--- a/SemSync.docx
+++ b/SemSync.docx
@@ -13,7 +13,19 @@
         <w:rPr>
           <w:lang w:val="en-US"/>
         </w:rPr>
-        <w:t>SemSync</w:t>
+        <w:t>Sem</w:t>
+      </w:r>
+      <w:r>
+        <w:rPr>
+          <w:lang w:val="en-US"/>
+        </w:rPr>
+        <w:t>.</w:t>
+      </w:r>
+      <w:r>
+        <w:rPr>
+          <w:lang w:val="en-US"/>
+        </w:rPr>
+        <w:t>Sync</w:t>
       </w:r>
     </w:p>
     <w:p>
@@ -59,7 +71,19 @@
         <w:rPr>
           <w:lang w:val="en-US"/>
         </w:rPr>
-        <w:t xml:space="preserve">SemSync is a project </w:t>
+        <w:t>Sem</w:t>
+      </w:r>
+      <w:r>
+        <w:rPr>
+          <w:lang w:val="en-US"/>
+        </w:rPr>
+        <w:t>.</w:t>
+      </w:r>
+      <w:r>
+        <w:rPr>
+          <w:lang w:val="en-US"/>
+        </w:rPr>
+        <w:t xml:space="preserve">Sync is a project </w:t>
       </w:r>
       <w:r>
         <w:rPr>
@@ -340,1226 +364,45 @@
         <w:rPr>
           <w:lang w:val="en-US"/>
         </w:rPr>
-        <w:t xml:space="preserve">The </w:t>
-      </w:r>
-      <w:r>
-        <w:rPr>
-          <w:lang w:val="en-US"/>
-        </w:rPr>
-        <w:t>c</w:t>
-      </w:r>
-      <w:r>
-        <w:rPr>
-          <w:lang w:val="en-US"/>
-        </w:rPr>
-        <w:t>onnectors</w:t>
-      </w:r>
-    </w:p>
-    <w:p>
-      <w:pPr>
-        <w:rPr>
-          <w:lang w:val="en-US"/>
-        </w:rPr>
-      </w:pPr>
-      <w:r>
-        <w:rPr>
-          <w:lang w:val="en-US"/>
-        </w:rPr>
-        <w:t>Connectors do read/write from/to data sources like file system, online storage and processes like Microsoft Outlook.</w:t>
-      </w:r>
-      <w:r>
-        <w:rPr>
-          <w:lang w:val="en-US"/>
-        </w:rPr>
-        <w:t xml:space="preserve"> If a connector is useful for you depends strongly on your expectations: some connectors do only read from a source, because that source is does not accept writing (like most social networking sites) – some sources do provide only very few information. The source “Facebook” does not support reading much data, but you might be able to extract useful pictures from there.</w:t>
-      </w:r>
-    </w:p>
-    <w:p>
-      <w:pPr>
-        <w:pStyle w:val="berschrift3"/>
-        <w:rPr>
-          <w:lang w:val="en-US"/>
-        </w:rPr>
-      </w:pPr>
-      <w:r>
-        <w:rPr>
-          <w:lang w:val="en-US"/>
-        </w:rPr>
-        <w:t>The File System connectors</w:t>
-      </w:r>
-    </w:p>
-    <w:p>
-      <w:pPr>
-        <w:rPr>
-          <w:lang w:val="en-US"/>
-        </w:rPr>
-      </w:pPr>
-      <w:r>
-        <w:rPr>
-          <w:lang w:val="en-US"/>
-        </w:rPr>
-        <w:t xml:space="preserve">The file system connectors (with the exception of the vCard implementation) do serialize </w:t>
-      </w:r>
-      <w:r>
-        <w:rPr>
-          <w:lang w:val="en-US"/>
-        </w:rPr>
-        <w:t xml:space="preserve">the internal objects </w:t>
-      </w:r>
-      <w:r>
-        <w:rPr>
-          <w:lang w:val="en-US"/>
-        </w:rPr>
-        <w:t xml:space="preserve">or a list of these objects to the file system. The vCard implementation of the file system connector does currently not support all properties of the </w:t>
-      </w:r>
-      <w:r>
-        <w:rPr>
-          <w:lang w:val="en-US"/>
-        </w:rPr>
-        <w:t xml:space="preserve">internal </w:t>
-      </w:r>
-      <w:r>
-        <w:rPr>
-          <w:lang w:val="en-US"/>
-        </w:rPr>
-        <w:t>Contact class.</w:t>
-      </w:r>
-    </w:p>
-    <w:p>
-      <w:pPr>
-        <w:pStyle w:val="berschrift3"/>
-        <w:rPr>
-          <w:lang w:val="en-US"/>
-        </w:rPr>
-      </w:pPr>
-      <w:r>
-        <w:rPr>
-          <w:lang w:val="en-US"/>
-        </w:rPr>
-        <w:lastRenderedPageBreak/>
-        <w:t>The Online Storage connector</w:t>
-      </w:r>
-    </w:p>
-    <w:p>
-      <w:pPr>
-        <w:rPr>
-          <w:lang w:val="en-US"/>
-        </w:rPr>
-      </w:pPr>
-      <w:r>
-        <w:rPr>
-          <w:lang w:val="en-US"/>
-        </w:rPr>
-        <w:t xml:space="preserve">This connector communicates with </w:t>
-      </w:r>
-      <w:r>
-        <w:rPr>
-          <w:lang w:val="en-US"/>
-        </w:rPr>
-        <w:t>a WCF service that is also part of the package. You will have to modify the service and the connector to match your needs (security, physical storage etc.).</w:t>
-      </w:r>
-    </w:p>
-    <w:p>
-      <w:pPr>
-        <w:pStyle w:val="berschrift3"/>
-        <w:rPr>
-          <w:lang w:val="en-US"/>
-        </w:rPr>
-      </w:pPr>
-      <w:r>
-        <w:rPr>
-          <w:lang w:val="en-US"/>
-        </w:rPr>
-        <w:t>The Xing connector</w:t>
-      </w:r>
-    </w:p>
-    <w:p>
-      <w:pPr>
-        <w:rPr>
-          <w:lang w:val="en-US"/>
-        </w:rPr>
-      </w:pPr>
-      <w:r>
-        <w:rPr>
-          <w:lang w:val="en-US"/>
-        </w:rPr>
-        <w:t xml:space="preserve">Xing is an online business community to handle contacts. </w:t>
-      </w:r>
-    </w:p>
-    <w:p>
-      <w:pPr>
-        <w:rPr>
-          <w:lang w:val="en-US"/>
-        </w:rPr>
-      </w:pPr>
-      <w:r>
-        <w:rPr>
-          <w:lang w:val="en-US"/>
-        </w:rPr>
-        <w:t>You can configure the login credentials for this portal inside the app.config</w:t>
-      </w:r>
-      <w:r>
-        <w:rPr>
-          <w:lang w:val="en-US"/>
-        </w:rPr>
-        <w:t>. If there is no password configured, a login dialog will appear to ask for login credentials</w:t>
-      </w:r>
-      <w:r>
-        <w:rPr>
-          <w:lang w:val="en-US"/>
-        </w:rPr>
-        <w:t>. T</w:t>
-      </w:r>
-      <w:r>
-        <w:rPr>
-          <w:lang w:val="en-US"/>
-        </w:rPr>
-        <w:t>he user id can be preconfigured inside the app.config, even if you don’t want to store the password locally</w:t>
-      </w:r>
-      <w:r>
-        <w:rPr>
-          <w:lang w:val="en-US"/>
-        </w:rPr>
-        <w:t>.</w:t>
-      </w:r>
-      <w:r>
-        <w:rPr>
-          <w:lang w:val="en-US"/>
-        </w:rPr>
-        <w:t xml:space="preserve"> The user id does always have the focus, even if there is one configured.</w:t>
-      </w:r>
-    </w:p>
-    <w:p>
-      <w:pPr>
-        <w:rPr>
-          <w:lang w:val="en-US"/>
-        </w:rPr>
-      </w:pPr>
-      <w:r>
-        <w:rPr>
-          <w:lang w:val="en-US"/>
-        </w:rPr>
-        <w:t>The connector logs in, detects the contacts from the own contact list and downloads the vCards from the Xing portal. It then converts the vCards into the internal contact representation. You can combine the Xing connector and the file system connector to export the Xing contacts into the file system.</w:t>
-      </w:r>
-    </w:p>
-    <w:p>
-      <w:pPr>
-        <w:rPr>
-          <w:lang w:val="en-US"/>
-        </w:rPr>
-      </w:pPr>
-      <w:r>
-        <w:rPr>
-          <w:lang w:val="en-US"/>
-        </w:rPr>
-        <w:t>There is a caching mode for Xing that will download the information and use that downloaded information in subsequent executions. This mode is for debugging purpose only and should not be activated by a normal user or to synchronize real data.</w:t>
-      </w:r>
-    </w:p>
-    <w:p>
-      <w:pPr>
-        <w:pStyle w:val="berschrift3"/>
-        <w:rPr>
-          <w:lang w:val="en-US"/>
-        </w:rPr>
-      </w:pPr>
-      <w:r>
-        <w:rPr>
-          <w:lang w:val="en-US"/>
-        </w:rPr>
-        <w:t>The Facebook connector</w:t>
-      </w:r>
-    </w:p>
-    <w:p>
-      <w:pPr>
-        <w:rPr>
-          <w:lang w:val="en-US"/>
-        </w:rPr>
-      </w:pPr>
-      <w:r>
-        <w:rPr>
-          <w:lang w:val="en-US"/>
-        </w:rPr>
-        <w:t>The Facebook api does not provide much information that can be handled in a contact-application. So this connector is more for completion and photo-extraction.</w:t>
-      </w:r>
-    </w:p>
-    <w:p>
-      <w:pPr>
-        <w:pStyle w:val="berschrift2"/>
-        <w:rPr>
-          <w:lang w:val="en-US"/>
-        </w:rPr>
-      </w:pPr>
-      <w:r>
-        <w:rPr>
-          <w:lang w:val="en-US"/>
-        </w:rPr>
-        <w:t>Working with contacts</w:t>
-      </w:r>
-    </w:p>
-    <w:p>
-      <w:pPr>
-        <w:rPr>
-          <w:lang w:val="en-US"/>
-        </w:rPr>
-      </w:pPr>
-      <w:r>
-        <w:rPr>
-          <w:lang w:val="en-US"/>
-        </w:rPr>
-        <w:t>The internal contact class does have an Id to identify the contact. This Id is a Guid and will be generated when creating an instance of the class.</w:t>
-      </w:r>
-      <w:r>
-        <w:rPr>
-          <w:lang w:val="en-US"/>
-        </w:rPr>
-        <w:t xml:space="preserve"> The engine is capable to match the contacts using this Id. If you do export contacts from different sources, you can also match the contacts using the name and replace the Id in the target (the target connector will read the contacts, the Ids will be overwritten and the target connecto</w:t>
-      </w:r>
-      <w:r>
-        <w:rPr>
-          <w:lang w:val="en-US"/>
-        </w:rPr>
-        <w:t>r will then save the contacts).</w:t>
-      </w:r>
-    </w:p>
-    <w:p>
-      <w:pPr>
-        <w:rPr>
-          <w:lang w:val="en-US"/>
-        </w:rPr>
-      </w:pPr>
-      <w:r>
-        <w:rPr>
-          <w:lang w:val="en-US"/>
-        </w:rPr>
-        <w:t xml:space="preserve">Some connectors cannot write contacts (like Xing, because Xing does not allow </w:t>
-      </w:r>
-      <w:r>
-        <w:rPr>
-          <w:lang w:val="en-US"/>
-        </w:rPr>
-        <w:t>altering</w:t>
-      </w:r>
-      <w:r>
-        <w:rPr>
-          <w:lang w:val="en-US"/>
-        </w:rPr>
-        <w:t xml:space="preserve"> the contact information) – other connectors </w:t>
-      </w:r>
-      <w:r>
-        <w:rPr>
-          <w:b/>
-          <w:color w:val="FF0000"/>
-          <w:lang w:val="en-US"/>
-        </w:rPr>
-        <w:t xml:space="preserve">may change the </w:t>
-      </w:r>
-      <w:r>
-        <w:rPr>
-          <w:b/>
-          <w:color w:val="FF0000"/>
-          <w:lang w:val="en-US"/>
-        </w:rPr>
-        <w:t>external data even when only reading</w:t>
-      </w:r>
-      <w:r>
-        <w:rPr>
-          <w:lang w:val="en-US"/>
-        </w:rPr>
-        <w:t xml:space="preserve">: </w:t>
-      </w:r>
-      <w:r>
-        <w:rPr>
-          <w:lang w:val="en-US"/>
-        </w:rPr>
-        <w:t xml:space="preserve">the Outlook connector writes back the Id into Outlook as a </w:t>
-      </w:r>
-      <w:r>
-        <w:rPr>
-          <w:i/>
-          <w:lang w:val="en-US"/>
-        </w:rPr>
-        <w:t>user defined property</w:t>
-      </w:r>
-      <w:r>
-        <w:rPr>
-          <w:lang w:val="en-US"/>
-        </w:rPr>
-        <w:t xml:space="preserve"> to have always the </w:t>
-      </w:r>
-      <w:r>
-        <w:rPr>
-          <w:lang w:val="en-US"/>
-        </w:rPr>
-        <w:t>same Id for an exported contact</w:t>
-      </w:r>
-      <w:r>
-        <w:rPr>
-          <w:lang w:val="en-US"/>
-        </w:rPr>
-        <w:t>.</w:t>
-      </w:r>
-    </w:p>
-    <w:p>
-      <w:pPr>
-        <w:pStyle w:val="berschrift2"/>
-        <w:rPr>
-          <w:lang w:val="en-US"/>
-        </w:rPr>
-      </w:pPr>
-      <w:r>
-        <w:rPr>
-          <w:lang w:val="en-US"/>
-        </w:rPr>
-        <w:t>Importing data</w:t>
-      </w:r>
-    </w:p>
-    <w:p>
-      <w:pPr>
-        <w:rPr>
-          <w:lang w:val="en-US"/>
-        </w:rPr>
-      </w:pPr>
-      <w:r>
-        <w:rPr>
-          <w:lang w:val="en-US"/>
-        </w:rPr>
-        <w:t>I’m currently using the following sequence to import and synchronize contacts from Xing to Microsoft Outlook:</w:t>
-      </w:r>
-    </w:p>
-    <w:p>
-      <w:pPr>
-        <w:pStyle w:val="Listenabsatz"/>
-        <w:numPr>
-          <w:ilvl w:val="0"/>
-          <w:numId w:val="3"/>
-        </w:numPr>
-        <w:rPr>
-          <w:lang w:val="en-US"/>
-        </w:rPr>
-      </w:pPr>
-      <w:r>
-        <w:rPr>
-          <w:lang w:val="en-US"/>
-        </w:rPr>
-        <w:t>Delete previous export/work files</w:t>
-      </w:r>
-    </w:p>
-    <w:p>
-      <w:pPr>
-        <w:pStyle w:val="Listenabsatz"/>
-        <w:numPr>
-          <w:ilvl w:val="1"/>
-          <w:numId w:val="3"/>
-        </w:numPr>
-        <w:rPr>
-          <w:lang w:val="en-US"/>
-        </w:rPr>
-      </w:pPr>
-      <w:r>
-        <w:rPr>
-          <w:lang w:val="en-US"/>
-        </w:rPr>
-        <w:t>Otherwise the contacts exported last time will stay in place while adding the current contacts from Xing</w:t>
-      </w:r>
-    </w:p>
-    <w:p>
-      <w:pPr>
-        <w:pStyle w:val="Listenabsatz"/>
-        <w:numPr>
-          <w:ilvl w:val="0"/>
-          <w:numId w:val="3"/>
-        </w:numPr>
-        <w:rPr>
-          <w:lang w:val="en-US"/>
-        </w:rPr>
-      </w:pPr>
-      <w:r>
-        <w:rPr>
-          <w:lang w:val="en-US"/>
-        </w:rPr>
-        <w:t>Export from Outlook to file system</w:t>
-      </w:r>
-    </w:p>
-    <w:p>
-      <w:pPr>
-        <w:pStyle w:val="Listenabsatz"/>
-        <w:numPr>
-          <w:ilvl w:val="1"/>
-          <w:numId w:val="3"/>
-        </w:numPr>
-        <w:rPr>
-          <w:lang w:val="en-US"/>
-        </w:rPr>
-      </w:pPr>
-      <w:r>
-        <w:rPr>
-          <w:lang w:val="en-US"/>
-        </w:rPr>
-        <w:t>This will create a file system representation of the Outlook contacts. Using the file system representation is much better to handle for the connectors.</w:t>
-      </w:r>
-    </w:p>
-    <w:p>
-      <w:pPr>
-        <w:pStyle w:val="Listenabsatz"/>
-        <w:numPr>
-          <w:ilvl w:val="0"/>
-          <w:numId w:val="3"/>
-        </w:numPr>
-        <w:rPr>
-          <w:lang w:val="en-US"/>
-        </w:rPr>
-      </w:pPr>
-      <w:r>
-        <w:rPr>
-          <w:lang w:val="en-US"/>
-        </w:rPr>
-        <w:t>Export from Xing to file system</w:t>
-      </w:r>
-    </w:p>
-    <w:p>
-      <w:pPr>
-        <w:pStyle w:val="Listenabsatz"/>
-        <w:numPr>
-          <w:ilvl w:val="1"/>
-          <w:numId w:val="3"/>
-        </w:numPr>
-        <w:rPr>
-          <w:lang w:val="en-US"/>
-        </w:rPr>
-      </w:pPr>
-      <w:r>
-        <w:rPr>
-          <w:lang w:val="en-US"/>
-        </w:rPr>
-        <w:lastRenderedPageBreak/>
-        <w:t xml:space="preserve">This will download the contacts from Xing. You might configure the credentials in the app.config file to bypass the login screen. You also might use the IE cookies if you did save the login while using the IE. The download will be done using the normal Html UI of Xing – this may </w:t>
-      </w:r>
-      <w:r>
-        <w:rPr>
-          <w:lang w:val="en-US"/>
-        </w:rPr>
-        <w:t>be a problem when Xing does change the GUI.</w:t>
-      </w:r>
-    </w:p>
-    <w:p>
-      <w:pPr>
-        <w:pStyle w:val="Listenabsatz"/>
-        <w:numPr>
-          <w:ilvl w:val="0"/>
-          <w:numId w:val="3"/>
-        </w:numPr>
-        <w:rPr>
-          <w:lang w:val="en-US"/>
-        </w:rPr>
-      </w:pPr>
-      <w:r>
-        <w:rPr>
-          <w:lang w:val="en-US"/>
-        </w:rPr>
-        <w:t>Normalize Xing(fs)</w:t>
-      </w:r>
-    </w:p>
-    <w:p>
-      <w:pPr>
-        <w:pStyle w:val="Listenabsatz"/>
-        <w:numPr>
-          <w:ilvl w:val="1"/>
-          <w:numId w:val="3"/>
-        </w:numPr>
-        <w:rPr>
-          <w:lang w:val="en-US"/>
-        </w:rPr>
-      </w:pPr>
-      <w:r>
-        <w:rPr>
-          <w:lang w:val="en-US"/>
-        </w:rPr>
-        <w:t>Some people do use other spellings of the company name than others (while working for the same company). Normalizing does allow you to specify replacements for strings, so that all contacts do use the same “wording”.</w:t>
-      </w:r>
-    </w:p>
-    <w:p>
-      <w:pPr>
-        <w:pStyle w:val="Listenabsatz"/>
-        <w:numPr>
-          <w:ilvl w:val="0"/>
-          <w:numId w:val="3"/>
-        </w:numPr>
-        <w:rPr>
-          <w:lang w:val="en-US"/>
-        </w:rPr>
-      </w:pPr>
-      <w:r>
-        <w:rPr>
-          <w:lang w:val="en-US"/>
-        </w:rPr>
-        <w:t>Normalize Outlook(fs)</w:t>
-      </w:r>
-    </w:p>
-    <w:p>
-      <w:pPr>
-        <w:pStyle w:val="Listenabsatz"/>
-        <w:numPr>
-          <w:ilvl w:val="1"/>
-          <w:numId w:val="3"/>
-        </w:numPr>
-        <w:rPr>
-          <w:lang w:val="en-US"/>
-        </w:rPr>
-      </w:pPr>
-      <w:r>
-        <w:rPr>
-          <w:lang w:val="en-US"/>
-        </w:rPr>
-        <w:t>Same as the one before – just for the outlook contacts.</w:t>
-      </w:r>
-    </w:p>
-    <w:p>
-      <w:pPr>
-        <w:pStyle w:val="Listenabsatz"/>
-        <w:numPr>
-          <w:ilvl w:val="0"/>
-          <w:numId w:val="3"/>
-        </w:numPr>
-        <w:rPr>
-          <w:lang w:val="en-US"/>
-        </w:rPr>
-      </w:pPr>
-      <w:r>
-        <w:rPr>
-          <w:lang w:val="en-US"/>
-        </w:rPr>
-        <w:t>Match Outlook to Xing by name</w:t>
-      </w:r>
-    </w:p>
-    <w:p>
-      <w:pPr>
-        <w:pStyle w:val="Listenabsatz"/>
-        <w:numPr>
-          <w:ilvl w:val="1"/>
-          <w:numId w:val="3"/>
-        </w:numPr>
-        <w:rPr>
-          <w:lang w:val="en-US"/>
-        </w:rPr>
-      </w:pPr>
-      <w:r>
-        <w:rPr>
-          <w:lang w:val="en-US"/>
-        </w:rPr>
-        <w:t>This will do lookups for the Xing contacts inside the Outlook contacts. We need something like this, because Xing is not capable to write back the Sync-Id.</w:t>
-      </w:r>
-    </w:p>
-    <w:p>
-      <w:pPr>
-        <w:pStyle w:val="Listenabsatz"/>
-        <w:numPr>
-          <w:ilvl w:val="0"/>
-          <w:numId w:val="3"/>
-        </w:numPr>
-        <w:rPr>
-          <w:lang w:val="en-US"/>
-        </w:rPr>
-      </w:pPr>
-      <w:r>
-        <w:rPr>
-          <w:lang w:val="en-US"/>
-        </w:rPr>
-        <w:t>Add missing from Outlook(fs) to Xing(fs)</w:t>
-      </w:r>
-    </w:p>
-    <w:p>
-      <w:pPr>
-        <w:pStyle w:val="Listenabsatz"/>
-        <w:numPr>
-          <w:ilvl w:val="1"/>
-          <w:numId w:val="3"/>
-        </w:numPr>
-        <w:rPr>
-          <w:lang w:val="en-US"/>
-        </w:rPr>
-      </w:pPr>
-      <w:r>
-        <w:rPr>
-          <w:lang w:val="en-US"/>
-        </w:rPr>
-        <w:t>For comparison in third party tools it’s much easier if we have no missing contacts.</w:t>
-      </w:r>
-    </w:p>
-    <w:p>
-      <w:pPr>
-        <w:pStyle w:val="Listenabsatz"/>
-        <w:numPr>
-          <w:ilvl w:val="0"/>
-          <w:numId w:val="3"/>
-        </w:numPr>
-        <w:rPr>
-          <w:lang w:val="en-US"/>
-        </w:rPr>
-      </w:pPr>
-      <w:r>
-        <w:rPr>
-          <w:lang w:val="en-US"/>
-        </w:rPr>
-        <w:t>Add missing from Xing(fs) to Outlook(fs)</w:t>
-      </w:r>
-    </w:p>
-    <w:p>
-      <w:pPr>
-        <w:pStyle w:val="Listenabsatz"/>
-        <w:numPr>
-          <w:ilvl w:val="1"/>
-          <w:numId w:val="3"/>
-        </w:numPr>
-        <w:rPr>
-          <w:lang w:val="en-US"/>
-        </w:rPr>
-      </w:pPr>
-      <w:r>
-        <w:rPr>
-          <w:lang w:val="en-US"/>
-        </w:rPr>
-        <w:t>For comparison in third party tools it’s much easier if we have no missing contacts.</w:t>
-      </w:r>
-    </w:p>
-    <w:p>
-      <w:pPr>
-        <w:pStyle w:val="Listenabsatz"/>
-        <w:numPr>
-          <w:ilvl w:val="0"/>
-          <w:numId w:val="3"/>
-        </w:numPr>
-        <w:rPr>
-          <w:lang w:val="en-US"/>
-        </w:rPr>
-      </w:pPr>
-      <w:r>
-        <w:rPr>
-          <w:lang w:val="en-US"/>
-        </w:rPr>
-        <w:t>Merge high evidence from Xing(fs) to Outlook(fs)</w:t>
-      </w:r>
-    </w:p>
-    <w:p>
-      <w:pPr>
-        <w:pStyle w:val="Listenabsatz"/>
-        <w:numPr>
-          <w:ilvl w:val="1"/>
-          <w:numId w:val="3"/>
-        </w:numPr>
-        <w:rPr>
-          <w:lang w:val="en-US"/>
-        </w:rPr>
-      </w:pPr>
-      <w:r>
-        <w:rPr>
-          <w:lang w:val="en-US"/>
-        </w:rPr>
-        <w:t>Some of the information can be overwritten without user intervention. E.g. if the information is only available on one side or the other side is out of scope (date of birth &gt; 01.01.2020)</w:t>
-      </w:r>
-    </w:p>
-    <w:p>
-      <w:pPr>
-        <w:pStyle w:val="Listenabsatz"/>
-        <w:numPr>
-          <w:ilvl w:val="0"/>
-          <w:numId w:val="3"/>
-        </w:numPr>
-        <w:rPr>
-          <w:lang w:val="en-US"/>
-        </w:rPr>
-      </w:pPr>
-      <w:r>
-        <w:rPr>
-          <w:lang w:val="en-US"/>
-        </w:rPr>
-        <w:t>Merge high evidence from Outlook(fs) to Xing(fs)</w:t>
-      </w:r>
-    </w:p>
-    <w:p>
-      <w:pPr>
-        <w:pStyle w:val="Listenabsatz"/>
-        <w:numPr>
-          <w:ilvl w:val="1"/>
-          <w:numId w:val="3"/>
-        </w:numPr>
-        <w:rPr>
-          <w:lang w:val="en-US"/>
-        </w:rPr>
-      </w:pPr>
-      <w:r>
-        <w:rPr>
-          <w:lang w:val="en-US"/>
-        </w:rPr>
-        <w:t>Same as above but other direction.</w:t>
-      </w:r>
-    </w:p>
-    <w:p>
-      <w:pPr>
-        <w:pStyle w:val="Listenabsatz"/>
-        <w:numPr>
-          <w:ilvl w:val="0"/>
-          <w:numId w:val="3"/>
-        </w:numPr>
-        <w:rPr>
-          <w:lang w:val="en-US"/>
-        </w:rPr>
-      </w:pPr>
-      <w:r>
-        <w:rPr>
-          <w:lang w:val="en-US"/>
-        </w:rPr>
-        <w:t>Detect</w:t>
-      </w:r>
-      <w:r>
-        <w:rPr>
-          <w:lang w:val="en-US"/>
-        </w:rPr>
-        <w:t xml:space="preserve"> </w:t>
-      </w:r>
-      <w:r>
-        <w:rPr>
-          <w:lang w:val="en-US"/>
-        </w:rPr>
-        <w:t>Conflicts</w:t>
-      </w:r>
-    </w:p>
-    <w:p>
-      <w:pPr>
-        <w:pStyle w:val="Listenabsatz"/>
-        <w:numPr>
-          <w:ilvl w:val="1"/>
-          <w:numId w:val="3"/>
-        </w:numPr>
-        <w:rPr>
-          <w:lang w:val="en-US"/>
-        </w:rPr>
-      </w:pPr>
-      <w:r>
-        <w:rPr>
-          <w:lang w:val="en-US"/>
-        </w:rPr>
-        <w:t>This will include the user by presenting a dialog to “merge” the conflicting information. The user should select the correct information (color it green).</w:t>
-      </w:r>
-    </w:p>
-    <w:p>
-      <w:pPr>
-        <w:pStyle w:val="Listenabsatz"/>
-        <w:numPr>
-          <w:ilvl w:val="0"/>
-          <w:numId w:val="3"/>
-        </w:numPr>
-        <w:rPr>
-          <w:lang w:val="en-US"/>
-        </w:rPr>
-      </w:pPr>
-      <w:r>
-        <w:rPr>
-          <w:lang w:val="en-US"/>
-        </w:rPr>
-        <w:t>Merge Xing to Outlook via BeyondCompare</w:t>
-      </w:r>
-    </w:p>
-    <w:p>
-      <w:pPr>
-        <w:pStyle w:val="Listenabsatz"/>
-        <w:numPr>
-          <w:ilvl w:val="1"/>
-          <w:numId w:val="3"/>
-        </w:numPr>
-        <w:rPr>
-          <w:lang w:val="en-US"/>
-        </w:rPr>
-      </w:pPr>
-      <w:r>
-        <w:rPr>
-          <w:lang w:val="en-US"/>
-        </w:rPr>
-        <w:t>This will open a third party tool (BeyondCompare) to show still not matching information.</w:t>
-      </w:r>
-    </w:p>
-    <w:p>
-      <w:pPr>
-        <w:pStyle w:val="Listenabsatz"/>
-        <w:numPr>
-          <w:ilvl w:val="0"/>
-          <w:numId w:val="3"/>
-        </w:numPr>
-        <w:rPr>
-          <w:lang w:val="en-US"/>
-        </w:rPr>
-      </w:pPr>
-      <w:r>
-        <w:rPr>
-          <w:lang w:val="en-US"/>
-        </w:rPr>
-        <w:t>Ask if we want to overwrite Outlook</w:t>
-      </w:r>
-    </w:p>
-    <w:p>
-      <w:pPr>
-        <w:pStyle w:val="Listenabsatz"/>
-        <w:numPr>
-          <w:ilvl w:val="1"/>
-          <w:numId w:val="3"/>
-        </w:numPr>
-        <w:rPr>
-          <w:lang w:val="en-US"/>
-        </w:rPr>
-      </w:pPr>
-      <w:r>
-        <w:rPr>
-          <w:lang w:val="en-US"/>
-        </w:rPr>
-        <w:t>Before writing to Outlook we will ask the user if she is really sure … ;-)</w:t>
-      </w:r>
-    </w:p>
-    <w:p>
-      <w:pPr>
-        <w:pStyle w:val="Listenabsatz"/>
-        <w:numPr>
-          <w:ilvl w:val="0"/>
-          <w:numId w:val="3"/>
-        </w:numPr>
-        <w:rPr>
-          <w:lang w:val="en-US"/>
-        </w:rPr>
-      </w:pPr>
-      <w:r>
-        <w:rPr>
-          <w:lang w:val="en-US"/>
-        </w:rPr>
-        <w:t>Import all from file system to Outlook</w:t>
-      </w:r>
-    </w:p>
-    <w:p>
-      <w:pPr>
-        <w:pStyle w:val="Listenabsatz"/>
-        <w:numPr>
-          <w:ilvl w:val="1"/>
-          <w:numId w:val="3"/>
-        </w:numPr>
-        <w:rPr>
-          <w:lang w:val="en-US"/>
-        </w:rPr>
-      </w:pPr>
-      <w:r>
-        <w:rPr>
-          <w:lang w:val="en-US"/>
-        </w:rPr>
-        <w:t>Now we write all the data from the manipulated Outlook file system representation to the Outlook store.</w:t>
-      </w:r>
-    </w:p>
-    <w:p>
-      <w:pPr>
-        <w:rPr>
-          <w:lang w:val="en-US"/>
-        </w:rPr>
-      </w:pPr>
-      <w:r>
-        <w:rPr>
-          <w:lang w:val="en-US"/>
-        </w:rPr>
-        <w:t>After this sequence Outlook “should” contain all new and updated information. If that’s not the case you might file a bug and provide enough information to let me reproduce the problem in detail and on my person PC while debugging the program.</w:t>
-      </w:r>
-    </w:p>
-    <w:p>
-      <w:pPr>
-        <w:pStyle w:val="berschrift2"/>
-        <w:rPr>
-          <w:lang w:val="en-US"/>
-        </w:rPr>
-      </w:pPr>
-      <w:r>
-        <w:rPr>
-          <w:lang w:val="en-US"/>
-        </w:rPr>
-        <w:t>Sample scripts</w:t>
-      </w:r>
-    </w:p>
-    <w:p>
-      <w:pPr>
-        <w:pStyle w:val="berschrift3"/>
-        <w:rPr>
-          <w:lang w:val="en-US"/>
-        </w:rPr>
-      </w:pPr>
-      <w:r>
-        <w:rPr>
-          <w:lang w:val="en-US"/>
-        </w:rPr>
-        <w:t>Sync with Xing</w:t>
-      </w:r>
-    </w:p>
-    <w:p>
-      <w:pPr>
-        <w:rPr>
-          <w:lang w:val="en-US"/>
-        </w:rPr>
-      </w:pPr>
-      <w:r>
-        <w:rPr>
-          <w:lang w:val="en-US"/>
-        </w:rPr>
-        <w:t>This script does include commands to sync contacts from Xing to Outlook.</w:t>
-      </w:r>
-      <w:r>
-        <w:rPr>
-          <w:lang w:val="en-US"/>
-        </w:rPr>
-        <w:t xml:space="preserve"> This script does use an external tool (BeyondCompare) to solve merge conflicts. You will need to download the tool if you want to use this script. Actions:</w:t>
-      </w:r>
-    </w:p>
-    <w:p>
-      <w:pPr>
-        <w:pStyle w:val="Listenabsatz"/>
-        <w:numPr>
-          <w:ilvl w:val="0"/>
-          <w:numId w:val="2"/>
-        </w:numPr>
-        <w:rPr>
-          <w:lang w:val="en-US"/>
-        </w:rPr>
-      </w:pPr>
-      <w:r>
-        <w:rPr>
-          <w:lang w:val="en-US"/>
-        </w:rPr>
-        <w:t>Cleanup working folder</w:t>
-      </w:r>
-    </w:p>
-    <w:p>
-      <w:pPr>
-        <w:pStyle w:val="Listenabsatz"/>
-        <w:numPr>
-          <w:ilvl w:val="0"/>
-          <w:numId w:val="2"/>
-        </w:numPr>
-        <w:rPr>
-          <w:lang w:val="en-US"/>
-        </w:rPr>
-      </w:pPr>
-      <w:r>
-        <w:rPr>
-          <w:lang w:val="en-US"/>
-        </w:rPr>
-        <w:lastRenderedPageBreak/>
-        <w:t>Export Outlook contacts</w:t>
-      </w:r>
-    </w:p>
-    <w:p>
-      <w:pPr>
-        <w:pStyle w:val="Listenabsatz"/>
-        <w:numPr>
-          <w:ilvl w:val="0"/>
-          <w:numId w:val="2"/>
-        </w:numPr>
-        <w:rPr>
-          <w:lang w:val="en-US"/>
-        </w:rPr>
-      </w:pPr>
-      <w:r>
-        <w:rPr>
-          <w:lang w:val="en-US"/>
-        </w:rPr>
-        <w:t>Export Xing contacts</w:t>
-      </w:r>
-    </w:p>
-    <w:p>
-      <w:pPr>
-        <w:pStyle w:val="Listenabsatz"/>
-        <w:numPr>
-          <w:ilvl w:val="0"/>
-          <w:numId w:val="2"/>
-        </w:numPr>
-        <w:rPr>
-          <w:lang w:val="en-US"/>
-        </w:rPr>
-      </w:pPr>
-      <w:r>
-        <w:rPr>
-          <w:lang w:val="en-US"/>
-        </w:rPr>
-        <w:t>Merge automatically missing entries in both files</w:t>
-      </w:r>
-    </w:p>
-    <w:p>
-      <w:pPr>
-        <w:pStyle w:val="Listenabsatz"/>
-        <w:numPr>
-          <w:ilvl w:val="0"/>
-          <w:numId w:val="2"/>
-        </w:numPr>
-        <w:rPr>
-          <w:lang w:val="en-US"/>
-        </w:rPr>
-      </w:pPr>
-      <w:r>
-        <w:rPr>
-          <w:lang w:val="en-US"/>
-        </w:rPr>
-        <w:t>Open external tool to perform manual merge fixing</w:t>
-      </w:r>
-    </w:p>
-    <w:p>
-      <w:pPr>
-        <w:pStyle w:val="Listenabsatz"/>
-        <w:numPr>
-          <w:ilvl w:val="0"/>
-          <w:numId w:val="2"/>
-        </w:numPr>
-        <w:rPr>
-          <w:lang w:val="en-US"/>
-        </w:rPr>
-      </w:pPr>
-      <w:r>
-        <w:rPr>
-          <w:lang w:val="en-US"/>
-        </w:rPr>
-        <w:t>Import into Outlook</w:t>
-      </w:r>
-    </w:p>
-    <w:p>
-      <w:pPr>
-        <w:pStyle w:val="Listenabsatz"/>
-        <w:numPr>
-          <w:ilvl w:val="0"/>
-          <w:numId w:val="2"/>
-        </w:numPr>
-        <w:rPr>
-          <w:lang w:val="en-US"/>
-        </w:rPr>
-      </w:pPr>
-      <w:r>
-        <w:rPr>
-          <w:lang w:val="en-US"/>
-        </w:rPr>
-        <w:t>Remove duplicate calendar entries from Outlook (excluded in sample script)</w:t>
-      </w:r>
-    </w:p>
-    <w:p>
-      <w:pPr>
-        <w:rPr>
-          <w:lang w:val="en-US"/>
-        </w:rPr>
-      </w:pPr>
-      <w:r>
-        <w:rPr>
-          <w:lang w:val="en-US"/>
-        </w:rPr>
-        <w:t xml:space="preserve">You might </w:t>
-      </w:r>
-      <w:r>
-        <w:rPr>
-          <w:lang w:val="en-US"/>
-        </w:rPr>
-        <w:t>in</w:t>
-      </w:r>
-      <w:r>
-        <w:rPr>
-          <w:lang w:val="en-US"/>
-        </w:rPr>
-        <w:t xml:space="preserve">clude the last entry of the script. I’ve tested that process many times with my own appointments, but I cannot guarantee that it will not remove </w:t>
-      </w:r>
-      <w:r>
-        <w:rPr>
-          <w:lang w:val="en-US"/>
-        </w:rPr>
-        <w:t>non-duplicate entries, so I’ve commented it out. The reason to include this is that Outlook automatically adds calendar entries for contact birthdays – so when importing from many sources, you might blow up your calendar.</w:t>
-      </w:r>
-    </w:p>
-    <w:p>
-      <w:pPr>
-        <w:pStyle w:val="berschrift3"/>
-        <w:rPr>
-          <w:lang w:val="en-US"/>
-        </w:rPr>
-      </w:pPr>
-      <w:r>
-        <w:rPr>
-          <w:lang w:val="en-US"/>
-        </w:rPr>
-        <w:t>Sync with WCF (Simple)</w:t>
-      </w:r>
-    </w:p>
-    <w:p>
-      <w:pPr>
-        <w:rPr>
-          <w:lang w:val="en-US"/>
-        </w:rPr>
-      </w:pPr>
-      <w:r>
-        <w:rPr>
-          <w:lang w:val="en-US"/>
-        </w:rPr>
-        <w:t>This is very similar to “Sync with Xing” with the exception that it will also upload the synchronized list to the Online Storage WCF service (in contrast to Xing, that one is capable to update data).</w:t>
-      </w:r>
-    </w:p>
-    <w:p>
-      <w:pPr>
-        <w:pStyle w:val="berschrift3"/>
-        <w:rPr>
-          <w:lang w:val="en-US"/>
-        </w:rPr>
-      </w:pPr>
-      <w:r>
-        <w:rPr>
-          <w:lang w:val="en-US"/>
-        </w:rPr>
-        <w:t>Sync TESTS</w:t>
-      </w:r>
-    </w:p>
-    <w:p>
-      <w:pPr>
-        <w:rPr>
-          <w:b/>
-          <w:color w:val="FF0000"/>
-          <w:lang w:val="en-US"/>
-        </w:rPr>
-      </w:pPr>
-      <w:r>
-        <w:rPr>
-          <w:b/>
-          <w:color w:val="FF0000"/>
-          <w:lang w:val="en-US"/>
-        </w:rPr>
-        <w:t>This is my experimental script and will include changing commands. Review it carefully before executing.</w:t>
-      </w:r>
-    </w:p>
-    <w:p>
-      <w:pPr>
-        <w:pStyle w:val="berschrift2"/>
-        <w:rPr>
-          <w:lang w:val="en-US"/>
-        </w:rPr>
-      </w:pPr>
-      <w:r>
-        <w:rPr>
-          <w:lang w:val="en-US"/>
-        </w:rPr>
-        <w:t>Authoring connectors</w:t>
-      </w:r>
-    </w:p>
-    <w:p>
-      <w:pPr>
-        <w:rPr>
-          <w:lang w:val="en-US"/>
-        </w:rPr>
-      </w:pPr>
-      <w:r>
-        <w:rPr>
-          <w:lang w:val="en-US"/>
-        </w:rPr>
-        <w:t xml:space="preserve">Writing a new connector is very simple: just inherit from </w:t>
-      </w:r>
-      <w:r>
-        <w:rPr>
-          <w:rFonts w:ascii="Courier New" w:hAnsi="Courier New" w:cs="Courier New"/>
-          <w:noProof/>
-          <w:sz w:val="20"/>
-          <w:szCs w:val="20"/>
+        <w:t>Architecture thoughts</w:t>
+      </w:r>
+    </w:p>
+    <w:p>
+      <w:pPr>
+        <w:rPr>
+          <w:lang w:val="en-US"/>
+        </w:rPr>
+      </w:pPr>
+      <w:r>
+        <w:rPr>
+          <w:lang w:val="en-US"/>
+        </w:rPr>
+        <w:t xml:space="preserve">First: the libraries are NOT intended to be used on servers or high volume environments – although I will do everything that they could. </w:t>
+      </w:r>
+    </w:p>
+    <w:p>
+      <w:pPr>
+        <w:rPr>
+          <w:lang w:val="en-US"/>
+        </w:rPr>
+      </w:pPr>
+      <w:r>
+        <w:rPr>
+          <w:lang w:val="en-US"/>
+        </w:rPr>
+        <w:t xml:space="preserve">The assembly </w:t>
+      </w:r>
+      <w:r>
+        <w:rPr>
           <w:lang w:val="en-US"/>
         </w:rPr>
         <w:t>Sem.Sync.SyncBase</w:t>
+      </w:r>
+      <w:r>
+        <w:rPr>
+          <w:lang w:val="en-US"/>
+        </w:rPr>
+        <w:t xml:space="preserve"> should not contain any UI interaction – this is delegated to other assemblies. There’s currently one exception: </w:t>
       </w:r>
       <w:r>
         <w:rPr>
@@ -1570,7 +413,29 @@
           <w:szCs w:val="20"/>
           <w:lang w:val="en-US"/>
         </w:rPr>
-        <w:t>.</w:t>
+        <w:t>SyncCommand</w:t>
+      </w:r>
+      <w:r>
+        <w:rPr>
+          <w:rFonts w:ascii="Courier New" w:hAnsi="Courier New" w:cs="Courier New"/>
+          <w:noProof/>
+          <w:sz w:val="20"/>
+          <w:szCs w:val="20"/>
+          <w:lang w:val="en-US"/>
+        </w:rPr>
+        <w:t>.AskForContinue</w:t>
+      </w:r>
+      <w:r>
+        <w:rPr>
+          <w:lang w:val="en-US"/>
+        </w:rPr>
+        <w:t xml:space="preserve"> does </w:t>
+      </w:r>
+      <w:r>
+        <w:rPr>
+          <w:lang w:val="en-US"/>
+        </w:rPr>
+        <w:t xml:space="preserve">make a call to </w:t>
       </w:r>
       <w:r>
         <w:rPr>
@@ -1581,13 +446,35 @@
           <w:szCs w:val="20"/>
           <w:lang w:val="en-US"/>
         </w:rPr>
-        <w:t>StdClient</w:t>
-      </w:r>
-      <w:r>
-        <w:rPr>
-          <w:lang w:val="en-US"/>
-        </w:rPr>
-        <w:t xml:space="preserve"> and override the two abstract methods. The complexity might come with implementing these two methods, because you will need to provide a conversion from your “native” data to the </w:t>
+        <w:t>MessageBox</w:t>
+      </w:r>
+      <w:r>
+        <w:rPr>
+          <w:rFonts w:ascii="Courier New" w:hAnsi="Courier New" w:cs="Courier New"/>
+          <w:noProof/>
+          <w:sz w:val="20"/>
+          <w:szCs w:val="20"/>
+          <w:lang w:val="en-US"/>
+        </w:rPr>
+        <w:t>.Show</w:t>
+      </w:r>
+      <w:r>
+        <w:rPr>
+          <w:lang w:val="en-US"/>
+        </w:rPr>
+        <w:t>, which will be funny in a server- or service-environment</w:t>
+      </w:r>
+      <w:r>
+        <w:rPr>
+          <w:lang w:val="en-US"/>
+        </w:rPr>
+        <w:t xml:space="preserve"> (I will correct that in the future)</w:t>
+      </w:r>
+      <w:r>
+        <w:rPr>
+          <w:lang w:val="en-US"/>
+        </w:rPr>
+        <w:t xml:space="preserve">. So DO NOT USE </w:t>
       </w:r>
       <w:r>
         <w:rPr>
@@ -1598,26 +485,50 @@
           <w:szCs w:val="20"/>
           <w:lang w:val="en-US"/>
         </w:rPr>
-        <w:t>StdContact</w:t>
-      </w:r>
-      <w:r>
-        <w:rPr>
-          <w:lang w:val="en-US"/>
-        </w:rPr>
-        <w:t xml:space="preserve"> class. Depending on the type of data you read/write this might be easy or complex.</w:t>
-      </w:r>
-    </w:p>
-    <w:p>
-      <w:pPr>
-        <w:rPr>
-          <w:lang w:val="en-US"/>
-        </w:rPr>
-      </w:pPr>
-      <w:r>
-        <w:rPr>
-          <w:lang w:val="en-US"/>
-        </w:rPr>
-        <w:t>The connectors are instantiated by a class factory. In the scripts just use the full qualified class name (include the assembly name if that is different to the namespace) and the engine will do the rest.</w:t>
+        <w:t>SyncCommand</w:t>
+      </w:r>
+      <w:r>
+        <w:rPr>
+          <w:rFonts w:ascii="Courier New" w:hAnsi="Courier New" w:cs="Courier New"/>
+          <w:noProof/>
+          <w:sz w:val="20"/>
+          <w:szCs w:val="20"/>
+          <w:lang w:val="en-US"/>
+        </w:rPr>
+        <w:t>.AskForContinue</w:t>
+      </w:r>
+      <w:r>
+        <w:rPr>
+          <w:lang w:val="en-US"/>
+        </w:rPr>
+        <w:t xml:space="preserve"> in an unattended environment – but that should be clear anyway.</w:t>
+      </w:r>
+    </w:p>
+    <w:p>
+      <w:pPr>
+        <w:rPr>
+          <w:lang w:val="en-US"/>
+        </w:rPr>
+      </w:pPr>
+      <w:r>
+        <w:rPr>
+          <w:lang w:val="en-US"/>
+        </w:rPr>
+        <w:t>The factory is in the project to be able to generate objects from class names read from xml. The factory is a very simple one that is not tuned in any way (but that makes it easy to understand).</w:t>
+      </w:r>
+    </w:p>
+    <w:p>
+      <w:pPr>
+        <w:rPr>
+          <w:lang w:val="en-US"/>
+        </w:rPr>
+      </w:pPr>
+      <w:r>
+        <w:rPr>
+          <w:lang w:val="en-US"/>
+        </w:rPr>
+        <w:lastRenderedPageBreak/>
+        <w:t>Currently I use project references between the UI projects and the connectors. There is no technical reason for that, but I want Visual Studio to copy the build artifacts of the connectors to the output paths of the UI projects, and a reference is a simple way to do that.</w:t>
       </w:r>
     </w:p>
     <w:p>
@@ -1631,32 +542,180 @@
         <w:rPr>
           <w:lang w:val="en-US"/>
         </w:rPr>
-        <w:t>Sync Outlook with Xing</w:t>
-      </w:r>
-    </w:p>
-    <w:p>
-      <w:pPr>
-        <w:rPr>
-          <w:lang w:val="en-US"/>
-        </w:rPr>
-      </w:pPr>
-      <w:r>
-        <w:rPr>
-          <w:lang w:val="en-US"/>
-        </w:rPr>
-        <w:t xml:space="preserve">This zip file includes a very simple user interface to download contacts from Xing and synchronize with Microsoft Outlook. Unfortunately I didn’t </w:t>
-      </w:r>
-      <w:r>
-        <w:rPr>
-          <w:lang w:val="en-US"/>
-        </w:rPr>
-        <w:t>finish</w:t>
-      </w:r>
-      <w:r>
-        <w:rPr>
-          <w:lang w:val="en-US"/>
-        </w:rPr>
-        <w:t xml:space="preserve"> the user interface to compare and merge the contacts, so you need a third party tool: BeyondCompare</w:t>
+        <w:t xml:space="preserve">The </w:t>
+      </w:r>
+      <w:r>
+        <w:rPr>
+          <w:lang w:val="en-US"/>
+        </w:rPr>
+        <w:t>c</w:t>
+      </w:r>
+      <w:r>
+        <w:rPr>
+          <w:lang w:val="en-US"/>
+        </w:rPr>
+        <w:t>onnectors</w:t>
+      </w:r>
+    </w:p>
+    <w:p>
+      <w:pPr>
+        <w:rPr>
+          <w:lang w:val="en-US"/>
+        </w:rPr>
+      </w:pPr>
+      <w:r>
+        <w:rPr>
+          <w:lang w:val="en-US"/>
+        </w:rPr>
+        <w:t>Connectors do read/write from/to data sources like file system, online storage and processes like Microsoft Outlook.</w:t>
+      </w:r>
+      <w:r>
+        <w:rPr>
+          <w:lang w:val="en-US"/>
+        </w:rPr>
+        <w:t xml:space="preserve"> If a connector is useful for you depends strongly on your expectations: some connectors do only read from a source, because that source is does not accept writing (like most social networking sites) – some sources do provide only very few information. The source “Facebook” does not support reading much data, but you might be able to extract useful pictures from there.</w:t>
+      </w:r>
+    </w:p>
+    <w:p>
+      <w:pPr>
+        <w:pStyle w:val="berschrift3"/>
+        <w:rPr>
+          <w:lang w:val="en-US"/>
+        </w:rPr>
+      </w:pPr>
+      <w:r>
+        <w:rPr>
+          <w:lang w:val="en-US"/>
+        </w:rPr>
+        <w:t>The File System connectors</w:t>
+      </w:r>
+    </w:p>
+    <w:p>
+      <w:pPr>
+        <w:rPr>
+          <w:lang w:val="en-US"/>
+        </w:rPr>
+      </w:pPr>
+      <w:r>
+        <w:rPr>
+          <w:lang w:val="en-US"/>
+        </w:rPr>
+        <w:t xml:space="preserve">The file system connectors (with the exception of the vCard implementation) do serialize </w:t>
+      </w:r>
+      <w:r>
+        <w:rPr>
+          <w:lang w:val="en-US"/>
+        </w:rPr>
+        <w:t xml:space="preserve">the internal objects </w:t>
+      </w:r>
+      <w:r>
+        <w:rPr>
+          <w:lang w:val="en-US"/>
+        </w:rPr>
+        <w:t xml:space="preserve">or a list of these objects to the file system. The vCard implementation of the file system connector does currently not support all properties of the </w:t>
+      </w:r>
+      <w:r>
+        <w:rPr>
+          <w:lang w:val="en-US"/>
+        </w:rPr>
+        <w:t xml:space="preserve">internal </w:t>
+      </w:r>
+      <w:r>
+        <w:rPr>
+          <w:lang w:val="en-US"/>
+        </w:rPr>
+        <w:t>Contact class.</w:t>
+      </w:r>
+    </w:p>
+    <w:p>
+      <w:pPr>
+        <w:pStyle w:val="berschrift3"/>
+        <w:rPr>
+          <w:lang w:val="en-US"/>
+        </w:rPr>
+      </w:pPr>
+      <w:r>
+        <w:rPr>
+          <w:lang w:val="en-US"/>
+        </w:rPr>
+        <w:t>The Online Storage connector</w:t>
+      </w:r>
+    </w:p>
+    <w:p>
+      <w:pPr>
+        <w:rPr>
+          <w:lang w:val="en-US"/>
+        </w:rPr>
+      </w:pPr>
+      <w:r>
+        <w:rPr>
+          <w:lang w:val="en-US"/>
+        </w:rPr>
+        <w:t xml:space="preserve">This connector communicates with </w:t>
+      </w:r>
+      <w:r>
+        <w:rPr>
+          <w:lang w:val="en-US"/>
+        </w:rPr>
+        <w:t>a WCF service that is also part of the package. You will have to modify the service and the connector to match your needs (security, physical storage etc.).</w:t>
+      </w:r>
+    </w:p>
+    <w:p>
+      <w:pPr>
+        <w:pStyle w:val="berschrift3"/>
+        <w:rPr>
+          <w:lang w:val="en-US"/>
+        </w:rPr>
+      </w:pPr>
+      <w:r>
+        <w:rPr>
+          <w:lang w:val="en-US"/>
+        </w:rPr>
+        <w:t>The Xing connector</w:t>
+      </w:r>
+    </w:p>
+    <w:p>
+      <w:pPr>
+        <w:rPr>
+          <w:lang w:val="en-US"/>
+        </w:rPr>
+      </w:pPr>
+      <w:r>
+        <w:rPr>
+          <w:lang w:val="en-US"/>
+        </w:rPr>
+        <w:t xml:space="preserve">Xing is an online business community to handle contacts. </w:t>
+      </w:r>
+    </w:p>
+    <w:p>
+      <w:pPr>
+        <w:rPr>
+          <w:lang w:val="en-US"/>
+        </w:rPr>
+      </w:pPr>
+      <w:r>
+        <w:rPr>
+          <w:lang w:val="en-US"/>
+        </w:rPr>
+        <w:t>You can configure the login credentials for this portal inside the app.config</w:t>
+      </w:r>
+      <w:r>
+        <w:rPr>
+          <w:lang w:val="en-US"/>
+        </w:rPr>
+        <w:t>. If there is no password configured, a login dialog will appear to ask for login credentials</w:t>
+      </w:r>
+      <w:r>
+        <w:rPr>
+          <w:lang w:val="en-US"/>
+        </w:rPr>
+        <w:t>. T</w:t>
+      </w:r>
+      <w:r>
+        <w:rPr>
+          <w:lang w:val="en-US"/>
+        </w:rPr>
+        <w:t>he user id can be preconfigured inside the app.config, even if you don’t want to store the password locally</w:t>
       </w:r>
       <w:r>
         <w:rPr>
@@ -1664,67 +723,532 @@
         </w:rPr>
         <w:t>.</w:t>
       </w:r>
-    </w:p>
-    <w:p>
-      <w:pPr>
-        <w:rPr>
-          <w:lang w:val="en-US"/>
-        </w:rPr>
-      </w:pPr>
-      <w:r>
-        <w:rPr>
-          <w:lang w:val="en-US"/>
-        </w:rPr>
-        <w:t>When starting the executable in that zip, you will be presented a disclaimer that will tell you that I will not be responsible for any damage this software will do to your PC and that you understand that you are responsible for performing a backup of your data, not me. I don’t want to get angry emails of people who download software for free that I have written in hours of work and that lost a space in a street name (or even the whole address book), so back</w:t>
-      </w:r>
-      <w:r>
-        <w:rPr>
-          <w:lang w:val="en-US"/>
-        </w:rPr>
-        <w:t xml:space="preserve">up your data before executing </w:t>
-      </w:r>
-      <w:r>
-        <w:rPr>
-          <w:lang w:val="en-US"/>
-        </w:rPr>
-        <w:t>software that is designed to alter your data.</w:t>
-      </w:r>
-    </w:p>
-    <w:p>
-      <w:pPr>
-        <w:rPr>
-          <w:lang w:val="en-US"/>
-        </w:rPr>
-      </w:pPr>
-      <w:r>
-        <w:rPr>
-          <w:lang w:val="en-US"/>
-        </w:rPr>
-        <w:t xml:space="preserve">If you </w:t>
-      </w:r>
-      <w:r>
-        <w:rPr>
-          <w:lang w:val="en-US"/>
-        </w:rPr>
-        <w:t xml:space="preserve">tell the software that you do understand the terms, you will be presented a very spartanic user interface with exactly one button. After downloading the Xing-contacts (you will need to enter your credentials) and exporting the Microsoft Outlook contacts, the program will </w:t>
-      </w:r>
-      <w:r>
-        <w:rPr>
-          <w:lang w:val="en-US"/>
-        </w:rPr>
-        <w:t xml:space="preserve">use its own UI </w:t>
-      </w:r>
-      <w:r>
-        <w:rPr>
-          <w:lang w:val="en-US"/>
-        </w:rPr>
-        <w:t>to let you merge conflicts and then ask if you want to import the result.</w:t>
-      </w:r>
-      <w:r>
-        <w:rPr>
-          <w:lang w:val="en-US"/>
-        </w:rPr>
-        <w:t xml:space="preserve"> Solving conflicts does not include adding new contacts (because a new contact is not a conflict – it can just be added).</w:t>
+      <w:r>
+        <w:rPr>
+          <w:lang w:val="en-US"/>
+        </w:rPr>
+        <w:t xml:space="preserve"> The user id does always have the focus, even if there is one configured.</w:t>
+      </w:r>
+    </w:p>
+    <w:p>
+      <w:pPr>
+        <w:rPr>
+          <w:lang w:val="en-US"/>
+        </w:rPr>
+      </w:pPr>
+      <w:r>
+        <w:rPr>
+          <w:lang w:val="en-US"/>
+        </w:rPr>
+        <w:t>The connector logs in, detects the contacts from the own contact list and downloads the vCards from the Xing portal. It then converts the vCards into the internal contact representation. You can combine the Xing connector and the file system connector to export the Xing contacts into the file system.</w:t>
+      </w:r>
+    </w:p>
+    <w:p>
+      <w:pPr>
+        <w:rPr>
+          <w:lang w:val="en-US"/>
+        </w:rPr>
+      </w:pPr>
+      <w:r>
+        <w:rPr>
+          <w:lang w:val="en-US"/>
+        </w:rPr>
+        <w:t>There is a caching mode for Xing that will download the information and use that downloaded information in subsequent executions. This mode is for debugging purpose only and should not be activated by a normal user or to synchronize real data.</w:t>
+      </w:r>
+    </w:p>
+    <w:p>
+      <w:pPr>
+        <w:pStyle w:val="berschrift3"/>
+        <w:rPr>
+          <w:lang w:val="en-US"/>
+        </w:rPr>
+      </w:pPr>
+      <w:r>
+        <w:rPr>
+          <w:lang w:val="en-US"/>
+        </w:rPr>
+        <w:t>The Active Directory Connector</w:t>
+      </w:r>
+    </w:p>
+    <w:p>
+      <w:pPr>
+        <w:rPr>
+          <w:lang w:val="en-US"/>
+        </w:rPr>
+      </w:pPr>
+      <w:r>
+        <w:rPr>
+          <w:lang w:val="en-US"/>
+        </w:rPr>
+        <w:t xml:space="preserve">The AD connector works via LDAP with an active directory. </w:t>
+      </w:r>
+      <w:r>
+        <w:rPr>
+          <w:lang w:val="en-US"/>
+        </w:rPr>
+        <w:t xml:space="preserve"> The connector does lookup the credentials from the registry (</w:t>
+      </w:r>
+      <w:r>
+        <w:rPr>
+          <w:lang w:val="en-US"/>
+        </w:rPr>
+        <w:t xml:space="preserve">key </w:t>
+      </w:r>
+      <w:r>
+        <w:rPr>
+          <w:lang w:val="en-US"/>
+        </w:rPr>
+        <w:t xml:space="preserve">current user – missing entries will be created). If there’s nothing inside the registry, it will </w:t>
+      </w:r>
+      <w:r>
+        <w:rPr>
+          <w:lang w:val="en-US"/>
+        </w:rPr>
+        <w:t>by default use the current user.</w:t>
+      </w:r>
+    </w:p>
+    <w:p>
+      <w:pPr>
+        <w:rPr>
+          <w:lang w:val="en-US"/>
+        </w:rPr>
+      </w:pPr>
+      <w:r>
+        <w:rPr>
+          <w:lang w:val="en-US"/>
+        </w:rPr>
+        <w:t xml:space="preserve">If you want to authenticate to another domain, you need to modify the password value inside the registry to </w:t>
+      </w:r>
+      <w:r>
+        <w:rPr>
+          <w:rFonts w:ascii="Courier New" w:hAnsi="Courier New" w:cs="Courier New"/>
+          <w:noProof/>
+          <w:color w:val="A31515"/>
+          <w:sz w:val="20"/>
+          <w:szCs w:val="20"/>
+          <w:lang w:val="en-US"/>
+        </w:rPr>
+        <w:t>{ask}</w:t>
+      </w:r>
+      <w:r>
+        <w:rPr>
+          <w:lang w:val="en-US"/>
+        </w:rPr>
+        <w:t>. If the user id contains a backslash, the first part of the user id will be treated as the LDAP server to query. If you don’t want to see that in the UI, you can specify this server (full qualified DNS server name) in the registry, too.</w:t>
+      </w:r>
+    </w:p>
+    <w:p>
+      <w:pPr>
+        <w:rPr>
+          <w:lang w:val="en-US"/>
+        </w:rPr>
+      </w:pPr>
+      <w:r>
+        <w:rPr>
+          <w:lang w:val="en-US"/>
+        </w:rPr>
+        <w:t xml:space="preserve">The </w:t>
+      </w:r>
+      <w:r>
+        <w:rPr>
+          <w:lang w:val="en-US"/>
+        </w:rPr>
+        <w:t>command</w:t>
+      </w:r>
+      <w:r>
+        <w:rPr>
+          <w:lang w:val="en-US"/>
+        </w:rPr>
+        <w:t xml:space="preserve"> parameter </w:t>
+      </w:r>
+      <w:r>
+        <w:rPr>
+          <w:rFonts w:ascii="Courier New" w:hAnsi="Courier New" w:cs="Courier New"/>
+          <w:noProof/>
+          <w:color w:val="A31515"/>
+          <w:sz w:val="20"/>
+          <w:szCs w:val="20"/>
+          <w:lang w:val="en-US"/>
+        </w:rPr>
+        <w:t>SourceStorePath</w:t>
+      </w:r>
+      <w:r>
+        <w:rPr>
+          <w:lang w:val="en-US"/>
+        </w:rPr>
+        <w:t xml:space="preserve"> is handled as a filter for the directory query. An example of a query filter is:</w:t>
+      </w:r>
+    </w:p>
+    <w:p>
+      <w:pPr>
+        <w:rPr>
+          <w:lang w:val="en-US"/>
+        </w:rPr>
+      </w:pPr>
+      <w:r>
+        <w:rPr>
+          <w:rFonts w:ascii="Courier New" w:hAnsi="Courier New" w:cs="Courier New"/>
+          <w:noProof/>
+          <w:color w:val="0000FF"/>
+          <w:sz w:val="20"/>
+          <w:szCs w:val="20"/>
+          <w:lang w:val="en-US"/>
+        </w:rPr>
+        <w:lastRenderedPageBreak/>
+        <w:t>&lt;</w:t>
+      </w:r>
+      <w:r>
+        <w:rPr>
+          <w:rFonts w:ascii="Courier New" w:hAnsi="Courier New" w:cs="Courier New"/>
+          <w:noProof/>
+          <w:color w:val="A31515"/>
+          <w:sz w:val="20"/>
+          <w:szCs w:val="20"/>
+          <w:lang w:val="en-US"/>
+        </w:rPr>
+        <w:t>SourceStorePath</w:t>
+      </w:r>
+      <w:r>
+        <w:rPr>
+          <w:rFonts w:ascii="Courier New" w:hAnsi="Courier New" w:cs="Courier New"/>
+          <w:noProof/>
+          <w:color w:val="0000FF"/>
+          <w:sz w:val="20"/>
+          <w:szCs w:val="20"/>
+          <w:lang w:val="en-US"/>
+        </w:rPr>
+        <w:t>&gt;</w:t>
+      </w:r>
+      <w:r>
+        <w:rPr>
+          <w:rFonts w:ascii="Courier New" w:hAnsi="Courier New" w:cs="Courier New"/>
+          <w:noProof/>
+          <w:sz w:val="20"/>
+          <w:szCs w:val="20"/>
+          <w:lang w:val="en-US"/>
+        </w:rPr>
+        <w:t>(memberOf=CN=MyGroupName,OU=Security-Gruppen, DC=company,DC=de)</w:t>
+      </w:r>
+      <w:r>
+        <w:rPr>
+          <w:rFonts w:ascii="Courier New" w:hAnsi="Courier New" w:cs="Courier New"/>
+          <w:noProof/>
+          <w:color w:val="0000FF"/>
+          <w:sz w:val="20"/>
+          <w:szCs w:val="20"/>
+          <w:lang w:val="en-US"/>
+        </w:rPr>
+        <w:t>&lt;/</w:t>
+      </w:r>
+      <w:r>
+        <w:rPr>
+          <w:rFonts w:ascii="Courier New" w:hAnsi="Courier New" w:cs="Courier New"/>
+          <w:noProof/>
+          <w:color w:val="A31515"/>
+          <w:sz w:val="20"/>
+          <w:szCs w:val="20"/>
+          <w:lang w:val="en-US"/>
+        </w:rPr>
+        <w:t>SourceStorePath</w:t>
+      </w:r>
+      <w:r>
+        <w:rPr>
+          <w:rFonts w:ascii="Courier New" w:hAnsi="Courier New" w:cs="Courier New"/>
+          <w:noProof/>
+          <w:color w:val="0000FF"/>
+          <w:sz w:val="20"/>
+          <w:szCs w:val="20"/>
+          <w:lang w:val="en-US"/>
+        </w:rPr>
+        <w:t>&gt;</w:t>
+      </w:r>
+    </w:p>
+    <w:p>
+      <w:pPr>
+        <w:rPr>
+          <w:lang w:val="en-US"/>
+        </w:rPr>
+      </w:pPr>
+      <w:r>
+        <w:rPr>
+          <w:lang w:val="en-US"/>
+        </w:rPr>
+        <w:t>You might include more advanced filters – the string is not processed, so you have full power of LDAP queries here.</w:t>
+      </w:r>
+    </w:p>
+    <w:p>
+      <w:pPr>
+        <w:rPr>
+          <w:lang w:val="en-US"/>
+        </w:rPr>
+      </w:pPr>
+      <w:r>
+        <w:rPr>
+          <w:lang w:val="en-US"/>
+        </w:rPr>
+        <w:t>Inside the app.config you can specify a logging path for the LDAP properties of the objects:</w:t>
+      </w:r>
+    </w:p>
+    <w:p>
+      <w:pPr>
+        <w:rPr>
+          <w:rFonts w:ascii="Courier New" w:hAnsi="Courier New" w:cs="Courier New"/>
+          <w:noProof/>
+          <w:color w:val="0000FF"/>
+          <w:sz w:val="20"/>
+          <w:szCs w:val="20"/>
+          <w:lang w:val="en-US"/>
+        </w:rPr>
+      </w:pPr>
+      <w:r>
+        <w:rPr>
+          <w:rFonts w:ascii="Courier New" w:hAnsi="Courier New" w:cs="Courier New"/>
+          <w:noProof/>
+          <w:color w:val="0000FF"/>
+          <w:sz w:val="20"/>
+          <w:szCs w:val="20"/>
+          <w:lang w:val="en-US"/>
+        </w:rPr>
+        <w:t>&lt;</w:t>
+      </w:r>
+      <w:r>
+        <w:rPr>
+          <w:rFonts w:ascii="Courier New" w:hAnsi="Courier New" w:cs="Courier New"/>
+          <w:noProof/>
+          <w:color w:val="A31515"/>
+          <w:sz w:val="20"/>
+          <w:szCs w:val="20"/>
+          <w:lang w:val="en-US"/>
+        </w:rPr>
+        <w:t>add</w:t>
+      </w:r>
+      <w:r>
+        <w:rPr>
+          <w:rFonts w:ascii="Courier New" w:hAnsi="Courier New" w:cs="Courier New"/>
+          <w:noProof/>
+          <w:color w:val="0000FF"/>
+          <w:sz w:val="20"/>
+          <w:szCs w:val="20"/>
+          <w:lang w:val="en-US"/>
+        </w:rPr>
+        <w:t xml:space="preserve"> </w:t>
+      </w:r>
+      <w:r>
+        <w:rPr>
+          <w:rFonts w:ascii="Courier New" w:hAnsi="Courier New" w:cs="Courier New"/>
+          <w:noProof/>
+          <w:color w:val="0000FF"/>
+          <w:sz w:val="20"/>
+          <w:szCs w:val="20"/>
+          <w:lang w:val="en-US"/>
+        </w:rPr>
+        <w:tab/>
+      </w:r>
+      <w:r>
+        <w:rPr>
+          <w:rFonts w:ascii="Courier New" w:hAnsi="Courier New" w:cs="Courier New"/>
+          <w:noProof/>
+          <w:color w:val="FF0000"/>
+          <w:sz w:val="20"/>
+          <w:szCs w:val="20"/>
+          <w:lang w:val="en-US"/>
+        </w:rPr>
+        <w:t>key</w:t>
+      </w:r>
+      <w:r>
+        <w:rPr>
+          <w:rFonts w:ascii="Courier New" w:hAnsi="Courier New" w:cs="Courier New"/>
+          <w:noProof/>
+          <w:color w:val="0000FF"/>
+          <w:sz w:val="20"/>
+          <w:szCs w:val="20"/>
+          <w:lang w:val="en-US"/>
+        </w:rPr>
+        <w:t>=</w:t>
+      </w:r>
+      <w:r>
+        <w:rPr>
+          <w:rFonts w:ascii="Courier New" w:hAnsi="Courier New" w:cs="Courier New"/>
+          <w:noProof/>
+          <w:sz w:val="20"/>
+          <w:szCs w:val="20"/>
+          <w:lang w:val="en-US"/>
+        </w:rPr>
+        <w:t>"</w:t>
+      </w:r>
+      <w:r>
+        <w:rPr>
+          <w:rFonts w:ascii="Courier New" w:hAnsi="Courier New" w:cs="Courier New"/>
+          <w:noProof/>
+          <w:color w:val="0000FF"/>
+          <w:sz w:val="20"/>
+          <w:szCs w:val="20"/>
+          <w:lang w:val="en-US"/>
+        </w:rPr>
+        <w:t>Active-Directory-Connector-DumpPath</w:t>
+      </w:r>
+      <w:r>
+        <w:rPr>
+          <w:rFonts w:ascii="Courier New" w:hAnsi="Courier New" w:cs="Courier New"/>
+          <w:noProof/>
+          <w:sz w:val="20"/>
+          <w:szCs w:val="20"/>
+          <w:lang w:val="en-US"/>
+        </w:rPr>
+        <w:t>"</w:t>
+      </w:r>
+      <w:r>
+        <w:rPr>
+          <w:rFonts w:ascii="Courier New" w:hAnsi="Courier New" w:cs="Courier New"/>
+          <w:noProof/>
+          <w:color w:val="0000FF"/>
+          <w:sz w:val="20"/>
+          <w:szCs w:val="20"/>
+          <w:lang w:val="en-US"/>
+        </w:rPr>
+        <w:t xml:space="preserve">                       </w:t>
+      </w:r>
+    </w:p>
+    <w:p>
+      <w:pPr>
+        <w:ind w:firstLine="708"/>
+        <w:rPr>
+          <w:lang w:val="en-US"/>
+        </w:rPr>
+      </w:pPr>
+      <w:r>
+        <w:rPr>
+          <w:rFonts w:ascii="Courier New" w:hAnsi="Courier New" w:cs="Courier New"/>
+          <w:noProof/>
+          <w:color w:val="FF0000"/>
+          <w:sz w:val="20"/>
+          <w:szCs w:val="20"/>
+          <w:lang w:val="en-US"/>
+        </w:rPr>
+        <w:t>value</w:t>
+      </w:r>
+      <w:r>
+        <w:rPr>
+          <w:rFonts w:ascii="Courier New" w:hAnsi="Courier New" w:cs="Courier New"/>
+          <w:noProof/>
+          <w:color w:val="0000FF"/>
+          <w:sz w:val="20"/>
+          <w:szCs w:val="20"/>
+          <w:lang w:val="en-US"/>
+        </w:rPr>
+        <w:t>=</w:t>
+      </w:r>
+      <w:r>
+        <w:rPr>
+          <w:rFonts w:ascii="Courier New" w:hAnsi="Courier New" w:cs="Courier New"/>
+          <w:noProof/>
+          <w:sz w:val="20"/>
+          <w:szCs w:val="20"/>
+          <w:lang w:val="en-US"/>
+        </w:rPr>
+        <w:t>"</w:t>
+      </w:r>
+      <w:r>
+        <w:rPr>
+          <w:rFonts w:ascii="Courier New" w:hAnsi="Courier New" w:cs="Courier New"/>
+          <w:noProof/>
+          <w:color w:val="0000FF"/>
+          <w:sz w:val="20"/>
+          <w:szCs w:val="20"/>
+          <w:lang w:val="en-US"/>
+        </w:rPr>
+        <w:t>C:\AD-Path</w:t>
+      </w:r>
+      <w:r>
+        <w:rPr>
+          <w:rFonts w:ascii="Courier New" w:hAnsi="Courier New" w:cs="Courier New"/>
+          <w:noProof/>
+          <w:sz w:val="20"/>
+          <w:szCs w:val="20"/>
+          <w:lang w:val="en-US"/>
+        </w:rPr>
+        <w:t>"</w:t>
+      </w:r>
+      <w:r>
+        <w:rPr>
+          <w:rFonts w:ascii="Courier New" w:hAnsi="Courier New" w:cs="Courier New"/>
+          <w:noProof/>
+          <w:color w:val="0000FF"/>
+          <w:sz w:val="20"/>
+          <w:szCs w:val="20"/>
+          <w:lang w:val="en-US"/>
+        </w:rPr>
+        <w:t>/&gt;</w:t>
+      </w:r>
+    </w:p>
+    <w:p>
+      <w:pPr>
+        <w:rPr>
+          <w:lang w:val="en-US"/>
+        </w:rPr>
+      </w:pPr>
+      <w:r>
+        <w:rPr>
+          <w:lang w:val="en-US"/>
+        </w:rPr>
+        <w:t xml:space="preserve">The connector is currently </w:t>
+      </w:r>
+      <w:r>
+        <w:rPr>
+          <w:lang w:val="en-US"/>
+        </w:rPr>
+        <w:t>“</w:t>
+      </w:r>
+      <w:r>
+        <w:rPr>
+          <w:lang w:val="en-US"/>
+        </w:rPr>
+        <w:t>Read Only</w:t>
+      </w:r>
+      <w:r>
+        <w:rPr>
+          <w:lang w:val="en-US"/>
+        </w:rPr>
+        <w:t>”</w:t>
+      </w:r>
+      <w:r>
+        <w:rPr>
+          <w:lang w:val="en-US"/>
+        </w:rPr>
+        <w:t xml:space="preserve"> – writing is planned for one of the next releases</w:t>
+      </w:r>
+      <w:r>
+        <w:rPr>
+          <w:lang w:val="en-US"/>
+        </w:rPr>
+        <w:t>.</w:t>
+      </w:r>
+    </w:p>
+    <w:p>
+      <w:pPr>
+        <w:pStyle w:val="berschrift3"/>
+        <w:rPr>
+          <w:lang w:val="en-US"/>
+        </w:rPr>
+      </w:pPr>
+      <w:r>
+        <w:rPr>
+          <w:lang w:val="en-US"/>
+        </w:rPr>
+        <w:t>The Facebook connector</w:t>
+      </w:r>
+    </w:p>
+    <w:p>
+      <w:pPr>
+        <w:rPr>
+          <w:lang w:val="en-US"/>
+        </w:rPr>
+      </w:pPr>
+      <w:r>
+        <w:rPr>
+          <w:lang w:val="en-US"/>
+        </w:rPr>
+        <w:t>The Facebook api does not provide much information that can be handled in a contact-application. So this connector is more for completion and photo-extraction.</w:t>
       </w:r>
     </w:p>
     <w:p>
@@ -1738,21 +1262,673 @@
         <w:rPr>
           <w:lang w:val="en-US"/>
         </w:rPr>
+        <w:t>Working with contacts</w:t>
+      </w:r>
+    </w:p>
+    <w:p>
+      <w:pPr>
+        <w:rPr>
+          <w:lang w:val="en-US"/>
+        </w:rPr>
+      </w:pPr>
+      <w:r>
+        <w:rPr>
+          <w:lang w:val="en-US"/>
+        </w:rPr>
+        <w:t>The internal contact class does have an Id to identify the contact. This Id is a Guid and will be generated when creating an instance of the class.</w:t>
+      </w:r>
+      <w:r>
+        <w:rPr>
+          <w:lang w:val="en-US"/>
+        </w:rPr>
+        <w:t xml:space="preserve"> The engine is capable to match the contacts using this Id. If you do export contacts from different sources, you can also match the contacts using the name and replace the Id in the target (the target connector will read the contacts, the Ids will be overwritten and the target connecto</w:t>
+      </w:r>
+      <w:r>
+        <w:rPr>
+          <w:lang w:val="en-US"/>
+        </w:rPr>
+        <w:t>r will then save the contacts).</w:t>
+      </w:r>
+    </w:p>
+    <w:p>
+      <w:pPr>
+        <w:rPr>
+          <w:lang w:val="en-US"/>
+        </w:rPr>
+      </w:pPr>
+      <w:r>
+        <w:rPr>
+          <w:lang w:val="en-US"/>
+        </w:rPr>
+        <w:t xml:space="preserve">Some connectors cannot write contacts (like Xing, because Xing does not allow </w:t>
+      </w:r>
+      <w:r>
+        <w:rPr>
+          <w:lang w:val="en-US"/>
+        </w:rPr>
+        <w:t>altering</w:t>
+      </w:r>
+      <w:r>
+        <w:rPr>
+          <w:lang w:val="en-US"/>
+        </w:rPr>
+        <w:t xml:space="preserve"> the contact information) – other connectors </w:t>
+      </w:r>
+      <w:r>
+        <w:rPr>
+          <w:b/>
+          <w:color w:val="FF0000"/>
+          <w:lang w:val="en-US"/>
+        </w:rPr>
+        <w:t xml:space="preserve">may change the </w:t>
+      </w:r>
+      <w:r>
+        <w:rPr>
+          <w:b/>
+          <w:color w:val="FF0000"/>
+          <w:lang w:val="en-US"/>
+        </w:rPr>
+        <w:t>external data even when only reading</w:t>
+      </w:r>
+      <w:r>
+        <w:rPr>
+          <w:lang w:val="en-US"/>
+        </w:rPr>
+        <w:t xml:space="preserve">: </w:t>
+      </w:r>
+      <w:r>
+        <w:rPr>
+          <w:lang w:val="en-US"/>
+        </w:rPr>
+        <w:t xml:space="preserve">the Outlook connector writes back the Id into Outlook as a </w:t>
+      </w:r>
+      <w:r>
+        <w:rPr>
+          <w:i/>
+          <w:lang w:val="en-US"/>
+        </w:rPr>
+        <w:t>user defined property</w:t>
+      </w:r>
+      <w:r>
+        <w:rPr>
+          <w:lang w:val="en-US"/>
+        </w:rPr>
+        <w:t xml:space="preserve"> to have always the </w:t>
+      </w:r>
+      <w:r>
+        <w:rPr>
+          <w:lang w:val="en-US"/>
+        </w:rPr>
+        <w:t>same Id for an exported contact</w:t>
+      </w:r>
+      <w:r>
+        <w:rPr>
+          <w:lang w:val="en-US"/>
+        </w:rPr>
+        <w:t>.</w:t>
+      </w:r>
+    </w:p>
+    <w:p>
+      <w:pPr>
+        <w:pStyle w:val="berschrift2"/>
+        <w:rPr>
+          <w:lang w:val="en-US"/>
+        </w:rPr>
+      </w:pPr>
+      <w:r>
+        <w:rPr>
+          <w:lang w:val="en-US"/>
+        </w:rPr>
+        <w:t>Importing data</w:t>
+      </w:r>
+    </w:p>
+    <w:p>
+      <w:pPr>
+        <w:rPr>
+          <w:lang w:val="en-US"/>
+        </w:rPr>
+      </w:pPr>
+      <w:r>
+        <w:rPr>
+          <w:lang w:val="en-US"/>
+        </w:rPr>
+        <w:t>I’m currently using the following sequence to import and synchronize contacts from Xing to Microsoft Outlook:</w:t>
+      </w:r>
+    </w:p>
+    <w:p>
+      <w:pPr>
+        <w:pStyle w:val="Listenabsatz"/>
+        <w:numPr>
+          <w:ilvl w:val="0"/>
+          <w:numId w:val="3"/>
+        </w:numPr>
+        <w:rPr>
+          <w:lang w:val="en-US"/>
+        </w:rPr>
+      </w:pPr>
+      <w:r>
+        <w:rPr>
+          <w:lang w:val="en-US"/>
+        </w:rPr>
+        <w:t>Delete previous export/work files</w:t>
+      </w:r>
+    </w:p>
+    <w:p>
+      <w:pPr>
+        <w:pStyle w:val="Listenabsatz"/>
+        <w:numPr>
+          <w:ilvl w:val="1"/>
+          <w:numId w:val="3"/>
+        </w:numPr>
+        <w:rPr>
+          <w:lang w:val="en-US"/>
+        </w:rPr>
+      </w:pPr>
+      <w:r>
+        <w:rPr>
+          <w:lang w:val="en-US"/>
+        </w:rPr>
+        <w:t>Otherwise the contacts exported last time will stay in place while adding the current contacts from Xing</w:t>
+      </w:r>
+    </w:p>
+    <w:p>
+      <w:pPr>
+        <w:pStyle w:val="Listenabsatz"/>
+        <w:numPr>
+          <w:ilvl w:val="0"/>
+          <w:numId w:val="3"/>
+        </w:numPr>
+        <w:rPr>
+          <w:lang w:val="en-US"/>
+        </w:rPr>
+      </w:pPr>
+      <w:r>
+        <w:rPr>
+          <w:lang w:val="en-US"/>
+        </w:rPr>
+        <w:t>Export from Outlook to file system</w:t>
+      </w:r>
+    </w:p>
+    <w:p>
+      <w:pPr>
+        <w:pStyle w:val="Listenabsatz"/>
+        <w:numPr>
+          <w:ilvl w:val="1"/>
+          <w:numId w:val="3"/>
+        </w:numPr>
+        <w:rPr>
+          <w:lang w:val="en-US"/>
+        </w:rPr>
+      </w:pPr>
+      <w:r>
+        <w:rPr>
+          <w:lang w:val="en-US"/>
+        </w:rPr>
+        <w:t>This will create a file system representation of the Outlook contacts. Using the file system representation is much better to handle for the connectors.</w:t>
+      </w:r>
+    </w:p>
+    <w:p>
+      <w:pPr>
+        <w:pStyle w:val="Listenabsatz"/>
+        <w:numPr>
+          <w:ilvl w:val="0"/>
+          <w:numId w:val="3"/>
+        </w:numPr>
+        <w:rPr>
+          <w:lang w:val="en-US"/>
+        </w:rPr>
+      </w:pPr>
+      <w:r>
+        <w:rPr>
+          <w:lang w:val="en-US"/>
+        </w:rPr>
+        <w:t>Export from Xing to file system</w:t>
+      </w:r>
+    </w:p>
+    <w:p>
+      <w:pPr>
+        <w:pStyle w:val="Listenabsatz"/>
+        <w:numPr>
+          <w:ilvl w:val="1"/>
+          <w:numId w:val="3"/>
+        </w:numPr>
+        <w:rPr>
+          <w:lang w:val="en-US"/>
+        </w:rPr>
+      </w:pPr>
+      <w:r>
+        <w:rPr>
+          <w:lang w:val="en-US"/>
+        </w:rPr>
+        <w:t xml:space="preserve">This will download the contacts from Xing. You might configure the credentials in the app.config file to bypass the login screen. You also might use the IE cookies if you did save the login while using the IE. The download will be done using the normal Html UI of Xing – this may </w:t>
+      </w:r>
+      <w:r>
+        <w:rPr>
+          <w:lang w:val="en-US"/>
+        </w:rPr>
+        <w:t>be a problem when Xing does change the GUI.</w:t>
+      </w:r>
+    </w:p>
+    <w:p>
+      <w:pPr>
+        <w:pStyle w:val="Listenabsatz"/>
+        <w:numPr>
+          <w:ilvl w:val="0"/>
+          <w:numId w:val="3"/>
+        </w:numPr>
+        <w:rPr>
+          <w:lang w:val="en-US"/>
+        </w:rPr>
+      </w:pPr>
+      <w:r>
+        <w:rPr>
+          <w:lang w:val="en-US"/>
+        </w:rPr>
+        <w:t>Normalize Xing(fs)</w:t>
+      </w:r>
+    </w:p>
+    <w:p>
+      <w:pPr>
+        <w:pStyle w:val="Listenabsatz"/>
+        <w:numPr>
+          <w:ilvl w:val="1"/>
+          <w:numId w:val="3"/>
+        </w:numPr>
+        <w:rPr>
+          <w:lang w:val="en-US"/>
+        </w:rPr>
+      </w:pPr>
+      <w:r>
+        <w:rPr>
+          <w:lang w:val="en-US"/>
+        </w:rPr>
+        <w:t>Some people do use other spellings of the company name than others (while working for the same company). Normalizing does allow you to specify replacements for strings, so that all contacts do use the same “wording”.</w:t>
+      </w:r>
+    </w:p>
+    <w:p>
+      <w:pPr>
+        <w:pStyle w:val="Listenabsatz"/>
+        <w:numPr>
+          <w:ilvl w:val="0"/>
+          <w:numId w:val="3"/>
+        </w:numPr>
+        <w:rPr>
+          <w:lang w:val="en-US"/>
+        </w:rPr>
+      </w:pPr>
+      <w:r>
+        <w:rPr>
+          <w:lang w:val="en-US"/>
+        </w:rPr>
+        <w:t>Normalize Outlook(fs)</w:t>
+      </w:r>
+    </w:p>
+    <w:p>
+      <w:pPr>
+        <w:pStyle w:val="Listenabsatz"/>
+        <w:numPr>
+          <w:ilvl w:val="1"/>
+          <w:numId w:val="3"/>
+        </w:numPr>
+        <w:rPr>
+          <w:lang w:val="en-US"/>
+        </w:rPr>
+      </w:pPr>
+      <w:r>
+        <w:rPr>
+          <w:lang w:val="en-US"/>
+        </w:rPr>
         <w:lastRenderedPageBreak/>
-        <w:t>Auto-Update-Check</w:t>
-      </w:r>
-    </w:p>
-    <w:p>
-      <w:pPr>
-        <w:rPr>
-          <w:lang w:val="en-US"/>
-        </w:rPr>
-      </w:pPr>
-      <w:r>
-        <w:rPr>
-          <w:lang w:val="en-US"/>
-        </w:rPr>
-        <w:t>The library does contain an update check and will inform you by a log entry if there’s a new version of the library available.</w:t>
+        <w:t>Same as the one before – just for the outlook contacts.</w:t>
+      </w:r>
+    </w:p>
+    <w:p>
+      <w:pPr>
+        <w:pStyle w:val="Listenabsatz"/>
+        <w:numPr>
+          <w:ilvl w:val="0"/>
+          <w:numId w:val="3"/>
+        </w:numPr>
+        <w:rPr>
+          <w:lang w:val="en-US"/>
+        </w:rPr>
+      </w:pPr>
+      <w:r>
+        <w:rPr>
+          <w:lang w:val="en-US"/>
+        </w:rPr>
+        <w:t>Match Outlook to Xing by name</w:t>
+      </w:r>
+    </w:p>
+    <w:p>
+      <w:pPr>
+        <w:pStyle w:val="Listenabsatz"/>
+        <w:numPr>
+          <w:ilvl w:val="1"/>
+          <w:numId w:val="3"/>
+        </w:numPr>
+        <w:rPr>
+          <w:lang w:val="en-US"/>
+        </w:rPr>
+      </w:pPr>
+      <w:r>
+        <w:rPr>
+          <w:lang w:val="en-US"/>
+        </w:rPr>
+        <w:t>This will do lookups for the Xing contacts inside the Outlook contacts. We need something like this, because Xing is not capable to write back the Sync-Id.</w:t>
+      </w:r>
+    </w:p>
+    <w:p>
+      <w:pPr>
+        <w:pStyle w:val="Listenabsatz"/>
+        <w:numPr>
+          <w:ilvl w:val="0"/>
+          <w:numId w:val="3"/>
+        </w:numPr>
+        <w:rPr>
+          <w:lang w:val="en-US"/>
+        </w:rPr>
+      </w:pPr>
+      <w:r>
+        <w:rPr>
+          <w:lang w:val="en-US"/>
+        </w:rPr>
+        <w:t>Add missing from Outlook(fs) to Xing(fs)</w:t>
+      </w:r>
+    </w:p>
+    <w:p>
+      <w:pPr>
+        <w:pStyle w:val="Listenabsatz"/>
+        <w:numPr>
+          <w:ilvl w:val="1"/>
+          <w:numId w:val="3"/>
+        </w:numPr>
+        <w:rPr>
+          <w:lang w:val="en-US"/>
+        </w:rPr>
+      </w:pPr>
+      <w:r>
+        <w:rPr>
+          <w:lang w:val="en-US"/>
+        </w:rPr>
+        <w:t>For comparison in third party tools it’s much easier if we have no missing contacts.</w:t>
+      </w:r>
+    </w:p>
+    <w:p>
+      <w:pPr>
+        <w:pStyle w:val="Listenabsatz"/>
+        <w:numPr>
+          <w:ilvl w:val="0"/>
+          <w:numId w:val="3"/>
+        </w:numPr>
+        <w:rPr>
+          <w:lang w:val="en-US"/>
+        </w:rPr>
+      </w:pPr>
+      <w:r>
+        <w:rPr>
+          <w:lang w:val="en-US"/>
+        </w:rPr>
+        <w:t>Add missing from Xing(fs) to Outlook(fs)</w:t>
+      </w:r>
+    </w:p>
+    <w:p>
+      <w:pPr>
+        <w:pStyle w:val="Listenabsatz"/>
+        <w:numPr>
+          <w:ilvl w:val="1"/>
+          <w:numId w:val="3"/>
+        </w:numPr>
+        <w:rPr>
+          <w:lang w:val="en-US"/>
+        </w:rPr>
+      </w:pPr>
+      <w:r>
+        <w:rPr>
+          <w:lang w:val="en-US"/>
+        </w:rPr>
+        <w:t>For comparison in third party tools it’s much easier if we have no missing contacts.</w:t>
+      </w:r>
+    </w:p>
+    <w:p>
+      <w:pPr>
+        <w:pStyle w:val="Listenabsatz"/>
+        <w:numPr>
+          <w:ilvl w:val="0"/>
+          <w:numId w:val="3"/>
+        </w:numPr>
+        <w:rPr>
+          <w:lang w:val="en-US"/>
+        </w:rPr>
+      </w:pPr>
+      <w:r>
+        <w:rPr>
+          <w:lang w:val="en-US"/>
+        </w:rPr>
+        <w:t>Merge high evidence from Xing(fs) to Outlook(fs)</w:t>
+      </w:r>
+    </w:p>
+    <w:p>
+      <w:pPr>
+        <w:pStyle w:val="Listenabsatz"/>
+        <w:numPr>
+          <w:ilvl w:val="1"/>
+          <w:numId w:val="3"/>
+        </w:numPr>
+        <w:rPr>
+          <w:lang w:val="en-US"/>
+        </w:rPr>
+      </w:pPr>
+      <w:r>
+        <w:rPr>
+          <w:lang w:val="en-US"/>
+        </w:rPr>
+        <w:t>Some of the information can be overwritten without user intervention. E.g. if the information is only available on one side or the other side is out of scope (date of birth &gt; 01.01.2020)</w:t>
+      </w:r>
+    </w:p>
+    <w:p>
+      <w:pPr>
+        <w:pStyle w:val="Listenabsatz"/>
+        <w:numPr>
+          <w:ilvl w:val="0"/>
+          <w:numId w:val="3"/>
+        </w:numPr>
+        <w:rPr>
+          <w:lang w:val="en-US"/>
+        </w:rPr>
+      </w:pPr>
+      <w:r>
+        <w:rPr>
+          <w:lang w:val="en-US"/>
+        </w:rPr>
+        <w:t>Merge high evidence from Outlook(fs) to Xing(fs)</w:t>
+      </w:r>
+    </w:p>
+    <w:p>
+      <w:pPr>
+        <w:pStyle w:val="Listenabsatz"/>
+        <w:numPr>
+          <w:ilvl w:val="1"/>
+          <w:numId w:val="3"/>
+        </w:numPr>
+        <w:rPr>
+          <w:lang w:val="en-US"/>
+        </w:rPr>
+      </w:pPr>
+      <w:r>
+        <w:rPr>
+          <w:lang w:val="en-US"/>
+        </w:rPr>
+        <w:t>Same as above but other direction.</w:t>
+      </w:r>
+    </w:p>
+    <w:p>
+      <w:pPr>
+        <w:pStyle w:val="Listenabsatz"/>
+        <w:numPr>
+          <w:ilvl w:val="0"/>
+          <w:numId w:val="3"/>
+        </w:numPr>
+        <w:rPr>
+          <w:lang w:val="en-US"/>
+        </w:rPr>
+      </w:pPr>
+      <w:r>
+        <w:rPr>
+          <w:lang w:val="en-US"/>
+        </w:rPr>
+        <w:t>Detect</w:t>
+      </w:r>
+      <w:r>
+        <w:rPr>
+          <w:lang w:val="en-US"/>
+        </w:rPr>
+        <w:t xml:space="preserve"> </w:t>
+      </w:r>
+      <w:r>
+        <w:rPr>
+          <w:lang w:val="en-US"/>
+        </w:rPr>
+        <w:t>Conflicts</w:t>
+      </w:r>
+    </w:p>
+    <w:p>
+      <w:pPr>
+        <w:pStyle w:val="Listenabsatz"/>
+        <w:numPr>
+          <w:ilvl w:val="1"/>
+          <w:numId w:val="3"/>
+        </w:numPr>
+        <w:rPr>
+          <w:lang w:val="en-US"/>
+        </w:rPr>
+      </w:pPr>
+      <w:r>
+        <w:rPr>
+          <w:lang w:val="en-US"/>
+        </w:rPr>
+        <w:t>This will include the user by presenting a dialog to “merge” the conflicting information. The user should select the correct information (color it green).</w:t>
+      </w:r>
+    </w:p>
+    <w:p>
+      <w:pPr>
+        <w:pStyle w:val="Listenabsatz"/>
+        <w:numPr>
+          <w:ilvl w:val="0"/>
+          <w:numId w:val="3"/>
+        </w:numPr>
+        <w:rPr>
+          <w:lang w:val="en-US"/>
+        </w:rPr>
+      </w:pPr>
+      <w:r>
+        <w:rPr>
+          <w:lang w:val="en-US"/>
+        </w:rPr>
+        <w:t>Merge Xing to Outlook via BeyondCompare</w:t>
+      </w:r>
+    </w:p>
+    <w:p>
+      <w:pPr>
+        <w:pStyle w:val="Listenabsatz"/>
+        <w:numPr>
+          <w:ilvl w:val="1"/>
+          <w:numId w:val="3"/>
+        </w:numPr>
+        <w:rPr>
+          <w:lang w:val="en-US"/>
+        </w:rPr>
+      </w:pPr>
+      <w:r>
+        <w:rPr>
+          <w:lang w:val="en-US"/>
+        </w:rPr>
+        <w:t>This will open a third party tool (BeyondCompare) to show still not matching information.</w:t>
+      </w:r>
+    </w:p>
+    <w:p>
+      <w:pPr>
+        <w:pStyle w:val="Listenabsatz"/>
+        <w:numPr>
+          <w:ilvl w:val="0"/>
+          <w:numId w:val="3"/>
+        </w:numPr>
+        <w:rPr>
+          <w:lang w:val="en-US"/>
+        </w:rPr>
+      </w:pPr>
+      <w:r>
+        <w:rPr>
+          <w:lang w:val="en-US"/>
+        </w:rPr>
+        <w:t>Ask if we want to overwrite Outlook</w:t>
+      </w:r>
+    </w:p>
+    <w:p>
+      <w:pPr>
+        <w:pStyle w:val="Listenabsatz"/>
+        <w:numPr>
+          <w:ilvl w:val="1"/>
+          <w:numId w:val="3"/>
+        </w:numPr>
+        <w:rPr>
+          <w:lang w:val="en-US"/>
+        </w:rPr>
+      </w:pPr>
+      <w:r>
+        <w:rPr>
+          <w:lang w:val="en-US"/>
+        </w:rPr>
+        <w:t>Before writing to Outlook we will ask the user if she is really sure … ;-)</w:t>
+      </w:r>
+    </w:p>
+    <w:p>
+      <w:pPr>
+        <w:pStyle w:val="Listenabsatz"/>
+        <w:numPr>
+          <w:ilvl w:val="0"/>
+          <w:numId w:val="3"/>
+        </w:numPr>
+        <w:rPr>
+          <w:lang w:val="en-US"/>
+        </w:rPr>
+      </w:pPr>
+      <w:r>
+        <w:rPr>
+          <w:lang w:val="en-US"/>
+        </w:rPr>
+        <w:t>Import all from file system to Outlook</w:t>
+      </w:r>
+    </w:p>
+    <w:p>
+      <w:pPr>
+        <w:pStyle w:val="Listenabsatz"/>
+        <w:numPr>
+          <w:ilvl w:val="1"/>
+          <w:numId w:val="3"/>
+        </w:numPr>
+        <w:rPr>
+          <w:lang w:val="en-US"/>
+        </w:rPr>
+      </w:pPr>
+      <w:r>
+        <w:rPr>
+          <w:lang w:val="en-US"/>
+        </w:rPr>
+        <w:t>Now we write all the data from the manipulated Outlook file system representation to the Outlook store.</w:t>
+      </w:r>
+    </w:p>
+    <w:p>
+      <w:pPr>
+        <w:rPr>
+          <w:lang w:val="en-US"/>
+        </w:rPr>
+      </w:pPr>
+      <w:r>
+        <w:rPr>
+          <w:lang w:val="en-US"/>
+        </w:rPr>
+        <w:t>After this sequence Outlook “should” contain all new and updated information. If that’s not the case you might file a bug and provide enough information to let me reproduce the problem in detail and on my person PC while debugging the program.</w:t>
       </w:r>
     </w:p>
     <w:p>
@@ -1766,20 +1942,40 @@
         <w:rPr>
           <w:lang w:val="en-US"/>
         </w:rPr>
-        <w:t>Planned things</w:t>
-      </w:r>
-    </w:p>
-    <w:p>
-      <w:pPr>
-        <w:rPr>
-          <w:lang w:val="en-US"/>
-        </w:rPr>
-      </w:pPr>
-      <w:r>
-        <w:rPr>
-          <w:lang w:val="en-US"/>
-        </w:rPr>
-        <w:t>The items listed here are planned, but not promised. Also I don’t have a fixed order in which I will do the planned items.</w:t>
+        <w:t>Sample scripts</w:t>
+      </w:r>
+    </w:p>
+    <w:p>
+      <w:pPr>
+        <w:pStyle w:val="berschrift3"/>
+        <w:rPr>
+          <w:lang w:val="en-US"/>
+        </w:rPr>
+      </w:pPr>
+      <w:r>
+        <w:rPr>
+          <w:lang w:val="en-US"/>
+        </w:rPr>
+        <w:t>Sync with Xing</w:t>
+      </w:r>
+    </w:p>
+    <w:p>
+      <w:pPr>
+        <w:rPr>
+          <w:lang w:val="en-US"/>
+        </w:rPr>
+      </w:pPr>
+      <w:r>
+        <w:rPr>
+          <w:lang w:val="en-US"/>
+        </w:rPr>
+        <w:t>This script does include commands to sync contacts from Xing to Outlook.</w:t>
+      </w:r>
+      <w:r>
+        <w:rPr>
+          <w:lang w:val="en-US"/>
+        </w:rPr>
+        <w:t xml:space="preserve"> This script does use an external tool (BeyondCompare) to solve merge conflicts. You will need to download the tool if you want to use this script. Actions:</w:t>
       </w:r>
     </w:p>
     <w:p>
@@ -1797,7 +1993,7 @@
         <w:rPr>
           <w:lang w:val="en-US"/>
         </w:rPr>
-        <w:t>Authenticating proxy support for Xing-Connector … I have a few locations where I cannot use my http-library, because there is a proxy that needs authentication.</w:t>
+        <w:t>Cleanup working folder</w:t>
       </w:r>
     </w:p>
     <w:p>
@@ -1815,6 +2011,485 @@
         <w:rPr>
           <w:lang w:val="en-US"/>
         </w:rPr>
+        <w:t>Export Outlook contacts</w:t>
+      </w:r>
+    </w:p>
+    <w:p>
+      <w:pPr>
+        <w:pStyle w:val="Listenabsatz"/>
+        <w:numPr>
+          <w:ilvl w:val="0"/>
+          <w:numId w:val="2"/>
+        </w:numPr>
+        <w:rPr>
+          <w:lang w:val="en-US"/>
+        </w:rPr>
+      </w:pPr>
+      <w:r>
+        <w:rPr>
+          <w:lang w:val="en-US"/>
+        </w:rPr>
+        <w:t>Export Xing contacts</w:t>
+      </w:r>
+    </w:p>
+    <w:p>
+      <w:pPr>
+        <w:pStyle w:val="Listenabsatz"/>
+        <w:numPr>
+          <w:ilvl w:val="0"/>
+          <w:numId w:val="2"/>
+        </w:numPr>
+        <w:rPr>
+          <w:lang w:val="en-US"/>
+        </w:rPr>
+      </w:pPr>
+      <w:r>
+        <w:rPr>
+          <w:lang w:val="en-US"/>
+        </w:rPr>
+        <w:t>Merge automatically missing entries in both files</w:t>
+      </w:r>
+    </w:p>
+    <w:p>
+      <w:pPr>
+        <w:pStyle w:val="Listenabsatz"/>
+        <w:numPr>
+          <w:ilvl w:val="0"/>
+          <w:numId w:val="2"/>
+        </w:numPr>
+        <w:rPr>
+          <w:lang w:val="en-US"/>
+        </w:rPr>
+      </w:pPr>
+      <w:r>
+        <w:rPr>
+          <w:lang w:val="en-US"/>
+        </w:rPr>
+        <w:t>Open external tool to perform manual merge fixing</w:t>
+      </w:r>
+    </w:p>
+    <w:p>
+      <w:pPr>
+        <w:pStyle w:val="Listenabsatz"/>
+        <w:numPr>
+          <w:ilvl w:val="0"/>
+          <w:numId w:val="2"/>
+        </w:numPr>
+        <w:rPr>
+          <w:lang w:val="en-US"/>
+        </w:rPr>
+      </w:pPr>
+      <w:r>
+        <w:rPr>
+          <w:lang w:val="en-US"/>
+        </w:rPr>
+        <w:t>Import into Outlook</w:t>
+      </w:r>
+    </w:p>
+    <w:p>
+      <w:pPr>
+        <w:pStyle w:val="Listenabsatz"/>
+        <w:numPr>
+          <w:ilvl w:val="0"/>
+          <w:numId w:val="2"/>
+        </w:numPr>
+        <w:rPr>
+          <w:lang w:val="en-US"/>
+        </w:rPr>
+      </w:pPr>
+      <w:r>
+        <w:rPr>
+          <w:lang w:val="en-US"/>
+        </w:rPr>
+        <w:t>Remove duplicate calendar entries from Outlook (excluded in sample script)</w:t>
+      </w:r>
+    </w:p>
+    <w:p>
+      <w:pPr>
+        <w:rPr>
+          <w:lang w:val="en-US"/>
+        </w:rPr>
+      </w:pPr>
+      <w:r>
+        <w:rPr>
+          <w:lang w:val="en-US"/>
+        </w:rPr>
+        <w:t xml:space="preserve">You might </w:t>
+      </w:r>
+      <w:r>
+        <w:rPr>
+          <w:lang w:val="en-US"/>
+        </w:rPr>
+        <w:t>in</w:t>
+      </w:r>
+      <w:r>
+        <w:rPr>
+          <w:lang w:val="en-US"/>
+        </w:rPr>
+        <w:t xml:space="preserve">clude the last entry of the script. I’ve tested that process many times with my own appointments, but I cannot guarantee that it will not remove </w:t>
+      </w:r>
+      <w:r>
+        <w:rPr>
+          <w:lang w:val="en-US"/>
+        </w:rPr>
+        <w:t xml:space="preserve">non-duplicate entries, so I’ve </w:t>
+      </w:r>
+      <w:r>
+        <w:rPr>
+          <w:lang w:val="en-US"/>
+        </w:rPr>
+        <w:lastRenderedPageBreak/>
+        <w:t>commented it out. The reason to include this is that Outlook automatically adds calendar entries for contact birthdays – so when importing from many sources, you might blow up your calendar.</w:t>
+      </w:r>
+    </w:p>
+    <w:p>
+      <w:pPr>
+        <w:pStyle w:val="berschrift3"/>
+        <w:rPr>
+          <w:lang w:val="en-US"/>
+        </w:rPr>
+      </w:pPr>
+      <w:r>
+        <w:rPr>
+          <w:lang w:val="en-US"/>
+        </w:rPr>
+        <w:t>Sync with WCF (Simple)</w:t>
+      </w:r>
+    </w:p>
+    <w:p>
+      <w:pPr>
+        <w:rPr>
+          <w:lang w:val="en-US"/>
+        </w:rPr>
+      </w:pPr>
+      <w:r>
+        <w:rPr>
+          <w:lang w:val="en-US"/>
+        </w:rPr>
+        <w:t>This is very similar to “Sync with Xing” with the exception that it will also upload the synchronized list to the Online Storage WCF service (in contrast to Xing, that one is capable to update data).</w:t>
+      </w:r>
+    </w:p>
+    <w:p>
+      <w:pPr>
+        <w:pStyle w:val="berschrift3"/>
+        <w:rPr>
+          <w:lang w:val="en-US"/>
+        </w:rPr>
+      </w:pPr>
+      <w:r>
+        <w:rPr>
+          <w:lang w:val="en-US"/>
+        </w:rPr>
+        <w:t>Sync TESTS</w:t>
+      </w:r>
+    </w:p>
+    <w:p>
+      <w:pPr>
+        <w:rPr>
+          <w:b/>
+          <w:color w:val="FF0000"/>
+          <w:lang w:val="en-US"/>
+        </w:rPr>
+      </w:pPr>
+      <w:r>
+        <w:rPr>
+          <w:b/>
+          <w:color w:val="FF0000"/>
+          <w:lang w:val="en-US"/>
+        </w:rPr>
+        <w:t>This is my experimental script and will include changing commands. Review it carefully before executing.</w:t>
+      </w:r>
+    </w:p>
+    <w:p>
+      <w:pPr>
+        <w:pStyle w:val="berschrift2"/>
+        <w:rPr>
+          <w:lang w:val="en-US"/>
+        </w:rPr>
+      </w:pPr>
+      <w:r>
+        <w:rPr>
+          <w:lang w:val="en-US"/>
+        </w:rPr>
+        <w:t>Authoring connectors</w:t>
+      </w:r>
+    </w:p>
+    <w:p>
+      <w:pPr>
+        <w:rPr>
+          <w:lang w:val="en-US"/>
+        </w:rPr>
+      </w:pPr>
+      <w:r>
+        <w:rPr>
+          <w:lang w:val="en-US"/>
+        </w:rPr>
+        <w:t xml:space="preserve">Writing a new connector is very simple: just inherit from </w:t>
+      </w:r>
+      <w:r>
+        <w:rPr>
+          <w:rFonts w:ascii="Courier New" w:hAnsi="Courier New" w:cs="Courier New"/>
+          <w:noProof/>
+          <w:sz w:val="20"/>
+          <w:szCs w:val="20"/>
+          <w:lang w:val="en-US"/>
+        </w:rPr>
+        <w:t>Sem.Sync.SyncBase</w:t>
+      </w:r>
+      <w:r>
+        <w:rPr>
+          <w:rFonts w:ascii="Courier New" w:hAnsi="Courier New" w:cs="Courier New"/>
+          <w:noProof/>
+          <w:color w:val="2B91AF"/>
+          <w:sz w:val="20"/>
+          <w:szCs w:val="20"/>
+          <w:lang w:val="en-US"/>
+        </w:rPr>
+        <w:t>.</w:t>
+      </w:r>
+      <w:r>
+        <w:rPr>
+          <w:rFonts w:ascii="Courier New" w:hAnsi="Courier New" w:cs="Courier New"/>
+          <w:noProof/>
+          <w:color w:val="2B91AF"/>
+          <w:sz w:val="20"/>
+          <w:szCs w:val="20"/>
+          <w:lang w:val="en-US"/>
+        </w:rPr>
+        <w:t>StdClient</w:t>
+      </w:r>
+      <w:r>
+        <w:rPr>
+          <w:lang w:val="en-US"/>
+        </w:rPr>
+        <w:t xml:space="preserve"> and override the two abstract methods. The complexity might come with implementing these two methods, because you will need to provide a conversion from your “native” data to the </w:t>
+      </w:r>
+      <w:r>
+        <w:rPr>
+          <w:rFonts w:ascii="Courier New" w:hAnsi="Courier New" w:cs="Courier New"/>
+          <w:noProof/>
+          <w:color w:val="2B91AF"/>
+          <w:sz w:val="20"/>
+          <w:szCs w:val="20"/>
+          <w:lang w:val="en-US"/>
+        </w:rPr>
+        <w:t>StdContact</w:t>
+      </w:r>
+      <w:r>
+        <w:rPr>
+          <w:lang w:val="en-US"/>
+        </w:rPr>
+        <w:t xml:space="preserve"> class. Depending on the type of data you read/write this might be easy or complex.</w:t>
+      </w:r>
+    </w:p>
+    <w:p>
+      <w:pPr>
+        <w:rPr>
+          <w:lang w:val="en-US"/>
+        </w:rPr>
+      </w:pPr>
+      <w:r>
+        <w:rPr>
+          <w:lang w:val="en-US"/>
+        </w:rPr>
+        <w:t>The connectors are instantiated by a class factory. In the scripts just use the full qualified class name (include the assembly name if that is different to the namespace) and the engine will do the rest.</w:t>
+      </w:r>
+    </w:p>
+    <w:p>
+      <w:pPr>
+        <w:pStyle w:val="berschrift2"/>
+        <w:rPr>
+          <w:lang w:val="en-US"/>
+        </w:rPr>
+      </w:pPr>
+      <w:r>
+        <w:rPr>
+          <w:lang w:val="en-US"/>
+        </w:rPr>
+        <w:t>Sync Outlook with Xing</w:t>
+      </w:r>
+    </w:p>
+    <w:p>
+      <w:pPr>
+        <w:rPr>
+          <w:lang w:val="en-US"/>
+        </w:rPr>
+      </w:pPr>
+      <w:r>
+        <w:rPr>
+          <w:lang w:val="en-US"/>
+        </w:rPr>
+        <w:t xml:space="preserve">This zip file includes a very simple user interface to download contacts from Xing and synchronize with Microsoft Outlook. Unfortunately I didn’t </w:t>
+      </w:r>
+      <w:r>
+        <w:rPr>
+          <w:lang w:val="en-US"/>
+        </w:rPr>
+        <w:t>finish</w:t>
+      </w:r>
+      <w:r>
+        <w:rPr>
+          <w:lang w:val="en-US"/>
+        </w:rPr>
+        <w:t xml:space="preserve"> the user interface to compare and merge the contacts, so you need a third party tool: BeyondCompare</w:t>
+      </w:r>
+      <w:r>
+        <w:rPr>
+          <w:lang w:val="en-US"/>
+        </w:rPr>
+        <w:t>.</w:t>
+      </w:r>
+    </w:p>
+    <w:p>
+      <w:pPr>
+        <w:rPr>
+          <w:lang w:val="en-US"/>
+        </w:rPr>
+      </w:pPr>
+      <w:r>
+        <w:rPr>
+          <w:lang w:val="en-US"/>
+        </w:rPr>
+        <w:t>When starting the executable in that zip, you will be presented a disclaimer that will tell you that I will not be responsible for any damage this software will do to your PC and that you understand that you are responsible for performing a backup of your data, not me. I don’t want to get angry emails of people who download software for free that I have written in hours of work and that lost a space in a street name (or even the whole address book), so back</w:t>
+      </w:r>
+      <w:r>
+        <w:rPr>
+          <w:lang w:val="en-US"/>
+        </w:rPr>
+        <w:t xml:space="preserve">up your data before executing </w:t>
+      </w:r>
+      <w:r>
+        <w:rPr>
+          <w:lang w:val="en-US"/>
+        </w:rPr>
+        <w:t>software that is designed to alter your data.</w:t>
+      </w:r>
+    </w:p>
+    <w:p>
+      <w:pPr>
+        <w:rPr>
+          <w:lang w:val="en-US"/>
+        </w:rPr>
+      </w:pPr>
+      <w:r>
+        <w:rPr>
+          <w:lang w:val="en-US"/>
+        </w:rPr>
+        <w:t xml:space="preserve">If you </w:t>
+      </w:r>
+      <w:r>
+        <w:rPr>
+          <w:lang w:val="en-US"/>
+        </w:rPr>
+        <w:t xml:space="preserve">tell the software that you do understand the terms, you will be presented a very spartanic user interface with exactly one button. After downloading the Xing-contacts (you will need to enter your credentials) and exporting the Microsoft Outlook contacts, the program will </w:t>
+      </w:r>
+      <w:r>
+        <w:rPr>
+          <w:lang w:val="en-US"/>
+        </w:rPr>
+        <w:t xml:space="preserve">use its own UI </w:t>
+      </w:r>
+      <w:r>
+        <w:rPr>
+          <w:lang w:val="en-US"/>
+        </w:rPr>
+        <w:t>to let you merge conflicts and then ask if you want to import the result.</w:t>
+      </w:r>
+      <w:r>
+        <w:rPr>
+          <w:lang w:val="en-US"/>
+        </w:rPr>
+        <w:t xml:space="preserve"> Solving conflicts does not include adding new contacts (because a new contact is not a conflict – it can just be added).</w:t>
+      </w:r>
+    </w:p>
+    <w:p>
+      <w:pPr>
+        <w:pStyle w:val="berschrift2"/>
+        <w:rPr>
+          <w:lang w:val="en-US"/>
+        </w:rPr>
+      </w:pPr>
+      <w:r>
+        <w:rPr>
+          <w:lang w:val="en-US"/>
+        </w:rPr>
+        <w:t>Auto-Update-Check</w:t>
+      </w:r>
+    </w:p>
+    <w:p>
+      <w:pPr>
+        <w:rPr>
+          <w:lang w:val="en-US"/>
+        </w:rPr>
+      </w:pPr>
+      <w:r>
+        <w:rPr>
+          <w:lang w:val="en-US"/>
+        </w:rPr>
+        <w:t>The library does contain an update check and will inform you by a log entry if there’s a new version of the library available.</w:t>
+      </w:r>
+    </w:p>
+    <w:p>
+      <w:pPr>
+        <w:pStyle w:val="berschrift2"/>
+        <w:rPr>
+          <w:lang w:val="en-US"/>
+        </w:rPr>
+      </w:pPr>
+      <w:r>
+        <w:rPr>
+          <w:lang w:val="en-US"/>
+        </w:rPr>
+        <w:t>Planned things</w:t>
+      </w:r>
+    </w:p>
+    <w:p>
+      <w:pPr>
+        <w:rPr>
+          <w:lang w:val="en-US"/>
+        </w:rPr>
+      </w:pPr>
+      <w:r>
+        <w:rPr>
+          <w:lang w:val="en-US"/>
+        </w:rPr>
+        <w:t>The items listed here are planned, but not promised. Also I don’t have a fixed order in which I will do the planned items.</w:t>
+      </w:r>
+    </w:p>
+    <w:p>
+      <w:pPr>
+        <w:pStyle w:val="Listenabsatz"/>
+        <w:numPr>
+          <w:ilvl w:val="0"/>
+          <w:numId w:val="2"/>
+        </w:numPr>
+        <w:rPr>
+          <w:lang w:val="en-US"/>
+        </w:rPr>
+      </w:pPr>
+      <w:r>
+        <w:rPr>
+          <w:lang w:val="en-US"/>
+        </w:rPr>
+        <w:t>Authenticating proxy support for Xing-Connector … I have a few locations where I cannot use my http-library, because there is a proxy that needs authentication.</w:t>
+      </w:r>
+    </w:p>
+    <w:p>
+      <w:pPr>
+        <w:pStyle w:val="Listenabsatz"/>
+        <w:numPr>
+          <w:ilvl w:val="0"/>
+          <w:numId w:val="2"/>
+        </w:numPr>
+        <w:rPr>
+          <w:lang w:val="en-US"/>
+        </w:rPr>
+      </w:pPr>
+      <w:r>
+        <w:rPr>
+          <w:lang w:val="en-US"/>
+        </w:rPr>
+        <w:lastRenderedPageBreak/>
         <w:t>Authentication and authorization for the web service … I hope to be able to host the web service on my site – some day.</w:t>
       </w:r>
     </w:p>
@@ -2004,6 +2679,102 @@
           <w:lang w:val="en-US"/>
         </w:rPr>
         <w:t>s internal storage, so extracted pictures from Outlook are different to the source images that have been imported.</w:t>
+      </w:r>
+    </w:p>
+    <w:p>
+      <w:pPr>
+        <w:tabs>
+          <w:tab w:val="left" w:pos="1134"/>
+        </w:tabs>
+        <w:ind w:left="1134" w:hanging="1134"/>
+        <w:rPr>
+          <w:lang w:val="en-US"/>
+        </w:rPr>
+      </w:pPr>
+      <w:r>
+        <w:rPr>
+          <w:lang w:val="en-US"/>
+        </w:rPr>
+        <w:t>Question:</w:t>
+      </w:r>
+      <w:r>
+        <w:rPr>
+          <w:lang w:val="en-US"/>
+        </w:rPr>
+        <w:tab/>
+        <w:t>If you want me/us to use your library, you need to support…</w:t>
+      </w:r>
+    </w:p>
+    <w:p>
+      <w:pPr>
+        <w:tabs>
+          <w:tab w:val="left" w:pos="1134"/>
+        </w:tabs>
+        <w:ind w:left="1134" w:hanging="1134"/>
+        <w:rPr>
+          <w:lang w:val="en-US"/>
+        </w:rPr>
+      </w:pPr>
+      <w:r>
+        <w:rPr>
+          <w:lang w:val="en-US"/>
+        </w:rPr>
+        <w:t>Answer:</w:t>
+      </w:r>
+      <w:r>
+        <w:rPr>
+          <w:lang w:val="en-US"/>
+        </w:rPr>
+        <w:tab/>
+        <w:t>I’m sorry, but I don’t want anyone to use this project – I work on it to get my personal synchronization between Outlook and Xing … and to have fun. If you need to support feature X, feel free to implement it ;-)</w:t>
+      </w:r>
+    </w:p>
+    <w:p>
+      <w:pPr>
+        <w:tabs>
+          <w:tab w:val="left" w:pos="1134"/>
+        </w:tabs>
+        <w:ind w:left="1134" w:hanging="1134"/>
+        <w:rPr>
+          <w:lang w:val="en-US"/>
+        </w:rPr>
+      </w:pPr>
+      <w:r>
+        <w:rPr>
+          <w:lang w:val="en-US"/>
+        </w:rPr>
+        <w:t>Question:</w:t>
+      </w:r>
+      <w:r>
+        <w:rPr>
+          <w:lang w:val="en-US"/>
+        </w:rPr>
+        <w:tab/>
+        <w:t>Why do I have to deal with so many assemblies?</w:t>
+      </w:r>
+    </w:p>
+    <w:p>
+      <w:pPr>
+        <w:tabs>
+          <w:tab w:val="left" w:pos="1134"/>
+        </w:tabs>
+        <w:ind w:left="1134" w:hanging="1134"/>
+        <w:rPr>
+          <w:lang w:val="en-US"/>
+        </w:rPr>
+      </w:pPr>
+      <w:r>
+        <w:rPr>
+          <w:lang w:val="en-US"/>
+        </w:rPr>
+        <w:t>Answer:</w:t>
+      </w:r>
+      <w:r>
+        <w:rPr>
+          <w:lang w:val="en-US"/>
+        </w:rPr>
+        <w:tab/>
+        <w:t>See “Architecture thoughts”</w:t>
       </w:r>
     </w:p>
     <w:sectPr>

--- a/SemSync.docx
+++ b/SemSync.docx
@@ -44,7 +44,21 @@
         <w:rPr>
           <w:lang w:val="en-US"/>
         </w:rPr>
-        <w:t xml:space="preserve"> You will also find some things even I’m not so sure that they are good practice: This project will make use of the “var” keyword, just to see, if it will do harm to the readability of the code.</w:t>
+        <w:t xml:space="preserve"> You will also find some things even I’m not so sure that they are good practice: This project will make use of the “</w:t>
+      </w:r>
+      <w:proofErr w:type="spellStart"/>
+      <w:r>
+        <w:rPr>
+          <w:lang w:val="en-US"/>
+        </w:rPr>
+        <w:t>var</w:t>
+      </w:r>
+      <w:proofErr w:type="spellEnd"/>
+      <w:r>
+        <w:rPr>
+          <w:lang w:val="en-US"/>
+        </w:rPr>
+        <w:t>” keyword, just to see, if it will do harm to the readability of the code.</w:t>
       </w:r>
     </w:p>
     <w:p>
@@ -392,12 +406,14 @@
         </w:rPr>
         <w:t xml:space="preserve">The assembly </w:t>
       </w:r>
+      <w:proofErr w:type="spellStart"/>
       <w:r>
         <w:rPr>
           <w:lang w:val="en-US"/>
         </w:rPr>
         <w:t>Sem.Sync.SyncBase</w:t>
       </w:r>
+      <w:proofErr w:type="spellEnd"/>
       <w:r>
         <w:rPr>
           <w:lang w:val="en-US"/>
@@ -991,6 +1007,7 @@
     </w:p>
     <w:p>
       <w:pPr>
+        <w:spacing w:after="0"/>
         <w:rPr>
           <w:rFonts w:ascii="Courier New" w:hAnsi="Courier New" w:cs="Courier New"/>
           <w:noProof/>
@@ -1203,8 +1220,16 @@
         <w:rPr>
           <w:lang w:val="en-US"/>
         </w:rPr>
-        <w:t>Read Only</w:t>
-      </w:r>
+        <w:t xml:space="preserve">Read </w:t>
+      </w:r>
+      <w:proofErr w:type="gramStart"/>
+      <w:r>
+        <w:rPr>
+          <w:lang w:val="en-US"/>
+        </w:rPr>
+        <w:t>Only</w:t>
+      </w:r>
+      <w:proofErr w:type="gramEnd"/>
       <w:r>
         <w:rPr>
           <w:lang w:val="en-US"/>
@@ -1248,7 +1273,23 @@
         <w:rPr>
           <w:lang w:val="en-US"/>
         </w:rPr>
-        <w:t>The Facebook api does not provide much information that can be handled in a contact-application. So this connector is more for completion and photo-extraction.</w:t>
+        <w:t xml:space="preserve">The Facebook </w:t>
+      </w:r>
+      <w:proofErr w:type="spellStart"/>
+      <w:proofErr w:type="gramStart"/>
+      <w:r>
+        <w:rPr>
+          <w:lang w:val="en-US"/>
+        </w:rPr>
+        <w:t>api</w:t>
+      </w:r>
+      <w:proofErr w:type="spellEnd"/>
+      <w:proofErr w:type="gramEnd"/>
+      <w:r>
+        <w:rPr>
+          <w:lang w:val="en-US"/>
+        </w:rPr>
+        <w:t xml:space="preserve"> does not provide much information that can be handled in a contact-application. So this connector is more for completion and photo-extraction.</w:t>
       </w:r>
     </w:p>
     <w:p>
@@ -1281,7 +1322,21 @@
         <w:rPr>
           <w:lang w:val="en-US"/>
         </w:rPr>
-        <w:t xml:space="preserve"> The engine is capable to match the contacts using this Id. If you do export contacts from different sources, you can also match the contacts using the name and replace the Id in the target (the target connector will read the contacts, the Ids will be overwritten and the target connecto</w:t>
+        <w:t xml:space="preserve"> The engine is capable to match the contacts using this Id. If you do export contacts from different sources, you can also match the contacts using the </w:t>
+      </w:r>
+      <w:proofErr w:type="gramStart"/>
+      <w:r>
+        <w:rPr>
+          <w:lang w:val="en-US"/>
+        </w:rPr>
+        <w:t>name</w:t>
+      </w:r>
+      <w:proofErr w:type="gramEnd"/>
+      <w:r>
+        <w:rPr>
+          <w:lang w:val="en-US"/>
+        </w:rPr>
+        <w:t xml:space="preserve"> and replace the Id in the target (the target connector will read the contacts, the Ids will be overwritten and the target connecto</w:t>
       </w:r>
       <w:r>
         <w:rPr>
@@ -1524,7 +1579,21 @@
         <w:rPr>
           <w:lang w:val="en-US"/>
         </w:rPr>
-        <w:t>Normalize Xing(fs)</w:t>
+        <w:t>Normalize Xing(</w:t>
+      </w:r>
+      <w:proofErr w:type="spellStart"/>
+      <w:r>
+        <w:rPr>
+          <w:lang w:val="en-US"/>
+        </w:rPr>
+        <w:t>fs</w:t>
+      </w:r>
+      <w:proofErr w:type="spellEnd"/>
+      <w:r>
+        <w:rPr>
+          <w:lang w:val="en-US"/>
+        </w:rPr>
+        <w:t>)</w:t>
       </w:r>
     </w:p>
     <w:p>
@@ -1560,7 +1629,21 @@
         <w:rPr>
           <w:lang w:val="en-US"/>
         </w:rPr>
-        <w:t>Normalize Outlook(fs)</w:t>
+        <w:t>Normalize Outlook(</w:t>
+      </w:r>
+      <w:proofErr w:type="spellStart"/>
+      <w:r>
+        <w:rPr>
+          <w:lang w:val="en-US"/>
+        </w:rPr>
+        <w:t>fs</w:t>
+      </w:r>
+      <w:proofErr w:type="spellEnd"/>
+      <w:r>
+        <w:rPr>
+          <w:lang w:val="en-US"/>
+        </w:rPr>
+        <w:t>)</w:t>
       </w:r>
     </w:p>
     <w:p>
@@ -1633,7 +1716,35 @@
         <w:rPr>
           <w:lang w:val="en-US"/>
         </w:rPr>
-        <w:t>Add missing from Outlook(fs) to Xing(fs)</w:t>
+        <w:t>Add missing from Outlook(</w:t>
+      </w:r>
+      <w:proofErr w:type="spellStart"/>
+      <w:r>
+        <w:rPr>
+          <w:lang w:val="en-US"/>
+        </w:rPr>
+        <w:t>fs</w:t>
+      </w:r>
+      <w:proofErr w:type="spellEnd"/>
+      <w:r>
+        <w:rPr>
+          <w:lang w:val="en-US"/>
+        </w:rPr>
+        <w:t>) to Xing(</w:t>
+      </w:r>
+      <w:proofErr w:type="spellStart"/>
+      <w:r>
+        <w:rPr>
+          <w:lang w:val="en-US"/>
+        </w:rPr>
+        <w:t>fs</w:t>
+      </w:r>
+      <w:proofErr w:type="spellEnd"/>
+      <w:r>
+        <w:rPr>
+          <w:lang w:val="en-US"/>
+        </w:rPr>
+        <w:t>)</w:t>
       </w:r>
     </w:p>
     <w:p>
@@ -1669,7 +1780,35 @@
         <w:rPr>
           <w:lang w:val="en-US"/>
         </w:rPr>
-        <w:t>Add missing from Xing(fs) to Outlook(fs)</w:t>
+        <w:t>Add missing from Xing(</w:t>
+      </w:r>
+      <w:proofErr w:type="spellStart"/>
+      <w:r>
+        <w:rPr>
+          <w:lang w:val="en-US"/>
+        </w:rPr>
+        <w:t>fs</w:t>
+      </w:r>
+      <w:proofErr w:type="spellEnd"/>
+      <w:r>
+        <w:rPr>
+          <w:lang w:val="en-US"/>
+        </w:rPr>
+        <w:t>) to Outlook(</w:t>
+      </w:r>
+      <w:proofErr w:type="spellStart"/>
+      <w:r>
+        <w:rPr>
+          <w:lang w:val="en-US"/>
+        </w:rPr>
+        <w:t>fs</w:t>
+      </w:r>
+      <w:proofErr w:type="spellEnd"/>
+      <w:r>
+        <w:rPr>
+          <w:lang w:val="en-US"/>
+        </w:rPr>
+        <w:t>)</w:t>
       </w:r>
     </w:p>
     <w:p>
@@ -1705,7 +1844,35 @@
         <w:rPr>
           <w:lang w:val="en-US"/>
         </w:rPr>
-        <w:t>Merge high evidence from Xing(fs) to Outlook(fs)</w:t>
+        <w:t>Merge high evidence from Xing(</w:t>
+      </w:r>
+      <w:proofErr w:type="spellStart"/>
+      <w:r>
+        <w:rPr>
+          <w:lang w:val="en-US"/>
+        </w:rPr>
+        <w:t>fs</w:t>
+      </w:r>
+      <w:proofErr w:type="spellEnd"/>
+      <w:r>
+        <w:rPr>
+          <w:lang w:val="en-US"/>
+        </w:rPr>
+        <w:t>) to Outlook(</w:t>
+      </w:r>
+      <w:proofErr w:type="spellStart"/>
+      <w:r>
+        <w:rPr>
+          <w:lang w:val="en-US"/>
+        </w:rPr>
+        <w:t>fs</w:t>
+      </w:r>
+      <w:proofErr w:type="spellEnd"/>
+      <w:r>
+        <w:rPr>
+          <w:lang w:val="en-US"/>
+        </w:rPr>
+        <w:t>)</w:t>
       </w:r>
     </w:p>
     <w:p>
@@ -1741,7 +1908,35 @@
         <w:rPr>
           <w:lang w:val="en-US"/>
         </w:rPr>
-        <w:t>Merge high evidence from Outlook(fs) to Xing(fs)</w:t>
+        <w:t>Merge high evidence from Outlook(</w:t>
+      </w:r>
+      <w:proofErr w:type="spellStart"/>
+      <w:r>
+        <w:rPr>
+          <w:lang w:val="en-US"/>
+        </w:rPr>
+        <w:t>fs</w:t>
+      </w:r>
+      <w:proofErr w:type="spellEnd"/>
+      <w:r>
+        <w:rPr>
+          <w:lang w:val="en-US"/>
+        </w:rPr>
+        <w:t>) to Xing(</w:t>
+      </w:r>
+      <w:proofErr w:type="spellStart"/>
+      <w:r>
+        <w:rPr>
+          <w:lang w:val="en-US"/>
+        </w:rPr>
+        <w:t>fs</w:t>
+      </w:r>
+      <w:proofErr w:type="spellEnd"/>
+      <w:r>
+        <w:rPr>
+          <w:lang w:val="en-US"/>
+        </w:rPr>
+        <w:t>)</w:t>
       </w:r>
     </w:p>
     <w:p>
@@ -2381,7 +2576,21 @@
         <w:rPr>
           <w:lang w:val="en-US"/>
         </w:rPr>
-        <w:t xml:space="preserve">tell the software that you do understand the terms, you will be presented a very spartanic user interface with exactly one button. After downloading the Xing-contacts (you will need to enter your credentials) and exporting the Microsoft Outlook contacts, the program will </w:t>
+        <w:t xml:space="preserve">tell the software that you do understand the terms, you will be presented a very </w:t>
+      </w:r>
+      <w:proofErr w:type="spellStart"/>
+      <w:r>
+        <w:rPr>
+          <w:lang w:val="en-US"/>
+        </w:rPr>
+        <w:t>spartanic</w:t>
+      </w:r>
+      <w:proofErr w:type="spellEnd"/>
+      <w:r>
+        <w:rPr>
+          <w:lang w:val="en-US"/>
+        </w:rPr>
+        <w:t xml:space="preserve"> user interface with exactly one button. After downloading the Xing-contacts (you will need to enter your credentials) and exporting the Microsoft Outlook contacts, the program will </w:t>
       </w:r>
       <w:r>
         <w:rPr>
@@ -2594,7 +2803,14 @@
           <w:lang w:val="en-US"/>
         </w:rPr>
         <w:tab/>
-        <w:t xml:space="preserve">Why does a </w:t>
+        <w:t xml:space="preserve">Why </w:t>
+      </w:r>
+      <w:proofErr w:type="gramStart"/>
+      <w:r>
+        <w:rPr>
+          <w:lang w:val="en-US"/>
+        </w:rPr>
+        <w:t xml:space="preserve">does a </w:t>
       </w:r>
       <w:r>
         <w:rPr>
@@ -2602,6 +2818,7 @@
         </w:rPr>
         <w:t>“</w:t>
       </w:r>
+      <w:proofErr w:type="gramEnd"/>
       <w:r>
         <w:rPr>
           <w:lang w:val="en-US"/>

--- a/SemSync.docx
+++ b/SemSync.docx
@@ -44,21 +44,20 @@
         <w:rPr>
           <w:lang w:val="en-US"/>
         </w:rPr>
-        <w:t xml:space="preserve"> You will also find some things even I’m not so sure that they are good practice: This project will make use of the “</w:t>
-      </w:r>
-      <w:proofErr w:type="spellStart"/>
-      <w:r>
-        <w:rPr>
-          <w:lang w:val="en-US"/>
-        </w:rPr>
-        <w:t>var</w:t>
-      </w:r>
-      <w:proofErr w:type="spellEnd"/>
-      <w:r>
-        <w:rPr>
-          <w:lang w:val="en-US"/>
-        </w:rPr>
-        <w:t>” keyword, just to see, if it will do harm to the readability of the code.</w:t>
+        <w:t xml:space="preserve"> You will also find some things even I’m not so sure that they are good practice: This project will make use of the </w:t>
+      </w:r>
+      <w:r>
+        <w:rPr>
+          <w:noProof/>
+          <w:lang w:val="en-US"/>
+        </w:rPr>
+        <w:t>“var”</w:t>
+      </w:r>
+      <w:r>
+        <w:rPr>
+          <w:lang w:val="en-US"/>
+        </w:rPr>
+        <w:t xml:space="preserve"> keyword, just to see, if it will do harm to the readability of the code.</w:t>
       </w:r>
     </w:p>
     <w:p>
@@ -406,14 +405,12 @@
         </w:rPr>
         <w:t xml:space="preserve">The assembly </w:t>
       </w:r>
-      <w:proofErr w:type="spellStart"/>
       <w:r>
         <w:rPr>
           <w:lang w:val="en-US"/>
         </w:rPr>
         <w:t>Sem.Sync.SyncBase</w:t>
       </w:r>
-      <w:proofErr w:type="spellEnd"/>
       <w:r>
         <w:rPr>
           <w:lang w:val="en-US"/>
@@ -544,7 +541,229 @@
           <w:lang w:val="en-US"/>
         </w:rPr>
         <w:lastRenderedPageBreak/>
-        <w:t>Currently I use project references between the UI projects and the connectors. There is no technical reason for that, but I want Visual Studio to copy the build artifacts of the connectors to the output paths of the UI projects, and a reference is a simple way to do that.</w:t>
+        <w:t>Currently I use project references between the UI projects and the connectors. There is no technical reason for that, but I want Visual Studio to copy the build artifacts of the connectors to the output paths of the UI projects, and a refer</w:t>
+      </w:r>
+      <w:r>
+        <w:rPr>
+          <w:lang w:val="en-US"/>
+        </w:rPr>
+        <w:t>ence is a simple way to do that – this will be removed for the first release version.</w:t>
+      </w:r>
+    </w:p>
+    <w:p>
+      <w:pPr>
+        <w:rPr>
+          <w:lang w:val="en-US"/>
+        </w:rPr>
+      </w:pPr>
+      <w:r>
+        <w:rPr>
+          <w:lang w:val="en-US"/>
+        </w:rPr>
+        <w:t>The project is split in many assemblies just for keeping the code responsible for one thing away from code that’s responsible for another thing. We have:</w:t>
+      </w:r>
+    </w:p>
+    <w:p>
+      <w:pPr>
+        <w:tabs>
+          <w:tab w:val="left" w:pos="2835"/>
+        </w:tabs>
+        <w:ind w:left="2835" w:hanging="2835"/>
+        <w:rPr>
+          <w:lang w:val="en-US"/>
+        </w:rPr>
+      </w:pPr>
+      <w:r>
+        <w:rPr>
+          <w:lang w:val="en-US"/>
+        </w:rPr>
+        <w:t>Sem.Sync.SyncBase</w:t>
+      </w:r>
+      <w:r>
+        <w:rPr>
+          <w:lang w:val="en-US"/>
+        </w:rPr>
+        <w:tab/>
+        <w:t>This is the library that contains the basis of the engine together with all the utilities. This assembly does not include anything that might interact directly with the user interface.</w:t>
+      </w:r>
+    </w:p>
+    <w:p>
+      <w:pPr>
+        <w:tabs>
+          <w:tab w:val="left" w:pos="2835"/>
+        </w:tabs>
+        <w:ind w:left="2835" w:hanging="2835"/>
+        <w:rPr>
+          <w:lang w:val="en-US"/>
+        </w:rPr>
+      </w:pPr>
+      <w:r>
+        <w:rPr>
+          <w:noProof/>
+          <w:lang w:val="en-US"/>
+        </w:rPr>
+        <w:t>Sem.Sync.SharedUI.WinForms</w:t>
+      </w:r>
+      <w:r>
+        <w:rPr>
+          <w:noProof/>
+          <w:lang w:val="en-US"/>
+        </w:rPr>
+        <w:tab/>
+      </w:r>
+      <w:r>
+        <w:rPr>
+          <w:lang w:val="en-US"/>
+        </w:rPr>
+        <w:t xml:space="preserve">This is the user interface for the basis functionality. This includes log on </w:t>
+      </w:r>
+      <w:r>
+        <w:rPr>
+          <w:lang w:val="en-US"/>
+        </w:rPr>
+        <w:t>dialogs as well as dialogs for merging and a generic disclaimer.</w:t>
+      </w:r>
+    </w:p>
+    <w:p>
+      <w:pPr>
+        <w:tabs>
+          <w:tab w:val="left" w:pos="2835"/>
+        </w:tabs>
+        <w:ind w:left="2835" w:hanging="2835"/>
+        <w:rPr>
+          <w:lang w:val="en-US"/>
+        </w:rPr>
+      </w:pPr>
+      <w:r>
+        <w:rPr>
+          <w:noProof/>
+          <w:lang w:val="en-US"/>
+        </w:rPr>
+        <w:t>Sem.Sync</w:t>
+      </w:r>
+      <w:r>
+        <w:rPr>
+          <w:noProof/>
+          <w:lang w:val="en-US"/>
+        </w:rPr>
+        <w:t>.</w:t>
+      </w:r>
+      <w:r>
+        <w:rPr>
+          <w:i/>
+          <w:noProof/>
+          <w:sz w:val="16"/>
+          <w:szCs w:val="16"/>
+          <w:lang w:val="en-US"/>
+        </w:rPr>
+        <w:t>something</w:t>
+      </w:r>
+      <w:r>
+        <w:rPr>
+          <w:noProof/>
+          <w:lang w:val="en-US"/>
+        </w:rPr>
+        <w:t>Connector</w:t>
+      </w:r>
+      <w:r>
+        <w:rPr>
+          <w:noProof/>
+          <w:lang w:val="en-US"/>
+        </w:rPr>
+        <w:tab/>
+      </w:r>
+      <w:r>
+        <w:rPr>
+          <w:lang w:val="en-US"/>
+        </w:rPr>
+        <w:t>These assemblies do implement storage dependent logic. E.g. here you can find the code that interacts with outlook, Active Directory, Xing, Facebook or other storage.</w:t>
+      </w:r>
+    </w:p>
+    <w:p>
+      <w:pPr>
+        <w:tabs>
+          <w:tab w:val="left" w:pos="2835"/>
+        </w:tabs>
+        <w:ind w:left="2835" w:hanging="2835"/>
+        <w:rPr>
+          <w:lang w:val="en-US"/>
+        </w:rPr>
+      </w:pPr>
+      <w:r>
+        <w:rPr>
+          <w:noProof/>
+          <w:lang w:val="en-US"/>
+        </w:rPr>
+        <w:t>ContactViewer</w:t>
+      </w:r>
+      <w:r>
+        <w:rPr>
+          <w:noProof/>
+          <w:lang w:val="en-US"/>
+        </w:rPr>
+        <w:tab/>
+      </w:r>
+      <w:r>
+        <w:rPr>
+          <w:lang w:val="en-US"/>
+        </w:rPr>
+        <w:t>This will become a Silverlight application to display contacts provided by the WCF service that is also part of this Solution. This may be the reason for a “Project type not supported” message while opening the solution. You can simply remove the project from the solution if you don’t want to deal with Silverlight.</w:t>
+      </w:r>
+    </w:p>
+    <w:p>
+      <w:pPr>
+        <w:tabs>
+          <w:tab w:val="left" w:pos="2835"/>
+        </w:tabs>
+        <w:ind w:left="2835" w:hanging="2835"/>
+        <w:rPr>
+          <w:lang w:val="en-US"/>
+        </w:rPr>
+      </w:pPr>
+      <w:r>
+        <w:rPr>
+          <w:noProof/>
+          <w:lang w:val="en-US"/>
+        </w:rPr>
+        <w:t>Sem.Sync.OnlineStorage</w:t>
+      </w:r>
+      <w:r>
+        <w:rPr>
+          <w:noProof/>
+          <w:lang w:val="en-US"/>
+        </w:rPr>
+        <w:tab/>
+      </w:r>
+      <w:r>
+        <w:rPr>
+          <w:lang w:val="en-US"/>
+        </w:rPr>
+        <w:t>This is a web project to host the WCF sample service. Just remove it from the solution, if you don’t want to deal with WCF.</w:t>
+      </w:r>
+    </w:p>
+    <w:p>
+      <w:pPr>
+        <w:tabs>
+          <w:tab w:val="left" w:pos="2835"/>
+        </w:tabs>
+        <w:ind w:left="2835" w:hanging="2835"/>
+        <w:rPr>
+          <w:lang w:val="en-US"/>
+        </w:rPr>
+      </w:pPr>
+      <w:r>
+        <w:rPr>
+          <w:noProof/>
+          <w:lang w:val="en-US"/>
+        </w:rPr>
+        <w:t>SemSyncOutlookWithXing</w:t>
+      </w:r>
+      <w:r>
+        <w:rPr>
+          <w:lang w:val="en-US"/>
+        </w:rPr>
+        <w:tab/>
+        <w:t>This is a sample application that I do frequently use for synchronizing the contacts from my Xing account into my Microsoft Outlook address book.</w:t>
       </w:r>
     </w:p>
     <w:p>
@@ -713,6 +932,7 @@
         <w:rPr>
           <w:lang w:val="en-US"/>
         </w:rPr>
+        <w:lastRenderedPageBreak/>
         <w:t>You can configure the login credentials for this portal inside the app.config</w:t>
       </w:r>
       <w:r>
@@ -910,7 +1130,6 @@
           <w:szCs w:val="20"/>
           <w:lang w:val="en-US"/>
         </w:rPr>
-        <w:lastRenderedPageBreak/>
         <w:t>&lt;</w:t>
       </w:r>
       <w:r>
@@ -1222,14 +1441,12 @@
         </w:rPr>
         <w:t xml:space="preserve">Read </w:t>
       </w:r>
-      <w:proofErr w:type="gramStart"/>
-      <w:r>
-        <w:rPr>
-          <w:lang w:val="en-US"/>
-        </w:rPr>
-        <w:t>Only</w:t>
-      </w:r>
-      <w:proofErr w:type="gramEnd"/>
+      <w:r>
+        <w:rPr>
+          <w:lang w:val="en-US"/>
+        </w:rPr>
+        <w:t>only</w:t>
+      </w:r>
       <w:r>
         <w:rPr>
           <w:lang w:val="en-US"/>
@@ -1275,16 +1492,12 @@
         </w:rPr>
         <w:t xml:space="preserve">The Facebook </w:t>
       </w:r>
-      <w:proofErr w:type="spellStart"/>
-      <w:proofErr w:type="gramStart"/>
-      <w:r>
-        <w:rPr>
-          <w:lang w:val="en-US"/>
-        </w:rPr>
-        <w:t>api</w:t>
-      </w:r>
-      <w:proofErr w:type="spellEnd"/>
-      <w:proofErr w:type="gramEnd"/>
+      <w:r>
+        <w:rPr>
+          <w:lang w:val="en-US"/>
+        </w:rPr>
+        <w:t>API</w:t>
+      </w:r>
       <w:r>
         <w:rPr>
           <w:lang w:val="en-US"/>
@@ -1322,21 +1535,7 @@
         <w:rPr>
           <w:lang w:val="en-US"/>
         </w:rPr>
-        <w:t xml:space="preserve"> The engine is capable to match the contacts using this Id. If you do export contacts from different sources, you can also match the contacts using the </w:t>
-      </w:r>
-      <w:proofErr w:type="gramStart"/>
-      <w:r>
-        <w:rPr>
-          <w:lang w:val="en-US"/>
-        </w:rPr>
-        <w:t>name</w:t>
-      </w:r>
-      <w:proofErr w:type="gramEnd"/>
-      <w:r>
-        <w:rPr>
-          <w:lang w:val="en-US"/>
-        </w:rPr>
-        <w:t xml:space="preserve"> and replace the Id in the target (the target connector will read the contacts, the Ids will be overwritten and the target connecto</w:t>
+        <w:t xml:space="preserve"> The engine is capable to match the contacts using this Id. If you do export contacts from different sources, you can also match the contacts using the name and replace the Id in the target (the target connector will read the contacts, the Ids will be overwritten and the target connecto</w:t>
       </w:r>
       <w:r>
         <w:rPr>
@@ -1355,6 +1554,7 @@
         <w:rPr>
           <w:lang w:val="en-US"/>
         </w:rPr>
+        <w:lastRenderedPageBreak/>
         <w:t xml:space="preserve">Some connectors cannot write contacts (like Xing, because Xing does not allow </w:t>
       </w:r>
       <w:r>
@@ -1579,16 +1779,26 @@
         <w:rPr>
           <w:lang w:val="en-US"/>
         </w:rPr>
-        <w:t>Normalize Xing(</w:t>
-      </w:r>
-      <w:proofErr w:type="spellStart"/>
-      <w:r>
-        <w:rPr>
-          <w:lang w:val="en-US"/>
-        </w:rPr>
-        <w:t>fs</w:t>
-      </w:r>
-      <w:proofErr w:type="spellEnd"/>
+        <w:t>Normalize Xing</w:t>
+      </w:r>
+      <w:r>
+        <w:rPr>
+          <w:lang w:val="en-US"/>
+        </w:rPr>
+        <w:t xml:space="preserve"> </w:t>
+      </w:r>
+      <w:r>
+        <w:rPr>
+          <w:lang w:val="en-US"/>
+        </w:rPr>
+        <w:t>(</w:t>
+      </w:r>
+      <w:r>
+        <w:rPr>
+          <w:lang w:val="en-US"/>
+        </w:rPr>
+        <w:t>file system</w:t>
+      </w:r>
       <w:r>
         <w:rPr>
           <w:lang w:val="en-US"/>
@@ -1629,16 +1839,26 @@
         <w:rPr>
           <w:lang w:val="en-US"/>
         </w:rPr>
-        <w:t>Normalize Outlook(</w:t>
-      </w:r>
-      <w:proofErr w:type="spellStart"/>
-      <w:r>
-        <w:rPr>
-          <w:lang w:val="en-US"/>
-        </w:rPr>
-        <w:t>fs</w:t>
-      </w:r>
-      <w:proofErr w:type="spellEnd"/>
+        <w:t>Normalize Outlook</w:t>
+      </w:r>
+      <w:r>
+        <w:rPr>
+          <w:lang w:val="en-US"/>
+        </w:rPr>
+        <w:t xml:space="preserve"> </w:t>
+      </w:r>
+      <w:r>
+        <w:rPr>
+          <w:lang w:val="en-US"/>
+        </w:rPr>
+        <w:t>(</w:t>
+      </w:r>
+      <w:r>
+        <w:rPr>
+          <w:lang w:val="en-US"/>
+        </w:rPr>
+        <w:t>file system</w:t>
+      </w:r>
       <w:r>
         <w:rPr>
           <w:lang w:val="en-US"/>
@@ -1661,7 +1881,6 @@
         <w:rPr>
           <w:lang w:val="en-US"/>
         </w:rPr>
-        <w:lastRenderedPageBreak/>
         <w:t>Same as the one before – just for the outlook contacts.</w:t>
       </w:r>
     </w:p>
@@ -1716,30 +1935,26 @@
         <w:rPr>
           <w:lang w:val="en-US"/>
         </w:rPr>
-        <w:t>Add missing from Outlook(</w:t>
-      </w:r>
-      <w:proofErr w:type="spellStart"/>
-      <w:r>
-        <w:rPr>
-          <w:lang w:val="en-US"/>
-        </w:rPr>
-        <w:t>fs</w:t>
-      </w:r>
-      <w:proofErr w:type="spellEnd"/>
-      <w:r>
-        <w:rPr>
-          <w:lang w:val="en-US"/>
-        </w:rPr>
-        <w:t>) to Xing(</w:t>
-      </w:r>
-      <w:proofErr w:type="spellStart"/>
-      <w:r>
-        <w:rPr>
-          <w:lang w:val="en-US"/>
-        </w:rPr>
-        <w:t>fs</w:t>
-      </w:r>
-      <w:proofErr w:type="spellEnd"/>
+        <w:t>Add missing from Outlook to Xing</w:t>
+      </w:r>
+      <w:r>
+        <w:rPr>
+          <w:lang w:val="en-US"/>
+        </w:rPr>
+        <w:t xml:space="preserve"> </w:t>
+      </w:r>
+      <w:r>
+        <w:rPr>
+          <w:lang w:val="en-US"/>
+        </w:rPr>
+        <w:t>(</w:t>
+      </w:r>
+      <w:r>
+        <w:rPr>
+          <w:lang w:val="en-US"/>
+        </w:rPr>
+        <w:t>file system</w:t>
+      </w:r>
       <w:r>
         <w:rPr>
           <w:lang w:val="en-US"/>
@@ -1780,30 +1995,26 @@
         <w:rPr>
           <w:lang w:val="en-US"/>
         </w:rPr>
-        <w:t>Add missing from Xing(</w:t>
-      </w:r>
-      <w:proofErr w:type="spellStart"/>
-      <w:r>
-        <w:rPr>
-          <w:lang w:val="en-US"/>
-        </w:rPr>
-        <w:t>fs</w:t>
-      </w:r>
-      <w:proofErr w:type="spellEnd"/>
-      <w:r>
-        <w:rPr>
-          <w:lang w:val="en-US"/>
-        </w:rPr>
-        <w:t>) to Outlook(</w:t>
-      </w:r>
-      <w:proofErr w:type="spellStart"/>
-      <w:r>
-        <w:rPr>
-          <w:lang w:val="en-US"/>
-        </w:rPr>
-        <w:t>fs</w:t>
-      </w:r>
-      <w:proofErr w:type="spellEnd"/>
+        <w:t>Add missing from Xing to Outlook</w:t>
+      </w:r>
+      <w:r>
+        <w:rPr>
+          <w:lang w:val="en-US"/>
+        </w:rPr>
+        <w:t xml:space="preserve"> </w:t>
+      </w:r>
+      <w:r>
+        <w:rPr>
+          <w:lang w:val="en-US"/>
+        </w:rPr>
+        <w:t>(</w:t>
+      </w:r>
+      <w:r>
+        <w:rPr>
+          <w:lang w:val="en-US"/>
+        </w:rPr>
+        <w:t>file system</w:t>
+      </w:r>
       <w:r>
         <w:rPr>
           <w:lang w:val="en-US"/>
@@ -1844,30 +2055,38 @@
         <w:rPr>
           <w:lang w:val="en-US"/>
         </w:rPr>
-        <w:t>Merge high evidence from Xing(</w:t>
-      </w:r>
-      <w:proofErr w:type="spellStart"/>
-      <w:r>
-        <w:rPr>
-          <w:lang w:val="en-US"/>
-        </w:rPr>
-        <w:t>fs</w:t>
-      </w:r>
-      <w:proofErr w:type="spellEnd"/>
-      <w:r>
-        <w:rPr>
-          <w:lang w:val="en-US"/>
-        </w:rPr>
-        <w:t>) to Outlook(</w:t>
-      </w:r>
-      <w:proofErr w:type="spellStart"/>
-      <w:r>
-        <w:rPr>
-          <w:lang w:val="en-US"/>
-        </w:rPr>
-        <w:t>fs</w:t>
-      </w:r>
-      <w:proofErr w:type="spellEnd"/>
+        <w:t>M</w:t>
+      </w:r>
+      <w:r>
+        <w:rPr>
+          <w:lang w:val="en-US"/>
+        </w:rPr>
+        <w:t>erge high evidence from Xing</w:t>
+      </w:r>
+      <w:r>
+        <w:rPr>
+          <w:lang w:val="en-US"/>
+        </w:rPr>
+        <w:t xml:space="preserve"> to Outlook</w:t>
+      </w:r>
+      <w:r>
+        <w:rPr>
+          <w:lang w:val="en-US"/>
+        </w:rPr>
+        <w:t xml:space="preserve"> </w:t>
+      </w:r>
+      <w:r>
+        <w:rPr>
+          <w:lang w:val="en-US"/>
+        </w:rPr>
+        <w:t>(</w:t>
+      </w:r>
+      <w:r>
+        <w:rPr>
+          <w:lang w:val="en-US"/>
+        </w:rPr>
+        <w:t>file system</w:t>
+      </w:r>
       <w:r>
         <w:rPr>
           <w:lang w:val="en-US"/>
@@ -1908,30 +2127,26 @@
         <w:rPr>
           <w:lang w:val="en-US"/>
         </w:rPr>
-        <w:t>Merge high evidence from Outlook(</w:t>
-      </w:r>
-      <w:proofErr w:type="spellStart"/>
-      <w:r>
-        <w:rPr>
-          <w:lang w:val="en-US"/>
-        </w:rPr>
-        <w:t>fs</w:t>
-      </w:r>
-      <w:proofErr w:type="spellEnd"/>
-      <w:r>
-        <w:rPr>
-          <w:lang w:val="en-US"/>
-        </w:rPr>
-        <w:t>) to Xing(</w:t>
-      </w:r>
-      <w:proofErr w:type="spellStart"/>
-      <w:r>
-        <w:rPr>
-          <w:lang w:val="en-US"/>
-        </w:rPr>
-        <w:t>fs</w:t>
-      </w:r>
-      <w:proofErr w:type="spellEnd"/>
+        <w:t>Merge high evidence from Outlook to Xing</w:t>
+      </w:r>
+      <w:r>
+        <w:rPr>
+          <w:lang w:val="en-US"/>
+        </w:rPr>
+        <w:t xml:space="preserve"> </w:t>
+      </w:r>
+      <w:r>
+        <w:rPr>
+          <w:lang w:val="en-US"/>
+        </w:rPr>
+        <w:t>(</w:t>
+      </w:r>
+      <w:r>
+        <w:rPr>
+          <w:lang w:val="en-US"/>
+        </w:rPr>
+        <w:t>file system</w:t>
+      </w:r>
       <w:r>
         <w:rPr>
           <w:lang w:val="en-US"/>
@@ -2038,7 +2253,21 @@
         <w:rPr>
           <w:lang w:val="en-US"/>
         </w:rPr>
-        <w:t>This will open a third party tool (BeyondCompare) to show still not matching information.</w:t>
+        <w:lastRenderedPageBreak/>
+        <w:t>This will open a third party tool (BeyondCompare</w:t>
+      </w:r>
+      <w:r>
+        <w:rPr>
+          <w:rStyle w:val="Funotenzeichen"/>
+          <w:lang w:val="en-US"/>
+        </w:rPr>
+        <w:footnoteReference w:id="1"/>
+      </w:r>
+      <w:r>
+        <w:rPr>
+          <w:lang w:val="en-US"/>
+        </w:rPr>
+        <w:t>) to show still not matching information.</w:t>
       </w:r>
     </w:p>
     <w:p>
@@ -2327,14 +2556,7 @@
         <w:rPr>
           <w:lang w:val="en-US"/>
         </w:rPr>
-        <w:t xml:space="preserve">non-duplicate entries, so I’ve </w:t>
-      </w:r>
-      <w:r>
-        <w:rPr>
-          <w:lang w:val="en-US"/>
-        </w:rPr>
-        <w:lastRenderedPageBreak/>
-        <w:t>commented it out. The reason to include this is that Outlook automatically adds calendar entries for contact birthdays – so when importing from many sources, you might blow up your calendar.</w:t>
+        <w:t>non-duplicate entries, so I’ve commented it out. The reason to include this is that Outlook automatically adds calendar entries for contact birthdays – so when importing from many sources, you might blow up your calendar.</w:t>
       </w:r>
     </w:p>
     <w:p>
@@ -2487,6 +2709,7 @@
         <w:rPr>
           <w:lang w:val="en-US"/>
         </w:rPr>
+        <w:lastRenderedPageBreak/>
         <w:t>The connectors are instantiated by a class factory. In the scripts just use the full qualified class name (include the assembly name if that is different to the namespace) and the engine will do the rest.</w:t>
       </w:r>
     </w:p>
@@ -2576,21 +2799,7 @@
         <w:rPr>
           <w:lang w:val="en-US"/>
         </w:rPr>
-        <w:t xml:space="preserve">tell the software that you do understand the terms, you will be presented a very </w:t>
-      </w:r>
-      <w:proofErr w:type="spellStart"/>
-      <w:r>
-        <w:rPr>
-          <w:lang w:val="en-US"/>
-        </w:rPr>
-        <w:t>spartanic</w:t>
-      </w:r>
-      <w:proofErr w:type="spellEnd"/>
-      <w:r>
-        <w:rPr>
-          <w:lang w:val="en-US"/>
-        </w:rPr>
-        <w:t xml:space="preserve"> user interface with exactly one button. After downloading the Xing-contacts (you will need to enter your credentials) and exporting the Microsoft Outlook contacts, the program will </w:t>
+        <w:t xml:space="preserve">tell the software that you do understand the terms, you will be presented a very spartanic user interface with exactly one button. After downloading the Xing-contacts (you will need to enter your credentials) and exporting the Microsoft Outlook contacts, the program will </w:t>
       </w:r>
       <w:r>
         <w:rPr>
@@ -2698,7 +2907,6 @@
         <w:rPr>
           <w:lang w:val="en-US"/>
         </w:rPr>
-        <w:lastRenderedPageBreak/>
         <w:t>Authentication and authorization for the web service … I hope to be able to host the web service on my site – some day.</w:t>
       </w:r>
     </w:p>
@@ -2805,20 +3013,12 @@
         <w:tab/>
         <w:t xml:space="preserve">Why </w:t>
       </w:r>
-      <w:proofErr w:type="gramStart"/>
-      <w:r>
-        <w:rPr>
-          <w:lang w:val="en-US"/>
-        </w:rPr>
-        <w:t xml:space="preserve">does a </w:t>
-      </w:r>
-      <w:r>
-        <w:rPr>
-          <w:lang w:val="en-US"/>
-        </w:rPr>
-        <w:t>“</w:t>
-      </w:r>
-      <w:proofErr w:type="gramEnd"/>
+      <w:r>
+        <w:rPr>
+          <w:lang w:val="en-US"/>
+        </w:rPr>
+        <w:t>does “</w:t>
+      </w:r>
       <w:r>
         <w:rPr>
           <w:lang w:val="en-US"/>
@@ -2876,6 +3076,7 @@
         <w:rPr>
           <w:lang w:val="en-US"/>
         </w:rPr>
+        <w:lastRenderedPageBreak/>
         <w:t>Answer 2:</w:t>
       </w:r>
       <w:r>
@@ -3002,6 +3203,99 @@
     </w:sectPr>
   </w:body>
 </w:document>
+</file>
+
+<file path=word/endnotes.xml><?xml version="1.0" encoding="utf-8"?>
+<w:endnotes xmlns:ve="http://schemas.openxmlformats.org/markup-compatibility/2006" xmlns:o="urn:schemas-microsoft-com:office:office" xmlns:r="http://schemas.openxmlformats.org/officeDocument/2006/relationships" xmlns:m="http://schemas.openxmlformats.org/officeDocument/2006/math" xmlns:v="urn:schemas-microsoft-com:vml" xmlns:wp="http://schemas.openxmlformats.org/drawingml/2006/wordprocessingDrawing" xmlns:w10="urn:schemas-microsoft-com:office:word" xmlns:w="http://schemas.openxmlformats.org/wordprocessingml/2006/main" xmlns:wne="http://schemas.microsoft.com/office/word/2006/wordml">
+  <w:endnote w:type="separator" w:id="-1">
+    <w:p>
+      <w:pPr>
+        <w:spacing w:after="0" w:line="240" w:lineRule="auto"/>
+      </w:pPr>
+      <w:r>
+        <w:separator/>
+      </w:r>
+    </w:p>
+  </w:endnote>
+  <w:endnote w:type="continuationSeparator" w:id="0">
+    <w:p>
+      <w:pPr>
+        <w:spacing w:after="0" w:line="240" w:lineRule="auto"/>
+      </w:pPr>
+      <w:r>
+        <w:continuationSeparator/>
+      </w:r>
+    </w:p>
+  </w:endnote>
+</w:endnotes>
+</file>
+
+<file path=word/footnotes.xml><?xml version="1.0" encoding="utf-8"?>
+<w:footnotes xmlns:ve="http://schemas.openxmlformats.org/markup-compatibility/2006" xmlns:o="urn:schemas-microsoft-com:office:office" xmlns:r="http://schemas.openxmlformats.org/officeDocument/2006/relationships" xmlns:m="http://schemas.openxmlformats.org/officeDocument/2006/math" xmlns:v="urn:schemas-microsoft-com:vml" xmlns:wp="http://schemas.openxmlformats.org/drawingml/2006/wordprocessingDrawing" xmlns:w10="urn:schemas-microsoft-com:office:word" xmlns:w="http://schemas.openxmlformats.org/wordprocessingml/2006/main" xmlns:wne="http://schemas.microsoft.com/office/word/2006/wordml">
+  <w:footnote w:type="separator" w:id="-1">
+    <w:p>
+      <w:pPr>
+        <w:spacing w:after="0" w:line="240" w:lineRule="auto"/>
+      </w:pPr>
+      <w:r>
+        <w:separator/>
+      </w:r>
+    </w:p>
+  </w:footnote>
+  <w:footnote w:type="continuationSeparator" w:id="0">
+    <w:p>
+      <w:pPr>
+        <w:spacing w:after="0" w:line="240" w:lineRule="auto"/>
+      </w:pPr>
+      <w:r>
+        <w:continuationSeparator/>
+      </w:r>
+    </w:p>
+  </w:footnote>
+  <w:footnote w:id="1">
+    <w:p>
+      <w:pPr>
+        <w:pStyle w:val="Funotentext"/>
+        <w:rPr>
+          <w:lang w:val="en-US"/>
+        </w:rPr>
+      </w:pPr>
+      <w:r>
+        <w:rPr>
+          <w:rStyle w:val="Funotenzeichen"/>
+        </w:rPr>
+        <w:footnoteRef/>
+      </w:r>
+      <w:r>
+        <w:rPr>
+          <w:lang w:val="en-US"/>
+        </w:rPr>
+        <w:t xml:space="preserve"> You can get this commercial tool from </w:t>
+      </w:r>
+      <w:hyperlink r:id="rId1" w:history="1">
+        <w:r>
+          <w:rPr>
+            <w:rStyle w:val="Hyperlink"/>
+            <w:lang w:val="en-US"/>
+          </w:rPr>
+          <w:t>http://www.scootersoftware.com/</w:t>
+        </w:r>
+      </w:hyperlink>
+      <w:r>
+        <w:rPr>
+          <w:lang w:val="en-US"/>
+        </w:rPr>
+        <w:t>.</w:t>
+      </w:r>
+      <w:r>
+        <w:rPr>
+          <w:lang w:val="en-US"/>
+        </w:rPr>
+        <w:t xml:space="preserve"> I’m not related in any way to this company and I will also not get any money from them.</w:t>
+      </w:r>
+    </w:p>
+  </w:footnote>
+</w:footnotes>
 </file>
 
 <file path=word/numbering.xml><?xml version="1.0" encoding="utf-8"?>
@@ -3777,6 +4071,56 @@
       <w:color w:val="404040" w:themeColor="text1" w:themeTint="BF"/>
     </w:rPr>
   </w:style>
+  <w:style w:type="paragraph" w:styleId="Funotentext">
+    <w:name w:val="footnote text"/>
+    <w:basedOn w:val="Standard"/>
+    <w:link w:val="FunotentextZchn"/>
+    <w:uiPriority w:val="99"/>
+    <w:semiHidden/>
+    <w:unhideWhenUsed/>
+    <w:rsid w:val="007F60A8"/>
+    <w:pPr>
+      <w:spacing w:after="0" w:line="240" w:lineRule="auto"/>
+    </w:pPr>
+    <w:rPr>
+      <w:sz w:val="20"/>
+      <w:szCs w:val="20"/>
+    </w:rPr>
+  </w:style>
+  <w:style w:type="character" w:customStyle="1" w:styleId="FunotentextZchn">
+    <w:name w:val="Fußnotentext Zchn"/>
+    <w:basedOn w:val="Absatz-Standardschriftart"/>
+    <w:link w:val="Funotentext"/>
+    <w:uiPriority w:val="99"/>
+    <w:semiHidden/>
+    <w:rsid w:val="007F60A8"/>
+    <w:rPr>
+      <w:sz w:val="20"/>
+      <w:szCs w:val="20"/>
+    </w:rPr>
+  </w:style>
+  <w:style w:type="character" w:styleId="Funotenzeichen">
+    <w:name w:val="footnote reference"/>
+    <w:basedOn w:val="Absatz-Standardschriftart"/>
+    <w:uiPriority w:val="99"/>
+    <w:semiHidden/>
+    <w:unhideWhenUsed/>
+    <w:rsid w:val="007F60A8"/>
+    <w:rPr>
+      <w:vertAlign w:val="superscript"/>
+    </w:rPr>
+  </w:style>
+  <w:style w:type="character" w:styleId="Hyperlink">
+    <w:name w:val="Hyperlink"/>
+    <w:basedOn w:val="Absatz-Standardschriftart"/>
+    <w:uiPriority w:val="99"/>
+    <w:unhideWhenUsed/>
+    <w:rsid w:val="007F60A8"/>
+    <w:rPr>
+      <w:color w:val="0000FF" w:themeColor="hyperlink"/>
+      <w:u w:val="single"/>
+    </w:rPr>
+  </w:style>
 </w:styles>
 </file>
 
@@ -4061,4 +4405,16 @@
   <a:objectDefaults/>
   <a:extraClrSchemeLst/>
 </a:theme>
+</file>
+
+<file path=customXml/item1.xml><?xml version="1.0" encoding="utf-8"?>
+<b:Sources xmlns:b="http://schemas.openxmlformats.org/officeDocument/2006/bibliography" xmlns="http://schemas.openxmlformats.org/officeDocument/2006/bibliography" SelectedStyle="\APA.XSL" StyleName="APA"/>
+</file>
+
+<file path=customXml/itemProps1.xml><?xml version="1.0" encoding="utf-8"?>
+<ds:datastoreItem xmlns:ds="http://schemas.openxmlformats.org/officeDocument/2006/customXml" ds:itemID="{8D7106B7-B92B-4D8C-A8E9-1080B07B59D0}">
+  <ds:schemaRefs>
+    <ds:schemaRef ds:uri="http://schemas.openxmlformats.org/officeDocument/2006/bibliography"/>
+  </ds:schemaRefs>
+</ds:datastoreItem>
 </file>
--- a/SemSync.docx
+++ b/SemSync.docx
@@ -4,15 +4,1836 @@
   <w:body>
     <w:p>
       <w:pPr>
+        <w:pStyle w:val="Verzeichnis1"/>
+        <w:tabs>
+          <w:tab w:val="right" w:leader="dot" w:pos="9062"/>
+        </w:tabs>
+        <w:rPr>
+          <w:rFonts w:eastAsiaTheme="minorEastAsia"/>
+          <w:noProof/>
+          <w:lang w:eastAsia="de-DE"/>
+        </w:rPr>
+      </w:pPr>
+      <w:r>
+        <w:rPr>
+          <w:lang w:val="en-US"/>
+        </w:rPr>
+        <w:fldChar w:fldCharType="begin"/>
+      </w:r>
+      <w:r>
+        <w:rPr>
+          <w:lang w:val="en-US"/>
+        </w:rPr>
+        <w:instrText xml:space="preserve"> TOC \o "1-3" \h \z \u </w:instrText>
+      </w:r>
+      <w:r>
+        <w:rPr>
+          <w:lang w:val="en-US"/>
+        </w:rPr>
+        <w:fldChar w:fldCharType="separate"/>
+      </w:r>
+      <w:hyperlink w:anchor="_Toc231985690" w:history="1">
+        <w:r>
+          <w:rPr>
+            <w:rStyle w:val="Hyperlink"/>
+            <w:noProof/>
+            <w:lang w:val="en-US"/>
+          </w:rPr>
+          <w:t>Sem.Sync</w:t>
+        </w:r>
+        <w:r>
+          <w:rPr>
+            <w:noProof/>
+            <w:webHidden/>
+          </w:rPr>
+          <w:tab/>
+        </w:r>
+        <w:r>
+          <w:rPr>
+            <w:noProof/>
+            <w:webHidden/>
+          </w:rPr>
+          <w:fldChar w:fldCharType="begin"/>
+        </w:r>
+        <w:r>
+          <w:rPr>
+            <w:noProof/>
+            <w:webHidden/>
+          </w:rPr>
+          <w:instrText xml:space="preserve"> PAGEREF _Toc231985690 \h </w:instrText>
+        </w:r>
+        <w:r>
+          <w:rPr>
+            <w:noProof/>
+            <w:webHidden/>
+          </w:rPr>
+        </w:r>
+        <w:r>
+          <w:rPr>
+            <w:noProof/>
+            <w:webHidden/>
+          </w:rPr>
+          <w:fldChar w:fldCharType="separate"/>
+        </w:r>
+        <w:r>
+          <w:rPr>
+            <w:noProof/>
+            <w:webHidden/>
+          </w:rPr>
+          <w:t>2</w:t>
+        </w:r>
+        <w:r>
+          <w:rPr>
+            <w:noProof/>
+            <w:webHidden/>
+          </w:rPr>
+          <w:fldChar w:fldCharType="end"/>
+        </w:r>
+      </w:hyperlink>
+    </w:p>
+    <w:p>
+      <w:pPr>
+        <w:pStyle w:val="Verzeichnis2"/>
+        <w:tabs>
+          <w:tab w:val="right" w:leader="dot" w:pos="9062"/>
+        </w:tabs>
+        <w:rPr>
+          <w:rFonts w:eastAsiaTheme="minorEastAsia"/>
+          <w:noProof/>
+          <w:lang w:eastAsia="de-DE"/>
+        </w:rPr>
+      </w:pPr>
+      <w:hyperlink w:anchor="_Toc231985691" w:history="1">
+        <w:r>
+          <w:rPr>
+            <w:rStyle w:val="Hyperlink"/>
+            <w:noProof/>
+            <w:lang w:val="en-US"/>
+          </w:rPr>
+          <w:t>What’s the goal?</w:t>
+        </w:r>
+        <w:r>
+          <w:rPr>
+            <w:noProof/>
+            <w:webHidden/>
+          </w:rPr>
+          <w:tab/>
+        </w:r>
+        <w:r>
+          <w:rPr>
+            <w:noProof/>
+            <w:webHidden/>
+          </w:rPr>
+          <w:fldChar w:fldCharType="begin"/>
+        </w:r>
+        <w:r>
+          <w:rPr>
+            <w:noProof/>
+            <w:webHidden/>
+          </w:rPr>
+          <w:instrText xml:space="preserve"> PAGEREF _Toc231985691 \h </w:instrText>
+        </w:r>
+        <w:r>
+          <w:rPr>
+            <w:noProof/>
+            <w:webHidden/>
+          </w:rPr>
+        </w:r>
+        <w:r>
+          <w:rPr>
+            <w:noProof/>
+            <w:webHidden/>
+          </w:rPr>
+          <w:fldChar w:fldCharType="separate"/>
+        </w:r>
+        <w:r>
+          <w:rPr>
+            <w:noProof/>
+            <w:webHidden/>
+          </w:rPr>
+          <w:t>2</w:t>
+        </w:r>
+        <w:r>
+          <w:rPr>
+            <w:noProof/>
+            <w:webHidden/>
+          </w:rPr>
+          <w:fldChar w:fldCharType="end"/>
+        </w:r>
+      </w:hyperlink>
+    </w:p>
+    <w:p>
+      <w:pPr>
+        <w:pStyle w:val="Verzeichnis2"/>
+        <w:tabs>
+          <w:tab w:val="right" w:leader="dot" w:pos="9062"/>
+        </w:tabs>
+        <w:rPr>
+          <w:rFonts w:eastAsiaTheme="minorEastAsia"/>
+          <w:noProof/>
+          <w:lang w:eastAsia="de-DE"/>
+        </w:rPr>
+      </w:pPr>
+      <w:hyperlink w:anchor="_Toc231985692" w:history="1">
+        <w:r>
+          <w:rPr>
+            <w:rStyle w:val="Hyperlink"/>
+            <w:noProof/>
+            <w:lang w:val="en-US"/>
+          </w:rPr>
+          <w:t>What’s in the package?</w:t>
+        </w:r>
+        <w:r>
+          <w:rPr>
+            <w:noProof/>
+            <w:webHidden/>
+          </w:rPr>
+          <w:tab/>
+        </w:r>
+        <w:r>
+          <w:rPr>
+            <w:noProof/>
+            <w:webHidden/>
+          </w:rPr>
+          <w:fldChar w:fldCharType="begin"/>
+        </w:r>
+        <w:r>
+          <w:rPr>
+            <w:noProof/>
+            <w:webHidden/>
+          </w:rPr>
+          <w:instrText xml:space="preserve"> PAGEREF _Toc231985692 \h </w:instrText>
+        </w:r>
+        <w:r>
+          <w:rPr>
+            <w:noProof/>
+            <w:webHidden/>
+          </w:rPr>
+        </w:r>
+        <w:r>
+          <w:rPr>
+            <w:noProof/>
+            <w:webHidden/>
+          </w:rPr>
+          <w:fldChar w:fldCharType="separate"/>
+        </w:r>
+        <w:r>
+          <w:rPr>
+            <w:noProof/>
+            <w:webHidden/>
+          </w:rPr>
+          <w:t>2</w:t>
+        </w:r>
+        <w:r>
+          <w:rPr>
+            <w:noProof/>
+            <w:webHidden/>
+          </w:rPr>
+          <w:fldChar w:fldCharType="end"/>
+        </w:r>
+      </w:hyperlink>
+    </w:p>
+    <w:p>
+      <w:pPr>
+        <w:pStyle w:val="Verzeichnis2"/>
+        <w:tabs>
+          <w:tab w:val="right" w:leader="dot" w:pos="9062"/>
+        </w:tabs>
+        <w:rPr>
+          <w:rFonts w:eastAsiaTheme="minorEastAsia"/>
+          <w:noProof/>
+          <w:lang w:eastAsia="de-DE"/>
+        </w:rPr>
+      </w:pPr>
+      <w:hyperlink w:anchor="_Toc231985693" w:history="1">
+        <w:r>
+          <w:rPr>
+            <w:rStyle w:val="Hyperlink"/>
+            <w:noProof/>
+            <w:lang w:val="en-US"/>
+          </w:rPr>
+          <w:t>Architecture thoughts</w:t>
+        </w:r>
+        <w:r>
+          <w:rPr>
+            <w:noProof/>
+            <w:webHidden/>
+          </w:rPr>
+          <w:tab/>
+        </w:r>
+        <w:r>
+          <w:rPr>
+            <w:noProof/>
+            <w:webHidden/>
+          </w:rPr>
+          <w:fldChar w:fldCharType="begin"/>
+        </w:r>
+        <w:r>
+          <w:rPr>
+            <w:noProof/>
+            <w:webHidden/>
+          </w:rPr>
+          <w:instrText xml:space="preserve"> PAGEREF _Toc231985693 \h </w:instrText>
+        </w:r>
+        <w:r>
+          <w:rPr>
+            <w:noProof/>
+            <w:webHidden/>
+          </w:rPr>
+        </w:r>
+        <w:r>
+          <w:rPr>
+            <w:noProof/>
+            <w:webHidden/>
+          </w:rPr>
+          <w:fldChar w:fldCharType="separate"/>
+        </w:r>
+        <w:r>
+          <w:rPr>
+            <w:noProof/>
+            <w:webHidden/>
+          </w:rPr>
+          <w:t>2</w:t>
+        </w:r>
+        <w:r>
+          <w:rPr>
+            <w:noProof/>
+            <w:webHidden/>
+          </w:rPr>
+          <w:fldChar w:fldCharType="end"/>
+        </w:r>
+      </w:hyperlink>
+    </w:p>
+    <w:p>
+      <w:pPr>
+        <w:pStyle w:val="Verzeichnis2"/>
+        <w:tabs>
+          <w:tab w:val="right" w:leader="dot" w:pos="9062"/>
+        </w:tabs>
+        <w:rPr>
+          <w:rFonts w:eastAsiaTheme="minorEastAsia"/>
+          <w:noProof/>
+          <w:lang w:eastAsia="de-DE"/>
+        </w:rPr>
+      </w:pPr>
+      <w:hyperlink w:anchor="_Toc231985694" w:history="1">
+        <w:r>
+          <w:rPr>
+            <w:rStyle w:val="Hyperlink"/>
+            <w:noProof/>
+            <w:lang w:val="en-US"/>
+          </w:rPr>
+          <w:t>The engine</w:t>
+        </w:r>
+        <w:r>
+          <w:rPr>
+            <w:noProof/>
+            <w:webHidden/>
+          </w:rPr>
+          <w:tab/>
+        </w:r>
+        <w:r>
+          <w:rPr>
+            <w:noProof/>
+            <w:webHidden/>
+          </w:rPr>
+          <w:fldChar w:fldCharType="begin"/>
+        </w:r>
+        <w:r>
+          <w:rPr>
+            <w:noProof/>
+            <w:webHidden/>
+          </w:rPr>
+          <w:instrText xml:space="preserve"> PAGEREF _Toc231985694 \h </w:instrText>
+        </w:r>
+        <w:r>
+          <w:rPr>
+            <w:noProof/>
+            <w:webHidden/>
+          </w:rPr>
+        </w:r>
+        <w:r>
+          <w:rPr>
+            <w:noProof/>
+            <w:webHidden/>
+          </w:rPr>
+          <w:fldChar w:fldCharType="separate"/>
+        </w:r>
+        <w:r>
+          <w:rPr>
+            <w:noProof/>
+            <w:webHidden/>
+          </w:rPr>
+          <w:t>3</w:t>
+        </w:r>
+        <w:r>
+          <w:rPr>
+            <w:noProof/>
+            <w:webHidden/>
+          </w:rPr>
+          <w:fldChar w:fldCharType="end"/>
+        </w:r>
+      </w:hyperlink>
+    </w:p>
+    <w:p>
+      <w:pPr>
+        <w:pStyle w:val="Verzeichnis2"/>
+        <w:tabs>
+          <w:tab w:val="right" w:leader="dot" w:pos="9062"/>
+        </w:tabs>
+        <w:rPr>
+          <w:rFonts w:eastAsiaTheme="minorEastAsia"/>
+          <w:noProof/>
+          <w:lang w:eastAsia="de-DE"/>
+        </w:rPr>
+      </w:pPr>
+      <w:hyperlink w:anchor="_Toc231985695" w:history="1">
+        <w:r>
+          <w:rPr>
+            <w:rStyle w:val="Hyperlink"/>
+            <w:noProof/>
+            <w:lang w:val="en-US"/>
+          </w:rPr>
+          <w:t>The connectors</w:t>
+        </w:r>
+        <w:r>
+          <w:rPr>
+            <w:noProof/>
+            <w:webHidden/>
+          </w:rPr>
+          <w:tab/>
+        </w:r>
+        <w:r>
+          <w:rPr>
+            <w:noProof/>
+            <w:webHidden/>
+          </w:rPr>
+          <w:fldChar w:fldCharType="begin"/>
+        </w:r>
+        <w:r>
+          <w:rPr>
+            <w:noProof/>
+            <w:webHidden/>
+          </w:rPr>
+          <w:instrText xml:space="preserve"> PAGEREF _Toc231985695 \h </w:instrText>
+        </w:r>
+        <w:r>
+          <w:rPr>
+            <w:noProof/>
+            <w:webHidden/>
+          </w:rPr>
+        </w:r>
+        <w:r>
+          <w:rPr>
+            <w:noProof/>
+            <w:webHidden/>
+          </w:rPr>
+          <w:fldChar w:fldCharType="separate"/>
+        </w:r>
+        <w:r>
+          <w:rPr>
+            <w:noProof/>
+            <w:webHidden/>
+          </w:rPr>
+          <w:t>3</w:t>
+        </w:r>
+        <w:r>
+          <w:rPr>
+            <w:noProof/>
+            <w:webHidden/>
+          </w:rPr>
+          <w:fldChar w:fldCharType="end"/>
+        </w:r>
+      </w:hyperlink>
+    </w:p>
+    <w:p>
+      <w:pPr>
+        <w:pStyle w:val="Verzeichnis3"/>
+        <w:tabs>
+          <w:tab w:val="right" w:leader="dot" w:pos="9062"/>
+        </w:tabs>
+        <w:rPr>
+          <w:rFonts w:eastAsiaTheme="minorEastAsia"/>
+          <w:noProof/>
+          <w:lang w:eastAsia="de-DE"/>
+        </w:rPr>
+      </w:pPr>
+      <w:hyperlink w:anchor="_Toc231985696" w:history="1">
+        <w:r>
+          <w:rPr>
+            <w:rStyle w:val="Hyperlink"/>
+            <w:noProof/>
+            <w:lang w:val="en-US"/>
+          </w:rPr>
+          <w:t>The File System connectors</w:t>
+        </w:r>
+        <w:r>
+          <w:rPr>
+            <w:noProof/>
+            <w:webHidden/>
+          </w:rPr>
+          <w:tab/>
+        </w:r>
+        <w:r>
+          <w:rPr>
+            <w:noProof/>
+            <w:webHidden/>
+          </w:rPr>
+          <w:fldChar w:fldCharType="begin"/>
+        </w:r>
+        <w:r>
+          <w:rPr>
+            <w:noProof/>
+            <w:webHidden/>
+          </w:rPr>
+          <w:instrText xml:space="preserve"> PAGEREF _Toc231985696 \h </w:instrText>
+        </w:r>
+        <w:r>
+          <w:rPr>
+            <w:noProof/>
+            <w:webHidden/>
+          </w:rPr>
+        </w:r>
+        <w:r>
+          <w:rPr>
+            <w:noProof/>
+            <w:webHidden/>
+          </w:rPr>
+          <w:fldChar w:fldCharType="separate"/>
+        </w:r>
+        <w:r>
+          <w:rPr>
+            <w:noProof/>
+            <w:webHidden/>
+          </w:rPr>
+          <w:t>3</w:t>
+        </w:r>
+        <w:r>
+          <w:rPr>
+            <w:noProof/>
+            <w:webHidden/>
+          </w:rPr>
+          <w:fldChar w:fldCharType="end"/>
+        </w:r>
+      </w:hyperlink>
+    </w:p>
+    <w:p>
+      <w:pPr>
+        <w:pStyle w:val="Verzeichnis3"/>
+        <w:tabs>
+          <w:tab w:val="right" w:leader="dot" w:pos="9062"/>
+        </w:tabs>
+        <w:rPr>
+          <w:rFonts w:eastAsiaTheme="minorEastAsia"/>
+          <w:noProof/>
+          <w:lang w:eastAsia="de-DE"/>
+        </w:rPr>
+      </w:pPr>
+      <w:hyperlink w:anchor="_Toc231985697" w:history="1">
+        <w:r>
+          <w:rPr>
+            <w:rStyle w:val="Hyperlink"/>
+            <w:noProof/>
+            <w:lang w:val="en-US"/>
+          </w:rPr>
+          <w:t>The Online Storage connector</w:t>
+        </w:r>
+        <w:r>
+          <w:rPr>
+            <w:noProof/>
+            <w:webHidden/>
+          </w:rPr>
+          <w:tab/>
+        </w:r>
+        <w:r>
+          <w:rPr>
+            <w:noProof/>
+            <w:webHidden/>
+          </w:rPr>
+          <w:fldChar w:fldCharType="begin"/>
+        </w:r>
+        <w:r>
+          <w:rPr>
+            <w:noProof/>
+            <w:webHidden/>
+          </w:rPr>
+          <w:instrText xml:space="preserve"> PAGEREF _Toc231985697 \h </w:instrText>
+        </w:r>
+        <w:r>
+          <w:rPr>
+            <w:noProof/>
+            <w:webHidden/>
+          </w:rPr>
+        </w:r>
+        <w:r>
+          <w:rPr>
+            <w:noProof/>
+            <w:webHidden/>
+          </w:rPr>
+          <w:fldChar w:fldCharType="separate"/>
+        </w:r>
+        <w:r>
+          <w:rPr>
+            <w:noProof/>
+            <w:webHidden/>
+          </w:rPr>
+          <w:t>3</w:t>
+        </w:r>
+        <w:r>
+          <w:rPr>
+            <w:noProof/>
+            <w:webHidden/>
+          </w:rPr>
+          <w:fldChar w:fldCharType="end"/>
+        </w:r>
+      </w:hyperlink>
+    </w:p>
+    <w:p>
+      <w:pPr>
+        <w:pStyle w:val="Verzeichnis3"/>
+        <w:tabs>
+          <w:tab w:val="right" w:leader="dot" w:pos="9062"/>
+        </w:tabs>
+        <w:rPr>
+          <w:rFonts w:eastAsiaTheme="minorEastAsia"/>
+          <w:noProof/>
+          <w:lang w:eastAsia="de-DE"/>
+        </w:rPr>
+      </w:pPr>
+      <w:hyperlink w:anchor="_Toc231985698" w:history="1">
+        <w:r>
+          <w:rPr>
+            <w:rStyle w:val="Hyperlink"/>
+            <w:noProof/>
+            <w:lang w:val="en-US"/>
+          </w:rPr>
+          <w:t>The Xing connector</w:t>
+        </w:r>
+        <w:r>
+          <w:rPr>
+            <w:noProof/>
+            <w:webHidden/>
+          </w:rPr>
+          <w:tab/>
+        </w:r>
+        <w:r>
+          <w:rPr>
+            <w:noProof/>
+            <w:webHidden/>
+          </w:rPr>
+          <w:fldChar w:fldCharType="begin"/>
+        </w:r>
+        <w:r>
+          <w:rPr>
+            <w:noProof/>
+            <w:webHidden/>
+          </w:rPr>
+          <w:instrText xml:space="preserve"> PAGEREF _Toc231985698 \h </w:instrText>
+        </w:r>
+        <w:r>
+          <w:rPr>
+            <w:noProof/>
+            <w:webHidden/>
+          </w:rPr>
+        </w:r>
+        <w:r>
+          <w:rPr>
+            <w:noProof/>
+            <w:webHidden/>
+          </w:rPr>
+          <w:fldChar w:fldCharType="separate"/>
+        </w:r>
+        <w:r>
+          <w:rPr>
+            <w:noProof/>
+            <w:webHidden/>
+          </w:rPr>
+          <w:t>4</w:t>
+        </w:r>
+        <w:r>
+          <w:rPr>
+            <w:noProof/>
+            <w:webHidden/>
+          </w:rPr>
+          <w:fldChar w:fldCharType="end"/>
+        </w:r>
+      </w:hyperlink>
+    </w:p>
+    <w:p>
+      <w:pPr>
+        <w:pStyle w:val="Verzeichnis3"/>
+        <w:tabs>
+          <w:tab w:val="right" w:leader="dot" w:pos="9062"/>
+        </w:tabs>
+        <w:rPr>
+          <w:rFonts w:eastAsiaTheme="minorEastAsia"/>
+          <w:noProof/>
+          <w:lang w:eastAsia="de-DE"/>
+        </w:rPr>
+      </w:pPr>
+      <w:hyperlink w:anchor="_Toc231985699" w:history="1">
+        <w:r>
+          <w:rPr>
+            <w:rStyle w:val="Hyperlink"/>
+            <w:noProof/>
+            <w:lang w:val="en-US"/>
+          </w:rPr>
+          <w:t>The Active Directory Connector</w:t>
+        </w:r>
+        <w:r>
+          <w:rPr>
+            <w:noProof/>
+            <w:webHidden/>
+          </w:rPr>
+          <w:tab/>
+        </w:r>
+        <w:r>
+          <w:rPr>
+            <w:noProof/>
+            <w:webHidden/>
+          </w:rPr>
+          <w:fldChar w:fldCharType="begin"/>
+        </w:r>
+        <w:r>
+          <w:rPr>
+            <w:noProof/>
+            <w:webHidden/>
+          </w:rPr>
+          <w:instrText xml:space="preserve"> PAGEREF _Toc231985699 \h </w:instrText>
+        </w:r>
+        <w:r>
+          <w:rPr>
+            <w:noProof/>
+            <w:webHidden/>
+          </w:rPr>
+        </w:r>
+        <w:r>
+          <w:rPr>
+            <w:noProof/>
+            <w:webHidden/>
+          </w:rPr>
+          <w:fldChar w:fldCharType="separate"/>
+        </w:r>
+        <w:r>
+          <w:rPr>
+            <w:noProof/>
+            <w:webHidden/>
+          </w:rPr>
+          <w:t>4</w:t>
+        </w:r>
+        <w:r>
+          <w:rPr>
+            <w:noProof/>
+            <w:webHidden/>
+          </w:rPr>
+          <w:fldChar w:fldCharType="end"/>
+        </w:r>
+      </w:hyperlink>
+    </w:p>
+    <w:p>
+      <w:pPr>
+        <w:pStyle w:val="Verzeichnis3"/>
+        <w:tabs>
+          <w:tab w:val="right" w:leader="dot" w:pos="9062"/>
+        </w:tabs>
+        <w:rPr>
+          <w:rFonts w:eastAsiaTheme="minorEastAsia"/>
+          <w:noProof/>
+          <w:lang w:eastAsia="de-DE"/>
+        </w:rPr>
+      </w:pPr>
+      <w:hyperlink w:anchor="_Toc231985700" w:history="1">
+        <w:r>
+          <w:rPr>
+            <w:rStyle w:val="Hyperlink"/>
+            <w:noProof/>
+            <w:lang w:val="en-US"/>
+          </w:rPr>
+          <w:t>The Facebook connector</w:t>
+        </w:r>
+        <w:r>
+          <w:rPr>
+            <w:noProof/>
+            <w:webHidden/>
+          </w:rPr>
+          <w:tab/>
+        </w:r>
+        <w:r>
+          <w:rPr>
+            <w:noProof/>
+            <w:webHidden/>
+          </w:rPr>
+          <w:fldChar w:fldCharType="begin"/>
+        </w:r>
+        <w:r>
+          <w:rPr>
+            <w:noProof/>
+            <w:webHidden/>
+          </w:rPr>
+          <w:instrText xml:space="preserve"> PAGEREF _Toc231985700 \h </w:instrText>
+        </w:r>
+        <w:r>
+          <w:rPr>
+            <w:noProof/>
+            <w:webHidden/>
+          </w:rPr>
+        </w:r>
+        <w:r>
+          <w:rPr>
+            <w:noProof/>
+            <w:webHidden/>
+          </w:rPr>
+          <w:fldChar w:fldCharType="separate"/>
+        </w:r>
+        <w:r>
+          <w:rPr>
+            <w:noProof/>
+            <w:webHidden/>
+          </w:rPr>
+          <w:t>4</w:t>
+        </w:r>
+        <w:r>
+          <w:rPr>
+            <w:noProof/>
+            <w:webHidden/>
+          </w:rPr>
+          <w:fldChar w:fldCharType="end"/>
+        </w:r>
+      </w:hyperlink>
+    </w:p>
+    <w:p>
+      <w:pPr>
+        <w:pStyle w:val="Verzeichnis2"/>
+        <w:tabs>
+          <w:tab w:val="right" w:leader="dot" w:pos="9062"/>
+        </w:tabs>
+        <w:rPr>
+          <w:rFonts w:eastAsiaTheme="minorEastAsia"/>
+          <w:noProof/>
+          <w:lang w:eastAsia="de-DE"/>
+        </w:rPr>
+      </w:pPr>
+      <w:hyperlink w:anchor="_Toc231985701" w:history="1">
+        <w:r>
+          <w:rPr>
+            <w:rStyle w:val="Hyperlink"/>
+            <w:noProof/>
+            <w:lang w:val="en-US"/>
+          </w:rPr>
+          <w:t>Authoring connectors</w:t>
+        </w:r>
+        <w:r>
+          <w:rPr>
+            <w:noProof/>
+            <w:webHidden/>
+          </w:rPr>
+          <w:tab/>
+        </w:r>
+        <w:r>
+          <w:rPr>
+            <w:noProof/>
+            <w:webHidden/>
+          </w:rPr>
+          <w:fldChar w:fldCharType="begin"/>
+        </w:r>
+        <w:r>
+          <w:rPr>
+            <w:noProof/>
+            <w:webHidden/>
+          </w:rPr>
+          <w:instrText xml:space="preserve"> PAGEREF _Toc231985701 \h </w:instrText>
+        </w:r>
+        <w:r>
+          <w:rPr>
+            <w:noProof/>
+            <w:webHidden/>
+          </w:rPr>
+        </w:r>
+        <w:r>
+          <w:rPr>
+            <w:noProof/>
+            <w:webHidden/>
+          </w:rPr>
+          <w:fldChar w:fldCharType="separate"/>
+        </w:r>
+        <w:r>
+          <w:rPr>
+            <w:noProof/>
+            <w:webHidden/>
+          </w:rPr>
+          <w:t>4</w:t>
+        </w:r>
+        <w:r>
+          <w:rPr>
+            <w:noProof/>
+            <w:webHidden/>
+          </w:rPr>
+          <w:fldChar w:fldCharType="end"/>
+        </w:r>
+      </w:hyperlink>
+    </w:p>
+    <w:p>
+      <w:pPr>
+        <w:pStyle w:val="Verzeichnis2"/>
+        <w:tabs>
+          <w:tab w:val="right" w:leader="dot" w:pos="9062"/>
+        </w:tabs>
+        <w:rPr>
+          <w:rFonts w:eastAsiaTheme="minorEastAsia"/>
+          <w:noProof/>
+          <w:lang w:eastAsia="de-DE"/>
+        </w:rPr>
+      </w:pPr>
+      <w:hyperlink w:anchor="_Toc231985702" w:history="1">
+        <w:r>
+          <w:rPr>
+            <w:rStyle w:val="Hyperlink"/>
+            <w:noProof/>
+            <w:lang w:val="en-US"/>
+          </w:rPr>
+          <w:t>Working with contacts</w:t>
+        </w:r>
+        <w:r>
+          <w:rPr>
+            <w:noProof/>
+            <w:webHidden/>
+          </w:rPr>
+          <w:tab/>
+        </w:r>
+        <w:r>
+          <w:rPr>
+            <w:noProof/>
+            <w:webHidden/>
+          </w:rPr>
+          <w:fldChar w:fldCharType="begin"/>
+        </w:r>
+        <w:r>
+          <w:rPr>
+            <w:noProof/>
+            <w:webHidden/>
+          </w:rPr>
+          <w:instrText xml:space="preserve"> PAGEREF _Toc231985702 \h </w:instrText>
+        </w:r>
+        <w:r>
+          <w:rPr>
+            <w:noProof/>
+            <w:webHidden/>
+          </w:rPr>
+        </w:r>
+        <w:r>
+          <w:rPr>
+            <w:noProof/>
+            <w:webHidden/>
+          </w:rPr>
+          <w:fldChar w:fldCharType="separate"/>
+        </w:r>
+        <w:r>
+          <w:rPr>
+            <w:noProof/>
+            <w:webHidden/>
+          </w:rPr>
+          <w:t>5</w:t>
+        </w:r>
+        <w:r>
+          <w:rPr>
+            <w:noProof/>
+            <w:webHidden/>
+          </w:rPr>
+          <w:fldChar w:fldCharType="end"/>
+        </w:r>
+      </w:hyperlink>
+    </w:p>
+    <w:p>
+      <w:pPr>
+        <w:pStyle w:val="Verzeichnis2"/>
+        <w:tabs>
+          <w:tab w:val="right" w:leader="dot" w:pos="9062"/>
+        </w:tabs>
+        <w:rPr>
+          <w:rFonts w:eastAsiaTheme="minorEastAsia"/>
+          <w:noProof/>
+          <w:lang w:eastAsia="de-DE"/>
+        </w:rPr>
+      </w:pPr>
+      <w:hyperlink w:anchor="_Toc231985703" w:history="1">
+        <w:r>
+          <w:rPr>
+            <w:rStyle w:val="Hyperlink"/>
+            <w:noProof/>
+            <w:lang w:val="en-US"/>
+          </w:rPr>
+          <w:t>Importing data</w:t>
+        </w:r>
+        <w:r>
+          <w:rPr>
+            <w:noProof/>
+            <w:webHidden/>
+          </w:rPr>
+          <w:tab/>
+        </w:r>
+        <w:r>
+          <w:rPr>
+            <w:noProof/>
+            <w:webHidden/>
+          </w:rPr>
+          <w:fldChar w:fldCharType="begin"/>
+        </w:r>
+        <w:r>
+          <w:rPr>
+            <w:noProof/>
+            <w:webHidden/>
+          </w:rPr>
+          <w:instrText xml:space="preserve"> PAGEREF _Toc231985703 \h </w:instrText>
+        </w:r>
+        <w:r>
+          <w:rPr>
+            <w:noProof/>
+            <w:webHidden/>
+          </w:rPr>
+        </w:r>
+        <w:r>
+          <w:rPr>
+            <w:noProof/>
+            <w:webHidden/>
+          </w:rPr>
+          <w:fldChar w:fldCharType="separate"/>
+        </w:r>
+        <w:r>
+          <w:rPr>
+            <w:noProof/>
+            <w:webHidden/>
+          </w:rPr>
+          <w:t>5</w:t>
+        </w:r>
+        <w:r>
+          <w:rPr>
+            <w:noProof/>
+            <w:webHidden/>
+          </w:rPr>
+          <w:fldChar w:fldCharType="end"/>
+        </w:r>
+      </w:hyperlink>
+    </w:p>
+    <w:p>
+      <w:pPr>
+        <w:pStyle w:val="Verzeichnis1"/>
+        <w:tabs>
+          <w:tab w:val="right" w:leader="dot" w:pos="9062"/>
+        </w:tabs>
+        <w:rPr>
+          <w:rFonts w:eastAsiaTheme="minorEastAsia"/>
+          <w:noProof/>
+          <w:lang w:eastAsia="de-DE"/>
+        </w:rPr>
+      </w:pPr>
+      <w:hyperlink w:anchor="_Toc231985704" w:history="1">
+        <w:r>
+          <w:rPr>
+            <w:rStyle w:val="Hyperlink"/>
+            <w:noProof/>
+            <w:lang w:val="en-US"/>
+          </w:rPr>
+          <w:t>Sem.Sync.LocalSyncManager</w:t>
+        </w:r>
+        <w:r>
+          <w:rPr>
+            <w:noProof/>
+            <w:webHidden/>
+          </w:rPr>
+          <w:tab/>
+        </w:r>
+        <w:r>
+          <w:rPr>
+            <w:noProof/>
+            <w:webHidden/>
+          </w:rPr>
+          <w:fldChar w:fldCharType="begin"/>
+        </w:r>
+        <w:r>
+          <w:rPr>
+            <w:noProof/>
+            <w:webHidden/>
+          </w:rPr>
+          <w:instrText xml:space="preserve"> PAGEREF _Toc231985704 \h </w:instrText>
+        </w:r>
+        <w:r>
+          <w:rPr>
+            <w:noProof/>
+            <w:webHidden/>
+          </w:rPr>
+        </w:r>
+        <w:r>
+          <w:rPr>
+            <w:noProof/>
+            <w:webHidden/>
+          </w:rPr>
+          <w:fldChar w:fldCharType="separate"/>
+        </w:r>
+        <w:r>
+          <w:rPr>
+            <w:noProof/>
+            <w:webHidden/>
+          </w:rPr>
+          <w:t>6</w:t>
+        </w:r>
+        <w:r>
+          <w:rPr>
+            <w:noProof/>
+            <w:webHidden/>
+          </w:rPr>
+          <w:fldChar w:fldCharType="end"/>
+        </w:r>
+      </w:hyperlink>
+    </w:p>
+    <w:p>
+      <w:pPr>
+        <w:pStyle w:val="Verzeichnis2"/>
+        <w:tabs>
+          <w:tab w:val="right" w:leader="dot" w:pos="9062"/>
+        </w:tabs>
+        <w:rPr>
+          <w:rFonts w:eastAsiaTheme="minorEastAsia"/>
+          <w:noProof/>
+          <w:lang w:eastAsia="de-DE"/>
+        </w:rPr>
+      </w:pPr>
+      <w:hyperlink w:anchor="_Toc231985705" w:history="1">
+        <w:r>
+          <w:rPr>
+            <w:rStyle w:val="Hyperlink"/>
+            <w:noProof/>
+            <w:lang w:val="en-US"/>
+          </w:rPr>
+          <w:t>Configuration</w:t>
+        </w:r>
+        <w:r>
+          <w:rPr>
+            <w:noProof/>
+            <w:webHidden/>
+          </w:rPr>
+          <w:tab/>
+        </w:r>
+        <w:r>
+          <w:rPr>
+            <w:noProof/>
+            <w:webHidden/>
+          </w:rPr>
+          <w:fldChar w:fldCharType="begin"/>
+        </w:r>
+        <w:r>
+          <w:rPr>
+            <w:noProof/>
+            <w:webHidden/>
+          </w:rPr>
+          <w:instrText xml:space="preserve"> PAGEREF _Toc231985705 \h </w:instrText>
+        </w:r>
+        <w:r>
+          <w:rPr>
+            <w:noProof/>
+            <w:webHidden/>
+          </w:rPr>
+        </w:r>
+        <w:r>
+          <w:rPr>
+            <w:noProof/>
+            <w:webHidden/>
+          </w:rPr>
+          <w:fldChar w:fldCharType="separate"/>
+        </w:r>
+        <w:r>
+          <w:rPr>
+            <w:noProof/>
+            <w:webHidden/>
+          </w:rPr>
+          <w:t>6</w:t>
+        </w:r>
+        <w:r>
+          <w:rPr>
+            <w:noProof/>
+            <w:webHidden/>
+          </w:rPr>
+          <w:fldChar w:fldCharType="end"/>
+        </w:r>
+      </w:hyperlink>
+    </w:p>
+    <w:p>
+      <w:pPr>
+        <w:pStyle w:val="Verzeichnis3"/>
+        <w:tabs>
+          <w:tab w:val="right" w:leader="dot" w:pos="9062"/>
+        </w:tabs>
+        <w:rPr>
+          <w:rFonts w:eastAsiaTheme="minorEastAsia"/>
+          <w:noProof/>
+          <w:lang w:eastAsia="de-DE"/>
+        </w:rPr>
+      </w:pPr>
+      <w:hyperlink w:anchor="_Toc231985706" w:history="1">
+        <w:r>
+          <w:rPr>
+            <w:rStyle w:val="Hyperlink"/>
+            <w:noProof/>
+            <w:lang w:val="en-US"/>
+          </w:rPr>
+          <w:t>Working folder</w:t>
+        </w:r>
+        <w:r>
+          <w:rPr>
+            <w:noProof/>
+            <w:webHidden/>
+          </w:rPr>
+          <w:tab/>
+        </w:r>
+        <w:r>
+          <w:rPr>
+            <w:noProof/>
+            <w:webHidden/>
+          </w:rPr>
+          <w:fldChar w:fldCharType="begin"/>
+        </w:r>
+        <w:r>
+          <w:rPr>
+            <w:noProof/>
+            <w:webHidden/>
+          </w:rPr>
+          <w:instrText xml:space="preserve"> PAGEREF _Toc231985706 \h </w:instrText>
+        </w:r>
+        <w:r>
+          <w:rPr>
+            <w:noProof/>
+            <w:webHidden/>
+          </w:rPr>
+        </w:r>
+        <w:r>
+          <w:rPr>
+            <w:noProof/>
+            <w:webHidden/>
+          </w:rPr>
+          <w:fldChar w:fldCharType="separate"/>
+        </w:r>
+        <w:r>
+          <w:rPr>
+            <w:noProof/>
+            <w:webHidden/>
+          </w:rPr>
+          <w:t>6</w:t>
+        </w:r>
+        <w:r>
+          <w:rPr>
+            <w:noProof/>
+            <w:webHidden/>
+          </w:rPr>
+          <w:fldChar w:fldCharType="end"/>
+        </w:r>
+      </w:hyperlink>
+    </w:p>
+    <w:p>
+      <w:pPr>
+        <w:pStyle w:val="Verzeichnis2"/>
+        <w:tabs>
+          <w:tab w:val="right" w:leader="dot" w:pos="9062"/>
+        </w:tabs>
+        <w:rPr>
+          <w:rFonts w:eastAsiaTheme="minorEastAsia"/>
+          <w:noProof/>
+          <w:lang w:eastAsia="de-DE"/>
+        </w:rPr>
+      </w:pPr>
+      <w:hyperlink w:anchor="_Toc231985707" w:history="1">
+        <w:r>
+          <w:rPr>
+            <w:rStyle w:val="Hyperlink"/>
+            <w:noProof/>
+            <w:lang w:val="en-US"/>
+          </w:rPr>
+          <w:t>Sample scripts</w:t>
+        </w:r>
+        <w:r>
+          <w:rPr>
+            <w:noProof/>
+            <w:webHidden/>
+          </w:rPr>
+          <w:tab/>
+        </w:r>
+        <w:r>
+          <w:rPr>
+            <w:noProof/>
+            <w:webHidden/>
+          </w:rPr>
+          <w:fldChar w:fldCharType="begin"/>
+        </w:r>
+        <w:r>
+          <w:rPr>
+            <w:noProof/>
+            <w:webHidden/>
+          </w:rPr>
+          <w:instrText xml:space="preserve"> PAGEREF _Toc231985707 \h </w:instrText>
+        </w:r>
+        <w:r>
+          <w:rPr>
+            <w:noProof/>
+            <w:webHidden/>
+          </w:rPr>
+        </w:r>
+        <w:r>
+          <w:rPr>
+            <w:noProof/>
+            <w:webHidden/>
+          </w:rPr>
+          <w:fldChar w:fldCharType="separate"/>
+        </w:r>
+        <w:r>
+          <w:rPr>
+            <w:noProof/>
+            <w:webHidden/>
+          </w:rPr>
+          <w:t>7</w:t>
+        </w:r>
+        <w:r>
+          <w:rPr>
+            <w:noProof/>
+            <w:webHidden/>
+          </w:rPr>
+          <w:fldChar w:fldCharType="end"/>
+        </w:r>
+      </w:hyperlink>
+    </w:p>
+    <w:p>
+      <w:pPr>
+        <w:pStyle w:val="Verzeichnis3"/>
+        <w:tabs>
+          <w:tab w:val="right" w:leader="dot" w:pos="9062"/>
+        </w:tabs>
+        <w:rPr>
+          <w:rFonts w:eastAsiaTheme="minorEastAsia"/>
+          <w:noProof/>
+          <w:lang w:eastAsia="de-DE"/>
+        </w:rPr>
+      </w:pPr>
+      <w:hyperlink w:anchor="_Toc231985708" w:history="1">
+        <w:r>
+          <w:rPr>
+            <w:rStyle w:val="Hyperlink"/>
+            <w:noProof/>
+            <w:lang w:val="en-US"/>
+          </w:rPr>
+          <w:t>Sync with Xing</w:t>
+        </w:r>
+        <w:r>
+          <w:rPr>
+            <w:noProof/>
+            <w:webHidden/>
+          </w:rPr>
+          <w:tab/>
+        </w:r>
+        <w:r>
+          <w:rPr>
+            <w:noProof/>
+            <w:webHidden/>
+          </w:rPr>
+          <w:fldChar w:fldCharType="begin"/>
+        </w:r>
+        <w:r>
+          <w:rPr>
+            <w:noProof/>
+            <w:webHidden/>
+          </w:rPr>
+          <w:instrText xml:space="preserve"> PAGEREF _Toc231985708 \h </w:instrText>
+        </w:r>
+        <w:r>
+          <w:rPr>
+            <w:noProof/>
+            <w:webHidden/>
+          </w:rPr>
+        </w:r>
+        <w:r>
+          <w:rPr>
+            <w:noProof/>
+            <w:webHidden/>
+          </w:rPr>
+          <w:fldChar w:fldCharType="separate"/>
+        </w:r>
+        <w:r>
+          <w:rPr>
+            <w:noProof/>
+            <w:webHidden/>
+          </w:rPr>
+          <w:t>7</w:t>
+        </w:r>
+        <w:r>
+          <w:rPr>
+            <w:noProof/>
+            <w:webHidden/>
+          </w:rPr>
+          <w:fldChar w:fldCharType="end"/>
+        </w:r>
+      </w:hyperlink>
+    </w:p>
+    <w:p>
+      <w:pPr>
+        <w:pStyle w:val="Verzeichnis3"/>
+        <w:tabs>
+          <w:tab w:val="right" w:leader="dot" w:pos="9062"/>
+        </w:tabs>
+        <w:rPr>
+          <w:rFonts w:eastAsiaTheme="minorEastAsia"/>
+          <w:noProof/>
+          <w:lang w:eastAsia="de-DE"/>
+        </w:rPr>
+      </w:pPr>
+      <w:hyperlink w:anchor="_Toc231985709" w:history="1">
+        <w:r>
+          <w:rPr>
+            <w:rStyle w:val="Hyperlink"/>
+            <w:noProof/>
+            <w:lang w:val="en-US"/>
+          </w:rPr>
+          <w:t>Sync with WCF (Simple)</w:t>
+        </w:r>
+        <w:r>
+          <w:rPr>
+            <w:noProof/>
+            <w:webHidden/>
+          </w:rPr>
+          <w:tab/>
+        </w:r>
+        <w:r>
+          <w:rPr>
+            <w:noProof/>
+            <w:webHidden/>
+          </w:rPr>
+          <w:fldChar w:fldCharType="begin"/>
+        </w:r>
+        <w:r>
+          <w:rPr>
+            <w:noProof/>
+            <w:webHidden/>
+          </w:rPr>
+          <w:instrText xml:space="preserve"> PAGEREF _Toc231985709 \h </w:instrText>
+        </w:r>
+        <w:r>
+          <w:rPr>
+            <w:noProof/>
+            <w:webHidden/>
+          </w:rPr>
+        </w:r>
+        <w:r>
+          <w:rPr>
+            <w:noProof/>
+            <w:webHidden/>
+          </w:rPr>
+          <w:fldChar w:fldCharType="separate"/>
+        </w:r>
+        <w:r>
+          <w:rPr>
+            <w:noProof/>
+            <w:webHidden/>
+          </w:rPr>
+          <w:t>7</w:t>
+        </w:r>
+        <w:r>
+          <w:rPr>
+            <w:noProof/>
+            <w:webHidden/>
+          </w:rPr>
+          <w:fldChar w:fldCharType="end"/>
+        </w:r>
+      </w:hyperlink>
+    </w:p>
+    <w:p>
+      <w:pPr>
+        <w:pStyle w:val="Verzeichnis3"/>
+        <w:tabs>
+          <w:tab w:val="right" w:leader="dot" w:pos="9062"/>
+        </w:tabs>
+        <w:rPr>
+          <w:rFonts w:eastAsiaTheme="minorEastAsia"/>
+          <w:noProof/>
+          <w:lang w:eastAsia="de-DE"/>
+        </w:rPr>
+      </w:pPr>
+      <w:hyperlink w:anchor="_Toc231985710" w:history="1">
+        <w:r>
+          <w:rPr>
+            <w:rStyle w:val="Hyperlink"/>
+            <w:noProof/>
+            <w:lang w:val="en-US"/>
+          </w:rPr>
+          <w:t>Sync TESTS</w:t>
+        </w:r>
+        <w:r>
+          <w:rPr>
+            <w:noProof/>
+            <w:webHidden/>
+          </w:rPr>
+          <w:tab/>
+        </w:r>
+        <w:r>
+          <w:rPr>
+            <w:noProof/>
+            <w:webHidden/>
+          </w:rPr>
+          <w:fldChar w:fldCharType="begin"/>
+        </w:r>
+        <w:r>
+          <w:rPr>
+            <w:noProof/>
+            <w:webHidden/>
+          </w:rPr>
+          <w:instrText xml:space="preserve"> PAGEREF _Toc231985710 \h </w:instrText>
+        </w:r>
+        <w:r>
+          <w:rPr>
+            <w:noProof/>
+            <w:webHidden/>
+          </w:rPr>
+        </w:r>
+        <w:r>
+          <w:rPr>
+            <w:noProof/>
+            <w:webHidden/>
+          </w:rPr>
+          <w:fldChar w:fldCharType="separate"/>
+        </w:r>
+        <w:r>
+          <w:rPr>
+            <w:noProof/>
+            <w:webHidden/>
+          </w:rPr>
+          <w:t>7</w:t>
+        </w:r>
+        <w:r>
+          <w:rPr>
+            <w:noProof/>
+            <w:webHidden/>
+          </w:rPr>
+          <w:fldChar w:fldCharType="end"/>
+        </w:r>
+      </w:hyperlink>
+    </w:p>
+    <w:p>
+      <w:pPr>
+        <w:pStyle w:val="Verzeichnis1"/>
+        <w:tabs>
+          <w:tab w:val="right" w:leader="dot" w:pos="9062"/>
+        </w:tabs>
+        <w:rPr>
+          <w:rFonts w:eastAsiaTheme="minorEastAsia"/>
+          <w:noProof/>
+          <w:lang w:eastAsia="de-DE"/>
+        </w:rPr>
+      </w:pPr>
+      <w:hyperlink w:anchor="_Toc231985711" w:history="1">
+        <w:r>
+          <w:rPr>
+            <w:rStyle w:val="Hyperlink"/>
+            <w:noProof/>
+            <w:lang w:val="en-US"/>
+          </w:rPr>
+          <w:t>Sync Outlook with Xing</w:t>
+        </w:r>
+        <w:r>
+          <w:rPr>
+            <w:noProof/>
+            <w:webHidden/>
+          </w:rPr>
+          <w:tab/>
+        </w:r>
+        <w:r>
+          <w:rPr>
+            <w:noProof/>
+            <w:webHidden/>
+          </w:rPr>
+          <w:fldChar w:fldCharType="begin"/>
+        </w:r>
+        <w:r>
+          <w:rPr>
+            <w:noProof/>
+            <w:webHidden/>
+          </w:rPr>
+          <w:instrText xml:space="preserve"> PAGEREF _Toc231985711 \h </w:instrText>
+        </w:r>
+        <w:r>
+          <w:rPr>
+            <w:noProof/>
+            <w:webHidden/>
+          </w:rPr>
+        </w:r>
+        <w:r>
+          <w:rPr>
+            <w:noProof/>
+            <w:webHidden/>
+          </w:rPr>
+          <w:fldChar w:fldCharType="separate"/>
+        </w:r>
+        <w:r>
+          <w:rPr>
+            <w:noProof/>
+            <w:webHidden/>
+          </w:rPr>
+          <w:t>7</w:t>
+        </w:r>
+        <w:r>
+          <w:rPr>
+            <w:noProof/>
+            <w:webHidden/>
+          </w:rPr>
+          <w:fldChar w:fldCharType="end"/>
+        </w:r>
+      </w:hyperlink>
+    </w:p>
+    <w:p>
+      <w:pPr>
+        <w:pStyle w:val="Verzeichnis2"/>
+        <w:tabs>
+          <w:tab w:val="right" w:leader="dot" w:pos="9062"/>
+        </w:tabs>
+        <w:rPr>
+          <w:rFonts w:eastAsiaTheme="minorEastAsia"/>
+          <w:noProof/>
+          <w:lang w:eastAsia="de-DE"/>
+        </w:rPr>
+      </w:pPr>
+      <w:hyperlink w:anchor="_Toc231985712" w:history="1">
+        <w:r>
+          <w:rPr>
+            <w:rStyle w:val="Hyperlink"/>
+            <w:noProof/>
+            <w:lang w:val="en-US"/>
+          </w:rPr>
+          <w:t>Auto-Update-Check</w:t>
+        </w:r>
+        <w:r>
+          <w:rPr>
+            <w:noProof/>
+            <w:webHidden/>
+          </w:rPr>
+          <w:tab/>
+        </w:r>
+        <w:r>
+          <w:rPr>
+            <w:noProof/>
+            <w:webHidden/>
+          </w:rPr>
+          <w:fldChar w:fldCharType="begin"/>
+        </w:r>
+        <w:r>
+          <w:rPr>
+            <w:noProof/>
+            <w:webHidden/>
+          </w:rPr>
+          <w:instrText xml:space="preserve"> PAGEREF _Toc231985712 \h </w:instrText>
+        </w:r>
+        <w:r>
+          <w:rPr>
+            <w:noProof/>
+            <w:webHidden/>
+          </w:rPr>
+        </w:r>
+        <w:r>
+          <w:rPr>
+            <w:noProof/>
+            <w:webHidden/>
+          </w:rPr>
+          <w:fldChar w:fldCharType="separate"/>
+        </w:r>
+        <w:r>
+          <w:rPr>
+            <w:noProof/>
+            <w:webHidden/>
+          </w:rPr>
+          <w:t>8</w:t>
+        </w:r>
+        <w:r>
+          <w:rPr>
+            <w:noProof/>
+            <w:webHidden/>
+          </w:rPr>
+          <w:fldChar w:fldCharType="end"/>
+        </w:r>
+      </w:hyperlink>
+    </w:p>
+    <w:p>
+      <w:pPr>
+        <w:pStyle w:val="Verzeichnis2"/>
+        <w:tabs>
+          <w:tab w:val="right" w:leader="dot" w:pos="9062"/>
+        </w:tabs>
+        <w:rPr>
+          <w:rFonts w:eastAsiaTheme="minorEastAsia"/>
+          <w:noProof/>
+          <w:lang w:eastAsia="de-DE"/>
+        </w:rPr>
+      </w:pPr>
+      <w:hyperlink w:anchor="_Toc231985713" w:history="1">
+        <w:r>
+          <w:rPr>
+            <w:rStyle w:val="Hyperlink"/>
+            <w:noProof/>
+            <w:lang w:val="en-US"/>
+          </w:rPr>
+          <w:t>Planned things</w:t>
+        </w:r>
+        <w:r>
+          <w:rPr>
+            <w:noProof/>
+            <w:webHidden/>
+          </w:rPr>
+          <w:tab/>
+        </w:r>
+        <w:r>
+          <w:rPr>
+            <w:noProof/>
+            <w:webHidden/>
+          </w:rPr>
+          <w:fldChar w:fldCharType="begin"/>
+        </w:r>
+        <w:r>
+          <w:rPr>
+            <w:noProof/>
+            <w:webHidden/>
+          </w:rPr>
+          <w:instrText xml:space="preserve"> PAGEREF _Toc231985713 \h </w:instrText>
+        </w:r>
+        <w:r>
+          <w:rPr>
+            <w:noProof/>
+            <w:webHidden/>
+          </w:rPr>
+        </w:r>
+        <w:r>
+          <w:rPr>
+            <w:noProof/>
+            <w:webHidden/>
+          </w:rPr>
+          <w:fldChar w:fldCharType="separate"/>
+        </w:r>
+        <w:r>
+          <w:rPr>
+            <w:noProof/>
+            <w:webHidden/>
+          </w:rPr>
+          <w:t>8</w:t>
+        </w:r>
+        <w:r>
+          <w:rPr>
+            <w:noProof/>
+            <w:webHidden/>
+          </w:rPr>
+          <w:fldChar w:fldCharType="end"/>
+        </w:r>
+      </w:hyperlink>
+    </w:p>
+    <w:p>
+      <w:pPr>
+        <w:pStyle w:val="Verzeichnis2"/>
+        <w:tabs>
+          <w:tab w:val="right" w:leader="dot" w:pos="9062"/>
+        </w:tabs>
+        <w:rPr>
+          <w:rFonts w:eastAsiaTheme="minorEastAsia"/>
+          <w:noProof/>
+          <w:lang w:eastAsia="de-DE"/>
+        </w:rPr>
+      </w:pPr>
+      <w:hyperlink w:anchor="_Toc231985714" w:history="1">
+        <w:r>
+          <w:rPr>
+            <w:rStyle w:val="Hyperlink"/>
+            <w:noProof/>
+            <w:lang w:val="en-US"/>
+          </w:rPr>
+          <w:t>FAQ</w:t>
+        </w:r>
+        <w:r>
+          <w:rPr>
+            <w:noProof/>
+            <w:webHidden/>
+          </w:rPr>
+          <w:tab/>
+        </w:r>
+        <w:r>
+          <w:rPr>
+            <w:noProof/>
+            <w:webHidden/>
+          </w:rPr>
+          <w:fldChar w:fldCharType="begin"/>
+        </w:r>
+        <w:r>
+          <w:rPr>
+            <w:noProof/>
+            <w:webHidden/>
+          </w:rPr>
+          <w:instrText xml:space="preserve"> PAGEREF _Toc231985714 \h </w:instrText>
+        </w:r>
+        <w:r>
+          <w:rPr>
+            <w:noProof/>
+            <w:webHidden/>
+          </w:rPr>
+        </w:r>
+        <w:r>
+          <w:rPr>
+            <w:noProof/>
+            <w:webHidden/>
+          </w:rPr>
+          <w:fldChar w:fldCharType="separate"/>
+        </w:r>
+        <w:r>
+          <w:rPr>
+            <w:noProof/>
+            <w:webHidden/>
+          </w:rPr>
+          <w:t>8</w:t>
+        </w:r>
+        <w:r>
+          <w:rPr>
+            <w:noProof/>
+            <w:webHidden/>
+          </w:rPr>
+          <w:fldChar w:fldCharType="end"/>
+        </w:r>
+      </w:hyperlink>
+    </w:p>
+    <w:p>
+      <w:pPr>
+        <w:jc w:val="left"/>
+        <w:rPr>
+          <w:rFonts w:asciiTheme="majorHAnsi" w:eastAsiaTheme="majorEastAsia" w:hAnsiTheme="majorHAnsi" w:cstheme="majorBidi"/>
+          <w:b/>
+          <w:bCs/>
+          <w:color w:val="365F91" w:themeColor="accent1" w:themeShade="BF"/>
+          <w:sz w:val="28"/>
+          <w:szCs w:val="28"/>
+          <w:lang w:val="en-US"/>
+        </w:rPr>
+      </w:pPr>
+      <w:r>
+        <w:rPr>
+          <w:lang w:val="en-US"/>
+        </w:rPr>
+        <w:fldChar w:fldCharType="end"/>
+      </w:r>
+      <w:r>
+        <w:rPr>
+          <w:lang w:val="en-US"/>
+        </w:rPr>
+        <w:br w:type="page"/>
+      </w:r>
+    </w:p>
+    <w:p>
+      <w:pPr>
         <w:pStyle w:val="berschrift1"/>
         <w:rPr>
           <w:lang w:val="en-US"/>
         </w:rPr>
       </w:pPr>
-      <w:r>
-        <w:rPr>
-          <w:lang w:val="en-US"/>
-        </w:rPr>
+      <w:bookmarkStart w:id="0" w:name="_Toc231985690"/>
+      <w:r>
+        <w:rPr>
+          <w:lang w:val="en-US"/>
+        </w:rPr>
+        <w:lastRenderedPageBreak/>
         <w:t>Sem</w:t>
       </w:r>
       <w:r>
@@ -27,6 +1848,7 @@
         </w:rPr>
         <w:t>Sync</w:t>
       </w:r>
+      <w:bookmarkEnd w:id="0"/>
     </w:p>
     <w:p>
       <w:pPr>
@@ -67,12 +1889,14 @@
           <w:lang w:val="en-US"/>
         </w:rPr>
       </w:pPr>
+      <w:bookmarkStart w:id="1" w:name="_Toc231985691"/>
       <w:r>
         <w:rPr>
           <w:lang w:val="en-US"/>
         </w:rPr>
         <w:t>What’s the goal?</w:t>
       </w:r>
+      <w:bookmarkEnd w:id="1"/>
     </w:p>
     <w:p>
       <w:pPr>
@@ -321,6 +2145,7 @@
           <w:lang w:val="en-US"/>
         </w:rPr>
       </w:pPr>
+      <w:bookmarkStart w:id="2" w:name="_Toc231985692"/>
       <w:r>
         <w:rPr>
           <w:lang w:val="en-US"/>
@@ -333,6 +2158,7 @@
         </w:rPr>
         <w:t>?</w:t>
       </w:r>
+      <w:bookmarkEnd w:id="2"/>
     </w:p>
     <w:p>
       <w:pPr>
@@ -373,12 +2199,14 @@
           <w:lang w:val="en-US"/>
         </w:rPr>
       </w:pPr>
+      <w:bookmarkStart w:id="3" w:name="_Toc231985693"/>
       <w:r>
         <w:rPr>
           <w:lang w:val="en-US"/>
         </w:rPr>
         <w:t>Architecture thoughts</w:t>
       </w:r>
+      <w:bookmarkEnd w:id="3"/>
     </w:p>
     <w:p>
       <w:pPr>
@@ -773,6 +2601,112 @@
           <w:lang w:val="en-US"/>
         </w:rPr>
       </w:pPr>
+      <w:bookmarkStart w:id="4" w:name="_Toc231985694"/>
+      <w:r>
+        <w:rPr>
+          <w:lang w:val="en-US"/>
+        </w:rPr>
+        <w:t>The engine</w:t>
+      </w:r>
+      <w:bookmarkEnd w:id="4"/>
+    </w:p>
+    <w:p>
+      <w:pPr>
+        <w:rPr>
+          <w:lang w:val="en-US"/>
+        </w:rPr>
+      </w:pPr>
+      <w:r>
+        <w:rPr>
+          <w:lang w:val="en-US"/>
+        </w:rPr>
+        <w:t xml:space="preserve">The sync engine does provide the ability to execute instances of the class </w:t>
+      </w:r>
+      <w:r>
+        <w:rPr>
+          <w:rFonts w:ascii="Courier New" w:hAnsi="Courier New" w:cs="Courier New"/>
+          <w:noProof/>
+          <w:color w:val="2B91AF"/>
+          <w:sz w:val="20"/>
+          <w:szCs w:val="20"/>
+        </w:rPr>
+        <w:t>SyncDescription</w:t>
+      </w:r>
+      <w:r>
+        <w:rPr>
+          <w:lang w:val="en-US"/>
+        </w:rPr>
+        <w:t xml:space="preserve"> or </w:t>
+      </w:r>
+      <w:r>
+        <w:rPr>
+          <w:rFonts w:ascii="Courier New" w:hAnsi="Courier New" w:cs="Courier New"/>
+          <w:noProof/>
+          <w:color w:val="2B91AF"/>
+          <w:sz w:val="20"/>
+          <w:szCs w:val="20"/>
+        </w:rPr>
+        <w:t>SyncCollection</w:t>
+      </w:r>
+      <w:r>
+        <w:rPr>
+          <w:lang w:val="en-US"/>
+        </w:rPr>
+        <w:t xml:space="preserve"> which does inherit from </w:t>
+      </w:r>
+      <w:r>
+        <w:rPr>
+          <w:rFonts w:ascii="Courier New" w:hAnsi="Courier New" w:cs="Courier New"/>
+          <w:noProof/>
+          <w:color w:val="2B91AF"/>
+          <w:sz w:val="20"/>
+          <w:szCs w:val="20"/>
+        </w:rPr>
+        <w:t>BindingList</w:t>
+      </w:r>
+      <w:r>
+        <w:rPr>
+          <w:rFonts w:ascii="Courier New" w:hAnsi="Courier New" w:cs="Courier New"/>
+          <w:noProof/>
+          <w:sz w:val="20"/>
+          <w:szCs w:val="20"/>
+        </w:rPr>
+        <w:t>&lt;</w:t>
+      </w:r>
+      <w:r>
+        <w:rPr>
+          <w:rFonts w:ascii="Courier New" w:hAnsi="Courier New" w:cs="Courier New"/>
+          <w:noProof/>
+          <w:color w:val="2B91AF"/>
+          <w:sz w:val="20"/>
+          <w:szCs w:val="20"/>
+        </w:rPr>
+        <w:t>SyncDescription</w:t>
+      </w:r>
+      <w:r>
+        <w:rPr>
+          <w:rFonts w:ascii="Courier New" w:hAnsi="Courier New" w:cs="Courier New"/>
+          <w:noProof/>
+          <w:sz w:val="20"/>
+          <w:szCs w:val="20"/>
+        </w:rPr>
+        <w:t>&gt;</w:t>
+      </w:r>
+      <w:r>
+        <w:rPr>
+          <w:lang w:val="en-US"/>
+        </w:rPr>
+        <w:t xml:space="preserve"> to support two way data binding.</w:t>
+      </w:r>
+    </w:p>
+    <w:p>
+      <w:pPr>
+        <w:pStyle w:val="berschrift2"/>
+        <w:rPr>
+          <w:lang w:val="en-US"/>
+        </w:rPr>
+      </w:pPr>
+      <w:bookmarkStart w:id="5" w:name="_Toc231985695"/>
       <w:r>
         <w:rPr>
           <w:lang w:val="en-US"/>
@@ -791,6 +2725,7 @@
         </w:rPr>
         <w:t>onnectors</w:t>
       </w:r>
+      <w:bookmarkEnd w:id="5"/>
     </w:p>
     <w:p>
       <w:pPr>
@@ -818,12 +2753,14 @@
           <w:lang w:val="en-US"/>
         </w:rPr>
       </w:pPr>
+      <w:bookmarkStart w:id="6" w:name="_Toc231985696"/>
       <w:r>
         <w:rPr>
           <w:lang w:val="en-US"/>
         </w:rPr>
         <w:t>The File System connectors</w:t>
       </w:r>
+      <w:bookmarkEnd w:id="6"/>
     </w:p>
     <w:p>
       <w:pPr>
@@ -864,17 +2801,344 @@
     </w:p>
     <w:p>
       <w:pPr>
+        <w:rPr>
+          <w:lang w:val="en-US"/>
+        </w:rPr>
+      </w:pPr>
+      <w:r>
+        <w:rPr>
+          <w:lang w:val="en-US"/>
+        </w:rPr>
+        <w:lastRenderedPageBreak/>
+        <w:t>The vCard implementation does have a configuration value in the Config file to save the pictures externally:</w:t>
+      </w:r>
+    </w:p>
+    <w:p>
+      <w:pPr>
+        <w:autoSpaceDE w:val="0"/>
+        <w:autoSpaceDN w:val="0"/>
+        <w:adjustRightInd w:val="0"/>
+        <w:spacing w:after="0" w:line="240" w:lineRule="auto"/>
+        <w:jc w:val="left"/>
+        <w:rPr>
+          <w:rFonts w:ascii="Courier New" w:hAnsi="Courier New" w:cs="Courier New"/>
+          <w:noProof/>
+          <w:color w:val="0000FF"/>
+          <w:sz w:val="20"/>
+          <w:szCs w:val="20"/>
+        </w:rPr>
+      </w:pPr>
+      <w:r>
+        <w:rPr>
+          <w:rFonts w:ascii="Courier New" w:hAnsi="Courier New" w:cs="Courier New"/>
+          <w:noProof/>
+          <w:color w:val="0000FF"/>
+          <w:sz w:val="20"/>
+          <w:szCs w:val="20"/>
+        </w:rPr>
+        <w:t xml:space="preserve">  &lt;</w:t>
+      </w:r>
+      <w:r>
+        <w:rPr>
+          <w:rFonts w:ascii="Courier New" w:hAnsi="Courier New" w:cs="Courier New"/>
+          <w:noProof/>
+          <w:color w:val="A31515"/>
+          <w:sz w:val="20"/>
+          <w:szCs w:val="20"/>
+        </w:rPr>
+        <w:t>appSettings</w:t>
+      </w:r>
+      <w:r>
+        <w:rPr>
+          <w:rFonts w:ascii="Courier New" w:hAnsi="Courier New" w:cs="Courier New"/>
+          <w:noProof/>
+          <w:color w:val="0000FF"/>
+          <w:sz w:val="20"/>
+          <w:szCs w:val="20"/>
+        </w:rPr>
+        <w:t>&gt;</w:t>
+      </w:r>
+    </w:p>
+    <w:p>
+      <w:pPr>
+        <w:autoSpaceDE w:val="0"/>
+        <w:autoSpaceDN w:val="0"/>
+        <w:adjustRightInd w:val="0"/>
+        <w:spacing w:after="0" w:line="240" w:lineRule="auto"/>
+        <w:jc w:val="left"/>
+        <w:rPr>
+          <w:rFonts w:ascii="Courier New" w:hAnsi="Courier New" w:cs="Courier New"/>
+          <w:noProof/>
+          <w:sz w:val="20"/>
+          <w:szCs w:val="20"/>
+        </w:rPr>
+      </w:pPr>
+      <w:r>
+        <w:rPr>
+          <w:rFonts w:ascii="Courier New" w:hAnsi="Courier New" w:cs="Courier New"/>
+          <w:noProof/>
+          <w:color w:val="0000FF"/>
+          <w:sz w:val="20"/>
+          <w:szCs w:val="20"/>
+        </w:rPr>
+        <w:t xml:space="preserve">    &lt;</w:t>
+      </w:r>
+      <w:r>
+        <w:rPr>
+          <w:rFonts w:ascii="Courier New" w:hAnsi="Courier New" w:cs="Courier New"/>
+          <w:noProof/>
+          <w:color w:val="A31515"/>
+          <w:sz w:val="20"/>
+          <w:szCs w:val="20"/>
+        </w:rPr>
+        <w:t>add</w:t>
+      </w:r>
+      <w:r>
+        <w:rPr>
+          <w:rFonts w:ascii="Courier New" w:hAnsi="Courier New" w:cs="Courier New"/>
+          <w:noProof/>
+          <w:color w:val="0000FF"/>
+          <w:sz w:val="20"/>
+          <w:szCs w:val="20"/>
+        </w:rPr>
+        <w:t xml:space="preserve"> </w:t>
+      </w:r>
+      <w:r>
+        <w:rPr>
+          <w:rFonts w:ascii="Courier New" w:hAnsi="Courier New" w:cs="Courier New"/>
+          <w:noProof/>
+          <w:color w:val="FF0000"/>
+          <w:sz w:val="20"/>
+          <w:szCs w:val="20"/>
+        </w:rPr>
+        <w:t>key</w:t>
+      </w:r>
+      <w:r>
+        <w:rPr>
+          <w:rFonts w:ascii="Courier New" w:hAnsi="Courier New" w:cs="Courier New"/>
+          <w:noProof/>
+          <w:color w:val="0000FF"/>
+          <w:sz w:val="20"/>
+          <w:szCs w:val="20"/>
+        </w:rPr>
+        <w:t>=</w:t>
+      </w:r>
+      <w:r>
+        <w:rPr>
+          <w:rFonts w:ascii="Courier New" w:hAnsi="Courier New" w:cs="Courier New"/>
+          <w:noProof/>
+          <w:sz w:val="20"/>
+          <w:szCs w:val="20"/>
+        </w:rPr>
+        <w:t>"</w:t>
+      </w:r>
+      <w:r>
+        <w:rPr>
+          <w:rFonts w:ascii="Courier New" w:hAnsi="Courier New" w:cs="Courier New"/>
+          <w:noProof/>
+          <w:color w:val="0000FF"/>
+          <w:sz w:val="20"/>
+          <w:szCs w:val="20"/>
+        </w:rPr>
+        <w:t>FileSystem-Contact-Connector-vCard-Save-Pictures-External</w:t>
+      </w:r>
+      <w:r>
+        <w:rPr>
+          <w:rFonts w:ascii="Courier New" w:hAnsi="Courier New" w:cs="Courier New"/>
+          <w:noProof/>
+          <w:sz w:val="20"/>
+          <w:szCs w:val="20"/>
+        </w:rPr>
+        <w:t>"</w:t>
+      </w:r>
+    </w:p>
+    <w:p>
+      <w:pPr>
+        <w:autoSpaceDE w:val="0"/>
+        <w:autoSpaceDN w:val="0"/>
+        <w:adjustRightInd w:val="0"/>
+        <w:spacing w:after="0" w:line="240" w:lineRule="auto"/>
+        <w:jc w:val="left"/>
+        <w:rPr>
+          <w:rFonts w:ascii="Courier New" w:hAnsi="Courier New" w:cs="Courier New"/>
+          <w:noProof/>
+          <w:sz w:val="20"/>
+          <w:szCs w:val="20"/>
+        </w:rPr>
+      </w:pPr>
+      <w:r>
+        <w:rPr>
+          <w:rFonts w:ascii="Courier New" w:hAnsi="Courier New" w:cs="Courier New"/>
+          <w:noProof/>
+          <w:sz w:val="20"/>
+          <w:szCs w:val="20"/>
+        </w:rPr>
+        <w:t xml:space="preserve">         </w:t>
+      </w:r>
+      <w:r>
+        <w:rPr>
+          <w:rFonts w:ascii="Courier New" w:hAnsi="Courier New" w:cs="Courier New"/>
+          <w:noProof/>
+          <w:color w:val="FF0000"/>
+          <w:sz w:val="20"/>
+          <w:szCs w:val="20"/>
+        </w:rPr>
+        <w:t>value</w:t>
+      </w:r>
+      <w:r>
+        <w:rPr>
+          <w:rFonts w:ascii="Courier New" w:hAnsi="Courier New" w:cs="Courier New"/>
+          <w:noProof/>
+          <w:color w:val="0000FF"/>
+          <w:sz w:val="20"/>
+          <w:szCs w:val="20"/>
+        </w:rPr>
+        <w:t>=</w:t>
+      </w:r>
+      <w:r>
+        <w:rPr>
+          <w:rFonts w:ascii="Courier New" w:hAnsi="Courier New" w:cs="Courier New"/>
+          <w:noProof/>
+          <w:sz w:val="20"/>
+          <w:szCs w:val="20"/>
+        </w:rPr>
+        <w:t>"</w:t>
+      </w:r>
+      <w:r>
+        <w:rPr>
+          <w:rFonts w:ascii="Courier New" w:hAnsi="Courier New" w:cs="Courier New"/>
+          <w:noProof/>
+          <w:color w:val="0000FF"/>
+          <w:sz w:val="20"/>
+          <w:szCs w:val="20"/>
+        </w:rPr>
+        <w:t>true</w:t>
+      </w:r>
+      <w:r>
+        <w:rPr>
+          <w:rFonts w:ascii="Courier New" w:hAnsi="Courier New" w:cs="Courier New"/>
+          <w:noProof/>
+          <w:sz w:val="20"/>
+          <w:szCs w:val="20"/>
+        </w:rPr>
+        <w:t>"</w:t>
+      </w:r>
+      <w:r>
+        <w:rPr>
+          <w:rFonts w:ascii="Courier New" w:hAnsi="Courier New" w:cs="Courier New"/>
+          <w:noProof/>
+          <w:color w:val="0000FF"/>
+          <w:sz w:val="20"/>
+          <w:szCs w:val="20"/>
+        </w:rPr>
+        <w:t>/&gt;</w:t>
+      </w:r>
+    </w:p>
+    <w:p>
+      <w:pPr>
+        <w:autoSpaceDE w:val="0"/>
+        <w:autoSpaceDN w:val="0"/>
+        <w:adjustRightInd w:val="0"/>
+        <w:spacing w:line="240" w:lineRule="auto"/>
+        <w:jc w:val="left"/>
+        <w:rPr>
+          <w:rFonts w:ascii="Courier New" w:hAnsi="Courier New" w:cs="Courier New"/>
+          <w:noProof/>
+          <w:color w:val="0000FF"/>
+          <w:sz w:val="20"/>
+          <w:szCs w:val="20"/>
+        </w:rPr>
+      </w:pPr>
+      <w:r>
+        <w:rPr>
+          <w:rFonts w:ascii="Courier New" w:hAnsi="Courier New" w:cs="Courier New"/>
+          <w:noProof/>
+          <w:color w:val="0000FF"/>
+          <w:sz w:val="20"/>
+          <w:szCs w:val="20"/>
+        </w:rPr>
+        <w:t xml:space="preserve">  &lt;/</w:t>
+      </w:r>
+      <w:r>
+        <w:rPr>
+          <w:rFonts w:ascii="Courier New" w:hAnsi="Courier New" w:cs="Courier New"/>
+          <w:noProof/>
+          <w:color w:val="A31515"/>
+          <w:sz w:val="20"/>
+          <w:szCs w:val="20"/>
+        </w:rPr>
+        <w:t>appSettings</w:t>
+      </w:r>
+      <w:r>
+        <w:rPr>
+          <w:rFonts w:ascii="Courier New" w:hAnsi="Courier New" w:cs="Courier New"/>
+          <w:noProof/>
+          <w:color w:val="0000FF"/>
+          <w:sz w:val="20"/>
+          <w:szCs w:val="20"/>
+        </w:rPr>
+        <w:t>&gt;</w:t>
+      </w:r>
+    </w:p>
+    <w:p>
+      <w:pPr>
+        <w:rPr>
+          <w:lang w:val="en-US"/>
+        </w:rPr>
+      </w:pPr>
+      <w:r>
+        <w:rPr>
+          <w:lang w:val="en-US"/>
+        </w:rPr>
+        <w:t xml:space="preserve">In addition to this configuration value a file name needs to be present in the </w:t>
+      </w:r>
+      <w:r>
+        <w:rPr>
+          <w:rFonts w:ascii="Courier New" w:hAnsi="Courier New" w:cs="Courier New"/>
+          <w:noProof/>
+          <w:color w:val="2B91AF"/>
+          <w:sz w:val="20"/>
+          <w:szCs w:val="20"/>
+        </w:rPr>
+        <w:t>StdContact</w:t>
+      </w:r>
+      <w:r>
+        <w:rPr>
+          <w:rFonts w:ascii="Courier New" w:hAnsi="Courier New" w:cs="Courier New"/>
+          <w:noProof/>
+          <w:sz w:val="20"/>
+          <w:szCs w:val="20"/>
+        </w:rPr>
+        <w:t>.PictureName</w:t>
+      </w:r>
+      <w:r>
+        <w:rPr>
+          <w:lang w:val="en-US"/>
+        </w:rPr>
+        <w:t xml:space="preserve"> property. This external picture is additional and not processed while reading if there is an </w:t>
+      </w:r>
+      <w:r>
+        <w:rPr>
+          <w:lang w:val="en-US"/>
+        </w:rPr>
+        <w:t>internal representation of a photo.</w:t>
+      </w:r>
+    </w:p>
+    <w:p>
+      <w:pPr>
         <w:pStyle w:val="berschrift3"/>
         <w:rPr>
           <w:lang w:val="en-US"/>
         </w:rPr>
       </w:pPr>
+      <w:bookmarkStart w:id="7" w:name="_Toc231985697"/>
       <w:r>
         <w:rPr>
           <w:lang w:val="en-US"/>
         </w:rPr>
         <w:t>The Online Storage connector</w:t>
       </w:r>
+      <w:bookmarkEnd w:id="7"/>
     </w:p>
     <w:p>
       <w:pPr>
@@ -902,12 +3166,14 @@
           <w:lang w:val="en-US"/>
         </w:rPr>
       </w:pPr>
+      <w:bookmarkStart w:id="8" w:name="_Toc231985698"/>
       <w:r>
         <w:rPr>
           <w:lang w:val="en-US"/>
         </w:rPr>
         <w:t>The Xing connector</w:t>
       </w:r>
+      <w:bookmarkEnd w:id="8"/>
     </w:p>
     <w:p>
       <w:pPr>
@@ -932,26 +3198,1726 @@
         <w:rPr>
           <w:lang w:val="en-US"/>
         </w:rPr>
+        <w:t>You can configure the login credentials for this portal inside the app.config</w:t>
+      </w:r>
+      <w:r>
+        <w:rPr>
+          <w:lang w:val="en-US"/>
+        </w:rPr>
+        <w:t>. If there is no password configured, a login dialog will appear to ask for login credentials</w:t>
+      </w:r>
+      <w:r>
+        <w:rPr>
+          <w:lang w:val="en-US"/>
+        </w:rPr>
+        <w:t>. T</w:t>
+      </w:r>
+      <w:r>
+        <w:rPr>
+          <w:lang w:val="en-US"/>
+        </w:rPr>
+        <w:t>he user id can be preconfigured inside the app.config, even if you don’t want to store the password locally</w:t>
+      </w:r>
+      <w:r>
+        <w:rPr>
+          <w:lang w:val="en-US"/>
+        </w:rPr>
+        <w:t>.</w:t>
+      </w:r>
+      <w:r>
+        <w:rPr>
+          <w:lang w:val="en-US"/>
+        </w:rPr>
+        <w:t xml:space="preserve"> The user id does always have the focus, even if there is one configured.</w:t>
+      </w:r>
+    </w:p>
+    <w:p>
+      <w:pPr>
+        <w:autoSpaceDE w:val="0"/>
+        <w:autoSpaceDN w:val="0"/>
+        <w:adjustRightInd w:val="0"/>
+        <w:spacing w:after="0" w:line="240" w:lineRule="auto"/>
+        <w:jc w:val="left"/>
+        <w:rPr>
+          <w:rFonts w:ascii="Courier New" w:hAnsi="Courier New" w:cs="Courier New"/>
+          <w:noProof/>
+          <w:color w:val="0000FF"/>
+          <w:sz w:val="20"/>
+          <w:szCs w:val="20"/>
+        </w:rPr>
+      </w:pPr>
+      <w:r>
+        <w:rPr>
+          <w:rFonts w:ascii="Courier New" w:hAnsi="Courier New" w:cs="Courier New"/>
+          <w:noProof/>
+          <w:color w:val="0000FF"/>
+          <w:sz w:val="20"/>
+          <w:szCs w:val="20"/>
+        </w:rPr>
+        <w:t>&lt;</w:t>
+      </w:r>
+      <w:r>
+        <w:rPr>
+          <w:rFonts w:ascii="Courier New" w:hAnsi="Courier New" w:cs="Courier New"/>
+          <w:noProof/>
+          <w:color w:val="A31515"/>
+          <w:sz w:val="20"/>
+          <w:szCs w:val="20"/>
+        </w:rPr>
+        <w:t>appSettings</w:t>
+      </w:r>
+      <w:r>
+        <w:rPr>
+          <w:rFonts w:ascii="Courier New" w:hAnsi="Courier New" w:cs="Courier New"/>
+          <w:noProof/>
+          <w:color w:val="0000FF"/>
+          <w:sz w:val="20"/>
+          <w:szCs w:val="20"/>
+        </w:rPr>
+        <w:t>&gt;</w:t>
+      </w:r>
+    </w:p>
+    <w:p>
+      <w:pPr>
+        <w:autoSpaceDE w:val="0"/>
+        <w:autoSpaceDN w:val="0"/>
+        <w:adjustRightInd w:val="0"/>
+        <w:spacing w:after="0" w:line="240" w:lineRule="auto"/>
+        <w:jc w:val="left"/>
+        <w:rPr>
+          <w:rFonts w:ascii="Courier New" w:hAnsi="Courier New" w:cs="Courier New"/>
+          <w:noProof/>
+          <w:color w:val="0000FF"/>
+          <w:sz w:val="20"/>
+          <w:szCs w:val="20"/>
+        </w:rPr>
+      </w:pPr>
+      <w:r>
+        <w:rPr>
+          <w:rFonts w:ascii="Courier New" w:hAnsi="Courier New" w:cs="Courier New"/>
+          <w:noProof/>
+          <w:color w:val="0000FF"/>
+          <w:sz w:val="20"/>
+          <w:szCs w:val="20"/>
+        </w:rPr>
+        <w:t xml:space="preserve">    &lt;!--</w:t>
+      </w:r>
+      <w:r>
+        <w:rPr>
+          <w:rFonts w:ascii="Courier New" w:hAnsi="Courier New" w:cs="Courier New"/>
+          <w:noProof/>
+          <w:color w:val="008000"/>
+          <w:sz w:val="20"/>
+          <w:szCs w:val="20"/>
+        </w:rPr>
+        <w:t xml:space="preserve"> you might add your credentials here to not being asked </w:t>
+      </w:r>
+      <w:r>
+        <w:rPr>
+          <w:rFonts w:ascii="Courier New" w:hAnsi="Courier New" w:cs="Courier New"/>
+          <w:noProof/>
+          <w:color w:val="0000FF"/>
+          <w:sz w:val="20"/>
+          <w:szCs w:val="20"/>
+        </w:rPr>
+        <w:t>--&gt;</w:t>
+      </w:r>
+    </w:p>
+    <w:p>
+      <w:pPr>
+        <w:autoSpaceDE w:val="0"/>
+        <w:autoSpaceDN w:val="0"/>
+        <w:adjustRightInd w:val="0"/>
+        <w:spacing w:after="0" w:line="240" w:lineRule="auto"/>
+        <w:jc w:val="left"/>
+        <w:rPr>
+          <w:rFonts w:ascii="Courier New" w:hAnsi="Courier New" w:cs="Courier New"/>
+          <w:noProof/>
+          <w:color w:val="0000FF"/>
+          <w:sz w:val="20"/>
+          <w:szCs w:val="20"/>
+        </w:rPr>
+      </w:pPr>
+      <w:r>
+        <w:rPr>
+          <w:rFonts w:ascii="Courier New" w:hAnsi="Courier New" w:cs="Courier New"/>
+          <w:noProof/>
+          <w:color w:val="0000FF"/>
+          <w:sz w:val="20"/>
+          <w:szCs w:val="20"/>
+        </w:rPr>
+        <w:t xml:space="preserve">    &lt;</w:t>
+      </w:r>
+      <w:r>
+        <w:rPr>
+          <w:rFonts w:ascii="Courier New" w:hAnsi="Courier New" w:cs="Courier New"/>
+          <w:noProof/>
+          <w:color w:val="A31515"/>
+          <w:sz w:val="20"/>
+          <w:szCs w:val="20"/>
+        </w:rPr>
+        <w:t>add</w:t>
+      </w:r>
+      <w:r>
+        <w:rPr>
+          <w:rFonts w:ascii="Courier New" w:hAnsi="Courier New" w:cs="Courier New"/>
+          <w:noProof/>
+          <w:color w:val="0000FF"/>
+          <w:sz w:val="20"/>
+          <w:szCs w:val="20"/>
+        </w:rPr>
+        <w:t xml:space="preserve"> </w:t>
+      </w:r>
+      <w:r>
+        <w:rPr>
+          <w:rFonts w:ascii="Courier New" w:hAnsi="Courier New" w:cs="Courier New"/>
+          <w:noProof/>
+          <w:color w:val="FF0000"/>
+          <w:sz w:val="20"/>
+          <w:szCs w:val="20"/>
+        </w:rPr>
+        <w:t>key</w:t>
+      </w:r>
+      <w:r>
+        <w:rPr>
+          <w:rFonts w:ascii="Courier New" w:hAnsi="Courier New" w:cs="Courier New"/>
+          <w:noProof/>
+          <w:color w:val="0000FF"/>
+          <w:sz w:val="20"/>
+          <w:szCs w:val="20"/>
+        </w:rPr>
+        <w:t>=</w:t>
+      </w:r>
+      <w:r>
+        <w:rPr>
+          <w:rFonts w:ascii="Courier New" w:hAnsi="Courier New" w:cs="Courier New"/>
+          <w:noProof/>
+          <w:sz w:val="20"/>
+          <w:szCs w:val="20"/>
+        </w:rPr>
+        <w:t>"</w:t>
+      </w:r>
+      <w:r>
+        <w:rPr>
+          <w:rFonts w:ascii="Courier New" w:hAnsi="Courier New" w:cs="Courier New"/>
+          <w:noProof/>
+          <w:color w:val="0000FF"/>
+          <w:sz w:val="20"/>
+          <w:szCs w:val="20"/>
+        </w:rPr>
+        <w:t>Xing-Contact-Connector-LoginUserId</w:t>
+      </w:r>
+      <w:r>
+        <w:rPr>
+          <w:rFonts w:ascii="Courier New" w:hAnsi="Courier New" w:cs="Courier New"/>
+          <w:noProof/>
+          <w:sz w:val="20"/>
+          <w:szCs w:val="20"/>
+        </w:rPr>
+        <w:t>"</w:t>
+      </w:r>
+      <w:r>
+        <w:rPr>
+          <w:rFonts w:ascii="Courier New" w:hAnsi="Courier New" w:cs="Courier New"/>
+          <w:noProof/>
+          <w:color w:val="0000FF"/>
+          <w:sz w:val="20"/>
+          <w:szCs w:val="20"/>
+        </w:rPr>
+        <w:t xml:space="preserve">   </w:t>
+      </w:r>
+      <w:r>
+        <w:rPr>
+          <w:rFonts w:ascii="Courier New" w:hAnsi="Courier New" w:cs="Courier New"/>
+          <w:noProof/>
+          <w:color w:val="FF0000"/>
+          <w:sz w:val="20"/>
+          <w:szCs w:val="20"/>
+        </w:rPr>
+        <w:t>value</w:t>
+      </w:r>
+      <w:r>
+        <w:rPr>
+          <w:rFonts w:ascii="Courier New" w:hAnsi="Courier New" w:cs="Courier New"/>
+          <w:noProof/>
+          <w:color w:val="0000FF"/>
+          <w:sz w:val="20"/>
+          <w:szCs w:val="20"/>
+        </w:rPr>
+        <w:t>=</w:t>
+      </w:r>
+      <w:r>
+        <w:rPr>
+          <w:rFonts w:ascii="Courier New" w:hAnsi="Courier New" w:cs="Courier New"/>
+          <w:noProof/>
+          <w:sz w:val="20"/>
+          <w:szCs w:val="20"/>
+        </w:rPr>
+        <w:t>""</w:t>
+      </w:r>
+      <w:r>
+        <w:rPr>
+          <w:rFonts w:ascii="Courier New" w:hAnsi="Courier New" w:cs="Courier New"/>
+          <w:noProof/>
+          <w:color w:val="0000FF"/>
+          <w:sz w:val="20"/>
+          <w:szCs w:val="20"/>
+        </w:rPr>
+        <w:t>/&gt;</w:t>
+      </w:r>
+    </w:p>
+    <w:p>
+      <w:pPr>
+        <w:autoSpaceDE w:val="0"/>
+        <w:autoSpaceDN w:val="0"/>
+        <w:adjustRightInd w:val="0"/>
+        <w:spacing w:after="0" w:line="240" w:lineRule="auto"/>
+        <w:jc w:val="left"/>
+        <w:rPr>
+          <w:rFonts w:ascii="Courier New" w:hAnsi="Courier New" w:cs="Courier New"/>
+          <w:noProof/>
+          <w:color w:val="0000FF"/>
+          <w:sz w:val="20"/>
+          <w:szCs w:val="20"/>
+        </w:rPr>
+      </w:pPr>
+      <w:r>
+        <w:rPr>
+          <w:rFonts w:ascii="Courier New" w:hAnsi="Courier New" w:cs="Courier New"/>
+          <w:noProof/>
+          <w:color w:val="0000FF"/>
+          <w:sz w:val="20"/>
+          <w:szCs w:val="20"/>
+        </w:rPr>
+        <w:t xml:space="preserve">    &lt;</w:t>
+      </w:r>
+      <w:r>
+        <w:rPr>
+          <w:rFonts w:ascii="Courier New" w:hAnsi="Courier New" w:cs="Courier New"/>
+          <w:noProof/>
+          <w:color w:val="A31515"/>
+          <w:sz w:val="20"/>
+          <w:szCs w:val="20"/>
+        </w:rPr>
+        <w:t>add</w:t>
+      </w:r>
+      <w:r>
+        <w:rPr>
+          <w:rFonts w:ascii="Courier New" w:hAnsi="Courier New" w:cs="Courier New"/>
+          <w:noProof/>
+          <w:color w:val="0000FF"/>
+          <w:sz w:val="20"/>
+          <w:szCs w:val="20"/>
+        </w:rPr>
+        <w:t xml:space="preserve"> </w:t>
+      </w:r>
+      <w:r>
+        <w:rPr>
+          <w:rFonts w:ascii="Courier New" w:hAnsi="Courier New" w:cs="Courier New"/>
+          <w:noProof/>
+          <w:color w:val="FF0000"/>
+          <w:sz w:val="20"/>
+          <w:szCs w:val="20"/>
+        </w:rPr>
+        <w:t>key</w:t>
+      </w:r>
+      <w:r>
+        <w:rPr>
+          <w:rFonts w:ascii="Courier New" w:hAnsi="Courier New" w:cs="Courier New"/>
+          <w:noProof/>
+          <w:color w:val="0000FF"/>
+          <w:sz w:val="20"/>
+          <w:szCs w:val="20"/>
+        </w:rPr>
+        <w:t>=</w:t>
+      </w:r>
+      <w:r>
+        <w:rPr>
+          <w:rFonts w:ascii="Courier New" w:hAnsi="Courier New" w:cs="Courier New"/>
+          <w:noProof/>
+          <w:sz w:val="20"/>
+          <w:szCs w:val="20"/>
+        </w:rPr>
+        <w:t>"</w:t>
+      </w:r>
+      <w:r>
+        <w:rPr>
+          <w:rFonts w:ascii="Courier New" w:hAnsi="Courier New" w:cs="Courier New"/>
+          <w:noProof/>
+          <w:color w:val="0000FF"/>
+          <w:sz w:val="20"/>
+          <w:szCs w:val="20"/>
+        </w:rPr>
+        <w:t>Xing-Contact-Connector-LoginPassword</w:t>
+      </w:r>
+      <w:r>
+        <w:rPr>
+          <w:rFonts w:ascii="Courier New" w:hAnsi="Courier New" w:cs="Courier New"/>
+          <w:noProof/>
+          <w:sz w:val="20"/>
+          <w:szCs w:val="20"/>
+        </w:rPr>
+        <w:t>"</w:t>
+      </w:r>
+      <w:r>
+        <w:rPr>
+          <w:rFonts w:ascii="Courier New" w:hAnsi="Courier New" w:cs="Courier New"/>
+          <w:noProof/>
+          <w:color w:val="0000FF"/>
+          <w:sz w:val="20"/>
+          <w:szCs w:val="20"/>
+        </w:rPr>
+        <w:t xml:space="preserve"> </w:t>
+      </w:r>
+      <w:r>
+        <w:rPr>
+          <w:rFonts w:ascii="Courier New" w:hAnsi="Courier New" w:cs="Courier New"/>
+          <w:noProof/>
+          <w:color w:val="FF0000"/>
+          <w:sz w:val="20"/>
+          <w:szCs w:val="20"/>
+        </w:rPr>
+        <w:t>value</w:t>
+      </w:r>
+      <w:r>
+        <w:rPr>
+          <w:rFonts w:ascii="Courier New" w:hAnsi="Courier New" w:cs="Courier New"/>
+          <w:noProof/>
+          <w:color w:val="0000FF"/>
+          <w:sz w:val="20"/>
+          <w:szCs w:val="20"/>
+        </w:rPr>
+        <w:t>=</w:t>
+      </w:r>
+      <w:r>
+        <w:rPr>
+          <w:rFonts w:ascii="Courier New" w:hAnsi="Courier New" w:cs="Courier New"/>
+          <w:noProof/>
+          <w:sz w:val="20"/>
+          <w:szCs w:val="20"/>
+        </w:rPr>
+        <w:t>""</w:t>
+      </w:r>
+      <w:r>
+        <w:rPr>
+          <w:rFonts w:ascii="Courier New" w:hAnsi="Courier New" w:cs="Courier New"/>
+          <w:noProof/>
+          <w:color w:val="0000FF"/>
+          <w:sz w:val="20"/>
+          <w:szCs w:val="20"/>
+        </w:rPr>
+        <w:t>/&gt;</w:t>
+      </w:r>
+    </w:p>
+    <w:p>
+      <w:pPr>
+        <w:autoSpaceDE w:val="0"/>
+        <w:autoSpaceDN w:val="0"/>
+        <w:adjustRightInd w:val="0"/>
+        <w:spacing w:line="240" w:lineRule="auto"/>
+        <w:jc w:val="left"/>
+        <w:rPr>
+          <w:rFonts w:ascii="Courier New" w:hAnsi="Courier New" w:cs="Courier New"/>
+          <w:noProof/>
+          <w:color w:val="0000FF"/>
+          <w:sz w:val="20"/>
+          <w:szCs w:val="20"/>
+        </w:rPr>
+      </w:pPr>
+      <w:r>
+        <w:rPr>
+          <w:rFonts w:ascii="Courier New" w:hAnsi="Courier New" w:cs="Courier New"/>
+          <w:noProof/>
+          <w:color w:val="0000FF"/>
+          <w:sz w:val="20"/>
+          <w:szCs w:val="20"/>
+        </w:rPr>
+        <w:t>&lt;/</w:t>
+      </w:r>
+      <w:r>
+        <w:rPr>
+          <w:rFonts w:ascii="Courier New" w:hAnsi="Courier New" w:cs="Courier New"/>
+          <w:noProof/>
+          <w:color w:val="A31515"/>
+          <w:sz w:val="20"/>
+          <w:szCs w:val="20"/>
+        </w:rPr>
+        <w:t>appSettings</w:t>
+      </w:r>
+      <w:r>
+        <w:rPr>
+          <w:rFonts w:ascii="Courier New" w:hAnsi="Courier New" w:cs="Courier New"/>
+          <w:noProof/>
+          <w:color w:val="0000FF"/>
+          <w:sz w:val="20"/>
+          <w:szCs w:val="20"/>
+        </w:rPr>
+        <w:t>&gt;</w:t>
+      </w:r>
+    </w:p>
+    <w:p>
+      <w:pPr>
+        <w:rPr>
+          <w:lang w:val="en-US"/>
+        </w:rPr>
+      </w:pPr>
+      <w:r>
+        <w:rPr>
+          <w:lang w:val="en-US"/>
+        </w:rPr>
+        <w:t>The connector logs in, detects the contacts from the own contact list and downloads the vCards from the Xing portal. It then converts the vCards into the internal contact representation. You can combine the Xing connector and the file system connector to export the Xing contacts into the file system.</w:t>
+      </w:r>
+    </w:p>
+    <w:p>
+      <w:pPr>
+        <w:rPr>
+          <w:lang w:val="en-US"/>
+        </w:rPr>
+      </w:pPr>
+      <w:r>
+        <w:rPr>
+          <w:lang w:val="en-US"/>
+        </w:rPr>
+        <w:t>There is a caching mode for Xing that will download the information and use that downloaded information in subsequent executions. This mode is for debugging purpose only and should not be activated by a normal user or to synchronize real data.</w:t>
+      </w:r>
+    </w:p>
+    <w:p>
+      <w:pPr>
+        <w:autoSpaceDE w:val="0"/>
+        <w:autoSpaceDN w:val="0"/>
+        <w:adjustRightInd w:val="0"/>
+        <w:spacing w:after="0" w:line="240" w:lineRule="auto"/>
+        <w:jc w:val="left"/>
+        <w:rPr>
+          <w:rFonts w:ascii="Courier New" w:hAnsi="Courier New" w:cs="Courier New"/>
+          <w:noProof/>
+          <w:color w:val="0000FF"/>
+          <w:sz w:val="20"/>
+          <w:szCs w:val="20"/>
+        </w:rPr>
+      </w:pPr>
+      <w:bookmarkStart w:id="9" w:name="_Toc231985699"/>
+      <w:r>
+        <w:rPr>
+          <w:rFonts w:ascii="Courier New" w:hAnsi="Courier New" w:cs="Courier New"/>
+          <w:noProof/>
+          <w:color w:val="0000FF"/>
+          <w:sz w:val="20"/>
+          <w:szCs w:val="20"/>
+        </w:rPr>
+        <w:t>&lt;</w:t>
+      </w:r>
+      <w:r>
+        <w:rPr>
+          <w:rFonts w:ascii="Courier New" w:hAnsi="Courier New" w:cs="Courier New"/>
+          <w:noProof/>
+          <w:color w:val="A31515"/>
+          <w:sz w:val="20"/>
+          <w:szCs w:val="20"/>
+        </w:rPr>
+        <w:t>appSettings</w:t>
+      </w:r>
+      <w:r>
+        <w:rPr>
+          <w:rFonts w:ascii="Courier New" w:hAnsi="Courier New" w:cs="Courier New"/>
+          <w:noProof/>
+          <w:color w:val="0000FF"/>
+          <w:sz w:val="20"/>
+          <w:szCs w:val="20"/>
+        </w:rPr>
+        <w:t>&gt;</w:t>
+      </w:r>
+    </w:p>
+    <w:p>
+      <w:pPr>
+        <w:autoSpaceDE w:val="0"/>
+        <w:autoSpaceDN w:val="0"/>
+        <w:adjustRightInd w:val="0"/>
+        <w:spacing w:after="0" w:line="240" w:lineRule="auto"/>
+        <w:jc w:val="left"/>
+        <w:rPr>
+          <w:rFonts w:ascii="Courier New" w:hAnsi="Courier New" w:cs="Courier New"/>
+          <w:noProof/>
+          <w:color w:val="0000FF"/>
+          <w:sz w:val="20"/>
+          <w:szCs w:val="20"/>
+        </w:rPr>
+      </w:pPr>
+      <w:r>
+        <w:rPr>
+          <w:rFonts w:ascii="Courier New" w:hAnsi="Courier New" w:cs="Courier New"/>
+          <w:noProof/>
+          <w:color w:val="0000FF"/>
+          <w:sz w:val="20"/>
+          <w:szCs w:val="20"/>
+        </w:rPr>
+        <w:t xml:space="preserve">    &lt;!--</w:t>
+      </w:r>
+      <w:r>
+        <w:rPr>
+          <w:rFonts w:ascii="Courier New" w:hAnsi="Courier New" w:cs="Courier New"/>
+          <w:noProof/>
+          <w:color w:val="008000"/>
+          <w:sz w:val="20"/>
+          <w:szCs w:val="20"/>
+        </w:rPr>
+        <w:t xml:space="preserve"> using the cache will use already downloaded data </w:t>
+      </w:r>
+      <w:r>
+        <w:rPr>
+          <w:rFonts w:ascii="Courier New" w:hAnsi="Courier New" w:cs="Courier New"/>
+          <w:noProof/>
+          <w:color w:val="0000FF"/>
+          <w:sz w:val="20"/>
+          <w:szCs w:val="20"/>
+        </w:rPr>
+        <w:t>--&gt;</w:t>
+      </w:r>
+    </w:p>
+    <w:p>
+      <w:pPr>
+        <w:autoSpaceDE w:val="0"/>
+        <w:autoSpaceDN w:val="0"/>
+        <w:adjustRightInd w:val="0"/>
+        <w:spacing w:after="0" w:line="240" w:lineRule="auto"/>
+        <w:jc w:val="left"/>
+        <w:rPr>
+          <w:rFonts w:ascii="Courier New" w:hAnsi="Courier New" w:cs="Courier New"/>
+          <w:noProof/>
+          <w:color w:val="0000FF"/>
+          <w:sz w:val="20"/>
+          <w:szCs w:val="20"/>
+        </w:rPr>
+      </w:pPr>
+      <w:r>
+        <w:rPr>
+          <w:rFonts w:ascii="Courier New" w:hAnsi="Courier New" w:cs="Courier New"/>
+          <w:noProof/>
+          <w:color w:val="0000FF"/>
+          <w:sz w:val="20"/>
+          <w:szCs w:val="20"/>
+        </w:rPr>
+        <w:t xml:space="preserve">    &lt;</w:t>
+      </w:r>
+      <w:r>
+        <w:rPr>
+          <w:rFonts w:ascii="Courier New" w:hAnsi="Courier New" w:cs="Courier New"/>
+          <w:noProof/>
+          <w:color w:val="A31515"/>
+          <w:sz w:val="20"/>
+          <w:szCs w:val="20"/>
+        </w:rPr>
+        <w:t>add</w:t>
+      </w:r>
+      <w:r>
+        <w:rPr>
+          <w:rFonts w:ascii="Courier New" w:hAnsi="Courier New" w:cs="Courier New"/>
+          <w:noProof/>
+          <w:color w:val="0000FF"/>
+          <w:sz w:val="20"/>
+          <w:szCs w:val="20"/>
+        </w:rPr>
+        <w:t xml:space="preserve"> </w:t>
+      </w:r>
+      <w:r>
+        <w:rPr>
+          <w:rFonts w:ascii="Courier New" w:hAnsi="Courier New" w:cs="Courier New"/>
+          <w:noProof/>
+          <w:color w:val="FF0000"/>
+          <w:sz w:val="20"/>
+          <w:szCs w:val="20"/>
+        </w:rPr>
+        <w:t>key</w:t>
+      </w:r>
+      <w:r>
+        <w:rPr>
+          <w:rFonts w:ascii="Courier New" w:hAnsi="Courier New" w:cs="Courier New"/>
+          <w:noProof/>
+          <w:color w:val="0000FF"/>
+          <w:sz w:val="20"/>
+          <w:szCs w:val="20"/>
+        </w:rPr>
+        <w:t>=</w:t>
+      </w:r>
+      <w:r>
+        <w:rPr>
+          <w:rFonts w:ascii="Courier New" w:hAnsi="Courier New" w:cs="Courier New"/>
+          <w:noProof/>
+          <w:sz w:val="20"/>
+          <w:szCs w:val="20"/>
+        </w:rPr>
+        <w:t>"</w:t>
+      </w:r>
+      <w:r>
+        <w:rPr>
+          <w:rFonts w:ascii="Courier New" w:hAnsi="Courier New" w:cs="Courier New"/>
+          <w:noProof/>
+          <w:color w:val="0000FF"/>
+          <w:sz w:val="20"/>
+          <w:szCs w:val="20"/>
+        </w:rPr>
+        <w:t>Xing-Contact-Connector-UseCache</w:t>
+      </w:r>
+      <w:r>
+        <w:rPr>
+          <w:rFonts w:ascii="Courier New" w:hAnsi="Courier New" w:cs="Courier New"/>
+          <w:noProof/>
+          <w:sz w:val="20"/>
+          <w:szCs w:val="20"/>
+        </w:rPr>
+        <w:t>"</w:t>
+      </w:r>
+      <w:r>
+        <w:rPr>
+          <w:rFonts w:ascii="Courier New" w:hAnsi="Courier New" w:cs="Courier New"/>
+          <w:noProof/>
+          <w:color w:val="0000FF"/>
+          <w:sz w:val="20"/>
+          <w:szCs w:val="20"/>
+        </w:rPr>
+        <w:t xml:space="preserve">      </w:t>
+      </w:r>
+      <w:r>
+        <w:rPr>
+          <w:rFonts w:ascii="Courier New" w:hAnsi="Courier New" w:cs="Courier New"/>
+          <w:noProof/>
+          <w:color w:val="FF0000"/>
+          <w:sz w:val="20"/>
+          <w:szCs w:val="20"/>
+        </w:rPr>
+        <w:t>value</w:t>
+      </w:r>
+      <w:r>
+        <w:rPr>
+          <w:rFonts w:ascii="Courier New" w:hAnsi="Courier New" w:cs="Courier New"/>
+          <w:noProof/>
+          <w:color w:val="0000FF"/>
+          <w:sz w:val="20"/>
+          <w:szCs w:val="20"/>
+        </w:rPr>
+        <w:t>=</w:t>
+      </w:r>
+      <w:r>
+        <w:rPr>
+          <w:rFonts w:ascii="Courier New" w:hAnsi="Courier New" w:cs="Courier New"/>
+          <w:noProof/>
+          <w:sz w:val="20"/>
+          <w:szCs w:val="20"/>
+        </w:rPr>
+        <w:t>"</w:t>
+      </w:r>
+      <w:r>
+        <w:rPr>
+          <w:rFonts w:ascii="Courier New" w:hAnsi="Courier New" w:cs="Courier New"/>
+          <w:noProof/>
+          <w:color w:val="0000FF"/>
+          <w:sz w:val="20"/>
+          <w:szCs w:val="20"/>
+        </w:rPr>
+        <w:t>false</w:t>
+      </w:r>
+      <w:r>
+        <w:rPr>
+          <w:rFonts w:ascii="Courier New" w:hAnsi="Courier New" w:cs="Courier New"/>
+          <w:noProof/>
+          <w:sz w:val="20"/>
+          <w:szCs w:val="20"/>
+        </w:rPr>
+        <w:t>"</w:t>
+      </w:r>
+      <w:r>
+        <w:rPr>
+          <w:rFonts w:ascii="Courier New" w:hAnsi="Courier New" w:cs="Courier New"/>
+          <w:noProof/>
+          <w:color w:val="0000FF"/>
+          <w:sz w:val="20"/>
+          <w:szCs w:val="20"/>
+        </w:rPr>
+        <w:t xml:space="preserve"> /&gt;</w:t>
+      </w:r>
+    </w:p>
+    <w:p>
+      <w:pPr>
+        <w:autoSpaceDE w:val="0"/>
+        <w:autoSpaceDN w:val="0"/>
+        <w:adjustRightInd w:val="0"/>
+        <w:spacing w:after="0" w:line="240" w:lineRule="auto"/>
+        <w:jc w:val="left"/>
+        <w:rPr>
+          <w:rFonts w:ascii="Courier New" w:hAnsi="Courier New" w:cs="Courier New"/>
+          <w:noProof/>
+          <w:color w:val="008000"/>
+          <w:sz w:val="20"/>
+          <w:szCs w:val="20"/>
+        </w:rPr>
+      </w:pPr>
+      <w:r>
+        <w:rPr>
+          <w:rFonts w:ascii="Courier New" w:hAnsi="Courier New" w:cs="Courier New"/>
+          <w:noProof/>
+          <w:color w:val="0000FF"/>
+          <w:sz w:val="20"/>
+          <w:szCs w:val="20"/>
+        </w:rPr>
+        <w:t xml:space="preserve">    &lt;!--</w:t>
+      </w:r>
+      <w:r>
+        <w:rPr>
+          <w:rFonts w:ascii="Courier New" w:hAnsi="Courier New" w:cs="Courier New"/>
+          <w:noProof/>
+          <w:color w:val="008000"/>
+          <w:sz w:val="20"/>
+          <w:szCs w:val="20"/>
+        </w:rPr>
+        <w:t xml:space="preserve"> skipping non-cached entries will not download any data </w:t>
+      </w:r>
+    </w:p>
+    <w:p>
+      <w:pPr>
+        <w:autoSpaceDE w:val="0"/>
+        <w:autoSpaceDN w:val="0"/>
+        <w:adjustRightInd w:val="0"/>
+        <w:spacing w:after="0" w:line="240" w:lineRule="auto"/>
+        <w:jc w:val="left"/>
+        <w:rPr>
+          <w:rFonts w:ascii="Courier New" w:hAnsi="Courier New" w:cs="Courier New"/>
+          <w:noProof/>
+          <w:color w:val="0000FF"/>
+          <w:sz w:val="20"/>
+          <w:szCs w:val="20"/>
+        </w:rPr>
+      </w:pPr>
+      <w:r>
+        <w:rPr>
+          <w:rFonts w:ascii="Courier New" w:hAnsi="Courier New" w:cs="Courier New"/>
+          <w:noProof/>
+          <w:color w:val="008000"/>
+          <w:sz w:val="20"/>
+          <w:szCs w:val="20"/>
+        </w:rPr>
+        <w:t xml:space="preserve">         not skipping means that we will download deleted files </w:t>
+      </w:r>
+      <w:r>
+        <w:rPr>
+          <w:rFonts w:ascii="Courier New" w:hAnsi="Courier New" w:cs="Courier New"/>
+          <w:noProof/>
+          <w:color w:val="0000FF"/>
+          <w:sz w:val="20"/>
+          <w:szCs w:val="20"/>
+        </w:rPr>
+        <w:t>--&gt;</w:t>
+      </w:r>
+    </w:p>
+    <w:p>
+      <w:pPr>
+        <w:autoSpaceDE w:val="0"/>
+        <w:autoSpaceDN w:val="0"/>
+        <w:adjustRightInd w:val="0"/>
+        <w:spacing w:after="0" w:line="240" w:lineRule="auto"/>
+        <w:jc w:val="left"/>
+        <w:rPr>
+          <w:rFonts w:ascii="Courier New" w:hAnsi="Courier New" w:cs="Courier New"/>
+          <w:noProof/>
+          <w:color w:val="0000FF"/>
+          <w:sz w:val="20"/>
+          <w:szCs w:val="20"/>
+        </w:rPr>
+      </w:pPr>
+      <w:r>
+        <w:rPr>
+          <w:rFonts w:ascii="Courier New" w:hAnsi="Courier New" w:cs="Courier New"/>
+          <w:noProof/>
+          <w:color w:val="0000FF"/>
+          <w:sz w:val="20"/>
+          <w:szCs w:val="20"/>
+        </w:rPr>
+        <w:t xml:space="preserve">    &lt;</w:t>
+      </w:r>
+      <w:r>
+        <w:rPr>
+          <w:rFonts w:ascii="Courier New" w:hAnsi="Courier New" w:cs="Courier New"/>
+          <w:noProof/>
+          <w:color w:val="A31515"/>
+          <w:sz w:val="20"/>
+          <w:szCs w:val="20"/>
+        </w:rPr>
+        <w:t>add</w:t>
+      </w:r>
+      <w:r>
+        <w:rPr>
+          <w:rFonts w:ascii="Courier New" w:hAnsi="Courier New" w:cs="Courier New"/>
+          <w:noProof/>
+          <w:color w:val="0000FF"/>
+          <w:sz w:val="20"/>
+          <w:szCs w:val="20"/>
+        </w:rPr>
+        <w:t xml:space="preserve"> </w:t>
+      </w:r>
+      <w:r>
+        <w:rPr>
+          <w:rFonts w:ascii="Courier New" w:hAnsi="Courier New" w:cs="Courier New"/>
+          <w:noProof/>
+          <w:color w:val="FF0000"/>
+          <w:sz w:val="20"/>
+          <w:szCs w:val="20"/>
+        </w:rPr>
+        <w:t>key</w:t>
+      </w:r>
+      <w:r>
+        <w:rPr>
+          <w:rFonts w:ascii="Courier New" w:hAnsi="Courier New" w:cs="Courier New"/>
+          <w:noProof/>
+          <w:color w:val="0000FF"/>
+          <w:sz w:val="20"/>
+          <w:szCs w:val="20"/>
+        </w:rPr>
+        <w:t>=</w:t>
+      </w:r>
+      <w:r>
+        <w:rPr>
+          <w:rFonts w:ascii="Courier New" w:hAnsi="Courier New" w:cs="Courier New"/>
+          <w:noProof/>
+          <w:sz w:val="20"/>
+          <w:szCs w:val="20"/>
+        </w:rPr>
+        <w:t>"</w:t>
+      </w:r>
+      <w:r>
+        <w:rPr>
+          <w:rFonts w:ascii="Courier New" w:hAnsi="Courier New" w:cs="Courier New"/>
+          <w:noProof/>
+          <w:color w:val="0000FF"/>
+          <w:sz w:val="20"/>
+          <w:szCs w:val="20"/>
+        </w:rPr>
+        <w:t>Xing-Contact-Connector-SkipNotCached</w:t>
+      </w:r>
+      <w:r>
+        <w:rPr>
+          <w:rFonts w:ascii="Courier New" w:hAnsi="Courier New" w:cs="Courier New"/>
+          <w:noProof/>
+          <w:sz w:val="20"/>
+          <w:szCs w:val="20"/>
+        </w:rPr>
+        <w:t>"</w:t>
+      </w:r>
+      <w:r>
+        <w:rPr>
+          <w:rFonts w:ascii="Courier New" w:hAnsi="Courier New" w:cs="Courier New"/>
+          <w:noProof/>
+          <w:color w:val="0000FF"/>
+          <w:sz w:val="20"/>
+          <w:szCs w:val="20"/>
+        </w:rPr>
+        <w:t xml:space="preserve"> </w:t>
+      </w:r>
+      <w:r>
+        <w:rPr>
+          <w:rFonts w:ascii="Courier New" w:hAnsi="Courier New" w:cs="Courier New"/>
+          <w:noProof/>
+          <w:color w:val="FF0000"/>
+          <w:sz w:val="20"/>
+          <w:szCs w:val="20"/>
+        </w:rPr>
+        <w:t>value</w:t>
+      </w:r>
+      <w:r>
+        <w:rPr>
+          <w:rFonts w:ascii="Courier New" w:hAnsi="Courier New" w:cs="Courier New"/>
+          <w:noProof/>
+          <w:color w:val="0000FF"/>
+          <w:sz w:val="20"/>
+          <w:szCs w:val="20"/>
+        </w:rPr>
+        <w:t>=</w:t>
+      </w:r>
+      <w:r>
+        <w:rPr>
+          <w:rFonts w:ascii="Courier New" w:hAnsi="Courier New" w:cs="Courier New"/>
+          <w:noProof/>
+          <w:sz w:val="20"/>
+          <w:szCs w:val="20"/>
+        </w:rPr>
+        <w:t>"</w:t>
+      </w:r>
+      <w:r>
+        <w:rPr>
+          <w:rFonts w:ascii="Courier New" w:hAnsi="Courier New" w:cs="Courier New"/>
+          <w:noProof/>
+          <w:color w:val="0000FF"/>
+          <w:sz w:val="20"/>
+          <w:szCs w:val="20"/>
+        </w:rPr>
+        <w:t>false</w:t>
+      </w:r>
+      <w:r>
+        <w:rPr>
+          <w:rFonts w:ascii="Courier New" w:hAnsi="Courier New" w:cs="Courier New"/>
+          <w:noProof/>
+          <w:sz w:val="20"/>
+          <w:szCs w:val="20"/>
+        </w:rPr>
+        <w:t>"</w:t>
+      </w:r>
+      <w:r>
+        <w:rPr>
+          <w:rFonts w:ascii="Courier New" w:hAnsi="Courier New" w:cs="Courier New"/>
+          <w:noProof/>
+          <w:color w:val="0000FF"/>
+          <w:sz w:val="20"/>
+          <w:szCs w:val="20"/>
+        </w:rPr>
+        <w:t xml:space="preserve"> /&gt;</w:t>
+      </w:r>
+    </w:p>
+    <w:p>
+      <w:pPr>
+        <w:autoSpaceDE w:val="0"/>
+        <w:autoSpaceDN w:val="0"/>
+        <w:adjustRightInd w:val="0"/>
+        <w:spacing w:after="0" w:line="240" w:lineRule="auto"/>
+        <w:jc w:val="left"/>
+        <w:rPr>
+          <w:rFonts w:ascii="Courier New" w:hAnsi="Courier New" w:cs="Courier New"/>
+          <w:noProof/>
+          <w:color w:val="008000"/>
+          <w:sz w:val="20"/>
+          <w:szCs w:val="20"/>
+        </w:rPr>
+      </w:pPr>
+      <w:r>
+        <w:rPr>
+          <w:rFonts w:ascii="Courier New" w:hAnsi="Courier New" w:cs="Courier New"/>
+          <w:noProof/>
+          <w:color w:val="0000FF"/>
+          <w:sz w:val="20"/>
+          <w:szCs w:val="20"/>
+        </w:rPr>
+        <w:t xml:space="preserve">    &lt;!--</w:t>
+      </w:r>
+      <w:r>
+        <w:rPr>
+          <w:rFonts w:ascii="Courier New" w:hAnsi="Courier New" w:cs="Courier New"/>
+          <w:noProof/>
+          <w:color w:val="008000"/>
+          <w:sz w:val="20"/>
+          <w:szCs w:val="20"/>
+        </w:rPr>
+        <w:t xml:space="preserve"> using the ie cookies you may be able to skip the login</w:t>
+      </w:r>
+    </w:p>
+    <w:p>
+      <w:pPr>
+        <w:autoSpaceDE w:val="0"/>
+        <w:autoSpaceDN w:val="0"/>
+        <w:adjustRightInd w:val="0"/>
+        <w:spacing w:after="0" w:line="240" w:lineRule="auto"/>
+        <w:jc w:val="left"/>
+        <w:rPr>
+          <w:rFonts w:ascii="Courier New" w:hAnsi="Courier New" w:cs="Courier New"/>
+          <w:noProof/>
+          <w:color w:val="0000FF"/>
+          <w:sz w:val="20"/>
+          <w:szCs w:val="20"/>
+        </w:rPr>
+      </w:pPr>
+      <w:r>
+        <w:rPr>
+          <w:rFonts w:ascii="Courier New" w:hAnsi="Courier New" w:cs="Courier New"/>
+          <w:noProof/>
+          <w:color w:val="008000"/>
+          <w:sz w:val="20"/>
+          <w:szCs w:val="20"/>
+        </w:rPr>
+        <w:t xml:space="preserve">         screen, because you are already authenticated by the cookie </w:t>
+      </w:r>
+      <w:r>
+        <w:rPr>
+          <w:rFonts w:ascii="Courier New" w:hAnsi="Courier New" w:cs="Courier New"/>
+          <w:noProof/>
+          <w:color w:val="0000FF"/>
+          <w:sz w:val="20"/>
+          <w:szCs w:val="20"/>
+        </w:rPr>
+        <w:t>--&gt;</w:t>
+      </w:r>
+    </w:p>
+    <w:p>
+      <w:pPr>
+        <w:autoSpaceDE w:val="0"/>
+        <w:autoSpaceDN w:val="0"/>
+        <w:adjustRightInd w:val="0"/>
+        <w:spacing w:after="0" w:line="240" w:lineRule="auto"/>
+        <w:jc w:val="left"/>
+        <w:rPr>
+          <w:rFonts w:ascii="Courier New" w:hAnsi="Courier New" w:cs="Courier New"/>
+          <w:noProof/>
+          <w:color w:val="0000FF"/>
+          <w:sz w:val="20"/>
+          <w:szCs w:val="20"/>
+        </w:rPr>
+      </w:pPr>
+      <w:r>
+        <w:rPr>
+          <w:rFonts w:ascii="Courier New" w:hAnsi="Courier New" w:cs="Courier New"/>
+          <w:noProof/>
+          <w:color w:val="0000FF"/>
+          <w:sz w:val="20"/>
+          <w:szCs w:val="20"/>
+        </w:rPr>
+        <w:t xml:space="preserve">    &lt;</w:t>
+      </w:r>
+      <w:r>
+        <w:rPr>
+          <w:rFonts w:ascii="Courier New" w:hAnsi="Courier New" w:cs="Courier New"/>
+          <w:noProof/>
+          <w:color w:val="A31515"/>
+          <w:sz w:val="20"/>
+          <w:szCs w:val="20"/>
+        </w:rPr>
+        <w:t>add</w:t>
+      </w:r>
+      <w:r>
+        <w:rPr>
+          <w:rFonts w:ascii="Courier New" w:hAnsi="Courier New" w:cs="Courier New"/>
+          <w:noProof/>
+          <w:color w:val="0000FF"/>
+          <w:sz w:val="20"/>
+          <w:szCs w:val="20"/>
+        </w:rPr>
+        <w:t xml:space="preserve"> </w:t>
+      </w:r>
+      <w:r>
+        <w:rPr>
+          <w:rFonts w:ascii="Courier New" w:hAnsi="Courier New" w:cs="Courier New"/>
+          <w:noProof/>
+          <w:color w:val="FF0000"/>
+          <w:sz w:val="20"/>
+          <w:szCs w:val="20"/>
+        </w:rPr>
+        <w:t>key</w:t>
+      </w:r>
+      <w:r>
+        <w:rPr>
+          <w:rFonts w:ascii="Courier New" w:hAnsi="Courier New" w:cs="Courier New"/>
+          <w:noProof/>
+          <w:color w:val="0000FF"/>
+          <w:sz w:val="20"/>
+          <w:szCs w:val="20"/>
+        </w:rPr>
+        <w:t>=</w:t>
+      </w:r>
+      <w:r>
+        <w:rPr>
+          <w:rFonts w:ascii="Courier New" w:hAnsi="Courier New" w:cs="Courier New"/>
+          <w:noProof/>
+          <w:sz w:val="20"/>
+          <w:szCs w:val="20"/>
+        </w:rPr>
+        <w:t>"</w:t>
+      </w:r>
+      <w:r>
+        <w:rPr>
+          <w:rFonts w:ascii="Courier New" w:hAnsi="Courier New" w:cs="Courier New"/>
+          <w:noProof/>
+          <w:color w:val="0000FF"/>
+          <w:sz w:val="20"/>
+          <w:szCs w:val="20"/>
+        </w:rPr>
+        <w:t>Xing-Contact-Connector-UseIeCookies</w:t>
+      </w:r>
+      <w:r>
+        <w:rPr>
+          <w:rFonts w:ascii="Courier New" w:hAnsi="Courier New" w:cs="Courier New"/>
+          <w:noProof/>
+          <w:sz w:val="20"/>
+          <w:szCs w:val="20"/>
+        </w:rPr>
+        <w:t>"</w:t>
+      </w:r>
+      <w:r>
+        <w:rPr>
+          <w:rFonts w:ascii="Courier New" w:hAnsi="Courier New" w:cs="Courier New"/>
+          <w:noProof/>
+          <w:color w:val="0000FF"/>
+          <w:sz w:val="20"/>
+          <w:szCs w:val="20"/>
+        </w:rPr>
+        <w:t xml:space="preserve">  </w:t>
+      </w:r>
+      <w:r>
+        <w:rPr>
+          <w:rFonts w:ascii="Courier New" w:hAnsi="Courier New" w:cs="Courier New"/>
+          <w:noProof/>
+          <w:color w:val="FF0000"/>
+          <w:sz w:val="20"/>
+          <w:szCs w:val="20"/>
+        </w:rPr>
+        <w:t>value</w:t>
+      </w:r>
+      <w:r>
+        <w:rPr>
+          <w:rFonts w:ascii="Courier New" w:hAnsi="Courier New" w:cs="Courier New"/>
+          <w:noProof/>
+          <w:color w:val="0000FF"/>
+          <w:sz w:val="20"/>
+          <w:szCs w:val="20"/>
+        </w:rPr>
+        <w:t>=</w:t>
+      </w:r>
+      <w:r>
+        <w:rPr>
+          <w:rFonts w:ascii="Courier New" w:hAnsi="Courier New" w:cs="Courier New"/>
+          <w:noProof/>
+          <w:sz w:val="20"/>
+          <w:szCs w:val="20"/>
+        </w:rPr>
+        <w:t>"</w:t>
+      </w:r>
+      <w:r>
+        <w:rPr>
+          <w:rFonts w:ascii="Courier New" w:hAnsi="Courier New" w:cs="Courier New"/>
+          <w:noProof/>
+          <w:color w:val="0000FF"/>
+          <w:sz w:val="20"/>
+          <w:szCs w:val="20"/>
+        </w:rPr>
+        <w:t>false</w:t>
+      </w:r>
+      <w:r>
+        <w:rPr>
+          <w:rFonts w:ascii="Courier New" w:hAnsi="Courier New" w:cs="Courier New"/>
+          <w:noProof/>
+          <w:sz w:val="20"/>
+          <w:szCs w:val="20"/>
+        </w:rPr>
+        <w:t>"</w:t>
+      </w:r>
+      <w:r>
+        <w:rPr>
+          <w:rFonts w:ascii="Courier New" w:hAnsi="Courier New" w:cs="Courier New"/>
+          <w:noProof/>
+          <w:color w:val="0000FF"/>
+          <w:sz w:val="20"/>
+          <w:szCs w:val="20"/>
+        </w:rPr>
+        <w:t xml:space="preserve"> /&gt;</w:t>
+      </w:r>
+    </w:p>
+    <w:p>
+      <w:pPr>
+        <w:autoSpaceDE w:val="0"/>
+        <w:autoSpaceDN w:val="0"/>
+        <w:adjustRightInd w:val="0"/>
+        <w:spacing w:line="240" w:lineRule="auto"/>
+        <w:jc w:val="left"/>
+        <w:rPr>
+          <w:rFonts w:ascii="Courier New" w:hAnsi="Courier New" w:cs="Courier New"/>
+          <w:noProof/>
+          <w:color w:val="0000FF"/>
+          <w:sz w:val="20"/>
+          <w:szCs w:val="20"/>
+        </w:rPr>
+      </w:pPr>
+      <w:r>
+        <w:rPr>
+          <w:rFonts w:ascii="Courier New" w:hAnsi="Courier New" w:cs="Courier New"/>
+          <w:noProof/>
+          <w:color w:val="0000FF"/>
+          <w:sz w:val="20"/>
+          <w:szCs w:val="20"/>
+        </w:rPr>
+        <w:t>&lt;/</w:t>
+      </w:r>
+      <w:r>
+        <w:rPr>
+          <w:rFonts w:ascii="Courier New" w:hAnsi="Courier New" w:cs="Courier New"/>
+          <w:noProof/>
+          <w:color w:val="A31515"/>
+          <w:sz w:val="20"/>
+          <w:szCs w:val="20"/>
+        </w:rPr>
+        <w:t>appSettings</w:t>
+      </w:r>
+      <w:r>
+        <w:rPr>
+          <w:rFonts w:ascii="Courier New" w:hAnsi="Courier New" w:cs="Courier New"/>
+          <w:noProof/>
+          <w:color w:val="0000FF"/>
+          <w:sz w:val="20"/>
+          <w:szCs w:val="20"/>
+        </w:rPr>
+        <w:t>&gt;</w:t>
+      </w:r>
+    </w:p>
+    <w:p>
+      <w:pPr>
+        <w:pStyle w:val="berschrift3"/>
+        <w:rPr>
+          <w:lang w:val="en-US"/>
+        </w:rPr>
+      </w:pPr>
+      <w:r>
+        <w:rPr>
+          <w:lang w:val="en-US"/>
+        </w:rPr>
+        <w:t>The Active Directory Connector</w:t>
+      </w:r>
+      <w:bookmarkEnd w:id="9"/>
+    </w:p>
+    <w:p>
+      <w:pPr>
+        <w:rPr>
+          <w:lang w:val="en-US"/>
+        </w:rPr>
+      </w:pPr>
+      <w:r>
+        <w:rPr>
+          <w:lang w:val="en-US"/>
+        </w:rPr>
+        <w:t xml:space="preserve">The AD connector works via LDAP with an active directory. </w:t>
+      </w:r>
+      <w:r>
+        <w:rPr>
+          <w:lang w:val="en-US"/>
+        </w:rPr>
+        <w:t xml:space="preserve"> The connector does lookup the credentials from the registry (</w:t>
+      </w:r>
+      <w:r>
+        <w:rPr>
+          <w:lang w:val="en-US"/>
+        </w:rPr>
+        <w:t xml:space="preserve">key </w:t>
+      </w:r>
+      <w:r>
+        <w:rPr>
+          <w:lang w:val="en-US"/>
+        </w:rPr>
+        <w:t xml:space="preserve">current user – missing entries will be created). If there’s nothing inside the registry, it will </w:t>
+      </w:r>
+      <w:r>
+        <w:rPr>
+          <w:lang w:val="en-US"/>
+        </w:rPr>
+        <w:t>by default use the current user.</w:t>
+      </w:r>
+    </w:p>
+    <w:p>
+      <w:pPr>
+        <w:rPr>
+          <w:lang w:val="en-US"/>
+        </w:rPr>
+      </w:pPr>
+      <w:r>
+        <w:rPr>
+          <w:lang w:val="en-US"/>
+        </w:rPr>
         <w:lastRenderedPageBreak/>
-        <w:t>You can configure the login credentials for this portal inside the app.config</w:t>
-      </w:r>
-      <w:r>
-        <w:rPr>
-          <w:lang w:val="en-US"/>
-        </w:rPr>
-        <w:t>. If there is no password configured, a login dialog will appear to ask for login credentials</w:t>
-      </w:r>
-      <w:r>
-        <w:rPr>
-          <w:lang w:val="en-US"/>
-        </w:rPr>
-        <w:t>. T</w:t>
-      </w:r>
-      <w:r>
-        <w:rPr>
-          <w:lang w:val="en-US"/>
-        </w:rPr>
-        <w:t>he user id can be preconfigured inside the app.config, even if you don’t want to store the password locally</w:t>
+        <w:t xml:space="preserve">If you want to authenticate to another domain, you need to modify the password value inside the registry to </w:t>
+      </w:r>
+      <w:r>
+        <w:rPr>
+          <w:rFonts w:ascii="Courier New" w:hAnsi="Courier New" w:cs="Courier New"/>
+          <w:noProof/>
+          <w:color w:val="A31515"/>
+          <w:sz w:val="20"/>
+          <w:szCs w:val="20"/>
+          <w:lang w:val="en-US"/>
+        </w:rPr>
+        <w:t>{ask}</w:t>
+      </w:r>
+      <w:r>
+        <w:rPr>
+          <w:lang w:val="en-US"/>
+        </w:rPr>
+        <w:t>. If the user id contains a backslash, the first part of the user id will be treated as the LDAP server to query. If you don’t want to see that in the UI, you can specify this server (full qualified DNS server name) in the registry, too.</w:t>
+      </w:r>
+    </w:p>
+    <w:p>
+      <w:pPr>
+        <w:rPr>
+          <w:lang w:val="en-US"/>
+        </w:rPr>
+      </w:pPr>
+      <w:r>
+        <w:rPr>
+          <w:lang w:val="en-US"/>
+        </w:rPr>
+        <w:t xml:space="preserve">The </w:t>
+      </w:r>
+      <w:r>
+        <w:rPr>
+          <w:lang w:val="en-US"/>
+        </w:rPr>
+        <w:t>command</w:t>
+      </w:r>
+      <w:r>
+        <w:rPr>
+          <w:lang w:val="en-US"/>
+        </w:rPr>
+        <w:t xml:space="preserve"> parameter </w:t>
+      </w:r>
+      <w:r>
+        <w:rPr>
+          <w:rFonts w:ascii="Courier New" w:hAnsi="Courier New" w:cs="Courier New"/>
+          <w:noProof/>
+          <w:color w:val="A31515"/>
+          <w:sz w:val="20"/>
+          <w:szCs w:val="20"/>
+          <w:lang w:val="en-US"/>
+        </w:rPr>
+        <w:t>SourceStorePath</w:t>
+      </w:r>
+      <w:r>
+        <w:rPr>
+          <w:lang w:val="en-US"/>
+        </w:rPr>
+        <w:t xml:space="preserve"> is handled as a filter for the directory query. An example of a query filter is:</w:t>
+      </w:r>
+    </w:p>
+    <w:p>
+      <w:pPr>
+        <w:rPr>
+          <w:lang w:val="en-US"/>
+        </w:rPr>
+      </w:pPr>
+      <w:r>
+        <w:rPr>
+          <w:rFonts w:ascii="Courier New" w:hAnsi="Courier New" w:cs="Courier New"/>
+          <w:noProof/>
+          <w:color w:val="0000FF"/>
+          <w:sz w:val="20"/>
+          <w:szCs w:val="20"/>
+          <w:lang w:val="en-US"/>
+        </w:rPr>
+        <w:t>&lt;</w:t>
+      </w:r>
+      <w:r>
+        <w:rPr>
+          <w:rFonts w:ascii="Courier New" w:hAnsi="Courier New" w:cs="Courier New"/>
+          <w:noProof/>
+          <w:color w:val="A31515"/>
+          <w:sz w:val="20"/>
+          <w:szCs w:val="20"/>
+          <w:lang w:val="en-US"/>
+        </w:rPr>
+        <w:t>SourceStorePath</w:t>
+      </w:r>
+      <w:r>
+        <w:rPr>
+          <w:rFonts w:ascii="Courier New" w:hAnsi="Courier New" w:cs="Courier New"/>
+          <w:noProof/>
+          <w:color w:val="0000FF"/>
+          <w:sz w:val="20"/>
+          <w:szCs w:val="20"/>
+          <w:lang w:val="en-US"/>
+        </w:rPr>
+        <w:t>&gt;</w:t>
+      </w:r>
+      <w:r>
+        <w:rPr>
+          <w:rFonts w:ascii="Courier New" w:hAnsi="Courier New" w:cs="Courier New"/>
+          <w:noProof/>
+          <w:sz w:val="20"/>
+          <w:szCs w:val="20"/>
+          <w:lang w:val="en-US"/>
+        </w:rPr>
+        <w:t>(memberOf=CN=MyGroupName,OU=Security-Gruppen, DC=company,DC=de)</w:t>
+      </w:r>
+      <w:r>
+        <w:rPr>
+          <w:rFonts w:ascii="Courier New" w:hAnsi="Courier New" w:cs="Courier New"/>
+          <w:noProof/>
+          <w:color w:val="0000FF"/>
+          <w:sz w:val="20"/>
+          <w:szCs w:val="20"/>
+          <w:lang w:val="en-US"/>
+        </w:rPr>
+        <w:t>&lt;/</w:t>
+      </w:r>
+      <w:r>
+        <w:rPr>
+          <w:rFonts w:ascii="Courier New" w:hAnsi="Courier New" w:cs="Courier New"/>
+          <w:noProof/>
+          <w:color w:val="A31515"/>
+          <w:sz w:val="20"/>
+          <w:szCs w:val="20"/>
+          <w:lang w:val="en-US"/>
+        </w:rPr>
+        <w:t>SourceStorePath</w:t>
+      </w:r>
+      <w:r>
+        <w:rPr>
+          <w:rFonts w:ascii="Courier New" w:hAnsi="Courier New" w:cs="Courier New"/>
+          <w:noProof/>
+          <w:color w:val="0000FF"/>
+          <w:sz w:val="20"/>
+          <w:szCs w:val="20"/>
+          <w:lang w:val="en-US"/>
+        </w:rPr>
+        <w:t>&gt;</w:t>
+      </w:r>
+    </w:p>
+    <w:p>
+      <w:pPr>
+        <w:rPr>
+          <w:lang w:val="en-US"/>
+        </w:rPr>
+      </w:pPr>
+      <w:r>
+        <w:rPr>
+          <w:lang w:val="en-US"/>
+        </w:rPr>
+        <w:t>You might include more advanced filters – the string is not processed, so you have full power of LDAP queries here.</w:t>
+      </w:r>
+    </w:p>
+    <w:p>
+      <w:pPr>
+        <w:rPr>
+          <w:lang w:val="en-US"/>
+        </w:rPr>
+      </w:pPr>
+      <w:r>
+        <w:rPr>
+          <w:lang w:val="en-US"/>
+        </w:rPr>
+        <w:t>Inside the app.config you can specify a logging path for the LDAP properties of the objects:</w:t>
+      </w:r>
+    </w:p>
+    <w:p>
+      <w:pPr>
+        <w:spacing w:after="0"/>
+        <w:rPr>
+          <w:rFonts w:ascii="Courier New" w:hAnsi="Courier New" w:cs="Courier New"/>
+          <w:noProof/>
+          <w:color w:val="0000FF"/>
+          <w:sz w:val="20"/>
+          <w:szCs w:val="20"/>
+          <w:lang w:val="en-US"/>
+        </w:rPr>
+      </w:pPr>
+      <w:r>
+        <w:rPr>
+          <w:rFonts w:ascii="Courier New" w:hAnsi="Courier New" w:cs="Courier New"/>
+          <w:noProof/>
+          <w:color w:val="0000FF"/>
+          <w:sz w:val="20"/>
+          <w:szCs w:val="20"/>
+          <w:lang w:val="en-US"/>
+        </w:rPr>
+        <w:t>&lt;</w:t>
+      </w:r>
+      <w:r>
+        <w:rPr>
+          <w:rFonts w:ascii="Courier New" w:hAnsi="Courier New" w:cs="Courier New"/>
+          <w:noProof/>
+          <w:color w:val="A31515"/>
+          <w:sz w:val="20"/>
+          <w:szCs w:val="20"/>
+          <w:lang w:val="en-US"/>
+        </w:rPr>
+        <w:t>add</w:t>
+      </w:r>
+      <w:r>
+        <w:rPr>
+          <w:rFonts w:ascii="Courier New" w:hAnsi="Courier New" w:cs="Courier New"/>
+          <w:noProof/>
+          <w:color w:val="0000FF"/>
+          <w:sz w:val="20"/>
+          <w:szCs w:val="20"/>
+          <w:lang w:val="en-US"/>
+        </w:rPr>
+        <w:t xml:space="preserve"> </w:t>
+      </w:r>
+      <w:r>
+        <w:rPr>
+          <w:rFonts w:ascii="Courier New" w:hAnsi="Courier New" w:cs="Courier New"/>
+          <w:noProof/>
+          <w:color w:val="0000FF"/>
+          <w:sz w:val="20"/>
+          <w:szCs w:val="20"/>
+          <w:lang w:val="en-US"/>
+        </w:rPr>
+        <w:tab/>
+      </w:r>
+      <w:r>
+        <w:rPr>
+          <w:rFonts w:ascii="Courier New" w:hAnsi="Courier New" w:cs="Courier New"/>
+          <w:noProof/>
+          <w:color w:val="FF0000"/>
+          <w:sz w:val="20"/>
+          <w:szCs w:val="20"/>
+          <w:lang w:val="en-US"/>
+        </w:rPr>
+        <w:t>key</w:t>
+      </w:r>
+      <w:r>
+        <w:rPr>
+          <w:rFonts w:ascii="Courier New" w:hAnsi="Courier New" w:cs="Courier New"/>
+          <w:noProof/>
+          <w:color w:val="0000FF"/>
+          <w:sz w:val="20"/>
+          <w:szCs w:val="20"/>
+          <w:lang w:val="en-US"/>
+        </w:rPr>
+        <w:t>=</w:t>
+      </w:r>
+      <w:r>
+        <w:rPr>
+          <w:rFonts w:ascii="Courier New" w:hAnsi="Courier New" w:cs="Courier New"/>
+          <w:noProof/>
+          <w:sz w:val="20"/>
+          <w:szCs w:val="20"/>
+          <w:lang w:val="en-US"/>
+        </w:rPr>
+        <w:t>"</w:t>
+      </w:r>
+      <w:r>
+        <w:rPr>
+          <w:rFonts w:ascii="Courier New" w:hAnsi="Courier New" w:cs="Courier New"/>
+          <w:noProof/>
+          <w:color w:val="0000FF"/>
+          <w:sz w:val="20"/>
+          <w:szCs w:val="20"/>
+          <w:lang w:val="en-US"/>
+        </w:rPr>
+        <w:t>Active-Directory-Connector-DumpPath</w:t>
+      </w:r>
+      <w:r>
+        <w:rPr>
+          <w:rFonts w:ascii="Courier New" w:hAnsi="Courier New" w:cs="Courier New"/>
+          <w:noProof/>
+          <w:sz w:val="20"/>
+          <w:szCs w:val="20"/>
+          <w:lang w:val="en-US"/>
+        </w:rPr>
+        <w:t>"</w:t>
+      </w:r>
+      <w:r>
+        <w:rPr>
+          <w:rFonts w:ascii="Courier New" w:hAnsi="Courier New" w:cs="Courier New"/>
+          <w:noProof/>
+          <w:color w:val="0000FF"/>
+          <w:sz w:val="20"/>
+          <w:szCs w:val="20"/>
+          <w:lang w:val="en-US"/>
+        </w:rPr>
+        <w:t xml:space="preserve">                       </w:t>
+      </w:r>
+    </w:p>
+    <w:p>
+      <w:pPr>
+        <w:ind w:firstLine="708"/>
+        <w:rPr>
+          <w:lang w:val="en-US"/>
+        </w:rPr>
+      </w:pPr>
+      <w:r>
+        <w:rPr>
+          <w:rFonts w:ascii="Courier New" w:hAnsi="Courier New" w:cs="Courier New"/>
+          <w:noProof/>
+          <w:color w:val="FF0000"/>
+          <w:sz w:val="20"/>
+          <w:szCs w:val="20"/>
+          <w:lang w:val="en-US"/>
+        </w:rPr>
+        <w:t>value</w:t>
+      </w:r>
+      <w:r>
+        <w:rPr>
+          <w:rFonts w:ascii="Courier New" w:hAnsi="Courier New" w:cs="Courier New"/>
+          <w:noProof/>
+          <w:color w:val="0000FF"/>
+          <w:sz w:val="20"/>
+          <w:szCs w:val="20"/>
+          <w:lang w:val="en-US"/>
+        </w:rPr>
+        <w:t>=</w:t>
+      </w:r>
+      <w:r>
+        <w:rPr>
+          <w:rFonts w:ascii="Courier New" w:hAnsi="Courier New" w:cs="Courier New"/>
+          <w:noProof/>
+          <w:sz w:val="20"/>
+          <w:szCs w:val="20"/>
+          <w:lang w:val="en-US"/>
+        </w:rPr>
+        <w:t>"</w:t>
+      </w:r>
+      <w:r>
+        <w:rPr>
+          <w:rFonts w:ascii="Courier New" w:hAnsi="Courier New" w:cs="Courier New"/>
+          <w:noProof/>
+          <w:color w:val="0000FF"/>
+          <w:sz w:val="20"/>
+          <w:szCs w:val="20"/>
+          <w:lang w:val="en-US"/>
+        </w:rPr>
+        <w:t>C:\AD-Path</w:t>
+      </w:r>
+      <w:r>
+        <w:rPr>
+          <w:rFonts w:ascii="Courier New" w:hAnsi="Courier New" w:cs="Courier New"/>
+          <w:noProof/>
+          <w:sz w:val="20"/>
+          <w:szCs w:val="20"/>
+          <w:lang w:val="en-US"/>
+        </w:rPr>
+        <w:t>"</w:t>
+      </w:r>
+      <w:r>
+        <w:rPr>
+          <w:rFonts w:ascii="Courier New" w:hAnsi="Courier New" w:cs="Courier New"/>
+          <w:noProof/>
+          <w:color w:val="0000FF"/>
+          <w:sz w:val="20"/>
+          <w:szCs w:val="20"/>
+          <w:lang w:val="en-US"/>
+        </w:rPr>
+        <w:t>/&gt;</w:t>
+      </w:r>
+    </w:p>
+    <w:p>
+      <w:pPr>
+        <w:rPr>
+          <w:lang w:val="en-US"/>
+        </w:rPr>
+      </w:pPr>
+      <w:r>
+        <w:rPr>
+          <w:lang w:val="en-US"/>
+        </w:rPr>
+        <w:t xml:space="preserve">The connector is currently </w:t>
+      </w:r>
+      <w:r>
+        <w:rPr>
+          <w:lang w:val="en-US"/>
+        </w:rPr>
+        <w:t>“</w:t>
+      </w:r>
+      <w:r>
+        <w:rPr>
+          <w:lang w:val="en-US"/>
+        </w:rPr>
+        <w:t xml:space="preserve">Read </w:t>
+      </w:r>
+      <w:r>
+        <w:rPr>
+          <w:lang w:val="en-US"/>
+        </w:rPr>
+        <w:t>only</w:t>
+      </w:r>
+      <w:r>
+        <w:rPr>
+          <w:lang w:val="en-US"/>
+        </w:rPr>
+        <w:t>”</w:t>
+      </w:r>
+      <w:r>
+        <w:rPr>
+          <w:lang w:val="en-US"/>
+        </w:rPr>
+        <w:t xml:space="preserve"> – writing is planned for one of the next releases</w:t>
       </w:r>
       <w:r>
         <w:rPr>
@@ -959,38 +4925,6 @@
         </w:rPr>
         <w:t>.</w:t>
       </w:r>
-      <w:r>
-        <w:rPr>
-          <w:lang w:val="en-US"/>
-        </w:rPr>
-        <w:t xml:space="preserve"> The user id does always have the focus, even if there is one configured.</w:t>
-      </w:r>
-    </w:p>
-    <w:p>
-      <w:pPr>
-        <w:rPr>
-          <w:lang w:val="en-US"/>
-        </w:rPr>
-      </w:pPr>
-      <w:r>
-        <w:rPr>
-          <w:lang w:val="en-US"/>
-        </w:rPr>
-        <w:t>The connector logs in, detects the contacts from the own contact list and downloads the vCards from the Xing portal. It then converts the vCards into the internal contact representation. You can combine the Xing connector and the file system connector to export the Xing contacts into the file system.</w:t>
-      </w:r>
-    </w:p>
-    <w:p>
-      <w:pPr>
-        <w:rPr>
-          <w:lang w:val="en-US"/>
-        </w:rPr>
-      </w:pPr>
-      <w:r>
-        <w:rPr>
-          <w:lang w:val="en-US"/>
-        </w:rPr>
-        <w:t>There is a caching mode for Xing that will download the information and use that downloaded information in subsequent executions. This mode is for debugging purpose only and should not be activated by a normal user or to synchronize real data.</w:t>
-      </w:r>
     </w:p>
     <w:p>
       <w:pPr>
@@ -999,61 +4933,209 @@
           <w:lang w:val="en-US"/>
         </w:rPr>
       </w:pPr>
-      <w:r>
-        <w:rPr>
-          <w:lang w:val="en-US"/>
-        </w:rPr>
-        <w:t>The Active Directory Connector</w:t>
-      </w:r>
-    </w:p>
-    <w:p>
-      <w:pPr>
-        <w:rPr>
-          <w:lang w:val="en-US"/>
-        </w:rPr>
-      </w:pPr>
-      <w:r>
-        <w:rPr>
-          <w:lang w:val="en-US"/>
-        </w:rPr>
-        <w:t xml:space="preserve">The AD connector works via LDAP with an active directory. </w:t>
-      </w:r>
-      <w:r>
-        <w:rPr>
-          <w:lang w:val="en-US"/>
-        </w:rPr>
-        <w:t xml:space="preserve"> The connector does lookup the credentials from the registry (</w:t>
-      </w:r>
-      <w:r>
-        <w:rPr>
-          <w:lang w:val="en-US"/>
-        </w:rPr>
-        <w:t xml:space="preserve">key </w:t>
-      </w:r>
-      <w:r>
-        <w:rPr>
-          <w:lang w:val="en-US"/>
-        </w:rPr>
-        <w:t xml:space="preserve">current user – missing entries will be created). If there’s nothing inside the registry, it will </w:t>
-      </w:r>
-      <w:r>
-        <w:rPr>
-          <w:lang w:val="en-US"/>
-        </w:rPr>
-        <w:t>by default use the current user.</w:t>
-      </w:r>
-    </w:p>
-    <w:p>
-      <w:pPr>
-        <w:rPr>
-          <w:lang w:val="en-US"/>
-        </w:rPr>
-      </w:pPr>
-      <w:r>
-        <w:rPr>
-          <w:lang w:val="en-US"/>
-        </w:rPr>
-        <w:t xml:space="preserve">If you want to authenticate to another domain, you need to modify the password value inside the registry to </w:t>
+      <w:bookmarkStart w:id="10" w:name="_Toc231985700"/>
+      <w:r>
+        <w:rPr>
+          <w:lang w:val="en-US"/>
+        </w:rPr>
+        <w:t>The Facebook connector</w:t>
+      </w:r>
+      <w:bookmarkEnd w:id="10"/>
+    </w:p>
+    <w:p>
+      <w:pPr>
+        <w:rPr>
+          <w:lang w:val="en-US"/>
+        </w:rPr>
+      </w:pPr>
+      <w:r>
+        <w:rPr>
+          <w:lang w:val="en-US"/>
+        </w:rPr>
+        <w:t xml:space="preserve">The Facebook </w:t>
+      </w:r>
+      <w:r>
+        <w:rPr>
+          <w:lang w:val="en-US"/>
+        </w:rPr>
+        <w:t>API</w:t>
+      </w:r>
+      <w:r>
+        <w:rPr>
+          <w:lang w:val="en-US"/>
+        </w:rPr>
+        <w:t xml:space="preserve"> does not provide much information that can be handled in a contact-application. So this connector is more for completion and photo-extraction.</w:t>
+      </w:r>
+    </w:p>
+    <w:p>
+      <w:pPr>
+        <w:pStyle w:val="berschrift2"/>
+        <w:rPr>
+          <w:lang w:val="en-US"/>
+        </w:rPr>
+      </w:pPr>
+      <w:bookmarkStart w:id="11" w:name="_Toc231985701"/>
+      <w:r>
+        <w:rPr>
+          <w:lang w:val="en-US"/>
+        </w:rPr>
+        <w:t>Authoring connectors</w:t>
+      </w:r>
+      <w:bookmarkEnd w:id="11"/>
+    </w:p>
+    <w:p>
+      <w:pPr>
+        <w:rPr>
+          <w:lang w:val="en-US"/>
+        </w:rPr>
+      </w:pPr>
+      <w:r>
+        <w:rPr>
+          <w:lang w:val="en-US"/>
+        </w:rPr>
+        <w:t xml:space="preserve">Writing a new connector is very simple: just inherit from </w:t>
+      </w:r>
+      <w:r>
+        <w:rPr>
+          <w:rFonts w:ascii="Courier New" w:hAnsi="Courier New" w:cs="Courier New"/>
+          <w:noProof/>
+          <w:sz w:val="20"/>
+          <w:szCs w:val="20"/>
+          <w:lang w:val="en-US"/>
+        </w:rPr>
+        <w:t>Sem.Sync.SyncBase</w:t>
+      </w:r>
+      <w:r>
+        <w:rPr>
+          <w:rFonts w:ascii="Courier New" w:hAnsi="Courier New" w:cs="Courier New"/>
+          <w:noProof/>
+          <w:color w:val="2B91AF"/>
+          <w:sz w:val="20"/>
+          <w:szCs w:val="20"/>
+          <w:lang w:val="en-US"/>
+        </w:rPr>
+        <w:t>.</w:t>
+      </w:r>
+      <w:r>
+        <w:rPr>
+          <w:rFonts w:ascii="Courier New" w:hAnsi="Courier New" w:cs="Courier New"/>
+          <w:noProof/>
+          <w:color w:val="2B91AF"/>
+          <w:sz w:val="20"/>
+          <w:szCs w:val="20"/>
+          <w:lang w:val="en-US"/>
+        </w:rPr>
+        <w:t>StdClient</w:t>
+      </w:r>
+      <w:r>
+        <w:rPr>
+          <w:lang w:val="en-US"/>
+        </w:rPr>
+        <w:t xml:space="preserve"> and override the two abstract methods. The complexity might come with implementing these two methods, because you will need to provide a conversion from your “native” data to the </w:t>
+      </w:r>
+      <w:r>
+        <w:rPr>
+          <w:rFonts w:ascii="Courier New" w:hAnsi="Courier New" w:cs="Courier New"/>
+          <w:noProof/>
+          <w:color w:val="2B91AF"/>
+          <w:sz w:val="20"/>
+          <w:szCs w:val="20"/>
+          <w:lang w:val="en-US"/>
+        </w:rPr>
+        <w:t>StdContact</w:t>
+      </w:r>
+      <w:r>
+        <w:rPr>
+          <w:lang w:val="en-US"/>
+        </w:rPr>
+        <w:t xml:space="preserve"> class. Depending on the type of data you read/write this might be easy or complex.</w:t>
+      </w:r>
+    </w:p>
+    <w:p>
+      <w:pPr>
+        <w:rPr>
+          <w:lang w:val="en-US"/>
+        </w:rPr>
+      </w:pPr>
+      <w:r>
+        <w:rPr>
+          <w:lang w:val="en-US"/>
+        </w:rPr>
+        <w:t>The connectors are instantiated by a class factory. In the scripts just use the full qualified class name (include the assembly name if that is different to the namespace) and the engine will do the rest.</w:t>
+      </w:r>
+      <w:r>
+        <w:rPr>
+          <w:lang w:val="en-US"/>
+        </w:rPr>
+        <w:t xml:space="preserve"> You can even use generic classes as connectors:</w:t>
+      </w:r>
+    </w:p>
+    <w:p>
+      <w:pPr>
+        <w:pStyle w:val="berschrift2"/>
+        <w:rPr>
+          <w:lang w:val="en-US"/>
+        </w:rPr>
+      </w:pPr>
+      <w:bookmarkStart w:id="12" w:name="_Toc231985702"/>
+      <w:bookmarkStart w:id="13" w:name="_Toc231985712"/>
+      <w:r>
+        <w:rPr>
+          <w:lang w:val="en-US"/>
+        </w:rPr>
+        <w:t>Auto-Update-Check</w:t>
+      </w:r>
+      <w:bookmarkEnd w:id="13"/>
+    </w:p>
+    <w:p>
+      <w:pPr>
+        <w:rPr>
+          <w:lang w:val="en-US"/>
+        </w:rPr>
+      </w:pPr>
+      <w:r>
+        <w:rPr>
+          <w:lang w:val="en-US"/>
+        </w:rPr>
+        <w:t>The library does contain an update check and will inform you by a log entry if there’s a new version of the library available. This check does download a file from my server (</w:t>
+      </w:r>
+      <w:r>
+        <w:rPr>
+          <w:lang w:val="en-US"/>
+        </w:rPr>
+        <w:t>http://svenerikmatzen.info/Content/Portals/0/sem.sync.version.xml</w:t>
+      </w:r>
+      <w:r>
+        <w:rPr>
+          <w:lang w:val="en-US"/>
+        </w:rPr>
+        <w:t>). If you don’t want the app to “phone home”, you can simply add a Config value to the app.config:</w:t>
+      </w:r>
+    </w:p>
+    <w:p>
+      <w:pPr>
+        <w:autoSpaceDE w:val="0"/>
+        <w:autoSpaceDN w:val="0"/>
+        <w:adjustRightInd w:val="0"/>
+        <w:spacing w:after="0" w:line="240" w:lineRule="auto"/>
+        <w:jc w:val="left"/>
+        <w:rPr>
+          <w:rFonts w:ascii="Courier New" w:hAnsi="Courier New" w:cs="Courier New"/>
+          <w:noProof/>
+          <w:color w:val="0000FF"/>
+          <w:sz w:val="20"/>
+          <w:szCs w:val="20"/>
+        </w:rPr>
+      </w:pPr>
+      <w:r>
+        <w:rPr>
+          <w:rFonts w:ascii="Courier New" w:hAnsi="Courier New" w:cs="Courier New"/>
+          <w:noProof/>
+          <w:color w:val="0000FF"/>
+          <w:sz w:val="20"/>
+          <w:szCs w:val="20"/>
+        </w:rPr>
+        <w:t>&lt;</w:t>
       </w:r>
       <w:r>
         <w:rPr>
@@ -1062,40 +5144,44 @@
           <w:color w:val="A31515"/>
           <w:sz w:val="20"/>
           <w:szCs w:val="20"/>
-          <w:lang w:val="en-US"/>
-        </w:rPr>
-        <w:t>{ask}</w:t>
-      </w:r>
-      <w:r>
-        <w:rPr>
-          <w:lang w:val="en-US"/>
-        </w:rPr>
-        <w:t>. If the user id contains a backslash, the first part of the user id will be treated as the LDAP server to query. If you don’t want to see that in the UI, you can specify this server (full qualified DNS server name) in the registry, too.</w:t>
-      </w:r>
-    </w:p>
-    <w:p>
-      <w:pPr>
-        <w:rPr>
-          <w:lang w:val="en-US"/>
-        </w:rPr>
-      </w:pPr>
-      <w:r>
-        <w:rPr>
-          <w:lang w:val="en-US"/>
-        </w:rPr>
-        <w:t xml:space="preserve">The </w:t>
-      </w:r>
-      <w:r>
-        <w:rPr>
-          <w:lang w:val="en-US"/>
-        </w:rPr>
-        <w:t>command</w:t>
-      </w:r>
-      <w:r>
-        <w:rPr>
-          <w:lang w:val="en-US"/>
-        </w:rPr>
-        <w:t xml:space="preserve"> parameter </w:t>
+        </w:rPr>
+        <w:t>appSettings</w:t>
+      </w:r>
+      <w:r>
+        <w:rPr>
+          <w:rFonts w:ascii="Courier New" w:hAnsi="Courier New" w:cs="Courier New"/>
+          <w:noProof/>
+          <w:color w:val="0000FF"/>
+          <w:sz w:val="20"/>
+          <w:szCs w:val="20"/>
+        </w:rPr>
+        <w:t>&gt;</w:t>
+      </w:r>
+    </w:p>
+    <w:p>
+      <w:pPr>
+        <w:autoSpaceDE w:val="0"/>
+        <w:autoSpaceDN w:val="0"/>
+        <w:adjustRightInd w:val="0"/>
+        <w:spacing w:after="0" w:line="240" w:lineRule="auto"/>
+        <w:jc w:val="left"/>
+        <w:rPr>
+          <w:rFonts w:ascii="Courier New" w:hAnsi="Courier New" w:cs="Courier New"/>
+          <w:noProof/>
+          <w:color w:val="0000FF"/>
+          <w:sz w:val="20"/>
+          <w:szCs w:val="20"/>
+        </w:rPr>
+      </w:pPr>
+      <w:r>
+        <w:rPr>
+          <w:rFonts w:ascii="Courier New" w:hAnsi="Courier New" w:cs="Courier New"/>
+          <w:noProof/>
+          <w:color w:val="0000FF"/>
+          <w:sz w:val="20"/>
+          <w:szCs w:val="20"/>
+        </w:rPr>
+        <w:t xml:space="preserve">    &lt;</w:t>
       </w:r>
       <w:r>
         <w:rPr>
@@ -1104,33 +5190,156 @@
           <w:color w:val="A31515"/>
           <w:sz w:val="20"/>
           <w:szCs w:val="20"/>
-          <w:lang w:val="en-US"/>
-        </w:rPr>
-        <w:t>SourceStorePath</w:t>
-      </w:r>
-      <w:r>
-        <w:rPr>
-          <w:lang w:val="en-US"/>
-        </w:rPr>
-        <w:t xml:space="preserve"> is handled as a filter for the directory query. An example of a query filter is:</w:t>
-      </w:r>
-    </w:p>
-    <w:p>
-      <w:pPr>
-        <w:rPr>
-          <w:lang w:val="en-US"/>
-        </w:rPr>
-      </w:pPr>
-      <w:r>
-        <w:rPr>
-          <w:rFonts w:ascii="Courier New" w:hAnsi="Courier New" w:cs="Courier New"/>
-          <w:noProof/>
-          <w:color w:val="0000FF"/>
-          <w:sz w:val="20"/>
-          <w:szCs w:val="20"/>
-          <w:lang w:val="en-US"/>
-        </w:rPr>
-        <w:t>&lt;</w:t>
+        </w:rPr>
+        <w:t>add</w:t>
+      </w:r>
+      <w:r>
+        <w:rPr>
+          <w:rFonts w:ascii="Courier New" w:hAnsi="Courier New" w:cs="Courier New"/>
+          <w:noProof/>
+          <w:color w:val="0000FF"/>
+          <w:sz w:val="20"/>
+          <w:szCs w:val="20"/>
+        </w:rPr>
+        <w:t xml:space="preserve"> </w:t>
+      </w:r>
+      <w:r>
+        <w:rPr>
+          <w:rFonts w:ascii="Courier New" w:hAnsi="Courier New" w:cs="Courier New"/>
+          <w:noProof/>
+          <w:color w:val="FF0000"/>
+          <w:sz w:val="20"/>
+          <w:szCs w:val="20"/>
+        </w:rPr>
+        <w:t>key</w:t>
+      </w:r>
+      <w:r>
+        <w:rPr>
+          <w:rFonts w:ascii="Courier New" w:hAnsi="Courier New" w:cs="Courier New"/>
+          <w:noProof/>
+          <w:color w:val="0000FF"/>
+          <w:sz w:val="20"/>
+          <w:szCs w:val="20"/>
+        </w:rPr>
+        <w:t>=</w:t>
+      </w:r>
+      <w:r>
+        <w:rPr>
+          <w:rFonts w:ascii="Courier New" w:hAnsi="Courier New" w:cs="Courier New"/>
+          <w:noProof/>
+          <w:sz w:val="20"/>
+          <w:szCs w:val="20"/>
+        </w:rPr>
+        <w:t>"</w:t>
+      </w:r>
+      <w:r>
+        <w:rPr>
+          <w:rFonts w:ascii="Courier New" w:hAnsi="Courier New" w:cs="Courier New"/>
+          <w:noProof/>
+          <w:color w:val="0000FF"/>
+          <w:sz w:val="20"/>
+          <w:szCs w:val="20"/>
+        </w:rPr>
+        <w:t>Sem.Sync.SyncBase-VersionCheck</w:t>
+      </w:r>
+      <w:r>
+        <w:rPr>
+          <w:rFonts w:ascii="Courier New" w:hAnsi="Courier New" w:cs="Courier New"/>
+          <w:noProof/>
+          <w:sz w:val="20"/>
+          <w:szCs w:val="20"/>
+        </w:rPr>
+        <w:t>"</w:t>
+      </w:r>
+      <w:r>
+        <w:rPr>
+          <w:rFonts w:ascii="Courier New" w:hAnsi="Courier New" w:cs="Courier New"/>
+          <w:noProof/>
+          <w:color w:val="0000FF"/>
+          <w:sz w:val="20"/>
+          <w:szCs w:val="20"/>
+        </w:rPr>
+        <w:t xml:space="preserve"> </w:t>
+      </w:r>
+      <w:r>
+        <w:rPr>
+          <w:rFonts w:ascii="Courier New" w:hAnsi="Courier New" w:cs="Courier New"/>
+          <w:noProof/>
+          <w:color w:val="FF0000"/>
+          <w:sz w:val="20"/>
+          <w:szCs w:val="20"/>
+        </w:rPr>
+        <w:t>value</w:t>
+      </w:r>
+      <w:r>
+        <w:rPr>
+          <w:rFonts w:ascii="Courier New" w:hAnsi="Courier New" w:cs="Courier New"/>
+          <w:noProof/>
+          <w:color w:val="0000FF"/>
+          <w:sz w:val="20"/>
+          <w:szCs w:val="20"/>
+        </w:rPr>
+        <w:t>=</w:t>
+      </w:r>
+      <w:r>
+        <w:rPr>
+          <w:rFonts w:ascii="Courier New" w:hAnsi="Courier New" w:cs="Courier New"/>
+          <w:noProof/>
+          <w:sz w:val="20"/>
+          <w:szCs w:val="20"/>
+        </w:rPr>
+        <w:t>"</w:t>
+      </w:r>
+      <w:r>
+        <w:rPr>
+          <w:rFonts w:ascii="Courier New" w:hAnsi="Courier New" w:cs="Courier New"/>
+          <w:noProof/>
+          <w:color w:val="0000FF"/>
+          <w:sz w:val="20"/>
+          <w:szCs w:val="20"/>
+        </w:rPr>
+        <w:t>false</w:t>
+      </w:r>
+      <w:r>
+        <w:rPr>
+          <w:rFonts w:ascii="Courier New" w:hAnsi="Courier New" w:cs="Courier New"/>
+          <w:noProof/>
+          <w:sz w:val="20"/>
+          <w:szCs w:val="20"/>
+        </w:rPr>
+        <w:t>"</w:t>
+      </w:r>
+      <w:r>
+        <w:rPr>
+          <w:rFonts w:ascii="Courier New" w:hAnsi="Courier New" w:cs="Courier New"/>
+          <w:noProof/>
+          <w:color w:val="0000FF"/>
+          <w:sz w:val="20"/>
+          <w:szCs w:val="20"/>
+        </w:rPr>
+        <w:t>/&gt;</w:t>
+      </w:r>
+    </w:p>
+    <w:p>
+      <w:pPr>
+        <w:autoSpaceDE w:val="0"/>
+        <w:autoSpaceDN w:val="0"/>
+        <w:adjustRightInd w:val="0"/>
+        <w:spacing w:line="240" w:lineRule="auto"/>
+        <w:jc w:val="left"/>
+        <w:rPr>
+          <w:lang w:val="en-US"/>
+        </w:rPr>
+      </w:pPr>
+      <w:r>
+        <w:rPr>
+          <w:rFonts w:ascii="Courier New" w:hAnsi="Courier New" w:cs="Courier New"/>
+          <w:noProof/>
+          <w:color w:val="0000FF"/>
+          <w:sz w:val="20"/>
+          <w:szCs w:val="20"/>
+        </w:rPr>
+        <w:t>&lt;/</w:t>
       </w:r>
       <w:r>
         <w:rPr>
@@ -1139,18 +5348,16 @@
           <w:color w:val="A31515"/>
           <w:sz w:val="20"/>
           <w:szCs w:val="20"/>
-          <w:lang w:val="en-US"/>
-        </w:rPr>
-        <w:t>SourceStorePath</w:t>
-      </w:r>
-      <w:r>
-        <w:rPr>
-          <w:rFonts w:ascii="Courier New" w:hAnsi="Courier New" w:cs="Courier New"/>
-          <w:noProof/>
-          <w:color w:val="0000FF"/>
-          <w:sz w:val="20"/>
-          <w:szCs w:val="20"/>
-          <w:lang w:val="en-US"/>
+        </w:rPr>
+        <w:t>appSettings</w:t>
+      </w:r>
+      <w:r>
+        <w:rPr>
+          <w:rFonts w:ascii="Courier New" w:hAnsi="Courier New" w:cs="Courier New"/>
+          <w:noProof/>
+          <w:color w:val="0000FF"/>
+          <w:sz w:val="20"/>
+          <w:szCs w:val="20"/>
         </w:rPr>
         <w:t>&gt;</w:t>
       </w:r>
@@ -1158,351 +5365,24 @@
         <w:rPr>
           <w:rFonts w:ascii="Courier New" w:hAnsi="Courier New" w:cs="Courier New"/>
           <w:noProof/>
-          <w:sz w:val="20"/>
-          <w:szCs w:val="20"/>
-          <w:lang w:val="en-US"/>
-        </w:rPr>
-        <w:t>(memberOf=CN=MyGroupName,OU=Security-Gruppen, DC=company,DC=de)</w:t>
-      </w:r>
-      <w:r>
-        <w:rPr>
-          <w:rFonts w:ascii="Courier New" w:hAnsi="Courier New" w:cs="Courier New"/>
-          <w:noProof/>
-          <w:color w:val="0000FF"/>
-          <w:sz w:val="20"/>
-          <w:szCs w:val="20"/>
-          <w:lang w:val="en-US"/>
-        </w:rPr>
-        <w:t>&lt;/</w:t>
-      </w:r>
-      <w:r>
-        <w:rPr>
-          <w:rFonts w:ascii="Courier New" w:hAnsi="Courier New" w:cs="Courier New"/>
-          <w:noProof/>
-          <w:color w:val="A31515"/>
-          <w:sz w:val="20"/>
-          <w:szCs w:val="20"/>
-          <w:lang w:val="en-US"/>
-        </w:rPr>
-        <w:t>SourceStorePath</w:t>
-      </w:r>
-      <w:r>
-        <w:rPr>
-          <w:rFonts w:ascii="Courier New" w:hAnsi="Courier New" w:cs="Courier New"/>
-          <w:noProof/>
-          <w:color w:val="0000FF"/>
-          <w:sz w:val="20"/>
-          <w:szCs w:val="20"/>
-          <w:lang w:val="en-US"/>
-        </w:rPr>
-        <w:t>&gt;</w:t>
-      </w:r>
-    </w:p>
-    <w:p>
-      <w:pPr>
-        <w:rPr>
-          <w:lang w:val="en-US"/>
-        </w:rPr>
-      </w:pPr>
-      <w:r>
-        <w:rPr>
-          <w:lang w:val="en-US"/>
-        </w:rPr>
-        <w:t>You might include more advanced filters – the string is not processed, so you have full power of LDAP queries here.</w:t>
-      </w:r>
-    </w:p>
-    <w:p>
-      <w:pPr>
-        <w:rPr>
-          <w:lang w:val="en-US"/>
-        </w:rPr>
-      </w:pPr>
-      <w:r>
-        <w:rPr>
-          <w:lang w:val="en-US"/>
-        </w:rPr>
-        <w:t>Inside the app.config you can specify a logging path for the LDAP properties of the objects:</w:t>
-      </w:r>
-    </w:p>
-    <w:p>
-      <w:pPr>
-        <w:spacing w:after="0"/>
-        <w:rPr>
-          <w:rFonts w:ascii="Courier New" w:hAnsi="Courier New" w:cs="Courier New"/>
-          <w:noProof/>
-          <w:color w:val="0000FF"/>
-          <w:sz w:val="20"/>
-          <w:szCs w:val="20"/>
-          <w:lang w:val="en-US"/>
-        </w:rPr>
-      </w:pPr>
-      <w:r>
-        <w:rPr>
-          <w:rFonts w:ascii="Courier New" w:hAnsi="Courier New" w:cs="Courier New"/>
-          <w:noProof/>
-          <w:color w:val="0000FF"/>
-          <w:sz w:val="20"/>
-          <w:szCs w:val="20"/>
-          <w:lang w:val="en-US"/>
-        </w:rPr>
-        <w:t>&lt;</w:t>
-      </w:r>
-      <w:r>
-        <w:rPr>
-          <w:rFonts w:ascii="Courier New" w:hAnsi="Courier New" w:cs="Courier New"/>
-          <w:noProof/>
-          <w:color w:val="A31515"/>
-          <w:sz w:val="20"/>
-          <w:szCs w:val="20"/>
-          <w:lang w:val="en-US"/>
-        </w:rPr>
-        <w:t>add</w:t>
-      </w:r>
-      <w:r>
-        <w:rPr>
-          <w:rFonts w:ascii="Courier New" w:hAnsi="Courier New" w:cs="Courier New"/>
-          <w:noProof/>
-          <w:color w:val="0000FF"/>
-          <w:sz w:val="20"/>
-          <w:szCs w:val="20"/>
-          <w:lang w:val="en-US"/>
-        </w:rPr>
-        <w:t xml:space="preserve"> </w:t>
-      </w:r>
-      <w:r>
-        <w:rPr>
-          <w:rFonts w:ascii="Courier New" w:hAnsi="Courier New" w:cs="Courier New"/>
-          <w:noProof/>
-          <w:color w:val="0000FF"/>
-          <w:sz w:val="20"/>
-          <w:szCs w:val="20"/>
-          <w:lang w:val="en-US"/>
+          <w:color w:val="0000FF"/>
+          <w:sz w:val="20"/>
+          <w:szCs w:val="20"/>
         </w:rPr>
         <w:tab/>
       </w:r>
-      <w:r>
-        <w:rPr>
-          <w:rFonts w:ascii="Courier New" w:hAnsi="Courier New" w:cs="Courier New"/>
-          <w:noProof/>
-          <w:color w:val="FF0000"/>
-          <w:sz w:val="20"/>
-          <w:szCs w:val="20"/>
-          <w:lang w:val="en-US"/>
-        </w:rPr>
-        <w:t>key</w:t>
-      </w:r>
-      <w:r>
-        <w:rPr>
-          <w:rFonts w:ascii="Courier New" w:hAnsi="Courier New" w:cs="Courier New"/>
-          <w:noProof/>
-          <w:color w:val="0000FF"/>
-          <w:sz w:val="20"/>
-          <w:szCs w:val="20"/>
-          <w:lang w:val="en-US"/>
-        </w:rPr>
-        <w:t>=</w:t>
-      </w:r>
-      <w:r>
-        <w:rPr>
-          <w:rFonts w:ascii="Courier New" w:hAnsi="Courier New" w:cs="Courier New"/>
-          <w:noProof/>
-          <w:sz w:val="20"/>
-          <w:szCs w:val="20"/>
-          <w:lang w:val="en-US"/>
-        </w:rPr>
-        <w:t>"</w:t>
-      </w:r>
-      <w:r>
-        <w:rPr>
-          <w:rFonts w:ascii="Courier New" w:hAnsi="Courier New" w:cs="Courier New"/>
-          <w:noProof/>
-          <w:color w:val="0000FF"/>
-          <w:sz w:val="20"/>
-          <w:szCs w:val="20"/>
-          <w:lang w:val="en-US"/>
-        </w:rPr>
-        <w:t>Active-Directory-Connector-DumpPath</w:t>
-      </w:r>
-      <w:r>
-        <w:rPr>
-          <w:rFonts w:ascii="Courier New" w:hAnsi="Courier New" w:cs="Courier New"/>
-          <w:noProof/>
-          <w:sz w:val="20"/>
-          <w:szCs w:val="20"/>
-          <w:lang w:val="en-US"/>
-        </w:rPr>
-        <w:t>"</w:t>
-      </w:r>
-      <w:r>
-        <w:rPr>
-          <w:rFonts w:ascii="Courier New" w:hAnsi="Courier New" w:cs="Courier New"/>
-          <w:noProof/>
-          <w:color w:val="0000FF"/>
-          <w:sz w:val="20"/>
-          <w:szCs w:val="20"/>
-          <w:lang w:val="en-US"/>
-        </w:rPr>
-        <w:t xml:space="preserve">                       </w:t>
-      </w:r>
-    </w:p>
-    <w:p>
-      <w:pPr>
-        <w:ind w:firstLine="708"/>
-        <w:rPr>
-          <w:lang w:val="en-US"/>
-        </w:rPr>
-      </w:pPr>
-      <w:r>
-        <w:rPr>
-          <w:rFonts w:ascii="Courier New" w:hAnsi="Courier New" w:cs="Courier New"/>
-          <w:noProof/>
-          <w:color w:val="FF0000"/>
-          <w:sz w:val="20"/>
-          <w:szCs w:val="20"/>
-          <w:lang w:val="en-US"/>
-        </w:rPr>
-        <w:t>value</w:t>
-      </w:r>
-      <w:r>
-        <w:rPr>
-          <w:rFonts w:ascii="Courier New" w:hAnsi="Courier New" w:cs="Courier New"/>
-          <w:noProof/>
-          <w:color w:val="0000FF"/>
-          <w:sz w:val="20"/>
-          <w:szCs w:val="20"/>
-          <w:lang w:val="en-US"/>
-        </w:rPr>
-        <w:t>=</w:t>
-      </w:r>
-      <w:r>
-        <w:rPr>
-          <w:rFonts w:ascii="Courier New" w:hAnsi="Courier New" w:cs="Courier New"/>
-          <w:noProof/>
-          <w:sz w:val="20"/>
-          <w:szCs w:val="20"/>
-          <w:lang w:val="en-US"/>
-        </w:rPr>
-        <w:t>"</w:t>
-      </w:r>
-      <w:r>
-        <w:rPr>
-          <w:rFonts w:ascii="Courier New" w:hAnsi="Courier New" w:cs="Courier New"/>
-          <w:noProof/>
-          <w:color w:val="0000FF"/>
-          <w:sz w:val="20"/>
-          <w:szCs w:val="20"/>
-          <w:lang w:val="en-US"/>
-        </w:rPr>
-        <w:t>C:\AD-Path</w:t>
-      </w:r>
-      <w:r>
-        <w:rPr>
-          <w:rFonts w:ascii="Courier New" w:hAnsi="Courier New" w:cs="Courier New"/>
-          <w:noProof/>
-          <w:sz w:val="20"/>
-          <w:szCs w:val="20"/>
-          <w:lang w:val="en-US"/>
-        </w:rPr>
-        <w:t>"</w:t>
-      </w:r>
-      <w:r>
-        <w:rPr>
-          <w:rFonts w:ascii="Courier New" w:hAnsi="Courier New" w:cs="Courier New"/>
-          <w:noProof/>
-          <w:color w:val="0000FF"/>
-          <w:sz w:val="20"/>
-          <w:szCs w:val="20"/>
-          <w:lang w:val="en-US"/>
-        </w:rPr>
-        <w:t>/&gt;</w:t>
-      </w:r>
-    </w:p>
-    <w:p>
-      <w:pPr>
-        <w:rPr>
-          <w:lang w:val="en-US"/>
-        </w:rPr>
-      </w:pPr>
-      <w:r>
-        <w:rPr>
-          <w:lang w:val="en-US"/>
-        </w:rPr>
-        <w:t xml:space="preserve">The connector is currently </w:t>
-      </w:r>
-      <w:r>
-        <w:rPr>
-          <w:lang w:val="en-US"/>
-        </w:rPr>
-        <w:t>“</w:t>
-      </w:r>
-      <w:r>
-        <w:rPr>
-          <w:lang w:val="en-US"/>
-        </w:rPr>
-        <w:t xml:space="preserve">Read </w:t>
-      </w:r>
-      <w:r>
-        <w:rPr>
-          <w:lang w:val="en-US"/>
-        </w:rPr>
-        <w:t>only</w:t>
-      </w:r>
-      <w:r>
-        <w:rPr>
-          <w:lang w:val="en-US"/>
-        </w:rPr>
-        <w:t>”</w:t>
-      </w:r>
-      <w:r>
-        <w:rPr>
-          <w:lang w:val="en-US"/>
-        </w:rPr>
-        <w:t xml:space="preserve"> – writing is planned for one of the next releases</w:t>
-      </w:r>
-      <w:r>
-        <w:rPr>
-          <w:lang w:val="en-US"/>
-        </w:rPr>
-        <w:t>.</w:t>
-      </w:r>
-    </w:p>
-    <w:p>
-      <w:pPr>
-        <w:pStyle w:val="berschrift3"/>
-        <w:rPr>
-          <w:lang w:val="en-US"/>
-        </w:rPr>
-      </w:pPr>
-      <w:r>
-        <w:rPr>
-          <w:lang w:val="en-US"/>
-        </w:rPr>
-        <w:t>The Facebook connector</w:t>
-      </w:r>
-    </w:p>
-    <w:p>
-      <w:pPr>
-        <w:rPr>
-          <w:lang w:val="en-US"/>
-        </w:rPr>
-      </w:pPr>
-      <w:r>
-        <w:rPr>
-          <w:lang w:val="en-US"/>
-        </w:rPr>
-        <w:t xml:space="preserve">The Facebook </w:t>
-      </w:r>
-      <w:r>
-        <w:rPr>
-          <w:lang w:val="en-US"/>
-        </w:rPr>
-        <w:t>API</w:t>
-      </w:r>
-      <w:r>
-        <w:rPr>
-          <w:lang w:val="en-US"/>
-        </w:rPr>
-        <w:t xml:space="preserve"> does not provide much information that can be handled in a contact-application. So this connector is more for completion and photo-extraction.</w:t>
+    </w:p>
+    <w:p>
+      <w:pPr>
+        <w:rPr>
+          <w:lang w:val="en-US"/>
+        </w:rPr>
+      </w:pPr>
+      <w:r>
+        <w:rPr>
+          <w:lang w:val="en-US"/>
+        </w:rPr>
+        <w:t>The only information sent to my server is the request itself – it’s just a file download.</w:t>
       </w:r>
     </w:p>
     <w:p>
@@ -1518,6 +5398,7 @@
         </w:rPr>
         <w:t>Working with contacts</w:t>
       </w:r>
+      <w:bookmarkEnd w:id="12"/>
     </w:p>
     <w:p>
       <w:pPr>
@@ -1535,7 +5416,14 @@
         <w:rPr>
           <w:lang w:val="en-US"/>
         </w:rPr>
-        <w:t xml:space="preserve"> The engine is capable to match the contacts using this Id. If you do export contacts from different sources, you can also match the contacts using the name and replace the Id in the target (the target connector will read the contacts, the Ids will be overwritten and the target connecto</w:t>
+        <w:t xml:space="preserve"> The engine is capable to match the contacts using this Id. If you do export contacts from different sources, you can also match the contacts using the </w:t>
+      </w:r>
+      <w:r>
+        <w:rPr>
+          <w:lang w:val="en-US"/>
+        </w:rPr>
+        <w:lastRenderedPageBreak/>
+        <w:t>name and replace the Id in the target (the target connector will read the contacts, the Ids will be overwritten and the target connecto</w:t>
       </w:r>
       <w:r>
         <w:rPr>
@@ -1554,7 +5442,6 @@
         <w:rPr>
           <w:lang w:val="en-US"/>
         </w:rPr>
-        <w:lastRenderedPageBreak/>
         <w:t xml:space="preserve">Some connectors cannot write contacts (like Xing, because Xing does not allow </w:t>
       </w:r>
       <w:r>
@@ -1630,12 +5517,14 @@
           <w:lang w:val="en-US"/>
         </w:rPr>
       </w:pPr>
+      <w:bookmarkStart w:id="14" w:name="_Toc231985703"/>
       <w:r>
         <w:rPr>
           <w:lang w:val="en-US"/>
         </w:rPr>
         <w:t>Importing data</w:t>
       </w:r>
+      <w:bookmarkEnd w:id="14"/>
     </w:p>
     <w:p>
       <w:pPr>
@@ -2357,17 +6246,846 @@
     </w:p>
     <w:p>
       <w:pPr>
+        <w:pStyle w:val="berschrift1"/>
+        <w:rPr>
+          <w:lang w:val="en-US"/>
+        </w:rPr>
+      </w:pPr>
+      <w:bookmarkStart w:id="15" w:name="_Toc231985704"/>
+      <w:r>
+        <w:rPr>
+          <w:lang w:val="en-US"/>
+        </w:rPr>
+        <w:t>Sem.Sync.LocalSyncManager</w:t>
+      </w:r>
+      <w:bookmarkEnd w:id="15"/>
+    </w:p>
+    <w:p>
+      <w:pPr>
+        <w:rPr>
+          <w:lang w:val="en-US"/>
+        </w:rPr>
+      </w:pPr>
+      <w:r>
+        <w:rPr>
+          <w:lang w:val="en-US"/>
+        </w:rPr>
+        <w:t>This application takes all “</w:t>
+      </w:r>
+      <w:r>
+        <w:rPr>
+          <w:lang w:val="en-US"/>
+        </w:rPr>
+        <w:t>.SyncList</w:t>
+      </w:r>
+      <w:r>
+        <w:rPr>
+          <w:lang w:val="en-US"/>
+        </w:rPr>
+        <w:t>”-files from its working folder and provides a list of them in a combo box. You can choose one of them and execute the whole script of even a single command while watching the progress in a list of log entries.</w:t>
+      </w:r>
+    </w:p>
+    <w:p>
+      <w:pPr>
         <w:pStyle w:val="berschrift2"/>
         <w:rPr>
           <w:lang w:val="en-US"/>
         </w:rPr>
       </w:pPr>
+      <w:bookmarkStart w:id="16" w:name="_Toc231985705"/>
+      <w:r>
+        <w:rPr>
+          <w:lang w:val="en-US"/>
+        </w:rPr>
+        <w:t>Configuration</w:t>
+      </w:r>
+      <w:bookmarkEnd w:id="16"/>
+    </w:p>
+    <w:p>
+      <w:pPr>
+        <w:pStyle w:val="berschrift3"/>
+        <w:rPr>
+          <w:lang w:val="en-US"/>
+        </w:rPr>
+      </w:pPr>
+      <w:bookmarkStart w:id="17" w:name="_Toc231985706"/>
+      <w:r>
+        <w:rPr>
+          <w:lang w:val="en-US"/>
+        </w:rPr>
+        <w:t>Working folder</w:t>
+      </w:r>
+      <w:bookmarkEnd w:id="17"/>
+    </w:p>
+    <w:p>
+      <w:pPr>
+        <w:rPr>
+          <w:lang w:val="en-US"/>
+        </w:rPr>
+      </w:pPr>
+      <w:r>
+        <w:rPr>
+          <w:lang w:val="en-US"/>
+        </w:rPr>
+        <w:t>The working folder is configured inside the Config-file of this application:</w:t>
+      </w:r>
+    </w:p>
+    <w:p>
+      <w:pPr>
+        <w:autoSpaceDE w:val="0"/>
+        <w:autoSpaceDN w:val="0"/>
+        <w:adjustRightInd w:val="0"/>
+        <w:spacing w:after="0" w:line="240" w:lineRule="auto"/>
+        <w:jc w:val="left"/>
+        <w:rPr>
+          <w:rFonts w:ascii="Courier New" w:hAnsi="Courier New" w:cs="Courier New"/>
+          <w:noProof/>
+          <w:color w:val="0000FF"/>
+          <w:sz w:val="20"/>
+          <w:szCs w:val="20"/>
+        </w:rPr>
+      </w:pPr>
+      <w:r>
+        <w:rPr>
+          <w:rFonts w:ascii="Courier New" w:hAnsi="Courier New" w:cs="Courier New"/>
+          <w:noProof/>
+          <w:color w:val="0000FF"/>
+          <w:sz w:val="20"/>
+          <w:szCs w:val="20"/>
+        </w:rPr>
+        <w:t>&lt;</w:t>
+      </w:r>
+      <w:r>
+        <w:rPr>
+          <w:rFonts w:ascii="Courier New" w:hAnsi="Courier New" w:cs="Courier New"/>
+          <w:noProof/>
+          <w:color w:val="A31515"/>
+          <w:sz w:val="20"/>
+          <w:szCs w:val="20"/>
+        </w:rPr>
+        <w:t>configuration</w:t>
+      </w:r>
+      <w:r>
+        <w:rPr>
+          <w:rFonts w:ascii="Courier New" w:hAnsi="Courier New" w:cs="Courier New"/>
+          <w:noProof/>
+          <w:color w:val="0000FF"/>
+          <w:sz w:val="20"/>
+          <w:szCs w:val="20"/>
+        </w:rPr>
+        <w:t>&gt;</w:t>
+      </w:r>
+    </w:p>
+    <w:p>
+      <w:pPr>
+        <w:autoSpaceDE w:val="0"/>
+        <w:autoSpaceDN w:val="0"/>
+        <w:adjustRightInd w:val="0"/>
+        <w:spacing w:after="0" w:line="240" w:lineRule="auto"/>
+        <w:jc w:val="left"/>
+        <w:rPr>
+          <w:rFonts w:ascii="Courier New" w:hAnsi="Courier New" w:cs="Courier New"/>
+          <w:noProof/>
+          <w:color w:val="0000FF"/>
+          <w:sz w:val="20"/>
+          <w:szCs w:val="20"/>
+        </w:rPr>
+      </w:pPr>
+      <w:r>
+        <w:rPr>
+          <w:rFonts w:ascii="Courier New" w:hAnsi="Courier New" w:cs="Courier New"/>
+          <w:noProof/>
+          <w:color w:val="0000FF"/>
+          <w:sz w:val="20"/>
+          <w:szCs w:val="20"/>
+        </w:rPr>
+        <w:tab/>
+        <w:t>&lt;</w:t>
+      </w:r>
+      <w:r>
+        <w:rPr>
+          <w:rFonts w:ascii="Courier New" w:hAnsi="Courier New" w:cs="Courier New"/>
+          <w:noProof/>
+          <w:color w:val="A31515"/>
+          <w:sz w:val="20"/>
+          <w:szCs w:val="20"/>
+        </w:rPr>
+        <w:t>userSettings</w:t>
+      </w:r>
+      <w:r>
+        <w:rPr>
+          <w:rFonts w:ascii="Courier New" w:hAnsi="Courier New" w:cs="Courier New"/>
+          <w:noProof/>
+          <w:color w:val="0000FF"/>
+          <w:sz w:val="20"/>
+          <w:szCs w:val="20"/>
+        </w:rPr>
+        <w:t>&gt;</w:t>
+      </w:r>
+    </w:p>
+    <w:p>
+      <w:pPr>
+        <w:autoSpaceDE w:val="0"/>
+        <w:autoSpaceDN w:val="0"/>
+        <w:adjustRightInd w:val="0"/>
+        <w:spacing w:after="0" w:line="240" w:lineRule="auto"/>
+        <w:jc w:val="left"/>
+        <w:rPr>
+          <w:rFonts w:ascii="Courier New" w:hAnsi="Courier New" w:cs="Courier New"/>
+          <w:noProof/>
+          <w:color w:val="0000FF"/>
+          <w:sz w:val="20"/>
+          <w:szCs w:val="20"/>
+        </w:rPr>
+      </w:pPr>
+      <w:r>
+        <w:rPr>
+          <w:rFonts w:ascii="Courier New" w:hAnsi="Courier New" w:cs="Courier New"/>
+          <w:noProof/>
+          <w:color w:val="0000FF"/>
+          <w:sz w:val="20"/>
+          <w:szCs w:val="20"/>
+        </w:rPr>
+        <w:tab/>
+      </w:r>
+      <w:r>
+        <w:rPr>
+          <w:rFonts w:ascii="Courier New" w:hAnsi="Courier New" w:cs="Courier New"/>
+          <w:noProof/>
+          <w:color w:val="0000FF"/>
+          <w:sz w:val="20"/>
+          <w:szCs w:val="20"/>
+        </w:rPr>
+        <w:tab/>
+        <w:t>&lt;</w:t>
+      </w:r>
+      <w:r>
+        <w:rPr>
+          <w:rFonts w:ascii="Courier New" w:hAnsi="Courier New" w:cs="Courier New"/>
+          <w:noProof/>
+          <w:color w:val="A31515"/>
+          <w:sz w:val="20"/>
+          <w:szCs w:val="20"/>
+        </w:rPr>
+        <w:t>LocalSyncManager.Properties.Settings</w:t>
+      </w:r>
+      <w:r>
+        <w:rPr>
+          <w:rFonts w:ascii="Courier New" w:hAnsi="Courier New" w:cs="Courier New"/>
+          <w:noProof/>
+          <w:color w:val="0000FF"/>
+          <w:sz w:val="20"/>
+          <w:szCs w:val="20"/>
+        </w:rPr>
+        <w:t>&gt;</w:t>
+      </w:r>
+    </w:p>
+    <w:p>
+      <w:pPr>
+        <w:autoSpaceDE w:val="0"/>
+        <w:autoSpaceDN w:val="0"/>
+        <w:adjustRightInd w:val="0"/>
+        <w:spacing w:after="0" w:line="240" w:lineRule="auto"/>
+        <w:jc w:val="left"/>
+        <w:rPr>
+          <w:rFonts w:ascii="Courier New" w:hAnsi="Courier New" w:cs="Courier New"/>
+          <w:noProof/>
+          <w:color w:val="0000FF"/>
+          <w:sz w:val="20"/>
+          <w:szCs w:val="20"/>
+        </w:rPr>
+      </w:pPr>
+      <w:r>
+        <w:rPr>
+          <w:rFonts w:ascii="Courier New" w:hAnsi="Courier New" w:cs="Courier New"/>
+          <w:noProof/>
+          <w:color w:val="0000FF"/>
+          <w:sz w:val="20"/>
+          <w:szCs w:val="20"/>
+        </w:rPr>
+        <w:tab/>
+      </w:r>
+      <w:r>
+        <w:rPr>
+          <w:rFonts w:ascii="Courier New" w:hAnsi="Courier New" w:cs="Courier New"/>
+          <w:noProof/>
+          <w:color w:val="0000FF"/>
+          <w:sz w:val="20"/>
+          <w:szCs w:val="20"/>
+        </w:rPr>
+        <w:tab/>
+      </w:r>
+      <w:r>
+        <w:rPr>
+          <w:rFonts w:ascii="Courier New" w:hAnsi="Courier New" w:cs="Courier New"/>
+          <w:noProof/>
+          <w:color w:val="0000FF"/>
+          <w:sz w:val="20"/>
+          <w:szCs w:val="20"/>
+        </w:rPr>
+        <w:tab/>
+        <w:t>&lt;</w:t>
+      </w:r>
+      <w:r>
+        <w:rPr>
+          <w:rFonts w:ascii="Courier New" w:hAnsi="Courier New" w:cs="Courier New"/>
+          <w:noProof/>
+          <w:color w:val="A31515"/>
+          <w:sz w:val="20"/>
+          <w:szCs w:val="20"/>
+        </w:rPr>
+        <w:t>setting</w:t>
+      </w:r>
+      <w:r>
+        <w:rPr>
+          <w:rFonts w:ascii="Courier New" w:hAnsi="Courier New" w:cs="Courier New"/>
+          <w:noProof/>
+          <w:color w:val="0000FF"/>
+          <w:sz w:val="20"/>
+          <w:szCs w:val="20"/>
+        </w:rPr>
+        <w:t xml:space="preserve"> </w:t>
+      </w:r>
+      <w:r>
+        <w:rPr>
+          <w:rFonts w:ascii="Courier New" w:hAnsi="Courier New" w:cs="Courier New"/>
+          <w:noProof/>
+          <w:color w:val="FF0000"/>
+          <w:sz w:val="20"/>
+          <w:szCs w:val="20"/>
+        </w:rPr>
+        <w:t>name</w:t>
+      </w:r>
+      <w:r>
+        <w:rPr>
+          <w:rFonts w:ascii="Courier New" w:hAnsi="Courier New" w:cs="Courier New"/>
+          <w:noProof/>
+          <w:color w:val="0000FF"/>
+          <w:sz w:val="20"/>
+          <w:szCs w:val="20"/>
+        </w:rPr>
+        <w:t>=</w:t>
+      </w:r>
+      <w:r>
+        <w:rPr>
+          <w:rFonts w:ascii="Courier New" w:hAnsi="Courier New" w:cs="Courier New"/>
+          <w:noProof/>
+          <w:sz w:val="20"/>
+          <w:szCs w:val="20"/>
+        </w:rPr>
+        <w:t>"</w:t>
+      </w:r>
+      <w:r>
+        <w:rPr>
+          <w:rFonts w:ascii="Courier New" w:hAnsi="Courier New" w:cs="Courier New"/>
+          <w:noProof/>
+          <w:color w:val="0000FF"/>
+          <w:sz w:val="20"/>
+          <w:szCs w:val="20"/>
+        </w:rPr>
+        <w:t>WorkingFolder</w:t>
+      </w:r>
+      <w:r>
+        <w:rPr>
+          <w:rFonts w:ascii="Courier New" w:hAnsi="Courier New" w:cs="Courier New"/>
+          <w:noProof/>
+          <w:sz w:val="20"/>
+          <w:szCs w:val="20"/>
+        </w:rPr>
+        <w:t>"</w:t>
+      </w:r>
+      <w:r>
+        <w:rPr>
+          <w:rFonts w:ascii="Courier New" w:hAnsi="Courier New" w:cs="Courier New"/>
+          <w:noProof/>
+          <w:color w:val="0000FF"/>
+          <w:sz w:val="20"/>
+          <w:szCs w:val="20"/>
+        </w:rPr>
+        <w:t xml:space="preserve"> </w:t>
+      </w:r>
+      <w:r>
+        <w:rPr>
+          <w:rFonts w:ascii="Courier New" w:hAnsi="Courier New" w:cs="Courier New"/>
+          <w:noProof/>
+          <w:color w:val="FF0000"/>
+          <w:sz w:val="20"/>
+          <w:szCs w:val="20"/>
+        </w:rPr>
+        <w:t>serializeAs</w:t>
+      </w:r>
+      <w:r>
+        <w:rPr>
+          <w:rFonts w:ascii="Courier New" w:hAnsi="Courier New" w:cs="Courier New"/>
+          <w:noProof/>
+          <w:color w:val="0000FF"/>
+          <w:sz w:val="20"/>
+          <w:szCs w:val="20"/>
+        </w:rPr>
+        <w:t>=</w:t>
+      </w:r>
+      <w:r>
+        <w:rPr>
+          <w:rFonts w:ascii="Courier New" w:hAnsi="Courier New" w:cs="Courier New"/>
+          <w:noProof/>
+          <w:sz w:val="20"/>
+          <w:szCs w:val="20"/>
+        </w:rPr>
+        <w:t>"</w:t>
+      </w:r>
+      <w:r>
+        <w:rPr>
+          <w:rFonts w:ascii="Courier New" w:hAnsi="Courier New" w:cs="Courier New"/>
+          <w:noProof/>
+          <w:color w:val="0000FF"/>
+          <w:sz w:val="20"/>
+          <w:szCs w:val="20"/>
+        </w:rPr>
+        <w:t>String</w:t>
+      </w:r>
+      <w:r>
+        <w:rPr>
+          <w:rFonts w:ascii="Courier New" w:hAnsi="Courier New" w:cs="Courier New"/>
+          <w:noProof/>
+          <w:sz w:val="20"/>
+          <w:szCs w:val="20"/>
+        </w:rPr>
+        <w:t>"</w:t>
+      </w:r>
+      <w:r>
+        <w:rPr>
+          <w:rFonts w:ascii="Courier New" w:hAnsi="Courier New" w:cs="Courier New"/>
+          <w:noProof/>
+          <w:color w:val="0000FF"/>
+          <w:sz w:val="20"/>
+          <w:szCs w:val="20"/>
+        </w:rPr>
+        <w:t>&gt;</w:t>
+      </w:r>
+    </w:p>
+    <w:p>
+      <w:pPr>
+        <w:autoSpaceDE w:val="0"/>
+        <w:autoSpaceDN w:val="0"/>
+        <w:adjustRightInd w:val="0"/>
+        <w:spacing w:after="0" w:line="240" w:lineRule="auto"/>
+        <w:jc w:val="left"/>
+        <w:rPr>
+          <w:rFonts w:ascii="Courier New" w:hAnsi="Courier New" w:cs="Courier New"/>
+          <w:noProof/>
+          <w:color w:val="0000FF"/>
+          <w:sz w:val="20"/>
+          <w:szCs w:val="20"/>
+        </w:rPr>
+      </w:pPr>
+      <w:r>
+        <w:rPr>
+          <w:rFonts w:ascii="Courier New" w:hAnsi="Courier New" w:cs="Courier New"/>
+          <w:noProof/>
+          <w:color w:val="0000FF"/>
+          <w:sz w:val="20"/>
+          <w:szCs w:val="20"/>
+        </w:rPr>
+        <w:tab/>
+      </w:r>
+      <w:r>
+        <w:rPr>
+          <w:rFonts w:ascii="Courier New" w:hAnsi="Courier New" w:cs="Courier New"/>
+          <w:noProof/>
+          <w:color w:val="0000FF"/>
+          <w:sz w:val="20"/>
+          <w:szCs w:val="20"/>
+        </w:rPr>
+        <w:tab/>
+      </w:r>
+      <w:r>
+        <w:rPr>
+          <w:rFonts w:ascii="Courier New" w:hAnsi="Courier New" w:cs="Courier New"/>
+          <w:noProof/>
+          <w:color w:val="0000FF"/>
+          <w:sz w:val="20"/>
+          <w:szCs w:val="20"/>
+        </w:rPr>
+        <w:tab/>
+      </w:r>
+      <w:r>
+        <w:rPr>
+          <w:rFonts w:ascii="Courier New" w:hAnsi="Courier New" w:cs="Courier New"/>
+          <w:noProof/>
+          <w:color w:val="0000FF"/>
+          <w:sz w:val="20"/>
+          <w:szCs w:val="20"/>
+        </w:rPr>
+        <w:tab/>
+        <w:t>&lt;</w:t>
+      </w:r>
+      <w:r>
+        <w:rPr>
+          <w:rFonts w:ascii="Courier New" w:hAnsi="Courier New" w:cs="Courier New"/>
+          <w:noProof/>
+          <w:color w:val="A31515"/>
+          <w:sz w:val="20"/>
+          <w:szCs w:val="20"/>
+        </w:rPr>
+        <w:t>value</w:t>
+      </w:r>
+      <w:r>
+        <w:rPr>
+          <w:rFonts w:ascii="Courier New" w:hAnsi="Courier New" w:cs="Courier New"/>
+          <w:noProof/>
+          <w:color w:val="0000FF"/>
+          <w:sz w:val="20"/>
+          <w:szCs w:val="20"/>
+        </w:rPr>
+        <w:t xml:space="preserve"> /&gt;</w:t>
+      </w:r>
+    </w:p>
+    <w:p>
+      <w:pPr>
+        <w:autoSpaceDE w:val="0"/>
+        <w:autoSpaceDN w:val="0"/>
+        <w:adjustRightInd w:val="0"/>
+        <w:spacing w:after="0" w:line="240" w:lineRule="auto"/>
+        <w:jc w:val="left"/>
+        <w:rPr>
+          <w:rFonts w:ascii="Courier New" w:hAnsi="Courier New" w:cs="Courier New"/>
+          <w:noProof/>
+          <w:color w:val="0000FF"/>
+          <w:sz w:val="20"/>
+          <w:szCs w:val="20"/>
+        </w:rPr>
+      </w:pPr>
+      <w:r>
+        <w:rPr>
+          <w:rFonts w:ascii="Courier New" w:hAnsi="Courier New" w:cs="Courier New"/>
+          <w:noProof/>
+          <w:color w:val="0000FF"/>
+          <w:sz w:val="20"/>
+          <w:szCs w:val="20"/>
+        </w:rPr>
+        <w:tab/>
+      </w:r>
+      <w:r>
+        <w:rPr>
+          <w:rFonts w:ascii="Courier New" w:hAnsi="Courier New" w:cs="Courier New"/>
+          <w:noProof/>
+          <w:color w:val="0000FF"/>
+          <w:sz w:val="20"/>
+          <w:szCs w:val="20"/>
+        </w:rPr>
+        <w:tab/>
+      </w:r>
+      <w:r>
+        <w:rPr>
+          <w:rFonts w:ascii="Courier New" w:hAnsi="Courier New" w:cs="Courier New"/>
+          <w:noProof/>
+          <w:color w:val="0000FF"/>
+          <w:sz w:val="20"/>
+          <w:szCs w:val="20"/>
+        </w:rPr>
+        <w:tab/>
+        <w:t>&lt;/</w:t>
+      </w:r>
+      <w:r>
+        <w:rPr>
+          <w:rFonts w:ascii="Courier New" w:hAnsi="Courier New" w:cs="Courier New"/>
+          <w:noProof/>
+          <w:color w:val="A31515"/>
+          <w:sz w:val="20"/>
+          <w:szCs w:val="20"/>
+        </w:rPr>
+        <w:t>setting</w:t>
+      </w:r>
+      <w:r>
+        <w:rPr>
+          <w:rFonts w:ascii="Courier New" w:hAnsi="Courier New" w:cs="Courier New"/>
+          <w:noProof/>
+          <w:color w:val="0000FF"/>
+          <w:sz w:val="20"/>
+          <w:szCs w:val="20"/>
+        </w:rPr>
+        <w:t>&gt;</w:t>
+      </w:r>
+    </w:p>
+    <w:p>
+      <w:pPr>
+        <w:autoSpaceDE w:val="0"/>
+        <w:autoSpaceDN w:val="0"/>
+        <w:adjustRightInd w:val="0"/>
+        <w:spacing w:after="0" w:line="240" w:lineRule="auto"/>
+        <w:jc w:val="left"/>
+        <w:rPr>
+          <w:rFonts w:ascii="Courier New" w:hAnsi="Courier New" w:cs="Courier New"/>
+          <w:noProof/>
+          <w:color w:val="0000FF"/>
+          <w:sz w:val="20"/>
+          <w:szCs w:val="20"/>
+        </w:rPr>
+      </w:pPr>
+      <w:r>
+        <w:rPr>
+          <w:rFonts w:ascii="Courier New" w:hAnsi="Courier New" w:cs="Courier New"/>
+          <w:noProof/>
+          <w:color w:val="0000FF"/>
+          <w:sz w:val="20"/>
+          <w:szCs w:val="20"/>
+        </w:rPr>
+        <w:tab/>
+      </w:r>
+      <w:r>
+        <w:rPr>
+          <w:rFonts w:ascii="Courier New" w:hAnsi="Courier New" w:cs="Courier New"/>
+          <w:noProof/>
+          <w:color w:val="0000FF"/>
+          <w:sz w:val="20"/>
+          <w:szCs w:val="20"/>
+        </w:rPr>
+        <w:tab/>
+        <w:t>&lt;/</w:t>
+      </w:r>
+      <w:r>
+        <w:rPr>
+          <w:rFonts w:ascii="Courier New" w:hAnsi="Courier New" w:cs="Courier New"/>
+          <w:noProof/>
+          <w:color w:val="A31515"/>
+          <w:sz w:val="20"/>
+          <w:szCs w:val="20"/>
+        </w:rPr>
+        <w:t>LocalSyncManager.Properties.Settings</w:t>
+      </w:r>
+      <w:r>
+        <w:rPr>
+          <w:rFonts w:ascii="Courier New" w:hAnsi="Courier New" w:cs="Courier New"/>
+          <w:noProof/>
+          <w:color w:val="0000FF"/>
+          <w:sz w:val="20"/>
+          <w:szCs w:val="20"/>
+        </w:rPr>
+        <w:t>&gt;</w:t>
+      </w:r>
+    </w:p>
+    <w:p>
+      <w:pPr>
+        <w:autoSpaceDE w:val="0"/>
+        <w:autoSpaceDN w:val="0"/>
+        <w:adjustRightInd w:val="0"/>
+        <w:spacing w:after="0" w:line="240" w:lineRule="auto"/>
+        <w:jc w:val="left"/>
+        <w:rPr>
+          <w:rFonts w:ascii="Courier New" w:hAnsi="Courier New" w:cs="Courier New"/>
+          <w:noProof/>
+          <w:color w:val="0000FF"/>
+          <w:sz w:val="20"/>
+          <w:szCs w:val="20"/>
+        </w:rPr>
+      </w:pPr>
+      <w:r>
+        <w:rPr>
+          <w:rFonts w:ascii="Courier New" w:hAnsi="Courier New" w:cs="Courier New"/>
+          <w:noProof/>
+          <w:color w:val="0000FF"/>
+          <w:sz w:val="20"/>
+          <w:szCs w:val="20"/>
+        </w:rPr>
+        <w:tab/>
+        <w:t>&lt;/</w:t>
+      </w:r>
+      <w:r>
+        <w:rPr>
+          <w:rFonts w:ascii="Courier New" w:hAnsi="Courier New" w:cs="Courier New"/>
+          <w:noProof/>
+          <w:color w:val="A31515"/>
+          <w:sz w:val="20"/>
+          <w:szCs w:val="20"/>
+        </w:rPr>
+        <w:t>userSettings</w:t>
+      </w:r>
+      <w:r>
+        <w:rPr>
+          <w:rFonts w:ascii="Courier New" w:hAnsi="Courier New" w:cs="Courier New"/>
+          <w:noProof/>
+          <w:color w:val="0000FF"/>
+          <w:sz w:val="20"/>
+          <w:szCs w:val="20"/>
+        </w:rPr>
+        <w:t>&gt;</w:t>
+      </w:r>
+    </w:p>
+    <w:p>
+      <w:pPr>
+        <w:autoSpaceDE w:val="0"/>
+        <w:autoSpaceDN w:val="0"/>
+        <w:adjustRightInd w:val="0"/>
+        <w:spacing w:after="0" w:line="240" w:lineRule="auto"/>
+        <w:jc w:val="left"/>
+        <w:rPr>
+          <w:rFonts w:ascii="Courier New" w:hAnsi="Courier New" w:cs="Courier New"/>
+          <w:noProof/>
+          <w:color w:val="0000FF"/>
+          <w:sz w:val="20"/>
+          <w:szCs w:val="20"/>
+        </w:rPr>
+      </w:pPr>
+      <w:r>
+        <w:rPr>
+          <w:rFonts w:ascii="Courier New" w:hAnsi="Courier New" w:cs="Courier New"/>
+          <w:noProof/>
+          <w:color w:val="0000FF"/>
+          <w:sz w:val="20"/>
+          <w:szCs w:val="20"/>
+        </w:rPr>
+        <w:t>&lt;/</w:t>
+      </w:r>
+      <w:r>
+        <w:rPr>
+          <w:rFonts w:ascii="Courier New" w:hAnsi="Courier New" w:cs="Courier New"/>
+          <w:noProof/>
+          <w:color w:val="A31515"/>
+          <w:sz w:val="20"/>
+          <w:szCs w:val="20"/>
+        </w:rPr>
+        <w:t>configuration</w:t>
+      </w:r>
+      <w:r>
+        <w:rPr>
+          <w:rFonts w:ascii="Courier New" w:hAnsi="Courier New" w:cs="Courier New"/>
+          <w:noProof/>
+          <w:color w:val="0000FF"/>
+          <w:sz w:val="20"/>
+          <w:szCs w:val="20"/>
+        </w:rPr>
+        <w:t>&gt;</w:t>
+      </w:r>
+    </w:p>
+    <w:p>
+      <w:pPr>
+        <w:rPr>
+          <w:lang w:val="en-US"/>
+        </w:rPr>
+      </w:pPr>
+      <w:r>
+        <w:rPr>
+          <w:lang w:val="en-US"/>
+        </w:rPr>
+        <w:t xml:space="preserve">If no value is defined in the Config file, the application will use a subfolder named </w:t>
+      </w:r>
+      <w:r>
+        <w:rPr>
+          <w:rFonts w:ascii="Courier New" w:hAnsi="Courier New" w:cs="Courier New"/>
+          <w:lang w:val="en-US"/>
+        </w:rPr>
+        <w:t>\</w:t>
+      </w:r>
+      <w:r>
+        <w:rPr>
+          <w:rFonts w:ascii="Courier New" w:hAnsi="Courier New" w:cs="Courier New"/>
+          <w:lang w:val="en-US"/>
+        </w:rPr>
+        <w:t>SemSyncManager\Work</w:t>
+      </w:r>
+      <w:r>
+        <w:rPr>
+          <w:lang w:val="en-US"/>
+        </w:rPr>
+        <w:t xml:space="preserve"> in the</w:t>
+      </w:r>
+      <w:r>
+        <w:rPr>
+          <w:lang w:val="en-US"/>
+        </w:rPr>
+        <w:t xml:space="preserve"> folder</w:t>
+      </w:r>
+      <w:r>
+        <w:rPr>
+          <w:lang w:val="en-US"/>
+        </w:rPr>
+        <w:t xml:space="preserve"> </w:t>
+      </w:r>
+      <w:r>
+        <w:rPr>
+          <w:rFonts w:ascii="Courier New" w:hAnsi="Courier New" w:cs="Courier New"/>
+          <w:noProof/>
+          <w:color w:val="2B91AF"/>
+          <w:sz w:val="20"/>
+          <w:szCs w:val="20"/>
+        </w:rPr>
+        <w:t>Environment</w:t>
+      </w:r>
+      <w:r>
+        <w:rPr>
+          <w:rFonts w:ascii="Courier New" w:hAnsi="Courier New" w:cs="Courier New"/>
+          <w:noProof/>
+          <w:sz w:val="20"/>
+          <w:szCs w:val="20"/>
+        </w:rPr>
+        <w:t>.</w:t>
+      </w:r>
+      <w:r>
+        <w:rPr>
+          <w:rFonts w:ascii="Courier New" w:hAnsi="Courier New" w:cs="Courier New"/>
+          <w:noProof/>
+          <w:color w:val="2B91AF"/>
+          <w:sz w:val="20"/>
+          <w:szCs w:val="20"/>
+        </w:rPr>
+        <w:t>SpecialFolder</w:t>
+      </w:r>
+      <w:r>
+        <w:rPr>
+          <w:rFonts w:ascii="Courier New" w:hAnsi="Courier New" w:cs="Courier New"/>
+          <w:noProof/>
+          <w:sz w:val="20"/>
+          <w:szCs w:val="20"/>
+        </w:rPr>
+        <w:t xml:space="preserve">.ApplicationData </w:t>
+      </w:r>
+      <w:r>
+        <w:rPr>
+          <w:lang w:val="en-US"/>
+        </w:rPr>
+        <w:t xml:space="preserve">as a default (that’s </w:t>
+      </w:r>
+      <w:r>
+        <w:rPr>
+          <w:lang w:val="en-US"/>
+        </w:rPr>
+        <w:t>C:\Users\</w:t>
+      </w:r>
+      <w:r>
+        <w:rPr>
+          <w:i/>
+          <w:lang w:val="en-US"/>
+        </w:rPr>
+        <w:t>[user name]</w:t>
+      </w:r>
+      <w:r>
+        <w:rPr>
+          <w:lang w:val="en-US"/>
+        </w:rPr>
+        <w:t>\AppData\Roaming\SemSyncManager\Work</w:t>
+      </w:r>
+      <w:r>
+        <w:rPr>
+          <w:lang w:val="en-US"/>
+        </w:rPr>
+        <w:t xml:space="preserve"> on a Windows 7 machine).</w:t>
+      </w:r>
+    </w:p>
+    <w:p>
+      <w:pPr>
+        <w:pStyle w:val="berschrift2"/>
+        <w:rPr>
+          <w:lang w:val="en-US"/>
+        </w:rPr>
+      </w:pPr>
+      <w:bookmarkStart w:id="18" w:name="_Toc231985707"/>
       <w:r>
         <w:rPr>
           <w:lang w:val="en-US"/>
         </w:rPr>
         <w:t>Sample scripts</w:t>
       </w:r>
+      <w:bookmarkEnd w:id="18"/>
     </w:p>
     <w:p>
       <w:pPr>
@@ -2376,12 +7094,14 @@
           <w:lang w:val="en-US"/>
         </w:rPr>
       </w:pPr>
+      <w:bookmarkStart w:id="19" w:name="_Toc231985708"/>
       <w:r>
         <w:rPr>
           <w:lang w:val="en-US"/>
         </w:rPr>
         <w:t>Sync with Xing</w:t>
       </w:r>
+      <w:bookmarkEnd w:id="19"/>
     </w:p>
     <w:p>
       <w:pPr>
@@ -2489,6 +7209,7 @@
         <w:rPr>
           <w:lang w:val="en-US"/>
         </w:rPr>
+        <w:lastRenderedPageBreak/>
         <w:t>Open external tool to perform manual merge fixing</w:t>
       </w:r>
     </w:p>
@@ -2566,12 +7287,14 @@
           <w:lang w:val="en-US"/>
         </w:rPr>
       </w:pPr>
+      <w:bookmarkStart w:id="20" w:name="_Toc231985709"/>
       <w:r>
         <w:rPr>
           <w:lang w:val="en-US"/>
         </w:rPr>
         <w:t>Sync with WCF (Simple)</w:t>
       </w:r>
+      <w:bookmarkEnd w:id="20"/>
     </w:p>
     <w:p>
       <w:pPr>
@@ -2593,12 +7316,14 @@
           <w:lang w:val="en-US"/>
         </w:rPr>
       </w:pPr>
+      <w:bookmarkStart w:id="21" w:name="_Toc231985710"/>
       <w:r>
         <w:rPr>
           <w:lang w:val="en-US"/>
         </w:rPr>
         <w:t>Sync TESTS</w:t>
       </w:r>
+      <w:bookmarkEnd w:id="21"/>
     </w:p>
     <w:p>
       <w:pPr>
@@ -2619,247 +7344,128 @@
     </w:p>
     <w:p>
       <w:pPr>
+        <w:pStyle w:val="berschrift1"/>
+        <w:rPr>
+          <w:lang w:val="en-US"/>
+        </w:rPr>
+      </w:pPr>
+      <w:bookmarkStart w:id="22" w:name="_Toc231985711"/>
+      <w:r>
+        <w:rPr>
+          <w:lang w:val="en-US"/>
+        </w:rPr>
+        <w:t>Sync Outlook with Xing</w:t>
+      </w:r>
+      <w:bookmarkEnd w:id="22"/>
+    </w:p>
+    <w:p>
+      <w:pPr>
+        <w:rPr>
+          <w:lang w:val="en-US"/>
+        </w:rPr>
+      </w:pPr>
+      <w:r>
+        <w:rPr>
+          <w:lang w:val="en-US"/>
+        </w:rPr>
+        <w:t xml:space="preserve">This zip file includes a very simple user interface to download contacts from Xing and synchronize with Microsoft Outlook. Unfortunately I didn’t </w:t>
+      </w:r>
+      <w:r>
+        <w:rPr>
+          <w:lang w:val="en-US"/>
+        </w:rPr>
+        <w:t>finish</w:t>
+      </w:r>
+      <w:r>
+        <w:rPr>
+          <w:lang w:val="en-US"/>
+        </w:rPr>
+        <w:t xml:space="preserve"> the user interface to compare and merge the contacts, so you need a third party tool: BeyondCompare</w:t>
+      </w:r>
+      <w:r>
+        <w:rPr>
+          <w:lang w:val="en-US"/>
+        </w:rPr>
+        <w:t>.</w:t>
+      </w:r>
+    </w:p>
+    <w:p>
+      <w:pPr>
+        <w:rPr>
+          <w:lang w:val="en-US"/>
+        </w:rPr>
+      </w:pPr>
+      <w:r>
+        <w:rPr>
+          <w:lang w:val="en-US"/>
+        </w:rPr>
+        <w:t>When starting the executable in that zip, you will be presented a disclaimer that will tell you that I will not be responsible for any damage this software will do to your PC and that you understand that you are responsible for performing a backup of your data, not me. I don’t want to get angry emails of people who download software for free that I have written in hours of work and that lost a space in a street name (or even the whole address book), so back</w:t>
+      </w:r>
+      <w:r>
+        <w:rPr>
+          <w:lang w:val="en-US"/>
+        </w:rPr>
+        <w:t xml:space="preserve">up your data before executing </w:t>
+      </w:r>
+      <w:r>
+        <w:rPr>
+          <w:lang w:val="en-US"/>
+        </w:rPr>
+        <w:t>software that is designed to alter your data.</w:t>
+      </w:r>
+    </w:p>
+    <w:p>
+      <w:pPr>
+        <w:rPr>
+          <w:lang w:val="en-US"/>
+        </w:rPr>
+      </w:pPr>
+      <w:r>
+        <w:rPr>
+          <w:lang w:val="en-US"/>
+        </w:rPr>
+        <w:t xml:space="preserve">If you </w:t>
+      </w:r>
+      <w:r>
+        <w:rPr>
+          <w:lang w:val="en-US"/>
+        </w:rPr>
+        <w:t xml:space="preserve">tell the software that you do understand the terms, you will be presented a very spartanic user interface with exactly one button. After downloading the Xing-contacts (you will need to enter your credentials) and exporting the Microsoft Outlook contacts, the program will </w:t>
+      </w:r>
+      <w:r>
+        <w:rPr>
+          <w:lang w:val="en-US"/>
+        </w:rPr>
+        <w:t xml:space="preserve">use its own UI </w:t>
+      </w:r>
+      <w:r>
+        <w:rPr>
+          <w:lang w:val="en-US"/>
+        </w:rPr>
+        <w:t>to let you merge conflicts and then ask if you want to import the result.</w:t>
+      </w:r>
+      <w:r>
+        <w:rPr>
+          <w:lang w:val="en-US"/>
+        </w:rPr>
+        <w:t xml:space="preserve"> Solving conflicts does not include adding new contacts (because a new contact is not a conflict – it can just be added).</w:t>
+      </w:r>
+    </w:p>
+    <w:p>
+      <w:pPr>
         <w:pStyle w:val="berschrift2"/>
         <w:rPr>
           <w:lang w:val="en-US"/>
         </w:rPr>
       </w:pPr>
-      <w:r>
-        <w:rPr>
-          <w:lang w:val="en-US"/>
-        </w:rPr>
-        <w:t>Authoring connectors</w:t>
-      </w:r>
-    </w:p>
-    <w:p>
-      <w:pPr>
-        <w:rPr>
-          <w:lang w:val="en-US"/>
-        </w:rPr>
-      </w:pPr>
-      <w:r>
-        <w:rPr>
-          <w:lang w:val="en-US"/>
-        </w:rPr>
-        <w:t xml:space="preserve">Writing a new connector is very simple: just inherit from </w:t>
-      </w:r>
-      <w:r>
-        <w:rPr>
-          <w:rFonts w:ascii="Courier New" w:hAnsi="Courier New" w:cs="Courier New"/>
-          <w:noProof/>
-          <w:sz w:val="20"/>
-          <w:szCs w:val="20"/>
-          <w:lang w:val="en-US"/>
-        </w:rPr>
-        <w:t>Sem.Sync.SyncBase</w:t>
-      </w:r>
-      <w:r>
-        <w:rPr>
-          <w:rFonts w:ascii="Courier New" w:hAnsi="Courier New" w:cs="Courier New"/>
-          <w:noProof/>
-          <w:color w:val="2B91AF"/>
-          <w:sz w:val="20"/>
-          <w:szCs w:val="20"/>
-          <w:lang w:val="en-US"/>
-        </w:rPr>
-        <w:t>.</w:t>
-      </w:r>
-      <w:r>
-        <w:rPr>
-          <w:rFonts w:ascii="Courier New" w:hAnsi="Courier New" w:cs="Courier New"/>
-          <w:noProof/>
-          <w:color w:val="2B91AF"/>
-          <w:sz w:val="20"/>
-          <w:szCs w:val="20"/>
-          <w:lang w:val="en-US"/>
-        </w:rPr>
-        <w:t>StdClient</w:t>
-      </w:r>
-      <w:r>
-        <w:rPr>
-          <w:lang w:val="en-US"/>
-        </w:rPr>
-        <w:t xml:space="preserve"> and override the two abstract methods. The complexity might come with implementing these two methods, because you will need to provide a conversion from your “native” data to the </w:t>
-      </w:r>
-      <w:r>
-        <w:rPr>
-          <w:rFonts w:ascii="Courier New" w:hAnsi="Courier New" w:cs="Courier New"/>
-          <w:noProof/>
-          <w:color w:val="2B91AF"/>
-          <w:sz w:val="20"/>
-          <w:szCs w:val="20"/>
-          <w:lang w:val="en-US"/>
-        </w:rPr>
-        <w:t>StdContact</w:t>
-      </w:r>
-      <w:r>
-        <w:rPr>
-          <w:lang w:val="en-US"/>
-        </w:rPr>
-        <w:t xml:space="preserve"> class. Depending on the type of data you read/write this might be easy or complex.</w:t>
-      </w:r>
-    </w:p>
-    <w:p>
-      <w:pPr>
-        <w:rPr>
-          <w:lang w:val="en-US"/>
-        </w:rPr>
-      </w:pPr>
-      <w:r>
-        <w:rPr>
-          <w:lang w:val="en-US"/>
-        </w:rPr>
-        <w:lastRenderedPageBreak/>
-        <w:t>The connectors are instantiated by a class factory. In the scripts just use the full qualified class name (include the assembly name if that is different to the namespace) and the engine will do the rest.</w:t>
-      </w:r>
-    </w:p>
-    <w:p>
-      <w:pPr>
-        <w:pStyle w:val="berschrift2"/>
-        <w:rPr>
-          <w:lang w:val="en-US"/>
-        </w:rPr>
-      </w:pPr>
-      <w:r>
-        <w:rPr>
-          <w:lang w:val="en-US"/>
-        </w:rPr>
-        <w:t>Sync Outlook with Xing</w:t>
-      </w:r>
-    </w:p>
-    <w:p>
-      <w:pPr>
-        <w:rPr>
-          <w:lang w:val="en-US"/>
-        </w:rPr>
-      </w:pPr>
-      <w:r>
-        <w:rPr>
-          <w:lang w:val="en-US"/>
-        </w:rPr>
-        <w:t xml:space="preserve">This zip file includes a very simple user interface to download contacts from Xing and synchronize with Microsoft Outlook. Unfortunately I didn’t </w:t>
-      </w:r>
-      <w:r>
-        <w:rPr>
-          <w:lang w:val="en-US"/>
-        </w:rPr>
-        <w:t>finish</w:t>
-      </w:r>
-      <w:r>
-        <w:rPr>
-          <w:lang w:val="en-US"/>
-        </w:rPr>
-        <w:t xml:space="preserve"> the user interface to compare and merge the contacts, so you need a third party tool: BeyondCompare</w:t>
-      </w:r>
-      <w:r>
-        <w:rPr>
-          <w:lang w:val="en-US"/>
-        </w:rPr>
-        <w:t>.</w:t>
-      </w:r>
-    </w:p>
-    <w:p>
-      <w:pPr>
-        <w:rPr>
-          <w:lang w:val="en-US"/>
-        </w:rPr>
-      </w:pPr>
-      <w:r>
-        <w:rPr>
-          <w:lang w:val="en-US"/>
-        </w:rPr>
-        <w:t>When starting the executable in that zip, you will be presented a disclaimer that will tell you that I will not be responsible for any damage this software will do to your PC and that you understand that you are responsible for performing a backup of your data, not me. I don’t want to get angry emails of people who download software for free that I have written in hours of work and that lost a space in a street name (or even the whole address book), so back</w:t>
-      </w:r>
-      <w:r>
-        <w:rPr>
-          <w:lang w:val="en-US"/>
-        </w:rPr>
-        <w:t xml:space="preserve">up your data before executing </w:t>
-      </w:r>
-      <w:r>
-        <w:rPr>
-          <w:lang w:val="en-US"/>
-        </w:rPr>
-        <w:t>software that is designed to alter your data.</w:t>
-      </w:r>
-    </w:p>
-    <w:p>
-      <w:pPr>
-        <w:rPr>
-          <w:lang w:val="en-US"/>
-        </w:rPr>
-      </w:pPr>
-      <w:r>
-        <w:rPr>
-          <w:lang w:val="en-US"/>
-        </w:rPr>
-        <w:t xml:space="preserve">If you </w:t>
-      </w:r>
-      <w:r>
-        <w:rPr>
-          <w:lang w:val="en-US"/>
-        </w:rPr>
-        <w:t xml:space="preserve">tell the software that you do understand the terms, you will be presented a very spartanic user interface with exactly one button. After downloading the Xing-contacts (you will need to enter your credentials) and exporting the Microsoft Outlook contacts, the program will </w:t>
-      </w:r>
-      <w:r>
-        <w:rPr>
-          <w:lang w:val="en-US"/>
-        </w:rPr>
-        <w:t xml:space="preserve">use its own UI </w:t>
-      </w:r>
-      <w:r>
-        <w:rPr>
-          <w:lang w:val="en-US"/>
-        </w:rPr>
-        <w:t>to let you merge conflicts and then ask if you want to import the result.</w:t>
-      </w:r>
-      <w:r>
-        <w:rPr>
-          <w:lang w:val="en-US"/>
-        </w:rPr>
-        <w:t xml:space="preserve"> Solving conflicts does not include adding new contacts (because a new contact is not a conflict – it can just be added).</w:t>
-      </w:r>
-    </w:p>
-    <w:p>
-      <w:pPr>
-        <w:pStyle w:val="berschrift2"/>
-        <w:rPr>
-          <w:lang w:val="en-US"/>
-        </w:rPr>
-      </w:pPr>
-      <w:r>
-        <w:rPr>
-          <w:lang w:val="en-US"/>
-        </w:rPr>
-        <w:t>Auto-Update-Check</w:t>
-      </w:r>
-    </w:p>
-    <w:p>
-      <w:pPr>
-        <w:rPr>
-          <w:lang w:val="en-US"/>
-        </w:rPr>
-      </w:pPr>
-      <w:r>
-        <w:rPr>
-          <w:lang w:val="en-US"/>
-        </w:rPr>
-        <w:t>The library does contain an update check and will inform you by a log entry if there’s a new version of the library available.</w:t>
-      </w:r>
-    </w:p>
-    <w:p>
-      <w:pPr>
-        <w:pStyle w:val="berschrift2"/>
-        <w:rPr>
-          <w:lang w:val="en-US"/>
-        </w:rPr>
-      </w:pPr>
+      <w:bookmarkStart w:id="23" w:name="_Toc231985713"/>
       <w:r>
         <w:rPr>
           <w:lang w:val="en-US"/>
         </w:rPr>
         <w:t>Planned things</w:t>
       </w:r>
+      <w:bookmarkEnd w:id="23"/>
     </w:p>
     <w:p>
       <w:pPr>
@@ -2967,7 +7573,14 @@
         <w:rPr>
           <w:lang w:val="en-US"/>
         </w:rPr>
-        <w:t>in this project and publish it</w:t>
+        <w:t xml:space="preserve">in this </w:t>
+      </w:r>
+      <w:r>
+        <w:rPr>
+          <w:lang w:val="en-US"/>
+        </w:rPr>
+        <w:lastRenderedPageBreak/>
+        <w:t>project and publish it</w:t>
       </w:r>
       <w:r>
         <w:rPr>
@@ -2983,12 +7596,14 @@
           <w:lang w:val="en-US"/>
         </w:rPr>
       </w:pPr>
+      <w:bookmarkStart w:id="24" w:name="_Toc231985714"/>
       <w:r>
         <w:rPr>
           <w:lang w:val="en-US"/>
         </w:rPr>
         <w:t>FAQ</w:t>
       </w:r>
+      <w:bookmarkEnd w:id="24"/>
     </w:p>
     <w:p>
       <w:pPr>
@@ -3076,7 +7691,6 @@
         <w:rPr>
           <w:lang w:val="en-US"/>
         </w:rPr>
-        <w:lastRenderedPageBreak/>
         <w:t>Answer 2:</w:t>
       </w:r>
       <w:r>
@@ -4121,6 +8735,44 @@
       <w:u w:val="single"/>
     </w:rPr>
   </w:style>
+  <w:style w:type="paragraph" w:styleId="Verzeichnis2">
+    <w:name w:val="toc 2"/>
+    <w:basedOn w:val="Standard"/>
+    <w:next w:val="Standard"/>
+    <w:autoRedefine/>
+    <w:uiPriority w:val="39"/>
+    <w:unhideWhenUsed/>
+    <w:rsid w:val="001C0755"/>
+    <w:pPr>
+      <w:spacing w:after="100"/>
+      <w:ind w:left="220"/>
+    </w:pPr>
+  </w:style>
+  <w:style w:type="paragraph" w:styleId="Verzeichnis1">
+    <w:name w:val="toc 1"/>
+    <w:basedOn w:val="Standard"/>
+    <w:next w:val="Standard"/>
+    <w:autoRedefine/>
+    <w:uiPriority w:val="39"/>
+    <w:unhideWhenUsed/>
+    <w:rsid w:val="001C0755"/>
+    <w:pPr>
+      <w:spacing w:after="100"/>
+    </w:pPr>
+  </w:style>
+  <w:style w:type="paragraph" w:styleId="Verzeichnis3">
+    <w:name w:val="toc 3"/>
+    <w:basedOn w:val="Standard"/>
+    <w:next w:val="Standard"/>
+    <w:autoRedefine/>
+    <w:uiPriority w:val="39"/>
+    <w:unhideWhenUsed/>
+    <w:rsid w:val="001C0755"/>
+    <w:pPr>
+      <w:spacing w:after="100"/>
+      <w:ind w:left="440"/>
+    </w:pPr>
+  </w:style>
 </w:styles>
 </file>
 
@@ -4412,7 +9064,7 @@
 </file>
 
 <file path=customXml/itemProps1.xml><?xml version="1.0" encoding="utf-8"?>
-<ds:datastoreItem xmlns:ds="http://schemas.openxmlformats.org/officeDocument/2006/customXml" ds:itemID="{8D7106B7-B92B-4D8C-A8E9-1080B07B59D0}">
+<ds:datastoreItem xmlns:ds="http://schemas.openxmlformats.org/officeDocument/2006/customXml" ds:itemID="{21AF23C2-9379-4ED1-B6FD-27E3307EEF5D}">
   <ds:schemaRefs>
     <ds:schemaRef ds:uri="http://schemas.openxmlformats.org/officeDocument/2006/bibliography"/>
   </ds:schemaRefs>

--- a/SemSync.docx
+++ b/SemSync.docx
@@ -2243,106 +2243,13 @@
         <w:rPr>
           <w:lang w:val="en-US"/>
         </w:rPr>
-        <w:t xml:space="preserve"> should not contain any UI interaction – this is delegated to other assemblies. There’s currently one exception: </w:t>
-      </w:r>
-      <w:r>
-        <w:rPr>
-          <w:rFonts w:ascii="Courier New" w:hAnsi="Courier New" w:cs="Courier New"/>
-          <w:noProof/>
-          <w:color w:val="2B91AF"/>
-          <w:sz w:val="20"/>
-          <w:szCs w:val="20"/>
-          <w:lang w:val="en-US"/>
-        </w:rPr>
-        <w:t>SyncCommand</w:t>
-      </w:r>
-      <w:r>
-        <w:rPr>
-          <w:rFonts w:ascii="Courier New" w:hAnsi="Courier New" w:cs="Courier New"/>
-          <w:noProof/>
-          <w:sz w:val="20"/>
-          <w:szCs w:val="20"/>
-          <w:lang w:val="en-US"/>
-        </w:rPr>
-        <w:t>.AskForContinue</w:t>
-      </w:r>
-      <w:r>
-        <w:rPr>
-          <w:lang w:val="en-US"/>
-        </w:rPr>
-        <w:t xml:space="preserve"> does </w:t>
-      </w:r>
-      <w:r>
-        <w:rPr>
-          <w:lang w:val="en-US"/>
-        </w:rPr>
-        <w:t xml:space="preserve">make a call to </w:t>
-      </w:r>
-      <w:r>
-        <w:rPr>
-          <w:rFonts w:ascii="Courier New" w:hAnsi="Courier New" w:cs="Courier New"/>
-          <w:noProof/>
-          <w:color w:val="2B91AF"/>
-          <w:sz w:val="20"/>
-          <w:szCs w:val="20"/>
-          <w:lang w:val="en-US"/>
-        </w:rPr>
-        <w:t>MessageBox</w:t>
-      </w:r>
-      <w:r>
-        <w:rPr>
-          <w:rFonts w:ascii="Courier New" w:hAnsi="Courier New" w:cs="Courier New"/>
-          <w:noProof/>
-          <w:sz w:val="20"/>
-          <w:szCs w:val="20"/>
-          <w:lang w:val="en-US"/>
-        </w:rPr>
-        <w:t>.Show</w:t>
-      </w:r>
-      <w:r>
-        <w:rPr>
-          <w:lang w:val="en-US"/>
-        </w:rPr>
-        <w:t>, which will be funny in a server- or service-environment</w:t>
-      </w:r>
-      <w:r>
-        <w:rPr>
-          <w:lang w:val="en-US"/>
-        </w:rPr>
-        <w:t xml:space="preserve"> (I will correct that in the future)</w:t>
-      </w:r>
-      <w:r>
-        <w:rPr>
-          <w:lang w:val="en-US"/>
-        </w:rPr>
-        <w:t xml:space="preserve">. So DO NOT USE </w:t>
-      </w:r>
-      <w:r>
-        <w:rPr>
-          <w:rFonts w:ascii="Courier New" w:hAnsi="Courier New" w:cs="Courier New"/>
-          <w:noProof/>
-          <w:color w:val="2B91AF"/>
-          <w:sz w:val="20"/>
-          <w:szCs w:val="20"/>
-          <w:lang w:val="en-US"/>
-        </w:rPr>
-        <w:t>SyncCommand</w:t>
-      </w:r>
-      <w:r>
-        <w:rPr>
-          <w:rFonts w:ascii="Courier New" w:hAnsi="Courier New" w:cs="Courier New"/>
-          <w:noProof/>
-          <w:sz w:val="20"/>
-          <w:szCs w:val="20"/>
-          <w:lang w:val="en-US"/>
-        </w:rPr>
-        <w:t>.AskForContinue</w:t>
-      </w:r>
-      <w:r>
-        <w:rPr>
-          <w:lang w:val="en-US"/>
-        </w:rPr>
-        <w:t xml:space="preserve"> in an unattended environment – but that should be clear anyway.</w:t>
+        <w:t xml:space="preserve"> should not contain any UI interaction – this is</w:t>
+      </w:r>
+      <w:r>
+        <w:rPr>
+          <w:lang w:val="en-US"/>
+        </w:rPr>
+        <w:t xml:space="preserve"> delegated to other assemblies.</w:t>
       </w:r>
     </w:p>
     <w:p>
@@ -2368,26 +2275,26 @@
         <w:rPr>
           <w:lang w:val="en-US"/>
         </w:rPr>
+        <w:t>Currently I use project references between the UI projects and the connectors. There is no technical reason for that, but I want Visual Studio to copy the build artifacts of the connectors to the output paths of the UI projects, and a refer</w:t>
+      </w:r>
+      <w:r>
+        <w:rPr>
+          <w:lang w:val="en-US"/>
+        </w:rPr>
+        <w:t>ence is a simple way to do that – this will be removed for the first release version.</w:t>
+      </w:r>
+    </w:p>
+    <w:p>
+      <w:pPr>
+        <w:rPr>
+          <w:lang w:val="en-US"/>
+        </w:rPr>
+      </w:pPr>
+      <w:r>
+        <w:rPr>
+          <w:lang w:val="en-US"/>
+        </w:rPr>
         <w:lastRenderedPageBreak/>
-        <w:t>Currently I use project references between the UI projects and the connectors. There is no technical reason for that, but I want Visual Studio to copy the build artifacts of the connectors to the output paths of the UI projects, and a refer</w:t>
-      </w:r>
-      <w:r>
-        <w:rPr>
-          <w:lang w:val="en-US"/>
-        </w:rPr>
-        <w:t>ence is a simple way to do that – this will be removed for the first release version.</w:t>
-      </w:r>
-    </w:p>
-    <w:p>
-      <w:pPr>
-        <w:rPr>
-          <w:lang w:val="en-US"/>
-        </w:rPr>
-      </w:pPr>
-      <w:r>
-        <w:rPr>
-          <w:lang w:val="en-US"/>
-        </w:rPr>
         <w:t>The project is split in many assemblies just for keeping the code responsible for one thing away from code that’s responsible for another thing. We have:</w:t>
       </w:r>
     </w:p>
@@ -2701,6 +2608,111 @@
     </w:p>
     <w:p>
       <w:pPr>
+        <w:pStyle w:val="berschrift3"/>
+        <w:rPr>
+          <w:lang w:val="en-US"/>
+        </w:rPr>
+      </w:pPr>
+      <w:r>
+        <w:rPr>
+          <w:lang w:val="en-US"/>
+        </w:rPr>
+        <w:t>Interacting with the user</w:t>
+      </w:r>
+    </w:p>
+    <w:p>
+      <w:pPr>
+        <w:rPr>
+          <w:lang w:val="en-US"/>
+        </w:rPr>
+      </w:pPr>
+      <w:r>
+        <w:rPr>
+          <w:lang w:val="en-US"/>
+        </w:rPr>
+        <w:t xml:space="preserve">The engine does provide a property called </w:t>
+      </w:r>
+      <w:r>
+        <w:rPr>
+          <w:rFonts w:ascii="Courier New" w:hAnsi="Courier New" w:cs="Courier New"/>
+          <w:noProof/>
+          <w:sz w:val="20"/>
+          <w:szCs w:val="20"/>
+        </w:rPr>
+        <w:t xml:space="preserve">UiProvider </w:t>
+      </w:r>
+      <w:r>
+        <w:rPr>
+          <w:lang w:val="en-US"/>
+        </w:rPr>
+        <w:t xml:space="preserve">of type </w:t>
+      </w:r>
+      <w:r>
+        <w:rPr>
+          <w:rFonts w:ascii="Courier New" w:hAnsi="Courier New" w:cs="Courier New"/>
+          <w:noProof/>
+          <w:color w:val="2B91AF"/>
+          <w:sz w:val="20"/>
+          <w:szCs w:val="20"/>
+        </w:rPr>
+        <w:t>IUiInteraction</w:t>
+      </w:r>
+      <w:r>
+        <w:rPr>
+          <w:lang w:val="en-US"/>
+        </w:rPr>
+        <w:t xml:space="preserve">. You can set this property to an instance of an object implementing this interface to “catch” </w:t>
+      </w:r>
+      <w:r>
+        <w:rPr>
+          <w:lang w:val="en-US"/>
+        </w:rPr>
+        <w:t xml:space="preserve">the UI requests from the base library and process them using “some” UI technology. </w:t>
+      </w:r>
+    </w:p>
+    <w:p>
+      <w:pPr>
+        <w:rPr>
+          <w:lang w:val="en-US"/>
+        </w:rPr>
+      </w:pPr>
+      <w:r>
+        <w:rPr>
+          <w:lang w:val="en-US"/>
+        </w:rPr>
+        <w:t>You can however process the request without any user interaction if your process does already have all information requested by the base library</w:t>
+      </w:r>
+      <w:r>
+        <w:rPr>
+          <w:lang w:val="en-US"/>
+        </w:rPr>
+        <w:t xml:space="preserve"> and implements the </w:t>
+      </w:r>
+      <w:r>
+        <w:rPr>
+          <w:rFonts w:ascii="Courier New" w:hAnsi="Courier New" w:cs="Courier New"/>
+          <w:noProof/>
+          <w:color w:val="2B91AF"/>
+          <w:sz w:val="20"/>
+          <w:szCs w:val="20"/>
+        </w:rPr>
+        <w:t>IUiInteraction</w:t>
+      </w:r>
+      <w:r>
+        <w:rPr>
+          <w:lang w:val="en-US"/>
+        </w:rPr>
+        <w:t xml:space="preserve"> interface</w:t>
+      </w:r>
+      <w:r>
+        <w:rPr>
+          <w:lang w:val="en-US"/>
+        </w:rPr>
+        <w:t>.</w:t>
+      </w:r>
+    </w:p>
+    <w:p>
+      <w:pPr>
         <w:pStyle w:val="berschrift2"/>
         <w:rPr>
           <w:lang w:val="en-US"/>
@@ -2758,6 +2770,7 @@
         <w:rPr>
           <w:lang w:val="en-US"/>
         </w:rPr>
+        <w:lastRenderedPageBreak/>
         <w:t>The File System connectors</w:t>
       </w:r>
       <w:bookmarkEnd w:id="6"/>
@@ -2809,7 +2822,6 @@
         <w:rPr>
           <w:lang w:val="en-US"/>
         </w:rPr>
-        <w:lastRenderedPageBreak/>
         <w:t>The vCard implementation does have a configuration value in the Config file to save the pictures externally:</w:t>
       </w:r>
     </w:p>
@@ -4461,6 +4473,7 @@
         <w:rPr>
           <w:lang w:val="en-US"/>
         </w:rPr>
+        <w:lastRenderedPageBreak/>
         <w:t>The Active Directory Connector</w:t>
       </w:r>
       <w:bookmarkEnd w:id="9"/>
@@ -4512,7 +4525,6 @@
         <w:rPr>
           <w:lang w:val="en-US"/>
         </w:rPr>
-        <w:lastRenderedPageBreak/>
         <w:t xml:space="preserve">If you want to authenticate to another domain, you need to modify the password value inside the registry to </w:t>
       </w:r>
       <w:r>
@@ -5077,15 +5089,15 @@
           <w:lang w:val="en-US"/>
         </w:rPr>
       </w:pPr>
-      <w:bookmarkStart w:id="12" w:name="_Toc231985702"/>
-      <w:bookmarkStart w:id="13" w:name="_Toc231985712"/>
+      <w:bookmarkStart w:id="12" w:name="_Toc231985712"/>
+      <w:bookmarkStart w:id="13" w:name="_Toc231985702"/>
       <w:r>
         <w:rPr>
           <w:lang w:val="en-US"/>
         </w:rPr>
         <w:t>Auto-Update-Check</w:t>
       </w:r>
-      <w:bookmarkEnd w:id="13"/>
+      <w:bookmarkEnd w:id="12"/>
     </w:p>
     <w:p>
       <w:pPr>
@@ -5396,9 +5408,10 @@
         <w:rPr>
           <w:lang w:val="en-US"/>
         </w:rPr>
+        <w:lastRenderedPageBreak/>
         <w:t>Working with contacts</w:t>
       </w:r>
-      <w:bookmarkEnd w:id="12"/>
+      <w:bookmarkEnd w:id="13"/>
     </w:p>
     <w:p>
       <w:pPr>
@@ -5416,14 +5429,7 @@
         <w:rPr>
           <w:lang w:val="en-US"/>
         </w:rPr>
-        <w:t xml:space="preserve"> The engine is capable to match the contacts using this Id. If you do export contacts from different sources, you can also match the contacts using the </w:t>
-      </w:r>
-      <w:r>
-        <w:rPr>
-          <w:lang w:val="en-US"/>
-        </w:rPr>
-        <w:lastRenderedPageBreak/>
-        <w:t>name and replace the Id in the target (the target connector will read the contacts, the Ids will be overwritten and the target connecto</w:t>
+        <w:t xml:space="preserve"> The engine is capable to match the contacts using this Id. If you do export contacts from different sources, you can also match the contacts using the name and replace the Id in the target (the target connector will read the contacts, the Ids will be overwritten and the target connecto</w:t>
       </w:r>
       <w:r>
         <w:rPr>
@@ -6076,6 +6082,7 @@
         <w:rPr>
           <w:lang w:val="en-US"/>
         </w:rPr>
+        <w:lastRenderedPageBreak/>
         <w:t>Detect</w:t>
       </w:r>
       <w:r>
@@ -6142,7 +6149,6 @@
         <w:rPr>
           <w:lang w:val="en-US"/>
         </w:rPr>
-        <w:lastRenderedPageBreak/>
         <w:t>This will open a third party tool (BeyondCompare</w:t>
       </w:r>
       <w:r>
@@ -7137,6 +7143,7 @@
         <w:rPr>
           <w:lang w:val="en-US"/>
         </w:rPr>
+        <w:lastRenderedPageBreak/>
         <w:t>Cleanup working folder</w:t>
       </w:r>
     </w:p>
@@ -7209,7 +7216,6 @@
         <w:rPr>
           <w:lang w:val="en-US"/>
         </w:rPr>
-        <w:lastRenderedPageBreak/>
         <w:t>Open external tool to perform manual merge fixing</w:t>
       </w:r>
     </w:p>
@@ -7531,6 +7537,7 @@
         <w:rPr>
           <w:lang w:val="en-US"/>
         </w:rPr>
+        <w:lastRenderedPageBreak/>
         <w:t>Better code … there are some things in the current code that have been implemented to quickly go forward – I will clean up that code and also plan to document all code.</w:t>
       </w:r>
     </w:p>
@@ -7573,14 +7580,7 @@
         <w:rPr>
           <w:lang w:val="en-US"/>
         </w:rPr>
-        <w:t xml:space="preserve">in this </w:t>
-      </w:r>
-      <w:r>
-        <w:rPr>
-          <w:lang w:val="en-US"/>
-        </w:rPr>
-        <w:lastRenderedPageBreak/>
-        <w:t>project and publish it</w:t>
+        <w:t>in this project and publish it</w:t>
       </w:r>
       <w:r>
         <w:rPr>
@@ -9064,7 +9064,7 @@
 </file>
 
 <file path=customXml/itemProps1.xml><?xml version="1.0" encoding="utf-8"?>
-<ds:datastoreItem xmlns:ds="http://schemas.openxmlformats.org/officeDocument/2006/customXml" ds:itemID="{21AF23C2-9379-4ED1-B6FD-27E3307EEF5D}">
+<ds:datastoreItem xmlns:ds="http://schemas.openxmlformats.org/officeDocument/2006/customXml" ds:itemID="{ABDC4672-4A6A-41F9-855D-642A58AC5FA1}">
   <ds:schemaRefs>
     <ds:schemaRef ds:uri="http://schemas.openxmlformats.org/officeDocument/2006/bibliography"/>
   </ds:schemaRefs>

--- a/SemSync.docx
+++ b/SemSync.docx
@@ -32,7 +32,7 @@
         </w:rPr>
         <w:fldChar w:fldCharType="separate"/>
       </w:r>
-      <w:hyperlink w:anchor="_Toc231985690" w:history="1">
+      <w:hyperlink w:anchor="_Toc234370281" w:history="1">
         <w:r>
           <w:rPr>
             <w:rStyle w:val="Hyperlink"/>
@@ -60,7 +60,7 @@
             <w:noProof/>
             <w:webHidden/>
           </w:rPr>
-          <w:instrText xml:space="preserve"> PAGEREF _Toc231985690 \h </w:instrText>
+          <w:instrText xml:space="preserve"> PAGEREF _Toc234370281 \h </w:instrText>
         </w:r>
         <w:r>
           <w:rPr>
@@ -103,7 +103,7 @@
           <w:lang w:eastAsia="de-DE"/>
         </w:rPr>
       </w:pPr>
-      <w:hyperlink w:anchor="_Toc231985691" w:history="1">
+      <w:hyperlink w:anchor="_Toc234370282" w:history="1">
         <w:r>
           <w:rPr>
             <w:rStyle w:val="Hyperlink"/>
@@ -131,7 +131,7 @@
             <w:noProof/>
             <w:webHidden/>
           </w:rPr>
-          <w:instrText xml:space="preserve"> PAGEREF _Toc231985691 \h </w:instrText>
+          <w:instrText xml:space="preserve"> PAGEREF _Toc234370282 \h </w:instrText>
         </w:r>
         <w:r>
           <w:rPr>
@@ -174,7 +174,7 @@
           <w:lang w:eastAsia="de-DE"/>
         </w:rPr>
       </w:pPr>
-      <w:hyperlink w:anchor="_Toc231985692" w:history="1">
+      <w:hyperlink w:anchor="_Toc234370283" w:history="1">
         <w:r>
           <w:rPr>
             <w:rStyle w:val="Hyperlink"/>
@@ -202,7 +202,7 @@
             <w:noProof/>
             <w:webHidden/>
           </w:rPr>
-          <w:instrText xml:space="preserve"> PAGEREF _Toc231985692 \h </w:instrText>
+          <w:instrText xml:space="preserve"> PAGEREF _Toc234370283 \h </w:instrText>
         </w:r>
         <w:r>
           <w:rPr>
@@ -245,7 +245,7 @@
           <w:lang w:eastAsia="de-DE"/>
         </w:rPr>
       </w:pPr>
-      <w:hyperlink w:anchor="_Toc231985693" w:history="1">
+      <w:hyperlink w:anchor="_Toc234370284" w:history="1">
         <w:r>
           <w:rPr>
             <w:rStyle w:val="Hyperlink"/>
@@ -273,7 +273,7 @@
             <w:noProof/>
             <w:webHidden/>
           </w:rPr>
-          <w:instrText xml:space="preserve"> PAGEREF _Toc231985693 \h </w:instrText>
+          <w:instrText xml:space="preserve"> PAGEREF _Toc234370284 \h </w:instrText>
         </w:r>
         <w:r>
           <w:rPr>
@@ -316,7 +316,7 @@
           <w:lang w:eastAsia="de-DE"/>
         </w:rPr>
       </w:pPr>
-      <w:hyperlink w:anchor="_Toc231985694" w:history="1">
+      <w:hyperlink w:anchor="_Toc234370285" w:history="1">
         <w:r>
           <w:rPr>
             <w:rStyle w:val="Hyperlink"/>
@@ -344,7 +344,78 @@
             <w:noProof/>
             <w:webHidden/>
           </w:rPr>
-          <w:instrText xml:space="preserve"> PAGEREF _Toc231985694 \h </w:instrText>
+          <w:instrText xml:space="preserve"> PAGEREF _Toc234370285 \h </w:instrText>
+        </w:r>
+        <w:r>
+          <w:rPr>
+            <w:noProof/>
+            <w:webHidden/>
+          </w:rPr>
+        </w:r>
+        <w:r>
+          <w:rPr>
+            <w:noProof/>
+            <w:webHidden/>
+          </w:rPr>
+          <w:fldChar w:fldCharType="separate"/>
+        </w:r>
+        <w:r>
+          <w:rPr>
+            <w:noProof/>
+            <w:webHidden/>
+          </w:rPr>
+          <w:t>3</w:t>
+        </w:r>
+        <w:r>
+          <w:rPr>
+            <w:noProof/>
+            <w:webHidden/>
+          </w:rPr>
+          <w:fldChar w:fldCharType="end"/>
+        </w:r>
+      </w:hyperlink>
+    </w:p>
+    <w:p>
+      <w:pPr>
+        <w:pStyle w:val="Verzeichnis3"/>
+        <w:tabs>
+          <w:tab w:val="right" w:leader="dot" w:pos="9062"/>
+        </w:tabs>
+        <w:rPr>
+          <w:rFonts w:eastAsiaTheme="minorEastAsia"/>
+          <w:noProof/>
+          <w:lang w:eastAsia="de-DE"/>
+        </w:rPr>
+      </w:pPr>
+      <w:hyperlink w:anchor="_Toc234370286" w:history="1">
+        <w:r>
+          <w:rPr>
+            <w:rStyle w:val="Hyperlink"/>
+            <w:noProof/>
+            <w:lang w:val="en-US"/>
+          </w:rPr>
+          <w:t>Interacting with the user</w:t>
+        </w:r>
+        <w:r>
+          <w:rPr>
+            <w:noProof/>
+            <w:webHidden/>
+          </w:rPr>
+          <w:tab/>
+        </w:r>
+        <w:r>
+          <w:rPr>
+            <w:noProof/>
+            <w:webHidden/>
+          </w:rPr>
+          <w:fldChar w:fldCharType="begin"/>
+        </w:r>
+        <w:r>
+          <w:rPr>
+            <w:noProof/>
+            <w:webHidden/>
+          </w:rPr>
+          <w:instrText xml:space="preserve"> PAGEREF _Toc234370286 \h </w:instrText>
         </w:r>
         <w:r>
           <w:rPr>
@@ -387,7 +458,7 @@
           <w:lang w:eastAsia="de-DE"/>
         </w:rPr>
       </w:pPr>
-      <w:hyperlink w:anchor="_Toc231985695" w:history="1">
+      <w:hyperlink w:anchor="_Toc234370287" w:history="1">
         <w:r>
           <w:rPr>
             <w:rStyle w:val="Hyperlink"/>
@@ -415,7 +486,7 @@
             <w:noProof/>
             <w:webHidden/>
           </w:rPr>
-          <w:instrText xml:space="preserve"> PAGEREF _Toc231985695 \h </w:instrText>
+          <w:instrText xml:space="preserve"> PAGEREF _Toc234370287 \h </w:instrText>
         </w:r>
         <w:r>
           <w:rPr>
@@ -458,7 +529,7 @@
           <w:lang w:eastAsia="de-DE"/>
         </w:rPr>
       </w:pPr>
-      <w:hyperlink w:anchor="_Toc231985696" w:history="1">
+      <w:hyperlink w:anchor="_Toc234370288" w:history="1">
         <w:r>
           <w:rPr>
             <w:rStyle w:val="Hyperlink"/>
@@ -486,7 +557,7 @@
             <w:noProof/>
             <w:webHidden/>
           </w:rPr>
-          <w:instrText xml:space="preserve"> PAGEREF _Toc231985696 \h </w:instrText>
+          <w:instrText xml:space="preserve"> PAGEREF _Toc234370288 \h </w:instrText>
         </w:r>
         <w:r>
           <w:rPr>
@@ -506,7 +577,7 @@
             <w:noProof/>
             <w:webHidden/>
           </w:rPr>
-          <w:t>3</w:t>
+          <w:t>4</w:t>
         </w:r>
         <w:r>
           <w:rPr>
@@ -529,7 +600,7 @@
           <w:lang w:eastAsia="de-DE"/>
         </w:rPr>
       </w:pPr>
-      <w:hyperlink w:anchor="_Toc231985697" w:history="1">
+      <w:hyperlink w:anchor="_Toc234370289" w:history="1">
         <w:r>
           <w:rPr>
             <w:rStyle w:val="Hyperlink"/>
@@ -557,7 +628,7 @@
             <w:noProof/>
             <w:webHidden/>
           </w:rPr>
-          <w:instrText xml:space="preserve"> PAGEREF _Toc231985697 \h </w:instrText>
+          <w:instrText xml:space="preserve"> PAGEREF _Toc234370289 \h </w:instrText>
         </w:r>
         <w:r>
           <w:rPr>
@@ -577,7 +648,7 @@
             <w:noProof/>
             <w:webHidden/>
           </w:rPr>
-          <w:t>3</w:t>
+          <w:t>4</w:t>
         </w:r>
         <w:r>
           <w:rPr>
@@ -600,7 +671,7 @@
           <w:lang w:eastAsia="de-DE"/>
         </w:rPr>
       </w:pPr>
-      <w:hyperlink w:anchor="_Toc231985698" w:history="1">
+      <w:hyperlink w:anchor="_Toc234370290" w:history="1">
         <w:r>
           <w:rPr>
             <w:rStyle w:val="Hyperlink"/>
@@ -628,7 +699,7 @@
             <w:noProof/>
             <w:webHidden/>
           </w:rPr>
-          <w:instrText xml:space="preserve"> PAGEREF _Toc231985698 \h </w:instrText>
+          <w:instrText xml:space="preserve"> PAGEREF _Toc234370290 \h </w:instrText>
         </w:r>
         <w:r>
           <w:rPr>
@@ -671,7 +742,7 @@
           <w:lang w:eastAsia="de-DE"/>
         </w:rPr>
       </w:pPr>
-      <w:hyperlink w:anchor="_Toc231985699" w:history="1">
+      <w:hyperlink w:anchor="_Toc234370291" w:history="1">
         <w:r>
           <w:rPr>
             <w:rStyle w:val="Hyperlink"/>
@@ -699,7 +770,7 @@
             <w:noProof/>
             <w:webHidden/>
           </w:rPr>
-          <w:instrText xml:space="preserve"> PAGEREF _Toc231985699 \h </w:instrText>
+          <w:instrText xml:space="preserve"> PAGEREF _Toc234370291 \h </w:instrText>
         </w:r>
         <w:r>
           <w:rPr>
@@ -719,7 +790,7 @@
             <w:noProof/>
             <w:webHidden/>
           </w:rPr>
-          <w:t>4</w:t>
+          <w:t>5</w:t>
         </w:r>
         <w:r>
           <w:rPr>
@@ -742,7 +813,7 @@
           <w:lang w:eastAsia="de-DE"/>
         </w:rPr>
       </w:pPr>
-      <w:hyperlink w:anchor="_Toc231985700" w:history="1">
+      <w:hyperlink w:anchor="_Toc234370292" w:history="1">
         <w:r>
           <w:rPr>
             <w:rStyle w:val="Hyperlink"/>
@@ -770,7 +841,7 @@
             <w:noProof/>
             <w:webHidden/>
           </w:rPr>
-          <w:instrText xml:space="preserve"> PAGEREF _Toc231985700 \h </w:instrText>
+          <w:instrText xml:space="preserve"> PAGEREF _Toc234370292 \h </w:instrText>
         </w:r>
         <w:r>
           <w:rPr>
@@ -790,7 +861,7 @@
             <w:noProof/>
             <w:webHidden/>
           </w:rPr>
-          <w:t>4</w:t>
+          <w:t>5</w:t>
         </w:r>
         <w:r>
           <w:rPr>
@@ -813,7 +884,7 @@
           <w:lang w:eastAsia="de-DE"/>
         </w:rPr>
       </w:pPr>
-      <w:hyperlink w:anchor="_Toc231985701" w:history="1">
+      <w:hyperlink w:anchor="_Toc234370293" w:history="1">
         <w:r>
           <w:rPr>
             <w:rStyle w:val="Hyperlink"/>
@@ -841,7 +912,7 @@
             <w:noProof/>
             <w:webHidden/>
           </w:rPr>
-          <w:instrText xml:space="preserve"> PAGEREF _Toc231985701 \h </w:instrText>
+          <w:instrText xml:space="preserve"> PAGEREF _Toc234370293 \h </w:instrText>
         </w:r>
         <w:r>
           <w:rPr>
@@ -861,7 +932,7 @@
             <w:noProof/>
             <w:webHidden/>
           </w:rPr>
-          <w:t>4</w:t>
+          <w:t>5</w:t>
         </w:r>
         <w:r>
           <w:rPr>
@@ -884,14 +955,14 @@
           <w:lang w:eastAsia="de-DE"/>
         </w:rPr>
       </w:pPr>
-      <w:hyperlink w:anchor="_Toc231985702" w:history="1">
+      <w:hyperlink w:anchor="_Toc234370294" w:history="1">
         <w:r>
           <w:rPr>
             <w:rStyle w:val="Hyperlink"/>
             <w:noProof/>
             <w:lang w:val="en-US"/>
           </w:rPr>
-          <w:t>Working with contacts</w:t>
+          <w:t>Auto-Update-Check</w:t>
         </w:r>
         <w:r>
           <w:rPr>
@@ -912,7 +983,7 @@
             <w:noProof/>
             <w:webHidden/>
           </w:rPr>
-          <w:instrText xml:space="preserve"> PAGEREF _Toc231985702 \h </w:instrText>
+          <w:instrText xml:space="preserve"> PAGEREF _Toc234370294 \h </w:instrText>
         </w:r>
         <w:r>
           <w:rPr>
@@ -955,13 +1026,84 @@
           <w:lang w:eastAsia="de-DE"/>
         </w:rPr>
       </w:pPr>
-      <w:hyperlink w:anchor="_Toc231985703" w:history="1">
+      <w:hyperlink w:anchor="_Toc234370295" w:history="1">
         <w:r>
           <w:rPr>
             <w:rStyle w:val="Hyperlink"/>
             <w:noProof/>
             <w:lang w:val="en-US"/>
           </w:rPr>
+          <w:t>Working with contacts</w:t>
+        </w:r>
+        <w:r>
+          <w:rPr>
+            <w:noProof/>
+            <w:webHidden/>
+          </w:rPr>
+          <w:tab/>
+        </w:r>
+        <w:r>
+          <w:rPr>
+            <w:noProof/>
+            <w:webHidden/>
+          </w:rPr>
+          <w:fldChar w:fldCharType="begin"/>
+        </w:r>
+        <w:r>
+          <w:rPr>
+            <w:noProof/>
+            <w:webHidden/>
+          </w:rPr>
+          <w:instrText xml:space="preserve"> PAGEREF _Toc234370295 \h </w:instrText>
+        </w:r>
+        <w:r>
+          <w:rPr>
+            <w:noProof/>
+            <w:webHidden/>
+          </w:rPr>
+        </w:r>
+        <w:r>
+          <w:rPr>
+            <w:noProof/>
+            <w:webHidden/>
+          </w:rPr>
+          <w:fldChar w:fldCharType="separate"/>
+        </w:r>
+        <w:r>
+          <w:rPr>
+            <w:noProof/>
+            <w:webHidden/>
+          </w:rPr>
+          <w:t>6</w:t>
+        </w:r>
+        <w:r>
+          <w:rPr>
+            <w:noProof/>
+            <w:webHidden/>
+          </w:rPr>
+          <w:fldChar w:fldCharType="end"/>
+        </w:r>
+      </w:hyperlink>
+    </w:p>
+    <w:p>
+      <w:pPr>
+        <w:pStyle w:val="Verzeichnis2"/>
+        <w:tabs>
+          <w:tab w:val="right" w:leader="dot" w:pos="9062"/>
+        </w:tabs>
+        <w:rPr>
+          <w:rFonts w:eastAsiaTheme="minorEastAsia"/>
+          <w:noProof/>
+          <w:lang w:eastAsia="de-DE"/>
+        </w:rPr>
+      </w:pPr>
+      <w:hyperlink w:anchor="_Toc234370296" w:history="1">
+        <w:r>
+          <w:rPr>
+            <w:rStyle w:val="Hyperlink"/>
+            <w:noProof/>
+            <w:lang w:val="en-US"/>
+          </w:rPr>
           <w:t>Importing data</w:t>
         </w:r>
         <w:r>
@@ -983,7 +1125,7 @@
             <w:noProof/>
             <w:webHidden/>
           </w:rPr>
-          <w:instrText xml:space="preserve"> PAGEREF _Toc231985703 \h </w:instrText>
+          <w:instrText xml:space="preserve"> PAGEREF _Toc234370296 \h </w:instrText>
         </w:r>
         <w:r>
           <w:rPr>
@@ -1003,7 +1145,7 @@
             <w:noProof/>
             <w:webHidden/>
           </w:rPr>
-          <w:t>5</w:t>
+          <w:t>6</w:t>
         </w:r>
         <w:r>
           <w:rPr>
@@ -1026,7 +1168,7 @@
           <w:lang w:eastAsia="de-DE"/>
         </w:rPr>
       </w:pPr>
-      <w:hyperlink w:anchor="_Toc231985704" w:history="1">
+      <w:hyperlink w:anchor="_Toc234370297" w:history="1">
         <w:r>
           <w:rPr>
             <w:rStyle w:val="Hyperlink"/>
@@ -1054,7 +1196,7 @@
             <w:noProof/>
             <w:webHidden/>
           </w:rPr>
-          <w:instrText xml:space="preserve"> PAGEREF _Toc231985704 \h </w:instrText>
+          <w:instrText xml:space="preserve"> PAGEREF _Toc234370297 \h </w:instrText>
         </w:r>
         <w:r>
           <w:rPr>
@@ -1074,7 +1216,7 @@
             <w:noProof/>
             <w:webHidden/>
           </w:rPr>
-          <w:t>6</w:t>
+          <w:t>7</w:t>
         </w:r>
         <w:r>
           <w:rPr>
@@ -1097,7 +1239,7 @@
           <w:lang w:eastAsia="de-DE"/>
         </w:rPr>
       </w:pPr>
-      <w:hyperlink w:anchor="_Toc231985705" w:history="1">
+      <w:hyperlink w:anchor="_Toc234370298" w:history="1">
         <w:r>
           <w:rPr>
             <w:rStyle w:val="Hyperlink"/>
@@ -1125,7 +1267,7 @@
             <w:noProof/>
             <w:webHidden/>
           </w:rPr>
-          <w:instrText xml:space="preserve"> PAGEREF _Toc231985705 \h </w:instrText>
+          <w:instrText xml:space="preserve"> PAGEREF _Toc234370298 \h </w:instrText>
         </w:r>
         <w:r>
           <w:rPr>
@@ -1145,7 +1287,7 @@
             <w:noProof/>
             <w:webHidden/>
           </w:rPr>
-          <w:t>6</w:t>
+          <w:t>7</w:t>
         </w:r>
         <w:r>
           <w:rPr>
@@ -1168,7 +1310,7 @@
           <w:lang w:eastAsia="de-DE"/>
         </w:rPr>
       </w:pPr>
-      <w:hyperlink w:anchor="_Toc231985706" w:history="1">
+      <w:hyperlink w:anchor="_Toc234370299" w:history="1">
         <w:r>
           <w:rPr>
             <w:rStyle w:val="Hyperlink"/>
@@ -1196,7 +1338,7 @@
             <w:noProof/>
             <w:webHidden/>
           </w:rPr>
-          <w:instrText xml:space="preserve"> PAGEREF _Toc231985706 \h </w:instrText>
+          <w:instrText xml:space="preserve"> PAGEREF _Toc234370299 \h </w:instrText>
         </w:r>
         <w:r>
           <w:rPr>
@@ -1216,7 +1358,7 @@
             <w:noProof/>
             <w:webHidden/>
           </w:rPr>
-          <w:t>6</w:t>
+          <w:t>7</w:t>
         </w:r>
         <w:r>
           <w:rPr>
@@ -1239,7 +1381,7 @@
           <w:lang w:eastAsia="de-DE"/>
         </w:rPr>
       </w:pPr>
-      <w:hyperlink w:anchor="_Toc231985707" w:history="1">
+      <w:hyperlink w:anchor="_Toc234370300" w:history="1">
         <w:r>
           <w:rPr>
             <w:rStyle w:val="Hyperlink"/>
@@ -1267,7 +1409,7 @@
             <w:noProof/>
             <w:webHidden/>
           </w:rPr>
-          <w:instrText xml:space="preserve"> PAGEREF _Toc231985707 \h </w:instrText>
+          <w:instrText xml:space="preserve"> PAGEREF _Toc234370300 \h </w:instrText>
         </w:r>
         <w:r>
           <w:rPr>
@@ -1287,7 +1429,7 @@
             <w:noProof/>
             <w:webHidden/>
           </w:rPr>
-          <w:t>7</w:t>
+          <w:t>8</w:t>
         </w:r>
         <w:r>
           <w:rPr>
@@ -1310,7 +1452,7 @@
           <w:lang w:eastAsia="de-DE"/>
         </w:rPr>
       </w:pPr>
-      <w:hyperlink w:anchor="_Toc231985708" w:history="1">
+      <w:hyperlink w:anchor="_Toc234370301" w:history="1">
         <w:r>
           <w:rPr>
             <w:rStyle w:val="Hyperlink"/>
@@ -1338,7 +1480,7 @@
             <w:noProof/>
             <w:webHidden/>
           </w:rPr>
-          <w:instrText xml:space="preserve"> PAGEREF _Toc231985708 \h </w:instrText>
+          <w:instrText xml:space="preserve"> PAGEREF _Toc234370301 \h </w:instrText>
         </w:r>
         <w:r>
           <w:rPr>
@@ -1358,7 +1500,7 @@
             <w:noProof/>
             <w:webHidden/>
           </w:rPr>
-          <w:t>7</w:t>
+          <w:t>8</w:t>
         </w:r>
         <w:r>
           <w:rPr>
@@ -1381,7 +1523,7 @@
           <w:lang w:eastAsia="de-DE"/>
         </w:rPr>
       </w:pPr>
-      <w:hyperlink w:anchor="_Toc231985709" w:history="1">
+      <w:hyperlink w:anchor="_Toc234370302" w:history="1">
         <w:r>
           <w:rPr>
             <w:rStyle w:val="Hyperlink"/>
@@ -1409,7 +1551,7 @@
             <w:noProof/>
             <w:webHidden/>
           </w:rPr>
-          <w:instrText xml:space="preserve"> PAGEREF _Toc231985709 \h </w:instrText>
+          <w:instrText xml:space="preserve"> PAGEREF _Toc234370302 \h </w:instrText>
         </w:r>
         <w:r>
           <w:rPr>
@@ -1429,7 +1571,7 @@
             <w:noProof/>
             <w:webHidden/>
           </w:rPr>
-          <w:t>7</w:t>
+          <w:t>8</w:t>
         </w:r>
         <w:r>
           <w:rPr>
@@ -1452,7 +1594,7 @@
           <w:lang w:eastAsia="de-DE"/>
         </w:rPr>
       </w:pPr>
-      <w:hyperlink w:anchor="_Toc231985710" w:history="1">
+      <w:hyperlink w:anchor="_Toc234370303" w:history="1">
         <w:r>
           <w:rPr>
             <w:rStyle w:val="Hyperlink"/>
@@ -1480,7 +1622,7 @@
             <w:noProof/>
             <w:webHidden/>
           </w:rPr>
-          <w:instrText xml:space="preserve"> PAGEREF _Toc231985710 \h </w:instrText>
+          <w:instrText xml:space="preserve"> PAGEREF _Toc234370303 \h </w:instrText>
         </w:r>
         <w:r>
           <w:rPr>
@@ -1500,7 +1642,7 @@
             <w:noProof/>
             <w:webHidden/>
           </w:rPr>
-          <w:t>7</w:t>
+          <w:t>8</w:t>
         </w:r>
         <w:r>
           <w:rPr>
@@ -1523,7 +1665,7 @@
           <w:lang w:eastAsia="de-DE"/>
         </w:rPr>
       </w:pPr>
-      <w:hyperlink w:anchor="_Toc231985711" w:history="1">
+      <w:hyperlink w:anchor="_Toc234370304" w:history="1">
         <w:r>
           <w:rPr>
             <w:rStyle w:val="Hyperlink"/>
@@ -1551,7 +1693,7 @@
             <w:noProof/>
             <w:webHidden/>
           </w:rPr>
-          <w:instrText xml:space="preserve"> PAGEREF _Toc231985711 \h </w:instrText>
+          <w:instrText xml:space="preserve"> PAGEREF _Toc234370304 \h </w:instrText>
         </w:r>
         <w:r>
           <w:rPr>
@@ -1571,7 +1713,7 @@
             <w:noProof/>
             <w:webHidden/>
           </w:rPr>
-          <w:t>7</w:t>
+          <w:t>8</w:t>
         </w:r>
         <w:r>
           <w:rPr>
@@ -1594,14 +1736,14 @@
           <w:lang w:eastAsia="de-DE"/>
         </w:rPr>
       </w:pPr>
-      <w:hyperlink w:anchor="_Toc231985712" w:history="1">
+      <w:hyperlink w:anchor="_Toc234370305" w:history="1">
         <w:r>
           <w:rPr>
             <w:rStyle w:val="Hyperlink"/>
             <w:noProof/>
             <w:lang w:val="en-US"/>
           </w:rPr>
-          <w:t>Auto-Update-Check</w:t>
+          <w:t>Planned things</w:t>
         </w:r>
         <w:r>
           <w:rPr>
@@ -1622,7 +1764,7 @@
             <w:noProof/>
             <w:webHidden/>
           </w:rPr>
-          <w:instrText xml:space="preserve"> PAGEREF _Toc231985712 \h </w:instrText>
+          <w:instrText xml:space="preserve"> PAGEREF _Toc234370305 \h </w:instrText>
         </w:r>
         <w:r>
           <w:rPr>
@@ -1642,7 +1784,7 @@
             <w:noProof/>
             <w:webHidden/>
           </w:rPr>
-          <w:t>8</w:t>
+          <w:t>9</w:t>
         </w:r>
         <w:r>
           <w:rPr>
@@ -1665,14 +1807,14 @@
           <w:lang w:eastAsia="de-DE"/>
         </w:rPr>
       </w:pPr>
-      <w:hyperlink w:anchor="_Toc231985713" w:history="1">
+      <w:hyperlink w:anchor="_Toc234370306" w:history="1">
         <w:r>
           <w:rPr>
             <w:rStyle w:val="Hyperlink"/>
             <w:noProof/>
             <w:lang w:val="en-US"/>
           </w:rPr>
-          <w:t>Planned things</w:t>
+          <w:t>FAQ</w:t>
         </w:r>
         <w:r>
           <w:rPr>
@@ -1693,7 +1835,7 @@
             <w:noProof/>
             <w:webHidden/>
           </w:rPr>
-          <w:instrText xml:space="preserve"> PAGEREF _Toc231985713 \h </w:instrText>
+          <w:instrText xml:space="preserve"> PAGEREF _Toc234370306 \h </w:instrText>
         </w:r>
         <w:r>
           <w:rPr>
@@ -1713,78 +1855,7 @@
             <w:noProof/>
             <w:webHidden/>
           </w:rPr>
-          <w:t>8</w:t>
-        </w:r>
-        <w:r>
-          <w:rPr>
-            <w:noProof/>
-            <w:webHidden/>
-          </w:rPr>
-          <w:fldChar w:fldCharType="end"/>
-        </w:r>
-      </w:hyperlink>
-    </w:p>
-    <w:p>
-      <w:pPr>
-        <w:pStyle w:val="Verzeichnis2"/>
-        <w:tabs>
-          <w:tab w:val="right" w:leader="dot" w:pos="9062"/>
-        </w:tabs>
-        <w:rPr>
-          <w:rFonts w:eastAsiaTheme="minorEastAsia"/>
-          <w:noProof/>
-          <w:lang w:eastAsia="de-DE"/>
-        </w:rPr>
-      </w:pPr>
-      <w:hyperlink w:anchor="_Toc231985714" w:history="1">
-        <w:r>
-          <w:rPr>
-            <w:rStyle w:val="Hyperlink"/>
-            <w:noProof/>
-            <w:lang w:val="en-US"/>
-          </w:rPr>
-          <w:t>FAQ</w:t>
-        </w:r>
-        <w:r>
-          <w:rPr>
-            <w:noProof/>
-            <w:webHidden/>
-          </w:rPr>
-          <w:tab/>
-        </w:r>
-        <w:r>
-          <w:rPr>
-            <w:noProof/>
-            <w:webHidden/>
-          </w:rPr>
-          <w:fldChar w:fldCharType="begin"/>
-        </w:r>
-        <w:r>
-          <w:rPr>
-            <w:noProof/>
-            <w:webHidden/>
-          </w:rPr>
-          <w:instrText xml:space="preserve"> PAGEREF _Toc231985714 \h </w:instrText>
-        </w:r>
-        <w:r>
-          <w:rPr>
-            <w:noProof/>
-            <w:webHidden/>
-          </w:rPr>
-        </w:r>
-        <w:r>
-          <w:rPr>
-            <w:noProof/>
-            <w:webHidden/>
-          </w:rPr>
-          <w:fldChar w:fldCharType="separate"/>
-        </w:r>
-        <w:r>
-          <w:rPr>
-            <w:noProof/>
-            <w:webHidden/>
-          </w:rPr>
-          <w:t>8</w:t>
+          <w:t>9</w:t>
         </w:r>
         <w:r>
           <w:rPr>
@@ -1828,7 +1899,7 @@
           <w:lang w:val="en-US"/>
         </w:rPr>
       </w:pPr>
-      <w:bookmarkStart w:id="0" w:name="_Toc231985690"/>
+      <w:bookmarkStart w:id="0" w:name="_Toc234370281"/>
       <w:r>
         <w:rPr>
           <w:lang w:val="en-US"/>
@@ -1866,7 +1937,55 @@
         <w:rPr>
           <w:lang w:val="en-US"/>
         </w:rPr>
-        <w:t xml:space="preserve"> You will also find some things even I’m not so sure that they are good practice: This project will make use of the </w:t>
+        <w:t xml:space="preserve"> You will also find some things I’m not sure </w:t>
+      </w:r>
+      <w:r>
+        <w:rPr>
+          <w:lang w:val="en-US"/>
+        </w:rPr>
+        <w:t xml:space="preserve">of if </w:t>
+      </w:r>
+      <w:r>
+        <w:rPr>
+          <w:lang w:val="en-US"/>
+        </w:rPr>
+        <w:t xml:space="preserve">they are good practice: </w:t>
+      </w:r>
+      <w:r>
+        <w:rPr>
+          <w:lang w:val="en-US"/>
+        </w:rPr>
+        <w:t>E.g. t</w:t>
+      </w:r>
+      <w:r>
+        <w:rPr>
+          <w:lang w:val="en-US"/>
+        </w:rPr>
+        <w:t xml:space="preserve">his project </w:t>
+      </w:r>
+      <w:r>
+        <w:rPr>
+          <w:lang w:val="en-US"/>
+        </w:rPr>
+        <w:t xml:space="preserve">does </w:t>
+      </w:r>
+      <w:r>
+        <w:rPr>
+          <w:lang w:val="en-US"/>
+        </w:rPr>
+        <w:t xml:space="preserve">make </w:t>
+      </w:r>
+      <w:r>
+        <w:rPr>
+          <w:lang w:val="en-US"/>
+        </w:rPr>
+        <w:t xml:space="preserve">massive </w:t>
+      </w:r>
+      <w:r>
+        <w:rPr>
+          <w:lang w:val="en-US"/>
+        </w:rPr>
+        <w:t xml:space="preserve">use of the </w:t>
       </w:r>
       <w:r>
         <w:rPr>
@@ -1881,6 +2000,12 @@
         </w:rPr>
         <w:t xml:space="preserve"> keyword, just to see, if it will do harm to the readability of the code.</w:t>
       </w:r>
+      <w:r>
+        <w:rPr>
+          <w:lang w:val="en-US"/>
+        </w:rPr>
+        <w:t xml:space="preserve"> </w:t>
+      </w:r>
     </w:p>
     <w:p>
       <w:pPr>
@@ -1889,7 +2014,7 @@
           <w:lang w:val="en-US"/>
         </w:rPr>
       </w:pPr>
-      <w:bookmarkStart w:id="1" w:name="_Toc231985691"/>
+      <w:bookmarkStart w:id="1" w:name="_Toc234370282"/>
       <w:r>
         <w:rPr>
           <w:lang w:val="en-US"/>
@@ -1973,8 +2098,27 @@
         <w:rPr>
           <w:lang w:val="en-US"/>
         </w:rPr>
-        <w:t xml:space="preserve">” – this is a compiled version with a very simple user interface. </w:t>
-      </w:r>
+        <w:t xml:space="preserve">” – this is a compiled version with a </w:t>
+      </w:r>
+      <w:r>
+        <w:rPr>
+          <w:lang w:val="en-US"/>
+        </w:rPr>
+        <w:t xml:space="preserve">setup and a </w:t>
+      </w:r>
+      <w:r>
+        <w:rPr>
+          <w:lang w:val="en-US"/>
+        </w:rPr>
+        <w:t xml:space="preserve">very simple user interface. </w:t>
+      </w:r>
+    </w:p>
+    <w:p>
+      <w:pPr>
+        <w:rPr>
+          <w:lang w:val="en-US"/>
+        </w:rPr>
+      </w:pPr>
       <w:r>
         <w:rPr>
           <w:lang w:val="en-US"/>
@@ -2145,7 +2289,7 @@
           <w:lang w:val="en-US"/>
         </w:rPr>
       </w:pPr>
-      <w:bookmarkStart w:id="2" w:name="_Toc231985692"/>
+      <w:bookmarkStart w:id="2" w:name="_Toc234370283"/>
       <w:r>
         <w:rPr>
           <w:lang w:val="en-US"/>
@@ -2170,7 +2314,31 @@
         <w:rPr>
           <w:lang w:val="en-US"/>
         </w:rPr>
-        <w:t>The project consists of a base library which contains the entity, helper classes and the execution engine. The engine will execute command which contain parameters and up to three “connectors” (source, target and baseline). You can think of a command as processing data streaming from one connector (source) to another (target). Some commands also involve a third data stream (baseline), like the merge command which can detect changes of a source and a target stream by comparing both to the baseline.</w:t>
+        <w:t>The project consists of a base library which contains the entity, helper classes and the execution engine. The engine will execute command</w:t>
+      </w:r>
+      <w:r>
+        <w:rPr>
+          <w:lang w:val="en-US"/>
+        </w:rPr>
+        <w:t>s</w:t>
+      </w:r>
+      <w:r>
+        <w:rPr>
+          <w:lang w:val="en-US"/>
+        </w:rPr>
+        <w:t xml:space="preserve"> which contain parameters and up to three “connectors” (source, target and baseline). You can think of a command as processing data streaming from one connector (source) to another (target)</w:t>
+      </w:r>
+      <w:r>
+        <w:rPr>
+          <w:lang w:val="en-US"/>
+        </w:rPr>
+        <w:t xml:space="preserve"> – actually the data is copied without any “streaming”, but for the expected amount of data this is “good enough” … may be I’ll change this behavior later</w:t>
+      </w:r>
+      <w:r>
+        <w:rPr>
+          <w:lang w:val="en-US"/>
+        </w:rPr>
+        <w:t>. Some commands also involve a third data stream (baseline), like the merge command which can detect changes of a source and a target stream by comparing both to the baseline.</w:t>
       </w:r>
     </w:p>
     <w:p>
@@ -2189,7 +2357,19 @@
         <w:rPr>
           <w:lang w:val="en-US"/>
         </w:rPr>
-        <w:t>ry class that is serializable. The class might change (because the current implementation does not follow xNL/xAL) in the future, but currently there are more attractive goals for working with this project.</w:t>
+        <w:t xml:space="preserve">ry class. The class might change </w:t>
+      </w:r>
+      <w:r>
+        <w:rPr>
+          <w:lang w:val="en-US"/>
+        </w:rPr>
+        <w:t xml:space="preserve">in the future </w:t>
+      </w:r>
+      <w:r>
+        <w:rPr>
+          <w:lang w:val="en-US"/>
+        </w:rPr>
+        <w:t>(because the current implementation does not follow xNL/xAL), but currently there are more attractive goals for working with this project.</w:t>
       </w:r>
     </w:p>
     <w:p>
@@ -2199,7 +2379,7 @@
           <w:lang w:val="en-US"/>
         </w:rPr>
       </w:pPr>
-      <w:bookmarkStart w:id="3" w:name="_Toc231985693"/>
+      <w:bookmarkStart w:id="3" w:name="_Toc234370284"/>
       <w:r>
         <w:rPr>
           <w:lang w:val="en-US"/>
@@ -2220,6 +2400,12 @@
         </w:rPr>
         <w:t xml:space="preserve">First: the libraries are NOT intended to be used on servers or high volume environments – although I will do everything that they could. </w:t>
       </w:r>
+      <w:r>
+        <w:rPr>
+          <w:lang w:val="en-US"/>
+        </w:rPr>
+        <w:t>Why should you not use them in high volume environments? Well, first of all: all the data is loaded into memory at once. To fix that I will have to change some basic things in the way the connectors do work. Second: I do make use of reflection to solve some of the tasks of this library – and this might be not fast enough in high volume environments. If you have implemented some improvements, mail me to include them in the next release ;-).</w:t>
+      </w:r>
     </w:p>
     <w:p>
       <w:pPr>
@@ -2243,7 +2429,19 @@
         <w:rPr>
           <w:lang w:val="en-US"/>
         </w:rPr>
-        <w:t xml:space="preserve"> should not contain any UI interaction – this is</w:t>
+        <w:t xml:space="preserve"> </w:t>
+      </w:r>
+      <w:r>
+        <w:rPr>
+          <w:lang w:val="en-US"/>
+        </w:rPr>
+        <w:t xml:space="preserve">does </w:t>
+      </w:r>
+      <w:r>
+        <w:rPr>
+          <w:lang w:val="en-US"/>
+        </w:rPr>
+        <w:t>not contain any UI interaction – this is</w:t>
       </w:r>
       <w:r>
         <w:rPr>
@@ -2251,17 +2449,24 @@
         </w:rPr>
         <w:t xml:space="preserve"> delegated to other assemblies.</w:t>
       </w:r>
-    </w:p>
-    <w:p>
-      <w:pPr>
-        <w:rPr>
-          <w:lang w:val="en-US"/>
-        </w:rPr>
-      </w:pPr>
-      <w:r>
-        <w:rPr>
-          <w:lang w:val="en-US"/>
-        </w:rPr>
+      <w:r>
+        <w:rPr>
+          <w:lang w:val="en-US"/>
+        </w:rPr>
+        <w:t xml:space="preserve"> This way one aspect of not using this library on a server is eliminated.</w:t>
+      </w:r>
+    </w:p>
+    <w:p>
+      <w:pPr>
+        <w:rPr>
+          <w:lang w:val="en-US"/>
+        </w:rPr>
+      </w:pPr>
+      <w:r>
+        <w:rPr>
+          <w:lang w:val="en-US"/>
+        </w:rPr>
+        <w:lastRenderedPageBreak/>
         <w:t>The factory is in the project to be able to generate objects from class names read from xml. The factory is a very simple one that is not tuned in any way (but that makes it easy to understand).</w:t>
       </w:r>
     </w:p>
@@ -2294,7 +2499,6 @@
         <w:rPr>
           <w:lang w:val="en-US"/>
         </w:rPr>
-        <w:lastRenderedPageBreak/>
         <w:t>The project is split in many assemblies just for keeping the code responsible for one thing away from code that’s responsible for another thing. We have:</w:t>
       </w:r>
     </w:p>
@@ -2413,6 +2617,12 @@
         </w:rPr>
         <w:t>These assemblies do implement storage dependent logic. E.g. here you can find the code that interacts with outlook, Active Directory, Xing, Facebook or other storage.</w:t>
       </w:r>
+      <w:r>
+        <w:rPr>
+          <w:lang w:val="en-US"/>
+        </w:rPr>
+        <w:t xml:space="preserve"> The connectors do implement a specific interface to plug into the project. There’s no need to implement bi-directional communication – e.g. the Xing connector can only read while the CSV connector can only write. There’s also a connector that writes some statistics (aggregated data) to an XML file.</w:t>
+      </w:r>
     </w:p>
     <w:p>
       <w:pPr>
@@ -2442,7 +2652,45 @@
         <w:rPr>
           <w:lang w:val="en-US"/>
         </w:rPr>
-        <w:t>This will become a Silverlight application to display contacts provided by the WCF service that is also part of this Solution. This may be the reason for a “Project type not supported” message while opening the solution. You can simply remove the project from the solution if you don’t want to deal with Silverlight.</w:t>
+        <w:t xml:space="preserve">This </w:t>
+      </w:r>
+      <w:r>
+        <w:rPr>
+          <w:lang w:val="en-US"/>
+        </w:rPr>
+        <w:t>is</w:t>
+      </w:r>
+      <w:r>
+        <w:rPr>
+          <w:lang w:val="en-US"/>
+        </w:rPr>
+        <w:t xml:space="preserve"> a </w:t>
+      </w:r>
+      <w:r>
+        <w:rPr>
+          <w:lang w:val="en-US"/>
+        </w:rPr>
+        <w:t xml:space="preserve">simple </w:t>
+      </w:r>
+      <w:r>
+        <w:rPr>
+          <w:lang w:val="en-US"/>
+        </w:rPr>
+        <w:t>Silverlight application to display contacts provided by the WCF service that is also part of this Solution. This may be the reason for a “</w:t>
+      </w:r>
+      <w:r>
+        <w:rPr>
+          <w:rFonts w:ascii="Courier New" w:hAnsi="Courier New" w:cs="Courier New"/>
+          <w:b/>
+          <w:lang w:val="en-US"/>
+        </w:rPr>
+        <w:t>Project type not supported</w:t>
+      </w:r>
+      <w:r>
+        <w:rPr>
+          <w:lang w:val="en-US"/>
+        </w:rPr>
+        <w:t>” message while opening the solution. You can simply remove the project from the solution if you don’t want to deal with Silverlight.</w:t>
       </w:r>
     </w:p>
     <w:p>
@@ -2457,23 +2705,48 @@
       </w:pPr>
       <w:r>
         <w:rPr>
-          <w:noProof/>
-          <w:lang w:val="en-US"/>
-        </w:rPr>
-        <w:t>Sem.Sync.OnlineStorage</w:t>
-      </w:r>
-      <w:r>
-        <w:rPr>
-          <w:noProof/>
+          <w:lang w:val="en-US"/>
+        </w:rPr>
+        <w:t>Sem.Sync.OutlookWithXing.Setup</w:t>
+      </w:r>
+      <w:r>
+        <w:rPr>
           <w:lang w:val="en-US"/>
         </w:rPr>
         <w:tab/>
-      </w:r>
-      <w:r>
-        <w:rPr>
-          <w:lang w:val="en-US"/>
-        </w:rPr>
-        <w:t>This is a web project to host the WCF sample service. Just remove it from the solution, if you don’t want to deal with WCF.</w:t>
+        <w:t>This is the setup project for the sample application that synchronizes Xing contacts to Microsoft Outlook.</w:t>
+      </w:r>
+      <w:r>
+        <w:rPr>
+          <w:lang w:val="en-US"/>
+        </w:rPr>
+        <w:t xml:space="preserve"> </w:t>
+      </w:r>
+      <w:r>
+        <w:rPr>
+          <w:lang w:val="en-US"/>
+        </w:rPr>
+        <w:t>This may be the reason for a “</w:t>
+      </w:r>
+      <w:r>
+        <w:rPr>
+          <w:rFonts w:ascii="Courier New" w:hAnsi="Courier New" w:cs="Courier New"/>
+          <w:b/>
+          <w:lang w:val="en-US"/>
+        </w:rPr>
+        <w:t>Project type not supported</w:t>
+      </w:r>
+      <w:r>
+        <w:rPr>
+          <w:lang w:val="en-US"/>
+        </w:rPr>
+        <w:t xml:space="preserve">” message while opening the solution. You can simply remove the project from the solution if you don’t want to install the WiX Toolkit – if you want to have the project working, get the version 3.5 from the WiX homepage: </w:t>
+      </w:r>
+      <w:r>
+        <w:rPr>
+          <w:lang w:val="en-US"/>
+        </w:rPr>
+        <w:t>!!!!!!!!</w:t>
       </w:r>
     </w:p>
     <w:p>
@@ -2488,9 +2761,103 @@
       </w:pPr>
       <w:r>
         <w:rPr>
-          <w:noProof/>
-          <w:lang w:val="en-US"/>
-        </w:rPr>
+          <w:lang w:val="en-US"/>
+        </w:rPr>
+        <w:t>Sem.Sync.Documentation</w:t>
+      </w:r>
+      <w:r>
+        <w:rPr>
+          <w:lang w:val="en-US"/>
+        </w:rPr>
+        <w:tab/>
+        <w:t>Another candidate for a “</w:t>
+      </w:r>
+      <w:r>
+        <w:rPr>
+          <w:rFonts w:ascii="Courier New" w:hAnsi="Courier New" w:cs="Courier New"/>
+          <w:b/>
+          <w:lang w:val="en-US"/>
+        </w:rPr>
+        <w:t>Project type not supported</w:t>
+      </w:r>
+      <w:r>
+        <w:rPr>
+          <w:lang w:val="en-US"/>
+        </w:rPr>
+        <w:t>” message is this project. It’s a DocProject project to perform sandcastle operations from a Visual Studio solution as part of the release build process.</w:t>
+      </w:r>
+    </w:p>
+    <w:p>
+      <w:pPr>
+        <w:tabs>
+          <w:tab w:val="left" w:pos="2835"/>
+        </w:tabs>
+        <w:ind w:left="2835" w:hanging="2835"/>
+        <w:rPr>
+          <w:lang w:val="en-US"/>
+        </w:rPr>
+      </w:pPr>
+      <w:r>
+        <w:rPr>
+          <w:noProof/>
+          <w:lang w:val="en-US"/>
+        </w:rPr>
+        <w:t>Sem.Sync.OnlineStorage</w:t>
+      </w:r>
+      <w:r>
+        <w:rPr>
+          <w:noProof/>
+          <w:lang w:val="en-US"/>
+        </w:rPr>
+        <w:tab/>
+      </w:r>
+      <w:r>
+        <w:rPr>
+          <w:lang w:val="en-US"/>
+        </w:rPr>
+        <w:t>This is a web project to host the WCF sample service. Just remove it from the solution, if you don’t want to deal with WCF</w:t>
+      </w:r>
+      <w:r>
+        <w:rPr>
+          <w:lang w:val="en-US"/>
+        </w:rPr>
+        <w:t>. W</w:t>
+      </w:r>
+      <w:r>
+        <w:rPr>
+          <w:lang w:val="en-US"/>
+        </w:rPr>
+        <w:t>ithout this project, you should remove the Silver</w:t>
+      </w:r>
+      <w:r>
+        <w:rPr>
+          <w:lang w:val="en-US"/>
+        </w:rPr>
+        <w:t>light project, too</w:t>
+      </w:r>
+      <w:r>
+        <w:rPr>
+          <w:lang w:val="en-US"/>
+        </w:rPr>
+        <w:t>.</w:t>
+      </w:r>
+    </w:p>
+    <w:p>
+      <w:pPr>
+        <w:tabs>
+          <w:tab w:val="left" w:pos="2835"/>
+        </w:tabs>
+        <w:ind w:left="2835" w:hanging="2835"/>
+        <w:rPr>
+          <w:lang w:val="en-US"/>
+        </w:rPr>
+      </w:pPr>
+      <w:r>
+        <w:rPr>
+          <w:noProof/>
+          <w:lang w:val="en-US"/>
+        </w:rPr>
+        <w:lastRenderedPageBreak/>
         <w:t>SemSyncOutlookWithXing</w:t>
       </w:r>
       <w:r>
@@ -2498,7 +2865,19 @@
           <w:lang w:val="en-US"/>
         </w:rPr>
         <w:tab/>
-        <w:t>This is a sample application that I do frequently use for synchronizing the contacts from my Xing account into my Microsoft Outlook address book.</w:t>
+        <w:t>This is a sample application that I do frequently use for synchronizing the contacts from my Xing account into my Microsoft Outlook address book</w:t>
+      </w:r>
+      <w:r>
+        <w:rPr>
+          <w:lang w:val="en-US"/>
+        </w:rPr>
+        <w:t xml:space="preserve"> – this was the main reason to develop this library</w:t>
+      </w:r>
+      <w:r>
+        <w:rPr>
+          <w:lang w:val="en-US"/>
+        </w:rPr>
+        <w:t>.</w:t>
       </w:r>
     </w:p>
     <w:p>
@@ -2508,7 +2887,7 @@
           <w:lang w:val="en-US"/>
         </w:rPr>
       </w:pPr>
-      <w:bookmarkStart w:id="4" w:name="_Toc231985694"/>
+      <w:bookmarkStart w:id="4" w:name="_Toc234370285"/>
       <w:r>
         <w:rPr>
           <w:lang w:val="en-US"/>
@@ -2613,12 +2992,14 @@
           <w:lang w:val="en-US"/>
         </w:rPr>
       </w:pPr>
+      <w:bookmarkStart w:id="5" w:name="_Toc234370286"/>
       <w:r>
         <w:rPr>
           <w:lang w:val="en-US"/>
         </w:rPr>
         <w:t>Interacting with the user</w:t>
       </w:r>
+      <w:bookmarkEnd w:id="5"/>
     </w:p>
     <w:p>
       <w:pPr>
@@ -2718,7 +3099,7 @@
           <w:lang w:val="en-US"/>
         </w:rPr>
       </w:pPr>
-      <w:bookmarkStart w:id="5" w:name="_Toc231985695"/>
+      <w:bookmarkStart w:id="6" w:name="_Toc234370287"/>
       <w:r>
         <w:rPr>
           <w:lang w:val="en-US"/>
@@ -2737,7 +3118,7 @@
         </w:rPr>
         <w:t>onnectors</w:t>
       </w:r>
-      <w:bookmarkEnd w:id="5"/>
+      <w:bookmarkEnd w:id="6"/>
     </w:p>
     <w:p>
       <w:pPr>
@@ -2765,15 +3146,14 @@
           <w:lang w:val="en-US"/>
         </w:rPr>
       </w:pPr>
-      <w:bookmarkStart w:id="6" w:name="_Toc231985696"/>
-      <w:r>
-        <w:rPr>
-          <w:lang w:val="en-US"/>
-        </w:rPr>
-        <w:lastRenderedPageBreak/>
+      <w:bookmarkStart w:id="7" w:name="_Toc234370288"/>
+      <w:r>
+        <w:rPr>
+          <w:lang w:val="en-US"/>
+        </w:rPr>
         <w:t>The File System connectors</w:t>
       </w:r>
-      <w:bookmarkEnd w:id="6"/>
+      <w:bookmarkEnd w:id="7"/>
     </w:p>
     <w:p>
       <w:pPr>
@@ -3143,14 +3523,14 @@
           <w:lang w:val="en-US"/>
         </w:rPr>
       </w:pPr>
-      <w:bookmarkStart w:id="7" w:name="_Toc231985697"/>
+      <w:bookmarkStart w:id="8" w:name="_Toc234370289"/>
       <w:r>
         <w:rPr>
           <w:lang w:val="en-US"/>
         </w:rPr>
         <w:t>The Online Storage connector</w:t>
       </w:r>
-      <w:bookmarkEnd w:id="7"/>
+      <w:bookmarkEnd w:id="8"/>
     </w:p>
     <w:p>
       <w:pPr>
@@ -3178,14 +3558,14 @@
           <w:lang w:val="en-US"/>
         </w:rPr>
       </w:pPr>
-      <w:bookmarkStart w:id="8" w:name="_Toc231985698"/>
+      <w:bookmarkStart w:id="9" w:name="_Toc234370290"/>
       <w:r>
         <w:rPr>
           <w:lang w:val="en-US"/>
         </w:rPr>
         <w:t>The Xing connector</w:t>
       </w:r>
-      <w:bookmarkEnd w:id="8"/>
+      <w:bookmarkEnd w:id="9"/>
     </w:p>
     <w:p>
       <w:pPr>
@@ -3228,7 +3608,14 @@
         <w:rPr>
           <w:lang w:val="en-US"/>
         </w:rPr>
-        <w:t>he user id can be preconfigured inside the app.config, even if you don’t want to store the password locally</w:t>
+        <w:t xml:space="preserve">he user id can be preconfigured </w:t>
+      </w:r>
+      <w:r>
+        <w:rPr>
+          <w:lang w:val="en-US"/>
+        </w:rPr>
+        <w:lastRenderedPageBreak/>
+        <w:t>inside the app.config, even if you don’t want to store the password locally</w:t>
       </w:r>
       <w:r>
         <w:rPr>
@@ -3708,7 +4095,6 @@
           <w:szCs w:val="20"/>
         </w:rPr>
       </w:pPr>
-      <w:bookmarkStart w:id="9" w:name="_Toc231985699"/>
       <w:r>
         <w:rPr>
           <w:rFonts w:ascii="Courier New" w:hAnsi="Courier New" w:cs="Courier New"/>
@@ -4469,514 +4855,618 @@
           <w:lang w:val="en-US"/>
         </w:rPr>
       </w:pPr>
+      <w:bookmarkStart w:id="10" w:name="_Toc234370291"/>
+      <w:r>
+        <w:rPr>
+          <w:lang w:val="en-US"/>
+        </w:rPr>
+        <w:t>The Active Directory Connector</w:t>
+      </w:r>
+      <w:bookmarkEnd w:id="10"/>
+    </w:p>
+    <w:p>
+      <w:pPr>
+        <w:rPr>
+          <w:lang w:val="en-US"/>
+        </w:rPr>
+      </w:pPr>
+      <w:r>
+        <w:rPr>
+          <w:lang w:val="en-US"/>
+        </w:rPr>
+        <w:t xml:space="preserve">The AD connector works via LDAP with an active directory. </w:t>
+      </w:r>
+      <w:r>
+        <w:rPr>
+          <w:lang w:val="en-US"/>
+        </w:rPr>
+        <w:t xml:space="preserve"> The connector does lookup the credentials from the registry (</w:t>
+      </w:r>
+      <w:r>
+        <w:rPr>
+          <w:lang w:val="en-US"/>
+        </w:rPr>
+        <w:t xml:space="preserve">key </w:t>
+      </w:r>
+      <w:r>
+        <w:rPr>
+          <w:lang w:val="en-US"/>
+        </w:rPr>
+        <w:t xml:space="preserve">current user – missing entries will be created). If there’s nothing inside the registry, it will </w:t>
+      </w:r>
+      <w:r>
+        <w:rPr>
+          <w:lang w:val="en-US"/>
+        </w:rPr>
+        <w:t>by default use the current user.</w:t>
+      </w:r>
+    </w:p>
+    <w:p>
+      <w:pPr>
+        <w:rPr>
+          <w:lang w:val="en-US"/>
+        </w:rPr>
+      </w:pPr>
+      <w:r>
+        <w:rPr>
+          <w:lang w:val="en-US"/>
+        </w:rPr>
+        <w:t xml:space="preserve">If you want to authenticate to another domain, you need to modify the password value inside the registry to </w:t>
+      </w:r>
+      <w:r>
+        <w:rPr>
+          <w:rFonts w:ascii="Courier New" w:hAnsi="Courier New" w:cs="Courier New"/>
+          <w:noProof/>
+          <w:color w:val="A31515"/>
+          <w:sz w:val="20"/>
+          <w:szCs w:val="20"/>
+          <w:lang w:val="en-US"/>
+        </w:rPr>
+        <w:t>{ask}</w:t>
+      </w:r>
+      <w:r>
+        <w:rPr>
+          <w:lang w:val="en-US"/>
+        </w:rPr>
+        <w:t>. If the user id contains a backslash, the first part of the user id will be treated as the LDAP server to query. If you don’t want to see that in the UI, you can specify this server (full qualified DNS server name) in the registry, too.</w:t>
+      </w:r>
+    </w:p>
+    <w:p>
+      <w:pPr>
+        <w:rPr>
+          <w:lang w:val="en-US"/>
+        </w:rPr>
+      </w:pPr>
+      <w:r>
+        <w:rPr>
+          <w:lang w:val="en-US"/>
+        </w:rPr>
+        <w:t xml:space="preserve">The </w:t>
+      </w:r>
+      <w:r>
+        <w:rPr>
+          <w:lang w:val="en-US"/>
+        </w:rPr>
+        <w:t>command</w:t>
+      </w:r>
+      <w:r>
+        <w:rPr>
+          <w:lang w:val="en-US"/>
+        </w:rPr>
+        <w:t xml:space="preserve"> parameter </w:t>
+      </w:r>
+      <w:r>
+        <w:rPr>
+          <w:rFonts w:ascii="Courier New" w:hAnsi="Courier New" w:cs="Courier New"/>
+          <w:noProof/>
+          <w:color w:val="A31515"/>
+          <w:sz w:val="20"/>
+          <w:szCs w:val="20"/>
+          <w:lang w:val="en-US"/>
+        </w:rPr>
+        <w:t>SourceStorePath</w:t>
+      </w:r>
+      <w:r>
+        <w:rPr>
+          <w:lang w:val="en-US"/>
+        </w:rPr>
+        <w:t xml:space="preserve"> is handled as a filter for the directory query. An example of a query filter is:</w:t>
+      </w:r>
+    </w:p>
+    <w:p>
+      <w:pPr>
+        <w:rPr>
+          <w:lang w:val="en-US"/>
+        </w:rPr>
+      </w:pPr>
+      <w:r>
+        <w:rPr>
+          <w:rFonts w:ascii="Courier New" w:hAnsi="Courier New" w:cs="Courier New"/>
+          <w:noProof/>
+          <w:color w:val="0000FF"/>
+          <w:sz w:val="20"/>
+          <w:szCs w:val="20"/>
+          <w:lang w:val="en-US"/>
+        </w:rPr>
+        <w:t>&lt;</w:t>
+      </w:r>
+      <w:r>
+        <w:rPr>
+          <w:rFonts w:ascii="Courier New" w:hAnsi="Courier New" w:cs="Courier New"/>
+          <w:noProof/>
+          <w:color w:val="A31515"/>
+          <w:sz w:val="20"/>
+          <w:szCs w:val="20"/>
+          <w:lang w:val="en-US"/>
+        </w:rPr>
+        <w:t>SourceStorePath</w:t>
+      </w:r>
+      <w:r>
+        <w:rPr>
+          <w:rFonts w:ascii="Courier New" w:hAnsi="Courier New" w:cs="Courier New"/>
+          <w:noProof/>
+          <w:color w:val="0000FF"/>
+          <w:sz w:val="20"/>
+          <w:szCs w:val="20"/>
+          <w:lang w:val="en-US"/>
+        </w:rPr>
+        <w:t>&gt;</w:t>
+      </w:r>
+      <w:r>
+        <w:rPr>
+          <w:rFonts w:ascii="Courier New" w:hAnsi="Courier New" w:cs="Courier New"/>
+          <w:noProof/>
+          <w:sz w:val="20"/>
+          <w:szCs w:val="20"/>
+          <w:lang w:val="en-US"/>
+        </w:rPr>
+        <w:t>(memberOf=CN=MyGroupName,OU=Security-Gruppen, DC=company,DC=de)</w:t>
+      </w:r>
+      <w:r>
+        <w:rPr>
+          <w:rFonts w:ascii="Courier New" w:hAnsi="Courier New" w:cs="Courier New"/>
+          <w:noProof/>
+          <w:color w:val="0000FF"/>
+          <w:sz w:val="20"/>
+          <w:szCs w:val="20"/>
+          <w:lang w:val="en-US"/>
+        </w:rPr>
+        <w:t>&lt;/</w:t>
+      </w:r>
+      <w:r>
+        <w:rPr>
+          <w:rFonts w:ascii="Courier New" w:hAnsi="Courier New" w:cs="Courier New"/>
+          <w:noProof/>
+          <w:color w:val="A31515"/>
+          <w:sz w:val="20"/>
+          <w:szCs w:val="20"/>
+          <w:lang w:val="en-US"/>
+        </w:rPr>
+        <w:t>SourceStorePath</w:t>
+      </w:r>
+      <w:r>
+        <w:rPr>
+          <w:rFonts w:ascii="Courier New" w:hAnsi="Courier New" w:cs="Courier New"/>
+          <w:noProof/>
+          <w:color w:val="0000FF"/>
+          <w:sz w:val="20"/>
+          <w:szCs w:val="20"/>
+          <w:lang w:val="en-US"/>
+        </w:rPr>
+        <w:t>&gt;</w:t>
+      </w:r>
+    </w:p>
+    <w:p>
+      <w:pPr>
+        <w:rPr>
+          <w:lang w:val="en-US"/>
+        </w:rPr>
+      </w:pPr>
+      <w:r>
+        <w:rPr>
+          <w:lang w:val="en-US"/>
+        </w:rPr>
+        <w:t>You might include more advanced filters – the string is not processed, so you have full power of LDAP queries here.</w:t>
+      </w:r>
+    </w:p>
+    <w:p>
+      <w:pPr>
+        <w:rPr>
+          <w:lang w:val="en-US"/>
+        </w:rPr>
+      </w:pPr>
+      <w:r>
+        <w:rPr>
+          <w:lang w:val="en-US"/>
+        </w:rPr>
+        <w:t>Inside the app.config you can specify a logging path for the LDAP properties of the objects:</w:t>
+      </w:r>
+    </w:p>
+    <w:p>
+      <w:pPr>
+        <w:spacing w:after="0"/>
+        <w:rPr>
+          <w:rFonts w:ascii="Courier New" w:hAnsi="Courier New" w:cs="Courier New"/>
+          <w:noProof/>
+          <w:color w:val="0000FF"/>
+          <w:sz w:val="20"/>
+          <w:szCs w:val="20"/>
+          <w:lang w:val="en-US"/>
+        </w:rPr>
+      </w:pPr>
+      <w:r>
+        <w:rPr>
+          <w:rFonts w:ascii="Courier New" w:hAnsi="Courier New" w:cs="Courier New"/>
+          <w:noProof/>
+          <w:color w:val="0000FF"/>
+          <w:sz w:val="20"/>
+          <w:szCs w:val="20"/>
+          <w:lang w:val="en-US"/>
+        </w:rPr>
+        <w:t>&lt;</w:t>
+      </w:r>
+      <w:r>
+        <w:rPr>
+          <w:rFonts w:ascii="Courier New" w:hAnsi="Courier New" w:cs="Courier New"/>
+          <w:noProof/>
+          <w:color w:val="A31515"/>
+          <w:sz w:val="20"/>
+          <w:szCs w:val="20"/>
+          <w:lang w:val="en-US"/>
+        </w:rPr>
+        <w:t>add</w:t>
+      </w:r>
+      <w:r>
+        <w:rPr>
+          <w:rFonts w:ascii="Courier New" w:hAnsi="Courier New" w:cs="Courier New"/>
+          <w:noProof/>
+          <w:color w:val="0000FF"/>
+          <w:sz w:val="20"/>
+          <w:szCs w:val="20"/>
+          <w:lang w:val="en-US"/>
+        </w:rPr>
+        <w:t xml:space="preserve"> </w:t>
+      </w:r>
+      <w:r>
+        <w:rPr>
+          <w:rFonts w:ascii="Courier New" w:hAnsi="Courier New" w:cs="Courier New"/>
+          <w:noProof/>
+          <w:color w:val="0000FF"/>
+          <w:sz w:val="20"/>
+          <w:szCs w:val="20"/>
+          <w:lang w:val="en-US"/>
+        </w:rPr>
+        <w:tab/>
+      </w:r>
+      <w:r>
+        <w:rPr>
+          <w:rFonts w:ascii="Courier New" w:hAnsi="Courier New" w:cs="Courier New"/>
+          <w:noProof/>
+          <w:color w:val="FF0000"/>
+          <w:sz w:val="20"/>
+          <w:szCs w:val="20"/>
+          <w:lang w:val="en-US"/>
+        </w:rPr>
+        <w:t>key</w:t>
+      </w:r>
+      <w:r>
+        <w:rPr>
+          <w:rFonts w:ascii="Courier New" w:hAnsi="Courier New" w:cs="Courier New"/>
+          <w:noProof/>
+          <w:color w:val="0000FF"/>
+          <w:sz w:val="20"/>
+          <w:szCs w:val="20"/>
+          <w:lang w:val="en-US"/>
+        </w:rPr>
+        <w:t>=</w:t>
+      </w:r>
+      <w:r>
+        <w:rPr>
+          <w:rFonts w:ascii="Courier New" w:hAnsi="Courier New" w:cs="Courier New"/>
+          <w:noProof/>
+          <w:sz w:val="20"/>
+          <w:szCs w:val="20"/>
+          <w:lang w:val="en-US"/>
+        </w:rPr>
+        <w:t>"</w:t>
+      </w:r>
+      <w:r>
+        <w:rPr>
+          <w:rFonts w:ascii="Courier New" w:hAnsi="Courier New" w:cs="Courier New"/>
+          <w:noProof/>
+          <w:color w:val="0000FF"/>
+          <w:sz w:val="20"/>
+          <w:szCs w:val="20"/>
+          <w:lang w:val="en-US"/>
+        </w:rPr>
+        <w:t>Active-Directory-Connector-DumpPath</w:t>
+      </w:r>
+      <w:r>
+        <w:rPr>
+          <w:rFonts w:ascii="Courier New" w:hAnsi="Courier New" w:cs="Courier New"/>
+          <w:noProof/>
+          <w:sz w:val="20"/>
+          <w:szCs w:val="20"/>
+          <w:lang w:val="en-US"/>
+        </w:rPr>
+        <w:t>"</w:t>
+      </w:r>
+      <w:r>
+        <w:rPr>
+          <w:rFonts w:ascii="Courier New" w:hAnsi="Courier New" w:cs="Courier New"/>
+          <w:noProof/>
+          <w:color w:val="0000FF"/>
+          <w:sz w:val="20"/>
+          <w:szCs w:val="20"/>
+          <w:lang w:val="en-US"/>
+        </w:rPr>
+        <w:t xml:space="preserve">                       </w:t>
+      </w:r>
+    </w:p>
+    <w:p>
+      <w:pPr>
+        <w:ind w:firstLine="708"/>
+        <w:rPr>
+          <w:lang w:val="en-US"/>
+        </w:rPr>
+      </w:pPr>
+      <w:r>
+        <w:rPr>
+          <w:rFonts w:ascii="Courier New" w:hAnsi="Courier New" w:cs="Courier New"/>
+          <w:noProof/>
+          <w:color w:val="FF0000"/>
+          <w:sz w:val="20"/>
+          <w:szCs w:val="20"/>
+          <w:lang w:val="en-US"/>
+        </w:rPr>
+        <w:t>value</w:t>
+      </w:r>
+      <w:r>
+        <w:rPr>
+          <w:rFonts w:ascii="Courier New" w:hAnsi="Courier New" w:cs="Courier New"/>
+          <w:noProof/>
+          <w:color w:val="0000FF"/>
+          <w:sz w:val="20"/>
+          <w:szCs w:val="20"/>
+          <w:lang w:val="en-US"/>
+        </w:rPr>
+        <w:t>=</w:t>
+      </w:r>
+      <w:r>
+        <w:rPr>
+          <w:rFonts w:ascii="Courier New" w:hAnsi="Courier New" w:cs="Courier New"/>
+          <w:noProof/>
+          <w:sz w:val="20"/>
+          <w:szCs w:val="20"/>
+          <w:lang w:val="en-US"/>
+        </w:rPr>
+        <w:t>"</w:t>
+      </w:r>
+      <w:r>
+        <w:rPr>
+          <w:rFonts w:ascii="Courier New" w:hAnsi="Courier New" w:cs="Courier New"/>
+          <w:noProof/>
+          <w:color w:val="0000FF"/>
+          <w:sz w:val="20"/>
+          <w:szCs w:val="20"/>
+          <w:lang w:val="en-US"/>
+        </w:rPr>
+        <w:t>C:\AD-Path</w:t>
+      </w:r>
+      <w:r>
+        <w:rPr>
+          <w:rFonts w:ascii="Courier New" w:hAnsi="Courier New" w:cs="Courier New"/>
+          <w:noProof/>
+          <w:sz w:val="20"/>
+          <w:szCs w:val="20"/>
+          <w:lang w:val="en-US"/>
+        </w:rPr>
+        <w:t>"</w:t>
+      </w:r>
+      <w:r>
+        <w:rPr>
+          <w:rFonts w:ascii="Courier New" w:hAnsi="Courier New" w:cs="Courier New"/>
+          <w:noProof/>
+          <w:color w:val="0000FF"/>
+          <w:sz w:val="20"/>
+          <w:szCs w:val="20"/>
+          <w:lang w:val="en-US"/>
+        </w:rPr>
+        <w:t>/&gt;</w:t>
+      </w:r>
+    </w:p>
+    <w:p>
+      <w:pPr>
+        <w:rPr>
+          <w:lang w:val="en-US"/>
+        </w:rPr>
+      </w:pPr>
+      <w:r>
+        <w:rPr>
+          <w:lang w:val="en-US"/>
+        </w:rPr>
+        <w:t xml:space="preserve">The connector is currently </w:t>
+      </w:r>
+      <w:r>
+        <w:rPr>
+          <w:lang w:val="en-US"/>
+        </w:rPr>
+        <w:t>“</w:t>
+      </w:r>
+      <w:r>
+        <w:rPr>
+          <w:lang w:val="en-US"/>
+        </w:rPr>
+        <w:t xml:space="preserve">Read </w:t>
+      </w:r>
+      <w:r>
+        <w:rPr>
+          <w:lang w:val="en-US"/>
+        </w:rPr>
+        <w:t>only</w:t>
+      </w:r>
+      <w:r>
+        <w:rPr>
+          <w:lang w:val="en-US"/>
+        </w:rPr>
+        <w:t>”</w:t>
+      </w:r>
+      <w:r>
+        <w:rPr>
+          <w:lang w:val="en-US"/>
+        </w:rPr>
+        <w:t xml:space="preserve"> – writing is planned for one of the next releases</w:t>
+      </w:r>
+      <w:r>
+        <w:rPr>
+          <w:lang w:val="en-US"/>
+        </w:rPr>
+        <w:t>.</w:t>
+      </w:r>
+    </w:p>
+    <w:p>
+      <w:pPr>
+        <w:pStyle w:val="berschrift3"/>
+        <w:rPr>
+          <w:lang w:val="en-US"/>
+        </w:rPr>
+      </w:pPr>
+      <w:bookmarkStart w:id="11" w:name="_Toc234370292"/>
       <w:r>
         <w:rPr>
           <w:lang w:val="en-US"/>
         </w:rPr>
         <w:lastRenderedPageBreak/>
-        <w:t>The Active Directory Connector</w:t>
-      </w:r>
-      <w:bookmarkEnd w:id="9"/>
-    </w:p>
-    <w:p>
-      <w:pPr>
-        <w:rPr>
-          <w:lang w:val="en-US"/>
-        </w:rPr>
-      </w:pPr>
-      <w:r>
-        <w:rPr>
-          <w:lang w:val="en-US"/>
-        </w:rPr>
-        <w:t xml:space="preserve">The AD connector works via LDAP with an active directory. </w:t>
-      </w:r>
-      <w:r>
-        <w:rPr>
-          <w:lang w:val="en-US"/>
-        </w:rPr>
-        <w:t xml:space="preserve"> The connector does lookup the credentials from the registry (</w:t>
-      </w:r>
-      <w:r>
-        <w:rPr>
-          <w:lang w:val="en-US"/>
-        </w:rPr>
-        <w:t xml:space="preserve">key </w:t>
-      </w:r>
-      <w:r>
-        <w:rPr>
-          <w:lang w:val="en-US"/>
-        </w:rPr>
-        <w:t xml:space="preserve">current user – missing entries will be created). If there’s nothing inside the registry, it will </w:t>
-      </w:r>
-      <w:r>
-        <w:rPr>
-          <w:lang w:val="en-US"/>
-        </w:rPr>
-        <w:t>by default use the current user.</w:t>
-      </w:r>
-    </w:p>
-    <w:p>
-      <w:pPr>
-        <w:rPr>
-          <w:lang w:val="en-US"/>
-        </w:rPr>
-      </w:pPr>
-      <w:r>
-        <w:rPr>
-          <w:lang w:val="en-US"/>
-        </w:rPr>
-        <w:t xml:space="preserve">If you want to authenticate to another domain, you need to modify the password value inside the registry to </w:t>
-      </w:r>
-      <w:r>
-        <w:rPr>
-          <w:rFonts w:ascii="Courier New" w:hAnsi="Courier New" w:cs="Courier New"/>
-          <w:noProof/>
-          <w:color w:val="A31515"/>
-          <w:sz w:val="20"/>
-          <w:szCs w:val="20"/>
-          <w:lang w:val="en-US"/>
-        </w:rPr>
-        <w:t>{ask}</w:t>
-      </w:r>
-      <w:r>
-        <w:rPr>
-          <w:lang w:val="en-US"/>
-        </w:rPr>
-        <w:t>. If the user id contains a backslash, the first part of the user id will be treated as the LDAP server to query. If you don’t want to see that in the UI, you can specify this server (full qualified DNS server name) in the registry, too.</w:t>
-      </w:r>
-    </w:p>
-    <w:p>
-      <w:pPr>
-        <w:rPr>
-          <w:lang w:val="en-US"/>
-        </w:rPr>
-      </w:pPr>
-      <w:r>
-        <w:rPr>
-          <w:lang w:val="en-US"/>
-        </w:rPr>
-        <w:t xml:space="preserve">The </w:t>
-      </w:r>
-      <w:r>
-        <w:rPr>
-          <w:lang w:val="en-US"/>
-        </w:rPr>
-        <w:t>command</w:t>
-      </w:r>
-      <w:r>
-        <w:rPr>
-          <w:lang w:val="en-US"/>
-        </w:rPr>
-        <w:t xml:space="preserve"> parameter </w:t>
-      </w:r>
-      <w:r>
-        <w:rPr>
-          <w:rFonts w:ascii="Courier New" w:hAnsi="Courier New" w:cs="Courier New"/>
-          <w:noProof/>
-          <w:color w:val="A31515"/>
-          <w:sz w:val="20"/>
-          <w:szCs w:val="20"/>
-          <w:lang w:val="en-US"/>
-        </w:rPr>
-        <w:t>SourceStorePath</w:t>
-      </w:r>
-      <w:r>
-        <w:rPr>
-          <w:lang w:val="en-US"/>
-        </w:rPr>
-        <w:t xml:space="preserve"> is handled as a filter for the directory query. An example of a query filter is:</w:t>
-      </w:r>
-    </w:p>
-    <w:p>
-      <w:pPr>
-        <w:rPr>
-          <w:lang w:val="en-US"/>
-        </w:rPr>
-      </w:pPr>
-      <w:r>
-        <w:rPr>
-          <w:rFonts w:ascii="Courier New" w:hAnsi="Courier New" w:cs="Courier New"/>
-          <w:noProof/>
-          <w:color w:val="0000FF"/>
-          <w:sz w:val="20"/>
-          <w:szCs w:val="20"/>
-          <w:lang w:val="en-US"/>
-        </w:rPr>
-        <w:t>&lt;</w:t>
-      </w:r>
-      <w:r>
-        <w:rPr>
-          <w:rFonts w:ascii="Courier New" w:hAnsi="Courier New" w:cs="Courier New"/>
-          <w:noProof/>
-          <w:color w:val="A31515"/>
-          <w:sz w:val="20"/>
-          <w:szCs w:val="20"/>
-          <w:lang w:val="en-US"/>
-        </w:rPr>
-        <w:t>SourceStorePath</w:t>
-      </w:r>
-      <w:r>
-        <w:rPr>
-          <w:rFonts w:ascii="Courier New" w:hAnsi="Courier New" w:cs="Courier New"/>
-          <w:noProof/>
-          <w:color w:val="0000FF"/>
-          <w:sz w:val="20"/>
-          <w:szCs w:val="20"/>
-          <w:lang w:val="en-US"/>
-        </w:rPr>
-        <w:t>&gt;</w:t>
-      </w:r>
-      <w:r>
-        <w:rPr>
-          <w:rFonts w:ascii="Courier New" w:hAnsi="Courier New" w:cs="Courier New"/>
-          <w:noProof/>
-          <w:sz w:val="20"/>
-          <w:szCs w:val="20"/>
-          <w:lang w:val="en-US"/>
-        </w:rPr>
-        <w:t>(memberOf=CN=MyGroupName,OU=Security-Gruppen, DC=company,DC=de)</w:t>
-      </w:r>
-      <w:r>
-        <w:rPr>
-          <w:rFonts w:ascii="Courier New" w:hAnsi="Courier New" w:cs="Courier New"/>
-          <w:noProof/>
-          <w:color w:val="0000FF"/>
-          <w:sz w:val="20"/>
-          <w:szCs w:val="20"/>
-          <w:lang w:val="en-US"/>
-        </w:rPr>
-        <w:t>&lt;/</w:t>
-      </w:r>
-      <w:r>
-        <w:rPr>
-          <w:rFonts w:ascii="Courier New" w:hAnsi="Courier New" w:cs="Courier New"/>
-          <w:noProof/>
-          <w:color w:val="A31515"/>
-          <w:sz w:val="20"/>
-          <w:szCs w:val="20"/>
-          <w:lang w:val="en-US"/>
-        </w:rPr>
-        <w:t>SourceStorePath</w:t>
-      </w:r>
-      <w:r>
-        <w:rPr>
-          <w:rFonts w:ascii="Courier New" w:hAnsi="Courier New" w:cs="Courier New"/>
-          <w:noProof/>
-          <w:color w:val="0000FF"/>
-          <w:sz w:val="20"/>
-          <w:szCs w:val="20"/>
-          <w:lang w:val="en-US"/>
-        </w:rPr>
-        <w:t>&gt;</w:t>
-      </w:r>
-    </w:p>
-    <w:p>
-      <w:pPr>
-        <w:rPr>
-          <w:lang w:val="en-US"/>
-        </w:rPr>
-      </w:pPr>
-      <w:r>
-        <w:rPr>
-          <w:lang w:val="en-US"/>
-        </w:rPr>
-        <w:t>You might include more advanced filters – the string is not processed, so you have full power of LDAP queries here.</w:t>
-      </w:r>
-    </w:p>
-    <w:p>
-      <w:pPr>
-        <w:rPr>
-          <w:lang w:val="en-US"/>
-        </w:rPr>
-      </w:pPr>
-      <w:r>
-        <w:rPr>
-          <w:lang w:val="en-US"/>
-        </w:rPr>
-        <w:t>Inside the app.config you can specify a logging path for the LDAP properties of the objects:</w:t>
-      </w:r>
-    </w:p>
-    <w:p>
-      <w:pPr>
-        <w:spacing w:after="0"/>
-        <w:rPr>
-          <w:rFonts w:ascii="Courier New" w:hAnsi="Courier New" w:cs="Courier New"/>
-          <w:noProof/>
-          <w:color w:val="0000FF"/>
-          <w:sz w:val="20"/>
-          <w:szCs w:val="20"/>
-          <w:lang w:val="en-US"/>
-        </w:rPr>
-      </w:pPr>
-      <w:r>
-        <w:rPr>
-          <w:rFonts w:ascii="Courier New" w:hAnsi="Courier New" w:cs="Courier New"/>
-          <w:noProof/>
-          <w:color w:val="0000FF"/>
-          <w:sz w:val="20"/>
-          <w:szCs w:val="20"/>
-          <w:lang w:val="en-US"/>
-        </w:rPr>
-        <w:t>&lt;</w:t>
-      </w:r>
-      <w:r>
-        <w:rPr>
-          <w:rFonts w:ascii="Courier New" w:hAnsi="Courier New" w:cs="Courier New"/>
-          <w:noProof/>
-          <w:color w:val="A31515"/>
-          <w:sz w:val="20"/>
-          <w:szCs w:val="20"/>
-          <w:lang w:val="en-US"/>
-        </w:rPr>
-        <w:t>add</w:t>
-      </w:r>
-      <w:r>
-        <w:rPr>
-          <w:rFonts w:ascii="Courier New" w:hAnsi="Courier New" w:cs="Courier New"/>
-          <w:noProof/>
-          <w:color w:val="0000FF"/>
-          <w:sz w:val="20"/>
-          <w:szCs w:val="20"/>
-          <w:lang w:val="en-US"/>
-        </w:rPr>
-        <w:t xml:space="preserve"> </w:t>
-      </w:r>
-      <w:r>
-        <w:rPr>
-          <w:rFonts w:ascii="Courier New" w:hAnsi="Courier New" w:cs="Courier New"/>
-          <w:noProof/>
-          <w:color w:val="0000FF"/>
-          <w:sz w:val="20"/>
-          <w:szCs w:val="20"/>
-          <w:lang w:val="en-US"/>
-        </w:rPr>
-        <w:tab/>
-      </w:r>
-      <w:r>
-        <w:rPr>
-          <w:rFonts w:ascii="Courier New" w:hAnsi="Courier New" w:cs="Courier New"/>
-          <w:noProof/>
-          <w:color w:val="FF0000"/>
-          <w:sz w:val="20"/>
-          <w:szCs w:val="20"/>
-          <w:lang w:val="en-US"/>
-        </w:rPr>
-        <w:t>key</w:t>
-      </w:r>
-      <w:r>
-        <w:rPr>
-          <w:rFonts w:ascii="Courier New" w:hAnsi="Courier New" w:cs="Courier New"/>
-          <w:noProof/>
-          <w:color w:val="0000FF"/>
-          <w:sz w:val="20"/>
-          <w:szCs w:val="20"/>
-          <w:lang w:val="en-US"/>
-        </w:rPr>
-        <w:t>=</w:t>
-      </w:r>
-      <w:r>
-        <w:rPr>
-          <w:rFonts w:ascii="Courier New" w:hAnsi="Courier New" w:cs="Courier New"/>
-          <w:noProof/>
-          <w:sz w:val="20"/>
-          <w:szCs w:val="20"/>
-          <w:lang w:val="en-US"/>
-        </w:rPr>
-        <w:t>"</w:t>
-      </w:r>
-      <w:r>
-        <w:rPr>
-          <w:rFonts w:ascii="Courier New" w:hAnsi="Courier New" w:cs="Courier New"/>
-          <w:noProof/>
-          <w:color w:val="0000FF"/>
-          <w:sz w:val="20"/>
-          <w:szCs w:val="20"/>
-          <w:lang w:val="en-US"/>
-        </w:rPr>
-        <w:t>Active-Directory-Connector-DumpPath</w:t>
-      </w:r>
-      <w:r>
-        <w:rPr>
-          <w:rFonts w:ascii="Courier New" w:hAnsi="Courier New" w:cs="Courier New"/>
-          <w:noProof/>
-          <w:sz w:val="20"/>
-          <w:szCs w:val="20"/>
-          <w:lang w:val="en-US"/>
-        </w:rPr>
-        <w:t>"</w:t>
-      </w:r>
-      <w:r>
-        <w:rPr>
-          <w:rFonts w:ascii="Courier New" w:hAnsi="Courier New" w:cs="Courier New"/>
-          <w:noProof/>
-          <w:color w:val="0000FF"/>
-          <w:sz w:val="20"/>
-          <w:szCs w:val="20"/>
-          <w:lang w:val="en-US"/>
-        </w:rPr>
-        <w:t xml:space="preserve">                       </w:t>
-      </w:r>
-    </w:p>
-    <w:p>
-      <w:pPr>
-        <w:ind w:firstLine="708"/>
-        <w:rPr>
-          <w:lang w:val="en-US"/>
-        </w:rPr>
-      </w:pPr>
-      <w:r>
-        <w:rPr>
-          <w:rFonts w:ascii="Courier New" w:hAnsi="Courier New" w:cs="Courier New"/>
-          <w:noProof/>
-          <w:color w:val="FF0000"/>
-          <w:sz w:val="20"/>
-          <w:szCs w:val="20"/>
-          <w:lang w:val="en-US"/>
-        </w:rPr>
-        <w:t>value</w:t>
-      </w:r>
-      <w:r>
-        <w:rPr>
-          <w:rFonts w:ascii="Courier New" w:hAnsi="Courier New" w:cs="Courier New"/>
-          <w:noProof/>
-          <w:color w:val="0000FF"/>
-          <w:sz w:val="20"/>
-          <w:szCs w:val="20"/>
-          <w:lang w:val="en-US"/>
-        </w:rPr>
-        <w:t>=</w:t>
-      </w:r>
-      <w:r>
-        <w:rPr>
-          <w:rFonts w:ascii="Courier New" w:hAnsi="Courier New" w:cs="Courier New"/>
-          <w:noProof/>
-          <w:sz w:val="20"/>
-          <w:szCs w:val="20"/>
-          <w:lang w:val="en-US"/>
-        </w:rPr>
-        <w:t>"</w:t>
-      </w:r>
-      <w:r>
-        <w:rPr>
-          <w:rFonts w:ascii="Courier New" w:hAnsi="Courier New" w:cs="Courier New"/>
-          <w:noProof/>
-          <w:color w:val="0000FF"/>
-          <w:sz w:val="20"/>
-          <w:szCs w:val="20"/>
-          <w:lang w:val="en-US"/>
-        </w:rPr>
-        <w:t>C:\AD-Path</w:t>
-      </w:r>
-      <w:r>
-        <w:rPr>
-          <w:rFonts w:ascii="Courier New" w:hAnsi="Courier New" w:cs="Courier New"/>
-          <w:noProof/>
-          <w:sz w:val="20"/>
-          <w:szCs w:val="20"/>
-          <w:lang w:val="en-US"/>
-        </w:rPr>
-        <w:t>"</w:t>
-      </w:r>
-      <w:r>
-        <w:rPr>
-          <w:rFonts w:ascii="Courier New" w:hAnsi="Courier New" w:cs="Courier New"/>
-          <w:noProof/>
-          <w:color w:val="0000FF"/>
-          <w:sz w:val="20"/>
-          <w:szCs w:val="20"/>
-          <w:lang w:val="en-US"/>
-        </w:rPr>
-        <w:t>/&gt;</w:t>
-      </w:r>
-    </w:p>
-    <w:p>
-      <w:pPr>
-        <w:rPr>
-          <w:lang w:val="en-US"/>
-        </w:rPr>
-      </w:pPr>
-      <w:r>
-        <w:rPr>
-          <w:lang w:val="en-US"/>
-        </w:rPr>
-        <w:t xml:space="preserve">The connector is currently </w:t>
-      </w:r>
-      <w:r>
-        <w:rPr>
-          <w:lang w:val="en-US"/>
-        </w:rPr>
-        <w:t>“</w:t>
-      </w:r>
-      <w:r>
-        <w:rPr>
-          <w:lang w:val="en-US"/>
-        </w:rPr>
-        <w:t xml:space="preserve">Read </w:t>
-      </w:r>
-      <w:r>
-        <w:rPr>
-          <w:lang w:val="en-US"/>
-        </w:rPr>
-        <w:t>only</w:t>
-      </w:r>
-      <w:r>
-        <w:rPr>
-          <w:lang w:val="en-US"/>
-        </w:rPr>
-        <w:t>”</w:t>
-      </w:r>
-      <w:r>
-        <w:rPr>
-          <w:lang w:val="en-US"/>
-        </w:rPr>
-        <w:t xml:space="preserve"> – writing is planned for one of the next releases</w:t>
-      </w:r>
-      <w:r>
-        <w:rPr>
+        <w:t>The Facebook connector</w:t>
+      </w:r>
+      <w:bookmarkEnd w:id="11"/>
+    </w:p>
+    <w:p>
+      <w:pPr>
+        <w:rPr>
+          <w:lang w:val="en-US"/>
+        </w:rPr>
+      </w:pPr>
+      <w:r>
+        <w:rPr>
+          <w:lang w:val="en-US"/>
+        </w:rPr>
+        <w:t xml:space="preserve">The Facebook </w:t>
+      </w:r>
+      <w:r>
+        <w:rPr>
+          <w:lang w:val="en-US"/>
+        </w:rPr>
+        <w:t>API</w:t>
+      </w:r>
+      <w:r>
+        <w:rPr>
+          <w:lang w:val="en-US"/>
+        </w:rPr>
+        <w:t xml:space="preserve"> does not provide much information that can be handled in a contact-application. So this connector is more for completion and photo-extraction.</w:t>
+      </w:r>
+    </w:p>
+    <w:p>
+      <w:pPr>
+        <w:pStyle w:val="berschrift2"/>
+        <w:rPr>
+          <w:lang w:val="en-US"/>
+        </w:rPr>
+      </w:pPr>
+      <w:bookmarkStart w:id="12" w:name="_Toc234370293"/>
+      <w:r>
+        <w:rPr>
+          <w:lang w:val="en-US"/>
+        </w:rPr>
+        <w:t>Authoring connectors</w:t>
+      </w:r>
+      <w:bookmarkEnd w:id="12"/>
+    </w:p>
+    <w:p>
+      <w:pPr>
+        <w:rPr>
+          <w:lang w:val="en-US"/>
+        </w:rPr>
+      </w:pPr>
+      <w:r>
+        <w:rPr>
+          <w:lang w:val="en-US"/>
+        </w:rPr>
+        <w:t xml:space="preserve">Writing a new connector is very simple: just inherit from </w:t>
+      </w:r>
+      <w:r>
+        <w:rPr>
+          <w:rFonts w:ascii="Courier New" w:hAnsi="Courier New" w:cs="Courier New"/>
+          <w:noProof/>
+          <w:sz w:val="20"/>
+          <w:szCs w:val="20"/>
+          <w:lang w:val="en-US"/>
+        </w:rPr>
+        <w:t>Sem.Sync.SyncBase</w:t>
+      </w:r>
+      <w:r>
+        <w:rPr>
+          <w:rFonts w:ascii="Courier New" w:hAnsi="Courier New" w:cs="Courier New"/>
+          <w:noProof/>
+          <w:color w:val="2B91AF"/>
+          <w:sz w:val="20"/>
+          <w:szCs w:val="20"/>
           <w:lang w:val="en-US"/>
         </w:rPr>
         <w:t>.</w:t>
       </w:r>
-    </w:p>
-    <w:p>
-      <w:pPr>
-        <w:pStyle w:val="berschrift3"/>
-        <w:rPr>
-          <w:lang w:val="en-US"/>
-        </w:rPr>
-      </w:pPr>
-      <w:bookmarkStart w:id="10" w:name="_Toc231985700"/>
-      <w:r>
-        <w:rPr>
-          <w:lang w:val="en-US"/>
-        </w:rPr>
-        <w:t>The Facebook connector</w:t>
-      </w:r>
-      <w:bookmarkEnd w:id="10"/>
-    </w:p>
-    <w:p>
-      <w:pPr>
-        <w:rPr>
-          <w:lang w:val="en-US"/>
-        </w:rPr>
-      </w:pPr>
-      <w:r>
-        <w:rPr>
-          <w:lang w:val="en-US"/>
-        </w:rPr>
-        <w:t xml:space="preserve">The Facebook </w:t>
-      </w:r>
-      <w:r>
-        <w:rPr>
-          <w:lang w:val="en-US"/>
-        </w:rPr>
-        <w:t>API</w:t>
-      </w:r>
-      <w:r>
-        <w:rPr>
-          <w:lang w:val="en-US"/>
-        </w:rPr>
-        <w:t xml:space="preserve"> does not provide much information that can be handled in a contact-application. So this connector is more for completion and photo-extraction.</w:t>
+      <w:r>
+        <w:rPr>
+          <w:rFonts w:ascii="Courier New" w:hAnsi="Courier New" w:cs="Courier New"/>
+          <w:noProof/>
+          <w:color w:val="2B91AF"/>
+          <w:sz w:val="20"/>
+          <w:szCs w:val="20"/>
+          <w:lang w:val="en-US"/>
+        </w:rPr>
+        <w:t>StdClient</w:t>
+      </w:r>
+      <w:r>
+        <w:rPr>
+          <w:lang w:val="en-US"/>
+        </w:rPr>
+        <w:t xml:space="preserve"> and override the two abstract methods. The complexity might come with implementing these two methods, because you will need to provide a conversion from your “native” data to the </w:t>
+      </w:r>
+      <w:r>
+        <w:rPr>
+          <w:rFonts w:ascii="Courier New" w:hAnsi="Courier New" w:cs="Courier New"/>
+          <w:noProof/>
+          <w:color w:val="2B91AF"/>
+          <w:sz w:val="20"/>
+          <w:szCs w:val="20"/>
+          <w:lang w:val="en-US"/>
+        </w:rPr>
+        <w:t>StdContact</w:t>
+      </w:r>
+      <w:r>
+        <w:rPr>
+          <w:lang w:val="en-US"/>
+        </w:rPr>
+        <w:t xml:space="preserve"> class. Depending on the type of data you read/write this might be easy or complex.</w:t>
+      </w:r>
+    </w:p>
+    <w:p>
+      <w:pPr>
+        <w:rPr>
+          <w:lang w:val="en-US"/>
+        </w:rPr>
+      </w:pPr>
+      <w:r>
+        <w:rPr>
+          <w:lang w:val="en-US"/>
+        </w:rPr>
+        <w:t>The connectors are instantiated by a class factory. In the scripts just use the full qualified class name (include the assembly name if that is different to the namespace) and the engine will do the rest.</w:t>
+      </w:r>
+      <w:r>
+        <w:rPr>
+          <w:lang w:val="en-US"/>
+        </w:rPr>
+        <w:t xml:space="preserve"> You can even use generic classes as connectors:</w:t>
       </w:r>
     </w:p>
     <w:p>
@@ -4986,118 +5476,14 @@
           <w:lang w:val="en-US"/>
         </w:rPr>
       </w:pPr>
-      <w:bookmarkStart w:id="11" w:name="_Toc231985701"/>
-      <w:r>
-        <w:rPr>
-          <w:lang w:val="en-US"/>
-        </w:rPr>
-        <w:t>Authoring connectors</w:t>
-      </w:r>
-      <w:bookmarkEnd w:id="11"/>
-    </w:p>
-    <w:p>
-      <w:pPr>
-        <w:rPr>
-          <w:lang w:val="en-US"/>
-        </w:rPr>
-      </w:pPr>
-      <w:r>
-        <w:rPr>
-          <w:lang w:val="en-US"/>
-        </w:rPr>
-        <w:t xml:space="preserve">Writing a new connector is very simple: just inherit from </w:t>
-      </w:r>
-      <w:r>
-        <w:rPr>
-          <w:rFonts w:ascii="Courier New" w:hAnsi="Courier New" w:cs="Courier New"/>
-          <w:noProof/>
-          <w:sz w:val="20"/>
-          <w:szCs w:val="20"/>
-          <w:lang w:val="en-US"/>
-        </w:rPr>
-        <w:t>Sem.Sync.SyncBase</w:t>
-      </w:r>
-      <w:r>
-        <w:rPr>
-          <w:rFonts w:ascii="Courier New" w:hAnsi="Courier New" w:cs="Courier New"/>
-          <w:noProof/>
-          <w:color w:val="2B91AF"/>
-          <w:sz w:val="20"/>
-          <w:szCs w:val="20"/>
-          <w:lang w:val="en-US"/>
-        </w:rPr>
-        <w:t>.</w:t>
-      </w:r>
-      <w:r>
-        <w:rPr>
-          <w:rFonts w:ascii="Courier New" w:hAnsi="Courier New" w:cs="Courier New"/>
-          <w:noProof/>
-          <w:color w:val="2B91AF"/>
-          <w:sz w:val="20"/>
-          <w:szCs w:val="20"/>
-          <w:lang w:val="en-US"/>
-        </w:rPr>
-        <w:t>StdClient</w:t>
-      </w:r>
-      <w:r>
-        <w:rPr>
-          <w:lang w:val="en-US"/>
-        </w:rPr>
-        <w:t xml:space="preserve"> and override the two abstract methods. The complexity might come with implementing these two methods, because you will need to provide a conversion from your “native” data to the </w:t>
-      </w:r>
-      <w:r>
-        <w:rPr>
-          <w:rFonts w:ascii="Courier New" w:hAnsi="Courier New" w:cs="Courier New"/>
-          <w:noProof/>
-          <w:color w:val="2B91AF"/>
-          <w:sz w:val="20"/>
-          <w:szCs w:val="20"/>
-          <w:lang w:val="en-US"/>
-        </w:rPr>
-        <w:t>StdContact</w:t>
-      </w:r>
-      <w:r>
-        <w:rPr>
-          <w:lang w:val="en-US"/>
-        </w:rPr>
-        <w:t xml:space="preserve"> class. Depending on the type of data you read/write this might be easy or complex.</w:t>
-      </w:r>
-    </w:p>
-    <w:p>
-      <w:pPr>
-        <w:rPr>
-          <w:lang w:val="en-US"/>
-        </w:rPr>
-      </w:pPr>
-      <w:r>
-        <w:rPr>
-          <w:lang w:val="en-US"/>
-        </w:rPr>
-        <w:t>The connectors are instantiated by a class factory. In the scripts just use the full qualified class name (include the assembly name if that is different to the namespace) and the engine will do the rest.</w:t>
-      </w:r>
-      <w:r>
-        <w:rPr>
-          <w:lang w:val="en-US"/>
-        </w:rPr>
-        <w:t xml:space="preserve"> You can even use generic classes as connectors:</w:t>
-      </w:r>
-    </w:p>
-    <w:p>
-      <w:pPr>
-        <w:pStyle w:val="berschrift2"/>
-        <w:rPr>
-          <w:lang w:val="en-US"/>
-        </w:rPr>
-      </w:pPr>
-      <w:bookmarkStart w:id="12" w:name="_Toc231985712"/>
-      <w:bookmarkStart w:id="13" w:name="_Toc231985702"/>
+      <w:bookmarkStart w:id="13" w:name="_Toc234370294"/>
       <w:r>
         <w:rPr>
           <w:lang w:val="en-US"/>
         </w:rPr>
         <w:t>Auto-Update-Check</w:t>
       </w:r>
-      <w:bookmarkEnd w:id="12"/>
+      <w:bookmarkEnd w:id="13"/>
     </w:p>
     <w:p>
       <w:pPr>
@@ -5404,14 +5790,14 @@
           <w:lang w:val="en-US"/>
         </w:rPr>
       </w:pPr>
-      <w:r>
-        <w:rPr>
-          <w:lang w:val="en-US"/>
-        </w:rPr>
-        <w:lastRenderedPageBreak/>
+      <w:bookmarkStart w:id="14" w:name="_Toc234370295"/>
+      <w:r>
+        <w:rPr>
+          <w:lang w:val="en-US"/>
+        </w:rPr>
         <w:t>Working with contacts</w:t>
       </w:r>
-      <w:bookmarkEnd w:id="13"/>
+      <w:bookmarkEnd w:id="14"/>
     </w:p>
     <w:p>
       <w:pPr>
@@ -5523,14 +5909,14 @@
           <w:lang w:val="en-US"/>
         </w:rPr>
       </w:pPr>
-      <w:bookmarkStart w:id="14" w:name="_Toc231985703"/>
+      <w:bookmarkStart w:id="15" w:name="_Toc234370296"/>
       <w:r>
         <w:rPr>
           <w:lang w:val="en-US"/>
         </w:rPr>
         <w:t>Importing data</w:t>
       </w:r>
-      <w:bookmarkEnd w:id="14"/>
+      <w:bookmarkEnd w:id="15"/>
     </w:p>
     <w:p>
       <w:pPr>
@@ -5650,6 +6036,7 @@
         <w:rPr>
           <w:lang w:val="en-US"/>
         </w:rPr>
+        <w:lastRenderedPageBreak/>
         <w:t xml:space="preserve">This will download the contacts from Xing. You might configure the credentials in the app.config file to bypass the login screen. You also might use the IE cookies if you did save the login while using the IE. The download will be done using the normal Html UI of Xing – this may </w:t>
       </w:r>
       <w:r>
@@ -6082,7 +6469,6 @@
         <w:rPr>
           <w:lang w:val="en-US"/>
         </w:rPr>
-        <w:lastRenderedPageBreak/>
         <w:t>Detect</w:t>
       </w:r>
       <w:r>
@@ -6257,14 +6643,14 @@
           <w:lang w:val="en-US"/>
         </w:rPr>
       </w:pPr>
-      <w:bookmarkStart w:id="15" w:name="_Toc231985704"/>
+      <w:bookmarkStart w:id="16" w:name="_Toc234370297"/>
       <w:r>
         <w:rPr>
           <w:lang w:val="en-US"/>
         </w:rPr>
         <w:t>Sem.Sync.LocalSyncManager</w:t>
       </w:r>
-      <w:bookmarkEnd w:id="15"/>
+      <w:bookmarkEnd w:id="16"/>
     </w:p>
     <w:p>
       <w:pPr>
@@ -6298,14 +6684,15 @@
           <w:lang w:val="en-US"/>
         </w:rPr>
       </w:pPr>
-      <w:bookmarkStart w:id="16" w:name="_Toc231985705"/>
-      <w:r>
-        <w:rPr>
-          <w:lang w:val="en-US"/>
-        </w:rPr>
+      <w:bookmarkStart w:id="17" w:name="_Toc234370298"/>
+      <w:r>
+        <w:rPr>
+          <w:lang w:val="en-US"/>
+        </w:rPr>
+        <w:lastRenderedPageBreak/>
         <w:t>Configuration</w:t>
       </w:r>
-      <w:bookmarkEnd w:id="16"/>
+      <w:bookmarkEnd w:id="17"/>
     </w:p>
     <w:p>
       <w:pPr>
@@ -6314,14 +6701,14 @@
           <w:lang w:val="en-US"/>
         </w:rPr>
       </w:pPr>
-      <w:bookmarkStart w:id="17" w:name="_Toc231985706"/>
+      <w:bookmarkStart w:id="18" w:name="_Toc234370299"/>
       <w:r>
         <w:rPr>
           <w:lang w:val="en-US"/>
         </w:rPr>
         <w:t>Working folder</w:t>
       </w:r>
-      <w:bookmarkEnd w:id="17"/>
+      <w:bookmarkEnd w:id="18"/>
     </w:p>
     <w:p>
       <w:pPr>
@@ -7084,14 +7471,14 @@
           <w:lang w:val="en-US"/>
         </w:rPr>
       </w:pPr>
-      <w:bookmarkStart w:id="18" w:name="_Toc231985707"/>
+      <w:bookmarkStart w:id="19" w:name="_Toc234370300"/>
       <w:r>
         <w:rPr>
           <w:lang w:val="en-US"/>
         </w:rPr>
         <w:t>Sample scripts</w:t>
       </w:r>
-      <w:bookmarkEnd w:id="18"/>
+      <w:bookmarkEnd w:id="19"/>
     </w:p>
     <w:p>
       <w:pPr>
@@ -7100,14 +7487,14 @@
           <w:lang w:val="en-US"/>
         </w:rPr>
       </w:pPr>
-      <w:bookmarkStart w:id="19" w:name="_Toc231985708"/>
+      <w:bookmarkStart w:id="20" w:name="_Toc234370301"/>
       <w:r>
         <w:rPr>
           <w:lang w:val="en-US"/>
         </w:rPr>
         <w:t>Sync with Xing</w:t>
       </w:r>
-      <w:bookmarkEnd w:id="19"/>
+      <w:bookmarkEnd w:id="20"/>
     </w:p>
     <w:p>
       <w:pPr>
@@ -7143,7 +7530,6 @@
         <w:rPr>
           <w:lang w:val="en-US"/>
         </w:rPr>
-        <w:lastRenderedPageBreak/>
         <w:t>Cleanup working folder</w:t>
       </w:r>
     </w:p>
@@ -7293,14 +7679,14 @@
           <w:lang w:val="en-US"/>
         </w:rPr>
       </w:pPr>
-      <w:bookmarkStart w:id="20" w:name="_Toc231985709"/>
+      <w:bookmarkStart w:id="21" w:name="_Toc234370302"/>
       <w:r>
         <w:rPr>
           <w:lang w:val="en-US"/>
         </w:rPr>
         <w:t>Sync with WCF (Simple)</w:t>
       </w:r>
-      <w:bookmarkEnd w:id="20"/>
+      <w:bookmarkEnd w:id="21"/>
     </w:p>
     <w:p>
       <w:pPr>
@@ -7322,14 +7708,14 @@
           <w:lang w:val="en-US"/>
         </w:rPr>
       </w:pPr>
-      <w:bookmarkStart w:id="21" w:name="_Toc231985710"/>
+      <w:bookmarkStart w:id="22" w:name="_Toc234370303"/>
       <w:r>
         <w:rPr>
           <w:lang w:val="en-US"/>
         </w:rPr>
         <w:t>Sync TESTS</w:t>
       </w:r>
-      <w:bookmarkEnd w:id="21"/>
+      <w:bookmarkEnd w:id="22"/>
     </w:p>
     <w:p>
       <w:pPr>
@@ -7355,14 +7741,15 @@
           <w:lang w:val="en-US"/>
         </w:rPr>
       </w:pPr>
-      <w:bookmarkStart w:id="22" w:name="_Toc231985711"/>
-      <w:r>
-        <w:rPr>
-          <w:lang w:val="en-US"/>
-        </w:rPr>
+      <w:bookmarkStart w:id="23" w:name="_Toc234370304"/>
+      <w:r>
+        <w:rPr>
+          <w:lang w:val="en-US"/>
+        </w:rPr>
+        <w:lastRenderedPageBreak/>
         <w:t>Sync Outlook with Xing</w:t>
       </w:r>
-      <w:bookmarkEnd w:id="22"/>
+      <w:bookmarkEnd w:id="23"/>
     </w:p>
     <w:p>
       <w:pPr>
@@ -7464,14 +7851,14 @@
           <w:lang w:val="en-US"/>
         </w:rPr>
       </w:pPr>
-      <w:bookmarkStart w:id="23" w:name="_Toc231985713"/>
+      <w:bookmarkStart w:id="24" w:name="_Toc234370305"/>
       <w:r>
         <w:rPr>
           <w:lang w:val="en-US"/>
         </w:rPr>
         <w:t>Planned things</w:t>
       </w:r>
-      <w:bookmarkEnd w:id="23"/>
+      <w:bookmarkEnd w:id="24"/>
     </w:p>
     <w:p>
       <w:pPr>
@@ -7491,7 +7878,7 @@
         <w:pStyle w:val="Listenabsatz"/>
         <w:numPr>
           <w:ilvl w:val="0"/>
-          <w:numId w:val="2"/>
+          <w:numId w:val="4"/>
         </w:numPr>
         <w:rPr>
           <w:lang w:val="en-US"/>
@@ -7509,7 +7896,7 @@
         <w:pStyle w:val="Listenabsatz"/>
         <w:numPr>
           <w:ilvl w:val="0"/>
-          <w:numId w:val="2"/>
+          <w:numId w:val="4"/>
         </w:numPr>
         <w:rPr>
           <w:lang w:val="en-US"/>
@@ -7527,7 +7914,7 @@
         <w:pStyle w:val="Listenabsatz"/>
         <w:numPr>
           <w:ilvl w:val="0"/>
-          <w:numId w:val="2"/>
+          <w:numId w:val="4"/>
         </w:numPr>
         <w:rPr>
           <w:lang w:val="en-US"/>
@@ -7537,7 +7924,6 @@
         <w:rPr>
           <w:lang w:val="en-US"/>
         </w:rPr>
-        <w:lastRenderedPageBreak/>
         <w:t>Better code … there are some things in the current code that have been implemented to quickly go forward – I will clean up that code and also plan to document all code.</w:t>
       </w:r>
     </w:p>
@@ -7546,7 +7932,7 @@
         <w:pStyle w:val="Listenabsatz"/>
         <w:numPr>
           <w:ilvl w:val="0"/>
-          <w:numId w:val="2"/>
+          <w:numId w:val="4"/>
         </w:numPr>
         <w:rPr>
           <w:lang w:val="en-US"/>
@@ -7596,14 +7982,14 @@
           <w:lang w:val="en-US"/>
         </w:rPr>
       </w:pPr>
-      <w:bookmarkStart w:id="24" w:name="_Toc231985714"/>
+      <w:bookmarkStart w:id="25" w:name="_Toc234370306"/>
       <w:r>
         <w:rPr>
           <w:lang w:val="en-US"/>
         </w:rPr>
         <w:t>FAQ</w:t>
       </w:r>
-      <w:bookmarkEnd w:id="24"/>
+      <w:bookmarkEnd w:id="25"/>
     </w:p>
     <w:p>
       <w:pPr>
@@ -7751,6 +8137,7 @@
         <w:rPr>
           <w:lang w:val="en-US"/>
         </w:rPr>
+        <w:lastRenderedPageBreak/>
         <w:t>Answer:</w:t>
       </w:r>
       <w:r>
@@ -7808,6 +8195,88 @@
         <w:tab/>
         <w:t>See “Architecture thoughts”</w:t>
       </w:r>
+    </w:p>
+    <w:p>
+      <w:pPr>
+        <w:tabs>
+          <w:tab w:val="left" w:pos="1134"/>
+        </w:tabs>
+        <w:ind w:left="1134" w:hanging="1134"/>
+        <w:rPr>
+          <w:lang w:val="en-US"/>
+        </w:rPr>
+      </w:pPr>
+      <w:r>
+        <w:rPr>
+          <w:lang w:val="en-US"/>
+        </w:rPr>
+        <w:t>Question:</w:t>
+      </w:r>
+      <w:r>
+        <w:rPr>
+          <w:lang w:val="en-US"/>
+        </w:rPr>
+        <w:tab/>
+        <w:t>Why is building a release-build so extraordinary slow?</w:t>
+      </w:r>
+    </w:p>
+    <w:p>
+      <w:pPr>
+        <w:tabs>
+          <w:tab w:val="left" w:pos="1134"/>
+        </w:tabs>
+        <w:ind w:left="1134" w:hanging="1134"/>
+        <w:rPr>
+          <w:lang w:val="en-US"/>
+        </w:rPr>
+      </w:pPr>
+      <w:r>
+        <w:rPr>
+          <w:lang w:val="en-US"/>
+        </w:rPr>
+        <w:t>Answer:</w:t>
+      </w:r>
+      <w:r>
+        <w:rPr>
+          <w:lang w:val="en-US"/>
+        </w:rPr>
+        <w:tab/>
+        <w:t xml:space="preserve">“Release” build does include compiling the help file and because of the way sandcastle works it’s a very slow process – exclude the project </w:t>
+      </w:r>
+      <w:r>
+        <w:rPr>
+          <w:lang w:val="en-US"/>
+        </w:rPr>
+        <w:t>Sem.Sync.Documentation</w:t>
+      </w:r>
+      <w:r>
+        <w:rPr>
+          <w:lang w:val="en-US"/>
+        </w:rPr>
+        <w:t xml:space="preserve"> from the solution and building will run a lot faster.</w:t>
+      </w:r>
+    </w:p>
+    <w:p>
+      <w:pPr>
+        <w:tabs>
+          <w:tab w:val="left" w:pos="1134"/>
+        </w:tabs>
+        <w:ind w:left="1134" w:hanging="1134"/>
+        <w:rPr>
+          <w:lang w:val="en-US"/>
+        </w:rPr>
+      </w:pPr>
+    </w:p>
+    <w:p>
+      <w:pPr>
+        <w:tabs>
+          <w:tab w:val="left" w:pos="1134"/>
+        </w:tabs>
+        <w:ind w:left="1134" w:hanging="1134"/>
+        <w:rPr>
+          <w:lang w:val="en-US"/>
+        </w:rPr>
+      </w:pPr>
     </w:p>
     <w:sectPr>
       <w:pgSz w:w="11906" w:h="16838"/>
@@ -7915,7 +8384,7 @@
 <file path=word/numbering.xml><?xml version="1.0" encoding="utf-8"?>
 <w:numbering xmlns:ve="http://schemas.openxmlformats.org/markup-compatibility/2006" xmlns:o="urn:schemas-microsoft-com:office:office" xmlns:r="http://schemas.openxmlformats.org/officeDocument/2006/relationships" xmlns:m="http://schemas.openxmlformats.org/officeDocument/2006/math" xmlns:v="urn:schemas-microsoft-com:vml" xmlns:wp="http://schemas.openxmlformats.org/drawingml/2006/wordprocessingDrawing" xmlns:w10="urn:schemas-microsoft-com:office:word" xmlns:w="http://schemas.openxmlformats.org/wordprocessingml/2006/main" xmlns:wne="http://schemas.microsoft.com/office/word/2006/wordml">
   <w:abstractNum w:abstractNumId="0">
-    <w:nsid w:val="63E218C0"/>
+    <w:nsid w:val="1EF718CE"/>
     <w:multiLevelType w:val="hybridMultilevel"/>
     <w:tmpl w:val="57CCC1E4"/>
     <w:lvl w:ilvl="0" w:tplc="8A741682">
@@ -8004,6 +8473,95 @@
     </w:lvl>
   </w:abstractNum>
   <w:abstractNum w:abstractNumId="1">
+    <w:nsid w:val="63E218C0"/>
+    <w:multiLevelType w:val="hybridMultilevel"/>
+    <w:tmpl w:val="57CCC1E4"/>
+    <w:lvl w:ilvl="0" w:tplc="8A741682">
+      <w:start w:val="1"/>
+      <w:numFmt w:val="decimal"/>
+      <w:lvlText w:val="%1."/>
+      <w:lvlJc w:val="left"/>
+      <w:pPr>
+        <w:ind w:left="720" w:hanging="360"/>
+      </w:pPr>
+      <w:rPr>
+        <w:rFonts w:hint="default"/>
+      </w:rPr>
+    </w:lvl>
+    <w:lvl w:ilvl="1" w:tplc="04070019" w:tentative="1">
+      <w:start w:val="1"/>
+      <w:numFmt w:val="lowerLetter"/>
+      <w:lvlText w:val="%2."/>
+      <w:lvlJc w:val="left"/>
+      <w:pPr>
+        <w:ind w:left="1440" w:hanging="360"/>
+      </w:pPr>
+    </w:lvl>
+    <w:lvl w:ilvl="2" w:tplc="0407001B" w:tentative="1">
+      <w:start w:val="1"/>
+      <w:numFmt w:val="lowerRoman"/>
+      <w:lvlText w:val="%3."/>
+      <w:lvlJc w:val="right"/>
+      <w:pPr>
+        <w:ind w:left="2160" w:hanging="180"/>
+      </w:pPr>
+    </w:lvl>
+    <w:lvl w:ilvl="3" w:tplc="0407000F" w:tentative="1">
+      <w:start w:val="1"/>
+      <w:numFmt w:val="decimal"/>
+      <w:lvlText w:val="%4."/>
+      <w:lvlJc w:val="left"/>
+      <w:pPr>
+        <w:ind w:left="2880" w:hanging="360"/>
+      </w:pPr>
+    </w:lvl>
+    <w:lvl w:ilvl="4" w:tplc="04070019" w:tentative="1">
+      <w:start w:val="1"/>
+      <w:numFmt w:val="lowerLetter"/>
+      <w:lvlText w:val="%5."/>
+      <w:lvlJc w:val="left"/>
+      <w:pPr>
+        <w:ind w:left="3600" w:hanging="360"/>
+      </w:pPr>
+    </w:lvl>
+    <w:lvl w:ilvl="5" w:tplc="0407001B" w:tentative="1">
+      <w:start w:val="1"/>
+      <w:numFmt w:val="lowerRoman"/>
+      <w:lvlText w:val="%6."/>
+      <w:lvlJc w:val="right"/>
+      <w:pPr>
+        <w:ind w:left="4320" w:hanging="180"/>
+      </w:pPr>
+    </w:lvl>
+    <w:lvl w:ilvl="6" w:tplc="0407000F" w:tentative="1">
+      <w:start w:val="1"/>
+      <w:numFmt w:val="decimal"/>
+      <w:lvlText w:val="%7."/>
+      <w:lvlJc w:val="left"/>
+      <w:pPr>
+        <w:ind w:left="5040" w:hanging="360"/>
+      </w:pPr>
+    </w:lvl>
+    <w:lvl w:ilvl="7" w:tplc="04070019" w:tentative="1">
+      <w:start w:val="1"/>
+      <w:numFmt w:val="lowerLetter"/>
+      <w:lvlText w:val="%8."/>
+      <w:lvlJc w:val="left"/>
+      <w:pPr>
+        <w:ind w:left="5760" w:hanging="360"/>
+      </w:pPr>
+    </w:lvl>
+    <w:lvl w:ilvl="8" w:tplc="0407001B" w:tentative="1">
+      <w:start w:val="1"/>
+      <w:numFmt w:val="lowerRoman"/>
+      <w:lvlText w:val="%9."/>
+      <w:lvlJc w:val="right"/>
+      <w:pPr>
+        <w:ind w:left="6480" w:hanging="180"/>
+      </w:pPr>
+    </w:lvl>
+  </w:abstractNum>
+  <w:abstractNum w:abstractNumId="2">
     <w:nsid w:val="70FB1C44"/>
     <w:multiLevelType w:val="hybridMultilevel"/>
     <w:tmpl w:val="41129A4E"/>
@@ -8116,7 +8674,7 @@
       </w:rPr>
     </w:lvl>
   </w:abstractNum>
-  <w:abstractNum w:abstractNumId="2">
+  <w:abstractNum w:abstractNumId="3">
     <w:nsid w:val="773A36D9"/>
     <w:multiLevelType w:val="hybridMultilevel"/>
     <w:tmpl w:val="20189824"/>
@@ -8209,13 +8767,16 @@
     </w:lvl>
   </w:abstractNum>
   <w:num w:numId="1">
+    <w:abstractNumId w:val="2"/>
+  </w:num>
+  <w:num w:numId="2">
     <w:abstractNumId w:val="1"/>
   </w:num>
-  <w:num w:numId="2">
+  <w:num w:numId="3">
+    <w:abstractNumId w:val="3"/>
+  </w:num>
+  <w:num w:numId="4">
     <w:abstractNumId w:val="0"/>
-  </w:num>
-  <w:num w:numId="3">
-    <w:abstractNumId w:val="2"/>
   </w:num>
 </w:numbering>
 </file>
@@ -9064,7 +9625,7 @@
 </file>
 
 <file path=customXml/itemProps1.xml><?xml version="1.0" encoding="utf-8"?>
-<ds:datastoreItem xmlns:ds="http://schemas.openxmlformats.org/officeDocument/2006/customXml" ds:itemID="{ABDC4672-4A6A-41F9-855D-642A58AC5FA1}">
+<ds:datastoreItem xmlns:ds="http://schemas.openxmlformats.org/officeDocument/2006/customXml" ds:itemID="{8A91FBCE-1BFF-4863-8F20-60A6BA6F0AA3}">
   <ds:schemaRefs>
     <ds:schemaRef ds:uri="http://schemas.openxmlformats.org/officeDocument/2006/bibliography"/>
   </ds:schemaRefs>

--- a/SemSync.docx
+++ b/SemSync.docx
@@ -4,6 +4,58 @@
   <w:body>
     <w:p>
       <w:pPr>
+        <w:jc w:val="center"/>
+        <w:rPr>
+          <w:sz w:val="44"/>
+          <w:szCs w:val="44"/>
+          <w:lang w:val="en-US"/>
+        </w:rPr>
+      </w:pPr>
+      <w:r>
+        <w:rPr>
+          <w:sz w:val="44"/>
+          <w:szCs w:val="44"/>
+          <w:lang w:val="en-US"/>
+        </w:rPr>
+        <w:t>Sem.Sync</w:t>
+      </w:r>
+      <w:r>
+        <w:rPr>
+          <w:sz w:val="44"/>
+          <w:szCs w:val="44"/>
+          <w:lang w:val="en-US"/>
+        </w:rPr>
+        <w:t>.</w:t>
+      </w:r>
+    </w:p>
+    <w:p>
+      <w:pPr>
+        <w:jc w:val="center"/>
+        <w:rPr>
+          <w:sz w:val="44"/>
+          <w:szCs w:val="44"/>
+          <w:lang w:val="en-US"/>
+        </w:rPr>
+      </w:pPr>
+      <w:r>
+        <w:rPr>
+          <w:sz w:val="44"/>
+          <w:szCs w:val="44"/>
+          <w:lang w:val="en-US"/>
+        </w:rPr>
+        <w:t>Synchronization Library</w:t>
+      </w:r>
+      <w:r>
+        <w:rPr>
+          <w:sz w:val="44"/>
+          <w:szCs w:val="44"/>
+          <w:lang w:val="en-US"/>
+        </w:rPr>
+        <w:br w:type="page"/>
+      </w:r>
+    </w:p>
+    <w:p>
+      <w:pPr>
         <w:pStyle w:val="Verzeichnis1"/>
         <w:tabs>
           <w:tab w:val="right" w:leader="dot" w:pos="9062"/>
@@ -18,6 +70,7 @@
         <w:rPr>
           <w:lang w:val="en-US"/>
         </w:rPr>
+        <w:lastRenderedPageBreak/>
         <w:fldChar w:fldCharType="begin"/>
       </w:r>
       <w:r>
@@ -32,7 +85,7 @@
         </w:rPr>
         <w:fldChar w:fldCharType="separate"/>
       </w:r>
-      <w:hyperlink w:anchor="_Toc234370281" w:history="1">
+      <w:hyperlink w:anchor="_Toc234886416" w:history="1">
         <w:r>
           <w:rPr>
             <w:rStyle w:val="Hyperlink"/>
@@ -60,7 +113,7 @@
             <w:noProof/>
             <w:webHidden/>
           </w:rPr>
-          <w:instrText xml:space="preserve"> PAGEREF _Toc234370281 \h </w:instrText>
+          <w:instrText xml:space="preserve"> PAGEREF _Toc234886416 \h </w:instrText>
         </w:r>
         <w:r>
           <w:rPr>
@@ -80,7 +133,7 @@
             <w:noProof/>
             <w:webHidden/>
           </w:rPr>
-          <w:t>2</w:t>
+          <w:t>3</w:t>
         </w:r>
         <w:r>
           <w:rPr>
@@ -103,7 +156,7 @@
           <w:lang w:eastAsia="de-DE"/>
         </w:rPr>
       </w:pPr>
-      <w:hyperlink w:anchor="_Toc234370282" w:history="1">
+      <w:hyperlink w:anchor="_Toc234886417" w:history="1">
         <w:r>
           <w:rPr>
             <w:rStyle w:val="Hyperlink"/>
@@ -131,7 +184,7 @@
             <w:noProof/>
             <w:webHidden/>
           </w:rPr>
-          <w:instrText xml:space="preserve"> PAGEREF _Toc234370282 \h </w:instrText>
+          <w:instrText xml:space="preserve"> PAGEREF _Toc234886417 \h </w:instrText>
         </w:r>
         <w:r>
           <w:rPr>
@@ -151,7 +204,7 @@
             <w:noProof/>
             <w:webHidden/>
           </w:rPr>
-          <w:t>2</w:t>
+          <w:t>3</w:t>
         </w:r>
         <w:r>
           <w:rPr>
@@ -174,7 +227,7 @@
           <w:lang w:eastAsia="de-DE"/>
         </w:rPr>
       </w:pPr>
-      <w:hyperlink w:anchor="_Toc234370283" w:history="1">
+      <w:hyperlink w:anchor="_Toc234886418" w:history="1">
         <w:r>
           <w:rPr>
             <w:rStyle w:val="Hyperlink"/>
@@ -202,7 +255,7 @@
             <w:noProof/>
             <w:webHidden/>
           </w:rPr>
-          <w:instrText xml:space="preserve"> PAGEREF _Toc234370283 \h </w:instrText>
+          <w:instrText xml:space="preserve"> PAGEREF _Toc234886418 \h </w:instrText>
         </w:r>
         <w:r>
           <w:rPr>
@@ -222,7 +275,7 @@
             <w:noProof/>
             <w:webHidden/>
           </w:rPr>
-          <w:t>2</w:t>
+          <w:t>3</w:t>
         </w:r>
         <w:r>
           <w:rPr>
@@ -245,7 +298,7 @@
           <w:lang w:eastAsia="de-DE"/>
         </w:rPr>
       </w:pPr>
-      <w:hyperlink w:anchor="_Toc234370284" w:history="1">
+      <w:hyperlink w:anchor="_Toc234886419" w:history="1">
         <w:r>
           <w:rPr>
             <w:rStyle w:val="Hyperlink"/>
@@ -273,7 +326,7 @@
             <w:noProof/>
             <w:webHidden/>
           </w:rPr>
-          <w:instrText xml:space="preserve"> PAGEREF _Toc234370284 \h </w:instrText>
+          <w:instrText xml:space="preserve"> PAGEREF _Toc234886419 \h </w:instrText>
         </w:r>
         <w:r>
           <w:rPr>
@@ -293,7 +346,7 @@
             <w:noProof/>
             <w:webHidden/>
           </w:rPr>
-          <w:t>2</w:t>
+          <w:t>3</w:t>
         </w:r>
         <w:r>
           <w:rPr>
@@ -316,7 +369,7 @@
           <w:lang w:eastAsia="de-DE"/>
         </w:rPr>
       </w:pPr>
-      <w:hyperlink w:anchor="_Toc234370285" w:history="1">
+      <w:hyperlink w:anchor="_Toc234886420" w:history="1">
         <w:r>
           <w:rPr>
             <w:rStyle w:val="Hyperlink"/>
@@ -344,7 +397,7 @@
             <w:noProof/>
             <w:webHidden/>
           </w:rPr>
-          <w:instrText xml:space="preserve"> PAGEREF _Toc234370285 \h </w:instrText>
+          <w:instrText xml:space="preserve"> PAGEREF _Toc234886420 \h </w:instrText>
         </w:r>
         <w:r>
           <w:rPr>
@@ -364,7 +417,7 @@
             <w:noProof/>
             <w:webHidden/>
           </w:rPr>
-          <w:t>3</w:t>
+          <w:t>5</w:t>
         </w:r>
         <w:r>
           <w:rPr>
@@ -387,7 +440,7 @@
           <w:lang w:eastAsia="de-DE"/>
         </w:rPr>
       </w:pPr>
-      <w:hyperlink w:anchor="_Toc234370286" w:history="1">
+      <w:hyperlink w:anchor="_Toc234886421" w:history="1">
         <w:r>
           <w:rPr>
             <w:rStyle w:val="Hyperlink"/>
@@ -415,7 +468,7 @@
             <w:noProof/>
             <w:webHidden/>
           </w:rPr>
-          <w:instrText xml:space="preserve"> PAGEREF _Toc234370286 \h </w:instrText>
+          <w:instrText xml:space="preserve"> PAGEREF _Toc234886421 \h </w:instrText>
         </w:r>
         <w:r>
           <w:rPr>
@@ -435,7 +488,7 @@
             <w:noProof/>
             <w:webHidden/>
           </w:rPr>
-          <w:t>3</w:t>
+          <w:t>5</w:t>
         </w:r>
         <w:r>
           <w:rPr>
@@ -458,7 +511,7 @@
           <w:lang w:eastAsia="de-DE"/>
         </w:rPr>
       </w:pPr>
-      <w:hyperlink w:anchor="_Toc234370287" w:history="1">
+      <w:hyperlink w:anchor="_Toc234886422" w:history="1">
         <w:r>
           <w:rPr>
             <w:rStyle w:val="Hyperlink"/>
@@ -486,7 +539,7 @@
             <w:noProof/>
             <w:webHidden/>
           </w:rPr>
-          <w:instrText xml:space="preserve"> PAGEREF _Toc234370287 \h </w:instrText>
+          <w:instrText xml:space="preserve"> PAGEREF _Toc234886422 \h </w:instrText>
         </w:r>
         <w:r>
           <w:rPr>
@@ -506,7 +559,7 @@
             <w:noProof/>
             <w:webHidden/>
           </w:rPr>
-          <w:t>3</w:t>
+          <w:t>5</w:t>
         </w:r>
         <w:r>
           <w:rPr>
@@ -529,7 +582,7 @@
           <w:lang w:eastAsia="de-DE"/>
         </w:rPr>
       </w:pPr>
-      <w:hyperlink w:anchor="_Toc234370288" w:history="1">
+      <w:hyperlink w:anchor="_Toc234886423" w:history="1">
         <w:r>
           <w:rPr>
             <w:rStyle w:val="Hyperlink"/>
@@ -557,7 +610,7 @@
             <w:noProof/>
             <w:webHidden/>
           </w:rPr>
-          <w:instrText xml:space="preserve"> PAGEREF _Toc234370288 \h </w:instrText>
+          <w:instrText xml:space="preserve"> PAGEREF _Toc234886423 \h </w:instrText>
         </w:r>
         <w:r>
           <w:rPr>
@@ -577,7 +630,7 @@
             <w:noProof/>
             <w:webHidden/>
           </w:rPr>
-          <w:t>4</w:t>
+          <w:t>5</w:t>
         </w:r>
         <w:r>
           <w:rPr>
@@ -600,7 +653,7 @@
           <w:lang w:eastAsia="de-DE"/>
         </w:rPr>
       </w:pPr>
-      <w:hyperlink w:anchor="_Toc234370289" w:history="1">
+      <w:hyperlink w:anchor="_Toc234886424" w:history="1">
         <w:r>
           <w:rPr>
             <w:rStyle w:val="Hyperlink"/>
@@ -628,7 +681,7 @@
             <w:noProof/>
             <w:webHidden/>
           </w:rPr>
-          <w:instrText xml:space="preserve"> PAGEREF _Toc234370289 \h </w:instrText>
+          <w:instrText xml:space="preserve"> PAGEREF _Toc234886424 \h </w:instrText>
         </w:r>
         <w:r>
           <w:rPr>
@@ -648,7 +701,7 @@
             <w:noProof/>
             <w:webHidden/>
           </w:rPr>
-          <w:t>4</w:t>
+          <w:t>5</w:t>
         </w:r>
         <w:r>
           <w:rPr>
@@ -671,7 +724,7 @@
           <w:lang w:eastAsia="de-DE"/>
         </w:rPr>
       </w:pPr>
-      <w:hyperlink w:anchor="_Toc234370290" w:history="1">
+      <w:hyperlink w:anchor="_Toc234886425" w:history="1">
         <w:r>
           <w:rPr>
             <w:rStyle w:val="Hyperlink"/>
@@ -699,7 +752,7 @@
             <w:noProof/>
             <w:webHidden/>
           </w:rPr>
-          <w:instrText xml:space="preserve"> PAGEREF _Toc234370290 \h </w:instrText>
+          <w:instrText xml:space="preserve"> PAGEREF _Toc234886425 \h </w:instrText>
         </w:r>
         <w:r>
           <w:rPr>
@@ -719,7 +772,7 @@
             <w:noProof/>
             <w:webHidden/>
           </w:rPr>
-          <w:t>4</w:t>
+          <w:t>5</w:t>
         </w:r>
         <w:r>
           <w:rPr>
@@ -742,7 +795,7 @@
           <w:lang w:eastAsia="de-DE"/>
         </w:rPr>
       </w:pPr>
-      <w:hyperlink w:anchor="_Toc234370291" w:history="1">
+      <w:hyperlink w:anchor="_Toc234886426" w:history="1">
         <w:r>
           <w:rPr>
             <w:rStyle w:val="Hyperlink"/>
@@ -770,7 +823,7 @@
             <w:noProof/>
             <w:webHidden/>
           </w:rPr>
-          <w:instrText xml:space="preserve"> PAGEREF _Toc234370291 \h </w:instrText>
+          <w:instrText xml:space="preserve"> PAGEREF _Toc234886426 \h </w:instrText>
         </w:r>
         <w:r>
           <w:rPr>
@@ -790,7 +843,7 @@
             <w:noProof/>
             <w:webHidden/>
           </w:rPr>
-          <w:t>5</w:t>
+          <w:t>6</w:t>
         </w:r>
         <w:r>
           <w:rPr>
@@ -813,7 +866,7 @@
           <w:lang w:eastAsia="de-DE"/>
         </w:rPr>
       </w:pPr>
-      <w:hyperlink w:anchor="_Toc234370292" w:history="1">
+      <w:hyperlink w:anchor="_Toc234886427" w:history="1">
         <w:r>
           <w:rPr>
             <w:rStyle w:val="Hyperlink"/>
@@ -841,7 +894,7 @@
             <w:noProof/>
             <w:webHidden/>
           </w:rPr>
-          <w:instrText xml:space="preserve"> PAGEREF _Toc234370292 \h </w:instrText>
+          <w:instrText xml:space="preserve"> PAGEREF _Toc234886427 \h </w:instrText>
         </w:r>
         <w:r>
           <w:rPr>
@@ -861,7 +914,7 @@
             <w:noProof/>
             <w:webHidden/>
           </w:rPr>
-          <w:t>5</w:t>
+          <w:t>7</w:t>
         </w:r>
         <w:r>
           <w:rPr>
@@ -884,7 +937,7 @@
           <w:lang w:eastAsia="de-DE"/>
         </w:rPr>
       </w:pPr>
-      <w:hyperlink w:anchor="_Toc234370293" w:history="1">
+      <w:hyperlink w:anchor="_Toc234886428" w:history="1">
         <w:r>
           <w:rPr>
             <w:rStyle w:val="Hyperlink"/>
@@ -912,7 +965,7 @@
             <w:noProof/>
             <w:webHidden/>
           </w:rPr>
-          <w:instrText xml:space="preserve"> PAGEREF _Toc234370293 \h </w:instrText>
+          <w:instrText xml:space="preserve"> PAGEREF _Toc234886428 \h </w:instrText>
         </w:r>
         <w:r>
           <w:rPr>
@@ -932,7 +985,7 @@
             <w:noProof/>
             <w:webHidden/>
           </w:rPr>
-          <w:t>5</w:t>
+          <w:t>7</w:t>
         </w:r>
         <w:r>
           <w:rPr>
@@ -955,7 +1008,7 @@
           <w:lang w:eastAsia="de-DE"/>
         </w:rPr>
       </w:pPr>
-      <w:hyperlink w:anchor="_Toc234370294" w:history="1">
+      <w:hyperlink w:anchor="_Toc234886429" w:history="1">
         <w:r>
           <w:rPr>
             <w:rStyle w:val="Hyperlink"/>
@@ -983,7 +1036,7 @@
             <w:noProof/>
             <w:webHidden/>
           </w:rPr>
-          <w:instrText xml:space="preserve"> PAGEREF _Toc234370294 \h </w:instrText>
+          <w:instrText xml:space="preserve"> PAGEREF _Toc234886429 \h </w:instrText>
         </w:r>
         <w:r>
           <w:rPr>
@@ -1003,7 +1056,7 @@
             <w:noProof/>
             <w:webHidden/>
           </w:rPr>
-          <w:t>5</w:t>
+          <w:t>7</w:t>
         </w:r>
         <w:r>
           <w:rPr>
@@ -1026,7 +1079,7 @@
           <w:lang w:eastAsia="de-DE"/>
         </w:rPr>
       </w:pPr>
-      <w:hyperlink w:anchor="_Toc234370295" w:history="1">
+      <w:hyperlink w:anchor="_Toc234886430" w:history="1">
         <w:r>
           <w:rPr>
             <w:rStyle w:val="Hyperlink"/>
@@ -1054,7 +1107,7 @@
             <w:noProof/>
             <w:webHidden/>
           </w:rPr>
-          <w:instrText xml:space="preserve"> PAGEREF _Toc234370295 \h </w:instrText>
+          <w:instrText xml:space="preserve"> PAGEREF _Toc234886430 \h </w:instrText>
         </w:r>
         <w:r>
           <w:rPr>
@@ -1074,7 +1127,7 @@
             <w:noProof/>
             <w:webHidden/>
           </w:rPr>
-          <w:t>6</w:t>
+          <w:t>7</w:t>
         </w:r>
         <w:r>
           <w:rPr>
@@ -1097,7 +1150,7 @@
           <w:lang w:eastAsia="de-DE"/>
         </w:rPr>
       </w:pPr>
-      <w:hyperlink w:anchor="_Toc234370296" w:history="1">
+      <w:hyperlink w:anchor="_Toc234886431" w:history="1">
         <w:r>
           <w:rPr>
             <w:rStyle w:val="Hyperlink"/>
@@ -1125,7 +1178,7 @@
             <w:noProof/>
             <w:webHidden/>
           </w:rPr>
-          <w:instrText xml:space="preserve"> PAGEREF _Toc234370296 \h </w:instrText>
+          <w:instrText xml:space="preserve"> PAGEREF _Toc234886431 \h </w:instrText>
         </w:r>
         <w:r>
           <w:rPr>
@@ -1145,7 +1198,7 @@
             <w:noProof/>
             <w:webHidden/>
           </w:rPr>
-          <w:t>6</w:t>
+          <w:t>7</w:t>
         </w:r>
         <w:r>
           <w:rPr>
@@ -1168,7 +1221,7 @@
           <w:lang w:eastAsia="de-DE"/>
         </w:rPr>
       </w:pPr>
-      <w:hyperlink w:anchor="_Toc234370297" w:history="1">
+      <w:hyperlink w:anchor="_Toc234886432" w:history="1">
         <w:r>
           <w:rPr>
             <w:rStyle w:val="Hyperlink"/>
@@ -1196,7 +1249,7 @@
             <w:noProof/>
             <w:webHidden/>
           </w:rPr>
-          <w:instrText xml:space="preserve"> PAGEREF _Toc234370297 \h </w:instrText>
+          <w:instrText xml:space="preserve"> PAGEREF _Toc234886432 \h </w:instrText>
         </w:r>
         <w:r>
           <w:rPr>
@@ -1216,7 +1269,7 @@
             <w:noProof/>
             <w:webHidden/>
           </w:rPr>
-          <w:t>7</w:t>
+          <w:t>8</w:t>
         </w:r>
         <w:r>
           <w:rPr>
@@ -1239,7 +1292,7 @@
           <w:lang w:eastAsia="de-DE"/>
         </w:rPr>
       </w:pPr>
-      <w:hyperlink w:anchor="_Toc234370298" w:history="1">
+      <w:hyperlink w:anchor="_Toc234886433" w:history="1">
         <w:r>
           <w:rPr>
             <w:rStyle w:val="Hyperlink"/>
@@ -1267,7 +1320,7 @@
             <w:noProof/>
             <w:webHidden/>
           </w:rPr>
-          <w:instrText xml:space="preserve"> PAGEREF _Toc234370298 \h </w:instrText>
+          <w:instrText xml:space="preserve"> PAGEREF _Toc234886433 \h </w:instrText>
         </w:r>
         <w:r>
           <w:rPr>
@@ -1287,7 +1340,7 @@
             <w:noProof/>
             <w:webHidden/>
           </w:rPr>
-          <w:t>7</w:t>
+          <w:t>9</w:t>
         </w:r>
         <w:r>
           <w:rPr>
@@ -1310,7 +1363,7 @@
           <w:lang w:eastAsia="de-DE"/>
         </w:rPr>
       </w:pPr>
-      <w:hyperlink w:anchor="_Toc234370299" w:history="1">
+      <w:hyperlink w:anchor="_Toc234886434" w:history="1">
         <w:r>
           <w:rPr>
             <w:rStyle w:val="Hyperlink"/>
@@ -1338,7 +1391,7 @@
             <w:noProof/>
             <w:webHidden/>
           </w:rPr>
-          <w:instrText xml:space="preserve"> PAGEREF _Toc234370299 \h </w:instrText>
+          <w:instrText xml:space="preserve"> PAGEREF _Toc234886434 \h </w:instrText>
         </w:r>
         <w:r>
           <w:rPr>
@@ -1358,7 +1411,7 @@
             <w:noProof/>
             <w:webHidden/>
           </w:rPr>
-          <w:t>7</w:t>
+          <w:t>9</w:t>
         </w:r>
         <w:r>
           <w:rPr>
@@ -1381,7 +1434,7 @@
           <w:lang w:eastAsia="de-DE"/>
         </w:rPr>
       </w:pPr>
-      <w:hyperlink w:anchor="_Toc234370300" w:history="1">
+      <w:hyperlink w:anchor="_Toc234886435" w:history="1">
         <w:r>
           <w:rPr>
             <w:rStyle w:val="Hyperlink"/>
@@ -1409,7 +1462,7 @@
             <w:noProof/>
             <w:webHidden/>
           </w:rPr>
-          <w:instrText xml:space="preserve"> PAGEREF _Toc234370300 \h </w:instrText>
+          <w:instrText xml:space="preserve"> PAGEREF _Toc234886435 \h </w:instrText>
         </w:r>
         <w:r>
           <w:rPr>
@@ -1429,7 +1482,7 @@
             <w:noProof/>
             <w:webHidden/>
           </w:rPr>
-          <w:t>8</w:t>
+          <w:t>9</w:t>
         </w:r>
         <w:r>
           <w:rPr>
@@ -1452,7 +1505,7 @@
           <w:lang w:eastAsia="de-DE"/>
         </w:rPr>
       </w:pPr>
-      <w:hyperlink w:anchor="_Toc234370301" w:history="1">
+      <w:hyperlink w:anchor="_Toc234886436" w:history="1">
         <w:r>
           <w:rPr>
             <w:rStyle w:val="Hyperlink"/>
@@ -1480,7 +1533,7 @@
             <w:noProof/>
             <w:webHidden/>
           </w:rPr>
-          <w:instrText xml:space="preserve"> PAGEREF _Toc234370301 \h </w:instrText>
+          <w:instrText xml:space="preserve"> PAGEREF _Toc234886436 \h </w:instrText>
         </w:r>
         <w:r>
           <w:rPr>
@@ -1500,7 +1553,7 @@
             <w:noProof/>
             <w:webHidden/>
           </w:rPr>
-          <w:t>8</w:t>
+          <w:t>9</w:t>
         </w:r>
         <w:r>
           <w:rPr>
@@ -1523,7 +1576,7 @@
           <w:lang w:eastAsia="de-DE"/>
         </w:rPr>
       </w:pPr>
-      <w:hyperlink w:anchor="_Toc234370302" w:history="1">
+      <w:hyperlink w:anchor="_Toc234886437" w:history="1">
         <w:r>
           <w:rPr>
             <w:rStyle w:val="Hyperlink"/>
@@ -1551,7 +1604,7 @@
             <w:noProof/>
             <w:webHidden/>
           </w:rPr>
-          <w:instrText xml:space="preserve"> PAGEREF _Toc234370302 \h </w:instrText>
+          <w:instrText xml:space="preserve"> PAGEREF _Toc234886437 \h </w:instrText>
         </w:r>
         <w:r>
           <w:rPr>
@@ -1571,7 +1624,7 @@
             <w:noProof/>
             <w:webHidden/>
           </w:rPr>
-          <w:t>8</w:t>
+          <w:t>9</w:t>
         </w:r>
         <w:r>
           <w:rPr>
@@ -1594,7 +1647,7 @@
           <w:lang w:eastAsia="de-DE"/>
         </w:rPr>
       </w:pPr>
-      <w:hyperlink w:anchor="_Toc234370303" w:history="1">
+      <w:hyperlink w:anchor="_Toc234886438" w:history="1">
         <w:r>
           <w:rPr>
             <w:rStyle w:val="Hyperlink"/>
@@ -1622,7 +1675,7 @@
             <w:noProof/>
             <w:webHidden/>
           </w:rPr>
-          <w:instrText xml:space="preserve"> PAGEREF _Toc234370303 \h </w:instrText>
+          <w:instrText xml:space="preserve"> PAGEREF _Toc234886438 \h </w:instrText>
         </w:r>
         <w:r>
           <w:rPr>
@@ -1642,7 +1695,7 @@
             <w:noProof/>
             <w:webHidden/>
           </w:rPr>
-          <w:t>8</w:t>
+          <w:t>9</w:t>
         </w:r>
         <w:r>
           <w:rPr>
@@ -1665,7 +1718,7 @@
           <w:lang w:eastAsia="de-DE"/>
         </w:rPr>
       </w:pPr>
-      <w:hyperlink w:anchor="_Toc234370304" w:history="1">
+      <w:hyperlink w:anchor="_Toc234886439" w:history="1">
         <w:r>
           <w:rPr>
             <w:rStyle w:val="Hyperlink"/>
@@ -1693,7 +1746,7 @@
             <w:noProof/>
             <w:webHidden/>
           </w:rPr>
-          <w:instrText xml:space="preserve"> PAGEREF _Toc234370304 \h </w:instrText>
+          <w:instrText xml:space="preserve"> PAGEREF _Toc234886439 \h </w:instrText>
         </w:r>
         <w:r>
           <w:rPr>
@@ -1713,7 +1766,7 @@
             <w:noProof/>
             <w:webHidden/>
           </w:rPr>
-          <w:t>8</w:t>
+          <w:t>10</w:t>
         </w:r>
         <w:r>
           <w:rPr>
@@ -1736,7 +1789,7 @@
           <w:lang w:eastAsia="de-DE"/>
         </w:rPr>
       </w:pPr>
-      <w:hyperlink w:anchor="_Toc234370305" w:history="1">
+      <w:hyperlink w:anchor="_Toc234886440" w:history="1">
         <w:r>
           <w:rPr>
             <w:rStyle w:val="Hyperlink"/>
@@ -1764,7 +1817,7 @@
             <w:noProof/>
             <w:webHidden/>
           </w:rPr>
-          <w:instrText xml:space="preserve"> PAGEREF _Toc234370305 \h </w:instrText>
+          <w:instrText xml:space="preserve"> PAGEREF _Toc234886440 \h </w:instrText>
         </w:r>
         <w:r>
           <w:rPr>
@@ -1784,7 +1837,7 @@
             <w:noProof/>
             <w:webHidden/>
           </w:rPr>
-          <w:t>9</w:t>
+          <w:t>10</w:t>
         </w:r>
         <w:r>
           <w:rPr>
@@ -1807,7 +1860,7 @@
           <w:lang w:eastAsia="de-DE"/>
         </w:rPr>
       </w:pPr>
-      <w:hyperlink w:anchor="_Toc234370306" w:history="1">
+      <w:hyperlink w:anchor="_Toc234886441" w:history="1">
         <w:r>
           <w:rPr>
             <w:rStyle w:val="Hyperlink"/>
@@ -1835,7 +1888,7 @@
             <w:noProof/>
             <w:webHidden/>
           </w:rPr>
-          <w:instrText xml:space="preserve"> PAGEREF _Toc234370306 \h </w:instrText>
+          <w:instrText xml:space="preserve"> PAGEREF _Toc234886441 \h </w:instrText>
         </w:r>
         <w:r>
           <w:rPr>
@@ -1855,7 +1908,7 @@
             <w:noProof/>
             <w:webHidden/>
           </w:rPr>
-          <w:t>9</w:t>
+          <w:t>10</w:t>
         </w:r>
         <w:r>
           <w:rPr>
@@ -1899,7 +1952,7 @@
           <w:lang w:val="en-US"/>
         </w:rPr>
       </w:pPr>
-      <w:bookmarkStart w:id="0" w:name="_Toc234370281"/>
+      <w:bookmarkStart w:id="0" w:name="_Toc234886416"/>
       <w:r>
         <w:rPr>
           <w:lang w:val="en-US"/>
@@ -2014,7 +2067,7 @@
           <w:lang w:val="en-US"/>
         </w:rPr>
       </w:pPr>
-      <w:bookmarkStart w:id="1" w:name="_Toc234370282"/>
+      <w:bookmarkStart w:id="1" w:name="_Toc234886417"/>
       <w:r>
         <w:rPr>
           <w:lang w:val="en-US"/>
@@ -2289,7 +2342,7 @@
           <w:lang w:val="en-US"/>
         </w:rPr>
       </w:pPr>
-      <w:bookmarkStart w:id="2" w:name="_Toc234370283"/>
+      <w:bookmarkStart w:id="2" w:name="_Toc234886418"/>
       <w:r>
         <w:rPr>
           <w:lang w:val="en-US"/>
@@ -2379,7 +2432,7 @@
           <w:lang w:val="en-US"/>
         </w:rPr>
       </w:pPr>
-      <w:bookmarkStart w:id="3" w:name="_Toc234370284"/>
+      <w:bookmarkStart w:id="3" w:name="_Toc234886419"/>
       <w:r>
         <w:rPr>
           <w:lang w:val="en-US"/>
@@ -2887,7 +2940,7 @@
           <w:lang w:val="en-US"/>
         </w:rPr>
       </w:pPr>
-      <w:bookmarkStart w:id="4" w:name="_Toc234370285"/>
+      <w:bookmarkStart w:id="4" w:name="_Toc234886420"/>
       <w:r>
         <w:rPr>
           <w:lang w:val="en-US"/>
@@ -2992,7 +3045,7 @@
           <w:lang w:val="en-US"/>
         </w:rPr>
       </w:pPr>
-      <w:bookmarkStart w:id="5" w:name="_Toc234370286"/>
+      <w:bookmarkStart w:id="5" w:name="_Toc234886421"/>
       <w:r>
         <w:rPr>
           <w:lang w:val="en-US"/>
@@ -3099,7 +3152,7 @@
           <w:lang w:val="en-US"/>
         </w:rPr>
       </w:pPr>
-      <w:bookmarkStart w:id="6" w:name="_Toc234370287"/>
+      <w:bookmarkStart w:id="6" w:name="_Toc234886422"/>
       <w:r>
         <w:rPr>
           <w:lang w:val="en-US"/>
@@ -3146,7 +3199,7 @@
           <w:lang w:val="en-US"/>
         </w:rPr>
       </w:pPr>
-      <w:bookmarkStart w:id="7" w:name="_Toc234370288"/>
+      <w:bookmarkStart w:id="7" w:name="_Toc234886423"/>
       <w:r>
         <w:rPr>
           <w:lang w:val="en-US"/>
@@ -3165,7 +3218,82 @@
         <w:rPr>
           <w:lang w:val="en-US"/>
         </w:rPr>
-        <w:t xml:space="preserve">The file system connectors (with the exception of the vCard implementation) do serialize </w:t>
+        <w:t>The file system connectors</w:t>
+      </w:r>
+      <w:r>
+        <w:rPr>
+          <w:lang w:val="en-US"/>
+        </w:rPr>
+        <w:t xml:space="preserve"> </w:t>
+      </w:r>
+      <w:r>
+        <w:rPr>
+          <w:rFonts w:ascii="Courier New" w:hAnsi="Courier New" w:cs="Courier New"/>
+          <w:noProof/>
+          <w:color w:val="2B91AF"/>
+          <w:sz w:val="20"/>
+          <w:szCs w:val="20"/>
+        </w:rPr>
+        <w:t>ContactClient</w:t>
+      </w:r>
+      <w:r>
+        <w:rPr>
+          <w:lang w:val="en-US"/>
+        </w:rPr>
+        <w:t>,</w:t>
+      </w:r>
+      <w:r>
+        <w:rPr>
+          <w:lang w:val="en-US"/>
+        </w:rPr>
+        <w:t xml:space="preserve"> </w:t>
+      </w:r>
+      <w:r>
+        <w:rPr>
+          <w:rFonts w:ascii="Courier New" w:hAnsi="Courier New" w:cs="Courier New"/>
+          <w:noProof/>
+          <w:color w:val="2B91AF"/>
+          <w:sz w:val="20"/>
+          <w:szCs w:val="20"/>
+        </w:rPr>
+        <w:t>ContactClientIndividualFiles</w:t>
+      </w:r>
+      <w:r>
+        <w:rPr>
+          <w:lang w:val="en-US"/>
+        </w:rPr>
+        <w:t xml:space="preserve"> and </w:t>
+      </w:r>
+      <w:r>
+        <w:rPr>
+          <w:rFonts w:ascii="Courier New" w:hAnsi="Courier New" w:cs="Courier New"/>
+          <w:noProof/>
+          <w:color w:val="2B91AF"/>
+          <w:sz w:val="20"/>
+          <w:szCs w:val="20"/>
+        </w:rPr>
+        <w:t>GenericClient</w:t>
+      </w:r>
+      <w:r>
+        <w:rPr>
+          <w:rFonts w:ascii="Courier New" w:hAnsi="Courier New" w:cs="Courier New"/>
+          <w:noProof/>
+          <w:sz w:val="20"/>
+          <w:szCs w:val="20"/>
+        </w:rPr>
+        <w:t>&lt;T&gt;</w:t>
+      </w:r>
+      <w:r>
+        <w:rPr>
+          <w:lang w:val="en-US"/>
+        </w:rPr>
+        <w:t xml:space="preserve"> and </w:t>
+      </w:r>
+      <w:r>
+        <w:rPr>
+          <w:lang w:val="en-US"/>
+        </w:rPr>
+        <w:t xml:space="preserve">do serialize </w:t>
       </w:r>
       <w:r>
         <w:rPr>
@@ -3177,36 +3305,81 @@
         <w:rPr>
           <w:lang w:val="en-US"/>
         </w:rPr>
-        <w:t xml:space="preserve">or a list of these objects to the file system. The vCard implementation of the file system connector does currently not support all properties of the </w:t>
-      </w:r>
-      <w:r>
-        <w:rPr>
-          <w:lang w:val="en-US"/>
-        </w:rPr>
-        <w:t xml:space="preserve">internal </w:t>
-      </w:r>
-      <w:r>
-        <w:rPr>
-          <w:lang w:val="en-US"/>
-        </w:rPr>
-        <w:t>Contact class.</w:t>
-      </w:r>
-    </w:p>
-    <w:p>
-      <w:pPr>
-        <w:rPr>
-          <w:lang w:val="en-US"/>
-        </w:rPr>
-      </w:pPr>
-      <w:r>
-        <w:rPr>
-          <w:lang w:val="en-US"/>
-        </w:rPr>
-        <w:t>The vCard implementation does have a configuration value in the Config file to save the pictures externally:</w:t>
-      </w:r>
-    </w:p>
-    <w:p>
-      <w:pPr>
+        <w:t>or a list of th</w:t>
+      </w:r>
+      <w:r>
+        <w:rPr>
+          <w:lang w:val="en-US"/>
+        </w:rPr>
+        <w:t>ese objects to the file system.</w:t>
+      </w:r>
+    </w:p>
+    <w:p>
+      <w:pPr>
+        <w:pStyle w:val="berschrift4"/>
+        <w:rPr>
+          <w:lang w:val="en-US"/>
+        </w:rPr>
+      </w:pPr>
+      <w:r>
+        <w:rPr>
+          <w:rFonts w:ascii="Courier New" w:hAnsi="Courier New" w:cs="Courier New"/>
+          <w:noProof/>
+          <w:color w:val="2B91AF"/>
+          <w:sz w:val="20"/>
+          <w:szCs w:val="20"/>
+        </w:rPr>
+        <w:t>GenericClient</w:t>
+      </w:r>
+    </w:p>
+    <w:p>
+      <w:pPr>
+        <w:rPr>
+          <w:lang w:val="en-US"/>
+        </w:rPr>
+      </w:pPr>
+      <w:r>
+        <w:rPr>
+          <w:lang w:val="en-US"/>
+        </w:rPr>
+        <w:t xml:space="preserve">The </w:t>
+      </w:r>
+      <w:r>
+        <w:rPr>
+          <w:rFonts w:ascii="Courier New" w:hAnsi="Courier New" w:cs="Courier New"/>
+          <w:noProof/>
+          <w:color w:val="2B91AF"/>
+          <w:sz w:val="20"/>
+          <w:szCs w:val="20"/>
+        </w:rPr>
+        <w:t>GenericClient</w:t>
+      </w:r>
+      <w:r>
+        <w:rPr>
+          <w:lang w:val="en-US"/>
+        </w:rPr>
+        <w:t xml:space="preserve"> is intended to be able to work with any type inheriting from </w:t>
+      </w:r>
+      <w:r>
+        <w:rPr>
+          <w:rFonts w:ascii="Courier New" w:hAnsi="Courier New" w:cs="Courier New"/>
+          <w:noProof/>
+          <w:color w:val="2B91AF"/>
+          <w:sz w:val="20"/>
+          <w:szCs w:val="20"/>
+        </w:rPr>
+        <w:t>StdElement</w:t>
+      </w:r>
+      <w:r>
+        <w:rPr>
+          <w:lang w:val="en-US"/>
+        </w:rPr>
+        <w:t>. In the configuration of a command containing this connector you need to specify the type to handle:</w:t>
+      </w:r>
+    </w:p>
+    <w:p>
+      <w:pPr>
+        <w:keepNext/>
         <w:autoSpaceDE w:val="0"/>
         <w:autoSpaceDN w:val="0"/>
         <w:adjustRightInd w:val="0"/>
@@ -3216,43 +3389,102 @@
           <w:rFonts w:ascii="Courier New" w:hAnsi="Courier New" w:cs="Courier New"/>
           <w:noProof/>
           <w:color w:val="0000FF"/>
-          <w:sz w:val="20"/>
-          <w:szCs w:val="20"/>
-        </w:rPr>
-      </w:pPr>
-      <w:r>
-        <w:rPr>
-          <w:rFonts w:ascii="Courier New" w:hAnsi="Courier New" w:cs="Courier New"/>
-          <w:noProof/>
-          <w:color w:val="0000FF"/>
-          <w:sz w:val="20"/>
-          <w:szCs w:val="20"/>
-        </w:rPr>
-        <w:t xml:space="preserve">  &lt;</w:t>
+          <w:sz w:val="16"/>
+          <w:szCs w:val="16"/>
+        </w:rPr>
+      </w:pPr>
+      <w:r>
+        <w:rPr>
+          <w:rFonts w:ascii="Courier New" w:hAnsi="Courier New" w:cs="Courier New"/>
+          <w:noProof/>
+          <w:color w:val="0000FF"/>
+          <w:sz w:val="16"/>
+          <w:szCs w:val="16"/>
+        </w:rPr>
+        <w:t>&lt;</w:t>
       </w:r>
       <w:r>
         <w:rPr>
           <w:rFonts w:ascii="Courier New" w:hAnsi="Courier New" w:cs="Courier New"/>
           <w:noProof/>
           <w:color w:val="A31515"/>
-          <w:sz w:val="20"/>
-          <w:szCs w:val="20"/>
-        </w:rPr>
-        <w:t>appSettings</w:t>
-      </w:r>
-      <w:r>
-        <w:rPr>
-          <w:rFonts w:ascii="Courier New" w:hAnsi="Courier New" w:cs="Courier New"/>
-          <w:noProof/>
-          <w:color w:val="0000FF"/>
-          <w:sz w:val="20"/>
-          <w:szCs w:val="20"/>
+          <w:sz w:val="16"/>
+          <w:szCs w:val="16"/>
+        </w:rPr>
+        <w:t>SyncDescription</w:t>
+      </w:r>
+      <w:r>
+        <w:rPr>
+          <w:rFonts w:ascii="Courier New" w:hAnsi="Courier New" w:cs="Courier New"/>
+          <w:noProof/>
+          <w:color w:val="0000FF"/>
+          <w:sz w:val="16"/>
+          <w:szCs w:val="16"/>
+        </w:rPr>
+        <w:t xml:space="preserve"> </w:t>
+      </w:r>
+      <w:r>
+        <w:rPr>
+          <w:rFonts w:ascii="Courier New" w:hAnsi="Courier New" w:cs="Courier New"/>
+          <w:noProof/>
+          <w:color w:val="FF0000"/>
+          <w:sz w:val="16"/>
+          <w:szCs w:val="16"/>
+        </w:rPr>
+        <w:t>Name</w:t>
+      </w:r>
+      <w:r>
+        <w:rPr>
+          <w:rFonts w:ascii="Courier New" w:hAnsi="Courier New" w:cs="Courier New"/>
+          <w:noProof/>
+          <w:color w:val="0000FF"/>
+          <w:sz w:val="16"/>
+          <w:szCs w:val="16"/>
+        </w:rPr>
+        <w:t>=</w:t>
+      </w:r>
+      <w:r>
+        <w:rPr>
+          <w:rFonts w:ascii="Courier New" w:hAnsi="Courier New" w:cs="Courier New"/>
+          <w:noProof/>
+          <w:sz w:val="16"/>
+          <w:szCs w:val="16"/>
+        </w:rPr>
+        <w:t>"</w:t>
+      </w:r>
+      <w:r>
+        <w:rPr>
+          <w:rFonts w:ascii="Courier New" w:hAnsi="Courier New" w:cs="Courier New"/>
+          <w:noProof/>
+          <w:color w:val="0000FF"/>
+          <w:sz w:val="16"/>
+          <w:szCs w:val="16"/>
+        </w:rPr>
+        <w:t>copy vCard to file system</w:t>
+      </w:r>
+      <w:r>
+        <w:rPr>
+          <w:rFonts w:ascii="Courier New" w:hAnsi="Courier New" w:cs="Courier New"/>
+          <w:noProof/>
+          <w:sz w:val="16"/>
+          <w:szCs w:val="16"/>
+        </w:rPr>
+        <w:t>"</w:t>
+      </w:r>
+      <w:r>
+        <w:rPr>
+          <w:rFonts w:ascii="Courier New" w:hAnsi="Courier New" w:cs="Courier New"/>
+          <w:noProof/>
+          <w:color w:val="0000FF"/>
+          <w:sz w:val="16"/>
+          <w:szCs w:val="16"/>
         </w:rPr>
         <w:t>&gt;</w:t>
       </w:r>
     </w:p>
     <w:p>
       <w:pPr>
+        <w:keepNext/>
         <w:autoSpaceDE w:val="0"/>
         <w:autoSpaceDN w:val="0"/>
         <w:adjustRightInd w:val="0"/>
@@ -3261,91 +3493,84 @@
         <w:rPr>
           <w:rFonts w:ascii="Courier New" w:hAnsi="Courier New" w:cs="Courier New"/>
           <w:noProof/>
-          <w:sz w:val="20"/>
-          <w:szCs w:val="20"/>
-        </w:rPr>
-      </w:pPr>
-      <w:r>
-        <w:rPr>
-          <w:rFonts w:ascii="Courier New" w:hAnsi="Courier New" w:cs="Courier New"/>
-          <w:noProof/>
-          <w:color w:val="0000FF"/>
-          <w:sz w:val="20"/>
-          <w:szCs w:val="20"/>
-        </w:rPr>
-        <w:t xml:space="preserve">    &lt;</w:t>
+          <w:color w:val="0000FF"/>
+          <w:sz w:val="16"/>
+          <w:szCs w:val="16"/>
+        </w:rPr>
+      </w:pPr>
+      <w:r>
+        <w:rPr>
+          <w:rFonts w:ascii="Courier New" w:hAnsi="Courier New" w:cs="Courier New"/>
+          <w:noProof/>
+          <w:color w:val="0000FF"/>
+          <w:sz w:val="16"/>
+          <w:szCs w:val="16"/>
+        </w:rPr>
+        <w:t xml:space="preserve">  &lt;</w:t>
       </w:r>
       <w:r>
         <w:rPr>
           <w:rFonts w:ascii="Courier New" w:hAnsi="Courier New" w:cs="Courier New"/>
           <w:noProof/>
           <w:color w:val="A31515"/>
-          <w:sz w:val="20"/>
-          <w:szCs w:val="20"/>
-        </w:rPr>
-        <w:t>add</w:t>
-      </w:r>
-      <w:r>
-        <w:rPr>
-          <w:rFonts w:ascii="Courier New" w:hAnsi="Courier New" w:cs="Courier New"/>
-          <w:noProof/>
-          <w:color w:val="0000FF"/>
-          <w:sz w:val="20"/>
-          <w:szCs w:val="20"/>
-        </w:rPr>
-        <w:t xml:space="preserve"> </w:t>
-      </w:r>
-      <w:r>
-        <w:rPr>
-          <w:rFonts w:ascii="Courier New" w:hAnsi="Courier New" w:cs="Courier New"/>
-          <w:noProof/>
-          <w:color w:val="FF0000"/>
-          <w:sz w:val="20"/>
-          <w:szCs w:val="20"/>
-        </w:rPr>
-        <w:t>key</w:t>
-      </w:r>
-      <w:r>
-        <w:rPr>
-          <w:rFonts w:ascii="Courier New" w:hAnsi="Courier New" w:cs="Courier New"/>
-          <w:noProof/>
-          <w:color w:val="0000FF"/>
-          <w:sz w:val="20"/>
-          <w:szCs w:val="20"/>
-        </w:rPr>
-        <w:t>=</w:t>
-      </w:r>
-      <w:r>
-        <w:rPr>
-          <w:rFonts w:ascii="Courier New" w:hAnsi="Courier New" w:cs="Courier New"/>
-          <w:noProof/>
-          <w:sz w:val="20"/>
-          <w:szCs w:val="20"/>
-        </w:rPr>
-        <w:t>"</w:t>
-      </w:r>
-      <w:r>
-        <w:rPr>
-          <w:rFonts w:ascii="Courier New" w:hAnsi="Courier New" w:cs="Courier New"/>
-          <w:noProof/>
-          <w:color w:val="0000FF"/>
-          <w:sz w:val="20"/>
-          <w:szCs w:val="20"/>
-        </w:rPr>
-        <w:t>FileSystem-Contact-Connector-vCard-Save-Pictures-External</w:t>
-      </w:r>
-      <w:r>
-        <w:rPr>
-          <w:rFonts w:ascii="Courier New" w:hAnsi="Courier New" w:cs="Courier New"/>
-          <w:noProof/>
-          <w:sz w:val="20"/>
-          <w:szCs w:val="20"/>
-        </w:rPr>
-        <w:t>"</w:t>
-      </w:r>
-    </w:p>
-    <w:p>
-      <w:pPr>
+          <w:sz w:val="16"/>
+          <w:szCs w:val="16"/>
+        </w:rPr>
+        <w:t>Command</w:t>
+      </w:r>
+      <w:r>
+        <w:rPr>
+          <w:rFonts w:ascii="Courier New" w:hAnsi="Courier New" w:cs="Courier New"/>
+          <w:noProof/>
+          <w:color w:val="0000FF"/>
+          <w:sz w:val="16"/>
+          <w:szCs w:val="16"/>
+        </w:rPr>
+        <w:t>&gt;</w:t>
+      </w:r>
+      <w:r>
+        <w:rPr>
+          <w:rFonts w:ascii="Courier New" w:hAnsi="Courier New" w:cs="Courier New"/>
+          <w:noProof/>
+          <w:sz w:val="16"/>
+          <w:szCs w:val="16"/>
+        </w:rPr>
+        <w:t>CopyAll</w:t>
+      </w:r>
+      <w:r>
+        <w:rPr>
+          <w:rFonts w:ascii="Courier New" w:hAnsi="Courier New" w:cs="Courier New"/>
+          <w:noProof/>
+          <w:color w:val="0000FF"/>
+          <w:sz w:val="16"/>
+          <w:szCs w:val="16"/>
+        </w:rPr>
+        <w:t>&lt;/</w:t>
+      </w:r>
+      <w:r>
+        <w:rPr>
+          <w:rFonts w:ascii="Courier New" w:hAnsi="Courier New" w:cs="Courier New"/>
+          <w:noProof/>
+          <w:color w:val="A31515"/>
+          <w:sz w:val="16"/>
+          <w:szCs w:val="16"/>
+        </w:rPr>
+        <w:t>Command</w:t>
+      </w:r>
+      <w:r>
+        <w:rPr>
+          <w:rFonts w:ascii="Courier New" w:hAnsi="Courier New" w:cs="Courier New"/>
+          <w:noProof/>
+          <w:color w:val="0000FF"/>
+          <w:sz w:val="16"/>
+          <w:szCs w:val="16"/>
+        </w:rPr>
+        <w:t>&gt;</w:t>
+      </w:r>
+    </w:p>
+    <w:p>
+      <w:pPr>
+        <w:keepNext/>
         <w:autoSpaceDE w:val="0"/>
         <w:autoSpaceDN w:val="0"/>
         <w:adjustRightInd w:val="0"/>
@@ -3354,6 +3579,665 @@
         <w:rPr>
           <w:rFonts w:ascii="Courier New" w:hAnsi="Courier New" w:cs="Courier New"/>
           <w:noProof/>
+          <w:color w:val="0000FF"/>
+          <w:sz w:val="16"/>
+          <w:szCs w:val="16"/>
+        </w:rPr>
+      </w:pPr>
+      <w:r>
+        <w:rPr>
+          <w:rFonts w:ascii="Courier New" w:hAnsi="Courier New" w:cs="Courier New"/>
+          <w:noProof/>
+          <w:color w:val="0000FF"/>
+          <w:sz w:val="16"/>
+          <w:szCs w:val="16"/>
+        </w:rPr>
+        <w:t xml:space="preserve">  &lt;</w:t>
+      </w:r>
+      <w:r>
+        <w:rPr>
+          <w:rFonts w:ascii="Courier New" w:hAnsi="Courier New" w:cs="Courier New"/>
+          <w:noProof/>
+          <w:color w:val="A31515"/>
+          <w:sz w:val="16"/>
+          <w:szCs w:val="16"/>
+        </w:rPr>
+        <w:t>CommandParameter</w:t>
+      </w:r>
+      <w:r>
+        <w:rPr>
+          <w:rFonts w:ascii="Courier New" w:hAnsi="Courier New" w:cs="Courier New"/>
+          <w:noProof/>
+          <w:color w:val="0000FF"/>
+          <w:sz w:val="16"/>
+          <w:szCs w:val="16"/>
+        </w:rPr>
+        <w:t>&gt;&lt;/</w:t>
+      </w:r>
+      <w:r>
+        <w:rPr>
+          <w:rFonts w:ascii="Courier New" w:hAnsi="Courier New" w:cs="Courier New"/>
+          <w:noProof/>
+          <w:color w:val="A31515"/>
+          <w:sz w:val="16"/>
+          <w:szCs w:val="16"/>
+        </w:rPr>
+        <w:t>CommandParameter</w:t>
+      </w:r>
+      <w:r>
+        <w:rPr>
+          <w:rFonts w:ascii="Courier New" w:hAnsi="Courier New" w:cs="Courier New"/>
+          <w:noProof/>
+          <w:color w:val="0000FF"/>
+          <w:sz w:val="16"/>
+          <w:szCs w:val="16"/>
+        </w:rPr>
+        <w:t>&gt;</w:t>
+      </w:r>
+    </w:p>
+    <w:p>
+      <w:pPr>
+        <w:keepNext/>
+        <w:autoSpaceDE w:val="0"/>
+        <w:autoSpaceDN w:val="0"/>
+        <w:adjustRightInd w:val="0"/>
+        <w:spacing w:after="0" w:line="240" w:lineRule="auto"/>
+        <w:jc w:val="left"/>
+        <w:rPr>
+          <w:rFonts w:ascii="Courier New" w:hAnsi="Courier New" w:cs="Courier New"/>
+          <w:noProof/>
+          <w:color w:val="0000FF"/>
+          <w:sz w:val="16"/>
+          <w:szCs w:val="16"/>
+        </w:rPr>
+      </w:pPr>
+      <w:r>
+        <w:rPr>
+          <w:rFonts w:ascii="Courier New" w:hAnsi="Courier New" w:cs="Courier New"/>
+          <w:noProof/>
+          <w:color w:val="0000FF"/>
+          <w:sz w:val="16"/>
+          <w:szCs w:val="16"/>
+        </w:rPr>
+        <w:t xml:space="preserve">  &lt;</w:t>
+      </w:r>
+      <w:r>
+        <w:rPr>
+          <w:rFonts w:ascii="Courier New" w:hAnsi="Courier New" w:cs="Courier New"/>
+          <w:noProof/>
+          <w:color w:val="A31515"/>
+          <w:sz w:val="16"/>
+          <w:szCs w:val="16"/>
+        </w:rPr>
+        <w:t>SourceConnector</w:t>
+      </w:r>
+      <w:r>
+        <w:rPr>
+          <w:rFonts w:ascii="Courier New" w:hAnsi="Courier New" w:cs="Courier New"/>
+          <w:noProof/>
+          <w:color w:val="0000FF"/>
+          <w:sz w:val="16"/>
+          <w:szCs w:val="16"/>
+        </w:rPr>
+        <w:t>&gt;</w:t>
+      </w:r>
+      <w:r>
+        <w:rPr>
+          <w:rFonts w:ascii="Courier New" w:hAnsi="Courier New" w:cs="Courier New"/>
+          <w:noProof/>
+          <w:sz w:val="16"/>
+          <w:szCs w:val="16"/>
+        </w:rPr>
+        <w:t>Sem.Sync.FilesystemConnector.ContactClientVCards</w:t>
+      </w:r>
+      <w:r>
+        <w:rPr>
+          <w:rFonts w:ascii="Courier New" w:hAnsi="Courier New" w:cs="Courier New"/>
+          <w:noProof/>
+          <w:color w:val="0000FF"/>
+          <w:sz w:val="16"/>
+          <w:szCs w:val="16"/>
+        </w:rPr>
+        <w:t>&lt;/</w:t>
+      </w:r>
+      <w:r>
+        <w:rPr>
+          <w:rFonts w:ascii="Courier New" w:hAnsi="Courier New" w:cs="Courier New"/>
+          <w:noProof/>
+          <w:color w:val="A31515"/>
+          <w:sz w:val="16"/>
+          <w:szCs w:val="16"/>
+        </w:rPr>
+        <w:t>SourceConnector</w:t>
+      </w:r>
+      <w:r>
+        <w:rPr>
+          <w:rFonts w:ascii="Courier New" w:hAnsi="Courier New" w:cs="Courier New"/>
+          <w:noProof/>
+          <w:color w:val="0000FF"/>
+          <w:sz w:val="16"/>
+          <w:szCs w:val="16"/>
+        </w:rPr>
+        <w:t>&gt;</w:t>
+      </w:r>
+    </w:p>
+    <w:p>
+      <w:pPr>
+        <w:keepNext/>
+        <w:autoSpaceDE w:val="0"/>
+        <w:autoSpaceDN w:val="0"/>
+        <w:adjustRightInd w:val="0"/>
+        <w:spacing w:after="0" w:line="240" w:lineRule="auto"/>
+        <w:jc w:val="left"/>
+        <w:rPr>
+          <w:rFonts w:ascii="Courier New" w:hAnsi="Courier New" w:cs="Courier New"/>
+          <w:noProof/>
+          <w:color w:val="0000FF"/>
+          <w:sz w:val="16"/>
+          <w:szCs w:val="16"/>
+        </w:rPr>
+      </w:pPr>
+      <w:r>
+        <w:rPr>
+          <w:rFonts w:ascii="Courier New" w:hAnsi="Courier New" w:cs="Courier New"/>
+          <w:noProof/>
+          <w:color w:val="0000FF"/>
+          <w:sz w:val="16"/>
+          <w:szCs w:val="16"/>
+        </w:rPr>
+        <w:t xml:space="preserve">  &lt;</w:t>
+      </w:r>
+      <w:r>
+        <w:rPr>
+          <w:rFonts w:ascii="Courier New" w:hAnsi="Courier New" w:cs="Courier New"/>
+          <w:noProof/>
+          <w:color w:val="A31515"/>
+          <w:sz w:val="16"/>
+          <w:szCs w:val="16"/>
+        </w:rPr>
+        <w:t>SourceStorePath</w:t>
+      </w:r>
+      <w:r>
+        <w:rPr>
+          <w:rFonts w:ascii="Courier New" w:hAnsi="Courier New" w:cs="Courier New"/>
+          <w:noProof/>
+          <w:color w:val="0000FF"/>
+          <w:sz w:val="16"/>
+          <w:szCs w:val="16"/>
+        </w:rPr>
+        <w:t>&gt;</w:t>
+      </w:r>
+      <w:r>
+        <w:rPr>
+          <w:rFonts w:ascii="Courier New" w:hAnsi="Courier New" w:cs="Courier New"/>
+          <w:noProof/>
+          <w:sz w:val="16"/>
+          <w:szCs w:val="16"/>
+        </w:rPr>
+        <w:t>{FS:WorkingFolder}\vCards</w:t>
+      </w:r>
+      <w:r>
+        <w:rPr>
+          <w:rFonts w:ascii="Courier New" w:hAnsi="Courier New" w:cs="Courier New"/>
+          <w:noProof/>
+          <w:color w:val="0000FF"/>
+          <w:sz w:val="16"/>
+          <w:szCs w:val="16"/>
+        </w:rPr>
+        <w:t>&lt;/</w:t>
+      </w:r>
+      <w:r>
+        <w:rPr>
+          <w:rFonts w:ascii="Courier New" w:hAnsi="Courier New" w:cs="Courier New"/>
+          <w:noProof/>
+          <w:color w:val="A31515"/>
+          <w:sz w:val="16"/>
+          <w:szCs w:val="16"/>
+        </w:rPr>
+        <w:t>SourceStorePath</w:t>
+      </w:r>
+      <w:r>
+        <w:rPr>
+          <w:rFonts w:ascii="Courier New" w:hAnsi="Courier New" w:cs="Courier New"/>
+          <w:noProof/>
+          <w:color w:val="0000FF"/>
+          <w:sz w:val="16"/>
+          <w:szCs w:val="16"/>
+        </w:rPr>
+        <w:t>&gt;</w:t>
+      </w:r>
+    </w:p>
+    <w:p>
+      <w:pPr>
+        <w:keepNext/>
+        <w:autoSpaceDE w:val="0"/>
+        <w:autoSpaceDN w:val="0"/>
+        <w:adjustRightInd w:val="0"/>
+        <w:spacing w:after="0" w:line="240" w:lineRule="auto"/>
+        <w:rPr>
+          <w:rFonts w:ascii="Courier New" w:hAnsi="Courier New" w:cs="Courier New"/>
+          <w:noProof/>
+          <w:color w:val="0000FF"/>
+          <w:sz w:val="16"/>
+          <w:szCs w:val="16"/>
+        </w:rPr>
+      </w:pPr>
+      <w:r>
+        <w:rPr>
+          <w:rFonts w:ascii="Courier New" w:hAnsi="Courier New" w:cs="Courier New"/>
+          <w:noProof/>
+          <w:color w:val="0000FF"/>
+          <w:sz w:val="16"/>
+          <w:szCs w:val="16"/>
+        </w:rPr>
+        <w:t xml:space="preserve">  &lt;</w:t>
+      </w:r>
+      <w:r>
+        <w:rPr>
+          <w:rFonts w:ascii="Courier New" w:hAnsi="Courier New" w:cs="Courier New"/>
+          <w:noProof/>
+          <w:color w:val="A31515"/>
+          <w:sz w:val="16"/>
+          <w:szCs w:val="16"/>
+        </w:rPr>
+        <w:t>TargetConnector</w:t>
+      </w:r>
+      <w:r>
+        <w:rPr>
+          <w:rFonts w:ascii="Courier New" w:hAnsi="Courier New" w:cs="Courier New"/>
+          <w:noProof/>
+          <w:color w:val="0000FF"/>
+          <w:sz w:val="16"/>
+          <w:szCs w:val="16"/>
+        </w:rPr>
+        <w:t>&gt;</w:t>
+      </w:r>
+      <w:r>
+        <w:rPr>
+          <w:rFonts w:ascii="Courier New" w:hAnsi="Courier New" w:cs="Courier New"/>
+          <w:noProof/>
+          <w:sz w:val="16"/>
+          <w:szCs w:val="16"/>
+        </w:rPr>
+        <w:t xml:space="preserve">Sem.Sync.FilesystemConnector.GenericClient </w:t>
+      </w:r>
+      <w:r>
+        <w:rPr>
+          <w:rFonts w:ascii="Courier New" w:hAnsi="Courier New" w:cs="Courier New"/>
+          <w:b/>
+          <w:noProof/>
+          <w:sz w:val="16"/>
+          <w:szCs w:val="16"/>
+        </w:rPr>
+        <w:t>of StdElement</w:t>
+      </w:r>
+      <w:r>
+        <w:rPr>
+          <w:rFonts w:ascii="Courier New" w:hAnsi="Courier New" w:cs="Courier New"/>
+          <w:noProof/>
+          <w:color w:val="0000FF"/>
+          <w:sz w:val="16"/>
+          <w:szCs w:val="16"/>
+        </w:rPr>
+        <w:t>&lt;/</w:t>
+      </w:r>
+      <w:r>
+        <w:rPr>
+          <w:rFonts w:ascii="Courier New" w:hAnsi="Courier New" w:cs="Courier New"/>
+          <w:noProof/>
+          <w:color w:val="A31515"/>
+          <w:sz w:val="16"/>
+          <w:szCs w:val="16"/>
+        </w:rPr>
+        <w:t>TargetConnector</w:t>
+      </w:r>
+      <w:r>
+        <w:rPr>
+          <w:rFonts w:ascii="Courier New" w:hAnsi="Courier New" w:cs="Courier New"/>
+          <w:noProof/>
+          <w:color w:val="0000FF"/>
+          <w:sz w:val="16"/>
+          <w:szCs w:val="16"/>
+        </w:rPr>
+        <w:t>&gt;</w:t>
+      </w:r>
+    </w:p>
+    <w:p>
+      <w:pPr>
+        <w:keepNext/>
+        <w:autoSpaceDE w:val="0"/>
+        <w:autoSpaceDN w:val="0"/>
+        <w:adjustRightInd w:val="0"/>
+        <w:spacing w:after="0" w:line="240" w:lineRule="auto"/>
+        <w:jc w:val="left"/>
+        <w:rPr>
+          <w:rFonts w:ascii="Courier New" w:hAnsi="Courier New" w:cs="Courier New"/>
+          <w:noProof/>
+          <w:color w:val="0000FF"/>
+          <w:sz w:val="16"/>
+          <w:szCs w:val="16"/>
+        </w:rPr>
+      </w:pPr>
+      <w:r>
+        <w:rPr>
+          <w:rFonts w:ascii="Courier New" w:hAnsi="Courier New" w:cs="Courier New"/>
+          <w:noProof/>
+          <w:color w:val="0000FF"/>
+          <w:sz w:val="16"/>
+          <w:szCs w:val="16"/>
+        </w:rPr>
+        <w:t xml:space="preserve">  &lt;</w:t>
+      </w:r>
+      <w:r>
+        <w:rPr>
+          <w:rFonts w:ascii="Courier New" w:hAnsi="Courier New" w:cs="Courier New"/>
+          <w:noProof/>
+          <w:color w:val="A31515"/>
+          <w:sz w:val="16"/>
+          <w:szCs w:val="16"/>
+        </w:rPr>
+        <w:t>TargetStorePath</w:t>
+      </w:r>
+      <w:r>
+        <w:rPr>
+          <w:rFonts w:ascii="Courier New" w:hAnsi="Courier New" w:cs="Courier New"/>
+          <w:noProof/>
+          <w:color w:val="0000FF"/>
+          <w:sz w:val="16"/>
+          <w:szCs w:val="16"/>
+        </w:rPr>
+        <w:t>&gt;</w:t>
+      </w:r>
+      <w:r>
+        <w:rPr>
+          <w:rFonts w:ascii="Courier New" w:hAnsi="Courier New" w:cs="Courier New"/>
+          <w:noProof/>
+          <w:sz w:val="16"/>
+          <w:szCs w:val="16"/>
+        </w:rPr>
+        <w:t>{FS:WorkingFolder}\vCards.xmlcontact</w:t>
+      </w:r>
+      <w:r>
+        <w:rPr>
+          <w:rFonts w:ascii="Courier New" w:hAnsi="Courier New" w:cs="Courier New"/>
+          <w:noProof/>
+          <w:color w:val="0000FF"/>
+          <w:sz w:val="16"/>
+          <w:szCs w:val="16"/>
+        </w:rPr>
+        <w:t>&lt;/</w:t>
+      </w:r>
+      <w:r>
+        <w:rPr>
+          <w:rFonts w:ascii="Courier New" w:hAnsi="Courier New" w:cs="Courier New"/>
+          <w:noProof/>
+          <w:color w:val="A31515"/>
+          <w:sz w:val="16"/>
+          <w:szCs w:val="16"/>
+        </w:rPr>
+        <w:t>TargetStorePath</w:t>
+      </w:r>
+      <w:r>
+        <w:rPr>
+          <w:rFonts w:ascii="Courier New" w:hAnsi="Courier New" w:cs="Courier New"/>
+          <w:noProof/>
+          <w:color w:val="0000FF"/>
+          <w:sz w:val="16"/>
+          <w:szCs w:val="16"/>
+        </w:rPr>
+        <w:t>&gt;</w:t>
+      </w:r>
+    </w:p>
+    <w:p>
+      <w:pPr>
+        <w:autoSpaceDE w:val="0"/>
+        <w:autoSpaceDN w:val="0"/>
+        <w:adjustRightInd w:val="0"/>
+        <w:spacing w:after="120" w:line="240" w:lineRule="auto"/>
+        <w:jc w:val="left"/>
+        <w:rPr>
+          <w:rFonts w:ascii="Courier New" w:hAnsi="Courier New" w:cs="Courier New"/>
+          <w:noProof/>
+          <w:color w:val="0000FF"/>
+          <w:sz w:val="20"/>
+          <w:szCs w:val="20"/>
+        </w:rPr>
+      </w:pPr>
+      <w:r>
+        <w:rPr>
+          <w:rFonts w:ascii="Courier New" w:hAnsi="Courier New" w:cs="Courier New"/>
+          <w:noProof/>
+          <w:color w:val="0000FF"/>
+          <w:sz w:val="16"/>
+          <w:szCs w:val="16"/>
+        </w:rPr>
+        <w:t>&lt;/</w:t>
+      </w:r>
+      <w:r>
+        <w:rPr>
+          <w:rFonts w:ascii="Courier New" w:hAnsi="Courier New" w:cs="Courier New"/>
+          <w:noProof/>
+          <w:color w:val="A31515"/>
+          <w:sz w:val="16"/>
+          <w:szCs w:val="16"/>
+        </w:rPr>
+        <w:t>SyncDescription</w:t>
+      </w:r>
+      <w:r>
+        <w:rPr>
+          <w:rFonts w:ascii="Courier New" w:hAnsi="Courier New" w:cs="Courier New"/>
+          <w:noProof/>
+          <w:color w:val="0000FF"/>
+          <w:sz w:val="16"/>
+          <w:szCs w:val="16"/>
+        </w:rPr>
+        <w:t>&gt;</w:t>
+      </w:r>
+    </w:p>
+    <w:p>
+      <w:pPr>
+        <w:pStyle w:val="berschrift4"/>
+        <w:rPr>
+          <w:lang w:val="en-US"/>
+        </w:rPr>
+      </w:pPr>
+      <w:r>
+        <w:rPr>
+          <w:rFonts w:ascii="Courier New" w:hAnsi="Courier New" w:cs="Courier New"/>
+          <w:noProof/>
+          <w:color w:val="2B91AF"/>
+          <w:sz w:val="20"/>
+          <w:szCs w:val="20"/>
+        </w:rPr>
+        <w:t>ContactClientVCards</w:t>
+      </w:r>
+    </w:p>
+    <w:p>
+      <w:pPr>
+        <w:rPr>
+          <w:lang w:val="en-US"/>
+        </w:rPr>
+      </w:pPr>
+      <w:r>
+        <w:rPr>
+          <w:lang w:val="en-US"/>
+        </w:rPr>
+        <w:t xml:space="preserve">The vCard implementation of the file system connector does currently not support all properties of the </w:t>
+      </w:r>
+      <w:r>
+        <w:rPr>
+          <w:lang w:val="en-US"/>
+        </w:rPr>
+        <w:t xml:space="preserve">internal </w:t>
+      </w:r>
+      <w:r>
+        <w:rPr>
+          <w:lang w:val="en-US"/>
+        </w:rPr>
+        <w:t>Contact class.</w:t>
+      </w:r>
+      <w:r>
+        <w:rPr>
+          <w:lang w:val="en-US"/>
+        </w:rPr>
+        <w:t xml:space="preserve"> </w:t>
+      </w:r>
+      <w:r>
+        <w:rPr>
+          <w:lang w:val="en-US"/>
+        </w:rPr>
+        <w:t>The vCard implementation does have a configuration value in the Config file to save the pictures externally:</w:t>
+      </w:r>
+    </w:p>
+    <w:p>
+      <w:pPr>
+        <w:autoSpaceDE w:val="0"/>
+        <w:autoSpaceDN w:val="0"/>
+        <w:adjustRightInd w:val="0"/>
+        <w:spacing w:after="0" w:line="240" w:lineRule="auto"/>
+        <w:jc w:val="left"/>
+        <w:rPr>
+          <w:rFonts w:ascii="Courier New" w:hAnsi="Courier New" w:cs="Courier New"/>
+          <w:noProof/>
+          <w:color w:val="0000FF"/>
+          <w:sz w:val="20"/>
+          <w:szCs w:val="20"/>
+        </w:rPr>
+      </w:pPr>
+      <w:r>
+        <w:rPr>
+          <w:rFonts w:ascii="Courier New" w:hAnsi="Courier New" w:cs="Courier New"/>
+          <w:noProof/>
+          <w:color w:val="0000FF"/>
+          <w:sz w:val="20"/>
+          <w:szCs w:val="20"/>
+        </w:rPr>
+        <w:t xml:space="preserve">  &lt;</w:t>
+      </w:r>
+      <w:r>
+        <w:rPr>
+          <w:rFonts w:ascii="Courier New" w:hAnsi="Courier New" w:cs="Courier New"/>
+          <w:noProof/>
+          <w:color w:val="A31515"/>
+          <w:sz w:val="20"/>
+          <w:szCs w:val="20"/>
+        </w:rPr>
+        <w:t>appSettings</w:t>
+      </w:r>
+      <w:r>
+        <w:rPr>
+          <w:rFonts w:ascii="Courier New" w:hAnsi="Courier New" w:cs="Courier New"/>
+          <w:noProof/>
+          <w:color w:val="0000FF"/>
+          <w:sz w:val="20"/>
+          <w:szCs w:val="20"/>
+        </w:rPr>
+        <w:t>&gt;</w:t>
+      </w:r>
+    </w:p>
+    <w:p>
+      <w:pPr>
+        <w:autoSpaceDE w:val="0"/>
+        <w:autoSpaceDN w:val="0"/>
+        <w:adjustRightInd w:val="0"/>
+        <w:spacing w:after="0" w:line="240" w:lineRule="auto"/>
+        <w:jc w:val="left"/>
+        <w:rPr>
+          <w:rFonts w:ascii="Courier New" w:hAnsi="Courier New" w:cs="Courier New"/>
+          <w:noProof/>
+          <w:sz w:val="20"/>
+          <w:szCs w:val="20"/>
+        </w:rPr>
+      </w:pPr>
+      <w:r>
+        <w:rPr>
+          <w:rFonts w:ascii="Courier New" w:hAnsi="Courier New" w:cs="Courier New"/>
+          <w:noProof/>
+          <w:color w:val="0000FF"/>
+          <w:sz w:val="20"/>
+          <w:szCs w:val="20"/>
+        </w:rPr>
+        <w:t xml:space="preserve">    &lt;</w:t>
+      </w:r>
+      <w:r>
+        <w:rPr>
+          <w:rFonts w:ascii="Courier New" w:hAnsi="Courier New" w:cs="Courier New"/>
+          <w:noProof/>
+          <w:color w:val="A31515"/>
+          <w:sz w:val="20"/>
+          <w:szCs w:val="20"/>
+        </w:rPr>
+        <w:t>add</w:t>
+      </w:r>
+      <w:r>
+        <w:rPr>
+          <w:rFonts w:ascii="Courier New" w:hAnsi="Courier New" w:cs="Courier New"/>
+          <w:noProof/>
+          <w:color w:val="0000FF"/>
+          <w:sz w:val="20"/>
+          <w:szCs w:val="20"/>
+        </w:rPr>
+        <w:t xml:space="preserve"> </w:t>
+      </w:r>
+      <w:r>
+        <w:rPr>
+          <w:rFonts w:ascii="Courier New" w:hAnsi="Courier New" w:cs="Courier New"/>
+          <w:noProof/>
+          <w:color w:val="FF0000"/>
+          <w:sz w:val="20"/>
+          <w:szCs w:val="20"/>
+        </w:rPr>
+        <w:t>key</w:t>
+      </w:r>
+      <w:r>
+        <w:rPr>
+          <w:rFonts w:ascii="Courier New" w:hAnsi="Courier New" w:cs="Courier New"/>
+          <w:noProof/>
+          <w:color w:val="0000FF"/>
+          <w:sz w:val="20"/>
+          <w:szCs w:val="20"/>
+        </w:rPr>
+        <w:t>=</w:t>
+      </w:r>
+      <w:r>
+        <w:rPr>
+          <w:rFonts w:ascii="Courier New" w:hAnsi="Courier New" w:cs="Courier New"/>
+          <w:noProof/>
+          <w:sz w:val="20"/>
+          <w:szCs w:val="20"/>
+        </w:rPr>
+        <w:t>"</w:t>
+      </w:r>
+      <w:r>
+        <w:rPr>
+          <w:rFonts w:ascii="Courier New" w:hAnsi="Courier New" w:cs="Courier New"/>
+          <w:noProof/>
+          <w:color w:val="0000FF"/>
+          <w:sz w:val="20"/>
+          <w:szCs w:val="20"/>
+        </w:rPr>
+        <w:t>FileSystem-Contact-Connector-vCard-Save-Pictures-External</w:t>
+      </w:r>
+      <w:r>
+        <w:rPr>
+          <w:rFonts w:ascii="Courier New" w:hAnsi="Courier New" w:cs="Courier New"/>
+          <w:noProof/>
+          <w:sz w:val="20"/>
+          <w:szCs w:val="20"/>
+        </w:rPr>
+        <w:t>"</w:t>
+      </w:r>
+    </w:p>
+    <w:p>
+      <w:pPr>
+        <w:autoSpaceDE w:val="0"/>
+        <w:autoSpaceDN w:val="0"/>
+        <w:adjustRightInd w:val="0"/>
+        <w:spacing w:after="0" w:line="240" w:lineRule="auto"/>
+        <w:jc w:val="left"/>
+        <w:rPr>
+          <w:rFonts w:ascii="Courier New" w:hAnsi="Courier New" w:cs="Courier New"/>
+          <w:noProof/>
           <w:sz w:val="20"/>
           <w:szCs w:val="20"/>
         </w:rPr>
@@ -3507,127 +4391,92 @@
         <w:rPr>
           <w:lang w:val="en-US"/>
         </w:rPr>
-        <w:t xml:space="preserve"> property. This external picture is additional and not processed while reading if there is an </w:t>
-      </w:r>
-      <w:r>
-        <w:rPr>
-          <w:lang w:val="en-US"/>
-        </w:rPr>
-        <w:t>internal representation of a photo.</w:t>
-      </w:r>
-    </w:p>
-    <w:p>
-      <w:pPr>
-        <w:pStyle w:val="berschrift3"/>
-        <w:rPr>
-          <w:lang w:val="en-US"/>
-        </w:rPr>
-      </w:pPr>
-      <w:bookmarkStart w:id="8" w:name="_Toc234370289"/>
-      <w:r>
-        <w:rPr>
-          <w:lang w:val="en-US"/>
-        </w:rPr>
-        <w:t>The Online Storage connector</w:t>
-      </w:r>
-      <w:bookmarkEnd w:id="8"/>
-    </w:p>
-    <w:p>
-      <w:pPr>
-        <w:rPr>
-          <w:lang w:val="en-US"/>
-        </w:rPr>
-      </w:pPr>
-      <w:r>
-        <w:rPr>
-          <w:lang w:val="en-US"/>
-        </w:rPr>
-        <w:t xml:space="preserve">This connector communicates with </w:t>
-      </w:r>
-      <w:r>
-        <w:rPr>
-          <w:lang w:val="en-US"/>
-        </w:rPr>
-        <w:t>a WCF service that is also part of the package. You will have to modify the service and the connector to match your needs (security, physical storage etc.).</w:t>
-      </w:r>
-    </w:p>
-    <w:p>
-      <w:pPr>
-        <w:pStyle w:val="berschrift3"/>
-        <w:rPr>
-          <w:lang w:val="en-US"/>
-        </w:rPr>
-      </w:pPr>
-      <w:bookmarkStart w:id="9" w:name="_Toc234370290"/>
-      <w:r>
-        <w:rPr>
-          <w:lang w:val="en-US"/>
-        </w:rPr>
-        <w:t>The Xing connector</w:t>
-      </w:r>
-      <w:bookmarkEnd w:id="9"/>
-    </w:p>
-    <w:p>
-      <w:pPr>
-        <w:rPr>
-          <w:lang w:val="en-US"/>
-        </w:rPr>
-      </w:pPr>
-      <w:r>
-        <w:rPr>
-          <w:lang w:val="en-US"/>
-        </w:rPr>
-        <w:t xml:space="preserve">Xing is an online business community to handle contacts. </w:t>
-      </w:r>
-    </w:p>
-    <w:p>
-      <w:pPr>
-        <w:rPr>
-          <w:lang w:val="en-US"/>
-        </w:rPr>
-      </w:pPr>
-      <w:r>
-        <w:rPr>
-          <w:lang w:val="en-US"/>
-        </w:rPr>
-        <w:t>You can configure the login credentials for this portal inside the app.config</w:t>
-      </w:r>
-      <w:r>
-        <w:rPr>
-          <w:lang w:val="en-US"/>
-        </w:rPr>
-        <w:t>. If there is no password configured, a login dialog will appear to ask for login credentials</w:t>
-      </w:r>
-      <w:r>
-        <w:rPr>
-          <w:lang w:val="en-US"/>
-        </w:rPr>
-        <w:t>. T</w:t>
-      </w:r>
-      <w:r>
-        <w:rPr>
-          <w:lang w:val="en-US"/>
-        </w:rPr>
-        <w:t xml:space="preserve">he user id can be preconfigured </w:t>
-      </w:r>
-      <w:r>
-        <w:rPr>
-          <w:lang w:val="en-US"/>
+        <w:t xml:space="preserve"> property. This external picture is </w:t>
+      </w:r>
+      <w:r>
+        <w:rPr>
+          <w:lang w:val="en-US"/>
+        </w:rPr>
+        <w:t>“write only”</w:t>
+      </w:r>
+      <w:r>
+        <w:rPr>
+          <w:lang w:val="en-US"/>
+        </w:rPr>
+        <w:t xml:space="preserve"> and not processed while reading if there is an </w:t>
+      </w:r>
+      <w:r>
+        <w:rPr>
+          <w:lang w:val="en-US"/>
+        </w:rPr>
+        <w:t>internal representation of a photo</w:t>
+      </w:r>
+      <w:r>
+        <w:rPr>
+          <w:lang w:val="en-US"/>
+        </w:rPr>
+        <w:t xml:space="preserve"> inside the vCard</w:t>
+      </w:r>
+      <w:r>
+        <w:rPr>
+          <w:lang w:val="en-US"/>
+        </w:rPr>
+        <w:t>.</w:t>
+      </w:r>
+    </w:p>
+    <w:p>
+      <w:pPr>
+        <w:pStyle w:val="berschrift4"/>
+        <w:rPr>
+          <w:rFonts w:ascii="Courier New" w:hAnsi="Courier New" w:cs="Courier New"/>
+          <w:noProof/>
+          <w:color w:val="2B91AF"/>
+          <w:sz w:val="20"/>
+          <w:szCs w:val="20"/>
+        </w:rPr>
+      </w:pPr>
+      <w:r>
+        <w:rPr>
+          <w:rFonts w:ascii="Courier New" w:hAnsi="Courier New" w:cs="Courier New"/>
+          <w:noProof/>
+          <w:color w:val="2B91AF"/>
+          <w:sz w:val="20"/>
+          <w:szCs w:val="20"/>
         </w:rPr>
         <w:lastRenderedPageBreak/>
-        <w:t>inside the app.config, even if you don’t want to store the password locally</w:t>
-      </w:r>
-      <w:r>
-        <w:rPr>
-          <w:lang w:val="en-US"/>
-        </w:rPr>
-        <w:t>.</w:t>
-      </w:r>
-      <w:r>
-        <w:rPr>
-          <w:lang w:val="en-US"/>
-        </w:rPr>
-        <w:t xml:space="preserve"> The user id does always have the focus, even if there is one configured.</w:t>
+        <w:t>ContactClientCsv</w:t>
+      </w:r>
+    </w:p>
+    <w:p>
+      <w:pPr>
+        <w:rPr>
+          <w:lang w:val="en-US"/>
+        </w:rPr>
+      </w:pPr>
+      <w:r>
+        <w:rPr>
+          <w:lang w:val="en-US"/>
+        </w:rPr>
+        <w:t xml:space="preserve">The CSV implementation is able to write </w:t>
+      </w:r>
+      <w:r>
+        <w:rPr>
+          <w:lang w:val="en-US"/>
+        </w:rPr>
+        <w:t>into a format that can be opened in ExCel. Unlike the name suggests, this connector does not use a comma as a separator, but a tab because Excel does not register for the file type “TSV” (tab separated values) by default, but has problems opening “real” CSV files.</w:t>
+      </w:r>
+    </w:p>
+    <w:p>
+      <w:pPr>
+        <w:rPr>
+          <w:lang w:val="en-US"/>
+        </w:rPr>
+      </w:pPr>
+      <w:r>
+        <w:rPr>
+          <w:lang w:val="en-US"/>
+        </w:rPr>
+        <w:t>To write all data the configuration of this connector is straight forward:</w:t>
       </w:r>
     </w:p>
     <w:p>
@@ -3641,37 +4490,95 @@
           <w:rFonts w:ascii="Courier New" w:hAnsi="Courier New" w:cs="Courier New"/>
           <w:noProof/>
           <w:color w:val="0000FF"/>
-          <w:sz w:val="20"/>
-          <w:szCs w:val="20"/>
-        </w:rPr>
-      </w:pPr>
-      <w:r>
-        <w:rPr>
-          <w:rFonts w:ascii="Courier New" w:hAnsi="Courier New" w:cs="Courier New"/>
-          <w:noProof/>
-          <w:color w:val="0000FF"/>
-          <w:sz w:val="20"/>
-          <w:szCs w:val="20"/>
-        </w:rPr>
-        <w:t>&lt;</w:t>
+          <w:sz w:val="16"/>
+          <w:szCs w:val="16"/>
+        </w:rPr>
+      </w:pPr>
+      <w:r>
+        <w:rPr>
+          <w:rFonts w:ascii="Courier New" w:hAnsi="Courier New" w:cs="Courier New"/>
+          <w:noProof/>
+          <w:color w:val="0000FF"/>
+          <w:sz w:val="16"/>
+          <w:szCs w:val="16"/>
+        </w:rPr>
+        <w:t xml:space="preserve">  &lt;</w:t>
       </w:r>
       <w:r>
         <w:rPr>
           <w:rFonts w:ascii="Courier New" w:hAnsi="Courier New" w:cs="Courier New"/>
           <w:noProof/>
           <w:color w:val="A31515"/>
-          <w:sz w:val="20"/>
-          <w:szCs w:val="20"/>
-        </w:rPr>
-        <w:t>appSettings</w:t>
-      </w:r>
-      <w:r>
-        <w:rPr>
-          <w:rFonts w:ascii="Courier New" w:hAnsi="Courier New" w:cs="Courier New"/>
-          <w:noProof/>
-          <w:color w:val="0000FF"/>
-          <w:sz w:val="20"/>
-          <w:szCs w:val="20"/>
+          <w:sz w:val="16"/>
+          <w:szCs w:val="16"/>
+        </w:rPr>
+        <w:t>SyncDescription</w:t>
+      </w:r>
+      <w:r>
+        <w:rPr>
+          <w:rFonts w:ascii="Courier New" w:hAnsi="Courier New" w:cs="Courier New"/>
+          <w:noProof/>
+          <w:color w:val="0000FF"/>
+          <w:sz w:val="16"/>
+          <w:szCs w:val="16"/>
+        </w:rPr>
+        <w:t xml:space="preserve"> </w:t>
+      </w:r>
+      <w:r>
+        <w:rPr>
+          <w:rFonts w:ascii="Courier New" w:hAnsi="Courier New" w:cs="Courier New"/>
+          <w:noProof/>
+          <w:color w:val="FF0000"/>
+          <w:sz w:val="16"/>
+          <w:szCs w:val="16"/>
+        </w:rPr>
+        <w:t>Name</w:t>
+      </w:r>
+      <w:r>
+        <w:rPr>
+          <w:rFonts w:ascii="Courier New" w:hAnsi="Courier New" w:cs="Courier New"/>
+          <w:noProof/>
+          <w:color w:val="0000FF"/>
+          <w:sz w:val="16"/>
+          <w:szCs w:val="16"/>
+        </w:rPr>
+        <w:t>=</w:t>
+      </w:r>
+      <w:r>
+        <w:rPr>
+          <w:rFonts w:ascii="Courier New" w:hAnsi="Courier New" w:cs="Courier New"/>
+          <w:noProof/>
+          <w:sz w:val="16"/>
+          <w:szCs w:val="16"/>
+        </w:rPr>
+        <w:t>"</w:t>
+      </w:r>
+      <w:r>
+        <w:rPr>
+          <w:rFonts w:ascii="Courier New" w:hAnsi="Courier New" w:cs="Courier New"/>
+          <w:noProof/>
+          <w:color w:val="0000FF"/>
+          <w:sz w:val="16"/>
+          <w:szCs w:val="16"/>
+        </w:rPr>
+        <w:t>Export contacts from FS-XML to FS-CSV</w:t>
+      </w:r>
+      <w:r>
+        <w:rPr>
+          <w:rFonts w:ascii="Courier New" w:hAnsi="Courier New" w:cs="Courier New"/>
+          <w:noProof/>
+          <w:sz w:val="16"/>
+          <w:szCs w:val="16"/>
+        </w:rPr>
+        <w:t>"</w:t>
+      </w:r>
+      <w:r>
+        <w:rPr>
+          <w:rFonts w:ascii="Courier New" w:hAnsi="Courier New" w:cs="Courier New"/>
+          <w:noProof/>
+          <w:color w:val="0000FF"/>
+          <w:sz w:val="16"/>
+          <w:szCs w:val="16"/>
         </w:rPr>
         <w:t>&gt;</w:t>
       </w:r>
@@ -3687,39 +4594,78 @@
           <w:rFonts w:ascii="Courier New" w:hAnsi="Courier New" w:cs="Courier New"/>
           <w:noProof/>
           <w:color w:val="0000FF"/>
-          <w:sz w:val="20"/>
-          <w:szCs w:val="20"/>
-        </w:rPr>
-      </w:pPr>
-      <w:r>
-        <w:rPr>
-          <w:rFonts w:ascii="Courier New" w:hAnsi="Courier New" w:cs="Courier New"/>
-          <w:noProof/>
-          <w:color w:val="0000FF"/>
-          <w:sz w:val="20"/>
-          <w:szCs w:val="20"/>
-        </w:rPr>
-        <w:t xml:space="preserve">    &lt;!--</w:t>
-      </w:r>
-      <w:r>
-        <w:rPr>
-          <w:rFonts w:ascii="Courier New" w:hAnsi="Courier New" w:cs="Courier New"/>
-          <w:noProof/>
-          <w:color w:val="008000"/>
-          <w:sz w:val="20"/>
-          <w:szCs w:val="20"/>
-        </w:rPr>
-        <w:t xml:space="preserve"> you might add your credentials here to not being asked </w:t>
-      </w:r>
-      <w:r>
-        <w:rPr>
-          <w:rFonts w:ascii="Courier New" w:hAnsi="Courier New" w:cs="Courier New"/>
-          <w:noProof/>
-          <w:color w:val="0000FF"/>
-          <w:sz w:val="20"/>
-          <w:szCs w:val="20"/>
-        </w:rPr>
-        <w:t>--&gt;</w:t>
+          <w:sz w:val="16"/>
+          <w:szCs w:val="16"/>
+        </w:rPr>
+      </w:pPr>
+      <w:r>
+        <w:rPr>
+          <w:rFonts w:ascii="Courier New" w:hAnsi="Courier New" w:cs="Courier New"/>
+          <w:noProof/>
+          <w:color w:val="0000FF"/>
+          <w:sz w:val="16"/>
+          <w:szCs w:val="16"/>
+        </w:rPr>
+        <w:t xml:space="preserve">    &lt;</w:t>
+      </w:r>
+      <w:r>
+        <w:rPr>
+          <w:rFonts w:ascii="Courier New" w:hAnsi="Courier New" w:cs="Courier New"/>
+          <w:noProof/>
+          <w:color w:val="A31515"/>
+          <w:sz w:val="16"/>
+          <w:szCs w:val="16"/>
+        </w:rPr>
+        <w:t>Command</w:t>
+      </w:r>
+      <w:r>
+        <w:rPr>
+          <w:rFonts w:ascii="Courier New" w:hAnsi="Courier New" w:cs="Courier New"/>
+          <w:noProof/>
+          <w:color w:val="0000FF"/>
+          <w:sz w:val="16"/>
+          <w:szCs w:val="16"/>
+        </w:rPr>
+        <w:t>&gt;</w:t>
+      </w:r>
+      <w:r>
+        <w:rPr>
+          <w:rFonts w:ascii="Courier New" w:hAnsi="Courier New" w:cs="Courier New"/>
+          <w:noProof/>
+          <w:sz w:val="16"/>
+          <w:szCs w:val="16"/>
+        </w:rPr>
+        <w:t>CopyAll</w:t>
+      </w:r>
+      <w:r>
+        <w:rPr>
+          <w:rFonts w:ascii="Courier New" w:hAnsi="Courier New" w:cs="Courier New"/>
+          <w:noProof/>
+          <w:color w:val="0000FF"/>
+          <w:sz w:val="16"/>
+          <w:szCs w:val="16"/>
+        </w:rPr>
+        <w:t>&lt;/</w:t>
+      </w:r>
+      <w:r>
+        <w:rPr>
+          <w:rFonts w:ascii="Courier New" w:hAnsi="Courier New" w:cs="Courier New"/>
+          <w:noProof/>
+          <w:color w:val="A31515"/>
+          <w:sz w:val="16"/>
+          <w:szCs w:val="16"/>
+        </w:rPr>
+        <w:t>Command</w:t>
+      </w:r>
+      <w:r>
+        <w:rPr>
+          <w:rFonts w:ascii="Courier New" w:hAnsi="Courier New" w:cs="Courier New"/>
+          <w:noProof/>
+          <w:color w:val="0000FF"/>
+          <w:sz w:val="16"/>
+          <w:szCs w:val="16"/>
+        </w:rPr>
+        <w:t>&gt;</w:t>
       </w:r>
     </w:p>
     <w:p>
@@ -3733,17 +4679,17 @@
           <w:rFonts w:ascii="Courier New" w:hAnsi="Courier New" w:cs="Courier New"/>
           <w:noProof/>
           <w:color w:val="0000FF"/>
-          <w:sz w:val="20"/>
-          <w:szCs w:val="20"/>
-        </w:rPr>
-      </w:pPr>
-      <w:r>
-        <w:rPr>
-          <w:rFonts w:ascii="Courier New" w:hAnsi="Courier New" w:cs="Courier New"/>
-          <w:noProof/>
-          <w:color w:val="0000FF"/>
-          <w:sz w:val="20"/>
-          <w:szCs w:val="20"/>
+          <w:sz w:val="16"/>
+          <w:szCs w:val="16"/>
+        </w:rPr>
+      </w:pPr>
+      <w:r>
+        <w:rPr>
+          <w:rFonts w:ascii="Courier New" w:hAnsi="Courier New" w:cs="Courier New"/>
+          <w:noProof/>
+          <w:color w:val="0000FF"/>
+          <w:sz w:val="16"/>
+          <w:szCs w:val="16"/>
         </w:rPr>
         <w:t xml:space="preserve">    &lt;</w:t>
       </w:r>
@@ -3752,117 +4698,59 @@
           <w:rFonts w:ascii="Courier New" w:hAnsi="Courier New" w:cs="Courier New"/>
           <w:noProof/>
           <w:color w:val="A31515"/>
-          <w:sz w:val="20"/>
-          <w:szCs w:val="20"/>
-        </w:rPr>
-        <w:t>add</w:t>
-      </w:r>
-      <w:r>
-        <w:rPr>
-          <w:rFonts w:ascii="Courier New" w:hAnsi="Courier New" w:cs="Courier New"/>
-          <w:noProof/>
-          <w:color w:val="0000FF"/>
-          <w:sz w:val="20"/>
-          <w:szCs w:val="20"/>
-        </w:rPr>
-        <w:t xml:space="preserve"> </w:t>
-      </w:r>
-      <w:r>
-        <w:rPr>
-          <w:rFonts w:ascii="Courier New" w:hAnsi="Courier New" w:cs="Courier New"/>
-          <w:noProof/>
-          <w:color w:val="FF0000"/>
-          <w:sz w:val="20"/>
-          <w:szCs w:val="20"/>
-        </w:rPr>
-        <w:t>key</w:t>
-      </w:r>
-      <w:r>
-        <w:rPr>
-          <w:rFonts w:ascii="Courier New" w:hAnsi="Courier New" w:cs="Courier New"/>
-          <w:noProof/>
-          <w:color w:val="0000FF"/>
-          <w:sz w:val="20"/>
-          <w:szCs w:val="20"/>
-        </w:rPr>
-        <w:t>=</w:t>
-      </w:r>
-      <w:r>
-        <w:rPr>
-          <w:rFonts w:ascii="Courier New" w:hAnsi="Courier New" w:cs="Courier New"/>
-          <w:noProof/>
-          <w:sz w:val="20"/>
-          <w:szCs w:val="20"/>
-        </w:rPr>
-        <w:t>"</w:t>
-      </w:r>
-      <w:r>
-        <w:rPr>
-          <w:rFonts w:ascii="Courier New" w:hAnsi="Courier New" w:cs="Courier New"/>
-          <w:noProof/>
-          <w:color w:val="0000FF"/>
-          <w:sz w:val="20"/>
-          <w:szCs w:val="20"/>
-        </w:rPr>
-        <w:t>Xing-Contact-Connector-LoginUserId</w:t>
-      </w:r>
-      <w:r>
-        <w:rPr>
-          <w:rFonts w:ascii="Courier New" w:hAnsi="Courier New" w:cs="Courier New"/>
-          <w:noProof/>
-          <w:sz w:val="20"/>
-          <w:szCs w:val="20"/>
-        </w:rPr>
-        <w:t>"</w:t>
-      </w:r>
-      <w:r>
-        <w:rPr>
-          <w:rFonts w:ascii="Courier New" w:hAnsi="Courier New" w:cs="Courier New"/>
-          <w:noProof/>
-          <w:color w:val="0000FF"/>
-          <w:sz w:val="20"/>
-          <w:szCs w:val="20"/>
-        </w:rPr>
-        <w:t xml:space="preserve">   </w:t>
-      </w:r>
-      <w:r>
-        <w:rPr>
-          <w:rFonts w:ascii="Courier New" w:hAnsi="Courier New" w:cs="Courier New"/>
-          <w:noProof/>
-          <w:color w:val="FF0000"/>
-          <w:sz w:val="20"/>
-          <w:szCs w:val="20"/>
-        </w:rPr>
-        <w:t>value</w:t>
-      </w:r>
-      <w:r>
-        <w:rPr>
-          <w:rFonts w:ascii="Courier New" w:hAnsi="Courier New" w:cs="Courier New"/>
-          <w:noProof/>
-          <w:color w:val="0000FF"/>
-          <w:sz w:val="20"/>
-          <w:szCs w:val="20"/>
-        </w:rPr>
-        <w:t>=</w:t>
-      </w:r>
-      <w:r>
-        <w:rPr>
-          <w:rFonts w:ascii="Courier New" w:hAnsi="Courier New" w:cs="Courier New"/>
-          <w:noProof/>
-          <w:sz w:val="20"/>
-          <w:szCs w:val="20"/>
-        </w:rPr>
-        <w:t>""</w:t>
-      </w:r>
-      <w:r>
-        <w:rPr>
-          <w:rFonts w:ascii="Courier New" w:hAnsi="Courier New" w:cs="Courier New"/>
-          <w:noProof/>
-          <w:color w:val="0000FF"/>
-          <w:sz w:val="20"/>
-          <w:szCs w:val="20"/>
-        </w:rPr>
-        <w:t>/&gt;</w:t>
+          <w:sz w:val="16"/>
+          <w:szCs w:val="16"/>
+        </w:rPr>
+        <w:t>SourceConnector</w:t>
+      </w:r>
+      <w:r>
+        <w:rPr>
+          <w:rFonts w:ascii="Courier New" w:hAnsi="Courier New" w:cs="Courier New"/>
+          <w:noProof/>
+          <w:color w:val="0000FF"/>
+          <w:sz w:val="16"/>
+          <w:szCs w:val="16"/>
+        </w:rPr>
+        <w:t>&gt;</w:t>
+      </w:r>
+      <w:r>
+        <w:rPr>
+          <w:rFonts w:ascii="Courier New" w:hAnsi="Courier New" w:cs="Courier New"/>
+          <w:noProof/>
+          <w:sz w:val="16"/>
+          <w:szCs w:val="16"/>
+        </w:rPr>
+        <w:t>Sem.Sync.FilesystemConnector.ContactClient</w:t>
+      </w:r>
+      <w:r>
+        <w:rPr>
+          <w:rFonts w:ascii="Courier New" w:hAnsi="Courier New" w:cs="Courier New"/>
+          <w:noProof/>
+          <w:color w:val="0000FF"/>
+          <w:sz w:val="16"/>
+          <w:szCs w:val="16"/>
+        </w:rPr>
+        <w:t>&lt;/</w:t>
+      </w:r>
+      <w:r>
+        <w:rPr>
+          <w:rFonts w:ascii="Courier New" w:hAnsi="Courier New" w:cs="Courier New"/>
+          <w:noProof/>
+          <w:color w:val="A31515"/>
+          <w:sz w:val="16"/>
+          <w:szCs w:val="16"/>
+        </w:rPr>
+        <w:t>SourceConnector</w:t>
+      </w:r>
+      <w:r>
+        <w:rPr>
+          <w:rFonts w:ascii="Courier New" w:hAnsi="Courier New" w:cs="Courier New"/>
+          <w:noProof/>
+          <w:color w:val="0000FF"/>
+          <w:sz w:val="16"/>
+          <w:szCs w:val="16"/>
+        </w:rPr>
+        <w:t>&gt;</w:t>
       </w:r>
     </w:p>
     <w:p>
@@ -3876,6 +4764,2305 @@
           <w:rFonts w:ascii="Courier New" w:hAnsi="Courier New" w:cs="Courier New"/>
           <w:noProof/>
           <w:color w:val="0000FF"/>
+          <w:sz w:val="16"/>
+          <w:szCs w:val="16"/>
+        </w:rPr>
+      </w:pPr>
+      <w:r>
+        <w:rPr>
+          <w:rFonts w:ascii="Courier New" w:hAnsi="Courier New" w:cs="Courier New"/>
+          <w:noProof/>
+          <w:color w:val="0000FF"/>
+          <w:sz w:val="16"/>
+          <w:szCs w:val="16"/>
+        </w:rPr>
+        <w:t xml:space="preserve">    &lt;</w:t>
+      </w:r>
+      <w:r>
+        <w:rPr>
+          <w:rFonts w:ascii="Courier New" w:hAnsi="Courier New" w:cs="Courier New"/>
+          <w:noProof/>
+          <w:color w:val="A31515"/>
+          <w:sz w:val="16"/>
+          <w:szCs w:val="16"/>
+        </w:rPr>
+        <w:t>SourceStorePath</w:t>
+      </w:r>
+      <w:r>
+        <w:rPr>
+          <w:rFonts w:ascii="Courier New" w:hAnsi="Courier New" w:cs="Courier New"/>
+          <w:noProof/>
+          <w:color w:val="0000FF"/>
+          <w:sz w:val="16"/>
+          <w:szCs w:val="16"/>
+        </w:rPr>
+        <w:t>&gt;</w:t>
+      </w:r>
+      <w:r>
+        <w:rPr>
+          <w:rFonts w:ascii="Courier New" w:hAnsi="Courier New" w:cs="Courier New"/>
+          <w:noProof/>
+          <w:sz w:val="16"/>
+          <w:szCs w:val="16"/>
+        </w:rPr>
+        <w:t>{FS:WorkingFolder}\Outlook.xmlcontact</w:t>
+      </w:r>
+      <w:r>
+        <w:rPr>
+          <w:rFonts w:ascii="Courier New" w:hAnsi="Courier New" w:cs="Courier New"/>
+          <w:noProof/>
+          <w:color w:val="0000FF"/>
+          <w:sz w:val="16"/>
+          <w:szCs w:val="16"/>
+        </w:rPr>
+        <w:t>&lt;/</w:t>
+      </w:r>
+      <w:r>
+        <w:rPr>
+          <w:rFonts w:ascii="Courier New" w:hAnsi="Courier New" w:cs="Courier New"/>
+          <w:noProof/>
+          <w:color w:val="A31515"/>
+          <w:sz w:val="16"/>
+          <w:szCs w:val="16"/>
+        </w:rPr>
+        <w:t>SourceStorePath</w:t>
+      </w:r>
+      <w:r>
+        <w:rPr>
+          <w:rFonts w:ascii="Courier New" w:hAnsi="Courier New" w:cs="Courier New"/>
+          <w:noProof/>
+          <w:color w:val="0000FF"/>
+          <w:sz w:val="16"/>
+          <w:szCs w:val="16"/>
+        </w:rPr>
+        <w:t>&gt;</w:t>
+      </w:r>
+    </w:p>
+    <w:p>
+      <w:pPr>
+        <w:autoSpaceDE w:val="0"/>
+        <w:autoSpaceDN w:val="0"/>
+        <w:adjustRightInd w:val="0"/>
+        <w:spacing w:after="0" w:line="240" w:lineRule="auto"/>
+        <w:jc w:val="left"/>
+        <w:rPr>
+          <w:rFonts w:ascii="Courier New" w:hAnsi="Courier New" w:cs="Courier New"/>
+          <w:noProof/>
+          <w:color w:val="0000FF"/>
+          <w:sz w:val="16"/>
+          <w:szCs w:val="16"/>
+        </w:rPr>
+      </w:pPr>
+      <w:r>
+        <w:rPr>
+          <w:rFonts w:ascii="Courier New" w:hAnsi="Courier New" w:cs="Courier New"/>
+          <w:noProof/>
+          <w:color w:val="0000FF"/>
+          <w:sz w:val="16"/>
+          <w:szCs w:val="16"/>
+        </w:rPr>
+        <w:t xml:space="preserve">    &lt;</w:t>
+      </w:r>
+      <w:r>
+        <w:rPr>
+          <w:rFonts w:ascii="Courier New" w:hAnsi="Courier New" w:cs="Courier New"/>
+          <w:noProof/>
+          <w:color w:val="A31515"/>
+          <w:sz w:val="16"/>
+          <w:szCs w:val="16"/>
+        </w:rPr>
+        <w:t>TargetConnector</w:t>
+      </w:r>
+      <w:r>
+        <w:rPr>
+          <w:rFonts w:ascii="Courier New" w:hAnsi="Courier New" w:cs="Courier New"/>
+          <w:noProof/>
+          <w:color w:val="0000FF"/>
+          <w:sz w:val="16"/>
+          <w:szCs w:val="16"/>
+        </w:rPr>
+        <w:t>&gt;</w:t>
+      </w:r>
+      <w:r>
+        <w:rPr>
+          <w:rFonts w:ascii="Courier New" w:hAnsi="Courier New" w:cs="Courier New"/>
+          <w:noProof/>
+          <w:sz w:val="16"/>
+          <w:szCs w:val="16"/>
+        </w:rPr>
+        <w:t>Sem.Sync.FilesystemConnector.ContactClientCsv</w:t>
+      </w:r>
+      <w:r>
+        <w:rPr>
+          <w:rFonts w:ascii="Courier New" w:hAnsi="Courier New" w:cs="Courier New"/>
+          <w:noProof/>
+          <w:color w:val="0000FF"/>
+          <w:sz w:val="16"/>
+          <w:szCs w:val="16"/>
+        </w:rPr>
+        <w:t>&lt;/</w:t>
+      </w:r>
+      <w:r>
+        <w:rPr>
+          <w:rFonts w:ascii="Courier New" w:hAnsi="Courier New" w:cs="Courier New"/>
+          <w:noProof/>
+          <w:color w:val="A31515"/>
+          <w:sz w:val="16"/>
+          <w:szCs w:val="16"/>
+        </w:rPr>
+        <w:t>TargetConnector</w:t>
+      </w:r>
+      <w:r>
+        <w:rPr>
+          <w:rFonts w:ascii="Courier New" w:hAnsi="Courier New" w:cs="Courier New"/>
+          <w:noProof/>
+          <w:color w:val="0000FF"/>
+          <w:sz w:val="16"/>
+          <w:szCs w:val="16"/>
+        </w:rPr>
+        <w:t>&gt;</w:t>
+      </w:r>
+    </w:p>
+    <w:p>
+      <w:pPr>
+        <w:autoSpaceDE w:val="0"/>
+        <w:autoSpaceDN w:val="0"/>
+        <w:adjustRightInd w:val="0"/>
+        <w:spacing w:after="0" w:line="240" w:lineRule="auto"/>
+        <w:jc w:val="left"/>
+        <w:rPr>
+          <w:rFonts w:ascii="Courier New" w:hAnsi="Courier New" w:cs="Courier New"/>
+          <w:noProof/>
+          <w:color w:val="0000FF"/>
+          <w:sz w:val="16"/>
+          <w:szCs w:val="16"/>
+        </w:rPr>
+      </w:pPr>
+      <w:r>
+        <w:rPr>
+          <w:rFonts w:ascii="Courier New" w:hAnsi="Courier New" w:cs="Courier New"/>
+          <w:noProof/>
+          <w:color w:val="0000FF"/>
+          <w:sz w:val="16"/>
+          <w:szCs w:val="16"/>
+        </w:rPr>
+        <w:t xml:space="preserve">    &lt;</w:t>
+      </w:r>
+      <w:r>
+        <w:rPr>
+          <w:rFonts w:ascii="Courier New" w:hAnsi="Courier New" w:cs="Courier New"/>
+          <w:noProof/>
+          <w:color w:val="A31515"/>
+          <w:sz w:val="16"/>
+          <w:szCs w:val="16"/>
+        </w:rPr>
+        <w:t>TargetStorePath</w:t>
+      </w:r>
+      <w:r>
+        <w:rPr>
+          <w:rFonts w:ascii="Courier New" w:hAnsi="Courier New" w:cs="Courier New"/>
+          <w:noProof/>
+          <w:color w:val="0000FF"/>
+          <w:sz w:val="16"/>
+          <w:szCs w:val="16"/>
+        </w:rPr>
+        <w:t>&gt;</w:t>
+      </w:r>
+      <w:r>
+        <w:rPr>
+          <w:rFonts w:ascii="Courier New" w:hAnsi="Courier New" w:cs="Courier New"/>
+          <w:noProof/>
+          <w:sz w:val="16"/>
+          <w:szCs w:val="16"/>
+        </w:rPr>
+        <w:t>{FS:WorkingFolder}\test.csv</w:t>
+      </w:r>
+      <w:r>
+        <w:rPr>
+          <w:rFonts w:ascii="Courier New" w:hAnsi="Courier New" w:cs="Courier New"/>
+          <w:noProof/>
+          <w:color w:val="0000FF"/>
+          <w:sz w:val="16"/>
+          <w:szCs w:val="16"/>
+        </w:rPr>
+        <w:t>&lt;/</w:t>
+      </w:r>
+      <w:r>
+        <w:rPr>
+          <w:rFonts w:ascii="Courier New" w:hAnsi="Courier New" w:cs="Courier New"/>
+          <w:noProof/>
+          <w:color w:val="A31515"/>
+          <w:sz w:val="16"/>
+          <w:szCs w:val="16"/>
+        </w:rPr>
+        <w:t>TargetStorePath</w:t>
+      </w:r>
+      <w:r>
+        <w:rPr>
+          <w:rFonts w:ascii="Courier New" w:hAnsi="Courier New" w:cs="Courier New"/>
+          <w:noProof/>
+          <w:color w:val="0000FF"/>
+          <w:sz w:val="16"/>
+          <w:szCs w:val="16"/>
+        </w:rPr>
+        <w:t>&gt;</w:t>
+      </w:r>
+    </w:p>
+    <w:p>
+      <w:pPr>
+        <w:rPr>
+          <w:sz w:val="16"/>
+          <w:szCs w:val="16"/>
+          <w:lang w:val="en-US"/>
+        </w:rPr>
+      </w:pPr>
+      <w:r>
+        <w:rPr>
+          <w:rFonts w:ascii="Courier New" w:hAnsi="Courier New" w:cs="Courier New"/>
+          <w:noProof/>
+          <w:color w:val="0000FF"/>
+          <w:sz w:val="16"/>
+          <w:szCs w:val="16"/>
+        </w:rPr>
+        <w:t xml:space="preserve">  &lt;/</w:t>
+      </w:r>
+      <w:r>
+        <w:rPr>
+          <w:rFonts w:ascii="Courier New" w:hAnsi="Courier New" w:cs="Courier New"/>
+          <w:noProof/>
+          <w:color w:val="A31515"/>
+          <w:sz w:val="16"/>
+          <w:szCs w:val="16"/>
+        </w:rPr>
+        <w:t>SyncDescription</w:t>
+      </w:r>
+      <w:r>
+        <w:rPr>
+          <w:rFonts w:ascii="Courier New" w:hAnsi="Courier New" w:cs="Courier New"/>
+          <w:noProof/>
+          <w:color w:val="0000FF"/>
+          <w:sz w:val="16"/>
+          <w:szCs w:val="16"/>
+        </w:rPr>
+        <w:t>&gt;</w:t>
+      </w:r>
+    </w:p>
+    <w:p>
+      <w:pPr>
+        <w:rPr>
+          <w:lang w:val="en-US"/>
+        </w:rPr>
+      </w:pPr>
+      <w:r>
+        <w:rPr>
+          <w:lang w:val="en-US"/>
+        </w:rPr>
+        <w:t xml:space="preserve">To read the CSV, some more information (mapping of columns to properties) is needed. To specify the mapping file, you need to add one more path to the </w:t>
+      </w:r>
+      <w:r>
+        <w:rPr>
+          <w:rFonts w:ascii="Courier New" w:hAnsi="Courier New" w:cs="Courier New"/>
+          <w:noProof/>
+          <w:color w:val="A31515"/>
+          <w:sz w:val="20"/>
+          <w:szCs w:val="20"/>
+        </w:rPr>
+        <w:t>…StorePath</w:t>
+      </w:r>
+      <w:r>
+        <w:rPr>
+          <w:lang w:val="en-US"/>
+        </w:rPr>
+        <w:t xml:space="preserve"> property in the configuration:</w:t>
+      </w:r>
+    </w:p>
+    <w:p>
+      <w:pPr>
+        <w:autoSpaceDE w:val="0"/>
+        <w:autoSpaceDN w:val="0"/>
+        <w:adjustRightInd w:val="0"/>
+        <w:spacing w:after="0" w:line="240" w:lineRule="auto"/>
+        <w:jc w:val="left"/>
+        <w:rPr>
+          <w:rFonts w:ascii="Courier New" w:hAnsi="Courier New" w:cs="Courier New"/>
+          <w:noProof/>
+          <w:color w:val="0000FF"/>
+          <w:sz w:val="20"/>
+          <w:szCs w:val="20"/>
+        </w:rPr>
+      </w:pPr>
+      <w:r>
+        <w:rPr>
+          <w:rFonts w:ascii="Courier New" w:hAnsi="Courier New" w:cs="Courier New"/>
+          <w:noProof/>
+          <w:color w:val="0000FF"/>
+          <w:sz w:val="20"/>
+          <w:szCs w:val="20"/>
+        </w:rPr>
+        <w:t xml:space="preserve">    &lt;</w:t>
+      </w:r>
+      <w:r>
+        <w:rPr>
+          <w:rFonts w:ascii="Courier New" w:hAnsi="Courier New" w:cs="Courier New"/>
+          <w:noProof/>
+          <w:color w:val="A31515"/>
+          <w:sz w:val="20"/>
+          <w:szCs w:val="20"/>
+        </w:rPr>
+        <w:t>SourceStorePath</w:t>
+      </w:r>
+      <w:r>
+        <w:rPr>
+          <w:rFonts w:ascii="Courier New" w:hAnsi="Courier New" w:cs="Courier New"/>
+          <w:noProof/>
+          <w:color w:val="0000FF"/>
+          <w:sz w:val="20"/>
+          <w:szCs w:val="20"/>
+        </w:rPr>
+        <w:t>&gt;</w:t>
+      </w:r>
+    </w:p>
+    <w:p>
+      <w:pPr>
+        <w:autoSpaceDE w:val="0"/>
+        <w:autoSpaceDN w:val="0"/>
+        <w:adjustRightInd w:val="0"/>
+        <w:spacing w:after="0" w:line="240" w:lineRule="auto"/>
+        <w:jc w:val="left"/>
+        <w:rPr>
+          <w:rFonts w:ascii="Courier New" w:hAnsi="Courier New" w:cs="Courier New"/>
+          <w:noProof/>
+          <w:sz w:val="20"/>
+          <w:szCs w:val="20"/>
+        </w:rPr>
+      </w:pPr>
+      <w:r>
+        <w:rPr>
+          <w:rFonts w:ascii="Courier New" w:hAnsi="Courier New" w:cs="Courier New"/>
+          <w:noProof/>
+          <w:sz w:val="20"/>
+          <w:szCs w:val="20"/>
+        </w:rPr>
+        <w:t xml:space="preserve">      {FS:WorkingFolder}\test.csv</w:t>
+      </w:r>
+    </w:p>
+    <w:p>
+      <w:pPr>
+        <w:autoSpaceDE w:val="0"/>
+        <w:autoSpaceDN w:val="0"/>
+        <w:adjustRightInd w:val="0"/>
+        <w:spacing w:after="0" w:line="240" w:lineRule="auto"/>
+        <w:jc w:val="left"/>
+        <w:rPr>
+          <w:rFonts w:ascii="Courier New" w:hAnsi="Courier New" w:cs="Courier New"/>
+          <w:noProof/>
+          <w:sz w:val="20"/>
+          <w:szCs w:val="20"/>
+        </w:rPr>
+      </w:pPr>
+      <w:r>
+        <w:rPr>
+          <w:rFonts w:ascii="Courier New" w:hAnsi="Courier New" w:cs="Courier New"/>
+          <w:noProof/>
+          <w:sz w:val="20"/>
+          <w:szCs w:val="20"/>
+        </w:rPr>
+        <w:t xml:space="preserve">      {FS:WorkingFolder}\test.csv.config</w:t>
+      </w:r>
+    </w:p>
+    <w:p>
+      <w:pPr>
+        <w:autoSpaceDE w:val="0"/>
+        <w:autoSpaceDN w:val="0"/>
+        <w:adjustRightInd w:val="0"/>
+        <w:spacing w:after="240" w:line="240" w:lineRule="auto"/>
+        <w:jc w:val="left"/>
+        <w:rPr>
+          <w:rFonts w:ascii="Courier New" w:hAnsi="Courier New" w:cs="Courier New"/>
+          <w:noProof/>
+          <w:color w:val="0000FF"/>
+          <w:sz w:val="20"/>
+          <w:szCs w:val="20"/>
+        </w:rPr>
+      </w:pPr>
+      <w:r>
+        <w:rPr>
+          <w:rFonts w:ascii="Courier New" w:hAnsi="Courier New" w:cs="Courier New"/>
+          <w:noProof/>
+          <w:color w:val="0000FF"/>
+          <w:sz w:val="20"/>
+          <w:szCs w:val="20"/>
+        </w:rPr>
+        <w:t xml:space="preserve">    &lt;/</w:t>
+      </w:r>
+      <w:r>
+        <w:rPr>
+          <w:rFonts w:ascii="Courier New" w:hAnsi="Courier New" w:cs="Courier New"/>
+          <w:noProof/>
+          <w:color w:val="A31515"/>
+          <w:sz w:val="20"/>
+          <w:szCs w:val="20"/>
+        </w:rPr>
+        <w:t>SourceStorePath</w:t>
+      </w:r>
+      <w:r>
+        <w:rPr>
+          <w:rFonts w:ascii="Courier New" w:hAnsi="Courier New" w:cs="Courier New"/>
+          <w:noProof/>
+          <w:color w:val="0000FF"/>
+          <w:sz w:val="20"/>
+          <w:szCs w:val="20"/>
+        </w:rPr>
+        <w:t>&gt;</w:t>
+      </w:r>
+    </w:p>
+    <w:p>
+      <w:pPr>
+        <w:rPr>
+          <w:lang w:val="en-US"/>
+        </w:rPr>
+      </w:pPr>
+      <w:r>
+        <w:rPr>
+          <w:lang w:val="en-US"/>
+        </w:rPr>
+        <w:t xml:space="preserve"> In this case the source file does specify a Config file in the second line of the property with the mapping. Such a mapping file does have the following structure:</w:t>
+      </w:r>
+    </w:p>
+    <w:p>
+      <w:pPr>
+        <w:autoSpaceDE w:val="0"/>
+        <w:autoSpaceDN w:val="0"/>
+        <w:adjustRightInd w:val="0"/>
+        <w:spacing w:after="0" w:line="240" w:lineRule="auto"/>
+        <w:jc w:val="left"/>
+        <w:rPr>
+          <w:rFonts w:ascii="Courier New" w:hAnsi="Courier New" w:cs="Courier New"/>
+          <w:noProof/>
+          <w:color w:val="0000FF"/>
+          <w:sz w:val="18"/>
+          <w:szCs w:val="18"/>
+        </w:rPr>
+      </w:pPr>
+      <w:r>
+        <w:rPr>
+          <w:rFonts w:ascii="Courier New" w:hAnsi="Courier New" w:cs="Courier New"/>
+          <w:noProof/>
+          <w:color w:val="0000FF"/>
+          <w:sz w:val="18"/>
+          <w:szCs w:val="18"/>
+        </w:rPr>
+        <w:t>&lt;</w:t>
+      </w:r>
+      <w:r>
+        <w:rPr>
+          <w:rFonts w:ascii="Courier New" w:hAnsi="Courier New" w:cs="Courier New"/>
+          <w:noProof/>
+          <w:color w:val="A31515"/>
+          <w:sz w:val="18"/>
+          <w:szCs w:val="18"/>
+        </w:rPr>
+        <w:t>ArrayOfColumnDefinition</w:t>
+      </w:r>
+      <w:r>
+        <w:rPr>
+          <w:rFonts w:ascii="Courier New" w:hAnsi="Courier New" w:cs="Courier New"/>
+          <w:noProof/>
+          <w:color w:val="0000FF"/>
+          <w:sz w:val="18"/>
+          <w:szCs w:val="18"/>
+        </w:rPr>
+        <w:t xml:space="preserve"> </w:t>
+      </w:r>
+    </w:p>
+    <w:p>
+      <w:pPr>
+        <w:autoSpaceDE w:val="0"/>
+        <w:autoSpaceDN w:val="0"/>
+        <w:adjustRightInd w:val="0"/>
+        <w:spacing w:after="0" w:line="240" w:lineRule="auto"/>
+        <w:ind w:left="708"/>
+        <w:jc w:val="left"/>
+        <w:rPr>
+          <w:rFonts w:ascii="Courier New" w:hAnsi="Courier New" w:cs="Courier New"/>
+          <w:noProof/>
+          <w:color w:val="0000FF"/>
+          <w:sz w:val="18"/>
+          <w:szCs w:val="18"/>
+        </w:rPr>
+      </w:pPr>
+      <w:r>
+        <w:rPr>
+          <w:rFonts w:ascii="Courier New" w:hAnsi="Courier New" w:cs="Courier New"/>
+          <w:noProof/>
+          <w:color w:val="FF0000"/>
+          <w:sz w:val="18"/>
+          <w:szCs w:val="18"/>
+        </w:rPr>
+        <w:t>xmlns:xsi</w:t>
+      </w:r>
+      <w:r>
+        <w:rPr>
+          <w:rFonts w:ascii="Courier New" w:hAnsi="Courier New" w:cs="Courier New"/>
+          <w:noProof/>
+          <w:color w:val="0000FF"/>
+          <w:sz w:val="18"/>
+          <w:szCs w:val="18"/>
+        </w:rPr>
+        <w:t>=</w:t>
+      </w:r>
+      <w:hyperlink r:id="rId8" w:history="1">
+        <w:r>
+          <w:rPr>
+            <w:rStyle w:val="Hyperlink"/>
+            <w:rFonts w:ascii="Courier New" w:hAnsi="Courier New" w:cs="Courier New"/>
+            <w:noProof/>
+            <w:sz w:val="18"/>
+            <w:szCs w:val="18"/>
+          </w:rPr>
+          <w:t>http://www.w3.org/2001/XMLSchema-instance</w:t>
+        </w:r>
+      </w:hyperlink>
+      <w:r>
+        <w:rPr>
+          <w:rFonts w:ascii="Courier New" w:hAnsi="Courier New" w:cs="Courier New"/>
+          <w:noProof/>
+          <w:color w:val="0000FF"/>
+          <w:sz w:val="18"/>
+          <w:szCs w:val="18"/>
+        </w:rPr>
+        <w:t xml:space="preserve"> </w:t>
+      </w:r>
+      <w:r>
+        <w:rPr>
+          <w:rFonts w:ascii="Courier New" w:hAnsi="Courier New" w:cs="Courier New"/>
+          <w:noProof/>
+          <w:color w:val="FF0000"/>
+          <w:sz w:val="18"/>
+          <w:szCs w:val="18"/>
+        </w:rPr>
+        <w:t>xmlns:xsd</w:t>
+      </w:r>
+      <w:r>
+        <w:rPr>
+          <w:rFonts w:ascii="Courier New" w:hAnsi="Courier New" w:cs="Courier New"/>
+          <w:noProof/>
+          <w:color w:val="0000FF"/>
+          <w:sz w:val="18"/>
+          <w:szCs w:val="18"/>
+        </w:rPr>
+        <w:t>=</w:t>
+      </w:r>
+      <w:r>
+        <w:rPr>
+          <w:rFonts w:ascii="Courier New" w:hAnsi="Courier New" w:cs="Courier New"/>
+          <w:noProof/>
+          <w:sz w:val="18"/>
+          <w:szCs w:val="18"/>
+        </w:rPr>
+        <w:t>"</w:t>
+      </w:r>
+      <w:r>
+        <w:rPr>
+          <w:rFonts w:ascii="Courier New" w:hAnsi="Courier New" w:cs="Courier New"/>
+          <w:noProof/>
+          <w:color w:val="0000FF"/>
+          <w:sz w:val="18"/>
+          <w:szCs w:val="18"/>
+        </w:rPr>
+        <w:t>http://www.w3.org/2001/XMLSchema</w:t>
+      </w:r>
+      <w:r>
+        <w:rPr>
+          <w:rFonts w:ascii="Courier New" w:hAnsi="Courier New" w:cs="Courier New"/>
+          <w:noProof/>
+          <w:sz w:val="18"/>
+          <w:szCs w:val="18"/>
+        </w:rPr>
+        <w:t>"</w:t>
+      </w:r>
+      <w:r>
+        <w:rPr>
+          <w:rFonts w:ascii="Courier New" w:hAnsi="Courier New" w:cs="Courier New"/>
+          <w:noProof/>
+          <w:color w:val="0000FF"/>
+          <w:sz w:val="18"/>
+          <w:szCs w:val="18"/>
+        </w:rPr>
+        <w:t>&gt;</w:t>
+      </w:r>
+    </w:p>
+    <w:p>
+      <w:pPr>
+        <w:autoSpaceDE w:val="0"/>
+        <w:autoSpaceDN w:val="0"/>
+        <w:adjustRightInd w:val="0"/>
+        <w:spacing w:after="0" w:line="240" w:lineRule="auto"/>
+        <w:jc w:val="left"/>
+        <w:rPr>
+          <w:rFonts w:ascii="Courier New" w:hAnsi="Courier New" w:cs="Courier New"/>
+          <w:noProof/>
+          <w:color w:val="0000FF"/>
+          <w:sz w:val="18"/>
+          <w:szCs w:val="18"/>
+        </w:rPr>
+      </w:pPr>
+      <w:r>
+        <w:rPr>
+          <w:rFonts w:ascii="Courier New" w:hAnsi="Courier New" w:cs="Courier New"/>
+          <w:noProof/>
+          <w:color w:val="0000FF"/>
+          <w:sz w:val="18"/>
+          <w:szCs w:val="18"/>
+        </w:rPr>
+        <w:t xml:space="preserve">  &lt;</w:t>
+      </w:r>
+      <w:r>
+        <w:rPr>
+          <w:rFonts w:ascii="Courier New" w:hAnsi="Courier New" w:cs="Courier New"/>
+          <w:noProof/>
+          <w:color w:val="A31515"/>
+          <w:sz w:val="18"/>
+          <w:szCs w:val="18"/>
+        </w:rPr>
+        <w:t>ColumnDefinition</w:t>
+      </w:r>
+      <w:r>
+        <w:rPr>
+          <w:rFonts w:ascii="Courier New" w:hAnsi="Courier New" w:cs="Courier New"/>
+          <w:noProof/>
+          <w:color w:val="0000FF"/>
+          <w:sz w:val="18"/>
+          <w:szCs w:val="18"/>
+        </w:rPr>
+        <w:t xml:space="preserve"> </w:t>
+      </w:r>
+      <w:r>
+        <w:rPr>
+          <w:rFonts w:ascii="Courier New" w:hAnsi="Courier New" w:cs="Courier New"/>
+          <w:noProof/>
+          <w:color w:val="FF0000"/>
+          <w:sz w:val="18"/>
+          <w:szCs w:val="18"/>
+        </w:rPr>
+        <w:t>Title</w:t>
+      </w:r>
+      <w:r>
+        <w:rPr>
+          <w:rFonts w:ascii="Courier New" w:hAnsi="Courier New" w:cs="Courier New"/>
+          <w:noProof/>
+          <w:color w:val="0000FF"/>
+          <w:sz w:val="18"/>
+          <w:szCs w:val="18"/>
+        </w:rPr>
+        <w:t>=</w:t>
+      </w:r>
+      <w:r>
+        <w:rPr>
+          <w:rFonts w:ascii="Courier New" w:hAnsi="Courier New" w:cs="Courier New"/>
+          <w:noProof/>
+          <w:sz w:val="18"/>
+          <w:szCs w:val="18"/>
+        </w:rPr>
+        <w:t>"</w:t>
+      </w:r>
+      <w:r>
+        <w:rPr>
+          <w:rFonts w:ascii="Courier New" w:hAnsi="Courier New" w:cs="Courier New"/>
+          <w:noProof/>
+          <w:color w:val="0000FF"/>
+          <w:sz w:val="18"/>
+          <w:szCs w:val="18"/>
+        </w:rPr>
+        <w:t>GetFullName()</w:t>
+      </w:r>
+      <w:r>
+        <w:rPr>
+          <w:rFonts w:ascii="Courier New" w:hAnsi="Courier New" w:cs="Courier New"/>
+          <w:noProof/>
+          <w:sz w:val="18"/>
+          <w:szCs w:val="18"/>
+        </w:rPr>
+        <w:t>"</w:t>
+      </w:r>
+      <w:r>
+        <w:rPr>
+          <w:rFonts w:ascii="Courier New" w:hAnsi="Courier New" w:cs="Courier New"/>
+          <w:noProof/>
+          <w:color w:val="0000FF"/>
+          <w:sz w:val="18"/>
+          <w:szCs w:val="18"/>
+        </w:rPr>
+        <w:t xml:space="preserve"> </w:t>
+      </w:r>
+      <w:r>
+        <w:rPr>
+          <w:rFonts w:ascii="Courier New" w:hAnsi="Courier New" w:cs="Courier New"/>
+          <w:noProof/>
+          <w:color w:val="FF0000"/>
+          <w:sz w:val="18"/>
+          <w:szCs w:val="18"/>
+        </w:rPr>
+        <w:t>Selector</w:t>
+      </w:r>
+      <w:r>
+        <w:rPr>
+          <w:rFonts w:ascii="Courier New" w:hAnsi="Courier New" w:cs="Courier New"/>
+          <w:noProof/>
+          <w:color w:val="0000FF"/>
+          <w:sz w:val="18"/>
+          <w:szCs w:val="18"/>
+        </w:rPr>
+        <w:t>=</w:t>
+      </w:r>
+      <w:r>
+        <w:rPr>
+          <w:rFonts w:ascii="Courier New" w:hAnsi="Courier New" w:cs="Courier New"/>
+          <w:noProof/>
+          <w:sz w:val="18"/>
+          <w:szCs w:val="18"/>
+        </w:rPr>
+        <w:t>"</w:t>
+      </w:r>
+      <w:r>
+        <w:rPr>
+          <w:rFonts w:ascii="Courier New" w:hAnsi="Courier New" w:cs="Courier New"/>
+          <w:noProof/>
+          <w:color w:val="0000FF"/>
+          <w:sz w:val="18"/>
+          <w:szCs w:val="18"/>
+        </w:rPr>
+        <w:t>GetFullName()</w:t>
+      </w:r>
+      <w:r>
+        <w:rPr>
+          <w:rFonts w:ascii="Courier New" w:hAnsi="Courier New" w:cs="Courier New"/>
+          <w:noProof/>
+          <w:sz w:val="18"/>
+          <w:szCs w:val="18"/>
+        </w:rPr>
+        <w:t>"</w:t>
+      </w:r>
+      <w:r>
+        <w:rPr>
+          <w:rFonts w:ascii="Courier New" w:hAnsi="Courier New" w:cs="Courier New"/>
+          <w:noProof/>
+          <w:color w:val="0000FF"/>
+          <w:sz w:val="18"/>
+          <w:szCs w:val="18"/>
+        </w:rPr>
+        <w:t xml:space="preserve"> /&gt;</w:t>
+      </w:r>
+    </w:p>
+    <w:p>
+      <w:pPr>
+        <w:autoSpaceDE w:val="0"/>
+        <w:autoSpaceDN w:val="0"/>
+        <w:adjustRightInd w:val="0"/>
+        <w:spacing w:after="0" w:line="240" w:lineRule="auto"/>
+        <w:jc w:val="left"/>
+        <w:rPr>
+          <w:rFonts w:ascii="Courier New" w:hAnsi="Courier New" w:cs="Courier New"/>
+          <w:noProof/>
+          <w:color w:val="0000FF"/>
+          <w:sz w:val="18"/>
+          <w:szCs w:val="18"/>
+        </w:rPr>
+      </w:pPr>
+      <w:r>
+        <w:rPr>
+          <w:rFonts w:ascii="Courier New" w:hAnsi="Courier New" w:cs="Courier New"/>
+          <w:noProof/>
+          <w:color w:val="0000FF"/>
+          <w:sz w:val="18"/>
+          <w:szCs w:val="18"/>
+        </w:rPr>
+        <w:t xml:space="preserve">  &lt;</w:t>
+      </w:r>
+      <w:r>
+        <w:rPr>
+          <w:rFonts w:ascii="Courier New" w:hAnsi="Courier New" w:cs="Courier New"/>
+          <w:noProof/>
+          <w:color w:val="A31515"/>
+          <w:sz w:val="18"/>
+          <w:szCs w:val="18"/>
+        </w:rPr>
+        <w:t>ColumnDefinition</w:t>
+      </w:r>
+      <w:r>
+        <w:rPr>
+          <w:rFonts w:ascii="Courier New" w:hAnsi="Courier New" w:cs="Courier New"/>
+          <w:noProof/>
+          <w:color w:val="0000FF"/>
+          <w:sz w:val="18"/>
+          <w:szCs w:val="18"/>
+        </w:rPr>
+        <w:t xml:space="preserve"> </w:t>
+      </w:r>
+      <w:r>
+        <w:rPr>
+          <w:rFonts w:ascii="Courier New" w:hAnsi="Courier New" w:cs="Courier New"/>
+          <w:noProof/>
+          <w:color w:val="FF0000"/>
+          <w:sz w:val="18"/>
+          <w:szCs w:val="18"/>
+        </w:rPr>
+        <w:t>Title</w:t>
+      </w:r>
+      <w:r>
+        <w:rPr>
+          <w:rFonts w:ascii="Courier New" w:hAnsi="Courier New" w:cs="Courier New"/>
+          <w:noProof/>
+          <w:color w:val="0000FF"/>
+          <w:sz w:val="18"/>
+          <w:szCs w:val="18"/>
+        </w:rPr>
+        <w:t>=</w:t>
+      </w:r>
+      <w:r>
+        <w:rPr>
+          <w:rFonts w:ascii="Courier New" w:hAnsi="Courier New" w:cs="Courier New"/>
+          <w:noProof/>
+          <w:sz w:val="18"/>
+          <w:szCs w:val="18"/>
+        </w:rPr>
+        <w:t>"</w:t>
+      </w:r>
+      <w:r>
+        <w:rPr>
+          <w:rFonts w:ascii="Courier New" w:hAnsi="Courier New" w:cs="Courier New"/>
+          <w:noProof/>
+          <w:color w:val="0000FF"/>
+          <w:sz w:val="18"/>
+          <w:szCs w:val="18"/>
+        </w:rPr>
+        <w:t>PersonGender</w:t>
+      </w:r>
+      <w:r>
+        <w:rPr>
+          <w:rFonts w:ascii="Courier New" w:hAnsi="Courier New" w:cs="Courier New"/>
+          <w:noProof/>
+          <w:sz w:val="18"/>
+          <w:szCs w:val="18"/>
+        </w:rPr>
+        <w:t>"</w:t>
+      </w:r>
+      <w:r>
+        <w:rPr>
+          <w:rFonts w:ascii="Courier New" w:hAnsi="Courier New" w:cs="Courier New"/>
+          <w:noProof/>
+          <w:color w:val="0000FF"/>
+          <w:sz w:val="18"/>
+          <w:szCs w:val="18"/>
+        </w:rPr>
+        <w:t xml:space="preserve"> </w:t>
+      </w:r>
+      <w:r>
+        <w:rPr>
+          <w:rFonts w:ascii="Courier New" w:hAnsi="Courier New" w:cs="Courier New"/>
+          <w:noProof/>
+          <w:color w:val="FF0000"/>
+          <w:sz w:val="18"/>
+          <w:szCs w:val="18"/>
+        </w:rPr>
+        <w:t>Selector</w:t>
+      </w:r>
+      <w:r>
+        <w:rPr>
+          <w:rFonts w:ascii="Courier New" w:hAnsi="Courier New" w:cs="Courier New"/>
+          <w:noProof/>
+          <w:color w:val="0000FF"/>
+          <w:sz w:val="18"/>
+          <w:szCs w:val="18"/>
+        </w:rPr>
+        <w:t>=</w:t>
+      </w:r>
+      <w:r>
+        <w:rPr>
+          <w:rFonts w:ascii="Courier New" w:hAnsi="Courier New" w:cs="Courier New"/>
+          <w:noProof/>
+          <w:sz w:val="18"/>
+          <w:szCs w:val="18"/>
+        </w:rPr>
+        <w:t>"</w:t>
+      </w:r>
+      <w:r>
+        <w:rPr>
+          <w:rFonts w:ascii="Courier New" w:hAnsi="Courier New" w:cs="Courier New"/>
+          <w:noProof/>
+          <w:color w:val="0000FF"/>
+          <w:sz w:val="18"/>
+          <w:szCs w:val="18"/>
+        </w:rPr>
+        <w:t>PersonGender</w:t>
+      </w:r>
+      <w:r>
+        <w:rPr>
+          <w:rFonts w:ascii="Courier New" w:hAnsi="Courier New" w:cs="Courier New"/>
+          <w:noProof/>
+          <w:sz w:val="18"/>
+          <w:szCs w:val="18"/>
+        </w:rPr>
+        <w:t>"</w:t>
+      </w:r>
+      <w:r>
+        <w:rPr>
+          <w:rFonts w:ascii="Courier New" w:hAnsi="Courier New" w:cs="Courier New"/>
+          <w:noProof/>
+          <w:color w:val="0000FF"/>
+          <w:sz w:val="18"/>
+          <w:szCs w:val="18"/>
+        </w:rPr>
+        <w:t xml:space="preserve"> /&gt;</w:t>
+      </w:r>
+    </w:p>
+    <w:p>
+      <w:pPr>
+        <w:autoSpaceDE w:val="0"/>
+        <w:autoSpaceDN w:val="0"/>
+        <w:adjustRightInd w:val="0"/>
+        <w:spacing w:after="0" w:line="240" w:lineRule="auto"/>
+        <w:jc w:val="left"/>
+        <w:rPr>
+          <w:rFonts w:ascii="Courier New" w:hAnsi="Courier New" w:cs="Courier New"/>
+          <w:noProof/>
+          <w:color w:val="0000FF"/>
+          <w:sz w:val="18"/>
+          <w:szCs w:val="18"/>
+        </w:rPr>
+      </w:pPr>
+      <w:r>
+        <w:rPr>
+          <w:rFonts w:ascii="Courier New" w:hAnsi="Courier New" w:cs="Courier New"/>
+          <w:noProof/>
+          <w:color w:val="0000FF"/>
+          <w:sz w:val="18"/>
+          <w:szCs w:val="18"/>
+        </w:rPr>
+        <w:t xml:space="preserve">  &lt;</w:t>
+      </w:r>
+      <w:r>
+        <w:rPr>
+          <w:rFonts w:ascii="Courier New" w:hAnsi="Courier New" w:cs="Courier New"/>
+          <w:noProof/>
+          <w:color w:val="A31515"/>
+          <w:sz w:val="18"/>
+          <w:szCs w:val="18"/>
+        </w:rPr>
+        <w:t>ColumnDefinition</w:t>
+      </w:r>
+      <w:r>
+        <w:rPr>
+          <w:rFonts w:ascii="Courier New" w:hAnsi="Courier New" w:cs="Courier New"/>
+          <w:noProof/>
+          <w:color w:val="0000FF"/>
+          <w:sz w:val="18"/>
+          <w:szCs w:val="18"/>
+        </w:rPr>
+        <w:t xml:space="preserve"> </w:t>
+      </w:r>
+      <w:r>
+        <w:rPr>
+          <w:rFonts w:ascii="Courier New" w:hAnsi="Courier New" w:cs="Courier New"/>
+          <w:noProof/>
+          <w:color w:val="FF0000"/>
+          <w:sz w:val="18"/>
+          <w:szCs w:val="18"/>
+        </w:rPr>
+        <w:t>Title</w:t>
+      </w:r>
+      <w:r>
+        <w:rPr>
+          <w:rFonts w:ascii="Courier New" w:hAnsi="Courier New" w:cs="Courier New"/>
+          <w:noProof/>
+          <w:color w:val="0000FF"/>
+          <w:sz w:val="18"/>
+          <w:szCs w:val="18"/>
+        </w:rPr>
+        <w:t>=</w:t>
+      </w:r>
+      <w:r>
+        <w:rPr>
+          <w:rFonts w:ascii="Courier New" w:hAnsi="Courier New" w:cs="Courier New"/>
+          <w:noProof/>
+          <w:sz w:val="18"/>
+          <w:szCs w:val="18"/>
+        </w:rPr>
+        <w:t>"</w:t>
+      </w:r>
+      <w:r>
+        <w:rPr>
+          <w:rFonts w:ascii="Courier New" w:hAnsi="Courier New" w:cs="Courier New"/>
+          <w:noProof/>
+          <w:color w:val="0000FF"/>
+          <w:sz w:val="18"/>
+          <w:szCs w:val="18"/>
+        </w:rPr>
+        <w:t>DateOfBirth</w:t>
+      </w:r>
+      <w:r>
+        <w:rPr>
+          <w:rFonts w:ascii="Courier New" w:hAnsi="Courier New" w:cs="Courier New"/>
+          <w:noProof/>
+          <w:sz w:val="18"/>
+          <w:szCs w:val="18"/>
+        </w:rPr>
+        <w:t>"</w:t>
+      </w:r>
+      <w:r>
+        <w:rPr>
+          <w:rFonts w:ascii="Courier New" w:hAnsi="Courier New" w:cs="Courier New"/>
+          <w:noProof/>
+          <w:color w:val="0000FF"/>
+          <w:sz w:val="18"/>
+          <w:szCs w:val="18"/>
+        </w:rPr>
+        <w:t xml:space="preserve"> </w:t>
+      </w:r>
+      <w:r>
+        <w:rPr>
+          <w:rFonts w:ascii="Courier New" w:hAnsi="Courier New" w:cs="Courier New"/>
+          <w:noProof/>
+          <w:color w:val="FF0000"/>
+          <w:sz w:val="18"/>
+          <w:szCs w:val="18"/>
+        </w:rPr>
+        <w:t>Selector</w:t>
+      </w:r>
+      <w:r>
+        <w:rPr>
+          <w:rFonts w:ascii="Courier New" w:hAnsi="Courier New" w:cs="Courier New"/>
+          <w:noProof/>
+          <w:color w:val="0000FF"/>
+          <w:sz w:val="18"/>
+          <w:szCs w:val="18"/>
+        </w:rPr>
+        <w:t>=</w:t>
+      </w:r>
+      <w:r>
+        <w:rPr>
+          <w:rFonts w:ascii="Courier New" w:hAnsi="Courier New" w:cs="Courier New"/>
+          <w:noProof/>
+          <w:sz w:val="18"/>
+          <w:szCs w:val="18"/>
+        </w:rPr>
+        <w:t>"</w:t>
+      </w:r>
+      <w:r>
+        <w:rPr>
+          <w:rFonts w:ascii="Courier New" w:hAnsi="Courier New" w:cs="Courier New"/>
+          <w:noProof/>
+          <w:color w:val="0000FF"/>
+          <w:sz w:val="18"/>
+          <w:szCs w:val="18"/>
+        </w:rPr>
+        <w:t>DateOfBirth</w:t>
+      </w:r>
+      <w:r>
+        <w:rPr>
+          <w:rFonts w:ascii="Courier New" w:hAnsi="Courier New" w:cs="Courier New"/>
+          <w:noProof/>
+          <w:sz w:val="18"/>
+          <w:szCs w:val="18"/>
+        </w:rPr>
+        <w:t>"</w:t>
+      </w:r>
+      <w:r>
+        <w:rPr>
+          <w:rFonts w:ascii="Courier New" w:hAnsi="Courier New" w:cs="Courier New"/>
+          <w:noProof/>
+          <w:color w:val="0000FF"/>
+          <w:sz w:val="18"/>
+          <w:szCs w:val="18"/>
+        </w:rPr>
+        <w:t xml:space="preserve"> /&gt;</w:t>
+      </w:r>
+    </w:p>
+    <w:p>
+      <w:pPr>
+        <w:autoSpaceDE w:val="0"/>
+        <w:autoSpaceDN w:val="0"/>
+        <w:adjustRightInd w:val="0"/>
+        <w:spacing w:after="0" w:line="240" w:lineRule="auto"/>
+        <w:jc w:val="left"/>
+        <w:rPr>
+          <w:rFonts w:ascii="Courier New" w:hAnsi="Courier New" w:cs="Courier New"/>
+          <w:noProof/>
+          <w:color w:val="0000FF"/>
+          <w:sz w:val="18"/>
+          <w:szCs w:val="18"/>
+        </w:rPr>
+      </w:pPr>
+      <w:r>
+        <w:rPr>
+          <w:rFonts w:ascii="Courier New" w:hAnsi="Courier New" w:cs="Courier New"/>
+          <w:noProof/>
+          <w:color w:val="0000FF"/>
+          <w:sz w:val="18"/>
+          <w:szCs w:val="18"/>
+        </w:rPr>
+        <w:t xml:space="preserve">  &lt;</w:t>
+      </w:r>
+      <w:r>
+        <w:rPr>
+          <w:rFonts w:ascii="Courier New" w:hAnsi="Courier New" w:cs="Courier New"/>
+          <w:noProof/>
+          <w:color w:val="A31515"/>
+          <w:sz w:val="18"/>
+          <w:szCs w:val="18"/>
+        </w:rPr>
+        <w:t>ColumnDefinition</w:t>
+      </w:r>
+      <w:r>
+        <w:rPr>
+          <w:rFonts w:ascii="Courier New" w:hAnsi="Courier New" w:cs="Courier New"/>
+          <w:noProof/>
+          <w:color w:val="0000FF"/>
+          <w:sz w:val="18"/>
+          <w:szCs w:val="18"/>
+        </w:rPr>
+        <w:t xml:space="preserve"> </w:t>
+      </w:r>
+      <w:r>
+        <w:rPr>
+          <w:rFonts w:ascii="Courier New" w:hAnsi="Courier New" w:cs="Courier New"/>
+          <w:noProof/>
+          <w:color w:val="FF0000"/>
+          <w:sz w:val="18"/>
+          <w:szCs w:val="18"/>
+        </w:rPr>
+        <w:t>Title</w:t>
+      </w:r>
+      <w:r>
+        <w:rPr>
+          <w:rFonts w:ascii="Courier New" w:hAnsi="Courier New" w:cs="Courier New"/>
+          <w:noProof/>
+          <w:color w:val="0000FF"/>
+          <w:sz w:val="18"/>
+          <w:szCs w:val="18"/>
+        </w:rPr>
+        <w:t>=</w:t>
+      </w:r>
+      <w:r>
+        <w:rPr>
+          <w:rFonts w:ascii="Courier New" w:hAnsi="Courier New" w:cs="Courier New"/>
+          <w:noProof/>
+          <w:sz w:val="18"/>
+          <w:szCs w:val="18"/>
+        </w:rPr>
+        <w:t>"</w:t>
+      </w:r>
+      <w:r>
+        <w:rPr>
+          <w:rFonts w:ascii="Courier New" w:hAnsi="Courier New" w:cs="Courier New"/>
+          <w:noProof/>
+          <w:color w:val="0000FF"/>
+          <w:sz w:val="18"/>
+          <w:szCs w:val="18"/>
+        </w:rPr>
+        <w:t>Name.AcademicTitle</w:t>
+      </w:r>
+      <w:r>
+        <w:rPr>
+          <w:rFonts w:ascii="Courier New" w:hAnsi="Courier New" w:cs="Courier New"/>
+          <w:noProof/>
+          <w:sz w:val="18"/>
+          <w:szCs w:val="18"/>
+        </w:rPr>
+        <w:t>"</w:t>
+      </w:r>
+      <w:r>
+        <w:rPr>
+          <w:rFonts w:ascii="Courier New" w:hAnsi="Courier New" w:cs="Courier New"/>
+          <w:noProof/>
+          <w:color w:val="0000FF"/>
+          <w:sz w:val="18"/>
+          <w:szCs w:val="18"/>
+        </w:rPr>
+        <w:t xml:space="preserve"> </w:t>
+      </w:r>
+      <w:r>
+        <w:rPr>
+          <w:rFonts w:ascii="Courier New" w:hAnsi="Courier New" w:cs="Courier New"/>
+          <w:noProof/>
+          <w:color w:val="FF0000"/>
+          <w:sz w:val="18"/>
+          <w:szCs w:val="18"/>
+        </w:rPr>
+        <w:t>Selector</w:t>
+      </w:r>
+      <w:r>
+        <w:rPr>
+          <w:rFonts w:ascii="Courier New" w:hAnsi="Courier New" w:cs="Courier New"/>
+          <w:noProof/>
+          <w:color w:val="0000FF"/>
+          <w:sz w:val="18"/>
+          <w:szCs w:val="18"/>
+        </w:rPr>
+        <w:t>=</w:t>
+      </w:r>
+      <w:r>
+        <w:rPr>
+          <w:rFonts w:ascii="Courier New" w:hAnsi="Courier New" w:cs="Courier New"/>
+          <w:noProof/>
+          <w:sz w:val="18"/>
+          <w:szCs w:val="18"/>
+        </w:rPr>
+        <w:t>"</w:t>
+      </w:r>
+      <w:r>
+        <w:rPr>
+          <w:rFonts w:ascii="Courier New" w:hAnsi="Courier New" w:cs="Courier New"/>
+          <w:noProof/>
+          <w:color w:val="0000FF"/>
+          <w:sz w:val="18"/>
+          <w:szCs w:val="18"/>
+        </w:rPr>
+        <w:t>Name.AcademicTitle</w:t>
+      </w:r>
+      <w:r>
+        <w:rPr>
+          <w:rFonts w:ascii="Courier New" w:hAnsi="Courier New" w:cs="Courier New"/>
+          <w:noProof/>
+          <w:sz w:val="18"/>
+          <w:szCs w:val="18"/>
+        </w:rPr>
+        <w:t>"</w:t>
+      </w:r>
+      <w:r>
+        <w:rPr>
+          <w:rFonts w:ascii="Courier New" w:hAnsi="Courier New" w:cs="Courier New"/>
+          <w:noProof/>
+          <w:color w:val="0000FF"/>
+          <w:sz w:val="18"/>
+          <w:szCs w:val="18"/>
+        </w:rPr>
+        <w:t xml:space="preserve"> /&gt;</w:t>
+      </w:r>
+    </w:p>
+    <w:p>
+      <w:pPr>
+        <w:autoSpaceDE w:val="0"/>
+        <w:autoSpaceDN w:val="0"/>
+        <w:adjustRightInd w:val="0"/>
+        <w:spacing w:after="0" w:line="240" w:lineRule="auto"/>
+        <w:jc w:val="left"/>
+        <w:rPr>
+          <w:rFonts w:ascii="Courier New" w:hAnsi="Courier New" w:cs="Courier New"/>
+          <w:noProof/>
+          <w:color w:val="0000FF"/>
+          <w:sz w:val="18"/>
+          <w:szCs w:val="18"/>
+        </w:rPr>
+      </w:pPr>
+      <w:r>
+        <w:rPr>
+          <w:rFonts w:ascii="Courier New" w:hAnsi="Courier New" w:cs="Courier New"/>
+          <w:noProof/>
+          <w:color w:val="0000FF"/>
+          <w:sz w:val="18"/>
+          <w:szCs w:val="18"/>
+        </w:rPr>
+        <w:t xml:space="preserve">  &lt;</w:t>
+      </w:r>
+      <w:r>
+        <w:rPr>
+          <w:rFonts w:ascii="Courier New" w:hAnsi="Courier New" w:cs="Courier New"/>
+          <w:noProof/>
+          <w:color w:val="A31515"/>
+          <w:sz w:val="18"/>
+          <w:szCs w:val="18"/>
+        </w:rPr>
+        <w:t>ColumnDefinition</w:t>
+      </w:r>
+      <w:r>
+        <w:rPr>
+          <w:rFonts w:ascii="Courier New" w:hAnsi="Courier New" w:cs="Courier New"/>
+          <w:noProof/>
+          <w:color w:val="0000FF"/>
+          <w:sz w:val="18"/>
+          <w:szCs w:val="18"/>
+        </w:rPr>
+        <w:t xml:space="preserve"> </w:t>
+      </w:r>
+      <w:r>
+        <w:rPr>
+          <w:rFonts w:ascii="Courier New" w:hAnsi="Courier New" w:cs="Courier New"/>
+          <w:noProof/>
+          <w:color w:val="FF0000"/>
+          <w:sz w:val="18"/>
+          <w:szCs w:val="18"/>
+        </w:rPr>
+        <w:t>Title</w:t>
+      </w:r>
+      <w:r>
+        <w:rPr>
+          <w:rFonts w:ascii="Courier New" w:hAnsi="Courier New" w:cs="Courier New"/>
+          <w:noProof/>
+          <w:color w:val="0000FF"/>
+          <w:sz w:val="18"/>
+          <w:szCs w:val="18"/>
+        </w:rPr>
+        <w:t>=</w:t>
+      </w:r>
+      <w:r>
+        <w:rPr>
+          <w:rFonts w:ascii="Courier New" w:hAnsi="Courier New" w:cs="Courier New"/>
+          <w:noProof/>
+          <w:sz w:val="18"/>
+          <w:szCs w:val="18"/>
+        </w:rPr>
+        <w:t>"</w:t>
+      </w:r>
+      <w:r>
+        <w:rPr>
+          <w:rFonts w:ascii="Courier New" w:hAnsi="Courier New" w:cs="Courier New"/>
+          <w:noProof/>
+          <w:color w:val="0000FF"/>
+          <w:sz w:val="18"/>
+          <w:szCs w:val="18"/>
+        </w:rPr>
+        <w:t>Name.FirstName</w:t>
+      </w:r>
+      <w:r>
+        <w:rPr>
+          <w:rFonts w:ascii="Courier New" w:hAnsi="Courier New" w:cs="Courier New"/>
+          <w:noProof/>
+          <w:sz w:val="18"/>
+          <w:szCs w:val="18"/>
+        </w:rPr>
+        <w:t>"</w:t>
+      </w:r>
+      <w:r>
+        <w:rPr>
+          <w:rFonts w:ascii="Courier New" w:hAnsi="Courier New" w:cs="Courier New"/>
+          <w:noProof/>
+          <w:color w:val="0000FF"/>
+          <w:sz w:val="18"/>
+          <w:szCs w:val="18"/>
+        </w:rPr>
+        <w:t xml:space="preserve"> </w:t>
+      </w:r>
+      <w:r>
+        <w:rPr>
+          <w:rFonts w:ascii="Courier New" w:hAnsi="Courier New" w:cs="Courier New"/>
+          <w:noProof/>
+          <w:color w:val="FF0000"/>
+          <w:sz w:val="18"/>
+          <w:szCs w:val="18"/>
+        </w:rPr>
+        <w:t>Selector</w:t>
+      </w:r>
+      <w:r>
+        <w:rPr>
+          <w:rFonts w:ascii="Courier New" w:hAnsi="Courier New" w:cs="Courier New"/>
+          <w:noProof/>
+          <w:color w:val="0000FF"/>
+          <w:sz w:val="18"/>
+          <w:szCs w:val="18"/>
+        </w:rPr>
+        <w:t>=</w:t>
+      </w:r>
+      <w:r>
+        <w:rPr>
+          <w:rFonts w:ascii="Courier New" w:hAnsi="Courier New" w:cs="Courier New"/>
+          <w:noProof/>
+          <w:sz w:val="18"/>
+          <w:szCs w:val="18"/>
+        </w:rPr>
+        <w:t>"</w:t>
+      </w:r>
+      <w:r>
+        <w:rPr>
+          <w:rFonts w:ascii="Courier New" w:hAnsi="Courier New" w:cs="Courier New"/>
+          <w:noProof/>
+          <w:color w:val="0000FF"/>
+          <w:sz w:val="18"/>
+          <w:szCs w:val="18"/>
+        </w:rPr>
+        <w:t>Name.FirstName</w:t>
+      </w:r>
+      <w:r>
+        <w:rPr>
+          <w:rFonts w:ascii="Courier New" w:hAnsi="Courier New" w:cs="Courier New"/>
+          <w:noProof/>
+          <w:sz w:val="18"/>
+          <w:szCs w:val="18"/>
+        </w:rPr>
+        <w:t>"</w:t>
+      </w:r>
+      <w:r>
+        <w:rPr>
+          <w:rFonts w:ascii="Courier New" w:hAnsi="Courier New" w:cs="Courier New"/>
+          <w:noProof/>
+          <w:color w:val="0000FF"/>
+          <w:sz w:val="18"/>
+          <w:szCs w:val="18"/>
+        </w:rPr>
+        <w:t xml:space="preserve"> /&gt;</w:t>
+      </w:r>
+    </w:p>
+    <w:p>
+      <w:pPr>
+        <w:autoSpaceDE w:val="0"/>
+        <w:autoSpaceDN w:val="0"/>
+        <w:adjustRightInd w:val="0"/>
+        <w:spacing w:after="0" w:line="240" w:lineRule="auto"/>
+        <w:jc w:val="left"/>
+        <w:rPr>
+          <w:rFonts w:ascii="Courier New" w:hAnsi="Courier New" w:cs="Courier New"/>
+          <w:noProof/>
+          <w:color w:val="0000FF"/>
+          <w:sz w:val="18"/>
+          <w:szCs w:val="18"/>
+        </w:rPr>
+      </w:pPr>
+      <w:r>
+        <w:rPr>
+          <w:rFonts w:ascii="Courier New" w:hAnsi="Courier New" w:cs="Courier New"/>
+          <w:noProof/>
+          <w:color w:val="0000FF"/>
+          <w:sz w:val="18"/>
+          <w:szCs w:val="18"/>
+        </w:rPr>
+        <w:t xml:space="preserve">  &lt;</w:t>
+      </w:r>
+      <w:r>
+        <w:rPr>
+          <w:rFonts w:ascii="Courier New" w:hAnsi="Courier New" w:cs="Courier New"/>
+          <w:noProof/>
+          <w:color w:val="A31515"/>
+          <w:sz w:val="18"/>
+          <w:szCs w:val="18"/>
+        </w:rPr>
+        <w:t>ColumnDefinition</w:t>
+      </w:r>
+      <w:r>
+        <w:rPr>
+          <w:rFonts w:ascii="Courier New" w:hAnsi="Courier New" w:cs="Courier New"/>
+          <w:noProof/>
+          <w:color w:val="0000FF"/>
+          <w:sz w:val="18"/>
+          <w:szCs w:val="18"/>
+        </w:rPr>
+        <w:t xml:space="preserve"> </w:t>
+      </w:r>
+      <w:r>
+        <w:rPr>
+          <w:rFonts w:ascii="Courier New" w:hAnsi="Courier New" w:cs="Courier New"/>
+          <w:noProof/>
+          <w:color w:val="FF0000"/>
+          <w:sz w:val="18"/>
+          <w:szCs w:val="18"/>
+        </w:rPr>
+        <w:t>Title</w:t>
+      </w:r>
+      <w:r>
+        <w:rPr>
+          <w:rFonts w:ascii="Courier New" w:hAnsi="Courier New" w:cs="Courier New"/>
+          <w:noProof/>
+          <w:color w:val="0000FF"/>
+          <w:sz w:val="18"/>
+          <w:szCs w:val="18"/>
+        </w:rPr>
+        <w:t>=</w:t>
+      </w:r>
+      <w:r>
+        <w:rPr>
+          <w:rFonts w:ascii="Courier New" w:hAnsi="Courier New" w:cs="Courier New"/>
+          <w:noProof/>
+          <w:sz w:val="18"/>
+          <w:szCs w:val="18"/>
+        </w:rPr>
+        <w:t>"</w:t>
+      </w:r>
+      <w:r>
+        <w:rPr>
+          <w:rFonts w:ascii="Courier New" w:hAnsi="Courier New" w:cs="Courier New"/>
+          <w:noProof/>
+          <w:color w:val="0000FF"/>
+          <w:sz w:val="18"/>
+          <w:szCs w:val="18"/>
+        </w:rPr>
+        <w:t>Name.LastName</w:t>
+      </w:r>
+      <w:r>
+        <w:rPr>
+          <w:rFonts w:ascii="Courier New" w:hAnsi="Courier New" w:cs="Courier New"/>
+          <w:noProof/>
+          <w:sz w:val="18"/>
+          <w:szCs w:val="18"/>
+        </w:rPr>
+        <w:t>"</w:t>
+      </w:r>
+      <w:r>
+        <w:rPr>
+          <w:rFonts w:ascii="Courier New" w:hAnsi="Courier New" w:cs="Courier New"/>
+          <w:noProof/>
+          <w:color w:val="0000FF"/>
+          <w:sz w:val="18"/>
+          <w:szCs w:val="18"/>
+        </w:rPr>
+        <w:t xml:space="preserve"> </w:t>
+      </w:r>
+      <w:r>
+        <w:rPr>
+          <w:rFonts w:ascii="Courier New" w:hAnsi="Courier New" w:cs="Courier New"/>
+          <w:noProof/>
+          <w:color w:val="FF0000"/>
+          <w:sz w:val="18"/>
+          <w:szCs w:val="18"/>
+        </w:rPr>
+        <w:t>Selector</w:t>
+      </w:r>
+      <w:r>
+        <w:rPr>
+          <w:rFonts w:ascii="Courier New" w:hAnsi="Courier New" w:cs="Courier New"/>
+          <w:noProof/>
+          <w:color w:val="0000FF"/>
+          <w:sz w:val="18"/>
+          <w:szCs w:val="18"/>
+        </w:rPr>
+        <w:t>=</w:t>
+      </w:r>
+      <w:r>
+        <w:rPr>
+          <w:rFonts w:ascii="Courier New" w:hAnsi="Courier New" w:cs="Courier New"/>
+          <w:noProof/>
+          <w:sz w:val="18"/>
+          <w:szCs w:val="18"/>
+        </w:rPr>
+        <w:t>"</w:t>
+      </w:r>
+      <w:r>
+        <w:rPr>
+          <w:rFonts w:ascii="Courier New" w:hAnsi="Courier New" w:cs="Courier New"/>
+          <w:noProof/>
+          <w:color w:val="0000FF"/>
+          <w:sz w:val="18"/>
+          <w:szCs w:val="18"/>
+        </w:rPr>
+        <w:t>Name.LastName</w:t>
+      </w:r>
+      <w:r>
+        <w:rPr>
+          <w:rFonts w:ascii="Courier New" w:hAnsi="Courier New" w:cs="Courier New"/>
+          <w:noProof/>
+          <w:sz w:val="18"/>
+          <w:szCs w:val="18"/>
+        </w:rPr>
+        <w:t>"</w:t>
+      </w:r>
+      <w:r>
+        <w:rPr>
+          <w:rFonts w:ascii="Courier New" w:hAnsi="Courier New" w:cs="Courier New"/>
+          <w:noProof/>
+          <w:color w:val="0000FF"/>
+          <w:sz w:val="18"/>
+          <w:szCs w:val="18"/>
+        </w:rPr>
+        <w:t xml:space="preserve"> /&gt;</w:t>
+      </w:r>
+    </w:p>
+    <w:p>
+      <w:pPr>
+        <w:rPr>
+          <w:sz w:val="18"/>
+          <w:szCs w:val="18"/>
+          <w:lang w:val="en-US"/>
+        </w:rPr>
+      </w:pPr>
+      <w:r>
+        <w:rPr>
+          <w:rFonts w:ascii="Courier New" w:hAnsi="Courier New" w:cs="Courier New"/>
+          <w:noProof/>
+          <w:color w:val="0000FF"/>
+          <w:sz w:val="18"/>
+          <w:szCs w:val="18"/>
+        </w:rPr>
+        <w:t>&lt;/</w:t>
+      </w:r>
+      <w:r>
+        <w:rPr>
+          <w:rFonts w:ascii="Courier New" w:hAnsi="Courier New" w:cs="Courier New"/>
+          <w:noProof/>
+          <w:color w:val="A31515"/>
+          <w:sz w:val="18"/>
+          <w:szCs w:val="18"/>
+        </w:rPr>
+        <w:t>ArrayOfColumnDefinition</w:t>
+      </w:r>
+      <w:r>
+        <w:rPr>
+          <w:rFonts w:ascii="Courier New" w:hAnsi="Courier New" w:cs="Courier New"/>
+          <w:noProof/>
+          <w:color w:val="0000FF"/>
+          <w:sz w:val="18"/>
+          <w:szCs w:val="18"/>
+        </w:rPr>
+        <w:t>&gt;</w:t>
+      </w:r>
+    </w:p>
+    <w:p>
+      <w:pPr>
+        <w:rPr>
+          <w:lang w:val="en-US"/>
+        </w:rPr>
+      </w:pPr>
+      <w:r>
+        <w:rPr>
+          <w:lang w:val="en-US"/>
+        </w:rPr>
+        <w:t xml:space="preserve">You can generate such a file with all supported entries by adding .{write} to the </w:t>
+      </w:r>
+    </w:p>
+    <w:p>
+      <w:pPr>
+        <w:rPr>
+          <w:lang w:val="en-US"/>
+        </w:rPr>
+      </w:pPr>
+      <w:r>
+        <w:rPr>
+          <w:lang w:val="en-US"/>
+        </w:rPr>
+        <w:t xml:space="preserve">For each column you want to export / import you can specify the </w:t>
+      </w:r>
+      <w:r>
+        <w:rPr>
+          <w:rFonts w:ascii="Courier New" w:hAnsi="Courier New" w:cs="Courier New"/>
+          <w:noProof/>
+          <w:color w:val="FF0000"/>
+          <w:sz w:val="18"/>
+          <w:szCs w:val="18"/>
+        </w:rPr>
+        <w:t>Title</w:t>
+      </w:r>
+      <w:r>
+        <w:rPr>
+          <w:lang w:val="en-US"/>
+        </w:rPr>
+        <w:t xml:space="preserve"> and the </w:t>
+      </w:r>
+      <w:r>
+        <w:rPr>
+          <w:rFonts w:ascii="Courier New" w:hAnsi="Courier New" w:cs="Courier New"/>
+          <w:noProof/>
+          <w:color w:val="FF0000"/>
+          <w:sz w:val="18"/>
+          <w:szCs w:val="18"/>
+        </w:rPr>
+        <w:t>Selector</w:t>
+      </w:r>
+      <w:r>
+        <w:rPr>
+          <w:lang w:val="en-US"/>
+        </w:rPr>
+        <w:t xml:space="preserve">. The </w:t>
+      </w:r>
+      <w:r>
+        <w:rPr>
+          <w:rFonts w:ascii="Courier New" w:hAnsi="Courier New" w:cs="Courier New"/>
+          <w:noProof/>
+          <w:color w:val="FF0000"/>
+          <w:sz w:val="18"/>
+          <w:szCs w:val="18"/>
+        </w:rPr>
+        <w:t>Title</w:t>
+      </w:r>
+      <w:r>
+        <w:rPr>
+          <w:lang w:val="en-US"/>
+        </w:rPr>
+        <w:t xml:space="preserve"> is the column title inside the file and only used while exporting. Imports do match the column definition to the column by the position. The </w:t>
+      </w:r>
+      <w:r>
+        <w:rPr>
+          <w:rFonts w:ascii="Courier New" w:hAnsi="Courier New" w:cs="Courier New"/>
+          <w:noProof/>
+          <w:color w:val="FF0000"/>
+          <w:sz w:val="18"/>
+          <w:szCs w:val="18"/>
+        </w:rPr>
+        <w:t>Selector</w:t>
+      </w:r>
+      <w:r>
+        <w:rPr>
+          <w:lang w:val="en-US"/>
+        </w:rPr>
+        <w:t xml:space="preserve"> is the </w:t>
+      </w:r>
+      <w:r>
+        <w:rPr>
+          <w:lang w:val="en-US"/>
+        </w:rPr>
+        <w:t xml:space="preserve">full </w:t>
+      </w:r>
+      <w:r>
+        <w:rPr>
+          <w:lang w:val="en-US"/>
+        </w:rPr>
+        <w:t xml:space="preserve">path </w:t>
+      </w:r>
+      <w:r>
+        <w:rPr>
+          <w:lang w:val="en-US"/>
+        </w:rPr>
+        <w:t xml:space="preserve">of the property. E.g. </w:t>
+      </w:r>
+      <w:r>
+        <w:rPr>
+          <w:rFonts w:ascii="Courier New" w:hAnsi="Courier New" w:cs="Courier New"/>
+          <w:noProof/>
+          <w:color w:val="0000FF"/>
+          <w:sz w:val="18"/>
+          <w:szCs w:val="18"/>
+        </w:rPr>
+        <w:t>Name.FirstName</w:t>
+      </w:r>
+      <w:r>
+        <w:rPr>
+          <w:lang w:val="en-US"/>
+        </w:rPr>
+        <w:t xml:space="preserve"> does mean “match the </w:t>
+      </w:r>
+      <w:r>
+        <w:rPr>
+          <w:rFonts w:ascii="Courier New" w:hAnsi="Courier New" w:cs="Courier New"/>
+          <w:noProof/>
+          <w:sz w:val="20"/>
+          <w:szCs w:val="20"/>
+        </w:rPr>
+        <w:t>FirstName</w:t>
+      </w:r>
+      <w:r>
+        <w:rPr>
+          <w:lang w:val="en-US"/>
+        </w:rPr>
+        <w:t xml:space="preserve"> property of the </w:t>
+      </w:r>
+      <w:r>
+        <w:rPr>
+          <w:rFonts w:ascii="Courier New" w:hAnsi="Courier New" w:cs="Courier New"/>
+          <w:noProof/>
+          <w:sz w:val="20"/>
+          <w:szCs w:val="20"/>
+        </w:rPr>
+        <w:t>Name</w:t>
+      </w:r>
+      <w:r>
+        <w:rPr>
+          <w:lang w:val="en-US"/>
+        </w:rPr>
+        <w:t xml:space="preserve"> property of the contact element to the value of this column”. </w:t>
+      </w:r>
+      <w:r>
+        <w:rPr>
+          <w:lang w:val="en-US"/>
+        </w:rPr>
+        <w:t xml:space="preserve">The properties specified in the selector should have a meaningful overwrite for the </w:t>
+      </w:r>
+      <w:r>
+        <w:rPr>
+          <w:rFonts w:ascii="Courier New" w:hAnsi="Courier New" w:cs="Courier New"/>
+          <w:noProof/>
+          <w:sz w:val="20"/>
+          <w:szCs w:val="20"/>
+        </w:rPr>
+        <w:t>ToString()</w:t>
+      </w:r>
+      <w:r>
+        <w:rPr>
+          <w:lang w:val="en-US"/>
+        </w:rPr>
+        <w:t xml:space="preserve"> m</w:t>
+      </w:r>
+      <w:r>
+        <w:rPr>
+          <w:lang w:val="en-US"/>
+        </w:rPr>
+        <w:t>ethod.</w:t>
+      </w:r>
+      <w:r>
+        <w:rPr>
+          <w:lang w:val="en-US"/>
+        </w:rPr>
+        <w:t xml:space="preserve"> Specifying a culture for culture dependent formatting of the values is not supported yet, so you need to format the values for reading in the current culture format.</w:t>
+      </w:r>
+    </w:p>
+    <w:p>
+      <w:pPr>
+        <w:rPr>
+          <w:lang w:val="en-US"/>
+        </w:rPr>
+      </w:pPr>
+      <w:r>
+        <w:rPr>
+          <w:lang w:val="en-US"/>
+        </w:rPr>
+        <w:t xml:space="preserve">Parenthesis at the end of the selector like in </w:t>
+      </w:r>
+      <w:r>
+        <w:rPr>
+          <w:rFonts w:ascii="Courier New" w:hAnsi="Courier New" w:cs="Courier New"/>
+          <w:noProof/>
+          <w:color w:val="FF0000"/>
+          <w:sz w:val="18"/>
+          <w:szCs w:val="18"/>
+        </w:rPr>
+        <w:t>Selector</w:t>
+      </w:r>
+      <w:r>
+        <w:rPr>
+          <w:rFonts w:ascii="Courier New" w:hAnsi="Courier New" w:cs="Courier New"/>
+          <w:noProof/>
+          <w:color w:val="0000FF"/>
+          <w:sz w:val="18"/>
+          <w:szCs w:val="18"/>
+        </w:rPr>
+        <w:t>=</w:t>
+      </w:r>
+      <w:r>
+        <w:rPr>
+          <w:rFonts w:ascii="Courier New" w:hAnsi="Courier New" w:cs="Courier New"/>
+          <w:noProof/>
+          <w:sz w:val="18"/>
+          <w:szCs w:val="18"/>
+        </w:rPr>
+        <w:t>"</w:t>
+      </w:r>
+      <w:r>
+        <w:rPr>
+          <w:rFonts w:ascii="Courier New" w:hAnsi="Courier New" w:cs="Courier New"/>
+          <w:noProof/>
+          <w:color w:val="0000FF"/>
+          <w:sz w:val="18"/>
+          <w:szCs w:val="18"/>
+        </w:rPr>
+        <w:t>GetFullName()</w:t>
+      </w:r>
+      <w:r>
+        <w:rPr>
+          <w:rFonts w:ascii="Courier New" w:hAnsi="Courier New" w:cs="Courier New"/>
+          <w:noProof/>
+          <w:sz w:val="18"/>
+          <w:szCs w:val="18"/>
+        </w:rPr>
+        <w:t>"</w:t>
+      </w:r>
+      <w:r>
+        <w:rPr>
+          <w:rFonts w:ascii="Courier New" w:hAnsi="Courier New" w:cs="Courier New"/>
+          <w:noProof/>
+          <w:sz w:val="18"/>
+          <w:szCs w:val="18"/>
+        </w:rPr>
+        <w:t xml:space="preserve"> </w:t>
+      </w:r>
+      <w:r>
+        <w:rPr>
+          <w:lang w:val="en-US"/>
+        </w:rPr>
+        <w:t xml:space="preserve">match to a method (in this case the </w:t>
+      </w:r>
+      <w:r>
+        <w:rPr>
+          <w:rFonts w:ascii="Courier New" w:hAnsi="Courier New" w:cs="Courier New"/>
+          <w:noProof/>
+          <w:sz w:val="20"/>
+          <w:szCs w:val="20"/>
+        </w:rPr>
+        <w:t>GetFullName()</w:t>
+      </w:r>
+      <w:r>
+        <w:rPr>
+          <w:lang w:val="en-US"/>
+        </w:rPr>
+        <w:t xml:space="preserve"> method of the </w:t>
+      </w:r>
+      <w:r>
+        <w:rPr>
+          <w:rFonts w:ascii="Courier New" w:hAnsi="Courier New" w:cs="Courier New"/>
+          <w:noProof/>
+          <w:color w:val="2B91AF"/>
+          <w:sz w:val="20"/>
+          <w:szCs w:val="20"/>
+        </w:rPr>
+        <w:t>StdContact</w:t>
+      </w:r>
+      <w:r>
+        <w:rPr>
+          <w:lang w:val="en-US"/>
+        </w:rPr>
+        <w:t xml:space="preserve"> elemen</w:t>
+      </w:r>
+      <w:r>
+        <w:rPr>
+          <w:lang w:val="en-US"/>
+        </w:rPr>
+        <w:t>t</w:t>
+      </w:r>
+      <w:r>
+        <w:rPr>
+          <w:lang w:val="en-US"/>
+        </w:rPr>
+        <w:t>). When matching to a method, this method must return a value and must not accept any parameter. Also the methods will only be called while writing the elements to a file – they will be skipped while reading from the CSV.</w:t>
+      </w:r>
+    </w:p>
+    <w:p>
+      <w:pPr>
+        <w:pStyle w:val="berschrift3"/>
+        <w:rPr>
+          <w:lang w:val="en-US"/>
+        </w:rPr>
+      </w:pPr>
+      <w:bookmarkStart w:id="8" w:name="_Toc234886424"/>
+      <w:r>
+        <w:rPr>
+          <w:lang w:val="en-US"/>
+        </w:rPr>
+        <w:t>The Online Storage connector</w:t>
+      </w:r>
+      <w:bookmarkEnd w:id="8"/>
+    </w:p>
+    <w:p>
+      <w:pPr>
+        <w:rPr>
+          <w:lang w:val="en-US"/>
+        </w:rPr>
+      </w:pPr>
+      <w:r>
+        <w:rPr>
+          <w:lang w:val="en-US"/>
+        </w:rPr>
+        <w:t xml:space="preserve">This connector communicates with </w:t>
+      </w:r>
+      <w:r>
+        <w:rPr>
+          <w:lang w:val="en-US"/>
+        </w:rPr>
+        <w:t>a WCF service that is also part of the package. You will have to modify the service and the connector to match your needs (security, physical storage etc.).</w:t>
+      </w:r>
+    </w:p>
+    <w:p>
+      <w:pPr>
+        <w:pStyle w:val="berschrift3"/>
+        <w:rPr>
+          <w:lang w:val="en-US"/>
+        </w:rPr>
+      </w:pPr>
+      <w:bookmarkStart w:id="9" w:name="_Toc234886425"/>
+      <w:r>
+        <w:rPr>
+          <w:lang w:val="en-US"/>
+        </w:rPr>
+        <w:lastRenderedPageBreak/>
+        <w:t>The Xing connector</w:t>
+      </w:r>
+      <w:bookmarkEnd w:id="9"/>
+    </w:p>
+    <w:p>
+      <w:pPr>
+        <w:rPr>
+          <w:lang w:val="en-US"/>
+        </w:rPr>
+      </w:pPr>
+      <w:r>
+        <w:rPr>
+          <w:lang w:val="en-US"/>
+        </w:rPr>
+        <w:t xml:space="preserve">Xing is an online business community to handle contacts. </w:t>
+      </w:r>
+    </w:p>
+    <w:p>
+      <w:pPr>
+        <w:rPr>
+          <w:lang w:val="en-US"/>
+        </w:rPr>
+      </w:pPr>
+      <w:r>
+        <w:rPr>
+          <w:lang w:val="en-US"/>
+        </w:rPr>
+        <w:t>You can configure the login credentials for this portal inside the app.config</w:t>
+      </w:r>
+      <w:r>
+        <w:rPr>
+          <w:lang w:val="en-US"/>
+        </w:rPr>
+        <w:t>. If there is no password configured, a login dialog will appear to ask for login credentials</w:t>
+      </w:r>
+      <w:r>
+        <w:rPr>
+          <w:lang w:val="en-US"/>
+        </w:rPr>
+        <w:t>. T</w:t>
+      </w:r>
+      <w:r>
+        <w:rPr>
+          <w:lang w:val="en-US"/>
+        </w:rPr>
+        <w:t>he user id can be preconfigured inside the app.config, even if you don’t want to store the password locally</w:t>
+      </w:r>
+      <w:r>
+        <w:rPr>
+          <w:lang w:val="en-US"/>
+        </w:rPr>
+        <w:t>.</w:t>
+      </w:r>
+      <w:r>
+        <w:rPr>
+          <w:lang w:val="en-US"/>
+        </w:rPr>
+        <w:t xml:space="preserve"> The user id does always have the focus, even if there is one configured.</w:t>
+      </w:r>
+    </w:p>
+    <w:p>
+      <w:pPr>
+        <w:autoSpaceDE w:val="0"/>
+        <w:autoSpaceDN w:val="0"/>
+        <w:adjustRightInd w:val="0"/>
+        <w:spacing w:after="0" w:line="240" w:lineRule="auto"/>
+        <w:jc w:val="left"/>
+        <w:rPr>
+          <w:rFonts w:ascii="Courier New" w:hAnsi="Courier New" w:cs="Courier New"/>
+          <w:noProof/>
+          <w:color w:val="0000FF"/>
+          <w:sz w:val="20"/>
+          <w:szCs w:val="20"/>
+        </w:rPr>
+      </w:pPr>
+      <w:r>
+        <w:rPr>
+          <w:rFonts w:ascii="Courier New" w:hAnsi="Courier New" w:cs="Courier New"/>
+          <w:noProof/>
+          <w:color w:val="0000FF"/>
+          <w:sz w:val="20"/>
+          <w:szCs w:val="20"/>
+        </w:rPr>
+        <w:t>&lt;</w:t>
+      </w:r>
+      <w:r>
+        <w:rPr>
+          <w:rFonts w:ascii="Courier New" w:hAnsi="Courier New" w:cs="Courier New"/>
+          <w:noProof/>
+          <w:color w:val="A31515"/>
+          <w:sz w:val="20"/>
+          <w:szCs w:val="20"/>
+        </w:rPr>
+        <w:t>appSettings</w:t>
+      </w:r>
+      <w:r>
+        <w:rPr>
+          <w:rFonts w:ascii="Courier New" w:hAnsi="Courier New" w:cs="Courier New"/>
+          <w:noProof/>
+          <w:color w:val="0000FF"/>
+          <w:sz w:val="20"/>
+          <w:szCs w:val="20"/>
+        </w:rPr>
+        <w:t>&gt;</w:t>
+      </w:r>
+    </w:p>
+    <w:p>
+      <w:pPr>
+        <w:autoSpaceDE w:val="0"/>
+        <w:autoSpaceDN w:val="0"/>
+        <w:adjustRightInd w:val="0"/>
+        <w:spacing w:after="0" w:line="240" w:lineRule="auto"/>
+        <w:jc w:val="left"/>
+        <w:rPr>
+          <w:rFonts w:ascii="Courier New" w:hAnsi="Courier New" w:cs="Courier New"/>
+          <w:noProof/>
+          <w:color w:val="0000FF"/>
+          <w:sz w:val="20"/>
+          <w:szCs w:val="20"/>
+        </w:rPr>
+      </w:pPr>
+      <w:r>
+        <w:rPr>
+          <w:rFonts w:ascii="Courier New" w:hAnsi="Courier New" w:cs="Courier New"/>
+          <w:noProof/>
+          <w:color w:val="0000FF"/>
+          <w:sz w:val="20"/>
+          <w:szCs w:val="20"/>
+        </w:rPr>
+        <w:t xml:space="preserve">    &lt;!--</w:t>
+      </w:r>
+      <w:r>
+        <w:rPr>
+          <w:rFonts w:ascii="Courier New" w:hAnsi="Courier New" w:cs="Courier New"/>
+          <w:noProof/>
+          <w:color w:val="008000"/>
+          <w:sz w:val="20"/>
+          <w:szCs w:val="20"/>
+        </w:rPr>
+        <w:t xml:space="preserve"> you might add your credentials here to not being asked </w:t>
+      </w:r>
+      <w:r>
+        <w:rPr>
+          <w:rFonts w:ascii="Courier New" w:hAnsi="Courier New" w:cs="Courier New"/>
+          <w:noProof/>
+          <w:color w:val="0000FF"/>
+          <w:sz w:val="20"/>
+          <w:szCs w:val="20"/>
+        </w:rPr>
+        <w:t>--&gt;</w:t>
+      </w:r>
+    </w:p>
+    <w:p>
+      <w:pPr>
+        <w:autoSpaceDE w:val="0"/>
+        <w:autoSpaceDN w:val="0"/>
+        <w:adjustRightInd w:val="0"/>
+        <w:spacing w:after="0" w:line="240" w:lineRule="auto"/>
+        <w:jc w:val="left"/>
+        <w:rPr>
+          <w:rFonts w:ascii="Courier New" w:hAnsi="Courier New" w:cs="Courier New"/>
+          <w:noProof/>
+          <w:color w:val="0000FF"/>
+          <w:sz w:val="20"/>
+          <w:szCs w:val="20"/>
+        </w:rPr>
+      </w:pPr>
+      <w:r>
+        <w:rPr>
+          <w:rFonts w:ascii="Courier New" w:hAnsi="Courier New" w:cs="Courier New"/>
+          <w:noProof/>
+          <w:color w:val="0000FF"/>
+          <w:sz w:val="20"/>
+          <w:szCs w:val="20"/>
+        </w:rPr>
+        <w:t xml:space="preserve">    &lt;</w:t>
+      </w:r>
+      <w:r>
+        <w:rPr>
+          <w:rFonts w:ascii="Courier New" w:hAnsi="Courier New" w:cs="Courier New"/>
+          <w:noProof/>
+          <w:color w:val="A31515"/>
+          <w:sz w:val="20"/>
+          <w:szCs w:val="20"/>
+        </w:rPr>
+        <w:t>add</w:t>
+      </w:r>
+      <w:r>
+        <w:rPr>
+          <w:rFonts w:ascii="Courier New" w:hAnsi="Courier New" w:cs="Courier New"/>
+          <w:noProof/>
+          <w:color w:val="0000FF"/>
+          <w:sz w:val="20"/>
+          <w:szCs w:val="20"/>
+        </w:rPr>
+        <w:t xml:space="preserve"> </w:t>
+      </w:r>
+      <w:r>
+        <w:rPr>
+          <w:rFonts w:ascii="Courier New" w:hAnsi="Courier New" w:cs="Courier New"/>
+          <w:noProof/>
+          <w:color w:val="FF0000"/>
+          <w:sz w:val="20"/>
+          <w:szCs w:val="20"/>
+        </w:rPr>
+        <w:t>key</w:t>
+      </w:r>
+      <w:r>
+        <w:rPr>
+          <w:rFonts w:ascii="Courier New" w:hAnsi="Courier New" w:cs="Courier New"/>
+          <w:noProof/>
+          <w:color w:val="0000FF"/>
+          <w:sz w:val="20"/>
+          <w:szCs w:val="20"/>
+        </w:rPr>
+        <w:t>=</w:t>
+      </w:r>
+      <w:r>
+        <w:rPr>
+          <w:rFonts w:ascii="Courier New" w:hAnsi="Courier New" w:cs="Courier New"/>
+          <w:noProof/>
+          <w:sz w:val="20"/>
+          <w:szCs w:val="20"/>
+        </w:rPr>
+        <w:t>"</w:t>
+      </w:r>
+      <w:r>
+        <w:rPr>
+          <w:rFonts w:ascii="Courier New" w:hAnsi="Courier New" w:cs="Courier New"/>
+          <w:noProof/>
+          <w:color w:val="0000FF"/>
+          <w:sz w:val="20"/>
+          <w:szCs w:val="20"/>
+        </w:rPr>
+        <w:t>Xing-Contact-Connector-LoginUserId</w:t>
+      </w:r>
+      <w:r>
+        <w:rPr>
+          <w:rFonts w:ascii="Courier New" w:hAnsi="Courier New" w:cs="Courier New"/>
+          <w:noProof/>
+          <w:sz w:val="20"/>
+          <w:szCs w:val="20"/>
+        </w:rPr>
+        <w:t>"</w:t>
+      </w:r>
+      <w:r>
+        <w:rPr>
+          <w:rFonts w:ascii="Courier New" w:hAnsi="Courier New" w:cs="Courier New"/>
+          <w:noProof/>
+          <w:color w:val="0000FF"/>
+          <w:sz w:val="20"/>
+          <w:szCs w:val="20"/>
+        </w:rPr>
+        <w:t xml:space="preserve">   </w:t>
+      </w:r>
+      <w:r>
+        <w:rPr>
+          <w:rFonts w:ascii="Courier New" w:hAnsi="Courier New" w:cs="Courier New"/>
+          <w:noProof/>
+          <w:color w:val="FF0000"/>
+          <w:sz w:val="20"/>
+          <w:szCs w:val="20"/>
+        </w:rPr>
+        <w:t>value</w:t>
+      </w:r>
+      <w:r>
+        <w:rPr>
+          <w:rFonts w:ascii="Courier New" w:hAnsi="Courier New" w:cs="Courier New"/>
+          <w:noProof/>
+          <w:color w:val="0000FF"/>
+          <w:sz w:val="20"/>
+          <w:szCs w:val="20"/>
+        </w:rPr>
+        <w:t>=</w:t>
+      </w:r>
+      <w:r>
+        <w:rPr>
+          <w:rFonts w:ascii="Courier New" w:hAnsi="Courier New" w:cs="Courier New"/>
+          <w:noProof/>
+          <w:sz w:val="20"/>
+          <w:szCs w:val="20"/>
+        </w:rPr>
+        <w:t>""</w:t>
+      </w:r>
+      <w:r>
+        <w:rPr>
+          <w:rFonts w:ascii="Courier New" w:hAnsi="Courier New" w:cs="Courier New"/>
+          <w:noProof/>
+          <w:color w:val="0000FF"/>
+          <w:sz w:val="20"/>
+          <w:szCs w:val="20"/>
+        </w:rPr>
+        <w:t>/&gt;</w:t>
+      </w:r>
+    </w:p>
+    <w:p>
+      <w:pPr>
+        <w:autoSpaceDE w:val="0"/>
+        <w:autoSpaceDN w:val="0"/>
+        <w:adjustRightInd w:val="0"/>
+        <w:spacing w:after="0" w:line="240" w:lineRule="auto"/>
+        <w:jc w:val="left"/>
+        <w:rPr>
+          <w:rFonts w:ascii="Courier New" w:hAnsi="Courier New" w:cs="Courier New"/>
+          <w:noProof/>
+          <w:color w:val="0000FF"/>
           <w:sz w:val="20"/>
           <w:szCs w:val="20"/>
         </w:rPr>
@@ -4855,7 +8042,7 @@
           <w:lang w:val="en-US"/>
         </w:rPr>
       </w:pPr>
-      <w:bookmarkStart w:id="10" w:name="_Toc234370291"/>
+      <w:bookmarkStart w:id="10" w:name="_Toc234886426"/>
       <w:r>
         <w:rPr>
           <w:lang w:val="en-US"/>
@@ -5103,6 +8290,7 @@
           <w:szCs w:val="20"/>
           <w:lang w:val="en-US"/>
         </w:rPr>
+        <w:lastRenderedPageBreak/>
         <w:t>&lt;</w:t>
       </w:r>
       <w:r>
@@ -5331,12 +8519,11 @@
           <w:lang w:val="en-US"/>
         </w:rPr>
       </w:pPr>
-      <w:bookmarkStart w:id="11" w:name="_Toc234370292"/>
-      <w:r>
-        <w:rPr>
-          <w:lang w:val="en-US"/>
-        </w:rPr>
-        <w:lastRenderedPageBreak/>
+      <w:bookmarkStart w:id="11" w:name="_Toc234886427"/>
+      <w:r>
+        <w:rPr>
+          <w:lang w:val="en-US"/>
+        </w:rPr>
         <w:t>The Facebook connector</w:t>
       </w:r>
       <w:bookmarkEnd w:id="11"/>
@@ -5373,7 +8560,7 @@
           <w:lang w:val="en-US"/>
         </w:rPr>
       </w:pPr>
-      <w:bookmarkStart w:id="12" w:name="_Toc234370293"/>
+      <w:bookmarkStart w:id="12" w:name="_Toc234886428"/>
       <w:r>
         <w:rPr>
           <w:lang w:val="en-US"/>
@@ -5476,7 +8663,7 @@
           <w:lang w:val="en-US"/>
         </w:rPr>
       </w:pPr>
-      <w:bookmarkStart w:id="13" w:name="_Toc234370294"/>
+      <w:bookmarkStart w:id="13" w:name="_Toc234886429"/>
       <w:r>
         <w:rPr>
           <w:lang w:val="en-US"/>
@@ -5790,7 +8977,7 @@
           <w:lang w:val="en-US"/>
         </w:rPr>
       </w:pPr>
-      <w:bookmarkStart w:id="14" w:name="_Toc234370295"/>
+      <w:bookmarkStart w:id="14" w:name="_Toc234886430"/>
       <w:r>
         <w:rPr>
           <w:lang w:val="en-US"/>
@@ -5909,7 +9096,7 @@
           <w:lang w:val="en-US"/>
         </w:rPr>
       </w:pPr>
-      <w:bookmarkStart w:id="15" w:name="_Toc234370296"/>
+      <w:bookmarkStart w:id="15" w:name="_Toc234886431"/>
       <w:r>
         <w:rPr>
           <w:lang w:val="en-US"/>
@@ -5982,6 +9169,7 @@
         <w:rPr>
           <w:lang w:val="en-US"/>
         </w:rPr>
+        <w:lastRenderedPageBreak/>
         <w:t>Export from Outlook to file system</w:t>
       </w:r>
     </w:p>
@@ -6036,7 +9224,6 @@
         <w:rPr>
           <w:lang w:val="en-US"/>
         </w:rPr>
-        <w:lastRenderedPageBreak/>
         <w:t xml:space="preserve">This will download the contacts from Xing. You might configure the credentials in the app.config file to bypass the login screen. You also might use the IE cookies if you did save the login while using the IE. The download will be done using the normal Html UI of Xing – this may </w:t>
       </w:r>
       <w:r>
@@ -6643,11 +9830,12 @@
           <w:lang w:val="en-US"/>
         </w:rPr>
       </w:pPr>
-      <w:bookmarkStart w:id="16" w:name="_Toc234370297"/>
-      <w:r>
-        <w:rPr>
-          <w:lang w:val="en-US"/>
-        </w:rPr>
+      <w:bookmarkStart w:id="16" w:name="_Toc234886432"/>
+      <w:r>
+        <w:rPr>
+          <w:lang w:val="en-US"/>
+        </w:rPr>
+        <w:lastRenderedPageBreak/>
         <w:t>Sem.Sync.LocalSyncManager</w:t>
       </w:r>
       <w:bookmarkEnd w:id="16"/>
@@ -6684,12 +9872,11 @@
           <w:lang w:val="en-US"/>
         </w:rPr>
       </w:pPr>
-      <w:bookmarkStart w:id="17" w:name="_Toc234370298"/>
-      <w:r>
-        <w:rPr>
-          <w:lang w:val="en-US"/>
-        </w:rPr>
-        <w:lastRenderedPageBreak/>
+      <w:bookmarkStart w:id="17" w:name="_Toc234886433"/>
+      <w:r>
+        <w:rPr>
+          <w:lang w:val="en-US"/>
+        </w:rPr>
         <w:t>Configuration</w:t>
       </w:r>
       <w:bookmarkEnd w:id="17"/>
@@ -6701,7 +9888,7 @@
           <w:lang w:val="en-US"/>
         </w:rPr>
       </w:pPr>
-      <w:bookmarkStart w:id="18" w:name="_Toc234370299"/>
+      <w:bookmarkStart w:id="18" w:name="_Toc234886434"/>
       <w:r>
         <w:rPr>
           <w:lang w:val="en-US"/>
@@ -7471,7 +10658,7 @@
           <w:lang w:val="en-US"/>
         </w:rPr>
       </w:pPr>
-      <w:bookmarkStart w:id="19" w:name="_Toc234370300"/>
+      <w:bookmarkStart w:id="19" w:name="_Toc234886435"/>
       <w:r>
         <w:rPr>
           <w:lang w:val="en-US"/>
@@ -7487,7 +10674,7 @@
           <w:lang w:val="en-US"/>
         </w:rPr>
       </w:pPr>
-      <w:bookmarkStart w:id="20" w:name="_Toc234370301"/>
+      <w:bookmarkStart w:id="20" w:name="_Toc234886436"/>
       <w:r>
         <w:rPr>
           <w:lang w:val="en-US"/>
@@ -7679,7 +10866,7 @@
           <w:lang w:val="en-US"/>
         </w:rPr>
       </w:pPr>
-      <w:bookmarkStart w:id="21" w:name="_Toc234370302"/>
+      <w:bookmarkStart w:id="21" w:name="_Toc234886437"/>
       <w:r>
         <w:rPr>
           <w:lang w:val="en-US"/>
@@ -7708,7 +10895,7 @@
           <w:lang w:val="en-US"/>
         </w:rPr>
       </w:pPr>
-      <w:bookmarkStart w:id="22" w:name="_Toc234370303"/>
+      <w:bookmarkStart w:id="22" w:name="_Toc234886438"/>
       <w:r>
         <w:rPr>
           <w:lang w:val="en-US"/>
@@ -7741,7 +10928,7 @@
           <w:lang w:val="en-US"/>
         </w:rPr>
       </w:pPr>
-      <w:bookmarkStart w:id="23" w:name="_Toc234370304"/>
+      <w:bookmarkStart w:id="23" w:name="_Toc234886439"/>
       <w:r>
         <w:rPr>
           <w:lang w:val="en-US"/>
@@ -7851,7 +11038,7 @@
           <w:lang w:val="en-US"/>
         </w:rPr>
       </w:pPr>
-      <w:bookmarkStart w:id="24" w:name="_Toc234370305"/>
+      <w:bookmarkStart w:id="24" w:name="_Toc234886440"/>
       <w:r>
         <w:rPr>
           <w:lang w:val="en-US"/>
@@ -7982,7 +11169,7 @@
           <w:lang w:val="en-US"/>
         </w:rPr>
       </w:pPr>
-      <w:bookmarkStart w:id="25" w:name="_Toc234370306"/>
+      <w:bookmarkStart w:id="25" w:name="_Toc234886441"/>
       <w:r>
         <w:rPr>
           <w:lang w:val="en-US"/>
@@ -9625,7 +12812,7 @@
 </file>
 
 <file path=customXml/itemProps1.xml><?xml version="1.0" encoding="utf-8"?>
-<ds:datastoreItem xmlns:ds="http://schemas.openxmlformats.org/officeDocument/2006/customXml" ds:itemID="{8A91FBCE-1BFF-4863-8F20-60A6BA6F0AA3}">
+<ds:datastoreItem xmlns:ds="http://schemas.openxmlformats.org/officeDocument/2006/customXml" ds:itemID="{C5738E00-C3E3-4403-A814-B450AE8D2548}">
   <ds:schemaRefs>
     <ds:schemaRef ds:uri="http://schemas.openxmlformats.org/officeDocument/2006/bibliography"/>
   </ds:schemaRefs>

--- a/SemSync.docx
+++ b/SemSync.docx
@@ -4444,7 +4444,17 @@
           <w:szCs w:val="20"/>
         </w:rPr>
         <w:lastRenderedPageBreak/>
-        <w:t>ContactClientCsv</w:t>
+        <w:t>Generic</w:t>
+      </w:r>
+      <w:r>
+        <w:rPr>
+          <w:rFonts w:ascii="Courier New" w:hAnsi="Courier New" w:cs="Courier New"/>
+          <w:noProof/>
+          <w:color w:val="2B91AF"/>
+          <w:sz w:val="20"/>
+          <w:szCs w:val="20"/>
+        </w:rPr>
+        <w:t>ClientCsv</w:t>
       </w:r>
     </w:p>
     <w:p>
@@ -4848,7 +4858,6 @@
         <w:rPr>
           <w:rFonts w:ascii="Courier New" w:hAnsi="Courier New" w:cs="Courier New"/>
           <w:noProof/>
-          <w:color w:val="0000FF"/>
           <w:sz w:val="16"/>
           <w:szCs w:val="16"/>
         </w:rPr>
@@ -4890,7 +4899,60 @@
           <w:sz w:val="16"/>
           <w:szCs w:val="16"/>
         </w:rPr>
-        <w:t>Sem.Sync.FilesystemConnector.ContactClientCsv</w:t>
+        <w:t>Sem.Sync.FilesystemConnector.</w:t>
+      </w:r>
+      <w:r>
+        <w:rPr>
+          <w:rFonts w:ascii="Courier New" w:hAnsi="Courier New" w:cs="Courier New"/>
+          <w:noProof/>
+          <w:sz w:val="16"/>
+          <w:szCs w:val="16"/>
+        </w:rPr>
+        <w:t>Generic</w:t>
+      </w:r>
+      <w:r>
+        <w:rPr>
+          <w:rFonts w:ascii="Courier New" w:hAnsi="Courier New" w:cs="Courier New"/>
+          <w:noProof/>
+          <w:sz w:val="16"/>
+          <w:szCs w:val="16"/>
+        </w:rPr>
+        <w:t>ClientCsv</w:t>
+      </w:r>
+      <w:r>
+        <w:rPr>
+          <w:rFonts w:ascii="Courier New" w:hAnsi="Courier New" w:cs="Courier New"/>
+          <w:noProof/>
+          <w:sz w:val="16"/>
+          <w:szCs w:val="16"/>
+        </w:rPr>
+        <w:t xml:space="preserve"> </w:t>
+      </w:r>
+    </w:p>
+    <w:p>
+      <w:pPr>
+        <w:autoSpaceDE w:val="0"/>
+        <w:autoSpaceDN w:val="0"/>
+        <w:adjustRightInd w:val="0"/>
+        <w:spacing w:after="0" w:line="240" w:lineRule="auto"/>
+        <w:ind w:left="1416" w:firstLine="708"/>
+        <w:jc w:val="left"/>
+        <w:rPr>
+          <w:rFonts w:ascii="Courier New" w:hAnsi="Courier New" w:cs="Courier New"/>
+          <w:noProof/>
+          <w:color w:val="0000FF"/>
+          <w:sz w:val="16"/>
+          <w:szCs w:val="16"/>
+        </w:rPr>
+      </w:pPr>
+      <w:r>
+        <w:rPr>
+          <w:rFonts w:ascii="Courier New" w:hAnsi="Courier New" w:cs="Courier New"/>
+          <w:noProof/>
+          <w:sz w:val="16"/>
+          <w:szCs w:val="16"/>
+        </w:rPr>
+        <w:t>of StdContact</w:t>
       </w:r>
       <w:r>
         <w:rPr>
@@ -5045,6 +5107,35 @@
           <w:szCs w:val="16"/>
         </w:rPr>
         <w:t>&gt;</w:t>
+      </w:r>
+    </w:p>
+    <w:p>
+      <w:pPr>
+        <w:rPr>
+          <w:lang w:val="en-US"/>
+        </w:rPr>
+      </w:pPr>
+      <w:r>
+        <w:rPr>
+          <w:lang w:val="en-US"/>
+        </w:rPr>
+        <w:t xml:space="preserve">As shown above the connector is a generic class that needs a description for what type it should be created. In this case the Config will create a connector for </w:t>
+      </w:r>
+      <w:r>
+        <w:rPr>
+          <w:rFonts w:ascii="Courier New" w:hAnsi="Courier New" w:cs="Courier New"/>
+          <w:noProof/>
+          <w:color w:val="2B91AF"/>
+          <w:sz w:val="20"/>
+          <w:szCs w:val="20"/>
+        </w:rPr>
+        <w:t>StdContact</w:t>
+      </w:r>
+      <w:r>
+        <w:rPr>
+          <w:lang w:val="en-US"/>
+        </w:rPr>
+        <w:t xml:space="preserve"> elements.</w:t>
       </w:r>
     </w:p>
     <w:p>
@@ -6415,406 +6506,24 @@
         </w:rPr>
         <w:t xml:space="preserve">You can generate such a file with all supported entries by adding .{write} to the </w:t>
       </w:r>
-    </w:p>
-    <w:p>
-      <w:pPr>
-        <w:rPr>
-          <w:lang w:val="en-US"/>
-        </w:rPr>
-      </w:pPr>
-      <w:r>
-        <w:rPr>
-          <w:lang w:val="en-US"/>
-        </w:rPr>
-        <w:t xml:space="preserve">For each column you want to export / import you can specify the </w:t>
-      </w:r>
-      <w:r>
-        <w:rPr>
-          <w:rFonts w:ascii="Courier New" w:hAnsi="Courier New" w:cs="Courier New"/>
-          <w:noProof/>
-          <w:color w:val="FF0000"/>
-          <w:sz w:val="18"/>
-          <w:szCs w:val="18"/>
-        </w:rPr>
-        <w:t>Title</w:t>
-      </w:r>
-      <w:r>
-        <w:rPr>
-          <w:lang w:val="en-US"/>
-        </w:rPr>
-        <w:t xml:space="preserve"> and the </w:t>
-      </w:r>
-      <w:r>
-        <w:rPr>
-          <w:rFonts w:ascii="Courier New" w:hAnsi="Courier New" w:cs="Courier New"/>
-          <w:noProof/>
-          <w:color w:val="FF0000"/>
-          <w:sz w:val="18"/>
-          <w:szCs w:val="18"/>
-        </w:rPr>
-        <w:t>Selector</w:t>
-      </w:r>
-      <w:r>
-        <w:rPr>
-          <w:lang w:val="en-US"/>
-        </w:rPr>
-        <w:t xml:space="preserve">. The </w:t>
-      </w:r>
-      <w:r>
-        <w:rPr>
-          <w:rFonts w:ascii="Courier New" w:hAnsi="Courier New" w:cs="Courier New"/>
-          <w:noProof/>
-          <w:color w:val="FF0000"/>
-          <w:sz w:val="18"/>
-          <w:szCs w:val="18"/>
-        </w:rPr>
-        <w:t>Title</w:t>
-      </w:r>
-      <w:r>
-        <w:rPr>
-          <w:lang w:val="en-US"/>
-        </w:rPr>
-        <w:t xml:space="preserve"> is the column title inside the file and only used while exporting. Imports do match the column definition to the column by the position. The </w:t>
-      </w:r>
-      <w:r>
-        <w:rPr>
-          <w:rFonts w:ascii="Courier New" w:hAnsi="Courier New" w:cs="Courier New"/>
-          <w:noProof/>
-          <w:color w:val="FF0000"/>
-          <w:sz w:val="18"/>
-          <w:szCs w:val="18"/>
-        </w:rPr>
-        <w:t>Selector</w:t>
-      </w:r>
-      <w:r>
-        <w:rPr>
-          <w:lang w:val="en-US"/>
-        </w:rPr>
-        <w:t xml:space="preserve"> is the </w:t>
-      </w:r>
-      <w:r>
-        <w:rPr>
-          <w:lang w:val="en-US"/>
-        </w:rPr>
-        <w:t xml:space="preserve">full </w:t>
-      </w:r>
-      <w:r>
-        <w:rPr>
-          <w:lang w:val="en-US"/>
-        </w:rPr>
-        <w:t xml:space="preserve">path </w:t>
-      </w:r>
-      <w:r>
-        <w:rPr>
-          <w:lang w:val="en-US"/>
-        </w:rPr>
-        <w:t xml:space="preserve">of the property. E.g. </w:t>
-      </w:r>
-      <w:r>
-        <w:rPr>
-          <w:rFonts w:ascii="Courier New" w:hAnsi="Courier New" w:cs="Courier New"/>
-          <w:noProof/>
-          <w:color w:val="0000FF"/>
-          <w:sz w:val="18"/>
-          <w:szCs w:val="18"/>
-        </w:rPr>
-        <w:t>Name.FirstName</w:t>
-      </w:r>
-      <w:r>
-        <w:rPr>
-          <w:lang w:val="en-US"/>
-        </w:rPr>
-        <w:t xml:space="preserve"> does mean “match the </w:t>
-      </w:r>
-      <w:r>
-        <w:rPr>
-          <w:rFonts w:ascii="Courier New" w:hAnsi="Courier New" w:cs="Courier New"/>
-          <w:noProof/>
-          <w:sz w:val="20"/>
-          <w:szCs w:val="20"/>
-        </w:rPr>
-        <w:t>FirstName</w:t>
-      </w:r>
-      <w:r>
-        <w:rPr>
-          <w:lang w:val="en-US"/>
-        </w:rPr>
-        <w:t xml:space="preserve"> property of the </w:t>
-      </w:r>
-      <w:r>
-        <w:rPr>
-          <w:rFonts w:ascii="Courier New" w:hAnsi="Courier New" w:cs="Courier New"/>
-          <w:noProof/>
-          <w:sz w:val="20"/>
-          <w:szCs w:val="20"/>
-        </w:rPr>
-        <w:t>Name</w:t>
-      </w:r>
-      <w:r>
-        <w:rPr>
-          <w:lang w:val="en-US"/>
-        </w:rPr>
-        <w:t xml:space="preserve"> property of the contact element to the value of this column”. </w:t>
-      </w:r>
-      <w:r>
-        <w:rPr>
-          <w:lang w:val="en-US"/>
-        </w:rPr>
-        <w:t xml:space="preserve">The properties specified in the selector should have a meaningful overwrite for the </w:t>
-      </w:r>
-      <w:r>
-        <w:rPr>
-          <w:rFonts w:ascii="Courier New" w:hAnsi="Courier New" w:cs="Courier New"/>
-          <w:noProof/>
-          <w:sz w:val="20"/>
-          <w:szCs w:val="20"/>
-        </w:rPr>
-        <w:t>ToString()</w:t>
-      </w:r>
-      <w:r>
-        <w:rPr>
-          <w:lang w:val="en-US"/>
-        </w:rPr>
-        <w:t xml:space="preserve"> m</w:t>
-      </w:r>
-      <w:r>
-        <w:rPr>
-          <w:lang w:val="en-US"/>
-        </w:rPr>
-        <w:t>ethod.</w:t>
-      </w:r>
-      <w:r>
-        <w:rPr>
-          <w:lang w:val="en-US"/>
-        </w:rPr>
-        <w:t xml:space="preserve"> Specifying a culture for culture dependent formatting of the values is not supported yet, so you need to format the values for reading in the current culture format.</w:t>
-      </w:r>
-    </w:p>
-    <w:p>
-      <w:pPr>
-        <w:rPr>
-          <w:lang w:val="en-US"/>
-        </w:rPr>
-      </w:pPr>
-      <w:r>
-        <w:rPr>
-          <w:lang w:val="en-US"/>
-        </w:rPr>
-        <w:t xml:space="preserve">Parenthesis at the end of the selector like in </w:t>
-      </w:r>
-      <w:r>
-        <w:rPr>
-          <w:rFonts w:ascii="Courier New" w:hAnsi="Courier New" w:cs="Courier New"/>
-          <w:noProof/>
-          <w:color w:val="FF0000"/>
-          <w:sz w:val="18"/>
-          <w:szCs w:val="18"/>
-        </w:rPr>
-        <w:t>Selector</w:t>
-      </w:r>
-      <w:r>
-        <w:rPr>
-          <w:rFonts w:ascii="Courier New" w:hAnsi="Courier New" w:cs="Courier New"/>
-          <w:noProof/>
-          <w:color w:val="0000FF"/>
-          <w:sz w:val="18"/>
-          <w:szCs w:val="18"/>
-        </w:rPr>
-        <w:t>=</w:t>
-      </w:r>
-      <w:r>
-        <w:rPr>
-          <w:rFonts w:ascii="Courier New" w:hAnsi="Courier New" w:cs="Courier New"/>
-          <w:noProof/>
-          <w:sz w:val="18"/>
-          <w:szCs w:val="18"/>
-        </w:rPr>
-        <w:t>"</w:t>
-      </w:r>
-      <w:r>
-        <w:rPr>
-          <w:rFonts w:ascii="Courier New" w:hAnsi="Courier New" w:cs="Courier New"/>
-          <w:noProof/>
-          <w:color w:val="0000FF"/>
-          <w:sz w:val="18"/>
-          <w:szCs w:val="18"/>
-        </w:rPr>
-        <w:t>GetFullName()</w:t>
-      </w:r>
-      <w:r>
-        <w:rPr>
-          <w:rFonts w:ascii="Courier New" w:hAnsi="Courier New" w:cs="Courier New"/>
-          <w:noProof/>
-          <w:sz w:val="18"/>
-          <w:szCs w:val="18"/>
-        </w:rPr>
-        <w:t>"</w:t>
-      </w:r>
-      <w:r>
-        <w:rPr>
-          <w:rFonts w:ascii="Courier New" w:hAnsi="Courier New" w:cs="Courier New"/>
-          <w:noProof/>
-          <w:sz w:val="18"/>
-          <w:szCs w:val="18"/>
-        </w:rPr>
-        <w:t xml:space="preserve"> </w:t>
-      </w:r>
-      <w:r>
-        <w:rPr>
-          <w:lang w:val="en-US"/>
-        </w:rPr>
-        <w:t xml:space="preserve">match to a method (in this case the </w:t>
-      </w:r>
-      <w:r>
-        <w:rPr>
-          <w:rFonts w:ascii="Courier New" w:hAnsi="Courier New" w:cs="Courier New"/>
-          <w:noProof/>
-          <w:sz w:val="20"/>
-          <w:szCs w:val="20"/>
-        </w:rPr>
-        <w:t>GetFullName()</w:t>
-      </w:r>
-      <w:r>
-        <w:rPr>
-          <w:lang w:val="en-US"/>
-        </w:rPr>
-        <w:t xml:space="preserve"> method of the </w:t>
-      </w:r>
-      <w:r>
-        <w:rPr>
-          <w:rFonts w:ascii="Courier New" w:hAnsi="Courier New" w:cs="Courier New"/>
-          <w:noProof/>
-          <w:color w:val="2B91AF"/>
-          <w:sz w:val="20"/>
-          <w:szCs w:val="20"/>
-        </w:rPr>
-        <w:t>StdContact</w:t>
-      </w:r>
-      <w:r>
-        <w:rPr>
-          <w:lang w:val="en-US"/>
-        </w:rPr>
-        <w:t xml:space="preserve"> elemen</w:t>
-      </w:r>
-      <w:r>
-        <w:rPr>
-          <w:lang w:val="en-US"/>
-        </w:rPr>
-        <w:t>t</w:t>
-      </w:r>
-      <w:r>
-        <w:rPr>
-          <w:lang w:val="en-US"/>
-        </w:rPr>
-        <w:t>). When matching to a method, this method must return a value and must not accept any parameter. Also the methods will only be called while writing the elements to a file – they will be skipped while reading from the CSV.</w:t>
-      </w:r>
-    </w:p>
-    <w:p>
-      <w:pPr>
-        <w:pStyle w:val="berschrift3"/>
-        <w:rPr>
-          <w:lang w:val="en-US"/>
-        </w:rPr>
-      </w:pPr>
-      <w:bookmarkStart w:id="8" w:name="_Toc234886424"/>
-      <w:r>
-        <w:rPr>
-          <w:lang w:val="en-US"/>
-        </w:rPr>
-        <w:t>The Online Storage connector</w:t>
-      </w:r>
-      <w:bookmarkEnd w:id="8"/>
-    </w:p>
-    <w:p>
-      <w:pPr>
-        <w:rPr>
-          <w:lang w:val="en-US"/>
-        </w:rPr>
-      </w:pPr>
-      <w:r>
-        <w:rPr>
-          <w:lang w:val="en-US"/>
-        </w:rPr>
-        <w:t xml:space="preserve">This connector communicates with </w:t>
-      </w:r>
-      <w:r>
-        <w:rPr>
-          <w:lang w:val="en-US"/>
-        </w:rPr>
-        <w:t>a WCF service that is also part of the package. You will have to modify the service and the connector to match your needs (security, physical storage etc.).</w:t>
-      </w:r>
-    </w:p>
-    <w:p>
-      <w:pPr>
-        <w:pStyle w:val="berschrift3"/>
-        <w:rPr>
-          <w:lang w:val="en-US"/>
-        </w:rPr>
-      </w:pPr>
-      <w:bookmarkStart w:id="9" w:name="_Toc234886425"/>
-      <w:r>
-        <w:rPr>
-          <w:lang w:val="en-US"/>
-        </w:rPr>
-        <w:lastRenderedPageBreak/>
-        <w:t>The Xing connector</w:t>
-      </w:r>
-      <w:bookmarkEnd w:id="9"/>
-    </w:p>
-    <w:p>
-      <w:pPr>
-        <w:rPr>
-          <w:lang w:val="en-US"/>
-        </w:rPr>
-      </w:pPr>
-      <w:r>
-        <w:rPr>
-          <w:lang w:val="en-US"/>
-        </w:rPr>
-        <w:t xml:space="preserve">Xing is an online business community to handle contacts. </w:t>
-      </w:r>
-    </w:p>
-    <w:p>
-      <w:pPr>
-        <w:rPr>
-          <w:lang w:val="en-US"/>
-        </w:rPr>
-      </w:pPr>
-      <w:r>
-        <w:rPr>
-          <w:lang w:val="en-US"/>
-        </w:rPr>
-        <w:t>You can configure the login credentials for this portal inside the app.config</w:t>
-      </w:r>
-      <w:r>
-        <w:rPr>
-          <w:lang w:val="en-US"/>
-        </w:rPr>
-        <w:t>. If there is no password configured, a login dialog will appear to ask for login credentials</w:t>
-      </w:r>
-      <w:r>
-        <w:rPr>
-          <w:lang w:val="en-US"/>
-        </w:rPr>
-        <w:t>. T</w:t>
-      </w:r>
-      <w:r>
-        <w:rPr>
-          <w:lang w:val="en-US"/>
-        </w:rPr>
-        <w:t>he user id can be preconfigured inside the app.config, even if you don’t want to store the password locally</w:t>
-      </w:r>
-      <w:r>
-        <w:rPr>
-          <w:lang w:val="en-US"/>
-        </w:rPr>
-        <w:t>.</w:t>
-      </w:r>
-      <w:r>
-        <w:rPr>
-          <w:lang w:val="en-US"/>
-        </w:rPr>
-        <w:t xml:space="preserve"> The user id does always have the focus, even if there is one configured.</w:t>
+      <w:r>
+        <w:rPr>
+          <w:lang w:val="en-US"/>
+        </w:rPr>
+        <w:t>2</w:t>
+      </w:r>
+      <w:r>
+        <w:rPr>
+          <w:vertAlign w:val="superscript"/>
+          <w:lang w:val="en-US"/>
+        </w:rPr>
+        <w:t>nd</w:t>
+      </w:r>
+      <w:r>
+        <w:rPr>
+          <w:lang w:val="en-US"/>
+        </w:rPr>
+        <w:t xml:space="preserve"> path parameter:</w:t>
       </w:r>
     </w:p>
     <w:p>
@@ -6840,7 +6549,7 @@
           <w:sz w:val="20"/>
           <w:szCs w:val="20"/>
         </w:rPr>
-        <w:t>&lt;</w:t>
+        <w:t xml:space="preserve">    &lt;</w:t>
       </w:r>
       <w:r>
         <w:rPr>
@@ -6850,7 +6559,7 @@
           <w:sz w:val="20"/>
           <w:szCs w:val="20"/>
         </w:rPr>
-        <w:t>appSettings</w:t>
+        <w:t>SourceStorePath</w:t>
       </w:r>
       <w:r>
         <w:rPr>
@@ -6873,40 +6582,18 @@
         <w:rPr>
           <w:rFonts w:ascii="Courier New" w:hAnsi="Courier New" w:cs="Courier New"/>
           <w:noProof/>
-          <w:color w:val="0000FF"/>
-          <w:sz w:val="20"/>
-          <w:szCs w:val="20"/>
-        </w:rPr>
-      </w:pPr>
-      <w:r>
-        <w:rPr>
-          <w:rFonts w:ascii="Courier New" w:hAnsi="Courier New" w:cs="Courier New"/>
-          <w:noProof/>
-          <w:color w:val="0000FF"/>
-          <w:sz w:val="20"/>
-          <w:szCs w:val="20"/>
-        </w:rPr>
-        <w:t xml:space="preserve">    &lt;!--</w:t>
-      </w:r>
-      <w:r>
-        <w:rPr>
-          <w:rFonts w:ascii="Courier New" w:hAnsi="Courier New" w:cs="Courier New"/>
-          <w:noProof/>
-          <w:color w:val="008000"/>
-          <w:sz w:val="20"/>
-          <w:szCs w:val="20"/>
-        </w:rPr>
-        <w:t xml:space="preserve"> you might add your credentials here to not being asked </w:t>
-      </w:r>
-      <w:r>
-        <w:rPr>
-          <w:rFonts w:ascii="Courier New" w:hAnsi="Courier New" w:cs="Courier New"/>
-          <w:noProof/>
-          <w:color w:val="0000FF"/>
-          <w:sz w:val="20"/>
-          <w:szCs w:val="20"/>
-        </w:rPr>
-        <w:t>--&gt;</w:t>
+          <w:sz w:val="20"/>
+          <w:szCs w:val="20"/>
+        </w:rPr>
+      </w:pPr>
+      <w:r>
+        <w:rPr>
+          <w:rFonts w:ascii="Courier New" w:hAnsi="Courier New" w:cs="Courier New"/>
+          <w:noProof/>
+          <w:sz w:val="20"/>
+          <w:szCs w:val="20"/>
+        </w:rPr>
+        <w:t xml:space="preserve">      {FS:WorkingFolder}\test.csv</w:t>
       </w:r>
     </w:p>
     <w:p>
@@ -6919,20 +6606,44 @@
         <w:rPr>
           <w:rFonts w:ascii="Courier New" w:hAnsi="Courier New" w:cs="Courier New"/>
           <w:noProof/>
-          <w:color w:val="0000FF"/>
-          <w:sz w:val="20"/>
-          <w:szCs w:val="20"/>
-        </w:rPr>
-      </w:pPr>
-      <w:r>
-        <w:rPr>
-          <w:rFonts w:ascii="Courier New" w:hAnsi="Courier New" w:cs="Courier New"/>
-          <w:noProof/>
-          <w:color w:val="0000FF"/>
-          <w:sz w:val="20"/>
-          <w:szCs w:val="20"/>
-        </w:rPr>
-        <w:t xml:space="preserve">    &lt;</w:t>
+          <w:sz w:val="20"/>
+          <w:szCs w:val="20"/>
+        </w:rPr>
+      </w:pPr>
+      <w:r>
+        <w:rPr>
+          <w:rFonts w:ascii="Courier New" w:hAnsi="Courier New" w:cs="Courier New"/>
+          <w:noProof/>
+          <w:sz w:val="20"/>
+          <w:szCs w:val="20"/>
+        </w:rPr>
+        <w:t xml:space="preserve">      {FS:WorkingFolder}\test.csv.config.{write}</w:t>
+      </w:r>
+    </w:p>
+    <w:p>
+      <w:pPr>
+        <w:autoSpaceDE w:val="0"/>
+        <w:autoSpaceDN w:val="0"/>
+        <w:adjustRightInd w:val="0"/>
+        <w:spacing w:after="240" w:line="240" w:lineRule="auto"/>
+        <w:jc w:val="left"/>
+        <w:rPr>
+          <w:rFonts w:ascii="Courier New" w:hAnsi="Courier New" w:cs="Courier New"/>
+          <w:noProof/>
+          <w:color w:val="0000FF"/>
+          <w:sz w:val="20"/>
+          <w:szCs w:val="20"/>
+        </w:rPr>
+      </w:pPr>
+      <w:r>
+        <w:rPr>
+          <w:rFonts w:ascii="Courier New" w:hAnsi="Courier New" w:cs="Courier New"/>
+          <w:noProof/>
+          <w:color w:val="0000FF"/>
+          <w:sz w:val="20"/>
+          <w:szCs w:val="20"/>
+        </w:rPr>
+        <w:t xml:space="preserve">    &lt;/</w:t>
       </w:r>
       <w:r>
         <w:rPr>
@@ -6942,114 +6653,418 @@
           <w:sz w:val="20"/>
           <w:szCs w:val="20"/>
         </w:rPr>
-        <w:t>add</w:t>
-      </w:r>
-      <w:r>
-        <w:rPr>
-          <w:rFonts w:ascii="Courier New" w:hAnsi="Courier New" w:cs="Courier New"/>
-          <w:noProof/>
-          <w:color w:val="0000FF"/>
-          <w:sz w:val="20"/>
-          <w:szCs w:val="20"/>
+        <w:t>SourceStorePath</w:t>
+      </w:r>
+      <w:r>
+        <w:rPr>
+          <w:rFonts w:ascii="Courier New" w:hAnsi="Courier New" w:cs="Courier New"/>
+          <w:noProof/>
+          <w:color w:val="0000FF"/>
+          <w:sz w:val="20"/>
+          <w:szCs w:val="20"/>
+        </w:rPr>
+        <w:t>&gt;</w:t>
+      </w:r>
+    </w:p>
+    <w:p>
+      <w:pPr>
+        <w:rPr>
+          <w:lang w:val="en-US"/>
+        </w:rPr>
+      </w:pPr>
+      <w:r>
+        <w:rPr>
+          <w:lang w:val="en-US"/>
+        </w:rPr>
+        <w:t xml:space="preserve">For each column you want to export / import you can specify the </w:t>
+      </w:r>
+      <w:r>
+        <w:rPr>
+          <w:rFonts w:ascii="Courier New" w:hAnsi="Courier New" w:cs="Courier New"/>
+          <w:noProof/>
+          <w:color w:val="FF0000"/>
+          <w:sz w:val="18"/>
+          <w:szCs w:val="18"/>
+        </w:rPr>
+        <w:t>Title</w:t>
+      </w:r>
+      <w:r>
+        <w:rPr>
+          <w:lang w:val="en-US"/>
+        </w:rPr>
+        <w:t xml:space="preserve"> and the </w:t>
+      </w:r>
+      <w:r>
+        <w:rPr>
+          <w:rFonts w:ascii="Courier New" w:hAnsi="Courier New" w:cs="Courier New"/>
+          <w:noProof/>
+          <w:color w:val="FF0000"/>
+          <w:sz w:val="18"/>
+          <w:szCs w:val="18"/>
+        </w:rPr>
+        <w:t>Selector</w:t>
+      </w:r>
+      <w:r>
+        <w:rPr>
+          <w:lang w:val="en-US"/>
+        </w:rPr>
+        <w:t xml:space="preserve">. The </w:t>
+      </w:r>
+      <w:r>
+        <w:rPr>
+          <w:rFonts w:ascii="Courier New" w:hAnsi="Courier New" w:cs="Courier New"/>
+          <w:noProof/>
+          <w:color w:val="FF0000"/>
+          <w:sz w:val="18"/>
+          <w:szCs w:val="18"/>
+        </w:rPr>
+        <w:t>Title</w:t>
+      </w:r>
+      <w:r>
+        <w:rPr>
+          <w:lang w:val="en-US"/>
+        </w:rPr>
+        <w:t xml:space="preserve"> is the column title inside the file and only used while exporting. Imports do match the column definition to the column by the position. The </w:t>
+      </w:r>
+      <w:r>
+        <w:rPr>
+          <w:rFonts w:ascii="Courier New" w:hAnsi="Courier New" w:cs="Courier New"/>
+          <w:noProof/>
+          <w:color w:val="FF0000"/>
+          <w:sz w:val="18"/>
+          <w:szCs w:val="18"/>
+        </w:rPr>
+        <w:t>Selector</w:t>
+      </w:r>
+      <w:r>
+        <w:rPr>
+          <w:lang w:val="en-US"/>
+        </w:rPr>
+        <w:t xml:space="preserve"> is the </w:t>
+      </w:r>
+      <w:r>
+        <w:rPr>
+          <w:lang w:val="en-US"/>
+        </w:rPr>
+        <w:t xml:space="preserve">full </w:t>
+      </w:r>
+      <w:r>
+        <w:rPr>
+          <w:lang w:val="en-US"/>
+        </w:rPr>
+        <w:t xml:space="preserve">path </w:t>
+      </w:r>
+      <w:r>
+        <w:rPr>
+          <w:lang w:val="en-US"/>
+        </w:rPr>
+        <w:t xml:space="preserve">of the property. E.g. </w:t>
+      </w:r>
+      <w:r>
+        <w:rPr>
+          <w:rFonts w:ascii="Courier New" w:hAnsi="Courier New" w:cs="Courier New"/>
+          <w:noProof/>
+          <w:color w:val="0000FF"/>
+          <w:sz w:val="18"/>
+          <w:szCs w:val="18"/>
+        </w:rPr>
+        <w:t>Name.FirstName</w:t>
+      </w:r>
+      <w:r>
+        <w:rPr>
+          <w:lang w:val="en-US"/>
+        </w:rPr>
+        <w:t xml:space="preserve"> does mean “match the </w:t>
+      </w:r>
+      <w:r>
+        <w:rPr>
+          <w:rFonts w:ascii="Courier New" w:hAnsi="Courier New" w:cs="Courier New"/>
+          <w:noProof/>
+          <w:sz w:val="20"/>
+          <w:szCs w:val="20"/>
+        </w:rPr>
+        <w:t>FirstName</w:t>
+      </w:r>
+      <w:r>
+        <w:rPr>
+          <w:lang w:val="en-US"/>
+        </w:rPr>
+        <w:t xml:space="preserve"> property of the </w:t>
+      </w:r>
+      <w:r>
+        <w:rPr>
+          <w:rFonts w:ascii="Courier New" w:hAnsi="Courier New" w:cs="Courier New"/>
+          <w:noProof/>
+          <w:sz w:val="20"/>
+          <w:szCs w:val="20"/>
+        </w:rPr>
+        <w:t>Name</w:t>
+      </w:r>
+      <w:r>
+        <w:rPr>
+          <w:lang w:val="en-US"/>
+        </w:rPr>
+        <w:t xml:space="preserve"> property of the contact element to the value of this column”. </w:t>
+      </w:r>
+      <w:r>
+        <w:rPr>
+          <w:lang w:val="en-US"/>
+        </w:rPr>
+        <w:t xml:space="preserve">The properties specified in the selector should have a meaningful overwrite for the </w:t>
+      </w:r>
+      <w:r>
+        <w:rPr>
+          <w:rFonts w:ascii="Courier New" w:hAnsi="Courier New" w:cs="Courier New"/>
+          <w:noProof/>
+          <w:sz w:val="20"/>
+          <w:szCs w:val="20"/>
+        </w:rPr>
+        <w:t>ToString()</w:t>
+      </w:r>
+      <w:r>
+        <w:rPr>
+          <w:lang w:val="en-US"/>
+        </w:rPr>
+        <w:t xml:space="preserve"> m</w:t>
+      </w:r>
+      <w:r>
+        <w:rPr>
+          <w:lang w:val="en-US"/>
+        </w:rPr>
+        <w:t>ethod.</w:t>
+      </w:r>
+      <w:r>
+        <w:rPr>
+          <w:lang w:val="en-US"/>
+        </w:rPr>
+        <w:t xml:space="preserve"> Specifying a culture for culture dependent formatting of the values is not supported yet, so you need to format the values for reading in the current culture format.</w:t>
+      </w:r>
+    </w:p>
+    <w:p>
+      <w:pPr>
+        <w:rPr>
+          <w:lang w:val="en-US"/>
+        </w:rPr>
+      </w:pPr>
+      <w:r>
+        <w:rPr>
+          <w:lang w:val="en-US"/>
+        </w:rPr>
+        <w:lastRenderedPageBreak/>
+        <w:t xml:space="preserve">Parenthesis at the end of the selector like in </w:t>
+      </w:r>
+      <w:r>
+        <w:rPr>
+          <w:rFonts w:ascii="Courier New" w:hAnsi="Courier New" w:cs="Courier New"/>
+          <w:noProof/>
+          <w:color w:val="FF0000"/>
+          <w:sz w:val="18"/>
+          <w:szCs w:val="18"/>
+        </w:rPr>
+        <w:t>Selector</w:t>
+      </w:r>
+      <w:r>
+        <w:rPr>
+          <w:rFonts w:ascii="Courier New" w:hAnsi="Courier New" w:cs="Courier New"/>
+          <w:noProof/>
+          <w:color w:val="0000FF"/>
+          <w:sz w:val="18"/>
+          <w:szCs w:val="18"/>
+        </w:rPr>
+        <w:t>=</w:t>
+      </w:r>
+      <w:r>
+        <w:rPr>
+          <w:rFonts w:ascii="Courier New" w:hAnsi="Courier New" w:cs="Courier New"/>
+          <w:noProof/>
+          <w:sz w:val="18"/>
+          <w:szCs w:val="18"/>
+        </w:rPr>
+        <w:t>"</w:t>
+      </w:r>
+      <w:r>
+        <w:rPr>
+          <w:rFonts w:ascii="Courier New" w:hAnsi="Courier New" w:cs="Courier New"/>
+          <w:noProof/>
+          <w:color w:val="0000FF"/>
+          <w:sz w:val="18"/>
+          <w:szCs w:val="18"/>
+        </w:rPr>
+        <w:t>GetFullName()</w:t>
+      </w:r>
+      <w:r>
+        <w:rPr>
+          <w:rFonts w:ascii="Courier New" w:hAnsi="Courier New" w:cs="Courier New"/>
+          <w:noProof/>
+          <w:sz w:val="18"/>
+          <w:szCs w:val="18"/>
+        </w:rPr>
+        <w:t>"</w:t>
+      </w:r>
+      <w:r>
+        <w:rPr>
+          <w:rFonts w:ascii="Courier New" w:hAnsi="Courier New" w:cs="Courier New"/>
+          <w:noProof/>
+          <w:sz w:val="18"/>
+          <w:szCs w:val="18"/>
         </w:rPr>
         <w:t xml:space="preserve"> </w:t>
       </w:r>
       <w:r>
         <w:rPr>
-          <w:rFonts w:ascii="Courier New" w:hAnsi="Courier New" w:cs="Courier New"/>
-          <w:noProof/>
-          <w:color w:val="FF0000"/>
-          <w:sz w:val="20"/>
-          <w:szCs w:val="20"/>
-        </w:rPr>
-        <w:t>key</w:t>
-      </w:r>
-      <w:r>
-        <w:rPr>
-          <w:rFonts w:ascii="Courier New" w:hAnsi="Courier New" w:cs="Courier New"/>
-          <w:noProof/>
-          <w:color w:val="0000FF"/>
-          <w:sz w:val="20"/>
-          <w:szCs w:val="20"/>
-        </w:rPr>
-        <w:t>=</w:t>
-      </w:r>
-      <w:r>
-        <w:rPr>
-          <w:rFonts w:ascii="Courier New" w:hAnsi="Courier New" w:cs="Courier New"/>
-          <w:noProof/>
-          <w:sz w:val="20"/>
-          <w:szCs w:val="20"/>
-        </w:rPr>
-        <w:t>"</w:t>
-      </w:r>
-      <w:r>
-        <w:rPr>
-          <w:rFonts w:ascii="Courier New" w:hAnsi="Courier New" w:cs="Courier New"/>
-          <w:noProof/>
-          <w:color w:val="0000FF"/>
-          <w:sz w:val="20"/>
-          <w:szCs w:val="20"/>
-        </w:rPr>
-        <w:t>Xing-Contact-Connector-LoginUserId</w:t>
-      </w:r>
-      <w:r>
-        <w:rPr>
-          <w:rFonts w:ascii="Courier New" w:hAnsi="Courier New" w:cs="Courier New"/>
-          <w:noProof/>
-          <w:sz w:val="20"/>
-          <w:szCs w:val="20"/>
-        </w:rPr>
-        <w:t>"</w:t>
-      </w:r>
-      <w:r>
-        <w:rPr>
-          <w:rFonts w:ascii="Courier New" w:hAnsi="Courier New" w:cs="Courier New"/>
-          <w:noProof/>
-          <w:color w:val="0000FF"/>
-          <w:sz w:val="20"/>
-          <w:szCs w:val="20"/>
-        </w:rPr>
-        <w:t xml:space="preserve">   </w:t>
-      </w:r>
-      <w:r>
-        <w:rPr>
-          <w:rFonts w:ascii="Courier New" w:hAnsi="Courier New" w:cs="Courier New"/>
-          <w:noProof/>
-          <w:color w:val="FF0000"/>
-          <w:sz w:val="20"/>
-          <w:szCs w:val="20"/>
-        </w:rPr>
-        <w:t>value</w:t>
-      </w:r>
-      <w:r>
-        <w:rPr>
-          <w:rFonts w:ascii="Courier New" w:hAnsi="Courier New" w:cs="Courier New"/>
-          <w:noProof/>
-          <w:color w:val="0000FF"/>
-          <w:sz w:val="20"/>
-          <w:szCs w:val="20"/>
-        </w:rPr>
-        <w:t>=</w:t>
-      </w:r>
-      <w:r>
-        <w:rPr>
-          <w:rFonts w:ascii="Courier New" w:hAnsi="Courier New" w:cs="Courier New"/>
-          <w:noProof/>
-          <w:sz w:val="20"/>
-          <w:szCs w:val="20"/>
-        </w:rPr>
-        <w:t>""</w:t>
-      </w:r>
-      <w:r>
-        <w:rPr>
-          <w:rFonts w:ascii="Courier New" w:hAnsi="Courier New" w:cs="Courier New"/>
-          <w:noProof/>
-          <w:color w:val="0000FF"/>
-          <w:sz w:val="20"/>
-          <w:szCs w:val="20"/>
-        </w:rPr>
-        <w:t>/&gt;</w:t>
+          <w:lang w:val="en-US"/>
+        </w:rPr>
+        <w:t xml:space="preserve">match to a method (in this case the </w:t>
+      </w:r>
+      <w:r>
+        <w:rPr>
+          <w:rFonts w:ascii="Courier New" w:hAnsi="Courier New" w:cs="Courier New"/>
+          <w:noProof/>
+          <w:sz w:val="20"/>
+          <w:szCs w:val="20"/>
+        </w:rPr>
+        <w:t>GetFullName()</w:t>
+      </w:r>
+      <w:r>
+        <w:rPr>
+          <w:lang w:val="en-US"/>
+        </w:rPr>
+        <w:t xml:space="preserve"> method of the </w:t>
+      </w:r>
+      <w:r>
+        <w:rPr>
+          <w:rFonts w:ascii="Courier New" w:hAnsi="Courier New" w:cs="Courier New"/>
+          <w:noProof/>
+          <w:color w:val="2B91AF"/>
+          <w:sz w:val="20"/>
+          <w:szCs w:val="20"/>
+        </w:rPr>
+        <w:t>StdContact</w:t>
+      </w:r>
+      <w:r>
+        <w:rPr>
+          <w:lang w:val="en-US"/>
+        </w:rPr>
+        <w:t xml:space="preserve"> elemen</w:t>
+      </w:r>
+      <w:r>
+        <w:rPr>
+          <w:lang w:val="en-US"/>
+        </w:rPr>
+        <w:t>t</w:t>
+      </w:r>
+      <w:r>
+        <w:rPr>
+          <w:lang w:val="en-US"/>
+        </w:rPr>
+        <w:t>). When matching to a method, this method must return a value and must not accept any parameter. Also the methods will only be called while writing the elements to a file – they will be skipped while reading from the CSV.</w:t>
+      </w:r>
+    </w:p>
+    <w:p>
+      <w:pPr>
+        <w:pStyle w:val="berschrift3"/>
+        <w:rPr>
+          <w:lang w:val="en-US"/>
+        </w:rPr>
+      </w:pPr>
+      <w:bookmarkStart w:id="8" w:name="_Toc234886424"/>
+      <w:r>
+        <w:rPr>
+          <w:lang w:val="en-US"/>
+        </w:rPr>
+        <w:t>The Online Storage connector</w:t>
+      </w:r>
+      <w:bookmarkEnd w:id="8"/>
+    </w:p>
+    <w:p>
+      <w:pPr>
+        <w:rPr>
+          <w:lang w:val="en-US"/>
+        </w:rPr>
+      </w:pPr>
+      <w:r>
+        <w:rPr>
+          <w:lang w:val="en-US"/>
+        </w:rPr>
+        <w:t xml:space="preserve">This connector communicates with </w:t>
+      </w:r>
+      <w:r>
+        <w:rPr>
+          <w:lang w:val="en-US"/>
+        </w:rPr>
+        <w:t>a WCF service that is also part of the package. You will have to modify the service and the connector to match your needs (security, physical storage etc.).</w:t>
+      </w:r>
+    </w:p>
+    <w:p>
+      <w:pPr>
+        <w:pStyle w:val="berschrift3"/>
+        <w:rPr>
+          <w:lang w:val="en-US"/>
+        </w:rPr>
+      </w:pPr>
+      <w:bookmarkStart w:id="9" w:name="_Toc234886425"/>
+      <w:r>
+        <w:rPr>
+          <w:lang w:val="en-US"/>
+        </w:rPr>
+        <w:t>The Xing connector</w:t>
+      </w:r>
+      <w:bookmarkEnd w:id="9"/>
+    </w:p>
+    <w:p>
+      <w:pPr>
+        <w:rPr>
+          <w:lang w:val="en-US"/>
+        </w:rPr>
+      </w:pPr>
+      <w:r>
+        <w:rPr>
+          <w:lang w:val="en-US"/>
+        </w:rPr>
+        <w:t xml:space="preserve">Xing is an online business community to handle contacts. </w:t>
+      </w:r>
+    </w:p>
+    <w:p>
+      <w:pPr>
+        <w:rPr>
+          <w:lang w:val="en-US"/>
+        </w:rPr>
+      </w:pPr>
+      <w:r>
+        <w:rPr>
+          <w:lang w:val="en-US"/>
+        </w:rPr>
+        <w:t>You can configure the login credentials for this portal inside the app.config</w:t>
+      </w:r>
+      <w:r>
+        <w:rPr>
+          <w:lang w:val="en-US"/>
+        </w:rPr>
+        <w:t>. If there is no password configured, a login dialog will appear to ask for login credentials</w:t>
+      </w:r>
+      <w:r>
+        <w:rPr>
+          <w:lang w:val="en-US"/>
+        </w:rPr>
+        <w:t>. T</w:t>
+      </w:r>
+      <w:r>
+        <w:rPr>
+          <w:lang w:val="en-US"/>
+        </w:rPr>
+        <w:t>he user id can be preconfigured inside the app.config, even if you don’t want to store the password locally</w:t>
+      </w:r>
+      <w:r>
+        <w:rPr>
+          <w:lang w:val="en-US"/>
+        </w:rPr>
+        <w:t>.</w:t>
+      </w:r>
+      <w:r>
+        <w:rPr>
+          <w:lang w:val="en-US"/>
+        </w:rPr>
+        <w:t xml:space="preserve"> The user id does always have the focus, even if there is one configured.</w:t>
       </w:r>
     </w:p>
     <w:p>
@@ -7075,6 +7090,241 @@
           <w:sz w:val="20"/>
           <w:szCs w:val="20"/>
         </w:rPr>
+        <w:t>&lt;</w:t>
+      </w:r>
+      <w:r>
+        <w:rPr>
+          <w:rFonts w:ascii="Courier New" w:hAnsi="Courier New" w:cs="Courier New"/>
+          <w:noProof/>
+          <w:color w:val="A31515"/>
+          <w:sz w:val="20"/>
+          <w:szCs w:val="20"/>
+        </w:rPr>
+        <w:t>appSettings</w:t>
+      </w:r>
+      <w:r>
+        <w:rPr>
+          <w:rFonts w:ascii="Courier New" w:hAnsi="Courier New" w:cs="Courier New"/>
+          <w:noProof/>
+          <w:color w:val="0000FF"/>
+          <w:sz w:val="20"/>
+          <w:szCs w:val="20"/>
+        </w:rPr>
+        <w:t>&gt;</w:t>
+      </w:r>
+    </w:p>
+    <w:p>
+      <w:pPr>
+        <w:autoSpaceDE w:val="0"/>
+        <w:autoSpaceDN w:val="0"/>
+        <w:adjustRightInd w:val="0"/>
+        <w:spacing w:after="0" w:line="240" w:lineRule="auto"/>
+        <w:jc w:val="left"/>
+        <w:rPr>
+          <w:rFonts w:ascii="Courier New" w:hAnsi="Courier New" w:cs="Courier New"/>
+          <w:noProof/>
+          <w:color w:val="0000FF"/>
+          <w:sz w:val="20"/>
+          <w:szCs w:val="20"/>
+        </w:rPr>
+      </w:pPr>
+      <w:r>
+        <w:rPr>
+          <w:rFonts w:ascii="Courier New" w:hAnsi="Courier New" w:cs="Courier New"/>
+          <w:noProof/>
+          <w:color w:val="0000FF"/>
+          <w:sz w:val="20"/>
+          <w:szCs w:val="20"/>
+        </w:rPr>
+        <w:t xml:space="preserve">    &lt;!--</w:t>
+      </w:r>
+      <w:r>
+        <w:rPr>
+          <w:rFonts w:ascii="Courier New" w:hAnsi="Courier New" w:cs="Courier New"/>
+          <w:noProof/>
+          <w:color w:val="008000"/>
+          <w:sz w:val="20"/>
+          <w:szCs w:val="20"/>
+        </w:rPr>
+        <w:t xml:space="preserve"> you might add your credentials here to not being asked </w:t>
+      </w:r>
+      <w:r>
+        <w:rPr>
+          <w:rFonts w:ascii="Courier New" w:hAnsi="Courier New" w:cs="Courier New"/>
+          <w:noProof/>
+          <w:color w:val="0000FF"/>
+          <w:sz w:val="20"/>
+          <w:szCs w:val="20"/>
+        </w:rPr>
+        <w:t>--&gt;</w:t>
+      </w:r>
+    </w:p>
+    <w:p>
+      <w:pPr>
+        <w:autoSpaceDE w:val="0"/>
+        <w:autoSpaceDN w:val="0"/>
+        <w:adjustRightInd w:val="0"/>
+        <w:spacing w:after="0" w:line="240" w:lineRule="auto"/>
+        <w:jc w:val="left"/>
+        <w:rPr>
+          <w:rFonts w:ascii="Courier New" w:hAnsi="Courier New" w:cs="Courier New"/>
+          <w:noProof/>
+          <w:color w:val="0000FF"/>
+          <w:sz w:val="20"/>
+          <w:szCs w:val="20"/>
+        </w:rPr>
+      </w:pPr>
+      <w:r>
+        <w:rPr>
+          <w:rFonts w:ascii="Courier New" w:hAnsi="Courier New" w:cs="Courier New"/>
+          <w:noProof/>
+          <w:color w:val="0000FF"/>
+          <w:sz w:val="20"/>
+          <w:szCs w:val="20"/>
+        </w:rPr>
+        <w:t xml:space="preserve">    &lt;</w:t>
+      </w:r>
+      <w:r>
+        <w:rPr>
+          <w:rFonts w:ascii="Courier New" w:hAnsi="Courier New" w:cs="Courier New"/>
+          <w:noProof/>
+          <w:color w:val="A31515"/>
+          <w:sz w:val="20"/>
+          <w:szCs w:val="20"/>
+        </w:rPr>
+        <w:t>add</w:t>
+      </w:r>
+      <w:r>
+        <w:rPr>
+          <w:rFonts w:ascii="Courier New" w:hAnsi="Courier New" w:cs="Courier New"/>
+          <w:noProof/>
+          <w:color w:val="0000FF"/>
+          <w:sz w:val="20"/>
+          <w:szCs w:val="20"/>
+        </w:rPr>
+        <w:t xml:space="preserve"> </w:t>
+      </w:r>
+      <w:r>
+        <w:rPr>
+          <w:rFonts w:ascii="Courier New" w:hAnsi="Courier New" w:cs="Courier New"/>
+          <w:noProof/>
+          <w:color w:val="FF0000"/>
+          <w:sz w:val="20"/>
+          <w:szCs w:val="20"/>
+        </w:rPr>
+        <w:t>key</w:t>
+      </w:r>
+      <w:r>
+        <w:rPr>
+          <w:rFonts w:ascii="Courier New" w:hAnsi="Courier New" w:cs="Courier New"/>
+          <w:noProof/>
+          <w:color w:val="0000FF"/>
+          <w:sz w:val="20"/>
+          <w:szCs w:val="20"/>
+        </w:rPr>
+        <w:t>=</w:t>
+      </w:r>
+      <w:r>
+        <w:rPr>
+          <w:rFonts w:ascii="Courier New" w:hAnsi="Courier New" w:cs="Courier New"/>
+          <w:noProof/>
+          <w:sz w:val="20"/>
+          <w:szCs w:val="20"/>
+        </w:rPr>
+        <w:t>"</w:t>
+      </w:r>
+      <w:r>
+        <w:rPr>
+          <w:rFonts w:ascii="Courier New" w:hAnsi="Courier New" w:cs="Courier New"/>
+          <w:noProof/>
+          <w:color w:val="0000FF"/>
+          <w:sz w:val="20"/>
+          <w:szCs w:val="20"/>
+        </w:rPr>
+        <w:t>Xing-Contact-Connector-LoginUserId</w:t>
+      </w:r>
+      <w:r>
+        <w:rPr>
+          <w:rFonts w:ascii="Courier New" w:hAnsi="Courier New" w:cs="Courier New"/>
+          <w:noProof/>
+          <w:sz w:val="20"/>
+          <w:szCs w:val="20"/>
+        </w:rPr>
+        <w:t>"</w:t>
+      </w:r>
+      <w:r>
+        <w:rPr>
+          <w:rFonts w:ascii="Courier New" w:hAnsi="Courier New" w:cs="Courier New"/>
+          <w:noProof/>
+          <w:color w:val="0000FF"/>
+          <w:sz w:val="20"/>
+          <w:szCs w:val="20"/>
+        </w:rPr>
+        <w:t xml:space="preserve">   </w:t>
+      </w:r>
+      <w:r>
+        <w:rPr>
+          <w:rFonts w:ascii="Courier New" w:hAnsi="Courier New" w:cs="Courier New"/>
+          <w:noProof/>
+          <w:color w:val="FF0000"/>
+          <w:sz w:val="20"/>
+          <w:szCs w:val="20"/>
+        </w:rPr>
+        <w:t>value</w:t>
+      </w:r>
+      <w:r>
+        <w:rPr>
+          <w:rFonts w:ascii="Courier New" w:hAnsi="Courier New" w:cs="Courier New"/>
+          <w:noProof/>
+          <w:color w:val="0000FF"/>
+          <w:sz w:val="20"/>
+          <w:szCs w:val="20"/>
+        </w:rPr>
+        <w:t>=</w:t>
+      </w:r>
+      <w:r>
+        <w:rPr>
+          <w:rFonts w:ascii="Courier New" w:hAnsi="Courier New" w:cs="Courier New"/>
+          <w:noProof/>
+          <w:sz w:val="20"/>
+          <w:szCs w:val="20"/>
+        </w:rPr>
+        <w:t>""</w:t>
+      </w:r>
+      <w:r>
+        <w:rPr>
+          <w:rFonts w:ascii="Courier New" w:hAnsi="Courier New" w:cs="Courier New"/>
+          <w:noProof/>
+          <w:color w:val="0000FF"/>
+          <w:sz w:val="20"/>
+          <w:szCs w:val="20"/>
+        </w:rPr>
+        <w:t>/&gt;</w:t>
+      </w:r>
+    </w:p>
+    <w:p>
+      <w:pPr>
+        <w:autoSpaceDE w:val="0"/>
+        <w:autoSpaceDN w:val="0"/>
+        <w:adjustRightInd w:val="0"/>
+        <w:spacing w:after="0" w:line="240" w:lineRule="auto"/>
+        <w:jc w:val="left"/>
+        <w:rPr>
+          <w:rFonts w:ascii="Courier New" w:hAnsi="Courier New" w:cs="Courier New"/>
+          <w:noProof/>
+          <w:color w:val="0000FF"/>
+          <w:sz w:val="20"/>
+          <w:szCs w:val="20"/>
+        </w:rPr>
+      </w:pPr>
+      <w:r>
+        <w:rPr>
+          <w:rFonts w:ascii="Courier New" w:hAnsi="Courier New" w:cs="Courier New"/>
+          <w:noProof/>
+          <w:color w:val="0000FF"/>
+          <w:sz w:val="20"/>
+          <w:szCs w:val="20"/>
+        </w:rPr>
         <w:t xml:space="preserve">    &lt;</w:t>
       </w:r>
       <w:r>
@@ -8128,6 +8378,7 @@
         <w:rPr>
           <w:lang w:val="en-US"/>
         </w:rPr>
+        <w:lastRenderedPageBreak/>
         <w:t xml:space="preserve">The </w:t>
       </w:r>
       <w:r>
@@ -8290,7 +8541,6 @@
           <w:szCs w:val="20"/>
           <w:lang w:val="en-US"/>
         </w:rPr>
-        <w:lastRenderedPageBreak/>
         <w:t>&lt;</w:t>
       </w:r>
       <w:r>
@@ -9061,7 +9311,14 @@
         <w:rPr>
           <w:lang w:val="en-US"/>
         </w:rPr>
-        <w:t xml:space="preserve">the Outlook connector writes back the Id into Outlook as a </w:t>
+        <w:t xml:space="preserve">the Outlook </w:t>
+      </w:r>
+      <w:r>
+        <w:rPr>
+          <w:lang w:val="en-US"/>
+        </w:rPr>
+        <w:lastRenderedPageBreak/>
+        <w:t xml:space="preserve">connector writes back the Id into Outlook as a </w:t>
       </w:r>
       <w:r>
         <w:rPr>
@@ -9169,7 +9426,6 @@
         <w:rPr>
           <w:lang w:val="en-US"/>
         </w:rPr>
-        <w:lastRenderedPageBreak/>
         <w:t>Export from Outlook to file system</w:t>
       </w:r>
     </w:p>
@@ -9771,6 +10027,7 @@
         <w:rPr>
           <w:lang w:val="en-US"/>
         </w:rPr>
+        <w:lastRenderedPageBreak/>
         <w:t>Before writing to Outlook we will ask the user if she is really sure … ;-)</w:t>
       </w:r>
     </w:p>
@@ -9835,7 +10092,6 @@
         <w:rPr>
           <w:lang w:val="en-US"/>
         </w:rPr>
-        <w:lastRenderedPageBreak/>
         <w:t>Sem.Sync.LocalSyncManager</w:t>
       </w:r>
       <w:bookmarkEnd w:id="16"/>
@@ -10856,7 +11112,14 @@
         <w:rPr>
           <w:lang w:val="en-US"/>
         </w:rPr>
-        <w:t>non-duplicate entries, so I’ve commented it out. The reason to include this is that Outlook automatically adds calendar entries for contact birthdays – so when importing from many sources, you might blow up your calendar.</w:t>
+        <w:t xml:space="preserve">non-duplicate entries, so I’ve </w:t>
+      </w:r>
+      <w:r>
+        <w:rPr>
+          <w:lang w:val="en-US"/>
+        </w:rPr>
+        <w:lastRenderedPageBreak/>
+        <w:t>commented it out. The reason to include this is that Outlook automatically adds calendar entries for contact birthdays – so when importing from many sources, you might blow up your calendar.</w:t>
       </w:r>
     </w:p>
     <w:p>
@@ -10933,7 +11196,6 @@
         <w:rPr>
           <w:lang w:val="en-US"/>
         </w:rPr>
-        <w:lastRenderedPageBreak/>
         <w:t>Sync Outlook with Xing</w:t>
       </w:r>
       <w:bookmarkEnd w:id="23"/>
@@ -11174,6 +11436,7 @@
         <w:rPr>
           <w:lang w:val="en-US"/>
         </w:rPr>
+        <w:lastRenderedPageBreak/>
         <w:t>FAQ</w:t>
       </w:r>
       <w:bookmarkEnd w:id="25"/>
@@ -11324,7 +11587,6 @@
         <w:rPr>
           <w:lang w:val="en-US"/>
         </w:rPr>
-        <w:lastRenderedPageBreak/>
         <w:t>Answer:</w:t>
       </w:r>
       <w:r>
@@ -12812,7 +13074,7 @@
 </file>
 
 <file path=customXml/itemProps1.xml><?xml version="1.0" encoding="utf-8"?>
-<ds:datastoreItem xmlns:ds="http://schemas.openxmlformats.org/officeDocument/2006/customXml" ds:itemID="{C5738E00-C3E3-4403-A814-B450AE8D2548}">
+<ds:datastoreItem xmlns:ds="http://schemas.openxmlformats.org/officeDocument/2006/customXml" ds:itemID="{87A9FA4F-812A-4439-8FE0-0003A0359BC7}">
   <ds:schemaRefs>
     <ds:schemaRef ds:uri="http://schemas.openxmlformats.org/officeDocument/2006/bibliography"/>
   </ds:schemaRefs>

--- a/SemSync.docx
+++ b/SemSync.docx
@@ -6,6 +6,7 @@
       <w:pPr>
         <w:jc w:val="center"/>
         <w:rPr>
+          <w:noProof/>
           <w:sz w:val="44"/>
           <w:szCs w:val="44"/>
           <w:lang w:val="en-US"/>
@@ -13,6 +14,7 @@
       </w:pPr>
       <w:r>
         <w:rPr>
+          <w:noProof/>
           <w:sz w:val="44"/>
           <w:szCs w:val="44"/>
           <w:lang w:val="en-US"/>
@@ -21,6 +23,7 @@
       </w:r>
       <w:r>
         <w:rPr>
+          <w:noProof/>
           <w:sz w:val="44"/>
           <w:szCs w:val="44"/>
           <w:lang w:val="en-US"/>
@@ -85,7 +88,7 @@
         </w:rPr>
         <w:fldChar w:fldCharType="separate"/>
       </w:r>
-      <w:hyperlink w:anchor="_Toc234886416" w:history="1">
+      <w:hyperlink w:anchor="_Toc234937823" w:history="1">
         <w:r>
           <w:rPr>
             <w:rStyle w:val="Hyperlink"/>
@@ -113,7 +116,7 @@
             <w:noProof/>
             <w:webHidden/>
           </w:rPr>
-          <w:instrText xml:space="preserve"> PAGEREF _Toc234886416 \h </w:instrText>
+          <w:instrText xml:space="preserve"> PAGEREF _Toc234937823 \h </w:instrText>
         </w:r>
         <w:r>
           <w:rPr>
@@ -156,7 +159,7 @@
           <w:lang w:eastAsia="de-DE"/>
         </w:rPr>
       </w:pPr>
-      <w:hyperlink w:anchor="_Toc234886417" w:history="1">
+      <w:hyperlink w:anchor="_Toc234937824" w:history="1">
         <w:r>
           <w:rPr>
             <w:rStyle w:val="Hyperlink"/>
@@ -184,7 +187,7 @@
             <w:noProof/>
             <w:webHidden/>
           </w:rPr>
-          <w:instrText xml:space="preserve"> PAGEREF _Toc234886417 \h </w:instrText>
+          <w:instrText xml:space="preserve"> PAGEREF _Toc234937824 \h </w:instrText>
         </w:r>
         <w:r>
           <w:rPr>
@@ -227,7 +230,7 @@
           <w:lang w:eastAsia="de-DE"/>
         </w:rPr>
       </w:pPr>
-      <w:hyperlink w:anchor="_Toc234886418" w:history="1">
+      <w:hyperlink w:anchor="_Toc234937825" w:history="1">
         <w:r>
           <w:rPr>
             <w:rStyle w:val="Hyperlink"/>
@@ -255,7 +258,7 @@
             <w:noProof/>
             <w:webHidden/>
           </w:rPr>
-          <w:instrText xml:space="preserve"> PAGEREF _Toc234886418 \h </w:instrText>
+          <w:instrText xml:space="preserve"> PAGEREF _Toc234937825 \h </w:instrText>
         </w:r>
         <w:r>
           <w:rPr>
@@ -298,7 +301,7 @@
           <w:lang w:eastAsia="de-DE"/>
         </w:rPr>
       </w:pPr>
-      <w:hyperlink w:anchor="_Toc234886419" w:history="1">
+      <w:hyperlink w:anchor="_Toc234937826" w:history="1">
         <w:r>
           <w:rPr>
             <w:rStyle w:val="Hyperlink"/>
@@ -326,7 +329,7 @@
             <w:noProof/>
             <w:webHidden/>
           </w:rPr>
-          <w:instrText xml:space="preserve"> PAGEREF _Toc234886419 \h </w:instrText>
+          <w:instrText xml:space="preserve"> PAGEREF _Toc234937826 \h </w:instrText>
         </w:r>
         <w:r>
           <w:rPr>
@@ -369,7 +372,7 @@
           <w:lang w:eastAsia="de-DE"/>
         </w:rPr>
       </w:pPr>
-      <w:hyperlink w:anchor="_Toc234886420" w:history="1">
+      <w:hyperlink w:anchor="_Toc234937827" w:history="1">
         <w:r>
           <w:rPr>
             <w:rStyle w:val="Hyperlink"/>
@@ -397,7 +400,7 @@
             <w:noProof/>
             <w:webHidden/>
           </w:rPr>
-          <w:instrText xml:space="preserve"> PAGEREF _Toc234886420 \h </w:instrText>
+          <w:instrText xml:space="preserve"> PAGEREF _Toc234937827 \h </w:instrText>
         </w:r>
         <w:r>
           <w:rPr>
@@ -440,7 +443,7 @@
           <w:lang w:eastAsia="de-DE"/>
         </w:rPr>
       </w:pPr>
-      <w:hyperlink w:anchor="_Toc234886421" w:history="1">
+      <w:hyperlink w:anchor="_Toc234937828" w:history="1">
         <w:r>
           <w:rPr>
             <w:rStyle w:val="Hyperlink"/>
@@ -468,7 +471,7 @@
             <w:noProof/>
             <w:webHidden/>
           </w:rPr>
-          <w:instrText xml:space="preserve"> PAGEREF _Toc234886421 \h </w:instrText>
+          <w:instrText xml:space="preserve"> PAGEREF _Toc234937828 \h </w:instrText>
         </w:r>
         <w:r>
           <w:rPr>
@@ -511,7 +514,7 @@
           <w:lang w:eastAsia="de-DE"/>
         </w:rPr>
       </w:pPr>
-      <w:hyperlink w:anchor="_Toc234886422" w:history="1">
+      <w:hyperlink w:anchor="_Toc234937829" w:history="1">
         <w:r>
           <w:rPr>
             <w:rStyle w:val="Hyperlink"/>
@@ -539,7 +542,7 @@
             <w:noProof/>
             <w:webHidden/>
           </w:rPr>
-          <w:instrText xml:space="preserve"> PAGEREF _Toc234886422 \h </w:instrText>
+          <w:instrText xml:space="preserve"> PAGEREF _Toc234937829 \h </w:instrText>
         </w:r>
         <w:r>
           <w:rPr>
@@ -582,7 +585,7 @@
           <w:lang w:eastAsia="de-DE"/>
         </w:rPr>
       </w:pPr>
-      <w:hyperlink w:anchor="_Toc234886423" w:history="1">
+      <w:hyperlink w:anchor="_Toc234937830" w:history="1">
         <w:r>
           <w:rPr>
             <w:rStyle w:val="Hyperlink"/>
@@ -610,7 +613,7 @@
             <w:noProof/>
             <w:webHidden/>
           </w:rPr>
-          <w:instrText xml:space="preserve"> PAGEREF _Toc234886423 \h </w:instrText>
+          <w:instrText xml:space="preserve"> PAGEREF _Toc234937830 \h </w:instrText>
         </w:r>
         <w:r>
           <w:rPr>
@@ -653,7 +656,7 @@
           <w:lang w:eastAsia="de-DE"/>
         </w:rPr>
       </w:pPr>
-      <w:hyperlink w:anchor="_Toc234886424" w:history="1">
+      <w:hyperlink w:anchor="_Toc234937831" w:history="1">
         <w:r>
           <w:rPr>
             <w:rStyle w:val="Hyperlink"/>
@@ -681,7 +684,7 @@
             <w:noProof/>
             <w:webHidden/>
           </w:rPr>
-          <w:instrText xml:space="preserve"> PAGEREF _Toc234886424 \h </w:instrText>
+          <w:instrText xml:space="preserve"> PAGEREF _Toc234937831 \h </w:instrText>
         </w:r>
         <w:r>
           <w:rPr>
@@ -701,7 +704,7 @@
             <w:noProof/>
             <w:webHidden/>
           </w:rPr>
-          <w:t>5</w:t>
+          <w:t>7</w:t>
         </w:r>
         <w:r>
           <w:rPr>
@@ -724,7 +727,7 @@
           <w:lang w:eastAsia="de-DE"/>
         </w:rPr>
       </w:pPr>
-      <w:hyperlink w:anchor="_Toc234886425" w:history="1">
+      <w:hyperlink w:anchor="_Toc234937832" w:history="1">
         <w:r>
           <w:rPr>
             <w:rStyle w:val="Hyperlink"/>
@@ -752,7 +755,7 @@
             <w:noProof/>
             <w:webHidden/>
           </w:rPr>
-          <w:instrText xml:space="preserve"> PAGEREF _Toc234886425 \h </w:instrText>
+          <w:instrText xml:space="preserve"> PAGEREF _Toc234937832 \h </w:instrText>
         </w:r>
         <w:r>
           <w:rPr>
@@ -772,7 +775,7 @@
             <w:noProof/>
             <w:webHidden/>
           </w:rPr>
-          <w:t>5</w:t>
+          <w:t>7</w:t>
         </w:r>
         <w:r>
           <w:rPr>
@@ -795,7 +798,7 @@
           <w:lang w:eastAsia="de-DE"/>
         </w:rPr>
       </w:pPr>
-      <w:hyperlink w:anchor="_Toc234886426" w:history="1">
+      <w:hyperlink w:anchor="_Toc234937833" w:history="1">
         <w:r>
           <w:rPr>
             <w:rStyle w:val="Hyperlink"/>
@@ -823,7 +826,7 @@
             <w:noProof/>
             <w:webHidden/>
           </w:rPr>
-          <w:instrText xml:space="preserve"> PAGEREF _Toc234886426 \h </w:instrText>
+          <w:instrText xml:space="preserve"> PAGEREF _Toc234937833 \h </w:instrText>
         </w:r>
         <w:r>
           <w:rPr>
@@ -843,7 +846,7 @@
             <w:noProof/>
             <w:webHidden/>
           </w:rPr>
-          <w:t>6</w:t>
+          <w:t>7</w:t>
         </w:r>
         <w:r>
           <w:rPr>
@@ -866,7 +869,7 @@
           <w:lang w:eastAsia="de-DE"/>
         </w:rPr>
       </w:pPr>
-      <w:hyperlink w:anchor="_Toc234886427" w:history="1">
+      <w:hyperlink w:anchor="_Toc234937834" w:history="1">
         <w:r>
           <w:rPr>
             <w:rStyle w:val="Hyperlink"/>
@@ -894,7 +897,7 @@
             <w:noProof/>
             <w:webHidden/>
           </w:rPr>
-          <w:instrText xml:space="preserve"> PAGEREF _Toc234886427 \h </w:instrText>
+          <w:instrText xml:space="preserve"> PAGEREF _Toc234937834 \h </w:instrText>
         </w:r>
         <w:r>
           <w:rPr>
@@ -914,7 +917,7 @@
             <w:noProof/>
             <w:webHidden/>
           </w:rPr>
-          <w:t>7</w:t>
+          <w:t>8</w:t>
         </w:r>
         <w:r>
           <w:rPr>
@@ -937,7 +940,7 @@
           <w:lang w:eastAsia="de-DE"/>
         </w:rPr>
       </w:pPr>
-      <w:hyperlink w:anchor="_Toc234886428" w:history="1">
+      <w:hyperlink w:anchor="_Toc234937835" w:history="1">
         <w:r>
           <w:rPr>
             <w:rStyle w:val="Hyperlink"/>
@@ -965,7 +968,7 @@
             <w:noProof/>
             <w:webHidden/>
           </w:rPr>
-          <w:instrText xml:space="preserve"> PAGEREF _Toc234886428 \h </w:instrText>
+          <w:instrText xml:space="preserve"> PAGEREF _Toc234937835 \h </w:instrText>
         </w:r>
         <w:r>
           <w:rPr>
@@ -985,7 +988,7 @@
             <w:noProof/>
             <w:webHidden/>
           </w:rPr>
-          <w:t>7</w:t>
+          <w:t>8</w:t>
         </w:r>
         <w:r>
           <w:rPr>
@@ -1008,7 +1011,7 @@
           <w:lang w:eastAsia="de-DE"/>
         </w:rPr>
       </w:pPr>
-      <w:hyperlink w:anchor="_Toc234886429" w:history="1">
+      <w:hyperlink w:anchor="_Toc234937836" w:history="1">
         <w:r>
           <w:rPr>
             <w:rStyle w:val="Hyperlink"/>
@@ -1036,7 +1039,7 @@
             <w:noProof/>
             <w:webHidden/>
           </w:rPr>
-          <w:instrText xml:space="preserve"> PAGEREF _Toc234886429 \h </w:instrText>
+          <w:instrText xml:space="preserve"> PAGEREF _Toc234937836 \h </w:instrText>
         </w:r>
         <w:r>
           <w:rPr>
@@ -1056,7 +1059,7 @@
             <w:noProof/>
             <w:webHidden/>
           </w:rPr>
-          <w:t>7</w:t>
+          <w:t>8</w:t>
         </w:r>
         <w:r>
           <w:rPr>
@@ -1079,7 +1082,7 @@
           <w:lang w:eastAsia="de-DE"/>
         </w:rPr>
       </w:pPr>
-      <w:hyperlink w:anchor="_Toc234886430" w:history="1">
+      <w:hyperlink w:anchor="_Toc234937837" w:history="1">
         <w:r>
           <w:rPr>
             <w:rStyle w:val="Hyperlink"/>
@@ -1107,7 +1110,7 @@
             <w:noProof/>
             <w:webHidden/>
           </w:rPr>
-          <w:instrText xml:space="preserve"> PAGEREF _Toc234886430 \h </w:instrText>
+          <w:instrText xml:space="preserve"> PAGEREF _Toc234937837 \h </w:instrText>
         </w:r>
         <w:r>
           <w:rPr>
@@ -1127,7 +1130,7 @@
             <w:noProof/>
             <w:webHidden/>
           </w:rPr>
-          <w:t>7</w:t>
+          <w:t>8</w:t>
         </w:r>
         <w:r>
           <w:rPr>
@@ -1150,7 +1153,7 @@
           <w:lang w:eastAsia="de-DE"/>
         </w:rPr>
       </w:pPr>
-      <w:hyperlink w:anchor="_Toc234886431" w:history="1">
+      <w:hyperlink w:anchor="_Toc234937838" w:history="1">
         <w:r>
           <w:rPr>
             <w:rStyle w:val="Hyperlink"/>
@@ -1178,7 +1181,7 @@
             <w:noProof/>
             <w:webHidden/>
           </w:rPr>
-          <w:instrText xml:space="preserve"> PAGEREF _Toc234886431 \h </w:instrText>
+          <w:instrText xml:space="preserve"> PAGEREF _Toc234937838 \h </w:instrText>
         </w:r>
         <w:r>
           <w:rPr>
@@ -1198,7 +1201,7 @@
             <w:noProof/>
             <w:webHidden/>
           </w:rPr>
-          <w:t>7</w:t>
+          <w:t>9</w:t>
         </w:r>
         <w:r>
           <w:rPr>
@@ -1221,7 +1224,7 @@
           <w:lang w:eastAsia="de-DE"/>
         </w:rPr>
       </w:pPr>
-      <w:hyperlink w:anchor="_Toc234886432" w:history="1">
+      <w:hyperlink w:anchor="_Toc234937839" w:history="1">
         <w:r>
           <w:rPr>
             <w:rStyle w:val="Hyperlink"/>
@@ -1249,7 +1252,7 @@
             <w:noProof/>
             <w:webHidden/>
           </w:rPr>
-          <w:instrText xml:space="preserve"> PAGEREF _Toc234886432 \h </w:instrText>
+          <w:instrText xml:space="preserve"> PAGEREF _Toc234937839 \h </w:instrText>
         </w:r>
         <w:r>
           <w:rPr>
@@ -1269,7 +1272,7 @@
             <w:noProof/>
             <w:webHidden/>
           </w:rPr>
-          <w:t>8</w:t>
+          <w:t>10</w:t>
         </w:r>
         <w:r>
           <w:rPr>
@@ -1292,7 +1295,7 @@
           <w:lang w:eastAsia="de-DE"/>
         </w:rPr>
       </w:pPr>
-      <w:hyperlink w:anchor="_Toc234886433" w:history="1">
+      <w:hyperlink w:anchor="_Toc234937840" w:history="1">
         <w:r>
           <w:rPr>
             <w:rStyle w:val="Hyperlink"/>
@@ -1320,7 +1323,7 @@
             <w:noProof/>
             <w:webHidden/>
           </w:rPr>
-          <w:instrText xml:space="preserve"> PAGEREF _Toc234886433 \h </w:instrText>
+          <w:instrText xml:space="preserve"> PAGEREF _Toc234937840 \h </w:instrText>
         </w:r>
         <w:r>
           <w:rPr>
@@ -1340,7 +1343,7 @@
             <w:noProof/>
             <w:webHidden/>
           </w:rPr>
-          <w:t>9</w:t>
+          <w:t>10</w:t>
         </w:r>
         <w:r>
           <w:rPr>
@@ -1363,7 +1366,7 @@
           <w:lang w:eastAsia="de-DE"/>
         </w:rPr>
       </w:pPr>
-      <w:hyperlink w:anchor="_Toc234886434" w:history="1">
+      <w:hyperlink w:anchor="_Toc234937841" w:history="1">
         <w:r>
           <w:rPr>
             <w:rStyle w:val="Hyperlink"/>
@@ -1391,7 +1394,7 @@
             <w:noProof/>
             <w:webHidden/>
           </w:rPr>
-          <w:instrText xml:space="preserve"> PAGEREF _Toc234886434 \h </w:instrText>
+          <w:instrText xml:space="preserve"> PAGEREF _Toc234937841 \h </w:instrText>
         </w:r>
         <w:r>
           <w:rPr>
@@ -1411,7 +1414,7 @@
             <w:noProof/>
             <w:webHidden/>
           </w:rPr>
-          <w:t>9</w:t>
+          <w:t>10</w:t>
         </w:r>
         <w:r>
           <w:rPr>
@@ -1434,7 +1437,7 @@
           <w:lang w:eastAsia="de-DE"/>
         </w:rPr>
       </w:pPr>
-      <w:hyperlink w:anchor="_Toc234886435" w:history="1">
+      <w:hyperlink w:anchor="_Toc234937842" w:history="1">
         <w:r>
           <w:rPr>
             <w:rStyle w:val="Hyperlink"/>
@@ -1462,7 +1465,7 @@
             <w:noProof/>
             <w:webHidden/>
           </w:rPr>
-          <w:instrText xml:space="preserve"> PAGEREF _Toc234886435 \h </w:instrText>
+          <w:instrText xml:space="preserve"> PAGEREF _Toc234937842 \h </w:instrText>
         </w:r>
         <w:r>
           <w:rPr>
@@ -1482,7 +1485,7 @@
             <w:noProof/>
             <w:webHidden/>
           </w:rPr>
-          <w:t>9</w:t>
+          <w:t>10</w:t>
         </w:r>
         <w:r>
           <w:rPr>
@@ -1505,7 +1508,7 @@
           <w:lang w:eastAsia="de-DE"/>
         </w:rPr>
       </w:pPr>
-      <w:hyperlink w:anchor="_Toc234886436" w:history="1">
+      <w:hyperlink w:anchor="_Toc234937843" w:history="1">
         <w:r>
           <w:rPr>
             <w:rStyle w:val="Hyperlink"/>
@@ -1533,7 +1536,7 @@
             <w:noProof/>
             <w:webHidden/>
           </w:rPr>
-          <w:instrText xml:space="preserve"> PAGEREF _Toc234886436 \h </w:instrText>
+          <w:instrText xml:space="preserve"> PAGEREF _Toc234937843 \h </w:instrText>
         </w:r>
         <w:r>
           <w:rPr>
@@ -1553,7 +1556,7 @@
             <w:noProof/>
             <w:webHidden/>
           </w:rPr>
-          <w:t>9</w:t>
+          <w:t>10</w:t>
         </w:r>
         <w:r>
           <w:rPr>
@@ -1576,7 +1579,7 @@
           <w:lang w:eastAsia="de-DE"/>
         </w:rPr>
       </w:pPr>
-      <w:hyperlink w:anchor="_Toc234886437" w:history="1">
+      <w:hyperlink w:anchor="_Toc234937844" w:history="1">
         <w:r>
           <w:rPr>
             <w:rStyle w:val="Hyperlink"/>
@@ -1604,7 +1607,7 @@
             <w:noProof/>
             <w:webHidden/>
           </w:rPr>
-          <w:instrText xml:space="preserve"> PAGEREF _Toc234886437 \h </w:instrText>
+          <w:instrText xml:space="preserve"> PAGEREF _Toc234937844 \h </w:instrText>
         </w:r>
         <w:r>
           <w:rPr>
@@ -1624,7 +1627,7 @@
             <w:noProof/>
             <w:webHidden/>
           </w:rPr>
-          <w:t>9</w:t>
+          <w:t>11</w:t>
         </w:r>
         <w:r>
           <w:rPr>
@@ -1647,7 +1650,7 @@
           <w:lang w:eastAsia="de-DE"/>
         </w:rPr>
       </w:pPr>
-      <w:hyperlink w:anchor="_Toc234886438" w:history="1">
+      <w:hyperlink w:anchor="_Toc234937845" w:history="1">
         <w:r>
           <w:rPr>
             <w:rStyle w:val="Hyperlink"/>
@@ -1675,7 +1678,7 @@
             <w:noProof/>
             <w:webHidden/>
           </w:rPr>
-          <w:instrText xml:space="preserve"> PAGEREF _Toc234886438 \h </w:instrText>
+          <w:instrText xml:space="preserve"> PAGEREF _Toc234937845 \h </w:instrText>
         </w:r>
         <w:r>
           <w:rPr>
@@ -1695,7 +1698,7 @@
             <w:noProof/>
             <w:webHidden/>
           </w:rPr>
-          <w:t>9</w:t>
+          <w:t>11</w:t>
         </w:r>
         <w:r>
           <w:rPr>
@@ -1718,7 +1721,7 @@
           <w:lang w:eastAsia="de-DE"/>
         </w:rPr>
       </w:pPr>
-      <w:hyperlink w:anchor="_Toc234886439" w:history="1">
+      <w:hyperlink w:anchor="_Toc234937846" w:history="1">
         <w:r>
           <w:rPr>
             <w:rStyle w:val="Hyperlink"/>
@@ -1746,7 +1749,7 @@
             <w:noProof/>
             <w:webHidden/>
           </w:rPr>
-          <w:instrText xml:space="preserve"> PAGEREF _Toc234886439 \h </w:instrText>
+          <w:instrText xml:space="preserve"> PAGEREF _Toc234937846 \h </w:instrText>
         </w:r>
         <w:r>
           <w:rPr>
@@ -1766,7 +1769,7 @@
             <w:noProof/>
             <w:webHidden/>
           </w:rPr>
-          <w:t>10</w:t>
+          <w:t>11</w:t>
         </w:r>
         <w:r>
           <w:rPr>
@@ -1789,7 +1792,7 @@
           <w:lang w:eastAsia="de-DE"/>
         </w:rPr>
       </w:pPr>
-      <w:hyperlink w:anchor="_Toc234886440" w:history="1">
+      <w:hyperlink w:anchor="_Toc234937847" w:history="1">
         <w:r>
           <w:rPr>
             <w:rStyle w:val="Hyperlink"/>
@@ -1817,7 +1820,7 @@
             <w:noProof/>
             <w:webHidden/>
           </w:rPr>
-          <w:instrText xml:space="preserve"> PAGEREF _Toc234886440 \h </w:instrText>
+          <w:instrText xml:space="preserve"> PAGEREF _Toc234937847 \h </w:instrText>
         </w:r>
         <w:r>
           <w:rPr>
@@ -1837,7 +1840,7 @@
             <w:noProof/>
             <w:webHidden/>
           </w:rPr>
-          <w:t>10</w:t>
+          <w:t>11</w:t>
         </w:r>
         <w:r>
           <w:rPr>
@@ -1860,7 +1863,7 @@
           <w:lang w:eastAsia="de-DE"/>
         </w:rPr>
       </w:pPr>
-      <w:hyperlink w:anchor="_Toc234886441" w:history="1">
+      <w:hyperlink w:anchor="_Toc234937848" w:history="1">
         <w:r>
           <w:rPr>
             <w:rStyle w:val="Hyperlink"/>
@@ -1888,7 +1891,7 @@
             <w:noProof/>
             <w:webHidden/>
           </w:rPr>
-          <w:instrText xml:space="preserve"> PAGEREF _Toc234886441 \h </w:instrText>
+          <w:instrText xml:space="preserve"> PAGEREF _Toc234937848 \h </w:instrText>
         </w:r>
         <w:r>
           <w:rPr>
@@ -1908,7 +1911,7 @@
             <w:noProof/>
             <w:webHidden/>
           </w:rPr>
-          <w:t>10</w:t>
+          <w:t>12</w:t>
         </w:r>
         <w:r>
           <w:rPr>
@@ -1952,7 +1955,7 @@
           <w:lang w:val="en-US"/>
         </w:rPr>
       </w:pPr>
-      <w:bookmarkStart w:id="0" w:name="_Toc234886416"/>
+      <w:bookmarkStart w:id="0" w:name="_Toc234937823"/>
       <w:r>
         <w:rPr>
           <w:lang w:val="en-US"/>
@@ -2067,7 +2070,7 @@
           <w:lang w:val="en-US"/>
         </w:rPr>
       </w:pPr>
-      <w:bookmarkStart w:id="1" w:name="_Toc234886417"/>
+      <w:bookmarkStart w:id="1" w:name="_Toc234937824"/>
       <w:r>
         <w:rPr>
           <w:lang w:val="en-US"/>
@@ -2342,7 +2345,7 @@
           <w:lang w:val="en-US"/>
         </w:rPr>
       </w:pPr>
-      <w:bookmarkStart w:id="2" w:name="_Toc234886418"/>
+      <w:bookmarkStart w:id="2" w:name="_Toc234937825"/>
       <w:r>
         <w:rPr>
           <w:lang w:val="en-US"/>
@@ -2432,7 +2435,7 @@
           <w:lang w:val="en-US"/>
         </w:rPr>
       </w:pPr>
-      <w:bookmarkStart w:id="3" w:name="_Toc234886419"/>
+      <w:bookmarkStart w:id="3" w:name="_Toc234937826"/>
       <w:r>
         <w:rPr>
           <w:lang w:val="en-US"/>
@@ -2940,7 +2943,7 @@
           <w:lang w:val="en-US"/>
         </w:rPr>
       </w:pPr>
-      <w:bookmarkStart w:id="4" w:name="_Toc234886420"/>
+      <w:bookmarkStart w:id="4" w:name="_Toc234937827"/>
       <w:r>
         <w:rPr>
           <w:lang w:val="en-US"/>
@@ -2968,6 +2971,7 @@
           <w:color w:val="2B91AF"/>
           <w:sz w:val="20"/>
           <w:szCs w:val="20"/>
+          <w:lang w:val="en-US"/>
         </w:rPr>
         <w:t>SyncDescription</w:t>
       </w:r>
@@ -2984,6 +2988,7 @@
           <w:color w:val="2B91AF"/>
           <w:sz w:val="20"/>
           <w:szCs w:val="20"/>
+          <w:lang w:val="en-US"/>
         </w:rPr>
         <w:t>SyncCollection</w:t>
       </w:r>
@@ -3000,6 +3005,7 @@
           <w:color w:val="2B91AF"/>
           <w:sz w:val="20"/>
           <w:szCs w:val="20"/>
+          <w:lang w:val="en-US"/>
         </w:rPr>
         <w:t>BindingList</w:t>
       </w:r>
@@ -3009,6 +3015,7 @@
           <w:noProof/>
           <w:sz w:val="20"/>
           <w:szCs w:val="20"/>
+          <w:lang w:val="en-US"/>
         </w:rPr>
         <w:t>&lt;</w:t>
       </w:r>
@@ -3019,6 +3026,7 @@
           <w:color w:val="2B91AF"/>
           <w:sz w:val="20"/>
           <w:szCs w:val="20"/>
+          <w:lang w:val="en-US"/>
         </w:rPr>
         <w:t>SyncDescription</w:t>
       </w:r>
@@ -3028,6 +3036,7 @@
           <w:noProof/>
           <w:sz w:val="20"/>
           <w:szCs w:val="20"/>
+          <w:lang w:val="en-US"/>
         </w:rPr>
         <w:t>&gt;</w:t>
       </w:r>
@@ -3045,7 +3054,7 @@
           <w:lang w:val="en-US"/>
         </w:rPr>
       </w:pPr>
-      <w:bookmarkStart w:id="5" w:name="_Toc234886421"/>
+      <w:bookmarkStart w:id="5" w:name="_Toc234937828"/>
       <w:r>
         <w:rPr>
           <w:lang w:val="en-US"/>
@@ -3072,6 +3081,7 @@
           <w:noProof/>
           <w:sz w:val="20"/>
           <w:szCs w:val="20"/>
+          <w:lang w:val="en-US"/>
         </w:rPr>
         <w:t xml:space="preserve">UiProvider </w:t>
       </w:r>
@@ -3088,6 +3098,7 @@
           <w:color w:val="2B91AF"/>
           <w:sz w:val="20"/>
           <w:szCs w:val="20"/>
+          <w:lang w:val="en-US"/>
         </w:rPr>
         <w:t>IUiInteraction</w:t>
       </w:r>
@@ -3129,6 +3140,7 @@
           <w:color w:val="2B91AF"/>
           <w:sz w:val="20"/>
           <w:szCs w:val="20"/>
+          <w:lang w:val="en-US"/>
         </w:rPr>
         <w:t>IUiInteraction</w:t>
       </w:r>
@@ -3152,7 +3164,7 @@
           <w:lang w:val="en-US"/>
         </w:rPr>
       </w:pPr>
-      <w:bookmarkStart w:id="6" w:name="_Toc234886422"/>
+      <w:bookmarkStart w:id="6" w:name="_Toc234937829"/>
       <w:r>
         <w:rPr>
           <w:lang w:val="en-US"/>
@@ -3199,7 +3211,7 @@
           <w:lang w:val="en-US"/>
         </w:rPr>
       </w:pPr>
-      <w:bookmarkStart w:id="7" w:name="_Toc234886423"/>
+      <w:bookmarkStart w:id="7" w:name="_Toc234937830"/>
       <w:r>
         <w:rPr>
           <w:lang w:val="en-US"/>
@@ -3233,6 +3245,7 @@
           <w:color w:val="2B91AF"/>
           <w:sz w:val="20"/>
           <w:szCs w:val="20"/>
+          <w:lang w:val="en-US"/>
         </w:rPr>
         <w:t>ContactClient</w:t>
       </w:r>
@@ -3255,6 +3268,7 @@
           <w:color w:val="2B91AF"/>
           <w:sz w:val="20"/>
           <w:szCs w:val="20"/>
+          <w:lang w:val="en-US"/>
         </w:rPr>
         <w:t>ContactClientIndividualFiles</w:t>
       </w:r>
@@ -3271,6 +3285,7 @@
           <w:color w:val="2B91AF"/>
           <w:sz w:val="20"/>
           <w:szCs w:val="20"/>
+          <w:lang w:val="en-US"/>
         </w:rPr>
         <w:t>GenericClient</w:t>
       </w:r>
@@ -3280,6 +3295,7 @@
           <w:noProof/>
           <w:sz w:val="20"/>
           <w:szCs w:val="20"/>
+          <w:lang w:val="en-US"/>
         </w:rPr>
         <w:t>&lt;T&gt;</w:t>
       </w:r>
@@ -3351,6 +3367,7 @@
           <w:color w:val="2B91AF"/>
           <w:sz w:val="20"/>
           <w:szCs w:val="20"/>
+          <w:lang w:val="en-US"/>
         </w:rPr>
         <w:t>GenericClient</w:t>
       </w:r>
@@ -3367,6 +3384,7 @@
           <w:color w:val="2B91AF"/>
           <w:sz w:val="20"/>
           <w:szCs w:val="20"/>
+          <w:lang w:val="en-US"/>
         </w:rPr>
         <w:t>StdElement</w:t>
       </w:r>
@@ -3391,6 +3409,7 @@
           <w:color w:val="0000FF"/>
           <w:sz w:val="16"/>
           <w:szCs w:val="16"/>
+          <w:lang w:val="en-US"/>
         </w:rPr>
       </w:pPr>
       <w:r>
@@ -3400,6 +3419,7 @@
           <w:color w:val="0000FF"/>
           <w:sz w:val="16"/>
           <w:szCs w:val="16"/>
+          <w:lang w:val="en-US"/>
         </w:rPr>
         <w:t>&lt;</w:t>
       </w:r>
@@ -3410,6 +3430,7 @@
           <w:color w:val="A31515"/>
           <w:sz w:val="16"/>
           <w:szCs w:val="16"/>
+          <w:lang w:val="en-US"/>
         </w:rPr>
         <w:t>SyncDescription</w:t>
       </w:r>
@@ -3420,6 +3441,7 @@
           <w:color w:val="0000FF"/>
           <w:sz w:val="16"/>
           <w:szCs w:val="16"/>
+          <w:lang w:val="en-US"/>
         </w:rPr>
         <w:t xml:space="preserve"> </w:t>
       </w:r>
@@ -3430,6 +3452,7 @@
           <w:color w:val="FF0000"/>
           <w:sz w:val="16"/>
           <w:szCs w:val="16"/>
+          <w:lang w:val="en-US"/>
         </w:rPr>
         <w:t>Name</w:t>
       </w:r>
@@ -3440,6 +3463,7 @@
           <w:color w:val="0000FF"/>
           <w:sz w:val="16"/>
           <w:szCs w:val="16"/>
+          <w:lang w:val="en-US"/>
         </w:rPr>
         <w:t>=</w:t>
       </w:r>
@@ -3449,6 +3473,7 @@
           <w:noProof/>
           <w:sz w:val="16"/>
           <w:szCs w:val="16"/>
+          <w:lang w:val="en-US"/>
         </w:rPr>
         <w:t>"</w:t>
       </w:r>
@@ -3459,6 +3484,7 @@
           <w:color w:val="0000FF"/>
           <w:sz w:val="16"/>
           <w:szCs w:val="16"/>
+          <w:lang w:val="en-US"/>
         </w:rPr>
         <w:t>copy vCard to file system</w:t>
       </w:r>
@@ -3468,6 +3494,7 @@
           <w:noProof/>
           <w:sz w:val="16"/>
           <w:szCs w:val="16"/>
+          <w:lang w:val="en-US"/>
         </w:rPr>
         <w:t>"</w:t>
       </w:r>
@@ -3478,6 +3505,7 @@
           <w:color w:val="0000FF"/>
           <w:sz w:val="16"/>
           <w:szCs w:val="16"/>
+          <w:lang w:val="en-US"/>
         </w:rPr>
         <w:t>&gt;</w:t>
       </w:r>
@@ -3496,6 +3524,7 @@
           <w:color w:val="0000FF"/>
           <w:sz w:val="16"/>
           <w:szCs w:val="16"/>
+          <w:lang w:val="en-US"/>
         </w:rPr>
       </w:pPr>
       <w:r>
@@ -3505,6 +3534,7 @@
           <w:color w:val="0000FF"/>
           <w:sz w:val="16"/>
           <w:szCs w:val="16"/>
+          <w:lang w:val="en-US"/>
         </w:rPr>
         <w:t xml:space="preserve">  &lt;</w:t>
       </w:r>
@@ -3515,6 +3545,7 @@
           <w:color w:val="A31515"/>
           <w:sz w:val="16"/>
           <w:szCs w:val="16"/>
+          <w:lang w:val="en-US"/>
         </w:rPr>
         <w:t>Command</w:t>
       </w:r>
@@ -3525,6 +3556,7 @@
           <w:color w:val="0000FF"/>
           <w:sz w:val="16"/>
           <w:szCs w:val="16"/>
+          <w:lang w:val="en-US"/>
         </w:rPr>
         <w:t>&gt;</w:t>
       </w:r>
@@ -3534,6 +3566,7 @@
           <w:noProof/>
           <w:sz w:val="16"/>
           <w:szCs w:val="16"/>
+          <w:lang w:val="en-US"/>
         </w:rPr>
         <w:t>CopyAll</w:t>
       </w:r>
@@ -3544,6 +3577,7 @@
           <w:color w:val="0000FF"/>
           <w:sz w:val="16"/>
           <w:szCs w:val="16"/>
+          <w:lang w:val="en-US"/>
         </w:rPr>
         <w:t>&lt;/</w:t>
       </w:r>
@@ -3554,6 +3588,7 @@
           <w:color w:val="A31515"/>
           <w:sz w:val="16"/>
           <w:szCs w:val="16"/>
+          <w:lang w:val="en-US"/>
         </w:rPr>
         <w:t>Command</w:t>
       </w:r>
@@ -3564,6 +3599,7 @@
           <w:color w:val="0000FF"/>
           <w:sz w:val="16"/>
           <w:szCs w:val="16"/>
+          <w:lang w:val="en-US"/>
         </w:rPr>
         <w:t>&gt;</w:t>
       </w:r>
@@ -3582,6 +3618,7 @@
           <w:color w:val="0000FF"/>
           <w:sz w:val="16"/>
           <w:szCs w:val="16"/>
+          <w:lang w:val="en-US"/>
         </w:rPr>
       </w:pPr>
       <w:r>
@@ -3591,6 +3628,7 @@
           <w:color w:val="0000FF"/>
           <w:sz w:val="16"/>
           <w:szCs w:val="16"/>
+          <w:lang w:val="en-US"/>
         </w:rPr>
         <w:t xml:space="preserve">  &lt;</w:t>
       </w:r>
@@ -3601,6 +3639,7 @@
           <w:color w:val="A31515"/>
           <w:sz w:val="16"/>
           <w:szCs w:val="16"/>
+          <w:lang w:val="en-US"/>
         </w:rPr>
         <w:t>CommandParameter</w:t>
       </w:r>
@@ -3611,6 +3650,7 @@
           <w:color w:val="0000FF"/>
           <w:sz w:val="16"/>
           <w:szCs w:val="16"/>
+          <w:lang w:val="en-US"/>
         </w:rPr>
         <w:t>&gt;&lt;/</w:t>
       </w:r>
@@ -3621,6 +3661,7 @@
           <w:color w:val="A31515"/>
           <w:sz w:val="16"/>
           <w:szCs w:val="16"/>
+          <w:lang w:val="en-US"/>
         </w:rPr>
         <w:t>CommandParameter</w:t>
       </w:r>
@@ -3631,6 +3672,7 @@
           <w:color w:val="0000FF"/>
           <w:sz w:val="16"/>
           <w:szCs w:val="16"/>
+          <w:lang w:val="en-US"/>
         </w:rPr>
         <w:t>&gt;</w:t>
       </w:r>
@@ -3649,6 +3691,7 @@
           <w:color w:val="0000FF"/>
           <w:sz w:val="16"/>
           <w:szCs w:val="16"/>
+          <w:lang w:val="en-US"/>
         </w:rPr>
       </w:pPr>
       <w:r>
@@ -3658,6 +3701,7 @@
           <w:color w:val="0000FF"/>
           <w:sz w:val="16"/>
           <w:szCs w:val="16"/>
+          <w:lang w:val="en-US"/>
         </w:rPr>
         <w:t xml:space="preserve">  &lt;</w:t>
       </w:r>
@@ -3668,6 +3712,7 @@
           <w:color w:val="A31515"/>
           <w:sz w:val="16"/>
           <w:szCs w:val="16"/>
+          <w:lang w:val="en-US"/>
         </w:rPr>
         <w:t>SourceConnector</w:t>
       </w:r>
@@ -3678,6 +3723,7 @@
           <w:color w:val="0000FF"/>
           <w:sz w:val="16"/>
           <w:szCs w:val="16"/>
+          <w:lang w:val="en-US"/>
         </w:rPr>
         <w:t>&gt;</w:t>
       </w:r>
@@ -3687,6 +3733,7 @@
           <w:noProof/>
           <w:sz w:val="16"/>
           <w:szCs w:val="16"/>
+          <w:lang w:val="en-US"/>
         </w:rPr>
         <w:t>Sem.Sync.FilesystemConnector.ContactClientVCards</w:t>
       </w:r>
@@ -3697,6 +3744,7 @@
           <w:color w:val="0000FF"/>
           <w:sz w:val="16"/>
           <w:szCs w:val="16"/>
+          <w:lang w:val="en-US"/>
         </w:rPr>
         <w:t>&lt;/</w:t>
       </w:r>
@@ -3707,6 +3755,7 @@
           <w:color w:val="A31515"/>
           <w:sz w:val="16"/>
           <w:szCs w:val="16"/>
+          <w:lang w:val="en-US"/>
         </w:rPr>
         <w:t>SourceConnector</w:t>
       </w:r>
@@ -3717,6 +3766,7 @@
           <w:color w:val="0000FF"/>
           <w:sz w:val="16"/>
           <w:szCs w:val="16"/>
+          <w:lang w:val="en-US"/>
         </w:rPr>
         <w:t>&gt;</w:t>
       </w:r>
@@ -3735,6 +3785,7 @@
           <w:color w:val="0000FF"/>
           <w:sz w:val="16"/>
           <w:szCs w:val="16"/>
+          <w:lang w:val="en-US"/>
         </w:rPr>
       </w:pPr>
       <w:r>
@@ -3744,6 +3795,7 @@
           <w:color w:val="0000FF"/>
           <w:sz w:val="16"/>
           <w:szCs w:val="16"/>
+          <w:lang w:val="en-US"/>
         </w:rPr>
         <w:t xml:space="preserve">  &lt;</w:t>
       </w:r>
@@ -3754,6 +3806,7 @@
           <w:color w:val="A31515"/>
           <w:sz w:val="16"/>
           <w:szCs w:val="16"/>
+          <w:lang w:val="en-US"/>
         </w:rPr>
         <w:t>SourceStorePath</w:t>
       </w:r>
@@ -3764,6 +3817,7 @@
           <w:color w:val="0000FF"/>
           <w:sz w:val="16"/>
           <w:szCs w:val="16"/>
+          <w:lang w:val="en-US"/>
         </w:rPr>
         <w:t>&gt;</w:t>
       </w:r>
@@ -3773,6 +3827,7 @@
           <w:noProof/>
           <w:sz w:val="16"/>
           <w:szCs w:val="16"/>
+          <w:lang w:val="en-US"/>
         </w:rPr>
         <w:t>{FS:WorkingFolder}\vCards</w:t>
       </w:r>
@@ -3783,6 +3838,7 @@
           <w:color w:val="0000FF"/>
           <w:sz w:val="16"/>
           <w:szCs w:val="16"/>
+          <w:lang w:val="en-US"/>
         </w:rPr>
         <w:t>&lt;/</w:t>
       </w:r>
@@ -3793,6 +3849,7 @@
           <w:color w:val="A31515"/>
           <w:sz w:val="16"/>
           <w:szCs w:val="16"/>
+          <w:lang w:val="en-US"/>
         </w:rPr>
         <w:t>SourceStorePath</w:t>
       </w:r>
@@ -3803,6 +3860,7 @@
           <w:color w:val="0000FF"/>
           <w:sz w:val="16"/>
           <w:szCs w:val="16"/>
+          <w:lang w:val="en-US"/>
         </w:rPr>
         <w:t>&gt;</w:t>
       </w:r>
@@ -3820,6 +3878,7 @@
           <w:color w:val="0000FF"/>
           <w:sz w:val="16"/>
           <w:szCs w:val="16"/>
+          <w:lang w:val="en-US"/>
         </w:rPr>
       </w:pPr>
       <w:r>
@@ -3829,6 +3888,7 @@
           <w:color w:val="0000FF"/>
           <w:sz w:val="16"/>
           <w:szCs w:val="16"/>
+          <w:lang w:val="en-US"/>
         </w:rPr>
         <w:t xml:space="preserve">  &lt;</w:t>
       </w:r>
@@ -3839,6 +3899,7 @@
           <w:color w:val="A31515"/>
           <w:sz w:val="16"/>
           <w:szCs w:val="16"/>
+          <w:lang w:val="en-US"/>
         </w:rPr>
         <w:t>TargetConnector</w:t>
       </w:r>
@@ -3849,6 +3910,7 @@
           <w:color w:val="0000FF"/>
           <w:sz w:val="16"/>
           <w:szCs w:val="16"/>
+          <w:lang w:val="en-US"/>
         </w:rPr>
         <w:t>&gt;</w:t>
       </w:r>
@@ -3858,6 +3920,7 @@
           <w:noProof/>
           <w:sz w:val="16"/>
           <w:szCs w:val="16"/>
+          <w:lang w:val="en-US"/>
         </w:rPr>
         <w:t xml:space="preserve">Sem.Sync.FilesystemConnector.GenericClient </w:t>
       </w:r>
@@ -3868,6 +3931,7 @@
           <w:noProof/>
           <w:sz w:val="16"/>
           <w:szCs w:val="16"/>
+          <w:lang w:val="en-US"/>
         </w:rPr>
         <w:t>of StdElement</w:t>
       </w:r>
@@ -3878,6 +3942,7 @@
           <w:color w:val="0000FF"/>
           <w:sz w:val="16"/>
           <w:szCs w:val="16"/>
+          <w:lang w:val="en-US"/>
         </w:rPr>
         <w:t>&lt;/</w:t>
       </w:r>
@@ -3888,6 +3953,7 @@
           <w:color w:val="A31515"/>
           <w:sz w:val="16"/>
           <w:szCs w:val="16"/>
+          <w:lang w:val="en-US"/>
         </w:rPr>
         <w:t>TargetConnector</w:t>
       </w:r>
@@ -3898,6 +3964,7 @@
           <w:color w:val="0000FF"/>
           <w:sz w:val="16"/>
           <w:szCs w:val="16"/>
+          <w:lang w:val="en-US"/>
         </w:rPr>
         <w:t>&gt;</w:t>
       </w:r>
@@ -3916,6 +3983,7 @@
           <w:color w:val="0000FF"/>
           <w:sz w:val="16"/>
           <w:szCs w:val="16"/>
+          <w:lang w:val="en-US"/>
         </w:rPr>
       </w:pPr>
       <w:r>
@@ -3925,6 +3993,7 @@
           <w:color w:val="0000FF"/>
           <w:sz w:val="16"/>
           <w:szCs w:val="16"/>
+          <w:lang w:val="en-US"/>
         </w:rPr>
         <w:t xml:space="preserve">  &lt;</w:t>
       </w:r>
@@ -3935,6 +4004,7 @@
           <w:color w:val="A31515"/>
           <w:sz w:val="16"/>
           <w:szCs w:val="16"/>
+          <w:lang w:val="en-US"/>
         </w:rPr>
         <w:t>TargetStorePath</w:t>
       </w:r>
@@ -3945,6 +4015,7 @@
           <w:color w:val="0000FF"/>
           <w:sz w:val="16"/>
           <w:szCs w:val="16"/>
+          <w:lang w:val="en-US"/>
         </w:rPr>
         <w:t>&gt;</w:t>
       </w:r>
@@ -3954,6 +4025,7 @@
           <w:noProof/>
           <w:sz w:val="16"/>
           <w:szCs w:val="16"/>
+          <w:lang w:val="en-US"/>
         </w:rPr>
         <w:t>{FS:WorkingFolder}\vCards.xmlcontact</w:t>
       </w:r>
@@ -3964,6 +4036,7 @@
           <w:color w:val="0000FF"/>
           <w:sz w:val="16"/>
           <w:szCs w:val="16"/>
+          <w:lang w:val="en-US"/>
         </w:rPr>
         <w:t>&lt;/</w:t>
       </w:r>
@@ -3974,6 +4047,7 @@
           <w:color w:val="A31515"/>
           <w:sz w:val="16"/>
           <w:szCs w:val="16"/>
+          <w:lang w:val="en-US"/>
         </w:rPr>
         <w:t>TargetStorePath</w:t>
       </w:r>
@@ -3984,6 +4058,7 @@
           <w:color w:val="0000FF"/>
           <w:sz w:val="16"/>
           <w:szCs w:val="16"/>
+          <w:lang w:val="en-US"/>
         </w:rPr>
         <w:t>&gt;</w:t>
       </w:r>
@@ -4001,6 +4076,7 @@
           <w:color w:val="0000FF"/>
           <w:sz w:val="20"/>
           <w:szCs w:val="20"/>
+          <w:lang w:val="en-US"/>
         </w:rPr>
       </w:pPr>
       <w:r>
@@ -4010,6 +4086,7 @@
           <w:color w:val="0000FF"/>
           <w:sz w:val="16"/>
           <w:szCs w:val="16"/>
+          <w:lang w:val="en-US"/>
         </w:rPr>
         <w:t>&lt;/</w:t>
       </w:r>
@@ -4020,6 +4097,7 @@
           <w:color w:val="A31515"/>
           <w:sz w:val="16"/>
           <w:szCs w:val="16"/>
+          <w:lang w:val="en-US"/>
         </w:rPr>
         <w:t>SyncDescription</w:t>
       </w:r>
@@ -4030,6 +4108,7 @@
           <w:color w:val="0000FF"/>
           <w:sz w:val="16"/>
           <w:szCs w:val="16"/>
+          <w:lang w:val="en-US"/>
         </w:rPr>
         <w:t>&gt;</w:t>
       </w:r>
@@ -4048,6 +4127,7 @@
           <w:color w:val="2B91AF"/>
           <w:sz w:val="20"/>
           <w:szCs w:val="20"/>
+          <w:lang w:val="en-US"/>
         </w:rPr>
         <w:t>ContactClientVCards</w:t>
       </w:r>
@@ -4102,15 +4182,17 @@
           <w:color w:val="0000FF"/>
           <w:sz w:val="20"/>
           <w:szCs w:val="20"/>
-        </w:rPr>
-      </w:pPr>
-      <w:r>
-        <w:rPr>
-          <w:rFonts w:ascii="Courier New" w:hAnsi="Courier New" w:cs="Courier New"/>
-          <w:noProof/>
-          <w:color w:val="0000FF"/>
-          <w:sz w:val="20"/>
-          <w:szCs w:val="20"/>
+          <w:lang w:val="en-US"/>
+        </w:rPr>
+      </w:pPr>
+      <w:r>
+        <w:rPr>
+          <w:rFonts w:ascii="Courier New" w:hAnsi="Courier New" w:cs="Courier New"/>
+          <w:noProof/>
+          <w:color w:val="0000FF"/>
+          <w:sz w:val="20"/>
+          <w:szCs w:val="20"/>
+          <w:lang w:val="en-US"/>
         </w:rPr>
         <w:t xml:space="preserve">  &lt;</w:t>
       </w:r>
@@ -4121,6 +4203,7 @@
           <w:color w:val="A31515"/>
           <w:sz w:val="20"/>
           <w:szCs w:val="20"/>
+          <w:lang w:val="en-US"/>
         </w:rPr>
         <w:t>appSettings</w:t>
       </w:r>
@@ -4131,6 +4214,7 @@
           <w:color w:val="0000FF"/>
           <w:sz w:val="20"/>
           <w:szCs w:val="20"/>
+          <w:lang w:val="en-US"/>
         </w:rPr>
         <w:t>&gt;</w:t>
       </w:r>
@@ -4147,15 +4231,17 @@
           <w:noProof/>
           <w:sz w:val="20"/>
           <w:szCs w:val="20"/>
-        </w:rPr>
-      </w:pPr>
-      <w:r>
-        <w:rPr>
-          <w:rFonts w:ascii="Courier New" w:hAnsi="Courier New" w:cs="Courier New"/>
-          <w:noProof/>
-          <w:color w:val="0000FF"/>
-          <w:sz w:val="20"/>
-          <w:szCs w:val="20"/>
+          <w:lang w:val="en-US"/>
+        </w:rPr>
+      </w:pPr>
+      <w:r>
+        <w:rPr>
+          <w:rFonts w:ascii="Courier New" w:hAnsi="Courier New" w:cs="Courier New"/>
+          <w:noProof/>
+          <w:color w:val="0000FF"/>
+          <w:sz w:val="20"/>
+          <w:szCs w:val="20"/>
+          <w:lang w:val="en-US"/>
         </w:rPr>
         <w:t xml:space="preserve">    &lt;</w:t>
       </w:r>
@@ -4166,6 +4252,7 @@
           <w:color w:val="A31515"/>
           <w:sz w:val="20"/>
           <w:szCs w:val="20"/>
+          <w:lang w:val="en-US"/>
         </w:rPr>
         <w:t>add</w:t>
       </w:r>
@@ -4176,6 +4263,7 @@
           <w:color w:val="0000FF"/>
           <w:sz w:val="20"/>
           <w:szCs w:val="20"/>
+          <w:lang w:val="en-US"/>
         </w:rPr>
         <w:t xml:space="preserve"> </w:t>
       </w:r>
@@ -4186,6 +4274,7 @@
           <w:color w:val="FF0000"/>
           <w:sz w:val="20"/>
           <w:szCs w:val="20"/>
+          <w:lang w:val="en-US"/>
         </w:rPr>
         <w:t>key</w:t>
       </w:r>
@@ -4196,6 +4285,7 @@
           <w:color w:val="0000FF"/>
           <w:sz w:val="20"/>
           <w:szCs w:val="20"/>
+          <w:lang w:val="en-US"/>
         </w:rPr>
         <w:t>=</w:t>
       </w:r>
@@ -4205,6 +4295,7 @@
           <w:noProof/>
           <w:sz w:val="20"/>
           <w:szCs w:val="20"/>
+          <w:lang w:val="en-US"/>
         </w:rPr>
         <w:t>"</w:t>
       </w:r>
@@ -4215,6 +4306,7 @@
           <w:color w:val="0000FF"/>
           <w:sz w:val="20"/>
           <w:szCs w:val="20"/>
+          <w:lang w:val="en-US"/>
         </w:rPr>
         <w:t>FileSystem-Contact-Connector-vCard-Save-Pictures-External</w:t>
       </w:r>
@@ -4224,6 +4316,7 @@
           <w:noProof/>
           <w:sz w:val="20"/>
           <w:szCs w:val="20"/>
+          <w:lang w:val="en-US"/>
         </w:rPr>
         <w:t>"</w:t>
       </w:r>
@@ -4248,6 +4341,7 @@
           <w:noProof/>
           <w:sz w:val="20"/>
           <w:szCs w:val="20"/>
+          <w:lang w:val="en-US"/>
         </w:rPr>
         <w:t xml:space="preserve">         </w:t>
       </w:r>
@@ -4323,17 +4417,29 @@
           <w:color w:val="0000FF"/>
           <w:sz w:val="20"/>
           <w:szCs w:val="20"/>
-        </w:rPr>
-      </w:pPr>
-      <w:r>
-        <w:rPr>
-          <w:rFonts w:ascii="Courier New" w:hAnsi="Courier New" w:cs="Courier New"/>
-          <w:noProof/>
-          <w:color w:val="0000FF"/>
-          <w:sz w:val="20"/>
-          <w:szCs w:val="20"/>
-        </w:rPr>
-        <w:t xml:space="preserve">  &lt;/</w:t>
+          <w:lang w:val="en-US"/>
+        </w:rPr>
+      </w:pPr>
+      <w:r>
+        <w:rPr>
+          <w:rFonts w:ascii="Courier New" w:hAnsi="Courier New" w:cs="Courier New"/>
+          <w:noProof/>
+          <w:color w:val="0000FF"/>
+          <w:sz w:val="20"/>
+          <w:szCs w:val="20"/>
+        </w:rPr>
+        <w:t xml:space="preserve">  </w:t>
+      </w:r>
+      <w:r>
+        <w:rPr>
+          <w:rFonts w:ascii="Courier New" w:hAnsi="Courier New" w:cs="Courier New"/>
+          <w:noProof/>
+          <w:color w:val="0000FF"/>
+          <w:sz w:val="20"/>
+          <w:szCs w:val="20"/>
+          <w:lang w:val="en-US"/>
+        </w:rPr>
+        <w:t>&lt;/</w:t>
       </w:r>
       <w:r>
         <w:rPr>
@@ -4342,6 +4448,7 @@
           <w:color w:val="A31515"/>
           <w:sz w:val="20"/>
           <w:szCs w:val="20"/>
+          <w:lang w:val="en-US"/>
         </w:rPr>
         <w:t>appSettings</w:t>
       </w:r>
@@ -4352,6 +4459,7 @@
           <w:color w:val="0000FF"/>
           <w:sz w:val="20"/>
           <w:szCs w:val="20"/>
+          <w:lang w:val="en-US"/>
         </w:rPr>
         <w:t>&gt;</w:t>
       </w:r>
@@ -4375,6 +4483,7 @@
           <w:color w:val="2B91AF"/>
           <w:sz w:val="20"/>
           <w:szCs w:val="20"/>
+          <w:lang w:val="en-US"/>
         </w:rPr>
         <w:t>StdContact</w:t>
       </w:r>
@@ -4384,6 +4493,7 @@
           <w:noProof/>
           <w:sz w:val="20"/>
           <w:szCs w:val="20"/>
+          <w:lang w:val="en-US"/>
         </w:rPr>
         <w:t>.PictureName</w:t>
       </w:r>
@@ -4433,6 +4543,7 @@
           <w:color w:val="2B91AF"/>
           <w:sz w:val="20"/>
           <w:szCs w:val="20"/>
+          <w:lang w:val="en-US"/>
         </w:rPr>
       </w:pPr>
       <w:r>
@@ -4442,6 +4553,7 @@
           <w:color w:val="2B91AF"/>
           <w:sz w:val="20"/>
           <w:szCs w:val="20"/>
+          <w:lang w:val="en-US"/>
         </w:rPr>
         <w:lastRenderedPageBreak/>
         <w:t>Generic</w:t>
@@ -4453,6 +4565,7 @@
           <w:color w:val="2B91AF"/>
           <w:sz w:val="20"/>
           <w:szCs w:val="20"/>
+          <w:lang w:val="en-US"/>
         </w:rPr>
         <w:t>ClientCsv</w:t>
       </w:r>
@@ -4473,7 +4586,19 @@
         <w:rPr>
           <w:lang w:val="en-US"/>
         </w:rPr>
-        <w:t>into a format that can be opened in ExCel. Unlike the name suggests, this connector does not use a comma as a separator, but a tab because Excel does not register for the file type “TSV” (tab separated values) by default, but has problems opening “real” CSV files.</w:t>
+        <w:t xml:space="preserve">into a format that can be opened in </w:t>
+      </w:r>
+      <w:r>
+        <w:rPr>
+          <w:lang w:val="en-US"/>
+        </w:rPr>
+        <w:t>Excel</w:t>
+      </w:r>
+      <w:r>
+        <w:rPr>
+          <w:lang w:val="en-US"/>
+        </w:rPr>
+        <w:t>. Unlike the name suggests, this connector does not use a comma as a separator, but a tab because Excel does not register for the file type “TSV” (tab separated values) by default, but has problems opening “real” CSV files.</w:t>
       </w:r>
     </w:p>
     <w:p>
@@ -4502,6 +4627,7 @@
           <w:color w:val="0000FF"/>
           <w:sz w:val="16"/>
           <w:szCs w:val="16"/>
+          <w:lang w:val="en-US"/>
         </w:rPr>
       </w:pPr>
       <w:r>
@@ -4511,6 +4637,7 @@
           <w:color w:val="0000FF"/>
           <w:sz w:val="16"/>
           <w:szCs w:val="16"/>
+          <w:lang w:val="en-US"/>
         </w:rPr>
         <w:t xml:space="preserve">  &lt;</w:t>
       </w:r>
@@ -4521,6 +4648,7 @@
           <w:color w:val="A31515"/>
           <w:sz w:val="16"/>
           <w:szCs w:val="16"/>
+          <w:lang w:val="en-US"/>
         </w:rPr>
         <w:t>SyncDescription</w:t>
       </w:r>
@@ -4531,6 +4659,7 @@
           <w:color w:val="0000FF"/>
           <w:sz w:val="16"/>
           <w:szCs w:val="16"/>
+          <w:lang w:val="en-US"/>
         </w:rPr>
         <w:t xml:space="preserve"> </w:t>
       </w:r>
@@ -4541,6 +4670,7 @@
           <w:color w:val="FF0000"/>
           <w:sz w:val="16"/>
           <w:szCs w:val="16"/>
+          <w:lang w:val="en-US"/>
         </w:rPr>
         <w:t>Name</w:t>
       </w:r>
@@ -4551,6 +4681,7 @@
           <w:color w:val="0000FF"/>
           <w:sz w:val="16"/>
           <w:szCs w:val="16"/>
+          <w:lang w:val="en-US"/>
         </w:rPr>
         <w:t>=</w:t>
       </w:r>
@@ -4560,6 +4691,7 @@
           <w:noProof/>
           <w:sz w:val="16"/>
           <w:szCs w:val="16"/>
+          <w:lang w:val="en-US"/>
         </w:rPr>
         <w:t>"</w:t>
       </w:r>
@@ -4570,6 +4702,7 @@
           <w:color w:val="0000FF"/>
           <w:sz w:val="16"/>
           <w:szCs w:val="16"/>
+          <w:lang w:val="en-US"/>
         </w:rPr>
         <w:t>Export contacts from FS-XML to FS-CSV</w:t>
       </w:r>
@@ -4579,6 +4712,7 @@
           <w:noProof/>
           <w:sz w:val="16"/>
           <w:szCs w:val="16"/>
+          <w:lang w:val="en-US"/>
         </w:rPr>
         <w:t>"</w:t>
       </w:r>
@@ -4589,6 +4723,7 @@
           <w:color w:val="0000FF"/>
           <w:sz w:val="16"/>
           <w:szCs w:val="16"/>
+          <w:lang w:val="en-US"/>
         </w:rPr>
         <w:t>&gt;</w:t>
       </w:r>
@@ -4606,6 +4741,7 @@
           <w:color w:val="0000FF"/>
           <w:sz w:val="16"/>
           <w:szCs w:val="16"/>
+          <w:lang w:val="en-US"/>
         </w:rPr>
       </w:pPr>
       <w:r>
@@ -4615,6 +4751,7 @@
           <w:color w:val="0000FF"/>
           <w:sz w:val="16"/>
           <w:szCs w:val="16"/>
+          <w:lang w:val="en-US"/>
         </w:rPr>
         <w:t xml:space="preserve">    &lt;</w:t>
       </w:r>
@@ -4625,6 +4762,7 @@
           <w:color w:val="A31515"/>
           <w:sz w:val="16"/>
           <w:szCs w:val="16"/>
+          <w:lang w:val="en-US"/>
         </w:rPr>
         <w:t>Command</w:t>
       </w:r>
@@ -4635,6 +4773,7 @@
           <w:color w:val="0000FF"/>
           <w:sz w:val="16"/>
           <w:szCs w:val="16"/>
+          <w:lang w:val="en-US"/>
         </w:rPr>
         <w:t>&gt;</w:t>
       </w:r>
@@ -4644,6 +4783,7 @@
           <w:noProof/>
           <w:sz w:val="16"/>
           <w:szCs w:val="16"/>
+          <w:lang w:val="en-US"/>
         </w:rPr>
         <w:t>CopyAll</w:t>
       </w:r>
@@ -4654,6 +4794,7 @@
           <w:color w:val="0000FF"/>
           <w:sz w:val="16"/>
           <w:szCs w:val="16"/>
+          <w:lang w:val="en-US"/>
         </w:rPr>
         <w:t>&lt;/</w:t>
       </w:r>
@@ -4664,6 +4805,7 @@
           <w:color w:val="A31515"/>
           <w:sz w:val="16"/>
           <w:szCs w:val="16"/>
+          <w:lang w:val="en-US"/>
         </w:rPr>
         <w:t>Command</w:t>
       </w:r>
@@ -4674,6 +4816,7 @@
           <w:color w:val="0000FF"/>
           <w:sz w:val="16"/>
           <w:szCs w:val="16"/>
+          <w:lang w:val="en-US"/>
         </w:rPr>
         <w:t>&gt;</w:t>
       </w:r>
@@ -4691,6 +4834,7 @@
           <w:color w:val="0000FF"/>
           <w:sz w:val="16"/>
           <w:szCs w:val="16"/>
+          <w:lang w:val="en-US"/>
         </w:rPr>
       </w:pPr>
       <w:r>
@@ -4700,6 +4844,7 @@
           <w:color w:val="0000FF"/>
           <w:sz w:val="16"/>
           <w:szCs w:val="16"/>
+          <w:lang w:val="en-US"/>
         </w:rPr>
         <w:t xml:space="preserve">    &lt;</w:t>
       </w:r>
@@ -4710,6 +4855,7 @@
           <w:color w:val="A31515"/>
           <w:sz w:val="16"/>
           <w:szCs w:val="16"/>
+          <w:lang w:val="en-US"/>
         </w:rPr>
         <w:t>SourceConnector</w:t>
       </w:r>
@@ -4720,6 +4866,7 @@
           <w:color w:val="0000FF"/>
           <w:sz w:val="16"/>
           <w:szCs w:val="16"/>
+          <w:lang w:val="en-US"/>
         </w:rPr>
         <w:t>&gt;</w:t>
       </w:r>
@@ -4729,6 +4876,7 @@
           <w:noProof/>
           <w:sz w:val="16"/>
           <w:szCs w:val="16"/>
+          <w:lang w:val="en-US"/>
         </w:rPr>
         <w:t>Sem.Sync.FilesystemConnector.ContactClient</w:t>
       </w:r>
@@ -4739,6 +4887,7 @@
           <w:color w:val="0000FF"/>
           <w:sz w:val="16"/>
           <w:szCs w:val="16"/>
+          <w:lang w:val="en-US"/>
         </w:rPr>
         <w:t>&lt;/</w:t>
       </w:r>
@@ -4749,6 +4898,7 @@
           <w:color w:val="A31515"/>
           <w:sz w:val="16"/>
           <w:szCs w:val="16"/>
+          <w:lang w:val="en-US"/>
         </w:rPr>
         <w:t>SourceConnector</w:t>
       </w:r>
@@ -4759,6 +4909,7 @@
           <w:color w:val="0000FF"/>
           <w:sz w:val="16"/>
           <w:szCs w:val="16"/>
+          <w:lang w:val="en-US"/>
         </w:rPr>
         <w:t>&gt;</w:t>
       </w:r>
@@ -4776,6 +4927,7 @@
           <w:color w:val="0000FF"/>
           <w:sz w:val="16"/>
           <w:szCs w:val="16"/>
+          <w:lang w:val="en-US"/>
         </w:rPr>
       </w:pPr>
       <w:r>
@@ -4785,6 +4937,7 @@
           <w:color w:val="0000FF"/>
           <w:sz w:val="16"/>
           <w:szCs w:val="16"/>
+          <w:lang w:val="en-US"/>
         </w:rPr>
         <w:t xml:space="preserve">    &lt;</w:t>
       </w:r>
@@ -4795,6 +4948,7 @@
           <w:color w:val="A31515"/>
           <w:sz w:val="16"/>
           <w:szCs w:val="16"/>
+          <w:lang w:val="en-US"/>
         </w:rPr>
         <w:t>SourceStorePath</w:t>
       </w:r>
@@ -4805,6 +4959,7 @@
           <w:color w:val="0000FF"/>
           <w:sz w:val="16"/>
           <w:szCs w:val="16"/>
+          <w:lang w:val="en-US"/>
         </w:rPr>
         <w:t>&gt;</w:t>
       </w:r>
@@ -4814,6 +4969,7 @@
           <w:noProof/>
           <w:sz w:val="16"/>
           <w:szCs w:val="16"/>
+          <w:lang w:val="en-US"/>
         </w:rPr>
         <w:t>{FS:WorkingFolder}\Outlook.xmlcontact</w:t>
       </w:r>
@@ -4824,6 +4980,7 @@
           <w:color w:val="0000FF"/>
           <w:sz w:val="16"/>
           <w:szCs w:val="16"/>
+          <w:lang w:val="en-US"/>
         </w:rPr>
         <w:t>&lt;/</w:t>
       </w:r>
@@ -4834,6 +4991,7 @@
           <w:color w:val="A31515"/>
           <w:sz w:val="16"/>
           <w:szCs w:val="16"/>
+          <w:lang w:val="en-US"/>
         </w:rPr>
         <w:t>SourceStorePath</w:t>
       </w:r>
@@ -4844,6 +5002,7 @@
           <w:color w:val="0000FF"/>
           <w:sz w:val="16"/>
           <w:szCs w:val="16"/>
+          <w:lang w:val="en-US"/>
         </w:rPr>
         <w:t>&gt;</w:t>
       </w:r>
@@ -4860,6 +5019,7 @@
           <w:noProof/>
           <w:sz w:val="16"/>
           <w:szCs w:val="16"/>
+          <w:lang w:val="en-US"/>
         </w:rPr>
       </w:pPr>
       <w:r>
@@ -4869,6 +5029,7 @@
           <w:color w:val="0000FF"/>
           <w:sz w:val="16"/>
           <w:szCs w:val="16"/>
+          <w:lang w:val="en-US"/>
         </w:rPr>
         <w:t xml:space="preserve">    &lt;</w:t>
       </w:r>
@@ -4879,6 +5040,7 @@
           <w:color w:val="A31515"/>
           <w:sz w:val="16"/>
           <w:szCs w:val="16"/>
+          <w:lang w:val="en-US"/>
         </w:rPr>
         <w:t>TargetConnector</w:t>
       </w:r>
@@ -4889,6 +5051,7 @@
           <w:color w:val="0000FF"/>
           <w:sz w:val="16"/>
           <w:szCs w:val="16"/>
+          <w:lang w:val="en-US"/>
         </w:rPr>
         <w:t>&gt;</w:t>
       </w:r>
@@ -4898,6 +5061,7 @@
           <w:noProof/>
           <w:sz w:val="16"/>
           <w:szCs w:val="16"/>
+          <w:lang w:val="en-US"/>
         </w:rPr>
         <w:t>Sem.Sync.FilesystemConnector.</w:t>
       </w:r>
@@ -4907,6 +5071,7 @@
           <w:noProof/>
           <w:sz w:val="16"/>
           <w:szCs w:val="16"/>
+          <w:lang w:val="en-US"/>
         </w:rPr>
         <w:t>Generic</w:t>
       </w:r>
@@ -4916,6 +5081,7 @@
           <w:noProof/>
           <w:sz w:val="16"/>
           <w:szCs w:val="16"/>
+          <w:lang w:val="en-US"/>
         </w:rPr>
         <w:t>ClientCsv</w:t>
       </w:r>
@@ -4925,6 +5091,7 @@
           <w:noProof/>
           <w:sz w:val="16"/>
           <w:szCs w:val="16"/>
+          <w:lang w:val="en-US"/>
         </w:rPr>
         <w:t xml:space="preserve"> </w:t>
       </w:r>
@@ -4943,6 +5110,7 @@
           <w:color w:val="0000FF"/>
           <w:sz w:val="16"/>
           <w:szCs w:val="16"/>
+          <w:lang w:val="en-US"/>
         </w:rPr>
       </w:pPr>
       <w:r>
@@ -4951,6 +5119,7 @@
           <w:noProof/>
           <w:sz w:val="16"/>
           <w:szCs w:val="16"/>
+          <w:lang w:val="en-US"/>
         </w:rPr>
         <w:t>of StdContact</w:t>
       </w:r>
@@ -4961,6 +5130,7 @@
           <w:color w:val="0000FF"/>
           <w:sz w:val="16"/>
           <w:szCs w:val="16"/>
+          <w:lang w:val="en-US"/>
         </w:rPr>
         <w:t>&lt;/</w:t>
       </w:r>
@@ -4971,6 +5141,7 @@
           <w:color w:val="A31515"/>
           <w:sz w:val="16"/>
           <w:szCs w:val="16"/>
+          <w:lang w:val="en-US"/>
         </w:rPr>
         <w:t>TargetConnector</w:t>
       </w:r>
@@ -4981,6 +5152,7 @@
           <w:color w:val="0000FF"/>
           <w:sz w:val="16"/>
           <w:szCs w:val="16"/>
+          <w:lang w:val="en-US"/>
         </w:rPr>
         <w:t>&gt;</w:t>
       </w:r>
@@ -4998,6 +5170,7 @@
           <w:color w:val="0000FF"/>
           <w:sz w:val="16"/>
           <w:szCs w:val="16"/>
+          <w:lang w:val="en-US"/>
         </w:rPr>
       </w:pPr>
       <w:r>
@@ -5007,6 +5180,7 @@
           <w:color w:val="0000FF"/>
           <w:sz w:val="16"/>
           <w:szCs w:val="16"/>
+          <w:lang w:val="en-US"/>
         </w:rPr>
         <w:t xml:space="preserve">    &lt;</w:t>
       </w:r>
@@ -5017,6 +5191,7 @@
           <w:color w:val="A31515"/>
           <w:sz w:val="16"/>
           <w:szCs w:val="16"/>
+          <w:lang w:val="en-US"/>
         </w:rPr>
         <w:t>TargetStorePath</w:t>
       </w:r>
@@ -5027,6 +5202,7 @@
           <w:color w:val="0000FF"/>
           <w:sz w:val="16"/>
           <w:szCs w:val="16"/>
+          <w:lang w:val="en-US"/>
         </w:rPr>
         <w:t>&gt;</w:t>
       </w:r>
@@ -5036,6 +5212,7 @@
           <w:noProof/>
           <w:sz w:val="16"/>
           <w:szCs w:val="16"/>
+          <w:lang w:val="en-US"/>
         </w:rPr>
         <w:t>{FS:WorkingFolder}\test.csv</w:t>
       </w:r>
@@ -5046,6 +5223,7 @@
           <w:color w:val="0000FF"/>
           <w:sz w:val="16"/>
           <w:szCs w:val="16"/>
+          <w:lang w:val="en-US"/>
         </w:rPr>
         <w:t>&lt;/</w:t>
       </w:r>
@@ -5056,6 +5234,7 @@
           <w:color w:val="A31515"/>
           <w:sz w:val="16"/>
           <w:szCs w:val="16"/>
+          <w:lang w:val="en-US"/>
         </w:rPr>
         <w:t>TargetStorePath</w:t>
       </w:r>
@@ -5066,6 +5245,7 @@
           <w:color w:val="0000FF"/>
           <w:sz w:val="16"/>
           <w:szCs w:val="16"/>
+          <w:lang w:val="en-US"/>
         </w:rPr>
         <w:t>&gt;</w:t>
       </w:r>
@@ -5085,6 +5265,7 @@
           <w:color w:val="0000FF"/>
           <w:sz w:val="16"/>
           <w:szCs w:val="16"/>
+          <w:lang w:val="en-US"/>
         </w:rPr>
         <w:t xml:space="preserve">  &lt;/</w:t>
       </w:r>
@@ -5095,6 +5276,7 @@
           <w:color w:val="A31515"/>
           <w:sz w:val="16"/>
           <w:szCs w:val="16"/>
+          <w:lang w:val="en-US"/>
         </w:rPr>
         <w:t>SyncDescription</w:t>
       </w:r>
@@ -5105,6 +5287,7 @@
           <w:color w:val="0000FF"/>
           <w:sz w:val="16"/>
           <w:szCs w:val="16"/>
+          <w:lang w:val="en-US"/>
         </w:rPr>
         <w:t>&gt;</w:t>
       </w:r>
@@ -5119,7 +5302,31 @@
         <w:rPr>
           <w:lang w:val="en-US"/>
         </w:rPr>
-        <w:t xml:space="preserve">As shown above the connector is a generic class that needs a description for what type it should be created. In this case the Config will create a connector for </w:t>
+        <w:t xml:space="preserve">As shown above the connector is a generic class that needs a description for what type it should be created. In this case the </w:t>
+      </w:r>
+      <w:r>
+        <w:rPr>
+          <w:lang w:val="en-US"/>
+        </w:rPr>
+        <w:t>c</w:t>
+      </w:r>
+      <w:r>
+        <w:rPr>
+          <w:lang w:val="en-US"/>
+        </w:rPr>
+        <w:t>onfig</w:t>
+      </w:r>
+      <w:r>
+        <w:rPr>
+          <w:lang w:val="en-US"/>
+        </w:rPr>
+        <w:t>uration</w:t>
+      </w:r>
+      <w:r>
+        <w:rPr>
+          <w:lang w:val="en-US"/>
+        </w:rPr>
+        <w:t xml:space="preserve"> will create a connector for </w:t>
       </w:r>
       <w:r>
         <w:rPr>
@@ -5128,6 +5335,7 @@
           <w:color w:val="2B91AF"/>
           <w:sz w:val="20"/>
           <w:szCs w:val="20"/>
+          <w:lang w:val="en-US"/>
         </w:rPr>
         <w:t>StdContact</w:t>
       </w:r>
@@ -5157,6 +5365,7 @@
           <w:color w:val="A31515"/>
           <w:sz w:val="20"/>
           <w:szCs w:val="20"/>
+          <w:lang w:val="en-US"/>
         </w:rPr>
         <w:t>…StorePath</w:t>
       </w:r>
@@ -5180,15 +5389,17 @@
           <w:color w:val="0000FF"/>
           <w:sz w:val="20"/>
           <w:szCs w:val="20"/>
-        </w:rPr>
-      </w:pPr>
-      <w:r>
-        <w:rPr>
-          <w:rFonts w:ascii="Courier New" w:hAnsi="Courier New" w:cs="Courier New"/>
-          <w:noProof/>
-          <w:color w:val="0000FF"/>
-          <w:sz w:val="20"/>
-          <w:szCs w:val="20"/>
+          <w:lang w:val="en-US"/>
+        </w:rPr>
+      </w:pPr>
+      <w:r>
+        <w:rPr>
+          <w:rFonts w:ascii="Courier New" w:hAnsi="Courier New" w:cs="Courier New"/>
+          <w:noProof/>
+          <w:color w:val="0000FF"/>
+          <w:sz w:val="20"/>
+          <w:szCs w:val="20"/>
+          <w:lang w:val="en-US"/>
         </w:rPr>
         <w:t xml:space="preserve">    &lt;</w:t>
       </w:r>
@@ -5199,6 +5410,7 @@
           <w:color w:val="A31515"/>
           <w:sz w:val="20"/>
           <w:szCs w:val="20"/>
+          <w:lang w:val="en-US"/>
         </w:rPr>
         <w:t>SourceStorePath</w:t>
       </w:r>
@@ -5209,6 +5421,7 @@
           <w:color w:val="0000FF"/>
           <w:sz w:val="20"/>
           <w:szCs w:val="20"/>
+          <w:lang w:val="en-US"/>
         </w:rPr>
         <w:t>&gt;</w:t>
       </w:r>
@@ -5225,14 +5438,16 @@
           <w:noProof/>
           <w:sz w:val="20"/>
           <w:szCs w:val="20"/>
-        </w:rPr>
-      </w:pPr>
-      <w:r>
-        <w:rPr>
-          <w:rFonts w:ascii="Courier New" w:hAnsi="Courier New" w:cs="Courier New"/>
-          <w:noProof/>
-          <w:sz w:val="20"/>
-          <w:szCs w:val="20"/>
+          <w:lang w:val="en-US"/>
+        </w:rPr>
+      </w:pPr>
+      <w:r>
+        <w:rPr>
+          <w:rFonts w:ascii="Courier New" w:hAnsi="Courier New" w:cs="Courier New"/>
+          <w:noProof/>
+          <w:sz w:val="20"/>
+          <w:szCs w:val="20"/>
+          <w:lang w:val="en-US"/>
         </w:rPr>
         <w:t xml:space="preserve">      {FS:WorkingFolder}\test.csv</w:t>
       </w:r>
@@ -5249,14 +5464,16 @@
           <w:noProof/>
           <w:sz w:val="20"/>
           <w:szCs w:val="20"/>
-        </w:rPr>
-      </w:pPr>
-      <w:r>
-        <w:rPr>
-          <w:rFonts w:ascii="Courier New" w:hAnsi="Courier New" w:cs="Courier New"/>
-          <w:noProof/>
-          <w:sz w:val="20"/>
-          <w:szCs w:val="20"/>
+          <w:lang w:val="en-US"/>
+        </w:rPr>
+      </w:pPr>
+      <w:r>
+        <w:rPr>
+          <w:rFonts w:ascii="Courier New" w:hAnsi="Courier New" w:cs="Courier New"/>
+          <w:noProof/>
+          <w:sz w:val="20"/>
+          <w:szCs w:val="20"/>
+          <w:lang w:val="en-US"/>
         </w:rPr>
         <w:t xml:space="preserve">      {FS:WorkingFolder}\test.csv.config</w:t>
       </w:r>
@@ -5274,15 +5491,17 @@
           <w:color w:val="0000FF"/>
           <w:sz w:val="20"/>
           <w:szCs w:val="20"/>
-        </w:rPr>
-      </w:pPr>
-      <w:r>
-        <w:rPr>
-          <w:rFonts w:ascii="Courier New" w:hAnsi="Courier New" w:cs="Courier New"/>
-          <w:noProof/>
-          <w:color w:val="0000FF"/>
-          <w:sz w:val="20"/>
-          <w:szCs w:val="20"/>
+          <w:lang w:val="en-US"/>
+        </w:rPr>
+      </w:pPr>
+      <w:r>
+        <w:rPr>
+          <w:rFonts w:ascii="Courier New" w:hAnsi="Courier New" w:cs="Courier New"/>
+          <w:noProof/>
+          <w:color w:val="0000FF"/>
+          <w:sz w:val="20"/>
+          <w:szCs w:val="20"/>
+          <w:lang w:val="en-US"/>
         </w:rPr>
         <w:t xml:space="preserve">    &lt;/</w:t>
       </w:r>
@@ -5293,6 +5512,7 @@
           <w:color w:val="A31515"/>
           <w:sz w:val="20"/>
           <w:szCs w:val="20"/>
+          <w:lang w:val="en-US"/>
         </w:rPr>
         <w:t>SourceStorePath</w:t>
       </w:r>
@@ -5303,6 +5523,7 @@
           <w:color w:val="0000FF"/>
           <w:sz w:val="20"/>
           <w:szCs w:val="20"/>
+          <w:lang w:val="en-US"/>
         </w:rPr>
         <w:t>&gt;</w:t>
       </w:r>
@@ -5317,7 +5538,19 @@
         <w:rPr>
           <w:lang w:val="en-US"/>
         </w:rPr>
-        <w:t xml:space="preserve"> In this case the source file does specify a Config file in the second line of the property with the mapping. Such a mapping file does have the following structure:</w:t>
+        <w:t xml:space="preserve"> In this case </w:t>
+      </w:r>
+      <w:r>
+        <w:rPr>
+          <w:lang w:val="en-US"/>
+        </w:rPr>
+        <w:t>the source file does specify a config-</w:t>
+      </w:r>
+      <w:r>
+        <w:rPr>
+          <w:lang w:val="en-US"/>
+        </w:rPr>
+        <w:t>file in the second line of the property with the mapping. Such a mapping file does have the following structure:</w:t>
       </w:r>
     </w:p>
     <w:p>
@@ -5333,6 +5566,7 @@
           <w:color w:val="0000FF"/>
           <w:sz w:val="18"/>
           <w:szCs w:val="18"/>
+          <w:lang w:val="en-US"/>
         </w:rPr>
       </w:pPr>
       <w:r>
@@ -5342,6 +5576,7 @@
           <w:color w:val="0000FF"/>
           <w:sz w:val="18"/>
           <w:szCs w:val="18"/>
+          <w:lang w:val="en-US"/>
         </w:rPr>
         <w:t>&lt;</w:t>
       </w:r>
@@ -5352,6 +5587,7 @@
           <w:color w:val="A31515"/>
           <w:sz w:val="18"/>
           <w:szCs w:val="18"/>
+          <w:lang w:val="en-US"/>
         </w:rPr>
         <w:t>ArrayOfColumnDefinition</w:t>
       </w:r>
@@ -5362,6 +5598,7 @@
           <w:color w:val="0000FF"/>
           <w:sz w:val="18"/>
           <w:szCs w:val="18"/>
+          <w:lang w:val="en-US"/>
         </w:rPr>
         <w:t xml:space="preserve"> </w:t>
       </w:r>
@@ -5380,6 +5617,7 @@
           <w:color w:val="0000FF"/>
           <w:sz w:val="18"/>
           <w:szCs w:val="18"/>
+          <w:lang w:val="en-US"/>
         </w:rPr>
       </w:pPr>
       <w:r>
@@ -5389,6 +5627,7 @@
           <w:color w:val="FF0000"/>
           <w:sz w:val="18"/>
           <w:szCs w:val="18"/>
+          <w:lang w:val="en-US"/>
         </w:rPr>
         <w:t>xmlns:xsi</w:t>
       </w:r>
@@ -5399,6 +5638,7 @@
           <w:color w:val="0000FF"/>
           <w:sz w:val="18"/>
           <w:szCs w:val="18"/>
+          <w:lang w:val="en-US"/>
         </w:rPr>
         <w:t>=</w:t>
       </w:r>
@@ -5410,6 +5650,7 @@
             <w:noProof/>
             <w:sz w:val="18"/>
             <w:szCs w:val="18"/>
+            <w:lang w:val="en-US"/>
           </w:rPr>
           <w:t>http://www.w3.org/2001/XMLSchema-instance</w:t>
         </w:r>
@@ -5421,6 +5662,7 @@
           <w:color w:val="0000FF"/>
           <w:sz w:val="18"/>
           <w:szCs w:val="18"/>
+          <w:lang w:val="en-US"/>
         </w:rPr>
         <w:t xml:space="preserve"> </w:t>
       </w:r>
@@ -5431,6 +5673,7 @@
           <w:color w:val="FF0000"/>
           <w:sz w:val="18"/>
           <w:szCs w:val="18"/>
+          <w:lang w:val="en-US"/>
         </w:rPr>
         <w:t>xmlns:xsd</w:t>
       </w:r>
@@ -5441,6 +5684,7 @@
           <w:color w:val="0000FF"/>
           <w:sz w:val="18"/>
           <w:szCs w:val="18"/>
+          <w:lang w:val="en-US"/>
         </w:rPr>
         <w:t>=</w:t>
       </w:r>
@@ -5450,6 +5694,7 @@
           <w:noProof/>
           <w:sz w:val="18"/>
           <w:szCs w:val="18"/>
+          <w:lang w:val="en-US"/>
         </w:rPr>
         <w:t>"</w:t>
       </w:r>
@@ -5460,6 +5705,7 @@
           <w:color w:val="0000FF"/>
           <w:sz w:val="18"/>
           <w:szCs w:val="18"/>
+          <w:lang w:val="en-US"/>
         </w:rPr>
         <w:t>http://www.w3.org/2001/XMLSchema</w:t>
       </w:r>
@@ -5469,6 +5715,7 @@
           <w:noProof/>
           <w:sz w:val="18"/>
           <w:szCs w:val="18"/>
+          <w:lang w:val="en-US"/>
         </w:rPr>
         <w:t>"</w:t>
       </w:r>
@@ -5479,6 +5726,7 @@
           <w:color w:val="0000FF"/>
           <w:sz w:val="18"/>
           <w:szCs w:val="18"/>
+          <w:lang w:val="en-US"/>
         </w:rPr>
         <w:t>&gt;</w:t>
       </w:r>
@@ -5496,6 +5744,7 @@
           <w:color w:val="0000FF"/>
           <w:sz w:val="18"/>
           <w:szCs w:val="18"/>
+          <w:lang w:val="en-US"/>
         </w:rPr>
       </w:pPr>
       <w:r>
@@ -5505,6 +5754,7 @@
           <w:color w:val="0000FF"/>
           <w:sz w:val="18"/>
           <w:szCs w:val="18"/>
+          <w:lang w:val="en-US"/>
         </w:rPr>
         <w:t xml:space="preserve">  &lt;</w:t>
       </w:r>
@@ -5515,6 +5765,7 @@
           <w:color w:val="A31515"/>
           <w:sz w:val="18"/>
           <w:szCs w:val="18"/>
+          <w:lang w:val="en-US"/>
         </w:rPr>
         <w:t>ColumnDefinition</w:t>
       </w:r>
@@ -5525,6 +5776,7 @@
           <w:color w:val="0000FF"/>
           <w:sz w:val="18"/>
           <w:szCs w:val="18"/>
+          <w:lang w:val="en-US"/>
         </w:rPr>
         <w:t xml:space="preserve"> </w:t>
       </w:r>
@@ -5535,6 +5787,7 @@
           <w:color w:val="FF0000"/>
           <w:sz w:val="18"/>
           <w:szCs w:val="18"/>
+          <w:lang w:val="en-US"/>
         </w:rPr>
         <w:t>Title</w:t>
       </w:r>
@@ -5545,6 +5798,7 @@
           <w:color w:val="0000FF"/>
           <w:sz w:val="18"/>
           <w:szCs w:val="18"/>
+          <w:lang w:val="en-US"/>
         </w:rPr>
         <w:t>=</w:t>
       </w:r>
@@ -5554,6 +5808,7 @@
           <w:noProof/>
           <w:sz w:val="18"/>
           <w:szCs w:val="18"/>
+          <w:lang w:val="en-US"/>
         </w:rPr>
         <w:t>"</w:t>
       </w:r>
@@ -5564,6 +5819,7 @@
           <w:color w:val="0000FF"/>
           <w:sz w:val="18"/>
           <w:szCs w:val="18"/>
+          <w:lang w:val="en-US"/>
         </w:rPr>
         <w:t>GetFullName()</w:t>
       </w:r>
@@ -5573,6 +5829,7 @@
           <w:noProof/>
           <w:sz w:val="18"/>
           <w:szCs w:val="18"/>
+          <w:lang w:val="en-US"/>
         </w:rPr>
         <w:t>"</w:t>
       </w:r>
@@ -5583,6 +5840,7 @@
           <w:color w:val="0000FF"/>
           <w:sz w:val="18"/>
           <w:szCs w:val="18"/>
+          <w:lang w:val="en-US"/>
         </w:rPr>
         <w:t xml:space="preserve"> </w:t>
       </w:r>
@@ -5593,6 +5851,7 @@
           <w:color w:val="FF0000"/>
           <w:sz w:val="18"/>
           <w:szCs w:val="18"/>
+          <w:lang w:val="en-US"/>
         </w:rPr>
         <w:t>Selector</w:t>
       </w:r>
@@ -5603,6 +5862,7 @@
           <w:color w:val="0000FF"/>
           <w:sz w:val="18"/>
           <w:szCs w:val="18"/>
+          <w:lang w:val="en-US"/>
         </w:rPr>
         <w:t>=</w:t>
       </w:r>
@@ -5612,6 +5872,7 @@
           <w:noProof/>
           <w:sz w:val="18"/>
           <w:szCs w:val="18"/>
+          <w:lang w:val="en-US"/>
         </w:rPr>
         <w:t>"</w:t>
       </w:r>
@@ -5622,6 +5883,7 @@
           <w:color w:val="0000FF"/>
           <w:sz w:val="18"/>
           <w:szCs w:val="18"/>
+          <w:lang w:val="en-US"/>
         </w:rPr>
         <w:t>GetFullName()</w:t>
       </w:r>
@@ -5631,6 +5893,7 @@
           <w:noProof/>
           <w:sz w:val="18"/>
           <w:szCs w:val="18"/>
+          <w:lang w:val="en-US"/>
         </w:rPr>
         <w:t>"</w:t>
       </w:r>
@@ -5641,6 +5904,7 @@
           <w:color w:val="0000FF"/>
           <w:sz w:val="18"/>
           <w:szCs w:val="18"/>
+          <w:lang w:val="en-US"/>
         </w:rPr>
         <w:t xml:space="preserve"> /&gt;</w:t>
       </w:r>
@@ -5658,6 +5922,7 @@
           <w:color w:val="0000FF"/>
           <w:sz w:val="18"/>
           <w:szCs w:val="18"/>
+          <w:lang w:val="en-US"/>
         </w:rPr>
       </w:pPr>
       <w:r>
@@ -5667,6 +5932,7 @@
           <w:color w:val="0000FF"/>
           <w:sz w:val="18"/>
           <w:szCs w:val="18"/>
+          <w:lang w:val="en-US"/>
         </w:rPr>
         <w:t xml:space="preserve">  &lt;</w:t>
       </w:r>
@@ -5677,6 +5943,7 @@
           <w:color w:val="A31515"/>
           <w:sz w:val="18"/>
           <w:szCs w:val="18"/>
+          <w:lang w:val="en-US"/>
         </w:rPr>
         <w:t>ColumnDefinition</w:t>
       </w:r>
@@ -5687,6 +5954,7 @@
           <w:color w:val="0000FF"/>
           <w:sz w:val="18"/>
           <w:szCs w:val="18"/>
+          <w:lang w:val="en-US"/>
         </w:rPr>
         <w:t xml:space="preserve"> </w:t>
       </w:r>
@@ -5697,6 +5965,7 @@
           <w:color w:val="FF0000"/>
           <w:sz w:val="18"/>
           <w:szCs w:val="18"/>
+          <w:lang w:val="en-US"/>
         </w:rPr>
         <w:t>Title</w:t>
       </w:r>
@@ -5707,6 +5976,7 @@
           <w:color w:val="0000FF"/>
           <w:sz w:val="18"/>
           <w:szCs w:val="18"/>
+          <w:lang w:val="en-US"/>
         </w:rPr>
         <w:t>=</w:t>
       </w:r>
@@ -5716,6 +5986,7 @@
           <w:noProof/>
           <w:sz w:val="18"/>
           <w:szCs w:val="18"/>
+          <w:lang w:val="en-US"/>
         </w:rPr>
         <w:t>"</w:t>
       </w:r>
@@ -5726,6 +5997,7 @@
           <w:color w:val="0000FF"/>
           <w:sz w:val="18"/>
           <w:szCs w:val="18"/>
+          <w:lang w:val="en-US"/>
         </w:rPr>
         <w:t>PersonGender</w:t>
       </w:r>
@@ -5735,6 +6007,7 @@
           <w:noProof/>
           <w:sz w:val="18"/>
           <w:szCs w:val="18"/>
+          <w:lang w:val="en-US"/>
         </w:rPr>
         <w:t>"</w:t>
       </w:r>
@@ -5745,6 +6018,7 @@
           <w:color w:val="0000FF"/>
           <w:sz w:val="18"/>
           <w:szCs w:val="18"/>
+          <w:lang w:val="en-US"/>
         </w:rPr>
         <w:t xml:space="preserve"> </w:t>
       </w:r>
@@ -5755,6 +6029,7 @@
           <w:color w:val="FF0000"/>
           <w:sz w:val="18"/>
           <w:szCs w:val="18"/>
+          <w:lang w:val="en-US"/>
         </w:rPr>
         <w:t>Selector</w:t>
       </w:r>
@@ -5765,6 +6040,7 @@
           <w:color w:val="0000FF"/>
           <w:sz w:val="18"/>
           <w:szCs w:val="18"/>
+          <w:lang w:val="en-US"/>
         </w:rPr>
         <w:t>=</w:t>
       </w:r>
@@ -5774,6 +6050,7 @@
           <w:noProof/>
           <w:sz w:val="18"/>
           <w:szCs w:val="18"/>
+          <w:lang w:val="en-US"/>
         </w:rPr>
         <w:t>"</w:t>
       </w:r>
@@ -5784,6 +6061,7 @@
           <w:color w:val="0000FF"/>
           <w:sz w:val="18"/>
           <w:szCs w:val="18"/>
+          <w:lang w:val="en-US"/>
         </w:rPr>
         <w:t>PersonGender</w:t>
       </w:r>
@@ -5793,6 +6071,7 @@
           <w:noProof/>
           <w:sz w:val="18"/>
           <w:szCs w:val="18"/>
+          <w:lang w:val="en-US"/>
         </w:rPr>
         <w:t>"</w:t>
       </w:r>
@@ -5803,6 +6082,7 @@
           <w:color w:val="0000FF"/>
           <w:sz w:val="18"/>
           <w:szCs w:val="18"/>
+          <w:lang w:val="en-US"/>
         </w:rPr>
         <w:t xml:space="preserve"> /&gt;</w:t>
       </w:r>
@@ -5820,6 +6100,7 @@
           <w:color w:val="0000FF"/>
           <w:sz w:val="18"/>
           <w:szCs w:val="18"/>
+          <w:lang w:val="en-US"/>
         </w:rPr>
       </w:pPr>
       <w:r>
@@ -5829,6 +6110,7 @@
           <w:color w:val="0000FF"/>
           <w:sz w:val="18"/>
           <w:szCs w:val="18"/>
+          <w:lang w:val="en-US"/>
         </w:rPr>
         <w:t xml:space="preserve">  &lt;</w:t>
       </w:r>
@@ -5839,6 +6121,7 @@
           <w:color w:val="A31515"/>
           <w:sz w:val="18"/>
           <w:szCs w:val="18"/>
+          <w:lang w:val="en-US"/>
         </w:rPr>
         <w:t>ColumnDefinition</w:t>
       </w:r>
@@ -5849,6 +6132,7 @@
           <w:color w:val="0000FF"/>
           <w:sz w:val="18"/>
           <w:szCs w:val="18"/>
+          <w:lang w:val="en-US"/>
         </w:rPr>
         <w:t xml:space="preserve"> </w:t>
       </w:r>
@@ -5859,6 +6143,7 @@
           <w:color w:val="FF0000"/>
           <w:sz w:val="18"/>
           <w:szCs w:val="18"/>
+          <w:lang w:val="en-US"/>
         </w:rPr>
         <w:t>Title</w:t>
       </w:r>
@@ -5869,6 +6154,7 @@
           <w:color w:val="0000FF"/>
           <w:sz w:val="18"/>
           <w:szCs w:val="18"/>
+          <w:lang w:val="en-US"/>
         </w:rPr>
         <w:t>=</w:t>
       </w:r>
@@ -5878,6 +6164,7 @@
           <w:noProof/>
           <w:sz w:val="18"/>
           <w:szCs w:val="18"/>
+          <w:lang w:val="en-US"/>
         </w:rPr>
         <w:t>"</w:t>
       </w:r>
@@ -5888,6 +6175,7 @@
           <w:color w:val="0000FF"/>
           <w:sz w:val="18"/>
           <w:szCs w:val="18"/>
+          <w:lang w:val="en-US"/>
         </w:rPr>
         <w:t>DateOfBirth</w:t>
       </w:r>
@@ -5897,6 +6185,7 @@
           <w:noProof/>
           <w:sz w:val="18"/>
           <w:szCs w:val="18"/>
+          <w:lang w:val="en-US"/>
         </w:rPr>
         <w:t>"</w:t>
       </w:r>
@@ -5907,6 +6196,7 @@
           <w:color w:val="0000FF"/>
           <w:sz w:val="18"/>
           <w:szCs w:val="18"/>
+          <w:lang w:val="en-US"/>
         </w:rPr>
         <w:t xml:space="preserve"> </w:t>
       </w:r>
@@ -5917,6 +6207,7 @@
           <w:color w:val="FF0000"/>
           <w:sz w:val="18"/>
           <w:szCs w:val="18"/>
+          <w:lang w:val="en-US"/>
         </w:rPr>
         <w:t>Selector</w:t>
       </w:r>
@@ -5927,6 +6218,7 @@
           <w:color w:val="0000FF"/>
           <w:sz w:val="18"/>
           <w:szCs w:val="18"/>
+          <w:lang w:val="en-US"/>
         </w:rPr>
         <w:t>=</w:t>
       </w:r>
@@ -5936,6 +6228,7 @@
           <w:noProof/>
           <w:sz w:val="18"/>
           <w:szCs w:val="18"/>
+          <w:lang w:val="en-US"/>
         </w:rPr>
         <w:t>"</w:t>
       </w:r>
@@ -5946,6 +6239,7 @@
           <w:color w:val="0000FF"/>
           <w:sz w:val="18"/>
           <w:szCs w:val="18"/>
+          <w:lang w:val="en-US"/>
         </w:rPr>
         <w:t>DateOfBirth</w:t>
       </w:r>
@@ -5955,6 +6249,7 @@
           <w:noProof/>
           <w:sz w:val="18"/>
           <w:szCs w:val="18"/>
+          <w:lang w:val="en-US"/>
         </w:rPr>
         <w:t>"</w:t>
       </w:r>
@@ -5965,6 +6260,7 @@
           <w:color w:val="0000FF"/>
           <w:sz w:val="18"/>
           <w:szCs w:val="18"/>
+          <w:lang w:val="en-US"/>
         </w:rPr>
         <w:t xml:space="preserve"> /&gt;</w:t>
       </w:r>
@@ -5982,6 +6278,7 @@
           <w:color w:val="0000FF"/>
           <w:sz w:val="18"/>
           <w:szCs w:val="18"/>
+          <w:lang w:val="en-US"/>
         </w:rPr>
       </w:pPr>
       <w:r>
@@ -5991,6 +6288,7 @@
           <w:color w:val="0000FF"/>
           <w:sz w:val="18"/>
           <w:szCs w:val="18"/>
+          <w:lang w:val="en-US"/>
         </w:rPr>
         <w:t xml:space="preserve">  &lt;</w:t>
       </w:r>
@@ -6001,6 +6299,7 @@
           <w:color w:val="A31515"/>
           <w:sz w:val="18"/>
           <w:szCs w:val="18"/>
+          <w:lang w:val="en-US"/>
         </w:rPr>
         <w:t>ColumnDefinition</w:t>
       </w:r>
@@ -6011,6 +6310,7 @@
           <w:color w:val="0000FF"/>
           <w:sz w:val="18"/>
           <w:szCs w:val="18"/>
+          <w:lang w:val="en-US"/>
         </w:rPr>
         <w:t xml:space="preserve"> </w:t>
       </w:r>
@@ -6021,6 +6321,7 @@
           <w:color w:val="FF0000"/>
           <w:sz w:val="18"/>
           <w:szCs w:val="18"/>
+          <w:lang w:val="en-US"/>
         </w:rPr>
         <w:t>Title</w:t>
       </w:r>
@@ -6031,6 +6332,7 @@
           <w:color w:val="0000FF"/>
           <w:sz w:val="18"/>
           <w:szCs w:val="18"/>
+          <w:lang w:val="en-US"/>
         </w:rPr>
         <w:t>=</w:t>
       </w:r>
@@ -6040,6 +6342,7 @@
           <w:noProof/>
           <w:sz w:val="18"/>
           <w:szCs w:val="18"/>
+          <w:lang w:val="en-US"/>
         </w:rPr>
         <w:t>"</w:t>
       </w:r>
@@ -6050,6 +6353,7 @@
           <w:color w:val="0000FF"/>
           <w:sz w:val="18"/>
           <w:szCs w:val="18"/>
+          <w:lang w:val="en-US"/>
         </w:rPr>
         <w:t>Name.AcademicTitle</w:t>
       </w:r>
@@ -6059,6 +6363,7 @@
           <w:noProof/>
           <w:sz w:val="18"/>
           <w:szCs w:val="18"/>
+          <w:lang w:val="en-US"/>
         </w:rPr>
         <w:t>"</w:t>
       </w:r>
@@ -6069,6 +6374,7 @@
           <w:color w:val="0000FF"/>
           <w:sz w:val="18"/>
           <w:szCs w:val="18"/>
+          <w:lang w:val="en-US"/>
         </w:rPr>
         <w:t xml:space="preserve"> </w:t>
       </w:r>
@@ -6079,6 +6385,7 @@
           <w:color w:val="FF0000"/>
           <w:sz w:val="18"/>
           <w:szCs w:val="18"/>
+          <w:lang w:val="en-US"/>
         </w:rPr>
         <w:t>Selector</w:t>
       </w:r>
@@ -6089,6 +6396,7 @@
           <w:color w:val="0000FF"/>
           <w:sz w:val="18"/>
           <w:szCs w:val="18"/>
+          <w:lang w:val="en-US"/>
         </w:rPr>
         <w:t>=</w:t>
       </w:r>
@@ -6098,6 +6406,7 @@
           <w:noProof/>
           <w:sz w:val="18"/>
           <w:szCs w:val="18"/>
+          <w:lang w:val="en-US"/>
         </w:rPr>
         <w:t>"</w:t>
       </w:r>
@@ -6108,6 +6417,7 @@
           <w:color w:val="0000FF"/>
           <w:sz w:val="18"/>
           <w:szCs w:val="18"/>
+          <w:lang w:val="en-US"/>
         </w:rPr>
         <w:t>Name.AcademicTitle</w:t>
       </w:r>
@@ -6117,6 +6427,7 @@
           <w:noProof/>
           <w:sz w:val="18"/>
           <w:szCs w:val="18"/>
+          <w:lang w:val="en-US"/>
         </w:rPr>
         <w:t>"</w:t>
       </w:r>
@@ -6127,6 +6438,7 @@
           <w:color w:val="0000FF"/>
           <w:sz w:val="18"/>
           <w:szCs w:val="18"/>
+          <w:lang w:val="en-US"/>
         </w:rPr>
         <w:t xml:space="preserve"> /&gt;</w:t>
       </w:r>
@@ -6144,6 +6456,7 @@
           <w:color w:val="0000FF"/>
           <w:sz w:val="18"/>
           <w:szCs w:val="18"/>
+          <w:lang w:val="en-US"/>
         </w:rPr>
       </w:pPr>
       <w:r>
@@ -6153,6 +6466,7 @@
           <w:color w:val="0000FF"/>
           <w:sz w:val="18"/>
           <w:szCs w:val="18"/>
+          <w:lang w:val="en-US"/>
         </w:rPr>
         <w:t xml:space="preserve">  &lt;</w:t>
       </w:r>
@@ -6163,6 +6477,7 @@
           <w:color w:val="A31515"/>
           <w:sz w:val="18"/>
           <w:szCs w:val="18"/>
+          <w:lang w:val="en-US"/>
         </w:rPr>
         <w:t>ColumnDefinition</w:t>
       </w:r>
@@ -6173,6 +6488,7 @@
           <w:color w:val="0000FF"/>
           <w:sz w:val="18"/>
           <w:szCs w:val="18"/>
+          <w:lang w:val="en-US"/>
         </w:rPr>
         <w:t xml:space="preserve"> </w:t>
       </w:r>
@@ -6183,6 +6499,7 @@
           <w:color w:val="FF0000"/>
           <w:sz w:val="18"/>
           <w:szCs w:val="18"/>
+          <w:lang w:val="en-US"/>
         </w:rPr>
         <w:t>Title</w:t>
       </w:r>
@@ -6193,6 +6510,7 @@
           <w:color w:val="0000FF"/>
           <w:sz w:val="18"/>
           <w:szCs w:val="18"/>
+          <w:lang w:val="en-US"/>
         </w:rPr>
         <w:t>=</w:t>
       </w:r>
@@ -6202,6 +6520,7 @@
           <w:noProof/>
           <w:sz w:val="18"/>
           <w:szCs w:val="18"/>
+          <w:lang w:val="en-US"/>
         </w:rPr>
         <w:t>"</w:t>
       </w:r>
@@ -6212,6 +6531,7 @@
           <w:color w:val="0000FF"/>
           <w:sz w:val="18"/>
           <w:szCs w:val="18"/>
+          <w:lang w:val="en-US"/>
         </w:rPr>
         <w:t>Name.FirstName</w:t>
       </w:r>
@@ -6221,6 +6541,7 @@
           <w:noProof/>
           <w:sz w:val="18"/>
           <w:szCs w:val="18"/>
+          <w:lang w:val="en-US"/>
         </w:rPr>
         <w:t>"</w:t>
       </w:r>
@@ -6231,6 +6552,7 @@
           <w:color w:val="0000FF"/>
           <w:sz w:val="18"/>
           <w:szCs w:val="18"/>
+          <w:lang w:val="en-US"/>
         </w:rPr>
         <w:t xml:space="preserve"> </w:t>
       </w:r>
@@ -6241,6 +6563,7 @@
           <w:color w:val="FF0000"/>
           <w:sz w:val="18"/>
           <w:szCs w:val="18"/>
+          <w:lang w:val="en-US"/>
         </w:rPr>
         <w:t>Selector</w:t>
       </w:r>
@@ -6251,6 +6574,7 @@
           <w:color w:val="0000FF"/>
           <w:sz w:val="18"/>
           <w:szCs w:val="18"/>
+          <w:lang w:val="en-US"/>
         </w:rPr>
         <w:t>=</w:t>
       </w:r>
@@ -6260,6 +6584,7 @@
           <w:noProof/>
           <w:sz w:val="18"/>
           <w:szCs w:val="18"/>
+          <w:lang w:val="en-US"/>
         </w:rPr>
         <w:t>"</w:t>
       </w:r>
@@ -6270,6 +6595,7 @@
           <w:color w:val="0000FF"/>
           <w:sz w:val="18"/>
           <w:szCs w:val="18"/>
+          <w:lang w:val="en-US"/>
         </w:rPr>
         <w:t>Name.FirstName</w:t>
       </w:r>
@@ -6279,6 +6605,7 @@
           <w:noProof/>
           <w:sz w:val="18"/>
           <w:szCs w:val="18"/>
+          <w:lang w:val="en-US"/>
         </w:rPr>
         <w:t>"</w:t>
       </w:r>
@@ -6289,6 +6616,7 @@
           <w:color w:val="0000FF"/>
           <w:sz w:val="18"/>
           <w:szCs w:val="18"/>
+          <w:lang w:val="en-US"/>
         </w:rPr>
         <w:t xml:space="preserve"> /&gt;</w:t>
       </w:r>
@@ -6306,6 +6634,7 @@
           <w:color w:val="0000FF"/>
           <w:sz w:val="18"/>
           <w:szCs w:val="18"/>
+          <w:lang w:val="en-US"/>
         </w:rPr>
       </w:pPr>
       <w:r>
@@ -6315,6 +6644,7 @@
           <w:color w:val="0000FF"/>
           <w:sz w:val="18"/>
           <w:szCs w:val="18"/>
+          <w:lang w:val="en-US"/>
         </w:rPr>
         <w:t xml:space="preserve">  &lt;</w:t>
       </w:r>
@@ -6325,6 +6655,7 @@
           <w:color w:val="A31515"/>
           <w:sz w:val="18"/>
           <w:szCs w:val="18"/>
+          <w:lang w:val="en-US"/>
         </w:rPr>
         <w:t>ColumnDefinition</w:t>
       </w:r>
@@ -6335,6 +6666,7 @@
           <w:color w:val="0000FF"/>
           <w:sz w:val="18"/>
           <w:szCs w:val="18"/>
+          <w:lang w:val="en-US"/>
         </w:rPr>
         <w:t xml:space="preserve"> </w:t>
       </w:r>
@@ -6345,6 +6677,7 @@
           <w:color w:val="FF0000"/>
           <w:sz w:val="18"/>
           <w:szCs w:val="18"/>
+          <w:lang w:val="en-US"/>
         </w:rPr>
         <w:t>Title</w:t>
       </w:r>
@@ -6355,6 +6688,7 @@
           <w:color w:val="0000FF"/>
           <w:sz w:val="18"/>
           <w:szCs w:val="18"/>
+          <w:lang w:val="en-US"/>
         </w:rPr>
         <w:t>=</w:t>
       </w:r>
@@ -6364,6 +6698,7 @@
           <w:noProof/>
           <w:sz w:val="18"/>
           <w:szCs w:val="18"/>
+          <w:lang w:val="en-US"/>
         </w:rPr>
         <w:t>"</w:t>
       </w:r>
@@ -6374,6 +6709,7 @@
           <w:color w:val="0000FF"/>
           <w:sz w:val="18"/>
           <w:szCs w:val="18"/>
+          <w:lang w:val="en-US"/>
         </w:rPr>
         <w:t>Name.LastName</w:t>
       </w:r>
@@ -6383,6 +6719,7 @@
           <w:noProof/>
           <w:sz w:val="18"/>
           <w:szCs w:val="18"/>
+          <w:lang w:val="en-US"/>
         </w:rPr>
         <w:t>"</w:t>
       </w:r>
@@ -6393,6 +6730,7 @@
           <w:color w:val="0000FF"/>
           <w:sz w:val="18"/>
           <w:szCs w:val="18"/>
+          <w:lang w:val="en-US"/>
         </w:rPr>
         <w:t xml:space="preserve"> </w:t>
       </w:r>
@@ -6403,6 +6741,7 @@
           <w:color w:val="FF0000"/>
           <w:sz w:val="18"/>
           <w:szCs w:val="18"/>
+          <w:lang w:val="en-US"/>
         </w:rPr>
         <w:t>Selector</w:t>
       </w:r>
@@ -6413,6 +6752,7 @@
           <w:color w:val="0000FF"/>
           <w:sz w:val="18"/>
           <w:szCs w:val="18"/>
+          <w:lang w:val="en-US"/>
         </w:rPr>
         <w:t>=</w:t>
       </w:r>
@@ -6422,6 +6762,7 @@
           <w:noProof/>
           <w:sz w:val="18"/>
           <w:szCs w:val="18"/>
+          <w:lang w:val="en-US"/>
         </w:rPr>
         <w:t>"</w:t>
       </w:r>
@@ -6432,6 +6773,7 @@
           <w:color w:val="0000FF"/>
           <w:sz w:val="18"/>
           <w:szCs w:val="18"/>
+          <w:lang w:val="en-US"/>
         </w:rPr>
         <w:t>Name.LastName</w:t>
       </w:r>
@@ -6441,6 +6783,7 @@
           <w:noProof/>
           <w:sz w:val="18"/>
           <w:szCs w:val="18"/>
+          <w:lang w:val="en-US"/>
         </w:rPr>
         <w:t>"</w:t>
       </w:r>
@@ -6451,6 +6794,7 @@
           <w:color w:val="0000FF"/>
           <w:sz w:val="18"/>
           <w:szCs w:val="18"/>
+          <w:lang w:val="en-US"/>
         </w:rPr>
         <w:t xml:space="preserve"> /&gt;</w:t>
       </w:r>
@@ -6470,6 +6814,7 @@
           <w:color w:val="0000FF"/>
           <w:sz w:val="18"/>
           <w:szCs w:val="18"/>
+          <w:lang w:val="en-US"/>
         </w:rPr>
         <w:t>&lt;/</w:t>
       </w:r>
@@ -6480,6 +6825,7 @@
           <w:color w:val="A31515"/>
           <w:sz w:val="18"/>
           <w:szCs w:val="18"/>
+          <w:lang w:val="en-US"/>
         </w:rPr>
         <w:t>ArrayOfColumnDefinition</w:t>
       </w:r>
@@ -6490,6 +6836,7 @@
           <w:color w:val="0000FF"/>
           <w:sz w:val="18"/>
           <w:szCs w:val="18"/>
+          <w:lang w:val="en-US"/>
         </w:rPr>
         <w:t>&gt;</w:t>
       </w:r>
@@ -6504,7 +6851,28 @@
         <w:rPr>
           <w:lang w:val="en-US"/>
         </w:rPr>
-        <w:t xml:space="preserve">You can generate such a file with all supported entries by adding .{write} to the </w:t>
+        <w:t xml:space="preserve">You can generate such a file with all supported entries by </w:t>
+      </w:r>
+      <w:r>
+        <w:rPr>
+          <w:noProof/>
+          <w:lang w:val="en-US"/>
+        </w:rPr>
+        <w:t xml:space="preserve">adding </w:t>
+      </w:r>
+      <w:r>
+        <w:rPr>
+          <w:rFonts w:ascii="Courier" w:hAnsi="Courier"/>
+          <w:noProof/>
+          <w:lang w:val="en-US"/>
+        </w:rPr>
+        <w:t>.{write}</w:t>
+      </w:r>
+      <w:r>
+        <w:rPr>
+          <w:lang w:val="en-US"/>
+        </w:rPr>
+        <w:t xml:space="preserve"> to the </w:t>
       </w:r>
       <w:r>
         <w:rPr>
@@ -6539,15 +6907,17 @@
           <w:color w:val="0000FF"/>
           <w:sz w:val="20"/>
           <w:szCs w:val="20"/>
-        </w:rPr>
-      </w:pPr>
-      <w:r>
-        <w:rPr>
-          <w:rFonts w:ascii="Courier New" w:hAnsi="Courier New" w:cs="Courier New"/>
-          <w:noProof/>
-          <w:color w:val="0000FF"/>
-          <w:sz w:val="20"/>
-          <w:szCs w:val="20"/>
+          <w:lang w:val="en-US"/>
+        </w:rPr>
+      </w:pPr>
+      <w:r>
+        <w:rPr>
+          <w:rFonts w:ascii="Courier New" w:hAnsi="Courier New" w:cs="Courier New"/>
+          <w:noProof/>
+          <w:color w:val="0000FF"/>
+          <w:sz w:val="20"/>
+          <w:szCs w:val="20"/>
+          <w:lang w:val="en-US"/>
         </w:rPr>
         <w:t xml:space="preserve">    &lt;</w:t>
       </w:r>
@@ -6558,6 +6928,7 @@
           <w:color w:val="A31515"/>
           <w:sz w:val="20"/>
           <w:szCs w:val="20"/>
+          <w:lang w:val="en-US"/>
         </w:rPr>
         <w:t>SourceStorePath</w:t>
       </w:r>
@@ -6568,6 +6939,7 @@
           <w:color w:val="0000FF"/>
           <w:sz w:val="20"/>
           <w:szCs w:val="20"/>
+          <w:lang w:val="en-US"/>
         </w:rPr>
         <w:t>&gt;</w:t>
       </w:r>
@@ -6584,14 +6956,16 @@
           <w:noProof/>
           <w:sz w:val="20"/>
           <w:szCs w:val="20"/>
-        </w:rPr>
-      </w:pPr>
-      <w:r>
-        <w:rPr>
-          <w:rFonts w:ascii="Courier New" w:hAnsi="Courier New" w:cs="Courier New"/>
-          <w:noProof/>
-          <w:sz w:val="20"/>
-          <w:szCs w:val="20"/>
+          <w:lang w:val="en-US"/>
+        </w:rPr>
+      </w:pPr>
+      <w:r>
+        <w:rPr>
+          <w:rFonts w:ascii="Courier New" w:hAnsi="Courier New" w:cs="Courier New"/>
+          <w:noProof/>
+          <w:sz w:val="20"/>
+          <w:szCs w:val="20"/>
+          <w:lang w:val="en-US"/>
         </w:rPr>
         <w:t xml:space="preserve">      {FS:WorkingFolder}\test.csv</w:t>
       </w:r>
@@ -6608,14 +6982,16 @@
           <w:noProof/>
           <w:sz w:val="20"/>
           <w:szCs w:val="20"/>
-        </w:rPr>
-      </w:pPr>
-      <w:r>
-        <w:rPr>
-          <w:rFonts w:ascii="Courier New" w:hAnsi="Courier New" w:cs="Courier New"/>
-          <w:noProof/>
-          <w:sz w:val="20"/>
-          <w:szCs w:val="20"/>
+          <w:lang w:val="en-US"/>
+        </w:rPr>
+      </w:pPr>
+      <w:r>
+        <w:rPr>
+          <w:rFonts w:ascii="Courier New" w:hAnsi="Courier New" w:cs="Courier New"/>
+          <w:noProof/>
+          <w:sz w:val="20"/>
+          <w:szCs w:val="20"/>
+          <w:lang w:val="en-US"/>
         </w:rPr>
         <w:t xml:space="preserve">      {FS:WorkingFolder}\test.csv.config.{write}</w:t>
       </w:r>
@@ -6633,15 +7009,17 @@
           <w:color w:val="0000FF"/>
           <w:sz w:val="20"/>
           <w:szCs w:val="20"/>
-        </w:rPr>
-      </w:pPr>
-      <w:r>
-        <w:rPr>
-          <w:rFonts w:ascii="Courier New" w:hAnsi="Courier New" w:cs="Courier New"/>
-          <w:noProof/>
-          <w:color w:val="0000FF"/>
-          <w:sz w:val="20"/>
-          <w:szCs w:val="20"/>
+          <w:lang w:val="en-US"/>
+        </w:rPr>
+      </w:pPr>
+      <w:r>
+        <w:rPr>
+          <w:rFonts w:ascii="Courier New" w:hAnsi="Courier New" w:cs="Courier New"/>
+          <w:noProof/>
+          <w:color w:val="0000FF"/>
+          <w:sz w:val="20"/>
+          <w:szCs w:val="20"/>
+          <w:lang w:val="en-US"/>
         </w:rPr>
         <w:t xml:space="preserve">    &lt;/</w:t>
       </w:r>
@@ -6652,6 +7030,7 @@
           <w:color w:val="A31515"/>
           <w:sz w:val="20"/>
           <w:szCs w:val="20"/>
+          <w:lang w:val="en-US"/>
         </w:rPr>
         <w:t>SourceStorePath</w:t>
       </w:r>
@@ -6662,6 +7041,7 @@
           <w:color w:val="0000FF"/>
           <w:sz w:val="20"/>
           <w:szCs w:val="20"/>
+          <w:lang w:val="en-US"/>
         </w:rPr>
         <w:t>&gt;</w:t>
       </w:r>
@@ -6685,6 +7065,7 @@
           <w:color w:val="FF0000"/>
           <w:sz w:val="18"/>
           <w:szCs w:val="18"/>
+          <w:lang w:val="en-US"/>
         </w:rPr>
         <w:t>Title</w:t>
       </w:r>
@@ -6701,6 +7082,7 @@
           <w:color w:val="FF0000"/>
           <w:sz w:val="18"/>
           <w:szCs w:val="18"/>
+          <w:lang w:val="en-US"/>
         </w:rPr>
         <w:t>Selector</w:t>
       </w:r>
@@ -6717,6 +7099,7 @@
           <w:color w:val="FF0000"/>
           <w:sz w:val="18"/>
           <w:szCs w:val="18"/>
+          <w:lang w:val="en-US"/>
         </w:rPr>
         <w:t>Title</w:t>
       </w:r>
@@ -6733,6 +7116,7 @@
           <w:color w:val="FF0000"/>
           <w:sz w:val="18"/>
           <w:szCs w:val="18"/>
+          <w:lang w:val="en-US"/>
         </w:rPr>
         <w:t>Selector</w:t>
       </w:r>
@@ -6767,6 +7151,7 @@
           <w:color w:val="0000FF"/>
           <w:sz w:val="18"/>
           <w:szCs w:val="18"/>
+          <w:lang w:val="en-US"/>
         </w:rPr>
         <w:t>Name.FirstName</w:t>
       </w:r>
@@ -6782,6 +7167,7 @@
           <w:noProof/>
           <w:sz w:val="20"/>
           <w:szCs w:val="20"/>
+          <w:lang w:val="en-US"/>
         </w:rPr>
         <w:t>FirstName</w:t>
       </w:r>
@@ -6797,6 +7183,7 @@
           <w:noProof/>
           <w:sz w:val="20"/>
           <w:szCs w:val="20"/>
+          <w:lang w:val="en-US"/>
         </w:rPr>
         <w:t>Name</w:t>
       </w:r>
@@ -6818,6 +7205,7 @@
           <w:noProof/>
           <w:sz w:val="20"/>
           <w:szCs w:val="20"/>
+          <w:lang w:val="en-US"/>
         </w:rPr>
         <w:t>ToString()</w:t>
       </w:r>
@@ -6860,6 +7248,7 @@
           <w:color w:val="FF0000"/>
           <w:sz w:val="18"/>
           <w:szCs w:val="18"/>
+          <w:lang w:val="en-US"/>
         </w:rPr>
         <w:t>Selector</w:t>
       </w:r>
@@ -6870,6 +7259,7 @@
           <w:color w:val="0000FF"/>
           <w:sz w:val="18"/>
           <w:szCs w:val="18"/>
+          <w:lang w:val="en-US"/>
         </w:rPr>
         <w:t>=</w:t>
       </w:r>
@@ -6879,6 +7269,7 @@
           <w:noProof/>
           <w:sz w:val="18"/>
           <w:szCs w:val="18"/>
+          <w:lang w:val="en-US"/>
         </w:rPr>
         <w:t>"</w:t>
       </w:r>
@@ -6889,6 +7280,7 @@
           <w:color w:val="0000FF"/>
           <w:sz w:val="18"/>
           <w:szCs w:val="18"/>
+          <w:lang w:val="en-US"/>
         </w:rPr>
         <w:t>GetFullName()</w:t>
       </w:r>
@@ -6898,17 +7290,9 @@
           <w:noProof/>
           <w:sz w:val="18"/>
           <w:szCs w:val="18"/>
-        </w:rPr>
-        <w:t>"</w:t>
-      </w:r>
-      <w:r>
-        <w:rPr>
-          <w:rFonts w:ascii="Courier New" w:hAnsi="Courier New" w:cs="Courier New"/>
-          <w:noProof/>
-          <w:sz w:val="18"/>
-          <w:szCs w:val="18"/>
-        </w:rPr>
-        <w:t xml:space="preserve"> </w:t>
+          <w:lang w:val="en-US"/>
+        </w:rPr>
+        <w:t xml:space="preserve">" </w:t>
       </w:r>
       <w:r>
         <w:rPr>
@@ -6922,6 +7306,7 @@
           <w:noProof/>
           <w:sz w:val="20"/>
           <w:szCs w:val="20"/>
+          <w:lang w:val="en-US"/>
         </w:rPr>
         <w:t>GetFullName()</w:t>
       </w:r>
@@ -6938,6 +7323,7 @@
           <w:color w:val="2B91AF"/>
           <w:sz w:val="20"/>
           <w:szCs w:val="20"/>
+          <w:lang w:val="en-US"/>
         </w:rPr>
         <w:t>StdContact</w:t>
       </w:r>
@@ -6967,7 +7353,7 @@
           <w:lang w:val="en-US"/>
         </w:rPr>
       </w:pPr>
-      <w:bookmarkStart w:id="8" w:name="_Toc234886424"/>
+      <w:bookmarkStart w:id="8" w:name="_Toc234937831"/>
       <w:r>
         <w:rPr>
           <w:lang w:val="en-US"/>
@@ -7002,7 +7388,7 @@
           <w:lang w:val="en-US"/>
         </w:rPr>
       </w:pPr>
-      <w:bookmarkStart w:id="9" w:name="_Toc234886425"/>
+      <w:bookmarkStart w:id="9" w:name="_Toc234937832"/>
       <w:r>
         <w:rPr>
           <w:lang w:val="en-US"/>
@@ -7080,15 +7466,17 @@
           <w:color w:val="0000FF"/>
           <w:sz w:val="20"/>
           <w:szCs w:val="20"/>
-        </w:rPr>
-      </w:pPr>
-      <w:r>
-        <w:rPr>
-          <w:rFonts w:ascii="Courier New" w:hAnsi="Courier New" w:cs="Courier New"/>
-          <w:noProof/>
-          <w:color w:val="0000FF"/>
-          <w:sz w:val="20"/>
-          <w:szCs w:val="20"/>
+          <w:lang w:val="en-US"/>
+        </w:rPr>
+      </w:pPr>
+      <w:r>
+        <w:rPr>
+          <w:rFonts w:ascii="Courier New" w:hAnsi="Courier New" w:cs="Courier New"/>
+          <w:noProof/>
+          <w:color w:val="0000FF"/>
+          <w:sz w:val="20"/>
+          <w:szCs w:val="20"/>
+          <w:lang w:val="en-US"/>
         </w:rPr>
         <w:t>&lt;</w:t>
       </w:r>
@@ -7099,6 +7487,7 @@
           <w:color w:val="A31515"/>
           <w:sz w:val="20"/>
           <w:szCs w:val="20"/>
+          <w:lang w:val="en-US"/>
         </w:rPr>
         <w:t>appSettings</w:t>
       </w:r>
@@ -7109,6 +7498,7 @@
           <w:color w:val="0000FF"/>
           <w:sz w:val="20"/>
           <w:szCs w:val="20"/>
+          <w:lang w:val="en-US"/>
         </w:rPr>
         <w:t>&gt;</w:t>
       </w:r>
@@ -7126,15 +7516,17 @@
           <w:color w:val="0000FF"/>
           <w:sz w:val="20"/>
           <w:szCs w:val="20"/>
-        </w:rPr>
-      </w:pPr>
-      <w:r>
-        <w:rPr>
-          <w:rFonts w:ascii="Courier New" w:hAnsi="Courier New" w:cs="Courier New"/>
-          <w:noProof/>
-          <w:color w:val="0000FF"/>
-          <w:sz w:val="20"/>
-          <w:szCs w:val="20"/>
+          <w:lang w:val="en-US"/>
+        </w:rPr>
+      </w:pPr>
+      <w:r>
+        <w:rPr>
+          <w:rFonts w:ascii="Courier New" w:hAnsi="Courier New" w:cs="Courier New"/>
+          <w:noProof/>
+          <w:color w:val="0000FF"/>
+          <w:sz w:val="20"/>
+          <w:szCs w:val="20"/>
+          <w:lang w:val="en-US"/>
         </w:rPr>
         <w:t xml:space="preserve">    &lt;!--</w:t>
       </w:r>
@@ -7145,6 +7537,7 @@
           <w:color w:val="008000"/>
           <w:sz w:val="20"/>
           <w:szCs w:val="20"/>
+          <w:lang w:val="en-US"/>
         </w:rPr>
         <w:t xml:space="preserve"> you might add your credentials here to not being asked </w:t>
       </w:r>
@@ -7155,6 +7548,7 @@
           <w:color w:val="0000FF"/>
           <w:sz w:val="20"/>
           <w:szCs w:val="20"/>
+          <w:lang w:val="en-US"/>
         </w:rPr>
         <w:t>--&gt;</w:t>
       </w:r>
@@ -7172,15 +7566,17 @@
           <w:color w:val="0000FF"/>
           <w:sz w:val="20"/>
           <w:szCs w:val="20"/>
-        </w:rPr>
-      </w:pPr>
-      <w:r>
-        <w:rPr>
-          <w:rFonts w:ascii="Courier New" w:hAnsi="Courier New" w:cs="Courier New"/>
-          <w:noProof/>
-          <w:color w:val="0000FF"/>
-          <w:sz w:val="20"/>
-          <w:szCs w:val="20"/>
+          <w:lang w:val="en-US"/>
+        </w:rPr>
+      </w:pPr>
+      <w:r>
+        <w:rPr>
+          <w:rFonts w:ascii="Courier New" w:hAnsi="Courier New" w:cs="Courier New"/>
+          <w:noProof/>
+          <w:color w:val="0000FF"/>
+          <w:sz w:val="20"/>
+          <w:szCs w:val="20"/>
+          <w:lang w:val="en-US"/>
         </w:rPr>
         <w:t xml:space="preserve">    &lt;</w:t>
       </w:r>
@@ -7191,6 +7587,7 @@
           <w:color w:val="A31515"/>
           <w:sz w:val="20"/>
           <w:szCs w:val="20"/>
+          <w:lang w:val="en-US"/>
         </w:rPr>
         <w:t>add</w:t>
       </w:r>
@@ -7201,6 +7598,7 @@
           <w:color w:val="0000FF"/>
           <w:sz w:val="20"/>
           <w:szCs w:val="20"/>
+          <w:lang w:val="en-US"/>
         </w:rPr>
         <w:t xml:space="preserve"> </w:t>
       </w:r>
@@ -7211,6 +7609,7 @@
           <w:color w:val="FF0000"/>
           <w:sz w:val="20"/>
           <w:szCs w:val="20"/>
+          <w:lang w:val="en-US"/>
         </w:rPr>
         <w:t>key</w:t>
       </w:r>
@@ -7221,6 +7620,7 @@
           <w:color w:val="0000FF"/>
           <w:sz w:val="20"/>
           <w:szCs w:val="20"/>
+          <w:lang w:val="en-US"/>
         </w:rPr>
         <w:t>=</w:t>
       </w:r>
@@ -7230,6 +7630,7 @@
           <w:noProof/>
           <w:sz w:val="20"/>
           <w:szCs w:val="20"/>
+          <w:lang w:val="en-US"/>
         </w:rPr>
         <w:t>"</w:t>
       </w:r>
@@ -7240,6 +7641,7 @@
           <w:color w:val="0000FF"/>
           <w:sz w:val="20"/>
           <w:szCs w:val="20"/>
+          <w:lang w:val="en-US"/>
         </w:rPr>
         <w:t>Xing-Contact-Connector-LoginUserId</w:t>
       </w:r>
@@ -7249,6 +7651,7 @@
           <w:noProof/>
           <w:sz w:val="20"/>
           <w:szCs w:val="20"/>
+          <w:lang w:val="en-US"/>
         </w:rPr>
         <w:t>"</w:t>
       </w:r>
@@ -7259,6 +7662,7 @@
           <w:color w:val="0000FF"/>
           <w:sz w:val="20"/>
           <w:szCs w:val="20"/>
+          <w:lang w:val="en-US"/>
         </w:rPr>
         <w:t xml:space="preserve">   </w:t>
       </w:r>
@@ -7269,6 +7673,7 @@
           <w:color w:val="FF0000"/>
           <w:sz w:val="20"/>
           <w:szCs w:val="20"/>
+          <w:lang w:val="en-US"/>
         </w:rPr>
         <w:t>value</w:t>
       </w:r>
@@ -7279,6 +7684,7 @@
           <w:color w:val="0000FF"/>
           <w:sz w:val="20"/>
           <w:szCs w:val="20"/>
+          <w:lang w:val="en-US"/>
         </w:rPr>
         <w:t>=</w:t>
       </w:r>
@@ -7288,6 +7694,7 @@
           <w:noProof/>
           <w:sz w:val="20"/>
           <w:szCs w:val="20"/>
+          <w:lang w:val="en-US"/>
         </w:rPr>
         <w:t>""</w:t>
       </w:r>
@@ -7298,6 +7705,7 @@
           <w:color w:val="0000FF"/>
           <w:sz w:val="20"/>
           <w:szCs w:val="20"/>
+          <w:lang w:val="en-US"/>
         </w:rPr>
         <w:t>/&gt;</w:t>
       </w:r>
@@ -7315,15 +7723,17 @@
           <w:color w:val="0000FF"/>
           <w:sz w:val="20"/>
           <w:szCs w:val="20"/>
-        </w:rPr>
-      </w:pPr>
-      <w:r>
-        <w:rPr>
-          <w:rFonts w:ascii="Courier New" w:hAnsi="Courier New" w:cs="Courier New"/>
-          <w:noProof/>
-          <w:color w:val="0000FF"/>
-          <w:sz w:val="20"/>
-          <w:szCs w:val="20"/>
+          <w:lang w:val="en-US"/>
+        </w:rPr>
+      </w:pPr>
+      <w:r>
+        <w:rPr>
+          <w:rFonts w:ascii="Courier New" w:hAnsi="Courier New" w:cs="Courier New"/>
+          <w:noProof/>
+          <w:color w:val="0000FF"/>
+          <w:sz w:val="20"/>
+          <w:szCs w:val="20"/>
+          <w:lang w:val="en-US"/>
         </w:rPr>
         <w:t xml:space="preserve">    &lt;</w:t>
       </w:r>
@@ -7334,6 +7744,7 @@
           <w:color w:val="A31515"/>
           <w:sz w:val="20"/>
           <w:szCs w:val="20"/>
+          <w:lang w:val="en-US"/>
         </w:rPr>
         <w:t>add</w:t>
       </w:r>
@@ -7344,6 +7755,7 @@
           <w:color w:val="0000FF"/>
           <w:sz w:val="20"/>
           <w:szCs w:val="20"/>
+          <w:lang w:val="en-US"/>
         </w:rPr>
         <w:t xml:space="preserve"> </w:t>
       </w:r>
@@ -7354,6 +7766,7 @@
           <w:color w:val="FF0000"/>
           <w:sz w:val="20"/>
           <w:szCs w:val="20"/>
+          <w:lang w:val="en-US"/>
         </w:rPr>
         <w:t>key</w:t>
       </w:r>
@@ -7364,6 +7777,7 @@
           <w:color w:val="0000FF"/>
           <w:sz w:val="20"/>
           <w:szCs w:val="20"/>
+          <w:lang w:val="en-US"/>
         </w:rPr>
         <w:t>=</w:t>
       </w:r>
@@ -7373,6 +7787,7 @@
           <w:noProof/>
           <w:sz w:val="20"/>
           <w:szCs w:val="20"/>
+          <w:lang w:val="en-US"/>
         </w:rPr>
         <w:t>"</w:t>
       </w:r>
@@ -7383,6 +7798,7 @@
           <w:color w:val="0000FF"/>
           <w:sz w:val="20"/>
           <w:szCs w:val="20"/>
+          <w:lang w:val="en-US"/>
         </w:rPr>
         <w:t>Xing-Contact-Connector-LoginPassword</w:t>
       </w:r>
@@ -7392,6 +7808,7 @@
           <w:noProof/>
           <w:sz w:val="20"/>
           <w:szCs w:val="20"/>
+          <w:lang w:val="en-US"/>
         </w:rPr>
         <w:t>"</w:t>
       </w:r>
@@ -7402,6 +7819,7 @@
           <w:color w:val="0000FF"/>
           <w:sz w:val="20"/>
           <w:szCs w:val="20"/>
+          <w:lang w:val="en-US"/>
         </w:rPr>
         <w:t xml:space="preserve"> </w:t>
       </w:r>
@@ -7412,6 +7830,7 @@
           <w:color w:val="FF0000"/>
           <w:sz w:val="20"/>
           <w:szCs w:val="20"/>
+          <w:lang w:val="en-US"/>
         </w:rPr>
         <w:t>value</w:t>
       </w:r>
@@ -7422,6 +7841,7 @@
           <w:color w:val="0000FF"/>
           <w:sz w:val="20"/>
           <w:szCs w:val="20"/>
+          <w:lang w:val="en-US"/>
         </w:rPr>
         <w:t>=</w:t>
       </w:r>
@@ -7431,6 +7851,7 @@
           <w:noProof/>
           <w:sz w:val="20"/>
           <w:szCs w:val="20"/>
+          <w:lang w:val="en-US"/>
         </w:rPr>
         <w:t>""</w:t>
       </w:r>
@@ -7441,6 +7862,7 @@
           <w:color w:val="0000FF"/>
           <w:sz w:val="20"/>
           <w:szCs w:val="20"/>
+          <w:lang w:val="en-US"/>
         </w:rPr>
         <w:t>/&gt;</w:t>
       </w:r>
@@ -7458,15 +7880,17 @@
           <w:color w:val="0000FF"/>
           <w:sz w:val="20"/>
           <w:szCs w:val="20"/>
-        </w:rPr>
-      </w:pPr>
-      <w:r>
-        <w:rPr>
-          <w:rFonts w:ascii="Courier New" w:hAnsi="Courier New" w:cs="Courier New"/>
-          <w:noProof/>
-          <w:color w:val="0000FF"/>
-          <w:sz w:val="20"/>
-          <w:szCs w:val="20"/>
+          <w:lang w:val="en-US"/>
+        </w:rPr>
+      </w:pPr>
+      <w:r>
+        <w:rPr>
+          <w:rFonts w:ascii="Courier New" w:hAnsi="Courier New" w:cs="Courier New"/>
+          <w:noProof/>
+          <w:color w:val="0000FF"/>
+          <w:sz w:val="20"/>
+          <w:szCs w:val="20"/>
+          <w:lang w:val="en-US"/>
         </w:rPr>
         <w:t>&lt;/</w:t>
       </w:r>
@@ -7477,6 +7901,7 @@
           <w:color w:val="A31515"/>
           <w:sz w:val="20"/>
           <w:szCs w:val="20"/>
+          <w:lang w:val="en-US"/>
         </w:rPr>
         <w:t>appSettings</w:t>
       </w:r>
@@ -7487,6 +7912,7 @@
           <w:color w:val="0000FF"/>
           <w:sz w:val="20"/>
           <w:szCs w:val="20"/>
+          <w:lang w:val="en-US"/>
         </w:rPr>
         <w:t>&gt;</w:t>
       </w:r>
@@ -7530,15 +7956,17 @@
           <w:color w:val="0000FF"/>
           <w:sz w:val="20"/>
           <w:szCs w:val="20"/>
-        </w:rPr>
-      </w:pPr>
-      <w:r>
-        <w:rPr>
-          <w:rFonts w:ascii="Courier New" w:hAnsi="Courier New" w:cs="Courier New"/>
-          <w:noProof/>
-          <w:color w:val="0000FF"/>
-          <w:sz w:val="20"/>
-          <w:szCs w:val="20"/>
+          <w:lang w:val="en-US"/>
+        </w:rPr>
+      </w:pPr>
+      <w:r>
+        <w:rPr>
+          <w:rFonts w:ascii="Courier New" w:hAnsi="Courier New" w:cs="Courier New"/>
+          <w:noProof/>
+          <w:color w:val="0000FF"/>
+          <w:sz w:val="20"/>
+          <w:szCs w:val="20"/>
+          <w:lang w:val="en-US"/>
         </w:rPr>
         <w:t>&lt;</w:t>
       </w:r>
@@ -7549,6 +7977,7 @@
           <w:color w:val="A31515"/>
           <w:sz w:val="20"/>
           <w:szCs w:val="20"/>
+          <w:lang w:val="en-US"/>
         </w:rPr>
         <w:t>appSettings</w:t>
       </w:r>
@@ -7559,6 +7988,7 @@
           <w:color w:val="0000FF"/>
           <w:sz w:val="20"/>
           <w:szCs w:val="20"/>
+          <w:lang w:val="en-US"/>
         </w:rPr>
         <w:t>&gt;</w:t>
       </w:r>
@@ -7576,15 +8006,17 @@
           <w:color w:val="0000FF"/>
           <w:sz w:val="20"/>
           <w:szCs w:val="20"/>
-        </w:rPr>
-      </w:pPr>
-      <w:r>
-        <w:rPr>
-          <w:rFonts w:ascii="Courier New" w:hAnsi="Courier New" w:cs="Courier New"/>
-          <w:noProof/>
-          <w:color w:val="0000FF"/>
-          <w:sz w:val="20"/>
-          <w:szCs w:val="20"/>
+          <w:lang w:val="en-US"/>
+        </w:rPr>
+      </w:pPr>
+      <w:r>
+        <w:rPr>
+          <w:rFonts w:ascii="Courier New" w:hAnsi="Courier New" w:cs="Courier New"/>
+          <w:noProof/>
+          <w:color w:val="0000FF"/>
+          <w:sz w:val="20"/>
+          <w:szCs w:val="20"/>
+          <w:lang w:val="en-US"/>
         </w:rPr>
         <w:t xml:space="preserve">    &lt;!--</w:t>
       </w:r>
@@ -7595,6 +8027,7 @@
           <w:color w:val="008000"/>
           <w:sz w:val="20"/>
           <w:szCs w:val="20"/>
+          <w:lang w:val="en-US"/>
         </w:rPr>
         <w:t xml:space="preserve"> using the cache will use already downloaded data </w:t>
       </w:r>
@@ -7605,6 +8038,7 @@
           <w:color w:val="0000FF"/>
           <w:sz w:val="20"/>
           <w:szCs w:val="20"/>
+          <w:lang w:val="en-US"/>
         </w:rPr>
         <w:t>--&gt;</w:t>
       </w:r>
@@ -7622,15 +8056,17 @@
           <w:color w:val="0000FF"/>
           <w:sz w:val="20"/>
           <w:szCs w:val="20"/>
-        </w:rPr>
-      </w:pPr>
-      <w:r>
-        <w:rPr>
-          <w:rFonts w:ascii="Courier New" w:hAnsi="Courier New" w:cs="Courier New"/>
-          <w:noProof/>
-          <w:color w:val="0000FF"/>
-          <w:sz w:val="20"/>
-          <w:szCs w:val="20"/>
+          <w:lang w:val="en-US"/>
+        </w:rPr>
+      </w:pPr>
+      <w:r>
+        <w:rPr>
+          <w:rFonts w:ascii="Courier New" w:hAnsi="Courier New" w:cs="Courier New"/>
+          <w:noProof/>
+          <w:color w:val="0000FF"/>
+          <w:sz w:val="20"/>
+          <w:szCs w:val="20"/>
+          <w:lang w:val="en-US"/>
         </w:rPr>
         <w:t xml:space="preserve">    &lt;</w:t>
       </w:r>
@@ -7641,6 +8077,7 @@
           <w:color w:val="A31515"/>
           <w:sz w:val="20"/>
           <w:szCs w:val="20"/>
+          <w:lang w:val="en-US"/>
         </w:rPr>
         <w:t>add</w:t>
       </w:r>
@@ -7651,6 +8088,7 @@
           <w:color w:val="0000FF"/>
           <w:sz w:val="20"/>
           <w:szCs w:val="20"/>
+          <w:lang w:val="en-US"/>
         </w:rPr>
         <w:t xml:space="preserve"> </w:t>
       </w:r>
@@ -7661,6 +8099,7 @@
           <w:color w:val="FF0000"/>
           <w:sz w:val="20"/>
           <w:szCs w:val="20"/>
+          <w:lang w:val="en-US"/>
         </w:rPr>
         <w:t>key</w:t>
       </w:r>
@@ -7671,6 +8110,7 @@
           <w:color w:val="0000FF"/>
           <w:sz w:val="20"/>
           <w:szCs w:val="20"/>
+          <w:lang w:val="en-US"/>
         </w:rPr>
         <w:t>=</w:t>
       </w:r>
@@ -7680,6 +8120,7 @@
           <w:noProof/>
           <w:sz w:val="20"/>
           <w:szCs w:val="20"/>
+          <w:lang w:val="en-US"/>
         </w:rPr>
         <w:t>"</w:t>
       </w:r>
@@ -7690,6 +8131,7 @@
           <w:color w:val="0000FF"/>
           <w:sz w:val="20"/>
           <w:szCs w:val="20"/>
+          <w:lang w:val="en-US"/>
         </w:rPr>
         <w:t>Xing-Contact-Connector-UseCache</w:t>
       </w:r>
@@ -7699,6 +8141,7 @@
           <w:noProof/>
           <w:sz w:val="20"/>
           <w:szCs w:val="20"/>
+          <w:lang w:val="en-US"/>
         </w:rPr>
         <w:t>"</w:t>
       </w:r>
@@ -7709,6 +8152,7 @@
           <w:color w:val="0000FF"/>
           <w:sz w:val="20"/>
           <w:szCs w:val="20"/>
+          <w:lang w:val="en-US"/>
         </w:rPr>
         <w:t xml:space="preserve">      </w:t>
       </w:r>
@@ -7719,6 +8163,7 @@
           <w:color w:val="FF0000"/>
           <w:sz w:val="20"/>
           <w:szCs w:val="20"/>
+          <w:lang w:val="en-US"/>
         </w:rPr>
         <w:t>value</w:t>
       </w:r>
@@ -7729,6 +8174,7 @@
           <w:color w:val="0000FF"/>
           <w:sz w:val="20"/>
           <w:szCs w:val="20"/>
+          <w:lang w:val="en-US"/>
         </w:rPr>
         <w:t>=</w:t>
       </w:r>
@@ -7738,6 +8184,7 @@
           <w:noProof/>
           <w:sz w:val="20"/>
           <w:szCs w:val="20"/>
+          <w:lang w:val="en-US"/>
         </w:rPr>
         <w:t>"</w:t>
       </w:r>
@@ -7748,6 +8195,7 @@
           <w:color w:val="0000FF"/>
           <w:sz w:val="20"/>
           <w:szCs w:val="20"/>
+          <w:lang w:val="en-US"/>
         </w:rPr>
         <w:t>false</w:t>
       </w:r>
@@ -7757,6 +8205,7 @@
           <w:noProof/>
           <w:sz w:val="20"/>
           <w:szCs w:val="20"/>
+          <w:lang w:val="en-US"/>
         </w:rPr>
         <w:t>"</w:t>
       </w:r>
@@ -7767,6 +8216,7 @@
           <w:color w:val="0000FF"/>
           <w:sz w:val="20"/>
           <w:szCs w:val="20"/>
+          <w:lang w:val="en-US"/>
         </w:rPr>
         <w:t xml:space="preserve"> /&gt;</w:t>
       </w:r>
@@ -7784,15 +8234,17 @@
           <w:color w:val="008000"/>
           <w:sz w:val="20"/>
           <w:szCs w:val="20"/>
-        </w:rPr>
-      </w:pPr>
-      <w:r>
-        <w:rPr>
-          <w:rFonts w:ascii="Courier New" w:hAnsi="Courier New" w:cs="Courier New"/>
-          <w:noProof/>
-          <w:color w:val="0000FF"/>
-          <w:sz w:val="20"/>
-          <w:szCs w:val="20"/>
+          <w:lang w:val="en-US"/>
+        </w:rPr>
+      </w:pPr>
+      <w:r>
+        <w:rPr>
+          <w:rFonts w:ascii="Courier New" w:hAnsi="Courier New" w:cs="Courier New"/>
+          <w:noProof/>
+          <w:color w:val="0000FF"/>
+          <w:sz w:val="20"/>
+          <w:szCs w:val="20"/>
+          <w:lang w:val="en-US"/>
         </w:rPr>
         <w:t xml:space="preserve">    &lt;!--</w:t>
       </w:r>
@@ -7803,6 +8255,7 @@
           <w:color w:val="008000"/>
           <w:sz w:val="20"/>
           <w:szCs w:val="20"/>
+          <w:lang w:val="en-US"/>
         </w:rPr>
         <w:t xml:space="preserve"> skipping non-cached entries will not download any data </w:t>
       </w:r>
@@ -7820,6 +8273,7 @@
           <w:color w:val="0000FF"/>
           <w:sz w:val="20"/>
           <w:szCs w:val="20"/>
+          <w:lang w:val="en-US"/>
         </w:rPr>
       </w:pPr>
       <w:r>
@@ -7829,6 +8283,7 @@
           <w:color w:val="008000"/>
           <w:sz w:val="20"/>
           <w:szCs w:val="20"/>
+          <w:lang w:val="en-US"/>
         </w:rPr>
         <w:t xml:space="preserve">         not skipping means that we will download deleted files </w:t>
       </w:r>
@@ -7839,6 +8294,7 @@
           <w:color w:val="0000FF"/>
           <w:sz w:val="20"/>
           <w:szCs w:val="20"/>
+          <w:lang w:val="en-US"/>
         </w:rPr>
         <w:t>--&gt;</w:t>
       </w:r>
@@ -7856,15 +8312,17 @@
           <w:color w:val="0000FF"/>
           <w:sz w:val="20"/>
           <w:szCs w:val="20"/>
-        </w:rPr>
-      </w:pPr>
-      <w:r>
-        <w:rPr>
-          <w:rFonts w:ascii="Courier New" w:hAnsi="Courier New" w:cs="Courier New"/>
-          <w:noProof/>
-          <w:color w:val="0000FF"/>
-          <w:sz w:val="20"/>
-          <w:szCs w:val="20"/>
+          <w:lang w:val="en-US"/>
+        </w:rPr>
+      </w:pPr>
+      <w:r>
+        <w:rPr>
+          <w:rFonts w:ascii="Courier New" w:hAnsi="Courier New" w:cs="Courier New"/>
+          <w:noProof/>
+          <w:color w:val="0000FF"/>
+          <w:sz w:val="20"/>
+          <w:szCs w:val="20"/>
+          <w:lang w:val="en-US"/>
         </w:rPr>
         <w:t xml:space="preserve">    &lt;</w:t>
       </w:r>
@@ -7875,6 +8333,7 @@
           <w:color w:val="A31515"/>
           <w:sz w:val="20"/>
           <w:szCs w:val="20"/>
+          <w:lang w:val="en-US"/>
         </w:rPr>
         <w:t>add</w:t>
       </w:r>
@@ -7885,6 +8344,7 @@
           <w:color w:val="0000FF"/>
           <w:sz w:val="20"/>
           <w:szCs w:val="20"/>
+          <w:lang w:val="en-US"/>
         </w:rPr>
         <w:t xml:space="preserve"> </w:t>
       </w:r>
@@ -7895,6 +8355,7 @@
           <w:color w:val="FF0000"/>
           <w:sz w:val="20"/>
           <w:szCs w:val="20"/>
+          <w:lang w:val="en-US"/>
         </w:rPr>
         <w:t>key</w:t>
       </w:r>
@@ -7905,6 +8366,7 @@
           <w:color w:val="0000FF"/>
           <w:sz w:val="20"/>
           <w:szCs w:val="20"/>
+          <w:lang w:val="en-US"/>
         </w:rPr>
         <w:t>=</w:t>
       </w:r>
@@ -7914,6 +8376,7 @@
           <w:noProof/>
           <w:sz w:val="20"/>
           <w:szCs w:val="20"/>
+          <w:lang w:val="en-US"/>
         </w:rPr>
         <w:t>"</w:t>
       </w:r>
@@ -7924,6 +8387,7 @@
           <w:color w:val="0000FF"/>
           <w:sz w:val="20"/>
           <w:szCs w:val="20"/>
+          <w:lang w:val="en-US"/>
         </w:rPr>
         <w:t>Xing-Contact-Connector-SkipNotCached</w:t>
       </w:r>
@@ -7933,6 +8397,7 @@
           <w:noProof/>
           <w:sz w:val="20"/>
           <w:szCs w:val="20"/>
+          <w:lang w:val="en-US"/>
         </w:rPr>
         <w:t>"</w:t>
       </w:r>
@@ -7943,6 +8408,7 @@
           <w:color w:val="0000FF"/>
           <w:sz w:val="20"/>
           <w:szCs w:val="20"/>
+          <w:lang w:val="en-US"/>
         </w:rPr>
         <w:t xml:space="preserve"> </w:t>
       </w:r>
@@ -7953,6 +8419,7 @@
           <w:color w:val="FF0000"/>
           <w:sz w:val="20"/>
           <w:szCs w:val="20"/>
+          <w:lang w:val="en-US"/>
         </w:rPr>
         <w:t>value</w:t>
       </w:r>
@@ -7963,6 +8430,7 @@
           <w:color w:val="0000FF"/>
           <w:sz w:val="20"/>
           <w:szCs w:val="20"/>
+          <w:lang w:val="en-US"/>
         </w:rPr>
         <w:t>=</w:t>
       </w:r>
@@ -7972,6 +8440,7 @@
           <w:noProof/>
           <w:sz w:val="20"/>
           <w:szCs w:val="20"/>
+          <w:lang w:val="en-US"/>
         </w:rPr>
         <w:t>"</w:t>
       </w:r>
@@ -7982,6 +8451,7 @@
           <w:color w:val="0000FF"/>
           <w:sz w:val="20"/>
           <w:szCs w:val="20"/>
+          <w:lang w:val="en-US"/>
         </w:rPr>
         <w:t>false</w:t>
       </w:r>
@@ -7991,6 +8461,7 @@
           <w:noProof/>
           <w:sz w:val="20"/>
           <w:szCs w:val="20"/>
+          <w:lang w:val="en-US"/>
         </w:rPr>
         <w:t>"</w:t>
       </w:r>
@@ -8001,6 +8472,7 @@
           <w:color w:val="0000FF"/>
           <w:sz w:val="20"/>
           <w:szCs w:val="20"/>
+          <w:lang w:val="en-US"/>
         </w:rPr>
         <w:t xml:space="preserve"> /&gt;</w:t>
       </w:r>
@@ -8018,15 +8490,17 @@
           <w:color w:val="008000"/>
           <w:sz w:val="20"/>
           <w:szCs w:val="20"/>
-        </w:rPr>
-      </w:pPr>
-      <w:r>
-        <w:rPr>
-          <w:rFonts w:ascii="Courier New" w:hAnsi="Courier New" w:cs="Courier New"/>
-          <w:noProof/>
-          <w:color w:val="0000FF"/>
-          <w:sz w:val="20"/>
-          <w:szCs w:val="20"/>
+          <w:lang w:val="en-US"/>
+        </w:rPr>
+      </w:pPr>
+      <w:r>
+        <w:rPr>
+          <w:rFonts w:ascii="Courier New" w:hAnsi="Courier New" w:cs="Courier New"/>
+          <w:noProof/>
+          <w:color w:val="0000FF"/>
+          <w:sz w:val="20"/>
+          <w:szCs w:val="20"/>
+          <w:lang w:val="en-US"/>
         </w:rPr>
         <w:t xml:space="preserve">    &lt;!--</w:t>
       </w:r>
@@ -8037,6 +8511,7 @@
           <w:color w:val="008000"/>
           <w:sz w:val="20"/>
           <w:szCs w:val="20"/>
+          <w:lang w:val="en-US"/>
         </w:rPr>
         <w:t xml:space="preserve"> using the ie cookies you may be able to skip the login</w:t>
       </w:r>
@@ -8054,6 +8529,7 @@
           <w:color w:val="0000FF"/>
           <w:sz w:val="20"/>
           <w:szCs w:val="20"/>
+          <w:lang w:val="en-US"/>
         </w:rPr>
       </w:pPr>
       <w:r>
@@ -8063,6 +8539,7 @@
           <w:color w:val="008000"/>
           <w:sz w:val="20"/>
           <w:szCs w:val="20"/>
+          <w:lang w:val="en-US"/>
         </w:rPr>
         <w:t xml:space="preserve">         screen, because you are already authenticated by the cookie </w:t>
       </w:r>
@@ -8073,6 +8550,7 @@
           <w:color w:val="0000FF"/>
           <w:sz w:val="20"/>
           <w:szCs w:val="20"/>
+          <w:lang w:val="en-US"/>
         </w:rPr>
         <w:t>--&gt;</w:t>
       </w:r>
@@ -8090,15 +8568,17 @@
           <w:color w:val="0000FF"/>
           <w:sz w:val="20"/>
           <w:szCs w:val="20"/>
-        </w:rPr>
-      </w:pPr>
-      <w:r>
-        <w:rPr>
-          <w:rFonts w:ascii="Courier New" w:hAnsi="Courier New" w:cs="Courier New"/>
-          <w:noProof/>
-          <w:color w:val="0000FF"/>
-          <w:sz w:val="20"/>
-          <w:szCs w:val="20"/>
+          <w:lang w:val="en-US"/>
+        </w:rPr>
+      </w:pPr>
+      <w:r>
+        <w:rPr>
+          <w:rFonts w:ascii="Courier New" w:hAnsi="Courier New" w:cs="Courier New"/>
+          <w:noProof/>
+          <w:color w:val="0000FF"/>
+          <w:sz w:val="20"/>
+          <w:szCs w:val="20"/>
+          <w:lang w:val="en-US"/>
         </w:rPr>
         <w:t xml:space="preserve">    &lt;</w:t>
       </w:r>
@@ -8109,6 +8589,7 @@
           <w:color w:val="A31515"/>
           <w:sz w:val="20"/>
           <w:szCs w:val="20"/>
+          <w:lang w:val="en-US"/>
         </w:rPr>
         <w:t>add</w:t>
       </w:r>
@@ -8119,6 +8600,7 @@
           <w:color w:val="0000FF"/>
           <w:sz w:val="20"/>
           <w:szCs w:val="20"/>
+          <w:lang w:val="en-US"/>
         </w:rPr>
         <w:t xml:space="preserve"> </w:t>
       </w:r>
@@ -8129,6 +8611,7 @@
           <w:color w:val="FF0000"/>
           <w:sz w:val="20"/>
           <w:szCs w:val="20"/>
+          <w:lang w:val="en-US"/>
         </w:rPr>
         <w:t>key</w:t>
       </w:r>
@@ -8139,6 +8622,7 @@
           <w:color w:val="0000FF"/>
           <w:sz w:val="20"/>
           <w:szCs w:val="20"/>
+          <w:lang w:val="en-US"/>
         </w:rPr>
         <w:t>=</w:t>
       </w:r>
@@ -8148,6 +8632,7 @@
           <w:noProof/>
           <w:sz w:val="20"/>
           <w:szCs w:val="20"/>
+          <w:lang w:val="en-US"/>
         </w:rPr>
         <w:t>"</w:t>
       </w:r>
@@ -8158,6 +8643,7 @@
           <w:color w:val="0000FF"/>
           <w:sz w:val="20"/>
           <w:szCs w:val="20"/>
+          <w:lang w:val="en-US"/>
         </w:rPr>
         <w:t>Xing-Contact-Connector-UseIeCookies</w:t>
       </w:r>
@@ -8167,6 +8653,7 @@
           <w:noProof/>
           <w:sz w:val="20"/>
           <w:szCs w:val="20"/>
+          <w:lang w:val="en-US"/>
         </w:rPr>
         <w:t>"</w:t>
       </w:r>
@@ -8177,6 +8664,7 @@
           <w:color w:val="0000FF"/>
           <w:sz w:val="20"/>
           <w:szCs w:val="20"/>
+          <w:lang w:val="en-US"/>
         </w:rPr>
         <w:t xml:space="preserve">  </w:t>
       </w:r>
@@ -8187,6 +8675,7 @@
           <w:color w:val="FF0000"/>
           <w:sz w:val="20"/>
           <w:szCs w:val="20"/>
+          <w:lang w:val="en-US"/>
         </w:rPr>
         <w:t>value</w:t>
       </w:r>
@@ -8197,6 +8686,7 @@
           <w:color w:val="0000FF"/>
           <w:sz w:val="20"/>
           <w:szCs w:val="20"/>
+          <w:lang w:val="en-US"/>
         </w:rPr>
         <w:t>=</w:t>
       </w:r>
@@ -8206,6 +8696,7 @@
           <w:noProof/>
           <w:sz w:val="20"/>
           <w:szCs w:val="20"/>
+          <w:lang w:val="en-US"/>
         </w:rPr>
         <w:t>"</w:t>
       </w:r>
@@ -8216,6 +8707,7 @@
           <w:color w:val="0000FF"/>
           <w:sz w:val="20"/>
           <w:szCs w:val="20"/>
+          <w:lang w:val="en-US"/>
         </w:rPr>
         <w:t>false</w:t>
       </w:r>
@@ -8225,6 +8717,7 @@
           <w:noProof/>
           <w:sz w:val="20"/>
           <w:szCs w:val="20"/>
+          <w:lang w:val="en-US"/>
         </w:rPr>
         <w:t>"</w:t>
       </w:r>
@@ -8235,6 +8728,7 @@
           <w:color w:val="0000FF"/>
           <w:sz w:val="20"/>
           <w:szCs w:val="20"/>
+          <w:lang w:val="en-US"/>
         </w:rPr>
         <w:t xml:space="preserve"> /&gt;</w:t>
       </w:r>
@@ -8252,15 +8746,17 @@
           <w:color w:val="0000FF"/>
           <w:sz w:val="20"/>
           <w:szCs w:val="20"/>
-        </w:rPr>
-      </w:pPr>
-      <w:r>
-        <w:rPr>
-          <w:rFonts w:ascii="Courier New" w:hAnsi="Courier New" w:cs="Courier New"/>
-          <w:noProof/>
-          <w:color w:val="0000FF"/>
-          <w:sz w:val="20"/>
-          <w:szCs w:val="20"/>
+          <w:lang w:val="en-US"/>
+        </w:rPr>
+      </w:pPr>
+      <w:r>
+        <w:rPr>
+          <w:rFonts w:ascii="Courier New" w:hAnsi="Courier New" w:cs="Courier New"/>
+          <w:noProof/>
+          <w:color w:val="0000FF"/>
+          <w:sz w:val="20"/>
+          <w:szCs w:val="20"/>
+          <w:lang w:val="en-US"/>
         </w:rPr>
         <w:t>&lt;/</w:t>
       </w:r>
@@ -8271,6 +8767,7 @@
           <w:color w:val="A31515"/>
           <w:sz w:val="20"/>
           <w:szCs w:val="20"/>
+          <w:lang w:val="en-US"/>
         </w:rPr>
         <w:t>appSettings</w:t>
       </w:r>
@@ -8281,6 +8778,7 @@
           <w:color w:val="0000FF"/>
           <w:sz w:val="20"/>
           <w:szCs w:val="20"/>
+          <w:lang w:val="en-US"/>
         </w:rPr>
         <w:t>&gt;</w:t>
       </w:r>
@@ -8292,7 +8790,7 @@
           <w:lang w:val="en-US"/>
         </w:rPr>
       </w:pPr>
-      <w:bookmarkStart w:id="10" w:name="_Toc234886426"/>
+      <w:bookmarkStart w:id="10" w:name="_Toc234937833"/>
       <w:r>
         <w:rPr>
           <w:lang w:val="en-US"/>
@@ -8769,7 +9267,7 @@
           <w:lang w:val="en-US"/>
         </w:rPr>
       </w:pPr>
-      <w:bookmarkStart w:id="11" w:name="_Toc234886427"/>
+      <w:bookmarkStart w:id="11" w:name="_Toc234937834"/>
       <w:r>
         <w:rPr>
           <w:lang w:val="en-US"/>
@@ -8810,7 +9308,7 @@
           <w:lang w:val="en-US"/>
         </w:rPr>
       </w:pPr>
-      <w:bookmarkStart w:id="12" w:name="_Toc234886428"/>
+      <w:bookmarkStart w:id="12" w:name="_Toc234937835"/>
       <w:r>
         <w:rPr>
           <w:lang w:val="en-US"/>
@@ -8913,7 +9411,7 @@
           <w:lang w:val="en-US"/>
         </w:rPr>
       </w:pPr>
-      <w:bookmarkStart w:id="13" w:name="_Toc234886429"/>
+      <w:bookmarkStart w:id="13" w:name="_Toc234937836"/>
       <w:r>
         <w:rPr>
           <w:lang w:val="en-US"/>
@@ -8960,15 +9458,17 @@
           <w:color w:val="0000FF"/>
           <w:sz w:val="20"/>
           <w:szCs w:val="20"/>
-        </w:rPr>
-      </w:pPr>
-      <w:r>
-        <w:rPr>
-          <w:rFonts w:ascii="Courier New" w:hAnsi="Courier New" w:cs="Courier New"/>
-          <w:noProof/>
-          <w:color w:val="0000FF"/>
-          <w:sz w:val="20"/>
-          <w:szCs w:val="20"/>
+          <w:lang w:val="en-US"/>
+        </w:rPr>
+      </w:pPr>
+      <w:r>
+        <w:rPr>
+          <w:rFonts w:ascii="Courier New" w:hAnsi="Courier New" w:cs="Courier New"/>
+          <w:noProof/>
+          <w:color w:val="0000FF"/>
+          <w:sz w:val="20"/>
+          <w:szCs w:val="20"/>
+          <w:lang w:val="en-US"/>
         </w:rPr>
         <w:t>&lt;</w:t>
       </w:r>
@@ -8979,6 +9479,7 @@
           <w:color w:val="A31515"/>
           <w:sz w:val="20"/>
           <w:szCs w:val="20"/>
+          <w:lang w:val="en-US"/>
         </w:rPr>
         <w:t>appSettings</w:t>
       </w:r>
@@ -8989,6 +9490,7 @@
           <w:color w:val="0000FF"/>
           <w:sz w:val="20"/>
           <w:szCs w:val="20"/>
+          <w:lang w:val="en-US"/>
         </w:rPr>
         <w:t>&gt;</w:t>
       </w:r>
@@ -9006,15 +9508,17 @@
           <w:color w:val="0000FF"/>
           <w:sz w:val="20"/>
           <w:szCs w:val="20"/>
-        </w:rPr>
-      </w:pPr>
-      <w:r>
-        <w:rPr>
-          <w:rFonts w:ascii="Courier New" w:hAnsi="Courier New" w:cs="Courier New"/>
-          <w:noProof/>
-          <w:color w:val="0000FF"/>
-          <w:sz w:val="20"/>
-          <w:szCs w:val="20"/>
+          <w:lang w:val="en-US"/>
+        </w:rPr>
+      </w:pPr>
+      <w:r>
+        <w:rPr>
+          <w:rFonts w:ascii="Courier New" w:hAnsi="Courier New" w:cs="Courier New"/>
+          <w:noProof/>
+          <w:color w:val="0000FF"/>
+          <w:sz w:val="20"/>
+          <w:szCs w:val="20"/>
+          <w:lang w:val="en-US"/>
         </w:rPr>
         <w:t xml:space="preserve">    &lt;</w:t>
       </w:r>
@@ -9025,6 +9529,7 @@
           <w:color w:val="A31515"/>
           <w:sz w:val="20"/>
           <w:szCs w:val="20"/>
+          <w:lang w:val="en-US"/>
         </w:rPr>
         <w:t>add</w:t>
       </w:r>
@@ -9035,6 +9540,7 @@
           <w:color w:val="0000FF"/>
           <w:sz w:val="20"/>
           <w:szCs w:val="20"/>
+          <w:lang w:val="en-US"/>
         </w:rPr>
         <w:t xml:space="preserve"> </w:t>
       </w:r>
@@ -9045,6 +9551,7 @@
           <w:color w:val="FF0000"/>
           <w:sz w:val="20"/>
           <w:szCs w:val="20"/>
+          <w:lang w:val="en-US"/>
         </w:rPr>
         <w:t>key</w:t>
       </w:r>
@@ -9055,6 +9562,7 @@
           <w:color w:val="0000FF"/>
           <w:sz w:val="20"/>
           <w:szCs w:val="20"/>
+          <w:lang w:val="en-US"/>
         </w:rPr>
         <w:t>=</w:t>
       </w:r>
@@ -9064,6 +9572,7 @@
           <w:noProof/>
           <w:sz w:val="20"/>
           <w:szCs w:val="20"/>
+          <w:lang w:val="en-US"/>
         </w:rPr>
         <w:t>"</w:t>
       </w:r>
@@ -9074,6 +9583,7 @@
           <w:color w:val="0000FF"/>
           <w:sz w:val="20"/>
           <w:szCs w:val="20"/>
+          <w:lang w:val="en-US"/>
         </w:rPr>
         <w:t>Sem.Sync.SyncBase-VersionCheck</w:t>
       </w:r>
@@ -9083,6 +9593,7 @@
           <w:noProof/>
           <w:sz w:val="20"/>
           <w:szCs w:val="20"/>
+          <w:lang w:val="en-US"/>
         </w:rPr>
         <w:t>"</w:t>
       </w:r>
@@ -9093,6 +9604,7 @@
           <w:color w:val="0000FF"/>
           <w:sz w:val="20"/>
           <w:szCs w:val="20"/>
+          <w:lang w:val="en-US"/>
         </w:rPr>
         <w:t xml:space="preserve"> </w:t>
       </w:r>
@@ -9103,6 +9615,7 @@
           <w:color w:val="FF0000"/>
           <w:sz w:val="20"/>
           <w:szCs w:val="20"/>
+          <w:lang w:val="en-US"/>
         </w:rPr>
         <w:t>value</w:t>
       </w:r>
@@ -9113,6 +9626,7 @@
           <w:color w:val="0000FF"/>
           <w:sz w:val="20"/>
           <w:szCs w:val="20"/>
+          <w:lang w:val="en-US"/>
         </w:rPr>
         <w:t>=</w:t>
       </w:r>
@@ -9122,6 +9636,7 @@
           <w:noProof/>
           <w:sz w:val="20"/>
           <w:szCs w:val="20"/>
+          <w:lang w:val="en-US"/>
         </w:rPr>
         <w:t>"</w:t>
       </w:r>
@@ -9132,6 +9647,7 @@
           <w:color w:val="0000FF"/>
           <w:sz w:val="20"/>
           <w:szCs w:val="20"/>
+          <w:lang w:val="en-US"/>
         </w:rPr>
         <w:t>false</w:t>
       </w:r>
@@ -9141,6 +9657,7 @@
           <w:noProof/>
           <w:sz w:val="20"/>
           <w:szCs w:val="20"/>
+          <w:lang w:val="en-US"/>
         </w:rPr>
         <w:t>"</w:t>
       </w:r>
@@ -9151,6 +9668,7 @@
           <w:color w:val="0000FF"/>
           <w:sz w:val="20"/>
           <w:szCs w:val="20"/>
+          <w:lang w:val="en-US"/>
         </w:rPr>
         <w:t>/&gt;</w:t>
       </w:r>
@@ -9173,6 +9691,7 @@
           <w:color w:val="0000FF"/>
           <w:sz w:val="20"/>
           <w:szCs w:val="20"/>
+          <w:lang w:val="en-US"/>
         </w:rPr>
         <w:t>&lt;/</w:t>
       </w:r>
@@ -9183,6 +9702,7 @@
           <w:color w:val="A31515"/>
           <w:sz w:val="20"/>
           <w:szCs w:val="20"/>
+          <w:lang w:val="en-US"/>
         </w:rPr>
         <w:t>appSettings</w:t>
       </w:r>
@@ -9193,6 +9713,7 @@
           <w:color w:val="0000FF"/>
           <w:sz w:val="20"/>
           <w:szCs w:val="20"/>
+          <w:lang w:val="en-US"/>
         </w:rPr>
         <w:t>&gt;</w:t>
       </w:r>
@@ -9203,6 +9724,7 @@
           <w:color w:val="0000FF"/>
           <w:sz w:val="20"/>
           <w:szCs w:val="20"/>
+          <w:lang w:val="en-US"/>
         </w:rPr>
         <w:tab/>
       </w:r>
@@ -9227,7 +9749,7 @@
           <w:lang w:val="en-US"/>
         </w:rPr>
       </w:pPr>
-      <w:bookmarkStart w:id="14" w:name="_Toc234886430"/>
+      <w:bookmarkStart w:id="14" w:name="_Toc234937837"/>
       <w:r>
         <w:rPr>
           <w:lang w:val="en-US"/>
@@ -9353,7 +9875,7 @@
           <w:lang w:val="en-US"/>
         </w:rPr>
       </w:pPr>
-      <w:bookmarkStart w:id="15" w:name="_Toc234886431"/>
+      <w:bookmarkStart w:id="15" w:name="_Toc234937838"/>
       <w:r>
         <w:rPr>
           <w:lang w:val="en-US"/>
@@ -10087,7 +10609,7 @@
           <w:lang w:val="en-US"/>
         </w:rPr>
       </w:pPr>
-      <w:bookmarkStart w:id="16" w:name="_Toc234886432"/>
+      <w:bookmarkStart w:id="16" w:name="_Toc234937839"/>
       <w:r>
         <w:rPr>
           <w:lang w:val="en-US"/>
@@ -10128,7 +10650,7 @@
           <w:lang w:val="en-US"/>
         </w:rPr>
       </w:pPr>
-      <w:bookmarkStart w:id="17" w:name="_Toc234886433"/>
+      <w:bookmarkStart w:id="17" w:name="_Toc234937840"/>
       <w:r>
         <w:rPr>
           <w:lang w:val="en-US"/>
@@ -10144,7 +10666,7 @@
           <w:lang w:val="en-US"/>
         </w:rPr>
       </w:pPr>
-      <w:bookmarkStart w:id="18" w:name="_Toc234886434"/>
+      <w:bookmarkStart w:id="18" w:name="_Toc234937841"/>
       <w:r>
         <w:rPr>
           <w:lang w:val="en-US"/>
@@ -10179,15 +10701,17 @@
           <w:color w:val="0000FF"/>
           <w:sz w:val="20"/>
           <w:szCs w:val="20"/>
-        </w:rPr>
-      </w:pPr>
-      <w:r>
-        <w:rPr>
-          <w:rFonts w:ascii="Courier New" w:hAnsi="Courier New" w:cs="Courier New"/>
-          <w:noProof/>
-          <w:color w:val="0000FF"/>
-          <w:sz w:val="20"/>
-          <w:szCs w:val="20"/>
+          <w:lang w:val="en-US"/>
+        </w:rPr>
+      </w:pPr>
+      <w:r>
+        <w:rPr>
+          <w:rFonts w:ascii="Courier New" w:hAnsi="Courier New" w:cs="Courier New"/>
+          <w:noProof/>
+          <w:color w:val="0000FF"/>
+          <w:sz w:val="20"/>
+          <w:szCs w:val="20"/>
+          <w:lang w:val="en-US"/>
         </w:rPr>
         <w:t>&lt;</w:t>
       </w:r>
@@ -10198,6 +10722,7 @@
           <w:color w:val="A31515"/>
           <w:sz w:val="20"/>
           <w:szCs w:val="20"/>
+          <w:lang w:val="en-US"/>
         </w:rPr>
         <w:t>configuration</w:t>
       </w:r>
@@ -10208,6 +10733,7 @@
           <w:color w:val="0000FF"/>
           <w:sz w:val="20"/>
           <w:szCs w:val="20"/>
+          <w:lang w:val="en-US"/>
         </w:rPr>
         <w:t>&gt;</w:t>
       </w:r>
@@ -10225,15 +10751,17 @@
           <w:color w:val="0000FF"/>
           <w:sz w:val="20"/>
           <w:szCs w:val="20"/>
-        </w:rPr>
-      </w:pPr>
-      <w:r>
-        <w:rPr>
-          <w:rFonts w:ascii="Courier New" w:hAnsi="Courier New" w:cs="Courier New"/>
-          <w:noProof/>
-          <w:color w:val="0000FF"/>
-          <w:sz w:val="20"/>
-          <w:szCs w:val="20"/>
+          <w:lang w:val="en-US"/>
+        </w:rPr>
+      </w:pPr>
+      <w:r>
+        <w:rPr>
+          <w:rFonts w:ascii="Courier New" w:hAnsi="Courier New" w:cs="Courier New"/>
+          <w:noProof/>
+          <w:color w:val="0000FF"/>
+          <w:sz w:val="20"/>
+          <w:szCs w:val="20"/>
+          <w:lang w:val="en-US"/>
         </w:rPr>
         <w:tab/>
         <w:t>&lt;</w:t>
@@ -10245,6 +10773,7 @@
           <w:color w:val="A31515"/>
           <w:sz w:val="20"/>
           <w:szCs w:val="20"/>
+          <w:lang w:val="en-US"/>
         </w:rPr>
         <w:t>userSettings</w:t>
       </w:r>
@@ -10255,6 +10784,7 @@
           <w:color w:val="0000FF"/>
           <w:sz w:val="20"/>
           <w:szCs w:val="20"/>
+          <w:lang w:val="en-US"/>
         </w:rPr>
         <w:t>&gt;</w:t>
       </w:r>
@@ -10272,15 +10802,17 @@
           <w:color w:val="0000FF"/>
           <w:sz w:val="20"/>
           <w:szCs w:val="20"/>
-        </w:rPr>
-      </w:pPr>
-      <w:r>
-        <w:rPr>
-          <w:rFonts w:ascii="Courier New" w:hAnsi="Courier New" w:cs="Courier New"/>
-          <w:noProof/>
-          <w:color w:val="0000FF"/>
-          <w:sz w:val="20"/>
-          <w:szCs w:val="20"/>
+          <w:lang w:val="en-US"/>
+        </w:rPr>
+      </w:pPr>
+      <w:r>
+        <w:rPr>
+          <w:rFonts w:ascii="Courier New" w:hAnsi="Courier New" w:cs="Courier New"/>
+          <w:noProof/>
+          <w:color w:val="0000FF"/>
+          <w:sz w:val="20"/>
+          <w:szCs w:val="20"/>
+          <w:lang w:val="en-US"/>
         </w:rPr>
         <w:tab/>
       </w:r>
@@ -10291,6 +10823,7 @@
           <w:color w:val="0000FF"/>
           <w:sz w:val="20"/>
           <w:szCs w:val="20"/>
+          <w:lang w:val="en-US"/>
         </w:rPr>
         <w:tab/>
         <w:t>&lt;</w:t>
@@ -10302,6 +10835,7 @@
           <w:color w:val="A31515"/>
           <w:sz w:val="20"/>
           <w:szCs w:val="20"/>
+          <w:lang w:val="en-US"/>
         </w:rPr>
         <w:t>LocalSyncManager.Properties.Settings</w:t>
       </w:r>
@@ -10312,6 +10846,7 @@
           <w:color w:val="0000FF"/>
           <w:sz w:val="20"/>
           <w:szCs w:val="20"/>
+          <w:lang w:val="en-US"/>
         </w:rPr>
         <w:t>&gt;</w:t>
       </w:r>
@@ -10329,15 +10864,17 @@
           <w:color w:val="0000FF"/>
           <w:sz w:val="20"/>
           <w:szCs w:val="20"/>
-        </w:rPr>
-      </w:pPr>
-      <w:r>
-        <w:rPr>
-          <w:rFonts w:ascii="Courier New" w:hAnsi="Courier New" w:cs="Courier New"/>
-          <w:noProof/>
-          <w:color w:val="0000FF"/>
-          <w:sz w:val="20"/>
-          <w:szCs w:val="20"/>
+          <w:lang w:val="en-US"/>
+        </w:rPr>
+      </w:pPr>
+      <w:r>
+        <w:rPr>
+          <w:rFonts w:ascii="Courier New" w:hAnsi="Courier New" w:cs="Courier New"/>
+          <w:noProof/>
+          <w:color w:val="0000FF"/>
+          <w:sz w:val="20"/>
+          <w:szCs w:val="20"/>
+          <w:lang w:val="en-US"/>
         </w:rPr>
         <w:tab/>
       </w:r>
@@ -10348,6 +10885,7 @@
           <w:color w:val="0000FF"/>
           <w:sz w:val="20"/>
           <w:szCs w:val="20"/>
+          <w:lang w:val="en-US"/>
         </w:rPr>
         <w:tab/>
       </w:r>
@@ -10358,6 +10896,7 @@
           <w:color w:val="0000FF"/>
           <w:sz w:val="20"/>
           <w:szCs w:val="20"/>
+          <w:lang w:val="en-US"/>
         </w:rPr>
         <w:tab/>
         <w:t>&lt;</w:t>
@@ -10369,6 +10908,7 @@
           <w:color w:val="A31515"/>
           <w:sz w:val="20"/>
           <w:szCs w:val="20"/>
+          <w:lang w:val="en-US"/>
         </w:rPr>
         <w:t>setting</w:t>
       </w:r>
@@ -10379,6 +10919,7 @@
           <w:color w:val="0000FF"/>
           <w:sz w:val="20"/>
           <w:szCs w:val="20"/>
+          <w:lang w:val="en-US"/>
         </w:rPr>
         <w:t xml:space="preserve"> </w:t>
       </w:r>
@@ -10389,6 +10930,7 @@
           <w:color w:val="FF0000"/>
           <w:sz w:val="20"/>
           <w:szCs w:val="20"/>
+          <w:lang w:val="en-US"/>
         </w:rPr>
         <w:t>name</w:t>
       </w:r>
@@ -10399,6 +10941,7 @@
           <w:color w:val="0000FF"/>
           <w:sz w:val="20"/>
           <w:szCs w:val="20"/>
+          <w:lang w:val="en-US"/>
         </w:rPr>
         <w:t>=</w:t>
       </w:r>
@@ -10408,6 +10951,7 @@
           <w:noProof/>
           <w:sz w:val="20"/>
           <w:szCs w:val="20"/>
+          <w:lang w:val="en-US"/>
         </w:rPr>
         <w:t>"</w:t>
       </w:r>
@@ -10418,6 +10962,7 @@
           <w:color w:val="0000FF"/>
           <w:sz w:val="20"/>
           <w:szCs w:val="20"/>
+          <w:lang w:val="en-US"/>
         </w:rPr>
         <w:t>WorkingFolder</w:t>
       </w:r>
@@ -10427,6 +10972,7 @@
           <w:noProof/>
           <w:sz w:val="20"/>
           <w:szCs w:val="20"/>
+          <w:lang w:val="en-US"/>
         </w:rPr>
         <w:t>"</w:t>
       </w:r>
@@ -10437,6 +10983,7 @@
           <w:color w:val="0000FF"/>
           <w:sz w:val="20"/>
           <w:szCs w:val="20"/>
+          <w:lang w:val="en-US"/>
         </w:rPr>
         <w:t xml:space="preserve"> </w:t>
       </w:r>
@@ -10447,6 +10994,7 @@
           <w:color w:val="FF0000"/>
           <w:sz w:val="20"/>
           <w:szCs w:val="20"/>
+          <w:lang w:val="en-US"/>
         </w:rPr>
         <w:t>serializeAs</w:t>
       </w:r>
@@ -10457,6 +11005,7 @@
           <w:color w:val="0000FF"/>
           <w:sz w:val="20"/>
           <w:szCs w:val="20"/>
+          <w:lang w:val="en-US"/>
         </w:rPr>
         <w:t>=</w:t>
       </w:r>
@@ -10466,6 +11015,7 @@
           <w:noProof/>
           <w:sz w:val="20"/>
           <w:szCs w:val="20"/>
+          <w:lang w:val="en-US"/>
         </w:rPr>
         <w:t>"</w:t>
       </w:r>
@@ -10476,6 +11026,7 @@
           <w:color w:val="0000FF"/>
           <w:sz w:val="20"/>
           <w:szCs w:val="20"/>
+          <w:lang w:val="en-US"/>
         </w:rPr>
         <w:t>String</w:t>
       </w:r>
@@ -10485,6 +11036,7 @@
           <w:noProof/>
           <w:sz w:val="20"/>
           <w:szCs w:val="20"/>
+          <w:lang w:val="en-US"/>
         </w:rPr>
         <w:t>"</w:t>
       </w:r>
@@ -10495,6 +11047,7 @@
           <w:color w:val="0000FF"/>
           <w:sz w:val="20"/>
           <w:szCs w:val="20"/>
+          <w:lang w:val="en-US"/>
         </w:rPr>
         <w:t>&gt;</w:t>
       </w:r>
@@ -10512,15 +11065,17 @@
           <w:color w:val="0000FF"/>
           <w:sz w:val="20"/>
           <w:szCs w:val="20"/>
-        </w:rPr>
-      </w:pPr>
-      <w:r>
-        <w:rPr>
-          <w:rFonts w:ascii="Courier New" w:hAnsi="Courier New" w:cs="Courier New"/>
-          <w:noProof/>
-          <w:color w:val="0000FF"/>
-          <w:sz w:val="20"/>
-          <w:szCs w:val="20"/>
+          <w:lang w:val="en-US"/>
+        </w:rPr>
+      </w:pPr>
+      <w:r>
+        <w:rPr>
+          <w:rFonts w:ascii="Courier New" w:hAnsi="Courier New" w:cs="Courier New"/>
+          <w:noProof/>
+          <w:color w:val="0000FF"/>
+          <w:sz w:val="20"/>
+          <w:szCs w:val="20"/>
+          <w:lang w:val="en-US"/>
         </w:rPr>
         <w:tab/>
       </w:r>
@@ -10531,6 +11086,7 @@
           <w:color w:val="0000FF"/>
           <w:sz w:val="20"/>
           <w:szCs w:val="20"/>
+          <w:lang w:val="en-US"/>
         </w:rPr>
         <w:tab/>
       </w:r>
@@ -10541,6 +11097,7 @@
           <w:color w:val="0000FF"/>
           <w:sz w:val="20"/>
           <w:szCs w:val="20"/>
+          <w:lang w:val="en-US"/>
         </w:rPr>
         <w:tab/>
       </w:r>
@@ -10551,6 +11108,7 @@
           <w:color w:val="0000FF"/>
           <w:sz w:val="20"/>
           <w:szCs w:val="20"/>
+          <w:lang w:val="en-US"/>
         </w:rPr>
         <w:tab/>
         <w:t>&lt;</w:t>
@@ -10562,6 +11120,7 @@
           <w:color w:val="A31515"/>
           <w:sz w:val="20"/>
           <w:szCs w:val="20"/>
+          <w:lang w:val="en-US"/>
         </w:rPr>
         <w:t>value</w:t>
       </w:r>
@@ -10572,6 +11131,7 @@
           <w:color w:val="0000FF"/>
           <w:sz w:val="20"/>
           <w:szCs w:val="20"/>
+          <w:lang w:val="en-US"/>
         </w:rPr>
         <w:t xml:space="preserve"> /&gt;</w:t>
       </w:r>
@@ -10589,15 +11149,17 @@
           <w:color w:val="0000FF"/>
           <w:sz w:val="20"/>
           <w:szCs w:val="20"/>
-        </w:rPr>
-      </w:pPr>
-      <w:r>
-        <w:rPr>
-          <w:rFonts w:ascii="Courier New" w:hAnsi="Courier New" w:cs="Courier New"/>
-          <w:noProof/>
-          <w:color w:val="0000FF"/>
-          <w:sz w:val="20"/>
-          <w:szCs w:val="20"/>
+          <w:lang w:val="en-US"/>
+        </w:rPr>
+      </w:pPr>
+      <w:r>
+        <w:rPr>
+          <w:rFonts w:ascii="Courier New" w:hAnsi="Courier New" w:cs="Courier New"/>
+          <w:noProof/>
+          <w:color w:val="0000FF"/>
+          <w:sz w:val="20"/>
+          <w:szCs w:val="20"/>
+          <w:lang w:val="en-US"/>
         </w:rPr>
         <w:tab/>
       </w:r>
@@ -10608,6 +11170,7 @@
           <w:color w:val="0000FF"/>
           <w:sz w:val="20"/>
           <w:szCs w:val="20"/>
+          <w:lang w:val="en-US"/>
         </w:rPr>
         <w:tab/>
       </w:r>
@@ -10618,6 +11181,7 @@
           <w:color w:val="0000FF"/>
           <w:sz w:val="20"/>
           <w:szCs w:val="20"/>
+          <w:lang w:val="en-US"/>
         </w:rPr>
         <w:tab/>
         <w:t>&lt;/</w:t>
@@ -10629,6 +11193,7 @@
           <w:color w:val="A31515"/>
           <w:sz w:val="20"/>
           <w:szCs w:val="20"/>
+          <w:lang w:val="en-US"/>
         </w:rPr>
         <w:t>setting</w:t>
       </w:r>
@@ -10639,6 +11204,7 @@
           <w:color w:val="0000FF"/>
           <w:sz w:val="20"/>
           <w:szCs w:val="20"/>
+          <w:lang w:val="en-US"/>
         </w:rPr>
         <w:t>&gt;</w:t>
       </w:r>
@@ -10656,15 +11222,17 @@
           <w:color w:val="0000FF"/>
           <w:sz w:val="20"/>
           <w:szCs w:val="20"/>
-        </w:rPr>
-      </w:pPr>
-      <w:r>
-        <w:rPr>
-          <w:rFonts w:ascii="Courier New" w:hAnsi="Courier New" w:cs="Courier New"/>
-          <w:noProof/>
-          <w:color w:val="0000FF"/>
-          <w:sz w:val="20"/>
-          <w:szCs w:val="20"/>
+          <w:lang w:val="en-US"/>
+        </w:rPr>
+      </w:pPr>
+      <w:r>
+        <w:rPr>
+          <w:rFonts w:ascii="Courier New" w:hAnsi="Courier New" w:cs="Courier New"/>
+          <w:noProof/>
+          <w:color w:val="0000FF"/>
+          <w:sz w:val="20"/>
+          <w:szCs w:val="20"/>
+          <w:lang w:val="en-US"/>
         </w:rPr>
         <w:tab/>
       </w:r>
@@ -10675,6 +11243,7 @@
           <w:color w:val="0000FF"/>
           <w:sz w:val="20"/>
           <w:szCs w:val="20"/>
+          <w:lang w:val="en-US"/>
         </w:rPr>
         <w:tab/>
         <w:t>&lt;/</w:t>
@@ -10686,6 +11255,7 @@
           <w:color w:val="A31515"/>
           <w:sz w:val="20"/>
           <w:szCs w:val="20"/>
+          <w:lang w:val="en-US"/>
         </w:rPr>
         <w:t>LocalSyncManager.Properties.Settings</w:t>
       </w:r>
@@ -10696,6 +11266,7 @@
           <w:color w:val="0000FF"/>
           <w:sz w:val="20"/>
           <w:szCs w:val="20"/>
+          <w:lang w:val="en-US"/>
         </w:rPr>
         <w:t>&gt;</w:t>
       </w:r>
@@ -10713,15 +11284,17 @@
           <w:color w:val="0000FF"/>
           <w:sz w:val="20"/>
           <w:szCs w:val="20"/>
-        </w:rPr>
-      </w:pPr>
-      <w:r>
-        <w:rPr>
-          <w:rFonts w:ascii="Courier New" w:hAnsi="Courier New" w:cs="Courier New"/>
-          <w:noProof/>
-          <w:color w:val="0000FF"/>
-          <w:sz w:val="20"/>
-          <w:szCs w:val="20"/>
+          <w:lang w:val="en-US"/>
+        </w:rPr>
+      </w:pPr>
+      <w:r>
+        <w:rPr>
+          <w:rFonts w:ascii="Courier New" w:hAnsi="Courier New" w:cs="Courier New"/>
+          <w:noProof/>
+          <w:color w:val="0000FF"/>
+          <w:sz w:val="20"/>
+          <w:szCs w:val="20"/>
+          <w:lang w:val="en-US"/>
         </w:rPr>
         <w:tab/>
         <w:t>&lt;/</w:t>
@@ -10733,6 +11306,7 @@
           <w:color w:val="A31515"/>
           <w:sz w:val="20"/>
           <w:szCs w:val="20"/>
+          <w:lang w:val="en-US"/>
         </w:rPr>
         <w:t>userSettings</w:t>
       </w:r>
@@ -10743,6 +11317,7 @@
           <w:color w:val="0000FF"/>
           <w:sz w:val="20"/>
           <w:szCs w:val="20"/>
+          <w:lang w:val="en-US"/>
         </w:rPr>
         <w:t>&gt;</w:t>
       </w:r>
@@ -10760,15 +11335,17 @@
           <w:color w:val="0000FF"/>
           <w:sz w:val="20"/>
           <w:szCs w:val="20"/>
-        </w:rPr>
-      </w:pPr>
-      <w:r>
-        <w:rPr>
-          <w:rFonts w:ascii="Courier New" w:hAnsi="Courier New" w:cs="Courier New"/>
-          <w:noProof/>
-          <w:color w:val="0000FF"/>
-          <w:sz w:val="20"/>
-          <w:szCs w:val="20"/>
+          <w:lang w:val="en-US"/>
+        </w:rPr>
+      </w:pPr>
+      <w:r>
+        <w:rPr>
+          <w:rFonts w:ascii="Courier New" w:hAnsi="Courier New" w:cs="Courier New"/>
+          <w:noProof/>
+          <w:color w:val="0000FF"/>
+          <w:sz w:val="20"/>
+          <w:szCs w:val="20"/>
+          <w:lang w:val="en-US"/>
         </w:rPr>
         <w:t>&lt;/</w:t>
       </w:r>
@@ -10779,6 +11356,7 @@
           <w:color w:val="A31515"/>
           <w:sz w:val="20"/>
           <w:szCs w:val="20"/>
+          <w:lang w:val="en-US"/>
         </w:rPr>
         <w:t>configuration</w:t>
       </w:r>
@@ -10789,6 +11367,7 @@
           <w:color w:val="0000FF"/>
           <w:sz w:val="20"/>
           <w:szCs w:val="20"/>
+          <w:lang w:val="en-US"/>
         </w:rPr>
         <w:t>&gt;</w:t>
       </w:r>
@@ -10844,6 +11423,7 @@
           <w:color w:val="2B91AF"/>
           <w:sz w:val="20"/>
           <w:szCs w:val="20"/>
+          <w:lang w:val="en-US"/>
         </w:rPr>
         <w:t>Environment</w:t>
       </w:r>
@@ -10853,6 +11433,7 @@
           <w:noProof/>
           <w:sz w:val="20"/>
           <w:szCs w:val="20"/>
+          <w:lang w:val="en-US"/>
         </w:rPr>
         <w:t>.</w:t>
       </w:r>
@@ -10863,6 +11444,7 @@
           <w:color w:val="2B91AF"/>
           <w:sz w:val="20"/>
           <w:szCs w:val="20"/>
+          <w:lang w:val="en-US"/>
         </w:rPr>
         <w:t>SpecialFolder</w:t>
       </w:r>
@@ -10872,6 +11454,7 @@
           <w:noProof/>
           <w:sz w:val="20"/>
           <w:szCs w:val="20"/>
+          <w:lang w:val="en-US"/>
         </w:rPr>
         <w:t xml:space="preserve">.ApplicationData </w:t>
       </w:r>
@@ -10914,7 +11497,7 @@
           <w:lang w:val="en-US"/>
         </w:rPr>
       </w:pPr>
-      <w:bookmarkStart w:id="19" w:name="_Toc234886435"/>
+      <w:bookmarkStart w:id="19" w:name="_Toc234937842"/>
       <w:r>
         <w:rPr>
           <w:lang w:val="en-US"/>
@@ -10930,7 +11513,7 @@
           <w:lang w:val="en-US"/>
         </w:rPr>
       </w:pPr>
-      <w:bookmarkStart w:id="20" w:name="_Toc234886436"/>
+      <w:bookmarkStart w:id="20" w:name="_Toc234937843"/>
       <w:r>
         <w:rPr>
           <w:lang w:val="en-US"/>
@@ -11129,7 +11712,7 @@
           <w:lang w:val="en-US"/>
         </w:rPr>
       </w:pPr>
-      <w:bookmarkStart w:id="21" w:name="_Toc234886437"/>
+      <w:bookmarkStart w:id="21" w:name="_Toc234937844"/>
       <w:r>
         <w:rPr>
           <w:lang w:val="en-US"/>
@@ -11158,7 +11741,7 @@
           <w:lang w:val="en-US"/>
         </w:rPr>
       </w:pPr>
-      <w:bookmarkStart w:id="22" w:name="_Toc234886438"/>
+      <w:bookmarkStart w:id="22" w:name="_Toc234937845"/>
       <w:r>
         <w:rPr>
           <w:lang w:val="en-US"/>
@@ -11191,7 +11774,7 @@
           <w:lang w:val="en-US"/>
         </w:rPr>
       </w:pPr>
-      <w:bookmarkStart w:id="23" w:name="_Toc234886439"/>
+      <w:bookmarkStart w:id="23" w:name="_Toc234937846"/>
       <w:r>
         <w:rPr>
           <w:lang w:val="en-US"/>
@@ -11300,7 +11883,7 @@
           <w:lang w:val="en-US"/>
         </w:rPr>
       </w:pPr>
-      <w:bookmarkStart w:id="24" w:name="_Toc234886440"/>
+      <w:bookmarkStart w:id="24" w:name="_Toc234937847"/>
       <w:r>
         <w:rPr>
           <w:lang w:val="en-US"/>
@@ -11397,7 +11980,7 @@
         <w:rPr>
           <w:lang w:val="en-US"/>
         </w:rPr>
-        <w:t>rs for Active Directory, Web.de</w:t>
+        <w:t>rs for Web.de</w:t>
       </w:r>
       <w:r>
         <w:rPr>
@@ -11431,7 +12014,7 @@
           <w:lang w:val="en-US"/>
         </w:rPr>
       </w:pPr>
-      <w:bookmarkStart w:id="25" w:name="_Toc234886441"/>
+      <w:bookmarkStart w:id="25" w:name="_Toc234937848"/>
       <w:r>
         <w:rPr>
           <w:lang w:val="en-US"/>
@@ -13074,7 +13657,7 @@
 </file>
 
 <file path=customXml/itemProps1.xml><?xml version="1.0" encoding="utf-8"?>
-<ds:datastoreItem xmlns:ds="http://schemas.openxmlformats.org/officeDocument/2006/customXml" ds:itemID="{87A9FA4F-812A-4439-8FE0-0003A0359BC7}">
+<ds:datastoreItem xmlns:ds="http://schemas.openxmlformats.org/officeDocument/2006/customXml" ds:itemID="{4058736C-B71B-455E-AC34-AE28CCB83716}">
   <ds:schemaRefs>
     <ds:schemaRef ds:uri="http://schemas.openxmlformats.org/officeDocument/2006/bibliography"/>
   </ds:schemaRefs>

--- a/SemSync.docx
+++ b/SemSync.docx
@@ -88,7 +88,7 @@
         </w:rPr>
         <w:fldChar w:fldCharType="separate"/>
       </w:r>
-      <w:hyperlink w:anchor="_Toc234937823" w:history="1">
+      <w:hyperlink w:anchor="_Toc235801396" w:history="1">
         <w:r>
           <w:rPr>
             <w:rStyle w:val="Hyperlink"/>
@@ -116,7 +116,7 @@
             <w:noProof/>
             <w:webHidden/>
           </w:rPr>
-          <w:instrText xml:space="preserve"> PAGEREF _Toc234937823 \h </w:instrText>
+          <w:instrText xml:space="preserve"> PAGEREF _Toc235801396 \h </w:instrText>
         </w:r>
         <w:r>
           <w:rPr>
@@ -159,7 +159,7 @@
           <w:lang w:eastAsia="de-DE"/>
         </w:rPr>
       </w:pPr>
-      <w:hyperlink w:anchor="_Toc234937824" w:history="1">
+      <w:hyperlink w:anchor="_Toc235801397" w:history="1">
         <w:r>
           <w:rPr>
             <w:rStyle w:val="Hyperlink"/>
@@ -187,7 +187,7 @@
             <w:noProof/>
             <w:webHidden/>
           </w:rPr>
-          <w:instrText xml:space="preserve"> PAGEREF _Toc234937824 \h </w:instrText>
+          <w:instrText xml:space="preserve"> PAGEREF _Toc235801397 \h </w:instrText>
         </w:r>
         <w:r>
           <w:rPr>
@@ -230,7 +230,7 @@
           <w:lang w:eastAsia="de-DE"/>
         </w:rPr>
       </w:pPr>
-      <w:hyperlink w:anchor="_Toc234937825" w:history="1">
+      <w:hyperlink w:anchor="_Toc235801398" w:history="1">
         <w:r>
           <w:rPr>
             <w:rStyle w:val="Hyperlink"/>
@@ -258,7 +258,7 @@
             <w:noProof/>
             <w:webHidden/>
           </w:rPr>
-          <w:instrText xml:space="preserve"> PAGEREF _Toc234937825 \h </w:instrText>
+          <w:instrText xml:space="preserve"> PAGEREF _Toc235801398 \h </w:instrText>
         </w:r>
         <w:r>
           <w:rPr>
@@ -301,7 +301,7 @@
           <w:lang w:eastAsia="de-DE"/>
         </w:rPr>
       </w:pPr>
-      <w:hyperlink w:anchor="_Toc234937826" w:history="1">
+      <w:hyperlink w:anchor="_Toc235801399" w:history="1">
         <w:r>
           <w:rPr>
             <w:rStyle w:val="Hyperlink"/>
@@ -329,7 +329,7 @@
             <w:noProof/>
             <w:webHidden/>
           </w:rPr>
-          <w:instrText xml:space="preserve"> PAGEREF _Toc234937826 \h </w:instrText>
+          <w:instrText xml:space="preserve"> PAGEREF _Toc235801399 \h </w:instrText>
         </w:r>
         <w:r>
           <w:rPr>
@@ -349,7 +349,7 @@
             <w:noProof/>
             <w:webHidden/>
           </w:rPr>
-          <w:t>3</w:t>
+          <w:t>4</w:t>
         </w:r>
         <w:r>
           <w:rPr>
@@ -372,7 +372,7 @@
           <w:lang w:eastAsia="de-DE"/>
         </w:rPr>
       </w:pPr>
-      <w:hyperlink w:anchor="_Toc234937827" w:history="1">
+      <w:hyperlink w:anchor="_Toc235801400" w:history="1">
         <w:r>
           <w:rPr>
             <w:rStyle w:val="Hyperlink"/>
@@ -400,7 +400,7 @@
             <w:noProof/>
             <w:webHidden/>
           </w:rPr>
-          <w:instrText xml:space="preserve"> PAGEREF _Toc234937827 \h </w:instrText>
+          <w:instrText xml:space="preserve"> PAGEREF _Toc235801400 \h </w:instrText>
         </w:r>
         <w:r>
           <w:rPr>
@@ -443,7 +443,7 @@
           <w:lang w:eastAsia="de-DE"/>
         </w:rPr>
       </w:pPr>
-      <w:hyperlink w:anchor="_Toc234937828" w:history="1">
+      <w:hyperlink w:anchor="_Toc235801401" w:history="1">
         <w:r>
           <w:rPr>
             <w:rStyle w:val="Hyperlink"/>
@@ -471,7 +471,7 @@
             <w:noProof/>
             <w:webHidden/>
           </w:rPr>
-          <w:instrText xml:space="preserve"> PAGEREF _Toc234937828 \h </w:instrText>
+          <w:instrText xml:space="preserve"> PAGEREF _Toc235801401 \h </w:instrText>
         </w:r>
         <w:r>
           <w:rPr>
@@ -514,7 +514,7 @@
           <w:lang w:eastAsia="de-DE"/>
         </w:rPr>
       </w:pPr>
-      <w:hyperlink w:anchor="_Toc234937829" w:history="1">
+      <w:hyperlink w:anchor="_Toc235801402" w:history="1">
         <w:r>
           <w:rPr>
             <w:rStyle w:val="Hyperlink"/>
@@ -542,7 +542,7 @@
             <w:noProof/>
             <w:webHidden/>
           </w:rPr>
-          <w:instrText xml:space="preserve"> PAGEREF _Toc234937829 \h </w:instrText>
+          <w:instrText xml:space="preserve"> PAGEREF _Toc235801402 \h </w:instrText>
         </w:r>
         <w:r>
           <w:rPr>
@@ -585,7 +585,7 @@
           <w:lang w:eastAsia="de-DE"/>
         </w:rPr>
       </w:pPr>
-      <w:hyperlink w:anchor="_Toc234937830" w:history="1">
+      <w:hyperlink w:anchor="_Toc235801403" w:history="1">
         <w:r>
           <w:rPr>
             <w:rStyle w:val="Hyperlink"/>
@@ -613,7 +613,7 @@
             <w:noProof/>
             <w:webHidden/>
           </w:rPr>
-          <w:instrText xml:space="preserve"> PAGEREF _Toc234937830 \h </w:instrText>
+          <w:instrText xml:space="preserve"> PAGEREF _Toc235801403 \h </w:instrText>
         </w:r>
         <w:r>
           <w:rPr>
@@ -656,7 +656,7 @@
           <w:lang w:eastAsia="de-DE"/>
         </w:rPr>
       </w:pPr>
-      <w:hyperlink w:anchor="_Toc234937831" w:history="1">
+      <w:hyperlink w:anchor="_Toc235801404" w:history="1">
         <w:r>
           <w:rPr>
             <w:rStyle w:val="Hyperlink"/>
@@ -684,7 +684,7 @@
             <w:noProof/>
             <w:webHidden/>
           </w:rPr>
-          <w:instrText xml:space="preserve"> PAGEREF _Toc234937831 \h </w:instrText>
+          <w:instrText xml:space="preserve"> PAGEREF _Toc235801404 \h </w:instrText>
         </w:r>
         <w:r>
           <w:rPr>
@@ -727,7 +727,7 @@
           <w:lang w:eastAsia="de-DE"/>
         </w:rPr>
       </w:pPr>
-      <w:hyperlink w:anchor="_Toc234937832" w:history="1">
+      <w:hyperlink w:anchor="_Toc235801405" w:history="1">
         <w:r>
           <w:rPr>
             <w:rStyle w:val="Hyperlink"/>
@@ -755,7 +755,7 @@
             <w:noProof/>
             <w:webHidden/>
           </w:rPr>
-          <w:instrText xml:space="preserve"> PAGEREF _Toc234937832 \h </w:instrText>
+          <w:instrText xml:space="preserve"> PAGEREF _Toc235801405 \h </w:instrText>
         </w:r>
         <w:r>
           <w:rPr>
@@ -798,7 +798,7 @@
           <w:lang w:eastAsia="de-DE"/>
         </w:rPr>
       </w:pPr>
-      <w:hyperlink w:anchor="_Toc234937833" w:history="1">
+      <w:hyperlink w:anchor="_Toc235801406" w:history="1">
         <w:r>
           <w:rPr>
             <w:rStyle w:val="Hyperlink"/>
@@ -826,7 +826,7 @@
             <w:noProof/>
             <w:webHidden/>
           </w:rPr>
-          <w:instrText xml:space="preserve"> PAGEREF _Toc234937833 \h </w:instrText>
+          <w:instrText xml:space="preserve"> PAGEREF _Toc235801406 \h </w:instrText>
         </w:r>
         <w:r>
           <w:rPr>
@@ -846,7 +846,7 @@
             <w:noProof/>
             <w:webHidden/>
           </w:rPr>
-          <w:t>7</w:t>
+          <w:t>8</w:t>
         </w:r>
         <w:r>
           <w:rPr>
@@ -869,7 +869,7 @@
           <w:lang w:eastAsia="de-DE"/>
         </w:rPr>
       </w:pPr>
-      <w:hyperlink w:anchor="_Toc234937834" w:history="1">
+      <w:hyperlink w:anchor="_Toc235801407" w:history="1">
         <w:r>
           <w:rPr>
             <w:rStyle w:val="Hyperlink"/>
@@ -897,7 +897,78 @@
             <w:noProof/>
             <w:webHidden/>
           </w:rPr>
-          <w:instrText xml:space="preserve"> PAGEREF _Toc234937834 \h </w:instrText>
+          <w:instrText xml:space="preserve"> PAGEREF _Toc235801407 \h </w:instrText>
+        </w:r>
+        <w:r>
+          <w:rPr>
+            <w:noProof/>
+            <w:webHidden/>
+          </w:rPr>
+        </w:r>
+        <w:r>
+          <w:rPr>
+            <w:noProof/>
+            <w:webHidden/>
+          </w:rPr>
+          <w:fldChar w:fldCharType="separate"/>
+        </w:r>
+        <w:r>
+          <w:rPr>
+            <w:noProof/>
+            <w:webHidden/>
+          </w:rPr>
+          <w:t>8</w:t>
+        </w:r>
+        <w:r>
+          <w:rPr>
+            <w:noProof/>
+            <w:webHidden/>
+          </w:rPr>
+          <w:fldChar w:fldCharType="end"/>
+        </w:r>
+      </w:hyperlink>
+    </w:p>
+    <w:p>
+      <w:pPr>
+        <w:pStyle w:val="Verzeichnis3"/>
+        <w:tabs>
+          <w:tab w:val="right" w:leader="dot" w:pos="9062"/>
+        </w:tabs>
+        <w:rPr>
+          <w:rFonts w:eastAsiaTheme="minorEastAsia"/>
+          <w:noProof/>
+          <w:lang w:eastAsia="de-DE"/>
+        </w:rPr>
+      </w:pPr>
+      <w:hyperlink w:anchor="_Toc235801408" w:history="1">
+        <w:r>
+          <w:rPr>
+            <w:rStyle w:val="Hyperlink"/>
+            <w:noProof/>
+            <w:lang w:val="en-US"/>
+          </w:rPr>
+          <w:t>The Wer-Kennt-Wen connector</w:t>
+        </w:r>
+        <w:r>
+          <w:rPr>
+            <w:noProof/>
+            <w:webHidden/>
+          </w:rPr>
+          <w:tab/>
+        </w:r>
+        <w:r>
+          <w:rPr>
+            <w:noProof/>
+            <w:webHidden/>
+          </w:rPr>
+          <w:fldChar w:fldCharType="begin"/>
+        </w:r>
+        <w:r>
+          <w:rPr>
+            <w:noProof/>
+            <w:webHidden/>
+          </w:rPr>
+          <w:instrText xml:space="preserve"> PAGEREF _Toc235801408 \h </w:instrText>
         </w:r>
         <w:r>
           <w:rPr>
@@ -940,7 +1011,7 @@
           <w:lang w:eastAsia="de-DE"/>
         </w:rPr>
       </w:pPr>
-      <w:hyperlink w:anchor="_Toc234937835" w:history="1">
+      <w:hyperlink w:anchor="_Toc235801409" w:history="1">
         <w:r>
           <w:rPr>
             <w:rStyle w:val="Hyperlink"/>
@@ -968,7 +1039,7 @@
             <w:noProof/>
             <w:webHidden/>
           </w:rPr>
-          <w:instrText xml:space="preserve"> PAGEREF _Toc234937835 \h </w:instrText>
+          <w:instrText xml:space="preserve"> PAGEREF _Toc235801409 \h </w:instrText>
         </w:r>
         <w:r>
           <w:rPr>
@@ -1011,14 +1082,14 @@
           <w:lang w:eastAsia="de-DE"/>
         </w:rPr>
       </w:pPr>
-      <w:hyperlink w:anchor="_Toc234937836" w:history="1">
+      <w:hyperlink w:anchor="_Toc235801410" w:history="1">
         <w:r>
           <w:rPr>
             <w:rStyle w:val="Hyperlink"/>
             <w:noProof/>
             <w:lang w:val="en-US"/>
           </w:rPr>
-          <w:t>Auto-Update-Check</w:t>
+          <w:t>Authoring commands</w:t>
         </w:r>
         <w:r>
           <w:rPr>
@@ -1039,7 +1110,7 @@
             <w:noProof/>
             <w:webHidden/>
           </w:rPr>
-          <w:instrText xml:space="preserve"> PAGEREF _Toc234937836 \h </w:instrText>
+          <w:instrText xml:space="preserve"> PAGEREF _Toc235801410 \h </w:instrText>
         </w:r>
         <w:r>
           <w:rPr>
@@ -1059,7 +1130,7 @@
             <w:noProof/>
             <w:webHidden/>
           </w:rPr>
-          <w:t>8</w:t>
+          <w:t>9</w:t>
         </w:r>
         <w:r>
           <w:rPr>
@@ -1082,14 +1153,14 @@
           <w:lang w:eastAsia="de-DE"/>
         </w:rPr>
       </w:pPr>
-      <w:hyperlink w:anchor="_Toc234937837" w:history="1">
+      <w:hyperlink w:anchor="_Toc235801411" w:history="1">
         <w:r>
           <w:rPr>
             <w:rStyle w:val="Hyperlink"/>
             <w:noProof/>
             <w:lang w:val="en-US"/>
           </w:rPr>
-          <w:t>Working with contacts</w:t>
+          <w:t>Auto-Update-Check</w:t>
         </w:r>
         <w:r>
           <w:rPr>
@@ -1110,7 +1181,7 @@
             <w:noProof/>
             <w:webHidden/>
           </w:rPr>
-          <w:instrText xml:space="preserve"> PAGEREF _Toc234937837 \h </w:instrText>
+          <w:instrText xml:space="preserve"> PAGEREF _Toc235801411 \h </w:instrText>
         </w:r>
         <w:r>
           <w:rPr>
@@ -1130,7 +1201,7 @@
             <w:noProof/>
             <w:webHidden/>
           </w:rPr>
-          <w:t>8</w:t>
+          <w:t>9</w:t>
         </w:r>
         <w:r>
           <w:rPr>
@@ -1153,13 +1224,84 @@
           <w:lang w:eastAsia="de-DE"/>
         </w:rPr>
       </w:pPr>
-      <w:hyperlink w:anchor="_Toc234937838" w:history="1">
+      <w:hyperlink w:anchor="_Toc235801412" w:history="1">
         <w:r>
           <w:rPr>
             <w:rStyle w:val="Hyperlink"/>
             <w:noProof/>
             <w:lang w:val="en-US"/>
           </w:rPr>
+          <w:t>Working with contacts</w:t>
+        </w:r>
+        <w:r>
+          <w:rPr>
+            <w:noProof/>
+            <w:webHidden/>
+          </w:rPr>
+          <w:tab/>
+        </w:r>
+        <w:r>
+          <w:rPr>
+            <w:noProof/>
+            <w:webHidden/>
+          </w:rPr>
+          <w:fldChar w:fldCharType="begin"/>
+        </w:r>
+        <w:r>
+          <w:rPr>
+            <w:noProof/>
+            <w:webHidden/>
+          </w:rPr>
+          <w:instrText xml:space="preserve"> PAGEREF _Toc235801412 \h </w:instrText>
+        </w:r>
+        <w:r>
+          <w:rPr>
+            <w:noProof/>
+            <w:webHidden/>
+          </w:rPr>
+        </w:r>
+        <w:r>
+          <w:rPr>
+            <w:noProof/>
+            <w:webHidden/>
+          </w:rPr>
+          <w:fldChar w:fldCharType="separate"/>
+        </w:r>
+        <w:r>
+          <w:rPr>
+            <w:noProof/>
+            <w:webHidden/>
+          </w:rPr>
+          <w:t>9</w:t>
+        </w:r>
+        <w:r>
+          <w:rPr>
+            <w:noProof/>
+            <w:webHidden/>
+          </w:rPr>
+          <w:fldChar w:fldCharType="end"/>
+        </w:r>
+      </w:hyperlink>
+    </w:p>
+    <w:p>
+      <w:pPr>
+        <w:pStyle w:val="Verzeichnis2"/>
+        <w:tabs>
+          <w:tab w:val="right" w:leader="dot" w:pos="9062"/>
+        </w:tabs>
+        <w:rPr>
+          <w:rFonts w:eastAsiaTheme="minorEastAsia"/>
+          <w:noProof/>
+          <w:lang w:eastAsia="de-DE"/>
+        </w:rPr>
+      </w:pPr>
+      <w:hyperlink w:anchor="_Toc235801413" w:history="1">
+        <w:r>
+          <w:rPr>
+            <w:rStyle w:val="Hyperlink"/>
+            <w:noProof/>
+            <w:lang w:val="en-US"/>
+          </w:rPr>
           <w:t>Importing data</w:t>
         </w:r>
         <w:r>
@@ -1181,7 +1323,7 @@
             <w:noProof/>
             <w:webHidden/>
           </w:rPr>
-          <w:instrText xml:space="preserve"> PAGEREF _Toc234937838 \h </w:instrText>
+          <w:instrText xml:space="preserve"> PAGEREF _Toc235801413 \h </w:instrText>
         </w:r>
         <w:r>
           <w:rPr>
@@ -1224,7 +1366,7 @@
           <w:lang w:eastAsia="de-DE"/>
         </w:rPr>
       </w:pPr>
-      <w:hyperlink w:anchor="_Toc234937839" w:history="1">
+      <w:hyperlink w:anchor="_Toc235801414" w:history="1">
         <w:r>
           <w:rPr>
             <w:rStyle w:val="Hyperlink"/>
@@ -1252,7 +1394,7 @@
             <w:noProof/>
             <w:webHidden/>
           </w:rPr>
-          <w:instrText xml:space="preserve"> PAGEREF _Toc234937839 \h </w:instrText>
+          <w:instrText xml:space="preserve"> PAGEREF _Toc235801414 \h </w:instrText>
         </w:r>
         <w:r>
           <w:rPr>
@@ -1295,7 +1437,7 @@
           <w:lang w:eastAsia="de-DE"/>
         </w:rPr>
       </w:pPr>
-      <w:hyperlink w:anchor="_Toc234937840" w:history="1">
+      <w:hyperlink w:anchor="_Toc235801415" w:history="1">
         <w:r>
           <w:rPr>
             <w:rStyle w:val="Hyperlink"/>
@@ -1323,7 +1465,7 @@
             <w:noProof/>
             <w:webHidden/>
           </w:rPr>
-          <w:instrText xml:space="preserve"> PAGEREF _Toc234937840 \h </w:instrText>
+          <w:instrText xml:space="preserve"> PAGEREF _Toc235801415 \h </w:instrText>
         </w:r>
         <w:r>
           <w:rPr>
@@ -1343,7 +1485,7 @@
             <w:noProof/>
             <w:webHidden/>
           </w:rPr>
-          <w:t>10</w:t>
+          <w:t>11</w:t>
         </w:r>
         <w:r>
           <w:rPr>
@@ -1366,7 +1508,7 @@
           <w:lang w:eastAsia="de-DE"/>
         </w:rPr>
       </w:pPr>
-      <w:hyperlink w:anchor="_Toc234937841" w:history="1">
+      <w:hyperlink w:anchor="_Toc235801416" w:history="1">
         <w:r>
           <w:rPr>
             <w:rStyle w:val="Hyperlink"/>
@@ -1394,7 +1536,7 @@
             <w:noProof/>
             <w:webHidden/>
           </w:rPr>
-          <w:instrText xml:space="preserve"> PAGEREF _Toc234937841 \h </w:instrText>
+          <w:instrText xml:space="preserve"> PAGEREF _Toc235801416 \h </w:instrText>
         </w:r>
         <w:r>
           <w:rPr>
@@ -1414,7 +1556,7 @@
             <w:noProof/>
             <w:webHidden/>
           </w:rPr>
-          <w:t>10</w:t>
+          <w:t>11</w:t>
         </w:r>
         <w:r>
           <w:rPr>
@@ -1437,7 +1579,7 @@
           <w:lang w:eastAsia="de-DE"/>
         </w:rPr>
       </w:pPr>
-      <w:hyperlink w:anchor="_Toc234937842" w:history="1">
+      <w:hyperlink w:anchor="_Toc235801417" w:history="1">
         <w:r>
           <w:rPr>
             <w:rStyle w:val="Hyperlink"/>
@@ -1465,7 +1607,7 @@
             <w:noProof/>
             <w:webHidden/>
           </w:rPr>
-          <w:instrText xml:space="preserve"> PAGEREF _Toc234937842 \h </w:instrText>
+          <w:instrText xml:space="preserve"> PAGEREF _Toc235801417 \h </w:instrText>
         </w:r>
         <w:r>
           <w:rPr>
@@ -1485,7 +1627,7 @@
             <w:noProof/>
             <w:webHidden/>
           </w:rPr>
-          <w:t>10</w:t>
+          <w:t>11</w:t>
         </w:r>
         <w:r>
           <w:rPr>
@@ -1508,7 +1650,7 @@
           <w:lang w:eastAsia="de-DE"/>
         </w:rPr>
       </w:pPr>
-      <w:hyperlink w:anchor="_Toc234937843" w:history="1">
+      <w:hyperlink w:anchor="_Toc235801418" w:history="1">
         <w:r>
           <w:rPr>
             <w:rStyle w:val="Hyperlink"/>
@@ -1536,7 +1678,7 @@
             <w:noProof/>
             <w:webHidden/>
           </w:rPr>
-          <w:instrText xml:space="preserve"> PAGEREF _Toc234937843 \h </w:instrText>
+          <w:instrText xml:space="preserve"> PAGEREF _Toc235801418 \h </w:instrText>
         </w:r>
         <w:r>
           <w:rPr>
@@ -1556,7 +1698,7 @@
             <w:noProof/>
             <w:webHidden/>
           </w:rPr>
-          <w:t>10</w:t>
+          <w:t>11</w:t>
         </w:r>
         <w:r>
           <w:rPr>
@@ -1579,7 +1721,7 @@
           <w:lang w:eastAsia="de-DE"/>
         </w:rPr>
       </w:pPr>
-      <w:hyperlink w:anchor="_Toc234937844" w:history="1">
+      <w:hyperlink w:anchor="_Toc235801419" w:history="1">
         <w:r>
           <w:rPr>
             <w:rStyle w:val="Hyperlink"/>
@@ -1607,7 +1749,7 @@
             <w:noProof/>
             <w:webHidden/>
           </w:rPr>
-          <w:instrText xml:space="preserve"> PAGEREF _Toc234937844 \h </w:instrText>
+          <w:instrText xml:space="preserve"> PAGEREF _Toc235801419 \h </w:instrText>
         </w:r>
         <w:r>
           <w:rPr>
@@ -1650,7 +1792,7 @@
           <w:lang w:eastAsia="de-DE"/>
         </w:rPr>
       </w:pPr>
-      <w:hyperlink w:anchor="_Toc234937845" w:history="1">
+      <w:hyperlink w:anchor="_Toc235801420" w:history="1">
         <w:r>
           <w:rPr>
             <w:rStyle w:val="Hyperlink"/>
@@ -1678,7 +1820,7 @@
             <w:noProof/>
             <w:webHidden/>
           </w:rPr>
-          <w:instrText xml:space="preserve"> PAGEREF _Toc234937845 \h </w:instrText>
+          <w:instrText xml:space="preserve"> PAGEREF _Toc235801420 \h </w:instrText>
         </w:r>
         <w:r>
           <w:rPr>
@@ -1698,7 +1840,7 @@
             <w:noProof/>
             <w:webHidden/>
           </w:rPr>
-          <w:t>11</w:t>
+          <w:t>12</w:t>
         </w:r>
         <w:r>
           <w:rPr>
@@ -1721,7 +1863,7 @@
           <w:lang w:eastAsia="de-DE"/>
         </w:rPr>
       </w:pPr>
-      <w:hyperlink w:anchor="_Toc234937846" w:history="1">
+      <w:hyperlink w:anchor="_Toc235801421" w:history="1">
         <w:r>
           <w:rPr>
             <w:rStyle w:val="Hyperlink"/>
@@ -1749,7 +1891,7 @@
             <w:noProof/>
             <w:webHidden/>
           </w:rPr>
-          <w:instrText xml:space="preserve"> PAGEREF _Toc234937846 \h </w:instrText>
+          <w:instrText xml:space="preserve"> PAGEREF _Toc235801421 \h </w:instrText>
         </w:r>
         <w:r>
           <w:rPr>
@@ -1769,7 +1911,7 @@
             <w:noProof/>
             <w:webHidden/>
           </w:rPr>
-          <w:t>11</w:t>
+          <w:t>12</w:t>
         </w:r>
         <w:r>
           <w:rPr>
@@ -1792,7 +1934,7 @@
           <w:lang w:eastAsia="de-DE"/>
         </w:rPr>
       </w:pPr>
-      <w:hyperlink w:anchor="_Toc234937847" w:history="1">
+      <w:hyperlink w:anchor="_Toc235801422" w:history="1">
         <w:r>
           <w:rPr>
             <w:rStyle w:val="Hyperlink"/>
@@ -1820,7 +1962,7 @@
             <w:noProof/>
             <w:webHidden/>
           </w:rPr>
-          <w:instrText xml:space="preserve"> PAGEREF _Toc234937847 \h </w:instrText>
+          <w:instrText xml:space="preserve"> PAGEREF _Toc235801422 \h </w:instrText>
         </w:r>
         <w:r>
           <w:rPr>
@@ -1840,7 +1982,7 @@
             <w:noProof/>
             <w:webHidden/>
           </w:rPr>
-          <w:t>11</w:t>
+          <w:t>12</w:t>
         </w:r>
         <w:r>
           <w:rPr>
@@ -1863,7 +2005,7 @@
           <w:lang w:eastAsia="de-DE"/>
         </w:rPr>
       </w:pPr>
-      <w:hyperlink w:anchor="_Toc234937848" w:history="1">
+      <w:hyperlink w:anchor="_Toc235801423" w:history="1">
         <w:r>
           <w:rPr>
             <w:rStyle w:val="Hyperlink"/>
@@ -1891,7 +2033,7 @@
             <w:noProof/>
             <w:webHidden/>
           </w:rPr>
-          <w:instrText xml:space="preserve"> PAGEREF _Toc234937848 \h </w:instrText>
+          <w:instrText xml:space="preserve"> PAGEREF _Toc235801423 \h </w:instrText>
         </w:r>
         <w:r>
           <w:rPr>
@@ -1955,7 +2097,7 @@
           <w:lang w:val="en-US"/>
         </w:rPr>
       </w:pPr>
-      <w:bookmarkStart w:id="0" w:name="_Toc234937823"/>
+      <w:bookmarkStart w:id="0" w:name="_Toc235801396"/>
       <w:r>
         <w:rPr>
           <w:lang w:val="en-US"/>
@@ -2062,6 +2204,12 @@
         </w:rPr>
         <w:t xml:space="preserve"> </w:t>
       </w:r>
+      <w:r>
+        <w:rPr>
+          <w:lang w:val="en-US"/>
+        </w:rPr>
+        <w:t>Also you will find a lot of reflection code which will make the library not so good for high volume processing.</w:t>
+      </w:r>
     </w:p>
     <w:p>
       <w:pPr>
@@ -2070,7 +2218,7 @@
           <w:lang w:val="en-US"/>
         </w:rPr>
       </w:pPr>
-      <w:bookmarkStart w:id="1" w:name="_Toc234937824"/>
+      <w:bookmarkStart w:id="1" w:name="_Toc235801397"/>
       <w:r>
         <w:rPr>
           <w:lang w:val="en-US"/>
@@ -2179,7 +2327,19 @@
         <w:rPr>
           <w:lang w:val="en-US"/>
         </w:rPr>
-        <w:t xml:space="preserve">The current implementation is </w:t>
+        <w:t xml:space="preserve">The current implementation </w:t>
+      </w:r>
+      <w:r>
+        <w:rPr>
+          <w:lang w:val="en-US"/>
+        </w:rPr>
+        <w:t xml:space="preserve">of the library </w:t>
+      </w:r>
+      <w:r>
+        <w:rPr>
+          <w:lang w:val="en-US"/>
+        </w:rPr>
+        <w:t xml:space="preserve">is </w:t>
       </w:r>
       <w:r>
         <w:rPr>
@@ -2203,7 +2363,79 @@
         <w:rPr>
           <w:lang w:val="en-US"/>
         </w:rPr>
-        <w:t>the file system (as one big or many small xml files, plus one implementation using vCards)</w:t>
+        <w:t xml:space="preserve">the file system </w:t>
+      </w:r>
+    </w:p>
+    <w:p>
+      <w:pPr>
+        <w:pStyle w:val="Listenabsatz"/>
+        <w:numPr>
+          <w:ilvl w:val="1"/>
+          <w:numId w:val="1"/>
+        </w:numPr>
+        <w:rPr>
+          <w:lang w:val="en-US"/>
+        </w:rPr>
+      </w:pPr>
+      <w:r>
+        <w:rPr>
+          <w:lang w:val="en-US"/>
+        </w:rPr>
+        <w:t>one big</w:t>
+      </w:r>
+    </w:p>
+    <w:p>
+      <w:pPr>
+        <w:pStyle w:val="Listenabsatz"/>
+        <w:numPr>
+          <w:ilvl w:val="1"/>
+          <w:numId w:val="1"/>
+        </w:numPr>
+        <w:rPr>
+          <w:lang w:val="en-US"/>
+        </w:rPr>
+      </w:pPr>
+      <w:r>
+        <w:rPr>
+          <w:lang w:val="en-US"/>
+        </w:rPr>
+        <w:t>many small xml files</w:t>
+      </w:r>
+    </w:p>
+    <w:p>
+      <w:pPr>
+        <w:pStyle w:val="Listenabsatz"/>
+        <w:numPr>
+          <w:ilvl w:val="1"/>
+          <w:numId w:val="1"/>
+        </w:numPr>
+        <w:rPr>
+          <w:lang w:val="en-US"/>
+        </w:rPr>
+      </w:pPr>
+      <w:r>
+        <w:rPr>
+          <w:lang w:val="en-US"/>
+        </w:rPr>
+        <w:t>vCards</w:t>
+      </w:r>
+    </w:p>
+    <w:p>
+      <w:pPr>
+        <w:pStyle w:val="Listenabsatz"/>
+        <w:numPr>
+          <w:ilvl w:val="1"/>
+          <w:numId w:val="1"/>
+        </w:numPr>
+        <w:rPr>
+          <w:lang w:val="en-US"/>
+        </w:rPr>
+      </w:pPr>
+      <w:r>
+        <w:rPr>
+          <w:lang w:val="en-US"/>
+        </w:rPr>
+        <w:t>CSV files</w:t>
       </w:r>
     </w:p>
     <w:p>
@@ -2277,6 +2509,12 @@
         </w:rPr>
         <w:t xml:space="preserve"> technology</w:t>
       </w:r>
+      <w:r>
+        <w:rPr>
+          <w:lang w:val="en-US"/>
+        </w:rPr>
+        <w:t xml:space="preserve"> (read only)</w:t>
+      </w:r>
     </w:p>
     <w:p>
       <w:pPr>
@@ -2293,7 +2531,79 @@
         <w:rPr>
           <w:lang w:val="en-US"/>
         </w:rPr>
-        <w:t>A simple WCF online store</w:t>
+        <w:t>Active Directory via LDAP (read only)</w:t>
+      </w:r>
+    </w:p>
+    <w:p>
+      <w:pPr>
+        <w:pStyle w:val="Listenabsatz"/>
+        <w:numPr>
+          <w:ilvl w:val="0"/>
+          <w:numId w:val="1"/>
+        </w:numPr>
+        <w:rPr>
+          <w:lang w:val="en-US"/>
+        </w:rPr>
+      </w:pPr>
+      <w:r>
+        <w:rPr>
+          <w:lang w:val="en-US"/>
+        </w:rPr>
+        <w:t>Facebook (read only and only with a personal Facebook application key)</w:t>
+      </w:r>
+    </w:p>
+    <w:p>
+      <w:pPr>
+        <w:pStyle w:val="Listenabsatz"/>
+        <w:numPr>
+          <w:ilvl w:val="0"/>
+          <w:numId w:val="1"/>
+        </w:numPr>
+        <w:rPr>
+          <w:lang w:val="en-US"/>
+        </w:rPr>
+      </w:pPr>
+      <w:r>
+        <w:rPr>
+          <w:lang w:val="en-US"/>
+        </w:rPr>
+        <w:t>Wer-Kennt-Wen.de (read only)</w:t>
+      </w:r>
+    </w:p>
+    <w:p>
+      <w:pPr>
+        <w:pStyle w:val="Listenabsatz"/>
+        <w:numPr>
+          <w:ilvl w:val="0"/>
+          <w:numId w:val="1"/>
+        </w:numPr>
+        <w:rPr>
+          <w:lang w:val="en-US"/>
+        </w:rPr>
+      </w:pPr>
+      <w:r>
+        <w:rPr>
+          <w:lang w:val="en-US"/>
+        </w:rPr>
+        <w:t>A simple WCF online storage</w:t>
+      </w:r>
+    </w:p>
+    <w:p>
+      <w:pPr>
+        <w:pStyle w:val="Listenabsatz"/>
+        <w:numPr>
+          <w:ilvl w:val="0"/>
+          <w:numId w:val="1"/>
+        </w:numPr>
+        <w:rPr>
+          <w:lang w:val="en-US"/>
+        </w:rPr>
+      </w:pPr>
+      <w:r>
+        <w:rPr>
+          <w:lang w:val="en-US"/>
+        </w:rPr>
+        <w:t>A simple write only statistic module (the XML generated by the module can be read by Microsoft Excel)</w:t>
       </w:r>
     </w:p>
     <w:p>
@@ -2345,7 +2655,7 @@
           <w:lang w:val="en-US"/>
         </w:rPr>
       </w:pPr>
-      <w:bookmarkStart w:id="2" w:name="_Toc234937825"/>
+      <w:bookmarkStart w:id="2" w:name="_Toc235801398"/>
       <w:r>
         <w:rPr>
           <w:lang w:val="en-US"/>
@@ -2394,7 +2704,31 @@
         <w:rPr>
           <w:lang w:val="en-US"/>
         </w:rPr>
-        <w:t>. Some commands also involve a third data stream (baseline), like the merge command which can detect changes of a source and a target stream by comparing both to the baseline.</w:t>
+        <w:t xml:space="preserve">. Some commands also involve a third data </w:t>
+      </w:r>
+      <w:r>
+        <w:rPr>
+          <w:lang w:val="en-US"/>
+        </w:rPr>
+        <w:t>“</w:t>
+      </w:r>
+      <w:r>
+        <w:rPr>
+          <w:lang w:val="en-US"/>
+        </w:rPr>
+        <w:t>stream</w:t>
+      </w:r>
+      <w:r>
+        <w:rPr>
+          <w:lang w:val="en-US"/>
+        </w:rPr>
+        <w:t>”</w:t>
+      </w:r>
+      <w:r>
+        <w:rPr>
+          <w:lang w:val="en-US"/>
+        </w:rPr>
+        <w:t xml:space="preserve"> (baseline), like the merge command which can detect changes of a source and a target stream by comparing both to the baseline.</w:t>
       </w:r>
     </w:p>
     <w:p>
@@ -2425,7 +2759,7 @@
         <w:rPr>
           <w:lang w:val="en-US"/>
         </w:rPr>
-        <w:t>(because the current implementation does not follow xNL/xAL), but currently there are more attractive goals for working with this project.</w:t>
+        <w:t>(because the current implementation does not follow xNL/xAL), but currently there are more attractive goals with this project.</w:t>
       </w:r>
     </w:p>
     <w:p>
@@ -2435,11 +2769,12 @@
           <w:lang w:val="en-US"/>
         </w:rPr>
       </w:pPr>
-      <w:bookmarkStart w:id="3" w:name="_Toc234937826"/>
-      <w:r>
-        <w:rPr>
-          <w:lang w:val="en-US"/>
-        </w:rPr>
+      <w:bookmarkStart w:id="3" w:name="_Toc235801399"/>
+      <w:r>
+        <w:rPr>
+          <w:lang w:val="en-US"/>
+        </w:rPr>
+        <w:lastRenderedPageBreak/>
         <w:t>Architecture thoughts</w:t>
       </w:r>
       <w:bookmarkEnd w:id="3"/>
@@ -2460,7 +2795,33 @@
         <w:rPr>
           <w:lang w:val="en-US"/>
         </w:rPr>
-        <w:t>Why should you not use them in high volume environments? Well, first of all: all the data is loaded into memory at once. To fix that I will have to change some basic things in the way the connectors do work. Second: I do make use of reflection to solve some of the tasks of this library – and this might be not fast enough in high volume environments. If you have implemented some improvements, mail me to include them in the next release ;-).</w:t>
+        <w:t xml:space="preserve">Why should you not use them in high volume environments? </w:t>
+      </w:r>
+    </w:p>
+    <w:p>
+      <w:pPr>
+        <w:rPr>
+          <w:lang w:val="en-US"/>
+        </w:rPr>
+      </w:pPr>
+      <w:r>
+        <w:rPr>
+          <w:lang w:val="en-US"/>
+        </w:rPr>
+        <w:t xml:space="preserve">Well, first of all: all the data is loaded into memory at once. To fix that I will have to change some basic things in the way the connectors do work. </w:t>
+      </w:r>
+    </w:p>
+    <w:p>
+      <w:pPr>
+        <w:rPr>
+          <w:lang w:val="en-US"/>
+        </w:rPr>
+      </w:pPr>
+      <w:r>
+        <w:rPr>
+          <w:lang w:val="en-US"/>
+        </w:rPr>
+        <w:t>Second: I do make use of reflection to solve some of the tasks of this library – and this might be not fast enough in high volume environments. If you have implemented some improvements, mail me to include them in the next release ;-).</w:t>
       </w:r>
     </w:p>
     <w:p>
@@ -2522,7 +2883,6 @@
         <w:rPr>
           <w:lang w:val="en-US"/>
         </w:rPr>
-        <w:lastRenderedPageBreak/>
         <w:t>The factory is in the project to be able to generate objects from class names read from xml. The factory is a very simple one that is not tuned in any way (but that makes it easy to understand).</w:t>
       </w:r>
     </w:p>
@@ -2796,7 +3156,14 @@
         <w:rPr>
           <w:lang w:val="en-US"/>
         </w:rPr>
-        <w:t xml:space="preserve">” message while opening the solution. You can simply remove the project from the solution if you don’t want to install the WiX Toolkit – if you want to have the project working, get the version 3.5 from the WiX homepage: </w:t>
+        <w:t xml:space="preserve">” message while </w:t>
+      </w:r>
+      <w:r>
+        <w:rPr>
+          <w:lang w:val="en-US"/>
+        </w:rPr>
+        <w:lastRenderedPageBreak/>
+        <w:t xml:space="preserve">opening the solution. You can simply remove the project from the solution if you don’t want to install the WiX Toolkit – if you want to have the project working, get the version 3.5 from the WiX homepage: </w:t>
       </w:r>
       <w:r>
         <w:rPr>
@@ -2913,8 +3280,7 @@
           <w:noProof/>
           <w:lang w:val="en-US"/>
         </w:rPr>
-        <w:lastRenderedPageBreak/>
-        <w:t>SemSyncOutlookWithXing</w:t>
+        <w:t>Sem.Sync.OutlookWithXing</w:t>
       </w:r>
       <w:r>
         <w:rPr>
@@ -2943,7 +3309,7 @@
           <w:lang w:val="en-US"/>
         </w:rPr>
       </w:pPr>
-      <w:bookmarkStart w:id="4" w:name="_Toc234937827"/>
+      <w:bookmarkStart w:id="4" w:name="_Toc235801400"/>
       <w:r>
         <w:rPr>
           <w:lang w:val="en-US"/>
@@ -3044,7 +3410,19 @@
         <w:rPr>
           <w:lang w:val="en-US"/>
         </w:rPr>
-        <w:t xml:space="preserve"> to support two way data binding.</w:t>
+        <w:t xml:space="preserve"> to support two</w:t>
+      </w:r>
+      <w:r>
+        <w:rPr>
+          <w:lang w:val="en-US"/>
+        </w:rPr>
+        <w:t>-</w:t>
+      </w:r>
+      <w:r>
+        <w:rPr>
+          <w:lang w:val="en-US"/>
+        </w:rPr>
+        <w:t>way data binding.</w:t>
       </w:r>
     </w:p>
     <w:p>
@@ -3054,7 +3432,7 @@
           <w:lang w:val="en-US"/>
         </w:rPr>
       </w:pPr>
-      <w:bookmarkStart w:id="5" w:name="_Toc234937828"/>
+      <w:bookmarkStart w:id="5" w:name="_Toc235801401"/>
       <w:r>
         <w:rPr>
           <w:lang w:val="en-US"/>
@@ -3164,7 +3542,7 @@
           <w:lang w:val="en-US"/>
         </w:rPr>
       </w:pPr>
-      <w:bookmarkStart w:id="6" w:name="_Toc234937829"/>
+      <w:bookmarkStart w:id="6" w:name="_Toc235801402"/>
       <w:r>
         <w:rPr>
           <w:lang w:val="en-US"/>
@@ -3201,7 +3579,43 @@
         <w:rPr>
           <w:lang w:val="en-US"/>
         </w:rPr>
-        <w:t xml:space="preserve"> If a connector is useful for you depends strongly on your expectations: some connectors do only read from a source, because that source is does not accept writing (like most social networking sites) – some sources do provide only very few information. The source “Facebook” does not support reading much data, but you might be able to extract useful pictures from there.</w:t>
+        <w:t xml:space="preserve"> If a connector is useful for you depends strongly on your expectations: some connectors do only read from a source, because that source is does not accept writing (like most social networking sites) – some sources do provide only very few information. The source</w:t>
+      </w:r>
+      <w:r>
+        <w:rPr>
+          <w:lang w:val="en-US"/>
+        </w:rPr>
+        <w:t>s</w:t>
+      </w:r>
+      <w:r>
+        <w:rPr>
+          <w:lang w:val="en-US"/>
+        </w:rPr>
+        <w:t xml:space="preserve"> “Facebook” </w:t>
+      </w:r>
+      <w:r>
+        <w:rPr>
+          <w:lang w:val="en-US"/>
+        </w:rPr>
+        <w:t xml:space="preserve">and </w:t>
+      </w:r>
+      <w:r>
+        <w:rPr>
+          <w:noProof/>
+        </w:rPr>
+        <w:t>“Wer-Kennt-Wen”</w:t>
+      </w:r>
+      <w:r>
+        <w:rPr>
+          <w:lang w:val="en-US"/>
+        </w:rPr>
+        <w:t xml:space="preserve"> do</w:t>
+      </w:r>
+      <w:r>
+        <w:rPr>
+          <w:lang w:val="en-US"/>
+        </w:rPr>
+        <w:t xml:space="preserve"> not support reading much data, but you might be able to extract useful pictures from there.</w:t>
       </w:r>
     </w:p>
     <w:p>
@@ -3211,7 +3625,7 @@
           <w:lang w:val="en-US"/>
         </w:rPr>
       </w:pPr>
-      <w:bookmarkStart w:id="7" w:name="_Toc234937830"/>
+      <w:bookmarkStart w:id="7" w:name="_Toc235801403"/>
       <w:r>
         <w:rPr>
           <w:lang w:val="en-US"/>
@@ -3421,6 +3835,7 @@
           <w:szCs w:val="16"/>
           <w:lang w:val="en-US"/>
         </w:rPr>
+        <w:lastRenderedPageBreak/>
         <w:t>&lt;</w:t>
       </w:r>
       <w:r>
@@ -4546,6 +4961,7 @@
           <w:lang w:val="en-US"/>
         </w:rPr>
       </w:pPr>
+      <w:bookmarkStart w:id="8" w:name="_Ref235800530"/>
       <w:r>
         <w:rPr>
           <w:rFonts w:ascii="Courier New" w:hAnsi="Courier New" w:cs="Courier New"/>
@@ -4555,7 +4971,6 @@
           <w:szCs w:val="20"/>
           <w:lang w:val="en-US"/>
         </w:rPr>
-        <w:lastRenderedPageBreak/>
         <w:t>Generic</w:t>
       </w:r>
       <w:r>
@@ -4569,6 +4984,7 @@
         </w:rPr>
         <w:t>ClientCsv</w:t>
       </w:r>
+      <w:bookmarkEnd w:id="8"/>
     </w:p>
     <w:p>
       <w:pPr>
@@ -6468,6 +6884,7 @@
           <w:szCs w:val="18"/>
           <w:lang w:val="en-US"/>
         </w:rPr>
+        <w:lastRenderedPageBreak/>
         <w:t xml:space="preserve">  &lt;</w:t>
       </w:r>
       <w:r>
@@ -7238,7 +7655,6 @@
         <w:rPr>
           <w:lang w:val="en-US"/>
         </w:rPr>
-        <w:lastRenderedPageBreak/>
         <w:t xml:space="preserve">Parenthesis at the end of the selector like in </w:t>
       </w:r>
       <w:r>
@@ -7353,14 +7769,14 @@
           <w:lang w:val="en-US"/>
         </w:rPr>
       </w:pPr>
-      <w:bookmarkStart w:id="8" w:name="_Toc234937831"/>
+      <w:bookmarkStart w:id="9" w:name="_Toc235801404"/>
       <w:r>
         <w:rPr>
           <w:lang w:val="en-US"/>
         </w:rPr>
         <w:t>The Online Storage connector</w:t>
       </w:r>
-      <w:bookmarkEnd w:id="8"/>
+      <w:bookmarkEnd w:id="9"/>
     </w:p>
     <w:p>
       <w:pPr>
@@ -7388,14 +7804,14 @@
           <w:lang w:val="en-US"/>
         </w:rPr>
       </w:pPr>
-      <w:bookmarkStart w:id="9" w:name="_Toc234937832"/>
+      <w:bookmarkStart w:id="10" w:name="_Toc235801405"/>
       <w:r>
         <w:rPr>
           <w:lang w:val="en-US"/>
         </w:rPr>
         <w:t>The Xing connector</w:t>
       </w:r>
-      <w:bookmarkEnd w:id="9"/>
+      <w:bookmarkEnd w:id="10"/>
     </w:p>
     <w:p>
       <w:pPr>
@@ -7968,6 +8384,7 @@
           <w:szCs w:val="20"/>
           <w:lang w:val="en-US"/>
         </w:rPr>
+        <w:lastRenderedPageBreak/>
         <w:t>&lt;</w:t>
       </w:r>
       <w:r>
@@ -8790,14 +9207,14 @@
           <w:lang w:val="en-US"/>
         </w:rPr>
       </w:pPr>
-      <w:bookmarkStart w:id="10" w:name="_Toc234937833"/>
+      <w:bookmarkStart w:id="11" w:name="_Toc235801406"/>
       <w:r>
         <w:rPr>
           <w:lang w:val="en-US"/>
         </w:rPr>
         <w:t>The Active Directory Connector</w:t>
       </w:r>
-      <w:bookmarkEnd w:id="10"/>
+      <w:bookmarkEnd w:id="11"/>
     </w:p>
     <w:p>
       <w:pPr>
@@ -8876,429 +9293,613 @@
         <w:rPr>
           <w:lang w:val="en-US"/>
         </w:rPr>
+        <w:t xml:space="preserve">The </w:t>
+      </w:r>
+      <w:r>
+        <w:rPr>
+          <w:lang w:val="en-US"/>
+        </w:rPr>
+        <w:t>command</w:t>
+      </w:r>
+      <w:r>
+        <w:rPr>
+          <w:lang w:val="en-US"/>
+        </w:rPr>
+        <w:t xml:space="preserve"> parameter </w:t>
+      </w:r>
+      <w:r>
+        <w:rPr>
+          <w:rFonts w:ascii="Courier New" w:hAnsi="Courier New" w:cs="Courier New"/>
+          <w:noProof/>
+          <w:color w:val="A31515"/>
+          <w:sz w:val="20"/>
+          <w:szCs w:val="20"/>
+          <w:lang w:val="en-US"/>
+        </w:rPr>
+        <w:t>SourceStorePath</w:t>
+      </w:r>
+      <w:r>
+        <w:rPr>
+          <w:lang w:val="en-US"/>
+        </w:rPr>
+        <w:t xml:space="preserve"> is handled as a filter for the directory query. An example of a query filter is:</w:t>
+      </w:r>
+    </w:p>
+    <w:p>
+      <w:pPr>
+        <w:rPr>
+          <w:lang w:val="en-US"/>
+        </w:rPr>
+      </w:pPr>
+      <w:r>
+        <w:rPr>
+          <w:rFonts w:ascii="Courier New" w:hAnsi="Courier New" w:cs="Courier New"/>
+          <w:noProof/>
+          <w:color w:val="0000FF"/>
+          <w:sz w:val="20"/>
+          <w:szCs w:val="20"/>
+          <w:lang w:val="en-US"/>
+        </w:rPr>
+        <w:t>&lt;</w:t>
+      </w:r>
+      <w:r>
+        <w:rPr>
+          <w:rFonts w:ascii="Courier New" w:hAnsi="Courier New" w:cs="Courier New"/>
+          <w:noProof/>
+          <w:color w:val="A31515"/>
+          <w:sz w:val="20"/>
+          <w:szCs w:val="20"/>
+          <w:lang w:val="en-US"/>
+        </w:rPr>
+        <w:t>SourceStorePath</w:t>
+      </w:r>
+      <w:r>
+        <w:rPr>
+          <w:rFonts w:ascii="Courier New" w:hAnsi="Courier New" w:cs="Courier New"/>
+          <w:noProof/>
+          <w:color w:val="0000FF"/>
+          <w:sz w:val="20"/>
+          <w:szCs w:val="20"/>
+          <w:lang w:val="en-US"/>
+        </w:rPr>
+        <w:t>&gt;</w:t>
+      </w:r>
+      <w:r>
+        <w:rPr>
+          <w:rFonts w:ascii="Courier New" w:hAnsi="Courier New" w:cs="Courier New"/>
+          <w:noProof/>
+          <w:sz w:val="20"/>
+          <w:szCs w:val="20"/>
+          <w:lang w:val="en-US"/>
+        </w:rPr>
+        <w:t>(memberOf=CN=MyGroupName,OU=Security-Gruppen, DC=company,DC=de)</w:t>
+      </w:r>
+      <w:r>
+        <w:rPr>
+          <w:rFonts w:ascii="Courier New" w:hAnsi="Courier New" w:cs="Courier New"/>
+          <w:noProof/>
+          <w:color w:val="0000FF"/>
+          <w:sz w:val="20"/>
+          <w:szCs w:val="20"/>
+          <w:lang w:val="en-US"/>
+        </w:rPr>
+        <w:t>&lt;/</w:t>
+      </w:r>
+      <w:r>
+        <w:rPr>
+          <w:rFonts w:ascii="Courier New" w:hAnsi="Courier New" w:cs="Courier New"/>
+          <w:noProof/>
+          <w:color w:val="A31515"/>
+          <w:sz w:val="20"/>
+          <w:szCs w:val="20"/>
+          <w:lang w:val="en-US"/>
+        </w:rPr>
+        <w:t>SourceStorePath</w:t>
+      </w:r>
+      <w:r>
+        <w:rPr>
+          <w:rFonts w:ascii="Courier New" w:hAnsi="Courier New" w:cs="Courier New"/>
+          <w:noProof/>
+          <w:color w:val="0000FF"/>
+          <w:sz w:val="20"/>
+          <w:szCs w:val="20"/>
+          <w:lang w:val="en-US"/>
+        </w:rPr>
+        <w:t>&gt;</w:t>
+      </w:r>
+    </w:p>
+    <w:p>
+      <w:pPr>
+        <w:rPr>
+          <w:lang w:val="en-US"/>
+        </w:rPr>
+      </w:pPr>
+      <w:r>
+        <w:rPr>
+          <w:lang w:val="en-US"/>
+        </w:rPr>
+        <w:t>You might include more advanced filters – the string is not processed, so you have full power of LDAP queries here.</w:t>
+      </w:r>
+    </w:p>
+    <w:p>
+      <w:pPr>
+        <w:rPr>
+          <w:lang w:val="en-US"/>
+        </w:rPr>
+      </w:pPr>
+      <w:r>
+        <w:rPr>
+          <w:lang w:val="en-US"/>
+        </w:rPr>
+        <w:t>Inside the app.config you can specify a logging path for the LDAP properties of the objects:</w:t>
+      </w:r>
+    </w:p>
+    <w:p>
+      <w:pPr>
+        <w:spacing w:after="0"/>
+        <w:rPr>
+          <w:rFonts w:ascii="Courier New" w:hAnsi="Courier New" w:cs="Courier New"/>
+          <w:noProof/>
+          <w:color w:val="0000FF"/>
+          <w:sz w:val="20"/>
+          <w:szCs w:val="20"/>
+          <w:lang w:val="en-US"/>
+        </w:rPr>
+      </w:pPr>
+      <w:r>
+        <w:rPr>
+          <w:rFonts w:ascii="Courier New" w:hAnsi="Courier New" w:cs="Courier New"/>
+          <w:noProof/>
+          <w:color w:val="0000FF"/>
+          <w:sz w:val="20"/>
+          <w:szCs w:val="20"/>
+          <w:lang w:val="en-US"/>
+        </w:rPr>
+        <w:t>&lt;</w:t>
+      </w:r>
+      <w:r>
+        <w:rPr>
+          <w:rFonts w:ascii="Courier New" w:hAnsi="Courier New" w:cs="Courier New"/>
+          <w:noProof/>
+          <w:color w:val="A31515"/>
+          <w:sz w:val="20"/>
+          <w:szCs w:val="20"/>
+          <w:lang w:val="en-US"/>
+        </w:rPr>
+        <w:t>add</w:t>
+      </w:r>
+      <w:r>
+        <w:rPr>
+          <w:rFonts w:ascii="Courier New" w:hAnsi="Courier New" w:cs="Courier New"/>
+          <w:noProof/>
+          <w:color w:val="0000FF"/>
+          <w:sz w:val="20"/>
+          <w:szCs w:val="20"/>
+          <w:lang w:val="en-US"/>
+        </w:rPr>
+        <w:t xml:space="preserve"> </w:t>
+      </w:r>
+      <w:r>
+        <w:rPr>
+          <w:rFonts w:ascii="Courier New" w:hAnsi="Courier New" w:cs="Courier New"/>
+          <w:noProof/>
+          <w:color w:val="0000FF"/>
+          <w:sz w:val="20"/>
+          <w:szCs w:val="20"/>
+          <w:lang w:val="en-US"/>
+        </w:rPr>
+        <w:tab/>
+      </w:r>
+      <w:r>
+        <w:rPr>
+          <w:rFonts w:ascii="Courier New" w:hAnsi="Courier New" w:cs="Courier New"/>
+          <w:noProof/>
+          <w:color w:val="FF0000"/>
+          <w:sz w:val="20"/>
+          <w:szCs w:val="20"/>
+          <w:lang w:val="en-US"/>
+        </w:rPr>
+        <w:t>key</w:t>
+      </w:r>
+      <w:r>
+        <w:rPr>
+          <w:rFonts w:ascii="Courier New" w:hAnsi="Courier New" w:cs="Courier New"/>
+          <w:noProof/>
+          <w:color w:val="0000FF"/>
+          <w:sz w:val="20"/>
+          <w:szCs w:val="20"/>
+          <w:lang w:val="en-US"/>
+        </w:rPr>
+        <w:t>=</w:t>
+      </w:r>
+      <w:r>
+        <w:rPr>
+          <w:rFonts w:ascii="Courier New" w:hAnsi="Courier New" w:cs="Courier New"/>
+          <w:noProof/>
+          <w:sz w:val="20"/>
+          <w:szCs w:val="20"/>
+          <w:lang w:val="en-US"/>
+        </w:rPr>
+        <w:t>"</w:t>
+      </w:r>
+      <w:r>
+        <w:rPr>
+          <w:rFonts w:ascii="Courier New" w:hAnsi="Courier New" w:cs="Courier New"/>
+          <w:noProof/>
+          <w:color w:val="0000FF"/>
+          <w:sz w:val="20"/>
+          <w:szCs w:val="20"/>
+          <w:lang w:val="en-US"/>
+        </w:rPr>
+        <w:t>Active-Directory-Connector-DumpPath</w:t>
+      </w:r>
+      <w:r>
+        <w:rPr>
+          <w:rFonts w:ascii="Courier New" w:hAnsi="Courier New" w:cs="Courier New"/>
+          <w:noProof/>
+          <w:sz w:val="20"/>
+          <w:szCs w:val="20"/>
+          <w:lang w:val="en-US"/>
+        </w:rPr>
+        <w:t>"</w:t>
+      </w:r>
+      <w:r>
+        <w:rPr>
+          <w:rFonts w:ascii="Courier New" w:hAnsi="Courier New" w:cs="Courier New"/>
+          <w:noProof/>
+          <w:color w:val="0000FF"/>
+          <w:sz w:val="20"/>
+          <w:szCs w:val="20"/>
+          <w:lang w:val="en-US"/>
+        </w:rPr>
+        <w:t xml:space="preserve">                       </w:t>
+      </w:r>
+    </w:p>
+    <w:p>
+      <w:pPr>
+        <w:ind w:firstLine="708"/>
+        <w:rPr>
+          <w:lang w:val="en-US"/>
+        </w:rPr>
+      </w:pPr>
+      <w:r>
+        <w:rPr>
+          <w:rFonts w:ascii="Courier New" w:hAnsi="Courier New" w:cs="Courier New"/>
+          <w:noProof/>
+          <w:color w:val="FF0000"/>
+          <w:sz w:val="20"/>
+          <w:szCs w:val="20"/>
+          <w:lang w:val="en-US"/>
+        </w:rPr>
+        <w:t>value</w:t>
+      </w:r>
+      <w:r>
+        <w:rPr>
+          <w:rFonts w:ascii="Courier New" w:hAnsi="Courier New" w:cs="Courier New"/>
+          <w:noProof/>
+          <w:color w:val="0000FF"/>
+          <w:sz w:val="20"/>
+          <w:szCs w:val="20"/>
+          <w:lang w:val="en-US"/>
+        </w:rPr>
+        <w:t>=</w:t>
+      </w:r>
+      <w:r>
+        <w:rPr>
+          <w:rFonts w:ascii="Courier New" w:hAnsi="Courier New" w:cs="Courier New"/>
+          <w:noProof/>
+          <w:sz w:val="20"/>
+          <w:szCs w:val="20"/>
+          <w:lang w:val="en-US"/>
+        </w:rPr>
+        <w:t>"</w:t>
+      </w:r>
+      <w:r>
+        <w:rPr>
+          <w:rFonts w:ascii="Courier New" w:hAnsi="Courier New" w:cs="Courier New"/>
+          <w:noProof/>
+          <w:color w:val="0000FF"/>
+          <w:sz w:val="20"/>
+          <w:szCs w:val="20"/>
+          <w:lang w:val="en-US"/>
+        </w:rPr>
+        <w:t>C:\AD-Path</w:t>
+      </w:r>
+      <w:r>
+        <w:rPr>
+          <w:rFonts w:ascii="Courier New" w:hAnsi="Courier New" w:cs="Courier New"/>
+          <w:noProof/>
+          <w:sz w:val="20"/>
+          <w:szCs w:val="20"/>
+          <w:lang w:val="en-US"/>
+        </w:rPr>
+        <w:t>"</w:t>
+      </w:r>
+      <w:r>
+        <w:rPr>
+          <w:rFonts w:ascii="Courier New" w:hAnsi="Courier New" w:cs="Courier New"/>
+          <w:noProof/>
+          <w:color w:val="0000FF"/>
+          <w:sz w:val="20"/>
+          <w:szCs w:val="20"/>
+          <w:lang w:val="en-US"/>
+        </w:rPr>
+        <w:t>/&gt;</w:t>
+      </w:r>
+    </w:p>
+    <w:p>
+      <w:pPr>
+        <w:rPr>
+          <w:lang w:val="en-US"/>
+        </w:rPr>
+      </w:pPr>
+      <w:r>
+        <w:rPr>
+          <w:lang w:val="en-US"/>
+        </w:rPr>
+        <w:t xml:space="preserve">The connector is currently </w:t>
+      </w:r>
+      <w:r>
+        <w:rPr>
+          <w:lang w:val="en-US"/>
+        </w:rPr>
+        <w:t>“</w:t>
+      </w:r>
+      <w:r>
+        <w:rPr>
+          <w:lang w:val="en-US"/>
+        </w:rPr>
+        <w:t xml:space="preserve">Read </w:t>
+      </w:r>
+      <w:r>
+        <w:rPr>
+          <w:lang w:val="en-US"/>
+        </w:rPr>
+        <w:t>only</w:t>
+      </w:r>
+      <w:r>
+        <w:rPr>
+          <w:lang w:val="en-US"/>
+        </w:rPr>
+        <w:t>”</w:t>
+      </w:r>
+      <w:r>
+        <w:rPr>
+          <w:lang w:val="en-US"/>
+        </w:rPr>
+        <w:t xml:space="preserve"> – writing is planned for one of the next releases</w:t>
+      </w:r>
+      <w:r>
+        <w:rPr>
+          <w:lang w:val="en-US"/>
+        </w:rPr>
+        <w:t>.</w:t>
+      </w:r>
+    </w:p>
+    <w:p>
+      <w:pPr>
+        <w:pStyle w:val="berschrift3"/>
+        <w:rPr>
+          <w:lang w:val="en-US"/>
+        </w:rPr>
+      </w:pPr>
+      <w:bookmarkStart w:id="12" w:name="_Toc235801407"/>
+      <w:r>
+        <w:rPr>
+          <w:lang w:val="en-US"/>
+        </w:rPr>
+        <w:t>The Facebook connector</w:t>
+      </w:r>
+      <w:bookmarkEnd w:id="12"/>
+    </w:p>
+    <w:p>
+      <w:pPr>
+        <w:rPr>
+          <w:lang w:val="en-US"/>
+        </w:rPr>
+      </w:pPr>
+      <w:r>
+        <w:rPr>
+          <w:lang w:val="en-US"/>
+        </w:rPr>
+        <w:t xml:space="preserve">The Facebook </w:t>
+      </w:r>
+      <w:r>
+        <w:rPr>
+          <w:lang w:val="en-US"/>
+        </w:rPr>
+        <w:t>API</w:t>
+      </w:r>
+      <w:r>
+        <w:rPr>
+          <w:lang w:val="en-US"/>
+        </w:rPr>
+        <w:t xml:space="preserve"> does not provide much information that can be handled in a contact-application. So this connector is more for completion and photo-extraction.</w:t>
+      </w:r>
+    </w:p>
+    <w:p>
+      <w:pPr>
+        <w:pStyle w:val="berschrift3"/>
+        <w:rPr>
+          <w:lang w:val="en-US"/>
+        </w:rPr>
+      </w:pPr>
+      <w:bookmarkStart w:id="13" w:name="_Toc235801408"/>
+      <w:r>
+        <w:rPr>
+          <w:lang w:val="en-US"/>
+        </w:rPr>
+        <w:t>The Wer-Kennt-Wen connector</w:t>
+      </w:r>
+      <w:bookmarkEnd w:id="13"/>
+    </w:p>
+    <w:p>
+      <w:pPr>
+        <w:rPr>
+          <w:lang w:val="en-US"/>
+        </w:rPr>
+      </w:pPr>
+      <w:r>
+        <w:rPr>
+          <w:lang w:val="en-US"/>
+        </w:rPr>
+        <w:t>The social network site “Wer-Kennt-Wen.de” does not provide a client API, so I do use web-scraping again (like with Xing). The amount of information at this site is very limited, so this connector is more for completion and photo-extraction.</w:t>
+      </w:r>
+    </w:p>
+    <w:p>
+      <w:pPr>
+        <w:pStyle w:val="berschrift2"/>
+        <w:rPr>
+          <w:lang w:val="en-US"/>
+        </w:rPr>
+      </w:pPr>
+      <w:bookmarkStart w:id="14" w:name="_Toc235801409"/>
+      <w:r>
+        <w:rPr>
+          <w:lang w:val="en-US"/>
+        </w:rPr>
+        <w:t>Authoring connectors</w:t>
+      </w:r>
+      <w:bookmarkEnd w:id="14"/>
+    </w:p>
+    <w:p>
+      <w:pPr>
+        <w:rPr>
+          <w:lang w:val="en-US"/>
+        </w:rPr>
+      </w:pPr>
+      <w:r>
+        <w:rPr>
+          <w:lang w:val="en-US"/>
+        </w:rPr>
+        <w:t xml:space="preserve">Writing a new connector is very simple: just inherit from </w:t>
+      </w:r>
+      <w:r>
+        <w:rPr>
+          <w:rFonts w:ascii="Courier New" w:hAnsi="Courier New" w:cs="Courier New"/>
+          <w:noProof/>
+          <w:sz w:val="20"/>
+          <w:szCs w:val="20"/>
+          <w:lang w:val="en-US"/>
+        </w:rPr>
+        <w:t>Sem.Sync.SyncBase</w:t>
+      </w:r>
+      <w:r>
+        <w:rPr>
+          <w:rFonts w:ascii="Courier New" w:hAnsi="Courier New" w:cs="Courier New"/>
+          <w:noProof/>
+          <w:color w:val="2B91AF"/>
+          <w:sz w:val="20"/>
+          <w:szCs w:val="20"/>
+          <w:lang w:val="en-US"/>
+        </w:rPr>
+        <w:t>.</w:t>
+      </w:r>
+      <w:r>
+        <w:rPr>
+          <w:rFonts w:ascii="Courier New" w:hAnsi="Courier New" w:cs="Courier New"/>
+          <w:noProof/>
+          <w:color w:val="2B91AF"/>
+          <w:sz w:val="20"/>
+          <w:szCs w:val="20"/>
+          <w:lang w:val="en-US"/>
+        </w:rPr>
+        <w:t>StdClient</w:t>
+      </w:r>
+      <w:r>
+        <w:rPr>
+          <w:lang w:val="en-US"/>
+        </w:rPr>
+        <w:t xml:space="preserve"> and override the two abstract methods. The complexity might come with implementing these two methods, because you will need to provide a conversion from your “native” data to the </w:t>
+      </w:r>
+      <w:r>
+        <w:rPr>
+          <w:rFonts w:ascii="Courier New" w:hAnsi="Courier New" w:cs="Courier New"/>
+          <w:noProof/>
+          <w:color w:val="2B91AF"/>
+          <w:sz w:val="20"/>
+          <w:szCs w:val="20"/>
+          <w:lang w:val="en-US"/>
+        </w:rPr>
+        <w:t>StdContact</w:t>
+      </w:r>
+      <w:r>
+        <w:rPr>
+          <w:lang w:val="en-US"/>
+        </w:rPr>
+        <w:t xml:space="preserve"> class. Depending on the type of data you read/write this might be easy or complex.</w:t>
+      </w:r>
+    </w:p>
+    <w:p>
+      <w:pPr>
+        <w:rPr>
+          <w:lang w:val="en-US"/>
+        </w:rPr>
+      </w:pPr>
+      <w:r>
+        <w:rPr>
+          <w:lang w:val="en-US"/>
+        </w:rPr>
         <w:lastRenderedPageBreak/>
-        <w:t xml:space="preserve">The </w:t>
-      </w:r>
-      <w:r>
-        <w:rPr>
-          <w:lang w:val="en-US"/>
-        </w:rPr>
-        <w:t>command</w:t>
-      </w:r>
-      <w:r>
-        <w:rPr>
-          <w:lang w:val="en-US"/>
-        </w:rPr>
-        <w:t xml:space="preserve"> parameter </w:t>
-      </w:r>
-      <w:r>
-        <w:rPr>
-          <w:rFonts w:ascii="Courier New" w:hAnsi="Courier New" w:cs="Courier New"/>
-          <w:noProof/>
-          <w:color w:val="A31515"/>
-          <w:sz w:val="20"/>
-          <w:szCs w:val="20"/>
-          <w:lang w:val="en-US"/>
-        </w:rPr>
-        <w:t>SourceStorePath</w:t>
-      </w:r>
-      <w:r>
-        <w:rPr>
-          <w:lang w:val="en-US"/>
-        </w:rPr>
-        <w:t xml:space="preserve"> is handled as a filter for the directory query. An example of a query filter is:</w:t>
-      </w:r>
-    </w:p>
-    <w:p>
-      <w:pPr>
-        <w:rPr>
-          <w:lang w:val="en-US"/>
-        </w:rPr>
-      </w:pPr>
-      <w:r>
-        <w:rPr>
-          <w:rFonts w:ascii="Courier New" w:hAnsi="Courier New" w:cs="Courier New"/>
-          <w:noProof/>
-          <w:color w:val="0000FF"/>
-          <w:sz w:val="20"/>
-          <w:szCs w:val="20"/>
-          <w:lang w:val="en-US"/>
-        </w:rPr>
-        <w:t>&lt;</w:t>
-      </w:r>
-      <w:r>
-        <w:rPr>
-          <w:rFonts w:ascii="Courier New" w:hAnsi="Courier New" w:cs="Courier New"/>
-          <w:noProof/>
-          <w:color w:val="A31515"/>
-          <w:sz w:val="20"/>
-          <w:szCs w:val="20"/>
-          <w:lang w:val="en-US"/>
-        </w:rPr>
-        <w:t>SourceStorePath</w:t>
-      </w:r>
-      <w:r>
-        <w:rPr>
-          <w:rFonts w:ascii="Courier New" w:hAnsi="Courier New" w:cs="Courier New"/>
-          <w:noProof/>
-          <w:color w:val="0000FF"/>
-          <w:sz w:val="20"/>
-          <w:szCs w:val="20"/>
-          <w:lang w:val="en-US"/>
-        </w:rPr>
-        <w:t>&gt;</w:t>
-      </w:r>
-      <w:r>
-        <w:rPr>
-          <w:rFonts w:ascii="Courier New" w:hAnsi="Courier New" w:cs="Courier New"/>
-          <w:noProof/>
-          <w:sz w:val="20"/>
-          <w:szCs w:val="20"/>
-          <w:lang w:val="en-US"/>
-        </w:rPr>
-        <w:t>(memberOf=CN=MyGroupName,OU=Security-Gruppen, DC=company,DC=de)</w:t>
-      </w:r>
-      <w:r>
-        <w:rPr>
-          <w:rFonts w:ascii="Courier New" w:hAnsi="Courier New" w:cs="Courier New"/>
-          <w:noProof/>
-          <w:color w:val="0000FF"/>
-          <w:sz w:val="20"/>
-          <w:szCs w:val="20"/>
-          <w:lang w:val="en-US"/>
-        </w:rPr>
-        <w:t>&lt;/</w:t>
-      </w:r>
-      <w:r>
-        <w:rPr>
-          <w:rFonts w:ascii="Courier New" w:hAnsi="Courier New" w:cs="Courier New"/>
-          <w:noProof/>
-          <w:color w:val="A31515"/>
-          <w:sz w:val="20"/>
-          <w:szCs w:val="20"/>
-          <w:lang w:val="en-US"/>
-        </w:rPr>
-        <w:t>SourceStorePath</w:t>
-      </w:r>
-      <w:r>
-        <w:rPr>
-          <w:rFonts w:ascii="Courier New" w:hAnsi="Courier New" w:cs="Courier New"/>
-          <w:noProof/>
-          <w:color w:val="0000FF"/>
-          <w:sz w:val="20"/>
-          <w:szCs w:val="20"/>
-          <w:lang w:val="en-US"/>
-        </w:rPr>
-        <w:t>&gt;</w:t>
-      </w:r>
-    </w:p>
-    <w:p>
-      <w:pPr>
-        <w:rPr>
-          <w:lang w:val="en-US"/>
-        </w:rPr>
-      </w:pPr>
-      <w:r>
-        <w:rPr>
-          <w:lang w:val="en-US"/>
-        </w:rPr>
-        <w:t>You might include more advanced filters – the string is not processed, so you have full power of LDAP queries here.</w:t>
-      </w:r>
-    </w:p>
-    <w:p>
-      <w:pPr>
-        <w:rPr>
-          <w:lang w:val="en-US"/>
-        </w:rPr>
-      </w:pPr>
-      <w:r>
-        <w:rPr>
-          <w:lang w:val="en-US"/>
-        </w:rPr>
-        <w:t>Inside the app.config you can specify a logging path for the LDAP properties of the objects:</w:t>
-      </w:r>
-    </w:p>
-    <w:p>
-      <w:pPr>
-        <w:spacing w:after="0"/>
-        <w:rPr>
-          <w:rFonts w:ascii="Courier New" w:hAnsi="Courier New" w:cs="Courier New"/>
-          <w:noProof/>
-          <w:color w:val="0000FF"/>
-          <w:sz w:val="20"/>
-          <w:szCs w:val="20"/>
-          <w:lang w:val="en-US"/>
-        </w:rPr>
-      </w:pPr>
-      <w:r>
-        <w:rPr>
-          <w:rFonts w:ascii="Courier New" w:hAnsi="Courier New" w:cs="Courier New"/>
-          <w:noProof/>
-          <w:color w:val="0000FF"/>
-          <w:sz w:val="20"/>
-          <w:szCs w:val="20"/>
-          <w:lang w:val="en-US"/>
-        </w:rPr>
-        <w:t>&lt;</w:t>
-      </w:r>
-      <w:r>
-        <w:rPr>
-          <w:rFonts w:ascii="Courier New" w:hAnsi="Courier New" w:cs="Courier New"/>
-          <w:noProof/>
-          <w:color w:val="A31515"/>
-          <w:sz w:val="20"/>
-          <w:szCs w:val="20"/>
-          <w:lang w:val="en-US"/>
-        </w:rPr>
-        <w:t>add</w:t>
-      </w:r>
-      <w:r>
-        <w:rPr>
-          <w:rFonts w:ascii="Courier New" w:hAnsi="Courier New" w:cs="Courier New"/>
-          <w:noProof/>
-          <w:color w:val="0000FF"/>
-          <w:sz w:val="20"/>
-          <w:szCs w:val="20"/>
-          <w:lang w:val="en-US"/>
-        </w:rPr>
-        <w:t xml:space="preserve"> </w:t>
-      </w:r>
-      <w:r>
-        <w:rPr>
-          <w:rFonts w:ascii="Courier New" w:hAnsi="Courier New" w:cs="Courier New"/>
-          <w:noProof/>
-          <w:color w:val="0000FF"/>
-          <w:sz w:val="20"/>
-          <w:szCs w:val="20"/>
-          <w:lang w:val="en-US"/>
-        </w:rPr>
-        <w:tab/>
-      </w:r>
-      <w:r>
-        <w:rPr>
-          <w:rFonts w:ascii="Courier New" w:hAnsi="Courier New" w:cs="Courier New"/>
-          <w:noProof/>
-          <w:color w:val="FF0000"/>
-          <w:sz w:val="20"/>
-          <w:szCs w:val="20"/>
-          <w:lang w:val="en-US"/>
-        </w:rPr>
-        <w:t>key</w:t>
-      </w:r>
-      <w:r>
-        <w:rPr>
-          <w:rFonts w:ascii="Courier New" w:hAnsi="Courier New" w:cs="Courier New"/>
-          <w:noProof/>
-          <w:color w:val="0000FF"/>
-          <w:sz w:val="20"/>
-          <w:szCs w:val="20"/>
-          <w:lang w:val="en-US"/>
-        </w:rPr>
-        <w:t>=</w:t>
-      </w:r>
-      <w:r>
-        <w:rPr>
-          <w:rFonts w:ascii="Courier New" w:hAnsi="Courier New" w:cs="Courier New"/>
-          <w:noProof/>
-          <w:sz w:val="20"/>
-          <w:szCs w:val="20"/>
-          <w:lang w:val="en-US"/>
-        </w:rPr>
-        <w:t>"</w:t>
-      </w:r>
-      <w:r>
-        <w:rPr>
-          <w:rFonts w:ascii="Courier New" w:hAnsi="Courier New" w:cs="Courier New"/>
-          <w:noProof/>
-          <w:color w:val="0000FF"/>
-          <w:sz w:val="20"/>
-          <w:szCs w:val="20"/>
-          <w:lang w:val="en-US"/>
-        </w:rPr>
-        <w:t>Active-Directory-Connector-DumpPath</w:t>
-      </w:r>
-      <w:r>
-        <w:rPr>
-          <w:rFonts w:ascii="Courier New" w:hAnsi="Courier New" w:cs="Courier New"/>
-          <w:noProof/>
-          <w:sz w:val="20"/>
-          <w:szCs w:val="20"/>
-          <w:lang w:val="en-US"/>
-        </w:rPr>
-        <w:t>"</w:t>
-      </w:r>
-      <w:r>
-        <w:rPr>
-          <w:rFonts w:ascii="Courier New" w:hAnsi="Courier New" w:cs="Courier New"/>
-          <w:noProof/>
-          <w:color w:val="0000FF"/>
-          <w:sz w:val="20"/>
-          <w:szCs w:val="20"/>
-          <w:lang w:val="en-US"/>
-        </w:rPr>
-        <w:t xml:space="preserve">                       </w:t>
-      </w:r>
-    </w:p>
-    <w:p>
-      <w:pPr>
-        <w:ind w:firstLine="708"/>
-        <w:rPr>
-          <w:lang w:val="en-US"/>
-        </w:rPr>
-      </w:pPr>
-      <w:r>
-        <w:rPr>
-          <w:rFonts w:ascii="Courier New" w:hAnsi="Courier New" w:cs="Courier New"/>
-          <w:noProof/>
-          <w:color w:val="FF0000"/>
-          <w:sz w:val="20"/>
-          <w:szCs w:val="20"/>
-          <w:lang w:val="en-US"/>
-        </w:rPr>
-        <w:t>value</w:t>
-      </w:r>
-      <w:r>
-        <w:rPr>
-          <w:rFonts w:ascii="Courier New" w:hAnsi="Courier New" w:cs="Courier New"/>
-          <w:noProof/>
-          <w:color w:val="0000FF"/>
-          <w:sz w:val="20"/>
-          <w:szCs w:val="20"/>
-          <w:lang w:val="en-US"/>
-        </w:rPr>
-        <w:t>=</w:t>
-      </w:r>
-      <w:r>
-        <w:rPr>
-          <w:rFonts w:ascii="Courier New" w:hAnsi="Courier New" w:cs="Courier New"/>
-          <w:noProof/>
-          <w:sz w:val="20"/>
-          <w:szCs w:val="20"/>
-          <w:lang w:val="en-US"/>
-        </w:rPr>
-        <w:t>"</w:t>
-      </w:r>
-      <w:r>
-        <w:rPr>
-          <w:rFonts w:ascii="Courier New" w:hAnsi="Courier New" w:cs="Courier New"/>
-          <w:noProof/>
-          <w:color w:val="0000FF"/>
-          <w:sz w:val="20"/>
-          <w:szCs w:val="20"/>
-          <w:lang w:val="en-US"/>
-        </w:rPr>
-        <w:t>C:\AD-Path</w:t>
-      </w:r>
-      <w:r>
-        <w:rPr>
-          <w:rFonts w:ascii="Courier New" w:hAnsi="Courier New" w:cs="Courier New"/>
-          <w:noProof/>
-          <w:sz w:val="20"/>
-          <w:szCs w:val="20"/>
-          <w:lang w:val="en-US"/>
-        </w:rPr>
-        <w:t>"</w:t>
-      </w:r>
-      <w:r>
-        <w:rPr>
-          <w:rFonts w:ascii="Courier New" w:hAnsi="Courier New" w:cs="Courier New"/>
-          <w:noProof/>
-          <w:color w:val="0000FF"/>
-          <w:sz w:val="20"/>
-          <w:szCs w:val="20"/>
-          <w:lang w:val="en-US"/>
-        </w:rPr>
-        <w:t>/&gt;</w:t>
-      </w:r>
-    </w:p>
-    <w:p>
-      <w:pPr>
-        <w:rPr>
-          <w:lang w:val="en-US"/>
-        </w:rPr>
-      </w:pPr>
-      <w:r>
-        <w:rPr>
-          <w:lang w:val="en-US"/>
-        </w:rPr>
-        <w:t xml:space="preserve">The connector is currently </w:t>
-      </w:r>
-      <w:r>
-        <w:rPr>
-          <w:lang w:val="en-US"/>
-        </w:rPr>
-        <w:t>“</w:t>
-      </w:r>
-      <w:r>
-        <w:rPr>
-          <w:lang w:val="en-US"/>
-        </w:rPr>
-        <w:t xml:space="preserve">Read </w:t>
-      </w:r>
-      <w:r>
-        <w:rPr>
-          <w:lang w:val="en-US"/>
-        </w:rPr>
-        <w:t>only</w:t>
-      </w:r>
-      <w:r>
-        <w:rPr>
-          <w:lang w:val="en-US"/>
-        </w:rPr>
-        <w:t>”</w:t>
-      </w:r>
-      <w:r>
-        <w:rPr>
-          <w:lang w:val="en-US"/>
-        </w:rPr>
-        <w:t xml:space="preserve"> – writing is planned for one of the next releases</w:t>
-      </w:r>
-      <w:r>
-        <w:rPr>
-          <w:lang w:val="en-US"/>
-        </w:rPr>
-        <w:t>.</w:t>
-      </w:r>
-    </w:p>
-    <w:p>
-      <w:pPr>
-        <w:pStyle w:val="berschrift3"/>
-        <w:rPr>
-          <w:lang w:val="en-US"/>
-        </w:rPr>
-      </w:pPr>
-      <w:bookmarkStart w:id="11" w:name="_Toc234937834"/>
-      <w:r>
-        <w:rPr>
-          <w:lang w:val="en-US"/>
-        </w:rPr>
-        <w:t>The Facebook connector</w:t>
-      </w:r>
-      <w:bookmarkEnd w:id="11"/>
-    </w:p>
-    <w:p>
-      <w:pPr>
-        <w:rPr>
-          <w:lang w:val="en-US"/>
-        </w:rPr>
-      </w:pPr>
-      <w:r>
-        <w:rPr>
-          <w:lang w:val="en-US"/>
-        </w:rPr>
-        <w:t xml:space="preserve">The Facebook </w:t>
-      </w:r>
-      <w:r>
-        <w:rPr>
-          <w:lang w:val="en-US"/>
-        </w:rPr>
-        <w:t>API</w:t>
-      </w:r>
-      <w:r>
-        <w:rPr>
-          <w:lang w:val="en-US"/>
-        </w:rPr>
-        <w:t xml:space="preserve"> does not provide much information that can be handled in a contact-application. So this connector is more for completion and photo-extraction.</w:t>
+        <w:t>The connectors are instantiated by a class factory. In the scripts just use the full qualified class name (include the assembly name if that is different to the namespace) and the engine will do the rest.</w:t>
+      </w:r>
+      <w:r>
+        <w:rPr>
+          <w:lang w:val="en-US"/>
+        </w:rPr>
+        <w:t xml:space="preserve"> You can even use generic classes </w:t>
+      </w:r>
+      <w:r>
+        <w:rPr>
+          <w:lang w:val="en-US"/>
+        </w:rPr>
+        <w:t xml:space="preserve">as connectors (see </w:t>
+      </w:r>
+      <w:r>
+        <w:rPr>
+          <w:lang w:val="en-US"/>
+        </w:rPr>
+        <w:fldChar w:fldCharType="begin"/>
+      </w:r>
+      <w:r>
+        <w:rPr>
+          <w:lang w:val="en-US"/>
+        </w:rPr>
+        <w:instrText xml:space="preserve"> REF _Ref235800530 \h </w:instrText>
+      </w:r>
+      <w:r>
+        <w:rPr>
+          <w:lang w:val="en-US"/>
+        </w:rPr>
+      </w:r>
+      <w:r>
+        <w:rPr>
+          <w:lang w:val="en-US"/>
+        </w:rPr>
+        <w:fldChar w:fldCharType="separate"/>
+      </w:r>
+      <w:r>
+        <w:rPr>
+          <w:rFonts w:ascii="Courier New" w:hAnsi="Courier New" w:cs="Courier New"/>
+          <w:noProof/>
+          <w:color w:val="2B91AF"/>
+          <w:sz w:val="20"/>
+          <w:szCs w:val="20"/>
+          <w:lang w:val="en-US"/>
+        </w:rPr>
+        <w:t>GenericClientCsv</w:t>
+      </w:r>
+      <w:r>
+        <w:rPr>
+          <w:lang w:val="en-US"/>
+        </w:rPr>
+        <w:fldChar w:fldCharType="end"/>
+      </w:r>
+      <w:r>
+        <w:rPr>
+          <w:lang w:val="en-US"/>
+        </w:rPr>
+        <w:t>).</w:t>
       </w:r>
     </w:p>
     <w:p>
@@ -9308,36 +9909,26 @@
           <w:lang w:val="en-US"/>
         </w:rPr>
       </w:pPr>
-      <w:bookmarkStart w:id="12" w:name="_Toc234937835"/>
-      <w:r>
-        <w:rPr>
-          <w:lang w:val="en-US"/>
-        </w:rPr>
-        <w:t>Authoring connectors</w:t>
-      </w:r>
-      <w:bookmarkEnd w:id="12"/>
-    </w:p>
-    <w:p>
-      <w:pPr>
-        <w:rPr>
-          <w:lang w:val="en-US"/>
-        </w:rPr>
-      </w:pPr>
-      <w:r>
-        <w:rPr>
-          <w:lang w:val="en-US"/>
-        </w:rPr>
-        <w:t xml:space="preserve">Writing a new connector is very simple: just inherit from </w:t>
-      </w:r>
-      <w:r>
-        <w:rPr>
-          <w:rFonts w:ascii="Courier New" w:hAnsi="Courier New" w:cs="Courier New"/>
-          <w:noProof/>
-          <w:sz w:val="20"/>
-          <w:szCs w:val="20"/>
-          <w:lang w:val="en-US"/>
-        </w:rPr>
-        <w:t>Sem.Sync.SyncBase</w:t>
+      <w:bookmarkStart w:id="15" w:name="_Toc235801410"/>
+      <w:r>
+        <w:rPr>
+          <w:lang w:val="en-US"/>
+        </w:rPr>
+        <w:t>Authoring commands</w:t>
+      </w:r>
+      <w:bookmarkEnd w:id="15"/>
+    </w:p>
+    <w:p>
+      <w:pPr>
+        <w:rPr>
+          <w:lang w:val="en-US"/>
+        </w:rPr>
+      </w:pPr>
+      <w:r>
+        <w:rPr>
+          <w:lang w:val="en-US"/>
+        </w:rPr>
+        <w:t xml:space="preserve">The “commands” you can execute are classes like the connectors. You can write a command by implementing the </w:t>
       </w:r>
       <w:r>
         <w:rPr>
@@ -9346,9 +9937,14 @@
           <w:color w:val="2B91AF"/>
           <w:sz w:val="20"/>
           <w:szCs w:val="20"/>
-          <w:lang w:val="en-US"/>
-        </w:rPr>
-        <w:t>.</w:t>
+        </w:rPr>
+        <w:t>ISyncCommand</w:t>
+      </w:r>
+      <w:r>
+        <w:rPr>
+          <w:lang w:val="en-US"/>
+        </w:rPr>
+        <w:t xml:space="preserve"> interface (which only consists of one property and a single method). Have a look at the </w:t>
       </w:r>
       <w:r>
         <w:rPr>
@@ -9357,51 +9953,14 @@
           <w:color w:val="2B91AF"/>
           <w:sz w:val="20"/>
           <w:szCs w:val="20"/>
-          <w:lang w:val="en-US"/>
-        </w:rPr>
-        <w:t>StdClient</w:t>
-      </w:r>
-      <w:r>
-        <w:rPr>
-          <w:lang w:val="en-US"/>
-        </w:rPr>
-        <w:t xml:space="preserve"> and override the two abstract methods. The complexity might come with implementing these two methods, because you will need to provide a conversion from your “native” data to the </w:t>
-      </w:r>
-      <w:r>
-        <w:rPr>
-          <w:rFonts w:ascii="Courier New" w:hAnsi="Courier New" w:cs="Courier New"/>
-          <w:noProof/>
-          <w:color w:val="2B91AF"/>
-          <w:sz w:val="20"/>
-          <w:szCs w:val="20"/>
-          <w:lang w:val="en-US"/>
-        </w:rPr>
-        <w:t>StdContact</w:t>
-      </w:r>
-      <w:r>
-        <w:rPr>
-          <w:lang w:val="en-US"/>
-        </w:rPr>
-        <w:t xml:space="preserve"> class. Depending on the type of data you read/write this might be easy or complex.</w:t>
-      </w:r>
-    </w:p>
-    <w:p>
-      <w:pPr>
-        <w:rPr>
-          <w:lang w:val="en-US"/>
-        </w:rPr>
-      </w:pPr>
-      <w:r>
-        <w:rPr>
-          <w:lang w:val="en-US"/>
-        </w:rPr>
-        <w:t>The connectors are instantiated by a class factory. In the scripts just use the full qualified class name (include the assembly name if that is different to the namespace) and the engine will do the rest.</w:t>
-      </w:r>
-      <w:r>
-        <w:rPr>
-          <w:lang w:val="en-US"/>
-        </w:rPr>
-        <w:t xml:space="preserve"> You can even use generic classes as connectors:</w:t>
+        </w:rPr>
+        <w:t>AskForContinue</w:t>
+      </w:r>
+      <w:r>
+        <w:rPr>
+          <w:lang w:val="en-US"/>
+        </w:rPr>
+        <w:t xml:space="preserve"> command as a sample of a very basic implementation of a synchronization command.</w:t>
       </w:r>
     </w:p>
     <w:p>
@@ -9411,14 +9970,14 @@
           <w:lang w:val="en-US"/>
         </w:rPr>
       </w:pPr>
-      <w:bookmarkStart w:id="13" w:name="_Toc234937836"/>
+      <w:bookmarkStart w:id="16" w:name="_Toc235801411"/>
       <w:r>
         <w:rPr>
           <w:lang w:val="en-US"/>
         </w:rPr>
         <w:t>Auto-Update-Check</w:t>
       </w:r>
-      <w:bookmarkEnd w:id="13"/>
+      <w:bookmarkEnd w:id="16"/>
     </w:p>
     <w:p>
       <w:pPr>
@@ -9749,14 +10308,14 @@
           <w:lang w:val="en-US"/>
         </w:rPr>
       </w:pPr>
-      <w:bookmarkStart w:id="14" w:name="_Toc234937837"/>
+      <w:bookmarkStart w:id="17" w:name="_Toc235801412"/>
       <w:r>
         <w:rPr>
           <w:lang w:val="en-US"/>
         </w:rPr>
         <w:t>Working with contacts</w:t>
       </w:r>
-      <w:bookmarkEnd w:id="14"/>
+      <w:bookmarkEnd w:id="17"/>
     </w:p>
     <w:p>
       <w:pPr>
@@ -9833,14 +10392,7 @@
         <w:rPr>
           <w:lang w:val="en-US"/>
         </w:rPr>
-        <w:t xml:space="preserve">the Outlook </w:t>
-      </w:r>
-      <w:r>
-        <w:rPr>
-          <w:lang w:val="en-US"/>
-        </w:rPr>
-        <w:lastRenderedPageBreak/>
-        <w:t xml:space="preserve">connector writes back the Id into Outlook as a </w:t>
+        <w:t xml:space="preserve">the Outlook connector writes back the Id into Outlook as a </w:t>
       </w:r>
       <w:r>
         <w:rPr>
@@ -9875,14 +10427,14 @@
           <w:lang w:val="en-US"/>
         </w:rPr>
       </w:pPr>
-      <w:bookmarkStart w:id="15" w:name="_Toc234937838"/>
+      <w:bookmarkStart w:id="18" w:name="_Toc235801413"/>
       <w:r>
         <w:rPr>
           <w:lang w:val="en-US"/>
         </w:rPr>
         <w:t>Importing data</w:t>
       </w:r>
-      <w:bookmarkEnd w:id="15"/>
+      <w:bookmarkEnd w:id="18"/>
     </w:p>
     <w:p>
       <w:pPr>
@@ -10026,6 +10578,7 @@
         <w:rPr>
           <w:lang w:val="en-US"/>
         </w:rPr>
+        <w:lastRenderedPageBreak/>
         <w:t>Normalize Xing</w:t>
       </w:r>
       <w:r>
@@ -10549,7 +11102,6 @@
         <w:rPr>
           <w:lang w:val="en-US"/>
         </w:rPr>
-        <w:lastRenderedPageBreak/>
         <w:t>Before writing to Outlook we will ask the user if she is really sure … ;-)</w:t>
       </w:r>
     </w:p>
@@ -10609,14 +11161,14 @@
           <w:lang w:val="en-US"/>
         </w:rPr>
       </w:pPr>
-      <w:bookmarkStart w:id="16" w:name="_Toc234937839"/>
+      <w:bookmarkStart w:id="19" w:name="_Toc235801414"/>
       <w:r>
         <w:rPr>
           <w:lang w:val="en-US"/>
         </w:rPr>
         <w:t>Sem.Sync.LocalSyncManager</w:t>
       </w:r>
-      <w:bookmarkEnd w:id="16"/>
+      <w:bookmarkEnd w:id="19"/>
     </w:p>
     <w:p>
       <w:pPr>
@@ -10640,7 +11192,33 @@
         <w:rPr>
           <w:lang w:val="en-US"/>
         </w:rPr>
-        <w:t>”-files from its working folder and provides a list of them in a combo box. You can choose one of them and execute the whole script of even a single command while watching the progress in a list of log entries.</w:t>
+        <w:t xml:space="preserve">”-files from its working folder and provides a list of them in a combo box. You can choose one of them and execute the whole script </w:t>
+      </w:r>
+      <w:r>
+        <w:rPr>
+          <w:lang w:val="en-US"/>
+        </w:rPr>
+        <w:t>or</w:t>
+      </w:r>
+      <w:r>
+        <w:rPr>
+          <w:lang w:val="en-US"/>
+        </w:rPr>
+        <w:t xml:space="preserve"> even a single command while watching the progress in a list of log entries.</w:t>
+      </w:r>
+    </w:p>
+    <w:p>
+      <w:pPr>
+        <w:rPr>
+          <w:lang w:val="en-US"/>
+        </w:rPr>
+      </w:pPr>
+      <w:r>
+        <w:rPr>
+          <w:noProof/>
+          <w:lang w:eastAsia="de-DE"/>
+        </w:rPr>
+        <w:t xml:space="preserve"> </w:t>
       </w:r>
     </w:p>
     <w:p>
@@ -10650,14 +11228,15 @@
           <w:lang w:val="en-US"/>
         </w:rPr>
       </w:pPr>
-      <w:bookmarkStart w:id="17" w:name="_Toc234937840"/>
-      <w:r>
-        <w:rPr>
-          <w:lang w:val="en-US"/>
-        </w:rPr>
+      <w:bookmarkStart w:id="20" w:name="_Toc235801415"/>
+      <w:r>
+        <w:rPr>
+          <w:lang w:val="en-US"/>
+        </w:rPr>
+        <w:lastRenderedPageBreak/>
         <w:t>Configuration</w:t>
       </w:r>
-      <w:bookmarkEnd w:id="17"/>
+      <w:bookmarkEnd w:id="20"/>
     </w:p>
     <w:p>
       <w:pPr>
@@ -10666,14 +11245,14 @@
           <w:lang w:val="en-US"/>
         </w:rPr>
       </w:pPr>
-      <w:bookmarkStart w:id="18" w:name="_Toc234937841"/>
+      <w:bookmarkStart w:id="21" w:name="_Toc235801416"/>
       <w:r>
         <w:rPr>
           <w:lang w:val="en-US"/>
         </w:rPr>
         <w:t>Working folder</w:t>
       </w:r>
-      <w:bookmarkEnd w:id="18"/>
+      <w:bookmarkEnd w:id="21"/>
     </w:p>
     <w:p>
       <w:pPr>
@@ -11497,14 +12076,86 @@
           <w:lang w:val="en-US"/>
         </w:rPr>
       </w:pPr>
-      <w:bookmarkStart w:id="19" w:name="_Toc234937842"/>
+      <w:r>
+        <w:rPr>
+          <w:noProof/>
+          <w:lang w:eastAsia="de-DE"/>
+        </w:rPr>
+        <w:drawing>
+          <wp:inline distT="0" distB="0" distL="0" distR="0">
+            <wp:extent cx="2106114" cy="1038225"/>
+            <wp:effectExtent l="19050" t="0" r="8436" b="0"/>
+            <wp:docPr id="3" name="Bild 1" descr="C:\Users\Sven Erik\Documents\Visual Studio 2008\Projects\Sem.Sync\Misc files\Sem.Sync.LocalSyncManager.Menu.png"/>
+            <wp:cNvGraphicFramePr>
+              <a:graphicFrameLocks xmlns:a="http://schemas.openxmlformats.org/drawingml/2006/main" noChangeAspect="1"/>
+            </wp:cNvGraphicFramePr>
+            <a:graphic xmlns:a="http://schemas.openxmlformats.org/drawingml/2006/main">
+              <a:graphicData uri="http://schemas.openxmlformats.org/drawingml/2006/picture">
+                <pic:pic xmlns:pic="http://schemas.openxmlformats.org/drawingml/2006/picture">
+                  <pic:nvPicPr>
+                    <pic:cNvPr id="0" name="Picture 1" descr="C:\Users\Sven Erik\Documents\Visual Studio 2008\Projects\Sem.Sync\Misc files\Sem.Sync.LocalSyncManager.Menu.png"/>
+                    <pic:cNvPicPr>
+                      <a:picLocks noChangeAspect="1" noChangeArrowheads="1"/>
+                    </pic:cNvPicPr>
+                  </pic:nvPicPr>
+                  <pic:blipFill>
+                    <a:blip r:embed="rId9" cstate="print"/>
+                    <a:srcRect/>
+                    <a:stretch>
+                      <a:fillRect/>
+                    </a:stretch>
+                  </pic:blipFill>
+                  <pic:spPr bwMode="auto">
+                    <a:xfrm>
+                      <a:off x="0" y="0"/>
+                      <a:ext cx="2106114" cy="1038225"/>
+                    </a:xfrm>
+                    <a:prstGeom prst="rect">
+                      <a:avLst/>
+                    </a:prstGeom>
+                    <a:noFill/>
+                    <a:ln w="9525">
+                      <a:noFill/>
+                      <a:miter lim="800000"/>
+                      <a:headEnd/>
+                      <a:tailEnd/>
+                    </a:ln>
+                  </pic:spPr>
+                </pic:pic>
+              </a:graphicData>
+            </a:graphic>
+          </wp:inline>
+        </w:drawing>
+      </w:r>
+    </w:p>
+    <w:p>
+      <w:pPr>
+        <w:rPr>
+          <w:lang w:val="en-US"/>
+        </w:rPr>
+      </w:pPr>
+      <w:r>
+        <w:rPr>
+          <w:lang w:val="en-US"/>
+        </w:rPr>
+        <w:t>You can open the working folder from the file menu of the application (the screen shot is from the localized German version of the application).</w:t>
+      </w:r>
+    </w:p>
+    <w:p>
+      <w:pPr>
+        <w:pStyle w:val="berschrift2"/>
+        <w:rPr>
+          <w:lang w:val="en-US"/>
+        </w:rPr>
+      </w:pPr>
+      <w:bookmarkStart w:id="22" w:name="_Toc235801417"/>
       <w:r>
         <w:rPr>
           <w:lang w:val="en-US"/>
         </w:rPr>
         <w:t>Sample scripts</w:t>
       </w:r>
-      <w:bookmarkEnd w:id="19"/>
+      <w:bookmarkEnd w:id="22"/>
     </w:p>
     <w:p>
       <w:pPr>
@@ -11513,14 +12164,14 @@
           <w:lang w:val="en-US"/>
         </w:rPr>
       </w:pPr>
-      <w:bookmarkStart w:id="20" w:name="_Toc234937843"/>
+      <w:bookmarkStart w:id="23" w:name="_Toc235801418"/>
       <w:r>
         <w:rPr>
           <w:lang w:val="en-US"/>
         </w:rPr>
         <w:t>Sync with Xing</w:t>
       </w:r>
-      <w:bookmarkEnd w:id="20"/>
+      <w:bookmarkEnd w:id="23"/>
     </w:p>
     <w:p>
       <w:pPr>
@@ -11695,60 +12346,54 @@
         <w:rPr>
           <w:lang w:val="en-US"/>
         </w:rPr>
-        <w:t xml:space="preserve">non-duplicate entries, so I’ve </w:t>
-      </w:r>
+        <w:t>non-duplicate entries, so I’ve commented it out. The reason to include this is that Outlook automatically adds calendar entries for contact birthdays – so when importing from many sources, you might blow up your calendar.</w:t>
+      </w:r>
+    </w:p>
+    <w:p>
+      <w:pPr>
+        <w:pStyle w:val="berschrift3"/>
+        <w:rPr>
+          <w:lang w:val="en-US"/>
+        </w:rPr>
+      </w:pPr>
+      <w:bookmarkStart w:id="24" w:name="_Toc235801419"/>
+      <w:r>
+        <w:rPr>
+          <w:lang w:val="en-US"/>
+        </w:rPr>
+        <w:t>Sync with WCF (Simple)</w:t>
+      </w:r>
+      <w:bookmarkEnd w:id="24"/>
+    </w:p>
+    <w:p>
+      <w:pPr>
+        <w:rPr>
+          <w:lang w:val="en-US"/>
+        </w:rPr>
+      </w:pPr>
+      <w:r>
+        <w:rPr>
+          <w:lang w:val="en-US"/>
+        </w:rPr>
+        <w:t>This is very similar to “Sync with Xing” with the exception that it will also upload the synchronized list to the Online Storage WCF service (in contrast to Xing, that one is capable to update data).</w:t>
+      </w:r>
+    </w:p>
+    <w:p>
+      <w:pPr>
+        <w:pStyle w:val="berschrift3"/>
+        <w:rPr>
+          <w:lang w:val="en-US"/>
+        </w:rPr>
+      </w:pPr>
+      <w:bookmarkStart w:id="25" w:name="_Toc235801420"/>
       <w:r>
         <w:rPr>
           <w:lang w:val="en-US"/>
         </w:rPr>
         <w:lastRenderedPageBreak/>
-        <w:t>commented it out. The reason to include this is that Outlook automatically adds calendar entries for contact birthdays – so when importing from many sources, you might blow up your calendar.</w:t>
-      </w:r>
-    </w:p>
-    <w:p>
-      <w:pPr>
-        <w:pStyle w:val="berschrift3"/>
-        <w:rPr>
-          <w:lang w:val="en-US"/>
-        </w:rPr>
-      </w:pPr>
-      <w:bookmarkStart w:id="21" w:name="_Toc234937844"/>
-      <w:r>
-        <w:rPr>
-          <w:lang w:val="en-US"/>
-        </w:rPr>
-        <w:t>Sync with WCF (Simple)</w:t>
-      </w:r>
-      <w:bookmarkEnd w:id="21"/>
-    </w:p>
-    <w:p>
-      <w:pPr>
-        <w:rPr>
-          <w:lang w:val="en-US"/>
-        </w:rPr>
-      </w:pPr>
-      <w:r>
-        <w:rPr>
-          <w:lang w:val="en-US"/>
-        </w:rPr>
-        <w:t>This is very similar to “Sync with Xing” with the exception that it will also upload the synchronized list to the Online Storage WCF service (in contrast to Xing, that one is capable to update data).</w:t>
-      </w:r>
-    </w:p>
-    <w:p>
-      <w:pPr>
-        <w:pStyle w:val="berschrift3"/>
-        <w:rPr>
-          <w:lang w:val="en-US"/>
-        </w:rPr>
-      </w:pPr>
-      <w:bookmarkStart w:id="22" w:name="_Toc234937845"/>
-      <w:r>
-        <w:rPr>
-          <w:lang w:val="en-US"/>
-        </w:rPr>
         <w:t>Sync TESTS</w:t>
       </w:r>
-      <w:bookmarkEnd w:id="22"/>
+      <w:bookmarkEnd w:id="25"/>
     </w:p>
     <w:p>
       <w:pPr>
@@ -11774,57 +12419,51 @@
           <w:lang w:val="en-US"/>
         </w:rPr>
       </w:pPr>
-      <w:bookmarkStart w:id="23" w:name="_Toc234937846"/>
+      <w:bookmarkStart w:id="26" w:name="_Toc235801421"/>
       <w:r>
         <w:rPr>
           <w:lang w:val="en-US"/>
         </w:rPr>
         <w:t>Sync Outlook with Xing</w:t>
       </w:r>
-      <w:bookmarkEnd w:id="23"/>
-    </w:p>
-    <w:p>
-      <w:pPr>
-        <w:rPr>
-          <w:lang w:val="en-US"/>
-        </w:rPr>
-      </w:pPr>
-      <w:r>
-        <w:rPr>
-          <w:lang w:val="en-US"/>
-        </w:rPr>
-        <w:t xml:space="preserve">This zip file includes a very simple user interface to download contacts from Xing and synchronize with Microsoft Outlook. Unfortunately I didn’t </w:t>
-      </w:r>
-      <w:r>
-        <w:rPr>
-          <w:lang w:val="en-US"/>
-        </w:rPr>
-        <w:t>finish</w:t>
-      </w:r>
-      <w:r>
-        <w:rPr>
-          <w:lang w:val="en-US"/>
-        </w:rPr>
-        <w:t xml:space="preserve"> the user interface to compare and merge the contacts, so you need a third party tool: BeyondCompare</w:t>
-      </w:r>
-      <w:r>
-        <w:rPr>
-          <w:lang w:val="en-US"/>
-        </w:rPr>
-        <w:t>.</w:t>
-      </w:r>
-    </w:p>
-    <w:p>
-      <w:pPr>
-        <w:rPr>
-          <w:lang w:val="en-US"/>
-        </w:rPr>
-      </w:pPr>
-      <w:r>
-        <w:rPr>
-          <w:lang w:val="en-US"/>
-        </w:rPr>
-        <w:t>When starting the executable in that zip, you will be presented a disclaimer that will tell you that I will not be responsible for any damage this software will do to your PC and that you understand that you are responsible for performing a backup of your data, not me. I don’t want to get angry emails of people who download software for free that I have written in hours of work and that lost a space in a street name (or even the whole address book), so back</w:t>
+      <w:bookmarkEnd w:id="26"/>
+    </w:p>
+    <w:p>
+      <w:pPr>
+        <w:rPr>
+          <w:lang w:val="en-US"/>
+        </w:rPr>
+      </w:pPr>
+      <w:r>
+        <w:rPr>
+          <w:lang w:val="en-US"/>
+        </w:rPr>
+        <w:t xml:space="preserve">This </w:t>
+      </w:r>
+      <w:r>
+        <w:rPr>
+          <w:lang w:val="en-US"/>
+        </w:rPr>
+        <w:t>installer</w:t>
+      </w:r>
+      <w:r>
+        <w:rPr>
+          <w:lang w:val="en-US"/>
+        </w:rPr>
+        <w:t xml:space="preserve"> includes a very simple user interface to download contacts from Xing and synchronize with Microsoft Outlook. </w:t>
+      </w:r>
+    </w:p>
+    <w:p>
+      <w:pPr>
+        <w:rPr>
+          <w:lang w:val="en-US"/>
+        </w:rPr>
+      </w:pPr>
+      <w:r>
+        <w:rPr>
+          <w:lang w:val="en-US"/>
+        </w:rPr>
+        <w:t>When starting the executable, you will be presented a disclaimer that will tell you that I will not be responsible for any damage this software will do to your PC and that you understand that you are responsible for performing a backup of your data, not me. I don’t want to get angry emails of people who download software for free that I have written in hours of work and that lost a space in a street name (or even the whole address book), so back</w:t>
       </w:r>
       <w:r>
         <w:rPr>
@@ -11883,14 +12522,14 @@
           <w:lang w:val="en-US"/>
         </w:rPr>
       </w:pPr>
-      <w:bookmarkStart w:id="24" w:name="_Toc234937847"/>
+      <w:bookmarkStart w:id="27" w:name="_Toc235801422"/>
       <w:r>
         <w:rPr>
           <w:lang w:val="en-US"/>
         </w:rPr>
         <w:t>Planned things</w:t>
       </w:r>
-      <w:bookmarkEnd w:id="24"/>
+      <w:bookmarkEnd w:id="27"/>
     </w:p>
     <w:p>
       <w:pPr>
@@ -11920,7 +12559,7 @@
         <w:rPr>
           <w:lang w:val="en-US"/>
         </w:rPr>
-        <w:t>Authenticating proxy support for Xing-Connector … I have a few locations where I cannot use my http-library, because there is a proxy that needs authentication.</w:t>
+        <w:t>Authentication and authorization for the web service … I hope to be able to host the web service on my site – some day.</w:t>
       </w:r>
     </w:p>
     <w:p>
@@ -11938,7 +12577,7 @@
         <w:rPr>
           <w:lang w:val="en-US"/>
         </w:rPr>
-        <w:t>Authentication and authorization for the web service … I hope to be able to host the web service on my site – some day.</w:t>
+        <w:t>Better code … there are some things in the current code that have been implemented to quickly go forward – I will clean up that code and also plan to document all code.</w:t>
       </w:r>
     </w:p>
     <w:p>
@@ -11956,24 +12595,6 @@
         <w:rPr>
           <w:lang w:val="en-US"/>
         </w:rPr>
-        <w:t>Better code … there are some things in the current code that have been implemented to quickly go forward – I will clean up that code and also plan to document all code.</w:t>
-      </w:r>
-    </w:p>
-    <w:p>
-      <w:pPr>
-        <w:pStyle w:val="Listenabsatz"/>
-        <w:numPr>
-          <w:ilvl w:val="0"/>
-          <w:numId w:val="4"/>
-        </w:numPr>
-        <w:rPr>
-          <w:lang w:val="en-US"/>
-        </w:rPr>
-      </w:pPr>
-      <w:r>
-        <w:rPr>
-          <w:lang w:val="en-US"/>
-        </w:rPr>
         <w:t>More connectors … I will write connecto</w:t>
       </w:r>
       <w:r>
@@ -12014,15 +12635,14 @@
           <w:lang w:val="en-US"/>
         </w:rPr>
       </w:pPr>
-      <w:bookmarkStart w:id="25" w:name="_Toc234937848"/>
-      <w:r>
-        <w:rPr>
-          <w:lang w:val="en-US"/>
-        </w:rPr>
-        <w:lastRenderedPageBreak/>
+      <w:bookmarkStart w:id="28" w:name="_Toc235801423"/>
+      <w:r>
+        <w:rPr>
+          <w:lang w:val="en-US"/>
+        </w:rPr>
         <w:t>FAQ</w:t>
       </w:r>
-      <w:bookmarkEnd w:id="25"/>
+      <w:bookmarkEnd w:id="28"/>
     </w:p>
     <w:p>
       <w:pPr>
@@ -12170,6 +12790,7 @@
         <w:rPr>
           <w:lang w:val="en-US"/>
         </w:rPr>
+        <w:lastRenderedPageBreak/>
         <w:t>Answer:</w:t>
       </w:r>
       <w:r>
@@ -12609,7 +13230,7 @@
         <w:rFonts w:hint="default"/>
       </w:rPr>
     </w:lvl>
-    <w:lvl w:ilvl="1" w:tplc="04070003" w:tentative="1">
+    <w:lvl w:ilvl="1" w:tplc="04070003">
       <w:start w:val="1"/>
       <w:numFmt w:val="bullet"/>
       <w:lvlText w:val="o"/>
@@ -13366,6 +13987,36 @@
       <w:ind w:left="440"/>
     </w:pPr>
   </w:style>
+  <w:style w:type="paragraph" w:styleId="Sprechblasentext">
+    <w:name w:val="Balloon Text"/>
+    <w:basedOn w:val="Standard"/>
+    <w:link w:val="SprechblasentextZchn"/>
+    <w:uiPriority w:val="99"/>
+    <w:semiHidden/>
+    <w:unhideWhenUsed/>
+    <w:rsid w:val="00010191"/>
+    <w:pPr>
+      <w:spacing w:after="0" w:line="240" w:lineRule="auto"/>
+    </w:pPr>
+    <w:rPr>
+      <w:rFonts w:ascii="Tahoma" w:hAnsi="Tahoma" w:cs="Tahoma"/>
+      <w:sz w:val="16"/>
+      <w:szCs w:val="16"/>
+    </w:rPr>
+  </w:style>
+  <w:style w:type="character" w:customStyle="1" w:styleId="SprechblasentextZchn">
+    <w:name w:val="Sprechblasentext Zchn"/>
+    <w:basedOn w:val="Absatz-Standardschriftart"/>
+    <w:link w:val="Sprechblasentext"/>
+    <w:uiPriority w:val="99"/>
+    <w:semiHidden/>
+    <w:rsid w:val="00010191"/>
+    <w:rPr>
+      <w:rFonts w:ascii="Tahoma" w:hAnsi="Tahoma" w:cs="Tahoma"/>
+      <w:sz w:val="16"/>
+      <w:szCs w:val="16"/>
+    </w:rPr>
+  </w:style>
 </w:styles>
 </file>
 
@@ -13657,7 +14308,7 @@
 </file>
 
 <file path=customXml/itemProps1.xml><?xml version="1.0" encoding="utf-8"?>
-<ds:datastoreItem xmlns:ds="http://schemas.openxmlformats.org/officeDocument/2006/customXml" ds:itemID="{4058736C-B71B-455E-AC34-AE28CCB83716}">
+<ds:datastoreItem xmlns:ds="http://schemas.openxmlformats.org/officeDocument/2006/customXml" ds:itemID="{DEF93723-E485-4281-82C6-BEC2407E6380}">
   <ds:schemaRefs>
     <ds:schemaRef ds:uri="http://schemas.openxmlformats.org/officeDocument/2006/bibliography"/>
   </ds:schemaRefs>

--- a/SemSync.docx
+++ b/SemSync.docx
@@ -9748,6 +9748,2011 @@
     </w:p>
     <w:p>
       <w:pPr>
+        <w:pStyle w:val="berschrift3"/>
+        <w:rPr>
+          <w:lang w:val="en-US"/>
+        </w:rPr>
+      </w:pPr>
+      <w:r>
+        <w:rPr>
+          <w:lang w:val="en-US"/>
+        </w:rPr>
+        <w:lastRenderedPageBreak/>
+        <w:t>The Connection to the Cloud</w:t>
+      </w:r>
+    </w:p>
+    <w:p>
+      <w:pPr>
+        <w:jc w:val="center"/>
+        <w:rPr>
+          <w:lang w:val="en-US"/>
+        </w:rPr>
+      </w:pPr>
+      <w:r>
+        <w:rPr>
+          <w:lang w:val="en-US"/>
+        </w:rPr>
+        <w:drawing>
+          <wp:inline distT="0" distB="0" distL="0" distR="0">
+            <wp:extent cx="5149298" cy="2337683"/>
+            <wp:effectExtent l="19050" t="0" r="0" b="0"/>
+            <wp:docPr id="6" name="Objekt 5"/>
+            <wp:cNvGraphicFramePr/>
+            <a:graphic xmlns:a="http://schemas.openxmlformats.org/drawingml/2006/main">
+              <a:graphicData uri="http://schemas.openxmlformats.org/drawingml/2006/lockedCanvas">
+                <lc:lockedCanvas xmlns:lc="http://schemas.openxmlformats.org/drawingml/2006/lockedCanvas">
+                  <a:nvGrpSpPr>
+                    <a:cNvPr id="0" name=""/>
+                    <a:cNvGrpSpPr/>
+                  </a:nvGrpSpPr>
+                  <a:grpSpPr>
+                    <a:xfrm>
+                      <a:off x="0" y="0"/>
+                      <a:ext cx="8215370" cy="4214842"/>
+                      <a:chOff x="500034" y="357166"/>
+                      <a:chExt cx="8215370" cy="4214842"/>
+                    </a:xfrm>
+                  </a:grpSpPr>
+                  <a:sp>
+                    <a:nvSpPr>
+                      <a:cNvPr id="4" name="Abgerundetes Rechteck 3"/>
+                      <a:cNvSpPr/>
+                    </a:nvSpPr>
+                    <a:spPr>
+                      <a:xfrm>
+                        <a:off x="500034" y="1285860"/>
+                        <a:ext cx="2571768" cy="571504"/>
+                      </a:xfrm>
+                      <a:prstGeom prst="roundRect">
+                        <a:avLst/>
+                      </a:prstGeom>
+                    </a:spPr>
+                    <a:txSp>
+                      <a:txBody>
+                        <a:bodyPr rtlCol="0" anchor="ctr"/>
+                        <a:lstStyle>
+                          <a:defPPr>
+                            <a:defRPr lang="de-DE"/>
+                          </a:defPPr>
+                          <a:lvl1pPr marL="0" algn="l" defTabSz="914400" rtl="0" eaLnBrk="1" latinLnBrk="0" hangingPunct="1">
+                            <a:defRPr sz="1800" kern="1200">
+                              <a:solidFill>
+                                <a:schemeClr val="lt1"/>
+                              </a:solidFill>
+                              <a:latin typeface="+mn-lt"/>
+                              <a:ea typeface="+mn-ea"/>
+                              <a:cs typeface="+mn-cs"/>
+                            </a:defRPr>
+                          </a:lvl1pPr>
+                          <a:lvl2pPr marL="457200" algn="l" defTabSz="914400" rtl="0" eaLnBrk="1" latinLnBrk="0" hangingPunct="1">
+                            <a:defRPr sz="1800" kern="1200">
+                              <a:solidFill>
+                                <a:schemeClr val="lt1"/>
+                              </a:solidFill>
+                              <a:latin typeface="+mn-lt"/>
+                              <a:ea typeface="+mn-ea"/>
+                              <a:cs typeface="+mn-cs"/>
+                            </a:defRPr>
+                          </a:lvl2pPr>
+                          <a:lvl3pPr marL="914400" algn="l" defTabSz="914400" rtl="0" eaLnBrk="1" latinLnBrk="0" hangingPunct="1">
+                            <a:defRPr sz="1800" kern="1200">
+                              <a:solidFill>
+                                <a:schemeClr val="lt1"/>
+                              </a:solidFill>
+                              <a:latin typeface="+mn-lt"/>
+                              <a:ea typeface="+mn-ea"/>
+                              <a:cs typeface="+mn-cs"/>
+                            </a:defRPr>
+                          </a:lvl3pPr>
+                          <a:lvl4pPr marL="1371600" algn="l" defTabSz="914400" rtl="0" eaLnBrk="1" latinLnBrk="0" hangingPunct="1">
+                            <a:defRPr sz="1800" kern="1200">
+                              <a:solidFill>
+                                <a:schemeClr val="lt1"/>
+                              </a:solidFill>
+                              <a:latin typeface="+mn-lt"/>
+                              <a:ea typeface="+mn-ea"/>
+                              <a:cs typeface="+mn-cs"/>
+                            </a:defRPr>
+                          </a:lvl4pPr>
+                          <a:lvl5pPr marL="1828800" algn="l" defTabSz="914400" rtl="0" eaLnBrk="1" latinLnBrk="0" hangingPunct="1">
+                            <a:defRPr sz="1800" kern="1200">
+                              <a:solidFill>
+                                <a:schemeClr val="lt1"/>
+                              </a:solidFill>
+                              <a:latin typeface="+mn-lt"/>
+                              <a:ea typeface="+mn-ea"/>
+                              <a:cs typeface="+mn-cs"/>
+                            </a:defRPr>
+                          </a:lvl5pPr>
+                          <a:lvl6pPr marL="2286000" algn="l" defTabSz="914400" rtl="0" eaLnBrk="1" latinLnBrk="0" hangingPunct="1">
+                            <a:defRPr sz="1800" kern="1200">
+                              <a:solidFill>
+                                <a:schemeClr val="lt1"/>
+                              </a:solidFill>
+                              <a:latin typeface="+mn-lt"/>
+                              <a:ea typeface="+mn-ea"/>
+                              <a:cs typeface="+mn-cs"/>
+                            </a:defRPr>
+                          </a:lvl6pPr>
+                          <a:lvl7pPr marL="2743200" algn="l" defTabSz="914400" rtl="0" eaLnBrk="1" latinLnBrk="0" hangingPunct="1">
+                            <a:defRPr sz="1800" kern="1200">
+                              <a:solidFill>
+                                <a:schemeClr val="lt1"/>
+                              </a:solidFill>
+                              <a:latin typeface="+mn-lt"/>
+                              <a:ea typeface="+mn-ea"/>
+                              <a:cs typeface="+mn-cs"/>
+                            </a:defRPr>
+                          </a:lvl7pPr>
+                          <a:lvl8pPr marL="3200400" algn="l" defTabSz="914400" rtl="0" eaLnBrk="1" latinLnBrk="0" hangingPunct="1">
+                            <a:defRPr sz="1800" kern="1200">
+                              <a:solidFill>
+                                <a:schemeClr val="lt1"/>
+                              </a:solidFill>
+                              <a:latin typeface="+mn-lt"/>
+                              <a:ea typeface="+mn-ea"/>
+                              <a:cs typeface="+mn-cs"/>
+                            </a:defRPr>
+                          </a:lvl8pPr>
+                          <a:lvl9pPr marL="3657600" algn="l" defTabSz="914400" rtl="0" eaLnBrk="1" latinLnBrk="0" hangingPunct="1">
+                            <a:defRPr sz="1800" kern="1200">
+                              <a:solidFill>
+                                <a:schemeClr val="lt1"/>
+                              </a:solidFill>
+                              <a:latin typeface="+mn-lt"/>
+                              <a:ea typeface="+mn-ea"/>
+                              <a:cs typeface="+mn-cs"/>
+                            </a:defRPr>
+                          </a:lvl9pPr>
+                        </a:lstStyle>
+                        <a:p>
+                          <a:pPr algn="ctr"/>
+                          <a:r>
+                            <a:rPr lang="de-DE" dirty="0" smtClean="0"/>
+                            <a:t>WCF Connector</a:t>
+                          </a:r>
+                        </a:p>
+                        <a:p>
+                          <a:pPr algn="ctr"/>
+                          <a:r>
+                            <a:rPr lang="de-DE" dirty="0" err="1" smtClean="0"/>
+                            <a:t>Inherits</a:t>
+                          </a:r>
+                          <a:r>
+                            <a:rPr lang="de-DE" dirty="0" smtClean="0"/>
+                            <a:t> </a:t>
+                          </a:r>
+                          <a:r>
+                            <a:rPr lang="de-DE" dirty="0" err="1" smtClean="0"/>
+                            <a:t>from</a:t>
+                          </a:r>
+                          <a:r>
+                            <a:rPr lang="de-DE" dirty="0" smtClean="0"/>
+                            <a:t> </a:t>
+                          </a:r>
+                          <a:r>
+                            <a:rPr lang="de-DE" dirty="0" err="1"/>
+                            <a:t>StdClient</a:t>
+                          </a:r>
+                          <a:endParaRPr lang="de-DE" dirty="0"/>
+                        </a:p>
+                      </a:txBody>
+                      <a:useSpRect/>
+                    </a:txSp>
+                    <a:style>
+                      <a:lnRef idx="2">
+                        <a:schemeClr val="accent3">
+                          <a:shade val="50000"/>
+                        </a:schemeClr>
+                      </a:lnRef>
+                      <a:fillRef idx="1">
+                        <a:schemeClr val="accent3"/>
+                      </a:fillRef>
+                      <a:effectRef idx="0">
+                        <a:schemeClr val="accent3"/>
+                      </a:effectRef>
+                      <a:fontRef idx="minor">
+                        <a:schemeClr val="lt1"/>
+                      </a:fontRef>
+                    </a:style>
+                  </a:sp>
+                  <a:sp>
+                    <a:nvSpPr>
+                      <a:cNvPr id="5" name="Abgerundetes Rechteck 4"/>
+                      <a:cNvSpPr/>
+                    </a:nvSpPr>
+                    <a:spPr>
+                      <a:xfrm>
+                        <a:off x="500034" y="357166"/>
+                        <a:ext cx="2571768" cy="571504"/>
+                      </a:xfrm>
+                      <a:prstGeom prst="roundRect">
+                        <a:avLst/>
+                      </a:prstGeom>
+                    </a:spPr>
+                    <a:txSp>
+                      <a:txBody>
+                        <a:bodyPr rtlCol="0" anchor="ctr"/>
+                        <a:lstStyle>
+                          <a:defPPr>
+                            <a:defRPr lang="de-DE"/>
+                          </a:defPPr>
+                          <a:lvl1pPr marL="0" algn="l" defTabSz="914400" rtl="0" eaLnBrk="1" latinLnBrk="0" hangingPunct="1">
+                            <a:defRPr sz="1800" kern="1200">
+                              <a:solidFill>
+                                <a:schemeClr val="lt1"/>
+                              </a:solidFill>
+                              <a:latin typeface="+mn-lt"/>
+                              <a:ea typeface="+mn-ea"/>
+                              <a:cs typeface="+mn-cs"/>
+                            </a:defRPr>
+                          </a:lvl1pPr>
+                          <a:lvl2pPr marL="457200" algn="l" defTabSz="914400" rtl="0" eaLnBrk="1" latinLnBrk="0" hangingPunct="1">
+                            <a:defRPr sz="1800" kern="1200">
+                              <a:solidFill>
+                                <a:schemeClr val="lt1"/>
+                              </a:solidFill>
+                              <a:latin typeface="+mn-lt"/>
+                              <a:ea typeface="+mn-ea"/>
+                              <a:cs typeface="+mn-cs"/>
+                            </a:defRPr>
+                          </a:lvl2pPr>
+                          <a:lvl3pPr marL="914400" algn="l" defTabSz="914400" rtl="0" eaLnBrk="1" latinLnBrk="0" hangingPunct="1">
+                            <a:defRPr sz="1800" kern="1200">
+                              <a:solidFill>
+                                <a:schemeClr val="lt1"/>
+                              </a:solidFill>
+                              <a:latin typeface="+mn-lt"/>
+                              <a:ea typeface="+mn-ea"/>
+                              <a:cs typeface="+mn-cs"/>
+                            </a:defRPr>
+                          </a:lvl3pPr>
+                          <a:lvl4pPr marL="1371600" algn="l" defTabSz="914400" rtl="0" eaLnBrk="1" latinLnBrk="0" hangingPunct="1">
+                            <a:defRPr sz="1800" kern="1200">
+                              <a:solidFill>
+                                <a:schemeClr val="lt1"/>
+                              </a:solidFill>
+                              <a:latin typeface="+mn-lt"/>
+                              <a:ea typeface="+mn-ea"/>
+                              <a:cs typeface="+mn-cs"/>
+                            </a:defRPr>
+                          </a:lvl4pPr>
+                          <a:lvl5pPr marL="1828800" algn="l" defTabSz="914400" rtl="0" eaLnBrk="1" latinLnBrk="0" hangingPunct="1">
+                            <a:defRPr sz="1800" kern="1200">
+                              <a:solidFill>
+                                <a:schemeClr val="lt1"/>
+                              </a:solidFill>
+                              <a:latin typeface="+mn-lt"/>
+                              <a:ea typeface="+mn-ea"/>
+                              <a:cs typeface="+mn-cs"/>
+                            </a:defRPr>
+                          </a:lvl5pPr>
+                          <a:lvl6pPr marL="2286000" algn="l" defTabSz="914400" rtl="0" eaLnBrk="1" latinLnBrk="0" hangingPunct="1">
+                            <a:defRPr sz="1800" kern="1200">
+                              <a:solidFill>
+                                <a:schemeClr val="lt1"/>
+                              </a:solidFill>
+                              <a:latin typeface="+mn-lt"/>
+                              <a:ea typeface="+mn-ea"/>
+                              <a:cs typeface="+mn-cs"/>
+                            </a:defRPr>
+                          </a:lvl6pPr>
+                          <a:lvl7pPr marL="2743200" algn="l" defTabSz="914400" rtl="0" eaLnBrk="1" latinLnBrk="0" hangingPunct="1">
+                            <a:defRPr sz="1800" kern="1200">
+                              <a:solidFill>
+                                <a:schemeClr val="lt1"/>
+                              </a:solidFill>
+                              <a:latin typeface="+mn-lt"/>
+                              <a:ea typeface="+mn-ea"/>
+                              <a:cs typeface="+mn-cs"/>
+                            </a:defRPr>
+                          </a:lvl7pPr>
+                          <a:lvl8pPr marL="3200400" algn="l" defTabSz="914400" rtl="0" eaLnBrk="1" latinLnBrk="0" hangingPunct="1">
+                            <a:defRPr sz="1800" kern="1200">
+                              <a:solidFill>
+                                <a:schemeClr val="lt1"/>
+                              </a:solidFill>
+                              <a:latin typeface="+mn-lt"/>
+                              <a:ea typeface="+mn-ea"/>
+                              <a:cs typeface="+mn-cs"/>
+                            </a:defRPr>
+                          </a:lvl8pPr>
+                          <a:lvl9pPr marL="3657600" algn="l" defTabSz="914400" rtl="0" eaLnBrk="1" latinLnBrk="0" hangingPunct="1">
+                            <a:defRPr sz="1800" kern="1200">
+                              <a:solidFill>
+                                <a:schemeClr val="lt1"/>
+                              </a:solidFill>
+                              <a:latin typeface="+mn-lt"/>
+                              <a:ea typeface="+mn-ea"/>
+                              <a:cs typeface="+mn-cs"/>
+                            </a:defRPr>
+                          </a:lvl9pPr>
+                        </a:lstStyle>
+                        <a:p>
+                          <a:pPr algn="ctr"/>
+                          <a:r>
+                            <a:rPr lang="de-DE" dirty="0" smtClean="0"/>
+                            <a:t>Client-</a:t>
+                          </a:r>
+                          <a:r>
+                            <a:rPr lang="de-DE" dirty="0" err="1" smtClean="0"/>
+                            <a:t>Application</a:t>
+                          </a:r>
+                          <a:endParaRPr lang="de-DE" dirty="0"/>
+                        </a:p>
+                      </a:txBody>
+                      <a:useSpRect/>
+                    </a:txSp>
+                    <a:style>
+                      <a:lnRef idx="2">
+                        <a:schemeClr val="accent1">
+                          <a:shade val="50000"/>
+                        </a:schemeClr>
+                      </a:lnRef>
+                      <a:fillRef idx="1">
+                        <a:schemeClr val="accent1"/>
+                      </a:fillRef>
+                      <a:effectRef idx="0">
+                        <a:schemeClr val="accent1"/>
+                      </a:effectRef>
+                      <a:fontRef idx="minor">
+                        <a:schemeClr val="lt1"/>
+                      </a:fontRef>
+                    </a:style>
+                  </a:sp>
+                  <a:sp>
+                    <a:nvSpPr>
+                      <a:cNvPr id="6" name="Abgerundetes Rechteck 5"/>
+                      <a:cNvSpPr/>
+                    </a:nvSpPr>
+                    <a:spPr>
+                      <a:xfrm>
+                        <a:off x="5572132" y="1285860"/>
+                        <a:ext cx="2571768" cy="571504"/>
+                      </a:xfrm>
+                      <a:prstGeom prst="roundRect">
+                        <a:avLst/>
+                      </a:prstGeom>
+                    </a:spPr>
+                    <a:txSp>
+                      <a:txBody>
+                        <a:bodyPr rtlCol="0" anchor="ctr"/>
+                        <a:lstStyle>
+                          <a:defPPr>
+                            <a:defRPr lang="de-DE"/>
+                          </a:defPPr>
+                          <a:lvl1pPr marL="0" algn="l" defTabSz="914400" rtl="0" eaLnBrk="1" latinLnBrk="0" hangingPunct="1">
+                            <a:defRPr sz="1800" kern="1200">
+                              <a:solidFill>
+                                <a:schemeClr val="lt1"/>
+                              </a:solidFill>
+                              <a:latin typeface="+mn-lt"/>
+                              <a:ea typeface="+mn-ea"/>
+                              <a:cs typeface="+mn-cs"/>
+                            </a:defRPr>
+                          </a:lvl1pPr>
+                          <a:lvl2pPr marL="457200" algn="l" defTabSz="914400" rtl="0" eaLnBrk="1" latinLnBrk="0" hangingPunct="1">
+                            <a:defRPr sz="1800" kern="1200">
+                              <a:solidFill>
+                                <a:schemeClr val="lt1"/>
+                              </a:solidFill>
+                              <a:latin typeface="+mn-lt"/>
+                              <a:ea typeface="+mn-ea"/>
+                              <a:cs typeface="+mn-cs"/>
+                            </a:defRPr>
+                          </a:lvl2pPr>
+                          <a:lvl3pPr marL="914400" algn="l" defTabSz="914400" rtl="0" eaLnBrk="1" latinLnBrk="0" hangingPunct="1">
+                            <a:defRPr sz="1800" kern="1200">
+                              <a:solidFill>
+                                <a:schemeClr val="lt1"/>
+                              </a:solidFill>
+                              <a:latin typeface="+mn-lt"/>
+                              <a:ea typeface="+mn-ea"/>
+                              <a:cs typeface="+mn-cs"/>
+                            </a:defRPr>
+                          </a:lvl3pPr>
+                          <a:lvl4pPr marL="1371600" algn="l" defTabSz="914400" rtl="0" eaLnBrk="1" latinLnBrk="0" hangingPunct="1">
+                            <a:defRPr sz="1800" kern="1200">
+                              <a:solidFill>
+                                <a:schemeClr val="lt1"/>
+                              </a:solidFill>
+                              <a:latin typeface="+mn-lt"/>
+                              <a:ea typeface="+mn-ea"/>
+                              <a:cs typeface="+mn-cs"/>
+                            </a:defRPr>
+                          </a:lvl4pPr>
+                          <a:lvl5pPr marL="1828800" algn="l" defTabSz="914400" rtl="0" eaLnBrk="1" latinLnBrk="0" hangingPunct="1">
+                            <a:defRPr sz="1800" kern="1200">
+                              <a:solidFill>
+                                <a:schemeClr val="lt1"/>
+                              </a:solidFill>
+                              <a:latin typeface="+mn-lt"/>
+                              <a:ea typeface="+mn-ea"/>
+                              <a:cs typeface="+mn-cs"/>
+                            </a:defRPr>
+                          </a:lvl5pPr>
+                          <a:lvl6pPr marL="2286000" algn="l" defTabSz="914400" rtl="0" eaLnBrk="1" latinLnBrk="0" hangingPunct="1">
+                            <a:defRPr sz="1800" kern="1200">
+                              <a:solidFill>
+                                <a:schemeClr val="lt1"/>
+                              </a:solidFill>
+                              <a:latin typeface="+mn-lt"/>
+                              <a:ea typeface="+mn-ea"/>
+                              <a:cs typeface="+mn-cs"/>
+                            </a:defRPr>
+                          </a:lvl6pPr>
+                          <a:lvl7pPr marL="2743200" algn="l" defTabSz="914400" rtl="0" eaLnBrk="1" latinLnBrk="0" hangingPunct="1">
+                            <a:defRPr sz="1800" kern="1200">
+                              <a:solidFill>
+                                <a:schemeClr val="lt1"/>
+                              </a:solidFill>
+                              <a:latin typeface="+mn-lt"/>
+                              <a:ea typeface="+mn-ea"/>
+                              <a:cs typeface="+mn-cs"/>
+                            </a:defRPr>
+                          </a:lvl7pPr>
+                          <a:lvl8pPr marL="3200400" algn="l" defTabSz="914400" rtl="0" eaLnBrk="1" latinLnBrk="0" hangingPunct="1">
+                            <a:defRPr sz="1800" kern="1200">
+                              <a:solidFill>
+                                <a:schemeClr val="lt1"/>
+                              </a:solidFill>
+                              <a:latin typeface="+mn-lt"/>
+                              <a:ea typeface="+mn-ea"/>
+                              <a:cs typeface="+mn-cs"/>
+                            </a:defRPr>
+                          </a:lvl8pPr>
+                          <a:lvl9pPr marL="3657600" algn="l" defTabSz="914400" rtl="0" eaLnBrk="1" latinLnBrk="0" hangingPunct="1">
+                            <a:defRPr sz="1800" kern="1200">
+                              <a:solidFill>
+                                <a:schemeClr val="lt1"/>
+                              </a:solidFill>
+                              <a:latin typeface="+mn-lt"/>
+                              <a:ea typeface="+mn-ea"/>
+                              <a:cs typeface="+mn-cs"/>
+                            </a:defRPr>
+                          </a:lvl9pPr>
+                        </a:lstStyle>
+                        <a:p>
+                          <a:pPr algn="ctr"/>
+                          <a:r>
+                            <a:rPr lang="de-DE" dirty="0" smtClean="0"/>
+                            <a:t>WCF Service</a:t>
+                          </a:r>
+                        </a:p>
+                        <a:p>
+                          <a:pPr algn="ctr"/>
+                          <a:r>
+                            <a:rPr lang="de-DE" dirty="0" err="1" smtClean="0"/>
+                            <a:t>Implements</a:t>
+                          </a:r>
+                          <a:r>
+                            <a:rPr lang="de-DE" dirty="0" smtClean="0"/>
+                            <a:t> </a:t>
+                          </a:r>
+                          <a:r>
+                            <a:rPr lang="de-DE" dirty="0" err="1" smtClean="0"/>
+                            <a:t>IStorage</a:t>
+                          </a:r>
+                          <a:endParaRPr lang="de-DE" dirty="0" smtClean="0"/>
+                        </a:p>
+                      </a:txBody>
+                      <a:useSpRect/>
+                    </a:txSp>
+                    <a:style>
+                      <a:lnRef idx="2">
+                        <a:schemeClr val="accent1">
+                          <a:shade val="50000"/>
+                        </a:schemeClr>
+                      </a:lnRef>
+                      <a:fillRef idx="1">
+                        <a:schemeClr val="accent1"/>
+                      </a:fillRef>
+                      <a:effectRef idx="0">
+                        <a:schemeClr val="accent1"/>
+                      </a:effectRef>
+                      <a:fontRef idx="minor">
+                        <a:schemeClr val="lt1"/>
+                      </a:fontRef>
+                    </a:style>
+                  </a:sp>
+                  <a:sp>
+                    <a:nvSpPr>
+                      <a:cNvPr id="7" name="Abgerundetes Rechteck 6"/>
+                      <a:cNvSpPr/>
+                    </a:nvSpPr>
+                    <a:spPr>
+                      <a:xfrm>
+                        <a:off x="5000628" y="2285992"/>
+                        <a:ext cx="3714776" cy="1143008"/>
+                      </a:xfrm>
+                      <a:prstGeom prst="roundRect">
+                        <a:avLst/>
+                      </a:prstGeom>
+                    </a:spPr>
+                    <a:txSp>
+                      <a:txBody>
+                        <a:bodyPr rtlCol="0" anchor="ctr"/>
+                        <a:lstStyle>
+                          <a:defPPr>
+                            <a:defRPr lang="de-DE"/>
+                          </a:defPPr>
+                          <a:lvl1pPr marL="0" algn="l" defTabSz="914400" rtl="0" eaLnBrk="1" latinLnBrk="0" hangingPunct="1">
+                            <a:defRPr sz="1800" kern="1200">
+                              <a:solidFill>
+                                <a:schemeClr val="lt1"/>
+                              </a:solidFill>
+                              <a:latin typeface="+mn-lt"/>
+                              <a:ea typeface="+mn-ea"/>
+                              <a:cs typeface="+mn-cs"/>
+                            </a:defRPr>
+                          </a:lvl1pPr>
+                          <a:lvl2pPr marL="457200" algn="l" defTabSz="914400" rtl="0" eaLnBrk="1" latinLnBrk="0" hangingPunct="1">
+                            <a:defRPr sz="1800" kern="1200">
+                              <a:solidFill>
+                                <a:schemeClr val="lt1"/>
+                              </a:solidFill>
+                              <a:latin typeface="+mn-lt"/>
+                              <a:ea typeface="+mn-ea"/>
+                              <a:cs typeface="+mn-cs"/>
+                            </a:defRPr>
+                          </a:lvl2pPr>
+                          <a:lvl3pPr marL="914400" algn="l" defTabSz="914400" rtl="0" eaLnBrk="1" latinLnBrk="0" hangingPunct="1">
+                            <a:defRPr sz="1800" kern="1200">
+                              <a:solidFill>
+                                <a:schemeClr val="lt1"/>
+                              </a:solidFill>
+                              <a:latin typeface="+mn-lt"/>
+                              <a:ea typeface="+mn-ea"/>
+                              <a:cs typeface="+mn-cs"/>
+                            </a:defRPr>
+                          </a:lvl3pPr>
+                          <a:lvl4pPr marL="1371600" algn="l" defTabSz="914400" rtl="0" eaLnBrk="1" latinLnBrk="0" hangingPunct="1">
+                            <a:defRPr sz="1800" kern="1200">
+                              <a:solidFill>
+                                <a:schemeClr val="lt1"/>
+                              </a:solidFill>
+                              <a:latin typeface="+mn-lt"/>
+                              <a:ea typeface="+mn-ea"/>
+                              <a:cs typeface="+mn-cs"/>
+                            </a:defRPr>
+                          </a:lvl4pPr>
+                          <a:lvl5pPr marL="1828800" algn="l" defTabSz="914400" rtl="0" eaLnBrk="1" latinLnBrk="0" hangingPunct="1">
+                            <a:defRPr sz="1800" kern="1200">
+                              <a:solidFill>
+                                <a:schemeClr val="lt1"/>
+                              </a:solidFill>
+                              <a:latin typeface="+mn-lt"/>
+                              <a:ea typeface="+mn-ea"/>
+                              <a:cs typeface="+mn-cs"/>
+                            </a:defRPr>
+                          </a:lvl5pPr>
+                          <a:lvl6pPr marL="2286000" algn="l" defTabSz="914400" rtl="0" eaLnBrk="1" latinLnBrk="0" hangingPunct="1">
+                            <a:defRPr sz="1800" kern="1200">
+                              <a:solidFill>
+                                <a:schemeClr val="lt1"/>
+                              </a:solidFill>
+                              <a:latin typeface="+mn-lt"/>
+                              <a:ea typeface="+mn-ea"/>
+                              <a:cs typeface="+mn-cs"/>
+                            </a:defRPr>
+                          </a:lvl6pPr>
+                          <a:lvl7pPr marL="2743200" algn="l" defTabSz="914400" rtl="0" eaLnBrk="1" latinLnBrk="0" hangingPunct="1">
+                            <a:defRPr sz="1800" kern="1200">
+                              <a:solidFill>
+                                <a:schemeClr val="lt1"/>
+                              </a:solidFill>
+                              <a:latin typeface="+mn-lt"/>
+                              <a:ea typeface="+mn-ea"/>
+                              <a:cs typeface="+mn-cs"/>
+                            </a:defRPr>
+                          </a:lvl7pPr>
+                          <a:lvl8pPr marL="3200400" algn="l" defTabSz="914400" rtl="0" eaLnBrk="1" latinLnBrk="0" hangingPunct="1">
+                            <a:defRPr sz="1800" kern="1200">
+                              <a:solidFill>
+                                <a:schemeClr val="lt1"/>
+                              </a:solidFill>
+                              <a:latin typeface="+mn-lt"/>
+                              <a:ea typeface="+mn-ea"/>
+                              <a:cs typeface="+mn-cs"/>
+                            </a:defRPr>
+                          </a:lvl8pPr>
+                          <a:lvl9pPr marL="3657600" algn="l" defTabSz="914400" rtl="0" eaLnBrk="1" latinLnBrk="0" hangingPunct="1">
+                            <a:defRPr sz="1800" kern="1200">
+                              <a:solidFill>
+                                <a:schemeClr val="lt1"/>
+                              </a:solidFill>
+                              <a:latin typeface="+mn-lt"/>
+                              <a:ea typeface="+mn-ea"/>
+                              <a:cs typeface="+mn-cs"/>
+                            </a:defRPr>
+                          </a:lvl9pPr>
+                        </a:lstStyle>
+                        <a:p>
+                          <a:pPr algn="ctr"/>
+                          <a:r>
+                            <a:rPr lang="de-DE" dirty="0" err="1" smtClean="0"/>
+                            <a:t>Sem.Sync.CloudStorageConnector</a:t>
+                          </a:r>
+                          <a:r>
+                            <a:rPr lang="de-DE" dirty="0" smtClean="0"/>
+                            <a:t>. </a:t>
+                          </a:r>
+                          <a:r>
+                            <a:rPr lang="de-DE" dirty="0" err="1"/>
+                            <a:t>BlobStorage</a:t>
+                          </a:r>
+                          <a:endParaRPr lang="de-DE" dirty="0" smtClean="0"/>
+                        </a:p>
+                        <a:p>
+                          <a:pPr algn="ctr"/>
+                          <a:r>
+                            <a:rPr lang="de-DE" dirty="0" err="1" smtClean="0"/>
+                            <a:t>Inherits</a:t>
+                          </a:r>
+                          <a:r>
+                            <a:rPr lang="de-DE" dirty="0" smtClean="0"/>
+                            <a:t> </a:t>
+                          </a:r>
+                          <a:r>
+                            <a:rPr lang="de-DE" dirty="0" err="1" smtClean="0"/>
+                            <a:t>from</a:t>
+                          </a:r>
+                          <a:r>
+                            <a:rPr lang="de-DE" dirty="0" smtClean="0"/>
+                            <a:t> </a:t>
+                          </a:r>
+                          <a:r>
+                            <a:rPr lang="de-DE" dirty="0" err="1"/>
+                            <a:t>StdClient</a:t>
+                          </a:r>
+                          <a:endParaRPr lang="de-DE" dirty="0"/>
+                        </a:p>
+                      </a:txBody>
+                      <a:useSpRect/>
+                    </a:txSp>
+                    <a:style>
+                      <a:lnRef idx="2">
+                        <a:schemeClr val="accent3">
+                          <a:shade val="50000"/>
+                        </a:schemeClr>
+                      </a:lnRef>
+                      <a:fillRef idx="1">
+                        <a:schemeClr val="accent3"/>
+                      </a:fillRef>
+                      <a:effectRef idx="0">
+                        <a:schemeClr val="accent3"/>
+                      </a:effectRef>
+                      <a:fontRef idx="minor">
+                        <a:schemeClr val="lt1"/>
+                      </a:fontRef>
+                    </a:style>
+                  </a:sp>
+                  <a:cxnSp>
+                    <a:nvCxnSpPr>
+                      <a:cNvPr id="9" name="Gerade Verbindung mit Pfeil 8"/>
+                      <a:cNvCxnSpPr>
+                        <a:stCxn id="5" idx="2"/>
+                        <a:endCxn id="4" idx="0"/>
+                      </a:cNvCxnSpPr>
+                    </a:nvCxnSpPr>
+                    <a:spPr>
+                      <a:xfrm rot="5400000">
+                        <a:off x="1607323" y="1107265"/>
+                        <a:ext cx="357190" cy="1588"/>
+                      </a:xfrm>
+                      <a:prstGeom prst="straightConnector1">
+                        <a:avLst/>
+                      </a:prstGeom>
+                      <a:ln>
+                        <a:headEnd type="arrow"/>
+                        <a:tailEnd type="arrow"/>
+                      </a:ln>
+                    </a:spPr>
+                    <a:style>
+                      <a:lnRef idx="1">
+                        <a:schemeClr val="accent1"/>
+                      </a:lnRef>
+                      <a:fillRef idx="0">
+                        <a:schemeClr val="accent1"/>
+                      </a:fillRef>
+                      <a:effectRef idx="0">
+                        <a:schemeClr val="accent1"/>
+                      </a:effectRef>
+                      <a:fontRef idx="minor">
+                        <a:schemeClr val="tx1"/>
+                      </a:fontRef>
+                    </a:style>
+                  </a:cxnSp>
+                  <a:cxnSp>
+                    <a:nvCxnSpPr>
+                      <a:cNvPr id="11" name="Gerade Verbindung mit Pfeil 10"/>
+                      <a:cNvCxnSpPr>
+                        <a:stCxn id="4" idx="3"/>
+                        <a:endCxn id="6" idx="1"/>
+                      </a:cNvCxnSpPr>
+                    </a:nvCxnSpPr>
+                    <a:spPr>
+                      <a:xfrm>
+                        <a:off x="3071802" y="1571612"/>
+                        <a:ext cx="2500330" cy="1588"/>
+                      </a:xfrm>
+                      <a:prstGeom prst="straightConnector1">
+                        <a:avLst/>
+                      </a:prstGeom>
+                      <a:ln>
+                        <a:headEnd type="arrow"/>
+                        <a:tailEnd type="arrow"/>
+                      </a:ln>
+                    </a:spPr>
+                    <a:style>
+                      <a:lnRef idx="1">
+                        <a:schemeClr val="accent1"/>
+                      </a:lnRef>
+                      <a:fillRef idx="0">
+                        <a:schemeClr val="accent1"/>
+                      </a:fillRef>
+                      <a:effectRef idx="0">
+                        <a:schemeClr val="accent1"/>
+                      </a:effectRef>
+                      <a:fontRef idx="minor">
+                        <a:schemeClr val="tx1"/>
+                      </a:fontRef>
+                    </a:style>
+                  </a:cxnSp>
+                  <a:cxnSp>
+                    <a:nvCxnSpPr>
+                      <a:cNvPr id="13" name="Gerade Verbindung mit Pfeil 12"/>
+                      <a:cNvCxnSpPr>
+                        <a:stCxn id="6" idx="2"/>
+                        <a:endCxn id="7" idx="0"/>
+                      </a:cNvCxnSpPr>
+                    </a:nvCxnSpPr>
+                    <a:spPr>
+                      <a:xfrm rot="5400000">
+                        <a:off x="6643702" y="2071678"/>
+                        <a:ext cx="428628" cy="1588"/>
+                      </a:xfrm>
+                      <a:prstGeom prst="straightConnector1">
+                        <a:avLst/>
+                      </a:prstGeom>
+                      <a:ln>
+                        <a:headEnd type="arrow"/>
+                        <a:tailEnd type="arrow"/>
+                      </a:ln>
+                    </a:spPr>
+                    <a:style>
+                      <a:lnRef idx="1">
+                        <a:schemeClr val="accent1"/>
+                      </a:lnRef>
+                      <a:fillRef idx="0">
+                        <a:schemeClr val="accent1"/>
+                      </a:fillRef>
+                      <a:effectRef idx="0">
+                        <a:schemeClr val="accent1"/>
+                      </a:effectRef>
+                      <a:fontRef idx="minor">
+                        <a:schemeClr val="tx1"/>
+                      </a:fontRef>
+                    </a:style>
+                  </a:cxnSp>
+                  <a:sp>
+                    <a:nvSpPr>
+                      <a:cNvPr id="21" name="Freihandform 20"/>
+                      <a:cNvSpPr/>
+                    </a:nvSpPr>
+                    <a:spPr>
+                      <a:xfrm>
+                        <a:off x="3571868" y="1071546"/>
+                        <a:ext cx="1581150" cy="1013572"/>
+                      </a:xfrm>
+                      <a:custGeom>
+                        <a:avLst/>
+                        <a:gdLst>
+                          <a:gd name="connsiteX0" fmla="*/ 342900 w 1581150"/>
+                          <a:gd name="connsiteY0" fmla="*/ 203947 h 1013572"/>
+                          <a:gd name="connsiteX1" fmla="*/ 342900 w 1581150"/>
+                          <a:gd name="connsiteY1" fmla="*/ 203947 h 1013572"/>
+                          <a:gd name="connsiteX2" fmla="*/ 66675 w 1581150"/>
+                          <a:gd name="connsiteY2" fmla="*/ 194422 h 1013572"/>
+                          <a:gd name="connsiteX3" fmla="*/ 57150 w 1581150"/>
+                          <a:gd name="connsiteY3" fmla="*/ 222997 h 1013572"/>
+                          <a:gd name="connsiteX4" fmla="*/ 28575 w 1581150"/>
+                          <a:gd name="connsiteY4" fmla="*/ 261097 h 1013572"/>
+                          <a:gd name="connsiteX5" fmla="*/ 38100 w 1581150"/>
+                          <a:gd name="connsiteY5" fmla="*/ 461122 h 1013572"/>
+                          <a:gd name="connsiteX6" fmla="*/ 57150 w 1581150"/>
+                          <a:gd name="connsiteY6" fmla="*/ 518272 h 1013572"/>
+                          <a:gd name="connsiteX7" fmla="*/ 66675 w 1581150"/>
+                          <a:gd name="connsiteY7" fmla="*/ 546847 h 1013572"/>
+                          <a:gd name="connsiteX8" fmla="*/ 95250 w 1581150"/>
+                          <a:gd name="connsiteY8" fmla="*/ 565897 h 1013572"/>
+                          <a:gd name="connsiteX9" fmla="*/ 57150 w 1581150"/>
+                          <a:gd name="connsiteY9" fmla="*/ 584947 h 1013572"/>
+                          <a:gd name="connsiteX10" fmla="*/ 47625 w 1581150"/>
+                          <a:gd name="connsiteY10" fmla="*/ 613522 h 1013572"/>
+                          <a:gd name="connsiteX11" fmla="*/ 28575 w 1581150"/>
+                          <a:gd name="connsiteY11" fmla="*/ 642097 h 1013572"/>
+                          <a:gd name="connsiteX12" fmla="*/ 9525 w 1581150"/>
+                          <a:gd name="connsiteY12" fmla="*/ 699247 h 1013572"/>
+                          <a:gd name="connsiteX13" fmla="*/ 0 w 1581150"/>
+                          <a:gd name="connsiteY13" fmla="*/ 727822 h 1013572"/>
+                          <a:gd name="connsiteX14" fmla="*/ 9525 w 1581150"/>
+                          <a:gd name="connsiteY14" fmla="*/ 756397 h 1013572"/>
+                          <a:gd name="connsiteX15" fmla="*/ 19050 w 1581150"/>
+                          <a:gd name="connsiteY15" fmla="*/ 804022 h 1013572"/>
+                          <a:gd name="connsiteX16" fmla="*/ 57150 w 1581150"/>
+                          <a:gd name="connsiteY16" fmla="*/ 861172 h 1013572"/>
+                          <a:gd name="connsiteX17" fmla="*/ 104775 w 1581150"/>
+                          <a:gd name="connsiteY17" fmla="*/ 908797 h 1013572"/>
+                          <a:gd name="connsiteX18" fmla="*/ 161925 w 1581150"/>
+                          <a:gd name="connsiteY18" fmla="*/ 937372 h 1013572"/>
+                          <a:gd name="connsiteX19" fmla="*/ 219075 w 1581150"/>
+                          <a:gd name="connsiteY19" fmla="*/ 927847 h 1013572"/>
+                          <a:gd name="connsiteX20" fmla="*/ 247650 w 1581150"/>
+                          <a:gd name="connsiteY20" fmla="*/ 918322 h 1013572"/>
+                          <a:gd name="connsiteX21" fmla="*/ 285750 w 1581150"/>
+                          <a:gd name="connsiteY21" fmla="*/ 908797 h 1013572"/>
+                          <a:gd name="connsiteX22" fmla="*/ 333375 w 1581150"/>
+                          <a:gd name="connsiteY22" fmla="*/ 918322 h 1013572"/>
+                          <a:gd name="connsiteX23" fmla="*/ 390525 w 1581150"/>
+                          <a:gd name="connsiteY23" fmla="*/ 937372 h 1013572"/>
+                          <a:gd name="connsiteX24" fmla="*/ 419100 w 1581150"/>
+                          <a:gd name="connsiteY24" fmla="*/ 965947 h 1013572"/>
+                          <a:gd name="connsiteX25" fmla="*/ 476250 w 1581150"/>
+                          <a:gd name="connsiteY25" fmla="*/ 984997 h 1013572"/>
+                          <a:gd name="connsiteX26" fmla="*/ 504825 w 1581150"/>
+                          <a:gd name="connsiteY26" fmla="*/ 994522 h 1013572"/>
+                          <a:gd name="connsiteX27" fmla="*/ 533400 w 1581150"/>
+                          <a:gd name="connsiteY27" fmla="*/ 1004047 h 1013572"/>
+                          <a:gd name="connsiteX28" fmla="*/ 609600 w 1581150"/>
+                          <a:gd name="connsiteY28" fmla="*/ 1013572 h 1013572"/>
+                          <a:gd name="connsiteX29" fmla="*/ 714375 w 1581150"/>
+                          <a:gd name="connsiteY29" fmla="*/ 1004047 h 1013572"/>
+                          <a:gd name="connsiteX30" fmla="*/ 742950 w 1581150"/>
+                          <a:gd name="connsiteY30" fmla="*/ 994522 h 1013572"/>
+                          <a:gd name="connsiteX31" fmla="*/ 847725 w 1581150"/>
+                          <a:gd name="connsiteY31" fmla="*/ 965947 h 1013572"/>
+                          <a:gd name="connsiteX32" fmla="*/ 876300 w 1581150"/>
+                          <a:gd name="connsiteY32" fmla="*/ 908797 h 1013572"/>
+                          <a:gd name="connsiteX33" fmla="*/ 866775 w 1581150"/>
+                          <a:gd name="connsiteY33" fmla="*/ 861172 h 1013572"/>
+                          <a:gd name="connsiteX34" fmla="*/ 847725 w 1581150"/>
+                          <a:gd name="connsiteY34" fmla="*/ 804022 h 1013572"/>
+                          <a:gd name="connsiteX35" fmla="*/ 1152525 w 1581150"/>
+                          <a:gd name="connsiteY35" fmla="*/ 784972 h 1013572"/>
+                          <a:gd name="connsiteX36" fmla="*/ 1209675 w 1581150"/>
+                          <a:gd name="connsiteY36" fmla="*/ 765922 h 1013572"/>
+                          <a:gd name="connsiteX37" fmla="*/ 1285875 w 1581150"/>
+                          <a:gd name="connsiteY37" fmla="*/ 737347 h 1013572"/>
+                          <a:gd name="connsiteX38" fmla="*/ 1304925 w 1581150"/>
+                          <a:gd name="connsiteY38" fmla="*/ 708772 h 1013572"/>
+                          <a:gd name="connsiteX39" fmla="*/ 1362075 w 1581150"/>
+                          <a:gd name="connsiteY39" fmla="*/ 670672 h 1013572"/>
+                          <a:gd name="connsiteX40" fmla="*/ 1390650 w 1581150"/>
+                          <a:gd name="connsiteY40" fmla="*/ 613522 h 1013572"/>
+                          <a:gd name="connsiteX41" fmla="*/ 1400175 w 1581150"/>
+                          <a:gd name="connsiteY41" fmla="*/ 584947 h 1013572"/>
+                          <a:gd name="connsiteX42" fmla="*/ 1428750 w 1581150"/>
+                          <a:gd name="connsiteY42" fmla="*/ 565897 h 1013572"/>
+                          <a:gd name="connsiteX43" fmla="*/ 1514475 w 1581150"/>
+                          <a:gd name="connsiteY43" fmla="*/ 575422 h 1013572"/>
+                          <a:gd name="connsiteX44" fmla="*/ 1543050 w 1581150"/>
+                          <a:gd name="connsiteY44" fmla="*/ 556372 h 1013572"/>
+                          <a:gd name="connsiteX45" fmla="*/ 1571625 w 1581150"/>
+                          <a:gd name="connsiteY45" fmla="*/ 527797 h 1013572"/>
+                          <a:gd name="connsiteX46" fmla="*/ 1581150 w 1581150"/>
+                          <a:gd name="connsiteY46" fmla="*/ 499222 h 1013572"/>
+                          <a:gd name="connsiteX47" fmla="*/ 1562100 w 1581150"/>
+                          <a:gd name="connsiteY47" fmla="*/ 356347 h 1013572"/>
+                          <a:gd name="connsiteX48" fmla="*/ 1552575 w 1581150"/>
+                          <a:gd name="connsiteY48" fmla="*/ 318247 h 1013572"/>
+                          <a:gd name="connsiteX49" fmla="*/ 1533525 w 1581150"/>
+                          <a:gd name="connsiteY49" fmla="*/ 280147 h 1013572"/>
+                          <a:gd name="connsiteX50" fmla="*/ 1514475 w 1581150"/>
+                          <a:gd name="connsiteY50" fmla="*/ 222997 h 1013572"/>
+                          <a:gd name="connsiteX51" fmla="*/ 1495425 w 1581150"/>
+                          <a:gd name="connsiteY51" fmla="*/ 194422 h 1013572"/>
+                          <a:gd name="connsiteX52" fmla="*/ 1457325 w 1581150"/>
+                          <a:gd name="connsiteY52" fmla="*/ 137272 h 1013572"/>
+                          <a:gd name="connsiteX53" fmla="*/ 1438275 w 1581150"/>
+                          <a:gd name="connsiteY53" fmla="*/ 108697 h 1013572"/>
+                          <a:gd name="connsiteX54" fmla="*/ 1409700 w 1581150"/>
+                          <a:gd name="connsiteY54" fmla="*/ 99172 h 1013572"/>
+                          <a:gd name="connsiteX55" fmla="*/ 1247775 w 1581150"/>
+                          <a:gd name="connsiteY55" fmla="*/ 80122 h 1013572"/>
+                          <a:gd name="connsiteX56" fmla="*/ 1219200 w 1581150"/>
+                          <a:gd name="connsiteY56" fmla="*/ 61072 h 1013572"/>
+                          <a:gd name="connsiteX57" fmla="*/ 1190625 w 1581150"/>
+                          <a:gd name="connsiteY57" fmla="*/ 51547 h 1013572"/>
+                          <a:gd name="connsiteX58" fmla="*/ 1095375 w 1581150"/>
+                          <a:gd name="connsiteY58" fmla="*/ 3922 h 1013572"/>
+                          <a:gd name="connsiteX59" fmla="*/ 914400 w 1581150"/>
+                          <a:gd name="connsiteY59" fmla="*/ 13447 h 1013572"/>
+                          <a:gd name="connsiteX60" fmla="*/ 838200 w 1581150"/>
+                          <a:gd name="connsiteY60" fmla="*/ 42022 h 1013572"/>
+                          <a:gd name="connsiteX61" fmla="*/ 762000 w 1581150"/>
+                          <a:gd name="connsiteY61" fmla="*/ 61072 h 1013572"/>
+                          <a:gd name="connsiteX62" fmla="*/ 733425 w 1581150"/>
+                          <a:gd name="connsiteY62" fmla="*/ 70597 h 1013572"/>
+                          <a:gd name="connsiteX63" fmla="*/ 676275 w 1581150"/>
+                          <a:gd name="connsiteY63" fmla="*/ 99172 h 1013572"/>
+                          <a:gd name="connsiteX64" fmla="*/ 666750 w 1581150"/>
+                          <a:gd name="connsiteY64" fmla="*/ 127747 h 1013572"/>
+                          <a:gd name="connsiteX65" fmla="*/ 609600 w 1581150"/>
+                          <a:gd name="connsiteY65" fmla="*/ 108697 h 1013572"/>
+                          <a:gd name="connsiteX66" fmla="*/ 571500 w 1581150"/>
+                          <a:gd name="connsiteY66" fmla="*/ 51547 h 1013572"/>
+                          <a:gd name="connsiteX67" fmla="*/ 552450 w 1581150"/>
+                          <a:gd name="connsiteY67" fmla="*/ 22972 h 1013572"/>
+                          <a:gd name="connsiteX68" fmla="*/ 523875 w 1581150"/>
+                          <a:gd name="connsiteY68" fmla="*/ 13447 h 1013572"/>
+                          <a:gd name="connsiteX69" fmla="*/ 400050 w 1581150"/>
+                          <a:gd name="connsiteY69" fmla="*/ 32497 h 1013572"/>
+                          <a:gd name="connsiteX70" fmla="*/ 342900 w 1581150"/>
+                          <a:gd name="connsiteY70" fmla="*/ 51547 h 1013572"/>
+                          <a:gd name="connsiteX71" fmla="*/ 285750 w 1581150"/>
+                          <a:gd name="connsiteY71" fmla="*/ 80122 h 1013572"/>
+                          <a:gd name="connsiteX72" fmla="*/ 285750 w 1581150"/>
+                          <a:gd name="connsiteY72" fmla="*/ 156322 h 1013572"/>
+                          <a:gd name="connsiteX73" fmla="*/ 342900 w 1581150"/>
+                          <a:gd name="connsiteY73" fmla="*/ 203947 h 1013572"/>
+                        </a:gdLst>
+                        <a:ahLst/>
+                        <a:cxnLst>
+                          <a:cxn ang="0">
+                            <a:pos x="connsiteX0" y="connsiteY0"/>
+                          </a:cxn>
+                          <a:cxn ang="0">
+                            <a:pos x="connsiteX1" y="connsiteY1"/>
+                          </a:cxn>
+                          <a:cxn ang="0">
+                            <a:pos x="connsiteX2" y="connsiteY2"/>
+                          </a:cxn>
+                          <a:cxn ang="0">
+                            <a:pos x="connsiteX3" y="connsiteY3"/>
+                          </a:cxn>
+                          <a:cxn ang="0">
+                            <a:pos x="connsiteX4" y="connsiteY4"/>
+                          </a:cxn>
+                          <a:cxn ang="0">
+                            <a:pos x="connsiteX5" y="connsiteY5"/>
+                          </a:cxn>
+                          <a:cxn ang="0">
+                            <a:pos x="connsiteX6" y="connsiteY6"/>
+                          </a:cxn>
+                          <a:cxn ang="0">
+                            <a:pos x="connsiteX7" y="connsiteY7"/>
+                          </a:cxn>
+                          <a:cxn ang="0">
+                            <a:pos x="connsiteX8" y="connsiteY8"/>
+                          </a:cxn>
+                          <a:cxn ang="0">
+                            <a:pos x="connsiteX9" y="connsiteY9"/>
+                          </a:cxn>
+                          <a:cxn ang="0">
+                            <a:pos x="connsiteX10" y="connsiteY10"/>
+                          </a:cxn>
+                          <a:cxn ang="0">
+                            <a:pos x="connsiteX11" y="connsiteY11"/>
+                          </a:cxn>
+                          <a:cxn ang="0">
+                            <a:pos x="connsiteX12" y="connsiteY12"/>
+                          </a:cxn>
+                          <a:cxn ang="0">
+                            <a:pos x="connsiteX13" y="connsiteY13"/>
+                          </a:cxn>
+                          <a:cxn ang="0">
+                            <a:pos x="connsiteX14" y="connsiteY14"/>
+                          </a:cxn>
+                          <a:cxn ang="0">
+                            <a:pos x="connsiteX15" y="connsiteY15"/>
+                          </a:cxn>
+                          <a:cxn ang="0">
+                            <a:pos x="connsiteX16" y="connsiteY16"/>
+                          </a:cxn>
+                          <a:cxn ang="0">
+                            <a:pos x="connsiteX17" y="connsiteY17"/>
+                          </a:cxn>
+                          <a:cxn ang="0">
+                            <a:pos x="connsiteX18" y="connsiteY18"/>
+                          </a:cxn>
+                          <a:cxn ang="0">
+                            <a:pos x="connsiteX19" y="connsiteY19"/>
+                          </a:cxn>
+                          <a:cxn ang="0">
+                            <a:pos x="connsiteX20" y="connsiteY20"/>
+                          </a:cxn>
+                          <a:cxn ang="0">
+                            <a:pos x="connsiteX21" y="connsiteY21"/>
+                          </a:cxn>
+                          <a:cxn ang="0">
+                            <a:pos x="connsiteX22" y="connsiteY22"/>
+                          </a:cxn>
+                          <a:cxn ang="0">
+                            <a:pos x="connsiteX23" y="connsiteY23"/>
+                          </a:cxn>
+                          <a:cxn ang="0">
+                            <a:pos x="connsiteX24" y="connsiteY24"/>
+                          </a:cxn>
+                          <a:cxn ang="0">
+                            <a:pos x="connsiteX25" y="connsiteY25"/>
+                          </a:cxn>
+                          <a:cxn ang="0">
+                            <a:pos x="connsiteX26" y="connsiteY26"/>
+                          </a:cxn>
+                          <a:cxn ang="0">
+                            <a:pos x="connsiteX27" y="connsiteY27"/>
+                          </a:cxn>
+                          <a:cxn ang="0">
+                            <a:pos x="connsiteX28" y="connsiteY28"/>
+                          </a:cxn>
+                          <a:cxn ang="0">
+                            <a:pos x="connsiteX29" y="connsiteY29"/>
+                          </a:cxn>
+                          <a:cxn ang="0">
+                            <a:pos x="connsiteX30" y="connsiteY30"/>
+                          </a:cxn>
+                          <a:cxn ang="0">
+                            <a:pos x="connsiteX31" y="connsiteY31"/>
+                          </a:cxn>
+                          <a:cxn ang="0">
+                            <a:pos x="connsiteX32" y="connsiteY32"/>
+                          </a:cxn>
+                          <a:cxn ang="0">
+                            <a:pos x="connsiteX33" y="connsiteY33"/>
+                          </a:cxn>
+                          <a:cxn ang="0">
+                            <a:pos x="connsiteX34" y="connsiteY34"/>
+                          </a:cxn>
+                          <a:cxn ang="0">
+                            <a:pos x="connsiteX35" y="connsiteY35"/>
+                          </a:cxn>
+                          <a:cxn ang="0">
+                            <a:pos x="connsiteX36" y="connsiteY36"/>
+                          </a:cxn>
+                          <a:cxn ang="0">
+                            <a:pos x="connsiteX37" y="connsiteY37"/>
+                          </a:cxn>
+                          <a:cxn ang="0">
+                            <a:pos x="connsiteX38" y="connsiteY38"/>
+                          </a:cxn>
+                          <a:cxn ang="0">
+                            <a:pos x="connsiteX39" y="connsiteY39"/>
+                          </a:cxn>
+                          <a:cxn ang="0">
+                            <a:pos x="connsiteX40" y="connsiteY40"/>
+                          </a:cxn>
+                          <a:cxn ang="0">
+                            <a:pos x="connsiteX41" y="connsiteY41"/>
+                          </a:cxn>
+                          <a:cxn ang="0">
+                            <a:pos x="connsiteX42" y="connsiteY42"/>
+                          </a:cxn>
+                          <a:cxn ang="0">
+                            <a:pos x="connsiteX43" y="connsiteY43"/>
+                          </a:cxn>
+                          <a:cxn ang="0">
+                            <a:pos x="connsiteX44" y="connsiteY44"/>
+                          </a:cxn>
+                          <a:cxn ang="0">
+                            <a:pos x="connsiteX45" y="connsiteY45"/>
+                          </a:cxn>
+                          <a:cxn ang="0">
+                            <a:pos x="connsiteX46" y="connsiteY46"/>
+                          </a:cxn>
+                          <a:cxn ang="0">
+                            <a:pos x="connsiteX47" y="connsiteY47"/>
+                          </a:cxn>
+                          <a:cxn ang="0">
+                            <a:pos x="connsiteX48" y="connsiteY48"/>
+                          </a:cxn>
+                          <a:cxn ang="0">
+                            <a:pos x="connsiteX49" y="connsiteY49"/>
+                          </a:cxn>
+                          <a:cxn ang="0">
+                            <a:pos x="connsiteX50" y="connsiteY50"/>
+                          </a:cxn>
+                          <a:cxn ang="0">
+                            <a:pos x="connsiteX51" y="connsiteY51"/>
+                          </a:cxn>
+                          <a:cxn ang="0">
+                            <a:pos x="connsiteX52" y="connsiteY52"/>
+                          </a:cxn>
+                          <a:cxn ang="0">
+                            <a:pos x="connsiteX53" y="connsiteY53"/>
+                          </a:cxn>
+                          <a:cxn ang="0">
+                            <a:pos x="connsiteX54" y="connsiteY54"/>
+                          </a:cxn>
+                          <a:cxn ang="0">
+                            <a:pos x="connsiteX55" y="connsiteY55"/>
+                          </a:cxn>
+                          <a:cxn ang="0">
+                            <a:pos x="connsiteX56" y="connsiteY56"/>
+                          </a:cxn>
+                          <a:cxn ang="0">
+                            <a:pos x="connsiteX57" y="connsiteY57"/>
+                          </a:cxn>
+                          <a:cxn ang="0">
+                            <a:pos x="connsiteX58" y="connsiteY58"/>
+                          </a:cxn>
+                          <a:cxn ang="0">
+                            <a:pos x="connsiteX59" y="connsiteY59"/>
+                          </a:cxn>
+                          <a:cxn ang="0">
+                            <a:pos x="connsiteX60" y="connsiteY60"/>
+                          </a:cxn>
+                          <a:cxn ang="0">
+                            <a:pos x="connsiteX61" y="connsiteY61"/>
+                          </a:cxn>
+                          <a:cxn ang="0">
+                            <a:pos x="connsiteX62" y="connsiteY62"/>
+                          </a:cxn>
+                          <a:cxn ang="0">
+                            <a:pos x="connsiteX63" y="connsiteY63"/>
+                          </a:cxn>
+                          <a:cxn ang="0">
+                            <a:pos x="connsiteX64" y="connsiteY64"/>
+                          </a:cxn>
+                          <a:cxn ang="0">
+                            <a:pos x="connsiteX65" y="connsiteY65"/>
+                          </a:cxn>
+                          <a:cxn ang="0">
+                            <a:pos x="connsiteX66" y="connsiteY66"/>
+                          </a:cxn>
+                          <a:cxn ang="0">
+                            <a:pos x="connsiteX67" y="connsiteY67"/>
+                          </a:cxn>
+                          <a:cxn ang="0">
+                            <a:pos x="connsiteX68" y="connsiteY68"/>
+                          </a:cxn>
+                          <a:cxn ang="0">
+                            <a:pos x="connsiteX69" y="connsiteY69"/>
+                          </a:cxn>
+                          <a:cxn ang="0">
+                            <a:pos x="connsiteX70" y="connsiteY70"/>
+                          </a:cxn>
+                          <a:cxn ang="0">
+                            <a:pos x="connsiteX71" y="connsiteY71"/>
+                          </a:cxn>
+                          <a:cxn ang="0">
+                            <a:pos x="connsiteX72" y="connsiteY72"/>
+                          </a:cxn>
+                          <a:cxn ang="0">
+                            <a:pos x="connsiteX73" y="connsiteY73"/>
+                          </a:cxn>
+                        </a:cxnLst>
+                        <a:rect l="l" t="t" r="r" b="b"/>
+                        <a:pathLst>
+                          <a:path w="1581150" h="1013572">
+                            <a:moveTo>
+                              <a:pt x="342900" y="203947"/>
+                            </a:moveTo>
+                            <a:lnTo>
+                              <a:pt x="342900" y="203947"/>
+                            </a:lnTo>
+                            <a:cubicBezTo>
+                              <a:pt x="229545" y="178757"/>
+                              <a:pt x="211616" y="166814"/>
+                              <a:pt x="66675" y="194422"/>
+                            </a:cubicBezTo>
+                            <a:cubicBezTo>
+                              <a:pt x="56812" y="196301"/>
+                              <a:pt x="62131" y="214280"/>
+                              <a:pt x="57150" y="222997"/>
+                            </a:cubicBezTo>
+                            <a:cubicBezTo>
+                              <a:pt x="49274" y="236780"/>
+                              <a:pt x="38100" y="248397"/>
+                              <a:pt x="28575" y="261097"/>
+                            </a:cubicBezTo>
+                            <a:cubicBezTo>
+                              <a:pt x="31750" y="327772"/>
+                              <a:pt x="30729" y="394780"/>
+                              <a:pt x="38100" y="461122"/>
+                            </a:cubicBezTo>
+                            <a:cubicBezTo>
+                              <a:pt x="40318" y="481080"/>
+                              <a:pt x="50800" y="499222"/>
+                              <a:pt x="57150" y="518272"/>
+                            </a:cubicBezTo>
+                            <a:cubicBezTo>
+                              <a:pt x="60325" y="527797"/>
+                              <a:pt x="58321" y="541278"/>
+                              <a:pt x="66675" y="546847"/>
+                            </a:cubicBezTo>
+                            <a:lnTo>
+                              <a:pt x="95250" y="565897"/>
+                            </a:lnTo>
+                            <a:cubicBezTo>
+                              <a:pt x="82550" y="572247"/>
+                              <a:pt x="67190" y="574907"/>
+                              <a:pt x="57150" y="584947"/>
+                            </a:cubicBezTo>
+                            <a:cubicBezTo>
+                              <a:pt x="50050" y="592047"/>
+                              <a:pt x="52115" y="604542"/>
+                              <a:pt x="47625" y="613522"/>
+                            </a:cubicBezTo>
+                            <a:cubicBezTo>
+                              <a:pt x="42505" y="623761"/>
+                              <a:pt x="33224" y="631636"/>
+                              <a:pt x="28575" y="642097"/>
+                            </a:cubicBezTo>
+                            <a:cubicBezTo>
+                              <a:pt x="20420" y="660447"/>
+                              <a:pt x="15875" y="680197"/>
+                              <a:pt x="9525" y="699247"/>
+                            </a:cubicBezTo>
+                            <a:lnTo>
+                              <a:pt x="0" y="727822"/>
+                            </a:lnTo>
+                            <a:cubicBezTo>
+                              <a:pt x="3175" y="737347"/>
+                              <a:pt x="7090" y="746657"/>
+                              <a:pt x="9525" y="756397"/>
+                            </a:cubicBezTo>
+                            <a:cubicBezTo>
+                              <a:pt x="13452" y="772103"/>
+                              <a:pt x="12351" y="789284"/>
+                              <a:pt x="19050" y="804022"/>
+                            </a:cubicBezTo>
+                            <a:cubicBezTo>
+                              <a:pt x="28524" y="824865"/>
+                              <a:pt x="44450" y="842122"/>
+                              <a:pt x="57150" y="861172"/>
+                            </a:cubicBezTo>
+                            <a:cubicBezTo>
+                              <a:pt x="76200" y="889747"/>
+                              <a:pt x="73025" y="892922"/>
+                              <a:pt x="104775" y="908797"/>
+                            </a:cubicBezTo>
+                            <a:cubicBezTo>
+                              <a:pt x="183645" y="948232"/>
+                              <a:pt x="80033" y="882777"/>
+                              <a:pt x="161925" y="937372"/>
+                            </a:cubicBezTo>
+                            <a:cubicBezTo>
+                              <a:pt x="180975" y="934197"/>
+                              <a:pt x="200222" y="932037"/>
+                              <a:pt x="219075" y="927847"/>
+                            </a:cubicBezTo>
+                            <a:cubicBezTo>
+                              <a:pt x="228876" y="925669"/>
+                              <a:pt x="237996" y="921080"/>
+                              <a:pt x="247650" y="918322"/>
+                            </a:cubicBezTo>
+                            <a:cubicBezTo>
+                              <a:pt x="260237" y="914726"/>
+                              <a:pt x="273050" y="911972"/>
+                              <a:pt x="285750" y="908797"/>
+                            </a:cubicBezTo>
+                            <a:cubicBezTo>
+                              <a:pt x="301625" y="911972"/>
+                              <a:pt x="317756" y="914062"/>
+                              <a:pt x="333375" y="918322"/>
+                            </a:cubicBezTo>
+                            <a:cubicBezTo>
+                              <a:pt x="352748" y="923606"/>
+                              <a:pt x="390525" y="937372"/>
+                              <a:pt x="390525" y="937372"/>
+                            </a:cubicBezTo>
+                            <a:cubicBezTo>
+                              <a:pt x="400050" y="946897"/>
+                              <a:pt x="407325" y="959405"/>
+                              <a:pt x="419100" y="965947"/>
+                            </a:cubicBezTo>
+                            <a:cubicBezTo>
+                              <a:pt x="436653" y="975699"/>
+                              <a:pt x="457200" y="978647"/>
+                              <a:pt x="476250" y="984997"/>
+                            </a:cubicBezTo>
+                            <a:lnTo>
+                              <a:pt x="504825" y="994522"/>
+                            </a:lnTo>
+                            <a:cubicBezTo>
+                              <a:pt x="514350" y="997697"/>
+                              <a:pt x="523437" y="1002802"/>
+                              <a:pt x="533400" y="1004047"/>
+                            </a:cubicBezTo>
+                            <a:lnTo>
+                              <a:pt x="609600" y="1013572"/>
+                            </a:lnTo>
+                            <a:cubicBezTo>
+                              <a:pt x="644525" y="1010397"/>
+                              <a:pt x="679658" y="1009007"/>
+                              <a:pt x="714375" y="1004047"/>
+                            </a:cubicBezTo>
+                            <a:cubicBezTo>
+                              <a:pt x="724314" y="1002627"/>
+                              <a:pt x="733264" y="997164"/>
+                              <a:pt x="742950" y="994522"/>
+                            </a:cubicBezTo>
+                            <a:cubicBezTo>
+                              <a:pt x="861118" y="962294"/>
+                              <a:pt x="781953" y="987871"/>
+                              <a:pt x="847725" y="965947"/>
+                            </a:cubicBezTo>
+                            <a:cubicBezTo>
+                              <a:pt x="857357" y="951500"/>
+                              <a:pt x="876300" y="928515"/>
+                              <a:pt x="876300" y="908797"/>
+                            </a:cubicBezTo>
+                            <a:cubicBezTo>
+                              <a:pt x="876300" y="892608"/>
+                              <a:pt x="871035" y="876791"/>
+                              <a:pt x="866775" y="861172"/>
+                            </a:cubicBezTo>
+                            <a:cubicBezTo>
+                              <a:pt x="861491" y="841799"/>
+                              <a:pt x="847725" y="804022"/>
+                              <a:pt x="847725" y="804022"/>
+                            </a:cubicBezTo>
+                            <a:cubicBezTo>
+                              <a:pt x="970156" y="763212"/>
+                              <a:pt x="807040" y="814585"/>
+                              <a:pt x="1152525" y="784972"/>
+                            </a:cubicBezTo>
+                            <a:cubicBezTo>
+                              <a:pt x="1172532" y="783257"/>
+                              <a:pt x="1190194" y="770792"/>
+                              <a:pt x="1209675" y="765922"/>
+                            </a:cubicBezTo>
+                            <a:cubicBezTo>
+                              <a:pt x="1261550" y="752953"/>
+                              <a:pt x="1236066" y="762251"/>
+                              <a:pt x="1285875" y="737347"/>
+                            </a:cubicBezTo>
+                            <a:cubicBezTo>
+                              <a:pt x="1292225" y="727822"/>
+                              <a:pt x="1296310" y="716310"/>
+                              <a:pt x="1304925" y="708772"/>
+                            </a:cubicBezTo>
+                            <a:cubicBezTo>
+                              <a:pt x="1322155" y="693695"/>
+                              <a:pt x="1362075" y="670672"/>
+                              <a:pt x="1362075" y="670672"/>
+                            </a:cubicBezTo>
+                            <a:cubicBezTo>
+                              <a:pt x="1386016" y="598848"/>
+                              <a:pt x="1353721" y="687380"/>
+                              <a:pt x="1390650" y="613522"/>
+                            </a:cubicBezTo>
+                            <a:cubicBezTo>
+                              <a:pt x="1395140" y="604542"/>
+                              <a:pt x="1393903" y="592787"/>
+                              <a:pt x="1400175" y="584947"/>
+                            </a:cubicBezTo>
+                            <a:cubicBezTo>
+                              <a:pt x="1407326" y="576008"/>
+                              <a:pt x="1419225" y="572247"/>
+                              <a:pt x="1428750" y="565897"/>
+                            </a:cubicBezTo>
+                            <a:cubicBezTo>
+                              <a:pt x="1476375" y="581772"/>
+                              <a:pt x="1476375" y="594472"/>
+                              <a:pt x="1514475" y="575422"/>
+                            </a:cubicBezTo>
+                            <a:cubicBezTo>
+                              <a:pt x="1524714" y="570302"/>
+                              <a:pt x="1534256" y="563701"/>
+                              <a:pt x="1543050" y="556372"/>
+                            </a:cubicBezTo>
+                            <a:cubicBezTo>
+                              <a:pt x="1553398" y="547748"/>
+                              <a:pt x="1562100" y="537322"/>
+                              <a:pt x="1571625" y="527797"/>
+                            </a:cubicBezTo>
+                            <a:cubicBezTo>
+                              <a:pt x="1574800" y="518272"/>
+                              <a:pt x="1581150" y="509262"/>
+                              <a:pt x="1581150" y="499222"/>
+                            </a:cubicBezTo>
+                            <a:cubicBezTo>
+                              <a:pt x="1581150" y="370018"/>
+                              <a:pt x="1580995" y="422478"/>
+                              <a:pt x="1562100" y="356347"/>
+                            </a:cubicBezTo>
+                            <a:cubicBezTo>
+                              <a:pt x="1558504" y="343760"/>
+                              <a:pt x="1557172" y="330504"/>
+                              <a:pt x="1552575" y="318247"/>
+                            </a:cubicBezTo>
+                            <a:cubicBezTo>
+                              <a:pt x="1547589" y="304952"/>
+                              <a:pt x="1538798" y="293330"/>
+                              <a:pt x="1533525" y="280147"/>
+                            </a:cubicBezTo>
+                            <a:cubicBezTo>
+                              <a:pt x="1526067" y="261503"/>
+                              <a:pt x="1525614" y="239705"/>
+                              <a:pt x="1514475" y="222997"/>
+                            </a:cubicBezTo>
+                            <a:cubicBezTo>
+                              <a:pt x="1508125" y="213472"/>
+                              <a:pt x="1500545" y="204661"/>
+                              <a:pt x="1495425" y="194422"/>
+                            </a:cubicBezTo>
+                            <a:cubicBezTo>
+                              <a:pt x="1457762" y="119096"/>
+                              <a:pt x="1525036" y="218525"/>
+                              <a:pt x="1457325" y="137272"/>
+                            </a:cubicBezTo>
+                            <a:cubicBezTo>
+                              <a:pt x="1449996" y="128478"/>
+                              <a:pt x="1447214" y="115848"/>
+                              <a:pt x="1438275" y="108697"/>
+                            </a:cubicBezTo>
+                            <a:cubicBezTo>
+                              <a:pt x="1430435" y="102425"/>
+                              <a:pt x="1419629" y="100661"/>
+                              <a:pt x="1409700" y="99172"/>
+                            </a:cubicBezTo>
+                            <a:cubicBezTo>
+                              <a:pt x="1355954" y="91110"/>
+                              <a:pt x="1301750" y="86472"/>
+                              <a:pt x="1247775" y="80122"/>
+                            </a:cubicBezTo>
+                            <a:cubicBezTo>
+                              <a:pt x="1238250" y="73772"/>
+                              <a:pt x="1229439" y="66192"/>
+                              <a:pt x="1219200" y="61072"/>
+                            </a:cubicBezTo>
+                            <a:cubicBezTo>
+                              <a:pt x="1210220" y="56582"/>
+                              <a:pt x="1199402" y="56423"/>
+                              <a:pt x="1190625" y="51547"/>
+                            </a:cubicBezTo>
+                            <a:cubicBezTo>
+                              <a:pt x="1097840" y="0"/>
+                              <a:pt x="1169834" y="22537"/>
+                              <a:pt x="1095375" y="3922"/>
+                            </a:cubicBezTo>
+                            <a:cubicBezTo>
+                              <a:pt x="1035050" y="7097"/>
+                              <a:pt x="974581" y="8214"/>
+                              <a:pt x="914400" y="13447"/>
+                            </a:cubicBezTo>
+                            <a:cubicBezTo>
+                              <a:pt x="865789" y="17674"/>
+                              <a:pt x="884468" y="26599"/>
+                              <a:pt x="838200" y="42022"/>
+                            </a:cubicBezTo>
+                            <a:cubicBezTo>
+                              <a:pt x="813362" y="50301"/>
+                              <a:pt x="786838" y="52793"/>
+                              <a:pt x="762000" y="61072"/>
+                            </a:cubicBezTo>
+                            <a:cubicBezTo>
+                              <a:pt x="752475" y="64247"/>
+                              <a:pt x="742405" y="66107"/>
+                              <a:pt x="733425" y="70597"/>
+                            </a:cubicBezTo>
+                            <a:cubicBezTo>
+                              <a:pt x="659567" y="107526"/>
+                              <a:pt x="748099" y="75231"/>
+                              <a:pt x="676275" y="99172"/>
+                            </a:cubicBezTo>
+                            <a:cubicBezTo>
+                              <a:pt x="673100" y="108697"/>
+                              <a:pt x="673850" y="120647"/>
+                              <a:pt x="666750" y="127747"/>
+                            </a:cubicBezTo>
+                            <a:cubicBezTo>
+                              <a:pt x="640781" y="153716"/>
+                              <a:pt x="624633" y="128025"/>
+                              <a:pt x="609600" y="108697"/>
+                            </a:cubicBezTo>
+                            <a:cubicBezTo>
+                              <a:pt x="595544" y="90625"/>
+                              <a:pt x="584200" y="70597"/>
+                              <a:pt x="571500" y="51547"/>
+                            </a:cubicBezTo>
+                            <a:cubicBezTo>
+                              <a:pt x="565150" y="42022"/>
+                              <a:pt x="563310" y="26592"/>
+                              <a:pt x="552450" y="22972"/>
+                            </a:cubicBezTo>
+                            <a:lnTo>
+                              <a:pt x="523875" y="13447"/>
+                            </a:lnTo>
+                            <a:cubicBezTo>
+                              <a:pt x="463505" y="20155"/>
+                              <a:pt x="448574" y="17940"/>
+                              <a:pt x="400050" y="32497"/>
+                            </a:cubicBezTo>
+                            <a:cubicBezTo>
+                              <a:pt x="380816" y="38267"/>
+                              <a:pt x="359608" y="40408"/>
+                              <a:pt x="342900" y="51547"/>
+                            </a:cubicBezTo>
+                            <a:cubicBezTo>
+                              <a:pt x="305971" y="76166"/>
+                              <a:pt x="325185" y="66977"/>
+                              <a:pt x="285750" y="80122"/>
+                            </a:cubicBezTo>
+                            <a:cubicBezTo>
+                              <a:pt x="272531" y="119779"/>
+                              <a:pt x="271957" y="105748"/>
+                              <a:pt x="285750" y="156322"/>
+                            </a:cubicBezTo>
+                            <a:cubicBezTo>
+                              <a:pt x="302979" y="219496"/>
+                              <a:pt x="333375" y="196010"/>
+                              <a:pt x="342900" y="203947"/>
+                            </a:cubicBezTo>
+                            <a:close/>
+                          </a:path>
+                        </a:pathLst>
+                      </a:custGeom>
+                    </a:spPr>
+                    <a:txSp>
+                      <a:txBody>
+                        <a:bodyPr rtlCol="0" anchor="ctr"/>
+                        <a:lstStyle>
+                          <a:defPPr>
+                            <a:defRPr lang="de-DE"/>
+                          </a:defPPr>
+                          <a:lvl1pPr marL="0" algn="l" defTabSz="914400" rtl="0" eaLnBrk="1" latinLnBrk="0" hangingPunct="1">
+                            <a:defRPr sz="1800" kern="1200">
+                              <a:solidFill>
+                                <a:schemeClr val="dk1"/>
+                              </a:solidFill>
+                              <a:latin typeface="+mn-lt"/>
+                              <a:ea typeface="+mn-ea"/>
+                              <a:cs typeface="+mn-cs"/>
+                            </a:defRPr>
+                          </a:lvl1pPr>
+                          <a:lvl2pPr marL="457200" algn="l" defTabSz="914400" rtl="0" eaLnBrk="1" latinLnBrk="0" hangingPunct="1">
+                            <a:defRPr sz="1800" kern="1200">
+                              <a:solidFill>
+                                <a:schemeClr val="dk1"/>
+                              </a:solidFill>
+                              <a:latin typeface="+mn-lt"/>
+                              <a:ea typeface="+mn-ea"/>
+                              <a:cs typeface="+mn-cs"/>
+                            </a:defRPr>
+                          </a:lvl2pPr>
+                          <a:lvl3pPr marL="914400" algn="l" defTabSz="914400" rtl="0" eaLnBrk="1" latinLnBrk="0" hangingPunct="1">
+                            <a:defRPr sz="1800" kern="1200">
+                              <a:solidFill>
+                                <a:schemeClr val="dk1"/>
+                              </a:solidFill>
+                              <a:latin typeface="+mn-lt"/>
+                              <a:ea typeface="+mn-ea"/>
+                              <a:cs typeface="+mn-cs"/>
+                            </a:defRPr>
+                          </a:lvl3pPr>
+                          <a:lvl4pPr marL="1371600" algn="l" defTabSz="914400" rtl="0" eaLnBrk="1" latinLnBrk="0" hangingPunct="1">
+                            <a:defRPr sz="1800" kern="1200">
+                              <a:solidFill>
+                                <a:schemeClr val="dk1"/>
+                              </a:solidFill>
+                              <a:latin typeface="+mn-lt"/>
+                              <a:ea typeface="+mn-ea"/>
+                              <a:cs typeface="+mn-cs"/>
+                            </a:defRPr>
+                          </a:lvl4pPr>
+                          <a:lvl5pPr marL="1828800" algn="l" defTabSz="914400" rtl="0" eaLnBrk="1" latinLnBrk="0" hangingPunct="1">
+                            <a:defRPr sz="1800" kern="1200">
+                              <a:solidFill>
+                                <a:schemeClr val="dk1"/>
+                              </a:solidFill>
+                              <a:latin typeface="+mn-lt"/>
+                              <a:ea typeface="+mn-ea"/>
+                              <a:cs typeface="+mn-cs"/>
+                            </a:defRPr>
+                          </a:lvl5pPr>
+                          <a:lvl6pPr marL="2286000" algn="l" defTabSz="914400" rtl="0" eaLnBrk="1" latinLnBrk="0" hangingPunct="1">
+                            <a:defRPr sz="1800" kern="1200">
+                              <a:solidFill>
+                                <a:schemeClr val="dk1"/>
+                              </a:solidFill>
+                              <a:latin typeface="+mn-lt"/>
+                              <a:ea typeface="+mn-ea"/>
+                              <a:cs typeface="+mn-cs"/>
+                            </a:defRPr>
+                          </a:lvl6pPr>
+                          <a:lvl7pPr marL="2743200" algn="l" defTabSz="914400" rtl="0" eaLnBrk="1" latinLnBrk="0" hangingPunct="1">
+                            <a:defRPr sz="1800" kern="1200">
+                              <a:solidFill>
+                                <a:schemeClr val="dk1"/>
+                              </a:solidFill>
+                              <a:latin typeface="+mn-lt"/>
+                              <a:ea typeface="+mn-ea"/>
+                              <a:cs typeface="+mn-cs"/>
+                            </a:defRPr>
+                          </a:lvl7pPr>
+                          <a:lvl8pPr marL="3200400" algn="l" defTabSz="914400" rtl="0" eaLnBrk="1" latinLnBrk="0" hangingPunct="1">
+                            <a:defRPr sz="1800" kern="1200">
+                              <a:solidFill>
+                                <a:schemeClr val="dk1"/>
+                              </a:solidFill>
+                              <a:latin typeface="+mn-lt"/>
+                              <a:ea typeface="+mn-ea"/>
+                              <a:cs typeface="+mn-cs"/>
+                            </a:defRPr>
+                          </a:lvl8pPr>
+                          <a:lvl9pPr marL="3657600" algn="l" defTabSz="914400" rtl="0" eaLnBrk="1" latinLnBrk="0" hangingPunct="1">
+                            <a:defRPr sz="1800" kern="1200">
+                              <a:solidFill>
+                                <a:schemeClr val="dk1"/>
+                              </a:solidFill>
+                              <a:latin typeface="+mn-lt"/>
+                              <a:ea typeface="+mn-ea"/>
+                              <a:cs typeface="+mn-cs"/>
+                            </a:defRPr>
+                          </a:lvl9pPr>
+                        </a:lstStyle>
+                        <a:p>
+                          <a:pPr algn="ctr"/>
+                          <a:r>
+                            <a:rPr lang="de-DE" dirty="0" smtClean="0"/>
+                            <a:t>Network</a:t>
+                          </a:r>
+                          <a:endParaRPr lang="de-DE" dirty="0"/>
+                        </a:p>
+                      </a:txBody>
+                      <a:useSpRect/>
+                    </a:txSp>
+                    <a:style>
+                      <a:lnRef idx="1">
+                        <a:schemeClr val="dk1"/>
+                      </a:lnRef>
+                      <a:fillRef idx="2">
+                        <a:schemeClr val="dk1"/>
+                      </a:fillRef>
+                      <a:effectRef idx="1">
+                        <a:schemeClr val="dk1"/>
+                      </a:effectRef>
+                      <a:fontRef idx="minor">
+                        <a:schemeClr val="dk1"/>
+                      </a:fontRef>
+                    </a:style>
+                  </a:sp>
+                  <a:cxnSp>
+                    <a:nvCxnSpPr>
+                      <a:cNvPr id="25" name="Gerade Verbindung mit Pfeil 24"/>
+                      <a:cNvCxnSpPr>
+                        <a:stCxn id="7" idx="2"/>
+                        <a:endCxn id="38" idx="0"/>
+                      </a:cNvCxnSpPr>
+                    </a:nvCxnSpPr>
+                    <a:spPr>
+                      <a:xfrm rot="5400000">
+                        <a:off x="6572264" y="3714752"/>
+                        <a:ext cx="571504" cy="1588"/>
+                      </a:xfrm>
+                      <a:prstGeom prst="straightConnector1">
+                        <a:avLst/>
+                      </a:prstGeom>
+                      <a:ln>
+                        <a:headEnd type="arrow"/>
+                        <a:tailEnd type="arrow"/>
+                      </a:ln>
+                    </a:spPr>
+                    <a:style>
+                      <a:lnRef idx="1">
+                        <a:schemeClr val="accent1"/>
+                      </a:lnRef>
+                      <a:fillRef idx="0">
+                        <a:schemeClr val="accent1"/>
+                      </a:fillRef>
+                      <a:effectRef idx="0">
+                        <a:schemeClr val="accent1"/>
+                      </a:effectRef>
+                      <a:fontRef idx="minor">
+                        <a:schemeClr val="tx1"/>
+                      </a:fontRef>
+                    </a:style>
+                  </a:cxnSp>
+                  <a:sp>
+                    <a:nvSpPr>
+                      <a:cNvPr id="38" name="Abgerundetes Rechteck 37"/>
+                      <a:cNvSpPr/>
+                    </a:nvSpPr>
+                    <a:spPr>
+                      <a:xfrm>
+                        <a:off x="5572132" y="4000504"/>
+                        <a:ext cx="2571768" cy="571504"/>
+                      </a:xfrm>
+                      <a:prstGeom prst="roundRect">
+                        <a:avLst/>
+                      </a:prstGeom>
+                    </a:spPr>
+                    <a:txSp>
+                      <a:txBody>
+                        <a:bodyPr rtlCol="0" anchor="ctr"/>
+                        <a:lstStyle>
+                          <a:defPPr>
+                            <a:defRPr lang="de-DE"/>
+                          </a:defPPr>
+                          <a:lvl1pPr marL="0" algn="l" defTabSz="914400" rtl="0" eaLnBrk="1" latinLnBrk="0" hangingPunct="1">
+                            <a:defRPr sz="1800" kern="1200">
+                              <a:solidFill>
+                                <a:schemeClr val="lt1"/>
+                              </a:solidFill>
+                              <a:latin typeface="+mn-lt"/>
+                              <a:ea typeface="+mn-ea"/>
+                              <a:cs typeface="+mn-cs"/>
+                            </a:defRPr>
+                          </a:lvl1pPr>
+                          <a:lvl2pPr marL="457200" algn="l" defTabSz="914400" rtl="0" eaLnBrk="1" latinLnBrk="0" hangingPunct="1">
+                            <a:defRPr sz="1800" kern="1200">
+                              <a:solidFill>
+                                <a:schemeClr val="lt1"/>
+                              </a:solidFill>
+                              <a:latin typeface="+mn-lt"/>
+                              <a:ea typeface="+mn-ea"/>
+                              <a:cs typeface="+mn-cs"/>
+                            </a:defRPr>
+                          </a:lvl2pPr>
+                          <a:lvl3pPr marL="914400" algn="l" defTabSz="914400" rtl="0" eaLnBrk="1" latinLnBrk="0" hangingPunct="1">
+                            <a:defRPr sz="1800" kern="1200">
+                              <a:solidFill>
+                                <a:schemeClr val="lt1"/>
+                              </a:solidFill>
+                              <a:latin typeface="+mn-lt"/>
+                              <a:ea typeface="+mn-ea"/>
+                              <a:cs typeface="+mn-cs"/>
+                            </a:defRPr>
+                          </a:lvl3pPr>
+                          <a:lvl4pPr marL="1371600" algn="l" defTabSz="914400" rtl="0" eaLnBrk="1" latinLnBrk="0" hangingPunct="1">
+                            <a:defRPr sz="1800" kern="1200">
+                              <a:solidFill>
+                                <a:schemeClr val="lt1"/>
+                              </a:solidFill>
+                              <a:latin typeface="+mn-lt"/>
+                              <a:ea typeface="+mn-ea"/>
+                              <a:cs typeface="+mn-cs"/>
+                            </a:defRPr>
+                          </a:lvl4pPr>
+                          <a:lvl5pPr marL="1828800" algn="l" defTabSz="914400" rtl="0" eaLnBrk="1" latinLnBrk="0" hangingPunct="1">
+                            <a:defRPr sz="1800" kern="1200">
+                              <a:solidFill>
+                                <a:schemeClr val="lt1"/>
+                              </a:solidFill>
+                              <a:latin typeface="+mn-lt"/>
+                              <a:ea typeface="+mn-ea"/>
+                              <a:cs typeface="+mn-cs"/>
+                            </a:defRPr>
+                          </a:lvl5pPr>
+                          <a:lvl6pPr marL="2286000" algn="l" defTabSz="914400" rtl="0" eaLnBrk="1" latinLnBrk="0" hangingPunct="1">
+                            <a:defRPr sz="1800" kern="1200">
+                              <a:solidFill>
+                                <a:schemeClr val="lt1"/>
+                              </a:solidFill>
+                              <a:latin typeface="+mn-lt"/>
+                              <a:ea typeface="+mn-ea"/>
+                              <a:cs typeface="+mn-cs"/>
+                            </a:defRPr>
+                          </a:lvl6pPr>
+                          <a:lvl7pPr marL="2743200" algn="l" defTabSz="914400" rtl="0" eaLnBrk="1" latinLnBrk="0" hangingPunct="1">
+                            <a:defRPr sz="1800" kern="1200">
+                              <a:solidFill>
+                                <a:schemeClr val="lt1"/>
+                              </a:solidFill>
+                              <a:latin typeface="+mn-lt"/>
+                              <a:ea typeface="+mn-ea"/>
+                              <a:cs typeface="+mn-cs"/>
+                            </a:defRPr>
+                          </a:lvl7pPr>
+                          <a:lvl8pPr marL="3200400" algn="l" defTabSz="914400" rtl="0" eaLnBrk="1" latinLnBrk="0" hangingPunct="1">
+                            <a:defRPr sz="1800" kern="1200">
+                              <a:solidFill>
+                                <a:schemeClr val="lt1"/>
+                              </a:solidFill>
+                              <a:latin typeface="+mn-lt"/>
+                              <a:ea typeface="+mn-ea"/>
+                              <a:cs typeface="+mn-cs"/>
+                            </a:defRPr>
+                          </a:lvl8pPr>
+                          <a:lvl9pPr marL="3657600" algn="l" defTabSz="914400" rtl="0" eaLnBrk="1" latinLnBrk="0" hangingPunct="1">
+                            <a:defRPr sz="1800" kern="1200">
+                              <a:solidFill>
+                                <a:schemeClr val="lt1"/>
+                              </a:solidFill>
+                              <a:latin typeface="+mn-lt"/>
+                              <a:ea typeface="+mn-ea"/>
+                              <a:cs typeface="+mn-cs"/>
+                            </a:defRPr>
+                          </a:lvl9pPr>
+                        </a:lstStyle>
+                        <a:p>
+                          <a:pPr algn="ctr"/>
+                          <a:r>
+                            <a:rPr lang="de-DE" dirty="0" smtClean="0"/>
+                            <a:t>Cloud Blob Storage</a:t>
+                          </a:r>
+                          <a:endParaRPr lang="de-DE" dirty="0"/>
+                        </a:p>
+                      </a:txBody>
+                      <a:useSpRect/>
+                    </a:txSp>
+                    <a:style>
+                      <a:lnRef idx="2">
+                        <a:schemeClr val="accent6">
+                          <a:shade val="50000"/>
+                        </a:schemeClr>
+                      </a:lnRef>
+                      <a:fillRef idx="1">
+                        <a:schemeClr val="accent6"/>
+                      </a:fillRef>
+                      <a:effectRef idx="0">
+                        <a:schemeClr val="accent6"/>
+                      </a:effectRef>
+                      <a:fontRef idx="minor">
+                        <a:schemeClr val="lt1"/>
+                      </a:fontRef>
+                    </a:style>
+                  </a:sp>
+                </lc:lockedCanvas>
+              </a:graphicData>
+            </a:graphic>
+          </wp:inline>
+        </w:drawing>
+      </w:r>
+    </w:p>
+    <w:p>
+      <w:pPr>
+        <w:rPr>
+          <w:lang w:val="en-US"/>
+        </w:rPr>
+      </w:pPr>
+      <w:r>
+        <w:rPr>
+          <w:lang w:val="en-US"/>
+        </w:rPr>
+        <w:t xml:space="preserve">The assembly </w:t>
+      </w:r>
+      <w:r>
+        <w:rPr>
+          <w:rFonts w:ascii="Courier New" w:hAnsi="Courier New" w:cs="Courier New"/>
+          <w:noProof/>
+          <w:sz w:val="20"/>
+          <w:szCs w:val="20"/>
+        </w:rPr>
+        <w:t>Sem.Sync.OnlineStorageConnector</w:t>
+      </w:r>
+      <w:r>
+        <w:rPr>
+          <w:lang w:val="en-US"/>
+        </w:rPr>
+        <w:t xml:space="preserve"> does provide a </w:t>
+      </w:r>
+      <w:r>
+        <w:rPr>
+          <w:rFonts w:ascii="Courier New" w:hAnsi="Courier New" w:cs="Courier New"/>
+          <w:noProof/>
+          <w:color w:val="2B91AF"/>
+          <w:sz w:val="20"/>
+          <w:szCs w:val="20"/>
+        </w:rPr>
+        <w:t>CloudClient</w:t>
+      </w:r>
+      <w:r>
+        <w:rPr>
+          <w:lang w:val="en-US"/>
+        </w:rPr>
+        <w:t xml:space="preserve">. This client does provide a connection to the WCF service implemented by the Web Role of the cloud project </w:t>
+      </w:r>
+      <w:r>
+        <w:rPr>
+          <w:rFonts w:ascii="Courier New" w:hAnsi="Courier New" w:cs="Courier New"/>
+          <w:noProof/>
+          <w:sz w:val="20"/>
+          <w:szCs w:val="20"/>
+        </w:rPr>
+        <w:t>Sem.Sync.Cloud</w:t>
+      </w:r>
+      <w:r>
+        <w:rPr>
+          <w:lang w:val="en-US"/>
+        </w:rPr>
+        <w:t xml:space="preserve">. As you can see in the image above, the WCF is only a proxy that uses the WCF service to provide access to the </w:t>
+      </w:r>
+      <w:r>
+        <w:rPr>
+          <w:rFonts w:ascii="Courier New" w:hAnsi="Courier New" w:cs="Courier New"/>
+          <w:noProof/>
+          <w:sz w:val="20"/>
+          <w:szCs w:val="20"/>
+        </w:rPr>
+        <w:t>Sem.Sync.CloudStorageConnector.</w:t>
+      </w:r>
+      <w:r>
+        <w:rPr>
+          <w:rFonts w:ascii="Courier New" w:hAnsi="Courier New" w:cs="Courier New"/>
+          <w:noProof/>
+          <w:color w:val="2B91AF"/>
+          <w:sz w:val="20"/>
+          <w:szCs w:val="20"/>
+        </w:rPr>
+        <w:t>BlobStorage</w:t>
+      </w:r>
+      <w:r>
+        <w:rPr>
+          <w:lang w:val="en-US"/>
+        </w:rPr>
+        <w:t xml:space="preserve"> which does inherit from </w:t>
+      </w:r>
+      <w:r>
+        <w:rPr>
+          <w:rFonts w:ascii="Courier New" w:hAnsi="Courier New" w:cs="Courier New"/>
+          <w:noProof/>
+          <w:color w:val="2B91AF"/>
+          <w:sz w:val="20"/>
+          <w:szCs w:val="20"/>
+        </w:rPr>
+        <w:t>StdClient</w:t>
+      </w:r>
+      <w:r>
+        <w:rPr>
+          <w:lang w:val="en-US"/>
+        </w:rPr>
+        <w:t xml:space="preserve">, again. This </w:t>
+      </w:r>
+      <w:r>
+        <w:rPr>
+          <w:rFonts w:ascii="Courier New" w:hAnsi="Courier New" w:cs="Courier New"/>
+          <w:noProof/>
+          <w:color w:val="2B91AF"/>
+          <w:sz w:val="20"/>
+          <w:szCs w:val="20"/>
+        </w:rPr>
+        <w:t>BlobStorage</w:t>
+      </w:r>
+      <w:r>
+        <w:rPr>
+          <w:lang w:val="en-US"/>
+        </w:rPr>
+        <w:t xml:space="preserve"> </w:t>
+      </w:r>
+      <w:r>
+        <w:rPr>
+          <w:lang w:val="en-US"/>
+        </w:rPr>
+        <w:t xml:space="preserve">does </w:t>
+      </w:r>
+      <w:r>
+        <w:rPr>
+          <w:lang w:val="en-US"/>
+        </w:rPr>
+        <w:t xml:space="preserve">interact with the </w:t>
+      </w:r>
+      <w:r>
+        <w:rPr>
+          <w:lang w:val="en-US"/>
+        </w:rPr>
+        <w:t>Azure blob</w:t>
+      </w:r>
+      <w:r>
+        <w:rPr>
+          <w:lang w:val="en-US"/>
+        </w:rPr>
+        <w:t xml:space="preserve"> storage.</w:t>
+      </w:r>
+      <w:r>
+        <w:rPr>
+          <w:lang w:val="en-US"/>
+        </w:rPr>
+        <w:t xml:space="preserve"> The architecture of this access path does provide flexibility </w:t>
+      </w:r>
+      <w:r>
+        <w:rPr>
+          <w:lang w:val="en-US"/>
+        </w:rPr>
+        <w:t>as the interface at the server side is the same as at the client side and the access to the storage is abstracted by another interface to change from blob to table storage as needed.</w:t>
+      </w:r>
+      <w:r>
+        <w:rPr>
+          <w:lang w:val="en-US"/>
+        </w:rPr>
+        <w:t xml:space="preserve"> Currently there’s no authentication implemented, but planned.</w:t>
+      </w:r>
+    </w:p>
+    <w:p>
+      <w:pPr>
         <w:pStyle w:val="berschrift2"/>
         <w:rPr>
           <w:lang w:val="en-US"/>
@@ -9840,7 +11845,6 @@
         <w:rPr>
           <w:lang w:val="en-US"/>
         </w:rPr>
-        <w:lastRenderedPageBreak/>
         <w:t>The connectors are instantiated by a class factory. In the scripts just use the full qualified class name (include the assembly name if that is different to the namespace) and the engine will do the rest.</w:t>
       </w:r>
       <w:r>
@@ -10298,6 +12302,7 @@
         <w:rPr>
           <w:lang w:val="en-US"/>
         </w:rPr>
+        <w:lastRenderedPageBreak/>
         <w:t>The only information sent to my server is the request itself – it’s just a file download.</w:t>
       </w:r>
     </w:p>
@@ -10578,7 +12583,6 @@
         <w:rPr>
           <w:lang w:val="en-US"/>
         </w:rPr>
-        <w:lastRenderedPageBreak/>
         <w:t>Normalize Xing</w:t>
       </w:r>
       <w:r>
@@ -10969,6 +12973,7 @@
         <w:rPr>
           <w:lang w:val="en-US"/>
         </w:rPr>
+        <w:lastRenderedPageBreak/>
         <w:t>Same as above but other direction.</w:t>
       </w:r>
     </w:p>
@@ -11233,7 +13238,6 @@
         <w:rPr>
           <w:lang w:val="en-US"/>
         </w:rPr>
-        <w:lastRenderedPageBreak/>
         <w:t>Configuration</w:t>
       </w:r>
       <w:bookmarkEnd w:id="20"/>
@@ -12081,6 +14085,7 @@
           <w:noProof/>
           <w:lang w:eastAsia="de-DE"/>
         </w:rPr>
+        <w:lastRenderedPageBreak/>
         <w:drawing>
           <wp:inline distT="0" distB="0" distL="0" distR="0">
             <wp:extent cx="2106114" cy="1038225"/>
@@ -12390,7 +14395,6 @@
         <w:rPr>
           <w:lang w:val="en-US"/>
         </w:rPr>
-        <w:lastRenderedPageBreak/>
         <w:t>Sync TESTS</w:t>
       </w:r>
       <w:bookmarkEnd w:id="25"/>
@@ -12488,6 +14492,7 @@
         <w:rPr>
           <w:lang w:val="en-US"/>
         </w:rPr>
+        <w:lastRenderedPageBreak/>
         <w:t xml:space="preserve">If you </w:t>
       </w:r>
       <w:r>
@@ -12790,7 +14795,6 @@
         <w:rPr>
           <w:lang w:val="en-US"/>
         </w:rPr>
-        <w:lastRenderedPageBreak/>
         <w:t>Answer:</w:t>
       </w:r>
       <w:r>
@@ -13763,7 +15767,6 @@
   <w:style w:type="character" w:default="1" w:styleId="Absatz-Standardschriftart">
     <w:name w:val="Default Paragraph Font"/>
     <w:uiPriority w:val="1"/>
-    <w:semiHidden/>
     <w:unhideWhenUsed/>
   </w:style>
   <w:style w:type="table" w:default="1" w:styleId="NormaleTabelle">
@@ -14308,7 +16311,7 @@
 </file>
 
 <file path=customXml/itemProps1.xml><?xml version="1.0" encoding="utf-8"?>
-<ds:datastoreItem xmlns:ds="http://schemas.openxmlformats.org/officeDocument/2006/customXml" ds:itemID="{DEF93723-E485-4281-82C6-BEC2407E6380}">
+<ds:datastoreItem xmlns:ds="http://schemas.openxmlformats.org/officeDocument/2006/customXml" ds:itemID="{1AA390AD-91A0-44A3-8995-A3B51F1ABDFC}">
   <ds:schemaRefs>
     <ds:schemaRef ds:uri="http://schemas.openxmlformats.org/officeDocument/2006/bibliography"/>
   </ds:schemaRefs>

--- a/SemSync.docx
+++ b/SemSync.docx
@@ -2316,6 +2316,24 @@
         </w:rPr>
         <w:t xml:space="preserve">very simple user interface. </w:t>
       </w:r>
+      <w:r>
+        <w:rPr>
+          <w:lang w:val="en-US"/>
+        </w:rPr>
+        <w:t>You also might give the “</w:t>
+      </w:r>
+      <w:r>
+        <w:rPr>
+          <w:lang w:val="en-US"/>
+        </w:rPr>
+        <w:t>Synchronization Manager</w:t>
+      </w:r>
+      <w:r>
+        <w:rPr>
+          <w:lang w:val="en-US"/>
+        </w:rPr>
+        <w:t>” a try – this does provide access to all currently implemented connectors.</w:t>
+      </w:r>
     </w:p>
     <w:p>
       <w:pPr>
@@ -2419,6 +2437,12 @@
         </w:rPr>
         <w:t>vCards</w:t>
       </w:r>
+      <w:r>
+        <w:rPr>
+          <w:lang w:val="en-US"/>
+        </w:rPr>
+        <w:t xml:space="preserve"> (read and write including images)</w:t>
+      </w:r>
     </w:p>
     <w:p>
       <w:pPr>
@@ -2437,6 +2461,12 @@
         </w:rPr>
         <w:t>CSV files</w:t>
       </w:r>
+      <w:r>
+        <w:rPr>
+          <w:lang w:val="en-US"/>
+        </w:rPr>
+        <w:t xml:space="preserve"> (configurable mapping for columns)</w:t>
+      </w:r>
     </w:p>
     <w:p>
       <w:pPr>
@@ -2585,7 +2615,7 @@
         <w:rPr>
           <w:lang w:val="en-US"/>
         </w:rPr>
-        <w:t>A simple WCF online storage</w:t>
+        <w:t>MeinVZ (the social network for StudiVZ members that are not students any more)</w:t>
       </w:r>
     </w:p>
     <w:p>
@@ -2603,6 +2633,60 @@
         <w:rPr>
           <w:lang w:val="en-US"/>
         </w:rPr>
+        <w:t>StayFriends (a social network site for finding schoolmates)</w:t>
+      </w:r>
+    </w:p>
+    <w:p>
+      <w:pPr>
+        <w:pStyle w:val="Listenabsatz"/>
+        <w:numPr>
+          <w:ilvl w:val="0"/>
+          <w:numId w:val="1"/>
+        </w:numPr>
+        <w:rPr>
+          <w:lang w:val="en-US"/>
+        </w:rPr>
+      </w:pPr>
+      <w:r>
+        <w:rPr>
+          <w:lang w:val="en-US"/>
+        </w:rPr>
+        <w:t>A cloud storage (not yet fully functional, but started and in progress)</w:t>
+      </w:r>
+    </w:p>
+    <w:p>
+      <w:pPr>
+        <w:pStyle w:val="Listenabsatz"/>
+        <w:numPr>
+          <w:ilvl w:val="0"/>
+          <w:numId w:val="1"/>
+        </w:numPr>
+        <w:rPr>
+          <w:lang w:val="en-US"/>
+        </w:rPr>
+      </w:pPr>
+      <w:r>
+        <w:rPr>
+          <w:lang w:val="en-US"/>
+        </w:rPr>
+        <w:t>A simple WCF online storage</w:t>
+      </w:r>
+    </w:p>
+    <w:p>
+      <w:pPr>
+        <w:pStyle w:val="Listenabsatz"/>
+        <w:numPr>
+          <w:ilvl w:val="0"/>
+          <w:numId w:val="1"/>
+        </w:numPr>
+        <w:rPr>
+          <w:lang w:val="en-US"/>
+        </w:rPr>
+      </w:pPr>
+      <w:r>
+        <w:rPr>
+          <w:lang w:val="en-US"/>
+        </w:rPr>
         <w:t>A simple write only statistic module (the XML generated by the module can be read by Microsoft Excel)</w:t>
       </w:r>
     </w:p>
@@ -2741,6 +2825,7 @@
         <w:rPr>
           <w:lang w:val="en-US"/>
         </w:rPr>
+        <w:lastRenderedPageBreak/>
         <w:t>The internal data representation is a proprieta</w:t>
       </w:r>
       <w:r>
@@ -2774,7 +2859,6 @@
         <w:rPr>
           <w:lang w:val="en-US"/>
         </w:rPr>
-        <w:lastRenderedPageBreak/>
         <w:t>Architecture thoughts</w:t>
       </w:r>
       <w:bookmarkEnd w:id="3"/>
@@ -2970,7 +3054,19 @@
         <w:rPr>
           <w:lang w:val="en-US"/>
         </w:rPr>
-        <w:t xml:space="preserve">This is the user interface for the basis functionality. This includes log on </w:t>
+        <w:t>This is the user interface for the basis functionality. This includes log</w:t>
+      </w:r>
+      <w:r>
+        <w:rPr>
+          <w:lang w:val="en-US"/>
+        </w:rPr>
+        <w:t> </w:t>
+      </w:r>
+      <w:r>
+        <w:rPr>
+          <w:lang w:val="en-US"/>
+        </w:rPr>
+        <w:t xml:space="preserve">on </w:t>
       </w:r>
       <w:r>
         <w:rPr>
@@ -2991,53 +3087,16 @@
       </w:pPr>
       <w:r>
         <w:rPr>
-          <w:noProof/>
-          <w:lang w:val="en-US"/>
-        </w:rPr>
-        <w:t>Sem.Sync</w:t>
-      </w:r>
-      <w:r>
-        <w:rPr>
-          <w:noProof/>
-          <w:lang w:val="en-US"/>
-        </w:rPr>
-        <w:t>.</w:t>
-      </w:r>
-      <w:r>
-        <w:rPr>
-          <w:i/>
-          <w:noProof/>
-          <w:sz w:val="16"/>
-          <w:szCs w:val="16"/>
-          <w:lang w:val="en-US"/>
-        </w:rPr>
-        <w:t>something</w:t>
-      </w:r>
-      <w:r>
-        <w:rPr>
-          <w:noProof/>
-          <w:lang w:val="en-US"/>
-        </w:rPr>
-        <w:t>Connector</w:t>
-      </w:r>
-      <w:r>
-        <w:rPr>
-          <w:noProof/>
+          <w:lang w:val="en-US"/>
+        </w:rPr>
+        <w:t>Sem.GenericHelpers</w:t>
+      </w:r>
+      <w:r>
+        <w:rPr>
           <w:lang w:val="en-US"/>
         </w:rPr>
         <w:tab/>
-      </w:r>
-      <w:r>
-        <w:rPr>
-          <w:lang w:val="en-US"/>
-        </w:rPr>
-        <w:t>These assemblies do implement storage dependent logic. E.g. here you can find the code that interacts with outlook, Active Directory, Xing, Facebook or other storage.</w:t>
-      </w:r>
-      <w:r>
-        <w:rPr>
-          <w:lang w:val="en-US"/>
-        </w:rPr>
-        <w:t xml:space="preserve"> The connectors do implement a specific interface to plug into the project. There’s no need to implement bi-directional communication – e.g. the Xing connector can only read while the CSV connector can only write. There’s also a connector that writes some statistics (aggregated data) to an XML file.</w:t>
+        <w:t>This assembly provides a library of functionality developed in the context of this solution, but not tightly related to the business case of synchronizing objects. E.g. the class factory and the http helper classes are provided by this library.</w:t>
       </w:r>
     </w:p>
     <w:p>
@@ -3055,7 +3114,31 @@
           <w:noProof/>
           <w:lang w:val="en-US"/>
         </w:rPr>
-        <w:t>ContactViewer</w:t>
+        <w:t>Sem.Sync</w:t>
+      </w:r>
+      <w:r>
+        <w:rPr>
+          <w:noProof/>
+          <w:lang w:val="en-US"/>
+        </w:rPr>
+        <w:t>.</w:t>
+      </w:r>
+      <w:r>
+        <w:rPr>
+          <w:i/>
+          <w:noProof/>
+          <w:sz w:val="16"/>
+          <w:szCs w:val="16"/>
+          <w:lang w:val="en-US"/>
+        </w:rPr>
+        <w:t>something</w:t>
+      </w:r>
+      <w:r>
+        <w:rPr>
+          <w:noProof/>
+          <w:lang w:val="en-US"/>
+        </w:rPr>
+        <w:t>Connector</w:t>
       </w:r>
       <w:r>
         <w:rPr>
@@ -3068,45 +3151,25 @@
         <w:rPr>
           <w:lang w:val="en-US"/>
         </w:rPr>
-        <w:t xml:space="preserve">This </w:t>
-      </w:r>
-      <w:r>
-        <w:rPr>
-          <w:lang w:val="en-US"/>
-        </w:rPr>
-        <w:t>is</w:t>
-      </w:r>
-      <w:r>
-        <w:rPr>
-          <w:lang w:val="en-US"/>
-        </w:rPr>
-        <w:t xml:space="preserve"> a </w:t>
-      </w:r>
-      <w:r>
-        <w:rPr>
-          <w:lang w:val="en-US"/>
-        </w:rPr>
-        <w:t xml:space="preserve">simple </w:t>
-      </w:r>
-      <w:r>
-        <w:rPr>
-          <w:lang w:val="en-US"/>
-        </w:rPr>
-        <w:t>Silverlight application to display contacts provided by the WCF service that is also part of this Solution. This may be the reason for a “</w:t>
-      </w:r>
-      <w:r>
-        <w:rPr>
-          <w:rFonts w:ascii="Courier New" w:hAnsi="Courier New" w:cs="Courier New"/>
-          <w:b/>
-          <w:lang w:val="en-US"/>
-        </w:rPr>
-        <w:t>Project type not supported</w:t>
-      </w:r>
-      <w:r>
-        <w:rPr>
-          <w:lang w:val="en-US"/>
-        </w:rPr>
-        <w:t>” message while opening the solution. You can simply remove the project from the solution if you don’t want to deal with Silverlight.</w:t>
+        <w:t>These assemblies do implement storage dependent logic. E.g. here you can find the code that interacts with outlook, Active Directory, Xing, Facebook or other storage.</w:t>
+      </w:r>
+      <w:r>
+        <w:rPr>
+          <w:lang w:val="en-US"/>
+        </w:rPr>
+        <w:t xml:space="preserve"> The connectors do implement a specific interface to plug into the project. There’s no need to implement bi-directional communication – e.g. the Xing connector can only read while the CSV connector can only write. There’s also a connector that writes some statistics (aggregated data) to an XML file</w:t>
+      </w:r>
+      <w:r>
+        <w:rPr>
+          <w:lang w:val="en-US"/>
+        </w:rPr>
+        <w:t xml:space="preserve"> – that’s write only</w:t>
+      </w:r>
+      <w:r>
+        <w:rPr>
+          <w:lang w:val="en-US"/>
+        </w:rPr>
+        <w:t>.</w:t>
       </w:r>
     </w:p>
     <w:p>
@@ -3121,28 +3184,48 @@
       </w:pPr>
       <w:r>
         <w:rPr>
-          <w:lang w:val="en-US"/>
-        </w:rPr>
-        <w:t>Sem.Sync.OutlookWithXing.Setup</w:t>
-      </w:r>
-      <w:r>
-        <w:rPr>
+          <w:noProof/>
+          <w:lang w:val="en-US"/>
+        </w:rPr>
+        <w:lastRenderedPageBreak/>
+        <w:t>ContactViewer</w:t>
+      </w:r>
+      <w:r>
+        <w:rPr>
+          <w:noProof/>
           <w:lang w:val="en-US"/>
         </w:rPr>
         <w:tab/>
-        <w:t>This is the setup project for the sample application that synchronizes Xing contacts to Microsoft Outlook.</w:t>
-      </w:r>
-      <w:r>
-        <w:rPr>
-          <w:lang w:val="en-US"/>
-        </w:rPr>
-        <w:t xml:space="preserve"> </w:t>
-      </w:r>
-      <w:r>
-        <w:rPr>
-          <w:lang w:val="en-US"/>
-        </w:rPr>
-        <w:t>This may be the reason for a “</w:t>
+      </w:r>
+      <w:r>
+        <w:rPr>
+          <w:lang w:val="en-US"/>
+        </w:rPr>
+        <w:t xml:space="preserve">This </w:t>
+      </w:r>
+      <w:r>
+        <w:rPr>
+          <w:lang w:val="en-US"/>
+        </w:rPr>
+        <w:t>is</w:t>
+      </w:r>
+      <w:r>
+        <w:rPr>
+          <w:lang w:val="en-US"/>
+        </w:rPr>
+        <w:t xml:space="preserve"> a </w:t>
+      </w:r>
+      <w:r>
+        <w:rPr>
+          <w:lang w:val="en-US"/>
+        </w:rPr>
+        <w:t xml:space="preserve">simple </w:t>
+      </w:r>
+      <w:r>
+        <w:rPr>
+          <w:lang w:val="en-US"/>
+        </w:rPr>
+        <w:t>Silverlight application to display contacts provided by the WCF service that is also part of this Solution. This may be the reason for a “</w:t>
       </w:r>
       <w:r>
         <w:rPr>
@@ -3156,20 +3239,13 @@
         <w:rPr>
           <w:lang w:val="en-US"/>
         </w:rPr>
-        <w:t xml:space="preserve">” message while </w:t>
-      </w:r>
-      <w:r>
-        <w:rPr>
-          <w:lang w:val="en-US"/>
-        </w:rPr>
-        <w:lastRenderedPageBreak/>
-        <w:t xml:space="preserve">opening the solution. You can simply remove the project from the solution if you don’t want to install the WiX Toolkit – if you want to have the project working, get the version 3.5 from the WiX homepage: </w:t>
-      </w:r>
-      <w:r>
-        <w:rPr>
-          <w:lang w:val="en-US"/>
-        </w:rPr>
-        <w:t>!!!!!!!!</w:t>
+        <w:t>” message while opening the solution. You can simply remove the project from the solution if you don’t want to deal with Silverlight.</w:t>
+      </w:r>
+      <w:r>
+        <w:rPr>
+          <w:lang w:val="en-US"/>
+        </w:rPr>
+        <w:t xml:space="preserve"> This Silverlight implementation does display the contacts in a list of pictures with some additional text information.</w:t>
       </w:r>
     </w:p>
     <w:p>
@@ -3184,30 +3260,17 @@
       </w:pPr>
       <w:r>
         <w:rPr>
-          <w:lang w:val="en-US"/>
-        </w:rPr>
-        <w:t>Sem.Sync.Documentation</w:t>
+          <w:noProof/>
+          <w:lang w:val="en-US"/>
+        </w:rPr>
+        <w:t>Sem.Sync.OutlookWithXing</w:t>
       </w:r>
       <w:r>
         <w:rPr>
           <w:lang w:val="en-US"/>
         </w:rPr>
         <w:tab/>
-        <w:t>Another candidate for a “</w:t>
-      </w:r>
-      <w:r>
-        <w:rPr>
-          <w:rFonts w:ascii="Courier New" w:hAnsi="Courier New" w:cs="Courier New"/>
-          <w:b/>
-          <w:lang w:val="en-US"/>
-        </w:rPr>
-        <w:t>Project type not supported</w:t>
-      </w:r>
-      <w:r>
-        <w:rPr>
-          <w:lang w:val="en-US"/>
-        </w:rPr>
-        <w:t>” message is this project. It’s a DocProject project to perform sandcastle operations from a Visual Studio solution as part of the release build process.</w:t>
+        <w:t>This is a sample application that I do frequently use for synchronizing the contacts from my Xing account into my Microsoft Outlook address book – this was the main reason to develop this library. As a consequence of this being the functionality that is used most often, this is also the functionality that is tested in the best way.</w:t>
       </w:r>
     </w:p>
     <w:p>
@@ -3222,47 +3285,69 @@
       </w:pPr>
       <w:r>
         <w:rPr>
-          <w:noProof/>
-          <w:lang w:val="en-US"/>
-        </w:rPr>
-        <w:t>Sem.Sync.OnlineStorage</w:t>
-      </w:r>
-      <w:r>
-        <w:rPr>
-          <w:noProof/>
+          <w:lang w:val="en-US"/>
+        </w:rPr>
+        <w:t>Sem.Sync.OutlookWithXing.Setup</w:t>
+      </w:r>
+      <w:r>
+        <w:rPr>
           <w:lang w:val="en-US"/>
         </w:rPr>
         <w:tab/>
-      </w:r>
-      <w:r>
-        <w:rPr>
-          <w:lang w:val="en-US"/>
-        </w:rPr>
-        <w:t>This is a web project to host the WCF sample service. Just remove it from the solution, if you don’t want to deal with WCF</w:t>
-      </w:r>
-      <w:r>
-        <w:rPr>
-          <w:lang w:val="en-US"/>
-        </w:rPr>
-        <w:t>. W</w:t>
-      </w:r>
-      <w:r>
-        <w:rPr>
-          <w:lang w:val="en-US"/>
-        </w:rPr>
-        <w:t>ithout this project, you should remove the Silver</w:t>
-      </w:r>
-      <w:r>
-        <w:rPr>
-          <w:lang w:val="en-US"/>
-        </w:rPr>
-        <w:t>light project, too</w:t>
-      </w:r>
-      <w:r>
-        <w:rPr>
-          <w:lang w:val="en-US"/>
-        </w:rPr>
-        <w:t>.</w:t>
+        <w:t>This is the setup project for the sample application that synchronizes Xing contacts to Microsoft Outlook.</w:t>
+      </w:r>
+      <w:r>
+        <w:rPr>
+          <w:lang w:val="en-US"/>
+        </w:rPr>
+        <w:t xml:space="preserve"> </w:t>
+      </w:r>
+      <w:r>
+        <w:rPr>
+          <w:lang w:val="en-US"/>
+        </w:rPr>
+        <w:t>This may be the reason for a “</w:t>
+      </w:r>
+      <w:r>
+        <w:rPr>
+          <w:rFonts w:ascii="Courier New" w:hAnsi="Courier New" w:cs="Courier New"/>
+          <w:b/>
+          <w:lang w:val="en-US"/>
+        </w:rPr>
+        <w:t>Project type not supported</w:t>
+      </w:r>
+      <w:r>
+        <w:rPr>
+          <w:lang w:val="en-US"/>
+        </w:rPr>
+        <w:t>” message while opening the solution. You can simply remove the project from the solution if you don’t want to install the WiX Toolkit – if you want to have the project working, get the version 3.5 from the WiX homepage</w:t>
+      </w:r>
+      <w:r>
+        <w:rPr>
+          <w:lang w:val="en-US"/>
+        </w:rPr>
+        <w:t xml:space="preserve"> (see below</w:t>
+      </w:r>
+      <w:r>
+        <w:rPr>
+          <w:lang w:val="en-US"/>
+        </w:rPr>
+        <w:t xml:space="preserve">: </w:t>
+      </w:r>
+      <w:fldSimple w:instr=" REF _Ref239724927 \h  \* MERGEFORMAT ">
+        <w:r>
+          <w:rPr>
+            <w:i/>
+            <w:lang w:val="en-US"/>
+          </w:rPr>
+          <w:t>The Tools</w:t>
+        </w:r>
+      </w:fldSimple>
+      <w:r>
+        <w:rPr>
+          <w:lang w:val="en-US"/>
+        </w:rPr>
+        <w:t>).</w:t>
       </w:r>
     </w:p>
     <w:p>
@@ -3277,6 +3362,31 @@
       </w:pPr>
       <w:r>
         <w:rPr>
+          <w:lang w:val="en-US"/>
+        </w:rPr>
+        <w:t>Sem.Sync.LocalSyncManager</w:t>
+      </w:r>
+      <w:r>
+        <w:rPr>
+          <w:lang w:val="en-US"/>
+        </w:rPr>
+        <w:tab/>
+        <w:t xml:space="preserve">The synchronization application </w:t>
+      </w:r>
+      <w:r>
+        <w:rPr>
+          <w:lang w:val="en-US"/>
+        </w:rPr>
+        <w:t>Sem.Sync.LocalSyncManager</w:t>
+      </w:r>
+      <w:r>
+        <w:rPr>
+          <w:lang w:val="en-US"/>
+        </w:rPr>
+        <w:t xml:space="preserve"> provides access to all currently implemented connectors. The GUI is much more complex than </w:t>
+      </w:r>
+      <w:r>
+        <w:rPr>
           <w:noProof/>
           <w:lang w:val="en-US"/>
         </w:rPr>
@@ -3286,14 +3396,221 @@
         <w:rPr>
           <w:lang w:val="en-US"/>
         </w:rPr>
+        <w:t>, but allows defining and storing profiles to synchronize from one (readable) connector to another (writable) connector.</w:t>
+      </w:r>
+    </w:p>
+    <w:p>
+      <w:pPr>
+        <w:tabs>
+          <w:tab w:val="left" w:pos="2835"/>
+        </w:tabs>
+        <w:ind w:left="2835" w:hanging="2835"/>
+        <w:rPr>
+          <w:lang w:val="en-US"/>
+        </w:rPr>
+      </w:pPr>
+      <w:r>
+        <w:rPr>
+          <w:lang w:val="en-US"/>
+        </w:rPr>
+        <w:t>Sem.Sync.LocalSyncManager.Setup</w:t>
+      </w:r>
+      <w:r>
+        <w:rPr>
+          <w:lang w:val="en-US"/>
+        </w:rPr>
         <w:tab/>
-        <w:t>This is a sample application that I do frequently use for synchronizing the contacts from my Xing account into my Microsoft Outlook address book</w:t>
-      </w:r>
-      <w:r>
-        <w:rPr>
-          <w:lang w:val="en-US"/>
-        </w:rPr>
-        <w:t xml:space="preserve"> – this was the main reason to develop this library</w:t>
+        <w:t xml:space="preserve">This is the setup project for the synchronization application </w:t>
+      </w:r>
+      <w:r>
+        <w:rPr>
+          <w:lang w:val="en-US"/>
+        </w:rPr>
+        <w:t>Sem.Sync.LocalSyncManager</w:t>
+      </w:r>
+      <w:r>
+        <w:rPr>
+          <w:lang w:val="en-US"/>
+        </w:rPr>
+        <w:t xml:space="preserve"> that provides access to all currently implemented connectors.</w:t>
+      </w:r>
+    </w:p>
+    <w:p>
+      <w:pPr>
+        <w:tabs>
+          <w:tab w:val="left" w:pos="2835"/>
+        </w:tabs>
+        <w:ind w:left="2835" w:hanging="2835"/>
+        <w:rPr>
+          <w:lang w:val="en-US"/>
+        </w:rPr>
+      </w:pPr>
+      <w:r>
+        <w:rPr>
+          <w:lang w:val="en-US"/>
+        </w:rPr>
+        <w:t>Sem.Sync.ConsoleClient</w:t>
+      </w:r>
+      <w:r>
+        <w:rPr>
+          <w:lang w:val="en-US"/>
+        </w:rPr>
+        <w:tab/>
+        <w:t xml:space="preserve">This console application does provide the ability to execute commands from a serialized </w:t>
+      </w:r>
+      <w:r>
+        <w:rPr>
+          <w:rFonts w:ascii="Courier New" w:hAnsi="Courier New" w:cs="Courier New"/>
+          <w:noProof/>
+          <w:color w:val="2B91AF"/>
+          <w:sz w:val="20"/>
+          <w:szCs w:val="20"/>
+        </w:rPr>
+        <w:t>SyncCollection</w:t>
+      </w:r>
+      <w:r>
+        <w:rPr>
+          <w:lang w:val="en-US"/>
+        </w:rPr>
+        <w:t xml:space="preserve"> which is a list of commands and connectors that do describe a kind of workflow to perform a synchronization operation.</w:t>
+      </w:r>
+    </w:p>
+    <w:p>
+      <w:pPr>
+        <w:tabs>
+          <w:tab w:val="left" w:pos="2835"/>
+        </w:tabs>
+        <w:ind w:left="2835" w:hanging="2835"/>
+        <w:rPr>
+          <w:lang w:val="en-US"/>
+        </w:rPr>
+      </w:pPr>
+      <w:r>
+        <w:rPr>
+          <w:lang w:val="en-US"/>
+        </w:rPr>
+        <w:t>Sem.Sync.ContactSyncer</w:t>
+      </w:r>
+      <w:r>
+        <w:rPr>
+          <w:lang w:val="en-US"/>
+        </w:rPr>
+        <w:tab/>
+        <w:t>This WPF project might become active some day to provide a nice and user friendly WPF interface to the features of the synchronization project. Currently it is not in a functional state.</w:t>
+      </w:r>
+    </w:p>
+    <w:p>
+      <w:pPr>
+        <w:tabs>
+          <w:tab w:val="left" w:pos="2835"/>
+        </w:tabs>
+        <w:ind w:left="2835" w:hanging="2835"/>
+        <w:rPr>
+          <w:lang w:val="en-US"/>
+        </w:rPr>
+      </w:pPr>
+      <w:r>
+        <w:rPr>
+          <w:lang w:val="en-US"/>
+        </w:rPr>
+        <w:t>Sem.Sync.Documentation</w:t>
+      </w:r>
+      <w:r>
+        <w:rPr>
+          <w:lang w:val="en-US"/>
+        </w:rPr>
+        <w:tab/>
+        <w:t>It’s a DocProject project to perform sandcastle operations from a Visual Studio solution as part of the release build process.</w:t>
+      </w:r>
+      <w:r>
+        <w:rPr>
+          <w:lang w:val="en-US"/>
+        </w:rPr>
+        <w:t xml:space="preserve"> </w:t>
+      </w:r>
+      <w:r>
+        <w:rPr>
+          <w:lang w:val="en-US"/>
+        </w:rPr>
+        <w:t>Another candidate for a “</w:t>
+      </w:r>
+      <w:r>
+        <w:rPr>
+          <w:rFonts w:ascii="Courier New" w:hAnsi="Courier New" w:cs="Courier New"/>
+          <w:b/>
+          <w:lang w:val="en-US"/>
+        </w:rPr>
+        <w:t>Project type not supported</w:t>
+      </w:r>
+      <w:r>
+        <w:rPr>
+          <w:lang w:val="en-US"/>
+        </w:rPr>
+        <w:t xml:space="preserve">” message is this project (see below: </w:t>
+      </w:r>
+      <w:fldSimple w:instr=" REF _Ref239724927 \h  \* MERGEFORMAT ">
+        <w:r>
+          <w:rPr>
+            <w:i/>
+            <w:lang w:val="en-US"/>
+          </w:rPr>
+          <w:t>The Tools</w:t>
+        </w:r>
+      </w:fldSimple>
+      <w:r>
+        <w:rPr>
+          <w:lang w:val="en-US"/>
+        </w:rPr>
+        <w:t>).</w:t>
+      </w:r>
+    </w:p>
+    <w:p>
+      <w:pPr>
+        <w:tabs>
+          <w:tab w:val="left" w:pos="2835"/>
+        </w:tabs>
+        <w:ind w:left="2835" w:hanging="2835"/>
+        <w:rPr>
+          <w:lang w:val="en-US"/>
+        </w:rPr>
+      </w:pPr>
+      <w:r>
+        <w:rPr>
+          <w:noProof/>
+          <w:lang w:val="en-US"/>
+        </w:rPr>
+        <w:t>Sem.Sync.OnlineStorage</w:t>
+      </w:r>
+      <w:r>
+        <w:rPr>
+          <w:noProof/>
+          <w:lang w:val="en-US"/>
+        </w:rPr>
+        <w:tab/>
+      </w:r>
+      <w:r>
+        <w:rPr>
+          <w:lang w:val="en-US"/>
+        </w:rPr>
+        <w:t>This is a web project to host the WCF sample service. Just remove it from the solution, if you don’t want to deal with WCF</w:t>
+      </w:r>
+      <w:r>
+        <w:rPr>
+          <w:lang w:val="en-US"/>
+        </w:rPr>
+        <w:t>. W</w:t>
+      </w:r>
+      <w:r>
+        <w:rPr>
+          <w:lang w:val="en-US"/>
+        </w:rPr>
+        <w:t>ithout this project, you should remove the Silver</w:t>
+      </w:r>
+      <w:r>
+        <w:rPr>
+          <w:lang w:val="en-US"/>
+        </w:rPr>
+        <w:t>light project, too</w:t>
       </w:r>
       <w:r>
         <w:rPr>
@@ -3304,19 +3621,256 @@
     </w:p>
     <w:p>
       <w:pPr>
+        <w:tabs>
+          <w:tab w:val="left" w:pos="2835"/>
+        </w:tabs>
+        <w:ind w:left="2835" w:hanging="2835"/>
+        <w:rPr>
+          <w:lang w:val="en-US"/>
+        </w:rPr>
+      </w:pPr>
+      <w:r>
+        <w:rPr>
+          <w:lang w:val="en-US"/>
+        </w:rPr>
+        <w:lastRenderedPageBreak/>
+        <w:t>Sem.Sync.Cloud</w:t>
+      </w:r>
+      <w:r>
+        <w:rPr>
+          <w:lang w:val="en-US"/>
+        </w:rPr>
+        <w:tab/>
+        <w:t xml:space="preserve">This project is an Azure Cloud Service providing access to the </w:t>
+      </w:r>
+      <w:r>
+        <w:rPr>
+          <w:rFonts w:ascii="Courier New" w:hAnsi="Courier New" w:cs="Courier New"/>
+          <w:noProof/>
+          <w:color w:val="2B91AF"/>
+          <w:sz w:val="20"/>
+          <w:szCs w:val="20"/>
+        </w:rPr>
+        <w:t>IStorage</w:t>
+      </w:r>
+      <w:r>
+        <w:rPr>
+          <w:lang w:val="en-US"/>
+        </w:rPr>
+        <w:t xml:space="preserve"> interface to get or put a list of contacts.</w:t>
+      </w:r>
+    </w:p>
+    <w:p>
+      <w:pPr>
+        <w:tabs>
+          <w:tab w:val="left" w:pos="2835"/>
+        </w:tabs>
+        <w:ind w:left="2835" w:hanging="2835"/>
+        <w:rPr>
+          <w:lang w:val="en-US"/>
+        </w:rPr>
+      </w:pPr>
+      <w:r>
+        <w:rPr>
+          <w:lang w:val="en-US"/>
+        </w:rPr>
+        <w:t>Sem.Sync.Cloud.Storage</w:t>
+      </w:r>
+      <w:r>
+        <w:rPr>
+          <w:lang w:val="en-US"/>
+        </w:rPr>
+        <w:tab/>
+        <w:t xml:space="preserve">The project provides Azure Cloud Service definition and configuration for </w:t>
+      </w:r>
+      <w:r>
+        <w:rPr>
+          <w:lang w:val="en-US"/>
+        </w:rPr>
+        <w:t>Sem.Sync.Cloud</w:t>
+      </w:r>
+      <w:r>
+        <w:rPr>
+          <w:lang w:val="en-US"/>
+        </w:rPr>
+        <w:t>.</w:t>
+      </w:r>
+    </w:p>
+    <w:p>
+      <w:pPr>
+        <w:tabs>
+          <w:tab w:val="left" w:pos="2835"/>
+        </w:tabs>
+        <w:ind w:left="2835" w:hanging="2835"/>
+        <w:rPr>
+          <w:lang w:val="en-US"/>
+        </w:rPr>
+      </w:pPr>
+      <w:r>
+        <w:rPr>
+          <w:lang w:val="en-US"/>
+        </w:rPr>
+        <w:t>StorageClient</w:t>
+      </w:r>
+      <w:r>
+        <w:rPr>
+          <w:lang w:val="en-US"/>
+        </w:rPr>
+        <w:tab/>
+        <w:t>This is a library of abstracting the REST interface of the Azure storage engine implemented by Microsoft. This library has been used for convenience and has not been evaluated for performance, security or any other aspect. Reviewing this library is one point of the list of ToDos.</w:t>
+      </w:r>
+    </w:p>
+    <w:p>
+      <w:pPr>
         <w:pStyle w:val="berschrift2"/>
         <w:rPr>
           <w:lang w:val="en-US"/>
         </w:rPr>
       </w:pPr>
-      <w:bookmarkStart w:id="4" w:name="_Toc235801400"/>
+      <w:bookmarkStart w:id="4" w:name="_Ref239724927"/>
+      <w:bookmarkStart w:id="5" w:name="_Toc235801400"/>
+      <w:r>
+        <w:rPr>
+          <w:lang w:val="en-US"/>
+        </w:rPr>
+        <w:t>The Tools</w:t>
+      </w:r>
+      <w:bookmarkEnd w:id="4"/>
+    </w:p>
+    <w:p>
+      <w:pPr>
+        <w:rPr>
+          <w:lang w:val="en-US"/>
+        </w:rPr>
+      </w:pPr>
+      <w:r>
+        <w:rPr>
+          <w:lang w:val="en-US"/>
+        </w:rPr>
+        <w:t xml:space="preserve">The projects of the solution do imply installing some free tools to integrate new </w:t>
+      </w:r>
+      <w:r>
+        <w:rPr>
+          <w:lang w:val="en-US"/>
+        </w:rPr>
+        <w:t>project types into Visual Studio. The solution has been written with “Visual Studio Team Developer” and not tested under any other development environment. If you don’t want to install the tools in the list below, you might need to exclude some of the projects from the solution.</w:t>
+      </w:r>
+    </w:p>
+    <w:p>
+      <w:pPr>
+        <w:tabs>
+          <w:tab w:val="left" w:pos="2835"/>
+        </w:tabs>
+        <w:ind w:left="2835" w:hanging="2835"/>
+        <w:rPr>
+          <w:lang w:val="en-US"/>
+        </w:rPr>
+      </w:pPr>
+      <w:r>
+        <w:rPr>
+          <w:lang w:val="en-US"/>
+        </w:rPr>
+        <w:t>WiX Setup</w:t>
+      </w:r>
+      <w:r>
+        <w:rPr>
+          <w:lang w:val="en-US"/>
+        </w:rPr>
+        <w:tab/>
+        <w:t xml:space="preserve">Homepage: </w:t>
+      </w:r>
+      <w:hyperlink r:id="rId8" w:history="1">
+        <w:r>
+          <w:rPr>
+            <w:rStyle w:val="Hyperlink"/>
+            <w:lang w:val="en-US"/>
+          </w:rPr>
+          <w:t>http://sourceforge.net/projects/wix</w:t>
+        </w:r>
+      </w:hyperlink>
+      <w:r>
+        <w:rPr>
+          <w:lang w:val="en-US"/>
+        </w:rPr>
+        <w:br/>
+      </w:r>
+      <w:r>
+        <w:rPr>
+          <w:lang w:val="en-US"/>
+        </w:rPr>
+        <w:t>The Windows Installer XML (WiX) is a toolset that builds Windows installation packages from XML source code.</w:t>
+      </w:r>
+    </w:p>
+    <w:p>
+      <w:pPr>
+        <w:tabs>
+          <w:tab w:val="left" w:pos="2835"/>
+        </w:tabs>
+        <w:ind w:left="2835" w:hanging="2835"/>
+        <w:rPr>
+          <w:lang w:val="en-US"/>
+        </w:rPr>
+      </w:pPr>
+      <w:r>
+        <w:rPr>
+          <w:lang w:val="en-US"/>
+        </w:rPr>
+        <w:t>DocProject</w:t>
+      </w:r>
+      <w:r>
+        <w:rPr>
+          <w:lang w:val="en-US"/>
+        </w:rPr>
+        <w:tab/>
+        <w:t xml:space="preserve">Homepage: </w:t>
+      </w:r>
+      <w:hyperlink r:id="rId9" w:history="1">
+        <w:r>
+          <w:rPr>
+            <w:rStyle w:val="Hyperlink"/>
+            <w:lang w:val="en-US"/>
+          </w:rPr>
+          <w:t>http://www.codeplex.com/DocProject</w:t>
+        </w:r>
+      </w:hyperlink>
+      <w:r>
+        <w:rPr>
+          <w:lang w:val="en-US"/>
+        </w:rPr>
+        <w:br/>
+      </w:r>
+      <w:r>
+        <w:rPr>
+          <w:lang w:val="en-US"/>
+        </w:rPr>
+        <w:t>DocProject facilitates the administration and development of project documentation with Sandcastle, allowing you to use the integrated tools of Visual Studio to customize Sandcastle's output.</w:t>
+      </w:r>
+    </w:p>
+    <w:p>
+      <w:pPr>
+        <w:tabs>
+          <w:tab w:val="left" w:pos="2835"/>
+        </w:tabs>
+        <w:ind w:left="2835" w:hanging="2835"/>
+        <w:rPr>
+          <w:lang w:val="en-US"/>
+        </w:rPr>
+      </w:pPr>
+    </w:p>
+    <w:p>
+      <w:pPr>
+        <w:pStyle w:val="berschrift2"/>
+        <w:rPr>
+          <w:lang w:val="en-US"/>
+        </w:rPr>
+      </w:pPr>
       <w:r>
         <w:rPr>
           <w:lang w:val="en-US"/>
         </w:rPr>
         <w:t>The engine</w:t>
       </w:r>
-      <w:bookmarkEnd w:id="4"/>
+      <w:bookmarkEnd w:id="5"/>
     </w:p>
     <w:p>
       <w:pPr>
@@ -3424,6 +3978,42 @@
         </w:rPr>
         <w:t>way data binding.</w:t>
       </w:r>
+      <w:r>
+        <w:rPr>
+          <w:lang w:val="en-US"/>
+        </w:rPr>
+        <w:t xml:space="preserve"> A </w:t>
+      </w:r>
+      <w:r>
+        <w:rPr>
+          <w:rFonts w:ascii="Courier New" w:hAnsi="Courier New" w:cs="Courier New"/>
+          <w:noProof/>
+          <w:color w:val="2B91AF"/>
+          <w:sz w:val="20"/>
+          <w:szCs w:val="20"/>
+          <w:lang w:val="en-US"/>
+        </w:rPr>
+        <w:t>SyncDescription</w:t>
+      </w:r>
+      <w:r>
+        <w:rPr>
+          <w:lang w:val="en-US"/>
+        </w:rPr>
+        <w:t xml:space="preserve"> contains all information that is needed to perform a transformation of data from a source to a target connector with the help of a baseline connector.</w:t>
+      </w:r>
+    </w:p>
+    <w:p>
+      <w:pPr>
+        <w:rPr>
+          <w:lang w:val="en-US"/>
+        </w:rPr>
+      </w:pPr>
+      <w:r>
+        <w:rPr>
+          <w:lang w:val="en-US"/>
+        </w:rPr>
+        <w:t>The engine is not designed for transforming high volumes of object. I’ve tested the engine now with more than 300 contacts synchronizing from Xing to Outlook and from Outlook to the file system. All data (including the binary image data) is loaded into the objects before executing the commands.</w:t>
+      </w:r>
     </w:p>
     <w:p>
       <w:pPr>
@@ -3432,14 +4022,14 @@
           <w:lang w:val="en-US"/>
         </w:rPr>
       </w:pPr>
-      <w:bookmarkStart w:id="5" w:name="_Toc235801401"/>
+      <w:bookmarkStart w:id="6" w:name="_Toc235801401"/>
       <w:r>
         <w:rPr>
           <w:lang w:val="en-US"/>
         </w:rPr>
         <w:t>Interacting with the user</w:t>
       </w:r>
-      <w:bookmarkEnd w:id="5"/>
+      <w:bookmarkEnd w:id="6"/>
     </w:p>
     <w:p>
       <w:pPr>
@@ -3542,11 +4132,12 @@
           <w:lang w:val="en-US"/>
         </w:rPr>
       </w:pPr>
-      <w:bookmarkStart w:id="6" w:name="_Toc235801402"/>
-      <w:r>
-        <w:rPr>
-          <w:lang w:val="en-US"/>
-        </w:rPr>
+      <w:bookmarkStart w:id="7" w:name="_Toc235801402"/>
+      <w:r>
+        <w:rPr>
+          <w:lang w:val="en-US"/>
+        </w:rPr>
+        <w:lastRenderedPageBreak/>
         <w:t xml:space="preserve">The </w:t>
       </w:r>
       <w:r>
@@ -3561,7 +4152,7 @@
         </w:rPr>
         <w:t>onnectors</w:t>
       </w:r>
-      <w:bookmarkEnd w:id="6"/>
+      <w:bookmarkEnd w:id="7"/>
     </w:p>
     <w:p>
       <w:pPr>
@@ -3625,14 +4216,14 @@
           <w:lang w:val="en-US"/>
         </w:rPr>
       </w:pPr>
-      <w:bookmarkStart w:id="7" w:name="_Toc235801403"/>
+      <w:bookmarkStart w:id="8" w:name="_Toc235801403"/>
       <w:r>
         <w:rPr>
           <w:lang w:val="en-US"/>
         </w:rPr>
         <w:t>The File System connectors</w:t>
       </w:r>
-      <w:bookmarkEnd w:id="7"/>
+      <w:bookmarkEnd w:id="8"/>
     </w:p>
     <w:p>
       <w:pPr>
@@ -3835,7 +4426,6 @@
           <w:szCs w:val="16"/>
           <w:lang w:val="en-US"/>
         </w:rPr>
-        <w:lastRenderedPageBreak/>
         <w:t>&lt;</w:t>
       </w:r>
       <w:r>
@@ -4961,7 +5551,7 @@
           <w:lang w:val="en-US"/>
         </w:rPr>
       </w:pPr>
-      <w:bookmarkStart w:id="8" w:name="_Ref235800530"/>
+      <w:bookmarkStart w:id="9" w:name="_Ref235800530"/>
       <w:r>
         <w:rPr>
           <w:rFonts w:ascii="Courier New" w:hAnsi="Courier New" w:cs="Courier New"/>
@@ -4984,7 +5574,7 @@
         </w:rPr>
         <w:t>ClientCsv</w:t>
       </w:r>
-      <w:bookmarkEnd w:id="8"/>
+      <w:bookmarkEnd w:id="9"/>
     </w:p>
     <w:p>
       <w:pPr>
@@ -5718,6 +6308,7 @@
         <w:rPr>
           <w:lang w:val="en-US"/>
         </w:rPr>
+        <w:lastRenderedPageBreak/>
         <w:t xml:space="preserve">As shown above the connector is a generic class that needs a description for what type it should be created. In this case the </w:t>
       </w:r>
       <w:r>
@@ -6058,7 +6649,7 @@
         </w:rPr>
         <w:t>=</w:t>
       </w:r>
-      <w:hyperlink r:id="rId8" w:history="1">
+      <w:hyperlink r:id="rId10" w:history="1">
         <w:r>
           <w:rPr>
             <w:rStyle w:val="Hyperlink"/>
@@ -6884,7 +7475,6 @@
           <w:szCs w:val="18"/>
           <w:lang w:val="en-US"/>
         </w:rPr>
-        <w:lastRenderedPageBreak/>
         <w:t xml:space="preserve">  &lt;</w:t>
       </w:r>
       <w:r>
@@ -7769,14 +8359,14 @@
           <w:lang w:val="en-US"/>
         </w:rPr>
       </w:pPr>
-      <w:bookmarkStart w:id="9" w:name="_Toc235801404"/>
+      <w:bookmarkStart w:id="10" w:name="_Toc235801404"/>
       <w:r>
         <w:rPr>
           <w:lang w:val="en-US"/>
         </w:rPr>
         <w:t>The Online Storage connector</w:t>
       </w:r>
-      <w:bookmarkEnd w:id="9"/>
+      <w:bookmarkEnd w:id="10"/>
     </w:p>
     <w:p>
       <w:pPr>
@@ -7804,14 +8394,14 @@
           <w:lang w:val="en-US"/>
         </w:rPr>
       </w:pPr>
-      <w:bookmarkStart w:id="10" w:name="_Toc235801405"/>
+      <w:bookmarkStart w:id="11" w:name="_Toc235801405"/>
       <w:r>
         <w:rPr>
           <w:lang w:val="en-US"/>
         </w:rPr>
         <w:t>The Xing connector</w:t>
       </w:r>
-      <w:bookmarkEnd w:id="10"/>
+      <w:bookmarkEnd w:id="11"/>
     </w:p>
     <w:p>
       <w:pPr>
@@ -7836,6 +8426,7 @@
         <w:rPr>
           <w:lang w:val="en-US"/>
         </w:rPr>
+        <w:lastRenderedPageBreak/>
         <w:t>You can configure the login credentials for this portal inside the app.config</w:t>
       </w:r>
       <w:r>
@@ -8384,7 +8975,6 @@
           <w:szCs w:val="20"/>
           <w:lang w:val="en-US"/>
         </w:rPr>
-        <w:lastRenderedPageBreak/>
         <w:t>&lt;</w:t>
       </w:r>
       <w:r>
@@ -9207,14 +9797,14 @@
           <w:lang w:val="en-US"/>
         </w:rPr>
       </w:pPr>
-      <w:bookmarkStart w:id="11" w:name="_Toc235801406"/>
+      <w:bookmarkStart w:id="12" w:name="_Toc235801406"/>
       <w:r>
         <w:rPr>
           <w:lang w:val="en-US"/>
         </w:rPr>
         <w:t>The Active Directory Connector</w:t>
       </w:r>
-      <w:bookmarkEnd w:id="11"/>
+      <w:bookmarkEnd w:id="12"/>
     </w:p>
     <w:p>
       <w:pPr>
@@ -9336,8 +9926,8 @@
           <w:rFonts w:ascii="Courier New" w:hAnsi="Courier New" w:cs="Courier New"/>
           <w:noProof/>
           <w:color w:val="0000FF"/>
-          <w:sz w:val="20"/>
-          <w:szCs w:val="20"/>
+          <w:sz w:val="16"/>
+          <w:szCs w:val="16"/>
           <w:lang w:val="en-US"/>
         </w:rPr>
         <w:t>&lt;</w:t>
@@ -9347,8 +9937,8 @@
           <w:rFonts w:ascii="Courier New" w:hAnsi="Courier New" w:cs="Courier New"/>
           <w:noProof/>
           <w:color w:val="A31515"/>
-          <w:sz w:val="20"/>
-          <w:szCs w:val="20"/>
+          <w:sz w:val="16"/>
+          <w:szCs w:val="16"/>
           <w:lang w:val="en-US"/>
         </w:rPr>
         <w:t>SourceStorePath</w:t>
@@ -9358,8 +9948,8 @@
           <w:rFonts w:ascii="Courier New" w:hAnsi="Courier New" w:cs="Courier New"/>
           <w:noProof/>
           <w:color w:val="0000FF"/>
-          <w:sz w:val="20"/>
-          <w:szCs w:val="20"/>
+          <w:sz w:val="16"/>
+          <w:szCs w:val="16"/>
           <w:lang w:val="en-US"/>
         </w:rPr>
         <w:t>&gt;</w:t>
@@ -9368,19 +9958,39 @@
         <w:rPr>
           <w:rFonts w:ascii="Courier New" w:hAnsi="Courier New" w:cs="Courier New"/>
           <w:noProof/>
-          <w:sz w:val="20"/>
-          <w:szCs w:val="20"/>
-          <w:lang w:val="en-US"/>
-        </w:rPr>
-        <w:t>(memberOf=CN=MyGroupName,OU=Security-Gruppen, DC=company,DC=de)</w:t>
-      </w:r>
-      <w:r>
-        <w:rPr>
-          <w:rFonts w:ascii="Courier New" w:hAnsi="Courier New" w:cs="Courier New"/>
-          <w:noProof/>
-          <w:color w:val="0000FF"/>
-          <w:sz w:val="20"/>
-          <w:szCs w:val="20"/>
+          <w:sz w:val="18"/>
+          <w:szCs w:val="18"/>
+          <w:lang w:val="en-US"/>
+        </w:rPr>
+        <w:t>(memberOf=CN=MyGroupName,OU=</w:t>
+      </w:r>
+      <w:r>
+        <w:rPr>
+          <w:rFonts w:ascii="Courier New" w:hAnsi="Courier New" w:cs="Courier New"/>
+          <w:noProof/>
+          <w:sz w:val="18"/>
+          <w:szCs w:val="18"/>
+          <w:lang w:val="en-US"/>
+        </w:rPr>
+        <w:t>Unit</w:t>
+      </w:r>
+      <w:r>
+        <w:rPr>
+          <w:rFonts w:ascii="Courier New" w:hAnsi="Courier New" w:cs="Courier New"/>
+          <w:noProof/>
+          <w:sz w:val="18"/>
+          <w:szCs w:val="18"/>
+          <w:lang w:val="en-US"/>
+        </w:rPr>
+        <w:t>,DC=company,DC=de)</w:t>
+      </w:r>
+      <w:r>
+        <w:rPr>
+          <w:rFonts w:ascii="Courier New" w:hAnsi="Courier New" w:cs="Courier New"/>
+          <w:noProof/>
+          <w:color w:val="0000FF"/>
+          <w:sz w:val="16"/>
+          <w:szCs w:val="16"/>
           <w:lang w:val="en-US"/>
         </w:rPr>
         <w:t>&lt;/</w:t>
@@ -9390,8 +10000,8 @@
           <w:rFonts w:ascii="Courier New" w:hAnsi="Courier New" w:cs="Courier New"/>
           <w:noProof/>
           <w:color w:val="A31515"/>
-          <w:sz w:val="20"/>
-          <w:szCs w:val="20"/>
+          <w:sz w:val="16"/>
+          <w:szCs w:val="16"/>
           <w:lang w:val="en-US"/>
         </w:rPr>
         <w:t>SourceStorePath</w:t>
@@ -9401,8 +10011,8 @@
           <w:rFonts w:ascii="Courier New" w:hAnsi="Courier New" w:cs="Courier New"/>
           <w:noProof/>
           <w:color w:val="0000FF"/>
-          <w:sz w:val="20"/>
-          <w:szCs w:val="20"/>
+          <w:sz w:val="16"/>
+          <w:szCs w:val="16"/>
           <w:lang w:val="en-US"/>
         </w:rPr>
         <w:t>&gt;</w:t>
@@ -9637,6 +10247,67 @@
         <w:rPr>
           <w:lang w:val="en-US"/>
         </w:rPr>
+        <w:lastRenderedPageBreak/>
+        <w:t xml:space="preserve">This path is the destination for downloaded data from the Active Directory and will dump any information accessible from the </w:t>
+      </w:r>
+      <w:r>
+        <w:rPr>
+          <w:rFonts w:ascii="Courier New" w:hAnsi="Courier New" w:cs="Courier New"/>
+          <w:noProof/>
+          <w:color w:val="2B91AF"/>
+          <w:sz w:val="20"/>
+          <w:szCs w:val="20"/>
+        </w:rPr>
+        <w:t>SearchResult</w:t>
+      </w:r>
+      <w:r>
+        <w:rPr>
+          <w:lang w:val="en-US"/>
+        </w:rPr>
+        <w:t xml:space="preserve"> objects by the </w:t>
+      </w:r>
+      <w:r>
+        <w:rPr>
+          <w:rFonts w:ascii="Courier New" w:hAnsi="Courier New" w:cs="Courier New"/>
+          <w:noProof/>
+          <w:color w:val="2B91AF"/>
+          <w:sz w:val="20"/>
+          <w:szCs w:val="20"/>
+        </w:rPr>
+        <w:t>ResultPropertyCollection</w:t>
+      </w:r>
+      <w:r>
+        <w:rPr>
+          <w:lang w:val="en-US"/>
+        </w:rPr>
+        <w:t xml:space="preserve"> </w:t>
+      </w:r>
+      <w:r>
+        <w:rPr>
+          <w:rFonts w:ascii="Courier New" w:hAnsi="Courier New" w:cs="Courier New"/>
+          <w:noProof/>
+          <w:sz w:val="20"/>
+          <w:szCs w:val="20"/>
+        </w:rPr>
+        <w:t>Properties</w:t>
+      </w:r>
+      <w:r>
+        <w:rPr>
+          <w:lang w:val="en-US"/>
+        </w:rPr>
+        <w:t xml:space="preserve"> property. Using this path you can look up the information to better filter your query.</w:t>
+      </w:r>
+    </w:p>
+    <w:p>
+      <w:pPr>
+        <w:rPr>
+          <w:lang w:val="en-US"/>
+        </w:rPr>
+      </w:pPr>
+      <w:r>
+        <w:rPr>
+          <w:lang w:val="en-US"/>
+        </w:rPr>
         <w:t xml:space="preserve">The connector is currently </w:t>
       </w:r>
       <w:r>
@@ -9683,14 +10354,14 @@
           <w:lang w:val="en-US"/>
         </w:rPr>
       </w:pPr>
-      <w:bookmarkStart w:id="12" w:name="_Toc235801407"/>
+      <w:bookmarkStart w:id="13" w:name="_Toc235801407"/>
       <w:r>
         <w:rPr>
           <w:lang w:val="en-US"/>
         </w:rPr>
         <w:t>The Facebook connector</w:t>
       </w:r>
-      <w:bookmarkEnd w:id="12"/>
+      <w:bookmarkEnd w:id="13"/>
     </w:p>
     <w:p>
       <w:pPr>
@@ -9716,6 +10387,12 @@
         </w:rPr>
         <w:t xml:space="preserve"> does not provide much information that can be handled in a contact-application. So this connector is more for completion and photo-extraction.</w:t>
       </w:r>
+      <w:r>
+        <w:rPr>
+          <w:lang w:val="en-US"/>
+        </w:rPr>
+        <w:t xml:space="preserve"> If I get more contacts in Facebook I’ll implement a web scraping connector for Facebook, too.</w:t>
+      </w:r>
     </w:p>
     <w:p>
       <w:pPr>
@@ -9724,14 +10401,14 @@
           <w:lang w:val="en-US"/>
         </w:rPr>
       </w:pPr>
-      <w:bookmarkStart w:id="13" w:name="_Toc235801408"/>
+      <w:bookmarkStart w:id="14" w:name="_Toc235801408"/>
       <w:r>
         <w:rPr>
           <w:lang w:val="en-US"/>
         </w:rPr>
         <w:t>The Wer-Kennt-Wen connector</w:t>
       </w:r>
-      <w:bookmarkEnd w:id="13"/>
+      <w:bookmarkEnd w:id="14"/>
     </w:p>
     <w:p>
       <w:pPr>
@@ -9757,7 +10434,6 @@
         <w:rPr>
           <w:lang w:val="en-US"/>
         </w:rPr>
-        <w:lastRenderedPageBreak/>
         <w:t>The Connection to the Cloud</w:t>
       </w:r>
     </w:p>
@@ -9770,7 +10446,8 @@
       </w:pPr>
       <w:r>
         <w:rPr>
-          <w:lang w:val="en-US"/>
+          <w:noProof/>
+          <w:lang w:eastAsia="de-DE"/>
         </w:rPr>
         <w:drawing>
           <wp:inline distT="0" distB="0" distL="0" distR="0">
@@ -11758,14 +12435,14 @@
           <w:lang w:val="en-US"/>
         </w:rPr>
       </w:pPr>
-      <w:bookmarkStart w:id="14" w:name="_Toc235801409"/>
+      <w:bookmarkStart w:id="15" w:name="_Toc235801409"/>
       <w:r>
         <w:rPr>
           <w:lang w:val="en-US"/>
         </w:rPr>
         <w:t>Authoring connectors</w:t>
       </w:r>
-      <w:bookmarkEnd w:id="14"/>
+      <w:bookmarkEnd w:id="15"/>
     </w:p>
     <w:p>
       <w:pPr>
@@ -11913,14 +12590,15 @@
           <w:lang w:val="en-US"/>
         </w:rPr>
       </w:pPr>
-      <w:bookmarkStart w:id="15" w:name="_Toc235801410"/>
-      <w:r>
-        <w:rPr>
-          <w:lang w:val="en-US"/>
-        </w:rPr>
+      <w:bookmarkStart w:id="16" w:name="_Toc235801410"/>
+      <w:r>
+        <w:rPr>
+          <w:lang w:val="en-US"/>
+        </w:rPr>
+        <w:lastRenderedPageBreak/>
         <w:t>Authoring commands</w:t>
       </w:r>
-      <w:bookmarkEnd w:id="15"/>
+      <w:bookmarkEnd w:id="16"/>
     </w:p>
     <w:p>
       <w:pPr>
@@ -11964,52 +12642,18 @@
         <w:rPr>
           <w:lang w:val="en-US"/>
         </w:rPr>
-        <w:t xml:space="preserve"> command as a sample of a very basic implementation of a synchronization command.</w:t>
-      </w:r>
-    </w:p>
-    <w:p>
-      <w:pPr>
-        <w:pStyle w:val="berschrift2"/>
-        <w:rPr>
-          <w:lang w:val="en-US"/>
-        </w:rPr>
-      </w:pPr>
-      <w:bookmarkStart w:id="16" w:name="_Toc235801411"/>
-      <w:r>
-        <w:rPr>
-          <w:lang w:val="en-US"/>
-        </w:rPr>
-        <w:t>Auto-Update-Check</w:t>
-      </w:r>
-      <w:bookmarkEnd w:id="16"/>
-    </w:p>
-    <w:p>
-      <w:pPr>
-        <w:rPr>
-          <w:lang w:val="en-US"/>
-        </w:rPr>
-      </w:pPr>
-      <w:r>
-        <w:rPr>
-          <w:lang w:val="en-US"/>
-        </w:rPr>
-        <w:t>The library does contain an update check and will inform you by a log entry if there’s a new version of the library available. This check does download a file from my server (</w:t>
-      </w:r>
-      <w:r>
-        <w:rPr>
-          <w:lang w:val="en-US"/>
-        </w:rPr>
-        <w:t>http://svenerikmatzen.info/Content/Portals/0/sem.sync.version.xml</w:t>
-      </w:r>
-      <w:r>
-        <w:rPr>
-          <w:lang w:val="en-US"/>
-        </w:rPr>
-        <w:t>). If you don’t want the app to “phone home”, you can simply add a Config value to the app.config:</w:t>
-      </w:r>
-    </w:p>
-    <w:p>
-      <w:pPr>
+        <w:t xml:space="preserve"> command as a sample of a very basic implementation of a synchronization command</w:t>
+      </w:r>
+      <w:r>
+        <w:rPr>
+          <w:lang w:val="en-US"/>
+        </w:rPr>
+        <w:t>:</w:t>
+      </w:r>
+    </w:p>
+    <w:p>
+      <w:pPr>
+        <w:keepNext/>
         <w:autoSpaceDE w:val="0"/>
         <w:autoSpaceDN w:val="0"/>
         <w:adjustRightInd w:val="0"/>
@@ -12018,48 +12662,33 @@
         <w:rPr>
           <w:rFonts w:ascii="Courier New" w:hAnsi="Courier New" w:cs="Courier New"/>
           <w:noProof/>
-          <w:color w:val="0000FF"/>
-          <w:sz w:val="20"/>
-          <w:szCs w:val="20"/>
-          <w:lang w:val="en-US"/>
-        </w:rPr>
-      </w:pPr>
-      <w:r>
-        <w:rPr>
-          <w:rFonts w:ascii="Courier New" w:hAnsi="Courier New" w:cs="Courier New"/>
-          <w:noProof/>
-          <w:color w:val="0000FF"/>
-          <w:sz w:val="20"/>
-          <w:szCs w:val="20"/>
-          <w:lang w:val="en-US"/>
-        </w:rPr>
-        <w:t>&lt;</w:t>
-      </w:r>
-      <w:r>
-        <w:rPr>
-          <w:rFonts w:ascii="Courier New" w:hAnsi="Courier New" w:cs="Courier New"/>
-          <w:noProof/>
-          <w:color w:val="A31515"/>
-          <w:sz w:val="20"/>
-          <w:szCs w:val="20"/>
-          <w:lang w:val="en-US"/>
-        </w:rPr>
-        <w:t>appSettings</w:t>
-      </w:r>
-      <w:r>
-        <w:rPr>
-          <w:rFonts w:ascii="Courier New" w:hAnsi="Courier New" w:cs="Courier New"/>
-          <w:noProof/>
-          <w:color w:val="0000FF"/>
-          <w:sz w:val="20"/>
-          <w:szCs w:val="20"/>
-          <w:lang w:val="en-US"/>
-        </w:rPr>
-        <w:t>&gt;</w:t>
-      </w:r>
-    </w:p>
-    <w:p>
-      <w:pPr>
+          <w:sz w:val="16"/>
+          <w:szCs w:val="16"/>
+        </w:rPr>
+      </w:pPr>
+      <w:r>
+        <w:rPr>
+          <w:rFonts w:ascii="Courier New" w:hAnsi="Courier New" w:cs="Courier New"/>
+          <w:noProof/>
+          <w:color w:val="0000FF"/>
+          <w:sz w:val="16"/>
+          <w:szCs w:val="16"/>
+        </w:rPr>
+        <w:t>namespace</w:t>
+      </w:r>
+      <w:r>
+        <w:rPr>
+          <w:rFonts w:ascii="Courier New" w:hAnsi="Courier New" w:cs="Courier New"/>
+          <w:noProof/>
+          <w:sz w:val="16"/>
+          <w:szCs w:val="16"/>
+        </w:rPr>
+        <w:t xml:space="preserve"> Sem.Sync.SyncBase.Commands</w:t>
+      </w:r>
+    </w:p>
+    <w:p>
+      <w:pPr>
+        <w:keepNext/>
         <w:autoSpaceDE w:val="0"/>
         <w:autoSpaceDN w:val="0"/>
         <w:adjustRightInd w:val="0"/>
@@ -12068,6 +12697,1012 @@
         <w:rPr>
           <w:rFonts w:ascii="Courier New" w:hAnsi="Courier New" w:cs="Courier New"/>
           <w:noProof/>
+          <w:sz w:val="16"/>
+          <w:szCs w:val="16"/>
+        </w:rPr>
+      </w:pPr>
+      <w:r>
+        <w:rPr>
+          <w:rFonts w:ascii="Courier New" w:hAnsi="Courier New" w:cs="Courier New"/>
+          <w:noProof/>
+          <w:sz w:val="16"/>
+          <w:szCs w:val="16"/>
+        </w:rPr>
+        <w:t>{</w:t>
+      </w:r>
+    </w:p>
+    <w:p>
+      <w:pPr>
+        <w:keepNext/>
+        <w:autoSpaceDE w:val="0"/>
+        <w:autoSpaceDN w:val="0"/>
+        <w:adjustRightInd w:val="0"/>
+        <w:spacing w:after="0" w:line="240" w:lineRule="auto"/>
+        <w:jc w:val="left"/>
+        <w:rPr>
+          <w:rFonts w:ascii="Courier New" w:hAnsi="Courier New" w:cs="Courier New"/>
+          <w:noProof/>
+          <w:sz w:val="16"/>
+          <w:szCs w:val="16"/>
+        </w:rPr>
+      </w:pPr>
+      <w:r>
+        <w:rPr>
+          <w:rFonts w:ascii="Courier New" w:hAnsi="Courier New" w:cs="Courier New"/>
+          <w:noProof/>
+          <w:sz w:val="16"/>
+          <w:szCs w:val="16"/>
+        </w:rPr>
+        <w:t xml:space="preserve">    </w:t>
+      </w:r>
+      <w:r>
+        <w:rPr>
+          <w:rFonts w:ascii="Courier New" w:hAnsi="Courier New" w:cs="Courier New"/>
+          <w:noProof/>
+          <w:color w:val="0000FF"/>
+          <w:sz w:val="16"/>
+          <w:szCs w:val="16"/>
+        </w:rPr>
+        <w:t>using</w:t>
+      </w:r>
+      <w:r>
+        <w:rPr>
+          <w:rFonts w:ascii="Courier New" w:hAnsi="Courier New" w:cs="Courier New"/>
+          <w:noProof/>
+          <w:sz w:val="16"/>
+          <w:szCs w:val="16"/>
+        </w:rPr>
+        <w:t xml:space="preserve"> GenericHelpers.Interfaces;</w:t>
+      </w:r>
+    </w:p>
+    <w:p>
+      <w:pPr>
+        <w:keepNext/>
+        <w:autoSpaceDE w:val="0"/>
+        <w:autoSpaceDN w:val="0"/>
+        <w:adjustRightInd w:val="0"/>
+        <w:spacing w:after="0" w:line="240" w:lineRule="auto"/>
+        <w:jc w:val="left"/>
+        <w:rPr>
+          <w:rFonts w:ascii="Courier New" w:hAnsi="Courier New" w:cs="Courier New"/>
+          <w:noProof/>
+          <w:sz w:val="16"/>
+          <w:szCs w:val="16"/>
+        </w:rPr>
+      </w:pPr>
+      <w:r>
+        <w:rPr>
+          <w:rFonts w:ascii="Courier New" w:hAnsi="Courier New" w:cs="Courier New"/>
+          <w:noProof/>
+          <w:sz w:val="16"/>
+          <w:szCs w:val="16"/>
+        </w:rPr>
+        <w:t xml:space="preserve">    </w:t>
+      </w:r>
+      <w:r>
+        <w:rPr>
+          <w:rFonts w:ascii="Courier New" w:hAnsi="Courier New" w:cs="Courier New"/>
+          <w:noProof/>
+          <w:color w:val="0000FF"/>
+          <w:sz w:val="16"/>
+          <w:szCs w:val="16"/>
+        </w:rPr>
+        <w:t>using</w:t>
+      </w:r>
+      <w:r>
+        <w:rPr>
+          <w:rFonts w:ascii="Courier New" w:hAnsi="Courier New" w:cs="Courier New"/>
+          <w:noProof/>
+          <w:sz w:val="16"/>
+          <w:szCs w:val="16"/>
+        </w:rPr>
+        <w:t xml:space="preserve"> Interfaces;</w:t>
+      </w:r>
+    </w:p>
+    <w:p>
+      <w:pPr>
+        <w:keepNext/>
+        <w:autoSpaceDE w:val="0"/>
+        <w:autoSpaceDN w:val="0"/>
+        <w:adjustRightInd w:val="0"/>
+        <w:spacing w:after="0" w:line="240" w:lineRule="auto"/>
+        <w:jc w:val="left"/>
+        <w:rPr>
+          <w:rFonts w:ascii="Courier New" w:hAnsi="Courier New" w:cs="Courier New"/>
+          <w:noProof/>
+          <w:sz w:val="16"/>
+          <w:szCs w:val="16"/>
+        </w:rPr>
+      </w:pPr>
+    </w:p>
+    <w:p>
+      <w:pPr>
+        <w:keepNext/>
+        <w:autoSpaceDE w:val="0"/>
+        <w:autoSpaceDN w:val="0"/>
+        <w:adjustRightInd w:val="0"/>
+        <w:spacing w:after="0" w:line="240" w:lineRule="auto"/>
+        <w:jc w:val="left"/>
+        <w:rPr>
+          <w:rFonts w:ascii="Courier New" w:hAnsi="Courier New" w:cs="Courier New"/>
+          <w:noProof/>
+          <w:color w:val="2B91AF"/>
+          <w:sz w:val="16"/>
+          <w:szCs w:val="16"/>
+        </w:rPr>
+      </w:pPr>
+      <w:r>
+        <w:rPr>
+          <w:rFonts w:ascii="Courier New" w:hAnsi="Courier New" w:cs="Courier New"/>
+          <w:noProof/>
+          <w:sz w:val="16"/>
+          <w:szCs w:val="16"/>
+        </w:rPr>
+        <w:t xml:space="preserve">    </w:t>
+      </w:r>
+      <w:r>
+        <w:rPr>
+          <w:rFonts w:ascii="Courier New" w:hAnsi="Courier New" w:cs="Courier New"/>
+          <w:noProof/>
+          <w:color w:val="0000FF"/>
+          <w:sz w:val="16"/>
+          <w:szCs w:val="16"/>
+        </w:rPr>
+        <w:t>public</w:t>
+      </w:r>
+      <w:r>
+        <w:rPr>
+          <w:rFonts w:ascii="Courier New" w:hAnsi="Courier New" w:cs="Courier New"/>
+          <w:noProof/>
+          <w:sz w:val="16"/>
+          <w:szCs w:val="16"/>
+        </w:rPr>
+        <w:t xml:space="preserve"> </w:t>
+      </w:r>
+      <w:r>
+        <w:rPr>
+          <w:rFonts w:ascii="Courier New" w:hAnsi="Courier New" w:cs="Courier New"/>
+          <w:noProof/>
+          <w:color w:val="0000FF"/>
+          <w:sz w:val="16"/>
+          <w:szCs w:val="16"/>
+        </w:rPr>
+        <w:t>class</w:t>
+      </w:r>
+      <w:r>
+        <w:rPr>
+          <w:rFonts w:ascii="Courier New" w:hAnsi="Courier New" w:cs="Courier New"/>
+          <w:noProof/>
+          <w:sz w:val="16"/>
+          <w:szCs w:val="16"/>
+        </w:rPr>
+        <w:t xml:space="preserve"> </w:t>
+      </w:r>
+      <w:r>
+        <w:rPr>
+          <w:rFonts w:ascii="Courier New" w:hAnsi="Courier New" w:cs="Courier New"/>
+          <w:noProof/>
+          <w:color w:val="2B91AF"/>
+          <w:sz w:val="16"/>
+          <w:szCs w:val="16"/>
+        </w:rPr>
+        <w:t>AskForContinue</w:t>
+      </w:r>
+      <w:r>
+        <w:rPr>
+          <w:rFonts w:ascii="Courier New" w:hAnsi="Courier New" w:cs="Courier New"/>
+          <w:noProof/>
+          <w:sz w:val="16"/>
+          <w:szCs w:val="16"/>
+        </w:rPr>
+        <w:t xml:space="preserve"> : </w:t>
+      </w:r>
+      <w:r>
+        <w:rPr>
+          <w:rFonts w:ascii="Courier New" w:hAnsi="Courier New" w:cs="Courier New"/>
+          <w:noProof/>
+          <w:color w:val="2B91AF"/>
+          <w:sz w:val="16"/>
+          <w:szCs w:val="16"/>
+        </w:rPr>
+        <w:t>ISyncCommand</w:t>
+      </w:r>
+    </w:p>
+    <w:p>
+      <w:pPr>
+        <w:keepNext/>
+        <w:autoSpaceDE w:val="0"/>
+        <w:autoSpaceDN w:val="0"/>
+        <w:adjustRightInd w:val="0"/>
+        <w:spacing w:after="0" w:line="240" w:lineRule="auto"/>
+        <w:jc w:val="left"/>
+        <w:rPr>
+          <w:rFonts w:ascii="Courier New" w:hAnsi="Courier New" w:cs="Courier New"/>
+          <w:noProof/>
+          <w:sz w:val="16"/>
+          <w:szCs w:val="16"/>
+        </w:rPr>
+      </w:pPr>
+      <w:r>
+        <w:rPr>
+          <w:rFonts w:ascii="Courier New" w:hAnsi="Courier New" w:cs="Courier New"/>
+          <w:noProof/>
+          <w:sz w:val="16"/>
+          <w:szCs w:val="16"/>
+        </w:rPr>
+        <w:t xml:space="preserve">    {</w:t>
+      </w:r>
+    </w:p>
+    <w:p>
+      <w:pPr>
+        <w:keepNext/>
+        <w:autoSpaceDE w:val="0"/>
+        <w:autoSpaceDN w:val="0"/>
+        <w:adjustRightInd w:val="0"/>
+        <w:spacing w:after="0" w:line="240" w:lineRule="auto"/>
+        <w:jc w:val="left"/>
+        <w:rPr>
+          <w:rFonts w:ascii="Courier New" w:hAnsi="Courier New" w:cs="Courier New"/>
+          <w:noProof/>
+          <w:sz w:val="16"/>
+          <w:szCs w:val="16"/>
+        </w:rPr>
+      </w:pPr>
+      <w:r>
+        <w:rPr>
+          <w:rFonts w:ascii="Courier New" w:hAnsi="Courier New" w:cs="Courier New"/>
+          <w:noProof/>
+          <w:sz w:val="16"/>
+          <w:szCs w:val="16"/>
+        </w:rPr>
+        <w:t xml:space="preserve">        </w:t>
+      </w:r>
+      <w:r>
+        <w:rPr>
+          <w:rFonts w:ascii="Courier New" w:hAnsi="Courier New" w:cs="Courier New"/>
+          <w:noProof/>
+          <w:color w:val="0000FF"/>
+          <w:sz w:val="16"/>
+          <w:szCs w:val="16"/>
+        </w:rPr>
+        <w:t>public</w:t>
+      </w:r>
+      <w:r>
+        <w:rPr>
+          <w:rFonts w:ascii="Courier New" w:hAnsi="Courier New" w:cs="Courier New"/>
+          <w:noProof/>
+          <w:sz w:val="16"/>
+          <w:szCs w:val="16"/>
+        </w:rPr>
+        <w:t xml:space="preserve"> </w:t>
+      </w:r>
+      <w:r>
+        <w:rPr>
+          <w:rFonts w:ascii="Courier New" w:hAnsi="Courier New" w:cs="Courier New"/>
+          <w:noProof/>
+          <w:color w:val="2B91AF"/>
+          <w:sz w:val="16"/>
+          <w:szCs w:val="16"/>
+        </w:rPr>
+        <w:t>IUiInteraction</w:t>
+      </w:r>
+      <w:r>
+        <w:rPr>
+          <w:rFonts w:ascii="Courier New" w:hAnsi="Courier New" w:cs="Courier New"/>
+          <w:noProof/>
+          <w:sz w:val="16"/>
+          <w:szCs w:val="16"/>
+        </w:rPr>
+        <w:t xml:space="preserve"> UiProvider { </w:t>
+      </w:r>
+      <w:r>
+        <w:rPr>
+          <w:rFonts w:ascii="Courier New" w:hAnsi="Courier New" w:cs="Courier New"/>
+          <w:noProof/>
+          <w:color w:val="0000FF"/>
+          <w:sz w:val="16"/>
+          <w:szCs w:val="16"/>
+        </w:rPr>
+        <w:t>get</w:t>
+      </w:r>
+      <w:r>
+        <w:rPr>
+          <w:rFonts w:ascii="Courier New" w:hAnsi="Courier New" w:cs="Courier New"/>
+          <w:noProof/>
+          <w:sz w:val="16"/>
+          <w:szCs w:val="16"/>
+        </w:rPr>
+        <w:t xml:space="preserve">; </w:t>
+      </w:r>
+      <w:r>
+        <w:rPr>
+          <w:rFonts w:ascii="Courier New" w:hAnsi="Courier New" w:cs="Courier New"/>
+          <w:noProof/>
+          <w:color w:val="0000FF"/>
+          <w:sz w:val="16"/>
+          <w:szCs w:val="16"/>
+        </w:rPr>
+        <w:t>set</w:t>
+      </w:r>
+      <w:r>
+        <w:rPr>
+          <w:rFonts w:ascii="Courier New" w:hAnsi="Courier New" w:cs="Courier New"/>
+          <w:noProof/>
+          <w:sz w:val="16"/>
+          <w:szCs w:val="16"/>
+        </w:rPr>
+        <w:t>; }</w:t>
+      </w:r>
+    </w:p>
+    <w:p>
+      <w:pPr>
+        <w:keepNext/>
+        <w:autoSpaceDE w:val="0"/>
+        <w:autoSpaceDN w:val="0"/>
+        <w:adjustRightInd w:val="0"/>
+        <w:spacing w:after="0" w:line="240" w:lineRule="auto"/>
+        <w:ind w:left="3402" w:hanging="3402"/>
+        <w:jc w:val="left"/>
+        <w:rPr>
+          <w:rFonts w:ascii="Courier New" w:hAnsi="Courier New" w:cs="Courier New"/>
+          <w:noProof/>
+          <w:sz w:val="16"/>
+          <w:szCs w:val="16"/>
+        </w:rPr>
+      </w:pPr>
+      <w:r>
+        <w:rPr>
+          <w:rFonts w:ascii="Courier New" w:hAnsi="Courier New" w:cs="Courier New"/>
+          <w:noProof/>
+          <w:sz w:val="16"/>
+          <w:szCs w:val="16"/>
+        </w:rPr>
+        <w:t xml:space="preserve">        </w:t>
+      </w:r>
+      <w:r>
+        <w:rPr>
+          <w:rFonts w:ascii="Courier New" w:hAnsi="Courier New" w:cs="Courier New"/>
+          <w:noProof/>
+          <w:color w:val="0000FF"/>
+          <w:sz w:val="16"/>
+          <w:szCs w:val="16"/>
+        </w:rPr>
+        <w:t>public</w:t>
+      </w:r>
+      <w:r>
+        <w:rPr>
+          <w:rFonts w:ascii="Courier New" w:hAnsi="Courier New" w:cs="Courier New"/>
+          <w:noProof/>
+          <w:sz w:val="16"/>
+          <w:szCs w:val="16"/>
+        </w:rPr>
+        <w:t xml:space="preserve"> </w:t>
+      </w:r>
+      <w:r>
+        <w:rPr>
+          <w:rFonts w:ascii="Courier New" w:hAnsi="Courier New" w:cs="Courier New"/>
+          <w:noProof/>
+          <w:color w:val="0000FF"/>
+          <w:sz w:val="16"/>
+          <w:szCs w:val="16"/>
+        </w:rPr>
+        <w:t>bool</w:t>
+      </w:r>
+      <w:r>
+        <w:rPr>
+          <w:rFonts w:ascii="Courier New" w:hAnsi="Courier New" w:cs="Courier New"/>
+          <w:noProof/>
+          <w:sz w:val="16"/>
+          <w:szCs w:val="16"/>
+        </w:rPr>
+        <w:t xml:space="preserve"> ExecuteCommand(</w:t>
+      </w:r>
+      <w:r>
+        <w:rPr>
+          <w:rFonts w:ascii="Courier New" w:hAnsi="Courier New" w:cs="Courier New"/>
+          <w:noProof/>
+          <w:sz w:val="16"/>
+          <w:szCs w:val="16"/>
+        </w:rPr>
+        <w:tab/>
+      </w:r>
+      <w:r>
+        <w:rPr>
+          <w:rFonts w:ascii="Courier New" w:hAnsi="Courier New" w:cs="Courier New"/>
+          <w:noProof/>
+          <w:color w:val="2B91AF"/>
+          <w:sz w:val="16"/>
+          <w:szCs w:val="16"/>
+        </w:rPr>
+        <w:t>IClientBase</w:t>
+      </w:r>
+      <w:r>
+        <w:rPr>
+          <w:rFonts w:ascii="Courier New" w:hAnsi="Courier New" w:cs="Courier New"/>
+          <w:noProof/>
+          <w:sz w:val="16"/>
+          <w:szCs w:val="16"/>
+        </w:rPr>
+        <w:t xml:space="preserve"> sourceClient, </w:t>
+      </w:r>
+      <w:r>
+        <w:rPr>
+          <w:rFonts w:ascii="Courier New" w:hAnsi="Courier New" w:cs="Courier New"/>
+          <w:noProof/>
+          <w:color w:val="2B91AF"/>
+          <w:sz w:val="16"/>
+          <w:szCs w:val="16"/>
+        </w:rPr>
+        <w:t>IClientBase</w:t>
+      </w:r>
+      <w:r>
+        <w:rPr>
+          <w:rFonts w:ascii="Courier New" w:hAnsi="Courier New" w:cs="Courier New"/>
+          <w:noProof/>
+          <w:sz w:val="16"/>
+          <w:szCs w:val="16"/>
+        </w:rPr>
+        <w:t xml:space="preserve"> targetClient, </w:t>
+      </w:r>
+      <w:r>
+        <w:rPr>
+          <w:rFonts w:ascii="Courier New" w:hAnsi="Courier New" w:cs="Courier New"/>
+          <w:noProof/>
+          <w:color w:val="2B91AF"/>
+          <w:sz w:val="16"/>
+          <w:szCs w:val="16"/>
+        </w:rPr>
+        <w:t>IClientBase</w:t>
+      </w:r>
+      <w:r>
+        <w:rPr>
+          <w:rFonts w:ascii="Courier New" w:hAnsi="Courier New" w:cs="Courier New"/>
+          <w:noProof/>
+          <w:sz w:val="16"/>
+          <w:szCs w:val="16"/>
+        </w:rPr>
+        <w:t xml:space="preserve"> baseliClient, </w:t>
+      </w:r>
+      <w:r>
+        <w:rPr>
+          <w:rFonts w:ascii="Courier New" w:hAnsi="Courier New" w:cs="Courier New"/>
+          <w:noProof/>
+          <w:color w:val="0000FF"/>
+          <w:sz w:val="16"/>
+          <w:szCs w:val="16"/>
+        </w:rPr>
+        <w:t>string</w:t>
+      </w:r>
+      <w:r>
+        <w:rPr>
+          <w:rFonts w:ascii="Courier New" w:hAnsi="Courier New" w:cs="Courier New"/>
+          <w:noProof/>
+          <w:sz w:val="16"/>
+          <w:szCs w:val="16"/>
+        </w:rPr>
+        <w:t xml:space="preserve"> sourceStorePath, </w:t>
+      </w:r>
+      <w:r>
+        <w:rPr>
+          <w:rFonts w:ascii="Courier New" w:hAnsi="Courier New" w:cs="Courier New"/>
+          <w:noProof/>
+          <w:color w:val="0000FF"/>
+          <w:sz w:val="16"/>
+          <w:szCs w:val="16"/>
+        </w:rPr>
+        <w:t>string</w:t>
+      </w:r>
+      <w:r>
+        <w:rPr>
+          <w:rFonts w:ascii="Courier New" w:hAnsi="Courier New" w:cs="Courier New"/>
+          <w:noProof/>
+          <w:sz w:val="16"/>
+          <w:szCs w:val="16"/>
+        </w:rPr>
+        <w:t xml:space="preserve"> targetStorePath, </w:t>
+      </w:r>
+      <w:r>
+        <w:rPr>
+          <w:rFonts w:ascii="Courier New" w:hAnsi="Courier New" w:cs="Courier New"/>
+          <w:noProof/>
+          <w:color w:val="0000FF"/>
+          <w:sz w:val="16"/>
+          <w:szCs w:val="16"/>
+        </w:rPr>
+        <w:t>string</w:t>
+      </w:r>
+      <w:r>
+        <w:rPr>
+          <w:rFonts w:ascii="Courier New" w:hAnsi="Courier New" w:cs="Courier New"/>
+          <w:noProof/>
+          <w:sz w:val="16"/>
+          <w:szCs w:val="16"/>
+        </w:rPr>
+        <w:t xml:space="preserve"> baselineStorePath, </w:t>
+      </w:r>
+      <w:r>
+        <w:rPr>
+          <w:rFonts w:ascii="Courier New" w:hAnsi="Courier New" w:cs="Courier New"/>
+          <w:noProof/>
+          <w:color w:val="0000FF"/>
+          <w:sz w:val="16"/>
+          <w:szCs w:val="16"/>
+        </w:rPr>
+        <w:t>string</w:t>
+      </w:r>
+      <w:r>
+        <w:rPr>
+          <w:rFonts w:ascii="Courier New" w:hAnsi="Courier New" w:cs="Courier New"/>
+          <w:noProof/>
+          <w:sz w:val="16"/>
+          <w:szCs w:val="16"/>
+        </w:rPr>
+        <w:t xml:space="preserve"> commandParameter)</w:t>
+      </w:r>
+    </w:p>
+    <w:p>
+      <w:pPr>
+        <w:keepNext/>
+        <w:autoSpaceDE w:val="0"/>
+        <w:autoSpaceDN w:val="0"/>
+        <w:adjustRightInd w:val="0"/>
+        <w:spacing w:after="0" w:line="240" w:lineRule="auto"/>
+        <w:jc w:val="left"/>
+        <w:rPr>
+          <w:rFonts w:ascii="Courier New" w:hAnsi="Courier New" w:cs="Courier New"/>
+          <w:noProof/>
+          <w:sz w:val="16"/>
+          <w:szCs w:val="16"/>
+        </w:rPr>
+      </w:pPr>
+      <w:r>
+        <w:rPr>
+          <w:rFonts w:ascii="Courier New" w:hAnsi="Courier New" w:cs="Courier New"/>
+          <w:noProof/>
+          <w:sz w:val="16"/>
+          <w:szCs w:val="16"/>
+        </w:rPr>
+        <w:t xml:space="preserve">        {</w:t>
+      </w:r>
+    </w:p>
+    <w:p>
+      <w:pPr>
+        <w:keepNext/>
+        <w:autoSpaceDE w:val="0"/>
+        <w:autoSpaceDN w:val="0"/>
+        <w:adjustRightInd w:val="0"/>
+        <w:spacing w:after="0" w:line="240" w:lineRule="auto"/>
+        <w:jc w:val="left"/>
+        <w:rPr>
+          <w:rFonts w:ascii="Courier New" w:hAnsi="Courier New" w:cs="Courier New"/>
+          <w:noProof/>
+          <w:color w:val="0000FF"/>
+          <w:sz w:val="16"/>
+          <w:szCs w:val="16"/>
+        </w:rPr>
+      </w:pPr>
+      <w:r>
+        <w:rPr>
+          <w:rFonts w:ascii="Courier New" w:hAnsi="Courier New" w:cs="Courier New"/>
+          <w:noProof/>
+          <w:sz w:val="16"/>
+          <w:szCs w:val="16"/>
+        </w:rPr>
+        <w:t xml:space="preserve">            </w:t>
+      </w:r>
+      <w:r>
+        <w:rPr>
+          <w:rFonts w:ascii="Courier New" w:hAnsi="Courier New" w:cs="Courier New"/>
+          <w:noProof/>
+          <w:color w:val="0000FF"/>
+          <w:sz w:val="16"/>
+          <w:szCs w:val="16"/>
+        </w:rPr>
+        <w:t>return</w:t>
+      </w:r>
+      <w:r>
+        <w:rPr>
+          <w:rFonts w:ascii="Courier New" w:hAnsi="Courier New" w:cs="Courier New"/>
+          <w:noProof/>
+          <w:sz w:val="16"/>
+          <w:szCs w:val="16"/>
+        </w:rPr>
+        <w:t xml:space="preserve"> </w:t>
+      </w:r>
+      <w:r>
+        <w:rPr>
+          <w:rFonts w:ascii="Courier New" w:hAnsi="Courier New" w:cs="Courier New"/>
+          <w:noProof/>
+          <w:color w:val="0000FF"/>
+          <w:sz w:val="16"/>
+          <w:szCs w:val="16"/>
+        </w:rPr>
+        <w:t>this</w:t>
+      </w:r>
+      <w:r>
+        <w:rPr>
+          <w:rFonts w:ascii="Courier New" w:hAnsi="Courier New" w:cs="Courier New"/>
+          <w:noProof/>
+          <w:sz w:val="16"/>
+          <w:szCs w:val="16"/>
+        </w:rPr>
+        <w:t xml:space="preserve">.UiProvider == </w:t>
+      </w:r>
+      <w:r>
+        <w:rPr>
+          <w:rFonts w:ascii="Courier New" w:hAnsi="Courier New" w:cs="Courier New"/>
+          <w:noProof/>
+          <w:color w:val="0000FF"/>
+          <w:sz w:val="16"/>
+          <w:szCs w:val="16"/>
+        </w:rPr>
+        <w:t>null</w:t>
+      </w:r>
+    </w:p>
+    <w:p>
+      <w:pPr>
+        <w:keepNext/>
+        <w:autoSpaceDE w:val="0"/>
+        <w:autoSpaceDN w:val="0"/>
+        <w:adjustRightInd w:val="0"/>
+        <w:spacing w:after="0" w:line="240" w:lineRule="auto"/>
+        <w:jc w:val="left"/>
+        <w:rPr>
+          <w:rFonts w:ascii="Courier New" w:hAnsi="Courier New" w:cs="Courier New"/>
+          <w:noProof/>
+          <w:sz w:val="16"/>
+          <w:szCs w:val="16"/>
+        </w:rPr>
+      </w:pPr>
+      <w:r>
+        <w:rPr>
+          <w:rFonts w:ascii="Courier New" w:hAnsi="Courier New" w:cs="Courier New"/>
+          <w:noProof/>
+          <w:sz w:val="16"/>
+          <w:szCs w:val="16"/>
+        </w:rPr>
+        <w:t xml:space="preserve">                || </w:t>
+      </w:r>
+      <w:r>
+        <w:rPr>
+          <w:rFonts w:ascii="Courier New" w:hAnsi="Courier New" w:cs="Courier New"/>
+          <w:noProof/>
+          <w:color w:val="0000FF"/>
+          <w:sz w:val="16"/>
+          <w:szCs w:val="16"/>
+        </w:rPr>
+        <w:t>this</w:t>
+      </w:r>
+      <w:r>
+        <w:rPr>
+          <w:rFonts w:ascii="Courier New" w:hAnsi="Courier New" w:cs="Courier New"/>
+          <w:noProof/>
+          <w:sz w:val="16"/>
+          <w:szCs w:val="16"/>
+        </w:rPr>
+        <w:t xml:space="preserve">.UiProvider.AskForConfirm(commandParameter, </w:t>
+      </w:r>
+    </w:p>
+    <w:p>
+      <w:pPr>
+        <w:keepNext/>
+        <w:autoSpaceDE w:val="0"/>
+        <w:autoSpaceDN w:val="0"/>
+        <w:adjustRightInd w:val="0"/>
+        <w:spacing w:after="0" w:line="240" w:lineRule="auto"/>
+        <w:ind w:left="4248" w:firstLine="708"/>
+        <w:jc w:val="left"/>
+        <w:rPr>
+          <w:rFonts w:ascii="Courier New" w:hAnsi="Courier New" w:cs="Courier New"/>
+          <w:noProof/>
+          <w:sz w:val="16"/>
+          <w:szCs w:val="16"/>
+        </w:rPr>
+      </w:pPr>
+      <w:r>
+        <w:rPr>
+          <w:rFonts w:ascii="Courier New" w:hAnsi="Courier New" w:cs="Courier New"/>
+          <w:noProof/>
+          <w:sz w:val="16"/>
+          <w:szCs w:val="16"/>
+        </w:rPr>
+        <w:t xml:space="preserve">(targetClient == </w:t>
+      </w:r>
+      <w:r>
+        <w:rPr>
+          <w:rFonts w:ascii="Courier New" w:hAnsi="Courier New" w:cs="Courier New"/>
+          <w:noProof/>
+          <w:color w:val="0000FF"/>
+          <w:sz w:val="16"/>
+          <w:szCs w:val="16"/>
+        </w:rPr>
+        <w:t>null</w:t>
+      </w:r>
+      <w:r>
+        <w:rPr>
+          <w:rFonts w:ascii="Courier New" w:hAnsi="Courier New" w:cs="Courier New"/>
+          <w:noProof/>
+          <w:sz w:val="16"/>
+          <w:szCs w:val="16"/>
+        </w:rPr>
+        <w:t xml:space="preserve">) </w:t>
+      </w:r>
+    </w:p>
+    <w:p>
+      <w:pPr>
+        <w:keepNext/>
+        <w:autoSpaceDE w:val="0"/>
+        <w:autoSpaceDN w:val="0"/>
+        <w:adjustRightInd w:val="0"/>
+        <w:spacing w:after="0" w:line="240" w:lineRule="auto"/>
+        <w:ind w:left="4956"/>
+        <w:jc w:val="left"/>
+        <w:rPr>
+          <w:rFonts w:ascii="Courier New" w:hAnsi="Courier New" w:cs="Courier New"/>
+          <w:noProof/>
+          <w:sz w:val="16"/>
+          <w:szCs w:val="16"/>
+        </w:rPr>
+      </w:pPr>
+      <w:r>
+        <w:rPr>
+          <w:rFonts w:ascii="Courier New" w:hAnsi="Courier New" w:cs="Courier New"/>
+          <w:noProof/>
+          <w:sz w:val="16"/>
+          <w:szCs w:val="16"/>
+        </w:rPr>
+        <w:t xml:space="preserve">? </w:t>
+      </w:r>
+      <w:r>
+        <w:rPr>
+          <w:rFonts w:ascii="Courier New" w:hAnsi="Courier New" w:cs="Courier New"/>
+          <w:noProof/>
+          <w:color w:val="A31515"/>
+          <w:sz w:val="16"/>
+          <w:szCs w:val="16"/>
+        </w:rPr>
+        <w:t>"Sem.Sync"</w:t>
+      </w:r>
+      <w:r>
+        <w:rPr>
+          <w:rFonts w:ascii="Courier New" w:hAnsi="Courier New" w:cs="Courier New"/>
+          <w:noProof/>
+          <w:sz w:val="16"/>
+          <w:szCs w:val="16"/>
+        </w:rPr>
+        <w:t xml:space="preserve"> </w:t>
+      </w:r>
+    </w:p>
+    <w:p>
+      <w:pPr>
+        <w:keepNext/>
+        <w:autoSpaceDE w:val="0"/>
+        <w:autoSpaceDN w:val="0"/>
+        <w:adjustRightInd w:val="0"/>
+        <w:spacing w:after="0" w:line="240" w:lineRule="auto"/>
+        <w:ind w:left="4956"/>
+        <w:jc w:val="left"/>
+        <w:rPr>
+          <w:rFonts w:ascii="Courier New" w:hAnsi="Courier New" w:cs="Courier New"/>
+          <w:noProof/>
+          <w:sz w:val="16"/>
+          <w:szCs w:val="16"/>
+        </w:rPr>
+      </w:pPr>
+      <w:r>
+        <w:rPr>
+          <w:rFonts w:ascii="Courier New" w:hAnsi="Courier New" w:cs="Courier New"/>
+          <w:noProof/>
+          <w:sz w:val="16"/>
+          <w:szCs w:val="16"/>
+        </w:rPr>
+        <w:t>: targetClient.FriendlyClientName);</w:t>
+      </w:r>
+    </w:p>
+    <w:p>
+      <w:pPr>
+        <w:keepNext/>
+        <w:autoSpaceDE w:val="0"/>
+        <w:autoSpaceDN w:val="0"/>
+        <w:adjustRightInd w:val="0"/>
+        <w:spacing w:after="0" w:line="240" w:lineRule="auto"/>
+        <w:jc w:val="left"/>
+        <w:rPr>
+          <w:rFonts w:ascii="Courier New" w:hAnsi="Courier New" w:cs="Courier New"/>
+          <w:noProof/>
+          <w:sz w:val="16"/>
+          <w:szCs w:val="16"/>
+        </w:rPr>
+      </w:pPr>
+      <w:r>
+        <w:rPr>
+          <w:rFonts w:ascii="Courier New" w:hAnsi="Courier New" w:cs="Courier New"/>
+          <w:noProof/>
+          <w:sz w:val="16"/>
+          <w:szCs w:val="16"/>
+        </w:rPr>
+        <w:t xml:space="preserve">        }</w:t>
+      </w:r>
+    </w:p>
+    <w:p>
+      <w:pPr>
+        <w:keepNext/>
+        <w:autoSpaceDE w:val="0"/>
+        <w:autoSpaceDN w:val="0"/>
+        <w:adjustRightInd w:val="0"/>
+        <w:spacing w:after="0" w:line="240" w:lineRule="auto"/>
+        <w:jc w:val="left"/>
+        <w:rPr>
+          <w:rFonts w:ascii="Courier New" w:hAnsi="Courier New" w:cs="Courier New"/>
+          <w:noProof/>
+          <w:sz w:val="16"/>
+          <w:szCs w:val="16"/>
+        </w:rPr>
+      </w:pPr>
+      <w:r>
+        <w:rPr>
+          <w:rFonts w:ascii="Courier New" w:hAnsi="Courier New" w:cs="Courier New"/>
+          <w:noProof/>
+          <w:sz w:val="16"/>
+          <w:szCs w:val="16"/>
+        </w:rPr>
+        <w:t xml:space="preserve">    }</w:t>
+      </w:r>
+    </w:p>
+    <w:p>
+      <w:pPr>
+        <w:autoSpaceDE w:val="0"/>
+        <w:autoSpaceDN w:val="0"/>
+        <w:adjustRightInd w:val="0"/>
+        <w:spacing w:after="0" w:line="240" w:lineRule="auto"/>
+        <w:jc w:val="left"/>
+        <w:rPr>
+          <w:rFonts w:ascii="Courier New" w:hAnsi="Courier New" w:cs="Courier New"/>
+          <w:noProof/>
+          <w:sz w:val="16"/>
+          <w:szCs w:val="16"/>
+        </w:rPr>
+      </w:pPr>
+      <w:r>
+        <w:rPr>
+          <w:rFonts w:ascii="Courier New" w:hAnsi="Courier New" w:cs="Courier New"/>
+          <w:noProof/>
+          <w:sz w:val="16"/>
+          <w:szCs w:val="16"/>
+        </w:rPr>
+        <w:t>}</w:t>
+      </w:r>
+    </w:p>
+    <w:p>
+      <w:pPr>
+        <w:rPr>
+          <w:lang w:val="en-US"/>
+        </w:rPr>
+      </w:pPr>
+      <w:r>
+        <w:rPr>
+          <w:lang w:val="en-US"/>
+        </w:rPr>
+        <w:t xml:space="preserve">As you can see the implementation of the </w:t>
+      </w:r>
+      <w:r>
+        <w:rPr>
+          <w:rFonts w:ascii="Courier New" w:hAnsi="Courier New" w:cs="Courier New"/>
+          <w:noProof/>
+          <w:color w:val="2B91AF"/>
+          <w:sz w:val="20"/>
+          <w:szCs w:val="20"/>
+        </w:rPr>
+        <w:t>ISyncCommand</w:t>
+      </w:r>
+      <w:r>
+        <w:rPr>
+          <w:lang w:val="en-US"/>
+        </w:rPr>
+        <w:t xml:space="preserve"> interface is really simple – just provide a public property and implement one single method that returns a Boolean specifying if the execution should continue. The execution of the command can contain as much logic as you need.</w:t>
+      </w:r>
+    </w:p>
+    <w:p>
+      <w:pPr>
+        <w:pStyle w:val="berschrift2"/>
+        <w:rPr>
+          <w:lang w:val="en-US"/>
+        </w:rPr>
+      </w:pPr>
+      <w:bookmarkStart w:id="17" w:name="_Toc235801411"/>
+      <w:r>
+        <w:rPr>
+          <w:lang w:val="en-US"/>
+        </w:rPr>
+        <w:t>Auto-Update-Check</w:t>
+      </w:r>
+      <w:bookmarkEnd w:id="17"/>
+    </w:p>
+    <w:p>
+      <w:pPr>
+        <w:rPr>
+          <w:lang w:val="en-US"/>
+        </w:rPr>
+      </w:pPr>
+      <w:r>
+        <w:rPr>
+          <w:lang w:val="en-US"/>
+        </w:rPr>
+        <w:t>The library does contain an update check and will inform you by a log entry if there’s a new version of the library available. This check does download a file from my server (</w:t>
+      </w:r>
+      <w:r>
+        <w:rPr>
+          <w:lang w:val="en-US"/>
+        </w:rPr>
+        <w:t>http://svenerikmatzen.info/Content/Portals/0/sem.sync.version.xml</w:t>
+      </w:r>
+      <w:r>
+        <w:rPr>
+          <w:lang w:val="en-US"/>
+        </w:rPr>
+        <w:t>). If you don’t want the app to “phone home”, you can simply add a Config value to the app.config:</w:t>
+      </w:r>
+    </w:p>
+    <w:p>
+      <w:pPr>
+        <w:autoSpaceDE w:val="0"/>
+        <w:autoSpaceDN w:val="0"/>
+        <w:adjustRightInd w:val="0"/>
+        <w:spacing w:after="0" w:line="240" w:lineRule="auto"/>
+        <w:jc w:val="left"/>
+        <w:rPr>
+          <w:rFonts w:ascii="Courier New" w:hAnsi="Courier New" w:cs="Courier New"/>
+          <w:noProof/>
+          <w:color w:val="0000FF"/>
+          <w:sz w:val="20"/>
+          <w:szCs w:val="20"/>
+          <w:lang w:val="en-US"/>
+        </w:rPr>
+      </w:pPr>
+      <w:r>
+        <w:rPr>
+          <w:rFonts w:ascii="Courier New" w:hAnsi="Courier New" w:cs="Courier New"/>
+          <w:noProof/>
+          <w:color w:val="0000FF"/>
+          <w:sz w:val="20"/>
+          <w:szCs w:val="20"/>
+          <w:lang w:val="en-US"/>
+        </w:rPr>
+        <w:t>&lt;</w:t>
+      </w:r>
+      <w:r>
+        <w:rPr>
+          <w:rFonts w:ascii="Courier New" w:hAnsi="Courier New" w:cs="Courier New"/>
+          <w:noProof/>
+          <w:color w:val="A31515"/>
+          <w:sz w:val="20"/>
+          <w:szCs w:val="20"/>
+          <w:lang w:val="en-US"/>
+        </w:rPr>
+        <w:t>appSettings</w:t>
+      </w:r>
+      <w:r>
+        <w:rPr>
+          <w:rFonts w:ascii="Courier New" w:hAnsi="Courier New" w:cs="Courier New"/>
+          <w:noProof/>
+          <w:color w:val="0000FF"/>
+          <w:sz w:val="20"/>
+          <w:szCs w:val="20"/>
+          <w:lang w:val="en-US"/>
+        </w:rPr>
+        <w:t>&gt;</w:t>
+      </w:r>
+    </w:p>
+    <w:p>
+      <w:pPr>
+        <w:autoSpaceDE w:val="0"/>
+        <w:autoSpaceDN w:val="0"/>
+        <w:adjustRightInd w:val="0"/>
+        <w:spacing w:after="0" w:line="240" w:lineRule="auto"/>
+        <w:jc w:val="left"/>
+        <w:rPr>
+          <w:rFonts w:ascii="Courier New" w:hAnsi="Courier New" w:cs="Courier New"/>
+          <w:noProof/>
           <w:color w:val="0000FF"/>
           <w:sz w:val="20"/>
           <w:szCs w:val="20"/>
@@ -12302,25 +13937,43 @@
         <w:rPr>
           <w:lang w:val="en-US"/>
         </w:rPr>
-        <w:lastRenderedPageBreak/>
         <w:t>The only information sent to my server is the request itself – it’s just a file download.</w:t>
       </w:r>
     </w:p>
     <w:p>
       <w:pPr>
+        <w:rPr>
+          <w:lang w:val="en-US"/>
+        </w:rPr>
+      </w:pPr>
+      <w:r>
+        <w:rPr>
+          <w:lang w:val="en-US"/>
+        </w:rPr>
+        <w:t>The file will not be updated with every release on CodePlex.</w:t>
+      </w:r>
+      <w:r>
+        <w:rPr>
+          <w:lang w:val="en-US"/>
+        </w:rPr>
+        <w:t xml:space="preserve"> Also there’s no automatic action in case of an “old” version – just a log entry (I may implement a UI action for this case to download the new installation package some day).</w:t>
+      </w:r>
+    </w:p>
+    <w:p>
+      <w:pPr>
         <w:pStyle w:val="berschrift2"/>
         <w:rPr>
           <w:lang w:val="en-US"/>
         </w:rPr>
       </w:pPr>
-      <w:bookmarkStart w:id="17" w:name="_Toc235801412"/>
+      <w:bookmarkStart w:id="18" w:name="_Toc235801412"/>
       <w:r>
         <w:rPr>
           <w:lang w:val="en-US"/>
         </w:rPr>
         <w:t>Working with contacts</w:t>
       </w:r>
-      <w:bookmarkEnd w:id="17"/>
+      <w:bookmarkEnd w:id="18"/>
     </w:p>
     <w:p>
       <w:pPr>
@@ -12338,7 +13991,19 @@
         <w:rPr>
           <w:lang w:val="en-US"/>
         </w:rPr>
-        <w:t xml:space="preserve"> The engine is capable to match the contacts using this Id. If you do export contacts from different sources, you can also match the contacts using the name and replace the Id in the target (the target connector will read the contacts, the Ids will be overwritten and the target connecto</w:t>
+        <w:t xml:space="preserve"> The engine is capable to match the contacts using this Id</w:t>
+      </w:r>
+      <w:r>
+        <w:rPr>
+          <w:lang w:val="en-US"/>
+        </w:rPr>
+        <w:t xml:space="preserve"> and a </w:t>
+      </w:r>
+      <w:r>
+        <w:rPr>
+          <w:lang w:val="en-US"/>
+        </w:rPr>
+        <w:t>. If you do export contacts from different sources, you can also match the contacts using the name and replace the Id in the target (the target connector will read the contacts, the Ids will be overwritten and the target connecto</w:t>
       </w:r>
       <w:r>
         <w:rPr>
@@ -12397,7 +14062,14 @@
         <w:rPr>
           <w:lang w:val="en-US"/>
         </w:rPr>
-        <w:t xml:space="preserve">the Outlook connector writes back the Id into Outlook as a </w:t>
+        <w:t xml:space="preserve">the Outlook </w:t>
+      </w:r>
+      <w:r>
+        <w:rPr>
+          <w:lang w:val="en-US"/>
+        </w:rPr>
+        <w:lastRenderedPageBreak/>
+        <w:t xml:space="preserve">connector writes back the Id into Outlook as a </w:t>
       </w:r>
       <w:r>
         <w:rPr>
@@ -12432,14 +14104,14 @@
           <w:lang w:val="en-US"/>
         </w:rPr>
       </w:pPr>
-      <w:bookmarkStart w:id="18" w:name="_Toc235801413"/>
+      <w:bookmarkStart w:id="19" w:name="_Toc235801413"/>
       <w:r>
         <w:rPr>
           <w:lang w:val="en-US"/>
         </w:rPr>
         <w:t>Importing data</w:t>
       </w:r>
-      <w:bookmarkEnd w:id="18"/>
+      <w:bookmarkEnd w:id="19"/>
     </w:p>
     <w:p>
       <w:pPr>
@@ -12973,7 +14645,6 @@
         <w:rPr>
           <w:lang w:val="en-US"/>
         </w:rPr>
-        <w:lastRenderedPageBreak/>
         <w:t>Same as above but other direction.</w:t>
       </w:r>
     </w:p>
@@ -13107,6 +14778,7 @@
         <w:rPr>
           <w:lang w:val="en-US"/>
         </w:rPr>
+        <w:lastRenderedPageBreak/>
         <w:t>Before writing to Outlook we will ask the user if she is really sure … ;-)</w:t>
       </w:r>
     </w:p>
@@ -13166,26 +14838,58 @@
           <w:lang w:val="en-US"/>
         </w:rPr>
       </w:pPr>
-      <w:bookmarkStart w:id="19" w:name="_Toc235801414"/>
+      <w:bookmarkStart w:id="20" w:name="_Toc235801414"/>
       <w:r>
         <w:rPr>
           <w:lang w:val="en-US"/>
         </w:rPr>
         <w:t>Sem.Sync.LocalSyncManager</w:t>
       </w:r>
-      <w:bookmarkEnd w:id="19"/>
-    </w:p>
-    <w:p>
-      <w:pPr>
-        <w:rPr>
-          <w:lang w:val="en-US"/>
-        </w:rPr>
-      </w:pPr>
-      <w:r>
-        <w:rPr>
-          <w:lang w:val="en-US"/>
-        </w:rPr>
-        <w:t>This application takes all “</w:t>
+      <w:bookmarkEnd w:id="20"/>
+    </w:p>
+    <w:p>
+      <w:pPr>
+        <w:rPr>
+          <w:lang w:val="en-US"/>
+        </w:rPr>
+      </w:pPr>
+      <w:r>
+        <w:rPr>
+          <w:lang w:val="en-US"/>
+        </w:rPr>
+        <w:t>The synchronization manager does provide access to all connectors that have been implemented in a “productive” state – that is not a “bug free”, but a “it’s performing some useful action” state. Currently there are two implemented forms inside the application. One for defining some data for execution templates (I don’t want to call them “workflows”, because there is no relation to the workflow foundation of the .net framework). The other provides a list of predefined execution command lists that can be customized in the file system and executed with a log.</w:t>
+      </w:r>
+    </w:p>
+    <w:p>
+      <w:pPr>
+        <w:rPr>
+          <w:lang w:val="en-US"/>
+        </w:rPr>
+      </w:pPr>
+    </w:p>
+    <w:p>
+      <w:pPr>
+        <w:rPr>
+          <w:lang w:val="en-US"/>
+        </w:rPr>
+      </w:pPr>
+      <w:r>
+        <w:rPr>
+          <w:lang w:val="en-US"/>
+        </w:rPr>
+        <w:t xml:space="preserve">This </w:t>
+      </w:r>
+      <w:r>
+        <w:rPr>
+          <w:lang w:val="en-US"/>
+        </w:rPr>
+        <w:t>screen</w:t>
+      </w:r>
+      <w:r>
+        <w:rPr>
+          <w:lang w:val="en-US"/>
+        </w:rPr>
+        <w:t xml:space="preserve"> takes all “</w:t>
       </w:r>
       <w:r>
         <w:rPr>
@@ -13214,33 +14918,19 @@
     </w:p>
     <w:p>
       <w:pPr>
-        <w:rPr>
-          <w:lang w:val="en-US"/>
-        </w:rPr>
-      </w:pPr>
-      <w:r>
-        <w:rPr>
-          <w:noProof/>
-          <w:lang w:eastAsia="de-DE"/>
-        </w:rPr>
-        <w:t xml:space="preserve"> </w:t>
-      </w:r>
-    </w:p>
-    <w:p>
-      <w:pPr>
         <w:pStyle w:val="berschrift2"/>
         <w:rPr>
           <w:lang w:val="en-US"/>
         </w:rPr>
       </w:pPr>
-      <w:bookmarkStart w:id="20" w:name="_Toc235801415"/>
+      <w:bookmarkStart w:id="21" w:name="_Toc235801415"/>
       <w:r>
         <w:rPr>
           <w:lang w:val="en-US"/>
         </w:rPr>
         <w:t>Configuration</w:t>
       </w:r>
-      <w:bookmarkEnd w:id="20"/>
+      <w:bookmarkEnd w:id="21"/>
     </w:p>
     <w:p>
       <w:pPr>
@@ -13249,14 +14939,14 @@
           <w:lang w:val="en-US"/>
         </w:rPr>
       </w:pPr>
-      <w:bookmarkStart w:id="21" w:name="_Toc235801416"/>
+      <w:bookmarkStart w:id="22" w:name="_Toc235801416"/>
       <w:r>
         <w:rPr>
           <w:lang w:val="en-US"/>
         </w:rPr>
         <w:t>Working folder</w:t>
       </w:r>
-      <w:bookmarkEnd w:id="21"/>
+      <w:bookmarkEnd w:id="22"/>
     </w:p>
     <w:p>
       <w:pPr>
@@ -14085,7 +15775,6 @@
           <w:noProof/>
           <w:lang w:eastAsia="de-DE"/>
         </w:rPr>
-        <w:lastRenderedPageBreak/>
         <w:drawing>
           <wp:inline distT="0" distB="0" distL="0" distR="0">
             <wp:extent cx="2106114" cy="1038225"/>
@@ -14104,7 +15793,7 @@
                     </pic:cNvPicPr>
                   </pic:nvPicPr>
                   <pic:blipFill>
-                    <a:blip r:embed="rId9" cstate="print"/>
+                    <a:blip r:embed="rId11" cstate="print"/>
                     <a:srcRect/>
                     <a:stretch>
                       <a:fillRect/>
@@ -14153,14 +15842,15 @@
           <w:lang w:val="en-US"/>
         </w:rPr>
       </w:pPr>
-      <w:bookmarkStart w:id="22" w:name="_Toc235801417"/>
-      <w:r>
-        <w:rPr>
-          <w:lang w:val="en-US"/>
-        </w:rPr>
+      <w:bookmarkStart w:id="23" w:name="_Toc235801417"/>
+      <w:r>
+        <w:rPr>
+          <w:lang w:val="en-US"/>
+        </w:rPr>
+        <w:lastRenderedPageBreak/>
         <w:t>Sample scripts</w:t>
       </w:r>
-      <w:bookmarkEnd w:id="22"/>
+      <w:bookmarkEnd w:id="23"/>
     </w:p>
     <w:p>
       <w:pPr>
@@ -14169,14 +15859,14 @@
           <w:lang w:val="en-US"/>
         </w:rPr>
       </w:pPr>
-      <w:bookmarkStart w:id="23" w:name="_Toc235801418"/>
+      <w:bookmarkStart w:id="24" w:name="_Toc235801418"/>
       <w:r>
         <w:rPr>
           <w:lang w:val="en-US"/>
         </w:rPr>
         <w:t>Sync with Xing</w:t>
       </w:r>
-      <w:bookmarkEnd w:id="23"/>
+      <w:bookmarkEnd w:id="24"/>
     </w:p>
     <w:p>
       <w:pPr>
@@ -14361,14 +16051,14 @@
           <w:lang w:val="en-US"/>
         </w:rPr>
       </w:pPr>
-      <w:bookmarkStart w:id="24" w:name="_Toc235801419"/>
+      <w:bookmarkStart w:id="25" w:name="_Toc235801419"/>
       <w:r>
         <w:rPr>
           <w:lang w:val="en-US"/>
         </w:rPr>
         <w:t>Sync with WCF (Simple)</w:t>
       </w:r>
-      <w:bookmarkEnd w:id="24"/>
+      <w:bookmarkEnd w:id="25"/>
     </w:p>
     <w:p>
       <w:pPr>
@@ -14390,14 +16080,14 @@
           <w:lang w:val="en-US"/>
         </w:rPr>
       </w:pPr>
-      <w:bookmarkStart w:id="25" w:name="_Toc235801420"/>
+      <w:bookmarkStart w:id="26" w:name="_Toc235801420"/>
       <w:r>
         <w:rPr>
           <w:lang w:val="en-US"/>
         </w:rPr>
         <w:t>Sync TESTS</w:t>
       </w:r>
-      <w:bookmarkEnd w:id="25"/>
+      <w:bookmarkEnd w:id="26"/>
     </w:p>
     <w:p>
       <w:pPr>
@@ -14423,14 +16113,14 @@
           <w:lang w:val="en-US"/>
         </w:rPr>
       </w:pPr>
-      <w:bookmarkStart w:id="26" w:name="_Toc235801421"/>
+      <w:bookmarkStart w:id="27" w:name="_Toc235801421"/>
       <w:r>
         <w:rPr>
           <w:lang w:val="en-US"/>
         </w:rPr>
         <w:t>Sync Outlook with Xing</w:t>
       </w:r>
-      <w:bookmarkEnd w:id="26"/>
+      <w:bookmarkEnd w:id="27"/>
     </w:p>
     <w:p>
       <w:pPr>
@@ -14492,7 +16182,6 @@
         <w:rPr>
           <w:lang w:val="en-US"/>
         </w:rPr>
-        <w:lastRenderedPageBreak/>
         <w:t xml:space="preserve">If you </w:t>
       </w:r>
       <w:r>
@@ -14527,14 +16216,14 @@
           <w:lang w:val="en-US"/>
         </w:rPr>
       </w:pPr>
-      <w:bookmarkStart w:id="27" w:name="_Toc235801422"/>
+      <w:bookmarkStart w:id="28" w:name="_Toc235801422"/>
       <w:r>
         <w:rPr>
           <w:lang w:val="en-US"/>
         </w:rPr>
         <w:t>Planned things</w:t>
       </w:r>
-      <w:bookmarkEnd w:id="27"/>
+      <w:bookmarkEnd w:id="28"/>
     </w:p>
     <w:p>
       <w:pPr>
@@ -14564,6 +16253,7 @@
         <w:rPr>
           <w:lang w:val="en-US"/>
         </w:rPr>
+        <w:lastRenderedPageBreak/>
         <w:t>Authentication and authorization for the web service … I hope to be able to host the web service on my site – some day.</w:t>
       </w:r>
     </w:p>
@@ -14640,14 +16330,14 @@
           <w:lang w:val="en-US"/>
         </w:rPr>
       </w:pPr>
-      <w:bookmarkStart w:id="28" w:name="_Toc235801423"/>
+      <w:bookmarkStart w:id="29" w:name="_Toc235801423"/>
       <w:r>
         <w:rPr>
           <w:lang w:val="en-US"/>
         </w:rPr>
         <w:t>FAQ</w:t>
       </w:r>
-      <w:bookmarkEnd w:id="28"/>
+      <w:bookmarkEnd w:id="29"/>
     </w:p>
     <w:p>
       <w:pPr>
@@ -15767,6 +17457,7 @@
   <w:style w:type="character" w:default="1" w:styleId="Absatz-Standardschriftart">
     <w:name w:val="Default Paragraph Font"/>
     <w:uiPriority w:val="1"/>
+    <w:semiHidden/>
     <w:unhideWhenUsed/>
   </w:style>
   <w:style w:type="table" w:default="1" w:styleId="NormaleTabelle">
@@ -16311,7 +18002,7 @@
 </file>
 
 <file path=customXml/itemProps1.xml><?xml version="1.0" encoding="utf-8"?>
-<ds:datastoreItem xmlns:ds="http://schemas.openxmlformats.org/officeDocument/2006/customXml" ds:itemID="{1AA390AD-91A0-44A3-8995-A3B51F1ABDFC}">
+<ds:datastoreItem xmlns:ds="http://schemas.openxmlformats.org/officeDocument/2006/customXml" ds:itemID="{4A453165-C918-4457-BD4F-18A24A6AF02D}">
   <ds:schemaRefs>
     <ds:schemaRef ds:uri="http://schemas.openxmlformats.org/officeDocument/2006/bibliography"/>
   </ds:schemaRefs>

--- a/SemSync.docx
+++ b/SemSync.docx
@@ -88,7 +88,7 @@
         </w:rPr>
         <w:fldChar w:fldCharType="separate"/>
       </w:r>
-      <w:hyperlink w:anchor="_Toc235801396" w:history="1">
+      <w:hyperlink w:anchor="_Toc240107247" w:history="1">
         <w:r>
           <w:rPr>
             <w:rStyle w:val="Hyperlink"/>
@@ -116,7 +116,7 @@
             <w:noProof/>
             <w:webHidden/>
           </w:rPr>
-          <w:instrText xml:space="preserve"> PAGEREF _Toc235801396 \h </w:instrText>
+          <w:instrText xml:space="preserve"> PAGEREF _Toc240107247 \h </w:instrText>
         </w:r>
         <w:r>
           <w:rPr>
@@ -159,7 +159,7 @@
           <w:lang w:eastAsia="de-DE"/>
         </w:rPr>
       </w:pPr>
-      <w:hyperlink w:anchor="_Toc235801397" w:history="1">
+      <w:hyperlink w:anchor="_Toc240107248" w:history="1">
         <w:r>
           <w:rPr>
             <w:rStyle w:val="Hyperlink"/>
@@ -187,7 +187,7 @@
             <w:noProof/>
             <w:webHidden/>
           </w:rPr>
-          <w:instrText xml:space="preserve"> PAGEREF _Toc235801397 \h </w:instrText>
+          <w:instrText xml:space="preserve"> PAGEREF _Toc240107248 \h </w:instrText>
         </w:r>
         <w:r>
           <w:rPr>
@@ -230,7 +230,7 @@
           <w:lang w:eastAsia="de-DE"/>
         </w:rPr>
       </w:pPr>
-      <w:hyperlink w:anchor="_Toc235801398" w:history="1">
+      <w:hyperlink w:anchor="_Toc240107249" w:history="1">
         <w:r>
           <w:rPr>
             <w:rStyle w:val="Hyperlink"/>
@@ -258,7 +258,7 @@
             <w:noProof/>
             <w:webHidden/>
           </w:rPr>
-          <w:instrText xml:space="preserve"> PAGEREF _Toc235801398 \h </w:instrText>
+          <w:instrText xml:space="preserve"> PAGEREF _Toc240107249 \h </w:instrText>
         </w:r>
         <w:r>
           <w:rPr>
@@ -301,7 +301,7 @@
           <w:lang w:eastAsia="de-DE"/>
         </w:rPr>
       </w:pPr>
-      <w:hyperlink w:anchor="_Toc235801399" w:history="1">
+      <w:hyperlink w:anchor="_Toc240107250" w:history="1">
         <w:r>
           <w:rPr>
             <w:rStyle w:val="Hyperlink"/>
@@ -329,7 +329,7 @@
             <w:noProof/>
             <w:webHidden/>
           </w:rPr>
-          <w:instrText xml:space="preserve"> PAGEREF _Toc235801399 \h </w:instrText>
+          <w:instrText xml:space="preserve"> PAGEREF _Toc240107250 \h </w:instrText>
         </w:r>
         <w:r>
           <w:rPr>
@@ -372,13 +372,84 @@
           <w:lang w:eastAsia="de-DE"/>
         </w:rPr>
       </w:pPr>
-      <w:hyperlink w:anchor="_Toc235801400" w:history="1">
+      <w:hyperlink w:anchor="_Toc240107251" w:history="1">
         <w:r>
           <w:rPr>
             <w:rStyle w:val="Hyperlink"/>
             <w:noProof/>
             <w:lang w:val="en-US"/>
           </w:rPr>
+          <w:t>The Tools</w:t>
+        </w:r>
+        <w:r>
+          <w:rPr>
+            <w:noProof/>
+            <w:webHidden/>
+          </w:rPr>
+          <w:tab/>
+        </w:r>
+        <w:r>
+          <w:rPr>
+            <w:noProof/>
+            <w:webHidden/>
+          </w:rPr>
+          <w:fldChar w:fldCharType="begin"/>
+        </w:r>
+        <w:r>
+          <w:rPr>
+            <w:noProof/>
+            <w:webHidden/>
+          </w:rPr>
+          <w:instrText xml:space="preserve"> PAGEREF _Toc240107251 \h </w:instrText>
+        </w:r>
+        <w:r>
+          <w:rPr>
+            <w:noProof/>
+            <w:webHidden/>
+          </w:rPr>
+        </w:r>
+        <w:r>
+          <w:rPr>
+            <w:noProof/>
+            <w:webHidden/>
+          </w:rPr>
+          <w:fldChar w:fldCharType="separate"/>
+        </w:r>
+        <w:r>
+          <w:rPr>
+            <w:noProof/>
+            <w:webHidden/>
+          </w:rPr>
+          <w:t>6</w:t>
+        </w:r>
+        <w:r>
+          <w:rPr>
+            <w:noProof/>
+            <w:webHidden/>
+          </w:rPr>
+          <w:fldChar w:fldCharType="end"/>
+        </w:r>
+      </w:hyperlink>
+    </w:p>
+    <w:p>
+      <w:pPr>
+        <w:pStyle w:val="Verzeichnis2"/>
+        <w:tabs>
+          <w:tab w:val="right" w:leader="dot" w:pos="9062"/>
+        </w:tabs>
+        <w:rPr>
+          <w:rFonts w:eastAsiaTheme="minorEastAsia"/>
+          <w:noProof/>
+          <w:lang w:eastAsia="de-DE"/>
+        </w:rPr>
+      </w:pPr>
+      <w:hyperlink w:anchor="_Toc240107252" w:history="1">
+        <w:r>
+          <w:rPr>
+            <w:rStyle w:val="Hyperlink"/>
+            <w:noProof/>
+            <w:lang w:val="en-US"/>
+          </w:rPr>
           <w:t>The engine</w:t>
         </w:r>
         <w:r>
@@ -400,7 +471,7 @@
             <w:noProof/>
             <w:webHidden/>
           </w:rPr>
-          <w:instrText xml:space="preserve"> PAGEREF _Toc235801400 \h </w:instrText>
+          <w:instrText xml:space="preserve"> PAGEREF _Toc240107252 \h </w:instrText>
         </w:r>
         <w:r>
           <w:rPr>
@@ -420,7 +491,7 @@
             <w:noProof/>
             <w:webHidden/>
           </w:rPr>
-          <w:t>5</w:t>
+          <w:t>6</w:t>
         </w:r>
         <w:r>
           <w:rPr>
@@ -443,7 +514,7 @@
           <w:lang w:eastAsia="de-DE"/>
         </w:rPr>
       </w:pPr>
-      <w:hyperlink w:anchor="_Toc235801401" w:history="1">
+      <w:hyperlink w:anchor="_Toc240107253" w:history="1">
         <w:r>
           <w:rPr>
             <w:rStyle w:val="Hyperlink"/>
@@ -471,7 +542,7 @@
             <w:noProof/>
             <w:webHidden/>
           </w:rPr>
-          <w:instrText xml:space="preserve"> PAGEREF _Toc235801401 \h </w:instrText>
+          <w:instrText xml:space="preserve"> PAGEREF _Toc240107253 \h </w:instrText>
         </w:r>
         <w:r>
           <w:rPr>
@@ -491,7 +562,7 @@
             <w:noProof/>
             <w:webHidden/>
           </w:rPr>
-          <w:t>5</w:t>
+          <w:t>6</w:t>
         </w:r>
         <w:r>
           <w:rPr>
@@ -514,7 +585,7 @@
           <w:lang w:eastAsia="de-DE"/>
         </w:rPr>
       </w:pPr>
-      <w:hyperlink w:anchor="_Toc235801402" w:history="1">
+      <w:hyperlink w:anchor="_Toc240107254" w:history="1">
         <w:r>
           <w:rPr>
             <w:rStyle w:val="Hyperlink"/>
@@ -542,7 +613,7 @@
             <w:noProof/>
             <w:webHidden/>
           </w:rPr>
-          <w:instrText xml:space="preserve"> PAGEREF _Toc235801402 \h </w:instrText>
+          <w:instrText xml:space="preserve"> PAGEREF _Toc240107254 \h </w:instrText>
         </w:r>
         <w:r>
           <w:rPr>
@@ -562,7 +633,7 @@
             <w:noProof/>
             <w:webHidden/>
           </w:rPr>
-          <w:t>5</w:t>
+          <w:t>7</w:t>
         </w:r>
         <w:r>
           <w:rPr>
@@ -585,7 +656,7 @@
           <w:lang w:eastAsia="de-DE"/>
         </w:rPr>
       </w:pPr>
-      <w:hyperlink w:anchor="_Toc235801403" w:history="1">
+      <w:hyperlink w:anchor="_Toc240107255" w:history="1">
         <w:r>
           <w:rPr>
             <w:rStyle w:val="Hyperlink"/>
@@ -613,7 +684,7 @@
             <w:noProof/>
             <w:webHidden/>
           </w:rPr>
-          <w:instrText xml:space="preserve"> PAGEREF _Toc235801403 \h </w:instrText>
+          <w:instrText xml:space="preserve"> PAGEREF _Toc240107255 \h </w:instrText>
         </w:r>
         <w:r>
           <w:rPr>
@@ -633,7 +704,7 @@
             <w:noProof/>
             <w:webHidden/>
           </w:rPr>
-          <w:t>5</w:t>
+          <w:t>7</w:t>
         </w:r>
         <w:r>
           <w:rPr>
@@ -656,7 +727,7 @@
           <w:lang w:eastAsia="de-DE"/>
         </w:rPr>
       </w:pPr>
-      <w:hyperlink w:anchor="_Toc235801404" w:history="1">
+      <w:hyperlink w:anchor="_Toc240107256" w:history="1">
         <w:r>
           <w:rPr>
             <w:rStyle w:val="Hyperlink"/>
@@ -684,7 +755,7 @@
             <w:noProof/>
             <w:webHidden/>
           </w:rPr>
-          <w:instrText xml:space="preserve"> PAGEREF _Toc235801404 \h </w:instrText>
+          <w:instrText xml:space="preserve"> PAGEREF _Toc240107256 \h </w:instrText>
         </w:r>
         <w:r>
           <w:rPr>
@@ -704,7 +775,7 @@
             <w:noProof/>
             <w:webHidden/>
           </w:rPr>
-          <w:t>7</w:t>
+          <w:t>8</w:t>
         </w:r>
         <w:r>
           <w:rPr>
@@ -727,7 +798,7 @@
           <w:lang w:eastAsia="de-DE"/>
         </w:rPr>
       </w:pPr>
-      <w:hyperlink w:anchor="_Toc235801405" w:history="1">
+      <w:hyperlink w:anchor="_Toc240107257" w:history="1">
         <w:r>
           <w:rPr>
             <w:rStyle w:val="Hyperlink"/>
@@ -755,7 +826,7 @@
             <w:noProof/>
             <w:webHidden/>
           </w:rPr>
-          <w:instrText xml:space="preserve"> PAGEREF _Toc235801405 \h </w:instrText>
+          <w:instrText xml:space="preserve"> PAGEREF _Toc240107257 \h </w:instrText>
         </w:r>
         <w:r>
           <w:rPr>
@@ -775,7 +846,7 @@
             <w:noProof/>
             <w:webHidden/>
           </w:rPr>
-          <w:t>7</w:t>
+          <w:t>8</w:t>
         </w:r>
         <w:r>
           <w:rPr>
@@ -798,7 +869,7 @@
           <w:lang w:eastAsia="de-DE"/>
         </w:rPr>
       </w:pPr>
-      <w:hyperlink w:anchor="_Toc235801406" w:history="1">
+      <w:hyperlink w:anchor="_Toc240107258" w:history="1">
         <w:r>
           <w:rPr>
             <w:rStyle w:val="Hyperlink"/>
@@ -826,7 +897,7 @@
             <w:noProof/>
             <w:webHidden/>
           </w:rPr>
-          <w:instrText xml:space="preserve"> PAGEREF _Toc235801406 \h </w:instrText>
+          <w:instrText xml:space="preserve"> PAGEREF _Toc240107258 \h </w:instrText>
         </w:r>
         <w:r>
           <w:rPr>
@@ -846,7 +917,7 @@
             <w:noProof/>
             <w:webHidden/>
           </w:rPr>
-          <w:t>8</w:t>
+          <w:t>9</w:t>
         </w:r>
         <w:r>
           <w:rPr>
@@ -869,7 +940,7 @@
           <w:lang w:eastAsia="de-DE"/>
         </w:rPr>
       </w:pPr>
-      <w:hyperlink w:anchor="_Toc235801407" w:history="1">
+      <w:hyperlink w:anchor="_Toc240107259" w:history="1">
         <w:r>
           <w:rPr>
             <w:rStyle w:val="Hyperlink"/>
@@ -897,7 +968,7 @@
             <w:noProof/>
             <w:webHidden/>
           </w:rPr>
-          <w:instrText xml:space="preserve"> PAGEREF _Toc235801407 \h </w:instrText>
+          <w:instrText xml:space="preserve"> PAGEREF _Toc240107259 \h </w:instrText>
         </w:r>
         <w:r>
           <w:rPr>
@@ -917,7 +988,7 @@
             <w:noProof/>
             <w:webHidden/>
           </w:rPr>
-          <w:t>8</w:t>
+          <w:t>10</w:t>
         </w:r>
         <w:r>
           <w:rPr>
@@ -940,7 +1011,7 @@
           <w:lang w:eastAsia="de-DE"/>
         </w:rPr>
       </w:pPr>
-      <w:hyperlink w:anchor="_Toc235801408" w:history="1">
+      <w:hyperlink w:anchor="_Toc240107260" w:history="1">
         <w:r>
           <w:rPr>
             <w:rStyle w:val="Hyperlink"/>
@@ -968,7 +1039,7 @@
             <w:noProof/>
             <w:webHidden/>
           </w:rPr>
-          <w:instrText xml:space="preserve"> PAGEREF _Toc235801408 \h </w:instrText>
+          <w:instrText xml:space="preserve"> PAGEREF _Toc240107260 \h </w:instrText>
         </w:r>
         <w:r>
           <w:rPr>
@@ -988,7 +1059,78 @@
             <w:noProof/>
             <w:webHidden/>
           </w:rPr>
-          <w:t>8</w:t>
+          <w:t>10</w:t>
+        </w:r>
+        <w:r>
+          <w:rPr>
+            <w:noProof/>
+            <w:webHidden/>
+          </w:rPr>
+          <w:fldChar w:fldCharType="end"/>
+        </w:r>
+      </w:hyperlink>
+    </w:p>
+    <w:p>
+      <w:pPr>
+        <w:pStyle w:val="Verzeichnis3"/>
+        <w:tabs>
+          <w:tab w:val="right" w:leader="dot" w:pos="9062"/>
+        </w:tabs>
+        <w:rPr>
+          <w:rFonts w:eastAsiaTheme="minorEastAsia"/>
+          <w:noProof/>
+          <w:lang w:eastAsia="de-DE"/>
+        </w:rPr>
+      </w:pPr>
+      <w:hyperlink w:anchor="_Toc240107261" w:history="1">
+        <w:r>
+          <w:rPr>
+            <w:rStyle w:val="Hyperlink"/>
+            <w:noProof/>
+            <w:lang w:val="en-US"/>
+          </w:rPr>
+          <w:t>The Connection to the Cloud</w:t>
+        </w:r>
+        <w:r>
+          <w:rPr>
+            <w:noProof/>
+            <w:webHidden/>
+          </w:rPr>
+          <w:tab/>
+        </w:r>
+        <w:r>
+          <w:rPr>
+            <w:noProof/>
+            <w:webHidden/>
+          </w:rPr>
+          <w:fldChar w:fldCharType="begin"/>
+        </w:r>
+        <w:r>
+          <w:rPr>
+            <w:noProof/>
+            <w:webHidden/>
+          </w:rPr>
+          <w:instrText xml:space="preserve"> PAGEREF _Toc240107261 \h </w:instrText>
+        </w:r>
+        <w:r>
+          <w:rPr>
+            <w:noProof/>
+            <w:webHidden/>
+          </w:rPr>
+        </w:r>
+        <w:r>
+          <w:rPr>
+            <w:noProof/>
+            <w:webHidden/>
+          </w:rPr>
+          <w:fldChar w:fldCharType="separate"/>
+        </w:r>
+        <w:r>
+          <w:rPr>
+            <w:noProof/>
+            <w:webHidden/>
+          </w:rPr>
+          <w:t>10</w:t>
         </w:r>
         <w:r>
           <w:rPr>
@@ -1011,7 +1153,7 @@
           <w:lang w:eastAsia="de-DE"/>
         </w:rPr>
       </w:pPr>
-      <w:hyperlink w:anchor="_Toc235801409" w:history="1">
+      <w:hyperlink w:anchor="_Toc240107262" w:history="1">
         <w:r>
           <w:rPr>
             <w:rStyle w:val="Hyperlink"/>
@@ -1039,7 +1181,7 @@
             <w:noProof/>
             <w:webHidden/>
           </w:rPr>
-          <w:instrText xml:space="preserve"> PAGEREF _Toc235801409 \h </w:instrText>
+          <w:instrText xml:space="preserve"> PAGEREF _Toc240107262 \h </w:instrText>
         </w:r>
         <w:r>
           <w:rPr>
@@ -1059,7 +1201,7 @@
             <w:noProof/>
             <w:webHidden/>
           </w:rPr>
-          <w:t>8</w:t>
+          <w:t>10</w:t>
         </w:r>
         <w:r>
           <w:rPr>
@@ -1082,7 +1224,7 @@
           <w:lang w:eastAsia="de-DE"/>
         </w:rPr>
       </w:pPr>
-      <w:hyperlink w:anchor="_Toc235801410" w:history="1">
+      <w:hyperlink w:anchor="_Toc240107263" w:history="1">
         <w:r>
           <w:rPr>
             <w:rStyle w:val="Hyperlink"/>
@@ -1110,7 +1252,7 @@
             <w:noProof/>
             <w:webHidden/>
           </w:rPr>
-          <w:instrText xml:space="preserve"> PAGEREF _Toc235801410 \h </w:instrText>
+          <w:instrText xml:space="preserve"> PAGEREF _Toc240107263 \h </w:instrText>
         </w:r>
         <w:r>
           <w:rPr>
@@ -1130,7 +1272,7 @@
             <w:noProof/>
             <w:webHidden/>
           </w:rPr>
-          <w:t>9</w:t>
+          <w:t>11</w:t>
         </w:r>
         <w:r>
           <w:rPr>
@@ -1153,7 +1295,7 @@
           <w:lang w:eastAsia="de-DE"/>
         </w:rPr>
       </w:pPr>
-      <w:hyperlink w:anchor="_Toc235801411" w:history="1">
+      <w:hyperlink w:anchor="_Toc240107264" w:history="1">
         <w:r>
           <w:rPr>
             <w:rStyle w:val="Hyperlink"/>
@@ -1181,7 +1323,7 @@
             <w:noProof/>
             <w:webHidden/>
           </w:rPr>
-          <w:instrText xml:space="preserve"> PAGEREF _Toc235801411 \h </w:instrText>
+          <w:instrText xml:space="preserve"> PAGEREF _Toc240107264 \h </w:instrText>
         </w:r>
         <w:r>
           <w:rPr>
@@ -1201,7 +1343,7 @@
             <w:noProof/>
             <w:webHidden/>
           </w:rPr>
-          <w:t>9</w:t>
+          <w:t>11</w:t>
         </w:r>
         <w:r>
           <w:rPr>
@@ -1224,7 +1366,7 @@
           <w:lang w:eastAsia="de-DE"/>
         </w:rPr>
       </w:pPr>
-      <w:hyperlink w:anchor="_Toc235801412" w:history="1">
+      <w:hyperlink w:anchor="_Toc240107265" w:history="1">
         <w:r>
           <w:rPr>
             <w:rStyle w:val="Hyperlink"/>
@@ -1252,7 +1394,7 @@
             <w:noProof/>
             <w:webHidden/>
           </w:rPr>
-          <w:instrText xml:space="preserve"> PAGEREF _Toc235801412 \h </w:instrText>
+          <w:instrText xml:space="preserve"> PAGEREF _Toc240107265 \h </w:instrText>
         </w:r>
         <w:r>
           <w:rPr>
@@ -1272,7 +1414,7 @@
             <w:noProof/>
             <w:webHidden/>
           </w:rPr>
-          <w:t>9</w:t>
+          <w:t>11</w:t>
         </w:r>
         <w:r>
           <w:rPr>
@@ -1295,7 +1437,7 @@
           <w:lang w:eastAsia="de-DE"/>
         </w:rPr>
       </w:pPr>
-      <w:hyperlink w:anchor="_Toc235801413" w:history="1">
+      <w:hyperlink w:anchor="_Toc240107266" w:history="1">
         <w:r>
           <w:rPr>
             <w:rStyle w:val="Hyperlink"/>
@@ -1323,7 +1465,7 @@
             <w:noProof/>
             <w:webHidden/>
           </w:rPr>
-          <w:instrText xml:space="preserve"> PAGEREF _Toc235801413 \h </w:instrText>
+          <w:instrText xml:space="preserve"> PAGEREF _Toc240107266 \h </w:instrText>
         </w:r>
         <w:r>
           <w:rPr>
@@ -1343,7 +1485,7 @@
             <w:noProof/>
             <w:webHidden/>
           </w:rPr>
-          <w:t>9</w:t>
+          <w:t>12</w:t>
         </w:r>
         <w:r>
           <w:rPr>
@@ -1366,7 +1508,7 @@
           <w:lang w:eastAsia="de-DE"/>
         </w:rPr>
       </w:pPr>
-      <w:hyperlink w:anchor="_Toc235801414" w:history="1">
+      <w:hyperlink w:anchor="_Toc240107267" w:history="1">
         <w:r>
           <w:rPr>
             <w:rStyle w:val="Hyperlink"/>
@@ -1394,7 +1536,7 @@
             <w:noProof/>
             <w:webHidden/>
           </w:rPr>
-          <w:instrText xml:space="preserve"> PAGEREF _Toc235801414 \h </w:instrText>
+          <w:instrText xml:space="preserve"> PAGEREF _Toc240107267 \h </w:instrText>
         </w:r>
         <w:r>
           <w:rPr>
@@ -1414,7 +1556,7 @@
             <w:noProof/>
             <w:webHidden/>
           </w:rPr>
-          <w:t>10</w:t>
+          <w:t>13</w:t>
         </w:r>
         <w:r>
           <w:rPr>
@@ -1437,7 +1579,7 @@
           <w:lang w:eastAsia="de-DE"/>
         </w:rPr>
       </w:pPr>
-      <w:hyperlink w:anchor="_Toc235801415" w:history="1">
+      <w:hyperlink w:anchor="_Toc240107268" w:history="1">
         <w:r>
           <w:rPr>
             <w:rStyle w:val="Hyperlink"/>
@@ -1465,7 +1607,7 @@
             <w:noProof/>
             <w:webHidden/>
           </w:rPr>
-          <w:instrText xml:space="preserve"> PAGEREF _Toc235801415 \h </w:instrText>
+          <w:instrText xml:space="preserve"> PAGEREF _Toc240107268 \h </w:instrText>
         </w:r>
         <w:r>
           <w:rPr>
@@ -1485,7 +1627,7 @@
             <w:noProof/>
             <w:webHidden/>
           </w:rPr>
-          <w:t>11</w:t>
+          <w:t>13</w:t>
         </w:r>
         <w:r>
           <w:rPr>
@@ -1508,7 +1650,7 @@
           <w:lang w:eastAsia="de-DE"/>
         </w:rPr>
       </w:pPr>
-      <w:hyperlink w:anchor="_Toc235801416" w:history="1">
+      <w:hyperlink w:anchor="_Toc240107269" w:history="1">
         <w:r>
           <w:rPr>
             <w:rStyle w:val="Hyperlink"/>
@@ -1536,7 +1678,7 @@
             <w:noProof/>
             <w:webHidden/>
           </w:rPr>
-          <w:instrText xml:space="preserve"> PAGEREF _Toc235801416 \h </w:instrText>
+          <w:instrText xml:space="preserve"> PAGEREF _Toc240107269 \h </w:instrText>
         </w:r>
         <w:r>
           <w:rPr>
@@ -1556,7 +1698,7 @@
             <w:noProof/>
             <w:webHidden/>
           </w:rPr>
-          <w:t>11</w:t>
+          <w:t>13</w:t>
         </w:r>
         <w:r>
           <w:rPr>
@@ -1579,7 +1721,7 @@
           <w:lang w:eastAsia="de-DE"/>
         </w:rPr>
       </w:pPr>
-      <w:hyperlink w:anchor="_Toc235801417" w:history="1">
+      <w:hyperlink w:anchor="_Toc240107270" w:history="1">
         <w:r>
           <w:rPr>
             <w:rStyle w:val="Hyperlink"/>
@@ -1607,7 +1749,7 @@
             <w:noProof/>
             <w:webHidden/>
           </w:rPr>
-          <w:instrText xml:space="preserve"> PAGEREF _Toc235801417 \h </w:instrText>
+          <w:instrText xml:space="preserve"> PAGEREF _Toc240107270 \h </w:instrText>
         </w:r>
         <w:r>
           <w:rPr>
@@ -1627,7 +1769,7 @@
             <w:noProof/>
             <w:webHidden/>
           </w:rPr>
-          <w:t>11</w:t>
+          <w:t>14</w:t>
         </w:r>
         <w:r>
           <w:rPr>
@@ -1650,7 +1792,7 @@
           <w:lang w:eastAsia="de-DE"/>
         </w:rPr>
       </w:pPr>
-      <w:hyperlink w:anchor="_Toc235801418" w:history="1">
+      <w:hyperlink w:anchor="_Toc240107271" w:history="1">
         <w:r>
           <w:rPr>
             <w:rStyle w:val="Hyperlink"/>
@@ -1678,7 +1820,7 @@
             <w:noProof/>
             <w:webHidden/>
           </w:rPr>
-          <w:instrText xml:space="preserve"> PAGEREF _Toc235801418 \h </w:instrText>
+          <w:instrText xml:space="preserve"> PAGEREF _Toc240107271 \h </w:instrText>
         </w:r>
         <w:r>
           <w:rPr>
@@ -1698,7 +1840,7 @@
             <w:noProof/>
             <w:webHidden/>
           </w:rPr>
-          <w:t>11</w:t>
+          <w:t>14</w:t>
         </w:r>
         <w:r>
           <w:rPr>
@@ -1721,7 +1863,7 @@
           <w:lang w:eastAsia="de-DE"/>
         </w:rPr>
       </w:pPr>
-      <w:hyperlink w:anchor="_Toc235801419" w:history="1">
+      <w:hyperlink w:anchor="_Toc240107272" w:history="1">
         <w:r>
           <w:rPr>
             <w:rStyle w:val="Hyperlink"/>
@@ -1749,7 +1891,7 @@
             <w:noProof/>
             <w:webHidden/>
           </w:rPr>
-          <w:instrText xml:space="preserve"> PAGEREF _Toc235801419 \h </w:instrText>
+          <w:instrText xml:space="preserve"> PAGEREF _Toc240107272 \h </w:instrText>
         </w:r>
         <w:r>
           <w:rPr>
@@ -1769,7 +1911,7 @@
             <w:noProof/>
             <w:webHidden/>
           </w:rPr>
-          <w:t>11</w:t>
+          <w:t>14</w:t>
         </w:r>
         <w:r>
           <w:rPr>
@@ -1792,7 +1934,7 @@
           <w:lang w:eastAsia="de-DE"/>
         </w:rPr>
       </w:pPr>
-      <w:hyperlink w:anchor="_Toc235801420" w:history="1">
+      <w:hyperlink w:anchor="_Toc240107273" w:history="1">
         <w:r>
           <w:rPr>
             <w:rStyle w:val="Hyperlink"/>
@@ -1820,7 +1962,7 @@
             <w:noProof/>
             <w:webHidden/>
           </w:rPr>
-          <w:instrText xml:space="preserve"> PAGEREF _Toc235801420 \h </w:instrText>
+          <w:instrText xml:space="preserve"> PAGEREF _Toc240107273 \h </w:instrText>
         </w:r>
         <w:r>
           <w:rPr>
@@ -1840,7 +1982,7 @@
             <w:noProof/>
             <w:webHidden/>
           </w:rPr>
-          <w:t>12</w:t>
+          <w:t>14</w:t>
         </w:r>
         <w:r>
           <w:rPr>
@@ -1863,7 +2005,7 @@
           <w:lang w:eastAsia="de-DE"/>
         </w:rPr>
       </w:pPr>
-      <w:hyperlink w:anchor="_Toc235801421" w:history="1">
+      <w:hyperlink w:anchor="_Toc240107274" w:history="1">
         <w:r>
           <w:rPr>
             <w:rStyle w:val="Hyperlink"/>
@@ -1891,7 +2033,7 @@
             <w:noProof/>
             <w:webHidden/>
           </w:rPr>
-          <w:instrText xml:space="preserve"> PAGEREF _Toc235801421 \h </w:instrText>
+          <w:instrText xml:space="preserve"> PAGEREF _Toc240107274 \h </w:instrText>
         </w:r>
         <w:r>
           <w:rPr>
@@ -1911,7 +2053,7 @@
             <w:noProof/>
             <w:webHidden/>
           </w:rPr>
-          <w:t>12</w:t>
+          <w:t>14</w:t>
         </w:r>
         <w:r>
           <w:rPr>
@@ -1934,7 +2076,7 @@
           <w:lang w:eastAsia="de-DE"/>
         </w:rPr>
       </w:pPr>
-      <w:hyperlink w:anchor="_Toc235801422" w:history="1">
+      <w:hyperlink w:anchor="_Toc240107275" w:history="1">
         <w:r>
           <w:rPr>
             <w:rStyle w:val="Hyperlink"/>
@@ -1962,7 +2104,7 @@
             <w:noProof/>
             <w:webHidden/>
           </w:rPr>
-          <w:instrText xml:space="preserve"> PAGEREF _Toc235801422 \h </w:instrText>
+          <w:instrText xml:space="preserve"> PAGEREF _Toc240107275 \h </w:instrText>
         </w:r>
         <w:r>
           <w:rPr>
@@ -1982,7 +2124,7 @@
             <w:noProof/>
             <w:webHidden/>
           </w:rPr>
-          <w:t>12</w:t>
+          <w:t>14</w:t>
         </w:r>
         <w:r>
           <w:rPr>
@@ -2005,7 +2147,7 @@
           <w:lang w:eastAsia="de-DE"/>
         </w:rPr>
       </w:pPr>
-      <w:hyperlink w:anchor="_Toc235801423" w:history="1">
+      <w:hyperlink w:anchor="_Toc240107276" w:history="1">
         <w:r>
           <w:rPr>
             <w:rStyle w:val="Hyperlink"/>
@@ -2033,7 +2175,7 @@
             <w:noProof/>
             <w:webHidden/>
           </w:rPr>
-          <w:instrText xml:space="preserve"> PAGEREF _Toc235801423 \h </w:instrText>
+          <w:instrText xml:space="preserve"> PAGEREF _Toc240107276 \h </w:instrText>
         </w:r>
         <w:r>
           <w:rPr>
@@ -2053,7 +2195,7 @@
             <w:noProof/>
             <w:webHidden/>
           </w:rPr>
-          <w:t>12</w:t>
+          <w:t>15</w:t>
         </w:r>
         <w:r>
           <w:rPr>
@@ -2097,7 +2239,7 @@
           <w:lang w:val="en-US"/>
         </w:rPr>
       </w:pPr>
-      <w:bookmarkStart w:id="0" w:name="_Toc235801396"/>
+      <w:bookmarkStart w:id="0" w:name="_Toc240107247"/>
       <w:r>
         <w:rPr>
           <w:lang w:val="en-US"/>
@@ -2218,7 +2360,7 @@
           <w:lang w:val="en-US"/>
         </w:rPr>
       </w:pPr>
-      <w:bookmarkStart w:id="1" w:name="_Toc235801397"/>
+      <w:bookmarkStart w:id="1" w:name="_Toc240107248"/>
       <w:r>
         <w:rPr>
           <w:lang w:val="en-US"/>
@@ -2589,14 +2731,8 @@
           <w:ilvl w:val="0"/>
           <w:numId w:val="1"/>
         </w:numPr>
-        <w:rPr>
-          <w:lang w:val="en-US"/>
-        </w:rPr>
-      </w:pPr>
-      <w:r>
-        <w:rPr>
-          <w:lang w:val="en-US"/>
-        </w:rPr>
+      </w:pPr>
+      <w:r>
         <w:t>Wer-Kennt-Wen.de (read only)</w:t>
       </w:r>
     </w:p>
@@ -2615,7 +2751,7 @@
         <w:rPr>
           <w:lang w:val="en-US"/>
         </w:rPr>
-        <w:t>MeinVZ (the social network for StudiVZ members that are not students any more)</w:t>
+        <w:t>StudiVZ (the social network for StudiVZ members that are not students any more)</w:t>
       </w:r>
     </w:p>
     <w:p>
@@ -2633,7 +2769,7 @@
         <w:rPr>
           <w:lang w:val="en-US"/>
         </w:rPr>
-        <w:t>StayFriends (a social network site for finding schoolmates)</w:t>
+        <w:t>MeinVZ (the social network for StudiVZ members that are not students any more)</w:t>
       </w:r>
     </w:p>
     <w:p>
@@ -2651,7 +2787,7 @@
         <w:rPr>
           <w:lang w:val="en-US"/>
         </w:rPr>
-        <w:t>A cloud storage (not yet fully functional, but started and in progress)</w:t>
+        <w:t>StayFriends (a social network site for finding schoolmates)</w:t>
       </w:r>
     </w:p>
     <w:p>
@@ -2669,7 +2805,13 @@
         <w:rPr>
           <w:lang w:val="en-US"/>
         </w:rPr>
-        <w:t>A simple WCF online storage</w:t>
+        <w:t>Google Mail (“Gmail”) contacts</w:t>
+      </w:r>
+      <w:r>
+        <w:rPr>
+          <w:lang w:val="en-US"/>
+        </w:rPr>
+        <w:t xml:space="preserve"> via Google API</w:t>
       </w:r>
     </w:p>
     <w:p>
@@ -2687,7 +2829,55 @@
         <w:rPr>
           <w:lang w:val="en-US"/>
         </w:rPr>
-        <w:t>A simple write only statistic module (the XML generated by the module can be read by Microsoft Excel)</w:t>
+        <w:t>A cloud storage (not yet fully functional, but started and in progress)</w:t>
+      </w:r>
+    </w:p>
+    <w:p>
+      <w:pPr>
+        <w:pStyle w:val="Listenabsatz"/>
+        <w:numPr>
+          <w:ilvl w:val="0"/>
+          <w:numId w:val="1"/>
+        </w:numPr>
+        <w:rPr>
+          <w:lang w:val="en-US"/>
+        </w:rPr>
+      </w:pPr>
+      <w:r>
+        <w:rPr>
+          <w:lang w:val="en-US"/>
+        </w:rPr>
+        <w:t>A simple WCF online storage</w:t>
+      </w:r>
+    </w:p>
+    <w:p>
+      <w:pPr>
+        <w:pStyle w:val="Listenabsatz"/>
+        <w:numPr>
+          <w:ilvl w:val="0"/>
+          <w:numId w:val="1"/>
+        </w:numPr>
+        <w:rPr>
+          <w:lang w:val="en-US"/>
+        </w:rPr>
+      </w:pPr>
+      <w:r>
+        <w:rPr>
+          <w:lang w:val="en-US"/>
+        </w:rPr>
+        <w:t>A simple write</w:t>
+      </w:r>
+      <w:r>
+        <w:rPr>
+          <w:lang w:val="en-US"/>
+        </w:rPr>
+        <w:t>-</w:t>
+      </w:r>
+      <w:r>
+        <w:rPr>
+          <w:lang w:val="en-US"/>
+        </w:rPr>
+        <w:t>only statistic module (the XML generated by the module can be read by Microsoft Excel)</w:t>
       </w:r>
     </w:p>
     <w:p>
@@ -2739,7 +2929,7 @@
           <w:lang w:val="en-US"/>
         </w:rPr>
       </w:pPr>
-      <w:bookmarkStart w:id="2" w:name="_Toc235801398"/>
+      <w:bookmarkStart w:id="2" w:name="_Toc240107249"/>
       <w:r>
         <w:rPr>
           <w:lang w:val="en-US"/>
@@ -2788,7 +2978,14 @@
         <w:rPr>
           <w:lang w:val="en-US"/>
         </w:rPr>
-        <w:t xml:space="preserve">. Some commands also involve a third data </w:t>
+        <w:t xml:space="preserve">. Some </w:t>
+      </w:r>
+      <w:r>
+        <w:rPr>
+          <w:lang w:val="en-US"/>
+        </w:rPr>
+        <w:lastRenderedPageBreak/>
+        <w:t xml:space="preserve">commands also involve a third data </w:t>
       </w:r>
       <w:r>
         <w:rPr>
@@ -2825,7 +3022,6 @@
         <w:rPr>
           <w:lang w:val="en-US"/>
         </w:rPr>
-        <w:lastRenderedPageBreak/>
         <w:t>The internal data representation is a proprieta</w:t>
       </w:r>
       <w:r>
@@ -2854,7 +3050,7 @@
           <w:lang w:val="en-US"/>
         </w:rPr>
       </w:pPr>
-      <w:bookmarkStart w:id="3" w:name="_Toc235801399"/>
+      <w:bookmarkStart w:id="3" w:name="_Toc240107250"/>
       <w:r>
         <w:rPr>
           <w:lang w:val="en-US"/>
@@ -3157,7 +3353,14 @@
         <w:rPr>
           <w:lang w:val="en-US"/>
         </w:rPr>
-        <w:t xml:space="preserve"> The connectors do implement a specific interface to plug into the project. There’s no need to implement bi-directional communication – e.g. the Xing connector can only read while the CSV connector can only write. There’s also a connector that writes some statistics (aggregated data) to an XML file</w:t>
+        <w:t xml:space="preserve"> The connectors do implement a specific interface to plug into the project. There’s no need to implement bi-directional communication – e.g. the Xing connector can only read while the CSV connector can only write. There’s also a </w:t>
+      </w:r>
+      <w:r>
+        <w:rPr>
+          <w:lang w:val="en-US"/>
+        </w:rPr>
+        <w:lastRenderedPageBreak/>
+        <w:t>connector that writes some statistics (aggregated data) to an XML file</w:t>
       </w:r>
       <w:r>
         <w:rPr>
@@ -3187,7 +3390,6 @@
           <w:noProof/>
           <w:lang w:val="en-US"/>
         </w:rPr>
-        <w:lastRenderedPageBreak/>
         <w:t>ContactViewer</w:t>
       </w:r>
       <w:r>
@@ -3465,6 +3667,7 @@
           <w:color w:val="2B91AF"/>
           <w:sz w:val="20"/>
           <w:szCs w:val="20"/>
+          <w:lang w:val="en-US"/>
         </w:rPr>
         <w:t>SyncCollection</w:t>
       </w:r>
@@ -3579,6 +3782,7 @@
           <w:noProof/>
           <w:lang w:val="en-US"/>
         </w:rPr>
+        <w:lastRenderedPageBreak/>
         <w:t>Sem.Sync.OnlineStorage</w:t>
       </w:r>
       <w:r>
@@ -3633,7 +3837,6 @@
         <w:rPr>
           <w:lang w:val="en-US"/>
         </w:rPr>
-        <w:lastRenderedPageBreak/>
         <w:t>Sem.Sync.Cloud</w:t>
       </w:r>
       <w:r>
@@ -3650,6 +3853,7 @@
           <w:color w:val="2B91AF"/>
           <w:sz w:val="20"/>
           <w:szCs w:val="20"/>
+          <w:lang w:val="en-US"/>
         </w:rPr>
         <w:t>IStorage</w:t>
       </w:r>
@@ -3717,7 +3921,19 @@
           <w:lang w:val="en-US"/>
         </w:rPr>
         <w:tab/>
-        <w:t>This is a library of abstracting the REST interface of the Azure storage engine implemented by Microsoft. This library has been used for convenience and has not been evaluated for performance, security or any other aspect. Reviewing this library is one point of the list of ToDos.</w:t>
+        <w:t xml:space="preserve">This is a library of abstracting the REST interface of the Azure storage engine implemented by Microsoft. This library has been used for convenience and has not been evaluated for performance, security or any other aspect. Reviewing this library is one point of the list of </w:t>
+      </w:r>
+      <w:r>
+        <w:rPr>
+          <w:lang w:val="en-US"/>
+        </w:rPr>
+        <w:t>To-dos</w:t>
+      </w:r>
+      <w:r>
+        <w:rPr>
+          <w:lang w:val="en-US"/>
+        </w:rPr>
+        <w:t>.</w:t>
       </w:r>
     </w:p>
     <w:p>
@@ -3728,7 +3944,7 @@
         </w:rPr>
       </w:pPr>
       <w:bookmarkStart w:id="4" w:name="_Ref239724927"/>
-      <w:bookmarkStart w:id="5" w:name="_Toc235801400"/>
+      <w:bookmarkStart w:id="5" w:name="_Toc240107251"/>
       <w:r>
         <w:rPr>
           <w:lang w:val="en-US"/>
@@ -3736,6 +3952,7 @@
         <w:t>The Tools</w:t>
       </w:r>
       <w:bookmarkEnd w:id="4"/>
+      <w:bookmarkEnd w:id="5"/>
     </w:p>
     <w:p>
       <w:pPr>
@@ -3856,6 +4073,146 @@
           <w:lang w:val="en-US"/>
         </w:rPr>
       </w:pPr>
+      <w:r>
+        <w:rPr>
+          <w:lang w:val="en-US"/>
+        </w:rPr>
+        <w:t>Microsoft Silverlight</w:t>
+      </w:r>
+      <w:r>
+        <w:rPr>
+          <w:lang w:val="en-US"/>
+        </w:rPr>
+        <w:tab/>
+        <w:t xml:space="preserve">Homepage: </w:t>
+      </w:r>
+      <w:hyperlink r:id="rId10" w:history="1">
+        <w:r>
+          <w:rPr>
+            <w:rStyle w:val="Hyperlink"/>
+            <w:lang w:val="en-US"/>
+          </w:rPr>
+          <w:t>http://silverlight.net</w:t>
+        </w:r>
+      </w:hyperlink>
+      <w:r>
+        <w:rPr>
+          <w:lang w:val="en-US"/>
+        </w:rPr>
+        <w:br/>
+        <w:t>Silverlight is a RIA framework from Microsoft enabling .Net developers to write client side web application components in a well known language line C# or VB.net. You will need to install the component and the Visual Studio extensions to work with the project.</w:t>
+      </w:r>
+    </w:p>
+    <w:p>
+      <w:pPr>
+        <w:tabs>
+          <w:tab w:val="left" w:pos="2835"/>
+        </w:tabs>
+        <w:ind w:left="2835" w:hanging="2835"/>
+        <w:rPr>
+          <w:lang w:val="en-US"/>
+        </w:rPr>
+      </w:pPr>
+      <w:r>
+        <w:rPr>
+          <w:lang w:val="en-US"/>
+        </w:rPr>
+        <w:t>Microsoft Azure</w:t>
+      </w:r>
+      <w:r>
+        <w:rPr>
+          <w:lang w:val="en-US"/>
+        </w:rPr>
+        <w:tab/>
+        <w:t>Homepage:</w:t>
+      </w:r>
+      <w:r>
+        <w:rPr>
+          <w:lang w:val="en-US"/>
+        </w:rPr>
+        <w:t xml:space="preserve"> </w:t>
+      </w:r>
+      <w:hyperlink r:id="rId11" w:history="1">
+        <w:r>
+          <w:rPr>
+            <w:rStyle w:val="Hyperlink"/>
+            <w:lang w:val="en-US"/>
+          </w:rPr>
+          <w:t>http://www.microsoft.com/azure/sdk.mspx</w:t>
+        </w:r>
+      </w:hyperlink>
+      <w:r>
+        <w:rPr>
+          <w:lang w:val="en-US"/>
+        </w:rPr>
+        <w:br/>
+        <w:t>Azure is the cloud computing framework of Microsoft and enables developers to write web applications that can be deployed into a Microsoft computing center without any considerations about the physical infrastructure or the OS.</w:t>
+      </w:r>
+    </w:p>
+    <w:p>
+      <w:pPr>
+        <w:tabs>
+          <w:tab w:val="left" w:pos="2835"/>
+        </w:tabs>
+        <w:ind w:left="2835" w:hanging="2835"/>
+        <w:rPr>
+          <w:lang w:val="en-US"/>
+        </w:rPr>
+      </w:pPr>
+      <w:r>
+        <w:rPr>
+          <w:lang w:val="en-US"/>
+        </w:rPr>
+        <w:t>Microsoft Pex</w:t>
+      </w:r>
+      <w:r>
+        <w:rPr>
+          <w:lang w:val="en-US"/>
+        </w:rPr>
+        <w:tab/>
+        <w:t>Homepage:</w:t>
+      </w:r>
+      <w:r>
+        <w:rPr>
+          <w:lang w:val="en-US"/>
+        </w:rPr>
+        <w:t xml:space="preserve"> </w:t>
+      </w:r>
+      <w:hyperlink r:id="rId12" w:history="1">
+        <w:r>
+          <w:rPr>
+            <w:rStyle w:val="Hyperlink"/>
+            <w:lang w:val="en-US"/>
+          </w:rPr>
+          <w:t>http://research.microsoft.com/en-us/projects/pex/</w:t>
+        </w:r>
+      </w:hyperlink>
+      <w:r>
+        <w:rPr>
+          <w:lang w:val="en-US"/>
+        </w:rPr>
+        <w:br/>
+        <w:t xml:space="preserve">Pex is a tool for generating parameterized unit tests </w:t>
+      </w:r>
+      <w:r>
+        <w:rPr>
+          <w:lang w:val="en-US"/>
+        </w:rPr>
+        <w:t xml:space="preserve">Right from the Visual Studio code editor, Pex finds interesting input-output values of your methods, which you can save as a small test suite with high </w:t>
+      </w:r>
+      <w:r>
+        <w:rPr>
+          <w:lang w:val="en-US"/>
+        </w:rPr>
+        <w:lastRenderedPageBreak/>
+        <w:t>code coverage. Pex performs a systematic analysis, hunting for boundary conditions, exceptions and assertion failures</w:t>
+      </w:r>
+      <w:r>
+        <w:rPr>
+          <w:lang w:val="en-US"/>
+        </w:rPr>
+        <w:t>.</w:t>
+      </w:r>
     </w:p>
     <w:p>
       <w:pPr>
@@ -3864,13 +4221,14 @@
           <w:lang w:val="en-US"/>
         </w:rPr>
       </w:pPr>
+      <w:bookmarkStart w:id="6" w:name="_Toc240107252"/>
       <w:r>
         <w:rPr>
           <w:lang w:val="en-US"/>
         </w:rPr>
         <w:t>The engine</w:t>
       </w:r>
-      <w:bookmarkEnd w:id="5"/>
+      <w:bookmarkEnd w:id="6"/>
     </w:p>
     <w:p>
       <w:pPr>
@@ -4012,7 +4370,19 @@
         <w:rPr>
           <w:lang w:val="en-US"/>
         </w:rPr>
-        <w:t>The engine is not designed for transforming high volumes of object. I’ve tested the engine now with more than 300 contacts synchronizing from Xing to Outlook and from Outlook to the file system. All data (including the binary image data) is loaded into the objects before executing the commands.</w:t>
+        <w:t>The engine is not designed for transforming high volumes of object. I’ve tested the engine now with more than 300 contacts synchronizing from Xing to Outlook and from Outlook to the file system. All data (including the binary image data) is loaded into the objects before executing the commands</w:t>
+      </w:r>
+      <w:r>
+        <w:rPr>
+          <w:lang w:val="en-US"/>
+        </w:rPr>
+        <w:t xml:space="preserve"> – currently streaming is not implemented</w:t>
+      </w:r>
+      <w:r>
+        <w:rPr>
+          <w:lang w:val="en-US"/>
+        </w:rPr>
+        <w:t>.</w:t>
       </w:r>
     </w:p>
     <w:p>
@@ -4022,14 +4392,14 @@
           <w:lang w:val="en-US"/>
         </w:rPr>
       </w:pPr>
-      <w:bookmarkStart w:id="6" w:name="_Toc235801401"/>
+      <w:bookmarkStart w:id="7" w:name="_Toc240107253"/>
       <w:r>
         <w:rPr>
           <w:lang w:val="en-US"/>
         </w:rPr>
         <w:t>Interacting with the user</w:t>
       </w:r>
-      <w:bookmarkEnd w:id="6"/>
+      <w:bookmarkEnd w:id="7"/>
     </w:p>
     <w:p>
       <w:pPr>
@@ -4132,12 +4502,11 @@
           <w:lang w:val="en-US"/>
         </w:rPr>
       </w:pPr>
-      <w:bookmarkStart w:id="7" w:name="_Toc235801402"/>
-      <w:r>
-        <w:rPr>
-          <w:lang w:val="en-US"/>
-        </w:rPr>
-        <w:lastRenderedPageBreak/>
+      <w:bookmarkStart w:id="8" w:name="_Toc240107254"/>
+      <w:r>
+        <w:rPr>
+          <w:lang w:val="en-US"/>
+        </w:rPr>
         <w:t xml:space="preserve">The </w:t>
       </w:r>
       <w:r>
@@ -4152,7 +4521,7 @@
         </w:rPr>
         <w:t>onnectors</w:t>
       </w:r>
-      <w:bookmarkEnd w:id="7"/>
+      <w:bookmarkEnd w:id="8"/>
     </w:p>
     <w:p>
       <w:pPr>
@@ -4193,6 +4562,7 @@
       <w:r>
         <w:rPr>
           <w:noProof/>
+          <w:lang w:val="en-US"/>
         </w:rPr>
         <w:t>“Wer-Kennt-Wen”</w:t>
       </w:r>
@@ -4216,14 +4586,14 @@
           <w:lang w:val="en-US"/>
         </w:rPr>
       </w:pPr>
-      <w:bookmarkStart w:id="8" w:name="_Toc235801403"/>
+      <w:bookmarkStart w:id="9" w:name="_Toc240107255"/>
       <w:r>
         <w:rPr>
           <w:lang w:val="en-US"/>
         </w:rPr>
         <w:t>The File System connectors</w:t>
       </w:r>
-      <w:bookmarkEnd w:id="8"/>
+      <w:bookmarkEnd w:id="9"/>
     </w:p>
     <w:p>
       <w:pPr>
@@ -4349,6 +4719,7 @@
           <w:color w:val="2B91AF"/>
           <w:sz w:val="20"/>
           <w:szCs w:val="20"/>
+          <w:lang w:val="en-US"/>
         </w:rPr>
         <w:t>GenericClient</w:t>
       </w:r>
@@ -5176,6 +5547,7 @@
     </w:p>
     <w:p>
       <w:pPr>
+        <w:keepNext/>
         <w:autoSpaceDE w:val="0"/>
         <w:autoSpaceDN w:val="0"/>
         <w:adjustRightInd w:val="0"/>
@@ -5199,6 +5571,7 @@
           <w:szCs w:val="20"/>
           <w:lang w:val="en-US"/>
         </w:rPr>
+        <w:lastRenderedPageBreak/>
         <w:t xml:space="preserve">  &lt;</w:t>
       </w:r>
       <w:r>
@@ -5226,6 +5599,7 @@
     </w:p>
     <w:p>
       <w:pPr>
+        <w:keepNext/>
         <w:autoSpaceDE w:val="0"/>
         <w:autoSpaceDN w:val="0"/>
         <w:adjustRightInd w:val="0"/>
@@ -5328,6 +5702,7 @@
     </w:p>
     <w:p>
       <w:pPr>
+        <w:keepNext/>
         <w:autoSpaceDE w:val="0"/>
         <w:autoSpaceDN w:val="0"/>
         <w:adjustRightInd w:val="0"/>
@@ -5338,6 +5713,7 @@
           <w:noProof/>
           <w:sz w:val="20"/>
           <w:szCs w:val="20"/>
+          <w:lang w:val="en-US"/>
         </w:rPr>
       </w:pPr>
       <w:r>
@@ -5357,6 +5733,7 @@
           <w:color w:val="FF0000"/>
           <w:sz w:val="20"/>
           <w:szCs w:val="20"/>
+          <w:lang w:val="en-US"/>
         </w:rPr>
         <w:t>value</w:t>
       </w:r>
@@ -5367,6 +5744,7 @@
           <w:color w:val="0000FF"/>
           <w:sz w:val="20"/>
           <w:szCs w:val="20"/>
+          <w:lang w:val="en-US"/>
         </w:rPr>
         <w:t>=</w:t>
       </w:r>
@@ -5376,6 +5754,7 @@
           <w:noProof/>
           <w:sz w:val="20"/>
           <w:szCs w:val="20"/>
+          <w:lang w:val="en-US"/>
         </w:rPr>
         <w:t>"</w:t>
       </w:r>
@@ -5386,6 +5765,7 @@
           <w:color w:val="0000FF"/>
           <w:sz w:val="20"/>
           <w:szCs w:val="20"/>
+          <w:lang w:val="en-US"/>
         </w:rPr>
         <w:t>true</w:t>
       </w:r>
@@ -5395,6 +5775,7 @@
           <w:noProof/>
           <w:sz w:val="20"/>
           <w:szCs w:val="20"/>
+          <w:lang w:val="en-US"/>
         </w:rPr>
         <w:t>"</w:t>
       </w:r>
@@ -5405,6 +5786,7 @@
           <w:color w:val="0000FF"/>
           <w:sz w:val="20"/>
           <w:szCs w:val="20"/>
+          <w:lang w:val="en-US"/>
         </w:rPr>
         <w:t>/&gt;</w:t>
       </w:r>
@@ -5432,6 +5814,7 @@
           <w:color w:val="0000FF"/>
           <w:sz w:val="20"/>
           <w:szCs w:val="20"/>
+          <w:lang w:val="en-US"/>
         </w:rPr>
         <w:t xml:space="preserve">  </w:t>
       </w:r>
@@ -5551,7 +5934,7 @@
           <w:lang w:val="en-US"/>
         </w:rPr>
       </w:pPr>
-      <w:bookmarkStart w:id="9" w:name="_Ref235800530"/>
+      <w:bookmarkStart w:id="10" w:name="_Ref235800530"/>
       <w:r>
         <w:rPr>
           <w:rFonts w:ascii="Courier New" w:hAnsi="Courier New" w:cs="Courier New"/>
@@ -5574,7 +5957,7 @@
         </w:rPr>
         <w:t>ClientCsv</w:t>
       </w:r>
-      <w:bookmarkEnd w:id="9"/>
+      <w:bookmarkEnd w:id="10"/>
     </w:p>
     <w:p>
       <w:pPr>
@@ -6308,7 +6691,6 @@
         <w:rPr>
           <w:lang w:val="en-US"/>
         </w:rPr>
-        <w:lastRenderedPageBreak/>
         <w:t xml:space="preserve">As shown above the connector is a generic class that needs a description for what type it should be created. In this case the </w:t>
       </w:r>
       <w:r>
@@ -6649,7 +7031,7 @@
         </w:rPr>
         <w:t>=</w:t>
       </w:r>
-      <w:hyperlink r:id="rId10" w:history="1">
+      <w:hyperlink r:id="rId13" w:history="1">
         <w:r>
           <w:rPr>
             <w:rStyle w:val="Hyperlink"/>
@@ -8063,6 +8445,7 @@
         <w:rPr>
           <w:lang w:val="en-US"/>
         </w:rPr>
+        <w:lastRenderedPageBreak/>
         <w:t xml:space="preserve">For each column you want to export / import you can specify the </w:t>
       </w:r>
       <w:r>
@@ -8359,14 +8742,14 @@
           <w:lang w:val="en-US"/>
         </w:rPr>
       </w:pPr>
-      <w:bookmarkStart w:id="10" w:name="_Toc235801404"/>
+      <w:bookmarkStart w:id="11" w:name="_Toc240107256"/>
       <w:r>
         <w:rPr>
           <w:lang w:val="en-US"/>
         </w:rPr>
         <w:t>The Online Storage connector</w:t>
       </w:r>
-      <w:bookmarkEnd w:id="10"/>
+      <w:bookmarkEnd w:id="11"/>
     </w:p>
     <w:p>
       <w:pPr>
@@ -8394,14 +8777,14 @@
           <w:lang w:val="en-US"/>
         </w:rPr>
       </w:pPr>
-      <w:bookmarkStart w:id="11" w:name="_Toc235801405"/>
+      <w:bookmarkStart w:id="12" w:name="_Toc240107257"/>
       <w:r>
         <w:rPr>
           <w:lang w:val="en-US"/>
         </w:rPr>
         <w:t>The Xing connector</w:t>
       </w:r>
-      <w:bookmarkEnd w:id="11"/>
+      <w:bookmarkEnd w:id="12"/>
     </w:p>
     <w:p>
       <w:pPr>
@@ -8426,8 +8809,25 @@
         <w:rPr>
           <w:lang w:val="en-US"/>
         </w:rPr>
-        <w:lastRenderedPageBreak/>
         <w:t>You can configure the login credentials for this portal inside the app.config</w:t>
+      </w:r>
+      <w:r>
+        <w:rPr>
+          <w:lang w:val="en-US"/>
+        </w:rPr>
+        <w:t xml:space="preserve"> (</w:t>
+      </w:r>
+      <w:r>
+        <w:rPr>
+          <w:lang w:val="en-US"/>
+        </w:rPr>
+        <w:t>configuring the password inside the configuration file</w:t>
+      </w:r>
+      <w:r>
+        <w:rPr>
+          <w:lang w:val="en-US"/>
+        </w:rPr>
+        <w:t xml:space="preserve"> is explicitly NOT recommended and only implemented for testing purpose)</w:t>
       </w:r>
       <w:r>
         <w:rPr>
@@ -8936,6 +9336,12 @@
         </w:rPr>
         <w:t>The connector logs in, detects the contacts from the own contact list and downloads the vCards from the Xing portal. It then converts the vCards into the internal contact representation. You can combine the Xing connector and the file system connector to export the Xing contacts into the file system.</w:t>
       </w:r>
+      <w:r>
+        <w:rPr>
+          <w:lang w:val="en-US"/>
+        </w:rPr>
+        <w:t xml:space="preserve"> The profile information is not being downloaded, because such a download would show up as a profile visit in the contact account at Xing.</w:t>
+      </w:r>
     </w:p>
     <w:p>
       <w:pPr>
@@ -9797,14 +10203,15 @@
           <w:lang w:val="en-US"/>
         </w:rPr>
       </w:pPr>
-      <w:bookmarkStart w:id="12" w:name="_Toc235801406"/>
-      <w:r>
-        <w:rPr>
-          <w:lang w:val="en-US"/>
-        </w:rPr>
+      <w:bookmarkStart w:id="13" w:name="_Toc240107258"/>
+      <w:r>
+        <w:rPr>
+          <w:lang w:val="en-US"/>
+        </w:rPr>
+        <w:lastRenderedPageBreak/>
         <w:t>The Active Directory Connector</w:t>
       </w:r>
-      <w:bookmarkEnd w:id="12"/>
+      <w:bookmarkEnd w:id="13"/>
     </w:p>
     <w:p>
       <w:pPr>
@@ -10247,195 +10654,200 @@
         <w:rPr>
           <w:lang w:val="en-US"/>
         </w:rPr>
+        <w:t xml:space="preserve">This path is the destination for downloaded data from the Active Directory and will dump any information accessible from the </w:t>
+      </w:r>
+      <w:r>
+        <w:rPr>
+          <w:rFonts w:ascii="Courier New" w:hAnsi="Courier New" w:cs="Courier New"/>
+          <w:noProof/>
+          <w:color w:val="2B91AF"/>
+          <w:sz w:val="20"/>
+          <w:szCs w:val="20"/>
+          <w:lang w:val="en-US"/>
+        </w:rPr>
+        <w:t>SearchResult</w:t>
+      </w:r>
+      <w:r>
+        <w:rPr>
+          <w:lang w:val="en-US"/>
+        </w:rPr>
+        <w:t xml:space="preserve"> objects by the </w:t>
+      </w:r>
+      <w:r>
+        <w:rPr>
+          <w:rFonts w:ascii="Courier New" w:hAnsi="Courier New" w:cs="Courier New"/>
+          <w:noProof/>
+          <w:color w:val="2B91AF"/>
+          <w:sz w:val="20"/>
+          <w:szCs w:val="20"/>
+          <w:lang w:val="en-US"/>
+        </w:rPr>
+        <w:t>ResultPropertyCollection</w:t>
+      </w:r>
+      <w:r>
+        <w:rPr>
+          <w:lang w:val="en-US"/>
+        </w:rPr>
+        <w:t xml:space="preserve"> </w:t>
+      </w:r>
+      <w:r>
+        <w:rPr>
+          <w:rFonts w:ascii="Courier New" w:hAnsi="Courier New" w:cs="Courier New"/>
+          <w:noProof/>
+          <w:sz w:val="20"/>
+          <w:szCs w:val="20"/>
+          <w:lang w:val="en-US"/>
+        </w:rPr>
+        <w:t>Properties</w:t>
+      </w:r>
+      <w:r>
+        <w:rPr>
+          <w:lang w:val="en-US"/>
+        </w:rPr>
+        <w:t xml:space="preserve"> property. Using this path you can look up the information to better filter your query.</w:t>
+      </w:r>
+    </w:p>
+    <w:p>
+      <w:pPr>
+        <w:rPr>
+          <w:lang w:val="en-US"/>
+        </w:rPr>
+      </w:pPr>
+      <w:r>
+        <w:rPr>
+          <w:lang w:val="en-US"/>
+        </w:rPr>
+        <w:t xml:space="preserve">The connector is currently </w:t>
+      </w:r>
+      <w:r>
+        <w:rPr>
+          <w:lang w:val="en-US"/>
+        </w:rPr>
+        <w:t>“</w:t>
+      </w:r>
+      <w:r>
+        <w:rPr>
+          <w:lang w:val="en-US"/>
+        </w:rPr>
+        <w:t xml:space="preserve">Read </w:t>
+      </w:r>
+      <w:r>
+        <w:rPr>
+          <w:lang w:val="en-US"/>
+        </w:rPr>
+        <w:t>only</w:t>
+      </w:r>
+      <w:r>
+        <w:rPr>
+          <w:lang w:val="en-US"/>
+        </w:rPr>
+        <w:t>”</w:t>
+      </w:r>
+      <w:r>
+        <w:rPr>
+          <w:lang w:val="en-US"/>
+        </w:rPr>
+        <w:t xml:space="preserve"> – writing is planned for one of the next releases</w:t>
+      </w:r>
+      <w:r>
+        <w:rPr>
+          <w:lang w:val="en-US"/>
+        </w:rPr>
+        <w:t>.</w:t>
+      </w:r>
+    </w:p>
+    <w:p>
+      <w:pPr>
+        <w:pStyle w:val="berschrift3"/>
+        <w:rPr>
+          <w:lang w:val="en-US"/>
+        </w:rPr>
+      </w:pPr>
+      <w:bookmarkStart w:id="14" w:name="_Toc240107259"/>
+      <w:r>
+        <w:rPr>
+          <w:lang w:val="en-US"/>
+        </w:rPr>
+        <w:t>The Facebook connector</w:t>
+      </w:r>
+      <w:bookmarkEnd w:id="14"/>
+    </w:p>
+    <w:p>
+      <w:pPr>
+        <w:rPr>
+          <w:lang w:val="en-US"/>
+        </w:rPr>
+      </w:pPr>
+      <w:r>
+        <w:rPr>
+          <w:lang w:val="en-US"/>
+        </w:rPr>
+        <w:t xml:space="preserve">The Facebook </w:t>
+      </w:r>
+      <w:r>
+        <w:rPr>
+          <w:lang w:val="en-US"/>
+        </w:rPr>
+        <w:t>API</w:t>
+      </w:r>
+      <w:r>
+        <w:rPr>
+          <w:lang w:val="en-US"/>
+        </w:rPr>
+        <w:t xml:space="preserve"> does not provide much information that can be handled in a contact-application. So this connector is more for completion and photo-extraction.</w:t>
+      </w:r>
+      <w:r>
+        <w:rPr>
+          <w:lang w:val="en-US"/>
+        </w:rPr>
+        <w:t xml:space="preserve"> If I get more contacts in Facebook I’ll implement a web scraping connector for Facebook, too.</w:t>
+      </w:r>
+    </w:p>
+    <w:p>
+      <w:pPr>
+        <w:pStyle w:val="berschrift3"/>
+        <w:rPr>
+          <w:lang w:val="en-US"/>
+        </w:rPr>
+      </w:pPr>
+      <w:bookmarkStart w:id="15" w:name="_Toc240107260"/>
+      <w:r>
+        <w:rPr>
+          <w:lang w:val="en-US"/>
+        </w:rPr>
+        <w:t>The Wer-Kennt-Wen connector</w:t>
+      </w:r>
+      <w:bookmarkEnd w:id="15"/>
+    </w:p>
+    <w:p>
+      <w:pPr>
+        <w:rPr>
+          <w:lang w:val="en-US"/>
+        </w:rPr>
+      </w:pPr>
+      <w:r>
+        <w:rPr>
+          <w:lang w:val="en-US"/>
+        </w:rPr>
+        <w:t>The social network site “Wer-Kennt-Wen.de” does not provide a client API, so I do use web-scraping again (like with Xing). The amount of information at this site is very limited, so this connector is more for completion and photo-extraction.</w:t>
+      </w:r>
+    </w:p>
+    <w:p>
+      <w:pPr>
+        <w:pStyle w:val="berschrift3"/>
+        <w:rPr>
+          <w:lang w:val="en-US"/>
+        </w:rPr>
+      </w:pPr>
+      <w:bookmarkStart w:id="16" w:name="_Toc240107261"/>
+      <w:r>
+        <w:rPr>
+          <w:lang w:val="en-US"/>
+        </w:rPr>
         <w:lastRenderedPageBreak/>
-        <w:t xml:space="preserve">This path is the destination for downloaded data from the Active Directory and will dump any information accessible from the </w:t>
-      </w:r>
-      <w:r>
-        <w:rPr>
-          <w:rFonts w:ascii="Courier New" w:hAnsi="Courier New" w:cs="Courier New"/>
-          <w:noProof/>
-          <w:color w:val="2B91AF"/>
-          <w:sz w:val="20"/>
-          <w:szCs w:val="20"/>
-        </w:rPr>
-        <w:t>SearchResult</w:t>
-      </w:r>
-      <w:r>
-        <w:rPr>
-          <w:lang w:val="en-US"/>
-        </w:rPr>
-        <w:t xml:space="preserve"> objects by the </w:t>
-      </w:r>
-      <w:r>
-        <w:rPr>
-          <w:rFonts w:ascii="Courier New" w:hAnsi="Courier New" w:cs="Courier New"/>
-          <w:noProof/>
-          <w:color w:val="2B91AF"/>
-          <w:sz w:val="20"/>
-          <w:szCs w:val="20"/>
-        </w:rPr>
-        <w:t>ResultPropertyCollection</w:t>
-      </w:r>
-      <w:r>
-        <w:rPr>
-          <w:lang w:val="en-US"/>
-        </w:rPr>
-        <w:t xml:space="preserve"> </w:t>
-      </w:r>
-      <w:r>
-        <w:rPr>
-          <w:rFonts w:ascii="Courier New" w:hAnsi="Courier New" w:cs="Courier New"/>
-          <w:noProof/>
-          <w:sz w:val="20"/>
-          <w:szCs w:val="20"/>
-        </w:rPr>
-        <w:t>Properties</w:t>
-      </w:r>
-      <w:r>
-        <w:rPr>
-          <w:lang w:val="en-US"/>
-        </w:rPr>
-        <w:t xml:space="preserve"> property. Using this path you can look up the information to better filter your query.</w:t>
-      </w:r>
-    </w:p>
-    <w:p>
-      <w:pPr>
-        <w:rPr>
-          <w:lang w:val="en-US"/>
-        </w:rPr>
-      </w:pPr>
-      <w:r>
-        <w:rPr>
-          <w:lang w:val="en-US"/>
-        </w:rPr>
-        <w:t xml:space="preserve">The connector is currently </w:t>
-      </w:r>
-      <w:r>
-        <w:rPr>
-          <w:lang w:val="en-US"/>
-        </w:rPr>
-        <w:t>“</w:t>
-      </w:r>
-      <w:r>
-        <w:rPr>
-          <w:lang w:val="en-US"/>
-        </w:rPr>
-        <w:t xml:space="preserve">Read </w:t>
-      </w:r>
-      <w:r>
-        <w:rPr>
-          <w:lang w:val="en-US"/>
-        </w:rPr>
-        <w:t>only</w:t>
-      </w:r>
-      <w:r>
-        <w:rPr>
-          <w:lang w:val="en-US"/>
-        </w:rPr>
-        <w:t>”</w:t>
-      </w:r>
-      <w:r>
-        <w:rPr>
-          <w:lang w:val="en-US"/>
-        </w:rPr>
-        <w:t xml:space="preserve"> – writing is planned for one of the next releases</w:t>
-      </w:r>
-      <w:r>
-        <w:rPr>
-          <w:lang w:val="en-US"/>
-        </w:rPr>
-        <w:t>.</w:t>
-      </w:r>
-    </w:p>
-    <w:p>
-      <w:pPr>
-        <w:pStyle w:val="berschrift3"/>
-        <w:rPr>
-          <w:lang w:val="en-US"/>
-        </w:rPr>
-      </w:pPr>
-      <w:bookmarkStart w:id="13" w:name="_Toc235801407"/>
-      <w:r>
-        <w:rPr>
-          <w:lang w:val="en-US"/>
-        </w:rPr>
-        <w:t>The Facebook connector</w:t>
-      </w:r>
-      <w:bookmarkEnd w:id="13"/>
-    </w:p>
-    <w:p>
-      <w:pPr>
-        <w:rPr>
-          <w:lang w:val="en-US"/>
-        </w:rPr>
-      </w:pPr>
-      <w:r>
-        <w:rPr>
-          <w:lang w:val="en-US"/>
-        </w:rPr>
-        <w:t xml:space="preserve">The Facebook </w:t>
-      </w:r>
-      <w:r>
-        <w:rPr>
-          <w:lang w:val="en-US"/>
-        </w:rPr>
-        <w:t>API</w:t>
-      </w:r>
-      <w:r>
-        <w:rPr>
-          <w:lang w:val="en-US"/>
-        </w:rPr>
-        <w:t xml:space="preserve"> does not provide much information that can be handled in a contact-application. So this connector is more for completion and photo-extraction.</w:t>
-      </w:r>
-      <w:r>
-        <w:rPr>
-          <w:lang w:val="en-US"/>
-        </w:rPr>
-        <w:t xml:space="preserve"> If I get more contacts in Facebook I’ll implement a web scraping connector for Facebook, too.</w:t>
-      </w:r>
-    </w:p>
-    <w:p>
-      <w:pPr>
-        <w:pStyle w:val="berschrift3"/>
-        <w:rPr>
-          <w:lang w:val="en-US"/>
-        </w:rPr>
-      </w:pPr>
-      <w:bookmarkStart w:id="14" w:name="_Toc235801408"/>
-      <w:r>
-        <w:rPr>
-          <w:lang w:val="en-US"/>
-        </w:rPr>
-        <w:t>The Wer-Kennt-Wen connector</w:t>
-      </w:r>
-      <w:bookmarkEnd w:id="14"/>
-    </w:p>
-    <w:p>
-      <w:pPr>
-        <w:rPr>
-          <w:lang w:val="en-US"/>
-        </w:rPr>
-      </w:pPr>
-      <w:r>
-        <w:rPr>
-          <w:lang w:val="en-US"/>
-        </w:rPr>
-        <w:t>The social network site “Wer-Kennt-Wen.de” does not provide a client API, so I do use web-scraping again (like with Xing). The amount of information at this site is very limited, so this connector is more for completion and photo-extraction.</w:t>
-      </w:r>
-    </w:p>
-    <w:p>
-      <w:pPr>
-        <w:pStyle w:val="berschrift3"/>
-        <w:rPr>
-          <w:lang w:val="en-US"/>
-        </w:rPr>
-      </w:pPr>
-      <w:r>
-        <w:rPr>
-          <w:lang w:val="en-US"/>
-        </w:rPr>
         <w:t>The Connection to the Cloud</w:t>
       </w:r>
+      <w:bookmarkEnd w:id="16"/>
     </w:p>
     <w:p>
       <w:pPr>
@@ -12288,6 +12700,7 @@
           <w:noProof/>
           <w:sz w:val="20"/>
           <w:szCs w:val="20"/>
+          <w:lang w:val="en-US"/>
         </w:rPr>
         <w:t>Sem.Sync.OnlineStorageConnector</w:t>
       </w:r>
@@ -12304,6 +12717,7 @@
           <w:color w:val="2B91AF"/>
           <w:sz w:val="20"/>
           <w:szCs w:val="20"/>
+          <w:lang w:val="en-US"/>
         </w:rPr>
         <w:t>CloudClient</w:t>
       </w:r>
@@ -12319,6 +12733,7 @@
           <w:noProof/>
           <w:sz w:val="20"/>
           <w:szCs w:val="20"/>
+          <w:lang w:val="en-US"/>
         </w:rPr>
         <w:t>Sem.Sync.Cloud</w:t>
       </w:r>
@@ -12334,6 +12749,7 @@
           <w:noProof/>
           <w:sz w:val="20"/>
           <w:szCs w:val="20"/>
+          <w:lang w:val="en-US"/>
         </w:rPr>
         <w:t>Sem.Sync.CloudStorageConnector.</w:t>
       </w:r>
@@ -12344,6 +12760,7 @@
           <w:color w:val="2B91AF"/>
           <w:sz w:val="20"/>
           <w:szCs w:val="20"/>
+          <w:lang w:val="en-US"/>
         </w:rPr>
         <w:t>BlobStorage</w:t>
       </w:r>
@@ -12360,6 +12777,7 @@
           <w:color w:val="2B91AF"/>
           <w:sz w:val="20"/>
           <w:szCs w:val="20"/>
+          <w:lang w:val="en-US"/>
         </w:rPr>
         <w:t>StdClient</w:t>
       </w:r>
@@ -12376,6 +12794,7 @@
           <w:color w:val="2B91AF"/>
           <w:sz w:val="20"/>
           <w:szCs w:val="20"/>
+          <w:lang w:val="en-US"/>
         </w:rPr>
         <w:t>BlobStorage</w:t>
       </w:r>
@@ -12435,14 +12854,14 @@
           <w:lang w:val="en-US"/>
         </w:rPr>
       </w:pPr>
-      <w:bookmarkStart w:id="15" w:name="_Toc235801409"/>
+      <w:bookmarkStart w:id="17" w:name="_Toc240107262"/>
       <w:r>
         <w:rPr>
           <w:lang w:val="en-US"/>
         </w:rPr>
         <w:t>Authoring connectors</w:t>
       </w:r>
-      <w:bookmarkEnd w:id="15"/>
+      <w:bookmarkEnd w:id="17"/>
     </w:p>
     <w:p>
       <w:pPr>
@@ -12590,15 +13009,14 @@
           <w:lang w:val="en-US"/>
         </w:rPr>
       </w:pPr>
-      <w:bookmarkStart w:id="16" w:name="_Toc235801410"/>
-      <w:r>
-        <w:rPr>
-          <w:lang w:val="en-US"/>
-        </w:rPr>
-        <w:lastRenderedPageBreak/>
+      <w:bookmarkStart w:id="18" w:name="_Toc240107263"/>
+      <w:r>
+        <w:rPr>
+          <w:lang w:val="en-US"/>
+        </w:rPr>
         <w:t>Authoring commands</w:t>
       </w:r>
-      <w:bookmarkEnd w:id="16"/>
+      <w:bookmarkEnd w:id="18"/>
     </w:p>
     <w:p>
       <w:pPr>
@@ -12619,6 +13037,7 @@
           <w:color w:val="2B91AF"/>
           <w:sz w:val="20"/>
           <w:szCs w:val="20"/>
+          <w:lang w:val="en-US"/>
         </w:rPr>
         <w:t>ISyncCommand</w:t>
       </w:r>
@@ -12635,6 +13054,7 @@
           <w:color w:val="2B91AF"/>
           <w:sz w:val="20"/>
           <w:szCs w:val="20"/>
+          <w:lang w:val="en-US"/>
         </w:rPr>
         <w:t>AskForContinue</w:t>
       </w:r>
@@ -12664,16 +13084,19 @@
           <w:noProof/>
           <w:sz w:val="16"/>
           <w:szCs w:val="16"/>
-        </w:rPr>
-      </w:pPr>
-      <w:r>
-        <w:rPr>
-          <w:rFonts w:ascii="Courier New" w:hAnsi="Courier New" w:cs="Courier New"/>
-          <w:noProof/>
-          <w:color w:val="0000FF"/>
-          <w:sz w:val="16"/>
-          <w:szCs w:val="16"/>
-        </w:rPr>
+          <w:lang w:val="en-US"/>
+        </w:rPr>
+      </w:pPr>
+      <w:r>
+        <w:rPr>
+          <w:rFonts w:ascii="Courier New" w:hAnsi="Courier New" w:cs="Courier New"/>
+          <w:noProof/>
+          <w:color w:val="0000FF"/>
+          <w:sz w:val="16"/>
+          <w:szCs w:val="16"/>
+          <w:lang w:val="en-US"/>
+        </w:rPr>
+        <w:lastRenderedPageBreak/>
         <w:t>namespace</w:t>
       </w:r>
       <w:r>
@@ -12682,6 +13105,7 @@
           <w:noProof/>
           <w:sz w:val="16"/>
           <w:szCs w:val="16"/>
+          <w:lang w:val="en-US"/>
         </w:rPr>
         <w:t xml:space="preserve"> Sem.Sync.SyncBase.Commands</w:t>
       </w:r>
@@ -12699,14 +13123,16 @@
           <w:noProof/>
           <w:sz w:val="16"/>
           <w:szCs w:val="16"/>
-        </w:rPr>
-      </w:pPr>
-      <w:r>
-        <w:rPr>
-          <w:rFonts w:ascii="Courier New" w:hAnsi="Courier New" w:cs="Courier New"/>
-          <w:noProof/>
-          <w:sz w:val="16"/>
-          <w:szCs w:val="16"/>
+          <w:lang w:val="en-US"/>
+        </w:rPr>
+      </w:pPr>
+      <w:r>
+        <w:rPr>
+          <w:rFonts w:ascii="Courier New" w:hAnsi="Courier New" w:cs="Courier New"/>
+          <w:noProof/>
+          <w:sz w:val="16"/>
+          <w:szCs w:val="16"/>
+          <w:lang w:val="en-US"/>
         </w:rPr>
         <w:t>{</w:t>
       </w:r>
@@ -12724,14 +13150,16 @@
           <w:noProof/>
           <w:sz w:val="16"/>
           <w:szCs w:val="16"/>
-        </w:rPr>
-      </w:pPr>
-      <w:r>
-        <w:rPr>
-          <w:rFonts w:ascii="Courier New" w:hAnsi="Courier New" w:cs="Courier New"/>
-          <w:noProof/>
-          <w:sz w:val="16"/>
-          <w:szCs w:val="16"/>
+          <w:lang w:val="en-US"/>
+        </w:rPr>
+      </w:pPr>
+      <w:r>
+        <w:rPr>
+          <w:rFonts w:ascii="Courier New" w:hAnsi="Courier New" w:cs="Courier New"/>
+          <w:noProof/>
+          <w:sz w:val="16"/>
+          <w:szCs w:val="16"/>
+          <w:lang w:val="en-US"/>
         </w:rPr>
         <w:t xml:space="preserve">    </w:t>
       </w:r>
@@ -12742,6 +13170,7 @@
           <w:color w:val="0000FF"/>
           <w:sz w:val="16"/>
           <w:szCs w:val="16"/>
+          <w:lang w:val="en-US"/>
         </w:rPr>
         <w:t>using</w:t>
       </w:r>
@@ -12751,6 +13180,7 @@
           <w:noProof/>
           <w:sz w:val="16"/>
           <w:szCs w:val="16"/>
+          <w:lang w:val="en-US"/>
         </w:rPr>
         <w:t xml:space="preserve"> GenericHelpers.Interfaces;</w:t>
       </w:r>
@@ -12768,14 +13198,16 @@
           <w:noProof/>
           <w:sz w:val="16"/>
           <w:szCs w:val="16"/>
-        </w:rPr>
-      </w:pPr>
-      <w:r>
-        <w:rPr>
-          <w:rFonts w:ascii="Courier New" w:hAnsi="Courier New" w:cs="Courier New"/>
-          <w:noProof/>
-          <w:sz w:val="16"/>
-          <w:szCs w:val="16"/>
+          <w:lang w:val="en-US"/>
+        </w:rPr>
+      </w:pPr>
+      <w:r>
+        <w:rPr>
+          <w:rFonts w:ascii="Courier New" w:hAnsi="Courier New" w:cs="Courier New"/>
+          <w:noProof/>
+          <w:sz w:val="16"/>
+          <w:szCs w:val="16"/>
+          <w:lang w:val="en-US"/>
         </w:rPr>
         <w:t xml:space="preserve">    </w:t>
       </w:r>
@@ -12786,6 +13218,7 @@
           <w:color w:val="0000FF"/>
           <w:sz w:val="16"/>
           <w:szCs w:val="16"/>
+          <w:lang w:val="en-US"/>
         </w:rPr>
         <w:t>using</w:t>
       </w:r>
@@ -12795,6 +13228,7 @@
           <w:noProof/>
           <w:sz w:val="16"/>
           <w:szCs w:val="16"/>
+          <w:lang w:val="en-US"/>
         </w:rPr>
         <w:t xml:space="preserve"> Interfaces;</w:t>
       </w:r>
@@ -12812,6 +13246,7 @@
           <w:noProof/>
           <w:sz w:val="16"/>
           <w:szCs w:val="16"/>
+          <w:lang w:val="en-US"/>
         </w:rPr>
       </w:pPr>
     </w:p>
@@ -12829,14 +13264,16 @@
           <w:color w:val="2B91AF"/>
           <w:sz w:val="16"/>
           <w:szCs w:val="16"/>
-        </w:rPr>
-      </w:pPr>
-      <w:r>
-        <w:rPr>
-          <w:rFonts w:ascii="Courier New" w:hAnsi="Courier New" w:cs="Courier New"/>
-          <w:noProof/>
-          <w:sz w:val="16"/>
-          <w:szCs w:val="16"/>
+          <w:lang w:val="en-US"/>
+        </w:rPr>
+      </w:pPr>
+      <w:r>
+        <w:rPr>
+          <w:rFonts w:ascii="Courier New" w:hAnsi="Courier New" w:cs="Courier New"/>
+          <w:noProof/>
+          <w:sz w:val="16"/>
+          <w:szCs w:val="16"/>
+          <w:lang w:val="en-US"/>
         </w:rPr>
         <w:t xml:space="preserve">    </w:t>
       </w:r>
@@ -12847,6 +13284,7 @@
           <w:color w:val="0000FF"/>
           <w:sz w:val="16"/>
           <w:szCs w:val="16"/>
+          <w:lang w:val="en-US"/>
         </w:rPr>
         <w:t>public</w:t>
       </w:r>
@@ -12856,6 +13294,7 @@
           <w:noProof/>
           <w:sz w:val="16"/>
           <w:szCs w:val="16"/>
+          <w:lang w:val="en-US"/>
         </w:rPr>
         <w:t xml:space="preserve"> </w:t>
       </w:r>
@@ -12866,6 +13305,7 @@
           <w:color w:val="0000FF"/>
           <w:sz w:val="16"/>
           <w:szCs w:val="16"/>
+          <w:lang w:val="en-US"/>
         </w:rPr>
         <w:t>class</w:t>
       </w:r>
@@ -12875,6 +13315,7 @@
           <w:noProof/>
           <w:sz w:val="16"/>
           <w:szCs w:val="16"/>
+          <w:lang w:val="en-US"/>
         </w:rPr>
         <w:t xml:space="preserve"> </w:t>
       </w:r>
@@ -12885,6 +13326,7 @@
           <w:color w:val="2B91AF"/>
           <w:sz w:val="16"/>
           <w:szCs w:val="16"/>
+          <w:lang w:val="en-US"/>
         </w:rPr>
         <w:t>AskForContinue</w:t>
       </w:r>
@@ -12894,6 +13336,7 @@
           <w:noProof/>
           <w:sz w:val="16"/>
           <w:szCs w:val="16"/>
+          <w:lang w:val="en-US"/>
         </w:rPr>
         <w:t xml:space="preserve"> : </w:t>
       </w:r>
@@ -12904,6 +13347,7 @@
           <w:color w:val="2B91AF"/>
           <w:sz w:val="16"/>
           <w:szCs w:val="16"/>
+          <w:lang w:val="en-US"/>
         </w:rPr>
         <w:t>ISyncCommand</w:t>
       </w:r>
@@ -12921,14 +13365,16 @@
           <w:noProof/>
           <w:sz w:val="16"/>
           <w:szCs w:val="16"/>
-        </w:rPr>
-      </w:pPr>
-      <w:r>
-        <w:rPr>
-          <w:rFonts w:ascii="Courier New" w:hAnsi="Courier New" w:cs="Courier New"/>
-          <w:noProof/>
-          <w:sz w:val="16"/>
-          <w:szCs w:val="16"/>
+          <w:lang w:val="en-US"/>
+        </w:rPr>
+      </w:pPr>
+      <w:r>
+        <w:rPr>
+          <w:rFonts w:ascii="Courier New" w:hAnsi="Courier New" w:cs="Courier New"/>
+          <w:noProof/>
+          <w:sz w:val="16"/>
+          <w:szCs w:val="16"/>
+          <w:lang w:val="en-US"/>
         </w:rPr>
         <w:t xml:space="preserve">    {</w:t>
       </w:r>
@@ -12946,14 +13392,16 @@
           <w:noProof/>
           <w:sz w:val="16"/>
           <w:szCs w:val="16"/>
-        </w:rPr>
-      </w:pPr>
-      <w:r>
-        <w:rPr>
-          <w:rFonts w:ascii="Courier New" w:hAnsi="Courier New" w:cs="Courier New"/>
-          <w:noProof/>
-          <w:sz w:val="16"/>
-          <w:szCs w:val="16"/>
+          <w:lang w:val="en-US"/>
+        </w:rPr>
+      </w:pPr>
+      <w:r>
+        <w:rPr>
+          <w:rFonts w:ascii="Courier New" w:hAnsi="Courier New" w:cs="Courier New"/>
+          <w:noProof/>
+          <w:sz w:val="16"/>
+          <w:szCs w:val="16"/>
+          <w:lang w:val="en-US"/>
         </w:rPr>
         <w:t xml:space="preserve">        </w:t>
       </w:r>
@@ -12964,6 +13412,7 @@
           <w:color w:val="0000FF"/>
           <w:sz w:val="16"/>
           <w:szCs w:val="16"/>
+          <w:lang w:val="en-US"/>
         </w:rPr>
         <w:t>public</w:t>
       </w:r>
@@ -12973,6 +13422,7 @@
           <w:noProof/>
           <w:sz w:val="16"/>
           <w:szCs w:val="16"/>
+          <w:lang w:val="en-US"/>
         </w:rPr>
         <w:t xml:space="preserve"> </w:t>
       </w:r>
@@ -12983,6 +13433,7 @@
           <w:color w:val="2B91AF"/>
           <w:sz w:val="16"/>
           <w:szCs w:val="16"/>
+          <w:lang w:val="en-US"/>
         </w:rPr>
         <w:t>IUiInteraction</w:t>
       </w:r>
@@ -12992,6 +13443,7 @@
           <w:noProof/>
           <w:sz w:val="16"/>
           <w:szCs w:val="16"/>
+          <w:lang w:val="en-US"/>
         </w:rPr>
         <w:t xml:space="preserve"> UiProvider { </w:t>
       </w:r>
@@ -13002,6 +13454,7 @@
           <w:color w:val="0000FF"/>
           <w:sz w:val="16"/>
           <w:szCs w:val="16"/>
+          <w:lang w:val="en-US"/>
         </w:rPr>
         <w:t>get</w:t>
       </w:r>
@@ -13011,6 +13464,7 @@
           <w:noProof/>
           <w:sz w:val="16"/>
           <w:szCs w:val="16"/>
+          <w:lang w:val="en-US"/>
         </w:rPr>
         <w:t xml:space="preserve">; </w:t>
       </w:r>
@@ -13021,6 +13475,7 @@
           <w:color w:val="0000FF"/>
           <w:sz w:val="16"/>
           <w:szCs w:val="16"/>
+          <w:lang w:val="en-US"/>
         </w:rPr>
         <w:t>set</w:t>
       </w:r>
@@ -13030,6 +13485,7 @@
           <w:noProof/>
           <w:sz w:val="16"/>
           <w:szCs w:val="16"/>
+          <w:lang w:val="en-US"/>
         </w:rPr>
         <w:t>; }</w:t>
       </w:r>
@@ -13048,14 +13504,16 @@
           <w:noProof/>
           <w:sz w:val="16"/>
           <w:szCs w:val="16"/>
-        </w:rPr>
-      </w:pPr>
-      <w:r>
-        <w:rPr>
-          <w:rFonts w:ascii="Courier New" w:hAnsi="Courier New" w:cs="Courier New"/>
-          <w:noProof/>
-          <w:sz w:val="16"/>
-          <w:szCs w:val="16"/>
+          <w:lang w:val="en-US"/>
+        </w:rPr>
+      </w:pPr>
+      <w:r>
+        <w:rPr>
+          <w:rFonts w:ascii="Courier New" w:hAnsi="Courier New" w:cs="Courier New"/>
+          <w:noProof/>
+          <w:sz w:val="16"/>
+          <w:szCs w:val="16"/>
+          <w:lang w:val="en-US"/>
         </w:rPr>
         <w:t xml:space="preserve">        </w:t>
       </w:r>
@@ -13066,6 +13524,7 @@
           <w:color w:val="0000FF"/>
           <w:sz w:val="16"/>
           <w:szCs w:val="16"/>
+          <w:lang w:val="en-US"/>
         </w:rPr>
         <w:t>public</w:t>
       </w:r>
@@ -13075,6 +13534,7 @@
           <w:noProof/>
           <w:sz w:val="16"/>
           <w:szCs w:val="16"/>
+          <w:lang w:val="en-US"/>
         </w:rPr>
         <w:t xml:space="preserve"> </w:t>
       </w:r>
@@ -13085,6 +13545,7 @@
           <w:color w:val="0000FF"/>
           <w:sz w:val="16"/>
           <w:szCs w:val="16"/>
+          <w:lang w:val="en-US"/>
         </w:rPr>
         <w:t>bool</w:t>
       </w:r>
@@ -13094,6 +13555,7 @@
           <w:noProof/>
           <w:sz w:val="16"/>
           <w:szCs w:val="16"/>
+          <w:lang w:val="en-US"/>
         </w:rPr>
         <w:t xml:space="preserve"> ExecuteCommand(</w:t>
       </w:r>
@@ -13103,6 +13565,7 @@
           <w:noProof/>
           <w:sz w:val="16"/>
           <w:szCs w:val="16"/>
+          <w:lang w:val="en-US"/>
         </w:rPr>
         <w:tab/>
       </w:r>
@@ -13113,6 +13576,7 @@
           <w:color w:val="2B91AF"/>
           <w:sz w:val="16"/>
           <w:szCs w:val="16"/>
+          <w:lang w:val="en-US"/>
         </w:rPr>
         <w:t>IClientBase</w:t>
       </w:r>
@@ -13122,6 +13586,7 @@
           <w:noProof/>
           <w:sz w:val="16"/>
           <w:szCs w:val="16"/>
+          <w:lang w:val="en-US"/>
         </w:rPr>
         <w:t xml:space="preserve"> sourceClient, </w:t>
       </w:r>
@@ -13132,6 +13597,7 @@
           <w:color w:val="2B91AF"/>
           <w:sz w:val="16"/>
           <w:szCs w:val="16"/>
+          <w:lang w:val="en-US"/>
         </w:rPr>
         <w:t>IClientBase</w:t>
       </w:r>
@@ -13141,6 +13607,7 @@
           <w:noProof/>
           <w:sz w:val="16"/>
           <w:szCs w:val="16"/>
+          <w:lang w:val="en-US"/>
         </w:rPr>
         <w:t xml:space="preserve"> targetClient, </w:t>
       </w:r>
@@ -13151,6 +13618,7 @@
           <w:color w:val="2B91AF"/>
           <w:sz w:val="16"/>
           <w:szCs w:val="16"/>
+          <w:lang w:val="en-US"/>
         </w:rPr>
         <w:t>IClientBase</w:t>
       </w:r>
@@ -13160,6 +13628,7 @@
           <w:noProof/>
           <w:sz w:val="16"/>
           <w:szCs w:val="16"/>
+          <w:lang w:val="en-US"/>
         </w:rPr>
         <w:t xml:space="preserve"> baseliClient, </w:t>
       </w:r>
@@ -13170,6 +13639,7 @@
           <w:color w:val="0000FF"/>
           <w:sz w:val="16"/>
           <w:szCs w:val="16"/>
+          <w:lang w:val="en-US"/>
         </w:rPr>
         <w:t>string</w:t>
       </w:r>
@@ -13179,6 +13649,7 @@
           <w:noProof/>
           <w:sz w:val="16"/>
           <w:szCs w:val="16"/>
+          <w:lang w:val="en-US"/>
         </w:rPr>
         <w:t xml:space="preserve"> sourceStorePath, </w:t>
       </w:r>
@@ -13189,6 +13660,7 @@
           <w:color w:val="0000FF"/>
           <w:sz w:val="16"/>
           <w:szCs w:val="16"/>
+          <w:lang w:val="en-US"/>
         </w:rPr>
         <w:t>string</w:t>
       </w:r>
@@ -13198,6 +13670,7 @@
           <w:noProof/>
           <w:sz w:val="16"/>
           <w:szCs w:val="16"/>
+          <w:lang w:val="en-US"/>
         </w:rPr>
         <w:t xml:space="preserve"> targetStorePath, </w:t>
       </w:r>
@@ -13208,6 +13681,7 @@
           <w:color w:val="0000FF"/>
           <w:sz w:val="16"/>
           <w:szCs w:val="16"/>
+          <w:lang w:val="en-US"/>
         </w:rPr>
         <w:t>string</w:t>
       </w:r>
@@ -13217,6 +13691,7 @@
           <w:noProof/>
           <w:sz w:val="16"/>
           <w:szCs w:val="16"/>
+          <w:lang w:val="en-US"/>
         </w:rPr>
         <w:t xml:space="preserve"> baselineStorePath, </w:t>
       </w:r>
@@ -13227,6 +13702,7 @@
           <w:color w:val="0000FF"/>
           <w:sz w:val="16"/>
           <w:szCs w:val="16"/>
+          <w:lang w:val="en-US"/>
         </w:rPr>
         <w:t>string</w:t>
       </w:r>
@@ -13236,6 +13712,7 @@
           <w:noProof/>
           <w:sz w:val="16"/>
           <w:szCs w:val="16"/>
+          <w:lang w:val="en-US"/>
         </w:rPr>
         <w:t xml:space="preserve"> commandParameter)</w:t>
       </w:r>
@@ -13253,14 +13730,16 @@
           <w:noProof/>
           <w:sz w:val="16"/>
           <w:szCs w:val="16"/>
-        </w:rPr>
-      </w:pPr>
-      <w:r>
-        <w:rPr>
-          <w:rFonts w:ascii="Courier New" w:hAnsi="Courier New" w:cs="Courier New"/>
-          <w:noProof/>
-          <w:sz w:val="16"/>
-          <w:szCs w:val="16"/>
+          <w:lang w:val="en-US"/>
+        </w:rPr>
+      </w:pPr>
+      <w:r>
+        <w:rPr>
+          <w:rFonts w:ascii="Courier New" w:hAnsi="Courier New" w:cs="Courier New"/>
+          <w:noProof/>
+          <w:sz w:val="16"/>
+          <w:szCs w:val="16"/>
+          <w:lang w:val="en-US"/>
         </w:rPr>
         <w:t xml:space="preserve">        {</w:t>
       </w:r>
@@ -13279,14 +13758,16 @@
           <w:color w:val="0000FF"/>
           <w:sz w:val="16"/>
           <w:szCs w:val="16"/>
-        </w:rPr>
-      </w:pPr>
-      <w:r>
-        <w:rPr>
-          <w:rFonts w:ascii="Courier New" w:hAnsi="Courier New" w:cs="Courier New"/>
-          <w:noProof/>
-          <w:sz w:val="16"/>
-          <w:szCs w:val="16"/>
+          <w:lang w:val="en-US"/>
+        </w:rPr>
+      </w:pPr>
+      <w:r>
+        <w:rPr>
+          <w:rFonts w:ascii="Courier New" w:hAnsi="Courier New" w:cs="Courier New"/>
+          <w:noProof/>
+          <w:sz w:val="16"/>
+          <w:szCs w:val="16"/>
+          <w:lang w:val="en-US"/>
         </w:rPr>
         <w:t xml:space="preserve">            </w:t>
       </w:r>
@@ -13297,6 +13778,7 @@
           <w:color w:val="0000FF"/>
           <w:sz w:val="16"/>
           <w:szCs w:val="16"/>
+          <w:lang w:val="en-US"/>
         </w:rPr>
         <w:t>return</w:t>
       </w:r>
@@ -13306,6 +13788,7 @@
           <w:noProof/>
           <w:sz w:val="16"/>
           <w:szCs w:val="16"/>
+          <w:lang w:val="en-US"/>
         </w:rPr>
         <w:t xml:space="preserve"> </w:t>
       </w:r>
@@ -13316,6 +13799,7 @@
           <w:color w:val="0000FF"/>
           <w:sz w:val="16"/>
           <w:szCs w:val="16"/>
+          <w:lang w:val="en-US"/>
         </w:rPr>
         <w:t>this</w:t>
       </w:r>
@@ -13325,6 +13809,7 @@
           <w:noProof/>
           <w:sz w:val="16"/>
           <w:szCs w:val="16"/>
+          <w:lang w:val="en-US"/>
         </w:rPr>
         <w:t xml:space="preserve">.UiProvider == </w:t>
       </w:r>
@@ -13335,6 +13820,7 @@
           <w:color w:val="0000FF"/>
           <w:sz w:val="16"/>
           <w:szCs w:val="16"/>
+          <w:lang w:val="en-US"/>
         </w:rPr>
         <w:t>null</w:t>
       </w:r>
@@ -13352,14 +13838,16 @@
           <w:noProof/>
           <w:sz w:val="16"/>
           <w:szCs w:val="16"/>
-        </w:rPr>
-      </w:pPr>
-      <w:r>
-        <w:rPr>
-          <w:rFonts w:ascii="Courier New" w:hAnsi="Courier New" w:cs="Courier New"/>
-          <w:noProof/>
-          <w:sz w:val="16"/>
-          <w:szCs w:val="16"/>
+          <w:lang w:val="en-US"/>
+        </w:rPr>
+      </w:pPr>
+      <w:r>
+        <w:rPr>
+          <w:rFonts w:ascii="Courier New" w:hAnsi="Courier New" w:cs="Courier New"/>
+          <w:noProof/>
+          <w:sz w:val="16"/>
+          <w:szCs w:val="16"/>
+          <w:lang w:val="en-US"/>
         </w:rPr>
         <w:t xml:space="preserve">                || </w:t>
       </w:r>
@@ -13370,6 +13858,7 @@
           <w:color w:val="0000FF"/>
           <w:sz w:val="16"/>
           <w:szCs w:val="16"/>
+          <w:lang w:val="en-US"/>
         </w:rPr>
         <w:t>this</w:t>
       </w:r>
@@ -13379,6 +13868,7 @@
           <w:noProof/>
           <w:sz w:val="16"/>
           <w:szCs w:val="16"/>
+          <w:lang w:val="en-US"/>
         </w:rPr>
         <w:t xml:space="preserve">.UiProvider.AskForConfirm(commandParameter, </w:t>
       </w:r>
@@ -13397,14 +13887,16 @@
           <w:noProof/>
           <w:sz w:val="16"/>
           <w:szCs w:val="16"/>
-        </w:rPr>
-      </w:pPr>
-      <w:r>
-        <w:rPr>
-          <w:rFonts w:ascii="Courier New" w:hAnsi="Courier New" w:cs="Courier New"/>
-          <w:noProof/>
-          <w:sz w:val="16"/>
-          <w:szCs w:val="16"/>
+          <w:lang w:val="en-US"/>
+        </w:rPr>
+      </w:pPr>
+      <w:r>
+        <w:rPr>
+          <w:rFonts w:ascii="Courier New" w:hAnsi="Courier New" w:cs="Courier New"/>
+          <w:noProof/>
+          <w:sz w:val="16"/>
+          <w:szCs w:val="16"/>
+          <w:lang w:val="en-US"/>
         </w:rPr>
         <w:t xml:space="preserve">(targetClient == </w:t>
       </w:r>
@@ -13415,6 +13907,7 @@
           <w:color w:val="0000FF"/>
           <w:sz w:val="16"/>
           <w:szCs w:val="16"/>
+          <w:lang w:val="en-US"/>
         </w:rPr>
         <w:t>null</w:t>
       </w:r>
@@ -13424,6 +13917,7 @@
           <w:noProof/>
           <w:sz w:val="16"/>
           <w:szCs w:val="16"/>
+          <w:lang w:val="en-US"/>
         </w:rPr>
         <w:t xml:space="preserve">) </w:t>
       </w:r>
@@ -13442,14 +13936,16 @@
           <w:noProof/>
           <w:sz w:val="16"/>
           <w:szCs w:val="16"/>
-        </w:rPr>
-      </w:pPr>
-      <w:r>
-        <w:rPr>
-          <w:rFonts w:ascii="Courier New" w:hAnsi="Courier New" w:cs="Courier New"/>
-          <w:noProof/>
-          <w:sz w:val="16"/>
-          <w:szCs w:val="16"/>
+          <w:lang w:val="en-US"/>
+        </w:rPr>
+      </w:pPr>
+      <w:r>
+        <w:rPr>
+          <w:rFonts w:ascii="Courier New" w:hAnsi="Courier New" w:cs="Courier New"/>
+          <w:noProof/>
+          <w:sz w:val="16"/>
+          <w:szCs w:val="16"/>
+          <w:lang w:val="en-US"/>
         </w:rPr>
         <w:t xml:space="preserve">? </w:t>
       </w:r>
@@ -13460,6 +13956,7 @@
           <w:color w:val="A31515"/>
           <w:sz w:val="16"/>
           <w:szCs w:val="16"/>
+          <w:lang w:val="en-US"/>
         </w:rPr>
         <w:t>"Sem.Sync"</w:t>
       </w:r>
@@ -13469,6 +13966,7 @@
           <w:noProof/>
           <w:sz w:val="16"/>
           <w:szCs w:val="16"/>
+          <w:lang w:val="en-US"/>
         </w:rPr>
         <w:t xml:space="preserve"> </w:t>
       </w:r>
@@ -13487,14 +13985,16 @@
           <w:noProof/>
           <w:sz w:val="16"/>
           <w:szCs w:val="16"/>
-        </w:rPr>
-      </w:pPr>
-      <w:r>
-        <w:rPr>
-          <w:rFonts w:ascii="Courier New" w:hAnsi="Courier New" w:cs="Courier New"/>
-          <w:noProof/>
-          <w:sz w:val="16"/>
-          <w:szCs w:val="16"/>
+          <w:lang w:val="en-US"/>
+        </w:rPr>
+      </w:pPr>
+      <w:r>
+        <w:rPr>
+          <w:rFonts w:ascii="Courier New" w:hAnsi="Courier New" w:cs="Courier New"/>
+          <w:noProof/>
+          <w:sz w:val="16"/>
+          <w:szCs w:val="16"/>
+          <w:lang w:val="en-US"/>
         </w:rPr>
         <w:t>: targetClient.FriendlyClientName);</w:t>
       </w:r>
@@ -13512,14 +14012,16 @@
           <w:noProof/>
           <w:sz w:val="16"/>
           <w:szCs w:val="16"/>
-        </w:rPr>
-      </w:pPr>
-      <w:r>
-        <w:rPr>
-          <w:rFonts w:ascii="Courier New" w:hAnsi="Courier New" w:cs="Courier New"/>
-          <w:noProof/>
-          <w:sz w:val="16"/>
-          <w:szCs w:val="16"/>
+          <w:lang w:val="en-US"/>
+        </w:rPr>
+      </w:pPr>
+      <w:r>
+        <w:rPr>
+          <w:rFonts w:ascii="Courier New" w:hAnsi="Courier New" w:cs="Courier New"/>
+          <w:noProof/>
+          <w:sz w:val="16"/>
+          <w:szCs w:val="16"/>
+          <w:lang w:val="en-US"/>
         </w:rPr>
         <w:t xml:space="preserve">        }</w:t>
       </w:r>
@@ -13537,14 +14039,16 @@
           <w:noProof/>
           <w:sz w:val="16"/>
           <w:szCs w:val="16"/>
-        </w:rPr>
-      </w:pPr>
-      <w:r>
-        <w:rPr>
-          <w:rFonts w:ascii="Courier New" w:hAnsi="Courier New" w:cs="Courier New"/>
-          <w:noProof/>
-          <w:sz w:val="16"/>
-          <w:szCs w:val="16"/>
+          <w:lang w:val="en-US"/>
+        </w:rPr>
+      </w:pPr>
+      <w:r>
+        <w:rPr>
+          <w:rFonts w:ascii="Courier New" w:hAnsi="Courier New" w:cs="Courier New"/>
+          <w:noProof/>
+          <w:sz w:val="16"/>
+          <w:szCs w:val="16"/>
+          <w:lang w:val="en-US"/>
         </w:rPr>
         <w:t xml:space="preserve">    }</w:t>
       </w:r>
@@ -13561,14 +14065,16 @@
           <w:noProof/>
           <w:sz w:val="16"/>
           <w:szCs w:val="16"/>
-        </w:rPr>
-      </w:pPr>
-      <w:r>
-        <w:rPr>
-          <w:rFonts w:ascii="Courier New" w:hAnsi="Courier New" w:cs="Courier New"/>
-          <w:noProof/>
-          <w:sz w:val="16"/>
-          <w:szCs w:val="16"/>
+          <w:lang w:val="en-US"/>
+        </w:rPr>
+      </w:pPr>
+      <w:r>
+        <w:rPr>
+          <w:rFonts w:ascii="Courier New" w:hAnsi="Courier New" w:cs="Courier New"/>
+          <w:noProof/>
+          <w:sz w:val="16"/>
+          <w:szCs w:val="16"/>
+          <w:lang w:val="en-US"/>
         </w:rPr>
         <w:t>}</w:t>
       </w:r>
@@ -13592,6 +14098,7 @@
           <w:color w:val="2B91AF"/>
           <w:sz w:val="20"/>
           <w:szCs w:val="20"/>
+          <w:lang w:val="en-US"/>
         </w:rPr>
         <w:t>ISyncCommand</w:t>
       </w:r>
@@ -13609,14 +14116,14 @@
           <w:lang w:val="en-US"/>
         </w:rPr>
       </w:pPr>
-      <w:bookmarkStart w:id="17" w:name="_Toc235801411"/>
+      <w:bookmarkStart w:id="19" w:name="_Toc240107264"/>
       <w:r>
         <w:rPr>
           <w:lang w:val="en-US"/>
         </w:rPr>
         <w:t>Auto-Update-Check</w:t>
       </w:r>
-      <w:bookmarkEnd w:id="17"/>
+      <w:bookmarkEnd w:id="19"/>
     </w:p>
     <w:p>
       <w:pPr>
@@ -13640,7 +14147,19 @@
         <w:rPr>
           <w:lang w:val="en-US"/>
         </w:rPr>
-        <w:t>). If you don’t want the app to “phone home”, you can simply add a Config value to the app.config:</w:t>
+        <w:t xml:space="preserve">). If you don’t want the app to “phone home”, you can simply add a </w:t>
+      </w:r>
+      <w:r>
+        <w:rPr>
+          <w:lang w:val="en-US"/>
+        </w:rPr>
+        <w:t>configuration</w:t>
+      </w:r>
+      <w:r>
+        <w:rPr>
+          <w:lang w:val="en-US"/>
+        </w:rPr>
+        <w:t xml:space="preserve"> value to the app.config:</w:t>
       </w:r>
     </w:p>
     <w:p>
@@ -13966,14 +14485,14 @@
           <w:lang w:val="en-US"/>
         </w:rPr>
       </w:pPr>
-      <w:bookmarkStart w:id="18" w:name="_Toc235801412"/>
+      <w:bookmarkStart w:id="20" w:name="_Toc240107265"/>
       <w:r>
         <w:rPr>
           <w:lang w:val="en-US"/>
         </w:rPr>
         <w:t>Working with contacts</w:t>
       </w:r>
-      <w:bookmarkEnd w:id="18"/>
+      <w:bookmarkEnd w:id="20"/>
     </w:p>
     <w:p>
       <w:pPr>
@@ -13997,7 +14516,7 @@
         <w:rPr>
           <w:lang w:val="en-US"/>
         </w:rPr>
-        <w:t xml:space="preserve"> and a </w:t>
+        <w:t xml:space="preserve"> and an identifier of a social network</w:t>
       </w:r>
       <w:r>
         <w:rPr>
@@ -14022,7 +14541,19 @@
         <w:rPr>
           <w:lang w:val="en-US"/>
         </w:rPr>
-        <w:t xml:space="preserve">Some connectors cannot write contacts (like Xing, because Xing does not allow </w:t>
+        <w:t>Some connectors cannot write contacts (</w:t>
+      </w:r>
+      <w:r>
+        <w:rPr>
+          <w:lang w:val="en-US"/>
+        </w:rPr>
+        <w:t xml:space="preserve">most social network connectors </w:t>
+      </w:r>
+      <w:r>
+        <w:rPr>
+          <w:lang w:val="en-US"/>
+        </w:rPr>
+        <w:t xml:space="preserve">like Xing, because Xing does not allow </w:t>
       </w:r>
       <w:r>
         <w:rPr>
@@ -14062,14 +14593,7 @@
         <w:rPr>
           <w:lang w:val="en-US"/>
         </w:rPr>
-        <w:t xml:space="preserve">the Outlook </w:t>
-      </w:r>
-      <w:r>
-        <w:rPr>
-          <w:lang w:val="en-US"/>
-        </w:rPr>
-        <w:lastRenderedPageBreak/>
-        <w:t xml:space="preserve">connector writes back the Id into Outlook as a </w:t>
+        <w:t xml:space="preserve">the Outlook connector writes back the Id into Outlook as a </w:t>
       </w:r>
       <w:r>
         <w:rPr>
@@ -14104,14 +14628,14 @@
           <w:lang w:val="en-US"/>
         </w:rPr>
       </w:pPr>
-      <w:bookmarkStart w:id="19" w:name="_Toc235801413"/>
+      <w:bookmarkStart w:id="21" w:name="_Toc240107266"/>
       <w:r>
         <w:rPr>
           <w:lang w:val="en-US"/>
         </w:rPr>
         <w:t>Importing data</w:t>
       </w:r>
-      <w:bookmarkEnd w:id="19"/>
+      <w:bookmarkEnd w:id="21"/>
     </w:p>
     <w:p>
       <w:pPr>
@@ -14159,6 +14683,7 @@
         <w:rPr>
           <w:lang w:val="en-US"/>
         </w:rPr>
+        <w:lastRenderedPageBreak/>
         <w:t>Otherwise the contacts exported last time will stay in place while adding the current contacts from Xing</w:t>
       </w:r>
     </w:p>
@@ -14778,7 +15303,6 @@
         <w:rPr>
           <w:lang w:val="en-US"/>
         </w:rPr>
-        <w:lastRenderedPageBreak/>
         <w:t>Before writing to Outlook we will ask the user if she is really sure … ;-)</w:t>
       </w:r>
     </w:p>
@@ -14828,6 +15352,7 @@
         <w:rPr>
           <w:lang w:val="en-US"/>
         </w:rPr>
+        <w:lastRenderedPageBreak/>
         <w:t>After this sequence Outlook “should” contain all new and updated information. If that’s not the case you might file a bug and provide enough information to let me reproduce the problem in detail and on my person PC while debugging the program.</w:t>
       </w:r>
     </w:p>
@@ -14838,14 +15363,14 @@
           <w:lang w:val="en-US"/>
         </w:rPr>
       </w:pPr>
-      <w:bookmarkStart w:id="20" w:name="_Toc235801414"/>
+      <w:bookmarkStart w:id="22" w:name="_Toc240107267"/>
       <w:r>
         <w:rPr>
           <w:lang w:val="en-US"/>
         </w:rPr>
         <w:t>Sem.Sync.LocalSyncManager</w:t>
       </w:r>
-      <w:bookmarkEnd w:id="20"/>
+      <w:bookmarkEnd w:id="22"/>
     </w:p>
     <w:p>
       <w:pPr>
@@ -14923,14 +15448,14 @@
           <w:lang w:val="en-US"/>
         </w:rPr>
       </w:pPr>
-      <w:bookmarkStart w:id="21" w:name="_Toc235801415"/>
+      <w:bookmarkStart w:id="23" w:name="_Toc240107268"/>
       <w:r>
         <w:rPr>
           <w:lang w:val="en-US"/>
         </w:rPr>
         <w:t>Configuration</w:t>
       </w:r>
-      <w:bookmarkEnd w:id="21"/>
+      <w:bookmarkEnd w:id="23"/>
     </w:p>
     <w:p>
       <w:pPr>
@@ -14939,26 +15464,50 @@
           <w:lang w:val="en-US"/>
         </w:rPr>
       </w:pPr>
-      <w:bookmarkStart w:id="22" w:name="_Toc235801416"/>
+      <w:bookmarkStart w:id="24" w:name="_Toc240107269"/>
       <w:r>
         <w:rPr>
           <w:lang w:val="en-US"/>
         </w:rPr>
         <w:t>Working folder</w:t>
       </w:r>
-      <w:bookmarkEnd w:id="22"/>
-    </w:p>
-    <w:p>
-      <w:pPr>
-        <w:rPr>
-          <w:lang w:val="en-US"/>
-        </w:rPr>
-      </w:pPr>
-      <w:r>
-        <w:rPr>
-          <w:lang w:val="en-US"/>
-        </w:rPr>
-        <w:t>The working folder is configured inside the Config-file of this application:</w:t>
+      <w:bookmarkEnd w:id="24"/>
+    </w:p>
+    <w:p>
+      <w:pPr>
+        <w:rPr>
+          <w:lang w:val="en-US"/>
+        </w:rPr>
+      </w:pPr>
+      <w:r>
+        <w:rPr>
+          <w:lang w:val="en-US"/>
+        </w:rPr>
+        <w:t xml:space="preserve">The working folder is configured inside the </w:t>
+      </w:r>
+      <w:r>
+        <w:rPr>
+          <w:lang w:val="en-US"/>
+        </w:rPr>
+        <w:t>c</w:t>
+      </w:r>
+      <w:r>
+        <w:rPr>
+          <w:lang w:val="en-US"/>
+        </w:rPr>
+        <w:t>onfig</w:t>
+      </w:r>
+      <w:r>
+        <w:rPr>
+          <w:lang w:val="en-US"/>
+        </w:rPr>
+        <w:t xml:space="preserve">uration </w:t>
+      </w:r>
+      <w:r>
+        <w:rPr>
+          <w:lang w:val="en-US"/>
+        </w:rPr>
+        <w:t>file of this application:</w:t>
       </w:r>
     </w:p>
     <w:p>
@@ -15655,7 +16204,19 @@
         <w:rPr>
           <w:lang w:val="en-US"/>
         </w:rPr>
-        <w:t xml:space="preserve">If no value is defined in the Config file, the application will use a subfolder named </w:t>
+        <w:t xml:space="preserve">If no value is defined in the </w:t>
+      </w:r>
+      <w:r>
+        <w:rPr>
+          <w:lang w:val="en-US"/>
+        </w:rPr>
+        <w:t>configuration</w:t>
+      </w:r>
+      <w:r>
+        <w:rPr>
+          <w:lang w:val="en-US"/>
+        </w:rPr>
+        <w:t xml:space="preserve"> file, the application will use a subfolder named </w:t>
       </w:r>
       <w:r>
         <w:rPr>
@@ -15793,7 +16354,7 @@
                     </pic:cNvPicPr>
                   </pic:nvPicPr>
                   <pic:blipFill>
-                    <a:blip r:embed="rId11" cstate="print"/>
+                    <a:blip r:embed="rId14" cstate="print"/>
                     <a:srcRect/>
                     <a:stretch>
                       <a:fillRect/>
@@ -15842,7 +16403,7 @@
           <w:lang w:val="en-US"/>
         </w:rPr>
       </w:pPr>
-      <w:bookmarkStart w:id="23" w:name="_Toc235801417"/>
+      <w:bookmarkStart w:id="25" w:name="_Toc240107270"/>
       <w:r>
         <w:rPr>
           <w:lang w:val="en-US"/>
@@ -15850,7 +16411,7 @@
         <w:lastRenderedPageBreak/>
         <w:t>Sample scripts</w:t>
       </w:r>
-      <w:bookmarkEnd w:id="23"/>
+      <w:bookmarkEnd w:id="25"/>
     </w:p>
     <w:p>
       <w:pPr>
@@ -15859,14 +16420,14 @@
           <w:lang w:val="en-US"/>
         </w:rPr>
       </w:pPr>
-      <w:bookmarkStart w:id="24" w:name="_Toc235801418"/>
+      <w:bookmarkStart w:id="26" w:name="_Toc240107271"/>
       <w:r>
         <w:rPr>
           <w:lang w:val="en-US"/>
         </w:rPr>
         <w:t>Sync with Xing</w:t>
       </w:r>
-      <w:bookmarkEnd w:id="24"/>
+      <w:bookmarkEnd w:id="26"/>
     </w:p>
     <w:p>
       <w:pPr>
@@ -16051,14 +16612,14 @@
           <w:lang w:val="en-US"/>
         </w:rPr>
       </w:pPr>
-      <w:bookmarkStart w:id="25" w:name="_Toc235801419"/>
+      <w:bookmarkStart w:id="27" w:name="_Toc240107272"/>
       <w:r>
         <w:rPr>
           <w:lang w:val="en-US"/>
         </w:rPr>
         <w:t>Sync with WCF (Simple)</w:t>
       </w:r>
-      <w:bookmarkEnd w:id="25"/>
+      <w:bookmarkEnd w:id="27"/>
     </w:p>
     <w:p>
       <w:pPr>
@@ -16080,14 +16641,14 @@
           <w:lang w:val="en-US"/>
         </w:rPr>
       </w:pPr>
-      <w:bookmarkStart w:id="26" w:name="_Toc235801420"/>
+      <w:bookmarkStart w:id="28" w:name="_Toc240107273"/>
       <w:r>
         <w:rPr>
           <w:lang w:val="en-US"/>
         </w:rPr>
         <w:t>Sync TESTS</w:t>
       </w:r>
-      <w:bookmarkEnd w:id="26"/>
+      <w:bookmarkEnd w:id="28"/>
     </w:p>
     <w:p>
       <w:pPr>
@@ -16113,14 +16674,14 @@
           <w:lang w:val="en-US"/>
         </w:rPr>
       </w:pPr>
-      <w:bookmarkStart w:id="27" w:name="_Toc235801421"/>
+      <w:bookmarkStart w:id="29" w:name="_Toc240107274"/>
       <w:r>
         <w:rPr>
           <w:lang w:val="en-US"/>
         </w:rPr>
         <w:t>Sync Outlook with Xing</w:t>
       </w:r>
-      <w:bookmarkEnd w:id="27"/>
+      <w:bookmarkEnd w:id="29"/>
     </w:p>
     <w:p>
       <w:pPr>
@@ -16216,14 +16777,14 @@
           <w:lang w:val="en-US"/>
         </w:rPr>
       </w:pPr>
-      <w:bookmarkStart w:id="28" w:name="_Toc235801422"/>
+      <w:bookmarkStart w:id="30" w:name="_Toc240107275"/>
       <w:r>
         <w:rPr>
           <w:lang w:val="en-US"/>
         </w:rPr>
         <w:t>Planned things</w:t>
       </w:r>
-      <w:bookmarkEnd w:id="28"/>
+      <w:bookmarkEnd w:id="30"/>
     </w:p>
     <w:p>
       <w:pPr>
@@ -16330,14 +16891,14 @@
           <w:lang w:val="en-US"/>
         </w:rPr>
       </w:pPr>
-      <w:bookmarkStart w:id="29" w:name="_Toc235801423"/>
+      <w:bookmarkStart w:id="31" w:name="_Toc240107276"/>
       <w:r>
         <w:rPr>
           <w:lang w:val="en-US"/>
         </w:rPr>
         <w:t>FAQ</w:t>
       </w:r>
-      <w:bookmarkEnd w:id="29"/>
+      <w:bookmarkEnd w:id="31"/>
     </w:p>
     <w:p>
       <w:pPr>
@@ -16408,7 +16969,19 @@
           <w:lang w:val="en-US"/>
         </w:rPr>
         <w:tab/>
-        <w:t>I currently do not have a good picture comparison, so if there is a picture in the source, it will always override the one in the target.</w:t>
+        <w:t>I currently do not have a good picture comparison, so if there is a picture in the source, it will override the one in the target</w:t>
+      </w:r>
+      <w:r>
+        <w:rPr>
+          <w:lang w:val="en-US"/>
+        </w:rPr>
+        <w:t xml:space="preserve"> if the source picture is larger (in binary size)</w:t>
+      </w:r>
+      <w:r>
+        <w:rPr>
+          <w:lang w:val="en-US"/>
+        </w:rPr>
+        <w:t>.</w:t>
       </w:r>
     </w:p>
     <w:p>
@@ -16601,6 +17174,54 @@
           <w:lang w:val="en-US"/>
         </w:rPr>
         <w:t xml:space="preserve"> from the solution and building will run a lot faster.</w:t>
+      </w:r>
+    </w:p>
+    <w:p>
+      <w:pPr>
+        <w:tabs>
+          <w:tab w:val="left" w:pos="1134"/>
+        </w:tabs>
+        <w:ind w:left="1134" w:hanging="1134"/>
+        <w:rPr>
+          <w:lang w:val="en-US"/>
+        </w:rPr>
+      </w:pPr>
+      <w:r>
+        <w:rPr>
+          <w:lang w:val="en-US"/>
+        </w:rPr>
+        <w:t>Question:</w:t>
+      </w:r>
+      <w:r>
+        <w:rPr>
+          <w:lang w:val="en-US"/>
+        </w:rPr>
+        <w:tab/>
+        <w:t>Can you please add the site XYZ?</w:t>
+      </w:r>
+    </w:p>
+    <w:p>
+      <w:pPr>
+        <w:tabs>
+          <w:tab w:val="left" w:pos="1134"/>
+        </w:tabs>
+        <w:ind w:left="1134" w:hanging="1134"/>
+        <w:rPr>
+          <w:lang w:val="en-US"/>
+        </w:rPr>
+      </w:pPr>
+      <w:r>
+        <w:rPr>
+          <w:lang w:val="en-US"/>
+        </w:rPr>
+        <w:t>Answer:</w:t>
+      </w:r>
+      <w:r>
+        <w:rPr>
+          <w:lang w:val="en-US"/>
+        </w:rPr>
+        <w:tab/>
+        <w:t>It depends – just drop me a mail if you want some other source / target to be implemented. I’ll reply with a date when I’ll start implementing or with a statement why I’ll not implement that.</w:t>
       </w:r>
     </w:p>
     <w:p>
@@ -18002,7 +18623,7 @@
 </file>
 
 <file path=customXml/itemProps1.xml><?xml version="1.0" encoding="utf-8"?>
-<ds:datastoreItem xmlns:ds="http://schemas.openxmlformats.org/officeDocument/2006/customXml" ds:itemID="{4A453165-C918-4457-BD4F-18A24A6AF02D}">
+<ds:datastoreItem xmlns:ds="http://schemas.openxmlformats.org/officeDocument/2006/customXml" ds:itemID="{E13663F2-5168-441F-8B38-32E2BD6FC6B0}">
   <ds:schemaRefs>
     <ds:schemaRef ds:uri="http://schemas.openxmlformats.org/officeDocument/2006/bibliography"/>
   </ds:schemaRefs>

--- a/SemSync.docx
+++ b/SemSync.docx
@@ -88,7 +88,7 @@
         </w:rPr>
         <w:fldChar w:fldCharType="separate"/>
       </w:r>
-      <w:hyperlink w:anchor="_Toc240107247" w:history="1">
+      <w:hyperlink w:anchor="_Toc241123536" w:history="1">
         <w:r>
           <w:rPr>
             <w:rStyle w:val="Hyperlink"/>
@@ -116,7 +116,7 @@
             <w:noProof/>
             <w:webHidden/>
           </w:rPr>
-          <w:instrText xml:space="preserve"> PAGEREF _Toc240107247 \h </w:instrText>
+          <w:instrText xml:space="preserve"> PAGEREF _Toc241123536 \h </w:instrText>
         </w:r>
         <w:r>
           <w:rPr>
@@ -159,7 +159,7 @@
           <w:lang w:eastAsia="de-DE"/>
         </w:rPr>
       </w:pPr>
-      <w:hyperlink w:anchor="_Toc240107248" w:history="1">
+      <w:hyperlink w:anchor="_Toc241123537" w:history="1">
         <w:r>
           <w:rPr>
             <w:rStyle w:val="Hyperlink"/>
@@ -187,7 +187,7 @@
             <w:noProof/>
             <w:webHidden/>
           </w:rPr>
-          <w:instrText xml:space="preserve"> PAGEREF _Toc240107248 \h </w:instrText>
+          <w:instrText xml:space="preserve"> PAGEREF _Toc241123537 \h </w:instrText>
         </w:r>
         <w:r>
           <w:rPr>
@@ -230,7 +230,7 @@
           <w:lang w:eastAsia="de-DE"/>
         </w:rPr>
       </w:pPr>
-      <w:hyperlink w:anchor="_Toc240107249" w:history="1">
+      <w:hyperlink w:anchor="_Toc241123538" w:history="1">
         <w:r>
           <w:rPr>
             <w:rStyle w:val="Hyperlink"/>
@@ -258,7 +258,7 @@
             <w:noProof/>
             <w:webHidden/>
           </w:rPr>
-          <w:instrText xml:space="preserve"> PAGEREF _Toc240107249 \h </w:instrText>
+          <w:instrText xml:space="preserve"> PAGEREF _Toc241123538 \h </w:instrText>
         </w:r>
         <w:r>
           <w:rPr>
@@ -301,7 +301,7 @@
           <w:lang w:eastAsia="de-DE"/>
         </w:rPr>
       </w:pPr>
-      <w:hyperlink w:anchor="_Toc240107250" w:history="1">
+      <w:hyperlink w:anchor="_Toc241123539" w:history="1">
         <w:r>
           <w:rPr>
             <w:rStyle w:val="Hyperlink"/>
@@ -329,7 +329,7 @@
             <w:noProof/>
             <w:webHidden/>
           </w:rPr>
-          <w:instrText xml:space="preserve"> PAGEREF _Toc240107250 \h </w:instrText>
+          <w:instrText xml:space="preserve"> PAGEREF _Toc241123539 \h </w:instrText>
         </w:r>
         <w:r>
           <w:rPr>
@@ -372,7 +372,7 @@
           <w:lang w:eastAsia="de-DE"/>
         </w:rPr>
       </w:pPr>
-      <w:hyperlink w:anchor="_Toc240107251" w:history="1">
+      <w:hyperlink w:anchor="_Toc241123540" w:history="1">
         <w:r>
           <w:rPr>
             <w:rStyle w:val="Hyperlink"/>
@@ -400,7 +400,7 @@
             <w:noProof/>
             <w:webHidden/>
           </w:rPr>
-          <w:instrText xml:space="preserve"> PAGEREF _Toc240107251 \h </w:instrText>
+          <w:instrText xml:space="preserve"> PAGEREF _Toc241123540 \h </w:instrText>
         </w:r>
         <w:r>
           <w:rPr>
@@ -443,7 +443,7 @@
           <w:lang w:eastAsia="de-DE"/>
         </w:rPr>
       </w:pPr>
-      <w:hyperlink w:anchor="_Toc240107252" w:history="1">
+      <w:hyperlink w:anchor="_Toc241123541" w:history="1">
         <w:r>
           <w:rPr>
             <w:rStyle w:val="Hyperlink"/>
@@ -471,7 +471,7 @@
             <w:noProof/>
             <w:webHidden/>
           </w:rPr>
-          <w:instrText xml:space="preserve"> PAGEREF _Toc240107252 \h </w:instrText>
+          <w:instrText xml:space="preserve"> PAGEREF _Toc241123541 \h </w:instrText>
         </w:r>
         <w:r>
           <w:rPr>
@@ -491,7 +491,7 @@
             <w:noProof/>
             <w:webHidden/>
           </w:rPr>
-          <w:t>6</w:t>
+          <w:t>7</w:t>
         </w:r>
         <w:r>
           <w:rPr>
@@ -514,7 +514,7 @@
           <w:lang w:eastAsia="de-DE"/>
         </w:rPr>
       </w:pPr>
-      <w:hyperlink w:anchor="_Toc240107253" w:history="1">
+      <w:hyperlink w:anchor="_Toc241123542" w:history="1">
         <w:r>
           <w:rPr>
             <w:rStyle w:val="Hyperlink"/>
@@ -542,7 +542,7 @@
             <w:noProof/>
             <w:webHidden/>
           </w:rPr>
-          <w:instrText xml:space="preserve"> PAGEREF _Toc240107253 \h </w:instrText>
+          <w:instrText xml:space="preserve"> PAGEREF _Toc241123542 \h </w:instrText>
         </w:r>
         <w:r>
           <w:rPr>
@@ -562,7 +562,7 @@
             <w:noProof/>
             <w:webHidden/>
           </w:rPr>
-          <w:t>6</w:t>
+          <w:t>7</w:t>
         </w:r>
         <w:r>
           <w:rPr>
@@ -585,7 +585,7 @@
           <w:lang w:eastAsia="de-DE"/>
         </w:rPr>
       </w:pPr>
-      <w:hyperlink w:anchor="_Toc240107254" w:history="1">
+      <w:hyperlink w:anchor="_Toc241123543" w:history="1">
         <w:r>
           <w:rPr>
             <w:rStyle w:val="Hyperlink"/>
@@ -613,7 +613,7 @@
             <w:noProof/>
             <w:webHidden/>
           </w:rPr>
-          <w:instrText xml:space="preserve"> PAGEREF _Toc240107254 \h </w:instrText>
+          <w:instrText xml:space="preserve"> PAGEREF _Toc241123543 \h </w:instrText>
         </w:r>
         <w:r>
           <w:rPr>
@@ -656,7 +656,7 @@
           <w:lang w:eastAsia="de-DE"/>
         </w:rPr>
       </w:pPr>
-      <w:hyperlink w:anchor="_Toc240107255" w:history="1">
+      <w:hyperlink w:anchor="_Toc241123544" w:history="1">
         <w:r>
           <w:rPr>
             <w:rStyle w:val="Hyperlink"/>
@@ -684,7 +684,7 @@
             <w:noProof/>
             <w:webHidden/>
           </w:rPr>
-          <w:instrText xml:space="preserve"> PAGEREF _Toc240107255 \h </w:instrText>
+          <w:instrText xml:space="preserve"> PAGEREF _Toc241123544 \h </w:instrText>
         </w:r>
         <w:r>
           <w:rPr>
@@ -727,7 +727,7 @@
           <w:lang w:eastAsia="de-DE"/>
         </w:rPr>
       </w:pPr>
-      <w:hyperlink w:anchor="_Toc240107256" w:history="1">
+      <w:hyperlink w:anchor="_Toc241123545" w:history="1">
         <w:r>
           <w:rPr>
             <w:rStyle w:val="Hyperlink"/>
@@ -755,7 +755,7 @@
             <w:noProof/>
             <w:webHidden/>
           </w:rPr>
-          <w:instrText xml:space="preserve"> PAGEREF _Toc240107256 \h </w:instrText>
+          <w:instrText xml:space="preserve"> PAGEREF _Toc241123545 \h </w:instrText>
         </w:r>
         <w:r>
           <w:rPr>
@@ -775,7 +775,7 @@
             <w:noProof/>
             <w:webHidden/>
           </w:rPr>
-          <w:t>8</w:t>
+          <w:t>9</w:t>
         </w:r>
         <w:r>
           <w:rPr>
@@ -798,7 +798,7 @@
           <w:lang w:eastAsia="de-DE"/>
         </w:rPr>
       </w:pPr>
-      <w:hyperlink w:anchor="_Toc240107257" w:history="1">
+      <w:hyperlink w:anchor="_Toc241123546" w:history="1">
         <w:r>
           <w:rPr>
             <w:rStyle w:val="Hyperlink"/>
@@ -826,7 +826,7 @@
             <w:noProof/>
             <w:webHidden/>
           </w:rPr>
-          <w:instrText xml:space="preserve"> PAGEREF _Toc240107257 \h </w:instrText>
+          <w:instrText xml:space="preserve"> PAGEREF _Toc241123546 \h </w:instrText>
         </w:r>
         <w:r>
           <w:rPr>
@@ -846,7 +846,7 @@
             <w:noProof/>
             <w:webHidden/>
           </w:rPr>
-          <w:t>8</w:t>
+          <w:t>9</w:t>
         </w:r>
         <w:r>
           <w:rPr>
@@ -869,7 +869,7 @@
           <w:lang w:eastAsia="de-DE"/>
         </w:rPr>
       </w:pPr>
-      <w:hyperlink w:anchor="_Toc240107258" w:history="1">
+      <w:hyperlink w:anchor="_Toc241123547" w:history="1">
         <w:r>
           <w:rPr>
             <w:rStyle w:val="Hyperlink"/>
@@ -897,7 +897,7 @@
             <w:noProof/>
             <w:webHidden/>
           </w:rPr>
-          <w:instrText xml:space="preserve"> PAGEREF _Toc240107258 \h </w:instrText>
+          <w:instrText xml:space="preserve"> PAGEREF _Toc241123547 \h </w:instrText>
         </w:r>
         <w:r>
           <w:rPr>
@@ -917,7 +917,7 @@
             <w:noProof/>
             <w:webHidden/>
           </w:rPr>
-          <w:t>9</w:t>
+          <w:t>10</w:t>
         </w:r>
         <w:r>
           <w:rPr>
@@ -940,7 +940,7 @@
           <w:lang w:eastAsia="de-DE"/>
         </w:rPr>
       </w:pPr>
-      <w:hyperlink w:anchor="_Toc240107259" w:history="1">
+      <w:hyperlink w:anchor="_Toc241123548" w:history="1">
         <w:r>
           <w:rPr>
             <w:rStyle w:val="Hyperlink"/>
@@ -968,7 +968,7 @@
             <w:noProof/>
             <w:webHidden/>
           </w:rPr>
-          <w:instrText xml:space="preserve"> PAGEREF _Toc240107259 \h </w:instrText>
+          <w:instrText xml:space="preserve"> PAGEREF _Toc241123548 \h </w:instrText>
         </w:r>
         <w:r>
           <w:rPr>
@@ -1011,7 +1011,7 @@
           <w:lang w:eastAsia="de-DE"/>
         </w:rPr>
       </w:pPr>
-      <w:hyperlink w:anchor="_Toc240107260" w:history="1">
+      <w:hyperlink w:anchor="_Toc241123549" w:history="1">
         <w:r>
           <w:rPr>
             <w:rStyle w:val="Hyperlink"/>
@@ -1039,7 +1039,7 @@
             <w:noProof/>
             <w:webHidden/>
           </w:rPr>
-          <w:instrText xml:space="preserve"> PAGEREF _Toc240107260 \h </w:instrText>
+          <w:instrText xml:space="preserve"> PAGEREF _Toc241123549 \h </w:instrText>
         </w:r>
         <w:r>
           <w:rPr>
@@ -1082,7 +1082,7 @@
           <w:lang w:eastAsia="de-DE"/>
         </w:rPr>
       </w:pPr>
-      <w:hyperlink w:anchor="_Toc240107261" w:history="1">
+      <w:hyperlink w:anchor="_Toc241123550" w:history="1">
         <w:r>
           <w:rPr>
             <w:rStyle w:val="Hyperlink"/>
@@ -1110,7 +1110,7 @@
             <w:noProof/>
             <w:webHidden/>
           </w:rPr>
-          <w:instrText xml:space="preserve"> PAGEREF _Toc240107261 \h </w:instrText>
+          <w:instrText xml:space="preserve"> PAGEREF _Toc241123550 \h </w:instrText>
         </w:r>
         <w:r>
           <w:rPr>
@@ -1130,7 +1130,7 @@
             <w:noProof/>
             <w:webHidden/>
           </w:rPr>
-          <w:t>10</w:t>
+          <w:t>11</w:t>
         </w:r>
         <w:r>
           <w:rPr>
@@ -1153,7 +1153,7 @@
           <w:lang w:eastAsia="de-DE"/>
         </w:rPr>
       </w:pPr>
-      <w:hyperlink w:anchor="_Toc240107262" w:history="1">
+      <w:hyperlink w:anchor="_Toc241123551" w:history="1">
         <w:r>
           <w:rPr>
             <w:rStyle w:val="Hyperlink"/>
@@ -1181,7 +1181,7 @@
             <w:noProof/>
             <w:webHidden/>
           </w:rPr>
-          <w:instrText xml:space="preserve"> PAGEREF _Toc240107262 \h </w:instrText>
+          <w:instrText xml:space="preserve"> PAGEREF _Toc241123551 \h </w:instrText>
         </w:r>
         <w:r>
           <w:rPr>
@@ -1201,7 +1201,7 @@
             <w:noProof/>
             <w:webHidden/>
           </w:rPr>
-          <w:t>10</w:t>
+          <w:t>12</w:t>
         </w:r>
         <w:r>
           <w:rPr>
@@ -1224,7 +1224,7 @@
           <w:lang w:eastAsia="de-DE"/>
         </w:rPr>
       </w:pPr>
-      <w:hyperlink w:anchor="_Toc240107263" w:history="1">
+      <w:hyperlink w:anchor="_Toc241123552" w:history="1">
         <w:r>
           <w:rPr>
             <w:rStyle w:val="Hyperlink"/>
@@ -1252,7 +1252,7 @@
             <w:noProof/>
             <w:webHidden/>
           </w:rPr>
-          <w:instrText xml:space="preserve"> PAGEREF _Toc240107263 \h </w:instrText>
+          <w:instrText xml:space="preserve"> PAGEREF _Toc241123552 \h </w:instrText>
         </w:r>
         <w:r>
           <w:rPr>
@@ -1272,7 +1272,7 @@
             <w:noProof/>
             <w:webHidden/>
           </w:rPr>
-          <w:t>11</w:t>
+          <w:t>12</w:t>
         </w:r>
         <w:r>
           <w:rPr>
@@ -1295,7 +1295,7 @@
           <w:lang w:eastAsia="de-DE"/>
         </w:rPr>
       </w:pPr>
-      <w:hyperlink w:anchor="_Toc240107264" w:history="1">
+      <w:hyperlink w:anchor="_Toc241123553" w:history="1">
         <w:r>
           <w:rPr>
             <w:rStyle w:val="Hyperlink"/>
@@ -1323,7 +1323,7 @@
             <w:noProof/>
             <w:webHidden/>
           </w:rPr>
-          <w:instrText xml:space="preserve"> PAGEREF _Toc240107264 \h </w:instrText>
+          <w:instrText xml:space="preserve"> PAGEREF _Toc241123553 \h </w:instrText>
         </w:r>
         <w:r>
           <w:rPr>
@@ -1343,7 +1343,7 @@
             <w:noProof/>
             <w:webHidden/>
           </w:rPr>
-          <w:t>11</w:t>
+          <w:t>12</w:t>
         </w:r>
         <w:r>
           <w:rPr>
@@ -1366,7 +1366,7 @@
           <w:lang w:eastAsia="de-DE"/>
         </w:rPr>
       </w:pPr>
-      <w:hyperlink w:anchor="_Toc240107265" w:history="1">
+      <w:hyperlink w:anchor="_Toc241123554" w:history="1">
         <w:r>
           <w:rPr>
             <w:rStyle w:val="Hyperlink"/>
@@ -1394,7 +1394,7 @@
             <w:noProof/>
             <w:webHidden/>
           </w:rPr>
-          <w:instrText xml:space="preserve"> PAGEREF _Toc240107265 \h </w:instrText>
+          <w:instrText xml:space="preserve"> PAGEREF _Toc241123554 \h </w:instrText>
         </w:r>
         <w:r>
           <w:rPr>
@@ -1414,7 +1414,7 @@
             <w:noProof/>
             <w:webHidden/>
           </w:rPr>
-          <w:t>11</w:t>
+          <w:t>13</w:t>
         </w:r>
         <w:r>
           <w:rPr>
@@ -1437,7 +1437,7 @@
           <w:lang w:eastAsia="de-DE"/>
         </w:rPr>
       </w:pPr>
-      <w:hyperlink w:anchor="_Toc240107266" w:history="1">
+      <w:hyperlink w:anchor="_Toc241123555" w:history="1">
         <w:r>
           <w:rPr>
             <w:rStyle w:val="Hyperlink"/>
@@ -1465,7 +1465,7 @@
             <w:noProof/>
             <w:webHidden/>
           </w:rPr>
-          <w:instrText xml:space="preserve"> PAGEREF _Toc240107266 \h </w:instrText>
+          <w:instrText xml:space="preserve"> PAGEREF _Toc241123555 \h </w:instrText>
         </w:r>
         <w:r>
           <w:rPr>
@@ -1485,7 +1485,7 @@
             <w:noProof/>
             <w:webHidden/>
           </w:rPr>
-          <w:t>12</w:t>
+          <w:t>13</w:t>
         </w:r>
         <w:r>
           <w:rPr>
@@ -1508,7 +1508,7 @@
           <w:lang w:eastAsia="de-DE"/>
         </w:rPr>
       </w:pPr>
-      <w:hyperlink w:anchor="_Toc240107267" w:history="1">
+      <w:hyperlink w:anchor="_Toc241123556" w:history="1">
         <w:r>
           <w:rPr>
             <w:rStyle w:val="Hyperlink"/>
@@ -1536,7 +1536,7 @@
             <w:noProof/>
             <w:webHidden/>
           </w:rPr>
-          <w:instrText xml:space="preserve"> PAGEREF _Toc240107267 \h </w:instrText>
+          <w:instrText xml:space="preserve"> PAGEREF _Toc241123556 \h </w:instrText>
         </w:r>
         <w:r>
           <w:rPr>
@@ -1556,7 +1556,7 @@
             <w:noProof/>
             <w:webHidden/>
           </w:rPr>
-          <w:t>13</w:t>
+          <w:t>14</w:t>
         </w:r>
         <w:r>
           <w:rPr>
@@ -1579,7 +1579,7 @@
           <w:lang w:eastAsia="de-DE"/>
         </w:rPr>
       </w:pPr>
-      <w:hyperlink w:anchor="_Toc240107268" w:history="1">
+      <w:hyperlink w:anchor="_Toc241123557" w:history="1">
         <w:r>
           <w:rPr>
             <w:rStyle w:val="Hyperlink"/>
@@ -1607,7 +1607,7 @@
             <w:noProof/>
             <w:webHidden/>
           </w:rPr>
-          <w:instrText xml:space="preserve"> PAGEREF _Toc240107268 \h </w:instrText>
+          <w:instrText xml:space="preserve"> PAGEREF _Toc241123557 \h </w:instrText>
         </w:r>
         <w:r>
           <w:rPr>
@@ -1627,7 +1627,7 @@
             <w:noProof/>
             <w:webHidden/>
           </w:rPr>
-          <w:t>13</w:t>
+          <w:t>14</w:t>
         </w:r>
         <w:r>
           <w:rPr>
@@ -1650,7 +1650,7 @@
           <w:lang w:eastAsia="de-DE"/>
         </w:rPr>
       </w:pPr>
-      <w:hyperlink w:anchor="_Toc240107269" w:history="1">
+      <w:hyperlink w:anchor="_Toc241123558" w:history="1">
         <w:r>
           <w:rPr>
             <w:rStyle w:val="Hyperlink"/>
@@ -1678,7 +1678,7 @@
             <w:noProof/>
             <w:webHidden/>
           </w:rPr>
-          <w:instrText xml:space="preserve"> PAGEREF _Toc240107269 \h </w:instrText>
+          <w:instrText xml:space="preserve"> PAGEREF _Toc241123558 \h </w:instrText>
         </w:r>
         <w:r>
           <w:rPr>
@@ -1698,7 +1698,7 @@
             <w:noProof/>
             <w:webHidden/>
           </w:rPr>
-          <w:t>13</w:t>
+          <w:t>14</w:t>
         </w:r>
         <w:r>
           <w:rPr>
@@ -1721,7 +1721,7 @@
           <w:lang w:eastAsia="de-DE"/>
         </w:rPr>
       </w:pPr>
-      <w:hyperlink w:anchor="_Toc240107270" w:history="1">
+      <w:hyperlink w:anchor="_Toc241123559" w:history="1">
         <w:r>
           <w:rPr>
             <w:rStyle w:val="Hyperlink"/>
@@ -1749,7 +1749,7 @@
             <w:noProof/>
             <w:webHidden/>
           </w:rPr>
-          <w:instrText xml:space="preserve"> PAGEREF _Toc240107270 \h </w:instrText>
+          <w:instrText xml:space="preserve"> PAGEREF _Toc241123559 \h </w:instrText>
         </w:r>
         <w:r>
           <w:rPr>
@@ -1769,7 +1769,7 @@
             <w:noProof/>
             <w:webHidden/>
           </w:rPr>
-          <w:t>14</w:t>
+          <w:t>15</w:t>
         </w:r>
         <w:r>
           <w:rPr>
@@ -1792,7 +1792,7 @@
           <w:lang w:eastAsia="de-DE"/>
         </w:rPr>
       </w:pPr>
-      <w:hyperlink w:anchor="_Toc240107271" w:history="1">
+      <w:hyperlink w:anchor="_Toc241123560" w:history="1">
         <w:r>
           <w:rPr>
             <w:rStyle w:val="Hyperlink"/>
@@ -1820,7 +1820,7 @@
             <w:noProof/>
             <w:webHidden/>
           </w:rPr>
-          <w:instrText xml:space="preserve"> PAGEREF _Toc240107271 \h </w:instrText>
+          <w:instrText xml:space="preserve"> PAGEREF _Toc241123560 \h </w:instrText>
         </w:r>
         <w:r>
           <w:rPr>
@@ -1840,7 +1840,7 @@
             <w:noProof/>
             <w:webHidden/>
           </w:rPr>
-          <w:t>14</w:t>
+          <w:t>15</w:t>
         </w:r>
         <w:r>
           <w:rPr>
@@ -1863,7 +1863,7 @@
           <w:lang w:eastAsia="de-DE"/>
         </w:rPr>
       </w:pPr>
-      <w:hyperlink w:anchor="_Toc240107272" w:history="1">
+      <w:hyperlink w:anchor="_Toc241123561" w:history="1">
         <w:r>
           <w:rPr>
             <w:rStyle w:val="Hyperlink"/>
@@ -1891,7 +1891,7 @@
             <w:noProof/>
             <w:webHidden/>
           </w:rPr>
-          <w:instrText xml:space="preserve"> PAGEREF _Toc240107272 \h </w:instrText>
+          <w:instrText xml:space="preserve"> PAGEREF _Toc241123561 \h </w:instrText>
         </w:r>
         <w:r>
           <w:rPr>
@@ -1911,7 +1911,7 @@
             <w:noProof/>
             <w:webHidden/>
           </w:rPr>
-          <w:t>14</w:t>
+          <w:t>15</w:t>
         </w:r>
         <w:r>
           <w:rPr>
@@ -1934,7 +1934,7 @@
           <w:lang w:eastAsia="de-DE"/>
         </w:rPr>
       </w:pPr>
-      <w:hyperlink w:anchor="_Toc240107273" w:history="1">
+      <w:hyperlink w:anchor="_Toc241123562" w:history="1">
         <w:r>
           <w:rPr>
             <w:rStyle w:val="Hyperlink"/>
@@ -1962,7 +1962,7 @@
             <w:noProof/>
             <w:webHidden/>
           </w:rPr>
-          <w:instrText xml:space="preserve"> PAGEREF _Toc240107273 \h </w:instrText>
+          <w:instrText xml:space="preserve"> PAGEREF _Toc241123562 \h </w:instrText>
         </w:r>
         <w:r>
           <w:rPr>
@@ -1982,7 +1982,7 @@
             <w:noProof/>
             <w:webHidden/>
           </w:rPr>
-          <w:t>14</w:t>
+          <w:t>15</w:t>
         </w:r>
         <w:r>
           <w:rPr>
@@ -2005,7 +2005,7 @@
           <w:lang w:eastAsia="de-DE"/>
         </w:rPr>
       </w:pPr>
-      <w:hyperlink w:anchor="_Toc240107274" w:history="1">
+      <w:hyperlink w:anchor="_Toc241123563" w:history="1">
         <w:r>
           <w:rPr>
             <w:rStyle w:val="Hyperlink"/>
@@ -2033,7 +2033,7 @@
             <w:noProof/>
             <w:webHidden/>
           </w:rPr>
-          <w:instrText xml:space="preserve"> PAGEREF _Toc240107274 \h </w:instrText>
+          <w:instrText xml:space="preserve"> PAGEREF _Toc241123563 \h </w:instrText>
         </w:r>
         <w:r>
           <w:rPr>
@@ -2053,7 +2053,7 @@
             <w:noProof/>
             <w:webHidden/>
           </w:rPr>
-          <w:t>14</w:t>
+          <w:t>16</w:t>
         </w:r>
         <w:r>
           <w:rPr>
@@ -2076,7 +2076,7 @@
           <w:lang w:eastAsia="de-DE"/>
         </w:rPr>
       </w:pPr>
-      <w:hyperlink w:anchor="_Toc240107275" w:history="1">
+      <w:hyperlink w:anchor="_Toc241123564" w:history="1">
         <w:r>
           <w:rPr>
             <w:rStyle w:val="Hyperlink"/>
@@ -2104,7 +2104,7 @@
             <w:noProof/>
             <w:webHidden/>
           </w:rPr>
-          <w:instrText xml:space="preserve"> PAGEREF _Toc240107275 \h </w:instrText>
+          <w:instrText xml:space="preserve"> PAGEREF _Toc241123564 \h </w:instrText>
         </w:r>
         <w:r>
           <w:rPr>
@@ -2124,7 +2124,7 @@
             <w:noProof/>
             <w:webHidden/>
           </w:rPr>
-          <w:t>14</w:t>
+          <w:t>16</w:t>
         </w:r>
         <w:r>
           <w:rPr>
@@ -2147,7 +2147,7 @@
           <w:lang w:eastAsia="de-DE"/>
         </w:rPr>
       </w:pPr>
-      <w:hyperlink w:anchor="_Toc240107276" w:history="1">
+      <w:hyperlink w:anchor="_Toc241123565" w:history="1">
         <w:r>
           <w:rPr>
             <w:rStyle w:val="Hyperlink"/>
@@ -2175,7 +2175,7 @@
             <w:noProof/>
             <w:webHidden/>
           </w:rPr>
-          <w:instrText xml:space="preserve"> PAGEREF _Toc240107276 \h </w:instrText>
+          <w:instrText xml:space="preserve"> PAGEREF _Toc241123565 \h </w:instrText>
         </w:r>
         <w:r>
           <w:rPr>
@@ -2195,7 +2195,7 @@
             <w:noProof/>
             <w:webHidden/>
           </w:rPr>
-          <w:t>15</w:t>
+          <w:t>16</w:t>
         </w:r>
         <w:r>
           <w:rPr>
@@ -2239,7 +2239,7 @@
           <w:lang w:val="en-US"/>
         </w:rPr>
       </w:pPr>
-      <w:bookmarkStart w:id="0" w:name="_Toc240107247"/>
+      <w:bookmarkStart w:id="0" w:name="_Toc241123536"/>
       <w:r>
         <w:rPr>
           <w:lang w:val="en-US"/>
@@ -2360,7 +2360,7 @@
           <w:lang w:val="en-US"/>
         </w:rPr>
       </w:pPr>
-      <w:bookmarkStart w:id="1" w:name="_Toc240107248"/>
+      <w:bookmarkStart w:id="1" w:name="_Toc241123537"/>
       <w:r>
         <w:rPr>
           <w:lang w:val="en-US"/>
@@ -2929,7 +2929,7 @@
           <w:lang w:val="en-US"/>
         </w:rPr>
       </w:pPr>
-      <w:bookmarkStart w:id="2" w:name="_Toc240107249"/>
+      <w:bookmarkStart w:id="2" w:name="_Toc241123538"/>
       <w:r>
         <w:rPr>
           <w:lang w:val="en-US"/>
@@ -3050,7 +3050,7 @@
           <w:lang w:val="en-US"/>
         </w:rPr>
       </w:pPr>
-      <w:bookmarkStart w:id="3" w:name="_Toc240107250"/>
+      <w:bookmarkStart w:id="3" w:name="_Toc241123539"/>
       <w:r>
         <w:rPr>
           <w:lang w:val="en-US"/>
@@ -3944,7 +3944,7 @@
         </w:rPr>
       </w:pPr>
       <w:bookmarkStart w:id="4" w:name="_Ref239724927"/>
-      <w:bookmarkStart w:id="5" w:name="_Toc240107251"/>
+      <w:bookmarkStart w:id="5" w:name="_Toc241123540"/>
       <w:r>
         <w:rPr>
           <w:lang w:val="en-US"/>
@@ -4221,7 +4221,7 @@
           <w:lang w:val="en-US"/>
         </w:rPr>
       </w:pPr>
-      <w:bookmarkStart w:id="6" w:name="_Toc240107252"/>
+      <w:bookmarkStart w:id="6" w:name="_Toc241123541"/>
       <w:r>
         <w:rPr>
           <w:lang w:val="en-US"/>
@@ -4392,7 +4392,7 @@
           <w:lang w:val="en-US"/>
         </w:rPr>
       </w:pPr>
-      <w:bookmarkStart w:id="7" w:name="_Toc240107253"/>
+      <w:bookmarkStart w:id="7" w:name="_Toc241123542"/>
       <w:r>
         <w:rPr>
           <w:lang w:val="en-US"/>
@@ -4502,7 +4502,7 @@
           <w:lang w:val="en-US"/>
         </w:rPr>
       </w:pPr>
-      <w:bookmarkStart w:id="8" w:name="_Toc240107254"/>
+      <w:bookmarkStart w:id="8" w:name="_Toc241123543"/>
       <w:r>
         <w:rPr>
           <w:lang w:val="en-US"/>
@@ -4586,7 +4586,7 @@
           <w:lang w:val="en-US"/>
         </w:rPr>
       </w:pPr>
-      <w:bookmarkStart w:id="9" w:name="_Toc240107255"/>
+      <w:bookmarkStart w:id="9" w:name="_Toc241123544"/>
       <w:r>
         <w:rPr>
           <w:lang w:val="en-US"/>
@@ -8742,7 +8742,7 @@
           <w:lang w:val="en-US"/>
         </w:rPr>
       </w:pPr>
-      <w:bookmarkStart w:id="11" w:name="_Toc240107256"/>
+      <w:bookmarkStart w:id="11" w:name="_Toc241123545"/>
       <w:r>
         <w:rPr>
           <w:lang w:val="en-US"/>
@@ -8777,7 +8777,7 @@
           <w:lang w:val="en-US"/>
         </w:rPr>
       </w:pPr>
-      <w:bookmarkStart w:id="12" w:name="_Toc240107257"/>
+      <w:bookmarkStart w:id="12" w:name="_Toc241123546"/>
       <w:r>
         <w:rPr>
           <w:lang w:val="en-US"/>
@@ -10203,7 +10203,7 @@
           <w:lang w:val="en-US"/>
         </w:rPr>
       </w:pPr>
-      <w:bookmarkStart w:id="13" w:name="_Toc240107258"/>
+      <w:bookmarkStart w:id="13" w:name="_Toc241123547"/>
       <w:r>
         <w:rPr>
           <w:lang w:val="en-US"/>
@@ -10763,7 +10763,7 @@
           <w:lang w:val="en-US"/>
         </w:rPr>
       </w:pPr>
-      <w:bookmarkStart w:id="14" w:name="_Toc240107259"/>
+      <w:bookmarkStart w:id="14" w:name="_Toc241123548"/>
       <w:r>
         <w:rPr>
           <w:lang w:val="en-US"/>
@@ -10810,7 +10810,7 @@
           <w:lang w:val="en-US"/>
         </w:rPr>
       </w:pPr>
-      <w:bookmarkStart w:id="15" w:name="_Toc240107260"/>
+      <w:bookmarkStart w:id="15" w:name="_Toc241123549"/>
       <w:r>
         <w:rPr>
           <w:lang w:val="en-US"/>
@@ -10839,7 +10839,7 @@
           <w:lang w:val="en-US"/>
         </w:rPr>
       </w:pPr>
-      <w:bookmarkStart w:id="16" w:name="_Toc240107261"/>
+      <w:bookmarkStart w:id="16" w:name="_Toc241123550"/>
       <w:r>
         <w:rPr>
           <w:lang w:val="en-US"/>
@@ -12832,7 +12832,4137 @@
         <w:rPr>
           <w:lang w:val="en-US"/>
         </w:rPr>
-        <w:t xml:space="preserve"> The architecture of this access path does provide flexibility </w:t>
+        <w:t xml:space="preserve"> The classes are in detail:</w:t>
+      </w:r>
+    </w:p>
+    <w:p>
+      <w:pPr>
+        <w:rPr>
+          <w:lang w:val="en-US"/>
+        </w:rPr>
+      </w:pPr>
+      <w:r>
+        <w:rPr>
+          <w:lang w:val="en-US"/>
+        </w:rPr>
+        <w:drawing>
+          <wp:inline distT="0" distB="0" distL="0" distR="0">
+            <wp:extent cx="5760720" cy="4189169"/>
+            <wp:effectExtent l="19050" t="0" r="0" b="0"/>
+            <wp:docPr id="1" name="Objekt 1"/>
+            <wp:cNvGraphicFramePr/>
+            <a:graphic xmlns:a="http://schemas.openxmlformats.org/drawingml/2006/main">
+              <a:graphicData uri="http://schemas.openxmlformats.org/drawingml/2006/lockedCanvas">
+                <lc:lockedCanvas xmlns:lc="http://schemas.openxmlformats.org/drawingml/2006/lockedCanvas">
+                  <a:nvGrpSpPr>
+                    <a:cNvPr id="0" name=""/>
+                    <a:cNvGrpSpPr/>
+                  </a:nvGrpSpPr>
+                  <a:grpSpPr>
+                    <a:xfrm>
+                      <a:off x="0" y="0"/>
+                      <a:ext cx="8643998" cy="6286544"/>
+                      <a:chOff x="357158" y="285728"/>
+                      <a:chExt cx="8643998" cy="6286544"/>
+                    </a:xfrm>
+                  </a:grpSpPr>
+                  <a:sp>
+                    <a:nvSpPr>
+                      <a:cNvPr id="30" name="Wolke 29"/>
+                      <a:cNvSpPr/>
+                    </a:nvSpPr>
+                    <a:spPr>
+                      <a:xfrm>
+                        <a:off x="2786050" y="1500174"/>
+                        <a:ext cx="1428760" cy="2000264"/>
+                      </a:xfrm>
+                      <a:prstGeom prst="cloud">
+                        <a:avLst/>
+                      </a:prstGeom>
+                      <a:solidFill>
+                        <a:schemeClr val="bg1">
+                          <a:lumMod val="95000"/>
+                        </a:schemeClr>
+                      </a:solidFill>
+                      <a:ln>
+                        <a:solidFill>
+                          <a:schemeClr val="tx1">
+                            <a:lumMod val="65000"/>
+                            <a:lumOff val="35000"/>
+                          </a:schemeClr>
+                        </a:solidFill>
+                      </a:ln>
+                    </a:spPr>
+                    <a:txSp>
+                      <a:txBody>
+                        <a:bodyPr rtlCol="0" anchor="ctr"/>
+                        <a:lstStyle>
+                          <a:defPPr>
+                            <a:defRPr lang="de-DE"/>
+                          </a:defPPr>
+                          <a:lvl1pPr marL="0" algn="l" defTabSz="914400" rtl="0" eaLnBrk="1" latinLnBrk="0" hangingPunct="1">
+                            <a:defRPr sz="1800" kern="1200">
+                              <a:solidFill>
+                                <a:schemeClr val="lt1"/>
+                              </a:solidFill>
+                              <a:latin typeface="+mn-lt"/>
+                              <a:ea typeface="+mn-ea"/>
+                              <a:cs typeface="+mn-cs"/>
+                            </a:defRPr>
+                          </a:lvl1pPr>
+                          <a:lvl2pPr marL="457200" algn="l" defTabSz="914400" rtl="0" eaLnBrk="1" latinLnBrk="0" hangingPunct="1">
+                            <a:defRPr sz="1800" kern="1200">
+                              <a:solidFill>
+                                <a:schemeClr val="lt1"/>
+                              </a:solidFill>
+                              <a:latin typeface="+mn-lt"/>
+                              <a:ea typeface="+mn-ea"/>
+                              <a:cs typeface="+mn-cs"/>
+                            </a:defRPr>
+                          </a:lvl2pPr>
+                          <a:lvl3pPr marL="914400" algn="l" defTabSz="914400" rtl="0" eaLnBrk="1" latinLnBrk="0" hangingPunct="1">
+                            <a:defRPr sz="1800" kern="1200">
+                              <a:solidFill>
+                                <a:schemeClr val="lt1"/>
+                              </a:solidFill>
+                              <a:latin typeface="+mn-lt"/>
+                              <a:ea typeface="+mn-ea"/>
+                              <a:cs typeface="+mn-cs"/>
+                            </a:defRPr>
+                          </a:lvl3pPr>
+                          <a:lvl4pPr marL="1371600" algn="l" defTabSz="914400" rtl="0" eaLnBrk="1" latinLnBrk="0" hangingPunct="1">
+                            <a:defRPr sz="1800" kern="1200">
+                              <a:solidFill>
+                                <a:schemeClr val="lt1"/>
+                              </a:solidFill>
+                              <a:latin typeface="+mn-lt"/>
+                              <a:ea typeface="+mn-ea"/>
+                              <a:cs typeface="+mn-cs"/>
+                            </a:defRPr>
+                          </a:lvl4pPr>
+                          <a:lvl5pPr marL="1828800" algn="l" defTabSz="914400" rtl="0" eaLnBrk="1" latinLnBrk="0" hangingPunct="1">
+                            <a:defRPr sz="1800" kern="1200">
+                              <a:solidFill>
+                                <a:schemeClr val="lt1"/>
+                              </a:solidFill>
+                              <a:latin typeface="+mn-lt"/>
+                              <a:ea typeface="+mn-ea"/>
+                              <a:cs typeface="+mn-cs"/>
+                            </a:defRPr>
+                          </a:lvl5pPr>
+                          <a:lvl6pPr marL="2286000" algn="l" defTabSz="914400" rtl="0" eaLnBrk="1" latinLnBrk="0" hangingPunct="1">
+                            <a:defRPr sz="1800" kern="1200">
+                              <a:solidFill>
+                                <a:schemeClr val="lt1"/>
+                              </a:solidFill>
+                              <a:latin typeface="+mn-lt"/>
+                              <a:ea typeface="+mn-ea"/>
+                              <a:cs typeface="+mn-cs"/>
+                            </a:defRPr>
+                          </a:lvl6pPr>
+                          <a:lvl7pPr marL="2743200" algn="l" defTabSz="914400" rtl="0" eaLnBrk="1" latinLnBrk="0" hangingPunct="1">
+                            <a:defRPr sz="1800" kern="1200">
+                              <a:solidFill>
+                                <a:schemeClr val="lt1"/>
+                              </a:solidFill>
+                              <a:latin typeface="+mn-lt"/>
+                              <a:ea typeface="+mn-ea"/>
+                              <a:cs typeface="+mn-cs"/>
+                            </a:defRPr>
+                          </a:lvl7pPr>
+                          <a:lvl8pPr marL="3200400" algn="l" defTabSz="914400" rtl="0" eaLnBrk="1" latinLnBrk="0" hangingPunct="1">
+                            <a:defRPr sz="1800" kern="1200">
+                              <a:solidFill>
+                                <a:schemeClr val="lt1"/>
+                              </a:solidFill>
+                              <a:latin typeface="+mn-lt"/>
+                              <a:ea typeface="+mn-ea"/>
+                              <a:cs typeface="+mn-cs"/>
+                            </a:defRPr>
+                          </a:lvl8pPr>
+                          <a:lvl9pPr marL="3657600" algn="l" defTabSz="914400" rtl="0" eaLnBrk="1" latinLnBrk="0" hangingPunct="1">
+                            <a:defRPr sz="1800" kern="1200">
+                              <a:solidFill>
+                                <a:schemeClr val="lt1"/>
+                              </a:solidFill>
+                              <a:latin typeface="+mn-lt"/>
+                              <a:ea typeface="+mn-ea"/>
+                              <a:cs typeface="+mn-cs"/>
+                            </a:defRPr>
+                          </a:lvl9pPr>
+                        </a:lstStyle>
+                        <a:p>
+                          <a:pPr algn="ctr"/>
+                          <a:endParaRPr lang="de-DE"/>
+                        </a:p>
+                      </a:txBody>
+                      <a:useSpRect/>
+                    </a:txSp>
+                    <a:style>
+                      <a:lnRef idx="2">
+                        <a:schemeClr val="accent1">
+                          <a:shade val="50000"/>
+                        </a:schemeClr>
+                      </a:lnRef>
+                      <a:fillRef idx="1">
+                        <a:schemeClr val="accent1"/>
+                      </a:fillRef>
+                      <a:effectRef idx="0">
+                        <a:schemeClr val="accent1"/>
+                      </a:effectRef>
+                      <a:fontRef idx="minor">
+                        <a:schemeClr val="lt1"/>
+                      </a:fontRef>
+                    </a:style>
+                  </a:sp>
+                  <a:sp>
+                    <a:nvSpPr>
+                      <a:cNvPr id="8" name="Abgerundetes Rechteck 7"/>
+                      <a:cNvSpPr/>
+                    </a:nvSpPr>
+                    <a:spPr>
+                      <a:xfrm>
+                        <a:off x="357158" y="285728"/>
+                        <a:ext cx="2357454" cy="3714776"/>
+                      </a:xfrm>
+                      <a:prstGeom prst="roundRect">
+                        <a:avLst/>
+                      </a:prstGeom>
+                      <a:solidFill>
+                        <a:schemeClr val="accent4">
+                          <a:lumMod val="20000"/>
+                          <a:lumOff val="80000"/>
+                        </a:schemeClr>
+                      </a:solidFill>
+                      <a:ln>
+                        <a:solidFill>
+                          <a:schemeClr val="accent4">
+                            <a:lumMod val="60000"/>
+                            <a:lumOff val="40000"/>
+                          </a:schemeClr>
+                        </a:solidFill>
+                      </a:ln>
+                    </a:spPr>
+                    <a:txSp>
+                      <a:txBody>
+                        <a:bodyPr rtlCol="0" anchor="ctr"/>
+                        <a:lstStyle>
+                          <a:defPPr>
+                            <a:defRPr lang="de-DE"/>
+                          </a:defPPr>
+                          <a:lvl1pPr marL="0" algn="l" defTabSz="914400" rtl="0" eaLnBrk="1" latinLnBrk="0" hangingPunct="1">
+                            <a:defRPr sz="1800" kern="1200">
+                              <a:solidFill>
+                                <a:schemeClr val="lt1"/>
+                              </a:solidFill>
+                              <a:latin typeface="+mn-lt"/>
+                              <a:ea typeface="+mn-ea"/>
+                              <a:cs typeface="+mn-cs"/>
+                            </a:defRPr>
+                          </a:lvl1pPr>
+                          <a:lvl2pPr marL="457200" algn="l" defTabSz="914400" rtl="0" eaLnBrk="1" latinLnBrk="0" hangingPunct="1">
+                            <a:defRPr sz="1800" kern="1200">
+                              <a:solidFill>
+                                <a:schemeClr val="lt1"/>
+                              </a:solidFill>
+                              <a:latin typeface="+mn-lt"/>
+                              <a:ea typeface="+mn-ea"/>
+                              <a:cs typeface="+mn-cs"/>
+                            </a:defRPr>
+                          </a:lvl2pPr>
+                          <a:lvl3pPr marL="914400" algn="l" defTabSz="914400" rtl="0" eaLnBrk="1" latinLnBrk="0" hangingPunct="1">
+                            <a:defRPr sz="1800" kern="1200">
+                              <a:solidFill>
+                                <a:schemeClr val="lt1"/>
+                              </a:solidFill>
+                              <a:latin typeface="+mn-lt"/>
+                              <a:ea typeface="+mn-ea"/>
+                              <a:cs typeface="+mn-cs"/>
+                            </a:defRPr>
+                          </a:lvl3pPr>
+                          <a:lvl4pPr marL="1371600" algn="l" defTabSz="914400" rtl="0" eaLnBrk="1" latinLnBrk="0" hangingPunct="1">
+                            <a:defRPr sz="1800" kern="1200">
+                              <a:solidFill>
+                                <a:schemeClr val="lt1"/>
+                              </a:solidFill>
+                              <a:latin typeface="+mn-lt"/>
+                              <a:ea typeface="+mn-ea"/>
+                              <a:cs typeface="+mn-cs"/>
+                            </a:defRPr>
+                          </a:lvl4pPr>
+                          <a:lvl5pPr marL="1828800" algn="l" defTabSz="914400" rtl="0" eaLnBrk="1" latinLnBrk="0" hangingPunct="1">
+                            <a:defRPr sz="1800" kern="1200">
+                              <a:solidFill>
+                                <a:schemeClr val="lt1"/>
+                              </a:solidFill>
+                              <a:latin typeface="+mn-lt"/>
+                              <a:ea typeface="+mn-ea"/>
+                              <a:cs typeface="+mn-cs"/>
+                            </a:defRPr>
+                          </a:lvl5pPr>
+                          <a:lvl6pPr marL="2286000" algn="l" defTabSz="914400" rtl="0" eaLnBrk="1" latinLnBrk="0" hangingPunct="1">
+                            <a:defRPr sz="1800" kern="1200">
+                              <a:solidFill>
+                                <a:schemeClr val="lt1"/>
+                              </a:solidFill>
+                              <a:latin typeface="+mn-lt"/>
+                              <a:ea typeface="+mn-ea"/>
+                              <a:cs typeface="+mn-cs"/>
+                            </a:defRPr>
+                          </a:lvl6pPr>
+                          <a:lvl7pPr marL="2743200" algn="l" defTabSz="914400" rtl="0" eaLnBrk="1" latinLnBrk="0" hangingPunct="1">
+                            <a:defRPr sz="1800" kern="1200">
+                              <a:solidFill>
+                                <a:schemeClr val="lt1"/>
+                              </a:solidFill>
+                              <a:latin typeface="+mn-lt"/>
+                              <a:ea typeface="+mn-ea"/>
+                              <a:cs typeface="+mn-cs"/>
+                            </a:defRPr>
+                          </a:lvl7pPr>
+                          <a:lvl8pPr marL="3200400" algn="l" defTabSz="914400" rtl="0" eaLnBrk="1" latinLnBrk="0" hangingPunct="1">
+                            <a:defRPr sz="1800" kern="1200">
+                              <a:solidFill>
+                                <a:schemeClr val="lt1"/>
+                              </a:solidFill>
+                              <a:latin typeface="+mn-lt"/>
+                              <a:ea typeface="+mn-ea"/>
+                              <a:cs typeface="+mn-cs"/>
+                            </a:defRPr>
+                          </a:lvl8pPr>
+                          <a:lvl9pPr marL="3657600" algn="l" defTabSz="914400" rtl="0" eaLnBrk="1" latinLnBrk="0" hangingPunct="1">
+                            <a:defRPr sz="1800" kern="1200">
+                              <a:solidFill>
+                                <a:schemeClr val="lt1"/>
+                              </a:solidFill>
+                              <a:latin typeface="+mn-lt"/>
+                              <a:ea typeface="+mn-ea"/>
+                              <a:cs typeface="+mn-cs"/>
+                            </a:defRPr>
+                          </a:lvl9pPr>
+                        </a:lstStyle>
+                        <a:p>
+                          <a:pPr algn="ctr"/>
+                          <a:endParaRPr lang="de-DE"/>
+                        </a:p>
+                      </a:txBody>
+                      <a:useSpRect/>
+                    </a:txSp>
+                    <a:style>
+                      <a:lnRef idx="2">
+                        <a:schemeClr val="accent1">
+                          <a:shade val="50000"/>
+                        </a:schemeClr>
+                      </a:lnRef>
+                      <a:fillRef idx="1">
+                        <a:schemeClr val="accent1"/>
+                      </a:fillRef>
+                      <a:effectRef idx="0">
+                        <a:schemeClr val="accent1"/>
+                      </a:effectRef>
+                      <a:fontRef idx="minor">
+                        <a:schemeClr val="lt1"/>
+                      </a:fontRef>
+                    </a:style>
+                  </a:sp>
+                  <a:sp>
+                    <a:nvSpPr>
+                      <a:cNvPr id="3" name="Abgerundetes Rechteck 2"/>
+                      <a:cNvSpPr/>
+                    </a:nvSpPr>
+                    <a:spPr>
+                      <a:xfrm>
+                        <a:off x="794656" y="1142984"/>
+                        <a:ext cx="1482459" cy="375050"/>
+                      </a:xfrm>
+                      <a:prstGeom prst="roundRect">
+                        <a:avLst/>
+                      </a:prstGeom>
+                    </a:spPr>
+                    <a:txSp>
+                      <a:txBody>
+                        <a:bodyPr rtlCol="0" anchor="ctr"/>
+                        <a:lstStyle>
+                          <a:defPPr>
+                            <a:defRPr lang="de-DE"/>
+                          </a:defPPr>
+                          <a:lvl1pPr marL="0" algn="l" defTabSz="914400" rtl="0" eaLnBrk="1" latinLnBrk="0" hangingPunct="1">
+                            <a:defRPr sz="1800" kern="1200">
+                              <a:solidFill>
+                                <a:schemeClr val="lt1"/>
+                              </a:solidFill>
+                              <a:latin typeface="+mn-lt"/>
+                              <a:ea typeface="+mn-ea"/>
+                              <a:cs typeface="+mn-cs"/>
+                            </a:defRPr>
+                          </a:lvl1pPr>
+                          <a:lvl2pPr marL="457200" algn="l" defTabSz="914400" rtl="0" eaLnBrk="1" latinLnBrk="0" hangingPunct="1">
+                            <a:defRPr sz="1800" kern="1200">
+                              <a:solidFill>
+                                <a:schemeClr val="lt1"/>
+                              </a:solidFill>
+                              <a:latin typeface="+mn-lt"/>
+                              <a:ea typeface="+mn-ea"/>
+                              <a:cs typeface="+mn-cs"/>
+                            </a:defRPr>
+                          </a:lvl2pPr>
+                          <a:lvl3pPr marL="914400" algn="l" defTabSz="914400" rtl="0" eaLnBrk="1" latinLnBrk="0" hangingPunct="1">
+                            <a:defRPr sz="1800" kern="1200">
+                              <a:solidFill>
+                                <a:schemeClr val="lt1"/>
+                              </a:solidFill>
+                              <a:latin typeface="+mn-lt"/>
+                              <a:ea typeface="+mn-ea"/>
+                              <a:cs typeface="+mn-cs"/>
+                            </a:defRPr>
+                          </a:lvl3pPr>
+                          <a:lvl4pPr marL="1371600" algn="l" defTabSz="914400" rtl="0" eaLnBrk="1" latinLnBrk="0" hangingPunct="1">
+                            <a:defRPr sz="1800" kern="1200">
+                              <a:solidFill>
+                                <a:schemeClr val="lt1"/>
+                              </a:solidFill>
+                              <a:latin typeface="+mn-lt"/>
+                              <a:ea typeface="+mn-ea"/>
+                              <a:cs typeface="+mn-cs"/>
+                            </a:defRPr>
+                          </a:lvl4pPr>
+                          <a:lvl5pPr marL="1828800" algn="l" defTabSz="914400" rtl="0" eaLnBrk="1" latinLnBrk="0" hangingPunct="1">
+                            <a:defRPr sz="1800" kern="1200">
+                              <a:solidFill>
+                                <a:schemeClr val="lt1"/>
+                              </a:solidFill>
+                              <a:latin typeface="+mn-lt"/>
+                              <a:ea typeface="+mn-ea"/>
+                              <a:cs typeface="+mn-cs"/>
+                            </a:defRPr>
+                          </a:lvl5pPr>
+                          <a:lvl6pPr marL="2286000" algn="l" defTabSz="914400" rtl="0" eaLnBrk="1" latinLnBrk="0" hangingPunct="1">
+                            <a:defRPr sz="1800" kern="1200">
+                              <a:solidFill>
+                                <a:schemeClr val="lt1"/>
+                              </a:solidFill>
+                              <a:latin typeface="+mn-lt"/>
+                              <a:ea typeface="+mn-ea"/>
+                              <a:cs typeface="+mn-cs"/>
+                            </a:defRPr>
+                          </a:lvl6pPr>
+                          <a:lvl7pPr marL="2743200" algn="l" defTabSz="914400" rtl="0" eaLnBrk="1" latinLnBrk="0" hangingPunct="1">
+                            <a:defRPr sz="1800" kern="1200">
+                              <a:solidFill>
+                                <a:schemeClr val="lt1"/>
+                              </a:solidFill>
+                              <a:latin typeface="+mn-lt"/>
+                              <a:ea typeface="+mn-ea"/>
+                              <a:cs typeface="+mn-cs"/>
+                            </a:defRPr>
+                          </a:lvl7pPr>
+                          <a:lvl8pPr marL="3200400" algn="l" defTabSz="914400" rtl="0" eaLnBrk="1" latinLnBrk="0" hangingPunct="1">
+                            <a:defRPr sz="1800" kern="1200">
+                              <a:solidFill>
+                                <a:schemeClr val="lt1"/>
+                              </a:solidFill>
+                              <a:latin typeface="+mn-lt"/>
+                              <a:ea typeface="+mn-ea"/>
+                              <a:cs typeface="+mn-cs"/>
+                            </a:defRPr>
+                          </a:lvl8pPr>
+                          <a:lvl9pPr marL="3657600" algn="l" defTabSz="914400" rtl="0" eaLnBrk="1" latinLnBrk="0" hangingPunct="1">
+                            <a:defRPr sz="1800" kern="1200">
+                              <a:solidFill>
+                                <a:schemeClr val="lt1"/>
+                              </a:solidFill>
+                              <a:latin typeface="+mn-lt"/>
+                              <a:ea typeface="+mn-ea"/>
+                              <a:cs typeface="+mn-cs"/>
+                            </a:defRPr>
+                          </a:lvl9pPr>
+                        </a:lstStyle>
+                        <a:p>
+                          <a:pPr algn="ctr"/>
+                          <a:r>
+                            <a:rPr lang="de-DE" sz="1200" dirty="0" smtClean="0"/>
+                            <a:t>List&lt;</a:t>
+                          </a:r>
+                          <a:r>
+                            <a:rPr lang="de-DE" sz="1200" dirty="0" err="1" smtClean="0"/>
+                            <a:t>StdElement</a:t>
+                          </a:r>
+                          <a:r>
+                            <a:rPr lang="de-DE" sz="1200" dirty="0" smtClean="0"/>
+                            <a:t>&gt;</a:t>
+                          </a:r>
+                          <a:endParaRPr lang="de-DE" sz="1200" dirty="0"/>
+                        </a:p>
+                      </a:txBody>
+                      <a:useSpRect/>
+                    </a:txSp>
+                    <a:style>
+                      <a:lnRef idx="2">
+                        <a:schemeClr val="accent1">
+                          <a:shade val="50000"/>
+                        </a:schemeClr>
+                      </a:lnRef>
+                      <a:fillRef idx="1">
+                        <a:schemeClr val="accent1"/>
+                      </a:fillRef>
+                      <a:effectRef idx="0">
+                        <a:schemeClr val="accent1"/>
+                      </a:effectRef>
+                      <a:fontRef idx="minor">
+                        <a:schemeClr val="lt1"/>
+                      </a:fontRef>
+                    </a:style>
+                  </a:sp>
+                  <a:grpSp>
+                    <a:nvGrpSpPr>
+                      <a:cNvPr id="7" name="Gruppieren 6"/>
+                      <a:cNvGrpSpPr/>
+                    </a:nvGrpSpPr>
+                    <a:grpSpPr>
+                      <a:xfrm>
+                        <a:off x="623603" y="2000240"/>
+                        <a:ext cx="1824565" cy="857256"/>
+                        <a:chOff x="642910" y="1142984"/>
+                        <a:chExt cx="2286016" cy="1143008"/>
+                      </a:xfrm>
+                    </a:grpSpPr>
+                    <a:sp>
+                      <a:nvSpPr>
+                        <a:cNvPr id="5" name="Rechteck 4"/>
+                        <a:cNvSpPr/>
+                      </a:nvSpPr>
+                      <a:spPr>
+                        <a:xfrm>
+                          <a:off x="642910" y="1142984"/>
+                          <a:ext cx="2286016" cy="1143008"/>
+                        </a:xfrm>
+                        <a:prstGeom prst="rect">
+                          <a:avLst/>
+                        </a:prstGeom>
+                        <a:solidFill>
+                          <a:schemeClr val="accent3"/>
+                        </a:solidFill>
+                        <a:ln>
+                          <a:solidFill>
+                            <a:schemeClr val="accent3">
+                              <a:lumMod val="50000"/>
+                            </a:schemeClr>
+                          </a:solidFill>
+                        </a:ln>
+                      </a:spPr>
+                      <a:txSp>
+                        <a:txBody>
+                          <a:bodyPr rtlCol="0" anchor="ctr"/>
+                          <a:lstStyle>
+                            <a:defPPr>
+                              <a:defRPr lang="de-DE"/>
+                            </a:defPPr>
+                            <a:lvl1pPr marL="0" algn="l" defTabSz="914400" rtl="0" eaLnBrk="1" latinLnBrk="0" hangingPunct="1">
+                              <a:defRPr sz="1800" kern="1200">
+                                <a:solidFill>
+                                  <a:schemeClr val="lt1"/>
+                                </a:solidFill>
+                                <a:latin typeface="+mn-lt"/>
+                                <a:ea typeface="+mn-ea"/>
+                                <a:cs typeface="+mn-cs"/>
+                              </a:defRPr>
+                            </a:lvl1pPr>
+                            <a:lvl2pPr marL="457200" algn="l" defTabSz="914400" rtl="0" eaLnBrk="1" latinLnBrk="0" hangingPunct="1">
+                              <a:defRPr sz="1800" kern="1200">
+                                <a:solidFill>
+                                  <a:schemeClr val="lt1"/>
+                                </a:solidFill>
+                                <a:latin typeface="+mn-lt"/>
+                                <a:ea typeface="+mn-ea"/>
+                                <a:cs typeface="+mn-cs"/>
+                              </a:defRPr>
+                            </a:lvl2pPr>
+                            <a:lvl3pPr marL="914400" algn="l" defTabSz="914400" rtl="0" eaLnBrk="1" latinLnBrk="0" hangingPunct="1">
+                              <a:defRPr sz="1800" kern="1200">
+                                <a:solidFill>
+                                  <a:schemeClr val="lt1"/>
+                                </a:solidFill>
+                                <a:latin typeface="+mn-lt"/>
+                                <a:ea typeface="+mn-ea"/>
+                                <a:cs typeface="+mn-cs"/>
+                              </a:defRPr>
+                            </a:lvl3pPr>
+                            <a:lvl4pPr marL="1371600" algn="l" defTabSz="914400" rtl="0" eaLnBrk="1" latinLnBrk="0" hangingPunct="1">
+                              <a:defRPr sz="1800" kern="1200">
+                                <a:solidFill>
+                                  <a:schemeClr val="lt1"/>
+                                </a:solidFill>
+                                <a:latin typeface="+mn-lt"/>
+                                <a:ea typeface="+mn-ea"/>
+                                <a:cs typeface="+mn-cs"/>
+                              </a:defRPr>
+                            </a:lvl4pPr>
+                            <a:lvl5pPr marL="1828800" algn="l" defTabSz="914400" rtl="0" eaLnBrk="1" latinLnBrk="0" hangingPunct="1">
+                              <a:defRPr sz="1800" kern="1200">
+                                <a:solidFill>
+                                  <a:schemeClr val="lt1"/>
+                                </a:solidFill>
+                                <a:latin typeface="+mn-lt"/>
+                                <a:ea typeface="+mn-ea"/>
+                                <a:cs typeface="+mn-cs"/>
+                              </a:defRPr>
+                            </a:lvl5pPr>
+                            <a:lvl6pPr marL="2286000" algn="l" defTabSz="914400" rtl="0" eaLnBrk="1" latinLnBrk="0" hangingPunct="1">
+                              <a:defRPr sz="1800" kern="1200">
+                                <a:solidFill>
+                                  <a:schemeClr val="lt1"/>
+                                </a:solidFill>
+                                <a:latin typeface="+mn-lt"/>
+                                <a:ea typeface="+mn-ea"/>
+                                <a:cs typeface="+mn-cs"/>
+                              </a:defRPr>
+                            </a:lvl6pPr>
+                            <a:lvl7pPr marL="2743200" algn="l" defTabSz="914400" rtl="0" eaLnBrk="1" latinLnBrk="0" hangingPunct="1">
+                              <a:defRPr sz="1800" kern="1200">
+                                <a:solidFill>
+                                  <a:schemeClr val="lt1"/>
+                                </a:solidFill>
+                                <a:latin typeface="+mn-lt"/>
+                                <a:ea typeface="+mn-ea"/>
+                                <a:cs typeface="+mn-cs"/>
+                              </a:defRPr>
+                            </a:lvl7pPr>
+                            <a:lvl8pPr marL="3200400" algn="l" defTabSz="914400" rtl="0" eaLnBrk="1" latinLnBrk="0" hangingPunct="1">
+                              <a:defRPr sz="1800" kern="1200">
+                                <a:solidFill>
+                                  <a:schemeClr val="lt1"/>
+                                </a:solidFill>
+                                <a:latin typeface="+mn-lt"/>
+                                <a:ea typeface="+mn-ea"/>
+                                <a:cs typeface="+mn-cs"/>
+                              </a:defRPr>
+                            </a:lvl8pPr>
+                            <a:lvl9pPr marL="3657600" algn="l" defTabSz="914400" rtl="0" eaLnBrk="1" latinLnBrk="0" hangingPunct="1">
+                              <a:defRPr sz="1800" kern="1200">
+                                <a:solidFill>
+                                  <a:schemeClr val="lt1"/>
+                                </a:solidFill>
+                                <a:latin typeface="+mn-lt"/>
+                                <a:ea typeface="+mn-ea"/>
+                                <a:cs typeface="+mn-cs"/>
+                              </a:defRPr>
+                            </a:lvl9pPr>
+                          </a:lstStyle>
+                          <a:p>
+                            <a:pPr algn="ctr"/>
+                            <a:endParaRPr lang="de-DE" sz="1200" dirty="0"/>
+                          </a:p>
+                        </a:txBody>
+                        <a:useSpRect/>
+                      </a:txSp>
+                      <a:style>
+                        <a:lnRef idx="2">
+                          <a:schemeClr val="accent1">
+                            <a:shade val="50000"/>
+                          </a:schemeClr>
+                        </a:lnRef>
+                        <a:fillRef idx="1">
+                          <a:schemeClr val="accent1"/>
+                        </a:fillRef>
+                        <a:effectRef idx="0">
+                          <a:schemeClr val="accent1"/>
+                        </a:effectRef>
+                        <a:fontRef idx="minor">
+                          <a:schemeClr val="lt1"/>
+                        </a:fontRef>
+                      </a:style>
+                    </a:sp>
+                    <a:sp>
+                      <a:nvSpPr>
+                        <a:cNvPr id="4" name="Abgerundetes Rechteck 3"/>
+                        <a:cNvSpPr/>
+                      </a:nvSpPr>
+                      <a:spPr>
+                        <a:xfrm>
+                          <a:off x="857224" y="1643050"/>
+                          <a:ext cx="1857388" cy="500066"/>
+                        </a:xfrm>
+                        <a:prstGeom prst="roundRect">
+                          <a:avLst/>
+                        </a:prstGeom>
+                      </a:spPr>
+                      <a:txSp>
+                        <a:txBody>
+                          <a:bodyPr rtlCol="0" anchor="ctr"/>
+                          <a:lstStyle>
+                            <a:defPPr>
+                              <a:defRPr lang="de-DE"/>
+                            </a:defPPr>
+                            <a:lvl1pPr marL="0" algn="l" defTabSz="914400" rtl="0" eaLnBrk="1" latinLnBrk="0" hangingPunct="1">
+                              <a:defRPr sz="1800" kern="1200">
+                                <a:solidFill>
+                                  <a:schemeClr val="lt1"/>
+                                </a:solidFill>
+                                <a:latin typeface="+mn-lt"/>
+                                <a:ea typeface="+mn-ea"/>
+                                <a:cs typeface="+mn-cs"/>
+                              </a:defRPr>
+                            </a:lvl1pPr>
+                            <a:lvl2pPr marL="457200" algn="l" defTabSz="914400" rtl="0" eaLnBrk="1" latinLnBrk="0" hangingPunct="1">
+                              <a:defRPr sz="1800" kern="1200">
+                                <a:solidFill>
+                                  <a:schemeClr val="lt1"/>
+                                </a:solidFill>
+                                <a:latin typeface="+mn-lt"/>
+                                <a:ea typeface="+mn-ea"/>
+                                <a:cs typeface="+mn-cs"/>
+                              </a:defRPr>
+                            </a:lvl2pPr>
+                            <a:lvl3pPr marL="914400" algn="l" defTabSz="914400" rtl="0" eaLnBrk="1" latinLnBrk="0" hangingPunct="1">
+                              <a:defRPr sz="1800" kern="1200">
+                                <a:solidFill>
+                                  <a:schemeClr val="lt1"/>
+                                </a:solidFill>
+                                <a:latin typeface="+mn-lt"/>
+                                <a:ea typeface="+mn-ea"/>
+                                <a:cs typeface="+mn-cs"/>
+                              </a:defRPr>
+                            </a:lvl3pPr>
+                            <a:lvl4pPr marL="1371600" algn="l" defTabSz="914400" rtl="0" eaLnBrk="1" latinLnBrk="0" hangingPunct="1">
+                              <a:defRPr sz="1800" kern="1200">
+                                <a:solidFill>
+                                  <a:schemeClr val="lt1"/>
+                                </a:solidFill>
+                                <a:latin typeface="+mn-lt"/>
+                                <a:ea typeface="+mn-ea"/>
+                                <a:cs typeface="+mn-cs"/>
+                              </a:defRPr>
+                            </a:lvl4pPr>
+                            <a:lvl5pPr marL="1828800" algn="l" defTabSz="914400" rtl="0" eaLnBrk="1" latinLnBrk="0" hangingPunct="1">
+                              <a:defRPr sz="1800" kern="1200">
+                                <a:solidFill>
+                                  <a:schemeClr val="lt1"/>
+                                </a:solidFill>
+                                <a:latin typeface="+mn-lt"/>
+                                <a:ea typeface="+mn-ea"/>
+                                <a:cs typeface="+mn-cs"/>
+                              </a:defRPr>
+                            </a:lvl5pPr>
+                            <a:lvl6pPr marL="2286000" algn="l" defTabSz="914400" rtl="0" eaLnBrk="1" latinLnBrk="0" hangingPunct="1">
+                              <a:defRPr sz="1800" kern="1200">
+                                <a:solidFill>
+                                  <a:schemeClr val="lt1"/>
+                                </a:solidFill>
+                                <a:latin typeface="+mn-lt"/>
+                                <a:ea typeface="+mn-ea"/>
+                                <a:cs typeface="+mn-cs"/>
+                              </a:defRPr>
+                            </a:lvl6pPr>
+                            <a:lvl7pPr marL="2743200" algn="l" defTabSz="914400" rtl="0" eaLnBrk="1" latinLnBrk="0" hangingPunct="1">
+                              <a:defRPr sz="1800" kern="1200">
+                                <a:solidFill>
+                                  <a:schemeClr val="lt1"/>
+                                </a:solidFill>
+                                <a:latin typeface="+mn-lt"/>
+                                <a:ea typeface="+mn-ea"/>
+                                <a:cs typeface="+mn-cs"/>
+                              </a:defRPr>
+                            </a:lvl7pPr>
+                            <a:lvl8pPr marL="3200400" algn="l" defTabSz="914400" rtl="0" eaLnBrk="1" latinLnBrk="0" hangingPunct="1">
+                              <a:defRPr sz="1800" kern="1200">
+                                <a:solidFill>
+                                  <a:schemeClr val="lt1"/>
+                                </a:solidFill>
+                                <a:latin typeface="+mn-lt"/>
+                                <a:ea typeface="+mn-ea"/>
+                                <a:cs typeface="+mn-cs"/>
+                              </a:defRPr>
+                            </a:lvl8pPr>
+                            <a:lvl9pPr marL="3657600" algn="l" defTabSz="914400" rtl="0" eaLnBrk="1" latinLnBrk="0" hangingPunct="1">
+                              <a:defRPr sz="1800" kern="1200">
+                                <a:solidFill>
+                                  <a:schemeClr val="lt1"/>
+                                </a:solidFill>
+                                <a:latin typeface="+mn-lt"/>
+                                <a:ea typeface="+mn-ea"/>
+                                <a:cs typeface="+mn-cs"/>
+                              </a:defRPr>
+                            </a:lvl9pPr>
+                          </a:lstStyle>
+                          <a:p>
+                            <a:pPr algn="ctr"/>
+                            <a:r>
+                              <a:rPr lang="de-DE" sz="1200" dirty="0" smtClean="0"/>
+                              <a:t>List&lt;</a:t>
+                            </a:r>
+                            <a:r>
+                              <a:rPr lang="de-DE" sz="1200" dirty="0" err="1" smtClean="0"/>
+                              <a:t>StdElement</a:t>
+                            </a:r>
+                            <a:r>
+                              <a:rPr lang="de-DE" sz="1200" dirty="0" smtClean="0"/>
+                              <a:t>&gt;</a:t>
+                            </a:r>
+                            <a:endParaRPr lang="de-DE" sz="1200" dirty="0"/>
+                          </a:p>
+                        </a:txBody>
+                        <a:useSpRect/>
+                      </a:txSp>
+                      <a:style>
+                        <a:lnRef idx="2">
+                          <a:schemeClr val="accent1">
+                            <a:shade val="50000"/>
+                          </a:schemeClr>
+                        </a:lnRef>
+                        <a:fillRef idx="1">
+                          <a:schemeClr val="accent1"/>
+                        </a:fillRef>
+                        <a:effectRef idx="0">
+                          <a:schemeClr val="accent1"/>
+                        </a:effectRef>
+                        <a:fontRef idx="minor">
+                          <a:schemeClr val="lt1"/>
+                        </a:fontRef>
+                      </a:style>
+                    </a:sp>
+                    <a:sp>
+                      <a:nvSpPr>
+                        <a:cNvPr id="6" name="Textfeld 5"/>
+                        <a:cNvSpPr txBox="1"/>
+                      </a:nvSpPr>
+                      <a:spPr>
+                        <a:xfrm>
+                          <a:off x="714348" y="1214423"/>
+                          <a:ext cx="2143140" cy="369332"/>
+                        </a:xfrm>
+                        <a:prstGeom prst="rect">
+                          <a:avLst/>
+                        </a:prstGeom>
+                        <a:noFill/>
+                      </a:spPr>
+                      <a:txSp>
+                        <a:txBody>
+                          <a:bodyPr wrap="square" rtlCol="0">
+                            <a:spAutoFit/>
+                          </a:bodyPr>
+                          <a:lstStyle>
+                            <a:defPPr>
+                              <a:defRPr lang="de-DE"/>
+                            </a:defPPr>
+                            <a:lvl1pPr marL="0" algn="l" defTabSz="914400" rtl="0" eaLnBrk="1" latinLnBrk="0" hangingPunct="1">
+                              <a:defRPr sz="1800" kern="1200">
+                                <a:solidFill>
+                                  <a:schemeClr val="tx1"/>
+                                </a:solidFill>
+                                <a:latin typeface="+mn-lt"/>
+                                <a:ea typeface="+mn-ea"/>
+                                <a:cs typeface="+mn-cs"/>
+                              </a:defRPr>
+                            </a:lvl1pPr>
+                            <a:lvl2pPr marL="457200" algn="l" defTabSz="914400" rtl="0" eaLnBrk="1" latinLnBrk="0" hangingPunct="1">
+                              <a:defRPr sz="1800" kern="1200">
+                                <a:solidFill>
+                                  <a:schemeClr val="tx1"/>
+                                </a:solidFill>
+                                <a:latin typeface="+mn-lt"/>
+                                <a:ea typeface="+mn-ea"/>
+                                <a:cs typeface="+mn-cs"/>
+                              </a:defRPr>
+                            </a:lvl2pPr>
+                            <a:lvl3pPr marL="914400" algn="l" defTabSz="914400" rtl="0" eaLnBrk="1" latinLnBrk="0" hangingPunct="1">
+                              <a:defRPr sz="1800" kern="1200">
+                                <a:solidFill>
+                                  <a:schemeClr val="tx1"/>
+                                </a:solidFill>
+                                <a:latin typeface="+mn-lt"/>
+                                <a:ea typeface="+mn-ea"/>
+                                <a:cs typeface="+mn-cs"/>
+                              </a:defRPr>
+                            </a:lvl3pPr>
+                            <a:lvl4pPr marL="1371600" algn="l" defTabSz="914400" rtl="0" eaLnBrk="1" latinLnBrk="0" hangingPunct="1">
+                              <a:defRPr sz="1800" kern="1200">
+                                <a:solidFill>
+                                  <a:schemeClr val="tx1"/>
+                                </a:solidFill>
+                                <a:latin typeface="+mn-lt"/>
+                                <a:ea typeface="+mn-ea"/>
+                                <a:cs typeface="+mn-cs"/>
+                              </a:defRPr>
+                            </a:lvl4pPr>
+                            <a:lvl5pPr marL="1828800" algn="l" defTabSz="914400" rtl="0" eaLnBrk="1" latinLnBrk="0" hangingPunct="1">
+                              <a:defRPr sz="1800" kern="1200">
+                                <a:solidFill>
+                                  <a:schemeClr val="tx1"/>
+                                </a:solidFill>
+                                <a:latin typeface="+mn-lt"/>
+                                <a:ea typeface="+mn-ea"/>
+                                <a:cs typeface="+mn-cs"/>
+                              </a:defRPr>
+                            </a:lvl5pPr>
+                            <a:lvl6pPr marL="2286000" algn="l" defTabSz="914400" rtl="0" eaLnBrk="1" latinLnBrk="0" hangingPunct="1">
+                              <a:defRPr sz="1800" kern="1200">
+                                <a:solidFill>
+                                  <a:schemeClr val="tx1"/>
+                                </a:solidFill>
+                                <a:latin typeface="+mn-lt"/>
+                                <a:ea typeface="+mn-ea"/>
+                                <a:cs typeface="+mn-cs"/>
+                              </a:defRPr>
+                            </a:lvl6pPr>
+                            <a:lvl7pPr marL="2743200" algn="l" defTabSz="914400" rtl="0" eaLnBrk="1" latinLnBrk="0" hangingPunct="1">
+                              <a:defRPr sz="1800" kern="1200">
+                                <a:solidFill>
+                                  <a:schemeClr val="tx1"/>
+                                </a:solidFill>
+                                <a:latin typeface="+mn-lt"/>
+                                <a:ea typeface="+mn-ea"/>
+                                <a:cs typeface="+mn-cs"/>
+                              </a:defRPr>
+                            </a:lvl7pPr>
+                            <a:lvl8pPr marL="3200400" algn="l" defTabSz="914400" rtl="0" eaLnBrk="1" latinLnBrk="0" hangingPunct="1">
+                              <a:defRPr sz="1800" kern="1200">
+                                <a:solidFill>
+                                  <a:schemeClr val="tx1"/>
+                                </a:solidFill>
+                                <a:latin typeface="+mn-lt"/>
+                                <a:ea typeface="+mn-ea"/>
+                                <a:cs typeface="+mn-cs"/>
+                              </a:defRPr>
+                            </a:lvl8pPr>
+                            <a:lvl9pPr marL="3657600" algn="l" defTabSz="914400" rtl="0" eaLnBrk="1" latinLnBrk="0" hangingPunct="1">
+                              <a:defRPr sz="1800" kern="1200">
+                                <a:solidFill>
+                                  <a:schemeClr val="tx1"/>
+                                </a:solidFill>
+                                <a:latin typeface="+mn-lt"/>
+                                <a:ea typeface="+mn-ea"/>
+                                <a:cs typeface="+mn-cs"/>
+                              </a:defRPr>
+                            </a:lvl9pPr>
+                          </a:lstStyle>
+                          <a:p>
+                            <a:pPr algn="ctr"/>
+                            <a:r>
+                              <a:rPr lang="de-DE" sz="1200" dirty="0" err="1" smtClean="0"/>
+                              <a:t>ContactListContainer</a:t>
+                            </a:r>
+                            <a:endParaRPr lang="de-DE" sz="1200" dirty="0"/>
+                          </a:p>
+                        </a:txBody>
+                        <a:useSpRect/>
+                      </a:txSp>
+                    </a:sp>
+                  </a:grpSp>
+                  <a:sp>
+                    <a:nvSpPr>
+                      <a:cNvPr id="9" name="Pfeil nach unten 8"/>
+                      <a:cNvSpPr/>
+                    </a:nvSpPr>
+                    <a:spPr>
+                      <a:xfrm>
+                        <a:off x="1051235" y="1643050"/>
+                        <a:ext cx="969300" cy="267893"/>
+                      </a:xfrm>
+                      <a:prstGeom prst="downArrow">
+                        <a:avLst/>
+                      </a:prstGeom>
+                      <a:solidFill>
+                        <a:srgbClr val="CC9900">
+                          <a:alpha val="50000"/>
+                        </a:srgbClr>
+                      </a:solidFill>
+                      <a:ln>
+                        <a:solidFill>
+                          <a:srgbClr val="FFFF00">
+                            <a:alpha val="50000"/>
+                          </a:srgbClr>
+                        </a:solidFill>
+                      </a:ln>
+                    </a:spPr>
+                    <a:txSp>
+                      <a:txBody>
+                        <a:bodyPr rtlCol="0" anchor="ctr"/>
+                        <a:lstStyle>
+                          <a:defPPr>
+                            <a:defRPr lang="de-DE"/>
+                          </a:defPPr>
+                          <a:lvl1pPr marL="0" algn="l" defTabSz="914400" rtl="0" eaLnBrk="1" latinLnBrk="0" hangingPunct="1">
+                            <a:defRPr sz="1800" kern="1200">
+                              <a:solidFill>
+                                <a:schemeClr val="lt1"/>
+                              </a:solidFill>
+                              <a:latin typeface="+mn-lt"/>
+                              <a:ea typeface="+mn-ea"/>
+                              <a:cs typeface="+mn-cs"/>
+                            </a:defRPr>
+                          </a:lvl1pPr>
+                          <a:lvl2pPr marL="457200" algn="l" defTabSz="914400" rtl="0" eaLnBrk="1" latinLnBrk="0" hangingPunct="1">
+                            <a:defRPr sz="1800" kern="1200">
+                              <a:solidFill>
+                                <a:schemeClr val="lt1"/>
+                              </a:solidFill>
+                              <a:latin typeface="+mn-lt"/>
+                              <a:ea typeface="+mn-ea"/>
+                              <a:cs typeface="+mn-cs"/>
+                            </a:defRPr>
+                          </a:lvl2pPr>
+                          <a:lvl3pPr marL="914400" algn="l" defTabSz="914400" rtl="0" eaLnBrk="1" latinLnBrk="0" hangingPunct="1">
+                            <a:defRPr sz="1800" kern="1200">
+                              <a:solidFill>
+                                <a:schemeClr val="lt1"/>
+                              </a:solidFill>
+                              <a:latin typeface="+mn-lt"/>
+                              <a:ea typeface="+mn-ea"/>
+                              <a:cs typeface="+mn-cs"/>
+                            </a:defRPr>
+                          </a:lvl3pPr>
+                          <a:lvl4pPr marL="1371600" algn="l" defTabSz="914400" rtl="0" eaLnBrk="1" latinLnBrk="0" hangingPunct="1">
+                            <a:defRPr sz="1800" kern="1200">
+                              <a:solidFill>
+                                <a:schemeClr val="lt1"/>
+                              </a:solidFill>
+                              <a:latin typeface="+mn-lt"/>
+                              <a:ea typeface="+mn-ea"/>
+                              <a:cs typeface="+mn-cs"/>
+                            </a:defRPr>
+                          </a:lvl4pPr>
+                          <a:lvl5pPr marL="1828800" algn="l" defTabSz="914400" rtl="0" eaLnBrk="1" latinLnBrk="0" hangingPunct="1">
+                            <a:defRPr sz="1800" kern="1200">
+                              <a:solidFill>
+                                <a:schemeClr val="lt1"/>
+                              </a:solidFill>
+                              <a:latin typeface="+mn-lt"/>
+                              <a:ea typeface="+mn-ea"/>
+                              <a:cs typeface="+mn-cs"/>
+                            </a:defRPr>
+                          </a:lvl5pPr>
+                          <a:lvl6pPr marL="2286000" algn="l" defTabSz="914400" rtl="0" eaLnBrk="1" latinLnBrk="0" hangingPunct="1">
+                            <a:defRPr sz="1800" kern="1200">
+                              <a:solidFill>
+                                <a:schemeClr val="lt1"/>
+                              </a:solidFill>
+                              <a:latin typeface="+mn-lt"/>
+                              <a:ea typeface="+mn-ea"/>
+                              <a:cs typeface="+mn-cs"/>
+                            </a:defRPr>
+                          </a:lvl6pPr>
+                          <a:lvl7pPr marL="2743200" algn="l" defTabSz="914400" rtl="0" eaLnBrk="1" latinLnBrk="0" hangingPunct="1">
+                            <a:defRPr sz="1800" kern="1200">
+                              <a:solidFill>
+                                <a:schemeClr val="lt1"/>
+                              </a:solidFill>
+                              <a:latin typeface="+mn-lt"/>
+                              <a:ea typeface="+mn-ea"/>
+                              <a:cs typeface="+mn-cs"/>
+                            </a:defRPr>
+                          </a:lvl7pPr>
+                          <a:lvl8pPr marL="3200400" algn="l" defTabSz="914400" rtl="0" eaLnBrk="1" latinLnBrk="0" hangingPunct="1">
+                            <a:defRPr sz="1800" kern="1200">
+                              <a:solidFill>
+                                <a:schemeClr val="lt1"/>
+                              </a:solidFill>
+                              <a:latin typeface="+mn-lt"/>
+                              <a:ea typeface="+mn-ea"/>
+                              <a:cs typeface="+mn-cs"/>
+                            </a:defRPr>
+                          </a:lvl8pPr>
+                          <a:lvl9pPr marL="3657600" algn="l" defTabSz="914400" rtl="0" eaLnBrk="1" latinLnBrk="0" hangingPunct="1">
+                            <a:defRPr sz="1800" kern="1200">
+                              <a:solidFill>
+                                <a:schemeClr val="lt1"/>
+                              </a:solidFill>
+                              <a:latin typeface="+mn-lt"/>
+                              <a:ea typeface="+mn-ea"/>
+                              <a:cs typeface="+mn-cs"/>
+                            </a:defRPr>
+                          </a:lvl9pPr>
+                        </a:lstStyle>
+                        <a:p>
+                          <a:pPr algn="ctr"/>
+                          <a:endParaRPr lang="de-DE" sz="1200"/>
+                        </a:p>
+                      </a:txBody>
+                      <a:useSpRect/>
+                    </a:txSp>
+                    <a:style>
+                      <a:lnRef idx="2">
+                        <a:schemeClr val="accent1">
+                          <a:shade val="50000"/>
+                        </a:schemeClr>
+                      </a:lnRef>
+                      <a:fillRef idx="1">
+                        <a:schemeClr val="accent1"/>
+                      </a:fillRef>
+                      <a:effectRef idx="0">
+                        <a:schemeClr val="accent1"/>
+                      </a:effectRef>
+                      <a:fontRef idx="minor">
+                        <a:schemeClr val="lt1"/>
+                      </a:fontRef>
+                    </a:style>
+                  </a:sp>
+                  <a:sp>
+                    <a:nvSpPr>
+                      <a:cNvPr id="10" name="Abgerundetes Rechteck 9"/>
+                      <a:cNvSpPr/>
+                    </a:nvSpPr>
+                    <a:spPr>
+                      <a:xfrm>
+                        <a:off x="4357686" y="285728"/>
+                        <a:ext cx="2214578" cy="3714776"/>
+                      </a:xfrm>
+                      <a:prstGeom prst="roundRect">
+                        <a:avLst/>
+                      </a:prstGeom>
+                      <a:solidFill>
+                        <a:schemeClr val="accent4">
+                          <a:lumMod val="20000"/>
+                          <a:lumOff val="80000"/>
+                        </a:schemeClr>
+                      </a:solidFill>
+                      <a:ln>
+                        <a:solidFill>
+                          <a:schemeClr val="accent4">
+                            <a:lumMod val="60000"/>
+                            <a:lumOff val="40000"/>
+                          </a:schemeClr>
+                        </a:solidFill>
+                      </a:ln>
+                    </a:spPr>
+                    <a:txSp>
+                      <a:txBody>
+                        <a:bodyPr rtlCol="0" anchor="ctr"/>
+                        <a:lstStyle>
+                          <a:defPPr>
+                            <a:defRPr lang="de-DE"/>
+                          </a:defPPr>
+                          <a:lvl1pPr marL="0" algn="l" defTabSz="914400" rtl="0" eaLnBrk="1" latinLnBrk="0" hangingPunct="1">
+                            <a:defRPr sz="1800" kern="1200">
+                              <a:solidFill>
+                                <a:schemeClr val="lt1"/>
+                              </a:solidFill>
+                              <a:latin typeface="+mn-lt"/>
+                              <a:ea typeface="+mn-ea"/>
+                              <a:cs typeface="+mn-cs"/>
+                            </a:defRPr>
+                          </a:lvl1pPr>
+                          <a:lvl2pPr marL="457200" algn="l" defTabSz="914400" rtl="0" eaLnBrk="1" latinLnBrk="0" hangingPunct="1">
+                            <a:defRPr sz="1800" kern="1200">
+                              <a:solidFill>
+                                <a:schemeClr val="lt1"/>
+                              </a:solidFill>
+                              <a:latin typeface="+mn-lt"/>
+                              <a:ea typeface="+mn-ea"/>
+                              <a:cs typeface="+mn-cs"/>
+                            </a:defRPr>
+                          </a:lvl2pPr>
+                          <a:lvl3pPr marL="914400" algn="l" defTabSz="914400" rtl="0" eaLnBrk="1" latinLnBrk="0" hangingPunct="1">
+                            <a:defRPr sz="1800" kern="1200">
+                              <a:solidFill>
+                                <a:schemeClr val="lt1"/>
+                              </a:solidFill>
+                              <a:latin typeface="+mn-lt"/>
+                              <a:ea typeface="+mn-ea"/>
+                              <a:cs typeface="+mn-cs"/>
+                            </a:defRPr>
+                          </a:lvl3pPr>
+                          <a:lvl4pPr marL="1371600" algn="l" defTabSz="914400" rtl="0" eaLnBrk="1" latinLnBrk="0" hangingPunct="1">
+                            <a:defRPr sz="1800" kern="1200">
+                              <a:solidFill>
+                                <a:schemeClr val="lt1"/>
+                              </a:solidFill>
+                              <a:latin typeface="+mn-lt"/>
+                              <a:ea typeface="+mn-ea"/>
+                              <a:cs typeface="+mn-cs"/>
+                            </a:defRPr>
+                          </a:lvl4pPr>
+                          <a:lvl5pPr marL="1828800" algn="l" defTabSz="914400" rtl="0" eaLnBrk="1" latinLnBrk="0" hangingPunct="1">
+                            <a:defRPr sz="1800" kern="1200">
+                              <a:solidFill>
+                                <a:schemeClr val="lt1"/>
+                              </a:solidFill>
+                              <a:latin typeface="+mn-lt"/>
+                              <a:ea typeface="+mn-ea"/>
+                              <a:cs typeface="+mn-cs"/>
+                            </a:defRPr>
+                          </a:lvl5pPr>
+                          <a:lvl6pPr marL="2286000" algn="l" defTabSz="914400" rtl="0" eaLnBrk="1" latinLnBrk="0" hangingPunct="1">
+                            <a:defRPr sz="1800" kern="1200">
+                              <a:solidFill>
+                                <a:schemeClr val="lt1"/>
+                              </a:solidFill>
+                              <a:latin typeface="+mn-lt"/>
+                              <a:ea typeface="+mn-ea"/>
+                              <a:cs typeface="+mn-cs"/>
+                            </a:defRPr>
+                          </a:lvl6pPr>
+                          <a:lvl7pPr marL="2743200" algn="l" defTabSz="914400" rtl="0" eaLnBrk="1" latinLnBrk="0" hangingPunct="1">
+                            <a:defRPr sz="1800" kern="1200">
+                              <a:solidFill>
+                                <a:schemeClr val="lt1"/>
+                              </a:solidFill>
+                              <a:latin typeface="+mn-lt"/>
+                              <a:ea typeface="+mn-ea"/>
+                              <a:cs typeface="+mn-cs"/>
+                            </a:defRPr>
+                          </a:lvl7pPr>
+                          <a:lvl8pPr marL="3200400" algn="l" defTabSz="914400" rtl="0" eaLnBrk="1" latinLnBrk="0" hangingPunct="1">
+                            <a:defRPr sz="1800" kern="1200">
+                              <a:solidFill>
+                                <a:schemeClr val="lt1"/>
+                              </a:solidFill>
+                              <a:latin typeface="+mn-lt"/>
+                              <a:ea typeface="+mn-ea"/>
+                              <a:cs typeface="+mn-cs"/>
+                            </a:defRPr>
+                          </a:lvl8pPr>
+                          <a:lvl9pPr marL="3657600" algn="l" defTabSz="914400" rtl="0" eaLnBrk="1" latinLnBrk="0" hangingPunct="1">
+                            <a:defRPr sz="1800" kern="1200">
+                              <a:solidFill>
+                                <a:schemeClr val="lt1"/>
+                              </a:solidFill>
+                              <a:latin typeface="+mn-lt"/>
+                              <a:ea typeface="+mn-ea"/>
+                              <a:cs typeface="+mn-cs"/>
+                            </a:defRPr>
+                          </a:lvl9pPr>
+                        </a:lstStyle>
+                        <a:p>
+                          <a:pPr algn="ctr"/>
+                          <a:endParaRPr lang="de-DE" dirty="0"/>
+                        </a:p>
+                      </a:txBody>
+                      <a:useSpRect/>
+                    </a:txSp>
+                    <a:style>
+                      <a:lnRef idx="2">
+                        <a:schemeClr val="accent1">
+                          <a:shade val="50000"/>
+                        </a:schemeClr>
+                      </a:lnRef>
+                      <a:fillRef idx="1">
+                        <a:schemeClr val="accent1"/>
+                      </a:fillRef>
+                      <a:effectRef idx="0">
+                        <a:schemeClr val="accent1"/>
+                      </a:effectRef>
+                      <a:fontRef idx="minor">
+                        <a:schemeClr val="lt1"/>
+                      </a:fontRef>
+                    </a:style>
+                  </a:sp>
+                  <a:sp>
+                    <a:nvSpPr>
+                      <a:cNvPr id="11" name="Abgerundetes Rechteck 10"/>
+                      <a:cNvSpPr/>
+                    </a:nvSpPr>
+                    <a:spPr>
+                      <a:xfrm>
+                        <a:off x="6643702" y="285728"/>
+                        <a:ext cx="2286016" cy="3714776"/>
+                      </a:xfrm>
+                      <a:prstGeom prst="roundRect">
+                        <a:avLst/>
+                      </a:prstGeom>
+                      <a:solidFill>
+                        <a:schemeClr val="accent4">
+                          <a:lumMod val="20000"/>
+                          <a:lumOff val="80000"/>
+                        </a:schemeClr>
+                      </a:solidFill>
+                      <a:ln>
+                        <a:solidFill>
+                          <a:schemeClr val="accent4">
+                            <a:lumMod val="60000"/>
+                            <a:lumOff val="40000"/>
+                          </a:schemeClr>
+                        </a:solidFill>
+                      </a:ln>
+                    </a:spPr>
+                    <a:txSp>
+                      <a:txBody>
+                        <a:bodyPr rtlCol="0" anchor="ctr"/>
+                        <a:lstStyle>
+                          <a:defPPr>
+                            <a:defRPr lang="de-DE"/>
+                          </a:defPPr>
+                          <a:lvl1pPr marL="0" algn="l" defTabSz="914400" rtl="0" eaLnBrk="1" latinLnBrk="0" hangingPunct="1">
+                            <a:defRPr sz="1800" kern="1200">
+                              <a:solidFill>
+                                <a:schemeClr val="lt1"/>
+                              </a:solidFill>
+                              <a:latin typeface="+mn-lt"/>
+                              <a:ea typeface="+mn-ea"/>
+                              <a:cs typeface="+mn-cs"/>
+                            </a:defRPr>
+                          </a:lvl1pPr>
+                          <a:lvl2pPr marL="457200" algn="l" defTabSz="914400" rtl="0" eaLnBrk="1" latinLnBrk="0" hangingPunct="1">
+                            <a:defRPr sz="1800" kern="1200">
+                              <a:solidFill>
+                                <a:schemeClr val="lt1"/>
+                              </a:solidFill>
+                              <a:latin typeface="+mn-lt"/>
+                              <a:ea typeface="+mn-ea"/>
+                              <a:cs typeface="+mn-cs"/>
+                            </a:defRPr>
+                          </a:lvl2pPr>
+                          <a:lvl3pPr marL="914400" algn="l" defTabSz="914400" rtl="0" eaLnBrk="1" latinLnBrk="0" hangingPunct="1">
+                            <a:defRPr sz="1800" kern="1200">
+                              <a:solidFill>
+                                <a:schemeClr val="lt1"/>
+                              </a:solidFill>
+                              <a:latin typeface="+mn-lt"/>
+                              <a:ea typeface="+mn-ea"/>
+                              <a:cs typeface="+mn-cs"/>
+                            </a:defRPr>
+                          </a:lvl3pPr>
+                          <a:lvl4pPr marL="1371600" algn="l" defTabSz="914400" rtl="0" eaLnBrk="1" latinLnBrk="0" hangingPunct="1">
+                            <a:defRPr sz="1800" kern="1200">
+                              <a:solidFill>
+                                <a:schemeClr val="lt1"/>
+                              </a:solidFill>
+                              <a:latin typeface="+mn-lt"/>
+                              <a:ea typeface="+mn-ea"/>
+                              <a:cs typeface="+mn-cs"/>
+                            </a:defRPr>
+                          </a:lvl4pPr>
+                          <a:lvl5pPr marL="1828800" algn="l" defTabSz="914400" rtl="0" eaLnBrk="1" latinLnBrk="0" hangingPunct="1">
+                            <a:defRPr sz="1800" kern="1200">
+                              <a:solidFill>
+                                <a:schemeClr val="lt1"/>
+                              </a:solidFill>
+                              <a:latin typeface="+mn-lt"/>
+                              <a:ea typeface="+mn-ea"/>
+                              <a:cs typeface="+mn-cs"/>
+                            </a:defRPr>
+                          </a:lvl5pPr>
+                          <a:lvl6pPr marL="2286000" algn="l" defTabSz="914400" rtl="0" eaLnBrk="1" latinLnBrk="0" hangingPunct="1">
+                            <a:defRPr sz="1800" kern="1200">
+                              <a:solidFill>
+                                <a:schemeClr val="lt1"/>
+                              </a:solidFill>
+                              <a:latin typeface="+mn-lt"/>
+                              <a:ea typeface="+mn-ea"/>
+                              <a:cs typeface="+mn-cs"/>
+                            </a:defRPr>
+                          </a:lvl6pPr>
+                          <a:lvl7pPr marL="2743200" algn="l" defTabSz="914400" rtl="0" eaLnBrk="1" latinLnBrk="0" hangingPunct="1">
+                            <a:defRPr sz="1800" kern="1200">
+                              <a:solidFill>
+                                <a:schemeClr val="lt1"/>
+                              </a:solidFill>
+                              <a:latin typeface="+mn-lt"/>
+                              <a:ea typeface="+mn-ea"/>
+                              <a:cs typeface="+mn-cs"/>
+                            </a:defRPr>
+                          </a:lvl7pPr>
+                          <a:lvl8pPr marL="3200400" algn="l" defTabSz="914400" rtl="0" eaLnBrk="1" latinLnBrk="0" hangingPunct="1">
+                            <a:defRPr sz="1800" kern="1200">
+                              <a:solidFill>
+                                <a:schemeClr val="lt1"/>
+                              </a:solidFill>
+                              <a:latin typeface="+mn-lt"/>
+                              <a:ea typeface="+mn-ea"/>
+                              <a:cs typeface="+mn-cs"/>
+                            </a:defRPr>
+                          </a:lvl8pPr>
+                          <a:lvl9pPr marL="3657600" algn="l" defTabSz="914400" rtl="0" eaLnBrk="1" latinLnBrk="0" hangingPunct="1">
+                            <a:defRPr sz="1800" kern="1200">
+                              <a:solidFill>
+                                <a:schemeClr val="lt1"/>
+                              </a:solidFill>
+                              <a:latin typeface="+mn-lt"/>
+                              <a:ea typeface="+mn-ea"/>
+                              <a:cs typeface="+mn-cs"/>
+                            </a:defRPr>
+                          </a:lvl9pPr>
+                        </a:lstStyle>
+                        <a:p>
+                          <a:pPr algn="ctr"/>
+                          <a:endParaRPr lang="de-DE"/>
+                        </a:p>
+                      </a:txBody>
+                      <a:useSpRect/>
+                    </a:txSp>
+                    <a:style>
+                      <a:lnRef idx="2">
+                        <a:schemeClr val="accent1">
+                          <a:shade val="50000"/>
+                        </a:schemeClr>
+                      </a:lnRef>
+                      <a:fillRef idx="1">
+                        <a:schemeClr val="accent1"/>
+                      </a:fillRef>
+                      <a:effectRef idx="0">
+                        <a:schemeClr val="accent1"/>
+                      </a:effectRef>
+                      <a:fontRef idx="minor">
+                        <a:schemeClr val="lt1"/>
+                      </a:fontRef>
+                    </a:style>
+                  </a:sp>
+                  <a:sp>
+                    <a:nvSpPr>
+                      <a:cNvPr id="12" name="Pfeil nach rechts 11"/>
+                      <a:cNvSpPr/>
+                    </a:nvSpPr>
+                    <a:spPr>
+                      <a:xfrm>
+                        <a:off x="2643174" y="2214554"/>
+                        <a:ext cx="1785950" cy="428628"/>
+                      </a:xfrm>
+                      <a:prstGeom prst="rightArrow">
+                        <a:avLst/>
+                      </a:prstGeom>
+                      <a:solidFill>
+                        <a:srgbClr val="CC9900">
+                          <a:alpha val="50000"/>
+                        </a:srgbClr>
+                      </a:solidFill>
+                      <a:ln>
+                        <a:solidFill>
+                          <a:srgbClr val="FFFF00">
+                            <a:alpha val="50000"/>
+                          </a:srgbClr>
+                        </a:solidFill>
+                      </a:ln>
+                    </a:spPr>
+                    <a:txSp>
+                      <a:txBody>
+                        <a:bodyPr rtlCol="0" anchor="ctr"/>
+                        <a:lstStyle>
+                          <a:defPPr>
+                            <a:defRPr lang="de-DE"/>
+                          </a:defPPr>
+                          <a:lvl1pPr marL="0" algn="l" defTabSz="914400" rtl="0" eaLnBrk="1" latinLnBrk="0" hangingPunct="1">
+                            <a:defRPr sz="1800" kern="1200">
+                              <a:solidFill>
+                                <a:schemeClr val="lt1"/>
+                              </a:solidFill>
+                              <a:latin typeface="+mn-lt"/>
+                              <a:ea typeface="+mn-ea"/>
+                              <a:cs typeface="+mn-cs"/>
+                            </a:defRPr>
+                          </a:lvl1pPr>
+                          <a:lvl2pPr marL="457200" algn="l" defTabSz="914400" rtl="0" eaLnBrk="1" latinLnBrk="0" hangingPunct="1">
+                            <a:defRPr sz="1800" kern="1200">
+                              <a:solidFill>
+                                <a:schemeClr val="lt1"/>
+                              </a:solidFill>
+                              <a:latin typeface="+mn-lt"/>
+                              <a:ea typeface="+mn-ea"/>
+                              <a:cs typeface="+mn-cs"/>
+                            </a:defRPr>
+                          </a:lvl2pPr>
+                          <a:lvl3pPr marL="914400" algn="l" defTabSz="914400" rtl="0" eaLnBrk="1" latinLnBrk="0" hangingPunct="1">
+                            <a:defRPr sz="1800" kern="1200">
+                              <a:solidFill>
+                                <a:schemeClr val="lt1"/>
+                              </a:solidFill>
+                              <a:latin typeface="+mn-lt"/>
+                              <a:ea typeface="+mn-ea"/>
+                              <a:cs typeface="+mn-cs"/>
+                            </a:defRPr>
+                          </a:lvl3pPr>
+                          <a:lvl4pPr marL="1371600" algn="l" defTabSz="914400" rtl="0" eaLnBrk="1" latinLnBrk="0" hangingPunct="1">
+                            <a:defRPr sz="1800" kern="1200">
+                              <a:solidFill>
+                                <a:schemeClr val="lt1"/>
+                              </a:solidFill>
+                              <a:latin typeface="+mn-lt"/>
+                              <a:ea typeface="+mn-ea"/>
+                              <a:cs typeface="+mn-cs"/>
+                            </a:defRPr>
+                          </a:lvl4pPr>
+                          <a:lvl5pPr marL="1828800" algn="l" defTabSz="914400" rtl="0" eaLnBrk="1" latinLnBrk="0" hangingPunct="1">
+                            <a:defRPr sz="1800" kern="1200">
+                              <a:solidFill>
+                                <a:schemeClr val="lt1"/>
+                              </a:solidFill>
+                              <a:latin typeface="+mn-lt"/>
+                              <a:ea typeface="+mn-ea"/>
+                              <a:cs typeface="+mn-cs"/>
+                            </a:defRPr>
+                          </a:lvl5pPr>
+                          <a:lvl6pPr marL="2286000" algn="l" defTabSz="914400" rtl="0" eaLnBrk="1" latinLnBrk="0" hangingPunct="1">
+                            <a:defRPr sz="1800" kern="1200">
+                              <a:solidFill>
+                                <a:schemeClr val="lt1"/>
+                              </a:solidFill>
+                              <a:latin typeface="+mn-lt"/>
+                              <a:ea typeface="+mn-ea"/>
+                              <a:cs typeface="+mn-cs"/>
+                            </a:defRPr>
+                          </a:lvl6pPr>
+                          <a:lvl7pPr marL="2743200" algn="l" defTabSz="914400" rtl="0" eaLnBrk="1" latinLnBrk="0" hangingPunct="1">
+                            <a:defRPr sz="1800" kern="1200">
+                              <a:solidFill>
+                                <a:schemeClr val="lt1"/>
+                              </a:solidFill>
+                              <a:latin typeface="+mn-lt"/>
+                              <a:ea typeface="+mn-ea"/>
+                              <a:cs typeface="+mn-cs"/>
+                            </a:defRPr>
+                          </a:lvl7pPr>
+                          <a:lvl8pPr marL="3200400" algn="l" defTabSz="914400" rtl="0" eaLnBrk="1" latinLnBrk="0" hangingPunct="1">
+                            <a:defRPr sz="1800" kern="1200">
+                              <a:solidFill>
+                                <a:schemeClr val="lt1"/>
+                              </a:solidFill>
+                              <a:latin typeface="+mn-lt"/>
+                              <a:ea typeface="+mn-ea"/>
+                              <a:cs typeface="+mn-cs"/>
+                            </a:defRPr>
+                          </a:lvl8pPr>
+                          <a:lvl9pPr marL="3657600" algn="l" defTabSz="914400" rtl="0" eaLnBrk="1" latinLnBrk="0" hangingPunct="1">
+                            <a:defRPr sz="1800" kern="1200">
+                              <a:solidFill>
+                                <a:schemeClr val="lt1"/>
+                              </a:solidFill>
+                              <a:latin typeface="+mn-lt"/>
+                              <a:ea typeface="+mn-ea"/>
+                              <a:cs typeface="+mn-cs"/>
+                            </a:defRPr>
+                          </a:lvl9pPr>
+                        </a:lstStyle>
+                        <a:p>
+                          <a:pPr algn="ctr"/>
+                          <a:endParaRPr lang="de-DE"/>
+                        </a:p>
+                      </a:txBody>
+                      <a:useSpRect/>
+                    </a:txSp>
+                    <a:style>
+                      <a:lnRef idx="2">
+                        <a:schemeClr val="accent1">
+                          <a:shade val="50000"/>
+                        </a:schemeClr>
+                      </a:lnRef>
+                      <a:fillRef idx="1">
+                        <a:schemeClr val="accent1"/>
+                      </a:fillRef>
+                      <a:effectRef idx="0">
+                        <a:schemeClr val="accent1"/>
+                      </a:effectRef>
+                      <a:fontRef idx="minor">
+                        <a:schemeClr val="lt1"/>
+                      </a:fontRef>
+                    </a:style>
+                  </a:sp>
+                  <a:sp>
+                    <a:nvSpPr>
+                      <a:cNvPr id="17" name="Textfeld 16"/>
+                      <a:cNvSpPr txBox="1"/>
+                    </a:nvSpPr>
+                    <a:spPr>
+                      <a:xfrm>
+                        <a:off x="357158" y="500042"/>
+                        <a:ext cx="2357454" cy="553998"/>
+                      </a:xfrm>
+                      <a:prstGeom prst="rect">
+                        <a:avLst/>
+                      </a:prstGeom>
+                      <a:noFill/>
+                    </a:spPr>
+                    <a:txSp>
+                      <a:txBody>
+                        <a:bodyPr wrap="square" rtlCol="0">
+                          <a:spAutoFit/>
+                        </a:bodyPr>
+                        <a:lstStyle>
+                          <a:defPPr>
+                            <a:defRPr lang="de-DE"/>
+                          </a:defPPr>
+                          <a:lvl1pPr marL="0" algn="l" defTabSz="914400" rtl="0" eaLnBrk="1" latinLnBrk="0" hangingPunct="1">
+                            <a:defRPr sz="1800" kern="1200">
+                              <a:solidFill>
+                                <a:schemeClr val="tx1"/>
+                              </a:solidFill>
+                              <a:latin typeface="+mn-lt"/>
+                              <a:ea typeface="+mn-ea"/>
+                              <a:cs typeface="+mn-cs"/>
+                            </a:defRPr>
+                          </a:lvl1pPr>
+                          <a:lvl2pPr marL="457200" algn="l" defTabSz="914400" rtl="0" eaLnBrk="1" latinLnBrk="0" hangingPunct="1">
+                            <a:defRPr sz="1800" kern="1200">
+                              <a:solidFill>
+                                <a:schemeClr val="tx1"/>
+                              </a:solidFill>
+                              <a:latin typeface="+mn-lt"/>
+                              <a:ea typeface="+mn-ea"/>
+                              <a:cs typeface="+mn-cs"/>
+                            </a:defRPr>
+                          </a:lvl2pPr>
+                          <a:lvl3pPr marL="914400" algn="l" defTabSz="914400" rtl="0" eaLnBrk="1" latinLnBrk="0" hangingPunct="1">
+                            <a:defRPr sz="1800" kern="1200">
+                              <a:solidFill>
+                                <a:schemeClr val="tx1"/>
+                              </a:solidFill>
+                              <a:latin typeface="+mn-lt"/>
+                              <a:ea typeface="+mn-ea"/>
+                              <a:cs typeface="+mn-cs"/>
+                            </a:defRPr>
+                          </a:lvl3pPr>
+                          <a:lvl4pPr marL="1371600" algn="l" defTabSz="914400" rtl="0" eaLnBrk="1" latinLnBrk="0" hangingPunct="1">
+                            <a:defRPr sz="1800" kern="1200">
+                              <a:solidFill>
+                                <a:schemeClr val="tx1"/>
+                              </a:solidFill>
+                              <a:latin typeface="+mn-lt"/>
+                              <a:ea typeface="+mn-ea"/>
+                              <a:cs typeface="+mn-cs"/>
+                            </a:defRPr>
+                          </a:lvl4pPr>
+                          <a:lvl5pPr marL="1828800" algn="l" defTabSz="914400" rtl="0" eaLnBrk="1" latinLnBrk="0" hangingPunct="1">
+                            <a:defRPr sz="1800" kern="1200">
+                              <a:solidFill>
+                                <a:schemeClr val="tx1"/>
+                              </a:solidFill>
+                              <a:latin typeface="+mn-lt"/>
+                              <a:ea typeface="+mn-ea"/>
+                              <a:cs typeface="+mn-cs"/>
+                            </a:defRPr>
+                          </a:lvl5pPr>
+                          <a:lvl6pPr marL="2286000" algn="l" defTabSz="914400" rtl="0" eaLnBrk="1" latinLnBrk="0" hangingPunct="1">
+                            <a:defRPr sz="1800" kern="1200">
+                              <a:solidFill>
+                                <a:schemeClr val="tx1"/>
+                              </a:solidFill>
+                              <a:latin typeface="+mn-lt"/>
+                              <a:ea typeface="+mn-ea"/>
+                              <a:cs typeface="+mn-cs"/>
+                            </a:defRPr>
+                          </a:lvl6pPr>
+                          <a:lvl7pPr marL="2743200" algn="l" defTabSz="914400" rtl="0" eaLnBrk="1" latinLnBrk="0" hangingPunct="1">
+                            <a:defRPr sz="1800" kern="1200">
+                              <a:solidFill>
+                                <a:schemeClr val="tx1"/>
+                              </a:solidFill>
+                              <a:latin typeface="+mn-lt"/>
+                              <a:ea typeface="+mn-ea"/>
+                              <a:cs typeface="+mn-cs"/>
+                            </a:defRPr>
+                          </a:lvl7pPr>
+                          <a:lvl8pPr marL="3200400" algn="l" defTabSz="914400" rtl="0" eaLnBrk="1" latinLnBrk="0" hangingPunct="1">
+                            <a:defRPr sz="1800" kern="1200">
+                              <a:solidFill>
+                                <a:schemeClr val="tx1"/>
+                              </a:solidFill>
+                              <a:latin typeface="+mn-lt"/>
+                              <a:ea typeface="+mn-ea"/>
+                              <a:cs typeface="+mn-cs"/>
+                            </a:defRPr>
+                          </a:lvl8pPr>
+                          <a:lvl9pPr marL="3657600" algn="l" defTabSz="914400" rtl="0" eaLnBrk="1" latinLnBrk="0" hangingPunct="1">
+                            <a:defRPr sz="1800" kern="1200">
+                              <a:solidFill>
+                                <a:schemeClr val="tx1"/>
+                              </a:solidFill>
+                              <a:latin typeface="+mn-lt"/>
+                              <a:ea typeface="+mn-ea"/>
+                              <a:cs typeface="+mn-cs"/>
+                            </a:defRPr>
+                          </a:lvl9pPr>
+                        </a:lstStyle>
+                        <a:p>
+                          <a:pPr algn="ctr"/>
+                          <a:r>
+                            <a:rPr lang="de-DE" sz="1200" dirty="0" err="1" smtClean="0"/>
+                            <a:t>Sem.Sync.OnlineStorageConnector</a:t>
+                          </a:r>
+                          <a:endParaRPr lang="de-DE" sz="1200" dirty="0" smtClean="0"/>
+                        </a:p>
+                        <a:p>
+                          <a:pPr algn="ctr"/>
+                          <a:r>
+                            <a:rPr lang="de-DE" dirty="0" err="1" smtClean="0"/>
+                            <a:t>CloudClient</a:t>
+                          </a:r>
+                          <a:r>
+                            <a:rPr lang="de-DE" dirty="0" smtClean="0"/>
+                            <a:t> : </a:t>
+                          </a:r>
+                          <a:r>
+                            <a:rPr lang="de-DE" dirty="0" err="1" smtClean="0"/>
+                            <a:t>StdClient</a:t>
+                          </a:r>
+                          <a:endParaRPr lang="de-DE" dirty="0"/>
+                        </a:p>
+                      </a:txBody>
+                      <a:useSpRect/>
+                    </a:txSp>
+                  </a:sp>
+                  <a:sp>
+                    <a:nvSpPr>
+                      <a:cNvPr id="18" name="Pfeil nach unten 17"/>
+                      <a:cNvSpPr/>
+                    </a:nvSpPr>
+                    <a:spPr>
+                      <a:xfrm>
+                        <a:off x="4952631" y="2928934"/>
+                        <a:ext cx="1024689" cy="267893"/>
+                      </a:xfrm>
+                      <a:prstGeom prst="downArrow">
+                        <a:avLst/>
+                      </a:prstGeom>
+                      <a:solidFill>
+                        <a:srgbClr val="CC9900">
+                          <a:alpha val="50000"/>
+                        </a:srgbClr>
+                      </a:solidFill>
+                      <a:ln>
+                        <a:solidFill>
+                          <a:srgbClr val="FFFF00">
+                            <a:alpha val="50000"/>
+                          </a:srgbClr>
+                        </a:solidFill>
+                      </a:ln>
+                    </a:spPr>
+                    <a:txSp>
+                      <a:txBody>
+                        <a:bodyPr rtlCol="0" anchor="ctr"/>
+                        <a:lstStyle>
+                          <a:defPPr>
+                            <a:defRPr lang="de-DE"/>
+                          </a:defPPr>
+                          <a:lvl1pPr marL="0" algn="l" defTabSz="914400" rtl="0" eaLnBrk="1" latinLnBrk="0" hangingPunct="1">
+                            <a:defRPr sz="1800" kern="1200">
+                              <a:solidFill>
+                                <a:schemeClr val="lt1"/>
+                              </a:solidFill>
+                              <a:latin typeface="+mn-lt"/>
+                              <a:ea typeface="+mn-ea"/>
+                              <a:cs typeface="+mn-cs"/>
+                            </a:defRPr>
+                          </a:lvl1pPr>
+                          <a:lvl2pPr marL="457200" algn="l" defTabSz="914400" rtl="0" eaLnBrk="1" latinLnBrk="0" hangingPunct="1">
+                            <a:defRPr sz="1800" kern="1200">
+                              <a:solidFill>
+                                <a:schemeClr val="lt1"/>
+                              </a:solidFill>
+                              <a:latin typeface="+mn-lt"/>
+                              <a:ea typeface="+mn-ea"/>
+                              <a:cs typeface="+mn-cs"/>
+                            </a:defRPr>
+                          </a:lvl2pPr>
+                          <a:lvl3pPr marL="914400" algn="l" defTabSz="914400" rtl="0" eaLnBrk="1" latinLnBrk="0" hangingPunct="1">
+                            <a:defRPr sz="1800" kern="1200">
+                              <a:solidFill>
+                                <a:schemeClr val="lt1"/>
+                              </a:solidFill>
+                              <a:latin typeface="+mn-lt"/>
+                              <a:ea typeface="+mn-ea"/>
+                              <a:cs typeface="+mn-cs"/>
+                            </a:defRPr>
+                          </a:lvl3pPr>
+                          <a:lvl4pPr marL="1371600" algn="l" defTabSz="914400" rtl="0" eaLnBrk="1" latinLnBrk="0" hangingPunct="1">
+                            <a:defRPr sz="1800" kern="1200">
+                              <a:solidFill>
+                                <a:schemeClr val="lt1"/>
+                              </a:solidFill>
+                              <a:latin typeface="+mn-lt"/>
+                              <a:ea typeface="+mn-ea"/>
+                              <a:cs typeface="+mn-cs"/>
+                            </a:defRPr>
+                          </a:lvl4pPr>
+                          <a:lvl5pPr marL="1828800" algn="l" defTabSz="914400" rtl="0" eaLnBrk="1" latinLnBrk="0" hangingPunct="1">
+                            <a:defRPr sz="1800" kern="1200">
+                              <a:solidFill>
+                                <a:schemeClr val="lt1"/>
+                              </a:solidFill>
+                              <a:latin typeface="+mn-lt"/>
+                              <a:ea typeface="+mn-ea"/>
+                              <a:cs typeface="+mn-cs"/>
+                            </a:defRPr>
+                          </a:lvl5pPr>
+                          <a:lvl6pPr marL="2286000" algn="l" defTabSz="914400" rtl="0" eaLnBrk="1" latinLnBrk="0" hangingPunct="1">
+                            <a:defRPr sz="1800" kern="1200">
+                              <a:solidFill>
+                                <a:schemeClr val="lt1"/>
+                              </a:solidFill>
+                              <a:latin typeface="+mn-lt"/>
+                              <a:ea typeface="+mn-ea"/>
+                              <a:cs typeface="+mn-cs"/>
+                            </a:defRPr>
+                          </a:lvl6pPr>
+                          <a:lvl7pPr marL="2743200" algn="l" defTabSz="914400" rtl="0" eaLnBrk="1" latinLnBrk="0" hangingPunct="1">
+                            <a:defRPr sz="1800" kern="1200">
+                              <a:solidFill>
+                                <a:schemeClr val="lt1"/>
+                              </a:solidFill>
+                              <a:latin typeface="+mn-lt"/>
+                              <a:ea typeface="+mn-ea"/>
+                              <a:cs typeface="+mn-cs"/>
+                            </a:defRPr>
+                          </a:lvl7pPr>
+                          <a:lvl8pPr marL="3200400" algn="l" defTabSz="914400" rtl="0" eaLnBrk="1" latinLnBrk="0" hangingPunct="1">
+                            <a:defRPr sz="1800" kern="1200">
+                              <a:solidFill>
+                                <a:schemeClr val="lt1"/>
+                              </a:solidFill>
+                              <a:latin typeface="+mn-lt"/>
+                              <a:ea typeface="+mn-ea"/>
+                              <a:cs typeface="+mn-cs"/>
+                            </a:defRPr>
+                          </a:lvl8pPr>
+                          <a:lvl9pPr marL="3657600" algn="l" defTabSz="914400" rtl="0" eaLnBrk="1" latinLnBrk="0" hangingPunct="1">
+                            <a:defRPr sz="1800" kern="1200">
+                              <a:solidFill>
+                                <a:schemeClr val="lt1"/>
+                              </a:solidFill>
+                              <a:latin typeface="+mn-lt"/>
+                              <a:ea typeface="+mn-ea"/>
+                              <a:cs typeface="+mn-cs"/>
+                            </a:defRPr>
+                          </a:lvl9pPr>
+                        </a:lstStyle>
+                        <a:p>
+                          <a:pPr algn="ctr"/>
+                          <a:endParaRPr lang="de-DE" sz="1200"/>
+                        </a:p>
+                      </a:txBody>
+                      <a:useSpRect/>
+                    </a:txSp>
+                    <a:style>
+                      <a:lnRef idx="2">
+                        <a:schemeClr val="accent1">
+                          <a:shade val="50000"/>
+                        </a:schemeClr>
+                      </a:lnRef>
+                      <a:fillRef idx="1">
+                        <a:schemeClr val="accent1"/>
+                      </a:fillRef>
+                      <a:effectRef idx="0">
+                        <a:schemeClr val="accent1"/>
+                      </a:effectRef>
+                      <a:fontRef idx="minor">
+                        <a:schemeClr val="lt1"/>
+                      </a:fontRef>
+                    </a:style>
+                  </a:sp>
+                  <a:sp>
+                    <a:nvSpPr>
+                      <a:cNvPr id="20" name="Textfeld 19"/>
+                      <a:cNvSpPr txBox="1"/>
+                    </a:nvSpPr>
+                    <a:spPr>
+                      <a:xfrm>
+                        <a:off x="4286248" y="500042"/>
+                        <a:ext cx="2357454" cy="553998"/>
+                      </a:xfrm>
+                      <a:prstGeom prst="rect">
+                        <a:avLst/>
+                      </a:prstGeom>
+                      <a:noFill/>
+                    </a:spPr>
+                    <a:txSp>
+                      <a:txBody>
+                        <a:bodyPr wrap="square" rtlCol="0">
+                          <a:spAutoFit/>
+                        </a:bodyPr>
+                        <a:lstStyle>
+                          <a:defPPr>
+                            <a:defRPr lang="de-DE"/>
+                          </a:defPPr>
+                          <a:lvl1pPr marL="0" algn="l" defTabSz="914400" rtl="0" eaLnBrk="1" latinLnBrk="0" hangingPunct="1">
+                            <a:defRPr sz="1800" kern="1200">
+                              <a:solidFill>
+                                <a:schemeClr val="tx1"/>
+                              </a:solidFill>
+                              <a:latin typeface="+mn-lt"/>
+                              <a:ea typeface="+mn-ea"/>
+                              <a:cs typeface="+mn-cs"/>
+                            </a:defRPr>
+                          </a:lvl1pPr>
+                          <a:lvl2pPr marL="457200" algn="l" defTabSz="914400" rtl="0" eaLnBrk="1" latinLnBrk="0" hangingPunct="1">
+                            <a:defRPr sz="1800" kern="1200">
+                              <a:solidFill>
+                                <a:schemeClr val="tx1"/>
+                              </a:solidFill>
+                              <a:latin typeface="+mn-lt"/>
+                              <a:ea typeface="+mn-ea"/>
+                              <a:cs typeface="+mn-cs"/>
+                            </a:defRPr>
+                          </a:lvl2pPr>
+                          <a:lvl3pPr marL="914400" algn="l" defTabSz="914400" rtl="0" eaLnBrk="1" latinLnBrk="0" hangingPunct="1">
+                            <a:defRPr sz="1800" kern="1200">
+                              <a:solidFill>
+                                <a:schemeClr val="tx1"/>
+                              </a:solidFill>
+                              <a:latin typeface="+mn-lt"/>
+                              <a:ea typeface="+mn-ea"/>
+                              <a:cs typeface="+mn-cs"/>
+                            </a:defRPr>
+                          </a:lvl3pPr>
+                          <a:lvl4pPr marL="1371600" algn="l" defTabSz="914400" rtl="0" eaLnBrk="1" latinLnBrk="0" hangingPunct="1">
+                            <a:defRPr sz="1800" kern="1200">
+                              <a:solidFill>
+                                <a:schemeClr val="tx1"/>
+                              </a:solidFill>
+                              <a:latin typeface="+mn-lt"/>
+                              <a:ea typeface="+mn-ea"/>
+                              <a:cs typeface="+mn-cs"/>
+                            </a:defRPr>
+                          </a:lvl4pPr>
+                          <a:lvl5pPr marL="1828800" algn="l" defTabSz="914400" rtl="0" eaLnBrk="1" latinLnBrk="0" hangingPunct="1">
+                            <a:defRPr sz="1800" kern="1200">
+                              <a:solidFill>
+                                <a:schemeClr val="tx1"/>
+                              </a:solidFill>
+                              <a:latin typeface="+mn-lt"/>
+                              <a:ea typeface="+mn-ea"/>
+                              <a:cs typeface="+mn-cs"/>
+                            </a:defRPr>
+                          </a:lvl5pPr>
+                          <a:lvl6pPr marL="2286000" algn="l" defTabSz="914400" rtl="0" eaLnBrk="1" latinLnBrk="0" hangingPunct="1">
+                            <a:defRPr sz="1800" kern="1200">
+                              <a:solidFill>
+                                <a:schemeClr val="tx1"/>
+                              </a:solidFill>
+                              <a:latin typeface="+mn-lt"/>
+                              <a:ea typeface="+mn-ea"/>
+                              <a:cs typeface="+mn-cs"/>
+                            </a:defRPr>
+                          </a:lvl6pPr>
+                          <a:lvl7pPr marL="2743200" algn="l" defTabSz="914400" rtl="0" eaLnBrk="1" latinLnBrk="0" hangingPunct="1">
+                            <a:defRPr sz="1800" kern="1200">
+                              <a:solidFill>
+                                <a:schemeClr val="tx1"/>
+                              </a:solidFill>
+                              <a:latin typeface="+mn-lt"/>
+                              <a:ea typeface="+mn-ea"/>
+                              <a:cs typeface="+mn-cs"/>
+                            </a:defRPr>
+                          </a:lvl7pPr>
+                          <a:lvl8pPr marL="3200400" algn="l" defTabSz="914400" rtl="0" eaLnBrk="1" latinLnBrk="0" hangingPunct="1">
+                            <a:defRPr sz="1800" kern="1200">
+                              <a:solidFill>
+                                <a:schemeClr val="tx1"/>
+                              </a:solidFill>
+                              <a:latin typeface="+mn-lt"/>
+                              <a:ea typeface="+mn-ea"/>
+                              <a:cs typeface="+mn-cs"/>
+                            </a:defRPr>
+                          </a:lvl8pPr>
+                          <a:lvl9pPr marL="3657600" algn="l" defTabSz="914400" rtl="0" eaLnBrk="1" latinLnBrk="0" hangingPunct="1">
+                            <a:defRPr sz="1800" kern="1200">
+                              <a:solidFill>
+                                <a:schemeClr val="tx1"/>
+                              </a:solidFill>
+                              <a:latin typeface="+mn-lt"/>
+                              <a:ea typeface="+mn-ea"/>
+                              <a:cs typeface="+mn-cs"/>
+                            </a:defRPr>
+                          </a:lvl9pPr>
+                        </a:lstStyle>
+                        <a:p>
+                          <a:pPr algn="ctr"/>
+                          <a:r>
+                            <a:rPr lang="de-DE" sz="1200" dirty="0" err="1" smtClean="0"/>
+                            <a:t>Sem.Sync.Cloud</a:t>
+                          </a:r>
+                          <a:endParaRPr lang="de-DE" sz="1200" dirty="0" smtClean="0"/>
+                        </a:p>
+                        <a:p>
+                          <a:pPr algn="ctr"/>
+                          <a:r>
+                            <a:rPr lang="de-DE" dirty="0" smtClean="0"/>
+                            <a:t>Storage</a:t>
+                          </a:r>
+                          <a:endParaRPr lang="de-DE" dirty="0"/>
+                        </a:p>
+                      </a:txBody>
+                      <a:useSpRect/>
+                    </a:txSp>
+                  </a:sp>
+                  <a:sp>
+                    <a:nvSpPr>
+                      <a:cNvPr id="21" name="Textfeld 20"/>
+                      <a:cNvSpPr txBox="1"/>
+                    </a:nvSpPr>
+                    <a:spPr>
+                      <a:xfrm>
+                        <a:off x="6643702" y="500042"/>
+                        <a:ext cx="2357454" cy="553998"/>
+                      </a:xfrm>
+                      <a:prstGeom prst="rect">
+                        <a:avLst/>
+                      </a:prstGeom>
+                      <a:noFill/>
+                    </a:spPr>
+                    <a:txSp>
+                      <a:txBody>
+                        <a:bodyPr wrap="square" rtlCol="0">
+                          <a:spAutoFit/>
+                        </a:bodyPr>
+                        <a:lstStyle>
+                          <a:defPPr>
+                            <a:defRPr lang="de-DE"/>
+                          </a:defPPr>
+                          <a:lvl1pPr marL="0" algn="l" defTabSz="914400" rtl="0" eaLnBrk="1" latinLnBrk="0" hangingPunct="1">
+                            <a:defRPr sz="1800" kern="1200">
+                              <a:solidFill>
+                                <a:schemeClr val="tx1"/>
+                              </a:solidFill>
+                              <a:latin typeface="+mn-lt"/>
+                              <a:ea typeface="+mn-ea"/>
+                              <a:cs typeface="+mn-cs"/>
+                            </a:defRPr>
+                          </a:lvl1pPr>
+                          <a:lvl2pPr marL="457200" algn="l" defTabSz="914400" rtl="0" eaLnBrk="1" latinLnBrk="0" hangingPunct="1">
+                            <a:defRPr sz="1800" kern="1200">
+                              <a:solidFill>
+                                <a:schemeClr val="tx1"/>
+                              </a:solidFill>
+                              <a:latin typeface="+mn-lt"/>
+                              <a:ea typeface="+mn-ea"/>
+                              <a:cs typeface="+mn-cs"/>
+                            </a:defRPr>
+                          </a:lvl2pPr>
+                          <a:lvl3pPr marL="914400" algn="l" defTabSz="914400" rtl="0" eaLnBrk="1" latinLnBrk="0" hangingPunct="1">
+                            <a:defRPr sz="1800" kern="1200">
+                              <a:solidFill>
+                                <a:schemeClr val="tx1"/>
+                              </a:solidFill>
+                              <a:latin typeface="+mn-lt"/>
+                              <a:ea typeface="+mn-ea"/>
+                              <a:cs typeface="+mn-cs"/>
+                            </a:defRPr>
+                          </a:lvl3pPr>
+                          <a:lvl4pPr marL="1371600" algn="l" defTabSz="914400" rtl="0" eaLnBrk="1" latinLnBrk="0" hangingPunct="1">
+                            <a:defRPr sz="1800" kern="1200">
+                              <a:solidFill>
+                                <a:schemeClr val="tx1"/>
+                              </a:solidFill>
+                              <a:latin typeface="+mn-lt"/>
+                              <a:ea typeface="+mn-ea"/>
+                              <a:cs typeface="+mn-cs"/>
+                            </a:defRPr>
+                          </a:lvl4pPr>
+                          <a:lvl5pPr marL="1828800" algn="l" defTabSz="914400" rtl="0" eaLnBrk="1" latinLnBrk="0" hangingPunct="1">
+                            <a:defRPr sz="1800" kern="1200">
+                              <a:solidFill>
+                                <a:schemeClr val="tx1"/>
+                              </a:solidFill>
+                              <a:latin typeface="+mn-lt"/>
+                              <a:ea typeface="+mn-ea"/>
+                              <a:cs typeface="+mn-cs"/>
+                            </a:defRPr>
+                          </a:lvl5pPr>
+                          <a:lvl6pPr marL="2286000" algn="l" defTabSz="914400" rtl="0" eaLnBrk="1" latinLnBrk="0" hangingPunct="1">
+                            <a:defRPr sz="1800" kern="1200">
+                              <a:solidFill>
+                                <a:schemeClr val="tx1"/>
+                              </a:solidFill>
+                              <a:latin typeface="+mn-lt"/>
+                              <a:ea typeface="+mn-ea"/>
+                              <a:cs typeface="+mn-cs"/>
+                            </a:defRPr>
+                          </a:lvl6pPr>
+                          <a:lvl7pPr marL="2743200" algn="l" defTabSz="914400" rtl="0" eaLnBrk="1" latinLnBrk="0" hangingPunct="1">
+                            <a:defRPr sz="1800" kern="1200">
+                              <a:solidFill>
+                                <a:schemeClr val="tx1"/>
+                              </a:solidFill>
+                              <a:latin typeface="+mn-lt"/>
+                              <a:ea typeface="+mn-ea"/>
+                              <a:cs typeface="+mn-cs"/>
+                            </a:defRPr>
+                          </a:lvl7pPr>
+                          <a:lvl8pPr marL="3200400" algn="l" defTabSz="914400" rtl="0" eaLnBrk="1" latinLnBrk="0" hangingPunct="1">
+                            <a:defRPr sz="1800" kern="1200">
+                              <a:solidFill>
+                                <a:schemeClr val="tx1"/>
+                              </a:solidFill>
+                              <a:latin typeface="+mn-lt"/>
+                              <a:ea typeface="+mn-ea"/>
+                              <a:cs typeface="+mn-cs"/>
+                            </a:defRPr>
+                          </a:lvl8pPr>
+                          <a:lvl9pPr marL="3657600" algn="l" defTabSz="914400" rtl="0" eaLnBrk="1" latinLnBrk="0" hangingPunct="1">
+                            <a:defRPr sz="1800" kern="1200">
+                              <a:solidFill>
+                                <a:schemeClr val="tx1"/>
+                              </a:solidFill>
+                              <a:latin typeface="+mn-lt"/>
+                              <a:ea typeface="+mn-ea"/>
+                              <a:cs typeface="+mn-cs"/>
+                            </a:defRPr>
+                          </a:lvl9pPr>
+                        </a:lstStyle>
+                        <a:p>
+                          <a:pPr algn="ctr"/>
+                          <a:r>
+                            <a:rPr lang="de-DE" sz="1200" dirty="0" err="1" smtClean="0"/>
+                            <a:t>Sem.Sync.CloudStorageConnector</a:t>
+                          </a:r>
+                          <a:r>
+                            <a:rPr lang="de-DE" sz="1200" dirty="0" smtClean="0"/>
+                            <a:t> </a:t>
+                          </a:r>
+                          <a:r>
+                            <a:rPr lang="de-DE" dirty="0" err="1" smtClean="0"/>
+                            <a:t>BlobStorage</a:t>
+                          </a:r>
+                          <a:r>
+                            <a:rPr lang="de-DE" dirty="0" smtClean="0"/>
+                            <a:t> : </a:t>
+                          </a:r>
+                          <a:r>
+                            <a:rPr lang="de-DE" dirty="0" err="1" smtClean="0"/>
+                            <a:t>StdClient</a:t>
+                          </a:r>
+                          <a:endParaRPr lang="de-DE" dirty="0"/>
+                        </a:p>
+                      </a:txBody>
+                      <a:useSpRect/>
+                    </a:txSp>
+                  </a:sp>
+                  <a:sp>
+                    <a:nvSpPr>
+                      <a:cNvPr id="22" name="Pfeil nach rechts 21"/>
+                      <a:cNvSpPr/>
+                    </a:nvSpPr>
+                    <a:spPr>
+                      <a:xfrm>
+                        <a:off x="6357950" y="3214686"/>
+                        <a:ext cx="500066" cy="428628"/>
+                      </a:xfrm>
+                      <a:prstGeom prst="rightArrow">
+                        <a:avLst/>
+                      </a:prstGeom>
+                      <a:solidFill>
+                        <a:srgbClr val="CC9900">
+                          <a:alpha val="50000"/>
+                        </a:srgbClr>
+                      </a:solidFill>
+                      <a:ln>
+                        <a:solidFill>
+                          <a:srgbClr val="FFFF00">
+                            <a:alpha val="50000"/>
+                          </a:srgbClr>
+                        </a:solidFill>
+                      </a:ln>
+                    </a:spPr>
+                    <a:txSp>
+                      <a:txBody>
+                        <a:bodyPr rtlCol="0" anchor="ctr"/>
+                        <a:lstStyle>
+                          <a:defPPr>
+                            <a:defRPr lang="de-DE"/>
+                          </a:defPPr>
+                          <a:lvl1pPr marL="0" algn="l" defTabSz="914400" rtl="0" eaLnBrk="1" latinLnBrk="0" hangingPunct="1">
+                            <a:defRPr sz="1800" kern="1200">
+                              <a:solidFill>
+                                <a:schemeClr val="lt1"/>
+                              </a:solidFill>
+                              <a:latin typeface="+mn-lt"/>
+                              <a:ea typeface="+mn-ea"/>
+                              <a:cs typeface="+mn-cs"/>
+                            </a:defRPr>
+                          </a:lvl1pPr>
+                          <a:lvl2pPr marL="457200" algn="l" defTabSz="914400" rtl="0" eaLnBrk="1" latinLnBrk="0" hangingPunct="1">
+                            <a:defRPr sz="1800" kern="1200">
+                              <a:solidFill>
+                                <a:schemeClr val="lt1"/>
+                              </a:solidFill>
+                              <a:latin typeface="+mn-lt"/>
+                              <a:ea typeface="+mn-ea"/>
+                              <a:cs typeface="+mn-cs"/>
+                            </a:defRPr>
+                          </a:lvl2pPr>
+                          <a:lvl3pPr marL="914400" algn="l" defTabSz="914400" rtl="0" eaLnBrk="1" latinLnBrk="0" hangingPunct="1">
+                            <a:defRPr sz="1800" kern="1200">
+                              <a:solidFill>
+                                <a:schemeClr val="lt1"/>
+                              </a:solidFill>
+                              <a:latin typeface="+mn-lt"/>
+                              <a:ea typeface="+mn-ea"/>
+                              <a:cs typeface="+mn-cs"/>
+                            </a:defRPr>
+                          </a:lvl3pPr>
+                          <a:lvl4pPr marL="1371600" algn="l" defTabSz="914400" rtl="0" eaLnBrk="1" latinLnBrk="0" hangingPunct="1">
+                            <a:defRPr sz="1800" kern="1200">
+                              <a:solidFill>
+                                <a:schemeClr val="lt1"/>
+                              </a:solidFill>
+                              <a:latin typeface="+mn-lt"/>
+                              <a:ea typeface="+mn-ea"/>
+                              <a:cs typeface="+mn-cs"/>
+                            </a:defRPr>
+                          </a:lvl4pPr>
+                          <a:lvl5pPr marL="1828800" algn="l" defTabSz="914400" rtl="0" eaLnBrk="1" latinLnBrk="0" hangingPunct="1">
+                            <a:defRPr sz="1800" kern="1200">
+                              <a:solidFill>
+                                <a:schemeClr val="lt1"/>
+                              </a:solidFill>
+                              <a:latin typeface="+mn-lt"/>
+                              <a:ea typeface="+mn-ea"/>
+                              <a:cs typeface="+mn-cs"/>
+                            </a:defRPr>
+                          </a:lvl5pPr>
+                          <a:lvl6pPr marL="2286000" algn="l" defTabSz="914400" rtl="0" eaLnBrk="1" latinLnBrk="0" hangingPunct="1">
+                            <a:defRPr sz="1800" kern="1200">
+                              <a:solidFill>
+                                <a:schemeClr val="lt1"/>
+                              </a:solidFill>
+                              <a:latin typeface="+mn-lt"/>
+                              <a:ea typeface="+mn-ea"/>
+                              <a:cs typeface="+mn-cs"/>
+                            </a:defRPr>
+                          </a:lvl6pPr>
+                          <a:lvl7pPr marL="2743200" algn="l" defTabSz="914400" rtl="0" eaLnBrk="1" latinLnBrk="0" hangingPunct="1">
+                            <a:defRPr sz="1800" kern="1200">
+                              <a:solidFill>
+                                <a:schemeClr val="lt1"/>
+                              </a:solidFill>
+                              <a:latin typeface="+mn-lt"/>
+                              <a:ea typeface="+mn-ea"/>
+                              <a:cs typeface="+mn-cs"/>
+                            </a:defRPr>
+                          </a:lvl7pPr>
+                          <a:lvl8pPr marL="3200400" algn="l" defTabSz="914400" rtl="0" eaLnBrk="1" latinLnBrk="0" hangingPunct="1">
+                            <a:defRPr sz="1800" kern="1200">
+                              <a:solidFill>
+                                <a:schemeClr val="lt1"/>
+                              </a:solidFill>
+                              <a:latin typeface="+mn-lt"/>
+                              <a:ea typeface="+mn-ea"/>
+                              <a:cs typeface="+mn-cs"/>
+                            </a:defRPr>
+                          </a:lvl8pPr>
+                          <a:lvl9pPr marL="3657600" algn="l" defTabSz="914400" rtl="0" eaLnBrk="1" latinLnBrk="0" hangingPunct="1">
+                            <a:defRPr sz="1800" kern="1200">
+                              <a:solidFill>
+                                <a:schemeClr val="lt1"/>
+                              </a:solidFill>
+                              <a:latin typeface="+mn-lt"/>
+                              <a:ea typeface="+mn-ea"/>
+                              <a:cs typeface="+mn-cs"/>
+                            </a:defRPr>
+                          </a:lvl9pPr>
+                        </a:lstStyle>
+                        <a:p>
+                          <a:pPr algn="ctr"/>
+                          <a:endParaRPr lang="de-DE"/>
+                        </a:p>
+                      </a:txBody>
+                      <a:useSpRect/>
+                    </a:txSp>
+                    <a:style>
+                      <a:lnRef idx="2">
+                        <a:schemeClr val="accent1">
+                          <a:shade val="50000"/>
+                        </a:schemeClr>
+                      </a:lnRef>
+                      <a:fillRef idx="1">
+                        <a:schemeClr val="accent1"/>
+                      </a:fillRef>
+                      <a:effectRef idx="0">
+                        <a:schemeClr val="accent1"/>
+                      </a:effectRef>
+                      <a:fontRef idx="minor">
+                        <a:schemeClr val="lt1"/>
+                      </a:fontRef>
+                    </a:style>
+                  </a:sp>
+                  <a:sp>
+                    <a:nvSpPr>
+                      <a:cNvPr id="23" name="Abgerundetes Rechteck 22"/>
+                      <a:cNvSpPr/>
+                    </a:nvSpPr>
+                    <a:spPr>
+                      <a:xfrm>
+                        <a:off x="6929454" y="3286124"/>
+                        <a:ext cx="1567171" cy="375050"/>
+                      </a:xfrm>
+                      <a:prstGeom prst="roundRect">
+                        <a:avLst/>
+                      </a:prstGeom>
+                    </a:spPr>
+                    <a:txSp>
+                      <a:txBody>
+                        <a:bodyPr rtlCol="0" anchor="ctr"/>
+                        <a:lstStyle>
+                          <a:defPPr>
+                            <a:defRPr lang="de-DE"/>
+                          </a:defPPr>
+                          <a:lvl1pPr marL="0" algn="l" defTabSz="914400" rtl="0" eaLnBrk="1" latinLnBrk="0" hangingPunct="1">
+                            <a:defRPr sz="1800" kern="1200">
+                              <a:solidFill>
+                                <a:schemeClr val="lt1"/>
+                              </a:solidFill>
+                              <a:latin typeface="+mn-lt"/>
+                              <a:ea typeface="+mn-ea"/>
+                              <a:cs typeface="+mn-cs"/>
+                            </a:defRPr>
+                          </a:lvl1pPr>
+                          <a:lvl2pPr marL="457200" algn="l" defTabSz="914400" rtl="0" eaLnBrk="1" latinLnBrk="0" hangingPunct="1">
+                            <a:defRPr sz="1800" kern="1200">
+                              <a:solidFill>
+                                <a:schemeClr val="lt1"/>
+                              </a:solidFill>
+                              <a:latin typeface="+mn-lt"/>
+                              <a:ea typeface="+mn-ea"/>
+                              <a:cs typeface="+mn-cs"/>
+                            </a:defRPr>
+                          </a:lvl2pPr>
+                          <a:lvl3pPr marL="914400" algn="l" defTabSz="914400" rtl="0" eaLnBrk="1" latinLnBrk="0" hangingPunct="1">
+                            <a:defRPr sz="1800" kern="1200">
+                              <a:solidFill>
+                                <a:schemeClr val="lt1"/>
+                              </a:solidFill>
+                              <a:latin typeface="+mn-lt"/>
+                              <a:ea typeface="+mn-ea"/>
+                              <a:cs typeface="+mn-cs"/>
+                            </a:defRPr>
+                          </a:lvl3pPr>
+                          <a:lvl4pPr marL="1371600" algn="l" defTabSz="914400" rtl="0" eaLnBrk="1" latinLnBrk="0" hangingPunct="1">
+                            <a:defRPr sz="1800" kern="1200">
+                              <a:solidFill>
+                                <a:schemeClr val="lt1"/>
+                              </a:solidFill>
+                              <a:latin typeface="+mn-lt"/>
+                              <a:ea typeface="+mn-ea"/>
+                              <a:cs typeface="+mn-cs"/>
+                            </a:defRPr>
+                          </a:lvl4pPr>
+                          <a:lvl5pPr marL="1828800" algn="l" defTabSz="914400" rtl="0" eaLnBrk="1" latinLnBrk="0" hangingPunct="1">
+                            <a:defRPr sz="1800" kern="1200">
+                              <a:solidFill>
+                                <a:schemeClr val="lt1"/>
+                              </a:solidFill>
+                              <a:latin typeface="+mn-lt"/>
+                              <a:ea typeface="+mn-ea"/>
+                              <a:cs typeface="+mn-cs"/>
+                            </a:defRPr>
+                          </a:lvl5pPr>
+                          <a:lvl6pPr marL="2286000" algn="l" defTabSz="914400" rtl="0" eaLnBrk="1" latinLnBrk="0" hangingPunct="1">
+                            <a:defRPr sz="1800" kern="1200">
+                              <a:solidFill>
+                                <a:schemeClr val="lt1"/>
+                              </a:solidFill>
+                              <a:latin typeface="+mn-lt"/>
+                              <a:ea typeface="+mn-ea"/>
+                              <a:cs typeface="+mn-cs"/>
+                            </a:defRPr>
+                          </a:lvl6pPr>
+                          <a:lvl7pPr marL="2743200" algn="l" defTabSz="914400" rtl="0" eaLnBrk="1" latinLnBrk="0" hangingPunct="1">
+                            <a:defRPr sz="1800" kern="1200">
+                              <a:solidFill>
+                                <a:schemeClr val="lt1"/>
+                              </a:solidFill>
+                              <a:latin typeface="+mn-lt"/>
+                              <a:ea typeface="+mn-ea"/>
+                              <a:cs typeface="+mn-cs"/>
+                            </a:defRPr>
+                          </a:lvl7pPr>
+                          <a:lvl8pPr marL="3200400" algn="l" defTabSz="914400" rtl="0" eaLnBrk="1" latinLnBrk="0" hangingPunct="1">
+                            <a:defRPr sz="1800" kern="1200">
+                              <a:solidFill>
+                                <a:schemeClr val="lt1"/>
+                              </a:solidFill>
+                              <a:latin typeface="+mn-lt"/>
+                              <a:ea typeface="+mn-ea"/>
+                              <a:cs typeface="+mn-cs"/>
+                            </a:defRPr>
+                          </a:lvl8pPr>
+                          <a:lvl9pPr marL="3657600" algn="l" defTabSz="914400" rtl="0" eaLnBrk="1" latinLnBrk="0" hangingPunct="1">
+                            <a:defRPr sz="1800" kern="1200">
+                              <a:solidFill>
+                                <a:schemeClr val="lt1"/>
+                              </a:solidFill>
+                              <a:latin typeface="+mn-lt"/>
+                              <a:ea typeface="+mn-ea"/>
+                              <a:cs typeface="+mn-cs"/>
+                            </a:defRPr>
+                          </a:lvl9pPr>
+                        </a:lstStyle>
+                        <a:p>
+                          <a:pPr algn="ctr"/>
+                          <a:r>
+                            <a:rPr lang="de-DE" sz="1200" dirty="0" smtClean="0"/>
+                            <a:t>List&lt;</a:t>
+                          </a:r>
+                          <a:r>
+                            <a:rPr lang="de-DE" sz="1200" dirty="0" err="1" smtClean="0"/>
+                            <a:t>StdElement</a:t>
+                          </a:r>
+                          <a:r>
+                            <a:rPr lang="de-DE" sz="1200" dirty="0" smtClean="0"/>
+                            <a:t>&gt;</a:t>
+                          </a:r>
+                          <a:endParaRPr lang="de-DE" sz="1200" dirty="0"/>
+                        </a:p>
+                      </a:txBody>
+                      <a:useSpRect/>
+                    </a:txSp>
+                    <a:style>
+                      <a:lnRef idx="2">
+                        <a:schemeClr val="accent1">
+                          <a:shade val="50000"/>
+                        </a:schemeClr>
+                      </a:lnRef>
+                      <a:fillRef idx="1">
+                        <a:schemeClr val="accent1"/>
+                      </a:fillRef>
+                      <a:effectRef idx="0">
+                        <a:schemeClr val="accent1"/>
+                      </a:effectRef>
+                      <a:fontRef idx="minor">
+                        <a:schemeClr val="lt1"/>
+                      </a:fontRef>
+                    </a:style>
+                  </a:sp>
+                  <a:sp>
+                    <a:nvSpPr>
+                      <a:cNvPr id="24" name="Abgerundetes Rechteck 23"/>
+                      <a:cNvSpPr/>
+                    </a:nvSpPr>
+                    <a:spPr>
+                      <a:xfrm>
+                        <a:off x="4723746" y="3286124"/>
+                        <a:ext cx="1482459" cy="375050"/>
+                      </a:xfrm>
+                      <a:prstGeom prst="roundRect">
+                        <a:avLst/>
+                      </a:prstGeom>
+                    </a:spPr>
+                    <a:txSp>
+                      <a:txBody>
+                        <a:bodyPr rtlCol="0" anchor="ctr"/>
+                        <a:lstStyle>
+                          <a:defPPr>
+                            <a:defRPr lang="de-DE"/>
+                          </a:defPPr>
+                          <a:lvl1pPr marL="0" algn="l" defTabSz="914400" rtl="0" eaLnBrk="1" latinLnBrk="0" hangingPunct="1">
+                            <a:defRPr sz="1800" kern="1200">
+                              <a:solidFill>
+                                <a:schemeClr val="lt1"/>
+                              </a:solidFill>
+                              <a:latin typeface="+mn-lt"/>
+                              <a:ea typeface="+mn-ea"/>
+                              <a:cs typeface="+mn-cs"/>
+                            </a:defRPr>
+                          </a:lvl1pPr>
+                          <a:lvl2pPr marL="457200" algn="l" defTabSz="914400" rtl="0" eaLnBrk="1" latinLnBrk="0" hangingPunct="1">
+                            <a:defRPr sz="1800" kern="1200">
+                              <a:solidFill>
+                                <a:schemeClr val="lt1"/>
+                              </a:solidFill>
+                              <a:latin typeface="+mn-lt"/>
+                              <a:ea typeface="+mn-ea"/>
+                              <a:cs typeface="+mn-cs"/>
+                            </a:defRPr>
+                          </a:lvl2pPr>
+                          <a:lvl3pPr marL="914400" algn="l" defTabSz="914400" rtl="0" eaLnBrk="1" latinLnBrk="0" hangingPunct="1">
+                            <a:defRPr sz="1800" kern="1200">
+                              <a:solidFill>
+                                <a:schemeClr val="lt1"/>
+                              </a:solidFill>
+                              <a:latin typeface="+mn-lt"/>
+                              <a:ea typeface="+mn-ea"/>
+                              <a:cs typeface="+mn-cs"/>
+                            </a:defRPr>
+                          </a:lvl3pPr>
+                          <a:lvl4pPr marL="1371600" algn="l" defTabSz="914400" rtl="0" eaLnBrk="1" latinLnBrk="0" hangingPunct="1">
+                            <a:defRPr sz="1800" kern="1200">
+                              <a:solidFill>
+                                <a:schemeClr val="lt1"/>
+                              </a:solidFill>
+                              <a:latin typeface="+mn-lt"/>
+                              <a:ea typeface="+mn-ea"/>
+                              <a:cs typeface="+mn-cs"/>
+                            </a:defRPr>
+                          </a:lvl4pPr>
+                          <a:lvl5pPr marL="1828800" algn="l" defTabSz="914400" rtl="0" eaLnBrk="1" latinLnBrk="0" hangingPunct="1">
+                            <a:defRPr sz="1800" kern="1200">
+                              <a:solidFill>
+                                <a:schemeClr val="lt1"/>
+                              </a:solidFill>
+                              <a:latin typeface="+mn-lt"/>
+                              <a:ea typeface="+mn-ea"/>
+                              <a:cs typeface="+mn-cs"/>
+                            </a:defRPr>
+                          </a:lvl5pPr>
+                          <a:lvl6pPr marL="2286000" algn="l" defTabSz="914400" rtl="0" eaLnBrk="1" latinLnBrk="0" hangingPunct="1">
+                            <a:defRPr sz="1800" kern="1200">
+                              <a:solidFill>
+                                <a:schemeClr val="lt1"/>
+                              </a:solidFill>
+                              <a:latin typeface="+mn-lt"/>
+                              <a:ea typeface="+mn-ea"/>
+                              <a:cs typeface="+mn-cs"/>
+                            </a:defRPr>
+                          </a:lvl6pPr>
+                          <a:lvl7pPr marL="2743200" algn="l" defTabSz="914400" rtl="0" eaLnBrk="1" latinLnBrk="0" hangingPunct="1">
+                            <a:defRPr sz="1800" kern="1200">
+                              <a:solidFill>
+                                <a:schemeClr val="lt1"/>
+                              </a:solidFill>
+                              <a:latin typeface="+mn-lt"/>
+                              <a:ea typeface="+mn-ea"/>
+                              <a:cs typeface="+mn-cs"/>
+                            </a:defRPr>
+                          </a:lvl7pPr>
+                          <a:lvl8pPr marL="3200400" algn="l" defTabSz="914400" rtl="0" eaLnBrk="1" latinLnBrk="0" hangingPunct="1">
+                            <a:defRPr sz="1800" kern="1200">
+                              <a:solidFill>
+                                <a:schemeClr val="lt1"/>
+                              </a:solidFill>
+                              <a:latin typeface="+mn-lt"/>
+                              <a:ea typeface="+mn-ea"/>
+                              <a:cs typeface="+mn-cs"/>
+                            </a:defRPr>
+                          </a:lvl8pPr>
+                          <a:lvl9pPr marL="3657600" algn="l" defTabSz="914400" rtl="0" eaLnBrk="1" latinLnBrk="0" hangingPunct="1">
+                            <a:defRPr sz="1800" kern="1200">
+                              <a:solidFill>
+                                <a:schemeClr val="lt1"/>
+                              </a:solidFill>
+                              <a:latin typeface="+mn-lt"/>
+                              <a:ea typeface="+mn-ea"/>
+                              <a:cs typeface="+mn-cs"/>
+                            </a:defRPr>
+                          </a:lvl9pPr>
+                        </a:lstStyle>
+                        <a:p>
+                          <a:pPr algn="ctr"/>
+                          <a:r>
+                            <a:rPr lang="de-DE" sz="1200" dirty="0" smtClean="0"/>
+                            <a:t>List&lt;</a:t>
+                          </a:r>
+                          <a:r>
+                            <a:rPr lang="de-DE" sz="1200" dirty="0" err="1" smtClean="0"/>
+                            <a:t>StdElement</a:t>
+                          </a:r>
+                          <a:r>
+                            <a:rPr lang="de-DE" sz="1200" dirty="0" smtClean="0"/>
+                            <a:t>&gt;</a:t>
+                          </a:r>
+                          <a:endParaRPr lang="de-DE" sz="1200" dirty="0"/>
+                        </a:p>
+                      </a:txBody>
+                      <a:useSpRect/>
+                    </a:txSp>
+                    <a:style>
+                      <a:lnRef idx="2">
+                        <a:schemeClr val="accent1">
+                          <a:shade val="50000"/>
+                        </a:schemeClr>
+                      </a:lnRef>
+                      <a:fillRef idx="1">
+                        <a:schemeClr val="accent1"/>
+                      </a:fillRef>
+                      <a:effectRef idx="0">
+                        <a:schemeClr val="accent1"/>
+                      </a:effectRef>
+                      <a:fontRef idx="minor">
+                        <a:schemeClr val="lt1"/>
+                      </a:fontRef>
+                    </a:style>
+                  </a:sp>
+                  <a:grpSp>
+                    <a:nvGrpSpPr>
+                      <a:cNvPr id="25" name="Gruppieren 24"/>
+                      <a:cNvGrpSpPr/>
+                    </a:nvGrpSpPr>
+                    <a:grpSpPr>
+                      <a:xfrm>
+                        <a:off x="4552693" y="2000240"/>
+                        <a:ext cx="1824565" cy="857256"/>
+                        <a:chOff x="642910" y="1142984"/>
+                        <a:chExt cx="2286016" cy="1143008"/>
+                      </a:xfrm>
+                    </a:grpSpPr>
+                    <a:sp>
+                      <a:nvSpPr>
+                        <a:cNvPr id="26" name="Rechteck 25"/>
+                        <a:cNvSpPr/>
+                      </a:nvSpPr>
+                      <a:spPr>
+                        <a:xfrm>
+                          <a:off x="642910" y="1142984"/>
+                          <a:ext cx="2286016" cy="1143008"/>
+                        </a:xfrm>
+                        <a:prstGeom prst="rect">
+                          <a:avLst/>
+                        </a:prstGeom>
+                        <a:solidFill>
+                          <a:schemeClr val="accent3"/>
+                        </a:solidFill>
+                        <a:ln>
+                          <a:solidFill>
+                            <a:schemeClr val="accent3">
+                              <a:lumMod val="50000"/>
+                            </a:schemeClr>
+                          </a:solidFill>
+                        </a:ln>
+                      </a:spPr>
+                      <a:txSp>
+                        <a:txBody>
+                          <a:bodyPr rtlCol="0" anchor="ctr"/>
+                          <a:lstStyle>
+                            <a:defPPr>
+                              <a:defRPr lang="de-DE"/>
+                            </a:defPPr>
+                            <a:lvl1pPr marL="0" algn="l" defTabSz="914400" rtl="0" eaLnBrk="1" latinLnBrk="0" hangingPunct="1">
+                              <a:defRPr sz="1800" kern="1200">
+                                <a:solidFill>
+                                  <a:schemeClr val="lt1"/>
+                                </a:solidFill>
+                                <a:latin typeface="+mn-lt"/>
+                                <a:ea typeface="+mn-ea"/>
+                                <a:cs typeface="+mn-cs"/>
+                              </a:defRPr>
+                            </a:lvl1pPr>
+                            <a:lvl2pPr marL="457200" algn="l" defTabSz="914400" rtl="0" eaLnBrk="1" latinLnBrk="0" hangingPunct="1">
+                              <a:defRPr sz="1800" kern="1200">
+                                <a:solidFill>
+                                  <a:schemeClr val="lt1"/>
+                                </a:solidFill>
+                                <a:latin typeface="+mn-lt"/>
+                                <a:ea typeface="+mn-ea"/>
+                                <a:cs typeface="+mn-cs"/>
+                              </a:defRPr>
+                            </a:lvl2pPr>
+                            <a:lvl3pPr marL="914400" algn="l" defTabSz="914400" rtl="0" eaLnBrk="1" latinLnBrk="0" hangingPunct="1">
+                              <a:defRPr sz="1800" kern="1200">
+                                <a:solidFill>
+                                  <a:schemeClr val="lt1"/>
+                                </a:solidFill>
+                                <a:latin typeface="+mn-lt"/>
+                                <a:ea typeface="+mn-ea"/>
+                                <a:cs typeface="+mn-cs"/>
+                              </a:defRPr>
+                            </a:lvl3pPr>
+                            <a:lvl4pPr marL="1371600" algn="l" defTabSz="914400" rtl="0" eaLnBrk="1" latinLnBrk="0" hangingPunct="1">
+                              <a:defRPr sz="1800" kern="1200">
+                                <a:solidFill>
+                                  <a:schemeClr val="lt1"/>
+                                </a:solidFill>
+                                <a:latin typeface="+mn-lt"/>
+                                <a:ea typeface="+mn-ea"/>
+                                <a:cs typeface="+mn-cs"/>
+                              </a:defRPr>
+                            </a:lvl4pPr>
+                            <a:lvl5pPr marL="1828800" algn="l" defTabSz="914400" rtl="0" eaLnBrk="1" latinLnBrk="0" hangingPunct="1">
+                              <a:defRPr sz="1800" kern="1200">
+                                <a:solidFill>
+                                  <a:schemeClr val="lt1"/>
+                                </a:solidFill>
+                                <a:latin typeface="+mn-lt"/>
+                                <a:ea typeface="+mn-ea"/>
+                                <a:cs typeface="+mn-cs"/>
+                              </a:defRPr>
+                            </a:lvl5pPr>
+                            <a:lvl6pPr marL="2286000" algn="l" defTabSz="914400" rtl="0" eaLnBrk="1" latinLnBrk="0" hangingPunct="1">
+                              <a:defRPr sz="1800" kern="1200">
+                                <a:solidFill>
+                                  <a:schemeClr val="lt1"/>
+                                </a:solidFill>
+                                <a:latin typeface="+mn-lt"/>
+                                <a:ea typeface="+mn-ea"/>
+                                <a:cs typeface="+mn-cs"/>
+                              </a:defRPr>
+                            </a:lvl6pPr>
+                            <a:lvl7pPr marL="2743200" algn="l" defTabSz="914400" rtl="0" eaLnBrk="1" latinLnBrk="0" hangingPunct="1">
+                              <a:defRPr sz="1800" kern="1200">
+                                <a:solidFill>
+                                  <a:schemeClr val="lt1"/>
+                                </a:solidFill>
+                                <a:latin typeface="+mn-lt"/>
+                                <a:ea typeface="+mn-ea"/>
+                                <a:cs typeface="+mn-cs"/>
+                              </a:defRPr>
+                            </a:lvl7pPr>
+                            <a:lvl8pPr marL="3200400" algn="l" defTabSz="914400" rtl="0" eaLnBrk="1" latinLnBrk="0" hangingPunct="1">
+                              <a:defRPr sz="1800" kern="1200">
+                                <a:solidFill>
+                                  <a:schemeClr val="lt1"/>
+                                </a:solidFill>
+                                <a:latin typeface="+mn-lt"/>
+                                <a:ea typeface="+mn-ea"/>
+                                <a:cs typeface="+mn-cs"/>
+                              </a:defRPr>
+                            </a:lvl8pPr>
+                            <a:lvl9pPr marL="3657600" algn="l" defTabSz="914400" rtl="0" eaLnBrk="1" latinLnBrk="0" hangingPunct="1">
+                              <a:defRPr sz="1800" kern="1200">
+                                <a:solidFill>
+                                  <a:schemeClr val="lt1"/>
+                                </a:solidFill>
+                                <a:latin typeface="+mn-lt"/>
+                                <a:ea typeface="+mn-ea"/>
+                                <a:cs typeface="+mn-cs"/>
+                              </a:defRPr>
+                            </a:lvl9pPr>
+                          </a:lstStyle>
+                          <a:p>
+                            <a:pPr algn="ctr"/>
+                            <a:endParaRPr lang="de-DE" sz="1200" dirty="0"/>
+                          </a:p>
+                        </a:txBody>
+                        <a:useSpRect/>
+                      </a:txSp>
+                      <a:style>
+                        <a:lnRef idx="2">
+                          <a:schemeClr val="accent1">
+                            <a:shade val="50000"/>
+                          </a:schemeClr>
+                        </a:lnRef>
+                        <a:fillRef idx="1">
+                          <a:schemeClr val="accent1"/>
+                        </a:fillRef>
+                        <a:effectRef idx="0">
+                          <a:schemeClr val="accent1"/>
+                        </a:effectRef>
+                        <a:fontRef idx="minor">
+                          <a:schemeClr val="lt1"/>
+                        </a:fontRef>
+                      </a:style>
+                    </a:sp>
+                    <a:sp>
+                      <a:nvSpPr>
+                        <a:cNvPr id="27" name="Abgerundetes Rechteck 26"/>
+                        <a:cNvSpPr/>
+                      </a:nvSpPr>
+                      <a:spPr>
+                        <a:xfrm>
+                          <a:off x="857224" y="1643050"/>
+                          <a:ext cx="1857388" cy="500066"/>
+                        </a:xfrm>
+                        <a:prstGeom prst="roundRect">
+                          <a:avLst/>
+                        </a:prstGeom>
+                      </a:spPr>
+                      <a:txSp>
+                        <a:txBody>
+                          <a:bodyPr rtlCol="0" anchor="ctr"/>
+                          <a:lstStyle>
+                            <a:defPPr>
+                              <a:defRPr lang="de-DE"/>
+                            </a:defPPr>
+                            <a:lvl1pPr marL="0" algn="l" defTabSz="914400" rtl="0" eaLnBrk="1" latinLnBrk="0" hangingPunct="1">
+                              <a:defRPr sz="1800" kern="1200">
+                                <a:solidFill>
+                                  <a:schemeClr val="lt1"/>
+                                </a:solidFill>
+                                <a:latin typeface="+mn-lt"/>
+                                <a:ea typeface="+mn-ea"/>
+                                <a:cs typeface="+mn-cs"/>
+                              </a:defRPr>
+                            </a:lvl1pPr>
+                            <a:lvl2pPr marL="457200" algn="l" defTabSz="914400" rtl="0" eaLnBrk="1" latinLnBrk="0" hangingPunct="1">
+                              <a:defRPr sz="1800" kern="1200">
+                                <a:solidFill>
+                                  <a:schemeClr val="lt1"/>
+                                </a:solidFill>
+                                <a:latin typeface="+mn-lt"/>
+                                <a:ea typeface="+mn-ea"/>
+                                <a:cs typeface="+mn-cs"/>
+                              </a:defRPr>
+                            </a:lvl2pPr>
+                            <a:lvl3pPr marL="914400" algn="l" defTabSz="914400" rtl="0" eaLnBrk="1" latinLnBrk="0" hangingPunct="1">
+                              <a:defRPr sz="1800" kern="1200">
+                                <a:solidFill>
+                                  <a:schemeClr val="lt1"/>
+                                </a:solidFill>
+                                <a:latin typeface="+mn-lt"/>
+                                <a:ea typeface="+mn-ea"/>
+                                <a:cs typeface="+mn-cs"/>
+                              </a:defRPr>
+                            </a:lvl3pPr>
+                            <a:lvl4pPr marL="1371600" algn="l" defTabSz="914400" rtl="0" eaLnBrk="1" latinLnBrk="0" hangingPunct="1">
+                              <a:defRPr sz="1800" kern="1200">
+                                <a:solidFill>
+                                  <a:schemeClr val="lt1"/>
+                                </a:solidFill>
+                                <a:latin typeface="+mn-lt"/>
+                                <a:ea typeface="+mn-ea"/>
+                                <a:cs typeface="+mn-cs"/>
+                              </a:defRPr>
+                            </a:lvl4pPr>
+                            <a:lvl5pPr marL="1828800" algn="l" defTabSz="914400" rtl="0" eaLnBrk="1" latinLnBrk="0" hangingPunct="1">
+                              <a:defRPr sz="1800" kern="1200">
+                                <a:solidFill>
+                                  <a:schemeClr val="lt1"/>
+                                </a:solidFill>
+                                <a:latin typeface="+mn-lt"/>
+                                <a:ea typeface="+mn-ea"/>
+                                <a:cs typeface="+mn-cs"/>
+                              </a:defRPr>
+                            </a:lvl5pPr>
+                            <a:lvl6pPr marL="2286000" algn="l" defTabSz="914400" rtl="0" eaLnBrk="1" latinLnBrk="0" hangingPunct="1">
+                              <a:defRPr sz="1800" kern="1200">
+                                <a:solidFill>
+                                  <a:schemeClr val="lt1"/>
+                                </a:solidFill>
+                                <a:latin typeface="+mn-lt"/>
+                                <a:ea typeface="+mn-ea"/>
+                                <a:cs typeface="+mn-cs"/>
+                              </a:defRPr>
+                            </a:lvl6pPr>
+                            <a:lvl7pPr marL="2743200" algn="l" defTabSz="914400" rtl="0" eaLnBrk="1" latinLnBrk="0" hangingPunct="1">
+                              <a:defRPr sz="1800" kern="1200">
+                                <a:solidFill>
+                                  <a:schemeClr val="lt1"/>
+                                </a:solidFill>
+                                <a:latin typeface="+mn-lt"/>
+                                <a:ea typeface="+mn-ea"/>
+                                <a:cs typeface="+mn-cs"/>
+                              </a:defRPr>
+                            </a:lvl7pPr>
+                            <a:lvl8pPr marL="3200400" algn="l" defTabSz="914400" rtl="0" eaLnBrk="1" latinLnBrk="0" hangingPunct="1">
+                              <a:defRPr sz="1800" kern="1200">
+                                <a:solidFill>
+                                  <a:schemeClr val="lt1"/>
+                                </a:solidFill>
+                                <a:latin typeface="+mn-lt"/>
+                                <a:ea typeface="+mn-ea"/>
+                                <a:cs typeface="+mn-cs"/>
+                              </a:defRPr>
+                            </a:lvl8pPr>
+                            <a:lvl9pPr marL="3657600" algn="l" defTabSz="914400" rtl="0" eaLnBrk="1" latinLnBrk="0" hangingPunct="1">
+                              <a:defRPr sz="1800" kern="1200">
+                                <a:solidFill>
+                                  <a:schemeClr val="lt1"/>
+                                </a:solidFill>
+                                <a:latin typeface="+mn-lt"/>
+                                <a:ea typeface="+mn-ea"/>
+                                <a:cs typeface="+mn-cs"/>
+                              </a:defRPr>
+                            </a:lvl9pPr>
+                          </a:lstStyle>
+                          <a:p>
+                            <a:pPr algn="ctr"/>
+                            <a:r>
+                              <a:rPr lang="de-DE" sz="1200" dirty="0" smtClean="0"/>
+                              <a:t>List&lt;</a:t>
+                            </a:r>
+                            <a:r>
+                              <a:rPr lang="de-DE" sz="1200" dirty="0" err="1" smtClean="0"/>
+                              <a:t>StdElement</a:t>
+                            </a:r>
+                            <a:r>
+                              <a:rPr lang="de-DE" sz="1200" dirty="0" smtClean="0"/>
+                              <a:t>&gt;</a:t>
+                            </a:r>
+                            <a:endParaRPr lang="de-DE" sz="1200" dirty="0"/>
+                          </a:p>
+                        </a:txBody>
+                        <a:useSpRect/>
+                      </a:txSp>
+                      <a:style>
+                        <a:lnRef idx="2">
+                          <a:schemeClr val="accent1">
+                            <a:shade val="50000"/>
+                          </a:schemeClr>
+                        </a:lnRef>
+                        <a:fillRef idx="1">
+                          <a:schemeClr val="accent1"/>
+                        </a:fillRef>
+                        <a:effectRef idx="0">
+                          <a:schemeClr val="accent1"/>
+                        </a:effectRef>
+                        <a:fontRef idx="minor">
+                          <a:schemeClr val="lt1"/>
+                        </a:fontRef>
+                      </a:style>
+                    </a:sp>
+                    <a:sp>
+                      <a:nvSpPr>
+                        <a:cNvPr id="28" name="Textfeld 27"/>
+                        <a:cNvSpPr txBox="1"/>
+                      </a:nvSpPr>
+                      <a:spPr>
+                        <a:xfrm>
+                          <a:off x="714348" y="1214423"/>
+                          <a:ext cx="2143140" cy="369332"/>
+                        </a:xfrm>
+                        <a:prstGeom prst="rect">
+                          <a:avLst/>
+                        </a:prstGeom>
+                        <a:noFill/>
+                      </a:spPr>
+                      <a:txSp>
+                        <a:txBody>
+                          <a:bodyPr wrap="square" rtlCol="0">
+                            <a:spAutoFit/>
+                          </a:bodyPr>
+                          <a:lstStyle>
+                            <a:defPPr>
+                              <a:defRPr lang="de-DE"/>
+                            </a:defPPr>
+                            <a:lvl1pPr marL="0" algn="l" defTabSz="914400" rtl="0" eaLnBrk="1" latinLnBrk="0" hangingPunct="1">
+                              <a:defRPr sz="1800" kern="1200">
+                                <a:solidFill>
+                                  <a:schemeClr val="tx1"/>
+                                </a:solidFill>
+                                <a:latin typeface="+mn-lt"/>
+                                <a:ea typeface="+mn-ea"/>
+                                <a:cs typeface="+mn-cs"/>
+                              </a:defRPr>
+                            </a:lvl1pPr>
+                            <a:lvl2pPr marL="457200" algn="l" defTabSz="914400" rtl="0" eaLnBrk="1" latinLnBrk="0" hangingPunct="1">
+                              <a:defRPr sz="1800" kern="1200">
+                                <a:solidFill>
+                                  <a:schemeClr val="tx1"/>
+                                </a:solidFill>
+                                <a:latin typeface="+mn-lt"/>
+                                <a:ea typeface="+mn-ea"/>
+                                <a:cs typeface="+mn-cs"/>
+                              </a:defRPr>
+                            </a:lvl2pPr>
+                            <a:lvl3pPr marL="914400" algn="l" defTabSz="914400" rtl="0" eaLnBrk="1" latinLnBrk="0" hangingPunct="1">
+                              <a:defRPr sz="1800" kern="1200">
+                                <a:solidFill>
+                                  <a:schemeClr val="tx1"/>
+                                </a:solidFill>
+                                <a:latin typeface="+mn-lt"/>
+                                <a:ea typeface="+mn-ea"/>
+                                <a:cs typeface="+mn-cs"/>
+                              </a:defRPr>
+                            </a:lvl3pPr>
+                            <a:lvl4pPr marL="1371600" algn="l" defTabSz="914400" rtl="0" eaLnBrk="1" latinLnBrk="0" hangingPunct="1">
+                              <a:defRPr sz="1800" kern="1200">
+                                <a:solidFill>
+                                  <a:schemeClr val="tx1"/>
+                                </a:solidFill>
+                                <a:latin typeface="+mn-lt"/>
+                                <a:ea typeface="+mn-ea"/>
+                                <a:cs typeface="+mn-cs"/>
+                              </a:defRPr>
+                            </a:lvl4pPr>
+                            <a:lvl5pPr marL="1828800" algn="l" defTabSz="914400" rtl="0" eaLnBrk="1" latinLnBrk="0" hangingPunct="1">
+                              <a:defRPr sz="1800" kern="1200">
+                                <a:solidFill>
+                                  <a:schemeClr val="tx1"/>
+                                </a:solidFill>
+                                <a:latin typeface="+mn-lt"/>
+                                <a:ea typeface="+mn-ea"/>
+                                <a:cs typeface="+mn-cs"/>
+                              </a:defRPr>
+                            </a:lvl5pPr>
+                            <a:lvl6pPr marL="2286000" algn="l" defTabSz="914400" rtl="0" eaLnBrk="1" latinLnBrk="0" hangingPunct="1">
+                              <a:defRPr sz="1800" kern="1200">
+                                <a:solidFill>
+                                  <a:schemeClr val="tx1"/>
+                                </a:solidFill>
+                                <a:latin typeface="+mn-lt"/>
+                                <a:ea typeface="+mn-ea"/>
+                                <a:cs typeface="+mn-cs"/>
+                              </a:defRPr>
+                            </a:lvl6pPr>
+                            <a:lvl7pPr marL="2743200" algn="l" defTabSz="914400" rtl="0" eaLnBrk="1" latinLnBrk="0" hangingPunct="1">
+                              <a:defRPr sz="1800" kern="1200">
+                                <a:solidFill>
+                                  <a:schemeClr val="tx1"/>
+                                </a:solidFill>
+                                <a:latin typeface="+mn-lt"/>
+                                <a:ea typeface="+mn-ea"/>
+                                <a:cs typeface="+mn-cs"/>
+                              </a:defRPr>
+                            </a:lvl7pPr>
+                            <a:lvl8pPr marL="3200400" algn="l" defTabSz="914400" rtl="0" eaLnBrk="1" latinLnBrk="0" hangingPunct="1">
+                              <a:defRPr sz="1800" kern="1200">
+                                <a:solidFill>
+                                  <a:schemeClr val="tx1"/>
+                                </a:solidFill>
+                                <a:latin typeface="+mn-lt"/>
+                                <a:ea typeface="+mn-ea"/>
+                                <a:cs typeface="+mn-cs"/>
+                              </a:defRPr>
+                            </a:lvl8pPr>
+                            <a:lvl9pPr marL="3657600" algn="l" defTabSz="914400" rtl="0" eaLnBrk="1" latinLnBrk="0" hangingPunct="1">
+                              <a:defRPr sz="1800" kern="1200">
+                                <a:solidFill>
+                                  <a:schemeClr val="tx1"/>
+                                </a:solidFill>
+                                <a:latin typeface="+mn-lt"/>
+                                <a:ea typeface="+mn-ea"/>
+                                <a:cs typeface="+mn-cs"/>
+                              </a:defRPr>
+                            </a:lvl9pPr>
+                          </a:lstStyle>
+                          <a:p>
+                            <a:pPr algn="ctr"/>
+                            <a:r>
+                              <a:rPr lang="de-DE" sz="1200" dirty="0" err="1" smtClean="0"/>
+                              <a:t>ContactListContainer</a:t>
+                            </a:r>
+                            <a:endParaRPr lang="de-DE" sz="1200" dirty="0"/>
+                          </a:p>
+                        </a:txBody>
+                        <a:useSpRect/>
+                      </a:txSp>
+                    </a:sp>
+                  </a:grpSp>
+                  <a:sp>
+                    <a:nvSpPr>
+                      <a:cNvPr id="31" name="Abgerundetes Rechteck 30"/>
+                      <a:cNvSpPr/>
+                    </a:nvSpPr>
+                    <a:spPr>
+                      <a:xfrm>
+                        <a:off x="4357686" y="4143380"/>
+                        <a:ext cx="4572032" cy="714380"/>
+                      </a:xfrm>
+                      <a:prstGeom prst="roundRect">
+                        <a:avLst/>
+                      </a:prstGeom>
+                      <a:solidFill>
+                        <a:schemeClr val="accent4">
+                          <a:lumMod val="20000"/>
+                          <a:lumOff val="80000"/>
+                        </a:schemeClr>
+                      </a:solidFill>
+                      <a:ln>
+                        <a:solidFill>
+                          <a:schemeClr val="accent4">
+                            <a:lumMod val="60000"/>
+                            <a:lumOff val="40000"/>
+                          </a:schemeClr>
+                        </a:solidFill>
+                      </a:ln>
+                    </a:spPr>
+                    <a:txSp>
+                      <a:txBody>
+                        <a:bodyPr rtlCol="0" anchor="ctr"/>
+                        <a:lstStyle>
+                          <a:defPPr>
+                            <a:defRPr lang="de-DE"/>
+                          </a:defPPr>
+                          <a:lvl1pPr marL="0" algn="l" defTabSz="914400" rtl="0" eaLnBrk="1" latinLnBrk="0" hangingPunct="1">
+                            <a:defRPr sz="1800" kern="1200">
+                              <a:solidFill>
+                                <a:schemeClr val="lt1"/>
+                              </a:solidFill>
+                              <a:latin typeface="+mn-lt"/>
+                              <a:ea typeface="+mn-ea"/>
+                              <a:cs typeface="+mn-cs"/>
+                            </a:defRPr>
+                          </a:lvl1pPr>
+                          <a:lvl2pPr marL="457200" algn="l" defTabSz="914400" rtl="0" eaLnBrk="1" latinLnBrk="0" hangingPunct="1">
+                            <a:defRPr sz="1800" kern="1200">
+                              <a:solidFill>
+                                <a:schemeClr val="lt1"/>
+                              </a:solidFill>
+                              <a:latin typeface="+mn-lt"/>
+                              <a:ea typeface="+mn-ea"/>
+                              <a:cs typeface="+mn-cs"/>
+                            </a:defRPr>
+                          </a:lvl2pPr>
+                          <a:lvl3pPr marL="914400" algn="l" defTabSz="914400" rtl="0" eaLnBrk="1" latinLnBrk="0" hangingPunct="1">
+                            <a:defRPr sz="1800" kern="1200">
+                              <a:solidFill>
+                                <a:schemeClr val="lt1"/>
+                              </a:solidFill>
+                              <a:latin typeface="+mn-lt"/>
+                              <a:ea typeface="+mn-ea"/>
+                              <a:cs typeface="+mn-cs"/>
+                            </a:defRPr>
+                          </a:lvl3pPr>
+                          <a:lvl4pPr marL="1371600" algn="l" defTabSz="914400" rtl="0" eaLnBrk="1" latinLnBrk="0" hangingPunct="1">
+                            <a:defRPr sz="1800" kern="1200">
+                              <a:solidFill>
+                                <a:schemeClr val="lt1"/>
+                              </a:solidFill>
+                              <a:latin typeface="+mn-lt"/>
+                              <a:ea typeface="+mn-ea"/>
+                              <a:cs typeface="+mn-cs"/>
+                            </a:defRPr>
+                          </a:lvl4pPr>
+                          <a:lvl5pPr marL="1828800" algn="l" defTabSz="914400" rtl="0" eaLnBrk="1" latinLnBrk="0" hangingPunct="1">
+                            <a:defRPr sz="1800" kern="1200">
+                              <a:solidFill>
+                                <a:schemeClr val="lt1"/>
+                              </a:solidFill>
+                              <a:latin typeface="+mn-lt"/>
+                              <a:ea typeface="+mn-ea"/>
+                              <a:cs typeface="+mn-cs"/>
+                            </a:defRPr>
+                          </a:lvl5pPr>
+                          <a:lvl6pPr marL="2286000" algn="l" defTabSz="914400" rtl="0" eaLnBrk="1" latinLnBrk="0" hangingPunct="1">
+                            <a:defRPr sz="1800" kern="1200">
+                              <a:solidFill>
+                                <a:schemeClr val="lt1"/>
+                              </a:solidFill>
+                              <a:latin typeface="+mn-lt"/>
+                              <a:ea typeface="+mn-ea"/>
+                              <a:cs typeface="+mn-cs"/>
+                            </a:defRPr>
+                          </a:lvl6pPr>
+                          <a:lvl7pPr marL="2743200" algn="l" defTabSz="914400" rtl="0" eaLnBrk="1" latinLnBrk="0" hangingPunct="1">
+                            <a:defRPr sz="1800" kern="1200">
+                              <a:solidFill>
+                                <a:schemeClr val="lt1"/>
+                              </a:solidFill>
+                              <a:latin typeface="+mn-lt"/>
+                              <a:ea typeface="+mn-ea"/>
+                              <a:cs typeface="+mn-cs"/>
+                            </a:defRPr>
+                          </a:lvl7pPr>
+                          <a:lvl8pPr marL="3200400" algn="l" defTabSz="914400" rtl="0" eaLnBrk="1" latinLnBrk="0" hangingPunct="1">
+                            <a:defRPr sz="1800" kern="1200">
+                              <a:solidFill>
+                                <a:schemeClr val="lt1"/>
+                              </a:solidFill>
+                              <a:latin typeface="+mn-lt"/>
+                              <a:ea typeface="+mn-ea"/>
+                              <a:cs typeface="+mn-cs"/>
+                            </a:defRPr>
+                          </a:lvl8pPr>
+                          <a:lvl9pPr marL="3657600" algn="l" defTabSz="914400" rtl="0" eaLnBrk="1" latinLnBrk="0" hangingPunct="1">
+                            <a:defRPr sz="1800" kern="1200">
+                              <a:solidFill>
+                                <a:schemeClr val="lt1"/>
+                              </a:solidFill>
+                              <a:latin typeface="+mn-lt"/>
+                              <a:ea typeface="+mn-ea"/>
+                              <a:cs typeface="+mn-cs"/>
+                            </a:defRPr>
+                          </a:lvl9pPr>
+                        </a:lstStyle>
+                        <a:p>
+                          <a:pPr algn="ctr"/>
+                          <a:r>
+                            <a:rPr lang="de-DE" sz="1200" dirty="0" err="1" smtClean="0">
+                              <a:solidFill>
+                                <a:schemeClr val="tx1"/>
+                              </a:solidFill>
+                            </a:rPr>
+                            <a:t>Sem.Sync.CloudStorageConnector.Helper</a:t>
+                          </a:r>
+                          <a:endParaRPr lang="de-DE" sz="1200" dirty="0" smtClean="0">
+                            <a:solidFill>
+                              <a:schemeClr val="tx1"/>
+                            </a:solidFill>
+                          </a:endParaRPr>
+                        </a:p>
+                        <a:p>
+                          <a:pPr algn="ctr"/>
+                          <a:r>
+                            <a:rPr lang="de-DE" dirty="0" err="1" smtClean="0">
+                              <a:solidFill>
+                                <a:schemeClr val="tx1"/>
+                              </a:solidFill>
+                            </a:rPr>
+                            <a:t>BlobStorageManager</a:t>
+                          </a:r>
+                          <a:endParaRPr lang="de-DE" dirty="0">
+                            <a:solidFill>
+                              <a:schemeClr val="tx1"/>
+                            </a:solidFill>
+                          </a:endParaRPr>
+                        </a:p>
+                      </a:txBody>
+                      <a:useSpRect/>
+                    </a:txSp>
+                    <a:style>
+                      <a:lnRef idx="2">
+                        <a:schemeClr val="accent1">
+                          <a:shade val="50000"/>
+                        </a:schemeClr>
+                      </a:lnRef>
+                      <a:fillRef idx="1">
+                        <a:schemeClr val="accent1"/>
+                      </a:fillRef>
+                      <a:effectRef idx="0">
+                        <a:schemeClr val="accent1"/>
+                      </a:effectRef>
+                      <a:fontRef idx="minor">
+                        <a:schemeClr val="lt1"/>
+                      </a:fontRef>
+                    </a:style>
+                  </a:sp>
+                  <a:sp>
+                    <a:nvSpPr>
+                      <a:cNvPr id="32" name="Pfeil nach unten 31"/>
+                      <a:cNvSpPr/>
+                    </a:nvSpPr>
+                    <a:spPr>
+                      <a:xfrm>
+                        <a:off x="7215206" y="3786190"/>
+                        <a:ext cx="1024689" cy="500066"/>
+                      </a:xfrm>
+                      <a:prstGeom prst="downArrow">
+                        <a:avLst/>
+                      </a:prstGeom>
+                      <a:solidFill>
+                        <a:srgbClr val="CC9900">
+                          <a:alpha val="50000"/>
+                        </a:srgbClr>
+                      </a:solidFill>
+                      <a:ln>
+                        <a:solidFill>
+                          <a:srgbClr val="FFFF00">
+                            <a:alpha val="50000"/>
+                          </a:srgbClr>
+                        </a:solidFill>
+                      </a:ln>
+                    </a:spPr>
+                    <a:txSp>
+                      <a:txBody>
+                        <a:bodyPr rtlCol="0" anchor="ctr"/>
+                        <a:lstStyle>
+                          <a:defPPr>
+                            <a:defRPr lang="de-DE"/>
+                          </a:defPPr>
+                          <a:lvl1pPr marL="0" algn="l" defTabSz="914400" rtl="0" eaLnBrk="1" latinLnBrk="0" hangingPunct="1">
+                            <a:defRPr sz="1800" kern="1200">
+                              <a:solidFill>
+                                <a:schemeClr val="lt1"/>
+                              </a:solidFill>
+                              <a:latin typeface="+mn-lt"/>
+                              <a:ea typeface="+mn-ea"/>
+                              <a:cs typeface="+mn-cs"/>
+                            </a:defRPr>
+                          </a:lvl1pPr>
+                          <a:lvl2pPr marL="457200" algn="l" defTabSz="914400" rtl="0" eaLnBrk="1" latinLnBrk="0" hangingPunct="1">
+                            <a:defRPr sz="1800" kern="1200">
+                              <a:solidFill>
+                                <a:schemeClr val="lt1"/>
+                              </a:solidFill>
+                              <a:latin typeface="+mn-lt"/>
+                              <a:ea typeface="+mn-ea"/>
+                              <a:cs typeface="+mn-cs"/>
+                            </a:defRPr>
+                          </a:lvl2pPr>
+                          <a:lvl3pPr marL="914400" algn="l" defTabSz="914400" rtl="0" eaLnBrk="1" latinLnBrk="0" hangingPunct="1">
+                            <a:defRPr sz="1800" kern="1200">
+                              <a:solidFill>
+                                <a:schemeClr val="lt1"/>
+                              </a:solidFill>
+                              <a:latin typeface="+mn-lt"/>
+                              <a:ea typeface="+mn-ea"/>
+                              <a:cs typeface="+mn-cs"/>
+                            </a:defRPr>
+                          </a:lvl3pPr>
+                          <a:lvl4pPr marL="1371600" algn="l" defTabSz="914400" rtl="0" eaLnBrk="1" latinLnBrk="0" hangingPunct="1">
+                            <a:defRPr sz="1800" kern="1200">
+                              <a:solidFill>
+                                <a:schemeClr val="lt1"/>
+                              </a:solidFill>
+                              <a:latin typeface="+mn-lt"/>
+                              <a:ea typeface="+mn-ea"/>
+                              <a:cs typeface="+mn-cs"/>
+                            </a:defRPr>
+                          </a:lvl4pPr>
+                          <a:lvl5pPr marL="1828800" algn="l" defTabSz="914400" rtl="0" eaLnBrk="1" latinLnBrk="0" hangingPunct="1">
+                            <a:defRPr sz="1800" kern="1200">
+                              <a:solidFill>
+                                <a:schemeClr val="lt1"/>
+                              </a:solidFill>
+                              <a:latin typeface="+mn-lt"/>
+                              <a:ea typeface="+mn-ea"/>
+                              <a:cs typeface="+mn-cs"/>
+                            </a:defRPr>
+                          </a:lvl5pPr>
+                          <a:lvl6pPr marL="2286000" algn="l" defTabSz="914400" rtl="0" eaLnBrk="1" latinLnBrk="0" hangingPunct="1">
+                            <a:defRPr sz="1800" kern="1200">
+                              <a:solidFill>
+                                <a:schemeClr val="lt1"/>
+                              </a:solidFill>
+                              <a:latin typeface="+mn-lt"/>
+                              <a:ea typeface="+mn-ea"/>
+                              <a:cs typeface="+mn-cs"/>
+                            </a:defRPr>
+                          </a:lvl6pPr>
+                          <a:lvl7pPr marL="2743200" algn="l" defTabSz="914400" rtl="0" eaLnBrk="1" latinLnBrk="0" hangingPunct="1">
+                            <a:defRPr sz="1800" kern="1200">
+                              <a:solidFill>
+                                <a:schemeClr val="lt1"/>
+                              </a:solidFill>
+                              <a:latin typeface="+mn-lt"/>
+                              <a:ea typeface="+mn-ea"/>
+                              <a:cs typeface="+mn-cs"/>
+                            </a:defRPr>
+                          </a:lvl7pPr>
+                          <a:lvl8pPr marL="3200400" algn="l" defTabSz="914400" rtl="0" eaLnBrk="1" latinLnBrk="0" hangingPunct="1">
+                            <a:defRPr sz="1800" kern="1200">
+                              <a:solidFill>
+                                <a:schemeClr val="lt1"/>
+                              </a:solidFill>
+                              <a:latin typeface="+mn-lt"/>
+                              <a:ea typeface="+mn-ea"/>
+                              <a:cs typeface="+mn-cs"/>
+                            </a:defRPr>
+                          </a:lvl8pPr>
+                          <a:lvl9pPr marL="3657600" algn="l" defTabSz="914400" rtl="0" eaLnBrk="1" latinLnBrk="0" hangingPunct="1">
+                            <a:defRPr sz="1800" kern="1200">
+                              <a:solidFill>
+                                <a:schemeClr val="lt1"/>
+                              </a:solidFill>
+                              <a:latin typeface="+mn-lt"/>
+                              <a:ea typeface="+mn-ea"/>
+                              <a:cs typeface="+mn-cs"/>
+                            </a:defRPr>
+                          </a:lvl9pPr>
+                        </a:lstStyle>
+                        <a:p>
+                          <a:pPr algn="ctr"/>
+                          <a:endParaRPr lang="de-DE" sz="1200"/>
+                        </a:p>
+                      </a:txBody>
+                      <a:useSpRect/>
+                    </a:txSp>
+                    <a:style>
+                      <a:lnRef idx="2">
+                        <a:schemeClr val="accent1">
+                          <a:shade val="50000"/>
+                        </a:schemeClr>
+                      </a:lnRef>
+                      <a:fillRef idx="1">
+                        <a:schemeClr val="accent1"/>
+                      </a:fillRef>
+                      <a:effectRef idx="0">
+                        <a:schemeClr val="accent1"/>
+                      </a:effectRef>
+                      <a:fontRef idx="minor">
+                        <a:schemeClr val="lt1"/>
+                      </a:fontRef>
+                    </a:style>
+                  </a:sp>
+                  <a:sp>
+                    <a:nvSpPr>
+                      <a:cNvPr id="33" name="Abgerundetes Rechteck 32"/>
+                      <a:cNvSpPr/>
+                    </a:nvSpPr>
+                    <a:spPr>
+                      <a:xfrm>
+                        <a:off x="4357686" y="5000636"/>
+                        <a:ext cx="4572032" cy="714380"/>
+                      </a:xfrm>
+                      <a:prstGeom prst="roundRect">
+                        <a:avLst/>
+                      </a:prstGeom>
+                      <a:solidFill>
+                        <a:schemeClr val="accent4">
+                          <a:lumMod val="20000"/>
+                          <a:lumOff val="80000"/>
+                        </a:schemeClr>
+                      </a:solidFill>
+                      <a:ln>
+                        <a:solidFill>
+                          <a:schemeClr val="accent4">
+                            <a:lumMod val="60000"/>
+                            <a:lumOff val="40000"/>
+                          </a:schemeClr>
+                        </a:solidFill>
+                      </a:ln>
+                    </a:spPr>
+                    <a:txSp>
+                      <a:txBody>
+                        <a:bodyPr rtlCol="0" anchor="ctr"/>
+                        <a:lstStyle>
+                          <a:defPPr>
+                            <a:defRPr lang="de-DE"/>
+                          </a:defPPr>
+                          <a:lvl1pPr marL="0" algn="l" defTabSz="914400" rtl="0" eaLnBrk="1" latinLnBrk="0" hangingPunct="1">
+                            <a:defRPr sz="1800" kern="1200">
+                              <a:solidFill>
+                                <a:schemeClr val="lt1"/>
+                              </a:solidFill>
+                              <a:latin typeface="+mn-lt"/>
+                              <a:ea typeface="+mn-ea"/>
+                              <a:cs typeface="+mn-cs"/>
+                            </a:defRPr>
+                          </a:lvl1pPr>
+                          <a:lvl2pPr marL="457200" algn="l" defTabSz="914400" rtl="0" eaLnBrk="1" latinLnBrk="0" hangingPunct="1">
+                            <a:defRPr sz="1800" kern="1200">
+                              <a:solidFill>
+                                <a:schemeClr val="lt1"/>
+                              </a:solidFill>
+                              <a:latin typeface="+mn-lt"/>
+                              <a:ea typeface="+mn-ea"/>
+                              <a:cs typeface="+mn-cs"/>
+                            </a:defRPr>
+                          </a:lvl2pPr>
+                          <a:lvl3pPr marL="914400" algn="l" defTabSz="914400" rtl="0" eaLnBrk="1" latinLnBrk="0" hangingPunct="1">
+                            <a:defRPr sz="1800" kern="1200">
+                              <a:solidFill>
+                                <a:schemeClr val="lt1"/>
+                              </a:solidFill>
+                              <a:latin typeface="+mn-lt"/>
+                              <a:ea typeface="+mn-ea"/>
+                              <a:cs typeface="+mn-cs"/>
+                            </a:defRPr>
+                          </a:lvl3pPr>
+                          <a:lvl4pPr marL="1371600" algn="l" defTabSz="914400" rtl="0" eaLnBrk="1" latinLnBrk="0" hangingPunct="1">
+                            <a:defRPr sz="1800" kern="1200">
+                              <a:solidFill>
+                                <a:schemeClr val="lt1"/>
+                              </a:solidFill>
+                              <a:latin typeface="+mn-lt"/>
+                              <a:ea typeface="+mn-ea"/>
+                              <a:cs typeface="+mn-cs"/>
+                            </a:defRPr>
+                          </a:lvl4pPr>
+                          <a:lvl5pPr marL="1828800" algn="l" defTabSz="914400" rtl="0" eaLnBrk="1" latinLnBrk="0" hangingPunct="1">
+                            <a:defRPr sz="1800" kern="1200">
+                              <a:solidFill>
+                                <a:schemeClr val="lt1"/>
+                              </a:solidFill>
+                              <a:latin typeface="+mn-lt"/>
+                              <a:ea typeface="+mn-ea"/>
+                              <a:cs typeface="+mn-cs"/>
+                            </a:defRPr>
+                          </a:lvl5pPr>
+                          <a:lvl6pPr marL="2286000" algn="l" defTabSz="914400" rtl="0" eaLnBrk="1" latinLnBrk="0" hangingPunct="1">
+                            <a:defRPr sz="1800" kern="1200">
+                              <a:solidFill>
+                                <a:schemeClr val="lt1"/>
+                              </a:solidFill>
+                              <a:latin typeface="+mn-lt"/>
+                              <a:ea typeface="+mn-ea"/>
+                              <a:cs typeface="+mn-cs"/>
+                            </a:defRPr>
+                          </a:lvl6pPr>
+                          <a:lvl7pPr marL="2743200" algn="l" defTabSz="914400" rtl="0" eaLnBrk="1" latinLnBrk="0" hangingPunct="1">
+                            <a:defRPr sz="1800" kern="1200">
+                              <a:solidFill>
+                                <a:schemeClr val="lt1"/>
+                              </a:solidFill>
+                              <a:latin typeface="+mn-lt"/>
+                              <a:ea typeface="+mn-ea"/>
+                              <a:cs typeface="+mn-cs"/>
+                            </a:defRPr>
+                          </a:lvl7pPr>
+                          <a:lvl8pPr marL="3200400" algn="l" defTabSz="914400" rtl="0" eaLnBrk="1" latinLnBrk="0" hangingPunct="1">
+                            <a:defRPr sz="1800" kern="1200">
+                              <a:solidFill>
+                                <a:schemeClr val="lt1"/>
+                              </a:solidFill>
+                              <a:latin typeface="+mn-lt"/>
+                              <a:ea typeface="+mn-ea"/>
+                              <a:cs typeface="+mn-cs"/>
+                            </a:defRPr>
+                          </a:lvl8pPr>
+                          <a:lvl9pPr marL="3657600" algn="l" defTabSz="914400" rtl="0" eaLnBrk="1" latinLnBrk="0" hangingPunct="1">
+                            <a:defRPr sz="1800" kern="1200">
+                              <a:solidFill>
+                                <a:schemeClr val="lt1"/>
+                              </a:solidFill>
+                              <a:latin typeface="+mn-lt"/>
+                              <a:ea typeface="+mn-ea"/>
+                              <a:cs typeface="+mn-cs"/>
+                            </a:defRPr>
+                          </a:lvl9pPr>
+                        </a:lstStyle>
+                        <a:p>
+                          <a:pPr algn="ctr"/>
+                          <a:r>
+                            <a:rPr lang="de-DE" sz="1200" dirty="0" err="1" smtClean="0">
+                              <a:solidFill>
+                                <a:schemeClr val="tx1"/>
+                              </a:solidFill>
+                            </a:rPr>
+                            <a:t>Microsoft.Samples.ServiceHosting.StorageClient</a:t>
+                          </a:r>
+                          <a:endParaRPr lang="de-DE" sz="1200" dirty="0" smtClean="0">
+                            <a:solidFill>
+                              <a:schemeClr val="tx1"/>
+                            </a:solidFill>
+                          </a:endParaRPr>
+                        </a:p>
+                        <a:p>
+                          <a:pPr algn="ctr"/>
+                          <a:r>
+                            <a:rPr lang="de-DE" dirty="0" err="1" smtClean="0">
+                              <a:solidFill>
+                                <a:schemeClr val="tx1"/>
+                              </a:solidFill>
+                            </a:rPr>
+                            <a:t>BlobStorageRest</a:t>
+                          </a:r>
+                          <a:r>
+                            <a:rPr lang="de-DE" dirty="0" smtClean="0">
+                              <a:solidFill>
+                                <a:schemeClr val="tx1"/>
+                              </a:solidFill>
+                            </a:rPr>
+                            <a:t> : </a:t>
+                          </a:r>
+                          <a:r>
+                            <a:rPr lang="de-DE" dirty="0" err="1" smtClean="0">
+                              <a:solidFill>
+                                <a:schemeClr val="tx1"/>
+                              </a:solidFill>
+                            </a:rPr>
+                            <a:t>BlobStorage</a:t>
+                          </a:r>
+                          <a:endParaRPr lang="de-DE" dirty="0">
+                            <a:solidFill>
+                              <a:schemeClr val="tx1"/>
+                            </a:solidFill>
+                          </a:endParaRPr>
+                        </a:p>
+                      </a:txBody>
+                      <a:useSpRect/>
+                    </a:txSp>
+                    <a:style>
+                      <a:lnRef idx="2">
+                        <a:schemeClr val="accent1">
+                          <a:shade val="50000"/>
+                        </a:schemeClr>
+                      </a:lnRef>
+                      <a:fillRef idx="1">
+                        <a:schemeClr val="accent1"/>
+                      </a:fillRef>
+                      <a:effectRef idx="0">
+                        <a:schemeClr val="accent1"/>
+                      </a:effectRef>
+                      <a:fontRef idx="minor">
+                        <a:schemeClr val="lt1"/>
+                      </a:fontRef>
+                    </a:style>
+                  </a:sp>
+                  <a:sp>
+                    <a:nvSpPr>
+                      <a:cNvPr id="34" name="Abgerundetes Rechteck 33"/>
+                      <a:cNvSpPr/>
+                    </a:nvSpPr>
+                    <a:spPr>
+                      <a:xfrm>
+                        <a:off x="4357686" y="5857892"/>
+                        <a:ext cx="4572032" cy="714380"/>
+                      </a:xfrm>
+                      <a:prstGeom prst="roundRect">
+                        <a:avLst/>
+                      </a:prstGeom>
+                      <a:solidFill>
+                        <a:schemeClr val="accent4">
+                          <a:lumMod val="20000"/>
+                          <a:lumOff val="80000"/>
+                        </a:schemeClr>
+                      </a:solidFill>
+                      <a:ln>
+                        <a:solidFill>
+                          <a:schemeClr val="accent4">
+                            <a:lumMod val="60000"/>
+                            <a:lumOff val="40000"/>
+                          </a:schemeClr>
+                        </a:solidFill>
+                      </a:ln>
+                    </a:spPr>
+                    <a:txSp>
+                      <a:txBody>
+                        <a:bodyPr rtlCol="0" anchor="ctr"/>
+                        <a:lstStyle>
+                          <a:defPPr>
+                            <a:defRPr lang="de-DE"/>
+                          </a:defPPr>
+                          <a:lvl1pPr marL="0" algn="l" defTabSz="914400" rtl="0" eaLnBrk="1" latinLnBrk="0" hangingPunct="1">
+                            <a:defRPr sz="1800" kern="1200">
+                              <a:solidFill>
+                                <a:schemeClr val="lt1"/>
+                              </a:solidFill>
+                              <a:latin typeface="+mn-lt"/>
+                              <a:ea typeface="+mn-ea"/>
+                              <a:cs typeface="+mn-cs"/>
+                            </a:defRPr>
+                          </a:lvl1pPr>
+                          <a:lvl2pPr marL="457200" algn="l" defTabSz="914400" rtl="0" eaLnBrk="1" latinLnBrk="0" hangingPunct="1">
+                            <a:defRPr sz="1800" kern="1200">
+                              <a:solidFill>
+                                <a:schemeClr val="lt1"/>
+                              </a:solidFill>
+                              <a:latin typeface="+mn-lt"/>
+                              <a:ea typeface="+mn-ea"/>
+                              <a:cs typeface="+mn-cs"/>
+                            </a:defRPr>
+                          </a:lvl2pPr>
+                          <a:lvl3pPr marL="914400" algn="l" defTabSz="914400" rtl="0" eaLnBrk="1" latinLnBrk="0" hangingPunct="1">
+                            <a:defRPr sz="1800" kern="1200">
+                              <a:solidFill>
+                                <a:schemeClr val="lt1"/>
+                              </a:solidFill>
+                              <a:latin typeface="+mn-lt"/>
+                              <a:ea typeface="+mn-ea"/>
+                              <a:cs typeface="+mn-cs"/>
+                            </a:defRPr>
+                          </a:lvl3pPr>
+                          <a:lvl4pPr marL="1371600" algn="l" defTabSz="914400" rtl="0" eaLnBrk="1" latinLnBrk="0" hangingPunct="1">
+                            <a:defRPr sz="1800" kern="1200">
+                              <a:solidFill>
+                                <a:schemeClr val="lt1"/>
+                              </a:solidFill>
+                              <a:latin typeface="+mn-lt"/>
+                              <a:ea typeface="+mn-ea"/>
+                              <a:cs typeface="+mn-cs"/>
+                            </a:defRPr>
+                          </a:lvl4pPr>
+                          <a:lvl5pPr marL="1828800" algn="l" defTabSz="914400" rtl="0" eaLnBrk="1" latinLnBrk="0" hangingPunct="1">
+                            <a:defRPr sz="1800" kern="1200">
+                              <a:solidFill>
+                                <a:schemeClr val="lt1"/>
+                              </a:solidFill>
+                              <a:latin typeface="+mn-lt"/>
+                              <a:ea typeface="+mn-ea"/>
+                              <a:cs typeface="+mn-cs"/>
+                            </a:defRPr>
+                          </a:lvl5pPr>
+                          <a:lvl6pPr marL="2286000" algn="l" defTabSz="914400" rtl="0" eaLnBrk="1" latinLnBrk="0" hangingPunct="1">
+                            <a:defRPr sz="1800" kern="1200">
+                              <a:solidFill>
+                                <a:schemeClr val="lt1"/>
+                              </a:solidFill>
+                              <a:latin typeface="+mn-lt"/>
+                              <a:ea typeface="+mn-ea"/>
+                              <a:cs typeface="+mn-cs"/>
+                            </a:defRPr>
+                          </a:lvl6pPr>
+                          <a:lvl7pPr marL="2743200" algn="l" defTabSz="914400" rtl="0" eaLnBrk="1" latinLnBrk="0" hangingPunct="1">
+                            <a:defRPr sz="1800" kern="1200">
+                              <a:solidFill>
+                                <a:schemeClr val="lt1"/>
+                              </a:solidFill>
+                              <a:latin typeface="+mn-lt"/>
+                              <a:ea typeface="+mn-ea"/>
+                              <a:cs typeface="+mn-cs"/>
+                            </a:defRPr>
+                          </a:lvl7pPr>
+                          <a:lvl8pPr marL="3200400" algn="l" defTabSz="914400" rtl="0" eaLnBrk="1" latinLnBrk="0" hangingPunct="1">
+                            <a:defRPr sz="1800" kern="1200">
+                              <a:solidFill>
+                                <a:schemeClr val="lt1"/>
+                              </a:solidFill>
+                              <a:latin typeface="+mn-lt"/>
+                              <a:ea typeface="+mn-ea"/>
+                              <a:cs typeface="+mn-cs"/>
+                            </a:defRPr>
+                          </a:lvl8pPr>
+                          <a:lvl9pPr marL="3657600" algn="l" defTabSz="914400" rtl="0" eaLnBrk="1" latinLnBrk="0" hangingPunct="1">
+                            <a:defRPr sz="1800" kern="1200">
+                              <a:solidFill>
+                                <a:schemeClr val="lt1"/>
+                              </a:solidFill>
+                              <a:latin typeface="+mn-lt"/>
+                              <a:ea typeface="+mn-ea"/>
+                              <a:cs typeface="+mn-cs"/>
+                            </a:defRPr>
+                          </a:lvl9pPr>
+                        </a:lstStyle>
+                        <a:p>
+                          <a:pPr algn="ctr"/>
+                          <a:r>
+                            <a:rPr lang="de-DE" dirty="0" smtClean="0">
+                              <a:solidFill>
+                                <a:schemeClr val="tx1"/>
+                              </a:solidFill>
+                            </a:rPr>
+                            <a:t>Azure Blob Storage Rest API</a:t>
+                          </a:r>
+                          <a:endParaRPr lang="de-DE" dirty="0">
+                            <a:solidFill>
+                              <a:schemeClr val="tx1"/>
+                            </a:solidFill>
+                          </a:endParaRPr>
+                        </a:p>
+                      </a:txBody>
+                      <a:useSpRect/>
+                    </a:txSp>
+                    <a:style>
+                      <a:lnRef idx="2">
+                        <a:schemeClr val="accent1">
+                          <a:shade val="50000"/>
+                        </a:schemeClr>
+                      </a:lnRef>
+                      <a:fillRef idx="1">
+                        <a:schemeClr val="accent1"/>
+                      </a:fillRef>
+                      <a:effectRef idx="0">
+                        <a:schemeClr val="accent1"/>
+                      </a:effectRef>
+                      <a:fontRef idx="minor">
+                        <a:schemeClr val="lt1"/>
+                      </a:fontRef>
+                    </a:style>
+                  </a:sp>
+                  <a:sp>
+                    <a:nvSpPr>
+                      <a:cNvPr id="35" name="Pfeil nach unten 34"/>
+                      <a:cNvSpPr/>
+                    </a:nvSpPr>
+                    <a:spPr>
+                      <a:xfrm>
+                        <a:off x="7215206" y="4643446"/>
+                        <a:ext cx="1024689" cy="500066"/>
+                      </a:xfrm>
+                      <a:prstGeom prst="downArrow">
+                        <a:avLst/>
+                      </a:prstGeom>
+                      <a:solidFill>
+                        <a:srgbClr val="CC9900">
+                          <a:alpha val="50000"/>
+                        </a:srgbClr>
+                      </a:solidFill>
+                      <a:ln>
+                        <a:solidFill>
+                          <a:srgbClr val="FFFF00">
+                            <a:alpha val="50000"/>
+                          </a:srgbClr>
+                        </a:solidFill>
+                      </a:ln>
+                    </a:spPr>
+                    <a:txSp>
+                      <a:txBody>
+                        <a:bodyPr rtlCol="0" anchor="ctr"/>
+                        <a:lstStyle>
+                          <a:defPPr>
+                            <a:defRPr lang="de-DE"/>
+                          </a:defPPr>
+                          <a:lvl1pPr marL="0" algn="l" defTabSz="914400" rtl="0" eaLnBrk="1" latinLnBrk="0" hangingPunct="1">
+                            <a:defRPr sz="1800" kern="1200">
+                              <a:solidFill>
+                                <a:schemeClr val="lt1"/>
+                              </a:solidFill>
+                              <a:latin typeface="+mn-lt"/>
+                              <a:ea typeface="+mn-ea"/>
+                              <a:cs typeface="+mn-cs"/>
+                            </a:defRPr>
+                          </a:lvl1pPr>
+                          <a:lvl2pPr marL="457200" algn="l" defTabSz="914400" rtl="0" eaLnBrk="1" latinLnBrk="0" hangingPunct="1">
+                            <a:defRPr sz="1800" kern="1200">
+                              <a:solidFill>
+                                <a:schemeClr val="lt1"/>
+                              </a:solidFill>
+                              <a:latin typeface="+mn-lt"/>
+                              <a:ea typeface="+mn-ea"/>
+                              <a:cs typeface="+mn-cs"/>
+                            </a:defRPr>
+                          </a:lvl2pPr>
+                          <a:lvl3pPr marL="914400" algn="l" defTabSz="914400" rtl="0" eaLnBrk="1" latinLnBrk="0" hangingPunct="1">
+                            <a:defRPr sz="1800" kern="1200">
+                              <a:solidFill>
+                                <a:schemeClr val="lt1"/>
+                              </a:solidFill>
+                              <a:latin typeface="+mn-lt"/>
+                              <a:ea typeface="+mn-ea"/>
+                              <a:cs typeface="+mn-cs"/>
+                            </a:defRPr>
+                          </a:lvl3pPr>
+                          <a:lvl4pPr marL="1371600" algn="l" defTabSz="914400" rtl="0" eaLnBrk="1" latinLnBrk="0" hangingPunct="1">
+                            <a:defRPr sz="1800" kern="1200">
+                              <a:solidFill>
+                                <a:schemeClr val="lt1"/>
+                              </a:solidFill>
+                              <a:latin typeface="+mn-lt"/>
+                              <a:ea typeface="+mn-ea"/>
+                              <a:cs typeface="+mn-cs"/>
+                            </a:defRPr>
+                          </a:lvl4pPr>
+                          <a:lvl5pPr marL="1828800" algn="l" defTabSz="914400" rtl="0" eaLnBrk="1" latinLnBrk="0" hangingPunct="1">
+                            <a:defRPr sz="1800" kern="1200">
+                              <a:solidFill>
+                                <a:schemeClr val="lt1"/>
+                              </a:solidFill>
+                              <a:latin typeface="+mn-lt"/>
+                              <a:ea typeface="+mn-ea"/>
+                              <a:cs typeface="+mn-cs"/>
+                            </a:defRPr>
+                          </a:lvl5pPr>
+                          <a:lvl6pPr marL="2286000" algn="l" defTabSz="914400" rtl="0" eaLnBrk="1" latinLnBrk="0" hangingPunct="1">
+                            <a:defRPr sz="1800" kern="1200">
+                              <a:solidFill>
+                                <a:schemeClr val="lt1"/>
+                              </a:solidFill>
+                              <a:latin typeface="+mn-lt"/>
+                              <a:ea typeface="+mn-ea"/>
+                              <a:cs typeface="+mn-cs"/>
+                            </a:defRPr>
+                          </a:lvl6pPr>
+                          <a:lvl7pPr marL="2743200" algn="l" defTabSz="914400" rtl="0" eaLnBrk="1" latinLnBrk="0" hangingPunct="1">
+                            <a:defRPr sz="1800" kern="1200">
+                              <a:solidFill>
+                                <a:schemeClr val="lt1"/>
+                              </a:solidFill>
+                              <a:latin typeface="+mn-lt"/>
+                              <a:ea typeface="+mn-ea"/>
+                              <a:cs typeface="+mn-cs"/>
+                            </a:defRPr>
+                          </a:lvl7pPr>
+                          <a:lvl8pPr marL="3200400" algn="l" defTabSz="914400" rtl="0" eaLnBrk="1" latinLnBrk="0" hangingPunct="1">
+                            <a:defRPr sz="1800" kern="1200">
+                              <a:solidFill>
+                                <a:schemeClr val="lt1"/>
+                              </a:solidFill>
+                              <a:latin typeface="+mn-lt"/>
+                              <a:ea typeface="+mn-ea"/>
+                              <a:cs typeface="+mn-cs"/>
+                            </a:defRPr>
+                          </a:lvl8pPr>
+                          <a:lvl9pPr marL="3657600" algn="l" defTabSz="914400" rtl="0" eaLnBrk="1" latinLnBrk="0" hangingPunct="1">
+                            <a:defRPr sz="1800" kern="1200">
+                              <a:solidFill>
+                                <a:schemeClr val="lt1"/>
+                              </a:solidFill>
+                              <a:latin typeface="+mn-lt"/>
+                              <a:ea typeface="+mn-ea"/>
+                              <a:cs typeface="+mn-cs"/>
+                            </a:defRPr>
+                          </a:lvl9pPr>
+                        </a:lstStyle>
+                        <a:p>
+                          <a:pPr algn="ctr"/>
+                          <a:endParaRPr lang="de-DE" sz="1200"/>
+                        </a:p>
+                      </a:txBody>
+                      <a:useSpRect/>
+                    </a:txSp>
+                    <a:style>
+                      <a:lnRef idx="2">
+                        <a:schemeClr val="accent1">
+                          <a:shade val="50000"/>
+                        </a:schemeClr>
+                      </a:lnRef>
+                      <a:fillRef idx="1">
+                        <a:schemeClr val="accent1"/>
+                      </a:fillRef>
+                      <a:effectRef idx="0">
+                        <a:schemeClr val="accent1"/>
+                      </a:effectRef>
+                      <a:fontRef idx="minor">
+                        <a:schemeClr val="lt1"/>
+                      </a:fontRef>
+                    </a:style>
+                  </a:sp>
+                  <a:sp>
+                    <a:nvSpPr>
+                      <a:cNvPr id="36" name="Pfeil nach unten 35"/>
+                      <a:cNvSpPr/>
+                    </a:nvSpPr>
+                    <a:spPr>
+                      <a:xfrm>
+                        <a:off x="7215206" y="5572140"/>
+                        <a:ext cx="1024689" cy="500066"/>
+                      </a:xfrm>
+                      <a:prstGeom prst="downArrow">
+                        <a:avLst/>
+                      </a:prstGeom>
+                      <a:solidFill>
+                        <a:srgbClr val="CC9900">
+                          <a:alpha val="50000"/>
+                        </a:srgbClr>
+                      </a:solidFill>
+                      <a:ln>
+                        <a:solidFill>
+                          <a:srgbClr val="FFFF00">
+                            <a:alpha val="50000"/>
+                          </a:srgbClr>
+                        </a:solidFill>
+                      </a:ln>
+                    </a:spPr>
+                    <a:txSp>
+                      <a:txBody>
+                        <a:bodyPr rtlCol="0" anchor="ctr"/>
+                        <a:lstStyle>
+                          <a:defPPr>
+                            <a:defRPr lang="de-DE"/>
+                          </a:defPPr>
+                          <a:lvl1pPr marL="0" algn="l" defTabSz="914400" rtl="0" eaLnBrk="1" latinLnBrk="0" hangingPunct="1">
+                            <a:defRPr sz="1800" kern="1200">
+                              <a:solidFill>
+                                <a:schemeClr val="lt1"/>
+                              </a:solidFill>
+                              <a:latin typeface="+mn-lt"/>
+                              <a:ea typeface="+mn-ea"/>
+                              <a:cs typeface="+mn-cs"/>
+                            </a:defRPr>
+                          </a:lvl1pPr>
+                          <a:lvl2pPr marL="457200" algn="l" defTabSz="914400" rtl="0" eaLnBrk="1" latinLnBrk="0" hangingPunct="1">
+                            <a:defRPr sz="1800" kern="1200">
+                              <a:solidFill>
+                                <a:schemeClr val="lt1"/>
+                              </a:solidFill>
+                              <a:latin typeface="+mn-lt"/>
+                              <a:ea typeface="+mn-ea"/>
+                              <a:cs typeface="+mn-cs"/>
+                            </a:defRPr>
+                          </a:lvl2pPr>
+                          <a:lvl3pPr marL="914400" algn="l" defTabSz="914400" rtl="0" eaLnBrk="1" latinLnBrk="0" hangingPunct="1">
+                            <a:defRPr sz="1800" kern="1200">
+                              <a:solidFill>
+                                <a:schemeClr val="lt1"/>
+                              </a:solidFill>
+                              <a:latin typeface="+mn-lt"/>
+                              <a:ea typeface="+mn-ea"/>
+                              <a:cs typeface="+mn-cs"/>
+                            </a:defRPr>
+                          </a:lvl3pPr>
+                          <a:lvl4pPr marL="1371600" algn="l" defTabSz="914400" rtl="0" eaLnBrk="1" latinLnBrk="0" hangingPunct="1">
+                            <a:defRPr sz="1800" kern="1200">
+                              <a:solidFill>
+                                <a:schemeClr val="lt1"/>
+                              </a:solidFill>
+                              <a:latin typeface="+mn-lt"/>
+                              <a:ea typeface="+mn-ea"/>
+                              <a:cs typeface="+mn-cs"/>
+                            </a:defRPr>
+                          </a:lvl4pPr>
+                          <a:lvl5pPr marL="1828800" algn="l" defTabSz="914400" rtl="0" eaLnBrk="1" latinLnBrk="0" hangingPunct="1">
+                            <a:defRPr sz="1800" kern="1200">
+                              <a:solidFill>
+                                <a:schemeClr val="lt1"/>
+                              </a:solidFill>
+                              <a:latin typeface="+mn-lt"/>
+                              <a:ea typeface="+mn-ea"/>
+                              <a:cs typeface="+mn-cs"/>
+                            </a:defRPr>
+                          </a:lvl5pPr>
+                          <a:lvl6pPr marL="2286000" algn="l" defTabSz="914400" rtl="0" eaLnBrk="1" latinLnBrk="0" hangingPunct="1">
+                            <a:defRPr sz="1800" kern="1200">
+                              <a:solidFill>
+                                <a:schemeClr val="lt1"/>
+                              </a:solidFill>
+                              <a:latin typeface="+mn-lt"/>
+                              <a:ea typeface="+mn-ea"/>
+                              <a:cs typeface="+mn-cs"/>
+                            </a:defRPr>
+                          </a:lvl6pPr>
+                          <a:lvl7pPr marL="2743200" algn="l" defTabSz="914400" rtl="0" eaLnBrk="1" latinLnBrk="0" hangingPunct="1">
+                            <a:defRPr sz="1800" kern="1200">
+                              <a:solidFill>
+                                <a:schemeClr val="lt1"/>
+                              </a:solidFill>
+                              <a:latin typeface="+mn-lt"/>
+                              <a:ea typeface="+mn-ea"/>
+                              <a:cs typeface="+mn-cs"/>
+                            </a:defRPr>
+                          </a:lvl7pPr>
+                          <a:lvl8pPr marL="3200400" algn="l" defTabSz="914400" rtl="0" eaLnBrk="1" latinLnBrk="0" hangingPunct="1">
+                            <a:defRPr sz="1800" kern="1200">
+                              <a:solidFill>
+                                <a:schemeClr val="lt1"/>
+                              </a:solidFill>
+                              <a:latin typeface="+mn-lt"/>
+                              <a:ea typeface="+mn-ea"/>
+                              <a:cs typeface="+mn-cs"/>
+                            </a:defRPr>
+                          </a:lvl8pPr>
+                          <a:lvl9pPr marL="3657600" algn="l" defTabSz="914400" rtl="0" eaLnBrk="1" latinLnBrk="0" hangingPunct="1">
+                            <a:defRPr sz="1800" kern="1200">
+                              <a:solidFill>
+                                <a:schemeClr val="lt1"/>
+                              </a:solidFill>
+                              <a:latin typeface="+mn-lt"/>
+                              <a:ea typeface="+mn-ea"/>
+                              <a:cs typeface="+mn-cs"/>
+                            </a:defRPr>
+                          </a:lvl9pPr>
+                        </a:lstStyle>
+                        <a:p>
+                          <a:pPr algn="ctr"/>
+                          <a:endParaRPr lang="de-DE" sz="1200"/>
+                        </a:p>
+                      </a:txBody>
+                      <a:useSpRect/>
+                    </a:txSp>
+                    <a:style>
+                      <a:lnRef idx="2">
+                        <a:schemeClr val="accent1">
+                          <a:shade val="50000"/>
+                        </a:schemeClr>
+                      </a:lnRef>
+                      <a:fillRef idx="1">
+                        <a:schemeClr val="accent1"/>
+                      </a:fillRef>
+                      <a:effectRef idx="0">
+                        <a:schemeClr val="accent1"/>
+                      </a:effectRef>
+                      <a:fontRef idx="minor">
+                        <a:schemeClr val="lt1"/>
+                      </a:fontRef>
+                    </a:style>
+                  </a:sp>
+                </lc:lockedCanvas>
+              </a:graphicData>
+            </a:graphic>
+          </wp:inline>
+        </w:drawing>
+      </w:r>
+    </w:p>
+    <w:p>
+      <w:pPr>
+        <w:rPr>
+          <w:lang w:val="en-US"/>
+        </w:rPr>
+      </w:pPr>
+      <w:r>
+        <w:rPr>
+          <w:lang w:val="en-US"/>
+        </w:rPr>
+        <w:t xml:space="preserve">As you can see the </w:t>
+      </w:r>
+      <w:r>
+        <w:rPr>
+          <w:rFonts w:ascii="Courier New" w:hAnsi="Courier New" w:cs="Courier New"/>
+          <w:noProof/>
+          <w:color w:val="2B91AF"/>
+          <w:sz w:val="20"/>
+          <w:szCs w:val="20"/>
+          <w:lang w:val="en-US"/>
+        </w:rPr>
+        <w:t>CloudClient</w:t>
+      </w:r>
+      <w:r>
+        <w:rPr>
+          <w:lang w:val="en-US"/>
+        </w:rPr>
+        <w:t xml:space="preserve"> is on the client side (left) as the rest of the classes are in the cloud (right; Microsoft Azure). To transport a </w:t>
+      </w:r>
+      <w:r>
+        <w:rPr>
+          <w:rFonts w:ascii="Courier New" w:hAnsi="Courier New" w:cs="Courier New"/>
+          <w:noProof/>
+          <w:color w:val="2B91AF"/>
+          <w:sz w:val="20"/>
+          <w:szCs w:val="20"/>
+        </w:rPr>
+        <w:t>List</w:t>
+      </w:r>
+      <w:r>
+        <w:rPr>
+          <w:rFonts w:ascii="Courier New" w:hAnsi="Courier New" w:cs="Courier New"/>
+          <w:noProof/>
+          <w:sz w:val="20"/>
+          <w:szCs w:val="20"/>
+        </w:rPr>
+        <w:t>&lt;</w:t>
+      </w:r>
+      <w:r>
+        <w:rPr>
+          <w:rFonts w:ascii="Courier New" w:hAnsi="Courier New" w:cs="Courier New"/>
+          <w:noProof/>
+          <w:color w:val="2B91AF"/>
+          <w:sz w:val="20"/>
+          <w:szCs w:val="20"/>
+        </w:rPr>
+        <w:t>StdElement</w:t>
+      </w:r>
+      <w:r>
+        <w:rPr>
+          <w:rFonts w:ascii="Courier New" w:hAnsi="Courier New" w:cs="Courier New"/>
+          <w:noProof/>
+          <w:sz w:val="20"/>
+          <w:szCs w:val="20"/>
+        </w:rPr>
+        <w:t>&gt;</w:t>
+      </w:r>
+      <w:r>
+        <w:rPr>
+          <w:lang w:val="en-US"/>
+        </w:rPr>
+        <w:t xml:space="preserve">, it is being wrapped inside a </w:t>
+      </w:r>
+      <w:r>
+        <w:rPr>
+          <w:rFonts w:ascii="Courier New" w:hAnsi="Courier New" w:cs="Courier New"/>
+          <w:noProof/>
+          <w:color w:val="2B91AF"/>
+          <w:sz w:val="20"/>
+          <w:szCs w:val="20"/>
+        </w:rPr>
+        <w:t>ContactListContainer</w:t>
+      </w:r>
+      <w:r>
+        <w:rPr>
+          <w:lang w:val="en-US"/>
+        </w:rPr>
+        <w:t xml:space="preserve"> which does also contain a </w:t>
+      </w:r>
+      <w:r>
+        <w:rPr>
+          <w:rFonts w:ascii="Courier New" w:hAnsi="Courier New" w:cs="Courier New"/>
+          <w:noProof/>
+          <w:color w:val="2B91AF"/>
+          <w:sz w:val="20"/>
+          <w:szCs w:val="20"/>
+        </w:rPr>
+        <w:t>List</w:t>
+      </w:r>
+      <w:r>
+        <w:rPr>
+          <w:rFonts w:ascii="Courier New" w:hAnsi="Courier New" w:cs="Courier New"/>
+          <w:noProof/>
+          <w:sz w:val="20"/>
+          <w:szCs w:val="20"/>
+        </w:rPr>
+        <w:t>&lt;</w:t>
+      </w:r>
+      <w:r>
+        <w:rPr>
+          <w:rFonts w:ascii="Courier New" w:hAnsi="Courier New" w:cs="Courier New"/>
+          <w:noProof/>
+          <w:color w:val="2B91AF"/>
+          <w:sz w:val="20"/>
+          <w:szCs w:val="20"/>
+        </w:rPr>
+        <w:t>TechnicalMessage</w:t>
+      </w:r>
+      <w:r>
+        <w:rPr>
+          <w:rFonts w:ascii="Courier New" w:hAnsi="Courier New" w:cs="Courier New"/>
+          <w:noProof/>
+          <w:sz w:val="20"/>
+          <w:szCs w:val="20"/>
+        </w:rPr>
+        <w:t>&gt;</w:t>
+      </w:r>
+      <w:r>
+        <w:rPr>
+          <w:lang w:val="en-US"/>
+        </w:rPr>
+        <w:t xml:space="preserve"> to provide a way </w:t>
+      </w:r>
+      <w:r>
+        <w:rPr>
+          <w:lang w:val="en-US"/>
+        </w:rPr>
+        <w:lastRenderedPageBreak/>
+        <w:t xml:space="preserve">of </w:t>
+      </w:r>
+      <w:r>
+        <w:rPr>
+          <w:lang w:val="en-US"/>
+        </w:rPr>
+        <w:t>adding additional information</w:t>
+      </w:r>
+      <w:r>
+        <w:rPr>
+          <w:lang w:val="en-US"/>
+        </w:rPr>
+        <w:t>.</w:t>
+      </w:r>
+      <w:r>
+        <w:rPr>
+          <w:lang w:val="en-US"/>
+        </w:rPr>
+        <w:t xml:space="preserve"> Also this is </w:t>
+      </w:r>
+      <w:r>
+        <w:rPr>
+          <w:rFonts w:ascii="Courier New" w:hAnsi="Courier New" w:cs="Courier New"/>
+          <w:noProof/>
+          <w:color w:val="2B91AF"/>
+          <w:sz w:val="20"/>
+          <w:szCs w:val="20"/>
+        </w:rPr>
+        <w:t>ContactListContainer</w:t>
+      </w:r>
+      <w:r>
+        <w:rPr>
+          <w:lang w:val="en-US"/>
+        </w:rPr>
+        <w:t xml:space="preserve"> the entity which should be extended to add authentication.</w:t>
+      </w:r>
+    </w:p>
+    <w:p>
+      <w:pPr>
+        <w:rPr>
+          <w:lang w:val="en-US"/>
+        </w:rPr>
+      </w:pPr>
+      <w:r>
+        <w:rPr>
+          <w:lang w:val="en-US"/>
+        </w:rPr>
+        <w:t xml:space="preserve">The architecture of this access path does provide flexibility </w:t>
       </w:r>
       <w:r>
         <w:rPr>
@@ -12844,7 +16974,20 @@
         <w:rPr>
           <w:lang w:val="en-US"/>
         </w:rPr>
-        <w:t xml:space="preserve"> Currently there’s no authentication implemented, but planned.</w:t>
+        <w:t xml:space="preserve"> </w:t>
+      </w:r>
+    </w:p>
+    <w:p>
+      <w:pPr>
+        <w:rPr>
+          <w:lang w:val="en-US"/>
+        </w:rPr>
+      </w:pPr>
+      <w:r>
+        <w:rPr>
+          <w:lang w:val="en-US"/>
+        </w:rPr>
+        <w:t>Currently there’s no authentication implemented, but planned.</w:t>
       </w:r>
     </w:p>
     <w:p>
@@ -12854,7 +16997,7 @@
           <w:lang w:val="en-US"/>
         </w:rPr>
       </w:pPr>
-      <w:bookmarkStart w:id="17" w:name="_Toc240107262"/>
+      <w:bookmarkStart w:id="17" w:name="_Toc241123551"/>
       <w:r>
         <w:rPr>
           <w:lang w:val="en-US"/>
@@ -13009,7 +17152,7 @@
           <w:lang w:val="en-US"/>
         </w:rPr>
       </w:pPr>
-      <w:bookmarkStart w:id="18" w:name="_Toc240107263"/>
+      <w:bookmarkStart w:id="18" w:name="_Toc241123552"/>
       <w:r>
         <w:rPr>
           <w:lang w:val="en-US"/>
@@ -13096,7 +17239,6 @@
           <w:szCs w:val="16"/>
           <w:lang w:val="en-US"/>
         </w:rPr>
-        <w:lastRenderedPageBreak/>
         <w:t>namespace</w:t>
       </w:r>
       <w:r>
@@ -14116,7 +18258,7 @@
           <w:lang w:val="en-US"/>
         </w:rPr>
       </w:pPr>
-      <w:bookmarkStart w:id="19" w:name="_Toc240107264"/>
+      <w:bookmarkStart w:id="19" w:name="_Toc241123553"/>
       <w:r>
         <w:rPr>
           <w:lang w:val="en-US"/>
@@ -14237,6 +18379,7 @@
           <w:szCs w:val="20"/>
           <w:lang w:val="en-US"/>
         </w:rPr>
+        <w:lastRenderedPageBreak/>
         <w:t xml:space="preserve">    &lt;</w:t>
       </w:r>
       <w:r>
@@ -14485,7 +18628,7 @@
           <w:lang w:val="en-US"/>
         </w:rPr>
       </w:pPr>
-      <w:bookmarkStart w:id="20" w:name="_Toc240107265"/>
+      <w:bookmarkStart w:id="20" w:name="_Toc241123554"/>
       <w:r>
         <w:rPr>
           <w:lang w:val="en-US"/>
@@ -14628,7 +18771,7 @@
           <w:lang w:val="en-US"/>
         </w:rPr>
       </w:pPr>
-      <w:bookmarkStart w:id="21" w:name="_Toc240107266"/>
+      <w:bookmarkStart w:id="21" w:name="_Toc241123555"/>
       <w:r>
         <w:rPr>
           <w:lang w:val="en-US"/>
@@ -14683,7 +18826,6 @@
         <w:rPr>
           <w:lang w:val="en-US"/>
         </w:rPr>
-        <w:lastRenderedPageBreak/>
         <w:t>Otherwise the contacts exported last time will stay in place while adding the current contacts from Xing</w:t>
       </w:r>
     </w:p>
@@ -15038,6 +19180,7 @@
         <w:rPr>
           <w:lang w:val="en-US"/>
         </w:rPr>
+        <w:lastRenderedPageBreak/>
         <w:t>For comparison in third party tools it’s much easier if we have no missing contacts.</w:t>
       </w:r>
     </w:p>
@@ -15352,7 +19495,6 @@
         <w:rPr>
           <w:lang w:val="en-US"/>
         </w:rPr>
-        <w:lastRenderedPageBreak/>
         <w:t>After this sequence Outlook “should” contain all new and updated information. If that’s not the case you might file a bug and provide enough information to let me reproduce the problem in detail and on my person PC while debugging the program.</w:t>
       </w:r>
     </w:p>
@@ -15363,7 +19505,7 @@
           <w:lang w:val="en-US"/>
         </w:rPr>
       </w:pPr>
-      <w:bookmarkStart w:id="22" w:name="_Toc240107267"/>
+      <w:bookmarkStart w:id="22" w:name="_Toc241123556"/>
       <w:r>
         <w:rPr>
           <w:lang w:val="en-US"/>
@@ -15448,7 +19590,7 @@
           <w:lang w:val="en-US"/>
         </w:rPr>
       </w:pPr>
-      <w:bookmarkStart w:id="23" w:name="_Toc240107268"/>
+      <w:bookmarkStart w:id="23" w:name="_Toc241123557"/>
       <w:r>
         <w:rPr>
           <w:lang w:val="en-US"/>
@@ -15464,7 +19606,7 @@
           <w:lang w:val="en-US"/>
         </w:rPr>
       </w:pPr>
-      <w:bookmarkStart w:id="24" w:name="_Toc240107269"/>
+      <w:bookmarkStart w:id="24" w:name="_Toc241123558"/>
       <w:r>
         <w:rPr>
           <w:lang w:val="en-US"/>
@@ -15698,6 +19840,7 @@
           <w:szCs w:val="20"/>
           <w:lang w:val="en-US"/>
         </w:rPr>
+        <w:lastRenderedPageBreak/>
         <w:tab/>
       </w:r>
       <w:r>
@@ -16403,12 +20546,11 @@
           <w:lang w:val="en-US"/>
         </w:rPr>
       </w:pPr>
-      <w:bookmarkStart w:id="25" w:name="_Toc240107270"/>
-      <w:r>
-        <w:rPr>
-          <w:lang w:val="en-US"/>
-        </w:rPr>
-        <w:lastRenderedPageBreak/>
+      <w:bookmarkStart w:id="25" w:name="_Toc241123559"/>
+      <w:r>
+        <w:rPr>
+          <w:lang w:val="en-US"/>
+        </w:rPr>
         <w:t>Sample scripts</w:t>
       </w:r>
       <w:bookmarkEnd w:id="25"/>
@@ -16420,7 +20562,7 @@
           <w:lang w:val="en-US"/>
         </w:rPr>
       </w:pPr>
-      <w:bookmarkStart w:id="26" w:name="_Toc240107271"/>
+      <w:bookmarkStart w:id="26" w:name="_Toc241123560"/>
       <w:r>
         <w:rPr>
           <w:lang w:val="en-US"/>
@@ -16612,7 +20754,7 @@
           <w:lang w:val="en-US"/>
         </w:rPr>
       </w:pPr>
-      <w:bookmarkStart w:id="27" w:name="_Toc240107272"/>
+      <w:bookmarkStart w:id="27" w:name="_Toc241123561"/>
       <w:r>
         <w:rPr>
           <w:lang w:val="en-US"/>
@@ -16641,7 +20783,7 @@
           <w:lang w:val="en-US"/>
         </w:rPr>
       </w:pPr>
-      <w:bookmarkStart w:id="28" w:name="_Toc240107273"/>
+      <w:bookmarkStart w:id="28" w:name="_Toc241123562"/>
       <w:r>
         <w:rPr>
           <w:lang w:val="en-US"/>
@@ -16674,11 +20816,12 @@
           <w:lang w:val="en-US"/>
         </w:rPr>
       </w:pPr>
-      <w:bookmarkStart w:id="29" w:name="_Toc240107274"/>
-      <w:r>
-        <w:rPr>
-          <w:lang w:val="en-US"/>
-        </w:rPr>
+      <w:bookmarkStart w:id="29" w:name="_Toc241123563"/>
+      <w:r>
+        <w:rPr>
+          <w:lang w:val="en-US"/>
+        </w:rPr>
+        <w:lastRenderedPageBreak/>
         <w:t>Sync Outlook with Xing</w:t>
       </w:r>
       <w:bookmarkEnd w:id="29"/>
@@ -16777,7 +20920,7 @@
           <w:lang w:val="en-US"/>
         </w:rPr>
       </w:pPr>
-      <w:bookmarkStart w:id="30" w:name="_Toc240107275"/>
+      <w:bookmarkStart w:id="30" w:name="_Toc241123564"/>
       <w:r>
         <w:rPr>
           <w:lang w:val="en-US"/>
@@ -16814,7 +20957,6 @@
         <w:rPr>
           <w:lang w:val="en-US"/>
         </w:rPr>
-        <w:lastRenderedPageBreak/>
         <w:t>Authentication and authorization for the web service … I hope to be able to host the web service on my site – some day.</w:t>
       </w:r>
     </w:p>
@@ -16891,7 +21033,7 @@
           <w:lang w:val="en-US"/>
         </w:rPr>
       </w:pPr>
-      <w:bookmarkStart w:id="31" w:name="_Toc240107276"/>
+      <w:bookmarkStart w:id="31" w:name="_Toc241123565"/>
       <w:r>
         <w:rPr>
           <w:lang w:val="en-US"/>
@@ -17082,6 +21224,7 @@
         <w:rPr>
           <w:lang w:val="en-US"/>
         </w:rPr>
+        <w:lastRenderedPageBreak/>
         <w:t>Question:</w:t>
       </w:r>
       <w:r>
@@ -18078,7 +22221,6 @@
   <w:style w:type="character" w:default="1" w:styleId="Absatz-Standardschriftart">
     <w:name w:val="Default Paragraph Font"/>
     <w:uiPriority w:val="1"/>
-    <w:semiHidden/>
     <w:unhideWhenUsed/>
   </w:style>
   <w:style w:type="table" w:default="1" w:styleId="NormaleTabelle">
@@ -18623,7 +22765,7 @@
 </file>
 
 <file path=customXml/itemProps1.xml><?xml version="1.0" encoding="utf-8"?>
-<ds:datastoreItem xmlns:ds="http://schemas.openxmlformats.org/officeDocument/2006/customXml" ds:itemID="{E13663F2-5168-441F-8B38-32E2BD6FC6B0}">
+<ds:datastoreItem xmlns:ds="http://schemas.openxmlformats.org/officeDocument/2006/customXml" ds:itemID="{DE3B9E59-2E5D-4A05-9933-BCDBFC91CB48}">
   <ds:schemaRefs>
     <ds:schemaRef ds:uri="http://schemas.openxmlformats.org/officeDocument/2006/bibliography"/>
   </ds:schemaRefs>

--- a/SemSync.docx
+++ b/SemSync.docx
@@ -88,7 +88,7 @@
         </w:rPr>
         <w:fldChar w:fldCharType="separate"/>
       </w:r>
-      <w:hyperlink w:anchor="_Toc241123536" w:history="1">
+      <w:hyperlink w:anchor="_Toc242750188" w:history="1">
         <w:r>
           <w:rPr>
             <w:rStyle w:val="Hyperlink"/>
@@ -116,7 +116,7 @@
             <w:noProof/>
             <w:webHidden/>
           </w:rPr>
-          <w:instrText xml:space="preserve"> PAGEREF _Toc241123536 \h </w:instrText>
+          <w:instrText xml:space="preserve"> PAGEREF _Toc242750188 \h </w:instrText>
         </w:r>
         <w:r>
           <w:rPr>
@@ -159,7 +159,7 @@
           <w:lang w:eastAsia="de-DE"/>
         </w:rPr>
       </w:pPr>
-      <w:hyperlink w:anchor="_Toc241123537" w:history="1">
+      <w:hyperlink w:anchor="_Toc242750189" w:history="1">
         <w:r>
           <w:rPr>
             <w:rStyle w:val="Hyperlink"/>
@@ -187,7 +187,7 @@
             <w:noProof/>
             <w:webHidden/>
           </w:rPr>
-          <w:instrText xml:space="preserve"> PAGEREF _Toc241123537 \h </w:instrText>
+          <w:instrText xml:space="preserve"> PAGEREF _Toc242750189 \h </w:instrText>
         </w:r>
         <w:r>
           <w:rPr>
@@ -230,7 +230,7 @@
           <w:lang w:eastAsia="de-DE"/>
         </w:rPr>
       </w:pPr>
-      <w:hyperlink w:anchor="_Toc241123538" w:history="1">
+      <w:hyperlink w:anchor="_Toc242750190" w:history="1">
         <w:r>
           <w:rPr>
             <w:rStyle w:val="Hyperlink"/>
@@ -258,7 +258,7 @@
             <w:noProof/>
             <w:webHidden/>
           </w:rPr>
-          <w:instrText xml:space="preserve"> PAGEREF _Toc241123538 \h </w:instrText>
+          <w:instrText xml:space="preserve"> PAGEREF _Toc242750190 \h </w:instrText>
         </w:r>
         <w:r>
           <w:rPr>
@@ -301,7 +301,7 @@
           <w:lang w:eastAsia="de-DE"/>
         </w:rPr>
       </w:pPr>
-      <w:hyperlink w:anchor="_Toc241123539" w:history="1">
+      <w:hyperlink w:anchor="_Toc242750191" w:history="1">
         <w:r>
           <w:rPr>
             <w:rStyle w:val="Hyperlink"/>
@@ -329,7 +329,7 @@
             <w:noProof/>
             <w:webHidden/>
           </w:rPr>
-          <w:instrText xml:space="preserve"> PAGEREF _Toc241123539 \h </w:instrText>
+          <w:instrText xml:space="preserve"> PAGEREF _Toc242750191 \h </w:instrText>
         </w:r>
         <w:r>
           <w:rPr>
@@ -372,7 +372,7 @@
           <w:lang w:eastAsia="de-DE"/>
         </w:rPr>
       </w:pPr>
-      <w:hyperlink w:anchor="_Toc241123540" w:history="1">
+      <w:hyperlink w:anchor="_Toc242750192" w:history="1">
         <w:r>
           <w:rPr>
             <w:rStyle w:val="Hyperlink"/>
@@ -400,7 +400,7 @@
             <w:noProof/>
             <w:webHidden/>
           </w:rPr>
-          <w:instrText xml:space="preserve"> PAGEREF _Toc241123540 \h </w:instrText>
+          <w:instrText xml:space="preserve"> PAGEREF _Toc242750192 \h </w:instrText>
         </w:r>
         <w:r>
           <w:rPr>
@@ -443,7 +443,7 @@
           <w:lang w:eastAsia="de-DE"/>
         </w:rPr>
       </w:pPr>
-      <w:hyperlink w:anchor="_Toc241123541" w:history="1">
+      <w:hyperlink w:anchor="_Toc242750193" w:history="1">
         <w:r>
           <w:rPr>
             <w:rStyle w:val="Hyperlink"/>
@@ -471,7 +471,7 @@
             <w:noProof/>
             <w:webHidden/>
           </w:rPr>
-          <w:instrText xml:space="preserve"> PAGEREF _Toc241123541 \h </w:instrText>
+          <w:instrText xml:space="preserve"> PAGEREF _Toc242750193 \h </w:instrText>
         </w:r>
         <w:r>
           <w:rPr>
@@ -514,7 +514,7 @@
           <w:lang w:eastAsia="de-DE"/>
         </w:rPr>
       </w:pPr>
-      <w:hyperlink w:anchor="_Toc241123542" w:history="1">
+      <w:hyperlink w:anchor="_Toc242750194" w:history="1">
         <w:r>
           <w:rPr>
             <w:rStyle w:val="Hyperlink"/>
@@ -542,7 +542,7 @@
             <w:noProof/>
             <w:webHidden/>
           </w:rPr>
-          <w:instrText xml:space="preserve"> PAGEREF _Toc241123542 \h </w:instrText>
+          <w:instrText xml:space="preserve"> PAGEREF _Toc242750194 \h </w:instrText>
         </w:r>
         <w:r>
           <w:rPr>
@@ -585,7 +585,7 @@
           <w:lang w:eastAsia="de-DE"/>
         </w:rPr>
       </w:pPr>
-      <w:hyperlink w:anchor="_Toc241123543" w:history="1">
+      <w:hyperlink w:anchor="_Toc242750195" w:history="1">
         <w:r>
           <w:rPr>
             <w:rStyle w:val="Hyperlink"/>
@@ -613,7 +613,7 @@
             <w:noProof/>
             <w:webHidden/>
           </w:rPr>
-          <w:instrText xml:space="preserve"> PAGEREF _Toc241123543 \h </w:instrText>
+          <w:instrText xml:space="preserve"> PAGEREF _Toc242750195 \h </w:instrText>
         </w:r>
         <w:r>
           <w:rPr>
@@ -656,7 +656,7 @@
           <w:lang w:eastAsia="de-DE"/>
         </w:rPr>
       </w:pPr>
-      <w:hyperlink w:anchor="_Toc241123544" w:history="1">
+      <w:hyperlink w:anchor="_Toc242750196" w:history="1">
         <w:r>
           <w:rPr>
             <w:rStyle w:val="Hyperlink"/>
@@ -684,7 +684,7 @@
             <w:noProof/>
             <w:webHidden/>
           </w:rPr>
-          <w:instrText xml:space="preserve"> PAGEREF _Toc241123544 \h </w:instrText>
+          <w:instrText xml:space="preserve"> PAGEREF _Toc242750196 \h </w:instrText>
         </w:r>
         <w:r>
           <w:rPr>
@@ -727,7 +727,7 @@
           <w:lang w:eastAsia="de-DE"/>
         </w:rPr>
       </w:pPr>
-      <w:hyperlink w:anchor="_Toc241123545" w:history="1">
+      <w:hyperlink w:anchor="_Toc242750197" w:history="1">
         <w:r>
           <w:rPr>
             <w:rStyle w:val="Hyperlink"/>
@@ -755,7 +755,7 @@
             <w:noProof/>
             <w:webHidden/>
           </w:rPr>
-          <w:instrText xml:space="preserve"> PAGEREF _Toc241123545 \h </w:instrText>
+          <w:instrText xml:space="preserve"> PAGEREF _Toc242750197 \h </w:instrText>
         </w:r>
         <w:r>
           <w:rPr>
@@ -798,7 +798,7 @@
           <w:lang w:eastAsia="de-DE"/>
         </w:rPr>
       </w:pPr>
-      <w:hyperlink w:anchor="_Toc241123546" w:history="1">
+      <w:hyperlink w:anchor="_Toc242750198" w:history="1">
         <w:r>
           <w:rPr>
             <w:rStyle w:val="Hyperlink"/>
@@ -826,7 +826,7 @@
             <w:noProof/>
             <w:webHidden/>
           </w:rPr>
-          <w:instrText xml:space="preserve"> PAGEREF _Toc241123546 \h </w:instrText>
+          <w:instrText xml:space="preserve"> PAGEREF _Toc242750198 \h </w:instrText>
         </w:r>
         <w:r>
           <w:rPr>
@@ -869,7 +869,7 @@
           <w:lang w:eastAsia="de-DE"/>
         </w:rPr>
       </w:pPr>
-      <w:hyperlink w:anchor="_Toc241123547" w:history="1">
+      <w:hyperlink w:anchor="_Toc242750199" w:history="1">
         <w:r>
           <w:rPr>
             <w:rStyle w:val="Hyperlink"/>
@@ -897,7 +897,7 @@
             <w:noProof/>
             <w:webHidden/>
           </w:rPr>
-          <w:instrText xml:space="preserve"> PAGEREF _Toc241123547 \h </w:instrText>
+          <w:instrText xml:space="preserve"> PAGEREF _Toc242750199 \h </w:instrText>
         </w:r>
         <w:r>
           <w:rPr>
@@ -940,7 +940,7 @@
           <w:lang w:eastAsia="de-DE"/>
         </w:rPr>
       </w:pPr>
-      <w:hyperlink w:anchor="_Toc241123548" w:history="1">
+      <w:hyperlink w:anchor="_Toc242750200" w:history="1">
         <w:r>
           <w:rPr>
             <w:rStyle w:val="Hyperlink"/>
@@ -968,7 +968,7 @@
             <w:noProof/>
             <w:webHidden/>
           </w:rPr>
-          <w:instrText xml:space="preserve"> PAGEREF _Toc241123548 \h </w:instrText>
+          <w:instrText xml:space="preserve"> PAGEREF _Toc242750200 \h </w:instrText>
         </w:r>
         <w:r>
           <w:rPr>
@@ -1011,7 +1011,7 @@
           <w:lang w:eastAsia="de-DE"/>
         </w:rPr>
       </w:pPr>
-      <w:hyperlink w:anchor="_Toc241123549" w:history="1">
+      <w:hyperlink w:anchor="_Toc242750201" w:history="1">
         <w:r>
           <w:rPr>
             <w:rStyle w:val="Hyperlink"/>
@@ -1039,7 +1039,7 @@
             <w:noProof/>
             <w:webHidden/>
           </w:rPr>
-          <w:instrText xml:space="preserve"> PAGEREF _Toc241123549 \h </w:instrText>
+          <w:instrText xml:space="preserve"> PAGEREF _Toc242750201 \h </w:instrText>
         </w:r>
         <w:r>
           <w:rPr>
@@ -1082,7 +1082,7 @@
           <w:lang w:eastAsia="de-DE"/>
         </w:rPr>
       </w:pPr>
-      <w:hyperlink w:anchor="_Toc241123550" w:history="1">
+      <w:hyperlink w:anchor="_Toc242750202" w:history="1">
         <w:r>
           <w:rPr>
             <w:rStyle w:val="Hyperlink"/>
@@ -1110,7 +1110,7 @@
             <w:noProof/>
             <w:webHidden/>
           </w:rPr>
-          <w:instrText xml:space="preserve"> PAGEREF _Toc241123550 \h </w:instrText>
+          <w:instrText xml:space="preserve"> PAGEREF _Toc242750202 \h </w:instrText>
         </w:r>
         <w:r>
           <w:rPr>
@@ -1153,7 +1153,7 @@
           <w:lang w:eastAsia="de-DE"/>
         </w:rPr>
       </w:pPr>
-      <w:hyperlink w:anchor="_Toc241123551" w:history="1">
+      <w:hyperlink w:anchor="_Toc242750203" w:history="1">
         <w:r>
           <w:rPr>
             <w:rStyle w:val="Hyperlink"/>
@@ -1181,7 +1181,7 @@
             <w:noProof/>
             <w:webHidden/>
           </w:rPr>
-          <w:instrText xml:space="preserve"> PAGEREF _Toc241123551 \h </w:instrText>
+          <w:instrText xml:space="preserve"> PAGEREF _Toc242750203 \h </w:instrText>
         </w:r>
         <w:r>
           <w:rPr>
@@ -1224,7 +1224,7 @@
           <w:lang w:eastAsia="de-DE"/>
         </w:rPr>
       </w:pPr>
-      <w:hyperlink w:anchor="_Toc241123552" w:history="1">
+      <w:hyperlink w:anchor="_Toc242750204" w:history="1">
         <w:r>
           <w:rPr>
             <w:rStyle w:val="Hyperlink"/>
@@ -1252,7 +1252,7 @@
             <w:noProof/>
             <w:webHidden/>
           </w:rPr>
-          <w:instrText xml:space="preserve"> PAGEREF _Toc241123552 \h </w:instrText>
+          <w:instrText xml:space="preserve"> PAGEREF _Toc242750204 \h </w:instrText>
         </w:r>
         <w:r>
           <w:rPr>
@@ -1295,7 +1295,7 @@
           <w:lang w:eastAsia="de-DE"/>
         </w:rPr>
       </w:pPr>
-      <w:hyperlink w:anchor="_Toc241123553" w:history="1">
+      <w:hyperlink w:anchor="_Toc242750205" w:history="1">
         <w:r>
           <w:rPr>
             <w:rStyle w:val="Hyperlink"/>
@@ -1323,7 +1323,7 @@
             <w:noProof/>
             <w:webHidden/>
           </w:rPr>
-          <w:instrText xml:space="preserve"> PAGEREF _Toc241123553 \h </w:instrText>
+          <w:instrText xml:space="preserve"> PAGEREF _Toc242750205 \h </w:instrText>
         </w:r>
         <w:r>
           <w:rPr>
@@ -1366,7 +1366,7 @@
           <w:lang w:eastAsia="de-DE"/>
         </w:rPr>
       </w:pPr>
-      <w:hyperlink w:anchor="_Toc241123554" w:history="1">
+      <w:hyperlink w:anchor="_Toc242750206" w:history="1">
         <w:r>
           <w:rPr>
             <w:rStyle w:val="Hyperlink"/>
@@ -1394,7 +1394,7 @@
             <w:noProof/>
             <w:webHidden/>
           </w:rPr>
-          <w:instrText xml:space="preserve"> PAGEREF _Toc241123554 \h </w:instrText>
+          <w:instrText xml:space="preserve"> PAGEREF _Toc242750206 \h </w:instrText>
         </w:r>
         <w:r>
           <w:rPr>
@@ -1437,7 +1437,7 @@
           <w:lang w:eastAsia="de-DE"/>
         </w:rPr>
       </w:pPr>
-      <w:hyperlink w:anchor="_Toc241123555" w:history="1">
+      <w:hyperlink w:anchor="_Toc242750207" w:history="1">
         <w:r>
           <w:rPr>
             <w:rStyle w:val="Hyperlink"/>
@@ -1465,7 +1465,7 @@
             <w:noProof/>
             <w:webHidden/>
           </w:rPr>
-          <w:instrText xml:space="preserve"> PAGEREF _Toc241123555 \h </w:instrText>
+          <w:instrText xml:space="preserve"> PAGEREF _Toc242750207 \h </w:instrText>
         </w:r>
         <w:r>
           <w:rPr>
@@ -1508,7 +1508,7 @@
           <w:lang w:eastAsia="de-DE"/>
         </w:rPr>
       </w:pPr>
-      <w:hyperlink w:anchor="_Toc241123556" w:history="1">
+      <w:hyperlink w:anchor="_Toc242750208" w:history="1">
         <w:r>
           <w:rPr>
             <w:rStyle w:val="Hyperlink"/>
@@ -1536,7 +1536,7 @@
             <w:noProof/>
             <w:webHidden/>
           </w:rPr>
-          <w:instrText xml:space="preserve"> PAGEREF _Toc241123556 \h </w:instrText>
+          <w:instrText xml:space="preserve"> PAGEREF _Toc242750208 \h </w:instrText>
         </w:r>
         <w:r>
           <w:rPr>
@@ -1579,7 +1579,7 @@
           <w:lang w:eastAsia="de-DE"/>
         </w:rPr>
       </w:pPr>
-      <w:hyperlink w:anchor="_Toc241123557" w:history="1">
+      <w:hyperlink w:anchor="_Toc242750209" w:history="1">
         <w:r>
           <w:rPr>
             <w:rStyle w:val="Hyperlink"/>
@@ -1607,7 +1607,7 @@
             <w:noProof/>
             <w:webHidden/>
           </w:rPr>
-          <w:instrText xml:space="preserve"> PAGEREF _Toc241123557 \h </w:instrText>
+          <w:instrText xml:space="preserve"> PAGEREF _Toc242750209 \h </w:instrText>
         </w:r>
         <w:r>
           <w:rPr>
@@ -1650,7 +1650,7 @@
           <w:lang w:eastAsia="de-DE"/>
         </w:rPr>
       </w:pPr>
-      <w:hyperlink w:anchor="_Toc241123558" w:history="1">
+      <w:hyperlink w:anchor="_Toc242750210" w:history="1">
         <w:r>
           <w:rPr>
             <w:rStyle w:val="Hyperlink"/>
@@ -1678,7 +1678,7 @@
             <w:noProof/>
             <w:webHidden/>
           </w:rPr>
-          <w:instrText xml:space="preserve"> PAGEREF _Toc241123558 \h </w:instrText>
+          <w:instrText xml:space="preserve"> PAGEREF _Toc242750210 \h </w:instrText>
         </w:r>
         <w:r>
           <w:rPr>
@@ -1721,7 +1721,7 @@
           <w:lang w:eastAsia="de-DE"/>
         </w:rPr>
       </w:pPr>
-      <w:hyperlink w:anchor="_Toc241123559" w:history="1">
+      <w:hyperlink w:anchor="_Toc242750211" w:history="1">
         <w:r>
           <w:rPr>
             <w:rStyle w:val="Hyperlink"/>
@@ -1749,7 +1749,7 @@
             <w:noProof/>
             <w:webHidden/>
           </w:rPr>
-          <w:instrText xml:space="preserve"> PAGEREF _Toc241123559 \h </w:instrText>
+          <w:instrText xml:space="preserve"> PAGEREF _Toc242750211 \h </w:instrText>
         </w:r>
         <w:r>
           <w:rPr>
@@ -1792,7 +1792,7 @@
           <w:lang w:eastAsia="de-DE"/>
         </w:rPr>
       </w:pPr>
-      <w:hyperlink w:anchor="_Toc241123560" w:history="1">
+      <w:hyperlink w:anchor="_Toc242750212" w:history="1">
         <w:r>
           <w:rPr>
             <w:rStyle w:val="Hyperlink"/>
@@ -1820,7 +1820,7 @@
             <w:noProof/>
             <w:webHidden/>
           </w:rPr>
-          <w:instrText xml:space="preserve"> PAGEREF _Toc241123560 \h </w:instrText>
+          <w:instrText xml:space="preserve"> PAGEREF _Toc242750212 \h </w:instrText>
         </w:r>
         <w:r>
           <w:rPr>
@@ -1863,7 +1863,7 @@
           <w:lang w:eastAsia="de-DE"/>
         </w:rPr>
       </w:pPr>
-      <w:hyperlink w:anchor="_Toc241123561" w:history="1">
+      <w:hyperlink w:anchor="_Toc242750213" w:history="1">
         <w:r>
           <w:rPr>
             <w:rStyle w:val="Hyperlink"/>
@@ -1891,7 +1891,7 @@
             <w:noProof/>
             <w:webHidden/>
           </w:rPr>
-          <w:instrText xml:space="preserve"> PAGEREF _Toc241123561 \h </w:instrText>
+          <w:instrText xml:space="preserve"> PAGEREF _Toc242750213 \h </w:instrText>
         </w:r>
         <w:r>
           <w:rPr>
@@ -1934,7 +1934,7 @@
           <w:lang w:eastAsia="de-DE"/>
         </w:rPr>
       </w:pPr>
-      <w:hyperlink w:anchor="_Toc241123562" w:history="1">
+      <w:hyperlink w:anchor="_Toc242750214" w:history="1">
         <w:r>
           <w:rPr>
             <w:rStyle w:val="Hyperlink"/>
@@ -1962,7 +1962,7 @@
             <w:noProof/>
             <w:webHidden/>
           </w:rPr>
-          <w:instrText xml:space="preserve"> PAGEREF _Toc241123562 \h </w:instrText>
+          <w:instrText xml:space="preserve"> PAGEREF _Toc242750214 \h </w:instrText>
         </w:r>
         <w:r>
           <w:rPr>
@@ -2005,7 +2005,7 @@
           <w:lang w:eastAsia="de-DE"/>
         </w:rPr>
       </w:pPr>
-      <w:hyperlink w:anchor="_Toc241123563" w:history="1">
+      <w:hyperlink w:anchor="_Toc242750215" w:history="1">
         <w:r>
           <w:rPr>
             <w:rStyle w:val="Hyperlink"/>
@@ -2033,7 +2033,7 @@
             <w:noProof/>
             <w:webHidden/>
           </w:rPr>
-          <w:instrText xml:space="preserve"> PAGEREF _Toc241123563 \h </w:instrText>
+          <w:instrText xml:space="preserve"> PAGEREF _Toc242750215 \h </w:instrText>
         </w:r>
         <w:r>
           <w:rPr>
@@ -2076,7 +2076,7 @@
           <w:lang w:eastAsia="de-DE"/>
         </w:rPr>
       </w:pPr>
-      <w:hyperlink w:anchor="_Toc241123564" w:history="1">
+      <w:hyperlink w:anchor="_Toc242750216" w:history="1">
         <w:r>
           <w:rPr>
             <w:rStyle w:val="Hyperlink"/>
@@ -2104,7 +2104,7 @@
             <w:noProof/>
             <w:webHidden/>
           </w:rPr>
-          <w:instrText xml:space="preserve"> PAGEREF _Toc241123564 \h </w:instrText>
+          <w:instrText xml:space="preserve"> PAGEREF _Toc242750216 \h </w:instrText>
         </w:r>
         <w:r>
           <w:rPr>
@@ -2147,7 +2147,7 @@
           <w:lang w:eastAsia="de-DE"/>
         </w:rPr>
       </w:pPr>
-      <w:hyperlink w:anchor="_Toc241123565" w:history="1">
+      <w:hyperlink w:anchor="_Toc242750217" w:history="1">
         <w:r>
           <w:rPr>
             <w:rStyle w:val="Hyperlink"/>
@@ -2175,7 +2175,7 @@
             <w:noProof/>
             <w:webHidden/>
           </w:rPr>
-          <w:instrText xml:space="preserve"> PAGEREF _Toc241123565 \h </w:instrText>
+          <w:instrText xml:space="preserve"> PAGEREF _Toc242750217 \h </w:instrText>
         </w:r>
         <w:r>
           <w:rPr>
@@ -2239,7 +2239,7 @@
           <w:lang w:val="en-US"/>
         </w:rPr>
       </w:pPr>
-      <w:bookmarkStart w:id="0" w:name="_Toc241123536"/>
+      <w:bookmarkStart w:id="0" w:name="_Toc242750188"/>
       <w:r>
         <w:rPr>
           <w:lang w:val="en-US"/>
@@ -2360,7 +2360,7 @@
           <w:lang w:val="en-US"/>
         </w:rPr>
       </w:pPr>
-      <w:bookmarkStart w:id="1" w:name="_Toc241123537"/>
+      <w:bookmarkStart w:id="1" w:name="_Toc242750189"/>
       <w:r>
         <w:rPr>
           <w:lang w:val="en-US"/>
@@ -2929,7 +2929,7 @@
           <w:lang w:val="en-US"/>
         </w:rPr>
       </w:pPr>
-      <w:bookmarkStart w:id="2" w:name="_Toc241123538"/>
+      <w:bookmarkStart w:id="2" w:name="_Toc242750190"/>
       <w:r>
         <w:rPr>
           <w:lang w:val="en-US"/>
@@ -3050,7 +3050,7 @@
           <w:lang w:val="en-US"/>
         </w:rPr>
       </w:pPr>
-      <w:bookmarkStart w:id="3" w:name="_Toc241123539"/>
+      <w:bookmarkStart w:id="3" w:name="_Toc242750191"/>
       <w:r>
         <w:rPr>
           <w:lang w:val="en-US"/>
@@ -3944,7 +3944,7 @@
         </w:rPr>
       </w:pPr>
       <w:bookmarkStart w:id="4" w:name="_Ref239724927"/>
-      <w:bookmarkStart w:id="5" w:name="_Toc241123540"/>
+      <w:bookmarkStart w:id="5" w:name="_Toc242750192"/>
       <w:r>
         <w:rPr>
           <w:lang w:val="en-US"/>
@@ -4221,7 +4221,7 @@
           <w:lang w:val="en-US"/>
         </w:rPr>
       </w:pPr>
-      <w:bookmarkStart w:id="6" w:name="_Toc241123541"/>
+      <w:bookmarkStart w:id="6" w:name="_Toc242750193"/>
       <w:r>
         <w:rPr>
           <w:lang w:val="en-US"/>
@@ -4392,7 +4392,7 @@
           <w:lang w:val="en-US"/>
         </w:rPr>
       </w:pPr>
-      <w:bookmarkStart w:id="7" w:name="_Toc241123542"/>
+      <w:bookmarkStart w:id="7" w:name="_Toc242750194"/>
       <w:r>
         <w:rPr>
           <w:lang w:val="en-US"/>
@@ -4502,7 +4502,7 @@
           <w:lang w:val="en-US"/>
         </w:rPr>
       </w:pPr>
-      <w:bookmarkStart w:id="8" w:name="_Toc241123543"/>
+      <w:bookmarkStart w:id="8" w:name="_Toc242750195"/>
       <w:r>
         <w:rPr>
           <w:lang w:val="en-US"/>
@@ -4586,12 +4586,528 @@
           <w:lang w:val="en-US"/>
         </w:rPr>
       </w:pPr>
-      <w:bookmarkStart w:id="9" w:name="_Toc241123544"/>
-      <w:r>
-        <w:rPr>
-          <w:lang w:val="en-US"/>
-        </w:rPr>
-        <w:t>The File System connectors</w:t>
+      <w:bookmarkStart w:id="9" w:name="_Toc242750196"/>
+      <w:bookmarkStart w:id="10" w:name="_Toc242750199"/>
+      <w:r>
+        <w:rPr>
+          <w:lang w:val="en-US"/>
+        </w:rPr>
+        <w:t>Active Directory</w:t>
+      </w:r>
+      <w:bookmarkEnd w:id="10"/>
+    </w:p>
+    <w:p>
+      <w:pPr>
+        <w:rPr>
+          <w:lang w:val="en-US"/>
+        </w:rPr>
+      </w:pPr>
+      <w:r>
+        <w:rPr>
+          <w:lang w:val="en-US"/>
+        </w:rPr>
+        <w:t>The AD connector works via LDAP with an active directory.  The connector does lookup the credentials from the registry (key current user – missing entries will be created). If there’s nothing inside the registry, it will by default use the current user.</w:t>
+      </w:r>
+    </w:p>
+    <w:p>
+      <w:pPr>
+        <w:rPr>
+          <w:lang w:val="en-US"/>
+        </w:rPr>
+      </w:pPr>
+      <w:r>
+        <w:rPr>
+          <w:lang w:val="en-US"/>
+        </w:rPr>
+        <w:t xml:space="preserve">If you want to authenticate to another domain, you need to modify the password value inside the registry to </w:t>
+      </w:r>
+      <w:r>
+        <w:rPr>
+          <w:rFonts w:ascii="Courier New" w:hAnsi="Courier New" w:cs="Courier New"/>
+          <w:noProof/>
+          <w:color w:val="A31515"/>
+          <w:sz w:val="20"/>
+          <w:szCs w:val="20"/>
+          <w:lang w:val="en-US"/>
+        </w:rPr>
+        <w:t>{ask}</w:t>
+      </w:r>
+      <w:r>
+        <w:rPr>
+          <w:lang w:val="en-US"/>
+        </w:rPr>
+        <w:t>. If the user id contains a backslash, the first part of the user id will be treated as the LDAP server to query. If you don’t want to see that in the UI, you can specify this server (full qualified DNS server name) in the registry, too.</w:t>
+      </w:r>
+    </w:p>
+    <w:p>
+      <w:pPr>
+        <w:rPr>
+          <w:lang w:val="en-US"/>
+        </w:rPr>
+      </w:pPr>
+      <w:r>
+        <w:rPr>
+          <w:lang w:val="en-US"/>
+        </w:rPr>
+        <w:t>Be aware that you should use the full qualified name of the LDAP server to query – otherwise you may experience delays or you might not be able to connect to the directory.</w:t>
+      </w:r>
+    </w:p>
+    <w:p>
+      <w:pPr>
+        <w:rPr>
+          <w:lang w:val="en-US"/>
+        </w:rPr>
+      </w:pPr>
+      <w:r>
+        <w:rPr>
+          <w:lang w:val="en-US"/>
+        </w:rPr>
+        <w:t xml:space="preserve">The command parameter </w:t>
+      </w:r>
+      <w:r>
+        <w:rPr>
+          <w:rFonts w:ascii="Courier New" w:hAnsi="Courier New" w:cs="Courier New"/>
+          <w:noProof/>
+          <w:color w:val="A31515"/>
+          <w:sz w:val="20"/>
+          <w:szCs w:val="20"/>
+          <w:lang w:val="en-US"/>
+        </w:rPr>
+        <w:t>SourceStorePath</w:t>
+      </w:r>
+      <w:r>
+        <w:rPr>
+          <w:lang w:val="en-US"/>
+        </w:rPr>
+        <w:t xml:space="preserve"> is handled as a filter for the directory query. An example of a query filter is:</w:t>
+      </w:r>
+    </w:p>
+    <w:p>
+      <w:pPr>
+        <w:rPr>
+          <w:lang w:val="en-US"/>
+        </w:rPr>
+      </w:pPr>
+      <w:r>
+        <w:rPr>
+          <w:rFonts w:ascii="Courier New" w:hAnsi="Courier New" w:cs="Courier New"/>
+          <w:noProof/>
+          <w:color w:val="0000FF"/>
+          <w:sz w:val="16"/>
+          <w:szCs w:val="16"/>
+          <w:lang w:val="en-US"/>
+        </w:rPr>
+        <w:t>&lt;</w:t>
+      </w:r>
+      <w:r>
+        <w:rPr>
+          <w:rFonts w:ascii="Courier New" w:hAnsi="Courier New" w:cs="Courier New"/>
+          <w:noProof/>
+          <w:color w:val="A31515"/>
+          <w:sz w:val="16"/>
+          <w:szCs w:val="16"/>
+          <w:lang w:val="en-US"/>
+        </w:rPr>
+        <w:t>SourceStorePath</w:t>
+      </w:r>
+      <w:r>
+        <w:rPr>
+          <w:rFonts w:ascii="Courier New" w:hAnsi="Courier New" w:cs="Courier New"/>
+          <w:noProof/>
+          <w:color w:val="0000FF"/>
+          <w:sz w:val="16"/>
+          <w:szCs w:val="16"/>
+          <w:lang w:val="en-US"/>
+        </w:rPr>
+        <w:t>&gt;</w:t>
+      </w:r>
+      <w:r>
+        <w:rPr>
+          <w:rFonts w:ascii="Courier New" w:hAnsi="Courier New" w:cs="Courier New"/>
+          <w:noProof/>
+          <w:sz w:val="18"/>
+          <w:szCs w:val="18"/>
+          <w:lang w:val="en-US"/>
+        </w:rPr>
+        <w:t>(memberOf=CN=MyGroupName,OU=Unit,DC=company,DC=de)</w:t>
+      </w:r>
+      <w:r>
+        <w:rPr>
+          <w:rFonts w:ascii="Courier New" w:hAnsi="Courier New" w:cs="Courier New"/>
+          <w:noProof/>
+          <w:color w:val="0000FF"/>
+          <w:sz w:val="16"/>
+          <w:szCs w:val="16"/>
+          <w:lang w:val="en-US"/>
+        </w:rPr>
+        <w:t>&lt;/</w:t>
+      </w:r>
+      <w:r>
+        <w:rPr>
+          <w:rFonts w:ascii="Courier New" w:hAnsi="Courier New" w:cs="Courier New"/>
+          <w:noProof/>
+          <w:color w:val="A31515"/>
+          <w:sz w:val="16"/>
+          <w:szCs w:val="16"/>
+          <w:lang w:val="en-US"/>
+        </w:rPr>
+        <w:t>SourceStorePath</w:t>
+      </w:r>
+      <w:r>
+        <w:rPr>
+          <w:rFonts w:ascii="Courier New" w:hAnsi="Courier New" w:cs="Courier New"/>
+          <w:noProof/>
+          <w:color w:val="0000FF"/>
+          <w:sz w:val="16"/>
+          <w:szCs w:val="16"/>
+          <w:lang w:val="en-US"/>
+        </w:rPr>
+        <w:t>&gt;</w:t>
+      </w:r>
+    </w:p>
+    <w:p>
+      <w:pPr>
+        <w:rPr>
+          <w:lang w:val="en-US"/>
+        </w:rPr>
+      </w:pPr>
+      <w:r>
+        <w:rPr>
+          <w:lang w:val="en-US"/>
+        </w:rPr>
+        <w:t xml:space="preserve">You might include more advanced filters – the string is not processed, so you have full power of LDAP queries here. If one of the returning entities is a group of users, the members of this group </w:t>
+      </w:r>
+      <w:r>
+        <w:rPr>
+          <w:lang w:val="en-US"/>
+        </w:rPr>
+        <w:lastRenderedPageBreak/>
+        <w:t>(recursively) are included in the result – so when having groups that contain other groups of members, the result will contain all users in all sub-groups.</w:t>
+      </w:r>
+    </w:p>
+    <w:p>
+      <w:pPr>
+        <w:rPr>
+          <w:lang w:val="en-US"/>
+        </w:rPr>
+      </w:pPr>
+      <w:r>
+        <w:rPr>
+          <w:lang w:val="en-US"/>
+        </w:rPr>
+        <w:t>Inside the app.config you can specify a logging path for the LDAP properties of the objects:</w:t>
+      </w:r>
+    </w:p>
+    <w:p>
+      <w:pPr>
+        <w:spacing w:after="0"/>
+        <w:rPr>
+          <w:rFonts w:ascii="Courier New" w:hAnsi="Courier New" w:cs="Courier New"/>
+          <w:noProof/>
+          <w:color w:val="0000FF"/>
+          <w:sz w:val="20"/>
+          <w:szCs w:val="20"/>
+          <w:lang w:val="en-US"/>
+        </w:rPr>
+      </w:pPr>
+      <w:r>
+        <w:rPr>
+          <w:rFonts w:ascii="Courier New" w:hAnsi="Courier New" w:cs="Courier New"/>
+          <w:noProof/>
+          <w:color w:val="0000FF"/>
+          <w:sz w:val="20"/>
+          <w:szCs w:val="20"/>
+          <w:lang w:val="en-US"/>
+        </w:rPr>
+        <w:t>&lt;</w:t>
+      </w:r>
+      <w:r>
+        <w:rPr>
+          <w:rFonts w:ascii="Courier New" w:hAnsi="Courier New" w:cs="Courier New"/>
+          <w:noProof/>
+          <w:color w:val="A31515"/>
+          <w:sz w:val="20"/>
+          <w:szCs w:val="20"/>
+          <w:lang w:val="en-US"/>
+        </w:rPr>
+        <w:t>add</w:t>
+      </w:r>
+      <w:r>
+        <w:rPr>
+          <w:rFonts w:ascii="Courier New" w:hAnsi="Courier New" w:cs="Courier New"/>
+          <w:noProof/>
+          <w:color w:val="0000FF"/>
+          <w:sz w:val="20"/>
+          <w:szCs w:val="20"/>
+          <w:lang w:val="en-US"/>
+        </w:rPr>
+        <w:t xml:space="preserve"> </w:t>
+      </w:r>
+      <w:r>
+        <w:rPr>
+          <w:rFonts w:ascii="Courier New" w:hAnsi="Courier New" w:cs="Courier New"/>
+          <w:noProof/>
+          <w:color w:val="0000FF"/>
+          <w:sz w:val="20"/>
+          <w:szCs w:val="20"/>
+          <w:lang w:val="en-US"/>
+        </w:rPr>
+        <w:tab/>
+      </w:r>
+      <w:r>
+        <w:rPr>
+          <w:rFonts w:ascii="Courier New" w:hAnsi="Courier New" w:cs="Courier New"/>
+          <w:noProof/>
+          <w:color w:val="FF0000"/>
+          <w:sz w:val="20"/>
+          <w:szCs w:val="20"/>
+          <w:lang w:val="en-US"/>
+        </w:rPr>
+        <w:t>key</w:t>
+      </w:r>
+      <w:r>
+        <w:rPr>
+          <w:rFonts w:ascii="Courier New" w:hAnsi="Courier New" w:cs="Courier New"/>
+          <w:noProof/>
+          <w:color w:val="0000FF"/>
+          <w:sz w:val="20"/>
+          <w:szCs w:val="20"/>
+          <w:lang w:val="en-US"/>
+        </w:rPr>
+        <w:t>=</w:t>
+      </w:r>
+      <w:r>
+        <w:rPr>
+          <w:rFonts w:ascii="Courier New" w:hAnsi="Courier New" w:cs="Courier New"/>
+          <w:noProof/>
+          <w:sz w:val="20"/>
+          <w:szCs w:val="20"/>
+          <w:lang w:val="en-US"/>
+        </w:rPr>
+        <w:t>"</w:t>
+      </w:r>
+      <w:r>
+        <w:rPr>
+          <w:rFonts w:ascii="Courier New" w:hAnsi="Courier New" w:cs="Courier New"/>
+          <w:noProof/>
+          <w:color w:val="0000FF"/>
+          <w:sz w:val="20"/>
+          <w:szCs w:val="20"/>
+          <w:lang w:val="en-US"/>
+        </w:rPr>
+        <w:t>Active-Directory-Connector-DumpPath</w:t>
+      </w:r>
+      <w:r>
+        <w:rPr>
+          <w:rFonts w:ascii="Courier New" w:hAnsi="Courier New" w:cs="Courier New"/>
+          <w:noProof/>
+          <w:sz w:val="20"/>
+          <w:szCs w:val="20"/>
+          <w:lang w:val="en-US"/>
+        </w:rPr>
+        <w:t>"</w:t>
+      </w:r>
+      <w:r>
+        <w:rPr>
+          <w:rFonts w:ascii="Courier New" w:hAnsi="Courier New" w:cs="Courier New"/>
+          <w:noProof/>
+          <w:color w:val="0000FF"/>
+          <w:sz w:val="20"/>
+          <w:szCs w:val="20"/>
+          <w:lang w:val="en-US"/>
+        </w:rPr>
+        <w:t xml:space="preserve">                       </w:t>
+      </w:r>
+    </w:p>
+    <w:p>
+      <w:pPr>
+        <w:ind w:firstLine="708"/>
+        <w:rPr>
+          <w:lang w:val="en-US"/>
+        </w:rPr>
+      </w:pPr>
+      <w:r>
+        <w:rPr>
+          <w:rFonts w:ascii="Courier New" w:hAnsi="Courier New" w:cs="Courier New"/>
+          <w:noProof/>
+          <w:color w:val="FF0000"/>
+          <w:sz w:val="20"/>
+          <w:szCs w:val="20"/>
+          <w:lang w:val="en-US"/>
+        </w:rPr>
+        <w:t>value</w:t>
+      </w:r>
+      <w:r>
+        <w:rPr>
+          <w:rFonts w:ascii="Courier New" w:hAnsi="Courier New" w:cs="Courier New"/>
+          <w:noProof/>
+          <w:color w:val="0000FF"/>
+          <w:sz w:val="20"/>
+          <w:szCs w:val="20"/>
+          <w:lang w:val="en-US"/>
+        </w:rPr>
+        <w:t>=</w:t>
+      </w:r>
+      <w:r>
+        <w:rPr>
+          <w:rFonts w:ascii="Courier New" w:hAnsi="Courier New" w:cs="Courier New"/>
+          <w:noProof/>
+          <w:sz w:val="20"/>
+          <w:szCs w:val="20"/>
+          <w:lang w:val="en-US"/>
+        </w:rPr>
+        <w:t>"</w:t>
+      </w:r>
+      <w:r>
+        <w:rPr>
+          <w:rFonts w:ascii="Courier New" w:hAnsi="Courier New" w:cs="Courier New"/>
+          <w:noProof/>
+          <w:color w:val="0000FF"/>
+          <w:sz w:val="20"/>
+          <w:szCs w:val="20"/>
+          <w:lang w:val="en-US"/>
+        </w:rPr>
+        <w:t>C:\AD-Path</w:t>
+      </w:r>
+      <w:r>
+        <w:rPr>
+          <w:rFonts w:ascii="Courier New" w:hAnsi="Courier New" w:cs="Courier New"/>
+          <w:noProof/>
+          <w:sz w:val="20"/>
+          <w:szCs w:val="20"/>
+          <w:lang w:val="en-US"/>
+        </w:rPr>
+        <w:t>"</w:t>
+      </w:r>
+      <w:r>
+        <w:rPr>
+          <w:rFonts w:ascii="Courier New" w:hAnsi="Courier New" w:cs="Courier New"/>
+          <w:noProof/>
+          <w:color w:val="0000FF"/>
+          <w:sz w:val="20"/>
+          <w:szCs w:val="20"/>
+          <w:lang w:val="en-US"/>
+        </w:rPr>
+        <w:t>/&gt;</w:t>
+      </w:r>
+    </w:p>
+    <w:p>
+      <w:pPr>
+        <w:rPr>
+          <w:lang w:val="en-US"/>
+        </w:rPr>
+      </w:pPr>
+      <w:r>
+        <w:rPr>
+          <w:lang w:val="en-US"/>
+        </w:rPr>
+        <w:t xml:space="preserve">This path is the destination for downloaded data from the Active Directory and will dump any information accessible from the </w:t>
+      </w:r>
+      <w:r>
+        <w:rPr>
+          <w:rFonts w:ascii="Courier New" w:hAnsi="Courier New" w:cs="Courier New"/>
+          <w:noProof/>
+          <w:color w:val="2B91AF"/>
+          <w:sz w:val="20"/>
+          <w:szCs w:val="20"/>
+          <w:lang w:val="en-US"/>
+        </w:rPr>
+        <w:t>SearchResult</w:t>
+      </w:r>
+      <w:r>
+        <w:rPr>
+          <w:lang w:val="en-US"/>
+        </w:rPr>
+        <w:t xml:space="preserve"> objects by the </w:t>
+      </w:r>
+      <w:r>
+        <w:rPr>
+          <w:rFonts w:ascii="Courier New" w:hAnsi="Courier New" w:cs="Courier New"/>
+          <w:noProof/>
+          <w:color w:val="2B91AF"/>
+          <w:sz w:val="20"/>
+          <w:szCs w:val="20"/>
+          <w:lang w:val="en-US"/>
+        </w:rPr>
+        <w:t>ResultPropertyCollection</w:t>
+      </w:r>
+      <w:r>
+        <w:rPr>
+          <w:lang w:val="en-US"/>
+        </w:rPr>
+        <w:t xml:space="preserve"> </w:t>
+      </w:r>
+      <w:r>
+        <w:rPr>
+          <w:rFonts w:ascii="Courier New" w:hAnsi="Courier New" w:cs="Courier New"/>
+          <w:noProof/>
+          <w:sz w:val="20"/>
+          <w:szCs w:val="20"/>
+          <w:lang w:val="en-US"/>
+        </w:rPr>
+        <w:t>Properties</w:t>
+      </w:r>
+      <w:r>
+        <w:rPr>
+          <w:lang w:val="en-US"/>
+        </w:rPr>
+        <w:t xml:space="preserve"> property. Using this path you can look up the information to better filter your query.</w:t>
+      </w:r>
+    </w:p>
+    <w:p>
+      <w:pPr>
+        <w:rPr>
+          <w:lang w:val="en-US"/>
+        </w:rPr>
+      </w:pPr>
+      <w:r>
+        <w:rPr>
+          <w:lang w:val="en-US"/>
+        </w:rPr>
+        <w:t>The connector is currently “Read only” – writing is planned for one of the next releases.</w:t>
+      </w:r>
+    </w:p>
+    <w:p>
+      <w:pPr>
+        <w:pStyle w:val="berschrift3"/>
+        <w:rPr>
+          <w:lang w:val="en-US"/>
+        </w:rPr>
+      </w:pPr>
+      <w:bookmarkStart w:id="11" w:name="_Toc242750200"/>
+      <w:r>
+        <w:rPr>
+          <w:lang w:val="en-US"/>
+        </w:rPr>
+        <w:t>Facebook</w:t>
+      </w:r>
+      <w:bookmarkEnd w:id="11"/>
+    </w:p>
+    <w:p>
+      <w:pPr>
+        <w:rPr>
+          <w:lang w:val="en-US"/>
+        </w:rPr>
+      </w:pPr>
+      <w:r>
+        <w:rPr>
+          <w:lang w:val="en-US"/>
+        </w:rPr>
+        <w:t>The Facebook API does not provide much information that can be handled in a contact-application. So this connector is more for completion and photo-extraction. If I get more contacts in Facebook I’ll implement a web scraping connector for Facebook, too.</w:t>
+      </w:r>
+    </w:p>
+    <w:p>
+      <w:pPr>
+        <w:pStyle w:val="berschrift3"/>
+        <w:rPr>
+          <w:lang w:val="en-US"/>
+        </w:rPr>
+      </w:pPr>
+      <w:r>
+        <w:rPr>
+          <w:lang w:val="en-US"/>
+        </w:rPr>
+        <w:t>File System</w:t>
       </w:r>
       <w:bookmarkEnd w:id="9"/>
     </w:p>
@@ -5571,7 +6087,6 @@
           <w:szCs w:val="20"/>
           <w:lang w:val="en-US"/>
         </w:rPr>
-        <w:lastRenderedPageBreak/>
         <w:t xml:space="preserve">  &lt;</w:t>
       </w:r>
       <w:r>
@@ -5934,7 +6449,7 @@
           <w:lang w:val="en-US"/>
         </w:rPr>
       </w:pPr>
-      <w:bookmarkStart w:id="10" w:name="_Ref235800530"/>
+      <w:bookmarkStart w:id="12" w:name="_Ref235800530"/>
       <w:r>
         <w:rPr>
           <w:rFonts w:ascii="Courier New" w:hAnsi="Courier New" w:cs="Courier New"/>
@@ -5957,7 +6472,7 @@
         </w:rPr>
         <w:t>ClientCsv</w:t>
       </w:r>
-      <w:bookmarkEnd w:id="10"/>
+      <w:bookmarkEnd w:id="12"/>
     </w:p>
     <w:p>
       <w:pPr>
@@ -6000,6 +6515,7 @@
         <w:rPr>
           <w:lang w:val="en-US"/>
         </w:rPr>
+        <w:lastRenderedPageBreak/>
         <w:t>To write all data the configuration of this connector is straight forward:</w:t>
       </w:r>
     </w:p>
@@ -8445,7 +8961,6 @@
         <w:rPr>
           <w:lang w:val="en-US"/>
         </w:rPr>
-        <w:lastRenderedPageBreak/>
         <w:t xml:space="preserve">For each column you want to export / import you can specify the </w:t>
       </w:r>
       <w:r>
@@ -8742,14 +9257,175 @@
           <w:lang w:val="en-US"/>
         </w:rPr>
       </w:pPr>
-      <w:bookmarkStart w:id="11" w:name="_Toc241123545"/>
-      <w:r>
-        <w:rPr>
-          <w:lang w:val="en-US"/>
-        </w:rPr>
-        <w:t>The Online Storage connector</w:t>
-      </w:r>
-      <w:bookmarkEnd w:id="11"/>
+      <w:bookmarkStart w:id="13" w:name="_Toc242750197"/>
+      <w:r>
+        <w:rPr>
+          <w:lang w:val="en-US"/>
+        </w:rPr>
+        <w:lastRenderedPageBreak/>
+        <w:t>Google</w:t>
+      </w:r>
+    </w:p>
+    <w:p>
+      <w:pPr>
+        <w:rPr>
+          <w:lang w:val="en-US"/>
+        </w:rPr>
+      </w:pPr>
+      <w:r>
+        <w:rPr>
+          <w:lang w:val="en-US"/>
+        </w:rPr>
+        <w:t>The Google connector connects to the Google Contacts store using the Google Data API via a .Net reference implementation from Googl</w:t>
+      </w:r>
+      <w:r>
+        <w:rPr>
+          <w:lang w:val="en-US"/>
+        </w:rPr>
+        <w:t>e (need to be installed)</w:t>
+      </w:r>
+      <w:r>
+        <w:rPr>
+          <w:lang w:val="en-US"/>
+        </w:rPr>
+        <w:t xml:space="preserve">. </w:t>
+      </w:r>
+      <w:r>
+        <w:rPr>
+          <w:lang w:val="en-US"/>
+        </w:rPr>
+        <w:t>This connector implements read/write access, so you might use it as an external store or backup. To use this connector you need to setup a Google account. Also there might be an account lock in case of many updates – in this case the GUI will guide you to the page where you have to solve a captcha in order to reactivate the account. This is normal behavior of the Google Contacts site.</w:t>
+      </w:r>
+    </w:p>
+    <w:p>
+      <w:pPr>
+        <w:pStyle w:val="berschrift3"/>
+        <w:rPr>
+          <w:lang w:val="en-US"/>
+        </w:rPr>
+      </w:pPr>
+      <w:r>
+        <w:rPr>
+          <w:lang w:val="en-US"/>
+        </w:rPr>
+        <w:t>Lotus Notes</w:t>
+      </w:r>
+    </w:p>
+    <w:p>
+      <w:pPr>
+        <w:rPr>
+          <w:lang w:val="en-US"/>
+        </w:rPr>
+      </w:pPr>
+      <w:r>
+        <w:rPr>
+          <w:lang w:val="en-US"/>
+        </w:rPr>
+        <w:t>This connector is not implemented yet, but planned.</w:t>
+      </w:r>
+    </w:p>
+    <w:p>
+      <w:pPr>
+        <w:pStyle w:val="berschrift3"/>
+        <w:rPr>
+          <w:lang w:val="en-US"/>
+        </w:rPr>
+      </w:pPr>
+      <w:r>
+        <w:rPr>
+          <w:lang w:val="en-US"/>
+        </w:rPr>
+        <w:t>MeinVZ / StudiVZ</w:t>
+      </w:r>
+    </w:p>
+    <w:p>
+      <w:pPr>
+        <w:rPr>
+          <w:lang w:val="en-US"/>
+        </w:rPr>
+      </w:pPr>
+      <w:r>
+        <w:rPr>
+          <w:lang w:val="en-US"/>
+        </w:rPr>
+        <w:t>Both of these social networks are strongly connected to each other, so the connectors do share much functionality and are written in one single assembly. Currently there is limited capability of paging through the contacts, because I do not have enough contacts at these networks in order to test paging. If you want me to implement more functionality and/or fix bugs in one of these connectors you need to add me as a contact ;-)</w:t>
+      </w:r>
+    </w:p>
+    <w:p>
+      <w:pPr>
+        <w:pStyle w:val="berschrift3"/>
+        <w:rPr>
+          <w:lang w:val="en-US"/>
+        </w:rPr>
+      </w:pPr>
+      <w:r>
+        <w:rPr>
+          <w:lang w:val="en-US"/>
+        </w:rPr>
+        <w:t>Memory</w:t>
+      </w:r>
+    </w:p>
+    <w:p>
+      <w:pPr>
+        <w:rPr>
+          <w:lang w:val="en-US"/>
+        </w:rPr>
+      </w:pPr>
+      <w:r>
+        <w:rPr>
+          <w:lang w:val="en-US"/>
+        </w:rPr>
+        <w:t>This is an “internal” connector that is not accessible through the GUI. It’s implemented to provide a temporary store for workflow operations like merging and normalizing.</w:t>
+      </w:r>
+    </w:p>
+    <w:p>
+      <w:pPr>
+        <w:pStyle w:val="berschrift3"/>
+        <w:rPr>
+          <w:lang w:val="en-US"/>
+        </w:rPr>
+      </w:pPr>
+      <w:r>
+        <w:rPr>
+          <w:lang w:val="en-US"/>
+        </w:rPr>
+        <w:t>Microsoft Access Database</w:t>
+      </w:r>
+    </w:p>
+    <w:p>
+      <w:pPr>
+        <w:rPr>
+          <w:lang w:val="en-US"/>
+        </w:rPr>
+      </w:pPr>
+      <w:r>
+        <w:rPr>
+          <w:lang w:val="en-US"/>
+        </w:rPr>
+        <w:t>This connector implements a very simple database mapping from Contact data to one single table inside a database. As a path parameter for the connector you need to specify a configuration file. If that file does not exist, a sample file will be generated that you need to modify in order to sync with a database.</w:t>
+      </w:r>
+    </w:p>
+    <w:p>
+      <w:pPr>
+        <w:rPr>
+          <w:lang w:val="en-US"/>
+        </w:rPr>
+      </w:pPr>
+    </w:p>
+    <w:p>
+      <w:pPr>
+        <w:pStyle w:val="berschrift3"/>
+        <w:rPr>
+          <w:lang w:val="en-US"/>
+        </w:rPr>
+      </w:pPr>
+      <w:r>
+        <w:rPr>
+          <w:lang w:val="en-US"/>
+        </w:rPr>
+        <w:t>Online Storage</w:t>
+      </w:r>
+      <w:bookmarkEnd w:id="13"/>
     </w:p>
     <w:p>
       <w:pPr>
@@ -8777,14 +9453,43 @@
           <w:lang w:val="en-US"/>
         </w:rPr>
       </w:pPr>
-      <w:bookmarkStart w:id="12" w:name="_Toc241123546"/>
-      <w:r>
-        <w:rPr>
-          <w:lang w:val="en-US"/>
-        </w:rPr>
-        <w:t>The Xing connector</w:t>
-      </w:r>
-      <w:bookmarkEnd w:id="12"/>
+      <w:bookmarkStart w:id="14" w:name="_Toc242750198"/>
+      <w:bookmarkStart w:id="15" w:name="_Toc242750201"/>
+      <w:r>
+        <w:rPr>
+          <w:lang w:val="en-US"/>
+        </w:rPr>
+        <w:t>Wer-Kennt-Wen</w:t>
+      </w:r>
+      <w:bookmarkEnd w:id="15"/>
+    </w:p>
+    <w:p>
+      <w:pPr>
+        <w:rPr>
+          <w:lang w:val="en-US"/>
+        </w:rPr>
+      </w:pPr>
+      <w:r>
+        <w:rPr>
+          <w:lang w:val="en-US"/>
+        </w:rPr>
+        <w:t>The social network site “Wer-Kennt-Wen.de” does not provide a client API, so I do use web-scraping again (like with Xing). The amount of information at this site is very limited, so this connector is more for completion and photo-extraction.</w:t>
+      </w:r>
+    </w:p>
+    <w:p>
+      <w:pPr>
+        <w:pStyle w:val="berschrift3"/>
+        <w:rPr>
+          <w:lang w:val="en-US"/>
+        </w:rPr>
+      </w:pPr>
+      <w:r>
+        <w:rPr>
+          <w:lang w:val="en-US"/>
+        </w:rPr>
+        <w:t>Xing</w:t>
+      </w:r>
+      <w:bookmarkEnd w:id="14"/>
     </w:p>
     <w:p>
       <w:pPr>
@@ -8935,6 +9640,7 @@
           <w:szCs w:val="20"/>
           <w:lang w:val="en-US"/>
         </w:rPr>
+        <w:lastRenderedPageBreak/>
         <w:t xml:space="preserve">    &lt;!--</w:t>
       </w:r>
       <w:r>
@@ -10203,649 +10909,12 @@
           <w:lang w:val="en-US"/>
         </w:rPr>
       </w:pPr>
-      <w:bookmarkStart w:id="13" w:name="_Toc241123547"/>
-      <w:r>
-        <w:rPr>
-          <w:lang w:val="en-US"/>
-        </w:rPr>
-        <w:lastRenderedPageBreak/>
-        <w:t>The Active Directory Connector</w:t>
-      </w:r>
-      <w:bookmarkEnd w:id="13"/>
-    </w:p>
-    <w:p>
-      <w:pPr>
-        <w:rPr>
-          <w:lang w:val="en-US"/>
-        </w:rPr>
-      </w:pPr>
-      <w:r>
-        <w:rPr>
-          <w:lang w:val="en-US"/>
-        </w:rPr>
-        <w:t xml:space="preserve">The AD connector works via LDAP with an active directory. </w:t>
-      </w:r>
-      <w:r>
-        <w:rPr>
-          <w:lang w:val="en-US"/>
-        </w:rPr>
-        <w:t xml:space="preserve"> The connector does lookup the credentials from the registry (</w:t>
-      </w:r>
-      <w:r>
-        <w:rPr>
-          <w:lang w:val="en-US"/>
-        </w:rPr>
-        <w:t xml:space="preserve">key </w:t>
-      </w:r>
-      <w:r>
-        <w:rPr>
-          <w:lang w:val="en-US"/>
-        </w:rPr>
-        <w:t xml:space="preserve">current user – missing entries will be created). If there’s nothing inside the registry, it will </w:t>
-      </w:r>
-      <w:r>
-        <w:rPr>
-          <w:lang w:val="en-US"/>
-        </w:rPr>
-        <w:t>by default use the current user.</w:t>
-      </w:r>
-    </w:p>
-    <w:p>
-      <w:pPr>
-        <w:rPr>
-          <w:lang w:val="en-US"/>
-        </w:rPr>
-      </w:pPr>
-      <w:r>
-        <w:rPr>
-          <w:lang w:val="en-US"/>
-        </w:rPr>
-        <w:t xml:space="preserve">If you want to authenticate to another domain, you need to modify the password value inside the registry to </w:t>
-      </w:r>
-      <w:r>
-        <w:rPr>
-          <w:rFonts w:ascii="Courier New" w:hAnsi="Courier New" w:cs="Courier New"/>
-          <w:noProof/>
-          <w:color w:val="A31515"/>
-          <w:sz w:val="20"/>
-          <w:szCs w:val="20"/>
-          <w:lang w:val="en-US"/>
-        </w:rPr>
-        <w:t>{ask}</w:t>
-      </w:r>
-      <w:r>
-        <w:rPr>
-          <w:lang w:val="en-US"/>
-        </w:rPr>
-        <w:t>. If the user id contains a backslash, the first part of the user id will be treated as the LDAP server to query. If you don’t want to see that in the UI, you can specify this server (full qualified DNS server name) in the registry, too.</w:t>
-      </w:r>
-    </w:p>
-    <w:p>
-      <w:pPr>
-        <w:rPr>
-          <w:lang w:val="en-US"/>
-        </w:rPr>
-      </w:pPr>
-      <w:r>
-        <w:rPr>
-          <w:lang w:val="en-US"/>
-        </w:rPr>
-        <w:t xml:space="preserve">The </w:t>
-      </w:r>
-      <w:r>
-        <w:rPr>
-          <w:lang w:val="en-US"/>
-        </w:rPr>
-        <w:t>command</w:t>
-      </w:r>
-      <w:r>
-        <w:rPr>
-          <w:lang w:val="en-US"/>
-        </w:rPr>
-        <w:t xml:space="preserve"> parameter </w:t>
-      </w:r>
-      <w:r>
-        <w:rPr>
-          <w:rFonts w:ascii="Courier New" w:hAnsi="Courier New" w:cs="Courier New"/>
-          <w:noProof/>
-          <w:color w:val="A31515"/>
-          <w:sz w:val="20"/>
-          <w:szCs w:val="20"/>
-          <w:lang w:val="en-US"/>
-        </w:rPr>
-        <w:t>SourceStorePath</w:t>
-      </w:r>
-      <w:r>
-        <w:rPr>
-          <w:lang w:val="en-US"/>
-        </w:rPr>
-        <w:t xml:space="preserve"> is handled as a filter for the directory query. An example of a query filter is:</w:t>
-      </w:r>
-    </w:p>
-    <w:p>
-      <w:pPr>
-        <w:rPr>
-          <w:lang w:val="en-US"/>
-        </w:rPr>
-      </w:pPr>
-      <w:r>
-        <w:rPr>
-          <w:rFonts w:ascii="Courier New" w:hAnsi="Courier New" w:cs="Courier New"/>
-          <w:noProof/>
-          <w:color w:val="0000FF"/>
-          <w:sz w:val="16"/>
-          <w:szCs w:val="16"/>
-          <w:lang w:val="en-US"/>
-        </w:rPr>
-        <w:t>&lt;</w:t>
-      </w:r>
-      <w:r>
-        <w:rPr>
-          <w:rFonts w:ascii="Courier New" w:hAnsi="Courier New" w:cs="Courier New"/>
-          <w:noProof/>
-          <w:color w:val="A31515"/>
-          <w:sz w:val="16"/>
-          <w:szCs w:val="16"/>
-          <w:lang w:val="en-US"/>
-        </w:rPr>
-        <w:t>SourceStorePath</w:t>
-      </w:r>
-      <w:r>
-        <w:rPr>
-          <w:rFonts w:ascii="Courier New" w:hAnsi="Courier New" w:cs="Courier New"/>
-          <w:noProof/>
-          <w:color w:val="0000FF"/>
-          <w:sz w:val="16"/>
-          <w:szCs w:val="16"/>
-          <w:lang w:val="en-US"/>
-        </w:rPr>
-        <w:t>&gt;</w:t>
-      </w:r>
-      <w:r>
-        <w:rPr>
-          <w:rFonts w:ascii="Courier New" w:hAnsi="Courier New" w:cs="Courier New"/>
-          <w:noProof/>
-          <w:sz w:val="18"/>
-          <w:szCs w:val="18"/>
-          <w:lang w:val="en-US"/>
-        </w:rPr>
-        <w:t>(memberOf=CN=MyGroupName,OU=</w:t>
-      </w:r>
-      <w:r>
-        <w:rPr>
-          <w:rFonts w:ascii="Courier New" w:hAnsi="Courier New" w:cs="Courier New"/>
-          <w:noProof/>
-          <w:sz w:val="18"/>
-          <w:szCs w:val="18"/>
-          <w:lang w:val="en-US"/>
-        </w:rPr>
-        <w:t>Unit</w:t>
-      </w:r>
-      <w:r>
-        <w:rPr>
-          <w:rFonts w:ascii="Courier New" w:hAnsi="Courier New" w:cs="Courier New"/>
-          <w:noProof/>
-          <w:sz w:val="18"/>
-          <w:szCs w:val="18"/>
-          <w:lang w:val="en-US"/>
-        </w:rPr>
-        <w:t>,DC=company,DC=de)</w:t>
-      </w:r>
-      <w:r>
-        <w:rPr>
-          <w:rFonts w:ascii="Courier New" w:hAnsi="Courier New" w:cs="Courier New"/>
-          <w:noProof/>
-          <w:color w:val="0000FF"/>
-          <w:sz w:val="16"/>
-          <w:szCs w:val="16"/>
-          <w:lang w:val="en-US"/>
-        </w:rPr>
-        <w:t>&lt;/</w:t>
-      </w:r>
-      <w:r>
-        <w:rPr>
-          <w:rFonts w:ascii="Courier New" w:hAnsi="Courier New" w:cs="Courier New"/>
-          <w:noProof/>
-          <w:color w:val="A31515"/>
-          <w:sz w:val="16"/>
-          <w:szCs w:val="16"/>
-          <w:lang w:val="en-US"/>
-        </w:rPr>
-        <w:t>SourceStorePath</w:t>
-      </w:r>
-      <w:r>
-        <w:rPr>
-          <w:rFonts w:ascii="Courier New" w:hAnsi="Courier New" w:cs="Courier New"/>
-          <w:noProof/>
-          <w:color w:val="0000FF"/>
-          <w:sz w:val="16"/>
-          <w:szCs w:val="16"/>
-          <w:lang w:val="en-US"/>
-        </w:rPr>
-        <w:t>&gt;</w:t>
-      </w:r>
-    </w:p>
-    <w:p>
-      <w:pPr>
-        <w:rPr>
-          <w:lang w:val="en-US"/>
-        </w:rPr>
-      </w:pPr>
-      <w:r>
-        <w:rPr>
-          <w:lang w:val="en-US"/>
-        </w:rPr>
-        <w:t>You might include more advanced filters – the string is not processed, so you have full power of LDAP queries here.</w:t>
-      </w:r>
-    </w:p>
-    <w:p>
-      <w:pPr>
-        <w:rPr>
-          <w:lang w:val="en-US"/>
-        </w:rPr>
-      </w:pPr>
-      <w:r>
-        <w:rPr>
-          <w:lang w:val="en-US"/>
-        </w:rPr>
-        <w:t>Inside the app.config you can specify a logging path for the LDAP properties of the objects:</w:t>
-      </w:r>
-    </w:p>
-    <w:p>
-      <w:pPr>
-        <w:spacing w:after="0"/>
-        <w:rPr>
-          <w:rFonts w:ascii="Courier New" w:hAnsi="Courier New" w:cs="Courier New"/>
-          <w:noProof/>
-          <w:color w:val="0000FF"/>
-          <w:sz w:val="20"/>
-          <w:szCs w:val="20"/>
-          <w:lang w:val="en-US"/>
-        </w:rPr>
-      </w:pPr>
-      <w:r>
-        <w:rPr>
-          <w:rFonts w:ascii="Courier New" w:hAnsi="Courier New" w:cs="Courier New"/>
-          <w:noProof/>
-          <w:color w:val="0000FF"/>
-          <w:sz w:val="20"/>
-          <w:szCs w:val="20"/>
-          <w:lang w:val="en-US"/>
-        </w:rPr>
-        <w:t>&lt;</w:t>
-      </w:r>
-      <w:r>
-        <w:rPr>
-          <w:rFonts w:ascii="Courier New" w:hAnsi="Courier New" w:cs="Courier New"/>
-          <w:noProof/>
-          <w:color w:val="A31515"/>
-          <w:sz w:val="20"/>
-          <w:szCs w:val="20"/>
-          <w:lang w:val="en-US"/>
-        </w:rPr>
-        <w:t>add</w:t>
-      </w:r>
-      <w:r>
-        <w:rPr>
-          <w:rFonts w:ascii="Courier New" w:hAnsi="Courier New" w:cs="Courier New"/>
-          <w:noProof/>
-          <w:color w:val="0000FF"/>
-          <w:sz w:val="20"/>
-          <w:szCs w:val="20"/>
-          <w:lang w:val="en-US"/>
-        </w:rPr>
-        <w:t xml:space="preserve"> </w:t>
-      </w:r>
-      <w:r>
-        <w:rPr>
-          <w:rFonts w:ascii="Courier New" w:hAnsi="Courier New" w:cs="Courier New"/>
-          <w:noProof/>
-          <w:color w:val="0000FF"/>
-          <w:sz w:val="20"/>
-          <w:szCs w:val="20"/>
-          <w:lang w:val="en-US"/>
-        </w:rPr>
-        <w:tab/>
-      </w:r>
-      <w:r>
-        <w:rPr>
-          <w:rFonts w:ascii="Courier New" w:hAnsi="Courier New" w:cs="Courier New"/>
-          <w:noProof/>
-          <w:color w:val="FF0000"/>
-          <w:sz w:val="20"/>
-          <w:szCs w:val="20"/>
-          <w:lang w:val="en-US"/>
-        </w:rPr>
-        <w:t>key</w:t>
-      </w:r>
-      <w:r>
-        <w:rPr>
-          <w:rFonts w:ascii="Courier New" w:hAnsi="Courier New" w:cs="Courier New"/>
-          <w:noProof/>
-          <w:color w:val="0000FF"/>
-          <w:sz w:val="20"/>
-          <w:szCs w:val="20"/>
-          <w:lang w:val="en-US"/>
-        </w:rPr>
-        <w:t>=</w:t>
-      </w:r>
-      <w:r>
-        <w:rPr>
-          <w:rFonts w:ascii="Courier New" w:hAnsi="Courier New" w:cs="Courier New"/>
-          <w:noProof/>
-          <w:sz w:val="20"/>
-          <w:szCs w:val="20"/>
-          <w:lang w:val="en-US"/>
-        </w:rPr>
-        <w:t>"</w:t>
-      </w:r>
-      <w:r>
-        <w:rPr>
-          <w:rFonts w:ascii="Courier New" w:hAnsi="Courier New" w:cs="Courier New"/>
-          <w:noProof/>
-          <w:color w:val="0000FF"/>
-          <w:sz w:val="20"/>
-          <w:szCs w:val="20"/>
-          <w:lang w:val="en-US"/>
-        </w:rPr>
-        <w:t>Active-Directory-Connector-DumpPath</w:t>
-      </w:r>
-      <w:r>
-        <w:rPr>
-          <w:rFonts w:ascii="Courier New" w:hAnsi="Courier New" w:cs="Courier New"/>
-          <w:noProof/>
-          <w:sz w:val="20"/>
-          <w:szCs w:val="20"/>
-          <w:lang w:val="en-US"/>
-        </w:rPr>
-        <w:t>"</w:t>
-      </w:r>
-      <w:r>
-        <w:rPr>
-          <w:rFonts w:ascii="Courier New" w:hAnsi="Courier New" w:cs="Courier New"/>
-          <w:noProof/>
-          <w:color w:val="0000FF"/>
-          <w:sz w:val="20"/>
-          <w:szCs w:val="20"/>
-          <w:lang w:val="en-US"/>
-        </w:rPr>
-        <w:t xml:space="preserve">                       </w:t>
-      </w:r>
-    </w:p>
-    <w:p>
-      <w:pPr>
-        <w:ind w:firstLine="708"/>
-        <w:rPr>
-          <w:lang w:val="en-US"/>
-        </w:rPr>
-      </w:pPr>
-      <w:r>
-        <w:rPr>
-          <w:rFonts w:ascii="Courier New" w:hAnsi="Courier New" w:cs="Courier New"/>
-          <w:noProof/>
-          <w:color w:val="FF0000"/>
-          <w:sz w:val="20"/>
-          <w:szCs w:val="20"/>
-          <w:lang w:val="en-US"/>
-        </w:rPr>
-        <w:t>value</w:t>
-      </w:r>
-      <w:r>
-        <w:rPr>
-          <w:rFonts w:ascii="Courier New" w:hAnsi="Courier New" w:cs="Courier New"/>
-          <w:noProof/>
-          <w:color w:val="0000FF"/>
-          <w:sz w:val="20"/>
-          <w:szCs w:val="20"/>
-          <w:lang w:val="en-US"/>
-        </w:rPr>
-        <w:t>=</w:t>
-      </w:r>
-      <w:r>
-        <w:rPr>
-          <w:rFonts w:ascii="Courier New" w:hAnsi="Courier New" w:cs="Courier New"/>
-          <w:noProof/>
-          <w:sz w:val="20"/>
-          <w:szCs w:val="20"/>
-          <w:lang w:val="en-US"/>
-        </w:rPr>
-        <w:t>"</w:t>
-      </w:r>
-      <w:r>
-        <w:rPr>
-          <w:rFonts w:ascii="Courier New" w:hAnsi="Courier New" w:cs="Courier New"/>
-          <w:noProof/>
-          <w:color w:val="0000FF"/>
-          <w:sz w:val="20"/>
-          <w:szCs w:val="20"/>
-          <w:lang w:val="en-US"/>
-        </w:rPr>
-        <w:t>C:\AD-Path</w:t>
-      </w:r>
-      <w:r>
-        <w:rPr>
-          <w:rFonts w:ascii="Courier New" w:hAnsi="Courier New" w:cs="Courier New"/>
-          <w:noProof/>
-          <w:sz w:val="20"/>
-          <w:szCs w:val="20"/>
-          <w:lang w:val="en-US"/>
-        </w:rPr>
-        <w:t>"</w:t>
-      </w:r>
-      <w:r>
-        <w:rPr>
-          <w:rFonts w:ascii="Courier New" w:hAnsi="Courier New" w:cs="Courier New"/>
-          <w:noProof/>
-          <w:color w:val="0000FF"/>
-          <w:sz w:val="20"/>
-          <w:szCs w:val="20"/>
-          <w:lang w:val="en-US"/>
-        </w:rPr>
-        <w:t>/&gt;</w:t>
-      </w:r>
-    </w:p>
-    <w:p>
-      <w:pPr>
-        <w:rPr>
-          <w:lang w:val="en-US"/>
-        </w:rPr>
-      </w:pPr>
-      <w:r>
-        <w:rPr>
-          <w:lang w:val="en-US"/>
-        </w:rPr>
-        <w:t xml:space="preserve">This path is the destination for downloaded data from the Active Directory and will dump any information accessible from the </w:t>
-      </w:r>
-      <w:r>
-        <w:rPr>
-          <w:rFonts w:ascii="Courier New" w:hAnsi="Courier New" w:cs="Courier New"/>
-          <w:noProof/>
-          <w:color w:val="2B91AF"/>
-          <w:sz w:val="20"/>
-          <w:szCs w:val="20"/>
-          <w:lang w:val="en-US"/>
-        </w:rPr>
-        <w:t>SearchResult</w:t>
-      </w:r>
-      <w:r>
-        <w:rPr>
-          <w:lang w:val="en-US"/>
-        </w:rPr>
-        <w:t xml:space="preserve"> objects by the </w:t>
-      </w:r>
-      <w:r>
-        <w:rPr>
-          <w:rFonts w:ascii="Courier New" w:hAnsi="Courier New" w:cs="Courier New"/>
-          <w:noProof/>
-          <w:color w:val="2B91AF"/>
-          <w:sz w:val="20"/>
-          <w:szCs w:val="20"/>
-          <w:lang w:val="en-US"/>
-        </w:rPr>
-        <w:t>ResultPropertyCollection</w:t>
-      </w:r>
-      <w:r>
-        <w:rPr>
-          <w:lang w:val="en-US"/>
-        </w:rPr>
-        <w:t xml:space="preserve"> </w:t>
-      </w:r>
-      <w:r>
-        <w:rPr>
-          <w:rFonts w:ascii="Courier New" w:hAnsi="Courier New" w:cs="Courier New"/>
-          <w:noProof/>
-          <w:sz w:val="20"/>
-          <w:szCs w:val="20"/>
-          <w:lang w:val="en-US"/>
-        </w:rPr>
-        <w:t>Properties</w:t>
-      </w:r>
-      <w:r>
-        <w:rPr>
-          <w:lang w:val="en-US"/>
-        </w:rPr>
-        <w:t xml:space="preserve"> property. Using this path you can look up the information to better filter your query.</w:t>
-      </w:r>
-    </w:p>
-    <w:p>
-      <w:pPr>
-        <w:rPr>
-          <w:lang w:val="en-US"/>
-        </w:rPr>
-      </w:pPr>
-      <w:r>
-        <w:rPr>
-          <w:lang w:val="en-US"/>
-        </w:rPr>
-        <w:t xml:space="preserve">The connector is currently </w:t>
-      </w:r>
-      <w:r>
-        <w:rPr>
-          <w:lang w:val="en-US"/>
-        </w:rPr>
-        <w:t>“</w:t>
-      </w:r>
-      <w:r>
-        <w:rPr>
-          <w:lang w:val="en-US"/>
-        </w:rPr>
-        <w:t xml:space="preserve">Read </w:t>
-      </w:r>
-      <w:r>
-        <w:rPr>
-          <w:lang w:val="en-US"/>
-        </w:rPr>
-        <w:t>only</w:t>
-      </w:r>
-      <w:r>
-        <w:rPr>
-          <w:lang w:val="en-US"/>
-        </w:rPr>
-        <w:t>”</w:t>
-      </w:r>
-      <w:r>
-        <w:rPr>
-          <w:lang w:val="en-US"/>
-        </w:rPr>
-        <w:t xml:space="preserve"> – writing is planned for one of the next releases</w:t>
-      </w:r>
-      <w:r>
-        <w:rPr>
-          <w:lang w:val="en-US"/>
-        </w:rPr>
-        <w:t>.</w:t>
-      </w:r>
-    </w:p>
-    <w:p>
-      <w:pPr>
-        <w:pStyle w:val="berschrift3"/>
-        <w:rPr>
-          <w:lang w:val="en-US"/>
-        </w:rPr>
-      </w:pPr>
-      <w:bookmarkStart w:id="14" w:name="_Toc241123548"/>
-      <w:r>
-        <w:rPr>
-          <w:lang w:val="en-US"/>
-        </w:rPr>
-        <w:t>The Facebook connector</w:t>
-      </w:r>
-      <w:bookmarkEnd w:id="14"/>
-    </w:p>
-    <w:p>
-      <w:pPr>
-        <w:rPr>
-          <w:lang w:val="en-US"/>
-        </w:rPr>
-      </w:pPr>
-      <w:r>
-        <w:rPr>
-          <w:lang w:val="en-US"/>
-        </w:rPr>
-        <w:t xml:space="preserve">The Facebook </w:t>
-      </w:r>
-      <w:r>
-        <w:rPr>
-          <w:lang w:val="en-US"/>
-        </w:rPr>
-        <w:t>API</w:t>
-      </w:r>
-      <w:r>
-        <w:rPr>
-          <w:lang w:val="en-US"/>
-        </w:rPr>
-        <w:t xml:space="preserve"> does not provide much information that can be handled in a contact-application. So this connector is more for completion and photo-extraction.</w:t>
-      </w:r>
-      <w:r>
-        <w:rPr>
-          <w:lang w:val="en-US"/>
-        </w:rPr>
-        <w:t xml:space="preserve"> If I get more contacts in Facebook I’ll implement a web scraping connector for Facebook, too.</w:t>
-      </w:r>
-    </w:p>
-    <w:p>
-      <w:pPr>
-        <w:pStyle w:val="berschrift3"/>
-        <w:rPr>
-          <w:lang w:val="en-US"/>
-        </w:rPr>
-      </w:pPr>
-      <w:bookmarkStart w:id="15" w:name="_Toc241123549"/>
-      <w:r>
-        <w:rPr>
-          <w:lang w:val="en-US"/>
-        </w:rPr>
-        <w:t>The Wer-Kennt-Wen connector</w:t>
-      </w:r>
-      <w:bookmarkEnd w:id="15"/>
-    </w:p>
-    <w:p>
-      <w:pPr>
-        <w:rPr>
-          <w:lang w:val="en-US"/>
-        </w:rPr>
-      </w:pPr>
-      <w:r>
-        <w:rPr>
-          <w:lang w:val="en-US"/>
-        </w:rPr>
-        <w:t>The social network site “Wer-Kennt-Wen.de” does not provide a client API, so I do use web-scraping again (like with Xing). The amount of information at this site is very limited, so this connector is more for completion and photo-extraction.</w:t>
-      </w:r>
-    </w:p>
-    <w:p>
-      <w:pPr>
-        <w:pStyle w:val="berschrift3"/>
-        <w:rPr>
-          <w:lang w:val="en-US"/>
-        </w:rPr>
-      </w:pPr>
-      <w:bookmarkStart w:id="16" w:name="_Toc241123550"/>
-      <w:r>
-        <w:rPr>
-          <w:lang w:val="en-US"/>
-        </w:rPr>
-        <w:lastRenderedPageBreak/>
-        <w:t>The Connection to the Cloud</w:t>
+      <w:bookmarkStart w:id="16" w:name="_Toc242750202"/>
+      <w:r>
+        <w:rPr>
+          <w:lang w:val="en-US"/>
+        </w:rPr>
+        <w:t>Connection to the Cloud</w:t>
       </w:r>
       <w:bookmarkEnd w:id="16"/>
     </w:p>
@@ -12843,8 +12912,10 @@
       </w:pPr>
       <w:r>
         <w:rPr>
-          <w:lang w:val="en-US"/>
-        </w:rPr>
+          <w:noProof/>
+          <w:lang w:eastAsia="de-DE"/>
+        </w:rPr>
+        <w:lastRenderedPageBreak/>
         <w:drawing>
           <wp:inline distT="0" distB="0" distL="0" distR="0">
             <wp:extent cx="5760720" cy="4189169"/>
@@ -16908,287 +16979,287 @@
         <w:rPr>
           <w:lang w:val="en-US"/>
         </w:rPr>
-        <w:t xml:space="preserve"> to provide a way </w:t>
+        <w:t xml:space="preserve"> to provide a way of </w:t>
+      </w:r>
+      <w:r>
+        <w:rPr>
+          <w:lang w:val="en-US"/>
+        </w:rPr>
+        <w:t>adding additional information</w:t>
+      </w:r>
+      <w:r>
+        <w:rPr>
+          <w:lang w:val="en-US"/>
+        </w:rPr>
+        <w:t>.</w:t>
+      </w:r>
+      <w:r>
+        <w:rPr>
+          <w:lang w:val="en-US"/>
+        </w:rPr>
+        <w:t xml:space="preserve"> Also this is </w:t>
+      </w:r>
+      <w:r>
+        <w:rPr>
+          <w:rFonts w:ascii="Courier New" w:hAnsi="Courier New" w:cs="Courier New"/>
+          <w:noProof/>
+          <w:color w:val="2B91AF"/>
+          <w:sz w:val="20"/>
+          <w:szCs w:val="20"/>
+        </w:rPr>
+        <w:t>ContactListContainer</w:t>
+      </w:r>
+      <w:r>
+        <w:rPr>
+          <w:lang w:val="en-US"/>
+        </w:rPr>
+        <w:t xml:space="preserve"> the entity which should be extended to add authentication.</w:t>
+      </w:r>
+    </w:p>
+    <w:p>
+      <w:pPr>
+        <w:rPr>
+          <w:lang w:val="en-US"/>
+        </w:rPr>
+      </w:pPr>
+      <w:r>
+        <w:rPr>
+          <w:lang w:val="en-US"/>
+        </w:rPr>
+        <w:t xml:space="preserve">The architecture of this access path does provide flexibility </w:t>
+      </w:r>
+      <w:r>
+        <w:rPr>
+          <w:lang w:val="en-US"/>
+        </w:rPr>
+        <w:t>as the interface at the server side is the same as at the client side and the access to the storage is abstracted by another interface to change from blob to table storage as needed.</w:t>
+      </w:r>
+      <w:r>
+        <w:rPr>
+          <w:lang w:val="en-US"/>
+        </w:rPr>
+        <w:t xml:space="preserve"> </w:t>
+      </w:r>
+    </w:p>
+    <w:p>
+      <w:pPr>
+        <w:rPr>
+          <w:lang w:val="en-US"/>
+        </w:rPr>
+      </w:pPr>
+      <w:r>
+        <w:rPr>
+          <w:lang w:val="en-US"/>
+        </w:rPr>
+        <w:t>Currently there’s no authentication implemented, but planned.</w:t>
+      </w:r>
+    </w:p>
+    <w:p>
+      <w:pPr>
+        <w:pStyle w:val="berschrift2"/>
+        <w:rPr>
+          <w:lang w:val="en-US"/>
+        </w:rPr>
+      </w:pPr>
+      <w:bookmarkStart w:id="17" w:name="_Toc242750203"/>
+      <w:r>
+        <w:rPr>
+          <w:lang w:val="en-US"/>
+        </w:rPr>
+        <w:t>Authoring connectors</w:t>
+      </w:r>
+      <w:bookmarkEnd w:id="17"/>
+    </w:p>
+    <w:p>
+      <w:pPr>
+        <w:rPr>
+          <w:lang w:val="en-US"/>
+        </w:rPr>
+      </w:pPr>
+      <w:r>
+        <w:rPr>
+          <w:lang w:val="en-US"/>
+        </w:rPr>
+        <w:t xml:space="preserve">Writing a new connector is very simple: just inherit from </w:t>
+      </w:r>
+      <w:r>
+        <w:rPr>
+          <w:rFonts w:ascii="Courier New" w:hAnsi="Courier New" w:cs="Courier New"/>
+          <w:noProof/>
+          <w:sz w:val="20"/>
+          <w:szCs w:val="20"/>
+          <w:lang w:val="en-US"/>
+        </w:rPr>
+        <w:t>Sem.Sync.SyncBase</w:t>
+      </w:r>
+      <w:r>
+        <w:rPr>
+          <w:rFonts w:ascii="Courier New" w:hAnsi="Courier New" w:cs="Courier New"/>
+          <w:noProof/>
+          <w:color w:val="2B91AF"/>
+          <w:sz w:val="20"/>
+          <w:szCs w:val="20"/>
+          <w:lang w:val="en-US"/>
+        </w:rPr>
+        <w:t>.</w:t>
+      </w:r>
+      <w:r>
+        <w:rPr>
+          <w:rFonts w:ascii="Courier New" w:hAnsi="Courier New" w:cs="Courier New"/>
+          <w:noProof/>
+          <w:color w:val="2B91AF"/>
+          <w:sz w:val="20"/>
+          <w:szCs w:val="20"/>
+          <w:lang w:val="en-US"/>
+        </w:rPr>
+        <w:t>StdClient</w:t>
+      </w:r>
+      <w:r>
+        <w:rPr>
+          <w:lang w:val="en-US"/>
+        </w:rPr>
+        <w:t xml:space="preserve"> and override the two abstract methods. The complexity might come with implementing these two methods, because you will need to provide a conversion from your “native” data to the </w:t>
+      </w:r>
+      <w:r>
+        <w:rPr>
+          <w:rFonts w:ascii="Courier New" w:hAnsi="Courier New" w:cs="Courier New"/>
+          <w:noProof/>
+          <w:color w:val="2B91AF"/>
+          <w:sz w:val="20"/>
+          <w:szCs w:val="20"/>
+          <w:lang w:val="en-US"/>
+        </w:rPr>
+        <w:t>StdContact</w:t>
+      </w:r>
+      <w:r>
+        <w:rPr>
+          <w:lang w:val="en-US"/>
+        </w:rPr>
+        <w:t xml:space="preserve"> class. Depending on the type of data you read/write this might be easy or complex.</w:t>
+      </w:r>
+    </w:p>
+    <w:p>
+      <w:pPr>
+        <w:rPr>
+          <w:lang w:val="en-US"/>
+        </w:rPr>
+      </w:pPr>
+      <w:r>
+        <w:rPr>
+          <w:lang w:val="en-US"/>
+        </w:rPr>
+        <w:t>The connectors are instantiated by a class factory. In the scripts just use the full qualified class name (include the assembly name if that is different to the namespace) and the engine will do the rest.</w:t>
+      </w:r>
+      <w:r>
+        <w:rPr>
+          <w:lang w:val="en-US"/>
+        </w:rPr>
+        <w:t xml:space="preserve"> You can even use generic classes </w:t>
+      </w:r>
+      <w:r>
+        <w:rPr>
+          <w:lang w:val="en-US"/>
+        </w:rPr>
+        <w:t xml:space="preserve">as connectors (see </w:t>
+      </w:r>
+      <w:r>
+        <w:rPr>
+          <w:lang w:val="en-US"/>
+        </w:rPr>
+        <w:fldChar w:fldCharType="begin"/>
+      </w:r>
+      <w:r>
+        <w:rPr>
+          <w:lang w:val="en-US"/>
+        </w:rPr>
+        <w:instrText xml:space="preserve"> REF _Ref235800530 \h </w:instrText>
+      </w:r>
+      <w:r>
+        <w:rPr>
+          <w:lang w:val="en-US"/>
+        </w:rPr>
+      </w:r>
+      <w:r>
+        <w:rPr>
+          <w:lang w:val="en-US"/>
+        </w:rPr>
+        <w:fldChar w:fldCharType="separate"/>
+      </w:r>
+      <w:r>
+        <w:rPr>
+          <w:rFonts w:ascii="Courier New" w:hAnsi="Courier New" w:cs="Courier New"/>
+          <w:noProof/>
+          <w:color w:val="2B91AF"/>
+          <w:sz w:val="20"/>
+          <w:szCs w:val="20"/>
+          <w:lang w:val="en-US"/>
+        </w:rPr>
+        <w:t>GenericClientCsv</w:t>
+      </w:r>
+      <w:r>
+        <w:rPr>
+          <w:lang w:val="en-US"/>
+        </w:rPr>
+        <w:fldChar w:fldCharType="end"/>
+      </w:r>
+      <w:r>
+        <w:rPr>
+          <w:lang w:val="en-US"/>
+        </w:rPr>
+        <w:t>).</w:t>
+      </w:r>
+    </w:p>
+    <w:p>
+      <w:pPr>
+        <w:pStyle w:val="berschrift2"/>
+        <w:rPr>
+          <w:lang w:val="en-US"/>
+        </w:rPr>
+      </w:pPr>
+      <w:bookmarkStart w:id="18" w:name="_Toc242750204"/>
+      <w:r>
+        <w:rPr>
+          <w:lang w:val="en-US"/>
+        </w:rPr>
+        <w:t>Authoring commands</w:t>
+      </w:r>
+      <w:bookmarkEnd w:id="18"/>
+    </w:p>
+    <w:p>
+      <w:pPr>
+        <w:rPr>
+          <w:lang w:val="en-US"/>
+        </w:rPr>
+      </w:pPr>
+      <w:r>
+        <w:rPr>
+          <w:lang w:val="en-US"/>
+        </w:rPr>
+        <w:t xml:space="preserve">The “commands” you can execute are classes like the connectors. You can write a command by implementing the </w:t>
+      </w:r>
+      <w:r>
+        <w:rPr>
+          <w:rFonts w:ascii="Courier New" w:hAnsi="Courier New" w:cs="Courier New"/>
+          <w:noProof/>
+          <w:color w:val="2B91AF"/>
+          <w:sz w:val="20"/>
+          <w:szCs w:val="20"/>
+          <w:lang w:val="en-US"/>
+        </w:rPr>
+        <w:t>ISyncCommand</w:t>
+      </w:r>
+      <w:r>
+        <w:rPr>
+          <w:lang w:val="en-US"/>
+        </w:rPr>
+        <w:t xml:space="preserve"> interface (which only consists of one property and a single </w:t>
       </w:r>
       <w:r>
         <w:rPr>
           <w:lang w:val="en-US"/>
         </w:rPr>
         <w:lastRenderedPageBreak/>
-        <w:t xml:space="preserve">of </w:t>
-      </w:r>
-      <w:r>
-        <w:rPr>
-          <w:lang w:val="en-US"/>
-        </w:rPr>
-        <w:t>adding additional information</w:t>
-      </w:r>
-      <w:r>
-        <w:rPr>
-          <w:lang w:val="en-US"/>
-        </w:rPr>
-        <w:t>.</w:t>
-      </w:r>
-      <w:r>
-        <w:rPr>
-          <w:lang w:val="en-US"/>
-        </w:rPr>
-        <w:t xml:space="preserve"> Also this is </w:t>
-      </w:r>
-      <w:r>
-        <w:rPr>
-          <w:rFonts w:ascii="Courier New" w:hAnsi="Courier New" w:cs="Courier New"/>
-          <w:noProof/>
-          <w:color w:val="2B91AF"/>
-          <w:sz w:val="20"/>
-          <w:szCs w:val="20"/>
-        </w:rPr>
-        <w:t>ContactListContainer</w:t>
-      </w:r>
-      <w:r>
-        <w:rPr>
-          <w:lang w:val="en-US"/>
-        </w:rPr>
-        <w:t xml:space="preserve"> the entity which should be extended to add authentication.</w:t>
-      </w:r>
-    </w:p>
-    <w:p>
-      <w:pPr>
-        <w:rPr>
-          <w:lang w:val="en-US"/>
-        </w:rPr>
-      </w:pPr>
-      <w:r>
-        <w:rPr>
-          <w:lang w:val="en-US"/>
-        </w:rPr>
-        <w:t xml:space="preserve">The architecture of this access path does provide flexibility </w:t>
-      </w:r>
-      <w:r>
-        <w:rPr>
-          <w:lang w:val="en-US"/>
-        </w:rPr>
-        <w:t>as the interface at the server side is the same as at the client side and the access to the storage is abstracted by another interface to change from blob to table storage as needed.</w:t>
-      </w:r>
-      <w:r>
-        <w:rPr>
-          <w:lang w:val="en-US"/>
-        </w:rPr>
-        <w:t xml:space="preserve"> </w:t>
-      </w:r>
-    </w:p>
-    <w:p>
-      <w:pPr>
-        <w:rPr>
-          <w:lang w:val="en-US"/>
-        </w:rPr>
-      </w:pPr>
-      <w:r>
-        <w:rPr>
-          <w:lang w:val="en-US"/>
-        </w:rPr>
-        <w:t>Currently there’s no authentication implemented, but planned.</w:t>
-      </w:r>
-    </w:p>
-    <w:p>
-      <w:pPr>
-        <w:pStyle w:val="berschrift2"/>
-        <w:rPr>
-          <w:lang w:val="en-US"/>
-        </w:rPr>
-      </w:pPr>
-      <w:bookmarkStart w:id="17" w:name="_Toc241123551"/>
-      <w:r>
-        <w:rPr>
-          <w:lang w:val="en-US"/>
-        </w:rPr>
-        <w:t>Authoring connectors</w:t>
-      </w:r>
-      <w:bookmarkEnd w:id="17"/>
-    </w:p>
-    <w:p>
-      <w:pPr>
-        <w:rPr>
-          <w:lang w:val="en-US"/>
-        </w:rPr>
-      </w:pPr>
-      <w:r>
-        <w:rPr>
-          <w:lang w:val="en-US"/>
-        </w:rPr>
-        <w:t xml:space="preserve">Writing a new connector is very simple: just inherit from </w:t>
-      </w:r>
-      <w:r>
-        <w:rPr>
-          <w:rFonts w:ascii="Courier New" w:hAnsi="Courier New" w:cs="Courier New"/>
-          <w:noProof/>
-          <w:sz w:val="20"/>
-          <w:szCs w:val="20"/>
-          <w:lang w:val="en-US"/>
-        </w:rPr>
-        <w:t>Sem.Sync.SyncBase</w:t>
-      </w:r>
-      <w:r>
-        <w:rPr>
-          <w:rFonts w:ascii="Courier New" w:hAnsi="Courier New" w:cs="Courier New"/>
-          <w:noProof/>
-          <w:color w:val="2B91AF"/>
-          <w:sz w:val="20"/>
-          <w:szCs w:val="20"/>
-          <w:lang w:val="en-US"/>
-        </w:rPr>
-        <w:t>.</w:t>
-      </w:r>
-      <w:r>
-        <w:rPr>
-          <w:rFonts w:ascii="Courier New" w:hAnsi="Courier New" w:cs="Courier New"/>
-          <w:noProof/>
-          <w:color w:val="2B91AF"/>
-          <w:sz w:val="20"/>
-          <w:szCs w:val="20"/>
-          <w:lang w:val="en-US"/>
-        </w:rPr>
-        <w:t>StdClient</w:t>
-      </w:r>
-      <w:r>
-        <w:rPr>
-          <w:lang w:val="en-US"/>
-        </w:rPr>
-        <w:t xml:space="preserve"> and override the two abstract methods. The complexity might come with implementing these two methods, because you will need to provide a conversion from your “native” data to the </w:t>
-      </w:r>
-      <w:r>
-        <w:rPr>
-          <w:rFonts w:ascii="Courier New" w:hAnsi="Courier New" w:cs="Courier New"/>
-          <w:noProof/>
-          <w:color w:val="2B91AF"/>
-          <w:sz w:val="20"/>
-          <w:szCs w:val="20"/>
-          <w:lang w:val="en-US"/>
-        </w:rPr>
-        <w:t>StdContact</w:t>
-      </w:r>
-      <w:r>
-        <w:rPr>
-          <w:lang w:val="en-US"/>
-        </w:rPr>
-        <w:t xml:space="preserve"> class. Depending on the type of data you read/write this might be easy or complex.</w:t>
-      </w:r>
-    </w:p>
-    <w:p>
-      <w:pPr>
-        <w:rPr>
-          <w:lang w:val="en-US"/>
-        </w:rPr>
-      </w:pPr>
-      <w:r>
-        <w:rPr>
-          <w:lang w:val="en-US"/>
-        </w:rPr>
-        <w:t>The connectors are instantiated by a class factory. In the scripts just use the full qualified class name (include the assembly name if that is different to the namespace) and the engine will do the rest.</w:t>
-      </w:r>
-      <w:r>
-        <w:rPr>
-          <w:lang w:val="en-US"/>
-        </w:rPr>
-        <w:t xml:space="preserve"> You can even use generic classes </w:t>
-      </w:r>
-      <w:r>
-        <w:rPr>
-          <w:lang w:val="en-US"/>
-        </w:rPr>
-        <w:t xml:space="preserve">as connectors (see </w:t>
-      </w:r>
-      <w:r>
-        <w:rPr>
-          <w:lang w:val="en-US"/>
-        </w:rPr>
-        <w:fldChar w:fldCharType="begin"/>
-      </w:r>
-      <w:r>
-        <w:rPr>
-          <w:lang w:val="en-US"/>
-        </w:rPr>
-        <w:instrText xml:space="preserve"> REF _Ref235800530 \h </w:instrText>
-      </w:r>
-      <w:r>
-        <w:rPr>
-          <w:lang w:val="en-US"/>
-        </w:rPr>
-      </w:r>
-      <w:r>
-        <w:rPr>
-          <w:lang w:val="en-US"/>
-        </w:rPr>
-        <w:fldChar w:fldCharType="separate"/>
-      </w:r>
-      <w:r>
-        <w:rPr>
-          <w:rFonts w:ascii="Courier New" w:hAnsi="Courier New" w:cs="Courier New"/>
-          <w:noProof/>
-          <w:color w:val="2B91AF"/>
-          <w:sz w:val="20"/>
-          <w:szCs w:val="20"/>
-          <w:lang w:val="en-US"/>
-        </w:rPr>
-        <w:t>GenericClientCsv</w:t>
-      </w:r>
-      <w:r>
-        <w:rPr>
-          <w:lang w:val="en-US"/>
-        </w:rPr>
-        <w:fldChar w:fldCharType="end"/>
-      </w:r>
-      <w:r>
-        <w:rPr>
-          <w:lang w:val="en-US"/>
-        </w:rPr>
-        <w:t>).</w:t>
-      </w:r>
-    </w:p>
-    <w:p>
-      <w:pPr>
-        <w:pStyle w:val="berschrift2"/>
-        <w:rPr>
-          <w:lang w:val="en-US"/>
-        </w:rPr>
-      </w:pPr>
-      <w:bookmarkStart w:id="18" w:name="_Toc241123552"/>
-      <w:r>
-        <w:rPr>
-          <w:lang w:val="en-US"/>
-        </w:rPr>
-        <w:t>Authoring commands</w:t>
-      </w:r>
-      <w:bookmarkEnd w:id="18"/>
-    </w:p>
-    <w:p>
-      <w:pPr>
-        <w:rPr>
-          <w:lang w:val="en-US"/>
-        </w:rPr>
-      </w:pPr>
-      <w:r>
-        <w:rPr>
-          <w:lang w:val="en-US"/>
-        </w:rPr>
-        <w:t xml:space="preserve">The “commands” you can execute are classes like the connectors. You can write a command by implementing the </w:t>
-      </w:r>
-      <w:r>
-        <w:rPr>
-          <w:rFonts w:ascii="Courier New" w:hAnsi="Courier New" w:cs="Courier New"/>
-          <w:noProof/>
-          <w:color w:val="2B91AF"/>
-          <w:sz w:val="20"/>
-          <w:szCs w:val="20"/>
-          <w:lang w:val="en-US"/>
-        </w:rPr>
-        <w:t>ISyncCommand</w:t>
-      </w:r>
-      <w:r>
-        <w:rPr>
-          <w:lang w:val="en-US"/>
-        </w:rPr>
-        <w:t xml:space="preserve"> interface (which only consists of one property and a single method). Have a look at the </w:t>
+        <w:t xml:space="preserve">method). Have a look at the </w:t>
       </w:r>
       <w:r>
         <w:rPr>
@@ -18258,7 +18329,7 @@
           <w:lang w:val="en-US"/>
         </w:rPr>
       </w:pPr>
-      <w:bookmarkStart w:id="19" w:name="_Toc241123553"/>
+      <w:bookmarkStart w:id="19" w:name="_Toc242750205"/>
       <w:r>
         <w:rPr>
           <w:lang w:val="en-US"/>
@@ -18379,7 +18450,6 @@
           <w:szCs w:val="20"/>
           <w:lang w:val="en-US"/>
         </w:rPr>
-        <w:lastRenderedPageBreak/>
         <w:t xml:space="preserve">    &lt;</w:t>
       </w:r>
       <w:r>
@@ -18628,7 +18698,7 @@
           <w:lang w:val="en-US"/>
         </w:rPr>
       </w:pPr>
-      <w:bookmarkStart w:id="20" w:name="_Toc241123554"/>
+      <w:bookmarkStart w:id="20" w:name="_Toc242750206"/>
       <w:r>
         <w:rPr>
           <w:lang w:val="en-US"/>
@@ -18771,11 +18841,12 @@
           <w:lang w:val="en-US"/>
         </w:rPr>
       </w:pPr>
-      <w:bookmarkStart w:id="21" w:name="_Toc241123555"/>
-      <w:r>
-        <w:rPr>
-          <w:lang w:val="en-US"/>
-        </w:rPr>
+      <w:bookmarkStart w:id="21" w:name="_Toc242750207"/>
+      <w:r>
+        <w:rPr>
+          <w:lang w:val="en-US"/>
+        </w:rPr>
+        <w:lastRenderedPageBreak/>
         <w:t>Importing data</w:t>
       </w:r>
       <w:bookmarkEnd w:id="21"/>
@@ -19180,7 +19251,6 @@
         <w:rPr>
           <w:lang w:val="en-US"/>
         </w:rPr>
-        <w:lastRenderedPageBreak/>
         <w:t>For comparison in third party tools it’s much easier if we have no missing contacts.</w:t>
       </w:r>
     </w:p>
@@ -19482,6 +19552,7 @@
         <w:rPr>
           <w:lang w:val="en-US"/>
         </w:rPr>
+        <w:lastRenderedPageBreak/>
         <w:t>Now we write all the data from the manipulated Outlook file system representation to the Outlook store.</w:t>
       </w:r>
     </w:p>
@@ -19505,7 +19576,7 @@
           <w:lang w:val="en-US"/>
         </w:rPr>
       </w:pPr>
-      <w:bookmarkStart w:id="22" w:name="_Toc241123556"/>
+      <w:bookmarkStart w:id="22" w:name="_Toc242750208"/>
       <w:r>
         <w:rPr>
           <w:lang w:val="en-US"/>
@@ -19590,7 +19661,7 @@
           <w:lang w:val="en-US"/>
         </w:rPr>
       </w:pPr>
-      <w:bookmarkStart w:id="23" w:name="_Toc241123557"/>
+      <w:bookmarkStart w:id="23" w:name="_Toc242750209"/>
       <w:r>
         <w:rPr>
           <w:lang w:val="en-US"/>
@@ -19606,7 +19677,7 @@
           <w:lang w:val="en-US"/>
         </w:rPr>
       </w:pPr>
-      <w:bookmarkStart w:id="24" w:name="_Toc241123558"/>
+      <w:bookmarkStart w:id="24" w:name="_Toc242750210"/>
       <w:r>
         <w:rPr>
           <w:lang w:val="en-US"/>
@@ -19840,7 +19911,6 @@
           <w:szCs w:val="20"/>
           <w:lang w:val="en-US"/>
         </w:rPr>
-        <w:lastRenderedPageBreak/>
         <w:tab/>
       </w:r>
       <w:r>
@@ -20546,11 +20616,12 @@
           <w:lang w:val="en-US"/>
         </w:rPr>
       </w:pPr>
-      <w:bookmarkStart w:id="25" w:name="_Toc241123559"/>
-      <w:r>
-        <w:rPr>
-          <w:lang w:val="en-US"/>
-        </w:rPr>
+      <w:bookmarkStart w:id="25" w:name="_Toc242750211"/>
+      <w:r>
+        <w:rPr>
+          <w:lang w:val="en-US"/>
+        </w:rPr>
+        <w:lastRenderedPageBreak/>
         <w:t>Sample scripts</w:t>
       </w:r>
       <w:bookmarkEnd w:id="25"/>
@@ -20562,7 +20633,7 @@
           <w:lang w:val="en-US"/>
         </w:rPr>
       </w:pPr>
-      <w:bookmarkStart w:id="26" w:name="_Toc241123560"/>
+      <w:bookmarkStart w:id="26" w:name="_Toc242750212"/>
       <w:r>
         <w:rPr>
           <w:lang w:val="en-US"/>
@@ -20754,7 +20825,7 @@
           <w:lang w:val="en-US"/>
         </w:rPr>
       </w:pPr>
-      <w:bookmarkStart w:id="27" w:name="_Toc241123561"/>
+      <w:bookmarkStart w:id="27" w:name="_Toc242750213"/>
       <w:r>
         <w:rPr>
           <w:lang w:val="en-US"/>
@@ -20783,7 +20854,7 @@
           <w:lang w:val="en-US"/>
         </w:rPr>
       </w:pPr>
-      <w:bookmarkStart w:id="28" w:name="_Toc241123562"/>
+      <w:bookmarkStart w:id="28" w:name="_Toc242750214"/>
       <w:r>
         <w:rPr>
           <w:lang w:val="en-US"/>
@@ -20816,12 +20887,11 @@
           <w:lang w:val="en-US"/>
         </w:rPr>
       </w:pPr>
-      <w:bookmarkStart w:id="29" w:name="_Toc241123563"/>
-      <w:r>
-        <w:rPr>
-          <w:lang w:val="en-US"/>
-        </w:rPr>
-        <w:lastRenderedPageBreak/>
+      <w:bookmarkStart w:id="29" w:name="_Toc242750215"/>
+      <w:r>
+        <w:rPr>
+          <w:lang w:val="en-US"/>
+        </w:rPr>
         <w:t>Sync Outlook with Xing</w:t>
       </w:r>
       <w:bookmarkEnd w:id="29"/>
@@ -20920,7 +20990,7 @@
           <w:lang w:val="en-US"/>
         </w:rPr>
       </w:pPr>
-      <w:bookmarkStart w:id="30" w:name="_Toc241123564"/>
+      <w:bookmarkStart w:id="30" w:name="_Toc242750216"/>
       <w:r>
         <w:rPr>
           <w:lang w:val="en-US"/>
@@ -20957,6 +21027,7 @@
         <w:rPr>
           <w:lang w:val="en-US"/>
         </w:rPr>
+        <w:lastRenderedPageBreak/>
         <w:t>Authentication and authorization for the web service … I hope to be able to host the web service on my site – some day.</w:t>
       </w:r>
     </w:p>
@@ -21033,7 +21104,7 @@
           <w:lang w:val="en-US"/>
         </w:rPr>
       </w:pPr>
-      <w:bookmarkStart w:id="31" w:name="_Toc241123565"/>
+      <w:bookmarkStart w:id="31" w:name="_Toc242750217"/>
       <w:r>
         <w:rPr>
           <w:lang w:val="en-US"/>
@@ -21224,7 +21295,6 @@
         <w:rPr>
           <w:lang w:val="en-US"/>
         </w:rPr>
-        <w:lastRenderedPageBreak/>
         <w:t>Question:</w:t>
       </w:r>
       <w:r>
@@ -22221,6 +22291,7 @@
   <w:style w:type="character" w:default="1" w:styleId="Absatz-Standardschriftart">
     <w:name w:val="Default Paragraph Font"/>
     <w:uiPriority w:val="1"/>
+    <w:semiHidden/>
     <w:unhideWhenUsed/>
   </w:style>
   <w:style w:type="table" w:default="1" w:styleId="NormaleTabelle">
@@ -22765,7 +22836,7 @@
 </file>
 
 <file path=customXml/itemProps1.xml><?xml version="1.0" encoding="utf-8"?>
-<ds:datastoreItem xmlns:ds="http://schemas.openxmlformats.org/officeDocument/2006/customXml" ds:itemID="{DE3B9E59-2E5D-4A05-9933-BCDBFC91CB48}">
+<ds:datastoreItem xmlns:ds="http://schemas.openxmlformats.org/officeDocument/2006/customXml" ds:itemID="{54288E3E-DBBF-4CFB-8E37-3F71C03D9840}">
   <ds:schemaRefs>
     <ds:schemaRef ds:uri="http://schemas.openxmlformats.org/officeDocument/2006/bibliography"/>
   </ds:schemaRefs>

--- a/SemSync.docx
+++ b/SemSync.docx
@@ -19,16 +19,7 @@
           <w:szCs w:val="44"/>
           <w:lang w:val="en-US"/>
         </w:rPr>
-        <w:t>Sem.Sync</w:t>
-      </w:r>
-      <w:r>
-        <w:rPr>
-          <w:noProof/>
-          <w:sz w:val="44"/>
-          <w:szCs w:val="44"/>
-          <w:lang w:val="en-US"/>
-        </w:rPr>
-        <w:t>.</w:t>
+        <w:t>Sem.Sync.</w:t>
       </w:r>
     </w:p>
     <w:p>
@@ -66,7 +57,7 @@
         <w:rPr>
           <w:rFonts w:eastAsiaTheme="minorEastAsia"/>
           <w:noProof/>
-          <w:lang w:eastAsia="de-DE"/>
+          <w:lang w:val="en-US" w:eastAsia="de-DE"/>
         </w:rPr>
       </w:pPr>
       <w:r>
@@ -88,7 +79,7 @@
         </w:rPr>
         <w:fldChar w:fldCharType="separate"/>
       </w:r>
-      <w:hyperlink w:anchor="_Toc242750188" w:history="1">
+      <w:hyperlink w:anchor="_Toc242785197" w:history="1">
         <w:r>
           <w:rPr>
             <w:rStyle w:val="Hyperlink"/>
@@ -101,6 +92,7 @@
           <w:rPr>
             <w:noProof/>
             <w:webHidden/>
+            <w:lang w:val="en-US"/>
           </w:rPr>
           <w:tab/>
         </w:r>
@@ -108,6 +100,7 @@
           <w:rPr>
             <w:noProof/>
             <w:webHidden/>
+            <w:lang w:val="en-US"/>
           </w:rPr>
           <w:fldChar w:fldCharType="begin"/>
         </w:r>
@@ -115,19 +108,22 @@
           <w:rPr>
             <w:noProof/>
             <w:webHidden/>
-          </w:rPr>
-          <w:instrText xml:space="preserve"> PAGEREF _Toc242750188 \h </w:instrText>
-        </w:r>
-        <w:r>
-          <w:rPr>
-            <w:noProof/>
-            <w:webHidden/>
-          </w:rPr>
-        </w:r>
-        <w:r>
-          <w:rPr>
-            <w:noProof/>
-            <w:webHidden/>
+            <w:lang w:val="en-US"/>
+          </w:rPr>
+          <w:instrText xml:space="preserve"> PAGEREF _Toc242785197 \h </w:instrText>
+        </w:r>
+        <w:r>
+          <w:rPr>
+            <w:noProof/>
+            <w:webHidden/>
+            <w:lang w:val="en-US"/>
+          </w:rPr>
+        </w:r>
+        <w:r>
+          <w:rPr>
+            <w:noProof/>
+            <w:webHidden/>
+            <w:lang w:val="en-US"/>
           </w:rPr>
           <w:fldChar w:fldCharType="separate"/>
         </w:r>
@@ -135,13 +131,15 @@
           <w:rPr>
             <w:noProof/>
             <w:webHidden/>
-          </w:rPr>
-          <w:t>3</w:t>
-        </w:r>
-        <w:r>
-          <w:rPr>
-            <w:noProof/>
-            <w:webHidden/>
+            <w:lang w:val="en-US"/>
+          </w:rPr>
+          <w:t>4</w:t>
+        </w:r>
+        <w:r>
+          <w:rPr>
+            <w:noProof/>
+            <w:webHidden/>
+            <w:lang w:val="en-US"/>
           </w:rPr>
           <w:fldChar w:fldCharType="end"/>
         </w:r>
@@ -156,10 +154,10 @@
         <w:rPr>
           <w:rFonts w:eastAsiaTheme="minorEastAsia"/>
           <w:noProof/>
-          <w:lang w:eastAsia="de-DE"/>
-        </w:rPr>
-      </w:pPr>
-      <w:hyperlink w:anchor="_Toc242750189" w:history="1">
+          <w:lang w:val="en-US" w:eastAsia="de-DE"/>
+        </w:rPr>
+      </w:pPr>
+      <w:hyperlink w:anchor="_Toc242785198" w:history="1">
         <w:r>
           <w:rPr>
             <w:rStyle w:val="Hyperlink"/>
@@ -172,6 +170,7 @@
           <w:rPr>
             <w:noProof/>
             <w:webHidden/>
+            <w:lang w:val="en-US"/>
           </w:rPr>
           <w:tab/>
         </w:r>
@@ -179,6 +178,7 @@
           <w:rPr>
             <w:noProof/>
             <w:webHidden/>
+            <w:lang w:val="en-US"/>
           </w:rPr>
           <w:fldChar w:fldCharType="begin"/>
         </w:r>
@@ -186,19 +186,22 @@
           <w:rPr>
             <w:noProof/>
             <w:webHidden/>
-          </w:rPr>
-          <w:instrText xml:space="preserve"> PAGEREF _Toc242750189 \h </w:instrText>
-        </w:r>
-        <w:r>
-          <w:rPr>
-            <w:noProof/>
-            <w:webHidden/>
-          </w:rPr>
-        </w:r>
-        <w:r>
-          <w:rPr>
-            <w:noProof/>
-            <w:webHidden/>
+            <w:lang w:val="en-US"/>
+          </w:rPr>
+          <w:instrText xml:space="preserve"> PAGEREF _Toc242785198 \h </w:instrText>
+        </w:r>
+        <w:r>
+          <w:rPr>
+            <w:noProof/>
+            <w:webHidden/>
+            <w:lang w:val="en-US"/>
+          </w:rPr>
+        </w:r>
+        <w:r>
+          <w:rPr>
+            <w:noProof/>
+            <w:webHidden/>
+            <w:lang w:val="en-US"/>
           </w:rPr>
           <w:fldChar w:fldCharType="separate"/>
         </w:r>
@@ -206,13 +209,15 @@
           <w:rPr>
             <w:noProof/>
             <w:webHidden/>
-          </w:rPr>
-          <w:t>3</w:t>
-        </w:r>
-        <w:r>
-          <w:rPr>
-            <w:noProof/>
-            <w:webHidden/>
+            <w:lang w:val="en-US"/>
+          </w:rPr>
+          <w:t>4</w:t>
+        </w:r>
+        <w:r>
+          <w:rPr>
+            <w:noProof/>
+            <w:webHidden/>
+            <w:lang w:val="en-US"/>
           </w:rPr>
           <w:fldChar w:fldCharType="end"/>
         </w:r>
@@ -227,10 +232,10 @@
         <w:rPr>
           <w:rFonts w:eastAsiaTheme="minorEastAsia"/>
           <w:noProof/>
-          <w:lang w:eastAsia="de-DE"/>
-        </w:rPr>
-      </w:pPr>
-      <w:hyperlink w:anchor="_Toc242750190" w:history="1">
+          <w:lang w:val="en-US" w:eastAsia="de-DE"/>
+        </w:rPr>
+      </w:pPr>
+      <w:hyperlink w:anchor="_Toc242785199" w:history="1">
         <w:r>
           <w:rPr>
             <w:rStyle w:val="Hyperlink"/>
@@ -243,6 +248,7 @@
           <w:rPr>
             <w:noProof/>
             <w:webHidden/>
+            <w:lang w:val="en-US"/>
           </w:rPr>
           <w:tab/>
         </w:r>
@@ -250,6 +256,7 @@
           <w:rPr>
             <w:noProof/>
             <w:webHidden/>
+            <w:lang w:val="en-US"/>
           </w:rPr>
           <w:fldChar w:fldCharType="begin"/>
         </w:r>
@@ -257,19 +264,22 @@
           <w:rPr>
             <w:noProof/>
             <w:webHidden/>
-          </w:rPr>
-          <w:instrText xml:space="preserve"> PAGEREF _Toc242750190 \h </w:instrText>
-        </w:r>
-        <w:r>
-          <w:rPr>
-            <w:noProof/>
-            <w:webHidden/>
-          </w:rPr>
-        </w:r>
-        <w:r>
-          <w:rPr>
-            <w:noProof/>
-            <w:webHidden/>
+            <w:lang w:val="en-US"/>
+          </w:rPr>
+          <w:instrText xml:space="preserve"> PAGEREF _Toc242785199 \h </w:instrText>
+        </w:r>
+        <w:r>
+          <w:rPr>
+            <w:noProof/>
+            <w:webHidden/>
+            <w:lang w:val="en-US"/>
+          </w:rPr>
+        </w:r>
+        <w:r>
+          <w:rPr>
+            <w:noProof/>
+            <w:webHidden/>
+            <w:lang w:val="en-US"/>
           </w:rPr>
           <w:fldChar w:fldCharType="separate"/>
         </w:r>
@@ -277,13 +287,15 @@
           <w:rPr>
             <w:noProof/>
             <w:webHidden/>
-          </w:rPr>
-          <w:t>3</w:t>
-        </w:r>
-        <w:r>
-          <w:rPr>
-            <w:noProof/>
-            <w:webHidden/>
+            <w:lang w:val="en-US"/>
+          </w:rPr>
+          <w:t>4</w:t>
+        </w:r>
+        <w:r>
+          <w:rPr>
+            <w:noProof/>
+            <w:webHidden/>
+            <w:lang w:val="en-US"/>
           </w:rPr>
           <w:fldChar w:fldCharType="end"/>
         </w:r>
@@ -298,10 +310,10 @@
         <w:rPr>
           <w:rFonts w:eastAsiaTheme="minorEastAsia"/>
           <w:noProof/>
-          <w:lang w:eastAsia="de-DE"/>
-        </w:rPr>
-      </w:pPr>
-      <w:hyperlink w:anchor="_Toc242750191" w:history="1">
+          <w:lang w:val="en-US" w:eastAsia="de-DE"/>
+        </w:rPr>
+      </w:pPr>
+      <w:hyperlink w:anchor="_Toc242785200" w:history="1">
         <w:r>
           <w:rPr>
             <w:rStyle w:val="Hyperlink"/>
@@ -314,6 +326,7 @@
           <w:rPr>
             <w:noProof/>
             <w:webHidden/>
+            <w:lang w:val="en-US"/>
           </w:rPr>
           <w:tab/>
         </w:r>
@@ -321,6 +334,7 @@
           <w:rPr>
             <w:noProof/>
             <w:webHidden/>
+            <w:lang w:val="en-US"/>
           </w:rPr>
           <w:fldChar w:fldCharType="begin"/>
         </w:r>
@@ -328,19 +342,22 @@
           <w:rPr>
             <w:noProof/>
             <w:webHidden/>
-          </w:rPr>
-          <w:instrText xml:space="preserve"> PAGEREF _Toc242750191 \h </w:instrText>
-        </w:r>
-        <w:r>
-          <w:rPr>
-            <w:noProof/>
-            <w:webHidden/>
-          </w:rPr>
-        </w:r>
-        <w:r>
-          <w:rPr>
-            <w:noProof/>
-            <w:webHidden/>
+            <w:lang w:val="en-US"/>
+          </w:rPr>
+          <w:instrText xml:space="preserve"> PAGEREF _Toc242785200 \h </w:instrText>
+        </w:r>
+        <w:r>
+          <w:rPr>
+            <w:noProof/>
+            <w:webHidden/>
+            <w:lang w:val="en-US"/>
+          </w:rPr>
+        </w:r>
+        <w:r>
+          <w:rPr>
+            <w:noProof/>
+            <w:webHidden/>
+            <w:lang w:val="en-US"/>
           </w:rPr>
           <w:fldChar w:fldCharType="separate"/>
         </w:r>
@@ -348,13 +365,15 @@
           <w:rPr>
             <w:noProof/>
             <w:webHidden/>
-          </w:rPr>
-          <w:t>4</w:t>
-        </w:r>
-        <w:r>
-          <w:rPr>
-            <w:noProof/>
-            <w:webHidden/>
+            <w:lang w:val="en-US"/>
+          </w:rPr>
+          <w:t>5</w:t>
+        </w:r>
+        <w:r>
+          <w:rPr>
+            <w:noProof/>
+            <w:webHidden/>
+            <w:lang w:val="en-US"/>
           </w:rPr>
           <w:fldChar w:fldCharType="end"/>
         </w:r>
@@ -369,10 +388,10 @@
         <w:rPr>
           <w:rFonts w:eastAsiaTheme="minorEastAsia"/>
           <w:noProof/>
-          <w:lang w:eastAsia="de-DE"/>
-        </w:rPr>
-      </w:pPr>
-      <w:hyperlink w:anchor="_Toc242750192" w:history="1">
+          <w:lang w:val="en-US" w:eastAsia="de-DE"/>
+        </w:rPr>
+      </w:pPr>
+      <w:hyperlink w:anchor="_Toc242785201" w:history="1">
         <w:r>
           <w:rPr>
             <w:rStyle w:val="Hyperlink"/>
@@ -385,6 +404,7 @@
           <w:rPr>
             <w:noProof/>
             <w:webHidden/>
+            <w:lang w:val="en-US"/>
           </w:rPr>
           <w:tab/>
         </w:r>
@@ -392,6 +412,7 @@
           <w:rPr>
             <w:noProof/>
             <w:webHidden/>
+            <w:lang w:val="en-US"/>
           </w:rPr>
           <w:fldChar w:fldCharType="begin"/>
         </w:r>
@@ -399,19 +420,22 @@
           <w:rPr>
             <w:noProof/>
             <w:webHidden/>
-          </w:rPr>
-          <w:instrText xml:space="preserve"> PAGEREF _Toc242750192 \h </w:instrText>
-        </w:r>
-        <w:r>
-          <w:rPr>
-            <w:noProof/>
-            <w:webHidden/>
-          </w:rPr>
-        </w:r>
-        <w:r>
-          <w:rPr>
-            <w:noProof/>
-            <w:webHidden/>
+            <w:lang w:val="en-US"/>
+          </w:rPr>
+          <w:instrText xml:space="preserve"> PAGEREF _Toc242785201 \h </w:instrText>
+        </w:r>
+        <w:r>
+          <w:rPr>
+            <w:noProof/>
+            <w:webHidden/>
+            <w:lang w:val="en-US"/>
+          </w:rPr>
+        </w:r>
+        <w:r>
+          <w:rPr>
+            <w:noProof/>
+            <w:webHidden/>
+            <w:lang w:val="en-US"/>
           </w:rPr>
           <w:fldChar w:fldCharType="separate"/>
         </w:r>
@@ -419,13 +443,15 @@
           <w:rPr>
             <w:noProof/>
             <w:webHidden/>
-          </w:rPr>
-          <w:t>6</w:t>
-        </w:r>
-        <w:r>
-          <w:rPr>
-            <w:noProof/>
-            <w:webHidden/>
+            <w:lang w:val="en-US"/>
+          </w:rPr>
+          <w:t>7</w:t>
+        </w:r>
+        <w:r>
+          <w:rPr>
+            <w:noProof/>
+            <w:webHidden/>
+            <w:lang w:val="en-US"/>
           </w:rPr>
           <w:fldChar w:fldCharType="end"/>
         </w:r>
@@ -440,10 +466,10 @@
         <w:rPr>
           <w:rFonts w:eastAsiaTheme="minorEastAsia"/>
           <w:noProof/>
-          <w:lang w:eastAsia="de-DE"/>
-        </w:rPr>
-      </w:pPr>
-      <w:hyperlink w:anchor="_Toc242750193" w:history="1">
+          <w:lang w:val="en-US" w:eastAsia="de-DE"/>
+        </w:rPr>
+      </w:pPr>
+      <w:hyperlink w:anchor="_Toc242785202" w:history="1">
         <w:r>
           <w:rPr>
             <w:rStyle w:val="Hyperlink"/>
@@ -456,6 +482,7 @@
           <w:rPr>
             <w:noProof/>
             <w:webHidden/>
+            <w:lang w:val="en-US"/>
           </w:rPr>
           <w:tab/>
         </w:r>
@@ -463,6 +490,7 @@
           <w:rPr>
             <w:noProof/>
             <w:webHidden/>
+            <w:lang w:val="en-US"/>
           </w:rPr>
           <w:fldChar w:fldCharType="begin"/>
         </w:r>
@@ -470,19 +498,22 @@
           <w:rPr>
             <w:noProof/>
             <w:webHidden/>
-          </w:rPr>
-          <w:instrText xml:space="preserve"> PAGEREF _Toc242750193 \h </w:instrText>
-        </w:r>
-        <w:r>
-          <w:rPr>
-            <w:noProof/>
-            <w:webHidden/>
-          </w:rPr>
-        </w:r>
-        <w:r>
-          <w:rPr>
-            <w:noProof/>
-            <w:webHidden/>
+            <w:lang w:val="en-US"/>
+          </w:rPr>
+          <w:instrText xml:space="preserve"> PAGEREF _Toc242785202 \h </w:instrText>
+        </w:r>
+        <w:r>
+          <w:rPr>
+            <w:noProof/>
+            <w:webHidden/>
+            <w:lang w:val="en-US"/>
+          </w:rPr>
+        </w:r>
+        <w:r>
+          <w:rPr>
+            <w:noProof/>
+            <w:webHidden/>
+            <w:lang w:val="en-US"/>
           </w:rPr>
           <w:fldChar w:fldCharType="separate"/>
         </w:r>
@@ -490,13 +521,15 @@
           <w:rPr>
             <w:noProof/>
             <w:webHidden/>
-          </w:rPr>
-          <w:t>7</w:t>
-        </w:r>
-        <w:r>
-          <w:rPr>
-            <w:noProof/>
-            <w:webHidden/>
+            <w:lang w:val="en-US"/>
+          </w:rPr>
+          <w:t>8</w:t>
+        </w:r>
+        <w:r>
+          <w:rPr>
+            <w:noProof/>
+            <w:webHidden/>
+            <w:lang w:val="en-US"/>
           </w:rPr>
           <w:fldChar w:fldCharType="end"/>
         </w:r>
@@ -511,10 +544,10 @@
         <w:rPr>
           <w:rFonts w:eastAsiaTheme="minorEastAsia"/>
           <w:noProof/>
-          <w:lang w:eastAsia="de-DE"/>
-        </w:rPr>
-      </w:pPr>
-      <w:hyperlink w:anchor="_Toc242750194" w:history="1">
+          <w:lang w:val="en-US" w:eastAsia="de-DE"/>
+        </w:rPr>
+      </w:pPr>
+      <w:hyperlink w:anchor="_Toc242785203" w:history="1">
         <w:r>
           <w:rPr>
             <w:rStyle w:val="Hyperlink"/>
@@ -527,6 +560,7 @@
           <w:rPr>
             <w:noProof/>
             <w:webHidden/>
+            <w:lang w:val="en-US"/>
           </w:rPr>
           <w:tab/>
         </w:r>
@@ -534,6 +568,7 @@
           <w:rPr>
             <w:noProof/>
             <w:webHidden/>
+            <w:lang w:val="en-US"/>
           </w:rPr>
           <w:fldChar w:fldCharType="begin"/>
         </w:r>
@@ -541,19 +576,22 @@
           <w:rPr>
             <w:noProof/>
             <w:webHidden/>
-          </w:rPr>
-          <w:instrText xml:space="preserve"> PAGEREF _Toc242750194 \h </w:instrText>
-        </w:r>
-        <w:r>
-          <w:rPr>
-            <w:noProof/>
-            <w:webHidden/>
-          </w:rPr>
-        </w:r>
-        <w:r>
-          <w:rPr>
-            <w:noProof/>
-            <w:webHidden/>
+            <w:lang w:val="en-US"/>
+          </w:rPr>
+          <w:instrText xml:space="preserve"> PAGEREF _Toc242785203 \h </w:instrText>
+        </w:r>
+        <w:r>
+          <w:rPr>
+            <w:noProof/>
+            <w:webHidden/>
+            <w:lang w:val="en-US"/>
+          </w:rPr>
+        </w:r>
+        <w:r>
+          <w:rPr>
+            <w:noProof/>
+            <w:webHidden/>
+            <w:lang w:val="en-US"/>
           </w:rPr>
           <w:fldChar w:fldCharType="separate"/>
         </w:r>
@@ -561,13 +599,15 @@
           <w:rPr>
             <w:noProof/>
             <w:webHidden/>
-          </w:rPr>
-          <w:t>7</w:t>
-        </w:r>
-        <w:r>
-          <w:rPr>
-            <w:noProof/>
-            <w:webHidden/>
+            <w:lang w:val="en-US"/>
+          </w:rPr>
+          <w:t>8</w:t>
+        </w:r>
+        <w:r>
+          <w:rPr>
+            <w:noProof/>
+            <w:webHidden/>
+            <w:lang w:val="en-US"/>
           </w:rPr>
           <w:fldChar w:fldCharType="end"/>
         </w:r>
@@ -582,10 +622,10 @@
         <w:rPr>
           <w:rFonts w:eastAsiaTheme="minorEastAsia"/>
           <w:noProof/>
-          <w:lang w:eastAsia="de-DE"/>
-        </w:rPr>
-      </w:pPr>
-      <w:hyperlink w:anchor="_Toc242750195" w:history="1">
+          <w:lang w:val="en-US" w:eastAsia="de-DE"/>
+        </w:rPr>
+      </w:pPr>
+      <w:hyperlink w:anchor="_Toc242785204" w:history="1">
         <w:r>
           <w:rPr>
             <w:rStyle w:val="Hyperlink"/>
@@ -598,6 +638,7 @@
           <w:rPr>
             <w:noProof/>
             <w:webHidden/>
+            <w:lang w:val="en-US"/>
           </w:rPr>
           <w:tab/>
         </w:r>
@@ -605,6 +646,7 @@
           <w:rPr>
             <w:noProof/>
             <w:webHidden/>
+            <w:lang w:val="en-US"/>
           </w:rPr>
           <w:fldChar w:fldCharType="begin"/>
         </w:r>
@@ -612,19 +654,22 @@
           <w:rPr>
             <w:noProof/>
             <w:webHidden/>
-          </w:rPr>
-          <w:instrText xml:space="preserve"> PAGEREF _Toc242750195 \h </w:instrText>
-        </w:r>
-        <w:r>
-          <w:rPr>
-            <w:noProof/>
-            <w:webHidden/>
-          </w:rPr>
-        </w:r>
-        <w:r>
-          <w:rPr>
-            <w:noProof/>
-            <w:webHidden/>
+            <w:lang w:val="en-US"/>
+          </w:rPr>
+          <w:instrText xml:space="preserve"> PAGEREF _Toc242785204 \h </w:instrText>
+        </w:r>
+        <w:r>
+          <w:rPr>
+            <w:noProof/>
+            <w:webHidden/>
+            <w:lang w:val="en-US"/>
+          </w:rPr>
+        </w:r>
+        <w:r>
+          <w:rPr>
+            <w:noProof/>
+            <w:webHidden/>
+            <w:lang w:val="en-US"/>
           </w:rPr>
           <w:fldChar w:fldCharType="separate"/>
         </w:r>
@@ -632,13 +677,15 @@
           <w:rPr>
             <w:noProof/>
             <w:webHidden/>
-          </w:rPr>
-          <w:t>7</w:t>
-        </w:r>
-        <w:r>
-          <w:rPr>
-            <w:noProof/>
-            <w:webHidden/>
+            <w:lang w:val="en-US"/>
+          </w:rPr>
+          <w:t>8</w:t>
+        </w:r>
+        <w:r>
+          <w:rPr>
+            <w:noProof/>
+            <w:webHidden/>
+            <w:lang w:val="en-US"/>
           </w:rPr>
           <w:fldChar w:fldCharType="end"/>
         </w:r>
@@ -653,22 +700,23 @@
         <w:rPr>
           <w:rFonts w:eastAsiaTheme="minorEastAsia"/>
           <w:noProof/>
-          <w:lang w:eastAsia="de-DE"/>
-        </w:rPr>
-      </w:pPr>
-      <w:hyperlink w:anchor="_Toc242750196" w:history="1">
+          <w:lang w:val="en-US" w:eastAsia="de-DE"/>
+        </w:rPr>
+      </w:pPr>
+      <w:hyperlink w:anchor="_Toc242785205" w:history="1">
         <w:r>
           <w:rPr>
             <w:rStyle w:val="Hyperlink"/>
             <w:noProof/>
             <w:lang w:val="en-US"/>
           </w:rPr>
-          <w:t>The File System connectors</w:t>
-        </w:r>
-        <w:r>
-          <w:rPr>
-            <w:noProof/>
-            <w:webHidden/>
+          <w:t>Active Directory</w:t>
+        </w:r>
+        <w:r>
+          <w:rPr>
+            <w:noProof/>
+            <w:webHidden/>
+            <w:lang w:val="en-US"/>
           </w:rPr>
           <w:tab/>
         </w:r>
@@ -676,6 +724,7 @@
           <w:rPr>
             <w:noProof/>
             <w:webHidden/>
+            <w:lang w:val="en-US"/>
           </w:rPr>
           <w:fldChar w:fldCharType="begin"/>
         </w:r>
@@ -683,19 +732,22 @@
           <w:rPr>
             <w:noProof/>
             <w:webHidden/>
-          </w:rPr>
-          <w:instrText xml:space="preserve"> PAGEREF _Toc242750196 \h </w:instrText>
-        </w:r>
-        <w:r>
-          <w:rPr>
-            <w:noProof/>
-            <w:webHidden/>
-          </w:rPr>
-        </w:r>
-        <w:r>
-          <w:rPr>
-            <w:noProof/>
-            <w:webHidden/>
+            <w:lang w:val="en-US"/>
+          </w:rPr>
+          <w:instrText xml:space="preserve"> PAGEREF _Toc242785205 \h </w:instrText>
+        </w:r>
+        <w:r>
+          <w:rPr>
+            <w:noProof/>
+            <w:webHidden/>
+            <w:lang w:val="en-US"/>
+          </w:rPr>
+        </w:r>
+        <w:r>
+          <w:rPr>
+            <w:noProof/>
+            <w:webHidden/>
+            <w:lang w:val="en-US"/>
           </w:rPr>
           <w:fldChar w:fldCharType="separate"/>
         </w:r>
@@ -703,13 +755,15 @@
           <w:rPr>
             <w:noProof/>
             <w:webHidden/>
-          </w:rPr>
-          <w:t>7</w:t>
-        </w:r>
-        <w:r>
-          <w:rPr>
-            <w:noProof/>
-            <w:webHidden/>
+            <w:lang w:val="en-US"/>
+          </w:rPr>
+          <w:t>8</w:t>
+        </w:r>
+        <w:r>
+          <w:rPr>
+            <w:noProof/>
+            <w:webHidden/>
+            <w:lang w:val="en-US"/>
           </w:rPr>
           <w:fldChar w:fldCharType="end"/>
         </w:r>
@@ -724,22 +778,23 @@
         <w:rPr>
           <w:rFonts w:eastAsiaTheme="minorEastAsia"/>
           <w:noProof/>
-          <w:lang w:eastAsia="de-DE"/>
-        </w:rPr>
-      </w:pPr>
-      <w:hyperlink w:anchor="_Toc242750197" w:history="1">
+          <w:lang w:val="en-US" w:eastAsia="de-DE"/>
+        </w:rPr>
+      </w:pPr>
+      <w:hyperlink w:anchor="_Toc242785206" w:history="1">
         <w:r>
           <w:rPr>
             <w:rStyle w:val="Hyperlink"/>
             <w:noProof/>
             <w:lang w:val="en-US"/>
           </w:rPr>
-          <w:t>The Online Storage connector</w:t>
-        </w:r>
-        <w:r>
-          <w:rPr>
-            <w:noProof/>
-            <w:webHidden/>
+          <w:t>Facebook</w:t>
+        </w:r>
+        <w:r>
+          <w:rPr>
+            <w:noProof/>
+            <w:webHidden/>
+            <w:lang w:val="en-US"/>
           </w:rPr>
           <w:tab/>
         </w:r>
@@ -747,6 +802,7 @@
           <w:rPr>
             <w:noProof/>
             <w:webHidden/>
+            <w:lang w:val="en-US"/>
           </w:rPr>
           <w:fldChar w:fldCharType="begin"/>
         </w:r>
@@ -754,19 +810,22 @@
           <w:rPr>
             <w:noProof/>
             <w:webHidden/>
-          </w:rPr>
-          <w:instrText xml:space="preserve"> PAGEREF _Toc242750197 \h </w:instrText>
-        </w:r>
-        <w:r>
-          <w:rPr>
-            <w:noProof/>
-            <w:webHidden/>
-          </w:rPr>
-        </w:r>
-        <w:r>
-          <w:rPr>
-            <w:noProof/>
-            <w:webHidden/>
+            <w:lang w:val="en-US"/>
+          </w:rPr>
+          <w:instrText xml:space="preserve"> PAGEREF _Toc242785206 \h </w:instrText>
+        </w:r>
+        <w:r>
+          <w:rPr>
+            <w:noProof/>
+            <w:webHidden/>
+            <w:lang w:val="en-US"/>
+          </w:rPr>
+        </w:r>
+        <w:r>
+          <w:rPr>
+            <w:noProof/>
+            <w:webHidden/>
+            <w:lang w:val="en-US"/>
           </w:rPr>
           <w:fldChar w:fldCharType="separate"/>
         </w:r>
@@ -774,6 +833,7 @@
           <w:rPr>
             <w:noProof/>
             <w:webHidden/>
+            <w:lang w:val="en-US"/>
           </w:rPr>
           <w:t>9</w:t>
         </w:r>
@@ -781,6 +841,7 @@
           <w:rPr>
             <w:noProof/>
             <w:webHidden/>
+            <w:lang w:val="en-US"/>
           </w:rPr>
           <w:fldChar w:fldCharType="end"/>
         </w:r>
@@ -795,22 +856,23 @@
         <w:rPr>
           <w:rFonts w:eastAsiaTheme="minorEastAsia"/>
           <w:noProof/>
-          <w:lang w:eastAsia="de-DE"/>
-        </w:rPr>
-      </w:pPr>
-      <w:hyperlink w:anchor="_Toc242750198" w:history="1">
+          <w:lang w:val="en-US" w:eastAsia="de-DE"/>
+        </w:rPr>
+      </w:pPr>
+      <w:hyperlink w:anchor="_Toc242785207" w:history="1">
         <w:r>
           <w:rPr>
             <w:rStyle w:val="Hyperlink"/>
             <w:noProof/>
             <w:lang w:val="en-US"/>
           </w:rPr>
-          <w:t>The Xing connector</w:t>
-        </w:r>
-        <w:r>
-          <w:rPr>
-            <w:noProof/>
-            <w:webHidden/>
+          <w:t>File System</w:t>
+        </w:r>
+        <w:r>
+          <w:rPr>
+            <w:noProof/>
+            <w:webHidden/>
+            <w:lang w:val="en-US"/>
           </w:rPr>
           <w:tab/>
         </w:r>
@@ -818,6 +880,7 @@
           <w:rPr>
             <w:noProof/>
             <w:webHidden/>
+            <w:lang w:val="en-US"/>
           </w:rPr>
           <w:fldChar w:fldCharType="begin"/>
         </w:r>
@@ -825,19 +888,22 @@
           <w:rPr>
             <w:noProof/>
             <w:webHidden/>
-          </w:rPr>
-          <w:instrText xml:space="preserve"> PAGEREF _Toc242750198 \h </w:instrText>
-        </w:r>
-        <w:r>
-          <w:rPr>
-            <w:noProof/>
-            <w:webHidden/>
-          </w:rPr>
-        </w:r>
-        <w:r>
-          <w:rPr>
-            <w:noProof/>
-            <w:webHidden/>
+            <w:lang w:val="en-US"/>
+          </w:rPr>
+          <w:instrText xml:space="preserve"> PAGEREF _Toc242785207 \h </w:instrText>
+        </w:r>
+        <w:r>
+          <w:rPr>
+            <w:noProof/>
+            <w:webHidden/>
+            <w:lang w:val="en-US"/>
+          </w:rPr>
+        </w:r>
+        <w:r>
+          <w:rPr>
+            <w:noProof/>
+            <w:webHidden/>
+            <w:lang w:val="en-US"/>
           </w:rPr>
           <w:fldChar w:fldCharType="separate"/>
         </w:r>
@@ -845,6 +911,7 @@
           <w:rPr>
             <w:noProof/>
             <w:webHidden/>
+            <w:lang w:val="en-US"/>
           </w:rPr>
           <w:t>9</w:t>
         </w:r>
@@ -852,6 +919,7 @@
           <w:rPr>
             <w:noProof/>
             <w:webHidden/>
+            <w:lang w:val="en-US"/>
           </w:rPr>
           <w:fldChar w:fldCharType="end"/>
         </w:r>
@@ -866,22 +934,23 @@
         <w:rPr>
           <w:rFonts w:eastAsiaTheme="minorEastAsia"/>
           <w:noProof/>
-          <w:lang w:eastAsia="de-DE"/>
-        </w:rPr>
-      </w:pPr>
-      <w:hyperlink w:anchor="_Toc242750199" w:history="1">
+          <w:lang w:val="en-US" w:eastAsia="de-DE"/>
+        </w:rPr>
+      </w:pPr>
+      <w:hyperlink w:anchor="_Toc242785208" w:history="1">
         <w:r>
           <w:rPr>
             <w:rStyle w:val="Hyperlink"/>
             <w:noProof/>
             <w:lang w:val="en-US"/>
           </w:rPr>
-          <w:t>The Active Directory Connector</w:t>
-        </w:r>
-        <w:r>
-          <w:rPr>
-            <w:noProof/>
-            <w:webHidden/>
+          <w:t>Google</w:t>
+        </w:r>
+        <w:r>
+          <w:rPr>
+            <w:noProof/>
+            <w:webHidden/>
+            <w:lang w:val="en-US"/>
           </w:rPr>
           <w:tab/>
         </w:r>
@@ -889,6 +958,7 @@
           <w:rPr>
             <w:noProof/>
             <w:webHidden/>
+            <w:lang w:val="en-US"/>
           </w:rPr>
           <w:fldChar w:fldCharType="begin"/>
         </w:r>
@@ -896,19 +966,22 @@
           <w:rPr>
             <w:noProof/>
             <w:webHidden/>
-          </w:rPr>
-          <w:instrText xml:space="preserve"> PAGEREF _Toc242750199 \h </w:instrText>
-        </w:r>
-        <w:r>
-          <w:rPr>
-            <w:noProof/>
-            <w:webHidden/>
-          </w:rPr>
-        </w:r>
-        <w:r>
-          <w:rPr>
-            <w:noProof/>
-            <w:webHidden/>
+            <w:lang w:val="en-US"/>
+          </w:rPr>
+          <w:instrText xml:space="preserve"> PAGEREF _Toc242785208 \h </w:instrText>
+        </w:r>
+        <w:r>
+          <w:rPr>
+            <w:noProof/>
+            <w:webHidden/>
+            <w:lang w:val="en-US"/>
+          </w:rPr>
+        </w:r>
+        <w:r>
+          <w:rPr>
+            <w:noProof/>
+            <w:webHidden/>
+            <w:lang w:val="en-US"/>
           </w:rPr>
           <w:fldChar w:fldCharType="separate"/>
         </w:r>
@@ -916,13 +989,15 @@
           <w:rPr>
             <w:noProof/>
             <w:webHidden/>
-          </w:rPr>
-          <w:t>10</w:t>
-        </w:r>
-        <w:r>
-          <w:rPr>
-            <w:noProof/>
-            <w:webHidden/>
+            <w:lang w:val="en-US"/>
+          </w:rPr>
+          <w:t>11</w:t>
+        </w:r>
+        <w:r>
+          <w:rPr>
+            <w:noProof/>
+            <w:webHidden/>
+            <w:lang w:val="en-US"/>
           </w:rPr>
           <w:fldChar w:fldCharType="end"/>
         </w:r>
@@ -937,22 +1012,23 @@
         <w:rPr>
           <w:rFonts w:eastAsiaTheme="minorEastAsia"/>
           <w:noProof/>
-          <w:lang w:eastAsia="de-DE"/>
-        </w:rPr>
-      </w:pPr>
-      <w:hyperlink w:anchor="_Toc242750200" w:history="1">
+          <w:lang w:val="en-US" w:eastAsia="de-DE"/>
+        </w:rPr>
+      </w:pPr>
+      <w:hyperlink w:anchor="_Toc242785209" w:history="1">
         <w:r>
           <w:rPr>
             <w:rStyle w:val="Hyperlink"/>
             <w:noProof/>
             <w:lang w:val="en-US"/>
           </w:rPr>
-          <w:t>The Facebook connector</w:t>
-        </w:r>
-        <w:r>
-          <w:rPr>
-            <w:noProof/>
-            <w:webHidden/>
+          <w:t>Lotus Notes</w:t>
+        </w:r>
+        <w:r>
+          <w:rPr>
+            <w:noProof/>
+            <w:webHidden/>
+            <w:lang w:val="en-US"/>
           </w:rPr>
           <w:tab/>
         </w:r>
@@ -960,6 +1036,7 @@
           <w:rPr>
             <w:noProof/>
             <w:webHidden/>
+            <w:lang w:val="en-US"/>
           </w:rPr>
           <w:fldChar w:fldCharType="begin"/>
         </w:r>
@@ -967,19 +1044,22 @@
           <w:rPr>
             <w:noProof/>
             <w:webHidden/>
-          </w:rPr>
-          <w:instrText xml:space="preserve"> PAGEREF _Toc242750200 \h </w:instrText>
-        </w:r>
-        <w:r>
-          <w:rPr>
-            <w:noProof/>
-            <w:webHidden/>
-          </w:rPr>
-        </w:r>
-        <w:r>
-          <w:rPr>
-            <w:noProof/>
-            <w:webHidden/>
+            <w:lang w:val="en-US"/>
+          </w:rPr>
+          <w:instrText xml:space="preserve"> PAGEREF _Toc242785209 \h </w:instrText>
+        </w:r>
+        <w:r>
+          <w:rPr>
+            <w:noProof/>
+            <w:webHidden/>
+            <w:lang w:val="en-US"/>
+          </w:rPr>
+        </w:r>
+        <w:r>
+          <w:rPr>
+            <w:noProof/>
+            <w:webHidden/>
+            <w:lang w:val="en-US"/>
           </w:rPr>
           <w:fldChar w:fldCharType="separate"/>
         </w:r>
@@ -987,13 +1067,15 @@
           <w:rPr>
             <w:noProof/>
             <w:webHidden/>
-          </w:rPr>
-          <w:t>10</w:t>
-        </w:r>
-        <w:r>
-          <w:rPr>
-            <w:noProof/>
-            <w:webHidden/>
+            <w:lang w:val="en-US"/>
+          </w:rPr>
+          <w:t>11</w:t>
+        </w:r>
+        <w:r>
+          <w:rPr>
+            <w:noProof/>
+            <w:webHidden/>
+            <w:lang w:val="en-US"/>
           </w:rPr>
           <w:fldChar w:fldCharType="end"/>
         </w:r>
@@ -1008,22 +1090,23 @@
         <w:rPr>
           <w:rFonts w:eastAsiaTheme="minorEastAsia"/>
           <w:noProof/>
-          <w:lang w:eastAsia="de-DE"/>
-        </w:rPr>
-      </w:pPr>
-      <w:hyperlink w:anchor="_Toc242750201" w:history="1">
+          <w:lang w:val="en-US" w:eastAsia="de-DE"/>
+        </w:rPr>
+      </w:pPr>
+      <w:hyperlink w:anchor="_Toc242785210" w:history="1">
         <w:r>
           <w:rPr>
             <w:rStyle w:val="Hyperlink"/>
             <w:noProof/>
             <w:lang w:val="en-US"/>
           </w:rPr>
-          <w:t>The Wer-Kennt-Wen connector</w:t>
-        </w:r>
-        <w:r>
-          <w:rPr>
-            <w:noProof/>
-            <w:webHidden/>
+          <w:t>MeinVZ / StudiVZ</w:t>
+        </w:r>
+        <w:r>
+          <w:rPr>
+            <w:noProof/>
+            <w:webHidden/>
+            <w:lang w:val="en-US"/>
           </w:rPr>
           <w:tab/>
         </w:r>
@@ -1031,6 +1114,7 @@
           <w:rPr>
             <w:noProof/>
             <w:webHidden/>
+            <w:lang w:val="en-US"/>
           </w:rPr>
           <w:fldChar w:fldCharType="begin"/>
         </w:r>
@@ -1038,19 +1122,22 @@
           <w:rPr>
             <w:noProof/>
             <w:webHidden/>
-          </w:rPr>
-          <w:instrText xml:space="preserve"> PAGEREF _Toc242750201 \h </w:instrText>
-        </w:r>
-        <w:r>
-          <w:rPr>
-            <w:noProof/>
-            <w:webHidden/>
-          </w:rPr>
-        </w:r>
-        <w:r>
-          <w:rPr>
-            <w:noProof/>
-            <w:webHidden/>
+            <w:lang w:val="en-US"/>
+          </w:rPr>
+          <w:instrText xml:space="preserve"> PAGEREF _Toc242785210 \h </w:instrText>
+        </w:r>
+        <w:r>
+          <w:rPr>
+            <w:noProof/>
+            <w:webHidden/>
+            <w:lang w:val="en-US"/>
+          </w:rPr>
+        </w:r>
+        <w:r>
+          <w:rPr>
+            <w:noProof/>
+            <w:webHidden/>
+            <w:lang w:val="en-US"/>
           </w:rPr>
           <w:fldChar w:fldCharType="separate"/>
         </w:r>
@@ -1058,13 +1145,15 @@
           <w:rPr>
             <w:noProof/>
             <w:webHidden/>
-          </w:rPr>
-          <w:t>10</w:t>
-        </w:r>
-        <w:r>
-          <w:rPr>
-            <w:noProof/>
-            <w:webHidden/>
+            <w:lang w:val="en-US"/>
+          </w:rPr>
+          <w:t>11</w:t>
+        </w:r>
+        <w:r>
+          <w:rPr>
+            <w:noProof/>
+            <w:webHidden/>
+            <w:lang w:val="en-US"/>
           </w:rPr>
           <w:fldChar w:fldCharType="end"/>
         </w:r>
@@ -1079,22 +1168,23 @@
         <w:rPr>
           <w:rFonts w:eastAsiaTheme="minorEastAsia"/>
           <w:noProof/>
-          <w:lang w:eastAsia="de-DE"/>
-        </w:rPr>
-      </w:pPr>
-      <w:hyperlink w:anchor="_Toc242750202" w:history="1">
+          <w:lang w:val="en-US" w:eastAsia="de-DE"/>
+        </w:rPr>
+      </w:pPr>
+      <w:hyperlink w:anchor="_Toc242785211" w:history="1">
         <w:r>
           <w:rPr>
             <w:rStyle w:val="Hyperlink"/>
             <w:noProof/>
             <w:lang w:val="en-US"/>
           </w:rPr>
-          <w:t>The Connection to the Cloud</w:t>
-        </w:r>
-        <w:r>
-          <w:rPr>
-            <w:noProof/>
-            <w:webHidden/>
+          <w:t>Memory</w:t>
+        </w:r>
+        <w:r>
+          <w:rPr>
+            <w:noProof/>
+            <w:webHidden/>
+            <w:lang w:val="en-US"/>
           </w:rPr>
           <w:tab/>
         </w:r>
@@ -1102,6 +1192,7 @@
           <w:rPr>
             <w:noProof/>
             <w:webHidden/>
+            <w:lang w:val="en-US"/>
           </w:rPr>
           <w:fldChar w:fldCharType="begin"/>
         </w:r>
@@ -1109,19 +1200,22 @@
           <w:rPr>
             <w:noProof/>
             <w:webHidden/>
-          </w:rPr>
-          <w:instrText xml:space="preserve"> PAGEREF _Toc242750202 \h </w:instrText>
-        </w:r>
-        <w:r>
-          <w:rPr>
-            <w:noProof/>
-            <w:webHidden/>
-          </w:rPr>
-        </w:r>
-        <w:r>
-          <w:rPr>
-            <w:noProof/>
-            <w:webHidden/>
+            <w:lang w:val="en-US"/>
+          </w:rPr>
+          <w:instrText xml:space="preserve"> PAGEREF _Toc242785211 \h </w:instrText>
+        </w:r>
+        <w:r>
+          <w:rPr>
+            <w:noProof/>
+            <w:webHidden/>
+            <w:lang w:val="en-US"/>
+          </w:rPr>
+        </w:r>
+        <w:r>
+          <w:rPr>
+            <w:noProof/>
+            <w:webHidden/>
+            <w:lang w:val="en-US"/>
           </w:rPr>
           <w:fldChar w:fldCharType="separate"/>
         </w:r>
@@ -1129,6 +1223,7 @@
           <w:rPr>
             <w:noProof/>
             <w:webHidden/>
+            <w:lang w:val="en-US"/>
           </w:rPr>
           <w:t>11</w:t>
         </w:r>
@@ -1136,6 +1231,405 @@
           <w:rPr>
             <w:noProof/>
             <w:webHidden/>
+            <w:lang w:val="en-US"/>
+          </w:rPr>
+          <w:fldChar w:fldCharType="end"/>
+        </w:r>
+      </w:hyperlink>
+    </w:p>
+    <w:p>
+      <w:pPr>
+        <w:pStyle w:val="Verzeichnis3"/>
+        <w:tabs>
+          <w:tab w:val="right" w:leader="dot" w:pos="9062"/>
+        </w:tabs>
+        <w:rPr>
+          <w:rFonts w:eastAsiaTheme="minorEastAsia"/>
+          <w:noProof/>
+          <w:lang w:val="en-US" w:eastAsia="de-DE"/>
+        </w:rPr>
+      </w:pPr>
+      <w:hyperlink w:anchor="_Toc242785212" w:history="1">
+        <w:r>
+          <w:rPr>
+            <w:rStyle w:val="Hyperlink"/>
+            <w:noProof/>
+            <w:lang w:val="en-US"/>
+          </w:rPr>
+          <w:t>Microsoft Access Database</w:t>
+        </w:r>
+        <w:r>
+          <w:rPr>
+            <w:noProof/>
+            <w:webHidden/>
+            <w:lang w:val="en-US"/>
+          </w:rPr>
+          <w:tab/>
+        </w:r>
+        <w:r>
+          <w:rPr>
+            <w:noProof/>
+            <w:webHidden/>
+            <w:lang w:val="en-US"/>
+          </w:rPr>
+          <w:fldChar w:fldCharType="begin"/>
+        </w:r>
+        <w:r>
+          <w:rPr>
+            <w:noProof/>
+            <w:webHidden/>
+            <w:lang w:val="en-US"/>
+          </w:rPr>
+          <w:instrText xml:space="preserve"> PAGEREF _Toc242785212 \h </w:instrText>
+        </w:r>
+        <w:r>
+          <w:rPr>
+            <w:noProof/>
+            <w:webHidden/>
+            <w:lang w:val="en-US"/>
+          </w:rPr>
+        </w:r>
+        <w:r>
+          <w:rPr>
+            <w:noProof/>
+            <w:webHidden/>
+            <w:lang w:val="en-US"/>
+          </w:rPr>
+          <w:fldChar w:fldCharType="separate"/>
+        </w:r>
+        <w:r>
+          <w:rPr>
+            <w:noProof/>
+            <w:webHidden/>
+            <w:lang w:val="en-US"/>
+          </w:rPr>
+          <w:t>11</w:t>
+        </w:r>
+        <w:r>
+          <w:rPr>
+            <w:noProof/>
+            <w:webHidden/>
+            <w:lang w:val="en-US"/>
+          </w:rPr>
+          <w:fldChar w:fldCharType="end"/>
+        </w:r>
+      </w:hyperlink>
+    </w:p>
+    <w:p>
+      <w:pPr>
+        <w:pStyle w:val="Verzeichnis3"/>
+        <w:tabs>
+          <w:tab w:val="right" w:leader="dot" w:pos="9062"/>
+        </w:tabs>
+        <w:rPr>
+          <w:rFonts w:eastAsiaTheme="minorEastAsia"/>
+          <w:noProof/>
+          <w:lang w:val="en-US" w:eastAsia="de-DE"/>
+        </w:rPr>
+      </w:pPr>
+      <w:hyperlink w:anchor="_Toc242785213" w:history="1">
+        <w:r>
+          <w:rPr>
+            <w:rStyle w:val="Hyperlink"/>
+            <w:noProof/>
+            <w:lang w:val="en-US"/>
+          </w:rPr>
+          <w:t>Online Storage</w:t>
+        </w:r>
+        <w:r>
+          <w:rPr>
+            <w:noProof/>
+            <w:webHidden/>
+            <w:lang w:val="en-US"/>
+          </w:rPr>
+          <w:tab/>
+        </w:r>
+        <w:r>
+          <w:rPr>
+            <w:noProof/>
+            <w:webHidden/>
+            <w:lang w:val="en-US"/>
+          </w:rPr>
+          <w:fldChar w:fldCharType="begin"/>
+        </w:r>
+        <w:r>
+          <w:rPr>
+            <w:noProof/>
+            <w:webHidden/>
+            <w:lang w:val="en-US"/>
+          </w:rPr>
+          <w:instrText xml:space="preserve"> PAGEREF _Toc242785213 \h </w:instrText>
+        </w:r>
+        <w:r>
+          <w:rPr>
+            <w:noProof/>
+            <w:webHidden/>
+            <w:lang w:val="en-US"/>
+          </w:rPr>
+        </w:r>
+        <w:r>
+          <w:rPr>
+            <w:noProof/>
+            <w:webHidden/>
+            <w:lang w:val="en-US"/>
+          </w:rPr>
+          <w:fldChar w:fldCharType="separate"/>
+        </w:r>
+        <w:r>
+          <w:rPr>
+            <w:noProof/>
+            <w:webHidden/>
+            <w:lang w:val="en-US"/>
+          </w:rPr>
+          <w:t>11</w:t>
+        </w:r>
+        <w:r>
+          <w:rPr>
+            <w:noProof/>
+            <w:webHidden/>
+            <w:lang w:val="en-US"/>
+          </w:rPr>
+          <w:fldChar w:fldCharType="end"/>
+        </w:r>
+      </w:hyperlink>
+    </w:p>
+    <w:p>
+      <w:pPr>
+        <w:pStyle w:val="Verzeichnis3"/>
+        <w:tabs>
+          <w:tab w:val="right" w:leader="dot" w:pos="9062"/>
+        </w:tabs>
+        <w:rPr>
+          <w:rFonts w:eastAsiaTheme="minorEastAsia"/>
+          <w:noProof/>
+          <w:lang w:val="en-US" w:eastAsia="de-DE"/>
+        </w:rPr>
+      </w:pPr>
+      <w:hyperlink w:anchor="_Toc242785214" w:history="1">
+        <w:r>
+          <w:rPr>
+            <w:rStyle w:val="Hyperlink"/>
+            <w:noProof/>
+            <w:lang w:val="en-US"/>
+          </w:rPr>
+          <w:t>Wer-Kennt-Wen</w:t>
+        </w:r>
+        <w:r>
+          <w:rPr>
+            <w:noProof/>
+            <w:webHidden/>
+            <w:lang w:val="en-US"/>
+          </w:rPr>
+          <w:tab/>
+        </w:r>
+        <w:r>
+          <w:rPr>
+            <w:noProof/>
+            <w:webHidden/>
+            <w:lang w:val="en-US"/>
+          </w:rPr>
+          <w:fldChar w:fldCharType="begin"/>
+        </w:r>
+        <w:r>
+          <w:rPr>
+            <w:noProof/>
+            <w:webHidden/>
+            <w:lang w:val="en-US"/>
+          </w:rPr>
+          <w:instrText xml:space="preserve"> PAGEREF _Toc242785214 \h </w:instrText>
+        </w:r>
+        <w:r>
+          <w:rPr>
+            <w:noProof/>
+            <w:webHidden/>
+            <w:lang w:val="en-US"/>
+          </w:rPr>
+        </w:r>
+        <w:r>
+          <w:rPr>
+            <w:noProof/>
+            <w:webHidden/>
+            <w:lang w:val="en-US"/>
+          </w:rPr>
+          <w:fldChar w:fldCharType="separate"/>
+        </w:r>
+        <w:r>
+          <w:rPr>
+            <w:noProof/>
+            <w:webHidden/>
+            <w:lang w:val="en-US"/>
+          </w:rPr>
+          <w:t>1</w:t>
+        </w:r>
+        <w:r>
+          <w:rPr>
+            <w:noProof/>
+            <w:webHidden/>
+            <w:lang w:val="en-US"/>
+          </w:rPr>
+          <w:t>1</w:t>
+        </w:r>
+        <w:r>
+          <w:rPr>
+            <w:noProof/>
+            <w:webHidden/>
+            <w:lang w:val="en-US"/>
+          </w:rPr>
+          <w:fldChar w:fldCharType="end"/>
+        </w:r>
+      </w:hyperlink>
+    </w:p>
+    <w:p>
+      <w:pPr>
+        <w:pStyle w:val="Verzeichnis3"/>
+        <w:tabs>
+          <w:tab w:val="right" w:leader="dot" w:pos="9062"/>
+        </w:tabs>
+        <w:rPr>
+          <w:rFonts w:eastAsiaTheme="minorEastAsia"/>
+          <w:noProof/>
+          <w:lang w:val="en-US" w:eastAsia="de-DE"/>
+        </w:rPr>
+      </w:pPr>
+      <w:hyperlink w:anchor="_Toc242785215" w:history="1">
+        <w:r>
+          <w:rPr>
+            <w:rStyle w:val="Hyperlink"/>
+            <w:noProof/>
+            <w:lang w:val="en-US"/>
+          </w:rPr>
+          <w:t>Xing</w:t>
+        </w:r>
+        <w:r>
+          <w:rPr>
+            <w:noProof/>
+            <w:webHidden/>
+            <w:lang w:val="en-US"/>
+          </w:rPr>
+          <w:tab/>
+        </w:r>
+        <w:r>
+          <w:rPr>
+            <w:noProof/>
+            <w:webHidden/>
+            <w:lang w:val="en-US"/>
+          </w:rPr>
+          <w:fldChar w:fldCharType="begin"/>
+        </w:r>
+        <w:r>
+          <w:rPr>
+            <w:noProof/>
+            <w:webHidden/>
+            <w:lang w:val="en-US"/>
+          </w:rPr>
+          <w:instrText xml:space="preserve"> PAGEREF _Toc242785215 \h </w:instrText>
+        </w:r>
+        <w:r>
+          <w:rPr>
+            <w:noProof/>
+            <w:webHidden/>
+            <w:lang w:val="en-US"/>
+          </w:rPr>
+        </w:r>
+        <w:r>
+          <w:rPr>
+            <w:noProof/>
+            <w:webHidden/>
+            <w:lang w:val="en-US"/>
+          </w:rPr>
+          <w:fldChar w:fldCharType="separate"/>
+        </w:r>
+        <w:r>
+          <w:rPr>
+            <w:noProof/>
+            <w:webHidden/>
+            <w:lang w:val="en-US"/>
+          </w:rPr>
+          <w:t>11</w:t>
+        </w:r>
+        <w:r>
+          <w:rPr>
+            <w:noProof/>
+            <w:webHidden/>
+            <w:lang w:val="en-US"/>
+          </w:rPr>
+          <w:fldChar w:fldCharType="end"/>
+        </w:r>
+      </w:hyperlink>
+    </w:p>
+    <w:p>
+      <w:pPr>
+        <w:pStyle w:val="Verzeichnis3"/>
+        <w:tabs>
+          <w:tab w:val="right" w:leader="dot" w:pos="9062"/>
+        </w:tabs>
+        <w:rPr>
+          <w:rFonts w:eastAsiaTheme="minorEastAsia"/>
+          <w:noProof/>
+          <w:lang w:val="en-US" w:eastAsia="de-DE"/>
+        </w:rPr>
+      </w:pPr>
+      <w:hyperlink w:anchor="_Toc242785216" w:history="1">
+        <w:r>
+          <w:rPr>
+            <w:rStyle w:val="Hyperlink"/>
+            <w:noProof/>
+            <w:lang w:val="en-US"/>
+          </w:rPr>
+          <w:t>Connection to the Cloud</w:t>
+        </w:r>
+        <w:r>
+          <w:rPr>
+            <w:noProof/>
+            <w:webHidden/>
+            <w:lang w:val="en-US"/>
+          </w:rPr>
+          <w:tab/>
+        </w:r>
+        <w:r>
+          <w:rPr>
+            <w:noProof/>
+            <w:webHidden/>
+            <w:lang w:val="en-US"/>
+          </w:rPr>
+          <w:fldChar w:fldCharType="begin"/>
+        </w:r>
+        <w:r>
+          <w:rPr>
+            <w:noProof/>
+            <w:webHidden/>
+            <w:lang w:val="en-US"/>
+          </w:rPr>
+          <w:instrText xml:space="preserve"> PAGEREF _Toc242785216 \h </w:instrText>
+        </w:r>
+        <w:r>
+          <w:rPr>
+            <w:noProof/>
+            <w:webHidden/>
+            <w:lang w:val="en-US"/>
+          </w:rPr>
+        </w:r>
+        <w:r>
+          <w:rPr>
+            <w:noProof/>
+            <w:webHidden/>
+            <w:lang w:val="en-US"/>
+          </w:rPr>
+          <w:fldChar w:fldCharType="separate"/>
+        </w:r>
+        <w:r>
+          <w:rPr>
+            <w:noProof/>
+            <w:webHidden/>
+            <w:lang w:val="en-US"/>
+          </w:rPr>
+          <w:t>12</w:t>
+        </w:r>
+        <w:r>
+          <w:rPr>
+            <w:noProof/>
+            <w:webHidden/>
+            <w:lang w:val="en-US"/>
           </w:rPr>
           <w:fldChar w:fldCharType="end"/>
         </w:r>
@@ -1150,10 +1644,10 @@
         <w:rPr>
           <w:rFonts w:eastAsiaTheme="minorEastAsia"/>
           <w:noProof/>
-          <w:lang w:eastAsia="de-DE"/>
-        </w:rPr>
-      </w:pPr>
-      <w:hyperlink w:anchor="_Toc242750203" w:history="1">
+          <w:lang w:val="en-US" w:eastAsia="de-DE"/>
+        </w:rPr>
+      </w:pPr>
+      <w:hyperlink w:anchor="_Toc242785217" w:history="1">
         <w:r>
           <w:rPr>
             <w:rStyle w:val="Hyperlink"/>
@@ -1166,6 +1660,7 @@
           <w:rPr>
             <w:noProof/>
             <w:webHidden/>
+            <w:lang w:val="en-US"/>
           </w:rPr>
           <w:tab/>
         </w:r>
@@ -1173,6 +1668,7 @@
           <w:rPr>
             <w:noProof/>
             <w:webHidden/>
+            <w:lang w:val="en-US"/>
           </w:rPr>
           <w:fldChar w:fldCharType="begin"/>
         </w:r>
@@ -1180,19 +1676,22 @@
           <w:rPr>
             <w:noProof/>
             <w:webHidden/>
-          </w:rPr>
-          <w:instrText xml:space="preserve"> PAGEREF _Toc242750203 \h </w:instrText>
-        </w:r>
-        <w:r>
-          <w:rPr>
-            <w:noProof/>
-            <w:webHidden/>
-          </w:rPr>
-        </w:r>
-        <w:r>
-          <w:rPr>
-            <w:noProof/>
-            <w:webHidden/>
+            <w:lang w:val="en-US"/>
+          </w:rPr>
+          <w:instrText xml:space="preserve"> PAGEREF _Toc242785217 \h </w:instrText>
+        </w:r>
+        <w:r>
+          <w:rPr>
+            <w:noProof/>
+            <w:webHidden/>
+            <w:lang w:val="en-US"/>
+          </w:rPr>
+        </w:r>
+        <w:r>
+          <w:rPr>
+            <w:noProof/>
+            <w:webHidden/>
+            <w:lang w:val="en-US"/>
           </w:rPr>
           <w:fldChar w:fldCharType="separate"/>
         </w:r>
@@ -1200,13 +1699,15 @@
           <w:rPr>
             <w:noProof/>
             <w:webHidden/>
-          </w:rPr>
-          <w:t>12</w:t>
-        </w:r>
-        <w:r>
-          <w:rPr>
-            <w:noProof/>
-            <w:webHidden/>
+            <w:lang w:val="en-US"/>
+          </w:rPr>
+          <w:t>13</w:t>
+        </w:r>
+        <w:r>
+          <w:rPr>
+            <w:noProof/>
+            <w:webHidden/>
+            <w:lang w:val="en-US"/>
           </w:rPr>
           <w:fldChar w:fldCharType="end"/>
         </w:r>
@@ -1221,10 +1722,10 @@
         <w:rPr>
           <w:rFonts w:eastAsiaTheme="minorEastAsia"/>
           <w:noProof/>
-          <w:lang w:eastAsia="de-DE"/>
-        </w:rPr>
-      </w:pPr>
-      <w:hyperlink w:anchor="_Toc242750204" w:history="1">
+          <w:lang w:val="en-US" w:eastAsia="de-DE"/>
+        </w:rPr>
+      </w:pPr>
+      <w:hyperlink w:anchor="_Toc242785218" w:history="1">
         <w:r>
           <w:rPr>
             <w:rStyle w:val="Hyperlink"/>
@@ -1237,6 +1738,7 @@
           <w:rPr>
             <w:noProof/>
             <w:webHidden/>
+            <w:lang w:val="en-US"/>
           </w:rPr>
           <w:tab/>
         </w:r>
@@ -1244,6 +1746,7 @@
           <w:rPr>
             <w:noProof/>
             <w:webHidden/>
+            <w:lang w:val="en-US"/>
           </w:rPr>
           <w:fldChar w:fldCharType="begin"/>
         </w:r>
@@ -1251,19 +1754,22 @@
           <w:rPr>
             <w:noProof/>
             <w:webHidden/>
-          </w:rPr>
-          <w:instrText xml:space="preserve"> PAGEREF _Toc242750204 \h </w:instrText>
-        </w:r>
-        <w:r>
-          <w:rPr>
-            <w:noProof/>
-            <w:webHidden/>
-          </w:rPr>
-        </w:r>
-        <w:r>
-          <w:rPr>
-            <w:noProof/>
-            <w:webHidden/>
+            <w:lang w:val="en-US"/>
+          </w:rPr>
+          <w:instrText xml:space="preserve"> PAGEREF _Toc242785218 \h </w:instrText>
+        </w:r>
+        <w:r>
+          <w:rPr>
+            <w:noProof/>
+            <w:webHidden/>
+            <w:lang w:val="en-US"/>
+          </w:rPr>
+        </w:r>
+        <w:r>
+          <w:rPr>
+            <w:noProof/>
+            <w:webHidden/>
+            <w:lang w:val="en-US"/>
           </w:rPr>
           <w:fldChar w:fldCharType="separate"/>
         </w:r>
@@ -1271,13 +1777,15 @@
           <w:rPr>
             <w:noProof/>
             <w:webHidden/>
-          </w:rPr>
-          <w:t>12</w:t>
-        </w:r>
-        <w:r>
-          <w:rPr>
-            <w:noProof/>
-            <w:webHidden/>
+            <w:lang w:val="en-US"/>
+          </w:rPr>
+          <w:t>13</w:t>
+        </w:r>
+        <w:r>
+          <w:rPr>
+            <w:noProof/>
+            <w:webHidden/>
+            <w:lang w:val="en-US"/>
           </w:rPr>
           <w:fldChar w:fldCharType="end"/>
         </w:r>
@@ -1292,10 +1800,10 @@
         <w:rPr>
           <w:rFonts w:eastAsiaTheme="minorEastAsia"/>
           <w:noProof/>
-          <w:lang w:eastAsia="de-DE"/>
-        </w:rPr>
-      </w:pPr>
-      <w:hyperlink w:anchor="_Toc242750205" w:history="1">
+          <w:lang w:val="en-US" w:eastAsia="de-DE"/>
+        </w:rPr>
+      </w:pPr>
+      <w:hyperlink w:anchor="_Toc242785219" w:history="1">
         <w:r>
           <w:rPr>
             <w:rStyle w:val="Hyperlink"/>
@@ -1308,6 +1816,7 @@
           <w:rPr>
             <w:noProof/>
             <w:webHidden/>
+            <w:lang w:val="en-US"/>
           </w:rPr>
           <w:tab/>
         </w:r>
@@ -1315,6 +1824,7 @@
           <w:rPr>
             <w:noProof/>
             <w:webHidden/>
+            <w:lang w:val="en-US"/>
           </w:rPr>
           <w:fldChar w:fldCharType="begin"/>
         </w:r>
@@ -1322,19 +1832,22 @@
           <w:rPr>
             <w:noProof/>
             <w:webHidden/>
-          </w:rPr>
-          <w:instrText xml:space="preserve"> PAGEREF _Toc242750205 \h </w:instrText>
-        </w:r>
-        <w:r>
-          <w:rPr>
-            <w:noProof/>
-            <w:webHidden/>
-          </w:rPr>
-        </w:r>
-        <w:r>
-          <w:rPr>
-            <w:noProof/>
-            <w:webHidden/>
+            <w:lang w:val="en-US"/>
+          </w:rPr>
+          <w:instrText xml:space="preserve"> PAGEREF _Toc242785219 \h </w:instrText>
+        </w:r>
+        <w:r>
+          <w:rPr>
+            <w:noProof/>
+            <w:webHidden/>
+            <w:lang w:val="en-US"/>
+          </w:rPr>
+        </w:r>
+        <w:r>
+          <w:rPr>
+            <w:noProof/>
+            <w:webHidden/>
+            <w:lang w:val="en-US"/>
           </w:rPr>
           <w:fldChar w:fldCharType="separate"/>
         </w:r>
@@ -1342,13 +1855,15 @@
           <w:rPr>
             <w:noProof/>
             <w:webHidden/>
-          </w:rPr>
-          <w:t>12</w:t>
-        </w:r>
-        <w:r>
-          <w:rPr>
-            <w:noProof/>
-            <w:webHidden/>
+            <w:lang w:val="en-US"/>
+          </w:rPr>
+          <w:t>14</w:t>
+        </w:r>
+        <w:r>
+          <w:rPr>
+            <w:noProof/>
+            <w:webHidden/>
+            <w:lang w:val="en-US"/>
           </w:rPr>
           <w:fldChar w:fldCharType="end"/>
         </w:r>
@@ -1363,10 +1878,10 @@
         <w:rPr>
           <w:rFonts w:eastAsiaTheme="minorEastAsia"/>
           <w:noProof/>
-          <w:lang w:eastAsia="de-DE"/>
-        </w:rPr>
-      </w:pPr>
-      <w:hyperlink w:anchor="_Toc242750206" w:history="1">
+          <w:lang w:val="en-US" w:eastAsia="de-DE"/>
+        </w:rPr>
+      </w:pPr>
+      <w:hyperlink w:anchor="_Toc242785220" w:history="1">
         <w:r>
           <w:rPr>
             <w:rStyle w:val="Hyperlink"/>
@@ -1379,6 +1894,7 @@
           <w:rPr>
             <w:noProof/>
             <w:webHidden/>
+            <w:lang w:val="en-US"/>
           </w:rPr>
           <w:tab/>
         </w:r>
@@ -1386,6 +1902,7 @@
           <w:rPr>
             <w:noProof/>
             <w:webHidden/>
+            <w:lang w:val="en-US"/>
           </w:rPr>
           <w:fldChar w:fldCharType="begin"/>
         </w:r>
@@ -1393,19 +1910,22 @@
           <w:rPr>
             <w:noProof/>
             <w:webHidden/>
-          </w:rPr>
-          <w:instrText xml:space="preserve"> PAGEREF _Toc242750206 \h </w:instrText>
-        </w:r>
-        <w:r>
-          <w:rPr>
-            <w:noProof/>
-            <w:webHidden/>
-          </w:rPr>
-        </w:r>
-        <w:r>
-          <w:rPr>
-            <w:noProof/>
-            <w:webHidden/>
+            <w:lang w:val="en-US"/>
+          </w:rPr>
+          <w:instrText xml:space="preserve"> PAGEREF _Toc242785220 \h </w:instrText>
+        </w:r>
+        <w:r>
+          <w:rPr>
+            <w:noProof/>
+            <w:webHidden/>
+            <w:lang w:val="en-US"/>
+          </w:rPr>
+        </w:r>
+        <w:r>
+          <w:rPr>
+            <w:noProof/>
+            <w:webHidden/>
+            <w:lang w:val="en-US"/>
           </w:rPr>
           <w:fldChar w:fldCharType="separate"/>
         </w:r>
@@ -1413,13 +1933,15 @@
           <w:rPr>
             <w:noProof/>
             <w:webHidden/>
-          </w:rPr>
-          <w:t>13</w:t>
-        </w:r>
-        <w:r>
-          <w:rPr>
-            <w:noProof/>
-            <w:webHidden/>
+            <w:lang w:val="en-US"/>
+          </w:rPr>
+          <w:t>14</w:t>
+        </w:r>
+        <w:r>
+          <w:rPr>
+            <w:noProof/>
+            <w:webHidden/>
+            <w:lang w:val="en-US"/>
           </w:rPr>
           <w:fldChar w:fldCharType="end"/>
         </w:r>
@@ -1434,10 +1956,10 @@
         <w:rPr>
           <w:rFonts w:eastAsiaTheme="minorEastAsia"/>
           <w:noProof/>
-          <w:lang w:eastAsia="de-DE"/>
-        </w:rPr>
-      </w:pPr>
-      <w:hyperlink w:anchor="_Toc242750207" w:history="1">
+          <w:lang w:val="en-US" w:eastAsia="de-DE"/>
+        </w:rPr>
+      </w:pPr>
+      <w:hyperlink w:anchor="_Toc242785221" w:history="1">
         <w:r>
           <w:rPr>
             <w:rStyle w:val="Hyperlink"/>
@@ -1450,6 +1972,7 @@
           <w:rPr>
             <w:noProof/>
             <w:webHidden/>
+            <w:lang w:val="en-US"/>
           </w:rPr>
           <w:tab/>
         </w:r>
@@ -1457,6 +1980,7 @@
           <w:rPr>
             <w:noProof/>
             <w:webHidden/>
+            <w:lang w:val="en-US"/>
           </w:rPr>
           <w:fldChar w:fldCharType="begin"/>
         </w:r>
@@ -1464,19 +1988,22 @@
           <w:rPr>
             <w:noProof/>
             <w:webHidden/>
-          </w:rPr>
-          <w:instrText xml:space="preserve"> PAGEREF _Toc242750207 \h </w:instrText>
-        </w:r>
-        <w:r>
-          <w:rPr>
-            <w:noProof/>
-            <w:webHidden/>
-          </w:rPr>
-        </w:r>
-        <w:r>
-          <w:rPr>
-            <w:noProof/>
-            <w:webHidden/>
+            <w:lang w:val="en-US"/>
+          </w:rPr>
+          <w:instrText xml:space="preserve"> PAGEREF _Toc242785221 \h </w:instrText>
+        </w:r>
+        <w:r>
+          <w:rPr>
+            <w:noProof/>
+            <w:webHidden/>
+            <w:lang w:val="en-US"/>
+          </w:rPr>
+        </w:r>
+        <w:r>
+          <w:rPr>
+            <w:noProof/>
+            <w:webHidden/>
+            <w:lang w:val="en-US"/>
           </w:rPr>
           <w:fldChar w:fldCharType="separate"/>
         </w:r>
@@ -1484,13 +2011,15 @@
           <w:rPr>
             <w:noProof/>
             <w:webHidden/>
-          </w:rPr>
-          <w:t>13</w:t>
-        </w:r>
-        <w:r>
-          <w:rPr>
-            <w:noProof/>
-            <w:webHidden/>
+            <w:lang w:val="en-US"/>
+          </w:rPr>
+          <w:t>15</w:t>
+        </w:r>
+        <w:r>
+          <w:rPr>
+            <w:noProof/>
+            <w:webHidden/>
+            <w:lang w:val="en-US"/>
           </w:rPr>
           <w:fldChar w:fldCharType="end"/>
         </w:r>
@@ -1505,10 +2034,10 @@
         <w:rPr>
           <w:rFonts w:eastAsiaTheme="minorEastAsia"/>
           <w:noProof/>
-          <w:lang w:eastAsia="de-DE"/>
-        </w:rPr>
-      </w:pPr>
-      <w:hyperlink w:anchor="_Toc242750208" w:history="1">
+          <w:lang w:val="en-US" w:eastAsia="de-DE"/>
+        </w:rPr>
+      </w:pPr>
+      <w:hyperlink w:anchor="_Toc242785222" w:history="1">
         <w:r>
           <w:rPr>
             <w:rStyle w:val="Hyperlink"/>
@@ -1521,6 +2050,7 @@
           <w:rPr>
             <w:noProof/>
             <w:webHidden/>
+            <w:lang w:val="en-US"/>
           </w:rPr>
           <w:tab/>
         </w:r>
@@ -1528,6 +2058,7 @@
           <w:rPr>
             <w:noProof/>
             <w:webHidden/>
+            <w:lang w:val="en-US"/>
           </w:rPr>
           <w:fldChar w:fldCharType="begin"/>
         </w:r>
@@ -1535,19 +2066,22 @@
           <w:rPr>
             <w:noProof/>
             <w:webHidden/>
-          </w:rPr>
-          <w:instrText xml:space="preserve"> PAGEREF _Toc242750208 \h </w:instrText>
-        </w:r>
-        <w:r>
-          <w:rPr>
-            <w:noProof/>
-            <w:webHidden/>
-          </w:rPr>
-        </w:r>
-        <w:r>
-          <w:rPr>
-            <w:noProof/>
-            <w:webHidden/>
+            <w:lang w:val="en-US"/>
+          </w:rPr>
+          <w:instrText xml:space="preserve"> PAGEREF _Toc242785222 \h </w:instrText>
+        </w:r>
+        <w:r>
+          <w:rPr>
+            <w:noProof/>
+            <w:webHidden/>
+            <w:lang w:val="en-US"/>
+          </w:rPr>
+        </w:r>
+        <w:r>
+          <w:rPr>
+            <w:noProof/>
+            <w:webHidden/>
+            <w:lang w:val="en-US"/>
           </w:rPr>
           <w:fldChar w:fldCharType="separate"/>
         </w:r>
@@ -1555,13 +2089,15 @@
           <w:rPr>
             <w:noProof/>
             <w:webHidden/>
-          </w:rPr>
-          <w:t>14</w:t>
-        </w:r>
-        <w:r>
-          <w:rPr>
-            <w:noProof/>
-            <w:webHidden/>
+            <w:lang w:val="en-US"/>
+          </w:rPr>
+          <w:t>16</w:t>
+        </w:r>
+        <w:r>
+          <w:rPr>
+            <w:noProof/>
+            <w:webHidden/>
+            <w:lang w:val="en-US"/>
           </w:rPr>
           <w:fldChar w:fldCharType="end"/>
         </w:r>
@@ -1576,10 +2112,10 @@
         <w:rPr>
           <w:rFonts w:eastAsiaTheme="minorEastAsia"/>
           <w:noProof/>
-          <w:lang w:eastAsia="de-DE"/>
-        </w:rPr>
-      </w:pPr>
-      <w:hyperlink w:anchor="_Toc242750209" w:history="1">
+          <w:lang w:val="en-US" w:eastAsia="de-DE"/>
+        </w:rPr>
+      </w:pPr>
+      <w:hyperlink w:anchor="_Toc242785223" w:history="1">
         <w:r>
           <w:rPr>
             <w:rStyle w:val="Hyperlink"/>
@@ -1592,6 +2128,7 @@
           <w:rPr>
             <w:noProof/>
             <w:webHidden/>
+            <w:lang w:val="en-US"/>
           </w:rPr>
           <w:tab/>
         </w:r>
@@ -1599,6 +2136,7 @@
           <w:rPr>
             <w:noProof/>
             <w:webHidden/>
+            <w:lang w:val="en-US"/>
           </w:rPr>
           <w:fldChar w:fldCharType="begin"/>
         </w:r>
@@ -1606,19 +2144,22 @@
           <w:rPr>
             <w:noProof/>
             <w:webHidden/>
-          </w:rPr>
-          <w:instrText xml:space="preserve"> PAGEREF _Toc242750209 \h </w:instrText>
-        </w:r>
-        <w:r>
-          <w:rPr>
-            <w:noProof/>
-            <w:webHidden/>
-          </w:rPr>
-        </w:r>
-        <w:r>
-          <w:rPr>
-            <w:noProof/>
-            <w:webHidden/>
+            <w:lang w:val="en-US"/>
+          </w:rPr>
+          <w:instrText xml:space="preserve"> PAGEREF _Toc242785223 \h </w:instrText>
+        </w:r>
+        <w:r>
+          <w:rPr>
+            <w:noProof/>
+            <w:webHidden/>
+            <w:lang w:val="en-US"/>
+          </w:rPr>
+        </w:r>
+        <w:r>
+          <w:rPr>
+            <w:noProof/>
+            <w:webHidden/>
+            <w:lang w:val="en-US"/>
           </w:rPr>
           <w:fldChar w:fldCharType="separate"/>
         </w:r>
@@ -1626,13 +2167,15 @@
           <w:rPr>
             <w:noProof/>
             <w:webHidden/>
-          </w:rPr>
-          <w:t>14</w:t>
-        </w:r>
-        <w:r>
-          <w:rPr>
-            <w:noProof/>
-            <w:webHidden/>
+            <w:lang w:val="en-US"/>
+          </w:rPr>
+          <w:t>16</w:t>
+        </w:r>
+        <w:r>
+          <w:rPr>
+            <w:noProof/>
+            <w:webHidden/>
+            <w:lang w:val="en-US"/>
           </w:rPr>
           <w:fldChar w:fldCharType="end"/>
         </w:r>
@@ -1647,10 +2190,10 @@
         <w:rPr>
           <w:rFonts w:eastAsiaTheme="minorEastAsia"/>
           <w:noProof/>
-          <w:lang w:eastAsia="de-DE"/>
-        </w:rPr>
-      </w:pPr>
-      <w:hyperlink w:anchor="_Toc242750210" w:history="1">
+          <w:lang w:val="en-US" w:eastAsia="de-DE"/>
+        </w:rPr>
+      </w:pPr>
+      <w:hyperlink w:anchor="_Toc242785224" w:history="1">
         <w:r>
           <w:rPr>
             <w:rStyle w:val="Hyperlink"/>
@@ -1663,6 +2206,7 @@
           <w:rPr>
             <w:noProof/>
             <w:webHidden/>
+            <w:lang w:val="en-US"/>
           </w:rPr>
           <w:tab/>
         </w:r>
@@ -1670,6 +2214,7 @@
           <w:rPr>
             <w:noProof/>
             <w:webHidden/>
+            <w:lang w:val="en-US"/>
           </w:rPr>
           <w:fldChar w:fldCharType="begin"/>
         </w:r>
@@ -1677,19 +2222,22 @@
           <w:rPr>
             <w:noProof/>
             <w:webHidden/>
-          </w:rPr>
-          <w:instrText xml:space="preserve"> PAGEREF _Toc242750210 \h </w:instrText>
-        </w:r>
-        <w:r>
-          <w:rPr>
-            <w:noProof/>
-            <w:webHidden/>
-          </w:rPr>
-        </w:r>
-        <w:r>
-          <w:rPr>
-            <w:noProof/>
-            <w:webHidden/>
+            <w:lang w:val="en-US"/>
+          </w:rPr>
+          <w:instrText xml:space="preserve"> PAGEREF _Toc242785224 \h </w:instrText>
+        </w:r>
+        <w:r>
+          <w:rPr>
+            <w:noProof/>
+            <w:webHidden/>
+            <w:lang w:val="en-US"/>
+          </w:rPr>
+        </w:r>
+        <w:r>
+          <w:rPr>
+            <w:noProof/>
+            <w:webHidden/>
+            <w:lang w:val="en-US"/>
           </w:rPr>
           <w:fldChar w:fldCharType="separate"/>
         </w:r>
@@ -1697,13 +2245,15 @@
           <w:rPr>
             <w:noProof/>
             <w:webHidden/>
-          </w:rPr>
-          <w:t>14</w:t>
-        </w:r>
-        <w:r>
-          <w:rPr>
-            <w:noProof/>
-            <w:webHidden/>
+            <w:lang w:val="en-US"/>
+          </w:rPr>
+          <w:t>16</w:t>
+        </w:r>
+        <w:r>
+          <w:rPr>
+            <w:noProof/>
+            <w:webHidden/>
+            <w:lang w:val="en-US"/>
           </w:rPr>
           <w:fldChar w:fldCharType="end"/>
         </w:r>
@@ -1718,10 +2268,10 @@
         <w:rPr>
           <w:rFonts w:eastAsiaTheme="minorEastAsia"/>
           <w:noProof/>
-          <w:lang w:eastAsia="de-DE"/>
-        </w:rPr>
-      </w:pPr>
-      <w:hyperlink w:anchor="_Toc242750211" w:history="1">
+          <w:lang w:val="en-US" w:eastAsia="de-DE"/>
+        </w:rPr>
+      </w:pPr>
+      <w:hyperlink w:anchor="_Toc242785225" w:history="1">
         <w:r>
           <w:rPr>
             <w:rStyle w:val="Hyperlink"/>
@@ -1734,6 +2284,7 @@
           <w:rPr>
             <w:noProof/>
             <w:webHidden/>
+            <w:lang w:val="en-US"/>
           </w:rPr>
           <w:tab/>
         </w:r>
@@ -1741,6 +2292,7 @@
           <w:rPr>
             <w:noProof/>
             <w:webHidden/>
+            <w:lang w:val="en-US"/>
           </w:rPr>
           <w:fldChar w:fldCharType="begin"/>
         </w:r>
@@ -1748,19 +2300,22 @@
           <w:rPr>
             <w:noProof/>
             <w:webHidden/>
-          </w:rPr>
-          <w:instrText xml:space="preserve"> PAGEREF _Toc242750211 \h </w:instrText>
-        </w:r>
-        <w:r>
-          <w:rPr>
-            <w:noProof/>
-            <w:webHidden/>
-          </w:rPr>
-        </w:r>
-        <w:r>
-          <w:rPr>
-            <w:noProof/>
-            <w:webHidden/>
+            <w:lang w:val="en-US"/>
+          </w:rPr>
+          <w:instrText xml:space="preserve"> PAGEREF _Toc242785225 \h </w:instrText>
+        </w:r>
+        <w:r>
+          <w:rPr>
+            <w:noProof/>
+            <w:webHidden/>
+            <w:lang w:val="en-US"/>
+          </w:rPr>
+        </w:r>
+        <w:r>
+          <w:rPr>
+            <w:noProof/>
+            <w:webHidden/>
+            <w:lang w:val="en-US"/>
           </w:rPr>
           <w:fldChar w:fldCharType="separate"/>
         </w:r>
@@ -1768,13 +2323,15 @@
           <w:rPr>
             <w:noProof/>
             <w:webHidden/>
-          </w:rPr>
-          <w:t>15</w:t>
-        </w:r>
-        <w:r>
-          <w:rPr>
-            <w:noProof/>
-            <w:webHidden/>
+            <w:lang w:val="en-US"/>
+          </w:rPr>
+          <w:t>17</w:t>
+        </w:r>
+        <w:r>
+          <w:rPr>
+            <w:noProof/>
+            <w:webHidden/>
+            <w:lang w:val="en-US"/>
           </w:rPr>
           <w:fldChar w:fldCharType="end"/>
         </w:r>
@@ -1789,10 +2346,10 @@
         <w:rPr>
           <w:rFonts w:eastAsiaTheme="minorEastAsia"/>
           <w:noProof/>
-          <w:lang w:eastAsia="de-DE"/>
-        </w:rPr>
-      </w:pPr>
-      <w:hyperlink w:anchor="_Toc242750212" w:history="1">
+          <w:lang w:val="en-US" w:eastAsia="de-DE"/>
+        </w:rPr>
+      </w:pPr>
+      <w:hyperlink w:anchor="_Toc242785226" w:history="1">
         <w:r>
           <w:rPr>
             <w:rStyle w:val="Hyperlink"/>
@@ -1805,6 +2362,7 @@
           <w:rPr>
             <w:noProof/>
             <w:webHidden/>
+            <w:lang w:val="en-US"/>
           </w:rPr>
           <w:tab/>
         </w:r>
@@ -1812,6 +2370,7 @@
           <w:rPr>
             <w:noProof/>
             <w:webHidden/>
+            <w:lang w:val="en-US"/>
           </w:rPr>
           <w:fldChar w:fldCharType="begin"/>
         </w:r>
@@ -1819,19 +2378,22 @@
           <w:rPr>
             <w:noProof/>
             <w:webHidden/>
-          </w:rPr>
-          <w:instrText xml:space="preserve"> PAGEREF _Toc242750212 \h </w:instrText>
-        </w:r>
-        <w:r>
-          <w:rPr>
-            <w:noProof/>
-            <w:webHidden/>
-          </w:rPr>
-        </w:r>
-        <w:r>
-          <w:rPr>
-            <w:noProof/>
-            <w:webHidden/>
+            <w:lang w:val="en-US"/>
+          </w:rPr>
+          <w:instrText xml:space="preserve"> PAGEREF _Toc242785226 \h </w:instrText>
+        </w:r>
+        <w:r>
+          <w:rPr>
+            <w:noProof/>
+            <w:webHidden/>
+            <w:lang w:val="en-US"/>
+          </w:rPr>
+        </w:r>
+        <w:r>
+          <w:rPr>
+            <w:noProof/>
+            <w:webHidden/>
+            <w:lang w:val="en-US"/>
           </w:rPr>
           <w:fldChar w:fldCharType="separate"/>
         </w:r>
@@ -1839,13 +2401,15 @@
           <w:rPr>
             <w:noProof/>
             <w:webHidden/>
-          </w:rPr>
-          <w:t>15</w:t>
-        </w:r>
-        <w:r>
-          <w:rPr>
-            <w:noProof/>
-            <w:webHidden/>
+            <w:lang w:val="en-US"/>
+          </w:rPr>
+          <w:t>17</w:t>
+        </w:r>
+        <w:r>
+          <w:rPr>
+            <w:noProof/>
+            <w:webHidden/>
+            <w:lang w:val="en-US"/>
           </w:rPr>
           <w:fldChar w:fldCharType="end"/>
         </w:r>
@@ -1860,10 +2424,10 @@
         <w:rPr>
           <w:rFonts w:eastAsiaTheme="minorEastAsia"/>
           <w:noProof/>
-          <w:lang w:eastAsia="de-DE"/>
-        </w:rPr>
-      </w:pPr>
-      <w:hyperlink w:anchor="_Toc242750213" w:history="1">
+          <w:lang w:val="en-US" w:eastAsia="de-DE"/>
+        </w:rPr>
+      </w:pPr>
+      <w:hyperlink w:anchor="_Toc242785227" w:history="1">
         <w:r>
           <w:rPr>
             <w:rStyle w:val="Hyperlink"/>
@@ -1876,6 +2440,7 @@
           <w:rPr>
             <w:noProof/>
             <w:webHidden/>
+            <w:lang w:val="en-US"/>
           </w:rPr>
           <w:tab/>
         </w:r>
@@ -1883,6 +2448,7 @@
           <w:rPr>
             <w:noProof/>
             <w:webHidden/>
+            <w:lang w:val="en-US"/>
           </w:rPr>
           <w:fldChar w:fldCharType="begin"/>
         </w:r>
@@ -1890,19 +2456,22 @@
           <w:rPr>
             <w:noProof/>
             <w:webHidden/>
-          </w:rPr>
-          <w:instrText xml:space="preserve"> PAGEREF _Toc242750213 \h </w:instrText>
-        </w:r>
-        <w:r>
-          <w:rPr>
-            <w:noProof/>
-            <w:webHidden/>
-          </w:rPr>
-        </w:r>
-        <w:r>
-          <w:rPr>
-            <w:noProof/>
-            <w:webHidden/>
+            <w:lang w:val="en-US"/>
+          </w:rPr>
+          <w:instrText xml:space="preserve"> PAGEREF _Toc242785227 \h </w:instrText>
+        </w:r>
+        <w:r>
+          <w:rPr>
+            <w:noProof/>
+            <w:webHidden/>
+            <w:lang w:val="en-US"/>
+          </w:rPr>
+        </w:r>
+        <w:r>
+          <w:rPr>
+            <w:noProof/>
+            <w:webHidden/>
+            <w:lang w:val="en-US"/>
           </w:rPr>
           <w:fldChar w:fldCharType="separate"/>
         </w:r>
@@ -1910,13 +2479,15 @@
           <w:rPr>
             <w:noProof/>
             <w:webHidden/>
-          </w:rPr>
-          <w:t>15</w:t>
-        </w:r>
-        <w:r>
-          <w:rPr>
-            <w:noProof/>
-            <w:webHidden/>
+            <w:lang w:val="en-US"/>
+          </w:rPr>
+          <w:t>17</w:t>
+        </w:r>
+        <w:r>
+          <w:rPr>
+            <w:noProof/>
+            <w:webHidden/>
+            <w:lang w:val="en-US"/>
           </w:rPr>
           <w:fldChar w:fldCharType="end"/>
         </w:r>
@@ -1931,10 +2502,10 @@
         <w:rPr>
           <w:rFonts w:eastAsiaTheme="minorEastAsia"/>
           <w:noProof/>
-          <w:lang w:eastAsia="de-DE"/>
-        </w:rPr>
-      </w:pPr>
-      <w:hyperlink w:anchor="_Toc242750214" w:history="1">
+          <w:lang w:val="en-US" w:eastAsia="de-DE"/>
+        </w:rPr>
+      </w:pPr>
+      <w:hyperlink w:anchor="_Toc242785228" w:history="1">
         <w:r>
           <w:rPr>
             <w:rStyle w:val="Hyperlink"/>
@@ -1947,6 +2518,7 @@
           <w:rPr>
             <w:noProof/>
             <w:webHidden/>
+            <w:lang w:val="en-US"/>
           </w:rPr>
           <w:tab/>
         </w:r>
@@ -1954,6 +2526,7 @@
           <w:rPr>
             <w:noProof/>
             <w:webHidden/>
+            <w:lang w:val="en-US"/>
           </w:rPr>
           <w:fldChar w:fldCharType="begin"/>
         </w:r>
@@ -1961,19 +2534,22 @@
           <w:rPr>
             <w:noProof/>
             <w:webHidden/>
-          </w:rPr>
-          <w:instrText xml:space="preserve"> PAGEREF _Toc242750214 \h </w:instrText>
-        </w:r>
-        <w:r>
-          <w:rPr>
-            <w:noProof/>
-            <w:webHidden/>
-          </w:rPr>
-        </w:r>
-        <w:r>
-          <w:rPr>
-            <w:noProof/>
-            <w:webHidden/>
+            <w:lang w:val="en-US"/>
+          </w:rPr>
+          <w:instrText xml:space="preserve"> PAGEREF _Toc242785228 \h </w:instrText>
+        </w:r>
+        <w:r>
+          <w:rPr>
+            <w:noProof/>
+            <w:webHidden/>
+            <w:lang w:val="en-US"/>
+          </w:rPr>
+        </w:r>
+        <w:r>
+          <w:rPr>
+            <w:noProof/>
+            <w:webHidden/>
+            <w:lang w:val="en-US"/>
           </w:rPr>
           <w:fldChar w:fldCharType="separate"/>
         </w:r>
@@ -1981,13 +2557,23 @@
           <w:rPr>
             <w:noProof/>
             <w:webHidden/>
-          </w:rPr>
-          <w:t>15</w:t>
-        </w:r>
-        <w:r>
-          <w:rPr>
-            <w:noProof/>
-            <w:webHidden/>
+            <w:lang w:val="en-US"/>
+          </w:rPr>
+          <w:t>1</w:t>
+        </w:r>
+        <w:r>
+          <w:rPr>
+            <w:noProof/>
+            <w:webHidden/>
+            <w:lang w:val="en-US"/>
+          </w:rPr>
+          <w:t>7</w:t>
+        </w:r>
+        <w:r>
+          <w:rPr>
+            <w:noProof/>
+            <w:webHidden/>
+            <w:lang w:val="en-US"/>
           </w:rPr>
           <w:fldChar w:fldCharType="end"/>
         </w:r>
@@ -2002,10 +2588,10 @@
         <w:rPr>
           <w:rFonts w:eastAsiaTheme="minorEastAsia"/>
           <w:noProof/>
-          <w:lang w:eastAsia="de-DE"/>
-        </w:rPr>
-      </w:pPr>
-      <w:hyperlink w:anchor="_Toc242750215" w:history="1">
+          <w:lang w:val="en-US" w:eastAsia="de-DE"/>
+        </w:rPr>
+      </w:pPr>
+      <w:hyperlink w:anchor="_Toc242785229" w:history="1">
         <w:r>
           <w:rPr>
             <w:rStyle w:val="Hyperlink"/>
@@ -2018,6 +2604,7 @@
           <w:rPr>
             <w:noProof/>
             <w:webHidden/>
+            <w:lang w:val="en-US"/>
           </w:rPr>
           <w:tab/>
         </w:r>
@@ -2025,6 +2612,7 @@
           <w:rPr>
             <w:noProof/>
             <w:webHidden/>
+            <w:lang w:val="en-US"/>
           </w:rPr>
           <w:fldChar w:fldCharType="begin"/>
         </w:r>
@@ -2032,19 +2620,22 @@
           <w:rPr>
             <w:noProof/>
             <w:webHidden/>
-          </w:rPr>
-          <w:instrText xml:space="preserve"> PAGEREF _Toc242750215 \h </w:instrText>
-        </w:r>
-        <w:r>
-          <w:rPr>
-            <w:noProof/>
-            <w:webHidden/>
-          </w:rPr>
-        </w:r>
-        <w:r>
-          <w:rPr>
-            <w:noProof/>
-            <w:webHidden/>
+            <w:lang w:val="en-US"/>
+          </w:rPr>
+          <w:instrText xml:space="preserve"> PAGEREF _Toc242785229 \h </w:instrText>
+        </w:r>
+        <w:r>
+          <w:rPr>
+            <w:noProof/>
+            <w:webHidden/>
+            <w:lang w:val="en-US"/>
+          </w:rPr>
+        </w:r>
+        <w:r>
+          <w:rPr>
+            <w:noProof/>
+            <w:webHidden/>
+            <w:lang w:val="en-US"/>
           </w:rPr>
           <w:fldChar w:fldCharType="separate"/>
         </w:r>
@@ -2052,13 +2643,15 @@
           <w:rPr>
             <w:noProof/>
             <w:webHidden/>
-          </w:rPr>
-          <w:t>16</w:t>
-        </w:r>
-        <w:r>
-          <w:rPr>
-            <w:noProof/>
-            <w:webHidden/>
+            <w:lang w:val="en-US"/>
+          </w:rPr>
+          <w:t>17</w:t>
+        </w:r>
+        <w:r>
+          <w:rPr>
+            <w:noProof/>
+            <w:webHidden/>
+            <w:lang w:val="en-US"/>
           </w:rPr>
           <w:fldChar w:fldCharType="end"/>
         </w:r>
@@ -2073,10 +2666,10 @@
         <w:rPr>
           <w:rFonts w:eastAsiaTheme="minorEastAsia"/>
           <w:noProof/>
-          <w:lang w:eastAsia="de-DE"/>
-        </w:rPr>
-      </w:pPr>
-      <w:hyperlink w:anchor="_Toc242750216" w:history="1">
+          <w:lang w:val="en-US" w:eastAsia="de-DE"/>
+        </w:rPr>
+      </w:pPr>
+      <w:hyperlink w:anchor="_Toc242785230" w:history="1">
         <w:r>
           <w:rPr>
             <w:rStyle w:val="Hyperlink"/>
@@ -2089,6 +2682,7 @@
           <w:rPr>
             <w:noProof/>
             <w:webHidden/>
+            <w:lang w:val="en-US"/>
           </w:rPr>
           <w:tab/>
         </w:r>
@@ -2096,6 +2690,7 @@
           <w:rPr>
             <w:noProof/>
             <w:webHidden/>
+            <w:lang w:val="en-US"/>
           </w:rPr>
           <w:fldChar w:fldCharType="begin"/>
         </w:r>
@@ -2103,19 +2698,22 @@
           <w:rPr>
             <w:noProof/>
             <w:webHidden/>
-          </w:rPr>
-          <w:instrText xml:space="preserve"> PAGEREF _Toc242750216 \h </w:instrText>
-        </w:r>
-        <w:r>
-          <w:rPr>
-            <w:noProof/>
-            <w:webHidden/>
-          </w:rPr>
-        </w:r>
-        <w:r>
-          <w:rPr>
-            <w:noProof/>
-            <w:webHidden/>
+            <w:lang w:val="en-US"/>
+          </w:rPr>
+          <w:instrText xml:space="preserve"> PAGEREF _Toc242785230 \h </w:instrText>
+        </w:r>
+        <w:r>
+          <w:rPr>
+            <w:noProof/>
+            <w:webHidden/>
+            <w:lang w:val="en-US"/>
+          </w:rPr>
+        </w:r>
+        <w:r>
+          <w:rPr>
+            <w:noProof/>
+            <w:webHidden/>
+            <w:lang w:val="en-US"/>
           </w:rPr>
           <w:fldChar w:fldCharType="separate"/>
         </w:r>
@@ -2123,13 +2721,15 @@
           <w:rPr>
             <w:noProof/>
             <w:webHidden/>
-          </w:rPr>
-          <w:t>16</w:t>
-        </w:r>
-        <w:r>
-          <w:rPr>
-            <w:noProof/>
-            <w:webHidden/>
+            <w:lang w:val="en-US"/>
+          </w:rPr>
+          <w:t>17</w:t>
+        </w:r>
+        <w:r>
+          <w:rPr>
+            <w:noProof/>
+            <w:webHidden/>
+            <w:lang w:val="en-US"/>
           </w:rPr>
           <w:fldChar w:fldCharType="end"/>
         </w:r>
@@ -2144,10 +2744,10 @@
         <w:rPr>
           <w:rFonts w:eastAsiaTheme="minorEastAsia"/>
           <w:noProof/>
-          <w:lang w:eastAsia="de-DE"/>
-        </w:rPr>
-      </w:pPr>
-      <w:hyperlink w:anchor="_Toc242750217" w:history="1">
+          <w:lang w:val="en-US" w:eastAsia="de-DE"/>
+        </w:rPr>
+      </w:pPr>
+      <w:hyperlink w:anchor="_Toc242785231" w:history="1">
         <w:r>
           <w:rPr>
             <w:rStyle w:val="Hyperlink"/>
@@ -2160,6 +2760,7 @@
           <w:rPr>
             <w:noProof/>
             <w:webHidden/>
+            <w:lang w:val="en-US"/>
           </w:rPr>
           <w:tab/>
         </w:r>
@@ -2167,6 +2768,7 @@
           <w:rPr>
             <w:noProof/>
             <w:webHidden/>
+            <w:lang w:val="en-US"/>
           </w:rPr>
           <w:fldChar w:fldCharType="begin"/>
         </w:r>
@@ -2174,19 +2776,22 @@
           <w:rPr>
             <w:noProof/>
             <w:webHidden/>
-          </w:rPr>
-          <w:instrText xml:space="preserve"> PAGEREF _Toc242750217 \h </w:instrText>
-        </w:r>
-        <w:r>
-          <w:rPr>
-            <w:noProof/>
-            <w:webHidden/>
-          </w:rPr>
-        </w:r>
-        <w:r>
-          <w:rPr>
-            <w:noProof/>
-            <w:webHidden/>
+            <w:lang w:val="en-US"/>
+          </w:rPr>
+          <w:instrText xml:space="preserve"> PAGEREF _Toc242785231 \h </w:instrText>
+        </w:r>
+        <w:r>
+          <w:rPr>
+            <w:noProof/>
+            <w:webHidden/>
+            <w:lang w:val="en-US"/>
+          </w:rPr>
+        </w:r>
+        <w:r>
+          <w:rPr>
+            <w:noProof/>
+            <w:webHidden/>
+            <w:lang w:val="en-US"/>
           </w:rPr>
           <w:fldChar w:fldCharType="separate"/>
         </w:r>
@@ -2194,13 +2799,15 @@
           <w:rPr>
             <w:noProof/>
             <w:webHidden/>
-          </w:rPr>
-          <w:t>16</w:t>
-        </w:r>
-        <w:r>
-          <w:rPr>
-            <w:noProof/>
-            <w:webHidden/>
+            <w:lang w:val="en-US"/>
+          </w:rPr>
+          <w:t>18</w:t>
+        </w:r>
+        <w:r>
+          <w:rPr>
+            <w:noProof/>
+            <w:webHidden/>
+            <w:lang w:val="en-US"/>
           </w:rPr>
           <w:fldChar w:fldCharType="end"/>
         </w:r>
@@ -2223,6 +2830,7 @@
         <w:rPr>
           <w:lang w:val="en-US"/>
         </w:rPr>
+        <w:lastRenderedPageBreak/>
         <w:fldChar w:fldCharType="end"/>
       </w:r>
       <w:r>
@@ -2239,7 +2847,7 @@
           <w:lang w:val="en-US"/>
         </w:rPr>
       </w:pPr>
-      <w:bookmarkStart w:id="0" w:name="_Toc242750188"/>
+      <w:bookmarkStart w:id="0" w:name="_Toc242785197"/>
       <w:r>
         <w:rPr>
           <w:lang w:val="en-US"/>
@@ -2360,7 +2968,7 @@
           <w:lang w:val="en-US"/>
         </w:rPr>
       </w:pPr>
-      <w:bookmarkStart w:id="1" w:name="_Toc242750189"/>
+      <w:bookmarkStart w:id="1" w:name="_Toc242785198"/>
       <w:r>
         <w:rPr>
           <w:lang w:val="en-US"/>
@@ -2391,13 +2999,7 @@
         <w:rPr>
           <w:lang w:val="en-US"/>
         </w:rPr>
-        <w:t xml:space="preserve">Sync is a project </w:t>
-      </w:r>
-      <w:r>
-        <w:rPr>
-          <w:lang w:val="en-US"/>
-        </w:rPr>
-        <w:t xml:space="preserve">for synchronizing entities between different object stores. </w:t>
+        <w:t xml:space="preserve">Sync is a project for synchronizing entities between different object stores. </w:t>
       </w:r>
       <w:r>
         <w:rPr>
@@ -2424,21 +3026,7 @@
           <w:b/>
           <w:lang w:val="en-US"/>
         </w:rPr>
-        <w:t xml:space="preserve">Sync Outlook </w:t>
-      </w:r>
-      <w:r>
-        <w:rPr>
-          <w:b/>
-          <w:lang w:val="en-US"/>
-        </w:rPr>
-        <w:t>w</w:t>
-      </w:r>
-      <w:r>
-        <w:rPr>
-          <w:b/>
-          <w:lang w:val="en-US"/>
-        </w:rPr>
-        <w:t>ith Xing</w:t>
+        <w:t>Sync Outlook with Xing</w:t>
       </w:r>
       <w:r>
         <w:rPr>
@@ -2462,19 +3050,7 @@
         <w:rPr>
           <w:lang w:val="en-US"/>
         </w:rPr>
-        <w:t>You also might give the “</w:t>
-      </w:r>
-      <w:r>
-        <w:rPr>
-          <w:lang w:val="en-US"/>
-        </w:rPr>
-        <w:t>Synchronization Manager</w:t>
-      </w:r>
-      <w:r>
-        <w:rPr>
-          <w:lang w:val="en-US"/>
-        </w:rPr>
-        <w:t>” a try – this does provide access to all currently implemented connectors.</w:t>
+        <w:t>You also might give the “Synchronization Manager” a try – this does provide access to all currently implemented connectors.</w:t>
       </w:r>
     </w:p>
     <w:p>
@@ -2731,8 +3307,14 @@
           <w:ilvl w:val="0"/>
           <w:numId w:val="1"/>
         </w:numPr>
-      </w:pPr>
-      <w:r>
+        <w:rPr>
+          <w:lang w:val="en-US"/>
+        </w:rPr>
+      </w:pPr>
+      <w:r>
+        <w:rPr>
+          <w:lang w:val="en-US"/>
+        </w:rPr>
         <w:t>Wer-Kennt-Wen.de (read only)</w:t>
       </w:r>
     </w:p>
@@ -2929,7 +3511,7 @@
           <w:lang w:val="en-US"/>
         </w:rPr>
       </w:pPr>
-      <w:bookmarkStart w:id="2" w:name="_Toc242750190"/>
+      <w:bookmarkStart w:id="2" w:name="_Toc242785199"/>
       <w:r>
         <w:rPr>
           <w:lang w:val="en-US"/>
@@ -3050,7 +3632,7 @@
           <w:lang w:val="en-US"/>
         </w:rPr>
       </w:pPr>
-      <w:bookmarkStart w:id="3" w:name="_Toc242750191"/>
+      <w:bookmarkStart w:id="3" w:name="_Toc242785200"/>
       <w:r>
         <w:rPr>
           <w:lang w:val="en-US"/>
@@ -3114,19 +3696,7 @@
         <w:rPr>
           <w:lang w:val="en-US"/>
         </w:rPr>
-        <w:t xml:space="preserve">The assembly </w:t>
-      </w:r>
-      <w:r>
-        <w:rPr>
-          <w:lang w:val="en-US"/>
-        </w:rPr>
-        <w:t>Sem.Sync.SyncBase</w:t>
-      </w:r>
-      <w:r>
-        <w:rPr>
-          <w:lang w:val="en-US"/>
-        </w:rPr>
-        <w:t xml:space="preserve"> </w:t>
+        <w:t xml:space="preserve">The assembly Sem.Sync.SyncBase </w:t>
       </w:r>
       <w:r>
         <w:rPr>
@@ -3310,14 +3880,7 @@
           <w:noProof/>
           <w:lang w:val="en-US"/>
         </w:rPr>
-        <w:t>Sem.Sync</w:t>
-      </w:r>
-      <w:r>
-        <w:rPr>
-          <w:noProof/>
-          <w:lang w:val="en-US"/>
-        </w:rPr>
-        <w:t>.</w:t>
+        <w:t>Sem.Sync.</w:t>
       </w:r>
       <w:r>
         <w:rPr>
@@ -3496,19 +4059,7 @@
           <w:lang w:val="en-US"/>
         </w:rPr>
         <w:tab/>
-        <w:t>This is the setup project for the sample application that synchronizes Xing contacts to Microsoft Outlook.</w:t>
-      </w:r>
-      <w:r>
-        <w:rPr>
-          <w:lang w:val="en-US"/>
-        </w:rPr>
-        <w:t xml:space="preserve"> </w:t>
-      </w:r>
-      <w:r>
-        <w:rPr>
-          <w:lang w:val="en-US"/>
-        </w:rPr>
-        <w:t>This may be the reason for a “</w:t>
+        <w:t>This is the setup project for the sample application that synchronizes Xing contacts to Microsoft Outlook. This may be the reason for a “</w:t>
       </w:r>
       <w:r>
         <w:rPr>
@@ -3573,19 +4124,7 @@
           <w:lang w:val="en-US"/>
         </w:rPr>
         <w:tab/>
-        <w:t xml:space="preserve">The synchronization application </w:t>
-      </w:r>
-      <w:r>
-        <w:rPr>
-          <w:lang w:val="en-US"/>
-        </w:rPr>
-        <w:t>Sem.Sync.LocalSyncManager</w:t>
-      </w:r>
-      <w:r>
-        <w:rPr>
-          <w:lang w:val="en-US"/>
-        </w:rPr>
-        <w:t xml:space="preserve"> provides access to all currently implemented connectors. The GUI is much more complex than </w:t>
+        <w:t xml:space="preserve">The synchronization application Sem.Sync.LocalSyncManager provides access to all currently implemented connectors. The GUI is much more complex than </w:t>
       </w:r>
       <w:r>
         <w:rPr>
@@ -3622,19 +4161,7 @@
           <w:lang w:val="en-US"/>
         </w:rPr>
         <w:tab/>
-        <w:t xml:space="preserve">This is the setup project for the synchronization application </w:t>
-      </w:r>
-      <w:r>
-        <w:rPr>
-          <w:lang w:val="en-US"/>
-        </w:rPr>
-        <w:t>Sem.Sync.LocalSyncManager</w:t>
-      </w:r>
-      <w:r>
-        <w:rPr>
-          <w:lang w:val="en-US"/>
-        </w:rPr>
-        <w:t xml:space="preserve"> that provides access to all currently implemented connectors.</w:t>
+        <w:t>This is the setup project for the synchronization application Sem.Sync.LocalSyncManager that provides access to all currently implemented connectors.</w:t>
       </w:r>
     </w:p>
     <w:p>
@@ -3729,13 +4256,7 @@
         <w:rPr>
           <w:lang w:val="en-US"/>
         </w:rPr>
-        <w:t xml:space="preserve"> </w:t>
-      </w:r>
-      <w:r>
-        <w:rPr>
-          <w:lang w:val="en-US"/>
-        </w:rPr>
-        <w:t>Another candidate for a “</w:t>
+        <w:t xml:space="preserve"> Another candidate for a “</w:t>
       </w:r>
       <w:r>
         <w:rPr>
@@ -3885,19 +4406,7 @@
           <w:lang w:val="en-US"/>
         </w:rPr>
         <w:tab/>
-        <w:t xml:space="preserve">The project provides Azure Cloud Service definition and configuration for </w:t>
-      </w:r>
-      <w:r>
-        <w:rPr>
-          <w:lang w:val="en-US"/>
-        </w:rPr>
-        <w:t>Sem.Sync.Cloud</w:t>
-      </w:r>
-      <w:r>
-        <w:rPr>
-          <w:lang w:val="en-US"/>
-        </w:rPr>
-        <w:t>.</w:t>
+        <w:t>The project provides Azure Cloud Service definition and configuration for Sem.Sync.Cloud.</w:t>
       </w:r>
     </w:p>
     <w:p>
@@ -3944,7 +4453,7 @@
         </w:rPr>
       </w:pPr>
       <w:bookmarkStart w:id="4" w:name="_Ref239724927"/>
-      <w:bookmarkStart w:id="5" w:name="_Toc242750192"/>
+      <w:bookmarkStart w:id="5" w:name="_Toc242785201"/>
       <w:r>
         <w:rPr>
           <w:lang w:val="en-US"/>
@@ -4055,11 +4564,6 @@
           <w:lang w:val="en-US"/>
         </w:rPr>
         <w:br/>
-      </w:r>
-      <w:r>
-        <w:rPr>
-          <w:lang w:val="en-US"/>
-        </w:rPr>
         <w:t>DocProject facilitates the administration and development of project documentation with Sandcastle, allowing you to use the integrated tools of Visual Studio to customize Sandcastle's output.</w:t>
       </w:r>
     </w:p>
@@ -4205,7 +4709,172 @@
           <w:lang w:val="en-US"/>
         </w:rPr>
         <w:lastRenderedPageBreak/>
-        <w:t>code coverage. Pex performs a systematic analysis, hunting for boundary conditions, exceptions and assertion failures</w:t>
+        <w:t>code coverage. Pex performs a systematic analysis, hunting for boundary conditions, exceptions and assertion failures.</w:t>
+      </w:r>
+    </w:p>
+    <w:p>
+      <w:pPr>
+        <w:pStyle w:val="berschrift2"/>
+        <w:rPr>
+          <w:lang w:val="en-US"/>
+        </w:rPr>
+      </w:pPr>
+      <w:bookmarkStart w:id="6" w:name="_Toc242785202"/>
+      <w:r>
+        <w:rPr>
+          <w:lang w:val="en-US"/>
+        </w:rPr>
+        <w:t>The engine</w:t>
+      </w:r>
+      <w:bookmarkEnd w:id="6"/>
+    </w:p>
+    <w:p>
+      <w:pPr>
+        <w:rPr>
+          <w:lang w:val="en-US"/>
+        </w:rPr>
+      </w:pPr>
+      <w:r>
+        <w:rPr>
+          <w:lang w:val="en-US"/>
+        </w:rPr>
+        <w:t xml:space="preserve">The sync engine does provide the ability to execute instances of the class </w:t>
+      </w:r>
+      <w:r>
+        <w:rPr>
+          <w:rFonts w:ascii="Courier New" w:hAnsi="Courier New" w:cs="Courier New"/>
+          <w:noProof/>
+          <w:color w:val="2B91AF"/>
+          <w:sz w:val="20"/>
+          <w:szCs w:val="20"/>
+          <w:lang w:val="en-US"/>
+        </w:rPr>
+        <w:t>SyncDescription</w:t>
+      </w:r>
+      <w:r>
+        <w:rPr>
+          <w:lang w:val="en-US"/>
+        </w:rPr>
+        <w:t xml:space="preserve"> or </w:t>
+      </w:r>
+      <w:r>
+        <w:rPr>
+          <w:rFonts w:ascii="Courier New" w:hAnsi="Courier New" w:cs="Courier New"/>
+          <w:noProof/>
+          <w:color w:val="2B91AF"/>
+          <w:sz w:val="20"/>
+          <w:szCs w:val="20"/>
+          <w:lang w:val="en-US"/>
+        </w:rPr>
+        <w:t>SyncCollection</w:t>
+      </w:r>
+      <w:r>
+        <w:rPr>
+          <w:lang w:val="en-US"/>
+        </w:rPr>
+        <w:t xml:space="preserve"> which does inherit from </w:t>
+      </w:r>
+      <w:r>
+        <w:rPr>
+          <w:rFonts w:ascii="Courier New" w:hAnsi="Courier New" w:cs="Courier New"/>
+          <w:noProof/>
+          <w:color w:val="2B91AF"/>
+          <w:sz w:val="20"/>
+          <w:szCs w:val="20"/>
+          <w:lang w:val="en-US"/>
+        </w:rPr>
+        <w:t>BindingList</w:t>
+      </w:r>
+      <w:r>
+        <w:rPr>
+          <w:rFonts w:ascii="Courier New" w:hAnsi="Courier New" w:cs="Courier New"/>
+          <w:noProof/>
+          <w:sz w:val="20"/>
+          <w:szCs w:val="20"/>
+          <w:lang w:val="en-US"/>
+        </w:rPr>
+        <w:t>&lt;</w:t>
+      </w:r>
+      <w:r>
+        <w:rPr>
+          <w:rFonts w:ascii="Courier New" w:hAnsi="Courier New" w:cs="Courier New"/>
+          <w:noProof/>
+          <w:color w:val="2B91AF"/>
+          <w:sz w:val="20"/>
+          <w:szCs w:val="20"/>
+          <w:lang w:val="en-US"/>
+        </w:rPr>
+        <w:t>SyncDescription</w:t>
+      </w:r>
+      <w:r>
+        <w:rPr>
+          <w:rFonts w:ascii="Courier New" w:hAnsi="Courier New" w:cs="Courier New"/>
+          <w:noProof/>
+          <w:sz w:val="20"/>
+          <w:szCs w:val="20"/>
+          <w:lang w:val="en-US"/>
+        </w:rPr>
+        <w:t>&gt;</w:t>
+      </w:r>
+      <w:r>
+        <w:rPr>
+          <w:lang w:val="en-US"/>
+        </w:rPr>
+        <w:t xml:space="preserve"> to support two</w:t>
+      </w:r>
+      <w:r>
+        <w:rPr>
+          <w:lang w:val="en-US"/>
+        </w:rPr>
+        <w:t>-</w:t>
+      </w:r>
+      <w:r>
+        <w:rPr>
+          <w:lang w:val="en-US"/>
+        </w:rPr>
+        <w:t>way data binding.</w:t>
+      </w:r>
+      <w:r>
+        <w:rPr>
+          <w:lang w:val="en-US"/>
+        </w:rPr>
+        <w:t xml:space="preserve"> A </w:t>
+      </w:r>
+      <w:r>
+        <w:rPr>
+          <w:rFonts w:ascii="Courier New" w:hAnsi="Courier New" w:cs="Courier New"/>
+          <w:noProof/>
+          <w:color w:val="2B91AF"/>
+          <w:sz w:val="20"/>
+          <w:szCs w:val="20"/>
+          <w:lang w:val="en-US"/>
+        </w:rPr>
+        <w:t>SyncDescription</w:t>
+      </w:r>
+      <w:r>
+        <w:rPr>
+          <w:lang w:val="en-US"/>
+        </w:rPr>
+        <w:t xml:space="preserve"> contains all information that is needed to perform a transformation of data from a source to a target connector with the help of a baseline connector.</w:t>
+      </w:r>
+    </w:p>
+    <w:p>
+      <w:pPr>
+        <w:rPr>
+          <w:lang w:val="en-US"/>
+        </w:rPr>
+      </w:pPr>
+      <w:r>
+        <w:rPr>
+          <w:lang w:val="en-US"/>
+        </w:rPr>
+        <w:t>The engine is not designed for transforming high volumes of object. I’ve tested the engine now with more than 300 contacts synchronizing from Xing to Outlook and from Outlook to the file system. All data (including the binary image data) is loaded into the objects before executing the commands</w:t>
+      </w:r>
+      <w:r>
+        <w:rPr>
+          <w:lang w:val="en-US"/>
+        </w:rPr>
+        <w:t xml:space="preserve"> – currently streaming is not implemented</w:t>
       </w:r>
       <w:r>
         <w:rPr>
@@ -4216,173 +4885,196 @@
     </w:p>
     <w:p>
       <w:pPr>
+        <w:pStyle w:val="berschrift3"/>
+        <w:rPr>
+          <w:lang w:val="en-US"/>
+        </w:rPr>
+      </w:pPr>
+      <w:bookmarkStart w:id="7" w:name="_Toc242785203"/>
+      <w:r>
+        <w:rPr>
+          <w:lang w:val="en-US"/>
+        </w:rPr>
+        <w:t>Interacting with the user</w:t>
+      </w:r>
+      <w:bookmarkEnd w:id="7"/>
+    </w:p>
+    <w:p>
+      <w:pPr>
+        <w:rPr>
+          <w:lang w:val="en-US"/>
+        </w:rPr>
+      </w:pPr>
+      <w:r>
+        <w:rPr>
+          <w:lang w:val="en-US"/>
+        </w:rPr>
+        <w:t xml:space="preserve">The engine does provide a property called </w:t>
+      </w:r>
+      <w:r>
+        <w:rPr>
+          <w:rFonts w:ascii="Courier New" w:hAnsi="Courier New" w:cs="Courier New"/>
+          <w:noProof/>
+          <w:sz w:val="20"/>
+          <w:szCs w:val="20"/>
+          <w:lang w:val="en-US"/>
+        </w:rPr>
+        <w:t xml:space="preserve">UiProvider </w:t>
+      </w:r>
+      <w:r>
+        <w:rPr>
+          <w:lang w:val="en-US"/>
+        </w:rPr>
+        <w:t xml:space="preserve">of type </w:t>
+      </w:r>
+      <w:r>
+        <w:rPr>
+          <w:rFonts w:ascii="Courier New" w:hAnsi="Courier New" w:cs="Courier New"/>
+          <w:noProof/>
+          <w:color w:val="2B91AF"/>
+          <w:sz w:val="20"/>
+          <w:szCs w:val="20"/>
+          <w:lang w:val="en-US"/>
+        </w:rPr>
+        <w:t>IUiInteraction</w:t>
+      </w:r>
+      <w:r>
+        <w:rPr>
+          <w:lang w:val="en-US"/>
+        </w:rPr>
+        <w:t xml:space="preserve">. You can set this property to an instance of an object implementing this interface to “catch” </w:t>
+      </w:r>
+      <w:r>
+        <w:rPr>
+          <w:lang w:val="en-US"/>
+        </w:rPr>
+        <w:t xml:space="preserve">the UI requests from the base library and process them using “some” UI technology. </w:t>
+      </w:r>
+    </w:p>
+    <w:p>
+      <w:pPr>
+        <w:rPr>
+          <w:lang w:val="en-US"/>
+        </w:rPr>
+      </w:pPr>
+      <w:r>
+        <w:rPr>
+          <w:lang w:val="en-US"/>
+        </w:rPr>
+        <w:t>You can however process the request without any user interaction if your process does already have all information requested by the base library</w:t>
+      </w:r>
+      <w:r>
+        <w:rPr>
+          <w:lang w:val="en-US"/>
+        </w:rPr>
+        <w:t xml:space="preserve"> and implements the </w:t>
+      </w:r>
+      <w:r>
+        <w:rPr>
+          <w:rFonts w:ascii="Courier New" w:hAnsi="Courier New" w:cs="Courier New"/>
+          <w:noProof/>
+          <w:color w:val="2B91AF"/>
+          <w:sz w:val="20"/>
+          <w:szCs w:val="20"/>
+          <w:lang w:val="en-US"/>
+        </w:rPr>
+        <w:t>IUiInteraction</w:t>
+      </w:r>
+      <w:r>
+        <w:rPr>
+          <w:lang w:val="en-US"/>
+        </w:rPr>
+        <w:t xml:space="preserve"> interface</w:t>
+      </w:r>
+      <w:r>
+        <w:rPr>
+          <w:lang w:val="en-US"/>
+        </w:rPr>
+        <w:t>.</w:t>
+      </w:r>
+    </w:p>
+    <w:p>
+      <w:pPr>
         <w:pStyle w:val="berschrift2"/>
         <w:rPr>
           <w:lang w:val="en-US"/>
         </w:rPr>
       </w:pPr>
-      <w:bookmarkStart w:id="6" w:name="_Toc242750193"/>
-      <w:r>
-        <w:rPr>
-          <w:lang w:val="en-US"/>
-        </w:rPr>
-        <w:t>The engine</w:t>
-      </w:r>
-      <w:bookmarkEnd w:id="6"/>
-    </w:p>
-    <w:p>
-      <w:pPr>
-        <w:rPr>
-          <w:lang w:val="en-US"/>
-        </w:rPr>
-      </w:pPr>
-      <w:r>
-        <w:rPr>
-          <w:lang w:val="en-US"/>
-        </w:rPr>
-        <w:t xml:space="preserve">The sync engine does provide the ability to execute instances of the class </w:t>
-      </w:r>
-      <w:r>
-        <w:rPr>
-          <w:rFonts w:ascii="Courier New" w:hAnsi="Courier New" w:cs="Courier New"/>
-          <w:noProof/>
-          <w:color w:val="2B91AF"/>
-          <w:sz w:val="20"/>
-          <w:szCs w:val="20"/>
-          <w:lang w:val="en-US"/>
-        </w:rPr>
-        <w:t>SyncDescription</w:t>
-      </w:r>
-      <w:r>
-        <w:rPr>
-          <w:lang w:val="en-US"/>
-        </w:rPr>
-        <w:t xml:space="preserve"> or </w:t>
-      </w:r>
-      <w:r>
-        <w:rPr>
-          <w:rFonts w:ascii="Courier New" w:hAnsi="Courier New" w:cs="Courier New"/>
-          <w:noProof/>
-          <w:color w:val="2B91AF"/>
-          <w:sz w:val="20"/>
-          <w:szCs w:val="20"/>
-          <w:lang w:val="en-US"/>
-        </w:rPr>
-        <w:t>SyncCollection</w:t>
-      </w:r>
-      <w:r>
-        <w:rPr>
-          <w:lang w:val="en-US"/>
-        </w:rPr>
-        <w:t xml:space="preserve"> which does inherit from </w:t>
-      </w:r>
-      <w:r>
-        <w:rPr>
-          <w:rFonts w:ascii="Courier New" w:hAnsi="Courier New" w:cs="Courier New"/>
-          <w:noProof/>
-          <w:color w:val="2B91AF"/>
-          <w:sz w:val="20"/>
-          <w:szCs w:val="20"/>
-          <w:lang w:val="en-US"/>
-        </w:rPr>
-        <w:t>BindingList</w:t>
-      </w:r>
-      <w:r>
-        <w:rPr>
-          <w:rFonts w:ascii="Courier New" w:hAnsi="Courier New" w:cs="Courier New"/>
-          <w:noProof/>
-          <w:sz w:val="20"/>
-          <w:szCs w:val="20"/>
-          <w:lang w:val="en-US"/>
-        </w:rPr>
-        <w:t>&lt;</w:t>
-      </w:r>
-      <w:r>
-        <w:rPr>
-          <w:rFonts w:ascii="Courier New" w:hAnsi="Courier New" w:cs="Courier New"/>
-          <w:noProof/>
-          <w:color w:val="2B91AF"/>
-          <w:sz w:val="20"/>
-          <w:szCs w:val="20"/>
-          <w:lang w:val="en-US"/>
-        </w:rPr>
-        <w:t>SyncDescription</w:t>
-      </w:r>
-      <w:r>
-        <w:rPr>
-          <w:rFonts w:ascii="Courier New" w:hAnsi="Courier New" w:cs="Courier New"/>
-          <w:noProof/>
-          <w:sz w:val="20"/>
-          <w:szCs w:val="20"/>
-          <w:lang w:val="en-US"/>
-        </w:rPr>
-        <w:t>&gt;</w:t>
-      </w:r>
-      <w:r>
-        <w:rPr>
-          <w:lang w:val="en-US"/>
-        </w:rPr>
-        <w:t xml:space="preserve"> to support two</w:t>
-      </w:r>
-      <w:r>
-        <w:rPr>
-          <w:lang w:val="en-US"/>
-        </w:rPr>
-        <w:t>-</w:t>
-      </w:r>
-      <w:r>
-        <w:rPr>
-          <w:lang w:val="en-US"/>
-        </w:rPr>
-        <w:t>way data binding.</w:t>
-      </w:r>
-      <w:r>
-        <w:rPr>
-          <w:lang w:val="en-US"/>
-        </w:rPr>
-        <w:t xml:space="preserve"> A </w:t>
-      </w:r>
-      <w:r>
-        <w:rPr>
-          <w:rFonts w:ascii="Courier New" w:hAnsi="Courier New" w:cs="Courier New"/>
-          <w:noProof/>
-          <w:color w:val="2B91AF"/>
-          <w:sz w:val="20"/>
-          <w:szCs w:val="20"/>
-          <w:lang w:val="en-US"/>
-        </w:rPr>
-        <w:t>SyncDescription</w:t>
-      </w:r>
-      <w:r>
-        <w:rPr>
-          <w:lang w:val="en-US"/>
-        </w:rPr>
-        <w:t xml:space="preserve"> contains all information that is needed to perform a transformation of data from a source to a target connector with the help of a baseline connector.</w:t>
-      </w:r>
-    </w:p>
-    <w:p>
-      <w:pPr>
-        <w:rPr>
-          <w:lang w:val="en-US"/>
-        </w:rPr>
-      </w:pPr>
-      <w:r>
-        <w:rPr>
-          <w:lang w:val="en-US"/>
-        </w:rPr>
-        <w:t>The engine is not designed for transforming high volumes of object. I’ve tested the engine now with more than 300 contacts synchronizing from Xing to Outlook and from Outlook to the file system. All data (including the binary image data) is loaded into the objects before executing the commands</w:t>
-      </w:r>
-      <w:r>
-        <w:rPr>
-          <w:lang w:val="en-US"/>
-        </w:rPr>
-        <w:t xml:space="preserve"> – currently streaming is not implemented</w:t>
-      </w:r>
-      <w:r>
-        <w:rPr>
-          <w:lang w:val="en-US"/>
-        </w:rPr>
-        <w:t>.</w:t>
+      <w:bookmarkStart w:id="8" w:name="_Toc242785204"/>
+      <w:r>
+        <w:rPr>
+          <w:lang w:val="en-US"/>
+        </w:rPr>
+        <w:t xml:space="preserve">The </w:t>
+      </w:r>
+      <w:r>
+        <w:rPr>
+          <w:lang w:val="en-US"/>
+        </w:rPr>
+        <w:t>c</w:t>
+      </w:r>
+      <w:r>
+        <w:rPr>
+          <w:lang w:val="en-US"/>
+        </w:rPr>
+        <w:t>onnectors</w:t>
+      </w:r>
+      <w:bookmarkEnd w:id="8"/>
+    </w:p>
+    <w:p>
+      <w:pPr>
+        <w:rPr>
+          <w:lang w:val="en-US"/>
+        </w:rPr>
+      </w:pPr>
+      <w:r>
+        <w:rPr>
+          <w:lang w:val="en-US"/>
+        </w:rPr>
+        <w:t>Connectors do read/write from/to data sources like file system, online storage and processes like Microsoft Outlook.</w:t>
+      </w:r>
+      <w:r>
+        <w:rPr>
+          <w:lang w:val="en-US"/>
+        </w:rPr>
+        <w:t xml:space="preserve"> If a connector is useful for you depends strongly on your expectations: some connectors do only read from a source, because that source is does not accept writing (like most social networking sites) – some sources do provide only very few information. The source</w:t>
+      </w:r>
+      <w:r>
+        <w:rPr>
+          <w:lang w:val="en-US"/>
+        </w:rPr>
+        <w:t>s</w:t>
+      </w:r>
+      <w:r>
+        <w:rPr>
+          <w:lang w:val="en-US"/>
+        </w:rPr>
+        <w:t xml:space="preserve"> “Facebook” </w:t>
+      </w:r>
+      <w:r>
+        <w:rPr>
+          <w:lang w:val="en-US"/>
+        </w:rPr>
+        <w:t xml:space="preserve">and </w:t>
+      </w:r>
+      <w:r>
+        <w:rPr>
+          <w:noProof/>
+          <w:lang w:val="en-US"/>
+        </w:rPr>
+        <w:t>“Wer-Kennt-Wen”</w:t>
+      </w:r>
+      <w:r>
+        <w:rPr>
+          <w:lang w:val="en-US"/>
+        </w:rPr>
+        <w:t xml:space="preserve"> do</w:t>
+      </w:r>
+      <w:r>
+        <w:rPr>
+          <w:lang w:val="en-US"/>
+        </w:rPr>
+        <w:t xml:space="preserve"> not support reading much data, but you might be able to extract useful pictures from there.</w:t>
       </w:r>
     </w:p>
     <w:p>
@@ -4392,209 +5084,14 @@
           <w:lang w:val="en-US"/>
         </w:rPr>
       </w:pPr>
-      <w:bookmarkStart w:id="7" w:name="_Toc242750194"/>
-      <w:r>
-        <w:rPr>
-          <w:lang w:val="en-US"/>
-        </w:rPr>
-        <w:t>Interacting with the user</w:t>
-      </w:r>
-      <w:bookmarkEnd w:id="7"/>
-    </w:p>
-    <w:p>
-      <w:pPr>
-        <w:rPr>
-          <w:lang w:val="en-US"/>
-        </w:rPr>
-      </w:pPr>
-      <w:r>
-        <w:rPr>
-          <w:lang w:val="en-US"/>
-        </w:rPr>
-        <w:t xml:space="preserve">The engine does provide a property called </w:t>
-      </w:r>
-      <w:r>
-        <w:rPr>
-          <w:rFonts w:ascii="Courier New" w:hAnsi="Courier New" w:cs="Courier New"/>
-          <w:noProof/>
-          <w:sz w:val="20"/>
-          <w:szCs w:val="20"/>
-          <w:lang w:val="en-US"/>
-        </w:rPr>
-        <w:t xml:space="preserve">UiProvider </w:t>
-      </w:r>
-      <w:r>
-        <w:rPr>
-          <w:lang w:val="en-US"/>
-        </w:rPr>
-        <w:t xml:space="preserve">of type </w:t>
-      </w:r>
-      <w:r>
-        <w:rPr>
-          <w:rFonts w:ascii="Courier New" w:hAnsi="Courier New" w:cs="Courier New"/>
-          <w:noProof/>
-          <w:color w:val="2B91AF"/>
-          <w:sz w:val="20"/>
-          <w:szCs w:val="20"/>
-          <w:lang w:val="en-US"/>
-        </w:rPr>
-        <w:t>IUiInteraction</w:t>
-      </w:r>
-      <w:r>
-        <w:rPr>
-          <w:lang w:val="en-US"/>
-        </w:rPr>
-        <w:t xml:space="preserve">. You can set this property to an instance of an object implementing this interface to “catch” </w:t>
-      </w:r>
-      <w:r>
-        <w:rPr>
-          <w:lang w:val="en-US"/>
-        </w:rPr>
-        <w:t xml:space="preserve">the UI requests from the base library and process them using “some” UI technology. </w:t>
-      </w:r>
-    </w:p>
-    <w:p>
-      <w:pPr>
-        <w:rPr>
-          <w:lang w:val="en-US"/>
-        </w:rPr>
-      </w:pPr>
-      <w:r>
-        <w:rPr>
-          <w:lang w:val="en-US"/>
-        </w:rPr>
-        <w:t>You can however process the request without any user interaction if your process does already have all information requested by the base library</w:t>
-      </w:r>
-      <w:r>
-        <w:rPr>
-          <w:lang w:val="en-US"/>
-        </w:rPr>
-        <w:t xml:space="preserve"> and implements the </w:t>
-      </w:r>
-      <w:r>
-        <w:rPr>
-          <w:rFonts w:ascii="Courier New" w:hAnsi="Courier New" w:cs="Courier New"/>
-          <w:noProof/>
-          <w:color w:val="2B91AF"/>
-          <w:sz w:val="20"/>
-          <w:szCs w:val="20"/>
-          <w:lang w:val="en-US"/>
-        </w:rPr>
-        <w:t>IUiInteraction</w:t>
-      </w:r>
-      <w:r>
-        <w:rPr>
-          <w:lang w:val="en-US"/>
-        </w:rPr>
-        <w:t xml:space="preserve"> interface</w:t>
-      </w:r>
-      <w:r>
-        <w:rPr>
-          <w:lang w:val="en-US"/>
-        </w:rPr>
-        <w:t>.</w:t>
-      </w:r>
-    </w:p>
-    <w:p>
-      <w:pPr>
-        <w:pStyle w:val="berschrift2"/>
-        <w:rPr>
-          <w:lang w:val="en-US"/>
-        </w:rPr>
-      </w:pPr>
-      <w:bookmarkStart w:id="8" w:name="_Toc242750195"/>
-      <w:r>
-        <w:rPr>
-          <w:lang w:val="en-US"/>
-        </w:rPr>
-        <w:t xml:space="preserve">The </w:t>
-      </w:r>
-      <w:r>
-        <w:rPr>
-          <w:lang w:val="en-US"/>
-        </w:rPr>
-        <w:t>c</w:t>
-      </w:r>
-      <w:r>
-        <w:rPr>
-          <w:lang w:val="en-US"/>
-        </w:rPr>
-        <w:t>onnectors</w:t>
-      </w:r>
-      <w:bookmarkEnd w:id="8"/>
-    </w:p>
-    <w:p>
-      <w:pPr>
-        <w:rPr>
-          <w:lang w:val="en-US"/>
-        </w:rPr>
-      </w:pPr>
-      <w:r>
-        <w:rPr>
-          <w:lang w:val="en-US"/>
-        </w:rPr>
-        <w:t>Connectors do read/write from/to data sources like file system, online storage and processes like Microsoft Outlook.</w:t>
-      </w:r>
-      <w:r>
-        <w:rPr>
-          <w:lang w:val="en-US"/>
-        </w:rPr>
-        <w:t xml:space="preserve"> If a connector is useful for you depends strongly on your expectations: some connectors do only read from a source, because that source is does not accept writing (like most social networking sites) – some sources do provide only very few information. The source</w:t>
-      </w:r>
-      <w:r>
-        <w:rPr>
-          <w:lang w:val="en-US"/>
-        </w:rPr>
-        <w:t>s</w:t>
-      </w:r>
-      <w:r>
-        <w:rPr>
-          <w:lang w:val="en-US"/>
-        </w:rPr>
-        <w:t xml:space="preserve"> “Facebook” </w:t>
-      </w:r>
-      <w:r>
-        <w:rPr>
-          <w:lang w:val="en-US"/>
-        </w:rPr>
-        <w:t xml:space="preserve">and </w:t>
-      </w:r>
-      <w:r>
-        <w:rPr>
-          <w:noProof/>
-          <w:lang w:val="en-US"/>
-        </w:rPr>
-        <w:t>“Wer-Kennt-Wen”</w:t>
-      </w:r>
-      <w:r>
-        <w:rPr>
-          <w:lang w:val="en-US"/>
-        </w:rPr>
-        <w:t xml:space="preserve"> do</w:t>
-      </w:r>
-      <w:r>
-        <w:rPr>
-          <w:lang w:val="en-US"/>
-        </w:rPr>
-        <w:t xml:space="preserve"> not support reading much data, but you might be able to extract useful pictures from there.</w:t>
-      </w:r>
-    </w:p>
-    <w:p>
-      <w:pPr>
-        <w:pStyle w:val="berschrift3"/>
-        <w:rPr>
-          <w:lang w:val="en-US"/>
-        </w:rPr>
-      </w:pPr>
-      <w:bookmarkStart w:id="9" w:name="_Toc242750196"/>
-      <w:bookmarkStart w:id="10" w:name="_Toc242750199"/>
+      <w:bookmarkStart w:id="9" w:name="_Toc242785205"/>
       <w:r>
         <w:rPr>
           <w:lang w:val="en-US"/>
         </w:rPr>
         <w:t>Active Directory</w:t>
       </w:r>
-      <w:bookmarkEnd w:id="10"/>
+      <w:bookmarkEnd w:id="9"/>
     </w:p>
     <w:p>
       <w:pPr>
@@ -5074,42 +5571,43 @@
           <w:lang w:val="en-US"/>
         </w:rPr>
       </w:pPr>
-      <w:bookmarkStart w:id="11" w:name="_Toc242750200"/>
+      <w:bookmarkStart w:id="10" w:name="_Toc242785206"/>
       <w:r>
         <w:rPr>
           <w:lang w:val="en-US"/>
         </w:rPr>
         <w:t>Facebook</w:t>
       </w:r>
+      <w:bookmarkEnd w:id="10"/>
+    </w:p>
+    <w:p>
+      <w:pPr>
+        <w:rPr>
+          <w:lang w:val="en-US"/>
+        </w:rPr>
+      </w:pPr>
+      <w:r>
+        <w:rPr>
+          <w:lang w:val="en-US"/>
+        </w:rPr>
+        <w:t>The Facebook API does not provide much information that can be handled in a contact-application. So this connector is more for completion and photo-extraction. If I get more contacts in Facebook I’ll implement a web scraping connector for Facebook, too.</w:t>
+      </w:r>
+    </w:p>
+    <w:p>
+      <w:pPr>
+        <w:pStyle w:val="berschrift3"/>
+        <w:rPr>
+          <w:lang w:val="en-US"/>
+        </w:rPr>
+      </w:pPr>
+      <w:bookmarkStart w:id="11" w:name="_Toc242785207"/>
+      <w:r>
+        <w:rPr>
+          <w:lang w:val="en-US"/>
+        </w:rPr>
+        <w:t>File System</w:t>
+      </w:r>
       <w:bookmarkEnd w:id="11"/>
-    </w:p>
-    <w:p>
-      <w:pPr>
-        <w:rPr>
-          <w:lang w:val="en-US"/>
-        </w:rPr>
-      </w:pPr>
-      <w:r>
-        <w:rPr>
-          <w:lang w:val="en-US"/>
-        </w:rPr>
-        <w:t>The Facebook API does not provide much information that can be handled in a contact-application. So this connector is more for completion and photo-extraction. If I get more contacts in Facebook I’ll implement a web scraping connector for Facebook, too.</w:t>
-      </w:r>
-    </w:p>
-    <w:p>
-      <w:pPr>
-        <w:pStyle w:val="berschrift3"/>
-        <w:rPr>
-          <w:lang w:val="en-US"/>
-        </w:rPr>
-      </w:pPr>
-      <w:r>
-        <w:rPr>
-          <w:lang w:val="en-US"/>
-        </w:rPr>
-        <w:t>File System</w:t>
-      </w:r>
-      <w:bookmarkEnd w:id="9"/>
     </w:p>
     <w:p>
       <w:pPr>
@@ -6058,7 +6556,31 @@
         <w:rPr>
           <w:lang w:val="en-US"/>
         </w:rPr>
-        <w:t>The vCard implementation does have a configuration value in the Config file to save the pictures externally:</w:t>
+        <w:t xml:space="preserve">The vCard implementation does have a configuration value in the </w:t>
+      </w:r>
+      <w:r>
+        <w:rPr>
+          <w:lang w:val="en-US"/>
+        </w:rPr>
+        <w:t>c</w:t>
+      </w:r>
+      <w:r>
+        <w:rPr>
+          <w:lang w:val="en-US"/>
+        </w:rPr>
+        <w:t>onfig</w:t>
+      </w:r>
+      <w:r>
+        <w:rPr>
+          <w:lang w:val="en-US"/>
+        </w:rPr>
+        <w:t>uration</w:t>
+      </w:r>
+      <w:r>
+        <w:rPr>
+          <w:lang w:val="en-US"/>
+        </w:rPr>
+        <w:t xml:space="preserve"> file to save the pictures externally:</w:t>
       </w:r>
     </w:p>
     <w:p>
@@ -6331,18 +6853,7 @@
           <w:szCs w:val="20"/>
           <w:lang w:val="en-US"/>
         </w:rPr>
-        <w:t xml:space="preserve">  </w:t>
-      </w:r>
-      <w:r>
-        <w:rPr>
-          <w:rFonts w:ascii="Courier New" w:hAnsi="Courier New" w:cs="Courier New"/>
-          <w:noProof/>
-          <w:color w:val="0000FF"/>
-          <w:sz w:val="20"/>
-          <w:szCs w:val="20"/>
-          <w:lang w:val="en-US"/>
-        </w:rPr>
-        <w:t>&lt;/</w:t>
+        <w:t xml:space="preserve">  &lt;/</w:t>
       </w:r>
       <w:r>
         <w:rPr>
@@ -6484,13 +6995,7 @@
         <w:rPr>
           <w:lang w:val="en-US"/>
         </w:rPr>
-        <w:t xml:space="preserve">The CSV implementation is able to write </w:t>
-      </w:r>
-      <w:r>
-        <w:rPr>
-          <w:lang w:val="en-US"/>
-        </w:rPr>
-        <w:t xml:space="preserve">into a format that can be opened in </w:t>
+        <w:t xml:space="preserve">The CSV implementation is able to write into a format that can be opened in </w:t>
       </w:r>
       <w:r>
         <w:rPr>
@@ -7449,7 +7954,19 @@
         <w:rPr>
           <w:lang w:val="en-US"/>
         </w:rPr>
-        <w:t>the source file does specify a config-</w:t>
+        <w:t>the source file does specify a config</w:t>
+      </w:r>
+      <w:r>
+        <w:rPr>
+          <w:lang w:val="en-US"/>
+        </w:rPr>
+        <w:t>uration</w:t>
+      </w:r>
+      <w:r>
+        <w:rPr>
+          <w:lang w:val="en-US"/>
+        </w:rPr>
+        <w:t>-</w:t>
       </w:r>
       <w:r>
         <w:rPr>
@@ -9257,7 +9774,7 @@
           <w:lang w:val="en-US"/>
         </w:rPr>
       </w:pPr>
-      <w:bookmarkStart w:id="13" w:name="_Toc242750197"/>
+      <w:bookmarkStart w:id="13" w:name="_Toc242785208"/>
       <w:r>
         <w:rPr>
           <w:lang w:val="en-US"/>
@@ -9265,6 +9782,7 @@
         <w:lastRenderedPageBreak/>
         <w:t>Google</w:t>
       </w:r>
+      <w:bookmarkEnd w:id="13"/>
     </w:p>
     <w:p>
       <w:pPr>
@@ -9304,12 +9822,14 @@
           <w:lang w:val="en-US"/>
         </w:rPr>
       </w:pPr>
+      <w:bookmarkStart w:id="14" w:name="_Toc242785209"/>
       <w:r>
         <w:rPr>
           <w:lang w:val="en-US"/>
         </w:rPr>
         <w:t>Lotus Notes</w:t>
       </w:r>
+      <w:bookmarkEnd w:id="14"/>
     </w:p>
     <w:p>
       <w:pPr>
@@ -9331,12 +9851,14 @@
           <w:lang w:val="en-US"/>
         </w:rPr>
       </w:pPr>
+      <w:bookmarkStart w:id="15" w:name="_Toc242785210"/>
       <w:r>
         <w:rPr>
           <w:lang w:val="en-US"/>
         </w:rPr>
         <w:t>MeinVZ / StudiVZ</w:t>
       </w:r>
+      <w:bookmarkEnd w:id="15"/>
     </w:p>
     <w:p>
       <w:pPr>
@@ -9358,12 +9880,14 @@
           <w:lang w:val="en-US"/>
         </w:rPr>
       </w:pPr>
+      <w:bookmarkStart w:id="16" w:name="_Toc242785211"/>
       <w:r>
         <w:rPr>
           <w:lang w:val="en-US"/>
         </w:rPr>
         <w:t>Memory</w:t>
       </w:r>
+      <w:bookmarkEnd w:id="16"/>
     </w:p>
     <w:p>
       <w:pPr>
@@ -9385,12 +9909,14 @@
           <w:lang w:val="en-US"/>
         </w:rPr>
       </w:pPr>
+      <w:bookmarkStart w:id="17" w:name="_Toc242785212"/>
       <w:r>
         <w:rPr>
           <w:lang w:val="en-US"/>
         </w:rPr>
         <w:t>Microsoft Access Database</w:t>
       </w:r>
+      <w:bookmarkEnd w:id="17"/>
     </w:p>
     <w:p>
       <w:pPr>
@@ -9407,25 +9933,46 @@
     </w:p>
     <w:p>
       <w:pPr>
-        <w:rPr>
-          <w:lang w:val="en-US"/>
-        </w:rPr>
-      </w:pPr>
-    </w:p>
-    <w:p>
-      <w:pPr>
         <w:pStyle w:val="berschrift3"/>
         <w:rPr>
           <w:lang w:val="en-US"/>
         </w:rPr>
       </w:pPr>
+      <w:bookmarkStart w:id="18" w:name="_Toc242785213"/>
+      <w:r>
+        <w:rPr>
+          <w:lang w:val="en-US"/>
+        </w:rPr>
+        <w:t>Microsoft Outlook</w:t>
+      </w:r>
+    </w:p>
+    <w:p>
+      <w:pPr>
+        <w:rPr>
+          <w:lang w:val="en-US"/>
+        </w:rPr>
+      </w:pPr>
+      <w:r>
+        <w:rPr>
+          <w:lang w:val="en-US"/>
+        </w:rPr>
+        <w:t>There are two distinct connector versions for Microsoft Outlook: one for Outlook 2003 (Sem.Sync.Connector.Outlook2003) and one for Outlook 12 (Sem.Sync.Connector.Outlook). There’s a hard coded fallback that does use the Outlook 2003 connector if the Outlook 12 connector fails to instantiate (e.g. because Office 12 is not installed). The Outlook connectors do support read/write and there is support for the “Categories” that Outlook does use. Also the Outlook connectors do write the internal contact Id back to the Outlook storage. This way matching is much simpler and you have a stable Id basis. Pictures are also supported (read and write).</w:t>
+      </w:r>
+    </w:p>
+    <w:p>
+      <w:pPr>
+        <w:pStyle w:val="berschrift3"/>
+        <w:rPr>
+          <w:lang w:val="en-US"/>
+        </w:rPr>
+      </w:pPr>
       <w:r>
         <w:rPr>
           <w:lang w:val="en-US"/>
         </w:rPr>
         <w:t>Online Storage</w:t>
       </w:r>
-      <w:bookmarkEnd w:id="13"/>
+      <w:bookmarkEnd w:id="18"/>
     </w:p>
     <w:p>
       <w:pPr>
@@ -9453,15 +10000,69 @@
           <w:lang w:val="en-US"/>
         </w:rPr>
       </w:pPr>
-      <w:bookmarkStart w:id="14" w:name="_Toc242750198"/>
-      <w:bookmarkStart w:id="15" w:name="_Toc242750201"/>
-      <w:r>
-        <w:rPr>
-          <w:lang w:val="en-US"/>
-        </w:rPr>
+      <w:r>
+        <w:rPr>
+          <w:lang w:val="en-US"/>
+        </w:rPr>
+        <w:t>Statistic</w:t>
+      </w:r>
+    </w:p>
+    <w:p>
+      <w:pPr>
+        <w:rPr>
+          <w:lang w:val="en-US"/>
+        </w:rPr>
+      </w:pPr>
+      <w:r>
+        <w:rPr>
+          <w:lang w:val="en-US"/>
+        </w:rPr>
+        <w:t>The simple report statistic provider does write statistics about the contacts into an XML file. This includes the ratio of male/female contacts and the top 10 cities of private/business addresses.</w:t>
+      </w:r>
+    </w:p>
+    <w:p>
+      <w:pPr>
+        <w:pStyle w:val="berschrift3"/>
+        <w:rPr>
+          <w:lang w:val="en-US"/>
+        </w:rPr>
+      </w:pPr>
+      <w:r>
+        <w:rPr>
+          <w:lang w:val="en-US"/>
+        </w:rPr>
+        <w:t>StayFriends</w:t>
+      </w:r>
+    </w:p>
+    <w:p>
+      <w:pPr>
+        <w:rPr>
+          <w:lang w:val="en-US"/>
+        </w:rPr>
+      </w:pPr>
+      <w:r>
+        <w:rPr>
+          <w:lang w:val="en-US"/>
+        </w:rPr>
+        <w:t>The social network site “StayFriends” is specialized in finding school mates. This connector does read from that site some of the contact data and the pictures.</w:t>
+      </w:r>
+    </w:p>
+    <w:p>
+      <w:pPr>
+        <w:pStyle w:val="berschrift3"/>
+        <w:rPr>
+          <w:lang w:val="en-US"/>
+        </w:rPr>
+      </w:pPr>
+      <w:bookmarkStart w:id="19" w:name="_Toc242785214"/>
+      <w:r>
+        <w:rPr>
+          <w:lang w:val="en-US"/>
+        </w:rPr>
+        <w:lastRenderedPageBreak/>
         <w:t>Wer-Kennt-Wen</w:t>
       </w:r>
-      <w:bookmarkEnd w:id="15"/>
+      <w:bookmarkEnd w:id="19"/>
     </w:p>
     <w:p>
       <w:pPr>
@@ -9483,13 +10084,14 @@
           <w:lang w:val="en-US"/>
         </w:rPr>
       </w:pPr>
+      <w:bookmarkStart w:id="20" w:name="_Toc242785215"/>
       <w:r>
         <w:rPr>
           <w:lang w:val="en-US"/>
         </w:rPr>
         <w:t>Xing</w:t>
       </w:r>
-      <w:bookmarkEnd w:id="14"/>
+      <w:bookmarkEnd w:id="20"/>
     </w:p>
     <w:p>
       <w:pPr>
@@ -9640,7 +10242,6 @@
           <w:szCs w:val="20"/>
           <w:lang w:val="en-US"/>
         </w:rPr>
-        <w:lastRenderedPageBreak/>
         <w:t xml:space="preserve">    &lt;!--</w:t>
       </w:r>
       <w:r>
@@ -10909,14 +11510,15 @@
           <w:lang w:val="en-US"/>
         </w:rPr>
       </w:pPr>
-      <w:bookmarkStart w:id="16" w:name="_Toc242750202"/>
-      <w:r>
-        <w:rPr>
-          <w:lang w:val="en-US"/>
-        </w:rPr>
+      <w:bookmarkStart w:id="21" w:name="_Toc242785216"/>
+      <w:r>
+        <w:rPr>
+          <w:lang w:val="en-US"/>
+        </w:rPr>
+        <w:lastRenderedPageBreak/>
         <w:t>Connection to the Cloud</w:t>
       </w:r>
-      <w:bookmarkEnd w:id="16"/>
+      <w:bookmarkEnd w:id="21"/>
     </w:p>
     <w:p>
       <w:pPr>
@@ -10928,7 +11530,7 @@
       <w:r>
         <w:rPr>
           <w:noProof/>
-          <w:lang w:eastAsia="de-DE"/>
+          <w:lang w:val="en-US" w:eastAsia="de-DE"/>
         </w:rPr>
         <w:drawing>
           <wp:inline distT="0" distB="0" distL="0" distR="0">
@@ -12913,9 +13515,8 @@
       <w:r>
         <w:rPr>
           <w:noProof/>
-          <w:lang w:eastAsia="de-DE"/>
-        </w:rPr>
-        <w:lastRenderedPageBreak/>
+          <w:lang w:val="en-US" w:eastAsia="de-DE"/>
+        </w:rPr>
         <w:drawing>
           <wp:inline distT="0" distB="0" distL="0" distR="0">
             <wp:extent cx="5760720" cy="4189169"/>
@@ -16884,6 +17485,7 @@
           <w:color w:val="2B91AF"/>
           <w:sz w:val="20"/>
           <w:szCs w:val="20"/>
+          <w:lang w:val="en-US"/>
         </w:rPr>
         <w:t>List</w:t>
       </w:r>
@@ -16893,6 +17495,7 @@
           <w:noProof/>
           <w:sz w:val="20"/>
           <w:szCs w:val="20"/>
+          <w:lang w:val="en-US"/>
         </w:rPr>
         <w:t>&lt;</w:t>
       </w:r>
@@ -16903,6 +17506,7 @@
           <w:color w:val="2B91AF"/>
           <w:sz w:val="20"/>
           <w:szCs w:val="20"/>
+          <w:lang w:val="en-US"/>
         </w:rPr>
         <w:t>StdElement</w:t>
       </w:r>
@@ -16912,6 +17516,7 @@
           <w:noProof/>
           <w:sz w:val="20"/>
           <w:szCs w:val="20"/>
+          <w:lang w:val="en-US"/>
         </w:rPr>
         <w:t>&gt;</w:t>
       </w:r>
@@ -16928,6 +17533,7 @@
           <w:color w:val="2B91AF"/>
           <w:sz w:val="20"/>
           <w:szCs w:val="20"/>
+          <w:lang w:val="en-US"/>
         </w:rPr>
         <w:t>ContactListContainer</w:t>
       </w:r>
@@ -16944,6 +17550,7 @@
           <w:color w:val="2B91AF"/>
           <w:sz w:val="20"/>
           <w:szCs w:val="20"/>
+          <w:lang w:val="en-US"/>
         </w:rPr>
         <w:t>List</w:t>
       </w:r>
@@ -16953,6 +17560,7 @@
           <w:noProof/>
           <w:sz w:val="20"/>
           <w:szCs w:val="20"/>
+          <w:lang w:val="en-US"/>
         </w:rPr>
         <w:t>&lt;</w:t>
       </w:r>
@@ -16963,6 +17571,7 @@
           <w:color w:val="2B91AF"/>
           <w:sz w:val="20"/>
           <w:szCs w:val="20"/>
+          <w:lang w:val="en-US"/>
         </w:rPr>
         <w:t>TechnicalMessage</w:t>
       </w:r>
@@ -16972,6 +17581,7 @@
           <w:noProof/>
           <w:sz w:val="20"/>
           <w:szCs w:val="20"/>
+          <w:lang w:val="en-US"/>
         </w:rPr>
         <w:t>&gt;</w:t>
       </w:r>
@@ -16979,7 +17589,14 @@
         <w:rPr>
           <w:lang w:val="en-US"/>
         </w:rPr>
-        <w:t xml:space="preserve"> to provide a way of </w:t>
+        <w:t xml:space="preserve"> to provide a way </w:t>
+      </w:r>
+      <w:r>
+        <w:rPr>
+          <w:lang w:val="en-US"/>
+        </w:rPr>
+        <w:lastRenderedPageBreak/>
+        <w:t xml:space="preserve">of </w:t>
       </w:r>
       <w:r>
         <w:rPr>
@@ -17006,6 +17623,7 @@
           <w:color w:val="2B91AF"/>
           <w:sz w:val="20"/>
           <w:szCs w:val="20"/>
+          <w:lang w:val="en-US"/>
         </w:rPr>
         <w:t>ContactListContainer</w:t>
       </w:r>
@@ -17061,14 +17679,14 @@
           <w:lang w:val="en-US"/>
         </w:rPr>
       </w:pPr>
-      <w:bookmarkStart w:id="17" w:name="_Toc242750203"/>
+      <w:bookmarkStart w:id="22" w:name="_Toc242785217"/>
       <w:r>
         <w:rPr>
           <w:lang w:val="en-US"/>
         </w:rPr>
         <w:t>Authoring connectors</w:t>
       </w:r>
-      <w:bookmarkEnd w:id="17"/>
+      <w:bookmarkEnd w:id="22"/>
     </w:p>
     <w:p>
       <w:pPr>
@@ -17101,7 +17719,13 @@
           <w:szCs w:val="20"/>
           <w:lang w:val="en-US"/>
         </w:rPr>
-        <w:t>.</w:t>
+        <w:t>.StdClient</w:t>
+      </w:r>
+      <w:r>
+        <w:rPr>
+          <w:lang w:val="en-US"/>
+        </w:rPr>
+        <w:t xml:space="preserve"> and override the two abstract methods. The complexity might come with implementing these two methods, because you will need to provide a conversion from your “native” data to the </w:t>
       </w:r>
       <w:r>
         <w:rPr>
@@ -17112,13 +17736,61 @@
           <w:szCs w:val="20"/>
           <w:lang w:val="en-US"/>
         </w:rPr>
-        <w:t>StdClient</w:t>
-      </w:r>
-      <w:r>
-        <w:rPr>
-          <w:lang w:val="en-US"/>
-        </w:rPr>
-        <w:t xml:space="preserve"> and override the two abstract methods. The complexity might come with implementing these two methods, because you will need to provide a conversion from your “native” data to the </w:t>
+        <w:t>StdContact</w:t>
+      </w:r>
+      <w:r>
+        <w:rPr>
+          <w:lang w:val="en-US"/>
+        </w:rPr>
+        <w:t xml:space="preserve"> class. Depending on the type of data you read/write this might be easy or complex.</w:t>
+      </w:r>
+    </w:p>
+    <w:p>
+      <w:pPr>
+        <w:rPr>
+          <w:lang w:val="en-US"/>
+        </w:rPr>
+      </w:pPr>
+      <w:r>
+        <w:rPr>
+          <w:lang w:val="en-US"/>
+        </w:rPr>
+        <w:t>The connectors are instantiated by a class factory. In the scripts just use the full qualified class name (include the assembly name if that is different to the namespace) and the engine will do the rest.</w:t>
+      </w:r>
+      <w:r>
+        <w:rPr>
+          <w:lang w:val="en-US"/>
+        </w:rPr>
+        <w:t xml:space="preserve"> You can even use generic classes </w:t>
+      </w:r>
+      <w:r>
+        <w:rPr>
+          <w:lang w:val="en-US"/>
+        </w:rPr>
+        <w:t xml:space="preserve">as connectors (see </w:t>
+      </w:r>
+      <w:r>
+        <w:rPr>
+          <w:lang w:val="en-US"/>
+        </w:rPr>
+        <w:fldChar w:fldCharType="begin"/>
+      </w:r>
+      <w:r>
+        <w:rPr>
+          <w:lang w:val="en-US"/>
+        </w:rPr>
+        <w:instrText xml:space="preserve"> REF _Ref235800530 \h </w:instrText>
+      </w:r>
+      <w:r>
+        <w:rPr>
+          <w:lang w:val="en-US"/>
+        </w:rPr>
+      </w:r>
+      <w:r>
+        <w:rPr>
+          <w:lang w:val="en-US"/>
+        </w:rPr>
+        <w:fldChar w:fldCharType="separate"/>
       </w:r>
       <w:r>
         <w:rPr>
@@ -17129,61 +17801,48 @@
           <w:szCs w:val="20"/>
           <w:lang w:val="en-US"/>
         </w:rPr>
-        <w:t>StdContact</w:t>
-      </w:r>
-      <w:r>
-        <w:rPr>
-          <w:lang w:val="en-US"/>
-        </w:rPr>
-        <w:t xml:space="preserve"> class. Depending on the type of data you read/write this might be easy or complex.</w:t>
-      </w:r>
-    </w:p>
-    <w:p>
-      <w:pPr>
-        <w:rPr>
-          <w:lang w:val="en-US"/>
-        </w:rPr>
-      </w:pPr>
-      <w:r>
-        <w:rPr>
-          <w:lang w:val="en-US"/>
-        </w:rPr>
-        <w:t>The connectors are instantiated by a class factory. In the scripts just use the full qualified class name (include the assembly name if that is different to the namespace) and the engine will do the rest.</w:t>
-      </w:r>
-      <w:r>
-        <w:rPr>
-          <w:lang w:val="en-US"/>
-        </w:rPr>
-        <w:t xml:space="preserve"> You can even use generic classes </w:t>
-      </w:r>
-      <w:r>
-        <w:rPr>
-          <w:lang w:val="en-US"/>
-        </w:rPr>
-        <w:t xml:space="preserve">as connectors (see </w:t>
-      </w:r>
-      <w:r>
-        <w:rPr>
-          <w:lang w:val="en-US"/>
-        </w:rPr>
-        <w:fldChar w:fldCharType="begin"/>
-      </w:r>
-      <w:r>
-        <w:rPr>
-          <w:lang w:val="en-US"/>
-        </w:rPr>
-        <w:instrText xml:space="preserve"> REF _Ref235800530 \h </w:instrText>
-      </w:r>
-      <w:r>
-        <w:rPr>
-          <w:lang w:val="en-US"/>
-        </w:rPr>
-      </w:r>
-      <w:r>
-        <w:rPr>
-          <w:lang w:val="en-US"/>
-        </w:rPr>
-        <w:fldChar w:fldCharType="separate"/>
+        <w:t>GenericClientCsv</w:t>
+      </w:r>
+      <w:r>
+        <w:rPr>
+          <w:lang w:val="en-US"/>
+        </w:rPr>
+        <w:fldChar w:fldCharType="end"/>
+      </w:r>
+      <w:r>
+        <w:rPr>
+          <w:lang w:val="en-US"/>
+        </w:rPr>
+        <w:t>).</w:t>
+      </w:r>
+    </w:p>
+    <w:p>
+      <w:pPr>
+        <w:pStyle w:val="berschrift2"/>
+        <w:rPr>
+          <w:lang w:val="en-US"/>
+        </w:rPr>
+      </w:pPr>
+      <w:bookmarkStart w:id="23" w:name="_Toc242785218"/>
+      <w:r>
+        <w:rPr>
+          <w:lang w:val="en-US"/>
+        </w:rPr>
+        <w:t>Authoring commands</w:t>
+      </w:r>
+      <w:bookmarkEnd w:id="23"/>
+    </w:p>
+    <w:p>
+      <w:pPr>
+        <w:rPr>
+          <w:lang w:val="en-US"/>
+        </w:rPr>
+      </w:pPr>
+      <w:r>
+        <w:rPr>
+          <w:lang w:val="en-US"/>
+        </w:rPr>
+        <w:t xml:space="preserve">The “commands” you can execute are classes like the connectors. You can write a command by implementing the </w:t>
       </w:r>
       <w:r>
         <w:rPr>
@@ -17194,72 +17853,13 @@
           <w:szCs w:val="20"/>
           <w:lang w:val="en-US"/>
         </w:rPr>
-        <w:t>GenericClientCsv</w:t>
-      </w:r>
-      <w:r>
-        <w:rPr>
-          <w:lang w:val="en-US"/>
-        </w:rPr>
-        <w:fldChar w:fldCharType="end"/>
-      </w:r>
-      <w:r>
-        <w:rPr>
-          <w:lang w:val="en-US"/>
-        </w:rPr>
-        <w:t>).</w:t>
-      </w:r>
-    </w:p>
-    <w:p>
-      <w:pPr>
-        <w:pStyle w:val="berschrift2"/>
-        <w:rPr>
-          <w:lang w:val="en-US"/>
-        </w:rPr>
-      </w:pPr>
-      <w:bookmarkStart w:id="18" w:name="_Toc242750204"/>
-      <w:r>
-        <w:rPr>
-          <w:lang w:val="en-US"/>
-        </w:rPr>
-        <w:t>Authoring commands</w:t>
-      </w:r>
-      <w:bookmarkEnd w:id="18"/>
-    </w:p>
-    <w:p>
-      <w:pPr>
-        <w:rPr>
-          <w:lang w:val="en-US"/>
-        </w:rPr>
-      </w:pPr>
-      <w:r>
-        <w:rPr>
-          <w:lang w:val="en-US"/>
-        </w:rPr>
-        <w:t xml:space="preserve">The “commands” you can execute are classes like the connectors. You can write a command by implementing the </w:t>
-      </w:r>
-      <w:r>
-        <w:rPr>
-          <w:rFonts w:ascii="Courier New" w:hAnsi="Courier New" w:cs="Courier New"/>
-          <w:noProof/>
-          <w:color w:val="2B91AF"/>
-          <w:sz w:val="20"/>
-          <w:szCs w:val="20"/>
-          <w:lang w:val="en-US"/>
-        </w:rPr>
         <w:t>ISyncCommand</w:t>
       </w:r>
       <w:r>
         <w:rPr>
           <w:lang w:val="en-US"/>
         </w:rPr>
-        <w:t xml:space="preserve"> interface (which only consists of one property and a single </w:t>
-      </w:r>
-      <w:r>
-        <w:rPr>
-          <w:lang w:val="en-US"/>
-        </w:rPr>
-        <w:lastRenderedPageBreak/>
-        <w:t xml:space="preserve">method). Have a look at the </w:t>
+        <w:t xml:space="preserve"> interface (which only consists of one property and a single method). Have a look at the </w:t>
       </w:r>
       <w:r>
         <w:rPr>
@@ -18329,14 +18929,14 @@
           <w:lang w:val="en-US"/>
         </w:rPr>
       </w:pPr>
-      <w:bookmarkStart w:id="19" w:name="_Toc242750205"/>
+      <w:bookmarkStart w:id="24" w:name="_Toc242785219"/>
       <w:r>
         <w:rPr>
           <w:lang w:val="en-US"/>
         </w:rPr>
         <w:t>Auto-Update-Check</w:t>
       </w:r>
-      <w:bookmarkEnd w:id="19"/>
+      <w:bookmarkEnd w:id="24"/>
     </w:p>
     <w:p>
       <w:pPr>
@@ -18450,6 +19050,7 @@
           <w:szCs w:val="20"/>
           <w:lang w:val="en-US"/>
         </w:rPr>
+        <w:lastRenderedPageBreak/>
         <w:t xml:space="preserve">    &lt;</w:t>
       </w:r>
       <w:r>
@@ -18698,14 +19299,14 @@
           <w:lang w:val="en-US"/>
         </w:rPr>
       </w:pPr>
-      <w:bookmarkStart w:id="20" w:name="_Toc242750206"/>
+      <w:bookmarkStart w:id="25" w:name="_Toc242785220"/>
       <w:r>
         <w:rPr>
           <w:lang w:val="en-US"/>
         </w:rPr>
         <w:t>Working with contacts</w:t>
       </w:r>
-      <w:bookmarkEnd w:id="20"/>
+      <w:bookmarkEnd w:id="25"/>
     </w:p>
     <w:p>
       <w:pPr>
@@ -18841,15 +19442,14 @@
           <w:lang w:val="en-US"/>
         </w:rPr>
       </w:pPr>
-      <w:bookmarkStart w:id="21" w:name="_Toc242750207"/>
-      <w:r>
-        <w:rPr>
-          <w:lang w:val="en-US"/>
-        </w:rPr>
-        <w:lastRenderedPageBreak/>
+      <w:bookmarkStart w:id="26" w:name="_Toc242785221"/>
+      <w:r>
+        <w:rPr>
+          <w:lang w:val="en-US"/>
+        </w:rPr>
         <w:t>Importing data</w:t>
       </w:r>
-      <w:bookmarkEnd w:id="21"/>
+      <w:bookmarkEnd w:id="26"/>
     </w:p>
     <w:p>
       <w:pPr>
@@ -19059,25 +19659,7 @@
         <w:rPr>
           <w:lang w:val="en-US"/>
         </w:rPr>
-        <w:t xml:space="preserve"> </w:t>
-      </w:r>
-      <w:r>
-        <w:rPr>
-          <w:lang w:val="en-US"/>
-        </w:rPr>
-        <w:t>(</w:t>
-      </w:r>
-      <w:r>
-        <w:rPr>
-          <w:lang w:val="en-US"/>
-        </w:rPr>
-        <w:t>file system</w:t>
-      </w:r>
-      <w:r>
-        <w:rPr>
-          <w:lang w:val="en-US"/>
-        </w:rPr>
-        <w:t>)</w:t>
+        <w:t xml:space="preserve"> (file system)</w:t>
       </w:r>
     </w:p>
     <w:p>
@@ -19155,25 +19737,7 @@
         <w:rPr>
           <w:lang w:val="en-US"/>
         </w:rPr>
-        <w:t xml:space="preserve"> </w:t>
-      </w:r>
-      <w:r>
-        <w:rPr>
-          <w:lang w:val="en-US"/>
-        </w:rPr>
-        <w:t>(</w:t>
-      </w:r>
-      <w:r>
-        <w:rPr>
-          <w:lang w:val="en-US"/>
-        </w:rPr>
-        <w:t>file system</w:t>
-      </w:r>
-      <w:r>
-        <w:rPr>
-          <w:lang w:val="en-US"/>
-        </w:rPr>
-        <w:t>)</w:t>
+        <w:t xml:space="preserve"> (file system)</w:t>
       </w:r>
     </w:p>
     <w:p>
@@ -19215,25 +19779,7 @@
         <w:rPr>
           <w:lang w:val="en-US"/>
         </w:rPr>
-        <w:t xml:space="preserve"> </w:t>
-      </w:r>
-      <w:r>
-        <w:rPr>
-          <w:lang w:val="en-US"/>
-        </w:rPr>
-        <w:t>(</w:t>
-      </w:r>
-      <w:r>
-        <w:rPr>
-          <w:lang w:val="en-US"/>
-        </w:rPr>
-        <w:t>file system</w:t>
-      </w:r>
-      <w:r>
-        <w:rPr>
-          <w:lang w:val="en-US"/>
-        </w:rPr>
-        <w:t>)</w:t>
+        <w:t xml:space="preserve"> (file system)</w:t>
       </w:r>
     </w:p>
     <w:p>
@@ -19251,6 +19797,7 @@
         <w:rPr>
           <w:lang w:val="en-US"/>
         </w:rPr>
+        <w:lastRenderedPageBreak/>
         <w:t>For comparison in third party tools it’s much easier if we have no missing contacts.</w:t>
       </w:r>
     </w:p>
@@ -19287,25 +19834,7 @@
         <w:rPr>
           <w:lang w:val="en-US"/>
         </w:rPr>
-        <w:t xml:space="preserve"> </w:t>
-      </w:r>
-      <w:r>
-        <w:rPr>
-          <w:lang w:val="en-US"/>
-        </w:rPr>
-        <w:t>(</w:t>
-      </w:r>
-      <w:r>
-        <w:rPr>
-          <w:lang w:val="en-US"/>
-        </w:rPr>
-        <w:t>file system</w:t>
-      </w:r>
-      <w:r>
-        <w:rPr>
-          <w:lang w:val="en-US"/>
-        </w:rPr>
-        <w:t>)</w:t>
+        <w:t xml:space="preserve"> (file system)</w:t>
       </w:r>
     </w:p>
     <w:p>
@@ -19347,25 +19876,7 @@
         <w:rPr>
           <w:lang w:val="en-US"/>
         </w:rPr>
-        <w:t xml:space="preserve"> </w:t>
-      </w:r>
-      <w:r>
-        <w:rPr>
-          <w:lang w:val="en-US"/>
-        </w:rPr>
-        <w:t>(</w:t>
-      </w:r>
-      <w:r>
-        <w:rPr>
-          <w:lang w:val="en-US"/>
-        </w:rPr>
-        <w:t>file system</w:t>
-      </w:r>
-      <w:r>
-        <w:rPr>
-          <w:lang w:val="en-US"/>
-        </w:rPr>
-        <w:t>)</w:t>
+        <w:t xml:space="preserve"> (file system)</w:t>
       </w:r>
     </w:p>
     <w:p>
@@ -19552,58 +20063,315 @@
         <w:rPr>
           <w:lang w:val="en-US"/>
         </w:rPr>
+        <w:t>Now we write all the data from the manipulated Outlook file system representation to the Outlook store.</w:t>
+      </w:r>
+    </w:p>
+    <w:p>
+      <w:pPr>
+        <w:rPr>
+          <w:lang w:val="en-US"/>
+        </w:rPr>
+      </w:pPr>
+      <w:r>
+        <w:rPr>
+          <w:lang w:val="en-US"/>
+        </w:rPr>
+        <w:t>After this sequence Outlook “should” contain all new and updated information. If that’s not the case you might file a bug and provide enough information to let me reproduce the problem in detail and on my person PC while debugging the program.</w:t>
+      </w:r>
+    </w:p>
+    <w:p>
+      <w:pPr>
+        <w:pStyle w:val="berschrift1"/>
+        <w:rPr>
+          <w:lang w:val="en-US"/>
+        </w:rPr>
+      </w:pPr>
+      <w:bookmarkStart w:id="27" w:name="_Toc242785222"/>
+      <w:r>
+        <w:rPr>
+          <w:lang w:val="en-US"/>
+        </w:rPr>
+        <w:t>Sem.Sync.LocalSyncManager</w:t>
+      </w:r>
+      <w:bookmarkEnd w:id="27"/>
+    </w:p>
+    <w:p>
+      <w:pPr>
+        <w:rPr>
+          <w:lang w:val="en-US"/>
+        </w:rPr>
+      </w:pPr>
+      <w:r>
+        <w:rPr>
+          <w:lang w:val="en-US"/>
+        </w:rPr>
+        <w:t xml:space="preserve">The synchronization manager does provide access to all connectors that have been implemented in a “productive” state – that is not a “bug free”, but </w:t>
+      </w:r>
+      <w:r>
+        <w:rPr>
+          <w:lang w:val="en-US"/>
+        </w:rPr>
+        <w:t>an</w:t>
+      </w:r>
+      <w:r>
+        <w:rPr>
+          <w:lang w:val="en-US"/>
+        </w:rPr>
+        <w:t xml:space="preserve"> “it’s performing some useful action” state. Currently there are two implemented forms inside the application. One for defining some data for execution templates (I don’t want to call them “workflows”, because there is no relation to the workflow fou</w:t>
+      </w:r>
+      <w:r>
+        <w:rPr>
+          <w:lang w:val="en-US"/>
+        </w:rPr>
+        <w:t>ndation of the .net framework). The following picture does show the UI of this “Wizard-View”.</w:t>
+      </w:r>
+    </w:p>
+    <w:p>
+      <w:pPr>
+        <w:keepNext/>
+        <w:rPr>
+          <w:lang w:val="en-US"/>
+        </w:rPr>
+      </w:pPr>
+      <w:r>
+        <w:rPr>
+          <w:noProof/>
+          <w:lang w:val="en-US" w:eastAsia="de-DE"/>
+        </w:rPr>
         <w:lastRenderedPageBreak/>
-        <w:t>Now we write all the data from the manipulated Outlook file system representation to the Outlook store.</w:t>
-      </w:r>
-    </w:p>
-    <w:p>
-      <w:pPr>
-        <w:rPr>
-          <w:lang w:val="en-US"/>
-        </w:rPr>
-      </w:pPr>
-      <w:r>
-        <w:rPr>
-          <w:lang w:val="en-US"/>
-        </w:rPr>
-        <w:t>After this sequence Outlook “should” contain all new and updated information. If that’s not the case you might file a bug and provide enough information to let me reproduce the problem in detail and on my person PC while debugging the program.</w:t>
-      </w:r>
-    </w:p>
-    <w:p>
-      <w:pPr>
-        <w:pStyle w:val="berschrift1"/>
-        <w:rPr>
-          <w:lang w:val="en-US"/>
-        </w:rPr>
-      </w:pPr>
-      <w:bookmarkStart w:id="22" w:name="_Toc242750208"/>
-      <w:r>
-        <w:rPr>
-          <w:lang w:val="en-US"/>
-        </w:rPr>
-        <w:t>Sem.Sync.LocalSyncManager</w:t>
-      </w:r>
-      <w:bookmarkEnd w:id="22"/>
-    </w:p>
-    <w:p>
-      <w:pPr>
-        <w:rPr>
-          <w:lang w:val="en-US"/>
-        </w:rPr>
-      </w:pPr>
-      <w:r>
-        <w:rPr>
-          <w:lang w:val="en-US"/>
-        </w:rPr>
-        <w:t>The synchronization manager does provide access to all connectors that have been implemented in a “productive” state – that is not a “bug free”, but a “it’s performing some useful action” state. Currently there are two implemented forms inside the application. One for defining some data for execution templates (I don’t want to call them “workflows”, because there is no relation to the workflow foundation of the .net framework). The other provides a list of predefined execution command lists that can be customized in the file system and executed with a log.</w:t>
-      </w:r>
-    </w:p>
-    <w:p>
-      <w:pPr>
-        <w:rPr>
-          <w:lang w:val="en-US"/>
-        </w:rPr>
-      </w:pPr>
+        <w:drawing>
+          <wp:inline distT="0" distB="0" distL="0" distR="0">
+            <wp:extent cx="3938801" cy="2387455"/>
+            <wp:effectExtent l="19050" t="0" r="4549" b="0"/>
+            <wp:docPr id="2" name="Bild 1" descr="C:\CodePlex\SemSync\Misc files\Sem.Sync.LocalSyncManager.Wizard.png"/>
+            <wp:cNvGraphicFramePr>
+              <a:graphicFrameLocks xmlns:a="http://schemas.openxmlformats.org/drawingml/2006/main" noChangeAspect="1"/>
+            </wp:cNvGraphicFramePr>
+            <a:graphic xmlns:a="http://schemas.openxmlformats.org/drawingml/2006/main">
+              <a:graphicData uri="http://schemas.openxmlformats.org/drawingml/2006/picture">
+                <pic:pic xmlns:pic="http://schemas.openxmlformats.org/drawingml/2006/picture">
+                  <pic:nvPicPr>
+                    <pic:cNvPr id="0" name="Picture 1" descr="C:\CodePlex\SemSync\Misc files\Sem.Sync.LocalSyncManager.Wizard.png"/>
+                    <pic:cNvPicPr>
+                      <a:picLocks noChangeAspect="1" noChangeArrowheads="1"/>
+                    </pic:cNvPicPr>
+                  </pic:nvPicPr>
+                  <pic:blipFill>
+                    <a:blip r:embed="rId14" cstate="print"/>
+                    <a:srcRect/>
+                    <a:stretch>
+                      <a:fillRect/>
+                    </a:stretch>
+                  </pic:blipFill>
+                  <pic:spPr bwMode="auto">
+                    <a:xfrm>
+                      <a:off x="0" y="0"/>
+                      <a:ext cx="3938555" cy="2387306"/>
+                    </a:xfrm>
+                    <a:prstGeom prst="rect">
+                      <a:avLst/>
+                    </a:prstGeom>
+                    <a:noFill/>
+                    <a:ln w="9525">
+                      <a:noFill/>
+                      <a:miter lim="800000"/>
+                      <a:headEnd/>
+                      <a:tailEnd/>
+                    </a:ln>
+                  </pic:spPr>
+                </pic:pic>
+              </a:graphicData>
+            </a:graphic>
+          </wp:inline>
+        </w:drawing>
+      </w:r>
+    </w:p>
+    <w:p>
+      <w:pPr>
+        <w:pStyle w:val="Beschriftung"/>
+        <w:rPr>
+          <w:lang w:val="en-US"/>
+        </w:rPr>
+      </w:pPr>
+      <w:r>
+        <w:rPr>
+          <w:lang w:val="en-US"/>
+        </w:rPr>
+        <w:t xml:space="preserve">Picture </w:t>
+      </w:r>
+      <w:r>
+        <w:rPr>
+          <w:lang w:val="en-US"/>
+        </w:rPr>
+        <w:fldChar w:fldCharType="begin"/>
+      </w:r>
+      <w:r>
+        <w:rPr>
+          <w:lang w:val="en-US"/>
+        </w:rPr>
+        <w:instrText xml:space="preserve"> SEQ Picture \* ARABIC </w:instrText>
+      </w:r>
+      <w:r>
+        <w:rPr>
+          <w:lang w:val="en-US"/>
+        </w:rPr>
+        <w:fldChar w:fldCharType="separate"/>
+      </w:r>
+      <w:r>
+        <w:rPr>
+          <w:noProof/>
+          <w:lang w:val="en-US"/>
+        </w:rPr>
+        <w:t>1</w:t>
+      </w:r>
+      <w:r>
+        <w:rPr>
+          <w:lang w:val="en-US"/>
+        </w:rPr>
+        <w:fldChar w:fldCharType="end"/>
+      </w:r>
+      <w:r>
+        <w:rPr>
+          <w:lang w:val="en-US"/>
+        </w:rPr>
+        <w:t xml:space="preserve"> - Wizard-View of the LocalSyncManager</w:t>
+      </w:r>
+    </w:p>
+    <w:p>
+      <w:pPr>
+        <w:rPr>
+          <w:lang w:val="en-US"/>
+        </w:rPr>
+      </w:pPr>
+      <w:r>
+        <w:rPr>
+          <w:lang w:val="en-US"/>
+        </w:rPr>
+        <w:t>The other provides a list of predefined execution command lists that can be customized in the file system and executed with a log</w:t>
+      </w:r>
+      <w:r>
+        <w:rPr>
+          <w:lang w:val="en-US"/>
+        </w:rPr>
+        <w:t>:</w:t>
+      </w:r>
+    </w:p>
+    <w:p>
+      <w:pPr>
+        <w:keepNext/>
+        <w:rPr>
+          <w:lang w:val="en-US"/>
+        </w:rPr>
+      </w:pPr>
+      <w:r>
+        <w:rPr>
+          <w:noProof/>
+          <w:lang w:val="en-US" w:eastAsia="de-DE"/>
+        </w:rPr>
+        <w:drawing>
+          <wp:inline distT="0" distB="0" distL="0" distR="0">
+            <wp:extent cx="3941180" cy="2297356"/>
+            <wp:effectExtent l="19050" t="0" r="2170" b="0"/>
+            <wp:docPr id="4" name="Bild 2" descr="C:\CodePlex\SemSync\Misc files\Sem.Sync.LocalSyncManager.Command.png"/>
+            <wp:cNvGraphicFramePr>
+              <a:graphicFrameLocks xmlns:a="http://schemas.openxmlformats.org/drawingml/2006/main" noChangeAspect="1"/>
+            </wp:cNvGraphicFramePr>
+            <a:graphic xmlns:a="http://schemas.openxmlformats.org/drawingml/2006/main">
+              <a:graphicData uri="http://schemas.openxmlformats.org/drawingml/2006/picture">
+                <pic:pic xmlns:pic="http://schemas.openxmlformats.org/drawingml/2006/picture">
+                  <pic:nvPicPr>
+                    <pic:cNvPr id="0" name="Picture 2" descr="C:\CodePlex\SemSync\Misc files\Sem.Sync.LocalSyncManager.Command.png"/>
+                    <pic:cNvPicPr>
+                      <a:picLocks noChangeAspect="1" noChangeArrowheads="1"/>
+                    </pic:cNvPicPr>
+                  </pic:nvPicPr>
+                  <pic:blipFill>
+                    <a:blip r:embed="rId15" cstate="print"/>
+                    <a:srcRect/>
+                    <a:stretch>
+                      <a:fillRect/>
+                    </a:stretch>
+                  </pic:blipFill>
+                  <pic:spPr bwMode="auto">
+                    <a:xfrm>
+                      <a:off x="0" y="0"/>
+                      <a:ext cx="3941058" cy="2297285"/>
+                    </a:xfrm>
+                    <a:prstGeom prst="rect">
+                      <a:avLst/>
+                    </a:prstGeom>
+                    <a:noFill/>
+                    <a:ln w="9525">
+                      <a:noFill/>
+                      <a:miter lim="800000"/>
+                      <a:headEnd/>
+                      <a:tailEnd/>
+                    </a:ln>
+                  </pic:spPr>
+                </pic:pic>
+              </a:graphicData>
+            </a:graphic>
+          </wp:inline>
+        </w:drawing>
+      </w:r>
+    </w:p>
+    <w:p>
+      <w:pPr>
+        <w:pStyle w:val="Beschriftung"/>
+        <w:rPr>
+          <w:lang w:val="en-US"/>
+        </w:rPr>
+      </w:pPr>
+      <w:r>
+        <w:rPr>
+          <w:lang w:val="en-US"/>
+        </w:rPr>
+        <w:t xml:space="preserve">Picture </w:t>
+      </w:r>
+      <w:r>
+        <w:rPr>
+          <w:lang w:val="en-US"/>
+        </w:rPr>
+        <w:fldChar w:fldCharType="begin"/>
+      </w:r>
+      <w:r>
+        <w:rPr>
+          <w:lang w:val="en-US"/>
+        </w:rPr>
+        <w:instrText xml:space="preserve"> SEQ Picture \* ARABIC </w:instrText>
+      </w:r>
+      <w:r>
+        <w:rPr>
+          <w:lang w:val="en-US"/>
+        </w:rPr>
+        <w:fldChar w:fldCharType="separate"/>
+      </w:r>
+      <w:r>
+        <w:rPr>
+          <w:noProof/>
+          <w:lang w:val="en-US"/>
+        </w:rPr>
+        <w:t>2</w:t>
+      </w:r>
+      <w:r>
+        <w:rPr>
+          <w:lang w:val="en-US"/>
+        </w:rPr>
+        <w:fldChar w:fldCharType="end"/>
+      </w:r>
+      <w:r>
+        <w:rPr>
+          <w:lang w:val="en-US"/>
+        </w:rPr>
+        <w:t xml:space="preserve"> - "Command-View</w:t>
+      </w:r>
+      <w:r>
+        <w:rPr>
+          <w:noProof/>
+          <w:lang w:val="en-US"/>
+        </w:rPr>
+        <w:t>" of the LocalSyncManager</w:t>
+      </w:r>
     </w:p>
     <w:p>
       <w:pPr>
@@ -19627,19 +20395,7 @@
         <w:rPr>
           <w:lang w:val="en-US"/>
         </w:rPr>
-        <w:t xml:space="preserve"> takes all “</w:t>
-      </w:r>
-      <w:r>
-        <w:rPr>
-          <w:lang w:val="en-US"/>
-        </w:rPr>
-        <w:t>.SyncList</w:t>
-      </w:r>
-      <w:r>
-        <w:rPr>
-          <w:lang w:val="en-US"/>
-        </w:rPr>
-        <w:t xml:space="preserve">”-files from its working folder and provides a list of them in a combo box. You can choose one of them and execute the whole script </w:t>
+        <w:t xml:space="preserve"> takes all “.SyncList”-files from its working folder and provides a list of them in a combo box. You can choose one of them and execute the whole script </w:t>
       </w:r>
       <w:r>
         <w:rPr>
@@ -19661,14 +20417,370 @@
           <w:lang w:val="en-US"/>
         </w:rPr>
       </w:pPr>
-      <w:bookmarkStart w:id="23" w:name="_Toc242750209"/>
-      <w:r>
-        <w:rPr>
-          <w:lang w:val="en-US"/>
-        </w:rPr>
+      <w:r>
+        <w:rPr>
+          <w:lang w:val="en-US"/>
+        </w:rPr>
+        <w:t>Matching Contacts</w:t>
+      </w:r>
+    </w:p>
+    <w:p>
+      <w:pPr>
+        <w:rPr>
+          <w:lang w:val="en-US"/>
+        </w:rPr>
+      </w:pPr>
+      <w:r>
+        <w:rPr>
+          <w:lang w:val="en-US"/>
+        </w:rPr>
+        <w:t>When working with contacts of different sources it’s important to match the contact data, so that no duplicates are written into the destination system. The dialog for matching contacts of different sources does use an XML file in the working folder to keep track of matched entries. As you can see in the following picture, the contacts of the two sources are shown like a business card. This way you can quickly decide whether to contacts do match, or don’t match. If a picture is available, it’s shown, too. Each time a “match” is performed, a new entry is generated in the lower grid of the dialog (this match can be “unmatched”) and the next possible matching entries are selected automatically.</w:t>
+      </w:r>
+    </w:p>
+    <w:p>
+      <w:pPr>
+        <w:rPr>
+          <w:lang w:val="en-US"/>
+        </w:rPr>
+      </w:pPr>
+      <w:r>
+        <w:rPr>
+          <w:lang w:val="en-US"/>
+        </w:rPr>
+        <w:t>With pressing the “finished” button you do write the matching list</w:t>
+      </w:r>
+      <w:r>
+        <w:rPr>
+          <w:lang w:val="en-US"/>
+        </w:rPr>
+        <w:t xml:space="preserve"> to the local file system and continue.</w:t>
+      </w:r>
+    </w:p>
+    <w:p>
+      <w:pPr>
+        <w:keepNext/>
+        <w:rPr>
+          <w:lang w:val="en-US"/>
+        </w:rPr>
+      </w:pPr>
+      <w:r>
+        <w:rPr>
+          <w:noProof/>
+          <w:lang w:val="en-US" w:eastAsia="de-DE"/>
+        </w:rPr>
+        <w:lastRenderedPageBreak/>
+        <w:drawing>
+          <wp:inline distT="0" distB="0" distL="0" distR="0">
+            <wp:extent cx="3611255" cy="2990178"/>
+            <wp:effectExtent l="19050" t="0" r="8245" b="0"/>
+            <wp:docPr id="5" name="Bild 3" descr="C:\CodePlex\SemSync\Misc files\Sem.Sync.LocalSyncManager.Matching.png"/>
+            <wp:cNvGraphicFramePr>
+              <a:graphicFrameLocks xmlns:a="http://schemas.openxmlformats.org/drawingml/2006/main" noChangeAspect="1"/>
+            </wp:cNvGraphicFramePr>
+            <a:graphic xmlns:a="http://schemas.openxmlformats.org/drawingml/2006/main">
+              <a:graphicData uri="http://schemas.openxmlformats.org/drawingml/2006/picture">
+                <pic:pic xmlns:pic="http://schemas.openxmlformats.org/drawingml/2006/picture">
+                  <pic:nvPicPr>
+                    <pic:cNvPr id="0" name="Picture 3" descr="C:\CodePlex\SemSync\Misc files\Sem.Sync.LocalSyncManager.Matching.png"/>
+                    <pic:cNvPicPr>
+                      <a:picLocks noChangeAspect="1" noChangeArrowheads="1"/>
+                    </pic:cNvPicPr>
+                  </pic:nvPicPr>
+                  <pic:blipFill>
+                    <a:blip r:embed="rId16" cstate="print"/>
+                    <a:srcRect/>
+                    <a:stretch>
+                      <a:fillRect/>
+                    </a:stretch>
+                  </pic:blipFill>
+                  <pic:spPr bwMode="auto">
+                    <a:xfrm>
+                      <a:off x="0" y="0"/>
+                      <a:ext cx="3611305" cy="2990219"/>
+                    </a:xfrm>
+                    <a:prstGeom prst="rect">
+                      <a:avLst/>
+                    </a:prstGeom>
+                    <a:noFill/>
+                    <a:ln w="9525">
+                      <a:noFill/>
+                      <a:miter lim="800000"/>
+                      <a:headEnd/>
+                      <a:tailEnd/>
+                    </a:ln>
+                  </pic:spPr>
+                </pic:pic>
+              </a:graphicData>
+            </a:graphic>
+          </wp:inline>
+        </w:drawing>
+      </w:r>
+    </w:p>
+    <w:p>
+      <w:pPr>
+        <w:pStyle w:val="Beschriftung"/>
+        <w:rPr>
+          <w:lang w:val="en-US"/>
+        </w:rPr>
+      </w:pPr>
+      <w:r>
+        <w:rPr>
+          <w:lang w:val="en-US"/>
+        </w:rPr>
+        <w:t xml:space="preserve">Picture </w:t>
+      </w:r>
+      <w:r>
+        <w:rPr>
+          <w:lang w:val="en-US"/>
+        </w:rPr>
+        <w:fldChar w:fldCharType="begin"/>
+      </w:r>
+      <w:r>
+        <w:rPr>
+          <w:lang w:val="en-US"/>
+        </w:rPr>
+        <w:instrText xml:space="preserve"> SEQ Picture \* ARABIC </w:instrText>
+      </w:r>
+      <w:r>
+        <w:rPr>
+          <w:lang w:val="en-US"/>
+        </w:rPr>
+        <w:fldChar w:fldCharType="separate"/>
+      </w:r>
+      <w:r>
+        <w:rPr>
+          <w:noProof/>
+          <w:lang w:val="en-US"/>
+        </w:rPr>
+        <w:t>3</w:t>
+      </w:r>
+      <w:r>
+        <w:rPr>
+          <w:lang w:val="en-US"/>
+        </w:rPr>
+        <w:fldChar w:fldCharType="end"/>
+      </w:r>
+      <w:r>
+        <w:rPr>
+          <w:lang w:val="en-US"/>
+        </w:rPr>
+        <w:t xml:space="preserve"> - LocalSyncManager Matching Dialog</w:t>
+      </w:r>
+    </w:p>
+    <w:p>
+      <w:pPr>
+        <w:keepNext/>
+        <w:rPr>
+          <w:lang w:val="en-US"/>
+        </w:rPr>
+      </w:pPr>
+      <w:r>
+        <w:rPr>
+          <w:lang w:val="en-US"/>
+        </w:rPr>
+        <w:t>In the next dialog, the contacts conflicting attribute values are shown, so that you can select which version should be selected for the destination</w:t>
+      </w:r>
+      <w:r>
+        <w:rPr>
+          <w:lang w:val="en-US"/>
+        </w:rPr>
+        <w:t>:</w:t>
+      </w:r>
+      <w:r>
+        <w:rPr>
+          <w:lang w:val="en-US"/>
+        </w:rPr>
+        <w:t xml:space="preserve"> </w:t>
+      </w:r>
+    </w:p>
+    <w:p>
+      <w:pPr>
+        <w:keepNext/>
+        <w:rPr>
+          <w:lang w:val="en-US"/>
+        </w:rPr>
+      </w:pPr>
+      <w:r>
+        <w:rPr>
+          <w:noProof/>
+          <w:lang w:val="en-US" w:eastAsia="de-DE"/>
+        </w:rPr>
+        <w:drawing>
+          <wp:inline distT="0" distB="0" distL="0" distR="0">
+            <wp:extent cx="3437519" cy="2565779"/>
+            <wp:effectExtent l="19050" t="0" r="0" b="0"/>
+            <wp:docPr id="10" name="Bild 10" descr="C:\CodePlex\SemSync\Misc files\Sem.Sync.LocalSyncManager.PropertySelection.png"/>
+            <wp:cNvGraphicFramePr>
+              <a:graphicFrameLocks xmlns:a="http://schemas.openxmlformats.org/drawingml/2006/main" noChangeAspect="1"/>
+            </wp:cNvGraphicFramePr>
+            <a:graphic xmlns:a="http://schemas.openxmlformats.org/drawingml/2006/main">
+              <a:graphicData uri="http://schemas.openxmlformats.org/drawingml/2006/picture">
+                <pic:pic xmlns:pic="http://schemas.openxmlformats.org/drawingml/2006/picture">
+                  <pic:nvPicPr>
+                    <pic:cNvPr id="0" name="Picture 10" descr="C:\CodePlex\SemSync\Misc files\Sem.Sync.LocalSyncManager.PropertySelection.png"/>
+                    <pic:cNvPicPr>
+                      <a:picLocks noChangeAspect="1" noChangeArrowheads="1"/>
+                    </pic:cNvPicPr>
+                  </pic:nvPicPr>
+                  <pic:blipFill>
+                    <a:blip r:embed="rId17" cstate="print"/>
+                    <a:srcRect/>
+                    <a:stretch>
+                      <a:fillRect/>
+                    </a:stretch>
+                  </pic:blipFill>
+                  <pic:spPr bwMode="auto">
+                    <a:xfrm>
+                      <a:off x="0" y="0"/>
+                      <a:ext cx="3437722" cy="2565931"/>
+                    </a:xfrm>
+                    <a:prstGeom prst="rect">
+                      <a:avLst/>
+                    </a:prstGeom>
+                    <a:noFill/>
+                    <a:ln w="9525">
+                      <a:noFill/>
+                      <a:miter lim="800000"/>
+                      <a:headEnd/>
+                      <a:tailEnd/>
+                    </a:ln>
+                  </pic:spPr>
+                </pic:pic>
+              </a:graphicData>
+            </a:graphic>
+          </wp:inline>
+        </w:drawing>
+      </w:r>
+    </w:p>
+    <w:p>
+      <w:pPr>
+        <w:pStyle w:val="Beschriftung"/>
+        <w:rPr>
+          <w:lang w:val="en-US"/>
+        </w:rPr>
+      </w:pPr>
+      <w:r>
+        <w:rPr>
+          <w:lang w:val="en-US"/>
+        </w:rPr>
+        <w:t xml:space="preserve">Picture </w:t>
+      </w:r>
+      <w:r>
+        <w:rPr>
+          <w:lang w:val="en-US"/>
+        </w:rPr>
+        <w:fldChar w:fldCharType="begin"/>
+      </w:r>
+      <w:r>
+        <w:rPr>
+          <w:lang w:val="en-US"/>
+        </w:rPr>
+        <w:instrText xml:space="preserve"> SEQ Picture \* ARABIC </w:instrText>
+      </w:r>
+      <w:r>
+        <w:rPr>
+          <w:lang w:val="en-US"/>
+        </w:rPr>
+        <w:fldChar w:fldCharType="separate"/>
+      </w:r>
+      <w:r>
+        <w:rPr>
+          <w:noProof/>
+          <w:lang w:val="en-US"/>
+        </w:rPr>
+        <w:t>4</w:t>
+      </w:r>
+      <w:r>
+        <w:rPr>
+          <w:lang w:val="en-US"/>
+        </w:rPr>
+        <w:fldChar w:fldCharType="end"/>
+      </w:r>
+      <w:r>
+        <w:rPr>
+          <w:lang w:val="en-US"/>
+        </w:rPr>
+        <w:t xml:space="preserve"> - Property value selection of LocalSyncManager</w:t>
+      </w:r>
+    </w:p>
+    <w:p>
+      <w:pPr>
+        <w:rPr>
+          <w:lang w:val="en-US"/>
+        </w:rPr>
+      </w:pPr>
+      <w:r>
+        <w:rPr>
+          <w:lang w:val="en-US"/>
+        </w:rPr>
+        <w:t>In case of non-conflicting properties, the change is applied without explicit permission from the user. Non-conflicting situations are:</w:t>
+      </w:r>
+    </w:p>
+    <w:p>
+      <w:pPr>
+        <w:pStyle w:val="Listenabsatz"/>
+        <w:numPr>
+          <w:ilvl w:val="0"/>
+          <w:numId w:val="5"/>
+        </w:numPr>
+        <w:rPr>
+          <w:lang w:val="en-US"/>
+        </w:rPr>
+      </w:pPr>
+      <w:r>
+        <w:rPr>
+          <w:lang w:val="en-US"/>
+        </w:rPr>
+        <w:t>One side does not contain information, but the other does</w:t>
+      </w:r>
+    </w:p>
+    <w:p>
+      <w:pPr>
+        <w:pStyle w:val="Listenabsatz"/>
+        <w:numPr>
+          <w:ilvl w:val="0"/>
+          <w:numId w:val="5"/>
+        </w:numPr>
+        <w:rPr>
+          <w:lang w:val="en-US"/>
+        </w:rPr>
+      </w:pPr>
+      <w:r>
+        <w:rPr>
+          <w:lang w:val="en-US"/>
+        </w:rPr>
+        <w:t>One side does contain wrong data (e.g. Birthday before 1900) and the other does contain “more correct” data (e.g. Birthday 1985).</w:t>
+      </w:r>
+    </w:p>
+    <w:p>
+      <w:pPr>
+        <w:rPr>
+          <w:lang w:val="en-US"/>
+        </w:rPr>
+      </w:pPr>
+      <w:r>
+        <w:rPr>
+          <w:lang w:val="en-US"/>
+        </w:rPr>
+        <w:t>After a last question if the data should now be written to the destination, the data will be persisted.</w:t>
+      </w:r>
+    </w:p>
+    <w:p>
+      <w:pPr>
+        <w:pStyle w:val="berschrift2"/>
+        <w:rPr>
+          <w:lang w:val="en-US"/>
+        </w:rPr>
+      </w:pPr>
+      <w:bookmarkStart w:id="28" w:name="_Toc242785223"/>
+      <w:r>
+        <w:rPr>
+          <w:lang w:val="en-US"/>
+        </w:rPr>
+        <w:lastRenderedPageBreak/>
         <w:t>Configuration</w:t>
       </w:r>
-      <w:bookmarkEnd w:id="23"/>
+      <w:bookmarkEnd w:id="28"/>
     </w:p>
     <w:p>
       <w:pPr>
@@ -19677,14 +20789,14 @@
           <w:lang w:val="en-US"/>
         </w:rPr>
       </w:pPr>
-      <w:bookmarkStart w:id="24" w:name="_Toc242750210"/>
+      <w:bookmarkStart w:id="29" w:name="_Toc242785224"/>
       <w:r>
         <w:rPr>
           <w:lang w:val="en-US"/>
         </w:rPr>
         <w:t>Working folder</w:t>
       </w:r>
-      <w:bookmarkEnd w:id="24"/>
+      <w:bookmarkEnd w:id="29"/>
     </w:p>
     <w:p>
       <w:pPr>
@@ -20509,13 +21621,7 @@
         <w:rPr>
           <w:lang w:val="en-US"/>
         </w:rPr>
-        <w:t xml:space="preserve">as a default (that’s </w:t>
-      </w:r>
-      <w:r>
-        <w:rPr>
-          <w:lang w:val="en-US"/>
-        </w:rPr>
-        <w:t>C:\Users\</w:t>
+        <w:t>as a default (that’s C:\Users\</w:t>
       </w:r>
       <w:r>
         <w:rPr>
@@ -20528,26 +21634,19 @@
         <w:rPr>
           <w:lang w:val="en-US"/>
         </w:rPr>
-        <w:t>\AppData\Roaming\SemSyncManager\Work</w:t>
-      </w:r>
-      <w:r>
-        <w:rPr>
-          <w:lang w:val="en-US"/>
-        </w:rPr>
-        <w:t xml:space="preserve"> on a Windows 7 machine).</w:t>
-      </w:r>
-    </w:p>
-    <w:p>
-      <w:pPr>
-        <w:pStyle w:val="berschrift2"/>
-        <w:rPr>
-          <w:lang w:val="en-US"/>
-        </w:rPr>
-      </w:pPr>
-      <w:r>
-        <w:rPr>
-          <w:noProof/>
-          <w:lang w:eastAsia="de-DE"/>
+        <w:t>\AppData\Roaming\SemSyncManager\Work on a Windows 7 machine).</w:t>
+      </w:r>
+    </w:p>
+    <w:p>
+      <w:pPr>
+        <w:rPr>
+          <w:lang w:val="en-US"/>
+        </w:rPr>
+      </w:pPr>
+      <w:r>
+        <w:rPr>
+          <w:noProof/>
+          <w:lang w:val="en-US" w:eastAsia="de-DE"/>
         </w:rPr>
         <w:drawing>
           <wp:inline distT="0" distB="0" distL="0" distR="0">
@@ -20567,7 +21666,7 @@
                     </pic:cNvPicPr>
                   </pic:nvPicPr>
                   <pic:blipFill>
-                    <a:blip r:embed="rId14" cstate="print"/>
+                    <a:blip r:embed="rId18" cstate="print"/>
                     <a:srcRect/>
                     <a:stretch>
                       <a:fillRect/>
@@ -20616,15 +21715,14 @@
           <w:lang w:val="en-US"/>
         </w:rPr>
       </w:pPr>
-      <w:bookmarkStart w:id="25" w:name="_Toc242750211"/>
-      <w:r>
-        <w:rPr>
-          <w:lang w:val="en-US"/>
-        </w:rPr>
-        <w:lastRenderedPageBreak/>
+      <w:bookmarkStart w:id="30" w:name="_Toc242785225"/>
+      <w:r>
+        <w:rPr>
+          <w:lang w:val="en-US"/>
+        </w:rPr>
         <w:t>Sample scripts</w:t>
       </w:r>
-      <w:bookmarkEnd w:id="25"/>
+      <w:bookmarkEnd w:id="30"/>
     </w:p>
     <w:p>
       <w:pPr>
@@ -20633,14 +21731,14 @@
           <w:lang w:val="en-US"/>
         </w:rPr>
       </w:pPr>
-      <w:bookmarkStart w:id="26" w:name="_Toc242750212"/>
+      <w:bookmarkStart w:id="31" w:name="_Toc242785226"/>
       <w:r>
         <w:rPr>
           <w:lang w:val="en-US"/>
         </w:rPr>
         <w:t>Sync with Xing</w:t>
       </w:r>
-      <w:bookmarkEnd w:id="26"/>
+      <w:bookmarkEnd w:id="31"/>
     </w:p>
     <w:p>
       <w:pPr>
@@ -20825,14 +21923,14 @@
           <w:lang w:val="en-US"/>
         </w:rPr>
       </w:pPr>
-      <w:bookmarkStart w:id="27" w:name="_Toc242750213"/>
+      <w:bookmarkStart w:id="32" w:name="_Toc242785227"/>
       <w:r>
         <w:rPr>
           <w:lang w:val="en-US"/>
         </w:rPr>
         <w:t>Sync with WCF (Simple)</w:t>
       </w:r>
-      <w:bookmarkEnd w:id="27"/>
+      <w:bookmarkEnd w:id="32"/>
     </w:p>
     <w:p>
       <w:pPr>
@@ -20854,14 +21952,15 @@
           <w:lang w:val="en-US"/>
         </w:rPr>
       </w:pPr>
-      <w:bookmarkStart w:id="28" w:name="_Toc242750214"/>
-      <w:r>
-        <w:rPr>
-          <w:lang w:val="en-US"/>
-        </w:rPr>
+      <w:bookmarkStart w:id="33" w:name="_Toc242785228"/>
+      <w:r>
+        <w:rPr>
+          <w:lang w:val="en-US"/>
+        </w:rPr>
+        <w:lastRenderedPageBreak/>
         <w:t>Sync TESTS</w:t>
       </w:r>
-      <w:bookmarkEnd w:id="28"/>
+      <w:bookmarkEnd w:id="33"/>
     </w:p>
     <w:p>
       <w:pPr>
@@ -20887,14 +21986,75 @@
           <w:lang w:val="en-US"/>
         </w:rPr>
       </w:pPr>
-      <w:bookmarkStart w:id="29" w:name="_Toc242750215"/>
+      <w:bookmarkStart w:id="34" w:name="_Toc242785229"/>
+      <w:r>
+        <w:rPr>
+          <w:lang w:val="en-US"/>
+        </w:rPr>
+        <w:t>Localization</w:t>
+      </w:r>
+    </w:p>
+    <w:p>
+      <w:pPr>
+        <w:rPr>
+          <w:lang w:val="en-US"/>
+        </w:rPr>
+      </w:pPr>
+      <w:r>
+        <w:rPr>
+          <w:lang w:val="en-US"/>
+        </w:rPr>
+        <w:t>Localization of the applications is done directly inside the projects using satellite assemblies. The neutral language for the assemblies is English (</w:t>
+      </w:r>
+      <w:r>
+        <w:rPr>
+          <w:rFonts w:ascii="Courier New" w:hAnsi="Courier New" w:cs="Courier New"/>
+          <w:noProof/>
+          <w:color w:val="A31515"/>
+          <w:sz w:val="20"/>
+          <w:szCs w:val="20"/>
+          <w:lang w:val="en-US"/>
+        </w:rPr>
+        <w:t>"en-US"</w:t>
+      </w:r>
+      <w:r>
+        <w:rPr>
+          <w:lang w:val="en-US"/>
+        </w:rPr>
+        <w:t>) but I did already add resources for German localization (</w:t>
+      </w:r>
+      <w:r>
+        <w:rPr>
+          <w:rFonts w:ascii="Courier New" w:hAnsi="Courier New" w:cs="Courier New"/>
+          <w:noProof/>
+          <w:color w:val="A31515"/>
+          <w:sz w:val="20"/>
+          <w:szCs w:val="20"/>
+          <w:lang w:val="en-US"/>
+        </w:rPr>
+        <w:t>"de-DE"</w:t>
+      </w:r>
+      <w:r>
+        <w:rPr>
+          <w:lang w:val="en-US"/>
+        </w:rPr>
+        <w:t>).</w:t>
+      </w:r>
+    </w:p>
+    <w:p>
+      <w:pPr>
+        <w:pStyle w:val="berschrift1"/>
+        <w:rPr>
+          <w:lang w:val="en-US"/>
+        </w:rPr>
+      </w:pPr>
       <w:r>
         <w:rPr>
           <w:lang w:val="en-US"/>
         </w:rPr>
         <w:t>Sync Outlook with Xing</w:t>
       </w:r>
-      <w:bookmarkEnd w:id="29"/>
+      <w:bookmarkEnd w:id="34"/>
     </w:p>
     <w:p>
       <w:pPr>
@@ -20990,14 +22150,14 @@
           <w:lang w:val="en-US"/>
         </w:rPr>
       </w:pPr>
-      <w:bookmarkStart w:id="30" w:name="_Toc242750216"/>
+      <w:bookmarkStart w:id="35" w:name="_Toc242785230"/>
       <w:r>
         <w:rPr>
           <w:lang w:val="en-US"/>
         </w:rPr>
         <w:t>Planned things</w:t>
       </w:r>
-      <w:bookmarkEnd w:id="30"/>
+      <w:bookmarkEnd w:id="35"/>
     </w:p>
     <w:p>
       <w:pPr>
@@ -21027,7 +22187,6 @@
         <w:rPr>
           <w:lang w:val="en-US"/>
         </w:rPr>
-        <w:lastRenderedPageBreak/>
         <w:t>Authentication and authorization for the web service … I hope to be able to host the web service on my site – some day.</w:t>
       </w:r>
     </w:p>
@@ -21104,14 +22263,14 @@
           <w:lang w:val="en-US"/>
         </w:rPr>
       </w:pPr>
-      <w:bookmarkStart w:id="31" w:name="_Toc242750217"/>
+      <w:bookmarkStart w:id="36" w:name="_Toc242785231"/>
       <w:r>
         <w:rPr>
           <w:lang w:val="en-US"/>
         </w:rPr>
         <w:t>FAQ</w:t>
       </w:r>
-      <w:bookmarkEnd w:id="31"/>
+      <w:bookmarkEnd w:id="36"/>
     </w:p>
     <w:p>
       <w:pPr>
@@ -21175,6 +22334,7 @@
         <w:rPr>
           <w:lang w:val="en-US"/>
         </w:rPr>
+        <w:lastRenderedPageBreak/>
         <w:t>Answer 1:</w:t>
       </w:r>
       <w:r>
@@ -21374,19 +22534,7 @@
           <w:lang w:val="en-US"/>
         </w:rPr>
         <w:tab/>
-        <w:t xml:space="preserve">“Release” build does include compiling the help file and because of the way sandcastle works it’s a very slow process – exclude the project </w:t>
-      </w:r>
-      <w:r>
-        <w:rPr>
-          <w:lang w:val="en-US"/>
-        </w:rPr>
-        <w:t>Sem.Sync.Documentation</w:t>
-      </w:r>
-      <w:r>
-        <w:rPr>
-          <w:lang w:val="en-US"/>
-        </w:rPr>
-        <w:t xml:space="preserve"> from the solution and building will run a lot faster.</w:t>
+        <w:t>“Release” build does include compiling the help file and because of the way sandcastle works it’s a very slow process – exclude the project Sem.Sync.Documentation from the solution and building will run a lot faster.</w:t>
       </w:r>
     </w:p>
     <w:p>
@@ -21436,28 +22584,6 @@
         <w:tab/>
         <w:t>It depends – just drop me a mail if you want some other source / target to be implemented. I’ll reply with a date when I’ll start implementing or with a statement why I’ll not implement that.</w:t>
       </w:r>
-    </w:p>
-    <w:p>
-      <w:pPr>
-        <w:tabs>
-          <w:tab w:val="left" w:pos="1134"/>
-        </w:tabs>
-        <w:ind w:left="1134" w:hanging="1134"/>
-        <w:rPr>
-          <w:lang w:val="en-US"/>
-        </w:rPr>
-      </w:pPr>
-    </w:p>
-    <w:p>
-      <w:pPr>
-        <w:tabs>
-          <w:tab w:val="left" w:pos="1134"/>
-        </w:tabs>
-        <w:ind w:left="1134" w:hanging="1134"/>
-        <w:rPr>
-          <w:lang w:val="en-US"/>
-        </w:rPr>
-      </w:pPr>
     </w:p>
     <w:sectPr>
       <w:pgSz w:w="11906" w:h="16838"/>
@@ -21565,6 +22691,118 @@
 <file path=word/numbering.xml><?xml version="1.0" encoding="utf-8"?>
 <w:numbering xmlns:ve="http://schemas.openxmlformats.org/markup-compatibility/2006" xmlns:o="urn:schemas-microsoft-com:office:office" xmlns:r="http://schemas.openxmlformats.org/officeDocument/2006/relationships" xmlns:m="http://schemas.openxmlformats.org/officeDocument/2006/math" xmlns:v="urn:schemas-microsoft-com:vml" xmlns:wp="http://schemas.openxmlformats.org/drawingml/2006/wordprocessingDrawing" xmlns:w10="urn:schemas-microsoft-com:office:word" xmlns:w="http://schemas.openxmlformats.org/wordprocessingml/2006/main" xmlns:wne="http://schemas.microsoft.com/office/word/2006/wordml">
   <w:abstractNum w:abstractNumId="0">
+    <w:nsid w:val="10BE09B5"/>
+    <w:multiLevelType w:val="hybridMultilevel"/>
+    <w:tmpl w:val="9572A2C0"/>
+    <w:lvl w:ilvl="0" w:tplc="7D3A8046">
+      <w:numFmt w:val="bullet"/>
+      <w:lvlText w:val="-"/>
+      <w:lvlJc w:val="left"/>
+      <w:pPr>
+        <w:ind w:left="720" w:hanging="360"/>
+      </w:pPr>
+      <w:rPr>
+        <w:rFonts w:ascii="Calibri" w:eastAsiaTheme="minorHAnsi" w:hAnsi="Calibri" w:cs="Calibri" w:hint="default"/>
+      </w:rPr>
+    </w:lvl>
+    <w:lvl w:ilvl="1" w:tplc="04070003" w:tentative="1">
+      <w:start w:val="1"/>
+      <w:numFmt w:val="bullet"/>
+      <w:lvlText w:val="o"/>
+      <w:lvlJc w:val="left"/>
+      <w:pPr>
+        <w:ind w:left="1440" w:hanging="360"/>
+      </w:pPr>
+      <w:rPr>
+        <w:rFonts w:ascii="Courier New" w:hAnsi="Courier New" w:cs="Courier New" w:hint="default"/>
+      </w:rPr>
+    </w:lvl>
+    <w:lvl w:ilvl="2" w:tplc="04070005" w:tentative="1">
+      <w:start w:val="1"/>
+      <w:numFmt w:val="bullet"/>
+      <w:lvlText w:val=""/>
+      <w:lvlJc w:val="left"/>
+      <w:pPr>
+        <w:ind w:left="2160" w:hanging="360"/>
+      </w:pPr>
+      <w:rPr>
+        <w:rFonts w:ascii="Wingdings" w:hAnsi="Wingdings" w:hint="default"/>
+      </w:rPr>
+    </w:lvl>
+    <w:lvl w:ilvl="3" w:tplc="04070001" w:tentative="1">
+      <w:start w:val="1"/>
+      <w:numFmt w:val="bullet"/>
+      <w:lvlText w:val=""/>
+      <w:lvlJc w:val="left"/>
+      <w:pPr>
+        <w:ind w:left="2880" w:hanging="360"/>
+      </w:pPr>
+      <w:rPr>
+        <w:rFonts w:ascii="Symbol" w:hAnsi="Symbol" w:hint="default"/>
+      </w:rPr>
+    </w:lvl>
+    <w:lvl w:ilvl="4" w:tplc="04070003" w:tentative="1">
+      <w:start w:val="1"/>
+      <w:numFmt w:val="bullet"/>
+      <w:lvlText w:val="o"/>
+      <w:lvlJc w:val="left"/>
+      <w:pPr>
+        <w:ind w:left="3600" w:hanging="360"/>
+      </w:pPr>
+      <w:rPr>
+        <w:rFonts w:ascii="Courier New" w:hAnsi="Courier New" w:cs="Courier New" w:hint="default"/>
+      </w:rPr>
+    </w:lvl>
+    <w:lvl w:ilvl="5" w:tplc="04070005" w:tentative="1">
+      <w:start w:val="1"/>
+      <w:numFmt w:val="bullet"/>
+      <w:lvlText w:val=""/>
+      <w:lvlJc w:val="left"/>
+      <w:pPr>
+        <w:ind w:left="4320" w:hanging="360"/>
+      </w:pPr>
+      <w:rPr>
+        <w:rFonts w:ascii="Wingdings" w:hAnsi="Wingdings" w:hint="default"/>
+      </w:rPr>
+    </w:lvl>
+    <w:lvl w:ilvl="6" w:tplc="04070001" w:tentative="1">
+      <w:start w:val="1"/>
+      <w:numFmt w:val="bullet"/>
+      <w:lvlText w:val=""/>
+      <w:lvlJc w:val="left"/>
+      <w:pPr>
+        <w:ind w:left="5040" w:hanging="360"/>
+      </w:pPr>
+      <w:rPr>
+        <w:rFonts w:ascii="Symbol" w:hAnsi="Symbol" w:hint="default"/>
+      </w:rPr>
+    </w:lvl>
+    <w:lvl w:ilvl="7" w:tplc="04070003" w:tentative="1">
+      <w:start w:val="1"/>
+      <w:numFmt w:val="bullet"/>
+      <w:lvlText w:val="o"/>
+      <w:lvlJc w:val="left"/>
+      <w:pPr>
+        <w:ind w:left="5760" w:hanging="360"/>
+      </w:pPr>
+      <w:rPr>
+        <w:rFonts w:ascii="Courier New" w:hAnsi="Courier New" w:cs="Courier New" w:hint="default"/>
+      </w:rPr>
+    </w:lvl>
+    <w:lvl w:ilvl="8" w:tplc="04070005" w:tentative="1">
+      <w:start w:val="1"/>
+      <w:numFmt w:val="bullet"/>
+      <w:lvlText w:val=""/>
+      <w:lvlJc w:val="left"/>
+      <w:pPr>
+        <w:ind w:left="6480" w:hanging="360"/>
+      </w:pPr>
+      <w:rPr>
+        <w:rFonts w:ascii="Wingdings" w:hAnsi="Wingdings" w:hint="default"/>
+      </w:rPr>
+    </w:lvl>
+  </w:abstractNum>
+  <w:abstractNum w:abstractNumId="1">
     <w:nsid w:val="1EF718CE"/>
     <w:multiLevelType w:val="hybridMultilevel"/>
     <w:tmpl w:val="57CCC1E4"/>
@@ -21653,7 +22891,7 @@
       </w:pPr>
     </w:lvl>
   </w:abstractNum>
-  <w:abstractNum w:abstractNumId="1">
+  <w:abstractNum w:abstractNumId="2">
     <w:nsid w:val="63E218C0"/>
     <w:multiLevelType w:val="hybridMultilevel"/>
     <w:tmpl w:val="57CCC1E4"/>
@@ -21742,7 +22980,7 @@
       </w:pPr>
     </w:lvl>
   </w:abstractNum>
-  <w:abstractNum w:abstractNumId="2">
+  <w:abstractNum w:abstractNumId="3">
     <w:nsid w:val="70FB1C44"/>
     <w:multiLevelType w:val="hybridMultilevel"/>
     <w:tmpl w:val="41129A4E"/>
@@ -21855,7 +23093,7 @@
       </w:rPr>
     </w:lvl>
   </w:abstractNum>
-  <w:abstractNum w:abstractNumId="3">
+  <w:abstractNum w:abstractNumId="4">
     <w:nsid w:val="773A36D9"/>
     <w:multiLevelType w:val="hybridMultilevel"/>
     <w:tmpl w:val="20189824"/>
@@ -21948,15 +23186,18 @@
     </w:lvl>
   </w:abstractNum>
   <w:num w:numId="1">
+    <w:abstractNumId w:val="3"/>
+  </w:num>
+  <w:num w:numId="2">
     <w:abstractNumId w:val="2"/>
   </w:num>
-  <w:num w:numId="2">
+  <w:num w:numId="3">
+    <w:abstractNumId w:val="4"/>
+  </w:num>
+  <w:num w:numId="4">
     <w:abstractNumId w:val="1"/>
   </w:num>
-  <w:num w:numId="3">
-    <w:abstractNumId w:val="3"/>
-  </w:num>
-  <w:num w:numId="4">
+  <w:num w:numId="5">
     <w:abstractNumId w:val="0"/>
   </w:num>
 </w:numbering>
@@ -22545,6 +23786,25 @@
       <w:szCs w:val="16"/>
     </w:rPr>
   </w:style>
+  <w:style w:type="paragraph" w:styleId="Beschriftung">
+    <w:name w:val="caption"/>
+    <w:basedOn w:val="Standard"/>
+    <w:next w:val="Standard"/>
+    <w:uiPriority w:val="35"/>
+    <w:unhideWhenUsed/>
+    <w:qFormat/>
+    <w:rsid w:val="00743E24"/>
+    <w:pPr>
+      <w:spacing w:line="240" w:lineRule="auto"/>
+    </w:pPr>
+    <w:rPr>
+      <w:b/>
+      <w:bCs/>
+      <w:color w:val="4F81BD" w:themeColor="accent1"/>
+      <w:sz w:val="18"/>
+      <w:szCs w:val="18"/>
+    </w:rPr>
+  </w:style>
 </w:styles>
 </file>
 
@@ -22836,7 +24096,7 @@
 </file>
 
 <file path=customXml/itemProps1.xml><?xml version="1.0" encoding="utf-8"?>
-<ds:datastoreItem xmlns:ds="http://schemas.openxmlformats.org/officeDocument/2006/customXml" ds:itemID="{54288E3E-DBBF-4CFB-8E37-3F71C03D9840}">
+<ds:datastoreItem xmlns:ds="http://schemas.openxmlformats.org/officeDocument/2006/customXml" ds:itemID="{9943A9DC-AA6A-4353-BAFC-8FC365AFCB7A}">
   <ds:schemaRefs>
     <ds:schemaRef ds:uri="http://schemas.openxmlformats.org/officeDocument/2006/bibliography"/>
   </ds:schemaRefs>

--- a/SemSync.docx
+++ b/SemSync.docx
@@ -40,6 +40,70 @@
         </w:rPr>
         <w:t>Synchronization Library</w:t>
       </w:r>
+    </w:p>
+    <w:p>
+      <w:pPr>
+        <w:spacing w:before="3000"/>
+        <w:jc w:val="center"/>
+        <w:rPr>
+          <w:sz w:val="44"/>
+          <w:szCs w:val="44"/>
+          <w:lang w:val="en-US"/>
+        </w:rPr>
+      </w:pPr>
+      <w:r>
+        <w:rPr>
+          <w:noProof/>
+          <w:sz w:val="44"/>
+          <w:szCs w:val="44"/>
+          <w:lang w:eastAsia="de-DE"/>
+        </w:rPr>
+        <w:drawing>
+          <wp:inline distT="0" distB="0" distL="0" distR="0">
+            <wp:extent cx="5760720" cy="3251835"/>
+            <wp:effectExtent l="19050" t="0" r="0" b="0"/>
+            <wp:docPr id="2" name="Grafik 1" descr="SemSync-2.png"/>
+            <wp:cNvGraphicFramePr>
+              <a:graphicFrameLocks xmlns:a="http://schemas.openxmlformats.org/drawingml/2006/main" noChangeAspect="1"/>
+            </wp:cNvGraphicFramePr>
+            <a:graphic xmlns:a="http://schemas.openxmlformats.org/drawingml/2006/main">
+              <a:graphicData uri="http://schemas.openxmlformats.org/drawingml/2006/picture">
+                <pic:pic xmlns:pic="http://schemas.openxmlformats.org/drawingml/2006/picture">
+                  <pic:nvPicPr>
+                    <pic:cNvPr id="0" name="SemSync-2.png"/>
+                    <pic:cNvPicPr/>
+                  </pic:nvPicPr>
+                  <pic:blipFill>
+                    <a:blip r:embed="rId8" cstate="print"/>
+                    <a:stretch>
+                      <a:fillRect/>
+                    </a:stretch>
+                  </pic:blipFill>
+                  <pic:spPr>
+                    <a:xfrm>
+                      <a:off x="0" y="0"/>
+                      <a:ext cx="5760720" cy="3251835"/>
+                    </a:xfrm>
+                    <a:prstGeom prst="rect">
+                      <a:avLst/>
+                    </a:prstGeom>
+                  </pic:spPr>
+                </pic:pic>
+              </a:graphicData>
+            </a:graphic>
+          </wp:inline>
+        </w:drawing>
+      </w:r>
+    </w:p>
+    <w:p>
+      <w:pPr>
+        <w:jc w:val="center"/>
+        <w:rPr>
+          <w:sz w:val="44"/>
+          <w:szCs w:val="44"/>
+          <w:lang w:val="en-US"/>
+        </w:rPr>
+      </w:pPr>
       <w:r>
         <w:rPr>
           <w:sz w:val="44"/>
@@ -80,7 +144,7 @@
         </w:rPr>
         <w:fldChar w:fldCharType="separate"/>
       </w:r>
-      <w:hyperlink w:anchor="_Toc242798050" w:history="1">
+      <w:hyperlink w:anchor="_Toc242892060" w:history="1">
         <w:r>
           <w:rPr>
             <w:rStyle w:val="Hyperlink"/>
@@ -108,7 +172,7 @@
             <w:noProof/>
             <w:webHidden/>
           </w:rPr>
-          <w:instrText xml:space="preserve"> PAGEREF _Toc242798050 \h </w:instrText>
+          <w:instrText xml:space="preserve"> PAGEREF _Toc242892060 \h </w:instrText>
         </w:r>
         <w:r>
           <w:rPr>
@@ -151,7 +215,7 @@
           <w:lang w:eastAsia="de-DE"/>
         </w:rPr>
       </w:pPr>
-      <w:hyperlink w:anchor="_Toc242798051" w:history="1">
+      <w:hyperlink w:anchor="_Toc242892061" w:history="1">
         <w:r>
           <w:rPr>
             <w:rStyle w:val="Hyperlink"/>
@@ -179,7 +243,7 @@
             <w:noProof/>
             <w:webHidden/>
           </w:rPr>
-          <w:instrText xml:space="preserve"> PAGEREF _Toc242798051 \h </w:instrText>
+          <w:instrText xml:space="preserve"> PAGEREF _Toc242892061 \h </w:instrText>
         </w:r>
         <w:r>
           <w:rPr>
@@ -213,6 +277,142 @@
     <w:p>
       <w:pPr>
         <w:pStyle w:val="Verzeichnis2"/>
+        <w:rPr>
+          <w:rFonts w:eastAsiaTheme="minorEastAsia"/>
+          <w:noProof/>
+          <w:lang w:eastAsia="de-DE"/>
+        </w:rPr>
+      </w:pPr>
+      <w:hyperlink w:anchor="_Toc242892062" w:history="1">
+        <w:r>
+          <w:rPr>
+            <w:rStyle w:val="Hyperlink"/>
+            <w:noProof/>
+            <w:lang w:val="en-US"/>
+          </w:rPr>
+          <w:t>Matching Contacts</w:t>
+        </w:r>
+        <w:r>
+          <w:rPr>
+            <w:noProof/>
+            <w:webHidden/>
+          </w:rPr>
+          <w:tab/>
+        </w:r>
+        <w:r>
+          <w:rPr>
+            <w:noProof/>
+            <w:webHidden/>
+          </w:rPr>
+          <w:fldChar w:fldCharType="begin"/>
+        </w:r>
+        <w:r>
+          <w:rPr>
+            <w:noProof/>
+            <w:webHidden/>
+          </w:rPr>
+          <w:instrText xml:space="preserve"> PAGEREF _Toc242892062 \h </w:instrText>
+        </w:r>
+        <w:r>
+          <w:rPr>
+            <w:noProof/>
+            <w:webHidden/>
+          </w:rPr>
+        </w:r>
+        <w:r>
+          <w:rPr>
+            <w:noProof/>
+            <w:webHidden/>
+          </w:rPr>
+          <w:fldChar w:fldCharType="separate"/>
+        </w:r>
+        <w:r>
+          <w:rPr>
+            <w:noProof/>
+            <w:webHidden/>
+          </w:rPr>
+          <w:t>5</w:t>
+        </w:r>
+        <w:r>
+          <w:rPr>
+            <w:noProof/>
+            <w:webHidden/>
+          </w:rPr>
+          <w:fldChar w:fldCharType="end"/>
+        </w:r>
+      </w:hyperlink>
+    </w:p>
+    <w:p>
+      <w:pPr>
+        <w:pStyle w:val="Verzeichnis2"/>
+        <w:rPr>
+          <w:rFonts w:eastAsiaTheme="minorEastAsia"/>
+          <w:noProof/>
+          <w:lang w:eastAsia="de-DE"/>
+        </w:rPr>
+      </w:pPr>
+      <w:hyperlink w:anchor="_Toc242892063" w:history="1">
+        <w:r>
+          <w:rPr>
+            <w:rStyle w:val="Hyperlink"/>
+            <w:noProof/>
+            <w:lang w:val="en-US"/>
+          </w:rPr>
+          <w:t>Configuration</w:t>
+        </w:r>
+        <w:r>
+          <w:rPr>
+            <w:noProof/>
+            <w:webHidden/>
+          </w:rPr>
+          <w:tab/>
+        </w:r>
+        <w:r>
+          <w:rPr>
+            <w:noProof/>
+            <w:webHidden/>
+          </w:rPr>
+          <w:fldChar w:fldCharType="begin"/>
+        </w:r>
+        <w:r>
+          <w:rPr>
+            <w:noProof/>
+            <w:webHidden/>
+          </w:rPr>
+          <w:instrText xml:space="preserve"> PAGEREF _Toc242892063 \h </w:instrText>
+        </w:r>
+        <w:r>
+          <w:rPr>
+            <w:noProof/>
+            <w:webHidden/>
+          </w:rPr>
+        </w:r>
+        <w:r>
+          <w:rPr>
+            <w:noProof/>
+            <w:webHidden/>
+          </w:rPr>
+          <w:fldChar w:fldCharType="separate"/>
+        </w:r>
+        <w:r>
+          <w:rPr>
+            <w:noProof/>
+            <w:webHidden/>
+          </w:rPr>
+          <w:t>6</w:t>
+        </w:r>
+        <w:r>
+          <w:rPr>
+            <w:noProof/>
+            <w:webHidden/>
+          </w:rPr>
+          <w:fldChar w:fldCharType="end"/>
+        </w:r>
+      </w:hyperlink>
+    </w:p>
+    <w:p>
+      <w:pPr>
+        <w:pStyle w:val="Verzeichnis1"/>
         <w:tabs>
           <w:tab w:val="right" w:leader="dot" w:pos="9062"/>
         </w:tabs>
@@ -222,14 +422,14 @@
           <w:lang w:eastAsia="de-DE"/>
         </w:rPr>
       </w:pPr>
-      <w:hyperlink w:anchor="_Toc242798052" w:history="1">
+      <w:hyperlink w:anchor="_Toc242892064" w:history="1">
         <w:r>
           <w:rPr>
             <w:rStyle w:val="Hyperlink"/>
             <w:noProof/>
             <w:lang w:val="en-US"/>
           </w:rPr>
-          <w:t>Matching Contacts</w:t>
+          <w:t>Sem.Sync</w:t>
         </w:r>
         <w:r>
           <w:rPr>
@@ -250,7 +450,7 @@
             <w:noProof/>
             <w:webHidden/>
           </w:rPr>
-          <w:instrText xml:space="preserve"> PAGEREF _Toc242798052 \h </w:instrText>
+          <w:instrText xml:space="preserve"> PAGEREF _Toc242892064 \h </w:instrText>
         </w:r>
         <w:r>
           <w:rPr>
@@ -270,7 +470,7 @@
             <w:noProof/>
             <w:webHidden/>
           </w:rPr>
-          <w:t>4</w:t>
+          <w:t>8</w:t>
         </w:r>
         <w:r>
           <w:rPr>
@@ -284,23 +484,20 @@
     <w:p>
       <w:pPr>
         <w:pStyle w:val="Verzeichnis2"/>
-        <w:tabs>
-          <w:tab w:val="right" w:leader="dot" w:pos="9062"/>
-        </w:tabs>
         <w:rPr>
           <w:rFonts w:eastAsiaTheme="minorEastAsia"/>
           <w:noProof/>
           <w:lang w:eastAsia="de-DE"/>
         </w:rPr>
       </w:pPr>
-      <w:hyperlink w:anchor="_Toc242798053" w:history="1">
+      <w:hyperlink w:anchor="_Toc242892065" w:history="1">
         <w:r>
           <w:rPr>
             <w:rStyle w:val="Hyperlink"/>
             <w:noProof/>
             <w:lang w:val="en-US"/>
           </w:rPr>
-          <w:t>Configuration</w:t>
+          <w:t>What’s the Goal?</w:t>
         </w:r>
         <w:r>
           <w:rPr>
@@ -321,7 +518,7 @@
             <w:noProof/>
             <w:webHidden/>
           </w:rPr>
-          <w:instrText xml:space="preserve"> PAGEREF _Toc242798053 \h </w:instrText>
+          <w:instrText xml:space="preserve"> PAGEREF _Toc242892065 \h </w:instrText>
         </w:r>
         <w:r>
           <w:rPr>
@@ -341,7 +538,279 @@
             <w:noProof/>
             <w:webHidden/>
           </w:rPr>
-          <w:t>6</w:t>
+          <w:t>8</w:t>
+        </w:r>
+        <w:r>
+          <w:rPr>
+            <w:noProof/>
+            <w:webHidden/>
+          </w:rPr>
+          <w:fldChar w:fldCharType="end"/>
+        </w:r>
+      </w:hyperlink>
+    </w:p>
+    <w:p>
+      <w:pPr>
+        <w:pStyle w:val="Verzeichnis2"/>
+        <w:rPr>
+          <w:rFonts w:eastAsiaTheme="minorEastAsia"/>
+          <w:noProof/>
+          <w:lang w:eastAsia="de-DE"/>
+        </w:rPr>
+      </w:pPr>
+      <w:hyperlink w:anchor="_Toc242892066" w:history="1">
+        <w:r>
+          <w:rPr>
+            <w:rStyle w:val="Hyperlink"/>
+            <w:noProof/>
+            <w:lang w:val="en-US"/>
+          </w:rPr>
+          <w:t>What’s in the Package?</w:t>
+        </w:r>
+        <w:r>
+          <w:rPr>
+            <w:noProof/>
+            <w:webHidden/>
+          </w:rPr>
+          <w:tab/>
+        </w:r>
+        <w:r>
+          <w:rPr>
+            <w:noProof/>
+            <w:webHidden/>
+          </w:rPr>
+          <w:fldChar w:fldCharType="begin"/>
+        </w:r>
+        <w:r>
+          <w:rPr>
+            <w:noProof/>
+            <w:webHidden/>
+          </w:rPr>
+          <w:instrText xml:space="preserve"> PAGEREF _Toc242892066 \h </w:instrText>
+        </w:r>
+        <w:r>
+          <w:rPr>
+            <w:noProof/>
+            <w:webHidden/>
+          </w:rPr>
+        </w:r>
+        <w:r>
+          <w:rPr>
+            <w:noProof/>
+            <w:webHidden/>
+          </w:rPr>
+          <w:fldChar w:fldCharType="separate"/>
+        </w:r>
+        <w:r>
+          <w:rPr>
+            <w:noProof/>
+            <w:webHidden/>
+          </w:rPr>
+          <w:t>8</w:t>
+        </w:r>
+        <w:r>
+          <w:rPr>
+            <w:noProof/>
+            <w:webHidden/>
+          </w:rPr>
+          <w:fldChar w:fldCharType="end"/>
+        </w:r>
+      </w:hyperlink>
+    </w:p>
+    <w:p>
+      <w:pPr>
+        <w:pStyle w:val="Verzeichnis2"/>
+        <w:rPr>
+          <w:rFonts w:eastAsiaTheme="minorEastAsia"/>
+          <w:noProof/>
+          <w:lang w:eastAsia="de-DE"/>
+        </w:rPr>
+      </w:pPr>
+      <w:hyperlink w:anchor="_Toc242892067" w:history="1">
+        <w:r>
+          <w:rPr>
+            <w:rStyle w:val="Hyperlink"/>
+            <w:noProof/>
+            <w:lang w:val="en-US"/>
+          </w:rPr>
+          <w:t>Architecture Thoughts</w:t>
+        </w:r>
+        <w:r>
+          <w:rPr>
+            <w:noProof/>
+            <w:webHidden/>
+          </w:rPr>
+          <w:tab/>
+        </w:r>
+        <w:r>
+          <w:rPr>
+            <w:noProof/>
+            <w:webHidden/>
+          </w:rPr>
+          <w:fldChar w:fldCharType="begin"/>
+        </w:r>
+        <w:r>
+          <w:rPr>
+            <w:noProof/>
+            <w:webHidden/>
+          </w:rPr>
+          <w:instrText xml:space="preserve"> PAGEREF _Toc242892067 \h </w:instrText>
+        </w:r>
+        <w:r>
+          <w:rPr>
+            <w:noProof/>
+            <w:webHidden/>
+          </w:rPr>
+        </w:r>
+        <w:r>
+          <w:rPr>
+            <w:noProof/>
+            <w:webHidden/>
+          </w:rPr>
+          <w:fldChar w:fldCharType="separate"/>
+        </w:r>
+        <w:r>
+          <w:rPr>
+            <w:noProof/>
+            <w:webHidden/>
+          </w:rPr>
+          <w:t>9</w:t>
+        </w:r>
+        <w:r>
+          <w:rPr>
+            <w:noProof/>
+            <w:webHidden/>
+          </w:rPr>
+          <w:fldChar w:fldCharType="end"/>
+        </w:r>
+      </w:hyperlink>
+    </w:p>
+    <w:p>
+      <w:pPr>
+        <w:pStyle w:val="Verzeichnis2"/>
+        <w:rPr>
+          <w:rFonts w:eastAsiaTheme="minorEastAsia"/>
+          <w:noProof/>
+          <w:lang w:eastAsia="de-DE"/>
+        </w:rPr>
+      </w:pPr>
+      <w:hyperlink w:anchor="_Toc242892068" w:history="1">
+        <w:r>
+          <w:rPr>
+            <w:rStyle w:val="Hyperlink"/>
+            <w:noProof/>
+            <w:lang w:val="en-US"/>
+          </w:rPr>
+          <w:t>The Tools</w:t>
+        </w:r>
+        <w:r>
+          <w:rPr>
+            <w:noProof/>
+            <w:webHidden/>
+          </w:rPr>
+          <w:tab/>
+        </w:r>
+        <w:r>
+          <w:rPr>
+            <w:noProof/>
+            <w:webHidden/>
+          </w:rPr>
+          <w:fldChar w:fldCharType="begin"/>
+        </w:r>
+        <w:r>
+          <w:rPr>
+            <w:noProof/>
+            <w:webHidden/>
+          </w:rPr>
+          <w:instrText xml:space="preserve"> PAGEREF _Toc242892068 \h </w:instrText>
+        </w:r>
+        <w:r>
+          <w:rPr>
+            <w:noProof/>
+            <w:webHidden/>
+          </w:rPr>
+        </w:r>
+        <w:r>
+          <w:rPr>
+            <w:noProof/>
+            <w:webHidden/>
+          </w:rPr>
+          <w:fldChar w:fldCharType="separate"/>
+        </w:r>
+        <w:r>
+          <w:rPr>
+            <w:noProof/>
+            <w:webHidden/>
+          </w:rPr>
+          <w:t>11</w:t>
+        </w:r>
+        <w:r>
+          <w:rPr>
+            <w:noProof/>
+            <w:webHidden/>
+          </w:rPr>
+          <w:fldChar w:fldCharType="end"/>
+        </w:r>
+      </w:hyperlink>
+    </w:p>
+    <w:p>
+      <w:pPr>
+        <w:pStyle w:val="Verzeichnis2"/>
+        <w:rPr>
+          <w:rFonts w:eastAsiaTheme="minorEastAsia"/>
+          <w:noProof/>
+          <w:lang w:eastAsia="de-DE"/>
+        </w:rPr>
+      </w:pPr>
+      <w:hyperlink w:anchor="_Toc242892069" w:history="1">
+        <w:r>
+          <w:rPr>
+            <w:rStyle w:val="Hyperlink"/>
+            <w:noProof/>
+            <w:lang w:val="en-US"/>
+          </w:rPr>
+          <w:t>The Engine</w:t>
+        </w:r>
+        <w:r>
+          <w:rPr>
+            <w:noProof/>
+            <w:webHidden/>
+          </w:rPr>
+          <w:tab/>
+        </w:r>
+        <w:r>
+          <w:rPr>
+            <w:noProof/>
+            <w:webHidden/>
+          </w:rPr>
+          <w:fldChar w:fldCharType="begin"/>
+        </w:r>
+        <w:r>
+          <w:rPr>
+            <w:noProof/>
+            <w:webHidden/>
+          </w:rPr>
+          <w:instrText xml:space="preserve"> PAGEREF _Toc242892069 \h </w:instrText>
+        </w:r>
+        <w:r>
+          <w:rPr>
+            <w:noProof/>
+            <w:webHidden/>
+          </w:rPr>
+        </w:r>
+        <w:r>
+          <w:rPr>
+            <w:noProof/>
+            <w:webHidden/>
+          </w:rPr>
+          <w:fldChar w:fldCharType="separate"/>
+        </w:r>
+        <w:r>
+          <w:rPr>
+            <w:noProof/>
+            <w:webHidden/>
+          </w:rPr>
+          <w:t>12</w:t>
         </w:r>
         <w:r>
           <w:rPr>
@@ -364,14 +833,14 @@
           <w:lang w:eastAsia="de-DE"/>
         </w:rPr>
       </w:pPr>
-      <w:hyperlink w:anchor="_Toc242798054" w:history="1">
+      <w:hyperlink w:anchor="_Toc242892070" w:history="1">
         <w:r>
           <w:rPr>
             <w:rStyle w:val="Hyperlink"/>
             <w:noProof/>
             <w:lang w:val="en-US"/>
           </w:rPr>
-          <w:t>Working folder</w:t>
+          <w:t>Interacting with the user</w:t>
         </w:r>
         <w:r>
           <w:rPr>
@@ -392,7 +861,7 @@
             <w:noProof/>
             <w:webHidden/>
           </w:rPr>
-          <w:instrText xml:space="preserve"> PAGEREF _Toc242798054 \h </w:instrText>
+          <w:instrText xml:space="preserve"> PAGEREF _Toc242892070 \h </w:instrText>
         </w:r>
         <w:r>
           <w:rPr>
@@ -412,7 +881,1480 @@
             <w:noProof/>
             <w:webHidden/>
           </w:rPr>
-          <w:t>6</w:t>
+          <w:t>12</w:t>
+        </w:r>
+        <w:r>
+          <w:rPr>
+            <w:noProof/>
+            <w:webHidden/>
+          </w:rPr>
+          <w:fldChar w:fldCharType="end"/>
+        </w:r>
+      </w:hyperlink>
+    </w:p>
+    <w:p>
+      <w:pPr>
+        <w:pStyle w:val="Verzeichnis2"/>
+        <w:rPr>
+          <w:rFonts w:eastAsiaTheme="minorEastAsia"/>
+          <w:noProof/>
+          <w:lang w:eastAsia="de-DE"/>
+        </w:rPr>
+      </w:pPr>
+      <w:hyperlink w:anchor="_Toc242892071" w:history="1">
+        <w:r>
+          <w:rPr>
+            <w:rStyle w:val="Hyperlink"/>
+            <w:noProof/>
+            <w:lang w:val="en-US"/>
+          </w:rPr>
+          <w:t>The Connectors</w:t>
+        </w:r>
+        <w:r>
+          <w:rPr>
+            <w:noProof/>
+            <w:webHidden/>
+          </w:rPr>
+          <w:tab/>
+        </w:r>
+        <w:r>
+          <w:rPr>
+            <w:noProof/>
+            <w:webHidden/>
+          </w:rPr>
+          <w:fldChar w:fldCharType="begin"/>
+        </w:r>
+        <w:r>
+          <w:rPr>
+            <w:noProof/>
+            <w:webHidden/>
+          </w:rPr>
+          <w:instrText xml:space="preserve"> PAGEREF _Toc242892071 \h </w:instrText>
+        </w:r>
+        <w:r>
+          <w:rPr>
+            <w:noProof/>
+            <w:webHidden/>
+          </w:rPr>
+        </w:r>
+        <w:r>
+          <w:rPr>
+            <w:noProof/>
+            <w:webHidden/>
+          </w:rPr>
+          <w:fldChar w:fldCharType="separate"/>
+        </w:r>
+        <w:r>
+          <w:rPr>
+            <w:noProof/>
+            <w:webHidden/>
+          </w:rPr>
+          <w:t>12</w:t>
+        </w:r>
+        <w:r>
+          <w:rPr>
+            <w:noProof/>
+            <w:webHidden/>
+          </w:rPr>
+          <w:fldChar w:fldCharType="end"/>
+        </w:r>
+      </w:hyperlink>
+    </w:p>
+    <w:p>
+      <w:pPr>
+        <w:pStyle w:val="Verzeichnis3"/>
+        <w:tabs>
+          <w:tab w:val="right" w:leader="dot" w:pos="9062"/>
+        </w:tabs>
+        <w:rPr>
+          <w:rFonts w:eastAsiaTheme="minorEastAsia"/>
+          <w:noProof/>
+          <w:lang w:eastAsia="de-DE"/>
+        </w:rPr>
+      </w:pPr>
+      <w:hyperlink w:anchor="_Toc242892072" w:history="1">
+        <w:r>
+          <w:rPr>
+            <w:rStyle w:val="Hyperlink"/>
+            <w:noProof/>
+            <w:lang w:val="en-US"/>
+          </w:rPr>
+          <w:t>Active Directory</w:t>
+        </w:r>
+        <w:r>
+          <w:rPr>
+            <w:noProof/>
+            <w:webHidden/>
+          </w:rPr>
+          <w:tab/>
+        </w:r>
+        <w:r>
+          <w:rPr>
+            <w:noProof/>
+            <w:webHidden/>
+          </w:rPr>
+          <w:fldChar w:fldCharType="begin"/>
+        </w:r>
+        <w:r>
+          <w:rPr>
+            <w:noProof/>
+            <w:webHidden/>
+          </w:rPr>
+          <w:instrText xml:space="preserve"> PAGEREF _Toc242892072 \h </w:instrText>
+        </w:r>
+        <w:r>
+          <w:rPr>
+            <w:noProof/>
+            <w:webHidden/>
+          </w:rPr>
+        </w:r>
+        <w:r>
+          <w:rPr>
+            <w:noProof/>
+            <w:webHidden/>
+          </w:rPr>
+          <w:fldChar w:fldCharType="separate"/>
+        </w:r>
+        <w:r>
+          <w:rPr>
+            <w:noProof/>
+            <w:webHidden/>
+          </w:rPr>
+          <w:t>12</w:t>
+        </w:r>
+        <w:r>
+          <w:rPr>
+            <w:noProof/>
+            <w:webHidden/>
+          </w:rPr>
+          <w:fldChar w:fldCharType="end"/>
+        </w:r>
+      </w:hyperlink>
+    </w:p>
+    <w:p>
+      <w:pPr>
+        <w:pStyle w:val="Verzeichnis3"/>
+        <w:tabs>
+          <w:tab w:val="right" w:leader="dot" w:pos="9062"/>
+        </w:tabs>
+        <w:rPr>
+          <w:rFonts w:eastAsiaTheme="minorEastAsia"/>
+          <w:noProof/>
+          <w:lang w:eastAsia="de-DE"/>
+        </w:rPr>
+      </w:pPr>
+      <w:hyperlink w:anchor="_Toc242892073" w:history="1">
+        <w:r>
+          <w:rPr>
+            <w:rStyle w:val="Hyperlink"/>
+            <w:noProof/>
+            <w:lang w:val="en-US"/>
+          </w:rPr>
+          <w:t>Facebook</w:t>
+        </w:r>
+        <w:r>
+          <w:rPr>
+            <w:noProof/>
+            <w:webHidden/>
+          </w:rPr>
+          <w:tab/>
+        </w:r>
+        <w:r>
+          <w:rPr>
+            <w:noProof/>
+            <w:webHidden/>
+          </w:rPr>
+          <w:fldChar w:fldCharType="begin"/>
+        </w:r>
+        <w:r>
+          <w:rPr>
+            <w:noProof/>
+            <w:webHidden/>
+          </w:rPr>
+          <w:instrText xml:space="preserve"> PAGEREF _Toc242892073 \h </w:instrText>
+        </w:r>
+        <w:r>
+          <w:rPr>
+            <w:noProof/>
+            <w:webHidden/>
+          </w:rPr>
+        </w:r>
+        <w:r>
+          <w:rPr>
+            <w:noProof/>
+            <w:webHidden/>
+          </w:rPr>
+          <w:fldChar w:fldCharType="separate"/>
+        </w:r>
+        <w:r>
+          <w:rPr>
+            <w:noProof/>
+            <w:webHidden/>
+          </w:rPr>
+          <w:t>13</w:t>
+        </w:r>
+        <w:r>
+          <w:rPr>
+            <w:noProof/>
+            <w:webHidden/>
+          </w:rPr>
+          <w:fldChar w:fldCharType="end"/>
+        </w:r>
+      </w:hyperlink>
+    </w:p>
+    <w:p>
+      <w:pPr>
+        <w:pStyle w:val="Verzeichnis3"/>
+        <w:tabs>
+          <w:tab w:val="right" w:leader="dot" w:pos="9062"/>
+        </w:tabs>
+        <w:rPr>
+          <w:rFonts w:eastAsiaTheme="minorEastAsia"/>
+          <w:noProof/>
+          <w:lang w:eastAsia="de-DE"/>
+        </w:rPr>
+      </w:pPr>
+      <w:hyperlink w:anchor="_Toc242892074" w:history="1">
+        <w:r>
+          <w:rPr>
+            <w:rStyle w:val="Hyperlink"/>
+            <w:noProof/>
+            <w:lang w:val="en-US"/>
+          </w:rPr>
+          <w:t>File System</w:t>
+        </w:r>
+        <w:r>
+          <w:rPr>
+            <w:noProof/>
+            <w:webHidden/>
+          </w:rPr>
+          <w:tab/>
+        </w:r>
+        <w:r>
+          <w:rPr>
+            <w:noProof/>
+            <w:webHidden/>
+          </w:rPr>
+          <w:fldChar w:fldCharType="begin"/>
+        </w:r>
+        <w:r>
+          <w:rPr>
+            <w:noProof/>
+            <w:webHidden/>
+          </w:rPr>
+          <w:instrText xml:space="preserve"> PAGEREF _Toc242892074 \h </w:instrText>
+        </w:r>
+        <w:r>
+          <w:rPr>
+            <w:noProof/>
+            <w:webHidden/>
+          </w:rPr>
+        </w:r>
+        <w:r>
+          <w:rPr>
+            <w:noProof/>
+            <w:webHidden/>
+          </w:rPr>
+          <w:fldChar w:fldCharType="separate"/>
+        </w:r>
+        <w:r>
+          <w:rPr>
+            <w:noProof/>
+            <w:webHidden/>
+          </w:rPr>
+          <w:t>13</w:t>
+        </w:r>
+        <w:r>
+          <w:rPr>
+            <w:noProof/>
+            <w:webHidden/>
+          </w:rPr>
+          <w:fldChar w:fldCharType="end"/>
+        </w:r>
+      </w:hyperlink>
+    </w:p>
+    <w:p>
+      <w:pPr>
+        <w:pStyle w:val="Verzeichnis3"/>
+        <w:tabs>
+          <w:tab w:val="right" w:leader="dot" w:pos="9062"/>
+        </w:tabs>
+        <w:rPr>
+          <w:rFonts w:eastAsiaTheme="minorEastAsia"/>
+          <w:noProof/>
+          <w:lang w:eastAsia="de-DE"/>
+        </w:rPr>
+      </w:pPr>
+      <w:hyperlink w:anchor="_Toc242892075" w:history="1">
+        <w:r>
+          <w:rPr>
+            <w:rStyle w:val="Hyperlink"/>
+            <w:noProof/>
+            <w:lang w:val="en-US"/>
+          </w:rPr>
+          <w:t>Google</w:t>
+        </w:r>
+        <w:r>
+          <w:rPr>
+            <w:noProof/>
+            <w:webHidden/>
+          </w:rPr>
+          <w:tab/>
+        </w:r>
+        <w:r>
+          <w:rPr>
+            <w:noProof/>
+            <w:webHidden/>
+          </w:rPr>
+          <w:fldChar w:fldCharType="begin"/>
+        </w:r>
+        <w:r>
+          <w:rPr>
+            <w:noProof/>
+            <w:webHidden/>
+          </w:rPr>
+          <w:instrText xml:space="preserve"> PAGEREF _Toc242892075 \h </w:instrText>
+        </w:r>
+        <w:r>
+          <w:rPr>
+            <w:noProof/>
+            <w:webHidden/>
+          </w:rPr>
+        </w:r>
+        <w:r>
+          <w:rPr>
+            <w:noProof/>
+            <w:webHidden/>
+          </w:rPr>
+          <w:fldChar w:fldCharType="separate"/>
+        </w:r>
+        <w:r>
+          <w:rPr>
+            <w:noProof/>
+            <w:webHidden/>
+          </w:rPr>
+          <w:t>15</w:t>
+        </w:r>
+        <w:r>
+          <w:rPr>
+            <w:noProof/>
+            <w:webHidden/>
+          </w:rPr>
+          <w:fldChar w:fldCharType="end"/>
+        </w:r>
+      </w:hyperlink>
+    </w:p>
+    <w:p>
+      <w:pPr>
+        <w:pStyle w:val="Verzeichnis3"/>
+        <w:tabs>
+          <w:tab w:val="right" w:leader="dot" w:pos="9062"/>
+        </w:tabs>
+        <w:rPr>
+          <w:rFonts w:eastAsiaTheme="minorEastAsia"/>
+          <w:noProof/>
+          <w:lang w:eastAsia="de-DE"/>
+        </w:rPr>
+      </w:pPr>
+      <w:hyperlink w:anchor="_Toc242892076" w:history="1">
+        <w:r>
+          <w:rPr>
+            <w:rStyle w:val="Hyperlink"/>
+            <w:noProof/>
+            <w:lang w:val="en-US"/>
+          </w:rPr>
+          <w:t>Lotus Notes</w:t>
+        </w:r>
+        <w:r>
+          <w:rPr>
+            <w:noProof/>
+            <w:webHidden/>
+          </w:rPr>
+          <w:tab/>
+        </w:r>
+        <w:r>
+          <w:rPr>
+            <w:noProof/>
+            <w:webHidden/>
+          </w:rPr>
+          <w:fldChar w:fldCharType="begin"/>
+        </w:r>
+        <w:r>
+          <w:rPr>
+            <w:noProof/>
+            <w:webHidden/>
+          </w:rPr>
+          <w:instrText xml:space="preserve"> PAGEREF _Toc242892076 \h </w:instrText>
+        </w:r>
+        <w:r>
+          <w:rPr>
+            <w:noProof/>
+            <w:webHidden/>
+          </w:rPr>
+        </w:r>
+        <w:r>
+          <w:rPr>
+            <w:noProof/>
+            <w:webHidden/>
+          </w:rPr>
+          <w:fldChar w:fldCharType="separate"/>
+        </w:r>
+        <w:r>
+          <w:rPr>
+            <w:noProof/>
+            <w:webHidden/>
+          </w:rPr>
+          <w:t>15</w:t>
+        </w:r>
+        <w:r>
+          <w:rPr>
+            <w:noProof/>
+            <w:webHidden/>
+          </w:rPr>
+          <w:fldChar w:fldCharType="end"/>
+        </w:r>
+      </w:hyperlink>
+    </w:p>
+    <w:p>
+      <w:pPr>
+        <w:pStyle w:val="Verzeichnis3"/>
+        <w:tabs>
+          <w:tab w:val="right" w:leader="dot" w:pos="9062"/>
+        </w:tabs>
+        <w:rPr>
+          <w:rFonts w:eastAsiaTheme="minorEastAsia"/>
+          <w:noProof/>
+          <w:lang w:eastAsia="de-DE"/>
+        </w:rPr>
+      </w:pPr>
+      <w:hyperlink w:anchor="_Toc242892077" w:history="1">
+        <w:r>
+          <w:rPr>
+            <w:rStyle w:val="Hyperlink"/>
+            <w:noProof/>
+            <w:lang w:val="en-US"/>
+          </w:rPr>
+          <w:t>MeinVZ / StudiVZ</w:t>
+        </w:r>
+        <w:r>
+          <w:rPr>
+            <w:noProof/>
+            <w:webHidden/>
+          </w:rPr>
+          <w:tab/>
+        </w:r>
+        <w:r>
+          <w:rPr>
+            <w:noProof/>
+            <w:webHidden/>
+          </w:rPr>
+          <w:fldChar w:fldCharType="begin"/>
+        </w:r>
+        <w:r>
+          <w:rPr>
+            <w:noProof/>
+            <w:webHidden/>
+          </w:rPr>
+          <w:instrText xml:space="preserve"> PAGEREF _Toc242892077 \h </w:instrText>
+        </w:r>
+        <w:r>
+          <w:rPr>
+            <w:noProof/>
+            <w:webHidden/>
+          </w:rPr>
+        </w:r>
+        <w:r>
+          <w:rPr>
+            <w:noProof/>
+            <w:webHidden/>
+          </w:rPr>
+          <w:fldChar w:fldCharType="separate"/>
+        </w:r>
+        <w:r>
+          <w:rPr>
+            <w:noProof/>
+            <w:webHidden/>
+          </w:rPr>
+          <w:t>15</w:t>
+        </w:r>
+        <w:r>
+          <w:rPr>
+            <w:noProof/>
+            <w:webHidden/>
+          </w:rPr>
+          <w:fldChar w:fldCharType="end"/>
+        </w:r>
+      </w:hyperlink>
+    </w:p>
+    <w:p>
+      <w:pPr>
+        <w:pStyle w:val="Verzeichnis3"/>
+        <w:tabs>
+          <w:tab w:val="right" w:leader="dot" w:pos="9062"/>
+        </w:tabs>
+        <w:rPr>
+          <w:rFonts w:eastAsiaTheme="minorEastAsia"/>
+          <w:noProof/>
+          <w:lang w:eastAsia="de-DE"/>
+        </w:rPr>
+      </w:pPr>
+      <w:hyperlink w:anchor="_Toc242892078" w:history="1">
+        <w:r>
+          <w:rPr>
+            <w:rStyle w:val="Hyperlink"/>
+            <w:noProof/>
+            <w:lang w:val="en-US"/>
+          </w:rPr>
+          <w:t>Memory</w:t>
+        </w:r>
+        <w:r>
+          <w:rPr>
+            <w:noProof/>
+            <w:webHidden/>
+          </w:rPr>
+          <w:tab/>
+        </w:r>
+        <w:r>
+          <w:rPr>
+            <w:noProof/>
+            <w:webHidden/>
+          </w:rPr>
+          <w:fldChar w:fldCharType="begin"/>
+        </w:r>
+        <w:r>
+          <w:rPr>
+            <w:noProof/>
+            <w:webHidden/>
+          </w:rPr>
+          <w:instrText xml:space="preserve"> PAGEREF _Toc242892078 \h </w:instrText>
+        </w:r>
+        <w:r>
+          <w:rPr>
+            <w:noProof/>
+            <w:webHidden/>
+          </w:rPr>
+        </w:r>
+        <w:r>
+          <w:rPr>
+            <w:noProof/>
+            <w:webHidden/>
+          </w:rPr>
+          <w:fldChar w:fldCharType="separate"/>
+        </w:r>
+        <w:r>
+          <w:rPr>
+            <w:noProof/>
+            <w:webHidden/>
+          </w:rPr>
+          <w:t>15</w:t>
+        </w:r>
+        <w:r>
+          <w:rPr>
+            <w:noProof/>
+            <w:webHidden/>
+          </w:rPr>
+          <w:fldChar w:fldCharType="end"/>
+        </w:r>
+      </w:hyperlink>
+    </w:p>
+    <w:p>
+      <w:pPr>
+        <w:pStyle w:val="Verzeichnis3"/>
+        <w:tabs>
+          <w:tab w:val="right" w:leader="dot" w:pos="9062"/>
+        </w:tabs>
+        <w:rPr>
+          <w:rFonts w:eastAsiaTheme="minorEastAsia"/>
+          <w:noProof/>
+          <w:lang w:eastAsia="de-DE"/>
+        </w:rPr>
+      </w:pPr>
+      <w:hyperlink w:anchor="_Toc242892079" w:history="1">
+        <w:r>
+          <w:rPr>
+            <w:rStyle w:val="Hyperlink"/>
+            <w:noProof/>
+            <w:lang w:val="en-US"/>
+          </w:rPr>
+          <w:t>Microsoft Access Database</w:t>
+        </w:r>
+        <w:r>
+          <w:rPr>
+            <w:noProof/>
+            <w:webHidden/>
+          </w:rPr>
+          <w:tab/>
+        </w:r>
+        <w:r>
+          <w:rPr>
+            <w:noProof/>
+            <w:webHidden/>
+          </w:rPr>
+          <w:fldChar w:fldCharType="begin"/>
+        </w:r>
+        <w:r>
+          <w:rPr>
+            <w:noProof/>
+            <w:webHidden/>
+          </w:rPr>
+          <w:instrText xml:space="preserve"> PAGEREF _Toc242892079 \h </w:instrText>
+        </w:r>
+        <w:r>
+          <w:rPr>
+            <w:noProof/>
+            <w:webHidden/>
+          </w:rPr>
+        </w:r>
+        <w:r>
+          <w:rPr>
+            <w:noProof/>
+            <w:webHidden/>
+          </w:rPr>
+          <w:fldChar w:fldCharType="separate"/>
+        </w:r>
+        <w:r>
+          <w:rPr>
+            <w:noProof/>
+            <w:webHidden/>
+          </w:rPr>
+          <w:t>15</w:t>
+        </w:r>
+        <w:r>
+          <w:rPr>
+            <w:noProof/>
+            <w:webHidden/>
+          </w:rPr>
+          <w:fldChar w:fldCharType="end"/>
+        </w:r>
+      </w:hyperlink>
+    </w:p>
+    <w:p>
+      <w:pPr>
+        <w:pStyle w:val="Verzeichnis3"/>
+        <w:tabs>
+          <w:tab w:val="right" w:leader="dot" w:pos="9062"/>
+        </w:tabs>
+        <w:rPr>
+          <w:rFonts w:eastAsiaTheme="minorEastAsia"/>
+          <w:noProof/>
+          <w:lang w:eastAsia="de-DE"/>
+        </w:rPr>
+      </w:pPr>
+      <w:hyperlink w:anchor="_Toc242892080" w:history="1">
+        <w:r>
+          <w:rPr>
+            <w:rStyle w:val="Hyperlink"/>
+            <w:noProof/>
+            <w:lang w:val="en-US"/>
+          </w:rPr>
+          <w:t>Microsoft Outlook</w:t>
+        </w:r>
+        <w:r>
+          <w:rPr>
+            <w:noProof/>
+            <w:webHidden/>
+          </w:rPr>
+          <w:tab/>
+        </w:r>
+        <w:r>
+          <w:rPr>
+            <w:noProof/>
+            <w:webHidden/>
+          </w:rPr>
+          <w:fldChar w:fldCharType="begin"/>
+        </w:r>
+        <w:r>
+          <w:rPr>
+            <w:noProof/>
+            <w:webHidden/>
+          </w:rPr>
+          <w:instrText xml:space="preserve"> PAGEREF _Toc242892080 \h </w:instrText>
+        </w:r>
+        <w:r>
+          <w:rPr>
+            <w:noProof/>
+            <w:webHidden/>
+          </w:rPr>
+        </w:r>
+        <w:r>
+          <w:rPr>
+            <w:noProof/>
+            <w:webHidden/>
+          </w:rPr>
+          <w:fldChar w:fldCharType="separate"/>
+        </w:r>
+        <w:r>
+          <w:rPr>
+            <w:noProof/>
+            <w:webHidden/>
+          </w:rPr>
+          <w:t>16</w:t>
+        </w:r>
+        <w:r>
+          <w:rPr>
+            <w:noProof/>
+            <w:webHidden/>
+          </w:rPr>
+          <w:fldChar w:fldCharType="end"/>
+        </w:r>
+      </w:hyperlink>
+    </w:p>
+    <w:p>
+      <w:pPr>
+        <w:pStyle w:val="Verzeichnis3"/>
+        <w:tabs>
+          <w:tab w:val="right" w:leader="dot" w:pos="9062"/>
+        </w:tabs>
+        <w:rPr>
+          <w:rFonts w:eastAsiaTheme="minorEastAsia"/>
+          <w:noProof/>
+          <w:lang w:eastAsia="de-DE"/>
+        </w:rPr>
+      </w:pPr>
+      <w:hyperlink w:anchor="_Toc242892081" w:history="1">
+        <w:r>
+          <w:rPr>
+            <w:rStyle w:val="Hyperlink"/>
+            <w:noProof/>
+            <w:lang w:val="en-US"/>
+          </w:rPr>
+          <w:t>Online Storage</w:t>
+        </w:r>
+        <w:r>
+          <w:rPr>
+            <w:noProof/>
+            <w:webHidden/>
+          </w:rPr>
+          <w:tab/>
+        </w:r>
+        <w:r>
+          <w:rPr>
+            <w:noProof/>
+            <w:webHidden/>
+          </w:rPr>
+          <w:fldChar w:fldCharType="begin"/>
+        </w:r>
+        <w:r>
+          <w:rPr>
+            <w:noProof/>
+            <w:webHidden/>
+          </w:rPr>
+          <w:instrText xml:space="preserve"> PAGEREF _Toc242892081 \h </w:instrText>
+        </w:r>
+        <w:r>
+          <w:rPr>
+            <w:noProof/>
+            <w:webHidden/>
+          </w:rPr>
+        </w:r>
+        <w:r>
+          <w:rPr>
+            <w:noProof/>
+            <w:webHidden/>
+          </w:rPr>
+          <w:fldChar w:fldCharType="separate"/>
+        </w:r>
+        <w:r>
+          <w:rPr>
+            <w:noProof/>
+            <w:webHidden/>
+          </w:rPr>
+          <w:t>16</w:t>
+        </w:r>
+        <w:r>
+          <w:rPr>
+            <w:noProof/>
+            <w:webHidden/>
+          </w:rPr>
+          <w:fldChar w:fldCharType="end"/>
+        </w:r>
+      </w:hyperlink>
+    </w:p>
+    <w:p>
+      <w:pPr>
+        <w:pStyle w:val="Verzeichnis3"/>
+        <w:tabs>
+          <w:tab w:val="right" w:leader="dot" w:pos="9062"/>
+        </w:tabs>
+        <w:rPr>
+          <w:rFonts w:eastAsiaTheme="minorEastAsia"/>
+          <w:noProof/>
+          <w:lang w:eastAsia="de-DE"/>
+        </w:rPr>
+      </w:pPr>
+      <w:hyperlink w:anchor="_Toc242892082" w:history="1">
+        <w:r>
+          <w:rPr>
+            <w:rStyle w:val="Hyperlink"/>
+            <w:noProof/>
+            <w:lang w:val="en-US"/>
+          </w:rPr>
+          <w:t>Statistic</w:t>
+        </w:r>
+        <w:r>
+          <w:rPr>
+            <w:noProof/>
+            <w:webHidden/>
+          </w:rPr>
+          <w:tab/>
+        </w:r>
+        <w:r>
+          <w:rPr>
+            <w:noProof/>
+            <w:webHidden/>
+          </w:rPr>
+          <w:fldChar w:fldCharType="begin"/>
+        </w:r>
+        <w:r>
+          <w:rPr>
+            <w:noProof/>
+            <w:webHidden/>
+          </w:rPr>
+          <w:instrText xml:space="preserve"> PAGEREF _Toc242892082 \h </w:instrText>
+        </w:r>
+        <w:r>
+          <w:rPr>
+            <w:noProof/>
+            <w:webHidden/>
+          </w:rPr>
+        </w:r>
+        <w:r>
+          <w:rPr>
+            <w:noProof/>
+            <w:webHidden/>
+          </w:rPr>
+          <w:fldChar w:fldCharType="separate"/>
+        </w:r>
+        <w:r>
+          <w:rPr>
+            <w:noProof/>
+            <w:webHidden/>
+          </w:rPr>
+          <w:t>16</w:t>
+        </w:r>
+        <w:r>
+          <w:rPr>
+            <w:noProof/>
+            <w:webHidden/>
+          </w:rPr>
+          <w:fldChar w:fldCharType="end"/>
+        </w:r>
+      </w:hyperlink>
+    </w:p>
+    <w:p>
+      <w:pPr>
+        <w:pStyle w:val="Verzeichnis3"/>
+        <w:tabs>
+          <w:tab w:val="right" w:leader="dot" w:pos="9062"/>
+        </w:tabs>
+        <w:rPr>
+          <w:rFonts w:eastAsiaTheme="minorEastAsia"/>
+          <w:noProof/>
+          <w:lang w:eastAsia="de-DE"/>
+        </w:rPr>
+      </w:pPr>
+      <w:hyperlink w:anchor="_Toc242892083" w:history="1">
+        <w:r>
+          <w:rPr>
+            <w:rStyle w:val="Hyperlink"/>
+            <w:noProof/>
+            <w:lang w:val="en-US"/>
+          </w:rPr>
+          <w:t>StayFriends</w:t>
+        </w:r>
+        <w:r>
+          <w:rPr>
+            <w:noProof/>
+            <w:webHidden/>
+          </w:rPr>
+          <w:tab/>
+        </w:r>
+        <w:r>
+          <w:rPr>
+            <w:noProof/>
+            <w:webHidden/>
+          </w:rPr>
+          <w:fldChar w:fldCharType="begin"/>
+        </w:r>
+        <w:r>
+          <w:rPr>
+            <w:noProof/>
+            <w:webHidden/>
+          </w:rPr>
+          <w:instrText xml:space="preserve"> PAGEREF _Toc242892083 \h </w:instrText>
+        </w:r>
+        <w:r>
+          <w:rPr>
+            <w:noProof/>
+            <w:webHidden/>
+          </w:rPr>
+        </w:r>
+        <w:r>
+          <w:rPr>
+            <w:noProof/>
+            <w:webHidden/>
+          </w:rPr>
+          <w:fldChar w:fldCharType="separate"/>
+        </w:r>
+        <w:r>
+          <w:rPr>
+            <w:noProof/>
+            <w:webHidden/>
+          </w:rPr>
+          <w:t>16</w:t>
+        </w:r>
+        <w:r>
+          <w:rPr>
+            <w:noProof/>
+            <w:webHidden/>
+          </w:rPr>
+          <w:fldChar w:fldCharType="end"/>
+        </w:r>
+      </w:hyperlink>
+    </w:p>
+    <w:p>
+      <w:pPr>
+        <w:pStyle w:val="Verzeichnis3"/>
+        <w:tabs>
+          <w:tab w:val="right" w:leader="dot" w:pos="9062"/>
+        </w:tabs>
+        <w:rPr>
+          <w:rFonts w:eastAsiaTheme="minorEastAsia"/>
+          <w:noProof/>
+          <w:lang w:eastAsia="de-DE"/>
+        </w:rPr>
+      </w:pPr>
+      <w:hyperlink w:anchor="_Toc242892084" w:history="1">
+        <w:r>
+          <w:rPr>
+            <w:rStyle w:val="Hyperlink"/>
+            <w:noProof/>
+            <w:lang w:val="en-US"/>
+          </w:rPr>
+          <w:t>Wer-Kennt-Wen</w:t>
+        </w:r>
+        <w:r>
+          <w:rPr>
+            <w:noProof/>
+            <w:webHidden/>
+          </w:rPr>
+          <w:tab/>
+        </w:r>
+        <w:r>
+          <w:rPr>
+            <w:noProof/>
+            <w:webHidden/>
+          </w:rPr>
+          <w:fldChar w:fldCharType="begin"/>
+        </w:r>
+        <w:r>
+          <w:rPr>
+            <w:noProof/>
+            <w:webHidden/>
+          </w:rPr>
+          <w:instrText xml:space="preserve"> PAGEREF _Toc242892084 \h </w:instrText>
+        </w:r>
+        <w:r>
+          <w:rPr>
+            <w:noProof/>
+            <w:webHidden/>
+          </w:rPr>
+        </w:r>
+        <w:r>
+          <w:rPr>
+            <w:noProof/>
+            <w:webHidden/>
+          </w:rPr>
+          <w:fldChar w:fldCharType="separate"/>
+        </w:r>
+        <w:r>
+          <w:rPr>
+            <w:noProof/>
+            <w:webHidden/>
+          </w:rPr>
+          <w:t>16</w:t>
+        </w:r>
+        <w:r>
+          <w:rPr>
+            <w:noProof/>
+            <w:webHidden/>
+          </w:rPr>
+          <w:fldChar w:fldCharType="end"/>
+        </w:r>
+      </w:hyperlink>
+    </w:p>
+    <w:p>
+      <w:pPr>
+        <w:pStyle w:val="Verzeichnis3"/>
+        <w:tabs>
+          <w:tab w:val="right" w:leader="dot" w:pos="9062"/>
+        </w:tabs>
+        <w:rPr>
+          <w:rFonts w:eastAsiaTheme="minorEastAsia"/>
+          <w:noProof/>
+          <w:lang w:eastAsia="de-DE"/>
+        </w:rPr>
+      </w:pPr>
+      <w:hyperlink w:anchor="_Toc242892085" w:history="1">
+        <w:r>
+          <w:rPr>
+            <w:rStyle w:val="Hyperlink"/>
+            <w:noProof/>
+            <w:lang w:val="en-US"/>
+          </w:rPr>
+          <w:t>Xing</w:t>
+        </w:r>
+        <w:r>
+          <w:rPr>
+            <w:noProof/>
+            <w:webHidden/>
+          </w:rPr>
+          <w:tab/>
+        </w:r>
+        <w:r>
+          <w:rPr>
+            <w:noProof/>
+            <w:webHidden/>
+          </w:rPr>
+          <w:fldChar w:fldCharType="begin"/>
+        </w:r>
+        <w:r>
+          <w:rPr>
+            <w:noProof/>
+            <w:webHidden/>
+          </w:rPr>
+          <w:instrText xml:space="preserve"> PAGEREF _Toc242892085 \h </w:instrText>
+        </w:r>
+        <w:r>
+          <w:rPr>
+            <w:noProof/>
+            <w:webHidden/>
+          </w:rPr>
+        </w:r>
+        <w:r>
+          <w:rPr>
+            <w:noProof/>
+            <w:webHidden/>
+          </w:rPr>
+          <w:fldChar w:fldCharType="separate"/>
+        </w:r>
+        <w:r>
+          <w:rPr>
+            <w:noProof/>
+            <w:webHidden/>
+          </w:rPr>
+          <w:t>16</w:t>
+        </w:r>
+        <w:r>
+          <w:rPr>
+            <w:noProof/>
+            <w:webHidden/>
+          </w:rPr>
+          <w:fldChar w:fldCharType="end"/>
+        </w:r>
+      </w:hyperlink>
+    </w:p>
+    <w:p>
+      <w:pPr>
+        <w:pStyle w:val="Verzeichnis3"/>
+        <w:tabs>
+          <w:tab w:val="right" w:leader="dot" w:pos="9062"/>
+        </w:tabs>
+        <w:rPr>
+          <w:rFonts w:eastAsiaTheme="minorEastAsia"/>
+          <w:noProof/>
+          <w:lang w:eastAsia="de-DE"/>
+        </w:rPr>
+      </w:pPr>
+      <w:hyperlink w:anchor="_Toc242892086" w:history="1">
+        <w:r>
+          <w:rPr>
+            <w:rStyle w:val="Hyperlink"/>
+            <w:noProof/>
+            <w:lang w:val="en-US"/>
+          </w:rPr>
+          <w:t>Connection to the Cloud</w:t>
+        </w:r>
+        <w:r>
+          <w:rPr>
+            <w:noProof/>
+            <w:webHidden/>
+          </w:rPr>
+          <w:tab/>
+        </w:r>
+        <w:r>
+          <w:rPr>
+            <w:noProof/>
+            <w:webHidden/>
+          </w:rPr>
+          <w:fldChar w:fldCharType="begin"/>
+        </w:r>
+        <w:r>
+          <w:rPr>
+            <w:noProof/>
+            <w:webHidden/>
+          </w:rPr>
+          <w:instrText xml:space="preserve"> PAGEREF _Toc242892086 \h </w:instrText>
+        </w:r>
+        <w:r>
+          <w:rPr>
+            <w:noProof/>
+            <w:webHidden/>
+          </w:rPr>
+        </w:r>
+        <w:r>
+          <w:rPr>
+            <w:noProof/>
+            <w:webHidden/>
+          </w:rPr>
+          <w:fldChar w:fldCharType="separate"/>
+        </w:r>
+        <w:r>
+          <w:rPr>
+            <w:noProof/>
+            <w:webHidden/>
+          </w:rPr>
+          <w:t>17</w:t>
+        </w:r>
+        <w:r>
+          <w:rPr>
+            <w:noProof/>
+            <w:webHidden/>
+          </w:rPr>
+          <w:fldChar w:fldCharType="end"/>
+        </w:r>
+      </w:hyperlink>
+    </w:p>
+    <w:p>
+      <w:pPr>
+        <w:pStyle w:val="Verzeichnis2"/>
+        <w:rPr>
+          <w:rFonts w:eastAsiaTheme="minorEastAsia"/>
+          <w:noProof/>
+          <w:lang w:eastAsia="de-DE"/>
+        </w:rPr>
+      </w:pPr>
+      <w:hyperlink w:anchor="_Toc242892087" w:history="1">
+        <w:r>
+          <w:rPr>
+            <w:rStyle w:val="Hyperlink"/>
+            <w:noProof/>
+            <w:lang w:val="en-US"/>
+          </w:rPr>
+          <w:t>Authoring Connectors</w:t>
+        </w:r>
+        <w:r>
+          <w:rPr>
+            <w:noProof/>
+            <w:webHidden/>
+          </w:rPr>
+          <w:tab/>
+        </w:r>
+        <w:r>
+          <w:rPr>
+            <w:noProof/>
+            <w:webHidden/>
+          </w:rPr>
+          <w:fldChar w:fldCharType="begin"/>
+        </w:r>
+        <w:r>
+          <w:rPr>
+            <w:noProof/>
+            <w:webHidden/>
+          </w:rPr>
+          <w:instrText xml:space="preserve"> PAGEREF _Toc242892087 \h </w:instrText>
+        </w:r>
+        <w:r>
+          <w:rPr>
+            <w:noProof/>
+            <w:webHidden/>
+          </w:rPr>
+        </w:r>
+        <w:r>
+          <w:rPr>
+            <w:noProof/>
+            <w:webHidden/>
+          </w:rPr>
+          <w:fldChar w:fldCharType="separate"/>
+        </w:r>
+        <w:r>
+          <w:rPr>
+            <w:noProof/>
+            <w:webHidden/>
+          </w:rPr>
+          <w:t>18</w:t>
+        </w:r>
+        <w:r>
+          <w:rPr>
+            <w:noProof/>
+            <w:webHidden/>
+          </w:rPr>
+          <w:fldChar w:fldCharType="end"/>
+        </w:r>
+      </w:hyperlink>
+    </w:p>
+    <w:p>
+      <w:pPr>
+        <w:pStyle w:val="Verzeichnis2"/>
+        <w:rPr>
+          <w:rFonts w:eastAsiaTheme="minorEastAsia"/>
+          <w:noProof/>
+          <w:lang w:eastAsia="de-DE"/>
+        </w:rPr>
+      </w:pPr>
+      <w:hyperlink w:anchor="_Toc242892088" w:history="1">
+        <w:r>
+          <w:rPr>
+            <w:rStyle w:val="Hyperlink"/>
+            <w:noProof/>
+            <w:lang w:val="en-US"/>
+          </w:rPr>
+          <w:t>Authoring Commands</w:t>
+        </w:r>
+        <w:r>
+          <w:rPr>
+            <w:noProof/>
+            <w:webHidden/>
+          </w:rPr>
+          <w:tab/>
+        </w:r>
+        <w:r>
+          <w:rPr>
+            <w:noProof/>
+            <w:webHidden/>
+          </w:rPr>
+          <w:fldChar w:fldCharType="begin"/>
+        </w:r>
+        <w:r>
+          <w:rPr>
+            <w:noProof/>
+            <w:webHidden/>
+          </w:rPr>
+          <w:instrText xml:space="preserve"> PAGEREF _Toc242892088 \h </w:instrText>
+        </w:r>
+        <w:r>
+          <w:rPr>
+            <w:noProof/>
+            <w:webHidden/>
+          </w:rPr>
+        </w:r>
+        <w:r>
+          <w:rPr>
+            <w:noProof/>
+            <w:webHidden/>
+          </w:rPr>
+          <w:fldChar w:fldCharType="separate"/>
+        </w:r>
+        <w:r>
+          <w:rPr>
+            <w:noProof/>
+            <w:webHidden/>
+          </w:rPr>
+          <w:t>19</w:t>
+        </w:r>
+        <w:r>
+          <w:rPr>
+            <w:noProof/>
+            <w:webHidden/>
+          </w:rPr>
+          <w:fldChar w:fldCharType="end"/>
+        </w:r>
+      </w:hyperlink>
+    </w:p>
+    <w:p>
+      <w:pPr>
+        <w:pStyle w:val="Verzeichnis2"/>
+        <w:rPr>
+          <w:rFonts w:eastAsiaTheme="minorEastAsia"/>
+          <w:noProof/>
+          <w:lang w:eastAsia="de-DE"/>
+        </w:rPr>
+      </w:pPr>
+      <w:hyperlink w:anchor="_Toc242892089" w:history="1">
+        <w:r>
+          <w:rPr>
+            <w:rStyle w:val="Hyperlink"/>
+            <w:noProof/>
+            <w:lang w:val="en-US"/>
+          </w:rPr>
+          <w:t>Auto-Update-Check</w:t>
+        </w:r>
+        <w:r>
+          <w:rPr>
+            <w:noProof/>
+            <w:webHidden/>
+          </w:rPr>
+          <w:tab/>
+        </w:r>
+        <w:r>
+          <w:rPr>
+            <w:noProof/>
+            <w:webHidden/>
+          </w:rPr>
+          <w:fldChar w:fldCharType="begin"/>
+        </w:r>
+        <w:r>
+          <w:rPr>
+            <w:noProof/>
+            <w:webHidden/>
+          </w:rPr>
+          <w:instrText xml:space="preserve"> PAGEREF _Toc242892089 \h </w:instrText>
+        </w:r>
+        <w:r>
+          <w:rPr>
+            <w:noProof/>
+            <w:webHidden/>
+          </w:rPr>
+        </w:r>
+        <w:r>
+          <w:rPr>
+            <w:noProof/>
+            <w:webHidden/>
+          </w:rPr>
+          <w:fldChar w:fldCharType="separate"/>
+        </w:r>
+        <w:r>
+          <w:rPr>
+            <w:noProof/>
+            <w:webHidden/>
+          </w:rPr>
+          <w:t>19</w:t>
+        </w:r>
+        <w:r>
+          <w:rPr>
+            <w:noProof/>
+            <w:webHidden/>
+          </w:rPr>
+          <w:fldChar w:fldCharType="end"/>
+        </w:r>
+      </w:hyperlink>
+    </w:p>
+    <w:p>
+      <w:pPr>
+        <w:pStyle w:val="Verzeichnis2"/>
+        <w:rPr>
+          <w:rFonts w:eastAsiaTheme="minorEastAsia"/>
+          <w:noProof/>
+          <w:lang w:eastAsia="de-DE"/>
+        </w:rPr>
+      </w:pPr>
+      <w:hyperlink w:anchor="_Toc242892090" w:history="1">
+        <w:r>
+          <w:rPr>
+            <w:rStyle w:val="Hyperlink"/>
+            <w:noProof/>
+            <w:lang w:val="en-US"/>
+          </w:rPr>
+          <w:t>Working with Contacts</w:t>
+        </w:r>
+        <w:r>
+          <w:rPr>
+            <w:noProof/>
+            <w:webHidden/>
+          </w:rPr>
+          <w:tab/>
+        </w:r>
+        <w:r>
+          <w:rPr>
+            <w:noProof/>
+            <w:webHidden/>
+          </w:rPr>
+          <w:fldChar w:fldCharType="begin"/>
+        </w:r>
+        <w:r>
+          <w:rPr>
+            <w:noProof/>
+            <w:webHidden/>
+          </w:rPr>
+          <w:instrText xml:space="preserve"> PAGEREF _Toc242892090 \h </w:instrText>
+        </w:r>
+        <w:r>
+          <w:rPr>
+            <w:noProof/>
+            <w:webHidden/>
+          </w:rPr>
+        </w:r>
+        <w:r>
+          <w:rPr>
+            <w:noProof/>
+            <w:webHidden/>
+          </w:rPr>
+          <w:fldChar w:fldCharType="separate"/>
+        </w:r>
+        <w:r>
+          <w:rPr>
+            <w:noProof/>
+            <w:webHidden/>
+          </w:rPr>
+          <w:t>19</w:t>
+        </w:r>
+        <w:r>
+          <w:rPr>
+            <w:noProof/>
+            <w:webHidden/>
+          </w:rPr>
+          <w:fldChar w:fldCharType="end"/>
+        </w:r>
+      </w:hyperlink>
+    </w:p>
+    <w:p>
+      <w:pPr>
+        <w:pStyle w:val="Verzeichnis2"/>
+        <w:rPr>
+          <w:rFonts w:eastAsiaTheme="minorEastAsia"/>
+          <w:noProof/>
+          <w:lang w:eastAsia="de-DE"/>
+        </w:rPr>
+      </w:pPr>
+      <w:hyperlink w:anchor="_Toc242892091" w:history="1">
+        <w:r>
+          <w:rPr>
+            <w:rStyle w:val="Hyperlink"/>
+            <w:noProof/>
+            <w:lang w:val="en-US"/>
+          </w:rPr>
+          <w:t>Localization</w:t>
+        </w:r>
+        <w:r>
+          <w:rPr>
+            <w:noProof/>
+            <w:webHidden/>
+          </w:rPr>
+          <w:tab/>
+        </w:r>
+        <w:r>
+          <w:rPr>
+            <w:noProof/>
+            <w:webHidden/>
+          </w:rPr>
+          <w:fldChar w:fldCharType="begin"/>
+        </w:r>
+        <w:r>
+          <w:rPr>
+            <w:noProof/>
+            <w:webHidden/>
+          </w:rPr>
+          <w:instrText xml:space="preserve"> PAGEREF _Toc242892091 \h </w:instrText>
+        </w:r>
+        <w:r>
+          <w:rPr>
+            <w:noProof/>
+            <w:webHidden/>
+          </w:rPr>
+        </w:r>
+        <w:r>
+          <w:rPr>
+            <w:noProof/>
+            <w:webHidden/>
+          </w:rPr>
+          <w:fldChar w:fldCharType="separate"/>
+        </w:r>
+        <w:r>
+          <w:rPr>
+            <w:noProof/>
+            <w:webHidden/>
+          </w:rPr>
+          <w:t>20</w:t>
         </w:r>
         <w:r>
           <w:rPr>
@@ -435,14 +2377,14 @@
           <w:lang w:eastAsia="de-DE"/>
         </w:rPr>
       </w:pPr>
-      <w:hyperlink w:anchor="_Toc242798055" w:history="1">
+      <w:hyperlink w:anchor="_Toc242892092" w:history="1">
         <w:r>
           <w:rPr>
             <w:rStyle w:val="Hyperlink"/>
             <w:noProof/>
             <w:lang w:val="en-US"/>
           </w:rPr>
-          <w:t>Sem.Sync</w:t>
+          <w:t>Planned things</w:t>
         </w:r>
         <w:r>
           <w:rPr>
@@ -463,7 +2405,7 @@
             <w:noProof/>
             <w:webHidden/>
           </w:rPr>
-          <w:instrText xml:space="preserve"> PAGEREF _Toc242798055 \h </w:instrText>
+          <w:instrText xml:space="preserve"> PAGEREF _Toc242892092 \h </w:instrText>
         </w:r>
         <w:r>
           <w:rPr>
@@ -483,1924 +2425,7 @@
             <w:noProof/>
             <w:webHidden/>
           </w:rPr>
-          <w:t>7</w:t>
-        </w:r>
-        <w:r>
-          <w:rPr>
-            <w:noProof/>
-            <w:webHidden/>
-          </w:rPr>
-          <w:fldChar w:fldCharType="end"/>
-        </w:r>
-      </w:hyperlink>
-    </w:p>
-    <w:p>
-      <w:pPr>
-        <w:pStyle w:val="Verzeichnis2"/>
-        <w:tabs>
-          <w:tab w:val="right" w:leader="dot" w:pos="9062"/>
-        </w:tabs>
-        <w:rPr>
-          <w:rFonts w:eastAsiaTheme="minorEastAsia"/>
-          <w:noProof/>
-          <w:lang w:eastAsia="de-DE"/>
-        </w:rPr>
-      </w:pPr>
-      <w:hyperlink w:anchor="_Toc242798056" w:history="1">
-        <w:r>
-          <w:rPr>
-            <w:rStyle w:val="Hyperlink"/>
-            <w:noProof/>
-            <w:lang w:val="en-US"/>
-          </w:rPr>
-          <w:t>What’s the Goal?</w:t>
-        </w:r>
-        <w:r>
-          <w:rPr>
-            <w:noProof/>
-            <w:webHidden/>
-          </w:rPr>
-          <w:tab/>
-        </w:r>
-        <w:r>
-          <w:rPr>
-            <w:noProof/>
-            <w:webHidden/>
-          </w:rPr>
-          <w:fldChar w:fldCharType="begin"/>
-        </w:r>
-        <w:r>
-          <w:rPr>
-            <w:noProof/>
-            <w:webHidden/>
-          </w:rPr>
-          <w:instrText xml:space="preserve"> PAGEREF _Toc242798056 \h </w:instrText>
-        </w:r>
-        <w:r>
-          <w:rPr>
-            <w:noProof/>
-            <w:webHidden/>
-          </w:rPr>
-        </w:r>
-        <w:r>
-          <w:rPr>
-            <w:noProof/>
-            <w:webHidden/>
-          </w:rPr>
-          <w:fldChar w:fldCharType="separate"/>
-        </w:r>
-        <w:r>
-          <w:rPr>
-            <w:noProof/>
-            <w:webHidden/>
-          </w:rPr>
-          <w:t>7</w:t>
-        </w:r>
-        <w:r>
-          <w:rPr>
-            <w:noProof/>
-            <w:webHidden/>
-          </w:rPr>
-          <w:fldChar w:fldCharType="end"/>
-        </w:r>
-      </w:hyperlink>
-    </w:p>
-    <w:p>
-      <w:pPr>
-        <w:pStyle w:val="Verzeichnis2"/>
-        <w:tabs>
-          <w:tab w:val="right" w:leader="dot" w:pos="9062"/>
-        </w:tabs>
-        <w:rPr>
-          <w:rFonts w:eastAsiaTheme="minorEastAsia"/>
-          <w:noProof/>
-          <w:lang w:eastAsia="de-DE"/>
-        </w:rPr>
-      </w:pPr>
-      <w:hyperlink w:anchor="_Toc242798057" w:history="1">
-        <w:r>
-          <w:rPr>
-            <w:rStyle w:val="Hyperlink"/>
-            <w:noProof/>
-            <w:lang w:val="en-US"/>
-          </w:rPr>
-          <w:t>What’s in the Package?</w:t>
-        </w:r>
-        <w:r>
-          <w:rPr>
-            <w:noProof/>
-            <w:webHidden/>
-          </w:rPr>
-          <w:tab/>
-        </w:r>
-        <w:r>
-          <w:rPr>
-            <w:noProof/>
-            <w:webHidden/>
-          </w:rPr>
-          <w:fldChar w:fldCharType="begin"/>
-        </w:r>
-        <w:r>
-          <w:rPr>
-            <w:noProof/>
-            <w:webHidden/>
-          </w:rPr>
-          <w:instrText xml:space="preserve"> PAGEREF _Toc242798057 \h </w:instrText>
-        </w:r>
-        <w:r>
-          <w:rPr>
-            <w:noProof/>
-            <w:webHidden/>
-          </w:rPr>
-        </w:r>
-        <w:r>
-          <w:rPr>
-            <w:noProof/>
-            <w:webHidden/>
-          </w:rPr>
-          <w:fldChar w:fldCharType="separate"/>
-        </w:r>
-        <w:r>
-          <w:rPr>
-            <w:noProof/>
-            <w:webHidden/>
-          </w:rPr>
-          <w:t>7</w:t>
-        </w:r>
-        <w:r>
-          <w:rPr>
-            <w:noProof/>
-            <w:webHidden/>
-          </w:rPr>
-          <w:fldChar w:fldCharType="end"/>
-        </w:r>
-      </w:hyperlink>
-    </w:p>
-    <w:p>
-      <w:pPr>
-        <w:pStyle w:val="Verzeichnis2"/>
-        <w:tabs>
-          <w:tab w:val="right" w:leader="dot" w:pos="9062"/>
-        </w:tabs>
-        <w:rPr>
-          <w:rFonts w:eastAsiaTheme="minorEastAsia"/>
-          <w:noProof/>
-          <w:lang w:eastAsia="de-DE"/>
-        </w:rPr>
-      </w:pPr>
-      <w:hyperlink w:anchor="_Toc242798058" w:history="1">
-        <w:r>
-          <w:rPr>
-            <w:rStyle w:val="Hyperlink"/>
-            <w:noProof/>
-            <w:lang w:val="en-US"/>
-          </w:rPr>
-          <w:t>Architecture Thoughts</w:t>
-        </w:r>
-        <w:r>
-          <w:rPr>
-            <w:noProof/>
-            <w:webHidden/>
-          </w:rPr>
-          <w:tab/>
-        </w:r>
-        <w:r>
-          <w:rPr>
-            <w:noProof/>
-            <w:webHidden/>
-          </w:rPr>
-          <w:fldChar w:fldCharType="begin"/>
-        </w:r>
-        <w:r>
-          <w:rPr>
-            <w:noProof/>
-            <w:webHidden/>
-          </w:rPr>
-          <w:instrText xml:space="preserve"> PAGEREF _Toc242798058 \h </w:instrText>
-        </w:r>
-        <w:r>
-          <w:rPr>
-            <w:noProof/>
-            <w:webHidden/>
-          </w:rPr>
-        </w:r>
-        <w:r>
-          <w:rPr>
-            <w:noProof/>
-            <w:webHidden/>
-          </w:rPr>
-          <w:fldChar w:fldCharType="separate"/>
-        </w:r>
-        <w:r>
-          <w:rPr>
-            <w:noProof/>
-            <w:webHidden/>
-          </w:rPr>
-          <w:t>8</w:t>
-        </w:r>
-        <w:r>
-          <w:rPr>
-            <w:noProof/>
-            <w:webHidden/>
-          </w:rPr>
-          <w:fldChar w:fldCharType="end"/>
-        </w:r>
-      </w:hyperlink>
-    </w:p>
-    <w:p>
-      <w:pPr>
-        <w:pStyle w:val="Verzeichnis2"/>
-        <w:tabs>
-          <w:tab w:val="right" w:leader="dot" w:pos="9062"/>
-        </w:tabs>
-        <w:rPr>
-          <w:rFonts w:eastAsiaTheme="minorEastAsia"/>
-          <w:noProof/>
-          <w:lang w:eastAsia="de-DE"/>
-        </w:rPr>
-      </w:pPr>
-      <w:hyperlink w:anchor="_Toc242798059" w:history="1">
-        <w:r>
-          <w:rPr>
-            <w:rStyle w:val="Hyperlink"/>
-            <w:noProof/>
-            <w:lang w:val="en-US"/>
-          </w:rPr>
-          <w:t>The Tools</w:t>
-        </w:r>
-        <w:r>
-          <w:rPr>
-            <w:noProof/>
-            <w:webHidden/>
-          </w:rPr>
-          <w:tab/>
-        </w:r>
-        <w:r>
-          <w:rPr>
-            <w:noProof/>
-            <w:webHidden/>
-          </w:rPr>
-          <w:fldChar w:fldCharType="begin"/>
-        </w:r>
-        <w:r>
-          <w:rPr>
-            <w:noProof/>
-            <w:webHidden/>
-          </w:rPr>
-          <w:instrText xml:space="preserve"> PAGEREF _Toc242798059 \h </w:instrText>
-        </w:r>
-        <w:r>
-          <w:rPr>
-            <w:noProof/>
-            <w:webHidden/>
-          </w:rPr>
-        </w:r>
-        <w:r>
-          <w:rPr>
-            <w:noProof/>
-            <w:webHidden/>
-          </w:rPr>
-          <w:fldChar w:fldCharType="separate"/>
-        </w:r>
-        <w:r>
-          <w:rPr>
-            <w:noProof/>
-            <w:webHidden/>
-          </w:rPr>
-          <w:t>10</w:t>
-        </w:r>
-        <w:r>
-          <w:rPr>
-            <w:noProof/>
-            <w:webHidden/>
-          </w:rPr>
-          <w:fldChar w:fldCharType="end"/>
-        </w:r>
-      </w:hyperlink>
-    </w:p>
-    <w:p>
-      <w:pPr>
-        <w:pStyle w:val="Verzeichnis2"/>
-        <w:tabs>
-          <w:tab w:val="right" w:leader="dot" w:pos="9062"/>
-        </w:tabs>
-        <w:rPr>
-          <w:rFonts w:eastAsiaTheme="minorEastAsia"/>
-          <w:noProof/>
-          <w:lang w:eastAsia="de-DE"/>
-        </w:rPr>
-      </w:pPr>
-      <w:hyperlink w:anchor="_Toc242798060" w:history="1">
-        <w:r>
-          <w:rPr>
-            <w:rStyle w:val="Hyperlink"/>
-            <w:noProof/>
-            <w:lang w:val="en-US"/>
-          </w:rPr>
-          <w:t>The Engine</w:t>
-        </w:r>
-        <w:r>
-          <w:rPr>
-            <w:noProof/>
-            <w:webHidden/>
-          </w:rPr>
-          <w:tab/>
-        </w:r>
-        <w:r>
-          <w:rPr>
-            <w:noProof/>
-            <w:webHidden/>
-          </w:rPr>
-          <w:fldChar w:fldCharType="begin"/>
-        </w:r>
-        <w:r>
-          <w:rPr>
-            <w:noProof/>
-            <w:webHidden/>
-          </w:rPr>
-          <w:instrText xml:space="preserve"> PAGEREF _Toc242798060 \h </w:instrText>
-        </w:r>
-        <w:r>
-          <w:rPr>
-            <w:noProof/>
-            <w:webHidden/>
-          </w:rPr>
-        </w:r>
-        <w:r>
-          <w:rPr>
-            <w:noProof/>
-            <w:webHidden/>
-          </w:rPr>
-          <w:fldChar w:fldCharType="separate"/>
-        </w:r>
-        <w:r>
-          <w:rPr>
-            <w:noProof/>
-            <w:webHidden/>
-          </w:rPr>
-          <w:t>10</w:t>
-        </w:r>
-        <w:r>
-          <w:rPr>
-            <w:noProof/>
-            <w:webHidden/>
-          </w:rPr>
-          <w:fldChar w:fldCharType="end"/>
-        </w:r>
-      </w:hyperlink>
-    </w:p>
-    <w:p>
-      <w:pPr>
-        <w:pStyle w:val="Verzeichnis3"/>
-        <w:tabs>
-          <w:tab w:val="right" w:leader="dot" w:pos="9062"/>
-        </w:tabs>
-        <w:rPr>
-          <w:rFonts w:eastAsiaTheme="minorEastAsia"/>
-          <w:noProof/>
-          <w:lang w:eastAsia="de-DE"/>
-        </w:rPr>
-      </w:pPr>
-      <w:hyperlink w:anchor="_Toc242798061" w:history="1">
-        <w:r>
-          <w:rPr>
-            <w:rStyle w:val="Hyperlink"/>
-            <w:noProof/>
-            <w:lang w:val="en-US"/>
-          </w:rPr>
-          <w:t>Interacting with the user</w:t>
-        </w:r>
-        <w:r>
-          <w:rPr>
-            <w:noProof/>
-            <w:webHidden/>
-          </w:rPr>
-          <w:tab/>
-        </w:r>
-        <w:r>
-          <w:rPr>
-            <w:noProof/>
-            <w:webHidden/>
-          </w:rPr>
-          <w:fldChar w:fldCharType="begin"/>
-        </w:r>
-        <w:r>
-          <w:rPr>
-            <w:noProof/>
-            <w:webHidden/>
-          </w:rPr>
-          <w:instrText xml:space="preserve"> PAGEREF _Toc242798061 \h </w:instrText>
-        </w:r>
-        <w:r>
-          <w:rPr>
-            <w:noProof/>
-            <w:webHidden/>
-          </w:rPr>
-        </w:r>
-        <w:r>
-          <w:rPr>
-            <w:noProof/>
-            <w:webHidden/>
-          </w:rPr>
-          <w:fldChar w:fldCharType="separate"/>
-        </w:r>
-        <w:r>
-          <w:rPr>
-            <w:noProof/>
-            <w:webHidden/>
-          </w:rPr>
-          <w:t>11</w:t>
-        </w:r>
-        <w:r>
-          <w:rPr>
-            <w:noProof/>
-            <w:webHidden/>
-          </w:rPr>
-          <w:fldChar w:fldCharType="end"/>
-        </w:r>
-      </w:hyperlink>
-    </w:p>
-    <w:p>
-      <w:pPr>
-        <w:pStyle w:val="Verzeichnis2"/>
-        <w:tabs>
-          <w:tab w:val="right" w:leader="dot" w:pos="9062"/>
-        </w:tabs>
-        <w:rPr>
-          <w:rFonts w:eastAsiaTheme="minorEastAsia"/>
-          <w:noProof/>
-          <w:lang w:eastAsia="de-DE"/>
-        </w:rPr>
-      </w:pPr>
-      <w:hyperlink w:anchor="_Toc242798062" w:history="1">
-        <w:r>
-          <w:rPr>
-            <w:rStyle w:val="Hyperlink"/>
-            <w:noProof/>
-            <w:lang w:val="en-US"/>
-          </w:rPr>
-          <w:t>The Connectors</w:t>
-        </w:r>
-        <w:r>
-          <w:rPr>
-            <w:noProof/>
-            <w:webHidden/>
-          </w:rPr>
-          <w:tab/>
-        </w:r>
-        <w:r>
-          <w:rPr>
-            <w:noProof/>
-            <w:webHidden/>
-          </w:rPr>
-          <w:fldChar w:fldCharType="begin"/>
-        </w:r>
-        <w:r>
-          <w:rPr>
-            <w:noProof/>
-            <w:webHidden/>
-          </w:rPr>
-          <w:instrText xml:space="preserve"> PAGEREF _Toc242798062 \h </w:instrText>
-        </w:r>
-        <w:r>
-          <w:rPr>
-            <w:noProof/>
-            <w:webHidden/>
-          </w:rPr>
-        </w:r>
-        <w:r>
-          <w:rPr>
-            <w:noProof/>
-            <w:webHidden/>
-          </w:rPr>
-          <w:fldChar w:fldCharType="separate"/>
-        </w:r>
-        <w:r>
-          <w:rPr>
-            <w:noProof/>
-            <w:webHidden/>
-          </w:rPr>
-          <w:t>11</w:t>
-        </w:r>
-        <w:r>
-          <w:rPr>
-            <w:noProof/>
-            <w:webHidden/>
-          </w:rPr>
-          <w:fldChar w:fldCharType="end"/>
-        </w:r>
-      </w:hyperlink>
-    </w:p>
-    <w:p>
-      <w:pPr>
-        <w:pStyle w:val="Verzeichnis3"/>
-        <w:tabs>
-          <w:tab w:val="right" w:leader="dot" w:pos="9062"/>
-        </w:tabs>
-        <w:rPr>
-          <w:rFonts w:eastAsiaTheme="minorEastAsia"/>
-          <w:noProof/>
-          <w:lang w:eastAsia="de-DE"/>
-        </w:rPr>
-      </w:pPr>
-      <w:hyperlink w:anchor="_Toc242798063" w:history="1">
-        <w:r>
-          <w:rPr>
-            <w:rStyle w:val="Hyperlink"/>
-            <w:noProof/>
-            <w:lang w:val="en-US"/>
-          </w:rPr>
-          <w:t>Active Directory</w:t>
-        </w:r>
-        <w:r>
-          <w:rPr>
-            <w:noProof/>
-            <w:webHidden/>
-          </w:rPr>
-          <w:tab/>
-        </w:r>
-        <w:r>
-          <w:rPr>
-            <w:noProof/>
-            <w:webHidden/>
-          </w:rPr>
-          <w:fldChar w:fldCharType="begin"/>
-        </w:r>
-        <w:r>
-          <w:rPr>
-            <w:noProof/>
-            <w:webHidden/>
-          </w:rPr>
-          <w:instrText xml:space="preserve"> PAGEREF _Toc242798063 \h </w:instrText>
-        </w:r>
-        <w:r>
-          <w:rPr>
-            <w:noProof/>
-            <w:webHidden/>
-          </w:rPr>
-        </w:r>
-        <w:r>
-          <w:rPr>
-            <w:noProof/>
-            <w:webHidden/>
-          </w:rPr>
-          <w:fldChar w:fldCharType="separate"/>
-        </w:r>
-        <w:r>
-          <w:rPr>
-            <w:noProof/>
-            <w:webHidden/>
-          </w:rPr>
-          <w:t>11</w:t>
-        </w:r>
-        <w:r>
-          <w:rPr>
-            <w:noProof/>
-            <w:webHidden/>
-          </w:rPr>
-          <w:fldChar w:fldCharType="end"/>
-        </w:r>
-      </w:hyperlink>
-    </w:p>
-    <w:p>
-      <w:pPr>
-        <w:pStyle w:val="Verzeichnis3"/>
-        <w:tabs>
-          <w:tab w:val="right" w:leader="dot" w:pos="9062"/>
-        </w:tabs>
-        <w:rPr>
-          <w:rFonts w:eastAsiaTheme="minorEastAsia"/>
-          <w:noProof/>
-          <w:lang w:eastAsia="de-DE"/>
-        </w:rPr>
-      </w:pPr>
-      <w:hyperlink w:anchor="_Toc242798064" w:history="1">
-        <w:r>
-          <w:rPr>
-            <w:rStyle w:val="Hyperlink"/>
-            <w:noProof/>
-            <w:lang w:val="en-US"/>
-          </w:rPr>
-          <w:t>Facebook</w:t>
-        </w:r>
-        <w:r>
-          <w:rPr>
-            <w:noProof/>
-            <w:webHidden/>
-          </w:rPr>
-          <w:tab/>
-        </w:r>
-        <w:r>
-          <w:rPr>
-            <w:noProof/>
-            <w:webHidden/>
-          </w:rPr>
-          <w:fldChar w:fldCharType="begin"/>
-        </w:r>
-        <w:r>
-          <w:rPr>
-            <w:noProof/>
-            <w:webHidden/>
-          </w:rPr>
-          <w:instrText xml:space="preserve"> PAGEREF _Toc242798064 \h </w:instrText>
-        </w:r>
-        <w:r>
-          <w:rPr>
-            <w:noProof/>
-            <w:webHidden/>
-          </w:rPr>
-        </w:r>
-        <w:r>
-          <w:rPr>
-            <w:noProof/>
-            <w:webHidden/>
-          </w:rPr>
-          <w:fldChar w:fldCharType="separate"/>
-        </w:r>
-        <w:r>
-          <w:rPr>
-            <w:noProof/>
-            <w:webHidden/>
-          </w:rPr>
-          <w:t>12</w:t>
-        </w:r>
-        <w:r>
-          <w:rPr>
-            <w:noProof/>
-            <w:webHidden/>
-          </w:rPr>
-          <w:fldChar w:fldCharType="end"/>
-        </w:r>
-      </w:hyperlink>
-    </w:p>
-    <w:p>
-      <w:pPr>
-        <w:pStyle w:val="Verzeichnis3"/>
-        <w:tabs>
-          <w:tab w:val="right" w:leader="dot" w:pos="9062"/>
-        </w:tabs>
-        <w:rPr>
-          <w:rFonts w:eastAsiaTheme="minorEastAsia"/>
-          <w:noProof/>
-          <w:lang w:eastAsia="de-DE"/>
-        </w:rPr>
-      </w:pPr>
-      <w:hyperlink w:anchor="_Toc242798065" w:history="1">
-        <w:r>
-          <w:rPr>
-            <w:rStyle w:val="Hyperlink"/>
-            <w:noProof/>
-            <w:lang w:val="en-US"/>
-          </w:rPr>
-          <w:t>File System</w:t>
-        </w:r>
-        <w:r>
-          <w:rPr>
-            <w:noProof/>
-            <w:webHidden/>
-          </w:rPr>
-          <w:tab/>
-        </w:r>
-        <w:r>
-          <w:rPr>
-            <w:noProof/>
-            <w:webHidden/>
-          </w:rPr>
-          <w:fldChar w:fldCharType="begin"/>
-        </w:r>
-        <w:r>
-          <w:rPr>
-            <w:noProof/>
-            <w:webHidden/>
-          </w:rPr>
-          <w:instrText xml:space="preserve"> PAGEREF _Toc242798065 \h </w:instrText>
-        </w:r>
-        <w:r>
-          <w:rPr>
-            <w:noProof/>
-            <w:webHidden/>
-          </w:rPr>
-        </w:r>
-        <w:r>
-          <w:rPr>
-            <w:noProof/>
-            <w:webHidden/>
-          </w:rPr>
-          <w:fldChar w:fldCharType="separate"/>
-        </w:r>
-        <w:r>
-          <w:rPr>
-            <w:noProof/>
-            <w:webHidden/>
-          </w:rPr>
-          <w:t>12</w:t>
-        </w:r>
-        <w:r>
-          <w:rPr>
-            <w:noProof/>
-            <w:webHidden/>
-          </w:rPr>
-          <w:fldChar w:fldCharType="end"/>
-        </w:r>
-      </w:hyperlink>
-    </w:p>
-    <w:p>
-      <w:pPr>
-        <w:pStyle w:val="Verzeichnis3"/>
-        <w:tabs>
-          <w:tab w:val="right" w:leader="dot" w:pos="9062"/>
-        </w:tabs>
-        <w:rPr>
-          <w:rFonts w:eastAsiaTheme="minorEastAsia"/>
-          <w:noProof/>
-          <w:lang w:eastAsia="de-DE"/>
-        </w:rPr>
-      </w:pPr>
-      <w:hyperlink w:anchor="_Toc242798066" w:history="1">
-        <w:r>
-          <w:rPr>
-            <w:rStyle w:val="Hyperlink"/>
-            <w:noProof/>
-            <w:lang w:val="en-US"/>
-          </w:rPr>
-          <w:t>Google</w:t>
-        </w:r>
-        <w:r>
-          <w:rPr>
-            <w:noProof/>
-            <w:webHidden/>
-          </w:rPr>
-          <w:tab/>
-        </w:r>
-        <w:r>
-          <w:rPr>
-            <w:noProof/>
-            <w:webHidden/>
-          </w:rPr>
-          <w:fldChar w:fldCharType="begin"/>
-        </w:r>
-        <w:r>
-          <w:rPr>
-            <w:noProof/>
-            <w:webHidden/>
-          </w:rPr>
-          <w:instrText xml:space="preserve"> PAGEREF _Toc242798066 \h </w:instrText>
-        </w:r>
-        <w:r>
-          <w:rPr>
-            <w:noProof/>
-            <w:webHidden/>
-          </w:rPr>
-        </w:r>
-        <w:r>
-          <w:rPr>
-            <w:noProof/>
-            <w:webHidden/>
-          </w:rPr>
-          <w:fldChar w:fldCharType="separate"/>
-        </w:r>
-        <w:r>
-          <w:rPr>
-            <w:noProof/>
-            <w:webHidden/>
-          </w:rPr>
-          <w:t>13</w:t>
-        </w:r>
-        <w:r>
-          <w:rPr>
-            <w:noProof/>
-            <w:webHidden/>
-          </w:rPr>
-          <w:fldChar w:fldCharType="end"/>
-        </w:r>
-      </w:hyperlink>
-    </w:p>
-    <w:p>
-      <w:pPr>
-        <w:pStyle w:val="Verzeichnis3"/>
-        <w:tabs>
-          <w:tab w:val="right" w:leader="dot" w:pos="9062"/>
-        </w:tabs>
-        <w:rPr>
-          <w:rFonts w:eastAsiaTheme="minorEastAsia"/>
-          <w:noProof/>
-          <w:lang w:eastAsia="de-DE"/>
-        </w:rPr>
-      </w:pPr>
-      <w:hyperlink w:anchor="_Toc242798067" w:history="1">
-        <w:r>
-          <w:rPr>
-            <w:rStyle w:val="Hyperlink"/>
-            <w:noProof/>
-            <w:lang w:val="en-US"/>
-          </w:rPr>
-          <w:t>Lotus Notes</w:t>
-        </w:r>
-        <w:r>
-          <w:rPr>
-            <w:noProof/>
-            <w:webHidden/>
-          </w:rPr>
-          <w:tab/>
-        </w:r>
-        <w:r>
-          <w:rPr>
-            <w:noProof/>
-            <w:webHidden/>
-          </w:rPr>
-          <w:fldChar w:fldCharType="begin"/>
-        </w:r>
-        <w:r>
-          <w:rPr>
-            <w:noProof/>
-            <w:webHidden/>
-          </w:rPr>
-          <w:instrText xml:space="preserve"> PAGEREF _Toc242798067 \h </w:instrText>
-        </w:r>
-        <w:r>
-          <w:rPr>
-            <w:noProof/>
-            <w:webHidden/>
-          </w:rPr>
-        </w:r>
-        <w:r>
-          <w:rPr>
-            <w:noProof/>
-            <w:webHidden/>
-          </w:rPr>
-          <w:fldChar w:fldCharType="separate"/>
-        </w:r>
-        <w:r>
-          <w:rPr>
-            <w:noProof/>
-            <w:webHidden/>
-          </w:rPr>
-          <w:t>13</w:t>
-        </w:r>
-        <w:r>
-          <w:rPr>
-            <w:noProof/>
-            <w:webHidden/>
-          </w:rPr>
-          <w:fldChar w:fldCharType="end"/>
-        </w:r>
-      </w:hyperlink>
-    </w:p>
-    <w:p>
-      <w:pPr>
-        <w:pStyle w:val="Verzeichnis3"/>
-        <w:tabs>
-          <w:tab w:val="right" w:leader="dot" w:pos="9062"/>
-        </w:tabs>
-        <w:rPr>
-          <w:rFonts w:eastAsiaTheme="minorEastAsia"/>
-          <w:noProof/>
-          <w:lang w:eastAsia="de-DE"/>
-        </w:rPr>
-      </w:pPr>
-      <w:hyperlink w:anchor="_Toc242798068" w:history="1">
-        <w:r>
-          <w:rPr>
-            <w:rStyle w:val="Hyperlink"/>
-            <w:noProof/>
-            <w:lang w:val="en-US"/>
-          </w:rPr>
-          <w:t>MeinVZ / StudiVZ</w:t>
-        </w:r>
-        <w:r>
-          <w:rPr>
-            <w:noProof/>
-            <w:webHidden/>
-          </w:rPr>
-          <w:tab/>
-        </w:r>
-        <w:r>
-          <w:rPr>
-            <w:noProof/>
-            <w:webHidden/>
-          </w:rPr>
-          <w:fldChar w:fldCharType="begin"/>
-        </w:r>
-        <w:r>
-          <w:rPr>
-            <w:noProof/>
-            <w:webHidden/>
-          </w:rPr>
-          <w:instrText xml:space="preserve"> PAGEREF _Toc242798068 \h </w:instrText>
-        </w:r>
-        <w:r>
-          <w:rPr>
-            <w:noProof/>
-            <w:webHidden/>
-          </w:rPr>
-        </w:r>
-        <w:r>
-          <w:rPr>
-            <w:noProof/>
-            <w:webHidden/>
-          </w:rPr>
-          <w:fldChar w:fldCharType="separate"/>
-        </w:r>
-        <w:r>
-          <w:rPr>
-            <w:noProof/>
-            <w:webHidden/>
-          </w:rPr>
-          <w:t>13</w:t>
-        </w:r>
-        <w:r>
-          <w:rPr>
-            <w:noProof/>
-            <w:webHidden/>
-          </w:rPr>
-          <w:fldChar w:fldCharType="end"/>
-        </w:r>
-      </w:hyperlink>
-    </w:p>
-    <w:p>
-      <w:pPr>
-        <w:pStyle w:val="Verzeichnis3"/>
-        <w:tabs>
-          <w:tab w:val="right" w:leader="dot" w:pos="9062"/>
-        </w:tabs>
-        <w:rPr>
-          <w:rFonts w:eastAsiaTheme="minorEastAsia"/>
-          <w:noProof/>
-          <w:lang w:eastAsia="de-DE"/>
-        </w:rPr>
-      </w:pPr>
-      <w:hyperlink w:anchor="_Toc242798069" w:history="1">
-        <w:r>
-          <w:rPr>
-            <w:rStyle w:val="Hyperlink"/>
-            <w:noProof/>
-            <w:lang w:val="en-US"/>
-          </w:rPr>
-          <w:t>Memory</w:t>
-        </w:r>
-        <w:r>
-          <w:rPr>
-            <w:noProof/>
-            <w:webHidden/>
-          </w:rPr>
-          <w:tab/>
-        </w:r>
-        <w:r>
-          <w:rPr>
-            <w:noProof/>
-            <w:webHidden/>
-          </w:rPr>
-          <w:fldChar w:fldCharType="begin"/>
-        </w:r>
-        <w:r>
-          <w:rPr>
-            <w:noProof/>
-            <w:webHidden/>
-          </w:rPr>
-          <w:instrText xml:space="preserve"> PAGEREF _Toc242798069 \h </w:instrText>
-        </w:r>
-        <w:r>
-          <w:rPr>
-            <w:noProof/>
-            <w:webHidden/>
-          </w:rPr>
-        </w:r>
-        <w:r>
-          <w:rPr>
-            <w:noProof/>
-            <w:webHidden/>
-          </w:rPr>
-          <w:fldChar w:fldCharType="separate"/>
-        </w:r>
-        <w:r>
-          <w:rPr>
-            <w:noProof/>
-            <w:webHidden/>
-          </w:rPr>
-          <w:t>14</w:t>
-        </w:r>
-        <w:r>
-          <w:rPr>
-            <w:noProof/>
-            <w:webHidden/>
-          </w:rPr>
-          <w:fldChar w:fldCharType="end"/>
-        </w:r>
-      </w:hyperlink>
-    </w:p>
-    <w:p>
-      <w:pPr>
-        <w:pStyle w:val="Verzeichnis3"/>
-        <w:tabs>
-          <w:tab w:val="right" w:leader="dot" w:pos="9062"/>
-        </w:tabs>
-        <w:rPr>
-          <w:rFonts w:eastAsiaTheme="minorEastAsia"/>
-          <w:noProof/>
-          <w:lang w:eastAsia="de-DE"/>
-        </w:rPr>
-      </w:pPr>
-      <w:hyperlink w:anchor="_Toc242798070" w:history="1">
-        <w:r>
-          <w:rPr>
-            <w:rStyle w:val="Hyperlink"/>
-            <w:noProof/>
-            <w:lang w:val="en-US"/>
-          </w:rPr>
-          <w:t>Microsoft Access Database</w:t>
-        </w:r>
-        <w:r>
-          <w:rPr>
-            <w:noProof/>
-            <w:webHidden/>
-          </w:rPr>
-          <w:tab/>
-        </w:r>
-        <w:r>
-          <w:rPr>
-            <w:noProof/>
-            <w:webHidden/>
-          </w:rPr>
-          <w:fldChar w:fldCharType="begin"/>
-        </w:r>
-        <w:r>
-          <w:rPr>
-            <w:noProof/>
-            <w:webHidden/>
-          </w:rPr>
-          <w:instrText xml:space="preserve"> PAGEREF _Toc242798070 \h </w:instrText>
-        </w:r>
-        <w:r>
-          <w:rPr>
-            <w:noProof/>
-            <w:webHidden/>
-          </w:rPr>
-        </w:r>
-        <w:r>
-          <w:rPr>
-            <w:noProof/>
-            <w:webHidden/>
-          </w:rPr>
-          <w:fldChar w:fldCharType="separate"/>
-        </w:r>
-        <w:r>
-          <w:rPr>
-            <w:noProof/>
-            <w:webHidden/>
-          </w:rPr>
-          <w:t>14</w:t>
-        </w:r>
-        <w:r>
-          <w:rPr>
-            <w:noProof/>
-            <w:webHidden/>
-          </w:rPr>
-          <w:fldChar w:fldCharType="end"/>
-        </w:r>
-      </w:hyperlink>
-    </w:p>
-    <w:p>
-      <w:pPr>
-        <w:pStyle w:val="Verzeichnis3"/>
-        <w:tabs>
-          <w:tab w:val="right" w:leader="dot" w:pos="9062"/>
-        </w:tabs>
-        <w:rPr>
-          <w:rFonts w:eastAsiaTheme="minorEastAsia"/>
-          <w:noProof/>
-          <w:lang w:eastAsia="de-DE"/>
-        </w:rPr>
-      </w:pPr>
-      <w:hyperlink w:anchor="_Toc242798071" w:history="1">
-        <w:r>
-          <w:rPr>
-            <w:rStyle w:val="Hyperlink"/>
-            <w:noProof/>
-            <w:lang w:val="en-US"/>
-          </w:rPr>
-          <w:t>Microsoft Outlook</w:t>
-        </w:r>
-        <w:r>
-          <w:rPr>
-            <w:noProof/>
-            <w:webHidden/>
-          </w:rPr>
-          <w:tab/>
-        </w:r>
-        <w:r>
-          <w:rPr>
-            <w:noProof/>
-            <w:webHidden/>
-          </w:rPr>
-          <w:fldChar w:fldCharType="begin"/>
-        </w:r>
-        <w:r>
-          <w:rPr>
-            <w:noProof/>
-            <w:webHidden/>
-          </w:rPr>
-          <w:instrText xml:space="preserve"> PAGEREF _Toc242798071 \h </w:instrText>
-        </w:r>
-        <w:r>
-          <w:rPr>
-            <w:noProof/>
-            <w:webHidden/>
-          </w:rPr>
-        </w:r>
-        <w:r>
-          <w:rPr>
-            <w:noProof/>
-            <w:webHidden/>
-          </w:rPr>
-          <w:fldChar w:fldCharType="separate"/>
-        </w:r>
-        <w:r>
-          <w:rPr>
-            <w:noProof/>
-            <w:webHidden/>
-          </w:rPr>
-          <w:t>14</w:t>
-        </w:r>
-        <w:r>
-          <w:rPr>
-            <w:noProof/>
-            <w:webHidden/>
-          </w:rPr>
-          <w:fldChar w:fldCharType="end"/>
-        </w:r>
-      </w:hyperlink>
-    </w:p>
-    <w:p>
-      <w:pPr>
-        <w:pStyle w:val="Verzeichnis3"/>
-        <w:tabs>
-          <w:tab w:val="right" w:leader="dot" w:pos="9062"/>
-        </w:tabs>
-        <w:rPr>
-          <w:rFonts w:eastAsiaTheme="minorEastAsia"/>
-          <w:noProof/>
-          <w:lang w:eastAsia="de-DE"/>
-        </w:rPr>
-      </w:pPr>
-      <w:hyperlink w:anchor="_Toc242798072" w:history="1">
-        <w:r>
-          <w:rPr>
-            <w:rStyle w:val="Hyperlink"/>
-            <w:noProof/>
-            <w:lang w:val="en-US"/>
-          </w:rPr>
-          <w:t>Online Storage</w:t>
-        </w:r>
-        <w:r>
-          <w:rPr>
-            <w:noProof/>
-            <w:webHidden/>
-          </w:rPr>
-          <w:tab/>
-        </w:r>
-        <w:r>
-          <w:rPr>
-            <w:noProof/>
-            <w:webHidden/>
-          </w:rPr>
-          <w:fldChar w:fldCharType="begin"/>
-        </w:r>
-        <w:r>
-          <w:rPr>
-            <w:noProof/>
-            <w:webHidden/>
-          </w:rPr>
-          <w:instrText xml:space="preserve"> PAGEREF _Toc242798072 \h </w:instrText>
-        </w:r>
-        <w:r>
-          <w:rPr>
-            <w:noProof/>
-            <w:webHidden/>
-          </w:rPr>
-        </w:r>
-        <w:r>
-          <w:rPr>
-            <w:noProof/>
-            <w:webHidden/>
-          </w:rPr>
-          <w:fldChar w:fldCharType="separate"/>
-        </w:r>
-        <w:r>
-          <w:rPr>
-            <w:noProof/>
-            <w:webHidden/>
-          </w:rPr>
-          <w:t>14</w:t>
-        </w:r>
-        <w:r>
-          <w:rPr>
-            <w:noProof/>
-            <w:webHidden/>
-          </w:rPr>
-          <w:fldChar w:fldCharType="end"/>
-        </w:r>
-      </w:hyperlink>
-    </w:p>
-    <w:p>
-      <w:pPr>
-        <w:pStyle w:val="Verzeichnis3"/>
-        <w:tabs>
-          <w:tab w:val="right" w:leader="dot" w:pos="9062"/>
-        </w:tabs>
-        <w:rPr>
-          <w:rFonts w:eastAsiaTheme="minorEastAsia"/>
-          <w:noProof/>
-          <w:lang w:eastAsia="de-DE"/>
-        </w:rPr>
-      </w:pPr>
-      <w:hyperlink w:anchor="_Toc242798073" w:history="1">
-        <w:r>
-          <w:rPr>
-            <w:rStyle w:val="Hyperlink"/>
-            <w:noProof/>
-            <w:lang w:val="en-US"/>
-          </w:rPr>
-          <w:t>Statistic</w:t>
-        </w:r>
-        <w:r>
-          <w:rPr>
-            <w:noProof/>
-            <w:webHidden/>
-          </w:rPr>
-          <w:tab/>
-        </w:r>
-        <w:r>
-          <w:rPr>
-            <w:noProof/>
-            <w:webHidden/>
-          </w:rPr>
-          <w:fldChar w:fldCharType="begin"/>
-        </w:r>
-        <w:r>
-          <w:rPr>
-            <w:noProof/>
-            <w:webHidden/>
-          </w:rPr>
-          <w:instrText xml:space="preserve"> PAGEREF _Toc242798073 \h </w:instrText>
-        </w:r>
-        <w:r>
-          <w:rPr>
-            <w:noProof/>
-            <w:webHidden/>
-          </w:rPr>
-        </w:r>
-        <w:r>
-          <w:rPr>
-            <w:noProof/>
-            <w:webHidden/>
-          </w:rPr>
-          <w:fldChar w:fldCharType="separate"/>
-        </w:r>
-        <w:r>
-          <w:rPr>
-            <w:noProof/>
-            <w:webHidden/>
-          </w:rPr>
-          <w:t>15</w:t>
-        </w:r>
-        <w:r>
-          <w:rPr>
-            <w:noProof/>
-            <w:webHidden/>
-          </w:rPr>
-          <w:fldChar w:fldCharType="end"/>
-        </w:r>
-      </w:hyperlink>
-    </w:p>
-    <w:p>
-      <w:pPr>
-        <w:pStyle w:val="Verzeichnis3"/>
-        <w:tabs>
-          <w:tab w:val="right" w:leader="dot" w:pos="9062"/>
-        </w:tabs>
-        <w:rPr>
-          <w:rFonts w:eastAsiaTheme="minorEastAsia"/>
-          <w:noProof/>
-          <w:lang w:eastAsia="de-DE"/>
-        </w:rPr>
-      </w:pPr>
-      <w:hyperlink w:anchor="_Toc242798074" w:history="1">
-        <w:r>
-          <w:rPr>
-            <w:rStyle w:val="Hyperlink"/>
-            <w:noProof/>
-            <w:lang w:val="en-US"/>
-          </w:rPr>
-          <w:t>StayFriends</w:t>
-        </w:r>
-        <w:r>
-          <w:rPr>
-            <w:noProof/>
-            <w:webHidden/>
-          </w:rPr>
-          <w:tab/>
-        </w:r>
-        <w:r>
-          <w:rPr>
-            <w:noProof/>
-            <w:webHidden/>
-          </w:rPr>
-          <w:fldChar w:fldCharType="begin"/>
-        </w:r>
-        <w:r>
-          <w:rPr>
-            <w:noProof/>
-            <w:webHidden/>
-          </w:rPr>
-          <w:instrText xml:space="preserve"> PAGEREF _Toc242798074 \h </w:instrText>
-        </w:r>
-        <w:r>
-          <w:rPr>
-            <w:noProof/>
-            <w:webHidden/>
-          </w:rPr>
-        </w:r>
-        <w:r>
-          <w:rPr>
-            <w:noProof/>
-            <w:webHidden/>
-          </w:rPr>
-          <w:fldChar w:fldCharType="separate"/>
-        </w:r>
-        <w:r>
-          <w:rPr>
-            <w:noProof/>
-            <w:webHidden/>
-          </w:rPr>
-          <w:t>15</w:t>
-        </w:r>
-        <w:r>
-          <w:rPr>
-            <w:noProof/>
-            <w:webHidden/>
-          </w:rPr>
-          <w:fldChar w:fldCharType="end"/>
-        </w:r>
-      </w:hyperlink>
-    </w:p>
-    <w:p>
-      <w:pPr>
-        <w:pStyle w:val="Verzeichnis3"/>
-        <w:tabs>
-          <w:tab w:val="right" w:leader="dot" w:pos="9062"/>
-        </w:tabs>
-        <w:rPr>
-          <w:rFonts w:eastAsiaTheme="minorEastAsia"/>
-          <w:noProof/>
-          <w:lang w:eastAsia="de-DE"/>
-        </w:rPr>
-      </w:pPr>
-      <w:hyperlink w:anchor="_Toc242798075" w:history="1">
-        <w:r>
-          <w:rPr>
-            <w:rStyle w:val="Hyperlink"/>
-            <w:noProof/>
-            <w:lang w:val="en-US"/>
-          </w:rPr>
-          <w:t>Wer-Kennt-Wen</w:t>
-        </w:r>
-        <w:r>
-          <w:rPr>
-            <w:noProof/>
-            <w:webHidden/>
-          </w:rPr>
-          <w:tab/>
-        </w:r>
-        <w:r>
-          <w:rPr>
-            <w:noProof/>
-            <w:webHidden/>
-          </w:rPr>
-          <w:fldChar w:fldCharType="begin"/>
-        </w:r>
-        <w:r>
-          <w:rPr>
-            <w:noProof/>
-            <w:webHidden/>
-          </w:rPr>
-          <w:instrText xml:space="preserve"> PAGEREF _Toc242798075 \h </w:instrText>
-        </w:r>
-        <w:r>
-          <w:rPr>
-            <w:noProof/>
-            <w:webHidden/>
-          </w:rPr>
-        </w:r>
-        <w:r>
-          <w:rPr>
-            <w:noProof/>
-            <w:webHidden/>
-          </w:rPr>
-          <w:fldChar w:fldCharType="separate"/>
-        </w:r>
-        <w:r>
-          <w:rPr>
-            <w:noProof/>
-            <w:webHidden/>
-          </w:rPr>
-          <w:t>15</w:t>
-        </w:r>
-        <w:r>
-          <w:rPr>
-            <w:noProof/>
-            <w:webHidden/>
-          </w:rPr>
-          <w:fldChar w:fldCharType="end"/>
-        </w:r>
-      </w:hyperlink>
-    </w:p>
-    <w:p>
-      <w:pPr>
-        <w:pStyle w:val="Verzeichnis3"/>
-        <w:tabs>
-          <w:tab w:val="right" w:leader="dot" w:pos="9062"/>
-        </w:tabs>
-        <w:rPr>
-          <w:rFonts w:eastAsiaTheme="minorEastAsia"/>
-          <w:noProof/>
-          <w:lang w:eastAsia="de-DE"/>
-        </w:rPr>
-      </w:pPr>
-      <w:hyperlink w:anchor="_Toc242798076" w:history="1">
-        <w:r>
-          <w:rPr>
-            <w:rStyle w:val="Hyperlink"/>
-            <w:noProof/>
-            <w:lang w:val="en-US"/>
-          </w:rPr>
-          <w:t>Xing</w:t>
-        </w:r>
-        <w:r>
-          <w:rPr>
-            <w:noProof/>
-            <w:webHidden/>
-          </w:rPr>
-          <w:tab/>
-        </w:r>
-        <w:r>
-          <w:rPr>
-            <w:noProof/>
-            <w:webHidden/>
-          </w:rPr>
-          <w:fldChar w:fldCharType="begin"/>
-        </w:r>
-        <w:r>
-          <w:rPr>
-            <w:noProof/>
-            <w:webHidden/>
-          </w:rPr>
-          <w:instrText xml:space="preserve"> PAGEREF _Toc242798076 \h </w:instrText>
-        </w:r>
-        <w:r>
-          <w:rPr>
-            <w:noProof/>
-            <w:webHidden/>
-          </w:rPr>
-        </w:r>
-        <w:r>
-          <w:rPr>
-            <w:noProof/>
-            <w:webHidden/>
-          </w:rPr>
-          <w:fldChar w:fldCharType="separate"/>
-        </w:r>
-        <w:r>
-          <w:rPr>
-            <w:noProof/>
-            <w:webHidden/>
-          </w:rPr>
-          <w:t>15</w:t>
-        </w:r>
-        <w:r>
-          <w:rPr>
-            <w:noProof/>
-            <w:webHidden/>
-          </w:rPr>
-          <w:fldChar w:fldCharType="end"/>
-        </w:r>
-      </w:hyperlink>
-    </w:p>
-    <w:p>
-      <w:pPr>
-        <w:pStyle w:val="Verzeichnis3"/>
-        <w:tabs>
-          <w:tab w:val="right" w:leader="dot" w:pos="9062"/>
-        </w:tabs>
-        <w:rPr>
-          <w:rFonts w:eastAsiaTheme="minorEastAsia"/>
-          <w:noProof/>
-          <w:lang w:eastAsia="de-DE"/>
-        </w:rPr>
-      </w:pPr>
-      <w:hyperlink w:anchor="_Toc242798077" w:history="1">
-        <w:r>
-          <w:rPr>
-            <w:rStyle w:val="Hyperlink"/>
-            <w:noProof/>
-            <w:lang w:val="en-US"/>
-          </w:rPr>
-          <w:t>Connection to the Cloud</w:t>
-        </w:r>
-        <w:r>
-          <w:rPr>
-            <w:noProof/>
-            <w:webHidden/>
-          </w:rPr>
-          <w:tab/>
-        </w:r>
-        <w:r>
-          <w:rPr>
-            <w:noProof/>
-            <w:webHidden/>
-          </w:rPr>
-          <w:fldChar w:fldCharType="begin"/>
-        </w:r>
-        <w:r>
-          <w:rPr>
-            <w:noProof/>
-            <w:webHidden/>
-          </w:rPr>
-          <w:instrText xml:space="preserve"> PAGEREF _Toc242798077 \h </w:instrText>
-        </w:r>
-        <w:r>
-          <w:rPr>
-            <w:noProof/>
-            <w:webHidden/>
-          </w:rPr>
-        </w:r>
-        <w:r>
-          <w:rPr>
-            <w:noProof/>
-            <w:webHidden/>
-          </w:rPr>
-          <w:fldChar w:fldCharType="separate"/>
-        </w:r>
-        <w:r>
-          <w:rPr>
-            <w:noProof/>
-            <w:webHidden/>
-          </w:rPr>
-          <w:t>16</w:t>
-        </w:r>
-        <w:r>
-          <w:rPr>
-            <w:noProof/>
-            <w:webHidden/>
-          </w:rPr>
-          <w:fldChar w:fldCharType="end"/>
-        </w:r>
-      </w:hyperlink>
-    </w:p>
-    <w:p>
-      <w:pPr>
-        <w:pStyle w:val="Verzeichnis2"/>
-        <w:tabs>
-          <w:tab w:val="right" w:leader="dot" w:pos="9062"/>
-        </w:tabs>
-        <w:rPr>
-          <w:rFonts w:eastAsiaTheme="minorEastAsia"/>
-          <w:noProof/>
-          <w:lang w:eastAsia="de-DE"/>
-        </w:rPr>
-      </w:pPr>
-      <w:hyperlink w:anchor="_Toc242798078" w:history="1">
-        <w:r>
-          <w:rPr>
-            <w:rStyle w:val="Hyperlink"/>
-            <w:noProof/>
-            <w:lang w:val="en-US"/>
-          </w:rPr>
-          <w:t>Authoring Connectors</w:t>
-        </w:r>
-        <w:r>
-          <w:rPr>
-            <w:noProof/>
-            <w:webHidden/>
-          </w:rPr>
-          <w:tab/>
-        </w:r>
-        <w:r>
-          <w:rPr>
-            <w:noProof/>
-            <w:webHidden/>
-          </w:rPr>
-          <w:fldChar w:fldCharType="begin"/>
-        </w:r>
-        <w:r>
-          <w:rPr>
-            <w:noProof/>
-            <w:webHidden/>
-          </w:rPr>
-          <w:instrText xml:space="preserve"> PAGEREF _Toc242798078 \h </w:instrText>
-        </w:r>
-        <w:r>
-          <w:rPr>
-            <w:noProof/>
-            <w:webHidden/>
-          </w:rPr>
-        </w:r>
-        <w:r>
-          <w:rPr>
-            <w:noProof/>
-            <w:webHidden/>
-          </w:rPr>
-          <w:fldChar w:fldCharType="separate"/>
-        </w:r>
-        <w:r>
-          <w:rPr>
-            <w:noProof/>
-            <w:webHidden/>
-          </w:rPr>
-          <w:t>17</w:t>
-        </w:r>
-        <w:r>
-          <w:rPr>
-            <w:noProof/>
-            <w:webHidden/>
-          </w:rPr>
-          <w:fldChar w:fldCharType="end"/>
-        </w:r>
-      </w:hyperlink>
-    </w:p>
-    <w:p>
-      <w:pPr>
-        <w:pStyle w:val="Verzeichnis2"/>
-        <w:tabs>
-          <w:tab w:val="right" w:leader="dot" w:pos="9062"/>
-        </w:tabs>
-        <w:rPr>
-          <w:rFonts w:eastAsiaTheme="minorEastAsia"/>
-          <w:noProof/>
-          <w:lang w:eastAsia="de-DE"/>
-        </w:rPr>
-      </w:pPr>
-      <w:hyperlink w:anchor="_Toc242798079" w:history="1">
-        <w:r>
-          <w:rPr>
-            <w:rStyle w:val="Hyperlink"/>
-            <w:noProof/>
-            <w:lang w:val="en-US"/>
-          </w:rPr>
-          <w:t>Authoring Commands</w:t>
-        </w:r>
-        <w:r>
-          <w:rPr>
-            <w:noProof/>
-            <w:webHidden/>
-          </w:rPr>
-          <w:tab/>
-        </w:r>
-        <w:r>
-          <w:rPr>
-            <w:noProof/>
-            <w:webHidden/>
-          </w:rPr>
-          <w:fldChar w:fldCharType="begin"/>
-        </w:r>
-        <w:r>
-          <w:rPr>
-            <w:noProof/>
-            <w:webHidden/>
-          </w:rPr>
-          <w:instrText xml:space="preserve"> PAGEREF _Toc242798079 \h </w:instrText>
-        </w:r>
-        <w:r>
-          <w:rPr>
-            <w:noProof/>
-            <w:webHidden/>
-          </w:rPr>
-        </w:r>
-        <w:r>
-          <w:rPr>
-            <w:noProof/>
-            <w:webHidden/>
-          </w:rPr>
-          <w:fldChar w:fldCharType="separate"/>
-        </w:r>
-        <w:r>
-          <w:rPr>
-            <w:noProof/>
-            <w:webHidden/>
-          </w:rPr>
-          <w:t>17</w:t>
-        </w:r>
-        <w:r>
-          <w:rPr>
-            <w:noProof/>
-            <w:webHidden/>
-          </w:rPr>
-          <w:fldChar w:fldCharType="end"/>
-        </w:r>
-      </w:hyperlink>
-    </w:p>
-    <w:p>
-      <w:pPr>
-        <w:pStyle w:val="Verzeichnis2"/>
-        <w:tabs>
-          <w:tab w:val="right" w:leader="dot" w:pos="9062"/>
-        </w:tabs>
-        <w:rPr>
-          <w:rFonts w:eastAsiaTheme="minorEastAsia"/>
-          <w:noProof/>
-          <w:lang w:eastAsia="de-DE"/>
-        </w:rPr>
-      </w:pPr>
-      <w:hyperlink w:anchor="_Toc242798080" w:history="1">
-        <w:r>
-          <w:rPr>
-            <w:rStyle w:val="Hyperlink"/>
-            <w:noProof/>
-            <w:lang w:val="en-US"/>
-          </w:rPr>
-          <w:t>Auto-Update-Check</w:t>
-        </w:r>
-        <w:r>
-          <w:rPr>
-            <w:noProof/>
-            <w:webHidden/>
-          </w:rPr>
-          <w:tab/>
-        </w:r>
-        <w:r>
-          <w:rPr>
-            <w:noProof/>
-            <w:webHidden/>
-          </w:rPr>
-          <w:fldChar w:fldCharType="begin"/>
-        </w:r>
-        <w:r>
-          <w:rPr>
-            <w:noProof/>
-            <w:webHidden/>
-          </w:rPr>
-          <w:instrText xml:space="preserve"> PAGEREF _Toc242798080 \h </w:instrText>
-        </w:r>
-        <w:r>
-          <w:rPr>
-            <w:noProof/>
-            <w:webHidden/>
-          </w:rPr>
-        </w:r>
-        <w:r>
-          <w:rPr>
-            <w:noProof/>
-            <w:webHidden/>
-          </w:rPr>
-          <w:fldChar w:fldCharType="separate"/>
-        </w:r>
-        <w:r>
-          <w:rPr>
-            <w:noProof/>
-            <w:webHidden/>
-          </w:rPr>
-          <w:t>17</w:t>
-        </w:r>
-        <w:r>
-          <w:rPr>
-            <w:noProof/>
-            <w:webHidden/>
-          </w:rPr>
-          <w:fldChar w:fldCharType="end"/>
-        </w:r>
-      </w:hyperlink>
-    </w:p>
-    <w:p>
-      <w:pPr>
-        <w:pStyle w:val="Verzeichnis2"/>
-        <w:tabs>
-          <w:tab w:val="right" w:leader="dot" w:pos="9062"/>
-        </w:tabs>
-        <w:rPr>
-          <w:rFonts w:eastAsiaTheme="minorEastAsia"/>
-          <w:noProof/>
-          <w:lang w:eastAsia="de-DE"/>
-        </w:rPr>
-      </w:pPr>
-      <w:hyperlink w:anchor="_Toc242798081" w:history="1">
-        <w:r>
-          <w:rPr>
-            <w:rStyle w:val="Hyperlink"/>
-            <w:noProof/>
-            <w:lang w:val="en-US"/>
-          </w:rPr>
-          <w:t>Working with Contacts</w:t>
-        </w:r>
-        <w:r>
-          <w:rPr>
-            <w:noProof/>
-            <w:webHidden/>
-          </w:rPr>
-          <w:tab/>
-        </w:r>
-        <w:r>
-          <w:rPr>
-            <w:noProof/>
-            <w:webHidden/>
-          </w:rPr>
-          <w:fldChar w:fldCharType="begin"/>
-        </w:r>
-        <w:r>
-          <w:rPr>
-            <w:noProof/>
-            <w:webHidden/>
-          </w:rPr>
-          <w:instrText xml:space="preserve"> PAGEREF _Toc242798081 \h </w:instrText>
-        </w:r>
-        <w:r>
-          <w:rPr>
-            <w:noProof/>
-            <w:webHidden/>
-          </w:rPr>
-        </w:r>
-        <w:r>
-          <w:rPr>
-            <w:noProof/>
-            <w:webHidden/>
-          </w:rPr>
-          <w:fldChar w:fldCharType="separate"/>
-        </w:r>
-        <w:r>
-          <w:rPr>
-            <w:noProof/>
-            <w:webHidden/>
-          </w:rPr>
-          <w:t>18</w:t>
-        </w:r>
-        <w:r>
-          <w:rPr>
-            <w:noProof/>
-            <w:webHidden/>
-          </w:rPr>
-          <w:fldChar w:fldCharType="end"/>
-        </w:r>
-      </w:hyperlink>
-    </w:p>
-    <w:p>
-      <w:pPr>
-        <w:pStyle w:val="Verzeichnis2"/>
-        <w:tabs>
-          <w:tab w:val="right" w:leader="dot" w:pos="9062"/>
-        </w:tabs>
-        <w:rPr>
-          <w:rFonts w:eastAsiaTheme="minorEastAsia"/>
-          <w:noProof/>
-          <w:lang w:eastAsia="de-DE"/>
-        </w:rPr>
-      </w:pPr>
-      <w:hyperlink w:anchor="_Toc242798082" w:history="1">
-        <w:r>
-          <w:rPr>
-            <w:rStyle w:val="Hyperlink"/>
-            <w:noProof/>
-            <w:lang w:val="en-US"/>
-          </w:rPr>
-          <w:t>Localization</w:t>
-        </w:r>
-        <w:r>
-          <w:rPr>
-            <w:noProof/>
-            <w:webHidden/>
-          </w:rPr>
-          <w:tab/>
-        </w:r>
-        <w:r>
-          <w:rPr>
-            <w:noProof/>
-            <w:webHidden/>
-          </w:rPr>
-          <w:fldChar w:fldCharType="begin"/>
-        </w:r>
-        <w:r>
-          <w:rPr>
-            <w:noProof/>
-            <w:webHidden/>
-          </w:rPr>
-          <w:instrText xml:space="preserve"> PAGEREF _Toc242798082 \h </w:instrText>
-        </w:r>
-        <w:r>
-          <w:rPr>
-            <w:noProof/>
-            <w:webHidden/>
-          </w:rPr>
-        </w:r>
-        <w:r>
-          <w:rPr>
-            <w:noProof/>
-            <w:webHidden/>
-          </w:rPr>
-          <w:fldChar w:fldCharType="separate"/>
-        </w:r>
-        <w:r>
-          <w:rPr>
-            <w:noProof/>
-            <w:webHidden/>
-          </w:rPr>
-          <w:t>18</w:t>
+          <w:t>21</w:t>
         </w:r>
         <w:r>
           <w:rPr>
@@ -2423,14 +2448,14 @@
           <w:lang w:eastAsia="de-DE"/>
         </w:rPr>
       </w:pPr>
-      <w:hyperlink w:anchor="_Toc242798083" w:history="1">
+      <w:hyperlink w:anchor="_Toc242892093" w:history="1">
         <w:r>
           <w:rPr>
             <w:rStyle w:val="Hyperlink"/>
             <w:noProof/>
             <w:lang w:val="en-US"/>
           </w:rPr>
-          <w:t>Importing Data</w:t>
+          <w:t>FAQ</w:t>
         </w:r>
         <w:r>
           <w:rPr>
@@ -2451,149 +2476,7 @@
             <w:noProof/>
             <w:webHidden/>
           </w:rPr>
-          <w:instrText xml:space="preserve"> PAGEREF _Toc242798083 \h </w:instrText>
-        </w:r>
-        <w:r>
-          <w:rPr>
-            <w:noProof/>
-            <w:webHidden/>
-          </w:rPr>
-        </w:r>
-        <w:r>
-          <w:rPr>
-            <w:noProof/>
-            <w:webHidden/>
-          </w:rPr>
-          <w:fldChar w:fldCharType="separate"/>
-        </w:r>
-        <w:r>
-          <w:rPr>
-            <w:noProof/>
-            <w:webHidden/>
-          </w:rPr>
-          <w:t>19</w:t>
-        </w:r>
-        <w:r>
-          <w:rPr>
-            <w:noProof/>
-            <w:webHidden/>
-          </w:rPr>
-          <w:fldChar w:fldCharType="end"/>
-        </w:r>
-      </w:hyperlink>
-    </w:p>
-    <w:p>
-      <w:pPr>
-        <w:pStyle w:val="Verzeichnis1"/>
-        <w:tabs>
-          <w:tab w:val="right" w:leader="dot" w:pos="9062"/>
-        </w:tabs>
-        <w:rPr>
-          <w:rFonts w:eastAsiaTheme="minorEastAsia"/>
-          <w:noProof/>
-          <w:lang w:eastAsia="de-DE"/>
-        </w:rPr>
-      </w:pPr>
-      <w:hyperlink w:anchor="_Toc242798084" w:history="1">
-        <w:r>
-          <w:rPr>
-            <w:rStyle w:val="Hyperlink"/>
-            <w:noProof/>
-            <w:lang w:val="en-US"/>
-          </w:rPr>
-          <w:t>Planned things</w:t>
-        </w:r>
-        <w:r>
-          <w:rPr>
-            <w:noProof/>
-            <w:webHidden/>
-          </w:rPr>
-          <w:tab/>
-        </w:r>
-        <w:r>
-          <w:rPr>
-            <w:noProof/>
-            <w:webHidden/>
-          </w:rPr>
-          <w:fldChar w:fldCharType="begin"/>
-        </w:r>
-        <w:r>
-          <w:rPr>
-            <w:noProof/>
-            <w:webHidden/>
-          </w:rPr>
-          <w:instrText xml:space="preserve"> PAGEREF _Toc242798084 \h </w:instrText>
-        </w:r>
-        <w:r>
-          <w:rPr>
-            <w:noProof/>
-            <w:webHidden/>
-          </w:rPr>
-        </w:r>
-        <w:r>
-          <w:rPr>
-            <w:noProof/>
-            <w:webHidden/>
-          </w:rPr>
-          <w:fldChar w:fldCharType="separate"/>
-        </w:r>
-        <w:r>
-          <w:rPr>
-            <w:noProof/>
-            <w:webHidden/>
-          </w:rPr>
-          <w:t>21</w:t>
-        </w:r>
-        <w:r>
-          <w:rPr>
-            <w:noProof/>
-            <w:webHidden/>
-          </w:rPr>
-          <w:fldChar w:fldCharType="end"/>
-        </w:r>
-      </w:hyperlink>
-    </w:p>
-    <w:p>
-      <w:pPr>
-        <w:pStyle w:val="Verzeichnis1"/>
-        <w:tabs>
-          <w:tab w:val="right" w:leader="dot" w:pos="9062"/>
-        </w:tabs>
-        <w:rPr>
-          <w:rFonts w:eastAsiaTheme="minorEastAsia"/>
-          <w:noProof/>
-          <w:lang w:eastAsia="de-DE"/>
-        </w:rPr>
-      </w:pPr>
-      <w:hyperlink w:anchor="_Toc242798085" w:history="1">
-        <w:r>
-          <w:rPr>
-            <w:rStyle w:val="Hyperlink"/>
-            <w:noProof/>
-            <w:lang w:val="en-US"/>
-          </w:rPr>
-          <w:t>FAQ</w:t>
-        </w:r>
-        <w:r>
-          <w:rPr>
-            <w:noProof/>
-            <w:webHidden/>
-          </w:rPr>
-          <w:tab/>
-        </w:r>
-        <w:r>
-          <w:rPr>
-            <w:noProof/>
-            <w:webHidden/>
-          </w:rPr>
-          <w:fldChar w:fldCharType="begin"/>
-        </w:r>
-        <w:r>
-          <w:rPr>
-            <w:noProof/>
-            <w:webHidden/>
-          </w:rPr>
-          <w:instrText xml:space="preserve"> PAGEREF _Toc242798085 \h </w:instrText>
+          <w:instrText xml:space="preserve"> PAGEREF _Toc242892093 \h </w:instrText>
         </w:r>
         <w:r>
           <w:rPr>
@@ -2657,7 +2540,7 @@
           <w:lang w:val="en-US"/>
         </w:rPr>
       </w:pPr>
-      <w:bookmarkStart w:id="0" w:name="_Toc242798050"/>
+      <w:bookmarkStart w:id="0" w:name="_Toc242892060"/>
       <w:r>
         <w:rPr>
           <w:lang w:val="en-US"/>
@@ -2677,7 +2560,71 @@
         <w:rPr>
           <w:lang w:val="en-US"/>
         </w:rPr>
-        <w:t xml:space="preserve">This installer includes a very simple user interface to download contacts from Xing and synchronize with Microsoft Outlook. </w:t>
+        <w:t>This installer includes a very simple user interface to download contacts from Xing and sync</w:t>
+      </w:r>
+      <w:r>
+        <w:rPr>
+          <w:lang w:val="en-US"/>
+        </w:rPr>
+        <w:t>hronize with Microsoft Outlook.</w:t>
+      </w:r>
+    </w:p>
+    <w:p>
+      <w:pPr>
+        <w:rPr>
+          <w:lang w:val="en-US"/>
+        </w:rPr>
+      </w:pPr>
+      <w:r>
+        <w:rPr>
+          <w:noProof/>
+          <w:lang w:eastAsia="de-DE"/>
+        </w:rPr>
+        <w:drawing>
+          <wp:inline distT="0" distB="0" distL="0" distR="0">
+            <wp:extent cx="2970914" cy="2324465"/>
+            <wp:effectExtent l="171450" t="133350" r="362836" b="304435"/>
+            <wp:docPr id="4" name="Grafik 3" descr="XingToOutlook.png"/>
+            <wp:cNvGraphicFramePr>
+              <a:graphicFrameLocks xmlns:a="http://schemas.openxmlformats.org/drawingml/2006/main" noChangeAspect="1"/>
+            </wp:cNvGraphicFramePr>
+            <a:graphic xmlns:a="http://schemas.openxmlformats.org/drawingml/2006/main">
+              <a:graphicData uri="http://schemas.openxmlformats.org/drawingml/2006/picture">
+                <pic:pic xmlns:pic="http://schemas.openxmlformats.org/drawingml/2006/picture">
+                  <pic:nvPicPr>
+                    <pic:cNvPr id="0" name="XingToOutlook.png"/>
+                    <pic:cNvPicPr/>
+                  </pic:nvPicPr>
+                  <pic:blipFill>
+                    <a:blip r:embed="rId9" cstate="print"/>
+                    <a:stretch>
+                      <a:fillRect/>
+                    </a:stretch>
+                  </pic:blipFill>
+                  <pic:spPr>
+                    <a:xfrm>
+                      <a:off x="0" y="0"/>
+                      <a:ext cx="2972955" cy="2326062"/>
+                    </a:xfrm>
+                    <a:prstGeom prst="rect">
+                      <a:avLst/>
+                    </a:prstGeom>
+                    <a:ln>
+                      <a:noFill/>
+                    </a:ln>
+                    <a:effectLst>
+                      <a:outerShdw blurRad="292100" dist="139700" dir="2700000" algn="tl" rotWithShape="0">
+                        <a:srgbClr val="333333">
+                          <a:alpha val="65000"/>
+                        </a:srgbClr>
+                      </a:outerShdw>
+                    </a:effectLst>
+                  </pic:spPr>
+                </pic:pic>
+              </a:graphicData>
+            </a:graphic>
+          </wp:inline>
+        </w:drawing>
       </w:r>
     </w:p>
     <w:p>
@@ -2713,7 +2660,8 @@
           <w:lang w:val="en-US"/>
         </w:rPr>
       </w:pPr>
-      <w:bookmarkStart w:id="1" w:name="_Toc242798051"/>
+      <w:bookmarkStart w:id="1" w:name="_Toc242892061"/>
+      <w:bookmarkStart w:id="2" w:name="_Ref242936688"/>
       <w:r>
         <w:rPr>
           <w:lang w:val="en-US"/>
@@ -2722,6 +2670,7 @@
         <w:t>Sem.Sync.LocalSyncManager</w:t>
       </w:r>
       <w:bookmarkEnd w:id="1"/>
+      <w:bookmarkEnd w:id="2"/>
     </w:p>
     <w:p>
       <w:pPr>
@@ -2751,7 +2700,7 @@
         <w:drawing>
           <wp:inline distT="0" distB="0" distL="0" distR="0">
             <wp:extent cx="3938801" cy="2387455"/>
-            <wp:effectExtent l="19050" t="0" r="4549" b="0"/>
+            <wp:effectExtent l="171450" t="133350" r="366499" b="298595"/>
             <wp:docPr id="7" name="Bild 1" descr="C:\CodePlex\SemSync\Misc files\Sem.Sync.LocalSyncManager.Wizard.png"/>
             <wp:cNvGraphicFramePr>
               <a:graphicFrameLocks xmlns:a="http://schemas.openxmlformats.org/drawingml/2006/main" noChangeAspect="1"/>
@@ -2766,7 +2715,7 @@
                     </pic:cNvPicPr>
                   </pic:nvPicPr>
                   <pic:blipFill>
-                    <a:blip r:embed="rId8" cstate="print"/>
+                    <a:blip r:embed="rId10" cstate="print"/>
                     <a:srcRect/>
                     <a:stretch>
                       <a:fillRect/>
@@ -2780,13 +2729,16 @@
                     <a:prstGeom prst="rect">
                       <a:avLst/>
                     </a:prstGeom>
-                    <a:noFill/>
-                    <a:ln w="9525">
+                    <a:ln>
                       <a:noFill/>
-                      <a:miter lim="800000"/>
-                      <a:headEnd/>
-                      <a:tailEnd/>
                     </a:ln>
+                    <a:effectLst>
+                      <a:outerShdw blurRad="292100" dist="139700" dir="2700000" algn="tl" rotWithShape="0">
+                        <a:srgbClr val="333333">
+                          <a:alpha val="65000"/>
+                        </a:srgbClr>
+                      </a:outerShdw>
+                    </a:effectLst>
                   </pic:spPr>
                 </pic:pic>
               </a:graphicData>
@@ -2874,7 +2826,7 @@
         <w:drawing>
           <wp:inline distT="0" distB="0" distL="0" distR="0">
             <wp:extent cx="3941180" cy="2297356"/>
-            <wp:effectExtent l="19050" t="0" r="2170" b="0"/>
+            <wp:effectExtent l="171450" t="133350" r="364120" b="312494"/>
             <wp:docPr id="8" name="Bild 2" descr="C:\CodePlex\SemSync\Misc files\Sem.Sync.LocalSyncManager.Command.png"/>
             <wp:cNvGraphicFramePr>
               <a:graphicFrameLocks xmlns:a="http://schemas.openxmlformats.org/drawingml/2006/main" noChangeAspect="1"/>
@@ -2889,7 +2841,7 @@
                     </pic:cNvPicPr>
                   </pic:nvPicPr>
                   <pic:blipFill>
-                    <a:blip r:embed="rId9" cstate="print"/>
+                    <a:blip r:embed="rId11" cstate="print"/>
                     <a:srcRect/>
                     <a:stretch>
                       <a:fillRect/>
@@ -2903,13 +2855,16 @@
                     <a:prstGeom prst="rect">
                       <a:avLst/>
                     </a:prstGeom>
-                    <a:noFill/>
-                    <a:ln w="9525">
+                    <a:ln>
                       <a:noFill/>
-                      <a:miter lim="800000"/>
-                      <a:headEnd/>
-                      <a:tailEnd/>
                     </a:ln>
+                    <a:effectLst>
+                      <a:outerShdw blurRad="292100" dist="139700" dir="2700000" algn="tl" rotWithShape="0">
+                        <a:srgbClr val="333333">
+                          <a:alpha val="65000"/>
+                        </a:srgbClr>
+                      </a:outerShdw>
+                    </a:effectLst>
                   </pic:spPr>
                 </pic:pic>
               </a:graphicData>
@@ -2986,6 +2941,7 @@
         <w:rPr>
           <w:lang w:val="en-US"/>
         </w:rPr>
+        <w:lastRenderedPageBreak/>
         <w:t>This screen takes all “.SyncList”-files from its working folder and provides a list of them in a combo box. You can choose one of them and execute the whole script or even a single command while watching the progress in a list of log entries.</w:t>
       </w:r>
     </w:p>
@@ -2996,33 +2952,26 @@
           <w:lang w:val="en-US"/>
         </w:rPr>
       </w:pPr>
-      <w:bookmarkStart w:id="2" w:name="_Toc242798052"/>
+      <w:bookmarkStart w:id="3" w:name="_Toc242892062"/>
       <w:r>
         <w:rPr>
           <w:lang w:val="en-US"/>
         </w:rPr>
         <w:t>Matching Contacts</w:t>
       </w:r>
-      <w:bookmarkEnd w:id="2"/>
-    </w:p>
-    <w:p>
-      <w:pPr>
-        <w:rPr>
-          <w:lang w:val="en-US"/>
-        </w:rPr>
-      </w:pPr>
-      <w:r>
-        <w:rPr>
-          <w:lang w:val="en-US"/>
-        </w:rPr>
-        <w:t xml:space="preserve">When working with contacts of different sources it’s important to match the contact data, so that no duplicates are written into the destination system. The dialog for matching contacts of different sources does use an XML file in the working folder to keep track of matched entries. As you can see in the following picture, the contacts of the two sources are shown like a business card. This way you </w:t>
-      </w:r>
-      <w:r>
-        <w:rPr>
-          <w:lang w:val="en-US"/>
-        </w:rPr>
-        <w:lastRenderedPageBreak/>
-        <w:t>can quickly decide whether to contacts do match, or don’t match. If a picture is available, it’s shown, too. Each time a “match” is performed, a new entry is generated in the lower grid of the dialog (this match can be “unmatched”) and the next possible matching entries are selected automatically.</w:t>
+      <w:bookmarkEnd w:id="3"/>
+    </w:p>
+    <w:p>
+      <w:pPr>
+        <w:rPr>
+          <w:lang w:val="en-US"/>
+        </w:rPr>
+      </w:pPr>
+      <w:r>
+        <w:rPr>
+          <w:lang w:val="en-US"/>
+        </w:rPr>
+        <w:t>When working with contacts of different sources it’s important to match the contact data, so that no duplicates are written into the destination system. The dialog for matching contacts of different sources does use an XML file in the working folder to keep track of matched entries. As you can see in the following picture, the contacts of the two sources are shown like a business card. This way you can quickly decide whether to contacts do match, or don’t match. If a picture is available, it’s shown, too. Each time a “match” is performed, a new entry is generated in the lower grid of the dialog (this match can be “unmatched”) and the next possible matching entries are selected automatically.</w:t>
       </w:r>
     </w:p>
     <w:p>
@@ -3052,8 +3001,8 @@
         </w:rPr>
         <w:drawing>
           <wp:inline distT="0" distB="0" distL="0" distR="0">
-            <wp:extent cx="3611255" cy="2990178"/>
-            <wp:effectExtent l="19050" t="0" r="8245" b="0"/>
+            <wp:extent cx="3358560" cy="2780942"/>
+            <wp:effectExtent l="171450" t="133350" r="356190" b="305158"/>
             <wp:docPr id="9" name="Bild 3" descr="C:\CodePlex\SemSync\Misc files\Sem.Sync.LocalSyncManager.Matching.png"/>
             <wp:cNvGraphicFramePr>
               <a:graphicFrameLocks xmlns:a="http://schemas.openxmlformats.org/drawingml/2006/main" noChangeAspect="1"/>
@@ -3068,7 +3017,7 @@
                     </pic:cNvPicPr>
                   </pic:nvPicPr>
                   <pic:blipFill>
-                    <a:blip r:embed="rId10" cstate="print"/>
+                    <a:blip r:embed="rId12" cstate="print"/>
                     <a:srcRect/>
                     <a:stretch>
                       <a:fillRect/>
@@ -3077,18 +3026,21 @@
                   <pic:spPr bwMode="auto">
                     <a:xfrm>
                       <a:off x="0" y="0"/>
-                      <a:ext cx="3611305" cy="2990219"/>
+                      <a:ext cx="3353911" cy="2777092"/>
                     </a:xfrm>
                     <a:prstGeom prst="rect">
                       <a:avLst/>
                     </a:prstGeom>
-                    <a:noFill/>
-                    <a:ln w="9525">
+                    <a:ln>
                       <a:noFill/>
-                      <a:miter lim="800000"/>
-                      <a:headEnd/>
-                      <a:tailEnd/>
                     </a:ln>
+                    <a:effectLst>
+                      <a:outerShdw blurRad="292100" dist="139700" dir="2700000" algn="tl" rotWithShape="0">
+                        <a:srgbClr val="333333">
+                          <a:alpha val="65000"/>
+                        </a:srgbClr>
+                      </a:outerShdw>
+                    </a:effectLst>
                   </pic:spPr>
                 </pic:pic>
               </a:graphicData>
@@ -3159,6 +3111,7 @@
         <w:rPr>
           <w:lang w:val="en-US"/>
         </w:rPr>
+        <w:lastRenderedPageBreak/>
         <w:t>In the next dialog, the contacts conflicting attribute values are shown, so that you can select which version should be selected for the destination</w:t>
       </w:r>
       <w:r>
@@ -3188,8 +3141,8 @@
         </w:rPr>
         <w:drawing>
           <wp:inline distT="0" distB="0" distL="0" distR="0">
-            <wp:extent cx="3437519" cy="2565779"/>
-            <wp:effectExtent l="19050" t="0" r="0" b="0"/>
+            <wp:extent cx="3111947" cy="2322771"/>
+            <wp:effectExtent l="171450" t="133350" r="355153" b="306129"/>
             <wp:docPr id="11" name="Bild 10" descr="C:\CodePlex\SemSync\Misc files\Sem.Sync.LocalSyncManager.PropertySelection.png"/>
             <wp:cNvGraphicFramePr>
               <a:graphicFrameLocks xmlns:a="http://schemas.openxmlformats.org/drawingml/2006/main" noChangeAspect="1"/>
@@ -3204,7 +3157,7 @@
                     </pic:cNvPicPr>
                   </pic:nvPicPr>
                   <pic:blipFill>
-                    <a:blip r:embed="rId11" cstate="print"/>
+                    <a:blip r:embed="rId13" cstate="print"/>
                     <a:srcRect/>
                     <a:stretch>
                       <a:fillRect/>
@@ -3213,18 +3166,21 @@
                   <pic:spPr bwMode="auto">
                     <a:xfrm>
                       <a:off x="0" y="0"/>
-                      <a:ext cx="3437722" cy="2565931"/>
+                      <a:ext cx="3112896" cy="2323479"/>
                     </a:xfrm>
                     <a:prstGeom prst="rect">
                       <a:avLst/>
                     </a:prstGeom>
-                    <a:noFill/>
-                    <a:ln w="9525">
+                    <a:ln>
                       <a:noFill/>
-                      <a:miter lim="800000"/>
-                      <a:headEnd/>
-                      <a:tailEnd/>
                     </a:ln>
+                    <a:effectLst>
+                      <a:outerShdw blurRad="292100" dist="139700" dir="2700000" algn="tl" rotWithShape="0">
+                        <a:srgbClr val="333333">
+                          <a:alpha val="65000"/>
+                        </a:srgbClr>
+                      </a:outerShdw>
+                    </a:effectLst>
                   </pic:spPr>
                 </pic:pic>
               </a:graphicData>
@@ -3353,29 +3309,12 @@
           <w:lang w:val="en-US"/>
         </w:rPr>
       </w:pPr>
-      <w:bookmarkStart w:id="3" w:name="_Toc242798053"/>
-      <w:r>
-        <w:rPr>
-          <w:lang w:val="en-US"/>
-        </w:rPr>
-        <w:lastRenderedPageBreak/>
+      <w:bookmarkStart w:id="4" w:name="_Toc242892063"/>
+      <w:r>
+        <w:rPr>
+          <w:lang w:val="en-US"/>
+        </w:rPr>
         <w:t>Configuration</w:t>
-      </w:r>
-      <w:bookmarkEnd w:id="3"/>
-    </w:p>
-    <w:p>
-      <w:pPr>
-        <w:pStyle w:val="berschrift3"/>
-        <w:rPr>
-          <w:lang w:val="en-US"/>
-        </w:rPr>
-      </w:pPr>
-      <w:bookmarkStart w:id="4" w:name="_Toc242798054"/>
-      <w:r>
-        <w:rPr>
-          <w:lang w:val="en-US"/>
-        </w:rPr>
-        <w:t>Working folder</w:t>
       </w:r>
       <w:bookmarkEnd w:id="4"/>
     </w:p>
@@ -4192,7 +4131,7 @@
                     </pic:cNvPicPr>
                   </pic:nvPicPr>
                   <pic:blipFill>
-                    <a:blip r:embed="rId12" cstate="print"/>
+                    <a:blip r:embed="rId14" cstate="print"/>
                     <a:srcRect/>
                     <a:stretch>
                       <a:fillRect/>
@@ -4231,6 +4170,7 @@
         <w:rPr>
           <w:lang w:val="en-US"/>
         </w:rPr>
+        <w:lastRenderedPageBreak/>
         <w:t>You can open the working folder from the file menu of the application (the screen shot is from the localized German version of the application).</w:t>
       </w:r>
     </w:p>
@@ -4241,7 +4181,7 @@
           <w:lang w:val="en-US"/>
         </w:rPr>
       </w:pPr>
-      <w:bookmarkStart w:id="5" w:name="_Toc242798055"/>
+      <w:bookmarkStart w:id="5" w:name="_Toc242892064"/>
       <w:r>
         <w:rPr>
           <w:lang w:val="en-US"/>
@@ -4362,7 +4302,7 @@
           <w:lang w:val="en-US"/>
         </w:rPr>
       </w:pPr>
-      <w:bookmarkStart w:id="6" w:name="_Toc242798056"/>
+      <w:bookmarkStart w:id="6" w:name="_Toc242892065"/>
       <w:r>
         <w:rPr>
           <w:lang w:val="en-US"/>
@@ -4917,7 +4857,7 @@
           <w:lang w:val="en-US"/>
         </w:rPr>
       </w:pPr>
-      <w:bookmarkStart w:id="7" w:name="_Toc242798057"/>
+      <w:bookmarkStart w:id="7" w:name="_Toc242892066"/>
       <w:r>
         <w:rPr>
           <w:lang w:val="en-US"/>
@@ -4978,7 +4918,14 @@
         <w:rPr>
           <w:lang w:val="en-US"/>
         </w:rPr>
-        <w:t xml:space="preserve">. Some commands also involve a third data </w:t>
+        <w:t xml:space="preserve">. Some </w:t>
+      </w:r>
+      <w:r>
+        <w:rPr>
+          <w:lang w:val="en-US"/>
+        </w:rPr>
+        <w:lastRenderedPageBreak/>
+        <w:t xml:space="preserve">commands also involve a third data </w:t>
       </w:r>
       <w:r>
         <w:rPr>
@@ -5015,7 +4962,6 @@
         <w:rPr>
           <w:lang w:val="en-US"/>
         </w:rPr>
-        <w:lastRenderedPageBreak/>
         <w:t>The internal data representation is a proprieta</w:t>
       </w:r>
       <w:r>
@@ -5044,7 +4990,7 @@
           <w:lang w:val="en-US"/>
         </w:rPr>
       </w:pPr>
-      <w:bookmarkStart w:id="8" w:name="_Toc242798058"/>
+      <w:bookmarkStart w:id="8" w:name="_Toc242892067"/>
       <w:r>
         <w:rPr>
           <w:lang w:val="en-US"/>
@@ -5340,7 +5286,14 @@
         <w:rPr>
           <w:lang w:val="en-US"/>
         </w:rPr>
-        <w:t xml:space="preserve"> The connectors do implement a specific interface to plug into the project. There’s no need to implement bi-directional communication – e.g. the Xing connector can only read while the CSV connector can only write. There’s also a connector that writes some statistics (aggregated data) to an XML file</w:t>
+        <w:t xml:space="preserve"> The connectors do implement a specific interface to plug into the project. There’s no need to implement bi-directional communication – e.g. the Xing connector can only read while the CSV connector can only write. There’s also a </w:t>
+      </w:r>
+      <w:r>
+        <w:rPr>
+          <w:lang w:val="en-US"/>
+        </w:rPr>
+        <w:lastRenderedPageBreak/>
+        <w:t>connector that writes some statistics (aggregated data) to an XML file</w:t>
       </w:r>
       <w:r>
         <w:rPr>
@@ -5421,14 +5374,7 @@
         <w:rPr>
           <w:lang w:val="en-US"/>
         </w:rPr>
-        <w:t xml:space="preserve">” message while </w:t>
-      </w:r>
-      <w:r>
-        <w:rPr>
-          <w:lang w:val="en-US"/>
-        </w:rPr>
-        <w:lastRenderedPageBreak/>
-        <w:t>opening the solution. You can simply remove the project from the solution if you don’t want to deal with Silverlight.</w:t>
+        <w:t>” message while opening the solution. You can simply remove the project from the solution if you don’t want to deal with Silverlight.</w:t>
       </w:r>
       <w:r>
         <w:rPr>
@@ -5727,6 +5673,7 @@
           <w:noProof/>
           <w:lang w:val="en-US"/>
         </w:rPr>
+        <w:lastRenderedPageBreak/>
         <w:t>Sem.Sync.OnlineStorage</w:t>
       </w:r>
       <w:r>
@@ -5846,7 +5793,6 @@
         <w:rPr>
           <w:lang w:val="en-US"/>
         </w:rPr>
-        <w:lastRenderedPageBreak/>
         <w:t>StorageClient</w:t>
       </w:r>
       <w:r>
@@ -5877,7 +5823,7 @@
         </w:rPr>
       </w:pPr>
       <w:bookmarkStart w:id="9" w:name="_Ref239724927"/>
-      <w:bookmarkStart w:id="10" w:name="_Toc242798059"/>
+      <w:bookmarkStart w:id="10" w:name="_Toc242892068"/>
       <w:r>
         <w:rPr>
           <w:lang w:val="en-US"/>
@@ -5929,7 +5875,7 @@
         <w:tab/>
         <w:t xml:space="preserve">Homepage: </w:t>
       </w:r>
-      <w:hyperlink r:id="rId13" w:history="1">
+      <w:hyperlink r:id="rId15" w:history="1">
         <w:r>
           <w:rPr>
             <w:rStyle w:val="Hyperlink"/>
@@ -5950,6 +5896,21 @@
         </w:rPr>
         <w:t>The Windows Installer XML (WiX) is a toolset that builds Windows installation packages from XML source code.</w:t>
       </w:r>
+      <w:r>
+        <w:rPr>
+          <w:lang w:val="en-US"/>
+        </w:rPr>
+        <w:t xml:space="preserve"> This project does use the version 3.5 which you can download from </w:t>
+      </w:r>
+      <w:hyperlink r:id="rId16" w:history="1">
+        <w:r>
+          <w:rPr>
+            <w:rStyle w:val="Hyperlink"/>
+            <w:lang w:val="en-US"/>
+          </w:rPr>
+          <w:t>http://wix.sourceforge.net/releases/</w:t>
+        </w:r>
+      </w:hyperlink>
     </w:p>
     <w:p>
       <w:pPr>
@@ -5974,7 +5935,7 @@
         <w:tab/>
         <w:t xml:space="preserve">Homepage: </w:t>
       </w:r>
-      <w:hyperlink r:id="rId14" w:history="1">
+      <w:hyperlink r:id="rId17" w:history="1">
         <w:r>
           <w:rPr>
             <w:rStyle w:val="Hyperlink"/>
@@ -6014,7 +5975,7 @@
         <w:tab/>
         <w:t xml:space="preserve">Homepage: </w:t>
       </w:r>
-      <w:hyperlink r:id="rId15" w:history="1">
+      <w:hyperlink r:id="rId18" w:history="1">
         <w:r>
           <w:rPr>
             <w:rStyle w:val="Hyperlink"/>
@@ -6060,7 +6021,7 @@
         </w:rPr>
         <w:t xml:space="preserve"> </w:t>
       </w:r>
-      <w:hyperlink r:id="rId16" w:history="1">
+      <w:hyperlink r:id="rId19" w:history="1">
         <w:r>
           <w:rPr>
             <w:rStyle w:val="Hyperlink"/>
@@ -6106,7 +6067,7 @@
         </w:rPr>
         <w:t xml:space="preserve"> </w:t>
       </w:r>
-      <w:hyperlink r:id="rId17" w:history="1">
+      <w:hyperlink r:id="rId20" w:history="1">
         <w:r>
           <w:rPr>
             <w:rStyle w:val="Hyperlink"/>
@@ -6126,7 +6087,20 @@
         <w:rPr>
           <w:lang w:val="en-US"/>
         </w:rPr>
-        <w:t>Right from the Visual Studio code editor, Pex finds interesting input-output values of your methods, which you can save as a small test suite with high code coverage. Pex performs a systematic analysis, hunting for boundary conditions, exceptions and assertion failures.</w:t>
+        <w:t>r</w:t>
+      </w:r>
+      <w:r>
+        <w:rPr>
+          <w:lang w:val="en-US"/>
+        </w:rPr>
+        <w:t xml:space="preserve">ight from the Visual Studio code editor, Pex finds interesting input-output values of </w:t>
+      </w:r>
+      <w:r>
+        <w:rPr>
+          <w:lang w:val="en-US"/>
+        </w:rPr>
+        <w:lastRenderedPageBreak/>
+        <w:t>your methods, which you can save as a small test suite with high code coverage. Pex performs a systematic analysis, hunting for boundary conditions, exceptions and assertion failures.</w:t>
       </w:r>
     </w:p>
     <w:p>
@@ -6152,7 +6126,7 @@
         <w:tab/>
         <w:t xml:space="preserve">Homepage: </w:t>
       </w:r>
-      <w:hyperlink r:id="rId18" w:history="1">
+      <w:hyperlink r:id="rId21" w:history="1">
         <w:r>
           <w:rPr>
             <w:rStyle w:val="Hyperlink"/>
@@ -6187,7 +6161,7 @@
           <w:lang w:val="en-US"/>
         </w:rPr>
       </w:pPr>
-      <w:bookmarkStart w:id="11" w:name="_Toc242798060"/>
+      <w:bookmarkStart w:id="11" w:name="_Toc242892069"/>
       <w:r>
         <w:rPr>
           <w:lang w:val="en-US"/>
@@ -6348,7 +6322,6 @@
         <w:rPr>
           <w:lang w:val="en-US"/>
         </w:rPr>
-        <w:lastRenderedPageBreak/>
         <w:t>The engine is not designed for transforming high volumes of object. I’ve tested the engine now with more than 300 contacts synchronizing from Xing to Outlook and from Outlook to the file system. All data (including the binary image data) is loaded into the objects before executing the commands</w:t>
       </w:r>
       <w:r>
@@ -6371,7 +6344,7 @@
           <w:lang w:val="en-US"/>
         </w:rPr>
       </w:pPr>
-      <w:bookmarkStart w:id="12" w:name="_Toc242798061"/>
+      <w:bookmarkStart w:id="12" w:name="_Toc242892070"/>
       <w:r>
         <w:rPr>
           <w:lang w:val="en-US"/>
@@ -6481,7 +6454,7 @@
           <w:lang w:val="en-US"/>
         </w:rPr>
       </w:pPr>
-      <w:bookmarkStart w:id="13" w:name="_Toc242798062"/>
+      <w:bookmarkStart w:id="13" w:name="_Toc242892071"/>
       <w:r>
         <w:rPr>
           <w:lang w:val="en-US"/>
@@ -6565,7 +6538,7 @@
           <w:lang w:val="en-US"/>
         </w:rPr>
       </w:pPr>
-      <w:bookmarkStart w:id="14" w:name="_Toc242798063"/>
+      <w:bookmarkStart w:id="14" w:name="_Toc242892072"/>
       <w:r>
         <w:rPr>
           <w:lang w:val="en-US"/>
@@ -6616,6 +6589,53 @@
         </w:rPr>
         <w:t>. If the user id contains a backslash, the first part of the user id will be treated as the LDAP server to query. If you don’t want to see that in the UI, you can specify this server (full qualified DNS server name) in the registry, too.</w:t>
       </w:r>
+      <w:r>
+        <w:rPr>
+          <w:lang w:val="en-US"/>
+        </w:rPr>
+        <w:t xml:space="preserve"> An application might decide to prepare the connector with credentials (like </w:t>
+      </w:r>
+      <w:r>
+        <w:rPr>
+          <w:lang w:val="en-US"/>
+        </w:rPr>
+        <w:fldChar w:fldCharType="begin"/>
+      </w:r>
+      <w:r>
+        <w:rPr>
+          <w:lang w:val="en-US"/>
+        </w:rPr>
+        <w:instrText xml:space="preserve"> REF _Ref242936688 \h </w:instrText>
+      </w:r>
+      <w:r>
+        <w:rPr>
+          <w:lang w:val="en-US"/>
+        </w:rPr>
+      </w:r>
+      <w:r>
+        <w:rPr>
+          <w:lang w:val="en-US"/>
+        </w:rPr>
+        <w:fldChar w:fldCharType="separate"/>
+      </w:r>
+      <w:r>
+        <w:rPr>
+          <w:lang w:val="en-US"/>
+        </w:rPr>
+        <w:t>Sem.Sync.LocalSyncManager</w:t>
+      </w:r>
+      <w:r>
+        <w:rPr>
+          <w:lang w:val="en-US"/>
+        </w:rPr>
+        <w:fldChar w:fldCharType="end"/>
+      </w:r>
+      <w:r>
+        <w:rPr>
+          <w:lang w:val="en-US"/>
+        </w:rPr>
+        <w:t xml:space="preserve"> does) – in this case you don’t have to fill out any dialog while the connector does access the Active Directory server.</w:t>
+      </w:r>
     </w:p>
     <w:p>
       <w:pPr>
@@ -6640,6 +6660,7 @@
         <w:rPr>
           <w:lang w:val="en-US"/>
         </w:rPr>
+        <w:lastRenderedPageBreak/>
         <w:t xml:space="preserve">The command parameter </w:t>
       </w:r>
       <w:r>
@@ -6663,16 +6684,18 @@
     <w:p>
       <w:pPr>
         <w:rPr>
-          <w:lang w:val="en-US"/>
-        </w:rPr>
-      </w:pPr>
-      <w:r>
-        <w:rPr>
-          <w:rFonts w:ascii="Courier New" w:hAnsi="Courier New" w:cs="Courier New"/>
-          <w:noProof/>
-          <w:color w:val="0000FF"/>
-          <w:sz w:val="16"/>
-          <w:szCs w:val="16"/>
+          <w:sz w:val="18"/>
+          <w:szCs w:val="18"/>
+          <w:lang w:val="en-US"/>
+        </w:rPr>
+      </w:pPr>
+      <w:r>
+        <w:rPr>
+          <w:rFonts w:ascii="Courier New" w:hAnsi="Courier New" w:cs="Courier New"/>
+          <w:noProof/>
+          <w:color w:val="0000FF"/>
+          <w:sz w:val="18"/>
+          <w:szCs w:val="18"/>
           <w:lang w:val="en-US"/>
         </w:rPr>
         <w:t>&lt;</w:t>
@@ -6682,8 +6705,8 @@
           <w:rFonts w:ascii="Courier New" w:hAnsi="Courier New" w:cs="Courier New"/>
           <w:noProof/>
           <w:color w:val="A31515"/>
-          <w:sz w:val="16"/>
-          <w:szCs w:val="16"/>
+          <w:sz w:val="18"/>
+          <w:szCs w:val="18"/>
           <w:lang w:val="en-US"/>
         </w:rPr>
         <w:t>SourceStorePath</w:t>
@@ -6693,8 +6716,9 @@
           <w:rFonts w:ascii="Courier New" w:hAnsi="Courier New" w:cs="Courier New"/>
           <w:noProof/>
           <w:color w:val="0000FF"/>
-          <w:sz w:val="16"/>
-          <w:szCs w:val="16"/>
+          <w:w w:val="95"/>
+          <w:sz w:val="18"/>
+          <w:szCs w:val="18"/>
           <w:lang w:val="en-US"/>
         </w:rPr>
         <w:t>&gt;</w:t>
@@ -6703,6 +6727,7 @@
         <w:rPr>
           <w:rFonts w:ascii="Courier New" w:hAnsi="Courier New" w:cs="Courier New"/>
           <w:noProof/>
+          <w:w w:val="95"/>
           <w:sz w:val="18"/>
           <w:szCs w:val="18"/>
           <w:lang w:val="en-US"/>
@@ -6714,8 +6739,8 @@
           <w:rFonts w:ascii="Courier New" w:hAnsi="Courier New" w:cs="Courier New"/>
           <w:noProof/>
           <w:color w:val="0000FF"/>
-          <w:sz w:val="16"/>
-          <w:szCs w:val="16"/>
+          <w:sz w:val="18"/>
+          <w:szCs w:val="18"/>
           <w:lang w:val="en-US"/>
         </w:rPr>
         <w:t>&lt;/</w:t>
@@ -6725,8 +6750,8 @@
           <w:rFonts w:ascii="Courier New" w:hAnsi="Courier New" w:cs="Courier New"/>
           <w:noProof/>
           <w:color w:val="A31515"/>
-          <w:sz w:val="16"/>
-          <w:szCs w:val="16"/>
+          <w:sz w:val="18"/>
+          <w:szCs w:val="18"/>
           <w:lang w:val="en-US"/>
         </w:rPr>
         <w:t>SourceStorePath</w:t>
@@ -6736,8 +6761,8 @@
           <w:rFonts w:ascii="Courier New" w:hAnsi="Courier New" w:cs="Courier New"/>
           <w:noProof/>
           <w:color w:val="0000FF"/>
-          <w:sz w:val="16"/>
-          <w:szCs w:val="16"/>
+          <w:sz w:val="18"/>
+          <w:szCs w:val="18"/>
           <w:lang w:val="en-US"/>
         </w:rPr>
         <w:t>&gt;</w:t>
@@ -6776,18 +6801,18 @@
           <w:rFonts w:ascii="Courier New" w:hAnsi="Courier New" w:cs="Courier New"/>
           <w:noProof/>
           <w:color w:val="0000FF"/>
-          <w:sz w:val="20"/>
-          <w:szCs w:val="20"/>
-          <w:lang w:val="en-US"/>
-        </w:rPr>
-      </w:pPr>
-      <w:r>
-        <w:rPr>
-          <w:rFonts w:ascii="Courier New" w:hAnsi="Courier New" w:cs="Courier New"/>
-          <w:noProof/>
-          <w:color w:val="0000FF"/>
-          <w:sz w:val="20"/>
-          <w:szCs w:val="20"/>
+          <w:sz w:val="18"/>
+          <w:szCs w:val="18"/>
+          <w:lang w:val="en-US"/>
+        </w:rPr>
+      </w:pPr>
+      <w:r>
+        <w:rPr>
+          <w:rFonts w:ascii="Courier New" w:hAnsi="Courier New" w:cs="Courier New"/>
+          <w:noProof/>
+          <w:color w:val="0000FF"/>
+          <w:sz w:val="18"/>
+          <w:szCs w:val="18"/>
           <w:lang w:val="en-US"/>
         </w:rPr>
         <w:t>&lt;</w:t>
@@ -6797,8 +6822,8 @@
           <w:rFonts w:ascii="Courier New" w:hAnsi="Courier New" w:cs="Courier New"/>
           <w:noProof/>
           <w:color w:val="A31515"/>
-          <w:sz w:val="20"/>
-          <w:szCs w:val="20"/>
+          <w:sz w:val="18"/>
+          <w:szCs w:val="18"/>
           <w:lang w:val="en-US"/>
         </w:rPr>
         <w:t>add</w:t>
@@ -6808,8 +6833,8 @@
           <w:rFonts w:ascii="Courier New" w:hAnsi="Courier New" w:cs="Courier New"/>
           <w:noProof/>
           <w:color w:val="0000FF"/>
-          <w:sz w:val="20"/>
-          <w:szCs w:val="20"/>
+          <w:sz w:val="18"/>
+          <w:szCs w:val="18"/>
           <w:lang w:val="en-US"/>
         </w:rPr>
         <w:t xml:space="preserve"> </w:t>
@@ -6819,8 +6844,8 @@
           <w:rFonts w:ascii="Courier New" w:hAnsi="Courier New" w:cs="Courier New"/>
           <w:noProof/>
           <w:color w:val="0000FF"/>
-          <w:sz w:val="20"/>
-          <w:szCs w:val="20"/>
+          <w:sz w:val="18"/>
+          <w:szCs w:val="18"/>
           <w:lang w:val="en-US"/>
         </w:rPr>
         <w:tab/>
@@ -6830,8 +6855,8 @@
           <w:rFonts w:ascii="Courier New" w:hAnsi="Courier New" w:cs="Courier New"/>
           <w:noProof/>
           <w:color w:val="FF0000"/>
-          <w:sz w:val="20"/>
-          <w:szCs w:val="20"/>
+          <w:sz w:val="18"/>
+          <w:szCs w:val="18"/>
           <w:lang w:val="en-US"/>
         </w:rPr>
         <w:t>key</w:t>
@@ -6841,8 +6866,8 @@
           <w:rFonts w:ascii="Courier New" w:hAnsi="Courier New" w:cs="Courier New"/>
           <w:noProof/>
           <w:color w:val="0000FF"/>
-          <w:sz w:val="20"/>
-          <w:szCs w:val="20"/>
+          <w:sz w:val="18"/>
+          <w:szCs w:val="18"/>
           <w:lang w:val="en-US"/>
         </w:rPr>
         <w:t>=</w:t>
@@ -6851,8 +6876,8 @@
         <w:rPr>
           <w:rFonts w:ascii="Courier New" w:hAnsi="Courier New" w:cs="Courier New"/>
           <w:noProof/>
-          <w:sz w:val="20"/>
-          <w:szCs w:val="20"/>
+          <w:sz w:val="18"/>
+          <w:szCs w:val="18"/>
           <w:lang w:val="en-US"/>
         </w:rPr>
         <w:t>"</w:t>
@@ -6862,8 +6887,8 @@
           <w:rFonts w:ascii="Courier New" w:hAnsi="Courier New" w:cs="Courier New"/>
           <w:noProof/>
           <w:color w:val="0000FF"/>
-          <w:sz w:val="20"/>
-          <w:szCs w:val="20"/>
+          <w:sz w:val="18"/>
+          <w:szCs w:val="18"/>
           <w:lang w:val="en-US"/>
         </w:rPr>
         <w:t>Active-Directory-Connector-DumpPath</w:t>
@@ -6872,28 +6897,19 @@
         <w:rPr>
           <w:rFonts w:ascii="Courier New" w:hAnsi="Courier New" w:cs="Courier New"/>
           <w:noProof/>
-          <w:sz w:val="20"/>
-          <w:szCs w:val="20"/>
+          <w:sz w:val="18"/>
+          <w:szCs w:val="18"/>
           <w:lang w:val="en-US"/>
         </w:rPr>
         <w:t>"</w:t>
       </w:r>
-      <w:r>
-        <w:rPr>
-          <w:rFonts w:ascii="Courier New" w:hAnsi="Courier New" w:cs="Courier New"/>
-          <w:noProof/>
-          <w:color w:val="0000FF"/>
-          <w:sz w:val="20"/>
-          <w:szCs w:val="20"/>
-          <w:lang w:val="en-US"/>
-        </w:rPr>
-        <w:t xml:space="preserve">                       </w:t>
-      </w:r>
     </w:p>
     <w:p>
       <w:pPr>
         <w:ind w:firstLine="708"/>
         <w:rPr>
+          <w:sz w:val="18"/>
+          <w:szCs w:val="18"/>
           <w:lang w:val="en-US"/>
         </w:rPr>
       </w:pPr>
@@ -6902,8 +6918,8 @@
           <w:rFonts w:ascii="Courier New" w:hAnsi="Courier New" w:cs="Courier New"/>
           <w:noProof/>
           <w:color w:val="FF0000"/>
-          <w:sz w:val="20"/>
-          <w:szCs w:val="20"/>
+          <w:sz w:val="18"/>
+          <w:szCs w:val="18"/>
           <w:lang w:val="en-US"/>
         </w:rPr>
         <w:t>value</w:t>
@@ -6913,8 +6929,8 @@
           <w:rFonts w:ascii="Courier New" w:hAnsi="Courier New" w:cs="Courier New"/>
           <w:noProof/>
           <w:color w:val="0000FF"/>
-          <w:sz w:val="20"/>
-          <w:szCs w:val="20"/>
+          <w:sz w:val="18"/>
+          <w:szCs w:val="18"/>
           <w:lang w:val="en-US"/>
         </w:rPr>
         <w:t>=</w:t>
@@ -6923,8 +6939,8 @@
         <w:rPr>
           <w:rFonts w:ascii="Courier New" w:hAnsi="Courier New" w:cs="Courier New"/>
           <w:noProof/>
-          <w:sz w:val="20"/>
-          <w:szCs w:val="20"/>
+          <w:sz w:val="18"/>
+          <w:szCs w:val="18"/>
           <w:lang w:val="en-US"/>
         </w:rPr>
         <w:t>"</w:t>
@@ -6934,8 +6950,8 @@
           <w:rFonts w:ascii="Courier New" w:hAnsi="Courier New" w:cs="Courier New"/>
           <w:noProof/>
           <w:color w:val="0000FF"/>
-          <w:sz w:val="20"/>
-          <w:szCs w:val="20"/>
+          <w:sz w:val="18"/>
+          <w:szCs w:val="18"/>
           <w:lang w:val="en-US"/>
         </w:rPr>
         <w:t>C:\AD-Path</w:t>
@@ -6944,8 +6960,8 @@
         <w:rPr>
           <w:rFonts w:ascii="Courier New" w:hAnsi="Courier New" w:cs="Courier New"/>
           <w:noProof/>
-          <w:sz w:val="20"/>
-          <w:szCs w:val="20"/>
+          <w:sz w:val="18"/>
+          <w:szCs w:val="18"/>
           <w:lang w:val="en-US"/>
         </w:rPr>
         <w:t>"</w:t>
@@ -6955,8 +6971,8 @@
           <w:rFonts w:ascii="Courier New" w:hAnsi="Courier New" w:cs="Courier New"/>
           <w:noProof/>
           <w:color w:val="0000FF"/>
-          <w:sz w:val="20"/>
-          <w:szCs w:val="20"/>
+          <w:sz w:val="18"/>
+          <w:szCs w:val="18"/>
           <w:lang w:val="en-US"/>
         </w:rPr>
         <w:t>/&gt;</w:t>
@@ -7045,12 +7061,11 @@
           <w:lang w:val="en-US"/>
         </w:rPr>
       </w:pPr>
-      <w:bookmarkStart w:id="15" w:name="_Toc242798064"/>
-      <w:r>
-        <w:rPr>
-          <w:lang w:val="en-US"/>
-        </w:rPr>
-        <w:lastRenderedPageBreak/>
+      <w:bookmarkStart w:id="15" w:name="_Toc242892073"/>
+      <w:r>
+        <w:rPr>
+          <w:lang w:val="en-US"/>
+        </w:rPr>
         <w:t>Facebook</w:t>
       </w:r>
       <w:bookmarkEnd w:id="15"/>
@@ -7075,7 +7090,7 @@
           <w:lang w:val="en-US"/>
         </w:rPr>
       </w:pPr>
-      <w:bookmarkStart w:id="16" w:name="_Toc242798065"/>
+      <w:bookmarkStart w:id="16" w:name="_Toc242892074"/>
       <w:r>
         <w:rPr>
           <w:lang w:val="en-US"/>
@@ -7272,18 +7287,29 @@
           <w:rFonts w:ascii="Courier New" w:hAnsi="Courier New" w:cs="Courier New"/>
           <w:noProof/>
           <w:color w:val="0000FF"/>
-          <w:sz w:val="16"/>
-          <w:szCs w:val="16"/>
-          <w:lang w:val="en-US"/>
-        </w:rPr>
-      </w:pPr>
-      <w:r>
-        <w:rPr>
-          <w:rFonts w:ascii="Courier New" w:hAnsi="Courier New" w:cs="Courier New"/>
-          <w:noProof/>
-          <w:color w:val="0000FF"/>
-          <w:sz w:val="16"/>
-          <w:szCs w:val="16"/>
+          <w:sz w:val="18"/>
+          <w:szCs w:val="18"/>
+          <w:lang w:val="en-US"/>
+        </w:rPr>
+      </w:pPr>
+      <w:r>
+        <w:rPr>
+          <w:rFonts w:ascii="Courier New" w:hAnsi="Courier New" w:cs="Courier New"/>
+          <w:noProof/>
+          <w:color w:val="0000FF"/>
+          <w:sz w:val="18"/>
+          <w:szCs w:val="18"/>
+          <w:lang w:val="en-US"/>
+        </w:rPr>
+        <w:t xml:space="preserve">  </w:t>
+      </w:r>
+      <w:r>
+        <w:rPr>
+          <w:rFonts w:ascii="Courier New" w:hAnsi="Courier New" w:cs="Courier New"/>
+          <w:noProof/>
+          <w:color w:val="0000FF"/>
+          <w:sz w:val="18"/>
+          <w:szCs w:val="18"/>
           <w:lang w:val="en-US"/>
         </w:rPr>
         <w:t>&lt;</w:t>
@@ -7293,8 +7319,8 @@
           <w:rFonts w:ascii="Courier New" w:hAnsi="Courier New" w:cs="Courier New"/>
           <w:noProof/>
           <w:color w:val="A31515"/>
-          <w:sz w:val="16"/>
-          <w:szCs w:val="16"/>
+          <w:sz w:val="18"/>
+          <w:szCs w:val="18"/>
           <w:lang w:val="en-US"/>
         </w:rPr>
         <w:t>SyncDescription</w:t>
@@ -7304,8 +7330,8 @@
           <w:rFonts w:ascii="Courier New" w:hAnsi="Courier New" w:cs="Courier New"/>
           <w:noProof/>
           <w:color w:val="0000FF"/>
-          <w:sz w:val="16"/>
-          <w:szCs w:val="16"/>
+          <w:sz w:val="18"/>
+          <w:szCs w:val="18"/>
           <w:lang w:val="en-US"/>
         </w:rPr>
         <w:t xml:space="preserve"> </w:t>
@@ -7315,8 +7341,8 @@
           <w:rFonts w:ascii="Courier New" w:hAnsi="Courier New" w:cs="Courier New"/>
           <w:noProof/>
           <w:color w:val="FF0000"/>
-          <w:sz w:val="16"/>
-          <w:szCs w:val="16"/>
+          <w:sz w:val="18"/>
+          <w:szCs w:val="18"/>
           <w:lang w:val="en-US"/>
         </w:rPr>
         <w:t>Name</w:t>
@@ -7326,8 +7352,8 @@
           <w:rFonts w:ascii="Courier New" w:hAnsi="Courier New" w:cs="Courier New"/>
           <w:noProof/>
           <w:color w:val="0000FF"/>
-          <w:sz w:val="16"/>
-          <w:szCs w:val="16"/>
+          <w:sz w:val="18"/>
+          <w:szCs w:val="18"/>
           <w:lang w:val="en-US"/>
         </w:rPr>
         <w:t>=</w:t>
@@ -7336,8 +7362,8 @@
         <w:rPr>
           <w:rFonts w:ascii="Courier New" w:hAnsi="Courier New" w:cs="Courier New"/>
           <w:noProof/>
-          <w:sz w:val="16"/>
-          <w:szCs w:val="16"/>
+          <w:sz w:val="18"/>
+          <w:szCs w:val="18"/>
           <w:lang w:val="en-US"/>
         </w:rPr>
         <w:t>"</w:t>
@@ -7347,8 +7373,8 @@
           <w:rFonts w:ascii="Courier New" w:hAnsi="Courier New" w:cs="Courier New"/>
           <w:noProof/>
           <w:color w:val="0000FF"/>
-          <w:sz w:val="16"/>
-          <w:szCs w:val="16"/>
+          <w:sz w:val="18"/>
+          <w:szCs w:val="18"/>
           <w:lang w:val="en-US"/>
         </w:rPr>
         <w:t>copy vCard to file system</w:t>
@@ -7357,8 +7383,8 @@
         <w:rPr>
           <w:rFonts w:ascii="Courier New" w:hAnsi="Courier New" w:cs="Courier New"/>
           <w:noProof/>
-          <w:sz w:val="16"/>
-          <w:szCs w:val="16"/>
+          <w:sz w:val="18"/>
+          <w:szCs w:val="18"/>
           <w:lang w:val="en-US"/>
         </w:rPr>
         <w:t>"</w:t>
@@ -7368,8 +7394,8 @@
           <w:rFonts w:ascii="Courier New" w:hAnsi="Courier New" w:cs="Courier New"/>
           <w:noProof/>
           <w:color w:val="0000FF"/>
-          <w:sz w:val="16"/>
-          <w:szCs w:val="16"/>
+          <w:sz w:val="18"/>
+          <w:szCs w:val="18"/>
           <w:lang w:val="en-US"/>
         </w:rPr>
         <w:t>&gt;</w:t>
@@ -7387,18 +7413,29 @@
           <w:rFonts w:ascii="Courier New" w:hAnsi="Courier New" w:cs="Courier New"/>
           <w:noProof/>
           <w:color w:val="0000FF"/>
-          <w:sz w:val="16"/>
-          <w:szCs w:val="16"/>
-          <w:lang w:val="en-US"/>
-        </w:rPr>
-      </w:pPr>
-      <w:r>
-        <w:rPr>
-          <w:rFonts w:ascii="Courier New" w:hAnsi="Courier New" w:cs="Courier New"/>
-          <w:noProof/>
-          <w:color w:val="0000FF"/>
-          <w:sz w:val="16"/>
-          <w:szCs w:val="16"/>
+          <w:sz w:val="18"/>
+          <w:szCs w:val="18"/>
+          <w:lang w:val="en-US"/>
+        </w:rPr>
+      </w:pPr>
+      <w:r>
+        <w:rPr>
+          <w:rFonts w:ascii="Courier New" w:hAnsi="Courier New" w:cs="Courier New"/>
+          <w:noProof/>
+          <w:color w:val="0000FF"/>
+          <w:sz w:val="18"/>
+          <w:szCs w:val="18"/>
+          <w:lang w:val="en-US"/>
+        </w:rPr>
+        <w:t xml:space="preserve">  </w:t>
+      </w:r>
+      <w:r>
+        <w:rPr>
+          <w:rFonts w:ascii="Courier New" w:hAnsi="Courier New" w:cs="Courier New"/>
+          <w:noProof/>
+          <w:color w:val="0000FF"/>
+          <w:sz w:val="18"/>
+          <w:szCs w:val="18"/>
           <w:lang w:val="en-US"/>
         </w:rPr>
         <w:t xml:space="preserve">  &lt;</w:t>
@@ -7408,8 +7445,8 @@
           <w:rFonts w:ascii="Courier New" w:hAnsi="Courier New" w:cs="Courier New"/>
           <w:noProof/>
           <w:color w:val="A31515"/>
-          <w:sz w:val="16"/>
-          <w:szCs w:val="16"/>
+          <w:sz w:val="18"/>
+          <w:szCs w:val="18"/>
           <w:lang w:val="en-US"/>
         </w:rPr>
         <w:t>Command</w:t>
@@ -7419,8 +7456,8 @@
           <w:rFonts w:ascii="Courier New" w:hAnsi="Courier New" w:cs="Courier New"/>
           <w:noProof/>
           <w:color w:val="0000FF"/>
-          <w:sz w:val="16"/>
-          <w:szCs w:val="16"/>
+          <w:sz w:val="18"/>
+          <w:szCs w:val="18"/>
           <w:lang w:val="en-US"/>
         </w:rPr>
         <w:t>&gt;</w:t>
@@ -7429,8 +7466,8 @@
         <w:rPr>
           <w:rFonts w:ascii="Courier New" w:hAnsi="Courier New" w:cs="Courier New"/>
           <w:noProof/>
-          <w:sz w:val="16"/>
-          <w:szCs w:val="16"/>
+          <w:sz w:val="18"/>
+          <w:szCs w:val="18"/>
           <w:lang w:val="en-US"/>
         </w:rPr>
         <w:t>CopyAll</w:t>
@@ -7440,8 +7477,8 @@
           <w:rFonts w:ascii="Courier New" w:hAnsi="Courier New" w:cs="Courier New"/>
           <w:noProof/>
           <w:color w:val="0000FF"/>
-          <w:sz w:val="16"/>
-          <w:szCs w:val="16"/>
+          <w:sz w:val="18"/>
+          <w:szCs w:val="18"/>
           <w:lang w:val="en-US"/>
         </w:rPr>
         <w:t>&lt;/</w:t>
@@ -7451,8 +7488,8 @@
           <w:rFonts w:ascii="Courier New" w:hAnsi="Courier New" w:cs="Courier New"/>
           <w:noProof/>
           <w:color w:val="A31515"/>
-          <w:sz w:val="16"/>
-          <w:szCs w:val="16"/>
+          <w:sz w:val="18"/>
+          <w:szCs w:val="18"/>
           <w:lang w:val="en-US"/>
         </w:rPr>
         <w:t>Command</w:t>
@@ -7462,8 +7499,8 @@
           <w:rFonts w:ascii="Courier New" w:hAnsi="Courier New" w:cs="Courier New"/>
           <w:noProof/>
           <w:color w:val="0000FF"/>
-          <w:sz w:val="16"/>
-          <w:szCs w:val="16"/>
+          <w:sz w:val="18"/>
+          <w:szCs w:val="18"/>
           <w:lang w:val="en-US"/>
         </w:rPr>
         <w:t>&gt;</w:t>
@@ -7481,18 +7518,29 @@
           <w:rFonts w:ascii="Courier New" w:hAnsi="Courier New" w:cs="Courier New"/>
           <w:noProof/>
           <w:color w:val="0000FF"/>
-          <w:sz w:val="16"/>
-          <w:szCs w:val="16"/>
-          <w:lang w:val="en-US"/>
-        </w:rPr>
-      </w:pPr>
-      <w:r>
-        <w:rPr>
-          <w:rFonts w:ascii="Courier New" w:hAnsi="Courier New" w:cs="Courier New"/>
-          <w:noProof/>
-          <w:color w:val="0000FF"/>
-          <w:sz w:val="16"/>
-          <w:szCs w:val="16"/>
+          <w:sz w:val="18"/>
+          <w:szCs w:val="18"/>
+          <w:lang w:val="en-US"/>
+        </w:rPr>
+      </w:pPr>
+      <w:r>
+        <w:rPr>
+          <w:rFonts w:ascii="Courier New" w:hAnsi="Courier New" w:cs="Courier New"/>
+          <w:noProof/>
+          <w:color w:val="0000FF"/>
+          <w:sz w:val="18"/>
+          <w:szCs w:val="18"/>
+          <w:lang w:val="en-US"/>
+        </w:rPr>
+        <w:t xml:space="preserve">  </w:t>
+      </w:r>
+      <w:r>
+        <w:rPr>
+          <w:rFonts w:ascii="Courier New" w:hAnsi="Courier New" w:cs="Courier New"/>
+          <w:noProof/>
+          <w:color w:val="0000FF"/>
+          <w:sz w:val="18"/>
+          <w:szCs w:val="18"/>
           <w:lang w:val="en-US"/>
         </w:rPr>
         <w:t xml:space="preserve">  &lt;</w:t>
@@ -7502,8 +7550,8 @@
           <w:rFonts w:ascii="Courier New" w:hAnsi="Courier New" w:cs="Courier New"/>
           <w:noProof/>
           <w:color w:val="A31515"/>
-          <w:sz w:val="16"/>
-          <w:szCs w:val="16"/>
+          <w:sz w:val="18"/>
+          <w:szCs w:val="18"/>
           <w:lang w:val="en-US"/>
         </w:rPr>
         <w:t>CommandParameter</w:t>
@@ -7513,8 +7561,8 @@
           <w:rFonts w:ascii="Courier New" w:hAnsi="Courier New" w:cs="Courier New"/>
           <w:noProof/>
           <w:color w:val="0000FF"/>
-          <w:sz w:val="16"/>
-          <w:szCs w:val="16"/>
+          <w:sz w:val="18"/>
+          <w:szCs w:val="18"/>
           <w:lang w:val="en-US"/>
         </w:rPr>
         <w:t>&gt;&lt;/</w:t>
@@ -7524,8 +7572,8 @@
           <w:rFonts w:ascii="Courier New" w:hAnsi="Courier New" w:cs="Courier New"/>
           <w:noProof/>
           <w:color w:val="A31515"/>
-          <w:sz w:val="16"/>
-          <w:szCs w:val="16"/>
+          <w:sz w:val="18"/>
+          <w:szCs w:val="18"/>
           <w:lang w:val="en-US"/>
         </w:rPr>
         <w:t>CommandParameter</w:t>
@@ -7535,8 +7583,8 @@
           <w:rFonts w:ascii="Courier New" w:hAnsi="Courier New" w:cs="Courier New"/>
           <w:noProof/>
           <w:color w:val="0000FF"/>
-          <w:sz w:val="16"/>
-          <w:szCs w:val="16"/>
+          <w:sz w:val="18"/>
+          <w:szCs w:val="18"/>
           <w:lang w:val="en-US"/>
         </w:rPr>
         <w:t>&gt;</w:t>
@@ -7554,18 +7602,29 @@
           <w:rFonts w:ascii="Courier New" w:hAnsi="Courier New" w:cs="Courier New"/>
           <w:noProof/>
           <w:color w:val="0000FF"/>
-          <w:sz w:val="16"/>
-          <w:szCs w:val="16"/>
-          <w:lang w:val="en-US"/>
-        </w:rPr>
-      </w:pPr>
-      <w:r>
-        <w:rPr>
-          <w:rFonts w:ascii="Courier New" w:hAnsi="Courier New" w:cs="Courier New"/>
-          <w:noProof/>
-          <w:color w:val="0000FF"/>
-          <w:sz w:val="16"/>
-          <w:szCs w:val="16"/>
+          <w:sz w:val="18"/>
+          <w:szCs w:val="18"/>
+          <w:lang w:val="en-US"/>
+        </w:rPr>
+      </w:pPr>
+      <w:r>
+        <w:rPr>
+          <w:rFonts w:ascii="Courier New" w:hAnsi="Courier New" w:cs="Courier New"/>
+          <w:noProof/>
+          <w:color w:val="0000FF"/>
+          <w:sz w:val="18"/>
+          <w:szCs w:val="18"/>
+          <w:lang w:val="en-US"/>
+        </w:rPr>
+        <w:t xml:space="preserve">  </w:t>
+      </w:r>
+      <w:r>
+        <w:rPr>
+          <w:rFonts w:ascii="Courier New" w:hAnsi="Courier New" w:cs="Courier New"/>
+          <w:noProof/>
+          <w:color w:val="0000FF"/>
+          <w:sz w:val="18"/>
+          <w:szCs w:val="18"/>
           <w:lang w:val="en-US"/>
         </w:rPr>
         <w:t xml:space="preserve">  &lt;</w:t>
@@ -7575,8 +7634,8 @@
           <w:rFonts w:ascii="Courier New" w:hAnsi="Courier New" w:cs="Courier New"/>
           <w:noProof/>
           <w:color w:val="A31515"/>
-          <w:sz w:val="16"/>
-          <w:szCs w:val="16"/>
+          <w:sz w:val="18"/>
+          <w:szCs w:val="18"/>
           <w:lang w:val="en-US"/>
         </w:rPr>
         <w:t>SourceConnector</w:t>
@@ -7586,8 +7645,8 @@
           <w:rFonts w:ascii="Courier New" w:hAnsi="Courier New" w:cs="Courier New"/>
           <w:noProof/>
           <w:color w:val="0000FF"/>
-          <w:sz w:val="16"/>
-          <w:szCs w:val="16"/>
+          <w:sz w:val="18"/>
+          <w:szCs w:val="18"/>
           <w:lang w:val="en-US"/>
         </w:rPr>
         <w:t>&gt;</w:t>
@@ -7596,8 +7655,9 @@
         <w:rPr>
           <w:rFonts w:ascii="Courier New" w:hAnsi="Courier New" w:cs="Courier New"/>
           <w:noProof/>
-          <w:sz w:val="16"/>
-          <w:szCs w:val="16"/>
+          <w:w w:val="85"/>
+          <w:sz w:val="18"/>
+          <w:szCs w:val="18"/>
           <w:lang w:val="en-US"/>
         </w:rPr>
         <w:t>Sem.Sync.FilesystemConnector.ContactClientVCards</w:t>
@@ -7607,8 +7667,8 @@
           <w:rFonts w:ascii="Courier New" w:hAnsi="Courier New" w:cs="Courier New"/>
           <w:noProof/>
           <w:color w:val="0000FF"/>
-          <w:sz w:val="16"/>
-          <w:szCs w:val="16"/>
+          <w:sz w:val="18"/>
+          <w:szCs w:val="18"/>
           <w:lang w:val="en-US"/>
         </w:rPr>
         <w:t>&lt;/</w:t>
@@ -7618,8 +7678,8 @@
           <w:rFonts w:ascii="Courier New" w:hAnsi="Courier New" w:cs="Courier New"/>
           <w:noProof/>
           <w:color w:val="A31515"/>
-          <w:sz w:val="16"/>
-          <w:szCs w:val="16"/>
+          <w:sz w:val="18"/>
+          <w:szCs w:val="18"/>
           <w:lang w:val="en-US"/>
         </w:rPr>
         <w:t>SourceConnector</w:t>
@@ -7629,8 +7689,8 @@
           <w:rFonts w:ascii="Courier New" w:hAnsi="Courier New" w:cs="Courier New"/>
           <w:noProof/>
           <w:color w:val="0000FF"/>
-          <w:sz w:val="16"/>
-          <w:szCs w:val="16"/>
+          <w:sz w:val="18"/>
+          <w:szCs w:val="18"/>
           <w:lang w:val="en-US"/>
         </w:rPr>
         <w:t>&gt;</w:t>
@@ -7648,18 +7708,29 @@
           <w:rFonts w:ascii="Courier New" w:hAnsi="Courier New" w:cs="Courier New"/>
           <w:noProof/>
           <w:color w:val="0000FF"/>
-          <w:sz w:val="16"/>
-          <w:szCs w:val="16"/>
-          <w:lang w:val="en-US"/>
-        </w:rPr>
-      </w:pPr>
-      <w:r>
-        <w:rPr>
-          <w:rFonts w:ascii="Courier New" w:hAnsi="Courier New" w:cs="Courier New"/>
-          <w:noProof/>
-          <w:color w:val="0000FF"/>
-          <w:sz w:val="16"/>
-          <w:szCs w:val="16"/>
+          <w:sz w:val="18"/>
+          <w:szCs w:val="18"/>
+          <w:lang w:val="en-US"/>
+        </w:rPr>
+      </w:pPr>
+      <w:r>
+        <w:rPr>
+          <w:rFonts w:ascii="Courier New" w:hAnsi="Courier New" w:cs="Courier New"/>
+          <w:noProof/>
+          <w:color w:val="0000FF"/>
+          <w:sz w:val="18"/>
+          <w:szCs w:val="18"/>
+          <w:lang w:val="en-US"/>
+        </w:rPr>
+        <w:t xml:space="preserve">  </w:t>
+      </w:r>
+      <w:r>
+        <w:rPr>
+          <w:rFonts w:ascii="Courier New" w:hAnsi="Courier New" w:cs="Courier New"/>
+          <w:noProof/>
+          <w:color w:val="0000FF"/>
+          <w:sz w:val="18"/>
+          <w:szCs w:val="18"/>
           <w:lang w:val="en-US"/>
         </w:rPr>
         <w:t xml:space="preserve">  &lt;</w:t>
@@ -7669,8 +7740,8 @@
           <w:rFonts w:ascii="Courier New" w:hAnsi="Courier New" w:cs="Courier New"/>
           <w:noProof/>
           <w:color w:val="A31515"/>
-          <w:sz w:val="16"/>
-          <w:szCs w:val="16"/>
+          <w:sz w:val="18"/>
+          <w:szCs w:val="18"/>
           <w:lang w:val="en-US"/>
         </w:rPr>
         <w:t>SourceStorePath</w:t>
@@ -7680,8 +7751,8 @@
           <w:rFonts w:ascii="Courier New" w:hAnsi="Courier New" w:cs="Courier New"/>
           <w:noProof/>
           <w:color w:val="0000FF"/>
-          <w:sz w:val="16"/>
-          <w:szCs w:val="16"/>
+          <w:sz w:val="18"/>
+          <w:szCs w:val="18"/>
           <w:lang w:val="en-US"/>
         </w:rPr>
         <w:t>&gt;</w:t>
@@ -7690,8 +7761,8 @@
         <w:rPr>
           <w:rFonts w:ascii="Courier New" w:hAnsi="Courier New" w:cs="Courier New"/>
           <w:noProof/>
-          <w:sz w:val="16"/>
-          <w:szCs w:val="16"/>
+          <w:sz w:val="18"/>
+          <w:szCs w:val="18"/>
           <w:lang w:val="en-US"/>
         </w:rPr>
         <w:t>{FS:WorkingFolder}\vCards</w:t>
@@ -7701,8 +7772,8 @@
           <w:rFonts w:ascii="Courier New" w:hAnsi="Courier New" w:cs="Courier New"/>
           <w:noProof/>
           <w:color w:val="0000FF"/>
-          <w:sz w:val="16"/>
-          <w:szCs w:val="16"/>
+          <w:sz w:val="18"/>
+          <w:szCs w:val="18"/>
           <w:lang w:val="en-US"/>
         </w:rPr>
         <w:t>&lt;/</w:t>
@@ -7712,8 +7783,8 @@
           <w:rFonts w:ascii="Courier New" w:hAnsi="Courier New" w:cs="Courier New"/>
           <w:noProof/>
           <w:color w:val="A31515"/>
-          <w:sz w:val="16"/>
-          <w:szCs w:val="16"/>
+          <w:sz w:val="18"/>
+          <w:szCs w:val="18"/>
           <w:lang w:val="en-US"/>
         </w:rPr>
         <w:t>SourceStorePath</w:t>
@@ -7723,8 +7794,8 @@
           <w:rFonts w:ascii="Courier New" w:hAnsi="Courier New" w:cs="Courier New"/>
           <w:noProof/>
           <w:color w:val="0000FF"/>
-          <w:sz w:val="16"/>
-          <w:szCs w:val="16"/>
+          <w:sz w:val="18"/>
+          <w:szCs w:val="18"/>
           <w:lang w:val="en-US"/>
         </w:rPr>
         <w:t>&gt;</w:t>
@@ -7741,18 +7812,29 @@
           <w:rFonts w:ascii="Courier New" w:hAnsi="Courier New" w:cs="Courier New"/>
           <w:noProof/>
           <w:color w:val="0000FF"/>
-          <w:sz w:val="16"/>
-          <w:szCs w:val="16"/>
-          <w:lang w:val="en-US"/>
-        </w:rPr>
-      </w:pPr>
-      <w:r>
-        <w:rPr>
-          <w:rFonts w:ascii="Courier New" w:hAnsi="Courier New" w:cs="Courier New"/>
-          <w:noProof/>
-          <w:color w:val="0000FF"/>
-          <w:sz w:val="16"/>
-          <w:szCs w:val="16"/>
+          <w:sz w:val="18"/>
+          <w:szCs w:val="18"/>
+          <w:lang w:val="en-US"/>
+        </w:rPr>
+      </w:pPr>
+      <w:r>
+        <w:rPr>
+          <w:rFonts w:ascii="Courier New" w:hAnsi="Courier New" w:cs="Courier New"/>
+          <w:noProof/>
+          <w:color w:val="0000FF"/>
+          <w:sz w:val="18"/>
+          <w:szCs w:val="18"/>
+          <w:lang w:val="en-US"/>
+        </w:rPr>
+        <w:t xml:space="preserve">  </w:t>
+      </w:r>
+      <w:r>
+        <w:rPr>
+          <w:rFonts w:ascii="Courier New" w:hAnsi="Courier New" w:cs="Courier New"/>
+          <w:noProof/>
+          <w:color w:val="0000FF"/>
+          <w:sz w:val="18"/>
+          <w:szCs w:val="18"/>
           <w:lang w:val="en-US"/>
         </w:rPr>
         <w:t xml:space="preserve">  &lt;</w:t>
@@ -7762,8 +7844,8 @@
           <w:rFonts w:ascii="Courier New" w:hAnsi="Courier New" w:cs="Courier New"/>
           <w:noProof/>
           <w:color w:val="A31515"/>
-          <w:sz w:val="16"/>
-          <w:szCs w:val="16"/>
+          <w:sz w:val="18"/>
+          <w:szCs w:val="18"/>
           <w:lang w:val="en-US"/>
         </w:rPr>
         <w:t>TargetConnector</w:t>
@@ -7773,8 +7855,8 @@
           <w:rFonts w:ascii="Courier New" w:hAnsi="Courier New" w:cs="Courier New"/>
           <w:noProof/>
           <w:color w:val="0000FF"/>
-          <w:sz w:val="16"/>
-          <w:szCs w:val="16"/>
+          <w:sz w:val="18"/>
+          <w:szCs w:val="18"/>
           <w:lang w:val="en-US"/>
         </w:rPr>
         <w:t>&gt;</w:t>
@@ -7783,8 +7865,9 @@
         <w:rPr>
           <w:rFonts w:ascii="Courier New" w:hAnsi="Courier New" w:cs="Courier New"/>
           <w:noProof/>
-          <w:sz w:val="16"/>
-          <w:szCs w:val="16"/>
+          <w:w w:val="80"/>
+          <w:sz w:val="18"/>
+          <w:szCs w:val="18"/>
           <w:lang w:val="en-US"/>
         </w:rPr>
         <w:t xml:space="preserve">Sem.Sync.FilesystemConnector.GenericClient </w:t>
@@ -7794,19 +7877,44 @@
           <w:rFonts w:ascii="Courier New" w:hAnsi="Courier New" w:cs="Courier New"/>
           <w:b/>
           <w:noProof/>
-          <w:sz w:val="16"/>
-          <w:szCs w:val="16"/>
-          <w:lang w:val="en-US"/>
-        </w:rPr>
-        <w:t>of StdElement</w:t>
-      </w:r>
-      <w:r>
-        <w:rPr>
-          <w:rFonts w:ascii="Courier New" w:hAnsi="Courier New" w:cs="Courier New"/>
-          <w:noProof/>
-          <w:color w:val="0000FF"/>
-          <w:sz w:val="16"/>
-          <w:szCs w:val="16"/>
+          <w:w w:val="80"/>
+          <w:sz w:val="18"/>
+          <w:szCs w:val="18"/>
+          <w:lang w:val="en-US"/>
+        </w:rPr>
+        <w:t>of</w:t>
+      </w:r>
+      <w:r>
+        <w:rPr>
+          <w:rFonts w:ascii="Courier New" w:hAnsi="Courier New" w:cs="Courier New"/>
+          <w:b/>
+          <w:noProof/>
+          <w:w w:val="80"/>
+          <w:sz w:val="18"/>
+          <w:szCs w:val="18"/>
+          <w:lang w:val="en-US"/>
+        </w:rPr>
+        <w:t xml:space="preserve"> </w:t>
+      </w:r>
+      <w:r>
+        <w:rPr>
+          <w:rFonts w:ascii="Courier New" w:hAnsi="Courier New" w:cs="Courier New"/>
+          <w:b/>
+          <w:noProof/>
+          <w:w w:val="80"/>
+          <w:sz w:val="18"/>
+          <w:szCs w:val="18"/>
+          <w:lang w:val="en-US"/>
+        </w:rPr>
+        <w:t>StdElement</w:t>
+      </w:r>
+      <w:r>
+        <w:rPr>
+          <w:rFonts w:ascii="Courier New" w:hAnsi="Courier New" w:cs="Courier New"/>
+          <w:noProof/>
+          <w:color w:val="0000FF"/>
+          <w:sz w:val="18"/>
+          <w:szCs w:val="18"/>
           <w:lang w:val="en-US"/>
         </w:rPr>
         <w:t>&lt;/</w:t>
@@ -7816,8 +7924,8 @@
           <w:rFonts w:ascii="Courier New" w:hAnsi="Courier New" w:cs="Courier New"/>
           <w:noProof/>
           <w:color w:val="A31515"/>
-          <w:sz w:val="16"/>
-          <w:szCs w:val="16"/>
+          <w:sz w:val="18"/>
+          <w:szCs w:val="18"/>
           <w:lang w:val="en-US"/>
         </w:rPr>
         <w:t>TargetConnector</w:t>
@@ -7827,8 +7935,8 @@
           <w:rFonts w:ascii="Courier New" w:hAnsi="Courier New" w:cs="Courier New"/>
           <w:noProof/>
           <w:color w:val="0000FF"/>
-          <w:sz w:val="16"/>
-          <w:szCs w:val="16"/>
+          <w:sz w:val="18"/>
+          <w:szCs w:val="18"/>
           <w:lang w:val="en-US"/>
         </w:rPr>
         <w:t>&gt;</w:t>
@@ -7846,18 +7954,29 @@
           <w:rFonts w:ascii="Courier New" w:hAnsi="Courier New" w:cs="Courier New"/>
           <w:noProof/>
           <w:color w:val="0000FF"/>
-          <w:sz w:val="16"/>
-          <w:szCs w:val="16"/>
-          <w:lang w:val="en-US"/>
-        </w:rPr>
-      </w:pPr>
-      <w:r>
-        <w:rPr>
-          <w:rFonts w:ascii="Courier New" w:hAnsi="Courier New" w:cs="Courier New"/>
-          <w:noProof/>
-          <w:color w:val="0000FF"/>
-          <w:sz w:val="16"/>
-          <w:szCs w:val="16"/>
+          <w:sz w:val="18"/>
+          <w:szCs w:val="18"/>
+          <w:lang w:val="en-US"/>
+        </w:rPr>
+      </w:pPr>
+      <w:r>
+        <w:rPr>
+          <w:rFonts w:ascii="Courier New" w:hAnsi="Courier New" w:cs="Courier New"/>
+          <w:noProof/>
+          <w:color w:val="0000FF"/>
+          <w:sz w:val="18"/>
+          <w:szCs w:val="18"/>
+          <w:lang w:val="en-US"/>
+        </w:rPr>
+        <w:t xml:space="preserve">  </w:t>
+      </w:r>
+      <w:r>
+        <w:rPr>
+          <w:rFonts w:ascii="Courier New" w:hAnsi="Courier New" w:cs="Courier New"/>
+          <w:noProof/>
+          <w:color w:val="0000FF"/>
+          <w:sz w:val="18"/>
+          <w:szCs w:val="18"/>
           <w:lang w:val="en-US"/>
         </w:rPr>
         <w:t xml:space="preserve">  &lt;</w:t>
@@ -7867,8 +7986,8 @@
           <w:rFonts w:ascii="Courier New" w:hAnsi="Courier New" w:cs="Courier New"/>
           <w:noProof/>
           <w:color w:val="A31515"/>
-          <w:sz w:val="16"/>
-          <w:szCs w:val="16"/>
+          <w:sz w:val="18"/>
+          <w:szCs w:val="18"/>
           <w:lang w:val="en-US"/>
         </w:rPr>
         <w:t>TargetStorePath</w:t>
@@ -7878,8 +7997,8 @@
           <w:rFonts w:ascii="Courier New" w:hAnsi="Courier New" w:cs="Courier New"/>
           <w:noProof/>
           <w:color w:val="0000FF"/>
-          <w:sz w:val="16"/>
-          <w:szCs w:val="16"/>
+          <w:sz w:val="18"/>
+          <w:szCs w:val="18"/>
           <w:lang w:val="en-US"/>
         </w:rPr>
         <w:t>&gt;</w:t>
@@ -7888,8 +8007,8 @@
         <w:rPr>
           <w:rFonts w:ascii="Courier New" w:hAnsi="Courier New" w:cs="Courier New"/>
           <w:noProof/>
-          <w:sz w:val="16"/>
-          <w:szCs w:val="16"/>
+          <w:sz w:val="18"/>
+          <w:szCs w:val="18"/>
           <w:lang w:val="en-US"/>
         </w:rPr>
         <w:t>{FS:WorkingFolder}\vCards.xmlcontact</w:t>
@@ -7899,8 +8018,8 @@
           <w:rFonts w:ascii="Courier New" w:hAnsi="Courier New" w:cs="Courier New"/>
           <w:noProof/>
           <w:color w:val="0000FF"/>
-          <w:sz w:val="16"/>
-          <w:szCs w:val="16"/>
+          <w:sz w:val="18"/>
+          <w:szCs w:val="18"/>
           <w:lang w:val="en-US"/>
         </w:rPr>
         <w:t>&lt;/</w:t>
@@ -7910,8 +8029,8 @@
           <w:rFonts w:ascii="Courier New" w:hAnsi="Courier New" w:cs="Courier New"/>
           <w:noProof/>
           <w:color w:val="A31515"/>
-          <w:sz w:val="16"/>
-          <w:szCs w:val="16"/>
+          <w:sz w:val="18"/>
+          <w:szCs w:val="18"/>
           <w:lang w:val="en-US"/>
         </w:rPr>
         <w:t>TargetStorePath</w:t>
@@ -7921,8 +8040,8 @@
           <w:rFonts w:ascii="Courier New" w:hAnsi="Courier New" w:cs="Courier New"/>
           <w:noProof/>
           <w:color w:val="0000FF"/>
-          <w:sz w:val="16"/>
-          <w:szCs w:val="16"/>
+          <w:sz w:val="18"/>
+          <w:szCs w:val="18"/>
           <w:lang w:val="en-US"/>
         </w:rPr>
         <w:t>&gt;</w:t>
@@ -7939,18 +8058,29 @@
           <w:rFonts w:ascii="Courier New" w:hAnsi="Courier New" w:cs="Courier New"/>
           <w:noProof/>
           <w:color w:val="0000FF"/>
-          <w:sz w:val="20"/>
-          <w:szCs w:val="20"/>
-          <w:lang w:val="en-US"/>
-        </w:rPr>
-      </w:pPr>
-      <w:r>
-        <w:rPr>
-          <w:rFonts w:ascii="Courier New" w:hAnsi="Courier New" w:cs="Courier New"/>
-          <w:noProof/>
-          <w:color w:val="0000FF"/>
-          <w:sz w:val="16"/>
-          <w:szCs w:val="16"/>
+          <w:sz w:val="18"/>
+          <w:szCs w:val="18"/>
+          <w:lang w:val="en-US"/>
+        </w:rPr>
+      </w:pPr>
+      <w:r>
+        <w:rPr>
+          <w:rFonts w:ascii="Courier New" w:hAnsi="Courier New" w:cs="Courier New"/>
+          <w:noProof/>
+          <w:color w:val="0000FF"/>
+          <w:sz w:val="18"/>
+          <w:szCs w:val="18"/>
+          <w:lang w:val="en-US"/>
+        </w:rPr>
+        <w:t xml:space="preserve">  </w:t>
+      </w:r>
+      <w:r>
+        <w:rPr>
+          <w:rFonts w:ascii="Courier New" w:hAnsi="Courier New" w:cs="Courier New"/>
+          <w:noProof/>
+          <w:color w:val="0000FF"/>
+          <w:sz w:val="18"/>
+          <w:szCs w:val="18"/>
           <w:lang w:val="en-US"/>
         </w:rPr>
         <w:t>&lt;/</w:t>
@@ -7960,8 +8090,8 @@
           <w:rFonts w:ascii="Courier New" w:hAnsi="Courier New" w:cs="Courier New"/>
           <w:noProof/>
           <w:color w:val="A31515"/>
-          <w:sz w:val="16"/>
-          <w:szCs w:val="16"/>
+          <w:sz w:val="18"/>
+          <w:szCs w:val="18"/>
           <w:lang w:val="en-US"/>
         </w:rPr>
         <w:t>SyncDescription</w:t>
@@ -7971,8 +8101,8 @@
           <w:rFonts w:ascii="Courier New" w:hAnsi="Courier New" w:cs="Courier New"/>
           <w:noProof/>
           <w:color w:val="0000FF"/>
-          <w:sz w:val="16"/>
-          <w:szCs w:val="16"/>
+          <w:sz w:val="18"/>
+          <w:szCs w:val="18"/>
           <w:lang w:val="en-US"/>
         </w:rPr>
         <w:t>&gt;</w:t>
@@ -8070,18 +8200,18 @@
           <w:rFonts w:ascii="Courier New" w:hAnsi="Courier New" w:cs="Courier New"/>
           <w:noProof/>
           <w:color w:val="0000FF"/>
-          <w:sz w:val="20"/>
-          <w:szCs w:val="20"/>
-          <w:lang w:val="en-US"/>
-        </w:rPr>
-      </w:pPr>
-      <w:r>
-        <w:rPr>
-          <w:rFonts w:ascii="Courier New" w:hAnsi="Courier New" w:cs="Courier New"/>
-          <w:noProof/>
-          <w:color w:val="0000FF"/>
-          <w:sz w:val="20"/>
-          <w:szCs w:val="20"/>
+          <w:sz w:val="16"/>
+          <w:szCs w:val="16"/>
+          <w:lang w:val="en-US"/>
+        </w:rPr>
+      </w:pPr>
+      <w:r>
+        <w:rPr>
+          <w:rFonts w:ascii="Courier New" w:hAnsi="Courier New" w:cs="Courier New"/>
+          <w:noProof/>
+          <w:color w:val="0000FF"/>
+          <w:sz w:val="16"/>
+          <w:szCs w:val="16"/>
           <w:lang w:val="en-US"/>
         </w:rPr>
         <w:t xml:space="preserve">  &lt;</w:t>
@@ -8091,8 +8221,8 @@
           <w:rFonts w:ascii="Courier New" w:hAnsi="Courier New" w:cs="Courier New"/>
           <w:noProof/>
           <w:color w:val="A31515"/>
-          <w:sz w:val="20"/>
-          <w:szCs w:val="20"/>
+          <w:sz w:val="16"/>
+          <w:szCs w:val="16"/>
           <w:lang w:val="en-US"/>
         </w:rPr>
         <w:t>appSettings</w:t>
@@ -8102,8 +8232,8 @@
           <w:rFonts w:ascii="Courier New" w:hAnsi="Courier New" w:cs="Courier New"/>
           <w:noProof/>
           <w:color w:val="0000FF"/>
-          <w:sz w:val="20"/>
-          <w:szCs w:val="20"/>
+          <w:sz w:val="16"/>
+          <w:szCs w:val="16"/>
           <w:lang w:val="en-US"/>
         </w:rPr>
         <w:t>&gt;</w:t>
@@ -8120,18 +8250,18 @@
         <w:rPr>
           <w:rFonts w:ascii="Courier New" w:hAnsi="Courier New" w:cs="Courier New"/>
           <w:noProof/>
-          <w:sz w:val="20"/>
-          <w:szCs w:val="20"/>
-          <w:lang w:val="en-US"/>
-        </w:rPr>
-      </w:pPr>
-      <w:r>
-        <w:rPr>
-          <w:rFonts w:ascii="Courier New" w:hAnsi="Courier New" w:cs="Courier New"/>
-          <w:noProof/>
-          <w:color w:val="0000FF"/>
-          <w:sz w:val="20"/>
-          <w:szCs w:val="20"/>
+          <w:sz w:val="16"/>
+          <w:szCs w:val="16"/>
+          <w:lang w:val="en-US"/>
+        </w:rPr>
+      </w:pPr>
+      <w:r>
+        <w:rPr>
+          <w:rFonts w:ascii="Courier New" w:hAnsi="Courier New" w:cs="Courier New"/>
+          <w:noProof/>
+          <w:color w:val="0000FF"/>
+          <w:sz w:val="16"/>
+          <w:szCs w:val="16"/>
           <w:lang w:val="en-US"/>
         </w:rPr>
         <w:t xml:space="preserve">    &lt;</w:t>
@@ -8141,8 +8271,8 @@
           <w:rFonts w:ascii="Courier New" w:hAnsi="Courier New" w:cs="Courier New"/>
           <w:noProof/>
           <w:color w:val="A31515"/>
-          <w:sz w:val="20"/>
-          <w:szCs w:val="20"/>
+          <w:sz w:val="16"/>
+          <w:szCs w:val="16"/>
           <w:lang w:val="en-US"/>
         </w:rPr>
         <w:t>add</w:t>
@@ -8152,8 +8282,8 @@
           <w:rFonts w:ascii="Courier New" w:hAnsi="Courier New" w:cs="Courier New"/>
           <w:noProof/>
           <w:color w:val="0000FF"/>
-          <w:sz w:val="20"/>
-          <w:szCs w:val="20"/>
+          <w:sz w:val="16"/>
+          <w:szCs w:val="16"/>
           <w:lang w:val="en-US"/>
         </w:rPr>
         <w:t xml:space="preserve"> </w:t>
@@ -8163,8 +8293,8 @@
           <w:rFonts w:ascii="Courier New" w:hAnsi="Courier New" w:cs="Courier New"/>
           <w:noProof/>
           <w:color w:val="FF0000"/>
-          <w:sz w:val="20"/>
-          <w:szCs w:val="20"/>
+          <w:sz w:val="16"/>
+          <w:szCs w:val="16"/>
           <w:lang w:val="en-US"/>
         </w:rPr>
         <w:t>key</w:t>
@@ -8174,8 +8304,8 @@
           <w:rFonts w:ascii="Courier New" w:hAnsi="Courier New" w:cs="Courier New"/>
           <w:noProof/>
           <w:color w:val="0000FF"/>
-          <w:sz w:val="20"/>
-          <w:szCs w:val="20"/>
+          <w:sz w:val="16"/>
+          <w:szCs w:val="16"/>
           <w:lang w:val="en-US"/>
         </w:rPr>
         <w:t>=</w:t>
@@ -8184,8 +8314,8 @@
         <w:rPr>
           <w:rFonts w:ascii="Courier New" w:hAnsi="Courier New" w:cs="Courier New"/>
           <w:noProof/>
-          <w:sz w:val="20"/>
-          <w:szCs w:val="20"/>
+          <w:sz w:val="16"/>
+          <w:szCs w:val="16"/>
           <w:lang w:val="en-US"/>
         </w:rPr>
         <w:t>"</w:t>
@@ -8195,8 +8325,8 @@
           <w:rFonts w:ascii="Courier New" w:hAnsi="Courier New" w:cs="Courier New"/>
           <w:noProof/>
           <w:color w:val="0000FF"/>
-          <w:sz w:val="20"/>
-          <w:szCs w:val="20"/>
+          <w:sz w:val="16"/>
+          <w:szCs w:val="16"/>
           <w:lang w:val="en-US"/>
         </w:rPr>
         <w:t>FileSystem-Contact-Connector-vCard-Save-Pictures-External</w:t>
@@ -8205,8 +8335,8 @@
         <w:rPr>
           <w:rFonts w:ascii="Courier New" w:hAnsi="Courier New" w:cs="Courier New"/>
           <w:noProof/>
-          <w:sz w:val="20"/>
-          <w:szCs w:val="20"/>
+          <w:sz w:val="16"/>
+          <w:szCs w:val="16"/>
           <w:lang w:val="en-US"/>
         </w:rPr>
         <w:t>"</w:t>
@@ -8223,17 +8353,17 @@
         <w:rPr>
           <w:rFonts w:ascii="Courier New" w:hAnsi="Courier New" w:cs="Courier New"/>
           <w:noProof/>
-          <w:sz w:val="20"/>
-          <w:szCs w:val="20"/>
-          <w:lang w:val="en-US"/>
-        </w:rPr>
-      </w:pPr>
-      <w:r>
-        <w:rPr>
-          <w:rFonts w:ascii="Courier New" w:hAnsi="Courier New" w:cs="Courier New"/>
-          <w:noProof/>
-          <w:sz w:val="20"/>
-          <w:szCs w:val="20"/>
+          <w:sz w:val="16"/>
+          <w:szCs w:val="16"/>
+          <w:lang w:val="en-US"/>
+        </w:rPr>
+      </w:pPr>
+      <w:r>
+        <w:rPr>
+          <w:rFonts w:ascii="Courier New" w:hAnsi="Courier New" w:cs="Courier New"/>
+          <w:noProof/>
+          <w:sz w:val="16"/>
+          <w:szCs w:val="16"/>
           <w:lang w:val="en-US"/>
         </w:rPr>
         <w:t xml:space="preserve">         </w:t>
@@ -8243,8 +8373,8 @@
           <w:rFonts w:ascii="Courier New" w:hAnsi="Courier New" w:cs="Courier New"/>
           <w:noProof/>
           <w:color w:val="FF0000"/>
-          <w:sz w:val="20"/>
-          <w:szCs w:val="20"/>
+          <w:sz w:val="16"/>
+          <w:szCs w:val="16"/>
           <w:lang w:val="en-US"/>
         </w:rPr>
         <w:t>value</w:t>
@@ -8254,8 +8384,8 @@
           <w:rFonts w:ascii="Courier New" w:hAnsi="Courier New" w:cs="Courier New"/>
           <w:noProof/>
           <w:color w:val="0000FF"/>
-          <w:sz w:val="20"/>
-          <w:szCs w:val="20"/>
+          <w:sz w:val="16"/>
+          <w:szCs w:val="16"/>
           <w:lang w:val="en-US"/>
         </w:rPr>
         <w:t>=</w:t>
@@ -8264,8 +8394,8 @@
         <w:rPr>
           <w:rFonts w:ascii="Courier New" w:hAnsi="Courier New" w:cs="Courier New"/>
           <w:noProof/>
-          <w:sz w:val="20"/>
-          <w:szCs w:val="20"/>
+          <w:sz w:val="16"/>
+          <w:szCs w:val="16"/>
           <w:lang w:val="en-US"/>
         </w:rPr>
         <w:t>"</w:t>
@@ -8275,8 +8405,8 @@
           <w:rFonts w:ascii="Courier New" w:hAnsi="Courier New" w:cs="Courier New"/>
           <w:noProof/>
           <w:color w:val="0000FF"/>
-          <w:sz w:val="20"/>
-          <w:szCs w:val="20"/>
+          <w:sz w:val="16"/>
+          <w:szCs w:val="16"/>
           <w:lang w:val="en-US"/>
         </w:rPr>
         <w:t>true</w:t>
@@ -8285,8 +8415,8 @@
         <w:rPr>
           <w:rFonts w:ascii="Courier New" w:hAnsi="Courier New" w:cs="Courier New"/>
           <w:noProof/>
-          <w:sz w:val="20"/>
-          <w:szCs w:val="20"/>
+          <w:sz w:val="16"/>
+          <w:szCs w:val="16"/>
           <w:lang w:val="en-US"/>
         </w:rPr>
         <w:t>"</w:t>
@@ -8296,8 +8426,8 @@
           <w:rFonts w:ascii="Courier New" w:hAnsi="Courier New" w:cs="Courier New"/>
           <w:noProof/>
           <w:color w:val="0000FF"/>
-          <w:sz w:val="20"/>
-          <w:szCs w:val="20"/>
+          <w:sz w:val="16"/>
+          <w:szCs w:val="16"/>
           <w:lang w:val="en-US"/>
         </w:rPr>
         <w:t>/&gt;</w:t>
@@ -8314,18 +8444,18 @@
           <w:rFonts w:ascii="Courier New" w:hAnsi="Courier New" w:cs="Courier New"/>
           <w:noProof/>
           <w:color w:val="0000FF"/>
-          <w:sz w:val="20"/>
-          <w:szCs w:val="20"/>
-          <w:lang w:val="en-US"/>
-        </w:rPr>
-      </w:pPr>
-      <w:r>
-        <w:rPr>
-          <w:rFonts w:ascii="Courier New" w:hAnsi="Courier New" w:cs="Courier New"/>
-          <w:noProof/>
-          <w:color w:val="0000FF"/>
-          <w:sz w:val="20"/>
-          <w:szCs w:val="20"/>
+          <w:sz w:val="16"/>
+          <w:szCs w:val="16"/>
+          <w:lang w:val="en-US"/>
+        </w:rPr>
+      </w:pPr>
+      <w:r>
+        <w:rPr>
+          <w:rFonts w:ascii="Courier New" w:hAnsi="Courier New" w:cs="Courier New"/>
+          <w:noProof/>
+          <w:color w:val="0000FF"/>
+          <w:sz w:val="16"/>
+          <w:szCs w:val="16"/>
           <w:lang w:val="en-US"/>
         </w:rPr>
         <w:t xml:space="preserve">  &lt;/</w:t>
@@ -8335,8 +8465,8 @@
           <w:rFonts w:ascii="Courier New" w:hAnsi="Courier New" w:cs="Courier New"/>
           <w:noProof/>
           <w:color w:val="A31515"/>
-          <w:sz w:val="20"/>
-          <w:szCs w:val="20"/>
+          <w:sz w:val="16"/>
+          <w:szCs w:val="16"/>
           <w:lang w:val="en-US"/>
         </w:rPr>
         <w:t>appSettings</w:t>
@@ -8346,8 +8476,8 @@
           <w:rFonts w:ascii="Courier New" w:hAnsi="Courier New" w:cs="Courier New"/>
           <w:noProof/>
           <w:color w:val="0000FF"/>
-          <w:sz w:val="20"/>
-          <w:szCs w:val="20"/>
+          <w:sz w:val="16"/>
+          <w:szCs w:val="16"/>
           <w:lang w:val="en-US"/>
         </w:rPr>
         <w:t>&gt;</w:t>
@@ -8445,6 +8575,7 @@
           <w:szCs w:val="20"/>
           <w:lang w:val="en-US"/>
         </w:rPr>
+        <w:lastRenderedPageBreak/>
         <w:t>Generic</w:t>
       </w:r>
       <w:r>
@@ -8509,18 +8640,18 @@
           <w:rFonts w:ascii="Courier New" w:hAnsi="Courier New" w:cs="Courier New"/>
           <w:noProof/>
           <w:color w:val="0000FF"/>
-          <w:sz w:val="16"/>
-          <w:szCs w:val="16"/>
-          <w:lang w:val="en-US"/>
-        </w:rPr>
-      </w:pPr>
-      <w:r>
-        <w:rPr>
-          <w:rFonts w:ascii="Courier New" w:hAnsi="Courier New" w:cs="Courier New"/>
-          <w:noProof/>
-          <w:color w:val="0000FF"/>
-          <w:sz w:val="16"/>
-          <w:szCs w:val="16"/>
+          <w:sz w:val="18"/>
+          <w:szCs w:val="18"/>
+          <w:lang w:val="en-US"/>
+        </w:rPr>
+      </w:pPr>
+      <w:r>
+        <w:rPr>
+          <w:rFonts w:ascii="Courier New" w:hAnsi="Courier New" w:cs="Courier New"/>
+          <w:noProof/>
+          <w:color w:val="0000FF"/>
+          <w:sz w:val="18"/>
+          <w:szCs w:val="18"/>
           <w:lang w:val="en-US"/>
         </w:rPr>
         <w:t xml:space="preserve">  &lt;</w:t>
@@ -8530,8 +8661,8 @@
           <w:rFonts w:ascii="Courier New" w:hAnsi="Courier New" w:cs="Courier New"/>
           <w:noProof/>
           <w:color w:val="A31515"/>
-          <w:sz w:val="16"/>
-          <w:szCs w:val="16"/>
+          <w:sz w:val="18"/>
+          <w:szCs w:val="18"/>
           <w:lang w:val="en-US"/>
         </w:rPr>
         <w:t>SyncDescription</w:t>
@@ -8541,8 +8672,8 @@
           <w:rFonts w:ascii="Courier New" w:hAnsi="Courier New" w:cs="Courier New"/>
           <w:noProof/>
           <w:color w:val="0000FF"/>
-          <w:sz w:val="16"/>
-          <w:szCs w:val="16"/>
+          <w:sz w:val="18"/>
+          <w:szCs w:val="18"/>
           <w:lang w:val="en-US"/>
         </w:rPr>
         <w:t xml:space="preserve"> </w:t>
@@ -8552,8 +8683,8 @@
           <w:rFonts w:ascii="Courier New" w:hAnsi="Courier New" w:cs="Courier New"/>
           <w:noProof/>
           <w:color w:val="FF0000"/>
-          <w:sz w:val="16"/>
-          <w:szCs w:val="16"/>
+          <w:sz w:val="18"/>
+          <w:szCs w:val="18"/>
           <w:lang w:val="en-US"/>
         </w:rPr>
         <w:t>Name</w:t>
@@ -8563,8 +8694,8 @@
           <w:rFonts w:ascii="Courier New" w:hAnsi="Courier New" w:cs="Courier New"/>
           <w:noProof/>
           <w:color w:val="0000FF"/>
-          <w:sz w:val="16"/>
-          <w:szCs w:val="16"/>
+          <w:sz w:val="18"/>
+          <w:szCs w:val="18"/>
           <w:lang w:val="en-US"/>
         </w:rPr>
         <w:t>=</w:t>
@@ -8573,8 +8704,8 @@
         <w:rPr>
           <w:rFonts w:ascii="Courier New" w:hAnsi="Courier New" w:cs="Courier New"/>
           <w:noProof/>
-          <w:sz w:val="16"/>
-          <w:szCs w:val="16"/>
+          <w:sz w:val="18"/>
+          <w:szCs w:val="18"/>
           <w:lang w:val="en-US"/>
         </w:rPr>
         <w:t>"</w:t>
@@ -8584,8 +8715,8 @@
           <w:rFonts w:ascii="Courier New" w:hAnsi="Courier New" w:cs="Courier New"/>
           <w:noProof/>
           <w:color w:val="0000FF"/>
-          <w:sz w:val="16"/>
-          <w:szCs w:val="16"/>
+          <w:sz w:val="18"/>
+          <w:szCs w:val="18"/>
           <w:lang w:val="en-US"/>
         </w:rPr>
         <w:t>Export contacts from FS-XML to FS-CSV</w:t>
@@ -8594,8 +8725,8 @@
         <w:rPr>
           <w:rFonts w:ascii="Courier New" w:hAnsi="Courier New" w:cs="Courier New"/>
           <w:noProof/>
-          <w:sz w:val="16"/>
-          <w:szCs w:val="16"/>
+          <w:sz w:val="18"/>
+          <w:szCs w:val="18"/>
           <w:lang w:val="en-US"/>
         </w:rPr>
         <w:t>"</w:t>
@@ -8605,8 +8736,8 @@
           <w:rFonts w:ascii="Courier New" w:hAnsi="Courier New" w:cs="Courier New"/>
           <w:noProof/>
           <w:color w:val="0000FF"/>
-          <w:sz w:val="16"/>
-          <w:szCs w:val="16"/>
+          <w:sz w:val="18"/>
+          <w:szCs w:val="18"/>
           <w:lang w:val="en-US"/>
         </w:rPr>
         <w:t>&gt;</w:t>
@@ -8623,18 +8754,18 @@
           <w:rFonts w:ascii="Courier New" w:hAnsi="Courier New" w:cs="Courier New"/>
           <w:noProof/>
           <w:color w:val="0000FF"/>
-          <w:sz w:val="16"/>
-          <w:szCs w:val="16"/>
-          <w:lang w:val="en-US"/>
-        </w:rPr>
-      </w:pPr>
-      <w:r>
-        <w:rPr>
-          <w:rFonts w:ascii="Courier New" w:hAnsi="Courier New" w:cs="Courier New"/>
-          <w:noProof/>
-          <w:color w:val="0000FF"/>
-          <w:sz w:val="16"/>
-          <w:szCs w:val="16"/>
+          <w:sz w:val="18"/>
+          <w:szCs w:val="18"/>
+          <w:lang w:val="en-US"/>
+        </w:rPr>
+      </w:pPr>
+      <w:r>
+        <w:rPr>
+          <w:rFonts w:ascii="Courier New" w:hAnsi="Courier New" w:cs="Courier New"/>
+          <w:noProof/>
+          <w:color w:val="0000FF"/>
+          <w:sz w:val="18"/>
+          <w:szCs w:val="18"/>
           <w:lang w:val="en-US"/>
         </w:rPr>
         <w:t xml:space="preserve">    &lt;</w:t>
@@ -8644,8 +8775,8 @@
           <w:rFonts w:ascii="Courier New" w:hAnsi="Courier New" w:cs="Courier New"/>
           <w:noProof/>
           <w:color w:val="A31515"/>
-          <w:sz w:val="16"/>
-          <w:szCs w:val="16"/>
+          <w:sz w:val="18"/>
+          <w:szCs w:val="18"/>
           <w:lang w:val="en-US"/>
         </w:rPr>
         <w:t>Command</w:t>
@@ -8655,8 +8786,8 @@
           <w:rFonts w:ascii="Courier New" w:hAnsi="Courier New" w:cs="Courier New"/>
           <w:noProof/>
           <w:color w:val="0000FF"/>
-          <w:sz w:val="16"/>
-          <w:szCs w:val="16"/>
+          <w:sz w:val="18"/>
+          <w:szCs w:val="18"/>
           <w:lang w:val="en-US"/>
         </w:rPr>
         <w:t>&gt;</w:t>
@@ -8665,8 +8796,8 @@
         <w:rPr>
           <w:rFonts w:ascii="Courier New" w:hAnsi="Courier New" w:cs="Courier New"/>
           <w:noProof/>
-          <w:sz w:val="16"/>
-          <w:szCs w:val="16"/>
+          <w:sz w:val="18"/>
+          <w:szCs w:val="18"/>
           <w:lang w:val="en-US"/>
         </w:rPr>
         <w:t>CopyAll</w:t>
@@ -8676,8 +8807,8 @@
           <w:rFonts w:ascii="Courier New" w:hAnsi="Courier New" w:cs="Courier New"/>
           <w:noProof/>
           <w:color w:val="0000FF"/>
-          <w:sz w:val="16"/>
-          <w:szCs w:val="16"/>
+          <w:sz w:val="18"/>
+          <w:szCs w:val="18"/>
           <w:lang w:val="en-US"/>
         </w:rPr>
         <w:t>&lt;/</w:t>
@@ -8687,8 +8818,8 @@
           <w:rFonts w:ascii="Courier New" w:hAnsi="Courier New" w:cs="Courier New"/>
           <w:noProof/>
           <w:color w:val="A31515"/>
-          <w:sz w:val="16"/>
-          <w:szCs w:val="16"/>
+          <w:sz w:val="18"/>
+          <w:szCs w:val="18"/>
           <w:lang w:val="en-US"/>
         </w:rPr>
         <w:t>Command</w:t>
@@ -8698,8 +8829,8 @@
           <w:rFonts w:ascii="Courier New" w:hAnsi="Courier New" w:cs="Courier New"/>
           <w:noProof/>
           <w:color w:val="0000FF"/>
-          <w:sz w:val="16"/>
-          <w:szCs w:val="16"/>
+          <w:sz w:val="18"/>
+          <w:szCs w:val="18"/>
           <w:lang w:val="en-US"/>
         </w:rPr>
         <w:t>&gt;</w:t>
@@ -8716,18 +8847,18 @@
           <w:rFonts w:ascii="Courier New" w:hAnsi="Courier New" w:cs="Courier New"/>
           <w:noProof/>
           <w:color w:val="0000FF"/>
-          <w:sz w:val="16"/>
-          <w:szCs w:val="16"/>
-          <w:lang w:val="en-US"/>
-        </w:rPr>
-      </w:pPr>
-      <w:r>
-        <w:rPr>
-          <w:rFonts w:ascii="Courier New" w:hAnsi="Courier New" w:cs="Courier New"/>
-          <w:noProof/>
-          <w:color w:val="0000FF"/>
-          <w:sz w:val="16"/>
-          <w:szCs w:val="16"/>
+          <w:sz w:val="18"/>
+          <w:szCs w:val="18"/>
+          <w:lang w:val="en-US"/>
+        </w:rPr>
+      </w:pPr>
+      <w:r>
+        <w:rPr>
+          <w:rFonts w:ascii="Courier New" w:hAnsi="Courier New" w:cs="Courier New"/>
+          <w:noProof/>
+          <w:color w:val="0000FF"/>
+          <w:sz w:val="18"/>
+          <w:szCs w:val="18"/>
           <w:lang w:val="en-US"/>
         </w:rPr>
         <w:t xml:space="preserve">    &lt;</w:t>
@@ -8737,8 +8868,8 @@
           <w:rFonts w:ascii="Courier New" w:hAnsi="Courier New" w:cs="Courier New"/>
           <w:noProof/>
           <w:color w:val="A31515"/>
-          <w:sz w:val="16"/>
-          <w:szCs w:val="16"/>
+          <w:sz w:val="18"/>
+          <w:szCs w:val="18"/>
           <w:lang w:val="en-US"/>
         </w:rPr>
         <w:t>SourceConnector</w:t>
@@ -8748,8 +8879,8 @@
           <w:rFonts w:ascii="Courier New" w:hAnsi="Courier New" w:cs="Courier New"/>
           <w:noProof/>
           <w:color w:val="0000FF"/>
-          <w:sz w:val="16"/>
-          <w:szCs w:val="16"/>
+          <w:sz w:val="18"/>
+          <w:szCs w:val="18"/>
           <w:lang w:val="en-US"/>
         </w:rPr>
         <w:t>&gt;</w:t>
@@ -8758,8 +8889,8 @@
         <w:rPr>
           <w:rFonts w:ascii="Courier New" w:hAnsi="Courier New" w:cs="Courier New"/>
           <w:noProof/>
-          <w:sz w:val="16"/>
-          <w:szCs w:val="16"/>
+          <w:sz w:val="18"/>
+          <w:szCs w:val="18"/>
           <w:lang w:val="en-US"/>
         </w:rPr>
         <w:t>Sem.Sync.FilesystemConnector.ContactClient</w:t>
@@ -8769,8 +8900,8 @@
           <w:rFonts w:ascii="Courier New" w:hAnsi="Courier New" w:cs="Courier New"/>
           <w:noProof/>
           <w:color w:val="0000FF"/>
-          <w:sz w:val="16"/>
-          <w:szCs w:val="16"/>
+          <w:sz w:val="18"/>
+          <w:szCs w:val="18"/>
           <w:lang w:val="en-US"/>
         </w:rPr>
         <w:t>&lt;/</w:t>
@@ -8780,8 +8911,8 @@
           <w:rFonts w:ascii="Courier New" w:hAnsi="Courier New" w:cs="Courier New"/>
           <w:noProof/>
           <w:color w:val="A31515"/>
-          <w:sz w:val="16"/>
-          <w:szCs w:val="16"/>
+          <w:sz w:val="18"/>
+          <w:szCs w:val="18"/>
           <w:lang w:val="en-US"/>
         </w:rPr>
         <w:t>SourceConnector</w:t>
@@ -8791,8 +8922,8 @@
           <w:rFonts w:ascii="Courier New" w:hAnsi="Courier New" w:cs="Courier New"/>
           <w:noProof/>
           <w:color w:val="0000FF"/>
-          <w:sz w:val="16"/>
-          <w:szCs w:val="16"/>
+          <w:sz w:val="18"/>
+          <w:szCs w:val="18"/>
           <w:lang w:val="en-US"/>
         </w:rPr>
         <w:t>&gt;</w:t>
@@ -8809,18 +8940,18 @@
           <w:rFonts w:ascii="Courier New" w:hAnsi="Courier New" w:cs="Courier New"/>
           <w:noProof/>
           <w:color w:val="0000FF"/>
-          <w:sz w:val="16"/>
-          <w:szCs w:val="16"/>
-          <w:lang w:val="en-US"/>
-        </w:rPr>
-      </w:pPr>
-      <w:r>
-        <w:rPr>
-          <w:rFonts w:ascii="Courier New" w:hAnsi="Courier New" w:cs="Courier New"/>
-          <w:noProof/>
-          <w:color w:val="0000FF"/>
-          <w:sz w:val="16"/>
-          <w:szCs w:val="16"/>
+          <w:sz w:val="18"/>
+          <w:szCs w:val="18"/>
+          <w:lang w:val="en-US"/>
+        </w:rPr>
+      </w:pPr>
+      <w:r>
+        <w:rPr>
+          <w:rFonts w:ascii="Courier New" w:hAnsi="Courier New" w:cs="Courier New"/>
+          <w:noProof/>
+          <w:color w:val="0000FF"/>
+          <w:sz w:val="18"/>
+          <w:szCs w:val="18"/>
           <w:lang w:val="en-US"/>
         </w:rPr>
         <w:t xml:space="preserve">    &lt;</w:t>
@@ -8830,8 +8961,8 @@
           <w:rFonts w:ascii="Courier New" w:hAnsi="Courier New" w:cs="Courier New"/>
           <w:noProof/>
           <w:color w:val="A31515"/>
-          <w:sz w:val="16"/>
-          <w:szCs w:val="16"/>
+          <w:sz w:val="18"/>
+          <w:szCs w:val="18"/>
           <w:lang w:val="en-US"/>
         </w:rPr>
         <w:t>SourceStorePath</w:t>
@@ -8841,8 +8972,8 @@
           <w:rFonts w:ascii="Courier New" w:hAnsi="Courier New" w:cs="Courier New"/>
           <w:noProof/>
           <w:color w:val="0000FF"/>
-          <w:sz w:val="16"/>
-          <w:szCs w:val="16"/>
+          <w:sz w:val="18"/>
+          <w:szCs w:val="18"/>
           <w:lang w:val="en-US"/>
         </w:rPr>
         <w:t>&gt;</w:t>
@@ -8851,8 +8982,8 @@
         <w:rPr>
           <w:rFonts w:ascii="Courier New" w:hAnsi="Courier New" w:cs="Courier New"/>
           <w:noProof/>
-          <w:sz w:val="16"/>
-          <w:szCs w:val="16"/>
+          <w:sz w:val="18"/>
+          <w:szCs w:val="18"/>
           <w:lang w:val="en-US"/>
         </w:rPr>
         <w:t>{FS:WorkingFolder}\Outlook.xmlcontact</w:t>
@@ -8862,8 +8993,8 @@
           <w:rFonts w:ascii="Courier New" w:hAnsi="Courier New" w:cs="Courier New"/>
           <w:noProof/>
           <w:color w:val="0000FF"/>
-          <w:sz w:val="16"/>
-          <w:szCs w:val="16"/>
+          <w:sz w:val="18"/>
+          <w:szCs w:val="18"/>
           <w:lang w:val="en-US"/>
         </w:rPr>
         <w:t>&lt;/</w:t>
@@ -8873,8 +9004,8 @@
           <w:rFonts w:ascii="Courier New" w:hAnsi="Courier New" w:cs="Courier New"/>
           <w:noProof/>
           <w:color w:val="A31515"/>
-          <w:sz w:val="16"/>
-          <w:szCs w:val="16"/>
+          <w:sz w:val="18"/>
+          <w:szCs w:val="18"/>
           <w:lang w:val="en-US"/>
         </w:rPr>
         <w:t>SourceStorePath</w:t>
@@ -8884,8 +9015,8 @@
           <w:rFonts w:ascii="Courier New" w:hAnsi="Courier New" w:cs="Courier New"/>
           <w:noProof/>
           <w:color w:val="0000FF"/>
-          <w:sz w:val="16"/>
-          <w:szCs w:val="16"/>
+          <w:sz w:val="18"/>
+          <w:szCs w:val="18"/>
           <w:lang w:val="en-US"/>
         </w:rPr>
         <w:t>&gt;</w:t>
@@ -8901,18 +9032,18 @@
         <w:rPr>
           <w:rFonts w:ascii="Courier New" w:hAnsi="Courier New" w:cs="Courier New"/>
           <w:noProof/>
-          <w:sz w:val="16"/>
-          <w:szCs w:val="16"/>
-          <w:lang w:val="en-US"/>
-        </w:rPr>
-      </w:pPr>
-      <w:r>
-        <w:rPr>
-          <w:rFonts w:ascii="Courier New" w:hAnsi="Courier New" w:cs="Courier New"/>
-          <w:noProof/>
-          <w:color w:val="0000FF"/>
-          <w:sz w:val="16"/>
-          <w:szCs w:val="16"/>
+          <w:sz w:val="18"/>
+          <w:szCs w:val="18"/>
+          <w:lang w:val="en-US"/>
+        </w:rPr>
+      </w:pPr>
+      <w:r>
+        <w:rPr>
+          <w:rFonts w:ascii="Courier New" w:hAnsi="Courier New" w:cs="Courier New"/>
+          <w:noProof/>
+          <w:color w:val="0000FF"/>
+          <w:sz w:val="18"/>
+          <w:szCs w:val="18"/>
           <w:lang w:val="en-US"/>
         </w:rPr>
         <w:t xml:space="preserve">    &lt;</w:t>
@@ -8922,8 +9053,8 @@
           <w:rFonts w:ascii="Courier New" w:hAnsi="Courier New" w:cs="Courier New"/>
           <w:noProof/>
           <w:color w:val="A31515"/>
-          <w:sz w:val="16"/>
-          <w:szCs w:val="16"/>
+          <w:sz w:val="18"/>
+          <w:szCs w:val="18"/>
           <w:lang w:val="en-US"/>
         </w:rPr>
         <w:t>TargetConnector</w:t>
@@ -8933,8 +9064,8 @@
           <w:rFonts w:ascii="Courier New" w:hAnsi="Courier New" w:cs="Courier New"/>
           <w:noProof/>
           <w:color w:val="0000FF"/>
-          <w:sz w:val="16"/>
-          <w:szCs w:val="16"/>
+          <w:sz w:val="18"/>
+          <w:szCs w:val="18"/>
           <w:lang w:val="en-US"/>
         </w:rPr>
         <w:t>&gt;</w:t>
@@ -8943,8 +9074,8 @@
         <w:rPr>
           <w:rFonts w:ascii="Courier New" w:hAnsi="Courier New" w:cs="Courier New"/>
           <w:noProof/>
-          <w:sz w:val="16"/>
-          <w:szCs w:val="16"/>
+          <w:sz w:val="18"/>
+          <w:szCs w:val="18"/>
           <w:lang w:val="en-US"/>
         </w:rPr>
         <w:t>Sem.Sync.FilesystemConnector.</w:t>
@@ -8953,8 +9084,8 @@
         <w:rPr>
           <w:rFonts w:ascii="Courier New" w:hAnsi="Courier New" w:cs="Courier New"/>
           <w:noProof/>
-          <w:sz w:val="16"/>
-          <w:szCs w:val="16"/>
+          <w:sz w:val="18"/>
+          <w:szCs w:val="18"/>
           <w:lang w:val="en-US"/>
         </w:rPr>
         <w:t>Generic</w:t>
@@ -8963,8 +9094,8 @@
         <w:rPr>
           <w:rFonts w:ascii="Courier New" w:hAnsi="Courier New" w:cs="Courier New"/>
           <w:noProof/>
-          <w:sz w:val="16"/>
-          <w:szCs w:val="16"/>
+          <w:sz w:val="18"/>
+          <w:szCs w:val="18"/>
           <w:lang w:val="en-US"/>
         </w:rPr>
         <w:t>ClientCsv</w:t>
@@ -8973,8 +9104,8 @@
         <w:rPr>
           <w:rFonts w:ascii="Courier New" w:hAnsi="Courier New" w:cs="Courier New"/>
           <w:noProof/>
-          <w:sz w:val="16"/>
-          <w:szCs w:val="16"/>
+          <w:sz w:val="18"/>
+          <w:szCs w:val="18"/>
           <w:lang w:val="en-US"/>
         </w:rPr>
         <w:t xml:space="preserve"> </w:t>
@@ -8992,17 +9123,17 @@
           <w:rFonts w:ascii="Courier New" w:hAnsi="Courier New" w:cs="Courier New"/>
           <w:noProof/>
           <w:color w:val="0000FF"/>
-          <w:sz w:val="16"/>
-          <w:szCs w:val="16"/>
-          <w:lang w:val="en-US"/>
-        </w:rPr>
-      </w:pPr>
-      <w:r>
-        <w:rPr>
-          <w:rFonts w:ascii="Courier New" w:hAnsi="Courier New" w:cs="Courier New"/>
-          <w:noProof/>
-          <w:sz w:val="16"/>
-          <w:szCs w:val="16"/>
+          <w:sz w:val="18"/>
+          <w:szCs w:val="18"/>
+          <w:lang w:val="en-US"/>
+        </w:rPr>
+      </w:pPr>
+      <w:r>
+        <w:rPr>
+          <w:rFonts w:ascii="Courier New" w:hAnsi="Courier New" w:cs="Courier New"/>
+          <w:noProof/>
+          <w:sz w:val="18"/>
+          <w:szCs w:val="18"/>
           <w:lang w:val="en-US"/>
         </w:rPr>
         <w:t>of StdContact</w:t>
@@ -9012,8 +9143,8 @@
           <w:rFonts w:ascii="Courier New" w:hAnsi="Courier New" w:cs="Courier New"/>
           <w:noProof/>
           <w:color w:val="0000FF"/>
-          <w:sz w:val="16"/>
-          <w:szCs w:val="16"/>
+          <w:sz w:val="18"/>
+          <w:szCs w:val="18"/>
           <w:lang w:val="en-US"/>
         </w:rPr>
         <w:t>&lt;/</w:t>
@@ -9023,8 +9154,8 @@
           <w:rFonts w:ascii="Courier New" w:hAnsi="Courier New" w:cs="Courier New"/>
           <w:noProof/>
           <w:color w:val="A31515"/>
-          <w:sz w:val="16"/>
-          <w:szCs w:val="16"/>
+          <w:sz w:val="18"/>
+          <w:szCs w:val="18"/>
           <w:lang w:val="en-US"/>
         </w:rPr>
         <w:t>TargetConnector</w:t>
@@ -9034,8 +9165,8 @@
           <w:rFonts w:ascii="Courier New" w:hAnsi="Courier New" w:cs="Courier New"/>
           <w:noProof/>
           <w:color w:val="0000FF"/>
-          <w:sz w:val="16"/>
-          <w:szCs w:val="16"/>
+          <w:sz w:val="18"/>
+          <w:szCs w:val="18"/>
           <w:lang w:val="en-US"/>
         </w:rPr>
         <w:t>&gt;</w:t>
@@ -9052,18 +9183,18 @@
           <w:rFonts w:ascii="Courier New" w:hAnsi="Courier New" w:cs="Courier New"/>
           <w:noProof/>
           <w:color w:val="0000FF"/>
-          <w:sz w:val="16"/>
-          <w:szCs w:val="16"/>
-          <w:lang w:val="en-US"/>
-        </w:rPr>
-      </w:pPr>
-      <w:r>
-        <w:rPr>
-          <w:rFonts w:ascii="Courier New" w:hAnsi="Courier New" w:cs="Courier New"/>
-          <w:noProof/>
-          <w:color w:val="0000FF"/>
-          <w:sz w:val="16"/>
-          <w:szCs w:val="16"/>
+          <w:sz w:val="18"/>
+          <w:szCs w:val="18"/>
+          <w:lang w:val="en-US"/>
+        </w:rPr>
+      </w:pPr>
+      <w:r>
+        <w:rPr>
+          <w:rFonts w:ascii="Courier New" w:hAnsi="Courier New" w:cs="Courier New"/>
+          <w:noProof/>
+          <w:color w:val="0000FF"/>
+          <w:sz w:val="18"/>
+          <w:szCs w:val="18"/>
           <w:lang w:val="en-US"/>
         </w:rPr>
         <w:t xml:space="preserve">    &lt;</w:t>
@@ -9073,8 +9204,8 @@
           <w:rFonts w:ascii="Courier New" w:hAnsi="Courier New" w:cs="Courier New"/>
           <w:noProof/>
           <w:color w:val="A31515"/>
-          <w:sz w:val="16"/>
-          <w:szCs w:val="16"/>
+          <w:sz w:val="18"/>
+          <w:szCs w:val="18"/>
           <w:lang w:val="en-US"/>
         </w:rPr>
         <w:t>TargetStorePath</w:t>
@@ -9084,8 +9215,8 @@
           <w:rFonts w:ascii="Courier New" w:hAnsi="Courier New" w:cs="Courier New"/>
           <w:noProof/>
           <w:color w:val="0000FF"/>
-          <w:sz w:val="16"/>
-          <w:szCs w:val="16"/>
+          <w:sz w:val="18"/>
+          <w:szCs w:val="18"/>
           <w:lang w:val="en-US"/>
         </w:rPr>
         <w:t>&gt;</w:t>
@@ -9094,8 +9225,8 @@
         <w:rPr>
           <w:rFonts w:ascii="Courier New" w:hAnsi="Courier New" w:cs="Courier New"/>
           <w:noProof/>
-          <w:sz w:val="16"/>
-          <w:szCs w:val="16"/>
+          <w:sz w:val="18"/>
+          <w:szCs w:val="18"/>
           <w:lang w:val="en-US"/>
         </w:rPr>
         <w:t>{FS:WorkingFolder}\test.csv</w:t>
@@ -9105,8 +9236,8 @@
           <w:rFonts w:ascii="Courier New" w:hAnsi="Courier New" w:cs="Courier New"/>
           <w:noProof/>
           <w:color w:val="0000FF"/>
-          <w:sz w:val="16"/>
-          <w:szCs w:val="16"/>
+          <w:sz w:val="18"/>
+          <w:szCs w:val="18"/>
           <w:lang w:val="en-US"/>
         </w:rPr>
         <w:t>&lt;/</w:t>
@@ -9116,8 +9247,8 @@
           <w:rFonts w:ascii="Courier New" w:hAnsi="Courier New" w:cs="Courier New"/>
           <w:noProof/>
           <w:color w:val="A31515"/>
-          <w:sz w:val="16"/>
-          <w:szCs w:val="16"/>
+          <w:sz w:val="18"/>
+          <w:szCs w:val="18"/>
           <w:lang w:val="en-US"/>
         </w:rPr>
         <w:t>TargetStorePath</w:t>
@@ -9127,8 +9258,8 @@
           <w:rFonts w:ascii="Courier New" w:hAnsi="Courier New" w:cs="Courier New"/>
           <w:noProof/>
           <w:color w:val="0000FF"/>
-          <w:sz w:val="16"/>
-          <w:szCs w:val="16"/>
+          <w:sz w:val="18"/>
+          <w:szCs w:val="18"/>
           <w:lang w:val="en-US"/>
         </w:rPr>
         <w:t>&gt;</w:t>
@@ -9137,18 +9268,18 @@
     <w:p>
       <w:pPr>
         <w:rPr>
-          <w:sz w:val="16"/>
-          <w:szCs w:val="16"/>
-          <w:lang w:val="en-US"/>
-        </w:rPr>
-      </w:pPr>
-      <w:r>
-        <w:rPr>
-          <w:rFonts w:ascii="Courier New" w:hAnsi="Courier New" w:cs="Courier New"/>
-          <w:noProof/>
-          <w:color w:val="0000FF"/>
-          <w:sz w:val="16"/>
-          <w:szCs w:val="16"/>
+          <w:sz w:val="18"/>
+          <w:szCs w:val="18"/>
+          <w:lang w:val="en-US"/>
+        </w:rPr>
+      </w:pPr>
+      <w:r>
+        <w:rPr>
+          <w:rFonts w:ascii="Courier New" w:hAnsi="Courier New" w:cs="Courier New"/>
+          <w:noProof/>
+          <w:color w:val="0000FF"/>
+          <w:sz w:val="18"/>
+          <w:szCs w:val="18"/>
           <w:lang w:val="en-US"/>
         </w:rPr>
         <w:t xml:space="preserve">  &lt;/</w:t>
@@ -9158,8 +9289,8 @@
           <w:rFonts w:ascii="Courier New" w:hAnsi="Courier New" w:cs="Courier New"/>
           <w:noProof/>
           <w:color w:val="A31515"/>
-          <w:sz w:val="16"/>
-          <w:szCs w:val="16"/>
+          <w:sz w:val="18"/>
+          <w:szCs w:val="18"/>
           <w:lang w:val="en-US"/>
         </w:rPr>
         <w:t>SyncDescription</w:t>
@@ -9169,8 +9300,8 @@
           <w:rFonts w:ascii="Courier New" w:hAnsi="Courier New" w:cs="Courier New"/>
           <w:noProof/>
           <w:color w:val="0000FF"/>
-          <w:sz w:val="16"/>
-          <w:szCs w:val="16"/>
+          <w:sz w:val="18"/>
+          <w:szCs w:val="18"/>
           <w:lang w:val="en-US"/>
         </w:rPr>
         <w:t>&gt;</w:t>
@@ -9387,7 +9518,6 @@
           <w:szCs w:val="20"/>
           <w:lang w:val="en-US"/>
         </w:rPr>
-        <w:lastRenderedPageBreak/>
         <w:t xml:space="preserve">    &lt;/</w:t>
       </w:r>
       <w:r>
@@ -9539,7 +9669,7 @@
         </w:rPr>
         <w:t>=</w:t>
       </w:r>
-      <w:hyperlink r:id="rId19" w:history="1">
+      <w:hyperlink r:id="rId22" w:history="1">
         <w:r>
           <w:rPr>
             <w:rStyle w:val="Hyperlink"/>
@@ -10699,6 +10829,7 @@
     <w:p>
       <w:pPr>
         <w:rPr>
+          <w:rFonts w:ascii="Courier New" w:hAnsi="Courier New" w:cs="Courier New"/>
           <w:sz w:val="18"/>
           <w:szCs w:val="18"/>
           <w:lang w:val="en-US"/>
@@ -11135,6 +11266,7 @@
         <w:rPr>
           <w:lang w:val="en-US"/>
         </w:rPr>
+        <w:lastRenderedPageBreak/>
         <w:t xml:space="preserve">Parenthesis at the end of the selector like in </w:t>
       </w:r>
       <w:r>
@@ -11249,7 +11381,7 @@
           <w:lang w:val="en-US"/>
         </w:rPr>
       </w:pPr>
-      <w:bookmarkStart w:id="18" w:name="_Toc242798066"/>
+      <w:bookmarkStart w:id="18" w:name="_Toc242892075"/>
       <w:r>
         <w:rPr>
           <w:lang w:val="en-US"/>
@@ -11296,7 +11428,7 @@
           <w:lang w:val="en-US"/>
         </w:rPr>
       </w:pPr>
-      <w:bookmarkStart w:id="19" w:name="_Toc242798067"/>
+      <w:bookmarkStart w:id="19" w:name="_Toc242892076"/>
       <w:r>
         <w:rPr>
           <w:lang w:val="en-US"/>
@@ -11325,7 +11457,7 @@
           <w:lang w:val="en-US"/>
         </w:rPr>
       </w:pPr>
-      <w:bookmarkStart w:id="20" w:name="_Toc242798068"/>
+      <w:bookmarkStart w:id="20" w:name="_Toc242892077"/>
       <w:r>
         <w:rPr>
           <w:lang w:val="en-US"/>
@@ -11354,12 +11486,11 @@
           <w:lang w:val="en-US"/>
         </w:rPr>
       </w:pPr>
-      <w:bookmarkStart w:id="21" w:name="_Toc242798069"/>
-      <w:r>
-        <w:rPr>
-          <w:lang w:val="en-US"/>
-        </w:rPr>
-        <w:lastRenderedPageBreak/>
+      <w:bookmarkStart w:id="21" w:name="_Toc242892078"/>
+      <w:r>
+        <w:rPr>
+          <w:lang w:val="en-US"/>
+        </w:rPr>
         <w:t>Memory</w:t>
       </w:r>
       <w:bookmarkEnd w:id="21"/>
@@ -11384,7 +11515,7 @@
           <w:lang w:val="en-US"/>
         </w:rPr>
       </w:pPr>
-      <w:bookmarkStart w:id="22" w:name="_Toc242798070"/>
+      <w:bookmarkStart w:id="22" w:name="_Toc242892079"/>
       <w:r>
         <w:rPr>
           <w:lang w:val="en-US"/>
@@ -11566,6 +11697,7 @@
           <w:sz w:val="16"/>
           <w:szCs w:val="16"/>
         </w:rPr>
+        <w:lastRenderedPageBreak/>
         <w:t>&lt;?</w:t>
       </w:r>
       <w:r>
@@ -11722,7 +11854,7 @@
         </w:rPr>
         <w:t>"</w:t>
       </w:r>
-      <w:hyperlink r:id="rId20" w:history="1">
+      <w:hyperlink r:id="rId23" w:history="1">
         <w:r>
           <w:rPr>
             <w:rStyle w:val="Hyperlink"/>
@@ -12930,7 +13062,7 @@
           <w:lang w:val="en-US"/>
         </w:rPr>
       </w:pPr>
-      <w:bookmarkStart w:id="23" w:name="_Toc242798071"/>
+      <w:bookmarkStart w:id="23" w:name="_Toc242892080"/>
       <w:r>
         <w:rPr>
           <w:lang w:val="en-US"/>
@@ -12959,7 +13091,7 @@
           <w:lang w:val="en-US"/>
         </w:rPr>
       </w:pPr>
-      <w:bookmarkStart w:id="24" w:name="_Toc242798072"/>
+      <w:bookmarkStart w:id="24" w:name="_Toc242892081"/>
       <w:r>
         <w:rPr>
           <w:lang w:val="en-US"/>
@@ -12994,126 +13126,126 @@
           <w:lang w:val="en-US"/>
         </w:rPr>
       </w:pPr>
-      <w:bookmarkStart w:id="25" w:name="_Toc242798073"/>
+      <w:bookmarkStart w:id="25" w:name="_Toc242892082"/>
+      <w:r>
+        <w:rPr>
+          <w:lang w:val="en-US"/>
+        </w:rPr>
+        <w:t>Statistic</w:t>
+      </w:r>
+      <w:bookmarkEnd w:id="25"/>
+    </w:p>
+    <w:p>
+      <w:pPr>
+        <w:rPr>
+          <w:lang w:val="en-US"/>
+        </w:rPr>
+      </w:pPr>
+      <w:r>
+        <w:rPr>
+          <w:lang w:val="en-US"/>
+        </w:rPr>
+        <w:t>The simple report statistic provider does write statistics about the contacts into an XML file. This includes the ratio of male/female contacts and the top 10 cities of private/business addresses.</w:t>
+      </w:r>
+    </w:p>
+    <w:p>
+      <w:pPr>
+        <w:pStyle w:val="berschrift3"/>
+        <w:rPr>
+          <w:lang w:val="en-US"/>
+        </w:rPr>
+      </w:pPr>
+      <w:bookmarkStart w:id="26" w:name="_Toc242892083"/>
+      <w:r>
+        <w:rPr>
+          <w:lang w:val="en-US"/>
+        </w:rPr>
+        <w:t>StayFriends</w:t>
+      </w:r>
+      <w:bookmarkEnd w:id="26"/>
+    </w:p>
+    <w:p>
+      <w:pPr>
+        <w:rPr>
+          <w:lang w:val="en-US"/>
+        </w:rPr>
+      </w:pPr>
+      <w:r>
+        <w:rPr>
+          <w:lang w:val="en-US"/>
+        </w:rPr>
+        <w:t>The social network site “StayFriends” is specialized in finding school mates. This connector does read from that site some of the contact data and the pictures.</w:t>
+      </w:r>
+    </w:p>
+    <w:p>
+      <w:pPr>
+        <w:pStyle w:val="berschrift3"/>
+        <w:rPr>
+          <w:lang w:val="en-US"/>
+        </w:rPr>
+      </w:pPr>
+      <w:bookmarkStart w:id="27" w:name="_Toc242892084"/>
+      <w:r>
+        <w:rPr>
+          <w:lang w:val="en-US"/>
+        </w:rPr>
+        <w:t>Wer-Kennt-Wen</w:t>
+      </w:r>
+      <w:bookmarkEnd w:id="27"/>
+    </w:p>
+    <w:p>
+      <w:pPr>
+        <w:rPr>
+          <w:lang w:val="en-US"/>
+        </w:rPr>
+      </w:pPr>
+      <w:r>
+        <w:rPr>
+          <w:lang w:val="en-US"/>
+        </w:rPr>
+        <w:t>The social network site “Wer-Kennt-Wen.de” does not provide a client API, so I do use web-scraping again (like with Xing). The amount of information at this site is very limited, so this connector is more for completion and photo-extraction.</w:t>
+      </w:r>
+    </w:p>
+    <w:p>
+      <w:pPr>
+        <w:pStyle w:val="berschrift3"/>
+        <w:rPr>
+          <w:lang w:val="en-US"/>
+        </w:rPr>
+      </w:pPr>
+      <w:bookmarkStart w:id="28" w:name="_Toc242892085"/>
+      <w:r>
+        <w:rPr>
+          <w:lang w:val="en-US"/>
+        </w:rPr>
+        <w:t>Xing</w:t>
+      </w:r>
+      <w:bookmarkEnd w:id="28"/>
+    </w:p>
+    <w:p>
+      <w:pPr>
+        <w:rPr>
+          <w:lang w:val="en-US"/>
+        </w:rPr>
+      </w:pPr>
+      <w:r>
+        <w:rPr>
+          <w:lang w:val="en-US"/>
+        </w:rPr>
+        <w:t xml:space="preserve">Xing is an online business community to handle contacts. </w:t>
+      </w:r>
+    </w:p>
+    <w:p>
+      <w:pPr>
+        <w:rPr>
+          <w:lang w:val="en-US"/>
+        </w:rPr>
+      </w:pPr>
       <w:r>
         <w:rPr>
           <w:lang w:val="en-US"/>
         </w:rPr>
         <w:lastRenderedPageBreak/>
-        <w:t>Statistic</w:t>
-      </w:r>
-      <w:bookmarkEnd w:id="25"/>
-    </w:p>
-    <w:p>
-      <w:pPr>
-        <w:rPr>
-          <w:lang w:val="en-US"/>
-        </w:rPr>
-      </w:pPr>
-      <w:r>
-        <w:rPr>
-          <w:lang w:val="en-US"/>
-        </w:rPr>
-        <w:t>The simple report statistic provider does write statistics about the contacts into an XML file. This includes the ratio of male/female contacts and the top 10 cities of private/business addresses.</w:t>
-      </w:r>
-    </w:p>
-    <w:p>
-      <w:pPr>
-        <w:pStyle w:val="berschrift3"/>
-        <w:rPr>
-          <w:lang w:val="en-US"/>
-        </w:rPr>
-      </w:pPr>
-      <w:bookmarkStart w:id="26" w:name="_Toc242798074"/>
-      <w:r>
-        <w:rPr>
-          <w:lang w:val="en-US"/>
-        </w:rPr>
-        <w:t>StayFriends</w:t>
-      </w:r>
-      <w:bookmarkEnd w:id="26"/>
-    </w:p>
-    <w:p>
-      <w:pPr>
-        <w:rPr>
-          <w:lang w:val="en-US"/>
-        </w:rPr>
-      </w:pPr>
-      <w:r>
-        <w:rPr>
-          <w:lang w:val="en-US"/>
-        </w:rPr>
-        <w:t>The social network site “StayFriends” is specialized in finding school mates. This connector does read from that site some of the contact data and the pictures.</w:t>
-      </w:r>
-    </w:p>
-    <w:p>
-      <w:pPr>
-        <w:pStyle w:val="berschrift3"/>
-        <w:rPr>
-          <w:lang w:val="en-US"/>
-        </w:rPr>
-      </w:pPr>
-      <w:bookmarkStart w:id="27" w:name="_Toc242798075"/>
-      <w:r>
-        <w:rPr>
-          <w:lang w:val="en-US"/>
-        </w:rPr>
-        <w:t>Wer-Kennt-Wen</w:t>
-      </w:r>
-      <w:bookmarkEnd w:id="27"/>
-    </w:p>
-    <w:p>
-      <w:pPr>
-        <w:rPr>
-          <w:lang w:val="en-US"/>
-        </w:rPr>
-      </w:pPr>
-      <w:r>
-        <w:rPr>
-          <w:lang w:val="en-US"/>
-        </w:rPr>
-        <w:t>The social network site “Wer-Kennt-Wen.de” does not provide a client API, so I do use web-scraping again (like with Xing). The amount of information at this site is very limited, so this connector is more for completion and photo-extraction.</w:t>
-      </w:r>
-    </w:p>
-    <w:p>
-      <w:pPr>
-        <w:pStyle w:val="berschrift3"/>
-        <w:rPr>
-          <w:lang w:val="en-US"/>
-        </w:rPr>
-      </w:pPr>
-      <w:bookmarkStart w:id="28" w:name="_Toc242798076"/>
-      <w:r>
-        <w:rPr>
-          <w:lang w:val="en-US"/>
-        </w:rPr>
-        <w:t>Xing</w:t>
-      </w:r>
-      <w:bookmarkEnd w:id="28"/>
-    </w:p>
-    <w:p>
-      <w:pPr>
-        <w:rPr>
-          <w:lang w:val="en-US"/>
-        </w:rPr>
-      </w:pPr>
-      <w:r>
-        <w:rPr>
-          <w:lang w:val="en-US"/>
-        </w:rPr>
-        <w:t xml:space="preserve">Xing is an online business community to handle contacts. </w:t>
-      </w:r>
-    </w:p>
-    <w:p>
-      <w:pPr>
-        <w:rPr>
-          <w:lang w:val="en-US"/>
-        </w:rPr>
-      </w:pPr>
-      <w:r>
-        <w:rPr>
-          <w:lang w:val="en-US"/>
-        </w:rPr>
         <w:t>You can configure the login credentials for this portal inside the app.config</w:t>
       </w:r>
       <w:r>
@@ -14508,12 +14640,11 @@
           <w:lang w:val="en-US"/>
         </w:rPr>
       </w:pPr>
-      <w:bookmarkStart w:id="29" w:name="_Toc242798077"/>
-      <w:r>
-        <w:rPr>
-          <w:lang w:val="en-US"/>
-        </w:rPr>
-        <w:lastRenderedPageBreak/>
+      <w:bookmarkStart w:id="29" w:name="_Toc242892086"/>
+      <w:r>
+        <w:rPr>
+          <w:lang w:val="en-US"/>
+        </w:rPr>
         <w:t>Connection to the Cloud</w:t>
       </w:r>
       <w:bookmarkEnd w:id="29"/>
@@ -16437,7 +16568,14 @@
         <w:rPr>
           <w:lang w:val="en-US"/>
         </w:rPr>
-        <w:t xml:space="preserve"> which does inherit from </w:t>
+        <w:t xml:space="preserve"> which does </w:t>
+      </w:r>
+      <w:r>
+        <w:rPr>
+          <w:lang w:val="en-US"/>
+        </w:rPr>
+        <w:lastRenderedPageBreak/>
+        <w:t xml:space="preserve">inherit from </w:t>
       </w:r>
       <w:r>
         <w:rPr>
@@ -20635,7 +20773,6 @@
         <w:rPr>
           <w:lang w:val="en-US"/>
         </w:rPr>
-        <w:lastRenderedPageBreak/>
         <w:t xml:space="preserve">The architecture of this access path does provide flexibility </w:t>
       </w:r>
       <w:r>
@@ -20671,7 +20808,7 @@
           <w:lang w:val="en-US"/>
         </w:rPr>
       </w:pPr>
-      <w:bookmarkStart w:id="30" w:name="_Toc242798078"/>
+      <w:bookmarkStart w:id="30" w:name="_Toc242892087"/>
       <w:r>
         <w:rPr>
           <w:lang w:val="en-US"/>
@@ -20827,11 +20964,12 @@
           <w:lang w:val="en-US"/>
         </w:rPr>
       </w:pPr>
-      <w:bookmarkStart w:id="31" w:name="_Toc242798079"/>
-      <w:r>
-        <w:rPr>
-          <w:lang w:val="en-US"/>
-        </w:rPr>
+      <w:bookmarkStart w:id="31" w:name="_Toc242892088"/>
+      <w:r>
+        <w:rPr>
+          <w:lang w:val="en-US"/>
+        </w:rPr>
+        <w:lastRenderedPageBreak/>
         <w:t xml:space="preserve">Authoring </w:t>
       </w:r>
       <w:r>
@@ -21945,7 +22083,7 @@
           <w:lang w:val="en-US"/>
         </w:rPr>
       </w:pPr>
-      <w:bookmarkStart w:id="32" w:name="_Toc242798080"/>
+      <w:bookmarkStart w:id="32" w:name="_Toc242892089"/>
       <w:r>
         <w:rPr>
           <w:lang w:val="en-US"/>
@@ -22298,7 +22436,6 @@
         <w:rPr>
           <w:lang w:val="en-US"/>
         </w:rPr>
-        <w:lastRenderedPageBreak/>
         <w:t>The file will not be updated with every release on CodePlex.</w:t>
       </w:r>
       <w:r>
@@ -22315,7 +22452,7 @@
           <w:lang w:val="en-US"/>
         </w:rPr>
       </w:pPr>
-      <w:bookmarkStart w:id="33" w:name="_Toc242798081"/>
+      <w:bookmarkStart w:id="33" w:name="_Toc242892090"/>
       <w:r>
         <w:rPr>
           <w:lang w:val="en-US"/>
@@ -22470,11 +22607,12 @@
           <w:lang w:val="en-US"/>
         </w:rPr>
       </w:pPr>
-      <w:bookmarkStart w:id="34" w:name="_Toc242798082"/>
-      <w:r>
-        <w:rPr>
-          <w:lang w:val="en-US"/>
-        </w:rPr>
+      <w:bookmarkStart w:id="34" w:name="_Toc242892091"/>
+      <w:r>
+        <w:rPr>
+          <w:lang w:val="en-US"/>
+        </w:rPr>
+        <w:lastRenderedPageBreak/>
         <w:t>Localization</w:t>
       </w:r>
       <w:bookmarkEnd w:id="34"/>
@@ -22533,664 +22671,7 @@
           <w:lang w:val="en-US"/>
         </w:rPr>
       </w:pPr>
-      <w:bookmarkStart w:id="35" w:name="_Toc242798083"/>
-      <w:r>
-        <w:rPr>
-          <w:lang w:val="en-US"/>
-        </w:rPr>
-        <w:lastRenderedPageBreak/>
-        <w:t xml:space="preserve">Importing </w:t>
-      </w:r>
-      <w:r>
-        <w:rPr>
-          <w:lang w:val="en-US"/>
-        </w:rPr>
-        <w:t>D</w:t>
-      </w:r>
-      <w:r>
-        <w:rPr>
-          <w:lang w:val="en-US"/>
-        </w:rPr>
-        <w:t>ata</w:t>
-      </w:r>
-      <w:bookmarkEnd w:id="35"/>
-    </w:p>
-    <w:p>
-      <w:pPr>
-        <w:rPr>
-          <w:lang w:val="en-US"/>
-        </w:rPr>
-      </w:pPr>
-      <w:r>
-        <w:rPr>
-          <w:lang w:val="en-US"/>
-        </w:rPr>
-        <w:t>I’m currently using the following sequence to import and synchronize contacts from Xing to Microsoft Outlook:</w:t>
-      </w:r>
-    </w:p>
-    <w:p>
-      <w:pPr>
-        <w:pStyle w:val="Listenabsatz"/>
-        <w:numPr>
-          <w:ilvl w:val="0"/>
-          <w:numId w:val="3"/>
-        </w:numPr>
-        <w:rPr>
-          <w:lang w:val="en-US"/>
-        </w:rPr>
-      </w:pPr>
-      <w:r>
-        <w:rPr>
-          <w:lang w:val="en-US"/>
-        </w:rPr>
-        <w:t>Delete previous export/work files</w:t>
-      </w:r>
-    </w:p>
-    <w:p>
-      <w:pPr>
-        <w:pStyle w:val="Listenabsatz"/>
-        <w:numPr>
-          <w:ilvl w:val="1"/>
-          <w:numId w:val="3"/>
-        </w:numPr>
-        <w:rPr>
-          <w:lang w:val="en-US"/>
-        </w:rPr>
-      </w:pPr>
-      <w:r>
-        <w:rPr>
-          <w:lang w:val="en-US"/>
-        </w:rPr>
-        <w:t>Otherwise the contacts exported last time will stay in place while adding the current contacts from Xing</w:t>
-      </w:r>
-    </w:p>
-    <w:p>
-      <w:pPr>
-        <w:pStyle w:val="Listenabsatz"/>
-        <w:numPr>
-          <w:ilvl w:val="0"/>
-          <w:numId w:val="3"/>
-        </w:numPr>
-        <w:rPr>
-          <w:lang w:val="en-US"/>
-        </w:rPr>
-      </w:pPr>
-      <w:r>
-        <w:rPr>
-          <w:lang w:val="en-US"/>
-        </w:rPr>
-        <w:t>Export from Outlook to file system</w:t>
-      </w:r>
-    </w:p>
-    <w:p>
-      <w:pPr>
-        <w:pStyle w:val="Listenabsatz"/>
-        <w:numPr>
-          <w:ilvl w:val="1"/>
-          <w:numId w:val="3"/>
-        </w:numPr>
-        <w:rPr>
-          <w:lang w:val="en-US"/>
-        </w:rPr>
-      </w:pPr>
-      <w:r>
-        <w:rPr>
-          <w:lang w:val="en-US"/>
-        </w:rPr>
-        <w:t>This will create a file system representation of the Outlook contacts. Using the file system representation is much better to handle for the connectors.</w:t>
-      </w:r>
-    </w:p>
-    <w:p>
-      <w:pPr>
-        <w:pStyle w:val="Listenabsatz"/>
-        <w:numPr>
-          <w:ilvl w:val="0"/>
-          <w:numId w:val="3"/>
-        </w:numPr>
-        <w:rPr>
-          <w:lang w:val="en-US"/>
-        </w:rPr>
-      </w:pPr>
-      <w:r>
-        <w:rPr>
-          <w:lang w:val="en-US"/>
-        </w:rPr>
-        <w:t>Export from Xing to file system</w:t>
-      </w:r>
-    </w:p>
-    <w:p>
-      <w:pPr>
-        <w:pStyle w:val="Listenabsatz"/>
-        <w:numPr>
-          <w:ilvl w:val="1"/>
-          <w:numId w:val="3"/>
-        </w:numPr>
-        <w:rPr>
-          <w:lang w:val="en-US"/>
-        </w:rPr>
-      </w:pPr>
-      <w:r>
-        <w:rPr>
-          <w:lang w:val="en-US"/>
-        </w:rPr>
-        <w:t xml:space="preserve">This will download the contacts from Xing. You might configure the credentials in the app.config file to bypass the login screen. You also might use the IE cookies if you did save the login while using the IE. The download will be done using the normal Html UI of Xing – this may </w:t>
-      </w:r>
-      <w:r>
-        <w:rPr>
-          <w:lang w:val="en-US"/>
-        </w:rPr>
-        <w:t>be a problem when Xing does change the GUI.</w:t>
-      </w:r>
-    </w:p>
-    <w:p>
-      <w:pPr>
-        <w:pStyle w:val="Listenabsatz"/>
-        <w:numPr>
-          <w:ilvl w:val="0"/>
-          <w:numId w:val="3"/>
-        </w:numPr>
-        <w:rPr>
-          <w:lang w:val="en-US"/>
-        </w:rPr>
-      </w:pPr>
-      <w:r>
-        <w:rPr>
-          <w:lang w:val="en-US"/>
-        </w:rPr>
-        <w:t>Normalize Xing</w:t>
-      </w:r>
-      <w:r>
-        <w:rPr>
-          <w:lang w:val="en-US"/>
-        </w:rPr>
-        <w:t xml:space="preserve"> </w:t>
-      </w:r>
-      <w:r>
-        <w:rPr>
-          <w:lang w:val="en-US"/>
-        </w:rPr>
-        <w:t>(</w:t>
-      </w:r>
-      <w:r>
-        <w:rPr>
-          <w:lang w:val="en-US"/>
-        </w:rPr>
-        <w:t>file system</w:t>
-      </w:r>
-      <w:r>
-        <w:rPr>
-          <w:lang w:val="en-US"/>
-        </w:rPr>
-        <w:t>)</w:t>
-      </w:r>
-    </w:p>
-    <w:p>
-      <w:pPr>
-        <w:pStyle w:val="Listenabsatz"/>
-        <w:numPr>
-          <w:ilvl w:val="1"/>
-          <w:numId w:val="3"/>
-        </w:numPr>
-        <w:rPr>
-          <w:lang w:val="en-US"/>
-        </w:rPr>
-      </w:pPr>
-      <w:r>
-        <w:rPr>
-          <w:lang w:val="en-US"/>
-        </w:rPr>
-        <w:t>Some people do use other spellings of the company name than others (while working for the same company). Normalizing does allow you to specify replacements for strings, so that all contacts do use the same “wording”.</w:t>
-      </w:r>
-    </w:p>
-    <w:p>
-      <w:pPr>
-        <w:pStyle w:val="Listenabsatz"/>
-        <w:numPr>
-          <w:ilvl w:val="0"/>
-          <w:numId w:val="3"/>
-        </w:numPr>
-        <w:rPr>
-          <w:lang w:val="en-US"/>
-        </w:rPr>
-      </w:pPr>
-      <w:r>
-        <w:rPr>
-          <w:lang w:val="en-US"/>
-        </w:rPr>
-        <w:t>Normalize Outlook</w:t>
-      </w:r>
-      <w:r>
-        <w:rPr>
-          <w:lang w:val="en-US"/>
-        </w:rPr>
-        <w:t xml:space="preserve"> (file system)</w:t>
-      </w:r>
-    </w:p>
-    <w:p>
-      <w:pPr>
-        <w:pStyle w:val="Listenabsatz"/>
-        <w:numPr>
-          <w:ilvl w:val="1"/>
-          <w:numId w:val="3"/>
-        </w:numPr>
-        <w:rPr>
-          <w:lang w:val="en-US"/>
-        </w:rPr>
-      </w:pPr>
-      <w:r>
-        <w:rPr>
-          <w:lang w:val="en-US"/>
-        </w:rPr>
-        <w:t>Same as the one before – just for the outlook contacts.</w:t>
-      </w:r>
-    </w:p>
-    <w:p>
-      <w:pPr>
-        <w:pStyle w:val="Listenabsatz"/>
-        <w:numPr>
-          <w:ilvl w:val="0"/>
-          <w:numId w:val="3"/>
-        </w:numPr>
-        <w:rPr>
-          <w:lang w:val="en-US"/>
-        </w:rPr>
-      </w:pPr>
-      <w:r>
-        <w:rPr>
-          <w:lang w:val="en-US"/>
-        </w:rPr>
-        <w:t>Match Outlook to Xing by name</w:t>
-      </w:r>
-    </w:p>
-    <w:p>
-      <w:pPr>
-        <w:pStyle w:val="Listenabsatz"/>
-        <w:numPr>
-          <w:ilvl w:val="1"/>
-          <w:numId w:val="3"/>
-        </w:numPr>
-        <w:rPr>
-          <w:lang w:val="en-US"/>
-        </w:rPr>
-      </w:pPr>
-      <w:r>
-        <w:rPr>
-          <w:lang w:val="en-US"/>
-        </w:rPr>
-        <w:t>This will do lookups for the Xing contacts inside the Outlook contacts. We need something like this, because Xing is not capable to write back the Sync-Id.</w:t>
-      </w:r>
-    </w:p>
-    <w:p>
-      <w:pPr>
-        <w:pStyle w:val="Listenabsatz"/>
-        <w:numPr>
-          <w:ilvl w:val="0"/>
-          <w:numId w:val="3"/>
-        </w:numPr>
-        <w:rPr>
-          <w:lang w:val="en-US"/>
-        </w:rPr>
-      </w:pPr>
-      <w:r>
-        <w:rPr>
-          <w:lang w:val="en-US"/>
-        </w:rPr>
-        <w:t>Add missing from Outlook to Xing</w:t>
-      </w:r>
-      <w:r>
-        <w:rPr>
-          <w:lang w:val="en-US"/>
-        </w:rPr>
-        <w:t xml:space="preserve"> (file system)</w:t>
-      </w:r>
-    </w:p>
-    <w:p>
-      <w:pPr>
-        <w:pStyle w:val="Listenabsatz"/>
-        <w:numPr>
-          <w:ilvl w:val="1"/>
-          <w:numId w:val="3"/>
-        </w:numPr>
-        <w:rPr>
-          <w:lang w:val="en-US"/>
-        </w:rPr>
-      </w:pPr>
-      <w:r>
-        <w:rPr>
-          <w:lang w:val="en-US"/>
-        </w:rPr>
-        <w:t>For comparison in third party tools it’s much easier if we have no missing contacts.</w:t>
-      </w:r>
-    </w:p>
-    <w:p>
-      <w:pPr>
-        <w:pStyle w:val="Listenabsatz"/>
-        <w:numPr>
-          <w:ilvl w:val="0"/>
-          <w:numId w:val="3"/>
-        </w:numPr>
-        <w:rPr>
-          <w:lang w:val="en-US"/>
-        </w:rPr>
-      </w:pPr>
-      <w:r>
-        <w:rPr>
-          <w:lang w:val="en-US"/>
-        </w:rPr>
-        <w:t>Add missing from Xing to Outlook</w:t>
-      </w:r>
-      <w:r>
-        <w:rPr>
-          <w:lang w:val="en-US"/>
-        </w:rPr>
-        <w:t xml:space="preserve"> (file system)</w:t>
-      </w:r>
-    </w:p>
-    <w:p>
-      <w:pPr>
-        <w:pStyle w:val="Listenabsatz"/>
-        <w:numPr>
-          <w:ilvl w:val="1"/>
-          <w:numId w:val="3"/>
-        </w:numPr>
-        <w:rPr>
-          <w:lang w:val="en-US"/>
-        </w:rPr>
-      </w:pPr>
-      <w:r>
-        <w:rPr>
-          <w:lang w:val="en-US"/>
-        </w:rPr>
-        <w:t>For comparison in third party tools it’s much easier if we have no missing contacts.</w:t>
-      </w:r>
-    </w:p>
-    <w:p>
-      <w:pPr>
-        <w:pStyle w:val="Listenabsatz"/>
-        <w:numPr>
-          <w:ilvl w:val="0"/>
-          <w:numId w:val="3"/>
-        </w:numPr>
-        <w:rPr>
-          <w:lang w:val="en-US"/>
-        </w:rPr>
-      </w:pPr>
-      <w:r>
-        <w:rPr>
-          <w:lang w:val="en-US"/>
-        </w:rPr>
-        <w:t>M</w:t>
-      </w:r>
-      <w:r>
-        <w:rPr>
-          <w:lang w:val="en-US"/>
-        </w:rPr>
-        <w:t>erge high evidence from Xing</w:t>
-      </w:r>
-      <w:r>
-        <w:rPr>
-          <w:lang w:val="en-US"/>
-        </w:rPr>
-        <w:t xml:space="preserve"> to Outlook</w:t>
-      </w:r>
-      <w:r>
-        <w:rPr>
-          <w:lang w:val="en-US"/>
-        </w:rPr>
-        <w:t xml:space="preserve"> (file system)</w:t>
-      </w:r>
-    </w:p>
-    <w:p>
-      <w:pPr>
-        <w:pStyle w:val="Listenabsatz"/>
-        <w:numPr>
-          <w:ilvl w:val="1"/>
-          <w:numId w:val="3"/>
-        </w:numPr>
-        <w:rPr>
-          <w:lang w:val="en-US"/>
-        </w:rPr>
-      </w:pPr>
-      <w:r>
-        <w:rPr>
-          <w:lang w:val="en-US"/>
-        </w:rPr>
-        <w:t>Some of the information can be overwritten without user intervention. E.g. if the information is only available on one side or the other side is out of scope (date of birth &gt; 01.01.2020)</w:t>
-      </w:r>
-    </w:p>
-    <w:p>
-      <w:pPr>
-        <w:pStyle w:val="Listenabsatz"/>
-        <w:numPr>
-          <w:ilvl w:val="0"/>
-          <w:numId w:val="3"/>
-        </w:numPr>
-        <w:rPr>
-          <w:lang w:val="en-US"/>
-        </w:rPr>
-      </w:pPr>
-      <w:r>
-        <w:rPr>
-          <w:lang w:val="en-US"/>
-        </w:rPr>
-        <w:t>Merge high evidence from Outlook to Xing</w:t>
-      </w:r>
-      <w:r>
-        <w:rPr>
-          <w:lang w:val="en-US"/>
-        </w:rPr>
-        <w:t xml:space="preserve"> (file system)</w:t>
-      </w:r>
-    </w:p>
-    <w:p>
-      <w:pPr>
-        <w:pStyle w:val="Listenabsatz"/>
-        <w:numPr>
-          <w:ilvl w:val="1"/>
-          <w:numId w:val="3"/>
-        </w:numPr>
-        <w:rPr>
-          <w:lang w:val="en-US"/>
-        </w:rPr>
-      </w:pPr>
-      <w:r>
-        <w:rPr>
-          <w:lang w:val="en-US"/>
-        </w:rPr>
-        <w:t>Same as above but other direction.</w:t>
-      </w:r>
-    </w:p>
-    <w:p>
-      <w:pPr>
-        <w:pStyle w:val="Listenabsatz"/>
-        <w:numPr>
-          <w:ilvl w:val="0"/>
-          <w:numId w:val="3"/>
-        </w:numPr>
-        <w:rPr>
-          <w:lang w:val="en-US"/>
-        </w:rPr>
-      </w:pPr>
-      <w:r>
-        <w:rPr>
-          <w:lang w:val="en-US"/>
-        </w:rPr>
-        <w:t>Detect</w:t>
-      </w:r>
-      <w:r>
-        <w:rPr>
-          <w:lang w:val="en-US"/>
-        </w:rPr>
-        <w:t xml:space="preserve"> </w:t>
-      </w:r>
-      <w:r>
-        <w:rPr>
-          <w:lang w:val="en-US"/>
-        </w:rPr>
-        <w:t>Conflicts</w:t>
-      </w:r>
-    </w:p>
-    <w:p>
-      <w:pPr>
-        <w:pStyle w:val="Listenabsatz"/>
-        <w:numPr>
-          <w:ilvl w:val="1"/>
-          <w:numId w:val="3"/>
-        </w:numPr>
-        <w:rPr>
-          <w:lang w:val="en-US"/>
-        </w:rPr>
-      </w:pPr>
-      <w:r>
-        <w:rPr>
-          <w:lang w:val="en-US"/>
-        </w:rPr>
-        <w:t>This will include the user by presenting a dialog to “merge” the conflicting information. The user should select the correct information (color it green).</w:t>
-      </w:r>
-    </w:p>
-    <w:p>
-      <w:pPr>
-        <w:pStyle w:val="Listenabsatz"/>
-        <w:numPr>
-          <w:ilvl w:val="0"/>
-          <w:numId w:val="3"/>
-        </w:numPr>
-        <w:rPr>
-          <w:lang w:val="en-US"/>
-        </w:rPr>
-      </w:pPr>
-      <w:r>
-        <w:rPr>
-          <w:lang w:val="en-US"/>
-        </w:rPr>
-        <w:t>Merge Xing to Outlook via BeyondCompare</w:t>
-      </w:r>
-    </w:p>
-    <w:p>
-      <w:pPr>
-        <w:pStyle w:val="Listenabsatz"/>
-        <w:numPr>
-          <w:ilvl w:val="1"/>
-          <w:numId w:val="3"/>
-        </w:numPr>
-        <w:rPr>
-          <w:lang w:val="en-US"/>
-        </w:rPr>
-      </w:pPr>
-      <w:r>
-        <w:rPr>
-          <w:lang w:val="en-US"/>
-        </w:rPr>
-        <w:t>This will open a third party tool (BeyondCompare</w:t>
-      </w:r>
-      <w:r>
-        <w:rPr>
-          <w:rStyle w:val="Funotenzeichen"/>
-          <w:lang w:val="en-US"/>
-        </w:rPr>
-        <w:footnoteReference w:id="1"/>
-      </w:r>
-      <w:r>
-        <w:rPr>
-          <w:lang w:val="en-US"/>
-        </w:rPr>
-        <w:t>) to show still not matching information.</w:t>
-      </w:r>
-    </w:p>
-    <w:p>
-      <w:pPr>
-        <w:pStyle w:val="Listenabsatz"/>
-        <w:numPr>
-          <w:ilvl w:val="0"/>
-          <w:numId w:val="3"/>
-        </w:numPr>
-        <w:rPr>
-          <w:lang w:val="en-US"/>
-        </w:rPr>
-      </w:pPr>
-      <w:r>
-        <w:rPr>
-          <w:lang w:val="en-US"/>
-        </w:rPr>
-        <w:t>Ask if we want to overwrite Outlook</w:t>
-      </w:r>
-    </w:p>
-    <w:p>
-      <w:pPr>
-        <w:pStyle w:val="Listenabsatz"/>
-        <w:numPr>
-          <w:ilvl w:val="1"/>
-          <w:numId w:val="3"/>
-        </w:numPr>
-        <w:rPr>
-          <w:lang w:val="en-US"/>
-        </w:rPr>
-      </w:pPr>
-      <w:r>
-        <w:rPr>
-          <w:lang w:val="en-US"/>
-        </w:rPr>
-        <w:t>Before writing to Outlook we will ask the user if she is really sure … ;-)</w:t>
-      </w:r>
-    </w:p>
-    <w:p>
-      <w:pPr>
-        <w:pStyle w:val="Listenabsatz"/>
-        <w:numPr>
-          <w:ilvl w:val="0"/>
-          <w:numId w:val="3"/>
-        </w:numPr>
-        <w:rPr>
-          <w:lang w:val="en-US"/>
-        </w:rPr>
-      </w:pPr>
-      <w:r>
-        <w:rPr>
-          <w:lang w:val="en-US"/>
-        </w:rPr>
-        <w:t>Import all from file system to Outlook</w:t>
-      </w:r>
-    </w:p>
-    <w:p>
-      <w:pPr>
-        <w:pStyle w:val="Listenabsatz"/>
-        <w:numPr>
-          <w:ilvl w:val="1"/>
-          <w:numId w:val="3"/>
-        </w:numPr>
-        <w:rPr>
-          <w:lang w:val="en-US"/>
-        </w:rPr>
-      </w:pPr>
-      <w:r>
-        <w:rPr>
-          <w:lang w:val="en-US"/>
-        </w:rPr>
-        <w:t>Now we write all the data from the manipulated Outlook file system representation to the Outlook store.</w:t>
-      </w:r>
-    </w:p>
-    <w:p>
-      <w:pPr>
-        <w:rPr>
-          <w:lang w:val="en-US"/>
-        </w:rPr>
-      </w:pPr>
-      <w:r>
-        <w:rPr>
-          <w:lang w:val="en-US"/>
-        </w:rPr>
-        <w:lastRenderedPageBreak/>
-        <w:t>After this sequence Outlook “should” contain all new and updated information. If that’s not the case you might file a bug and provide enough information to let me reproduce the problem in detail and on my person PC while debugging the program.</w:t>
-      </w:r>
-    </w:p>
-    <w:p>
-      <w:pPr>
-        <w:pStyle w:val="berschrift1"/>
-        <w:rPr>
-          <w:lang w:val="en-US"/>
-        </w:rPr>
-      </w:pPr>
-      <w:bookmarkStart w:id="36" w:name="_Toc242798084"/>
+      <w:bookmarkStart w:id="35" w:name="_Toc242892092"/>
       <w:r>
         <w:rPr>
           <w:lang w:val="en-US"/>
@@ -23198,7 +22679,7 @@
         <w:lastRenderedPageBreak/>
         <w:t>Planned things</w:t>
       </w:r>
-      <w:bookmarkEnd w:id="36"/>
+      <w:bookmarkEnd w:id="35"/>
     </w:p>
     <w:p>
       <w:pPr>
@@ -23274,7 +22755,7 @@
           <w:lang w:val="en-US"/>
         </w:rPr>
       </w:pPr>
-      <w:bookmarkStart w:id="37" w:name="_Toc242798085"/>
+      <w:bookmarkStart w:id="36" w:name="_Toc242892093"/>
       <w:r>
         <w:rPr>
           <w:lang w:val="en-US"/>
@@ -23282,7 +22763,7 @@
         <w:lastRenderedPageBreak/>
         <w:t>FAQ</w:t>
       </w:r>
-      <w:bookmarkEnd w:id="37"/>
+      <w:bookmarkEnd w:id="36"/>
     </w:p>
     <w:p>
       <w:pPr>
@@ -23550,7 +23031,7 @@
     </w:p>
     <w:sectPr>
       <w:pgSz w:w="11906" w:h="16838"/>
-      <w:pgMar w:top="993" w:right="1417" w:bottom="709" w:left="1417" w:header="708" w:footer="708" w:gutter="0"/>
+      <w:pgMar w:top="1276" w:right="1417" w:bottom="1135" w:left="1417" w:header="708" w:footer="708" w:gutter="0"/>
       <w:cols w:space="708"/>
       <w:docGrid w:linePitch="360"/>
     </w:sectPr>
@@ -23602,49 +23083,6 @@
       </w:pPr>
       <w:r>
         <w:continuationSeparator/>
-      </w:r>
-    </w:p>
-  </w:footnote>
-  <w:footnote w:id="1">
-    <w:p>
-      <w:pPr>
-        <w:pStyle w:val="Funotentext"/>
-        <w:rPr>
-          <w:lang w:val="en-US"/>
-        </w:rPr>
-      </w:pPr>
-      <w:r>
-        <w:rPr>
-          <w:rStyle w:val="Funotenzeichen"/>
-        </w:rPr>
-        <w:footnoteRef/>
-      </w:r>
-      <w:r>
-        <w:rPr>
-          <w:lang w:val="en-US"/>
-        </w:rPr>
-        <w:t xml:space="preserve"> You can get this commercial tool from </w:t>
-      </w:r>
-      <w:hyperlink r:id="rId1" w:history="1">
-        <w:r>
-          <w:rPr>
-            <w:rStyle w:val="Hyperlink"/>
-            <w:lang w:val="en-US"/>
-          </w:rPr>
-          <w:t>http://www.scootersoftware.com/</w:t>
-        </w:r>
-      </w:hyperlink>
-      <w:r>
-        <w:rPr>
-          <w:lang w:val="en-US"/>
-        </w:rPr>
-        <w:t>.</w:t>
-      </w:r>
-      <w:r>
-        <w:rPr>
-          <w:lang w:val="en-US"/>
-        </w:rPr>
-        <w:t xml:space="preserve"> I’m not related in any way to this company and I will also not get any money from them.</w:t>
       </w:r>
     </w:p>
   </w:footnote>
@@ -24689,10 +24127,13 @@
     <w:autoRedefine/>
     <w:uiPriority w:val="39"/>
     <w:unhideWhenUsed/>
-    <w:rsid w:val="001C0755"/>
+    <w:rsid w:val="009C7A32"/>
     <w:pPr>
-      <w:spacing w:after="100"/>
-      <w:ind w:left="220"/>
+      <w:tabs>
+        <w:tab w:val="right" w:leader="dot" w:pos="9062"/>
+      </w:tabs>
+      <w:spacing w:after="0" w:line="360" w:lineRule="auto"/>
+      <w:ind w:left="221"/>
     </w:pPr>
   </w:style>
   <w:style w:type="paragraph" w:styleId="Verzeichnis1">
@@ -24794,6 +24235,18 @@
         <w:right w:w="108" w:type="dxa"/>
       </w:tblCellMar>
     </w:tblPr>
+  </w:style>
+  <w:style w:type="character" w:styleId="BesuchterHyperlink">
+    <w:name w:val="FollowedHyperlink"/>
+    <w:basedOn w:val="Absatz-Standardschriftart"/>
+    <w:uiPriority w:val="99"/>
+    <w:semiHidden/>
+    <w:unhideWhenUsed/>
+    <w:rsid w:val="003E2656"/>
+    <w:rPr>
+      <w:color w:val="800080" w:themeColor="followedHyperlink"/>
+      <w:u w:val="single"/>
+    </w:rPr>
   </w:style>
 </w:styles>
 </file>
@@ -25086,7 +24539,7 @@
 </file>
 
 <file path=customXml/itemProps1.xml><?xml version="1.0" encoding="utf-8"?>
-<ds:datastoreItem xmlns:ds="http://schemas.openxmlformats.org/officeDocument/2006/customXml" ds:itemID="{C496A575-59C4-46B1-8605-D77F04A60116}">
+<ds:datastoreItem xmlns:ds="http://schemas.openxmlformats.org/officeDocument/2006/customXml" ds:itemID="{6F2D0368-8BE7-48B7-BC9E-9F579072F432}">
   <ds:schemaRefs>
     <ds:schemaRef ds:uri="http://schemas.openxmlformats.org/officeDocument/2006/bibliography"/>
   </ds:schemaRefs>

--- a/SemSync.docx
+++ b/SemSync.docx
@@ -38,6 +38,8 @@
           <w:lang w:val="en-US"/>
         </w:rPr>
       </w:pPr>
+      <w:bookmarkStart w:id="0" w:name="OLE_LINK1"/>
+      <w:bookmarkStart w:id="1" w:name="OLE_LINK2"/>
       <w:r>
         <w:rPr>
           <w:sz w:val="44"/>
@@ -46,6 +48,8 @@
         </w:rPr>
         <w:t>Synchronization Library</w:t>
       </w:r>
+      <w:bookmarkEnd w:id="0"/>
+      <w:bookmarkEnd w:id="1"/>
     </w:p>
     <w:p>
       <w:pPr>
@@ -83,7 +87,7 @@
                     <pic:cNvPicPr/>
                   </pic:nvPicPr>
                   <pic:blipFill>
-                    <a:blip r:embed="rId8" cstate="print"/>
+                    <a:blip r:embed="rId9" cstate="print"/>
                     <a:stretch>
                       <a:fillRect/>
                     </a:stretch>
@@ -3005,14 +3009,17 @@
         </w:tabs>
         <w:jc w:val="left"/>
         <w:rPr>
-          <w:rFonts w:asciiTheme="majorHAnsi" w:eastAsiaTheme="majorEastAsia" w:hAnsiTheme="majorHAnsi" w:cstheme="majorBidi"/>
-          <w:b/>
-          <w:bCs/>
-          <w:color w:val="365F91" w:themeColor="accent1" w:themeShade="BF"/>
-          <w:sz w:val="28"/>
-          <w:szCs w:val="28"/>
-          <w:lang w:val="en-US"/>
-        </w:rPr>
+          <w:lang w:val="en-US"/>
+        </w:rPr>
+        <w:sectPr>
+          <w:headerReference w:type="default" r:id="rId10"/>
+          <w:footerReference w:type="default" r:id="rId11"/>
+          <w:pgSz w:w="11906" w:h="16838"/>
+          <w:pgMar w:top="1276" w:right="1417" w:bottom="1135" w:left="1417" w:header="708" w:footer="708" w:gutter="0"/>
+          <w:cols w:space="708"/>
+          <w:titlePg/>
+          <w:docGrid w:linePitch="360"/>
+        </w:sectPr>
       </w:pPr>
       <w:r>
         <w:rPr>
@@ -3020,12 +3027,6 @@
         </w:rPr>
         <w:fldChar w:fldCharType="end"/>
       </w:r>
-      <w:r>
-        <w:rPr>
-          <w:lang w:val="en-US"/>
-        </w:rPr>
-        <w:br w:type="page"/>
-      </w:r>
     </w:p>
     <w:p>
       <w:pPr>
@@ -3037,15 +3038,14 @@
           <w:lang w:val="en-US"/>
         </w:rPr>
       </w:pPr>
-      <w:bookmarkStart w:id="0" w:name="_Toc242985425"/>
-      <w:r>
-        <w:rPr>
-          <w:lang w:val="en-US"/>
-        </w:rPr>
-        <w:lastRenderedPageBreak/>
+      <w:bookmarkStart w:id="2" w:name="_Toc242985425"/>
+      <w:r>
+        <w:rPr>
+          <w:lang w:val="en-US"/>
+        </w:rPr>
         <w:t>Sync Outlook with Xing</w:t>
       </w:r>
-      <w:bookmarkEnd w:id="0"/>
+      <w:bookmarkEnd w:id="2"/>
     </w:p>
     <w:p>
       <w:pPr>
@@ -3099,7 +3099,7 @@
                     <pic:cNvPicPr/>
                   </pic:nvPicPr>
                   <pic:blipFill>
-                    <a:blip r:embed="rId9" cstate="print"/>
+                    <a:blip r:embed="rId12" cstate="print"/>
                     <a:stretch>
                       <a:fillRect/>
                     </a:stretch>
@@ -3172,17 +3172,16 @@
           <w:lang w:val="en-US"/>
         </w:rPr>
       </w:pPr>
-      <w:bookmarkStart w:id="1" w:name="_Ref242936688"/>
-      <w:bookmarkStart w:id="2" w:name="_Toc242985426"/>
-      <w:r>
-        <w:rPr>
-          <w:lang w:val="en-US"/>
-        </w:rPr>
-        <w:lastRenderedPageBreak/>
+      <w:bookmarkStart w:id="3" w:name="_Ref242936688"/>
+      <w:bookmarkStart w:id="4" w:name="_Toc242985426"/>
+      <w:r>
+        <w:rPr>
+          <w:lang w:val="en-US"/>
+        </w:rPr>
         <w:t>Sem.Sync.LocalSyncManager</w:t>
       </w:r>
-      <w:bookmarkEnd w:id="1"/>
-      <w:bookmarkEnd w:id="2"/>
+      <w:bookmarkEnd w:id="3"/>
+      <w:bookmarkEnd w:id="4"/>
     </w:p>
     <w:p>
       <w:pPr>
@@ -3233,7 +3232,7 @@
                     </pic:cNvPicPr>
                   </pic:nvPicPr>
                   <pic:blipFill>
-                    <a:blip r:embed="rId10" cstate="print"/>
+                    <a:blip r:embed="rId13" cstate="print"/>
                     <a:srcRect/>
                     <a:stretch>
                       <a:fillRect/>
@@ -3368,7 +3367,7 @@
                     </pic:cNvPicPr>
                   </pic:nvPicPr>
                   <pic:blipFill>
-                    <a:blip r:embed="rId11" cstate="print"/>
+                    <a:blip r:embed="rId14" cstate="print"/>
                     <a:srcRect/>
                     <a:stretch>
                       <a:fillRect/>
@@ -3474,7 +3473,6 @@
         <w:rPr>
           <w:lang w:val="en-US"/>
         </w:rPr>
-        <w:lastRenderedPageBreak/>
         <w:t>This screen takes all “.SyncList”-files from its working folder and provides a list of them in a combo box. You can choose one of them and execute the whole script or even a single command while watching the progress in a list of log entries.</w:t>
       </w:r>
     </w:p>
@@ -3488,14 +3486,14 @@
           <w:lang w:val="en-US"/>
         </w:rPr>
       </w:pPr>
-      <w:bookmarkStart w:id="3" w:name="_Toc242985427"/>
+      <w:bookmarkStart w:id="5" w:name="_Toc242985427"/>
       <w:r>
         <w:rPr>
           <w:lang w:val="en-US"/>
         </w:rPr>
         <w:t>Matching Contacts</w:t>
       </w:r>
-      <w:bookmarkEnd w:id="3"/>
+      <w:bookmarkEnd w:id="5"/>
     </w:p>
     <w:p>
       <w:pPr>
@@ -3562,7 +3560,7 @@
                     </pic:cNvPicPr>
                   </pic:nvPicPr>
                   <pic:blipFill>
-                    <a:blip r:embed="rId12" cstate="print"/>
+                    <a:blip r:embed="rId15" cstate="print"/>
                     <a:srcRect/>
                     <a:stretch>
                       <a:fillRect/>
@@ -3662,7 +3660,6 @@
         <w:rPr>
           <w:lang w:val="en-US"/>
         </w:rPr>
-        <w:lastRenderedPageBreak/>
         <w:t>In the next dialog, the contacts conflicting attribute values are shown, so that you can select which version should be selected for the destination</w:t>
       </w:r>
       <w:r>
@@ -3711,7 +3708,7 @@
                     </pic:cNvPicPr>
                   </pic:nvPicPr>
                   <pic:blipFill>
-                    <a:blip r:embed="rId13" cstate="print"/>
+                    <a:blip r:embed="rId16" cstate="print"/>
                     <a:srcRect/>
                     <a:stretch>
                       <a:fillRect/>
@@ -3881,14 +3878,14 @@
           <w:lang w:val="en-US"/>
         </w:rPr>
       </w:pPr>
-      <w:bookmarkStart w:id="4" w:name="_Toc242985428"/>
+      <w:bookmarkStart w:id="6" w:name="_Toc242985428"/>
       <w:r>
         <w:rPr>
           <w:lang w:val="en-US"/>
         </w:rPr>
         <w:t>Configuration</w:t>
       </w:r>
-      <w:bookmarkEnd w:id="4"/>
+      <w:bookmarkEnd w:id="6"/>
     </w:p>
     <w:p>
       <w:pPr>
@@ -4608,7 +4605,7 @@
         <w:autoSpaceDE w:val="0"/>
         <w:autoSpaceDN w:val="0"/>
         <w:adjustRightInd w:val="0"/>
-        <w:spacing w:after="0" w:line="240" w:lineRule="auto"/>
+        <w:spacing w:after="240" w:line="240" w:lineRule="auto"/>
         <w:jc w:val="left"/>
         <w:rPr>
           <w:rFonts w:ascii="Courier New" w:hAnsi="Courier New" w:cs="Courier New"/>
@@ -4775,7 +4772,7 @@
                     </pic:cNvPicPr>
                   </pic:nvPicPr>
                   <pic:blipFill>
-                    <a:blip r:embed="rId14" cstate="print"/>
+                    <a:blip r:embed="rId17" cstate="print"/>
                     <a:srcRect/>
                     <a:stretch>
                       <a:fillRect/>
@@ -4817,7 +4814,6 @@
         <w:rPr>
           <w:lang w:val="en-US"/>
         </w:rPr>
-        <w:lastRenderedPageBreak/>
         <w:t>You can open the working folder from the file menu of the application (the screen shot is from the localized German version of the application).</w:t>
       </w:r>
     </w:p>
@@ -4831,12 +4827,11 @@
           <w:lang w:val="en-US"/>
         </w:rPr>
       </w:pPr>
-      <w:bookmarkStart w:id="5" w:name="_Toc242985429"/>
-      <w:r>
-        <w:rPr>
-          <w:lang w:val="en-US"/>
-        </w:rPr>
-        <w:lastRenderedPageBreak/>
+      <w:bookmarkStart w:id="7" w:name="_Toc242985429"/>
+      <w:r>
+        <w:rPr>
+          <w:lang w:val="en-US"/>
+        </w:rPr>
         <w:t>Sem</w:t>
       </w:r>
       <w:r>
@@ -4851,7 +4846,7 @@
         </w:rPr>
         <w:t>Sync</w:t>
       </w:r>
-      <w:bookmarkEnd w:id="5"/>
+      <w:bookmarkEnd w:id="7"/>
     </w:p>
     <w:p>
       <w:pPr>
@@ -4958,7 +4953,7 @@
           <w:lang w:val="en-US"/>
         </w:rPr>
       </w:pPr>
-      <w:bookmarkStart w:id="6" w:name="_Toc242985430"/>
+      <w:bookmarkStart w:id="8" w:name="_Toc242985430"/>
       <w:r>
         <w:rPr>
           <w:lang w:val="en-US"/>
@@ -4977,7 +4972,7 @@
         </w:rPr>
         <w:t>oal?</w:t>
       </w:r>
-      <w:bookmarkEnd w:id="6"/>
+      <w:bookmarkEnd w:id="8"/>
     </w:p>
     <w:p>
       <w:pPr>
@@ -5377,7 +5372,19 @@
         <w:rPr>
           <w:lang w:val="en-US"/>
         </w:rPr>
-        <w:t>StudiVZ (the social network for StudiVZ members that are not students any more)</w:t>
+        <w:t xml:space="preserve">StudiVZ (the social network for </w:t>
+      </w:r>
+      <w:r>
+        <w:rPr>
+          <w:lang w:val="en-US"/>
+        </w:rPr>
+        <w:t>students</w:t>
+      </w:r>
+      <w:r>
+        <w:rPr>
+          <w:lang w:val="en-US"/>
+        </w:rPr>
+        <w:t>)</w:t>
       </w:r>
     </w:p>
     <w:p>
@@ -5579,7 +5586,7 @@
           <w:lang w:val="en-US"/>
         </w:rPr>
       </w:pPr>
-      <w:bookmarkStart w:id="7" w:name="_Toc242985431"/>
+      <w:bookmarkStart w:id="9" w:name="_Toc242985431"/>
       <w:r>
         <w:rPr>
           <w:lang w:val="en-US"/>
@@ -5604,7 +5611,7 @@
         </w:rPr>
         <w:t>?</w:t>
       </w:r>
-      <w:bookmarkEnd w:id="7"/>
+      <w:bookmarkEnd w:id="9"/>
     </w:p>
     <w:p>
       <w:pPr>
@@ -5643,14 +5650,7 @@
         <w:rPr>
           <w:lang w:val="en-US"/>
         </w:rPr>
-        <w:t xml:space="preserve">. Some </w:t>
-      </w:r>
-      <w:r>
-        <w:rPr>
-          <w:lang w:val="en-US"/>
-        </w:rPr>
-        <w:lastRenderedPageBreak/>
-        <w:t xml:space="preserve">commands also involve a third data </w:t>
+        <w:t xml:space="preserve">. Some commands also involve a third data </w:t>
       </w:r>
       <w:r>
         <w:rPr>
@@ -5721,7 +5721,7 @@
           <w:lang w:val="en-US"/>
         </w:rPr>
       </w:pPr>
-      <w:bookmarkStart w:id="8" w:name="_Toc242985432"/>
+      <w:bookmarkStart w:id="10" w:name="_Toc242985432"/>
       <w:r>
         <w:rPr>
           <w:lang w:val="en-US"/>
@@ -5740,7 +5740,7 @@
         </w:rPr>
         <w:t>houghts</w:t>
       </w:r>
-      <w:bookmarkEnd w:id="8"/>
+      <w:bookmarkEnd w:id="10"/>
     </w:p>
     <w:p>
       <w:pPr>
@@ -6042,14 +6042,7 @@
         <w:rPr>
           <w:lang w:val="en-US"/>
         </w:rPr>
-        <w:t xml:space="preserve"> The connectors do implement a specific interface to plug into the project. There’s no need to implement bi-directional communication – e.g. the Xing connector can only read while the CSV connector can only write. There’s also a </w:t>
-      </w:r>
-      <w:r>
-        <w:rPr>
-          <w:lang w:val="en-US"/>
-        </w:rPr>
-        <w:lastRenderedPageBreak/>
-        <w:t>connector that writes some statistics (aggregated data) to an XML file</w:t>
+        <w:t xml:space="preserve"> The connectors do implement a specific interface to plug into the project. There’s no need to implement bi-directional communication – e.g. the Xing connector can only read while the CSV connector can only write. There’s also a connector that writes some statistics (aggregated data) to an XML file</w:t>
       </w:r>
       <w:r>
         <w:rPr>
@@ -6442,7 +6435,6 @@
           <w:noProof/>
           <w:lang w:val="en-US"/>
         </w:rPr>
-        <w:lastRenderedPageBreak/>
         <w:t>Sem.Sync.OnlineStorage</w:t>
       </w:r>
       <w:r>
@@ -6597,16 +6589,16 @@
           <w:lang w:val="en-US"/>
         </w:rPr>
       </w:pPr>
-      <w:bookmarkStart w:id="9" w:name="_Ref239724927"/>
-      <w:bookmarkStart w:id="10" w:name="_Toc242985433"/>
+      <w:bookmarkStart w:id="11" w:name="_Ref239724927"/>
+      <w:bookmarkStart w:id="12" w:name="_Toc242985433"/>
       <w:r>
         <w:rPr>
           <w:lang w:val="en-US"/>
         </w:rPr>
         <w:t>The Tools</w:t>
       </w:r>
-      <w:bookmarkEnd w:id="9"/>
-      <w:bookmarkEnd w:id="10"/>
+      <w:bookmarkEnd w:id="11"/>
+      <w:bookmarkEnd w:id="12"/>
     </w:p>
     <w:p>
       <w:pPr>
@@ -6654,7 +6646,7 @@
         <w:tab/>
         <w:t xml:space="preserve">Homepage: </w:t>
       </w:r>
-      <w:hyperlink r:id="rId15" w:history="1">
+      <w:hyperlink r:id="rId18" w:history="1">
         <w:r>
           <w:rPr>
             <w:rStyle w:val="Hyperlink"/>
@@ -6681,7 +6673,7 @@
         </w:rPr>
         <w:t xml:space="preserve"> This project does use the version 3.5 which you can download from </w:t>
       </w:r>
-      <w:hyperlink r:id="rId16" w:history="1">
+      <w:hyperlink r:id="rId19" w:history="1">
         <w:r>
           <w:rPr>
             <w:rStyle w:val="Hyperlink"/>
@@ -6715,7 +6707,7 @@
         <w:tab/>
         <w:t xml:space="preserve">Homepage: </w:t>
       </w:r>
-      <w:hyperlink r:id="rId17" w:history="1">
+      <w:hyperlink r:id="rId20" w:history="1">
         <w:r>
           <w:rPr>
             <w:rStyle w:val="Hyperlink"/>
@@ -6756,7 +6748,7 @@
         <w:tab/>
         <w:t xml:space="preserve">Homepage: </w:t>
       </w:r>
-      <w:hyperlink r:id="rId18" w:history="1">
+      <w:hyperlink r:id="rId21" w:history="1">
         <w:r>
           <w:rPr>
             <w:rStyle w:val="Hyperlink"/>
@@ -6803,7 +6795,7 @@
         </w:rPr>
         <w:t xml:space="preserve"> </w:t>
       </w:r>
-      <w:hyperlink r:id="rId19" w:history="1">
+      <w:hyperlink r:id="rId22" w:history="1">
         <w:r>
           <w:rPr>
             <w:rStyle w:val="Hyperlink"/>
@@ -6850,7 +6842,7 @@
         </w:rPr>
         <w:t xml:space="preserve"> </w:t>
       </w:r>
-      <w:hyperlink r:id="rId20" w:history="1">
+      <w:hyperlink r:id="rId23" w:history="1">
         <w:r>
           <w:rPr>
             <w:rStyle w:val="Hyperlink"/>
@@ -6876,14 +6868,7 @@
         <w:rPr>
           <w:lang w:val="en-US"/>
         </w:rPr>
-        <w:t xml:space="preserve">ight from the Visual Studio code editor, Pex finds interesting input-output values of </w:t>
-      </w:r>
-      <w:r>
-        <w:rPr>
-          <w:lang w:val="en-US"/>
-        </w:rPr>
-        <w:lastRenderedPageBreak/>
-        <w:t>your methods, which you can save as a small test suite with high code coverage. Pex performs a systematic analysis, hunting for boundary conditions, exceptions and assertion failures.</w:t>
+        <w:t>ight from the Visual Studio code editor, Pex finds interesting input-output values of your methods, which you can save as a small test suite with high code coverage. Pex performs a systematic analysis, hunting for boundary conditions, exceptions and assertion failures.</w:t>
       </w:r>
     </w:p>
     <w:p>
@@ -6910,7 +6895,7 @@
         <w:tab/>
         <w:t xml:space="preserve">Homepage: </w:t>
       </w:r>
-      <w:hyperlink r:id="rId21" w:history="1">
+      <w:hyperlink r:id="rId24" w:history="1">
         <w:r>
           <w:rPr>
             <w:rStyle w:val="Hyperlink"/>
@@ -6948,7 +6933,7 @@
           <w:lang w:val="en-US"/>
         </w:rPr>
       </w:pPr>
-      <w:bookmarkStart w:id="11" w:name="_Toc242985434"/>
+      <w:bookmarkStart w:id="13" w:name="_Toc242985434"/>
       <w:r>
         <w:rPr>
           <w:lang w:val="en-US"/>
@@ -6967,7 +6952,7 @@
         </w:rPr>
         <w:t>ngine</w:t>
       </w:r>
-      <w:bookmarkEnd w:id="11"/>
+      <w:bookmarkEnd w:id="13"/>
     </w:p>
     <w:p>
       <w:pPr>
@@ -7140,14 +7125,14 @@
           <w:lang w:val="en-US"/>
         </w:rPr>
       </w:pPr>
-      <w:bookmarkStart w:id="12" w:name="_Toc242985435"/>
+      <w:bookmarkStart w:id="14" w:name="_Toc242985435"/>
       <w:r>
         <w:rPr>
           <w:lang w:val="en-US"/>
         </w:rPr>
         <w:t>Interacting with the user</w:t>
       </w:r>
-      <w:bookmarkEnd w:id="12"/>
+      <w:bookmarkEnd w:id="14"/>
     </w:p>
     <w:p>
       <w:pPr>
@@ -7259,7 +7244,7 @@
           <w:lang w:val="en-US"/>
         </w:rPr>
       </w:pPr>
-      <w:bookmarkStart w:id="13" w:name="_Toc242985436"/>
+      <w:bookmarkStart w:id="15" w:name="_Toc242985436"/>
       <w:r>
         <w:rPr>
           <w:lang w:val="en-US"/>
@@ -7278,7 +7263,7 @@
         </w:rPr>
         <w:t>onnectors</w:t>
       </w:r>
-      <w:bookmarkEnd w:id="13"/>
+      <w:bookmarkEnd w:id="15"/>
     </w:p>
     <w:p>
       <w:pPr>
@@ -7349,14 +7334,14 @@
           <w:lang w:val="en-US"/>
         </w:rPr>
       </w:pPr>
-      <w:bookmarkStart w:id="14" w:name="_Toc242985437"/>
+      <w:bookmarkStart w:id="16" w:name="_Toc242985437"/>
       <w:r>
         <w:rPr>
           <w:lang w:val="en-US"/>
         </w:rPr>
         <w:t>Active Directory</w:t>
       </w:r>
-      <w:bookmarkEnd w:id="14"/>
+      <w:bookmarkEnd w:id="16"/>
     </w:p>
     <w:p>
       <w:pPr>
@@ -7483,7 +7468,6 @@
         <w:rPr>
           <w:lang w:val="en-US"/>
         </w:rPr>
-        <w:lastRenderedPageBreak/>
         <w:t xml:space="preserve">The command parameter </w:t>
       </w:r>
       <w:r>
@@ -7904,14 +7888,14 @@
           <w:lang w:val="en-US"/>
         </w:rPr>
       </w:pPr>
-      <w:bookmarkStart w:id="15" w:name="_Toc242985438"/>
+      <w:bookmarkStart w:id="17" w:name="_Toc242985438"/>
       <w:r>
         <w:rPr>
           <w:lang w:val="en-US"/>
         </w:rPr>
         <w:t>Facebook</w:t>
       </w:r>
-      <w:bookmarkEnd w:id="15"/>
+      <w:bookmarkEnd w:id="17"/>
     </w:p>
     <w:p>
       <w:pPr>
@@ -7939,14 +7923,14 @@
           <w:lang w:val="en-US"/>
         </w:rPr>
       </w:pPr>
-      <w:bookmarkStart w:id="16" w:name="_Toc242985439"/>
+      <w:bookmarkStart w:id="18" w:name="_Toc242985439"/>
       <w:r>
         <w:rPr>
           <w:lang w:val="en-US"/>
         </w:rPr>
         <w:t>File System</w:t>
       </w:r>
-      <w:bookmarkEnd w:id="16"/>
+      <w:bookmarkEnd w:id="18"/>
     </w:p>
     <w:p>
       <w:pPr>
@@ -9471,7 +9455,7 @@
           <w:lang w:val="en-US"/>
         </w:rPr>
       </w:pPr>
-      <w:bookmarkStart w:id="17" w:name="_Ref235800530"/>
+      <w:bookmarkStart w:id="19" w:name="_Ref235800530"/>
       <w:r>
         <w:rPr>
           <w:rFonts w:ascii="Courier New" w:hAnsi="Courier New" w:cs="Courier New"/>
@@ -9481,7 +9465,6 @@
           <w:szCs w:val="20"/>
           <w:lang w:val="en-US"/>
         </w:rPr>
-        <w:lastRenderedPageBreak/>
         <w:t>Generic</w:t>
       </w:r>
       <w:r>
@@ -9495,7 +9478,7 @@
         </w:rPr>
         <w:t>ClientCsv</w:t>
       </w:r>
-      <w:bookmarkEnd w:id="17"/>
+      <w:bookmarkEnd w:id="19"/>
     </w:p>
     <w:p>
       <w:pPr>
@@ -10632,7 +10615,7 @@
         </w:rPr>
         <w:t>=</w:t>
       </w:r>
-      <w:hyperlink r:id="rId22" w:history="1">
+      <w:hyperlink r:id="rId25" w:history="1">
         <w:r>
           <w:rPr>
             <w:rStyle w:val="Hyperlink"/>
@@ -12271,7 +12254,6 @@
         <w:rPr>
           <w:lang w:val="en-US"/>
         </w:rPr>
-        <w:lastRenderedPageBreak/>
         <w:t xml:space="preserve">Parenthesis at the end of the selector like in </w:t>
       </w:r>
       <w:r>
@@ -12389,14 +12371,14 @@
           <w:lang w:val="en-US"/>
         </w:rPr>
       </w:pPr>
-      <w:bookmarkStart w:id="18" w:name="_Toc242985440"/>
+      <w:bookmarkStart w:id="20" w:name="_Toc242985440"/>
       <w:r>
         <w:rPr>
           <w:lang w:val="en-US"/>
         </w:rPr>
         <w:t>Google</w:t>
       </w:r>
-      <w:bookmarkEnd w:id="18"/>
+      <w:bookmarkEnd w:id="20"/>
     </w:p>
     <w:p>
       <w:pPr>
@@ -12584,7 +12566,7 @@
                     <pic:cNvPicPr/>
                   </pic:nvPicPr>
                   <pic:blipFill>
-                    <a:blip r:embed="rId23" cstate="print"/>
+                    <a:blip r:embed="rId26" cstate="print"/>
                     <a:stretch>
                       <a:fillRect/>
                     </a:stretch>
@@ -12625,7 +12607,7 @@
           <w:lang w:val="en-US"/>
         </w:rPr>
       </w:pPr>
-      <w:bookmarkStart w:id="19" w:name="_Ref242967718"/>
+      <w:bookmarkStart w:id="21" w:name="_Ref242967718"/>
       <w:r>
         <w:rPr>
           <w:lang w:val="en-US"/>
@@ -12663,7 +12645,7 @@
         </w:rPr>
         <w:fldChar w:fldCharType="end"/>
       </w:r>
-      <w:bookmarkEnd w:id="19"/>
+      <w:bookmarkEnd w:id="21"/>
       <w:r>
         <w:rPr>
           <w:lang w:val="en-US"/>
@@ -12688,14 +12670,14 @@
           <w:lang w:val="en-US"/>
         </w:rPr>
       </w:pPr>
-      <w:bookmarkStart w:id="20" w:name="_Toc242985441"/>
+      <w:bookmarkStart w:id="22" w:name="_Toc242985441"/>
       <w:r>
         <w:rPr>
           <w:lang w:val="en-US"/>
         </w:rPr>
         <w:t>Lotus Notes</w:t>
       </w:r>
-      <w:bookmarkEnd w:id="20"/>
+      <w:bookmarkEnd w:id="22"/>
     </w:p>
     <w:p>
       <w:pPr>
@@ -12723,14 +12705,14 @@
           <w:lang w:val="en-US"/>
         </w:rPr>
       </w:pPr>
-      <w:bookmarkStart w:id="21" w:name="_Toc242985442"/>
+      <w:bookmarkStart w:id="23" w:name="_Toc242985442"/>
       <w:r>
         <w:rPr>
           <w:lang w:val="en-US"/>
         </w:rPr>
         <w:t>MeinVZ / StudiVZ</w:t>
       </w:r>
-      <w:bookmarkEnd w:id="21"/>
+      <w:bookmarkEnd w:id="23"/>
     </w:p>
     <w:p>
       <w:pPr>
@@ -12758,14 +12740,14 @@
           <w:lang w:val="en-US"/>
         </w:rPr>
       </w:pPr>
-      <w:bookmarkStart w:id="22" w:name="_Toc242985443"/>
+      <w:bookmarkStart w:id="24" w:name="_Toc242985443"/>
       <w:r>
         <w:rPr>
           <w:lang w:val="en-US"/>
         </w:rPr>
         <w:t>Memory</w:t>
       </w:r>
-      <w:bookmarkEnd w:id="22"/>
+      <w:bookmarkEnd w:id="24"/>
     </w:p>
     <w:p>
       <w:pPr>
@@ -12793,15 +12775,14 @@
           <w:lang w:val="en-US"/>
         </w:rPr>
       </w:pPr>
-      <w:bookmarkStart w:id="23" w:name="_Toc242985444"/>
-      <w:r>
-        <w:rPr>
-          <w:lang w:val="en-US"/>
-        </w:rPr>
-        <w:lastRenderedPageBreak/>
+      <w:bookmarkStart w:id="25" w:name="_Toc242985444"/>
+      <w:r>
+        <w:rPr>
+          <w:lang w:val="en-US"/>
+        </w:rPr>
         <w:t>Microsoft Access Database</w:t>
       </w:r>
-      <w:bookmarkEnd w:id="23"/>
+      <w:bookmarkEnd w:id="25"/>
     </w:p>
     <w:p>
       <w:pPr>
@@ -12892,7 +12873,13 @@
         <w:rPr>
           <w:lang w:val="en-US"/>
         </w:rPr>
-        <w:t xml:space="preserve">the name of the table to synchronize </w:t>
+        <w:t>the n</w:t>
+      </w:r>
+      <w:r>
+        <w:rPr>
+          <w:lang w:val="en-US"/>
+        </w:rPr>
+        <w:t>ame of the table to synchronize</w:t>
       </w:r>
     </w:p>
     <w:p>
@@ -12913,7 +12900,13 @@
         <w:rPr>
           <w:lang w:val="en-US"/>
         </w:rPr>
-        <w:t xml:space="preserve">the database field to contact property mapping. </w:t>
+        <w:t>the database fie</w:t>
+      </w:r>
+      <w:r>
+        <w:rPr>
+          <w:lang w:val="en-US"/>
+        </w:rPr>
+        <w:t>ld to contact property mapping</w:t>
       </w:r>
     </w:p>
     <w:p>
@@ -13123,7 +13116,19 @@
         <w:rPr>
           <w:lang w:val="en-US"/>
         </w:rPr>
-        <w:t>is like this:</w:t>
+        <w:t xml:space="preserve">is </w:t>
+      </w:r>
+      <w:r>
+        <w:rPr>
+          <w:lang w:val="en-US"/>
+        </w:rPr>
+        <w:t xml:space="preserve">an XML file </w:t>
+      </w:r>
+      <w:r>
+        <w:rPr>
+          <w:lang w:val="en-US"/>
+        </w:rPr>
+        <w:t>like this:</w:t>
       </w:r>
     </w:p>
     <w:p>
@@ -14366,7 +14371,7 @@
         </w:rPr>
         <w:t xml:space="preserve"> – you can reach the projects homepage at </w:t>
       </w:r>
-      <w:hyperlink r:id="rId24" w:history="1">
+      <w:hyperlink r:id="rId27" w:history="1">
         <w:r>
           <w:rPr>
             <w:rStyle w:val="Hyperlink"/>
@@ -14757,36 +14762,29 @@
           <w:lang w:val="en-US"/>
         </w:rPr>
       </w:pPr>
-      <w:bookmarkStart w:id="24" w:name="_Toc242985445"/>
+      <w:bookmarkStart w:id="26" w:name="_Toc242985445"/>
       <w:r>
         <w:rPr>
           <w:lang w:val="en-US"/>
         </w:rPr>
         <w:t>Microsoft Outlook</w:t>
       </w:r>
-      <w:bookmarkEnd w:id="24"/>
-    </w:p>
-    <w:p>
-      <w:pPr>
-        <w:tabs>
-          <w:tab w:val="left" w:pos="4962"/>
-        </w:tabs>
-        <w:rPr>
-          <w:lang w:val="en-US"/>
-        </w:rPr>
-      </w:pPr>
-      <w:r>
-        <w:rPr>
-          <w:lang w:val="en-US"/>
-        </w:rPr>
-        <w:t xml:space="preserve">There are two distinct connector versions for Microsoft Outlook: one for Outlook 2003 (Sem.Sync.Connector.Outlook2003) and one for Outlook 12 (Sem.Sync.Connector.Outlook). There’s a </w:t>
-      </w:r>
-      <w:r>
-        <w:rPr>
-          <w:lang w:val="en-US"/>
-        </w:rPr>
-        <w:lastRenderedPageBreak/>
-        <w:t>hard coded fallback that does use the Outlook 2003 connector if the Outlook 12 connector fails to instantiate (e.g. because Office 12 is not installed). The Outlook connectors do support read/write and there is support for the “Categories” that Outlook does use. Also the Outlook connectors do write the internal contact Id back to the Outlook storage. This way matching is much simpler and you have a stable Id basis. Pictures are also supported (read and write).</w:t>
+      <w:bookmarkEnd w:id="26"/>
+    </w:p>
+    <w:p>
+      <w:pPr>
+        <w:tabs>
+          <w:tab w:val="left" w:pos="4962"/>
+        </w:tabs>
+        <w:rPr>
+          <w:lang w:val="en-US"/>
+        </w:rPr>
+      </w:pPr>
+      <w:r>
+        <w:rPr>
+          <w:lang w:val="en-US"/>
+        </w:rPr>
+        <w:t>There are two distinct connector versions for Microsoft Outlook: one for Outlook 2003 (Sem.Sync.Connector.Outlook2003) and one for Outlook 12 (Sem.Sync.Connector.Outlook). There’s a hard coded fallback that does use the Outlook 2003 connector if the Outlook 12 connector fails to instantiate (e.g. because Office 12 is not installed). The Outlook connectors do support read/write and there is support for the “Categories” that Outlook does use. Also the Outlook connectors do write the internal contact Id back to the Outlook storage. This way matching is much simpler and you have a stable Id basis. Pictures are also supported (read and write).</w:t>
       </w:r>
     </w:p>
     <w:p>
@@ -14799,14 +14797,14 @@
           <w:lang w:val="en-US"/>
         </w:rPr>
       </w:pPr>
-      <w:bookmarkStart w:id="25" w:name="_Toc242985446"/>
+      <w:bookmarkStart w:id="27" w:name="_Toc242985446"/>
       <w:r>
         <w:rPr>
           <w:lang w:val="en-US"/>
         </w:rPr>
         <w:t>Online Storage</w:t>
       </w:r>
-      <w:bookmarkEnd w:id="25"/>
+      <w:bookmarkEnd w:id="27"/>
     </w:p>
     <w:p>
       <w:pPr>
@@ -14829,6 +14827,12 @@
         </w:rPr>
         <w:t>a WCF service that is also part of the package. You will have to modify the service and the connector to match your needs (security, physical storage etc.).</w:t>
       </w:r>
+      <w:r>
+        <w:rPr>
+          <w:lang w:val="en-US"/>
+        </w:rPr>
+        <w:t xml:space="preserve"> The code implemented is currently only a “prove of concept”.</w:t>
+      </w:r>
     </w:p>
     <w:p>
       <w:pPr>
@@ -14840,14 +14844,14 @@
           <w:lang w:val="en-US"/>
         </w:rPr>
       </w:pPr>
-      <w:bookmarkStart w:id="26" w:name="_Toc242985447"/>
+      <w:bookmarkStart w:id="28" w:name="_Toc242985447"/>
       <w:r>
         <w:rPr>
           <w:lang w:val="en-US"/>
         </w:rPr>
         <w:t>Statistic</w:t>
       </w:r>
-      <w:bookmarkEnd w:id="26"/>
+      <w:bookmarkEnd w:id="28"/>
     </w:p>
     <w:p>
       <w:pPr>
@@ -14864,6 +14868,12 @@
         </w:rPr>
         <w:t>The simple report statistic provider does write statistics about the contacts into an XML file. This includes the ratio of male/female contacts and the top 10 cities of private/business addresses.</w:t>
       </w:r>
+      <w:r>
+        <w:rPr>
+          <w:lang w:val="en-US"/>
+        </w:rPr>
+        <w:t xml:space="preserve"> There’s nothing to configure but the destination file.</w:t>
+      </w:r>
     </w:p>
     <w:p>
       <w:pPr>
@@ -14875,14 +14885,14 @@
           <w:lang w:val="en-US"/>
         </w:rPr>
       </w:pPr>
-      <w:bookmarkStart w:id="27" w:name="_Toc242985448"/>
+      <w:bookmarkStart w:id="29" w:name="_Toc242985448"/>
       <w:r>
         <w:rPr>
           <w:lang w:val="en-US"/>
         </w:rPr>
         <w:t>StayFriends</w:t>
       </w:r>
-      <w:bookmarkEnd w:id="27"/>
+      <w:bookmarkEnd w:id="29"/>
     </w:p>
     <w:p>
       <w:pPr>
@@ -14916,14 +14926,14 @@
           <w:lang w:val="en-US"/>
         </w:rPr>
       </w:pPr>
-      <w:bookmarkStart w:id="28" w:name="_Toc242985449"/>
+      <w:bookmarkStart w:id="30" w:name="_Toc242985449"/>
       <w:r>
         <w:rPr>
           <w:lang w:val="en-US"/>
         </w:rPr>
         <w:t>Wer-Kennt-Wen</w:t>
       </w:r>
-      <w:bookmarkEnd w:id="28"/>
+      <w:bookmarkEnd w:id="30"/>
     </w:p>
     <w:p>
       <w:pPr>
@@ -14950,7 +14960,19 @@
         <w:rPr>
           <w:lang w:val="en-US"/>
         </w:rPr>
-        <w:t>). The amount of information at this site is very limited, so this connector is more for completion and photo-extraction.</w:t>
+        <w:t xml:space="preserve">). The amount of information at this site is very limited, so this connector is </w:t>
+      </w:r>
+      <w:r>
+        <w:rPr>
+          <w:lang w:val="en-US"/>
+        </w:rPr>
+        <w:t>mainly</w:t>
+      </w:r>
+      <w:r>
+        <w:rPr>
+          <w:lang w:val="en-US"/>
+        </w:rPr>
+        <w:t xml:space="preserve"> for completion and photo-extraction.</w:t>
       </w:r>
     </w:p>
     <w:p>
@@ -14963,14 +14985,14 @@
           <w:lang w:val="en-US"/>
         </w:rPr>
       </w:pPr>
-      <w:bookmarkStart w:id="29" w:name="_Toc242985450"/>
+      <w:bookmarkStart w:id="31" w:name="_Toc242985450"/>
       <w:r>
         <w:rPr>
           <w:lang w:val="en-US"/>
         </w:rPr>
         <w:t>Xing</w:t>
       </w:r>
-      <w:bookmarkEnd w:id="29"/>
+      <w:bookmarkEnd w:id="31"/>
     </w:p>
     <w:p>
       <w:pPr>
@@ -15001,13 +15023,32 @@
         <w:rPr>
           <w:lang w:val="en-US"/>
         </w:rPr>
-        <w:t>You can configure the login credentials for this portal inside the app.config</w:t>
-      </w:r>
-      <w:r>
-        <w:rPr>
-          <w:lang w:val="en-US"/>
-        </w:rPr>
-        <w:t xml:space="preserve"> (</w:t>
+        <w:t xml:space="preserve">You </w:t>
+      </w:r>
+      <w:r>
+        <w:rPr>
+          <w:i/>
+          <w:lang w:val="en-US"/>
+        </w:rPr>
+        <w:t>can</w:t>
+      </w:r>
+      <w:r>
+        <w:rPr>
+          <w:lang w:val="en-US"/>
+        </w:rPr>
+        <w:t xml:space="preserve"> configure the login credentials for this portal inside the app.config</w:t>
+      </w:r>
+      <w:r>
+        <w:rPr>
+          <w:lang w:val="en-US"/>
+        </w:rPr>
+        <w:t>, but</w:t>
+      </w:r>
+      <w:r>
+        <w:rPr>
+          <w:lang w:val="en-US"/>
+        </w:rPr>
+        <w:t xml:space="preserve"> </w:t>
       </w:r>
       <w:r>
         <w:rPr>
@@ -15019,13 +15060,29 @@
         <w:rPr>
           <w:lang w:val="en-US"/>
         </w:rPr>
-        <w:t xml:space="preserve"> is explicitly NOT recommended and only implemented for testing purpose)</w:t>
-      </w:r>
-      <w:r>
-        <w:rPr>
-          <w:lang w:val="en-US"/>
-        </w:rPr>
-        <w:t>. If there is no password configured, a login dialog will appear to ask for login credentials</w:t>
+        <w:t xml:space="preserve"> is explicitly NOT recommended and only implemented for testing purpose</w:t>
+      </w:r>
+      <w:r>
+        <w:rPr>
+          <w:lang w:val="en-US"/>
+        </w:rPr>
+        <w:t>.</w:t>
+      </w:r>
+    </w:p>
+    <w:p>
+      <w:pPr>
+        <w:tabs>
+          <w:tab w:val="left" w:pos="4962"/>
+        </w:tabs>
+        <w:rPr>
+          <w:lang w:val="en-US"/>
+        </w:rPr>
+      </w:pPr>
+      <w:r>
+        <w:rPr>
+          <w:lang w:val="en-US"/>
+        </w:rPr>
+        <w:t>If there is no password configured, a login dialog will appear to ask for login credentials</w:t>
       </w:r>
       <w:r>
         <w:rPr>
@@ -15650,7 +15707,6 @@
           <w:szCs w:val="20"/>
           <w:lang w:val="en-US"/>
         </w:rPr>
-        <w:lastRenderedPageBreak/>
         <w:t xml:space="preserve">    &lt;!--</w:t>
       </w:r>
       <w:r>
@@ -16450,24 +16506,22 @@
           <w:lang w:val="en-US"/>
         </w:rPr>
       </w:pPr>
-      <w:bookmarkStart w:id="30" w:name="_Toc242985451"/>
+      <w:bookmarkStart w:id="32" w:name="_Toc242985451"/>
       <w:r>
         <w:rPr>
           <w:lang w:val="en-US"/>
         </w:rPr>
         <w:t>Connection to the Cloud</w:t>
       </w:r>
-      <w:bookmarkEnd w:id="30"/>
-    </w:p>
-    <w:p>
-      <w:pPr>
+      <w:bookmarkEnd w:id="32"/>
+    </w:p>
+    <w:p>
+      <w:pPr>
+        <w:keepNext/>
         <w:tabs>
           <w:tab w:val="left" w:pos="4962"/>
         </w:tabs>
         <w:jc w:val="center"/>
-        <w:rPr>
-          <w:lang w:val="en-US"/>
-        </w:rPr>
       </w:pPr>
       <w:r>
         <w:rPr>
@@ -18291,183 +18345,227 @@
           </wp:inline>
         </w:drawing>
       </w:r>
+    </w:p>
+    <w:p>
+      <w:pPr>
+        <w:pStyle w:val="Beschriftung"/>
+        <w:jc w:val="center"/>
+        <w:rPr>
+          <w:lang w:val="en-US"/>
+        </w:rPr>
+      </w:pPr>
+      <w:r>
+        <w:rPr>
+          <w:lang w:val="en-US"/>
+        </w:rPr>
+        <w:t xml:space="preserve">Picture </w:t>
+      </w:r>
+      <w:r>
+        <w:rPr>
+          <w:lang w:val="en-US"/>
+        </w:rPr>
+        <w:fldChar w:fldCharType="begin"/>
+      </w:r>
+      <w:r>
+        <w:rPr>
+          <w:lang w:val="en-US"/>
+        </w:rPr>
+        <w:instrText xml:space="preserve"> SEQ Picture \* ARABIC </w:instrText>
+      </w:r>
+      <w:r>
+        <w:rPr>
+          <w:lang w:val="en-US"/>
+        </w:rPr>
+        <w:fldChar w:fldCharType="separate"/>
+      </w:r>
+      <w:r>
+        <w:rPr>
+          <w:noProof/>
+          <w:lang w:val="en-US"/>
+        </w:rPr>
+        <w:t>6</w:t>
+      </w:r>
+      <w:r>
+        <w:rPr>
+          <w:lang w:val="en-US"/>
+        </w:rPr>
+        <w:fldChar w:fldCharType="end"/>
+      </w:r>
+      <w:r>
+        <w:rPr>
+          <w:lang w:val="en-US"/>
+        </w:rPr>
+        <w:t xml:space="preserve"> - Azure storage component architecture</w:t>
+      </w:r>
+    </w:p>
+    <w:p>
+      <w:pPr>
+        <w:tabs>
+          <w:tab w:val="left" w:pos="4962"/>
+        </w:tabs>
+        <w:rPr>
+          <w:lang w:val="en-US"/>
+        </w:rPr>
+      </w:pPr>
+      <w:r>
+        <w:rPr>
+          <w:lang w:val="en-US"/>
+        </w:rPr>
+        <w:t xml:space="preserve">The assembly </w:t>
+      </w:r>
+      <w:r>
+        <w:rPr>
+          <w:rFonts w:ascii="Courier New" w:hAnsi="Courier New" w:cs="Courier New"/>
+          <w:noProof/>
+          <w:sz w:val="20"/>
+          <w:szCs w:val="20"/>
+          <w:lang w:val="en-US"/>
+        </w:rPr>
+        <w:t>Sem.Sync.OnlineStorageConnector</w:t>
+      </w:r>
+      <w:r>
+        <w:rPr>
+          <w:lang w:val="en-US"/>
+        </w:rPr>
+        <w:t xml:space="preserve"> does provide a </w:t>
+      </w:r>
+      <w:r>
+        <w:rPr>
+          <w:rFonts w:ascii="Courier New" w:hAnsi="Courier New" w:cs="Courier New"/>
+          <w:noProof/>
+          <w:color w:val="2B91AF"/>
+          <w:sz w:val="20"/>
+          <w:szCs w:val="20"/>
+          <w:lang w:val="en-US"/>
+        </w:rPr>
+        <w:t>CloudClient</w:t>
+      </w:r>
+      <w:r>
+        <w:rPr>
+          <w:lang w:val="en-US"/>
+        </w:rPr>
+        <w:t xml:space="preserve">. This client does provide a connection to the WCF service implemented by the Web Role of the cloud project </w:t>
+      </w:r>
+      <w:r>
+        <w:rPr>
+          <w:rFonts w:ascii="Courier New" w:hAnsi="Courier New" w:cs="Courier New"/>
+          <w:noProof/>
+          <w:sz w:val="20"/>
+          <w:szCs w:val="20"/>
+          <w:lang w:val="en-US"/>
+        </w:rPr>
+        <w:t>Sem.Sync.Cloud</w:t>
+      </w:r>
+      <w:r>
+        <w:rPr>
+          <w:lang w:val="en-US"/>
+        </w:rPr>
+        <w:t xml:space="preserve">. As you can see in the image above, the WCF is only a proxy that uses the WCF service to provide access to the </w:t>
+      </w:r>
+      <w:r>
+        <w:rPr>
+          <w:rFonts w:ascii="Courier New" w:hAnsi="Courier New" w:cs="Courier New"/>
+          <w:noProof/>
+          <w:sz w:val="20"/>
+          <w:szCs w:val="20"/>
+          <w:lang w:val="en-US"/>
+        </w:rPr>
+        <w:t>Sem.Sync.CloudStorageConnector.</w:t>
+      </w:r>
+      <w:r>
+        <w:rPr>
+          <w:rFonts w:ascii="Courier New" w:hAnsi="Courier New" w:cs="Courier New"/>
+          <w:noProof/>
+          <w:color w:val="2B91AF"/>
+          <w:sz w:val="20"/>
+          <w:szCs w:val="20"/>
+          <w:lang w:val="en-US"/>
+        </w:rPr>
+        <w:t>BlobStorage</w:t>
+      </w:r>
+      <w:r>
+        <w:rPr>
+          <w:lang w:val="en-US"/>
+        </w:rPr>
+        <w:t xml:space="preserve"> which does inherit from </w:t>
+      </w:r>
+      <w:r>
+        <w:rPr>
+          <w:rFonts w:ascii="Courier New" w:hAnsi="Courier New" w:cs="Courier New"/>
+          <w:noProof/>
+          <w:color w:val="2B91AF"/>
+          <w:sz w:val="20"/>
+          <w:szCs w:val="20"/>
+          <w:lang w:val="en-US"/>
+        </w:rPr>
+        <w:t>StdClient</w:t>
+      </w:r>
+      <w:r>
+        <w:rPr>
+          <w:lang w:val="en-US"/>
+        </w:rPr>
+        <w:t xml:space="preserve">, again. This </w:t>
+      </w:r>
+      <w:r>
+        <w:rPr>
+          <w:rFonts w:ascii="Courier New" w:hAnsi="Courier New" w:cs="Courier New"/>
+          <w:noProof/>
+          <w:color w:val="2B91AF"/>
+          <w:sz w:val="20"/>
+          <w:szCs w:val="20"/>
+          <w:lang w:val="en-US"/>
+        </w:rPr>
+        <w:t>BlobStorage</w:t>
+      </w:r>
+      <w:r>
+        <w:rPr>
+          <w:lang w:val="en-US"/>
+        </w:rPr>
+        <w:t xml:space="preserve"> </w:t>
+      </w:r>
+      <w:r>
+        <w:rPr>
+          <w:lang w:val="en-US"/>
+        </w:rPr>
+        <w:t xml:space="preserve">does </w:t>
+      </w:r>
+      <w:r>
+        <w:rPr>
+          <w:lang w:val="en-US"/>
+        </w:rPr>
+        <w:t xml:space="preserve">interact with the </w:t>
+      </w:r>
+      <w:r>
+        <w:rPr>
+          <w:lang w:val="en-US"/>
+        </w:rPr>
+        <w:t>Azure blob</w:t>
+      </w:r>
+      <w:r>
+        <w:rPr>
+          <w:lang w:val="en-US"/>
+        </w:rPr>
+        <w:t xml:space="preserve"> storage.</w:t>
+      </w:r>
+      <w:r>
+        <w:rPr>
+          <w:lang w:val="en-US"/>
+        </w:rPr>
+        <w:t xml:space="preserve"> The classes are in detail:</w:t>
+      </w:r>
+    </w:p>
+    <w:p>
+      <w:pPr>
+        <w:keepNext/>
+        <w:tabs>
+          <w:tab w:val="left" w:pos="4962"/>
+        </w:tabs>
+        <w:jc w:val="center"/>
+      </w:pPr>
       <w:r>
         <w:rPr>
           <w:noProof/>
           <w:lang w:eastAsia="de-DE"/>
-        </w:rPr>
-        <w:t xml:space="preserve"> </w:t>
-      </w:r>
-    </w:p>
-    <w:p>
-      <w:pPr>
-        <w:tabs>
-          <w:tab w:val="left" w:pos="4962"/>
-        </w:tabs>
-        <w:rPr>
-          <w:lang w:val="en-US"/>
-        </w:rPr>
-      </w:pPr>
-      <w:r>
-        <w:rPr>
-          <w:lang w:val="en-US"/>
-        </w:rPr>
-        <w:t xml:space="preserve">The assembly </w:t>
-      </w:r>
-      <w:r>
-        <w:rPr>
-          <w:rFonts w:ascii="Courier New" w:hAnsi="Courier New" w:cs="Courier New"/>
-          <w:noProof/>
-          <w:sz w:val="20"/>
-          <w:szCs w:val="20"/>
-          <w:lang w:val="en-US"/>
-        </w:rPr>
-        <w:t>Sem.Sync.OnlineStorageConnector</w:t>
-      </w:r>
-      <w:r>
-        <w:rPr>
-          <w:lang w:val="en-US"/>
-        </w:rPr>
-        <w:t xml:space="preserve"> does provide a </w:t>
-      </w:r>
-      <w:r>
-        <w:rPr>
-          <w:rFonts w:ascii="Courier New" w:hAnsi="Courier New" w:cs="Courier New"/>
-          <w:noProof/>
-          <w:color w:val="2B91AF"/>
-          <w:sz w:val="20"/>
-          <w:szCs w:val="20"/>
-          <w:lang w:val="en-US"/>
-        </w:rPr>
-        <w:t>CloudClient</w:t>
-      </w:r>
-      <w:r>
-        <w:rPr>
-          <w:lang w:val="en-US"/>
-        </w:rPr>
-        <w:t xml:space="preserve">. This client does provide a connection to the WCF service implemented by the Web Role of the cloud project </w:t>
-      </w:r>
-      <w:r>
-        <w:rPr>
-          <w:rFonts w:ascii="Courier New" w:hAnsi="Courier New" w:cs="Courier New"/>
-          <w:noProof/>
-          <w:sz w:val="20"/>
-          <w:szCs w:val="20"/>
-          <w:lang w:val="en-US"/>
-        </w:rPr>
-        <w:t>Sem.Sync.Cloud</w:t>
-      </w:r>
-      <w:r>
-        <w:rPr>
-          <w:lang w:val="en-US"/>
-        </w:rPr>
-        <w:t xml:space="preserve">. As you can see in the image above, the WCF is only a proxy that uses the WCF service to provide access to the </w:t>
-      </w:r>
-      <w:r>
-        <w:rPr>
-          <w:rFonts w:ascii="Courier New" w:hAnsi="Courier New" w:cs="Courier New"/>
-          <w:noProof/>
-          <w:sz w:val="20"/>
-          <w:szCs w:val="20"/>
-          <w:lang w:val="en-US"/>
-        </w:rPr>
-        <w:t>Sem.Sync.CloudStorageConnector.</w:t>
-      </w:r>
-      <w:r>
-        <w:rPr>
-          <w:rFonts w:ascii="Courier New" w:hAnsi="Courier New" w:cs="Courier New"/>
-          <w:noProof/>
-          <w:color w:val="2B91AF"/>
-          <w:sz w:val="20"/>
-          <w:szCs w:val="20"/>
-          <w:lang w:val="en-US"/>
-        </w:rPr>
-        <w:t>BlobStorage</w:t>
-      </w:r>
-      <w:r>
-        <w:rPr>
-          <w:lang w:val="en-US"/>
-        </w:rPr>
-        <w:t xml:space="preserve"> which does inherit from </w:t>
-      </w:r>
-      <w:r>
-        <w:rPr>
-          <w:rFonts w:ascii="Courier New" w:hAnsi="Courier New" w:cs="Courier New"/>
-          <w:noProof/>
-          <w:color w:val="2B91AF"/>
-          <w:sz w:val="20"/>
-          <w:szCs w:val="20"/>
-          <w:lang w:val="en-US"/>
-        </w:rPr>
-        <w:t>StdClient</w:t>
-      </w:r>
-      <w:r>
-        <w:rPr>
-          <w:lang w:val="en-US"/>
-        </w:rPr>
-        <w:t xml:space="preserve">, again. This </w:t>
-      </w:r>
-      <w:r>
-        <w:rPr>
-          <w:rFonts w:ascii="Courier New" w:hAnsi="Courier New" w:cs="Courier New"/>
-          <w:noProof/>
-          <w:color w:val="2B91AF"/>
-          <w:sz w:val="20"/>
-          <w:szCs w:val="20"/>
-          <w:lang w:val="en-US"/>
-        </w:rPr>
-        <w:t>BlobStorage</w:t>
-      </w:r>
-      <w:r>
-        <w:rPr>
-          <w:lang w:val="en-US"/>
-        </w:rPr>
-        <w:t xml:space="preserve"> </w:t>
-      </w:r>
-      <w:r>
-        <w:rPr>
-          <w:lang w:val="en-US"/>
-        </w:rPr>
-        <w:t xml:space="preserve">does </w:t>
-      </w:r>
-      <w:r>
-        <w:rPr>
-          <w:lang w:val="en-US"/>
-        </w:rPr>
-        <w:t xml:space="preserve">interact with the </w:t>
-      </w:r>
-      <w:r>
-        <w:rPr>
-          <w:lang w:val="en-US"/>
-        </w:rPr>
-        <w:t>Azure blob</w:t>
-      </w:r>
-      <w:r>
-        <w:rPr>
-          <w:lang w:val="en-US"/>
-        </w:rPr>
-        <w:t xml:space="preserve"> storage.</w:t>
-      </w:r>
-      <w:r>
-        <w:rPr>
-          <w:lang w:val="en-US"/>
-        </w:rPr>
-        <w:t xml:space="preserve"> The classes are in detail:</w:t>
-      </w:r>
-    </w:p>
-    <w:p>
-      <w:pPr>
-        <w:tabs>
-          <w:tab w:val="left" w:pos="4962"/>
-        </w:tabs>
-        <w:jc w:val="center"/>
-        <w:rPr>
-          <w:lang w:val="en-US"/>
-        </w:rPr>
-      </w:pPr>
-      <w:r>
-        <w:rPr>
-          <w:lang w:val="en-US"/>
         </w:rPr>
         <w:drawing>
           <wp:inline distT="0" distB="0" distL="0" distR="0">
@@ -22272,6 +22370,76 @@
     </w:p>
     <w:p>
       <w:pPr>
+        <w:pStyle w:val="Beschriftung"/>
+        <w:jc w:val="center"/>
+        <w:rPr>
+          <w:lang w:val="en-US"/>
+        </w:rPr>
+      </w:pPr>
+      <w:r>
+        <w:rPr>
+          <w:lang w:val="en-US"/>
+        </w:rPr>
+        <w:t xml:space="preserve">Picture </w:t>
+      </w:r>
+      <w:r>
+        <w:rPr>
+          <w:lang w:val="en-US"/>
+        </w:rPr>
+        <w:fldChar w:fldCharType="begin"/>
+      </w:r>
+      <w:r>
+        <w:rPr>
+          <w:lang w:val="en-US"/>
+        </w:rPr>
+        <w:instrText xml:space="preserve"> SEQ Picture \* ARABIC </w:instrText>
+      </w:r>
+      <w:r>
+        <w:rPr>
+          <w:lang w:val="en-US"/>
+        </w:rPr>
+        <w:fldChar w:fldCharType="separate"/>
+      </w:r>
+      <w:r>
+        <w:rPr>
+          <w:noProof/>
+          <w:lang w:val="en-US"/>
+        </w:rPr>
+        <w:t>7</w:t>
+      </w:r>
+      <w:r>
+        <w:rPr>
+          <w:lang w:val="en-US"/>
+        </w:rPr>
+        <w:fldChar w:fldCharType="end"/>
+      </w:r>
+      <w:r>
+        <w:rPr>
+          <w:lang w:val="en-US"/>
+        </w:rPr>
+        <w:t xml:space="preserve"> - Azure connector </w:t>
+      </w:r>
+      <w:r>
+        <w:rPr>
+          <w:lang w:val="en-US"/>
+        </w:rPr>
+        <w:t>c</w:t>
+      </w:r>
+      <w:r>
+        <w:rPr>
+          <w:lang w:val="en-US"/>
+        </w:rPr>
+        <w:t>lasses</w:t>
+      </w:r>
+      <w:r>
+        <w:rPr>
+          <w:lang w:val="en-US"/>
+        </w:rPr>
+        <w:t xml:space="preserve"> – call into the cloud</w:t>
+      </w:r>
+    </w:p>
+    <w:p>
+      <w:pPr>
         <w:tabs>
           <w:tab w:val="left" w:pos="4962"/>
         </w:tabs>
@@ -22300,7 +22468,19 @@
         <w:rPr>
           <w:lang w:val="en-US"/>
         </w:rPr>
-        <w:t xml:space="preserve"> is on the client side (left) as the rest of the classes are in the cloud (right; Microsoft Azure). To transport a </w:t>
+        <w:t xml:space="preserve"> is on the client side (left) </w:t>
+      </w:r>
+      <w:r>
+        <w:rPr>
+          <w:lang w:val="en-US"/>
+        </w:rPr>
+        <w:t>while</w:t>
+      </w:r>
+      <w:r>
+        <w:rPr>
+          <w:lang w:val="en-US"/>
+        </w:rPr>
+        <w:t xml:space="preserve"> the rest of the classes are in the cloud (right; Microsoft Azure). To transport a </w:t>
       </w:r>
       <w:r>
         <w:rPr>
@@ -22359,7 +22539,6 @@
           <w:szCs w:val="20"/>
           <w:lang w:val="en-US"/>
         </w:rPr>
-        <w:lastRenderedPageBreak/>
         <w:t>ContactListContainer</w:t>
       </w:r>
       <w:r>
@@ -22444,7 +22623,19 @@
         <w:rPr>
           <w:lang w:val="en-US"/>
         </w:rPr>
-        <w:t xml:space="preserve"> Also this </w:t>
+        <w:t xml:space="preserve"> </w:t>
+      </w:r>
+      <w:r>
+        <w:rPr>
+          <w:lang w:val="en-US"/>
+        </w:rPr>
+        <w:t>T</w:t>
+      </w:r>
+      <w:r>
+        <w:rPr>
+          <w:lang w:val="en-US"/>
+        </w:rPr>
+        <w:t xml:space="preserve">his </w:t>
       </w:r>
       <w:r>
         <w:rPr>
@@ -22473,7 +22664,19 @@
         <w:rPr>
           <w:lang w:val="en-US"/>
         </w:rPr>
-        <w:t>the entity which should be extended to add authentication.</w:t>
+        <w:t xml:space="preserve">the entity which </w:t>
+      </w:r>
+      <w:r>
+        <w:rPr>
+          <w:lang w:val="en-US"/>
+        </w:rPr>
+        <w:t xml:space="preserve">might </w:t>
+      </w:r>
+      <w:r>
+        <w:rPr>
+          <w:lang w:val="en-US"/>
+        </w:rPr>
+        <w:t>be extended to add authentication.</w:t>
       </w:r>
     </w:p>
     <w:p>
@@ -22593,7 +22796,7 @@
           <w:lang w:val="en-US"/>
         </w:rPr>
       </w:pPr>
-      <w:bookmarkStart w:id="31" w:name="_Toc242985452"/>
+      <w:bookmarkStart w:id="33" w:name="_Toc242985452"/>
       <w:r>
         <w:rPr>
           <w:lang w:val="en-US"/>
@@ -22612,7 +22815,7 @@
         </w:rPr>
         <w:t>onnectors</w:t>
       </w:r>
-      <w:bookmarkEnd w:id="31"/>
+      <w:bookmarkEnd w:id="33"/>
     </w:p>
     <w:p>
       <w:pPr>
@@ -22871,7 +23074,7 @@
           <w:lang w:val="en-US"/>
         </w:rPr>
       </w:pPr>
-      <w:bookmarkStart w:id="32" w:name="_Toc242985453"/>
+      <w:bookmarkStart w:id="34" w:name="_Toc242985453"/>
       <w:r>
         <w:rPr>
           <w:lang w:val="en-US"/>
@@ -22890,7 +23093,7 @@
         </w:rPr>
         <w:t>ommands</w:t>
       </w:r>
-      <w:bookmarkEnd w:id="32"/>
+      <w:bookmarkEnd w:id="34"/>
     </w:p>
     <w:p>
       <w:pPr>
@@ -22976,7 +23179,6 @@
           <w:szCs w:val="16"/>
           <w:lang w:val="en-US"/>
         </w:rPr>
-        <w:lastRenderedPageBreak/>
         <w:t>namespace</w:t>
       </w:r>
       <w:r>
@@ -24128,14 +24330,14 @@
           <w:lang w:val="en-US"/>
         </w:rPr>
       </w:pPr>
-      <w:bookmarkStart w:id="33" w:name="_Toc242985454"/>
+      <w:bookmarkStart w:id="35" w:name="_Toc242985454"/>
       <w:r>
         <w:rPr>
           <w:lang w:val="en-US"/>
         </w:rPr>
         <w:t>Auto-Update-Check</w:t>
       </w:r>
-      <w:bookmarkEnd w:id="33"/>
+      <w:bookmarkEnd w:id="35"/>
     </w:p>
     <w:p>
       <w:pPr>
@@ -24542,7 +24744,7 @@
           <w:lang w:val="en-US"/>
         </w:rPr>
       </w:pPr>
-      <w:bookmarkStart w:id="34" w:name="_Toc242985455"/>
+      <w:bookmarkStart w:id="36" w:name="_Toc242985455"/>
       <w:r>
         <w:rPr>
           <w:lang w:val="en-US"/>
@@ -24561,7 +24763,7 @@
         </w:rPr>
         <w:t>ontacts</w:t>
       </w:r>
-      <w:bookmarkEnd w:id="34"/>
+      <w:bookmarkEnd w:id="36"/>
     </w:p>
     <w:p>
       <w:pPr>
@@ -24678,16 +24880,7 @@
           <w:color w:val="FF0000"/>
           <w:lang w:val="en-US"/>
         </w:rPr>
-        <w:t xml:space="preserve">external data even </w:t>
-      </w:r>
-      <w:r>
-        <w:rPr>
-          <w:b/>
-          <w:color w:val="FF0000"/>
-          <w:lang w:val="en-US"/>
-        </w:rPr>
-        <w:lastRenderedPageBreak/>
-        <w:t>when only reading</w:t>
+        <w:t>external data even when only reading</w:t>
       </w:r>
       <w:r>
         <w:rPr>
@@ -24737,14 +24930,14 @@
           <w:lang w:val="en-US"/>
         </w:rPr>
       </w:pPr>
-      <w:bookmarkStart w:id="35" w:name="_Toc242985456"/>
+      <w:bookmarkStart w:id="37" w:name="_Toc242985456"/>
       <w:r>
         <w:rPr>
           <w:lang w:val="en-US"/>
         </w:rPr>
         <w:t>Localization</w:t>
       </w:r>
-      <w:bookmarkEnd w:id="35"/>
+      <w:bookmarkEnd w:id="37"/>
     </w:p>
     <w:p>
       <w:pPr>
@@ -24806,15 +24999,14 @@
           <w:lang w:val="en-US"/>
         </w:rPr>
       </w:pPr>
-      <w:bookmarkStart w:id="36" w:name="_Toc242985457"/>
-      <w:r>
-        <w:rPr>
-          <w:lang w:val="en-US"/>
-        </w:rPr>
-        <w:lastRenderedPageBreak/>
+      <w:bookmarkStart w:id="38" w:name="_Toc242985457"/>
+      <w:r>
+        <w:rPr>
+          <w:lang w:val="en-US"/>
+        </w:rPr>
         <w:t>Planned things</w:t>
       </w:r>
-      <w:bookmarkEnd w:id="36"/>
+      <w:bookmarkEnd w:id="38"/>
     </w:p>
     <w:p>
       <w:pPr>
@@ -24902,15 +25094,14 @@
           <w:lang w:val="en-US"/>
         </w:rPr>
       </w:pPr>
-      <w:bookmarkStart w:id="37" w:name="_Toc242985458"/>
-      <w:r>
-        <w:rPr>
-          <w:lang w:val="en-US"/>
-        </w:rPr>
-        <w:lastRenderedPageBreak/>
+      <w:bookmarkStart w:id="39" w:name="_Toc242985458"/>
+      <w:r>
+        <w:rPr>
+          <w:lang w:val="en-US"/>
+        </w:rPr>
         <w:t>Interesting things in code</w:t>
       </w:r>
-      <w:bookmarkEnd w:id="37"/>
+      <w:bookmarkEnd w:id="39"/>
     </w:p>
     <w:p>
       <w:pPr>
@@ -24919,14 +25110,14 @@
           <w:lang w:val="en-US"/>
         </w:rPr>
       </w:pPr>
-      <w:bookmarkStart w:id="38" w:name="_Toc242985459"/>
+      <w:bookmarkStart w:id="40" w:name="_Toc242985459"/>
       <w:r>
         <w:rPr>
           <w:lang w:val="en-US"/>
         </w:rPr>
         <w:t>Usage of Attributes</w:t>
       </w:r>
-      <w:bookmarkEnd w:id="38"/>
+      <w:bookmarkEnd w:id="40"/>
     </w:p>
     <w:p>
       <w:pPr>
@@ -24980,14 +25171,14 @@
           <w:lang w:val="en-US"/>
         </w:rPr>
       </w:pPr>
-      <w:bookmarkStart w:id="39" w:name="_Toc242985460"/>
+      <w:bookmarkStart w:id="41" w:name="_Toc242985460"/>
       <w:r>
         <w:rPr>
           <w:lang w:val="en-US"/>
         </w:rPr>
         <w:t>Abstraction of UI</w:t>
       </w:r>
-      <w:bookmarkEnd w:id="39"/>
+      <w:bookmarkEnd w:id="41"/>
     </w:p>
     <w:p>
       <w:pPr>
@@ -25015,14 +25206,14 @@
           <w:lang w:val="en-US"/>
         </w:rPr>
       </w:pPr>
-      <w:bookmarkStart w:id="40" w:name="_Toc242985461"/>
+      <w:bookmarkStart w:id="42" w:name="_Toc242985461"/>
       <w:r>
         <w:rPr>
           <w:lang w:val="en-US"/>
         </w:rPr>
         <w:t>Null Reference Prevention</w:t>
       </w:r>
-      <w:bookmarkEnd w:id="40"/>
+      <w:bookmarkEnd w:id="42"/>
     </w:p>
     <w:p>
       <w:pPr>
@@ -25460,14 +25651,14 @@
           <w:lang w:val="en-US"/>
         </w:rPr>
       </w:pPr>
-      <w:bookmarkStart w:id="41" w:name="_Toc242985462"/>
+      <w:bookmarkStart w:id="43" w:name="_Toc242985462"/>
       <w:r>
         <w:rPr>
           <w:lang w:val="en-US"/>
         </w:rPr>
         <w:t>Invoking a Method with every Member of a Collection</w:t>
       </w:r>
-      <w:bookmarkEnd w:id="41"/>
+      <w:bookmarkEnd w:id="43"/>
     </w:p>
     <w:p>
       <w:pPr>
@@ -25844,7 +26035,6 @@
         <w:rPr>
           <w:lang w:val="en-US"/>
         </w:rPr>
-        <w:lastRenderedPageBreak/>
         <w:t xml:space="preserve">There’s an overload with </w:t>
       </w:r>
       <w:r>
@@ -25905,7 +26095,7 @@
           <w:lang w:val="en-US"/>
         </w:rPr>
       <